--- a/33 Cab Service Management System(Documentation).docx
+++ b/33 Cab Service Management System(Documentation).docx
@@ -2926,8 +2926,6 @@
         </w:rPr>
         <w:t xml:space="preserve"> Minimum</w:t>
       </w:r>
-      <w:bookmarkStart w:id="0" w:name="_GoBack"/>
-      <w:bookmarkEnd w:id="0"/>
     </w:p>
     <w:p>
       <w:pPr>
@@ -3034,9 +3032,12 @@
         </w:pBdr>
         <w:ind w:left="0" w:firstLine="0"/>
         <w:rPr>
+          <w:rFonts w:hint="default"/>
+          <w:b w:val="0"/>
+          <w:bCs/>
           <w:sz w:val="28"/>
           <w:szCs w:val="28"/>
-          <w:lang w:val="en-US"/>
+          <w:lang w:val="en-IN"/>
         </w:rPr>
       </w:pPr>
       <w:r>
@@ -3077,12 +3078,33 @@
       </w:r>
       <w:r>
         <w:rPr>
+          <w:rFonts w:hint="default"/>
+          <w:b w:val="0"/>
           <w:bCs/>
           <w:sz w:val="28"/>
           <w:szCs w:val="28"/>
-          <w:lang w:val="en-US"/>
-        </w:rPr>
-        <w:t xml:space="preserve">Visual Studio 2019 [C#.NET]. </w:t>
+          <w:lang w:val="en-IN"/>
+        </w:rPr>
+        <w:t>Visual Studio Code</w:t>
+      </w:r>
+      <w:r>
+        <w:rPr>
+          <w:bCs/>
+          <w:sz w:val="28"/>
+          <w:szCs w:val="28"/>
+          <w:lang w:val="en-US"/>
+        </w:rPr>
+        <w:t xml:space="preserve"> </w:t>
+      </w:r>
+      <w:r>
+        <w:rPr>
+          <w:rFonts w:hint="default"/>
+          <w:bCs/>
+          <w:sz w:val="28"/>
+          <w:szCs w:val="28"/>
+          <w:lang w:val="en-IN"/>
+        </w:rPr>
+        <w:t xml:space="preserve"> </w:t>
       </w:r>
       <w:r>
         <w:rPr>
@@ -3096,12 +3118,25 @@
       </w:r>
       <w:r>
         <w:rPr>
-          <w:bCs/>
+          <w:rFonts w:hint="default"/>
+          <w:b/>
           <w:sz w:val="28"/>
           <w:szCs w:val="28"/>
-          <w:lang w:val="en-US"/>
-        </w:rPr>
-        <w:t>16.8.</w:t>
+          <w:u w:val="single"/>
+          <w:lang w:val="en-IN"/>
+        </w:rPr>
+        <w:t xml:space="preserve"> </w:t>
+      </w:r>
+      <w:r>
+        <w:rPr>
+          <w:rFonts w:hint="default"/>
+          <w:b w:val="0"/>
+          <w:bCs/>
+          <w:sz w:val="28"/>
+          <w:szCs w:val="28"/>
+          <w:lang w:val="en-IN"/>
+        </w:rPr>
+        <w:t>1.62.2</w:t>
       </w:r>
     </w:p>
     <w:p>
@@ -3114,21 +3149,37 @@
         </w:pBdr>
         <w:ind w:left="0" w:firstLine="0"/>
         <w:rPr>
+          <w:rFonts w:hint="default"/>
+          <w:b w:val="0"/>
           <w:bCs/>
           <w:sz w:val="28"/>
           <w:szCs w:val="28"/>
-          <w:lang w:val="en-US"/>
-        </w:rPr>
-      </w:pPr>
-      <w:r>
-        <w:rPr>
+          <w:lang w:val="en-IN"/>
+        </w:rPr>
+      </w:pPr>
+      <w:r>
+        <w:rPr>
+          <w:rFonts w:hint="default"/>
+          <w:b w:val="0"/>
+          <w:bCs/>
           <w:sz w:val="28"/>
           <w:szCs w:val="28"/>
-        </w:rPr>
-        <w:t>●</w:t>
-      </w:r>
-      <w:r>
-        <w:t xml:space="preserve"> </w:t>
+          <w:lang w:val="en-IN"/>
+        </w:rPr>
+        <w:tab/>
+        <w:t/>
+      </w:r>
+      <w:r>
+        <w:rPr>
+          <w:rFonts w:hint="default"/>
+          <w:b w:val="0"/>
+          <w:bCs/>
+          <w:sz w:val="28"/>
+          <w:szCs w:val="28"/>
+          <w:lang w:val="en-IN"/>
+        </w:rPr>
+        <w:tab/>
+        <w:t xml:space="preserve">      Bootstrap  </w:t>
       </w:r>
       <w:r>
         <w:rPr>
@@ -3136,53 +3187,31 @@
           <w:sz w:val="28"/>
           <w:szCs w:val="28"/>
           <w:u w:val="single"/>
-        </w:rPr>
-        <w:t>Back-end</w:t>
-      </w:r>
-      <w:r>
-        <w:rPr>
-          <w:b/>
-          <w:sz w:val="28"/>
-          <w:szCs w:val="28"/>
-        </w:rPr>
-        <w:t>: -</w:t>
-      </w:r>
-      <w:r>
-        <w:rPr>
-          <w:b/>
-          <w:sz w:val="28"/>
-          <w:szCs w:val="28"/>
-          <w:lang w:val="en-US"/>
-        </w:rPr>
-        <w:t xml:space="preserve"> </w:t>
-      </w:r>
-      <w:r>
-        <w:rPr>
-          <w:bCs/>
-          <w:sz w:val="28"/>
-          <w:szCs w:val="28"/>
-          <w:lang w:val="en-US"/>
-        </w:rPr>
-        <w:t xml:space="preserve">MS Access Database </w:t>
-      </w:r>
-      <w:r>
-        <w:rPr>
+          <w:lang w:val="en-US"/>
+        </w:rPr>
+        <w:t>Version: -</w:t>
+      </w:r>
+      <w:r>
+        <w:rPr>
+          <w:rFonts w:hint="default"/>
           <w:b/>
           <w:sz w:val="28"/>
           <w:szCs w:val="28"/>
           <w:u w:val="single"/>
-          <w:lang w:val="en-US"/>
-        </w:rPr>
-        <w:t>Version: -</w:t>
-      </w:r>
-      <w:r>
-        <w:rPr>
+          <w:lang w:val="en-IN"/>
+        </w:rPr>
+        <w:t xml:space="preserve"> </w:t>
+      </w:r>
+      <w:r>
+        <w:rPr>
+          <w:rFonts w:hint="default"/>
+          <w:b w:val="0"/>
           <w:bCs/>
           <w:sz w:val="28"/>
           <w:szCs w:val="28"/>
-          <w:lang w:val="en-US"/>
-        </w:rPr>
-        <w:t>16.0.</w:t>
+          <w:lang w:val="en-IN"/>
+        </w:rPr>
+        <w:t xml:space="preserve">  5.1</w:t>
       </w:r>
     </w:p>
     <w:p>
@@ -3195,8 +3224,12 @@
         </w:pBdr>
         <w:ind w:left="0" w:firstLine="0"/>
         <w:rPr>
+          <w:rFonts w:hint="default"/>
+          <w:b w:val="0"/>
+          <w:bCs/>
           <w:sz w:val="28"/>
           <w:szCs w:val="28"/>
+          <w:lang w:val="en-IN"/>
         </w:rPr>
       </w:pPr>
       <w:r>
@@ -3215,53 +3248,77 @@
           <w:sz w:val="28"/>
           <w:szCs w:val="28"/>
           <w:u w:val="single"/>
-          <w:lang w:val="en-US"/>
-        </w:rPr>
-        <w:t>Operating System: -</w:t>
-      </w:r>
-      <w:r>
-        <w:rPr>
-          <w:bCs/>
+        </w:rPr>
+        <w:t>Back-end</w:t>
+      </w:r>
+      <w:r>
+        <w:rPr>
+          <w:b/>
           <w:sz w:val="28"/>
           <w:szCs w:val="28"/>
-          <w:lang w:val="en-US"/>
-        </w:rPr>
-        <w:t xml:space="preserve"> Windows 7 &amp; Above.</w:t>
-      </w:r>
-      <w:r>
-        <w:rPr>
-          <w:rFonts w:ascii="Copperplate Gothic Bold" w:hAnsi="Copperplate Gothic Bold"/>
-          <w:b/>
-          <w:bCs/>
-          <w:sz w:val="44"/>
-          <w:szCs w:val="44"/>
+        </w:rPr>
+        <w:t>: -</w:t>
+      </w:r>
+      <w:r>
+        <w:rPr>
+          <w:b/>
+          <w:sz w:val="28"/>
+          <w:szCs w:val="28"/>
+          <w:lang w:val="en-US"/>
+        </w:rPr>
+        <w:t xml:space="preserve"> </w:t>
+      </w:r>
+      <w:r>
+        <w:rPr>
+          <w:rFonts w:hint="default"/>
+          <w:b w:val="0"/>
+          <w:bCs/>
+          <w:sz w:val="28"/>
+          <w:szCs w:val="28"/>
+          <w:lang w:val="en-IN"/>
+        </w:rPr>
+        <w:t xml:space="preserve">Wamp Server </w:t>
+      </w:r>
+      <w:r>
+        <w:rPr>
+          <w:bCs/>
+          <w:sz w:val="28"/>
+          <w:szCs w:val="28"/>
+          <w:lang w:val="en-US"/>
+        </w:rPr>
+        <w:t xml:space="preserve"> </w:t>
+      </w:r>
+      <w:r>
+        <w:rPr>
+          <w:b/>
+          <w:sz w:val="28"/>
+          <w:szCs w:val="28"/>
           <w:u w:val="single"/>
-        </w:rPr>
-        <w:t xml:space="preserve">                                        </w:t>
-      </w:r>
-    </w:p>
-    <w:p>
-      <w:pPr>
-        <w:ind w:left="1440" w:leftChars="0" w:firstLine="720" w:firstLineChars="0"/>
-        <w:rPr>
-          <w:rFonts w:ascii="Copperplate Gothic Bold" w:hAnsi="Copperplate Gothic Bold"/>
-          <w:b/>
-          <w:bCs/>
-          <w:sz w:val="56"/>
-          <w:szCs w:val="56"/>
-          <w:lang w:val="en-US"/>
-        </w:rPr>
-      </w:pPr>
-      <w:r>
-        <w:rPr>
-          <w:rFonts w:ascii="Copperplate Gothic Bold" w:hAnsi="Copperplate Gothic Bold"/>
-          <w:b/>
-          <w:bCs/>
-          <w:sz w:val="56"/>
-          <w:szCs w:val="56"/>
-          <w:lang w:val="en-US"/>
-        </w:rPr>
-        <w:t>3.System Design</w:t>
+          <w:lang w:val="en-US"/>
+        </w:rPr>
+        <w:t>Version: -</w:t>
+      </w:r>
+      <w:r>
+        <w:rPr>
+          <w:rFonts w:hint="default"/>
+          <w:b/>
+          <w:sz w:val="28"/>
+          <w:szCs w:val="28"/>
+          <w:u w:val="single"/>
+          <w:lang w:val="en-IN"/>
+        </w:rPr>
+        <w:t xml:space="preserve"> </w:t>
+      </w:r>
+      <w:r>
+        <w:rPr>
+          <w:rFonts w:hint="default"/>
+          <w:b w:val="0"/>
+          <w:bCs/>
+          <w:sz w:val="28"/>
+          <w:szCs w:val="28"/>
+          <w:lang w:val="en-IN"/>
+        </w:rPr>
+        <w:t>3.2.6</w:t>
       </w:r>
     </w:p>
     <w:p>
@@ -3274,6 +3331,122 @@
         </w:pBdr>
         <w:ind w:left="0" w:firstLine="0"/>
         <w:rPr>
+          <w:sz w:val="28"/>
+          <w:szCs w:val="28"/>
+        </w:rPr>
+      </w:pPr>
+      <w:r>
+        <w:rPr>
+          <w:rFonts w:hint="default"/>
+          <w:b w:val="0"/>
+          <w:bCs/>
+          <w:sz w:val="28"/>
+          <w:szCs w:val="28"/>
+          <w:lang w:val="en-IN"/>
+        </w:rPr>
+        <w:tab/>
+        <w:t/>
+      </w:r>
+      <w:r>
+        <w:rPr>
+          <w:rFonts w:hint="default"/>
+          <w:b w:val="0"/>
+          <w:bCs/>
+          <w:sz w:val="28"/>
+          <w:szCs w:val="28"/>
+          <w:lang w:val="en-IN"/>
+        </w:rPr>
+        <w:tab/>
+        <w:t xml:space="preserve">    MySQL </w:t>
+      </w:r>
+      <w:r>
+        <w:rPr>
+          <w:bCs/>
+          <w:sz w:val="28"/>
+          <w:szCs w:val="28"/>
+          <w:lang w:val="en-US"/>
+        </w:rPr>
+        <w:t xml:space="preserve"> </w:t>
+      </w:r>
+      <w:r>
+        <w:rPr>
+          <w:b/>
+          <w:sz w:val="28"/>
+          <w:szCs w:val="28"/>
+          <w:u w:val="single"/>
+          <w:lang w:val="en-US"/>
+        </w:rPr>
+        <w:t>Version: -</w:t>
+      </w:r>
+      <w:r>
+        <w:rPr>
+          <w:rFonts w:hint="default"/>
+          <w:b/>
+          <w:sz w:val="28"/>
+          <w:szCs w:val="28"/>
+          <w:u w:val="single"/>
+          <w:lang w:val="en-IN"/>
+        </w:rPr>
+        <w:t xml:space="preserve"> </w:t>
+      </w:r>
+      <w:r>
+        <w:rPr>
+          <w:rFonts w:hint="default"/>
+          <w:b w:val="0"/>
+          <w:bCs/>
+          <w:sz w:val="28"/>
+          <w:szCs w:val="28"/>
+          <w:lang w:val="en-IN"/>
+        </w:rPr>
+        <w:t xml:space="preserve">5.6 </w:t>
+      </w:r>
+      <w:r>
+        <w:rPr>
+          <w:rFonts w:ascii="Copperplate Gothic Bold" w:hAnsi="Copperplate Gothic Bold"/>
+          <w:b/>
+          <w:bCs/>
+          <w:sz w:val="44"/>
+          <w:szCs w:val="44"/>
+          <w:u w:val="single"/>
+        </w:rPr>
+        <w:t xml:space="preserve">                                       </w:t>
+      </w:r>
+    </w:p>
+    <w:p>
+      <w:pPr>
+        <w:ind w:left="1440" w:leftChars="0" w:firstLine="720" w:firstLineChars="0"/>
+        <w:rPr>
+          <w:rFonts w:hint="default" w:ascii="Arial" w:hAnsi="Arial" w:cs="Arial"/>
+          <w:b/>
+          <w:bCs/>
+          <w:sz w:val="56"/>
+          <w:szCs w:val="56"/>
+          <w:lang w:val="en-US"/>
+        </w:rPr>
+      </w:pPr>
+      <w:r>
+        <w:rPr>
+          <w:rFonts w:hint="default" w:ascii="Arial" w:hAnsi="Arial" w:cs="Arial"/>
+          <w:b/>
+          <w:bCs/>
+          <w:sz w:val="56"/>
+          <w:szCs w:val="56"/>
+          <w:u w:val="single"/>
+          <w:lang w:val="en-US"/>
+        </w:rPr>
+        <w:t>3.System Design</w:t>
+      </w:r>
+    </w:p>
+    <w:p>
+      <w:pPr>
+        <w:pBdr>
+          <w:top w:val="single" w:color="auto" w:sz="4" w:space="1"/>
+          <w:left w:val="single" w:color="auto" w:sz="4" w:space="4"/>
+          <w:bottom w:val="single" w:color="auto" w:sz="4" w:space="1"/>
+          <w:right w:val="single" w:color="auto" w:sz="4" w:space="4"/>
+        </w:pBdr>
+        <w:ind w:left="0" w:firstLine="0"/>
+        <w:rPr>
           <w:rFonts w:ascii="Copperplate Gothic Bold" w:hAnsi="Copperplate Gothic Bold"/>
           <w:b/>
           <w:bCs/>
@@ -3295,7 +3468,7 @@
       </w:r>
       <w:r>
         <w:rPr>
-          <w:rFonts w:ascii="Copperplate Gothic Bold" w:hAnsi="Copperplate Gothic Bold"/>
+          <w:rFonts w:hint="default" w:ascii="Arial" w:hAnsi="Arial" w:cs="Arial"/>
           <w:b/>
           <w:bCs/>
           <w:sz w:val="40"/>
@@ -3406,11 +3579,6 @@
     <w:p>
       <w:pPr>
         <w:ind w:left="0" w:firstLine="0"/>
-      </w:pPr>
-    </w:p>
-    <w:p>
-      <w:pPr>
-        <w:ind w:left="0" w:firstLine="0"/>
         <w:rPr>
           <w:b/>
           <w:bCs/>
@@ -3537,7 +3705,10 @@
           <w:lang w:val="en-US"/>
         </w:rPr>
       </w:pPr>
-      <w:r>
+    </w:p>
+    <w:p>
+      <w:pPr>
+        <w:ind w:left="0" w:firstLine="0"/>
         <w:rPr>
           <w:b/>
           <w:bCs/>
@@ -3546,8 +3717,7 @@
           <w:u w:val="single"/>
           <w:lang w:val="en-US"/>
         </w:rPr>
-        <w:t>Entity Relation Diagram: -</w:t>
-      </w:r>
+      </w:pPr>
     </w:p>
     <w:p>
       <w:pPr>
@@ -3565,26 +3735,46 @@
         <w:rPr>
           <w:b/>
           <w:bCs/>
-          <w:sz w:val="28"/>
-          <w:szCs w:val="28"/>
-          <w:lang w:val="en-US"/>
-        </w:rPr>
+          <w:sz w:val="44"/>
+          <w:szCs w:val="44"/>
+          <w:u w:val="single"/>
+          <w:lang w:val="en-US"/>
+        </w:rPr>
+        <w:t>Entity Relation Diagram: -</w:t>
+      </w:r>
+    </w:p>
+    <w:p>
+      <w:pPr>
+        <w:ind w:left="0" w:firstLine="0"/>
+        <w:rPr>
+          <w:b/>
+          <w:bCs/>
+          <w:sz w:val="44"/>
+          <w:szCs w:val="44"/>
+          <w:u w:val="single"/>
+          <w:lang w:val="en-US"/>
+        </w:rPr>
+      </w:pPr>
+      <w:r>
         <w:drawing>
-          <wp:inline distT="0" distB="0" distL="0" distR="0">
-            <wp:extent cx="6432550" cy="4518025"/>
-            <wp:effectExtent l="0" t="0" r="6350" b="0"/>
-            <wp:docPr id="1027" name="Picture 37"/>
-            <wp:cNvGraphicFramePr/>
+          <wp:inline distT="0" distB="0" distL="114300" distR="114300">
+            <wp:extent cx="5895975" cy="7641590"/>
+            <wp:effectExtent l="0" t="0" r="1905" b="8890"/>
+            <wp:docPr id="37" name="Picture 3"/>
+            <wp:cNvGraphicFramePr>
+              <a:graphicFrameLocks xmlns:a="http://schemas.openxmlformats.org/drawingml/2006/main" noChangeAspect="1"/>
+            </wp:cNvGraphicFramePr>
             <a:graphic xmlns:a="http://schemas.openxmlformats.org/drawingml/2006/main">
               <a:graphicData uri="http://schemas.openxmlformats.org/drawingml/2006/picture">
                 <pic:pic xmlns:pic="http://schemas.openxmlformats.org/drawingml/2006/picture">
                   <pic:nvPicPr>
-                    <pic:cNvPr id="1027" name="Picture 37"/>
-                    <pic:cNvPicPr/>
+                    <pic:cNvPr id="37" name="Picture 3"/>
+                    <pic:cNvPicPr>
+                      <a:picLocks noChangeAspect="1"/>
+                    </pic:cNvPicPr>
                   </pic:nvPicPr>
                   <pic:blipFill>
-                    <a:blip r:embed="rId7" cstate="print"/>
-                    <a:srcRect/>
+                    <a:blip r:embed="rId7"/>
                     <a:stretch>
                       <a:fillRect/>
                     </a:stretch>
@@ -3592,7 +3782,7 @@
                   <pic:spPr>
                     <a:xfrm>
                       <a:off x="0" y="0"/>
-                      <a:ext cx="6432550" cy="4518101"/>
+                      <a:ext cx="5895975" cy="7641590"/>
                     </a:xfrm>
                     <a:prstGeom prst="rect">
                       <a:avLst/>
@@ -3642,19 +3832,11 @@
         </w:rPr>
       </w:pPr>
       <w:r>
-        <w:rPr>
-          <w:b/>
-          <w:bCs/>
-          <w:sz w:val="44"/>
-          <w:szCs w:val="44"/>
-          <w:u w:val="single"/>
-          <w:lang w:val="en-US"/>
-        </w:rPr>
         <w:drawing>
-          <wp:inline distT="0" distB="0" distL="0" distR="0">
-            <wp:extent cx="6447155" cy="2138680"/>
-            <wp:effectExtent l="0" t="0" r="0" b="0"/>
-            <wp:docPr id="30" name="Picture 30"/>
+          <wp:inline distT="0" distB="0" distL="114300" distR="114300">
+            <wp:extent cx="6108700" cy="6258560"/>
+            <wp:effectExtent l="0" t="0" r="2540" b="5080"/>
+            <wp:docPr id="38" name="Picture 3"/>
             <wp:cNvGraphicFramePr>
               <a:graphicFrameLocks xmlns:a="http://schemas.openxmlformats.org/drawingml/2006/main" noChangeAspect="1"/>
             </wp:cNvGraphicFramePr>
@@ -3662,19 +3844,13 @@
               <a:graphicData uri="http://schemas.openxmlformats.org/drawingml/2006/picture">
                 <pic:pic xmlns:pic="http://schemas.openxmlformats.org/drawingml/2006/picture">
                   <pic:nvPicPr>
-                    <pic:cNvPr id="30" name="Picture 30"/>
+                    <pic:cNvPr id="38" name="Picture 3"/>
                     <pic:cNvPicPr>
                       <a:picLocks noChangeAspect="1"/>
                     </pic:cNvPicPr>
                   </pic:nvPicPr>
                   <pic:blipFill>
-                    <a:blip r:embed="rId8">
-                      <a:extLst>
-                        <a:ext uri="{28A0092B-C50C-407E-A947-70E740481C1C}">
-                          <a14:useLocalDpi xmlns:a14="http://schemas.microsoft.com/office/drawing/2010/main" val="0"/>
-                        </a:ext>
-                      </a:extLst>
-                    </a:blip>
+                    <a:blip r:embed="rId8"/>
                     <a:stretch>
                       <a:fillRect/>
                     </a:stretch>
@@ -3682,7 +3858,7 @@
                   <pic:spPr>
                     <a:xfrm>
                       <a:off x="0" y="0"/>
-                      <a:ext cx="6496019" cy="2154930"/>
+                      <a:ext cx="6108700" cy="6258560"/>
                     </a:xfrm>
                     <a:prstGeom prst="rect">
                       <a:avLst/>
@@ -3707,7 +3883,10 @@
           <w:lang w:val="en-US"/>
         </w:rPr>
       </w:pPr>
-      <w:r>
+    </w:p>
+    <w:p>
+      <w:pPr>
+        <w:ind w:left="0" w:firstLine="0"/>
         <w:rPr>
           <w:b/>
           <w:bCs/>
@@ -3716,33 +3895,42 @@
           <w:u w:val="single"/>
           <w:lang w:val="en-US"/>
         </w:rPr>
+      </w:pPr>
+    </w:p>
+    <w:p>
+      <w:pPr>
+        <w:ind w:left="0" w:firstLine="0"/>
+        <w:rPr>
+          <w:b/>
+          <w:bCs/>
+          <w:sz w:val="44"/>
+          <w:szCs w:val="44"/>
+          <w:u w:val="single"/>
+          <w:lang w:val="en-US"/>
+        </w:rPr>
+      </w:pPr>
+      <w:r>
+        <w:rPr>
+          <w:b/>
+          <w:bCs/>
+          <w:sz w:val="44"/>
+          <w:szCs w:val="44"/>
+          <w:u w:val="single"/>
+          <w:lang w:val="en-US"/>
+        </w:rPr>
         <w:t>Data Flow Diagram [level 1]: -</w:t>
       </w:r>
     </w:p>
     <w:p>
       <w:pPr>
         <w:ind w:left="0" w:firstLine="0"/>
-        <w:rPr>
-          <w:b/>
-          <w:bCs/>
-          <w:szCs w:val="36"/>
-          <w:u w:val="single"/>
-          <w:lang w:val="en-US"/>
-        </w:rPr>
-      </w:pPr>
-      <w:r>
-        <w:rPr>
-          <w:b/>
-          <w:bCs/>
-          <w:szCs w:val="36"/>
-          <w:u w:val="single"/>
-          <w:lang w:val="en-US"/>
-        </w:rPr>
+      </w:pPr>
+      <w:r>
         <w:drawing>
-          <wp:inline distT="0" distB="0" distL="0" distR="0">
-            <wp:extent cx="6557010" cy="8105140"/>
-            <wp:effectExtent l="0" t="0" r="0" b="0"/>
-            <wp:docPr id="31" name="Picture 31"/>
+          <wp:inline distT="0" distB="0" distL="114300" distR="114300">
+            <wp:extent cx="6005830" cy="7516495"/>
+            <wp:effectExtent l="0" t="0" r="13970" b="12065"/>
+            <wp:docPr id="39" name="Picture 3"/>
             <wp:cNvGraphicFramePr>
               <a:graphicFrameLocks xmlns:a="http://schemas.openxmlformats.org/drawingml/2006/main" noChangeAspect="1"/>
             </wp:cNvGraphicFramePr>
@@ -3750,19 +3938,13 @@
               <a:graphicData uri="http://schemas.openxmlformats.org/drawingml/2006/picture">
                 <pic:pic xmlns:pic="http://schemas.openxmlformats.org/drawingml/2006/picture">
                   <pic:nvPicPr>
-                    <pic:cNvPr id="31" name="Picture 31"/>
+                    <pic:cNvPr id="39" name="Picture 3"/>
                     <pic:cNvPicPr>
                       <a:picLocks noChangeAspect="1"/>
                     </pic:cNvPicPr>
                   </pic:nvPicPr>
                   <pic:blipFill>
-                    <a:blip r:embed="rId9">
-                      <a:extLst>
-                        <a:ext uri="{28A0092B-C50C-407E-A947-70E740481C1C}">
-                          <a14:useLocalDpi xmlns:a14="http://schemas.microsoft.com/office/drawing/2010/main" val="0"/>
-                        </a:ext>
-                      </a:extLst>
-                    </a:blip>
+                    <a:blip r:embed="rId9"/>
                     <a:stretch>
                       <a:fillRect/>
                     </a:stretch>
@@ -3770,7 +3952,7 @@
                   <pic:spPr>
                     <a:xfrm>
                       <a:off x="0" y="0"/>
-                      <a:ext cx="6586920" cy="8141614"/>
+                      <a:ext cx="6005830" cy="7516495"/>
                     </a:xfrm>
                     <a:prstGeom prst="rect">
                       <a:avLst/>
@@ -3785,23 +3967,17 @@
     </w:p>
     <w:p>
       <w:pPr>
-        <w:rPr>
-          <w:sz w:val="44"/>
-          <w:szCs w:val="44"/>
-          <w:lang w:val="en-US"/>
-        </w:rPr>
-      </w:pPr>
-      <w:r>
-        <w:rPr>
-          <w:sz w:val="44"/>
-          <w:szCs w:val="44"/>
-          <w:lang w:val="en-US"/>
-        </w:rPr>
+        <w:ind w:left="0" w:firstLine="0"/>
+        <w:rPr>
+          <w:lang w:val="en-US"/>
+        </w:rPr>
+      </w:pPr>
+      <w:r>
         <w:drawing>
-          <wp:inline distT="0" distB="0" distL="0" distR="0">
-            <wp:extent cx="5664200" cy="8505825"/>
-            <wp:effectExtent l="0" t="0" r="0" b="0"/>
-            <wp:docPr id="32" name="Picture 32"/>
+          <wp:inline distT="0" distB="0" distL="114300" distR="114300">
+            <wp:extent cx="6119495" cy="7893050"/>
+            <wp:effectExtent l="0" t="0" r="6985" b="1270"/>
+            <wp:docPr id="40" name="Picture 2"/>
             <wp:cNvGraphicFramePr>
               <a:graphicFrameLocks xmlns:a="http://schemas.openxmlformats.org/drawingml/2006/main" noChangeAspect="1"/>
             </wp:cNvGraphicFramePr>
@@ -3809,19 +3985,13 @@
               <a:graphicData uri="http://schemas.openxmlformats.org/drawingml/2006/picture">
                 <pic:pic xmlns:pic="http://schemas.openxmlformats.org/drawingml/2006/picture">
                   <pic:nvPicPr>
-                    <pic:cNvPr id="32" name="Picture 32"/>
+                    <pic:cNvPr id="40" name="Picture 2"/>
                     <pic:cNvPicPr>
                       <a:picLocks noChangeAspect="1"/>
                     </pic:cNvPicPr>
                   </pic:nvPicPr>
                   <pic:blipFill>
-                    <a:blip r:embed="rId10">
-                      <a:extLst>
-                        <a:ext uri="{28A0092B-C50C-407E-A947-70E740481C1C}">
-                          <a14:useLocalDpi xmlns:a14="http://schemas.microsoft.com/office/drawing/2010/main" val="0"/>
-                        </a:ext>
-                      </a:extLst>
-                    </a:blip>
+                    <a:blip r:embed="rId10"/>
                     <a:stretch>
                       <a:fillRect/>
                     </a:stretch>
@@ -3829,7 +3999,7 @@
                   <pic:spPr>
                     <a:xfrm>
                       <a:off x="0" y="0"/>
-                      <a:ext cx="5664630" cy="8506324"/>
+                      <a:ext cx="6119495" cy="7893050"/>
                     </a:xfrm>
                     <a:prstGeom prst="rect">
                       <a:avLst/>
@@ -3844,32 +4014,19 @@
     </w:p>
     <w:p>
       <w:pPr>
+        <w:ind w:left="0" w:leftChars="0" w:firstLine="0" w:firstLineChars="0"/>
         <w:rPr>
           <w:sz w:val="44"/>
           <w:szCs w:val="44"/>
           <w:lang w:val="en-US"/>
         </w:rPr>
       </w:pPr>
-    </w:p>
-    <w:p>
-      <w:pPr>
-        <w:rPr>
-          <w:sz w:val="44"/>
-          <w:szCs w:val="44"/>
-          <w:lang w:val="en-US"/>
-        </w:rPr>
-      </w:pPr>
-      <w:r>
-        <w:rPr>
-          <w:sz w:val="44"/>
-          <w:szCs w:val="44"/>
-          <w:lang w:val="en-US"/>
-        </w:rPr>
+      <w:r>
         <w:drawing>
-          <wp:inline distT="0" distB="0" distL="0" distR="0">
-            <wp:extent cx="5796280" cy="7691755"/>
-            <wp:effectExtent l="0" t="0" r="0" b="4445"/>
-            <wp:docPr id="33" name="Picture 33"/>
+          <wp:inline distT="0" distB="0" distL="114300" distR="114300">
+            <wp:extent cx="5937885" cy="7943215"/>
+            <wp:effectExtent l="0" t="0" r="5715" b="12065"/>
+            <wp:docPr id="41" name="Picture 2"/>
             <wp:cNvGraphicFramePr>
               <a:graphicFrameLocks xmlns:a="http://schemas.openxmlformats.org/drawingml/2006/main" noChangeAspect="1"/>
             </wp:cNvGraphicFramePr>
@@ -3877,19 +4034,13 @@
               <a:graphicData uri="http://schemas.openxmlformats.org/drawingml/2006/picture">
                 <pic:pic xmlns:pic="http://schemas.openxmlformats.org/drawingml/2006/picture">
                   <pic:nvPicPr>
-                    <pic:cNvPr id="33" name="Picture 33"/>
+                    <pic:cNvPr id="41" name="Picture 2"/>
                     <pic:cNvPicPr>
                       <a:picLocks noChangeAspect="1"/>
                     </pic:cNvPicPr>
                   </pic:nvPicPr>
                   <pic:blipFill>
-                    <a:blip r:embed="rId11">
-                      <a:extLst>
-                        <a:ext uri="{28A0092B-C50C-407E-A947-70E740481C1C}">
-                          <a14:useLocalDpi xmlns:a14="http://schemas.microsoft.com/office/drawing/2010/main" val="0"/>
-                        </a:ext>
-                      </a:extLst>
-                    </a:blip>
+                    <a:blip r:embed="rId11"/>
                     <a:stretch>
                       <a:fillRect/>
                     </a:stretch>
@@ -3897,7 +4048,7 @@
                   <pic:spPr>
                     <a:xfrm>
                       <a:off x="0" y="0"/>
-                      <a:ext cx="5816735" cy="7719146"/>
+                      <a:ext cx="5937885" cy="7943215"/>
                     </a:xfrm>
                     <a:prstGeom prst="rect">
                       <a:avLst/>
@@ -3912,6 +4063,7 @@
     </w:p>
     <w:p>
       <w:pPr>
+        <w:ind w:left="0" w:leftChars="0" w:firstLine="0" w:firstLineChars="0"/>
         <w:rPr>
           <w:sz w:val="44"/>
           <w:szCs w:val="44"/>
@@ -3919,16 +4071,11 @@
         </w:rPr>
       </w:pPr>
       <w:r>
-        <w:rPr>
-          <w:sz w:val="44"/>
-          <w:szCs w:val="44"/>
-          <w:lang w:val="en-US"/>
-        </w:rPr>
         <w:drawing>
-          <wp:inline distT="0" distB="0" distL="0" distR="0">
-            <wp:extent cx="5712460" cy="7640320"/>
-            <wp:effectExtent l="0" t="0" r="2540" b="0"/>
-            <wp:docPr id="34" name="Picture 34"/>
+          <wp:inline distT="0" distB="0" distL="114300" distR="114300">
+            <wp:extent cx="6097270" cy="7908925"/>
+            <wp:effectExtent l="0" t="0" r="13970" b="635"/>
+            <wp:docPr id="42" name="Picture 2"/>
             <wp:cNvGraphicFramePr>
               <a:graphicFrameLocks xmlns:a="http://schemas.openxmlformats.org/drawingml/2006/main" noChangeAspect="1"/>
             </wp:cNvGraphicFramePr>
@@ -3936,19 +4083,13 @@
               <a:graphicData uri="http://schemas.openxmlformats.org/drawingml/2006/picture">
                 <pic:pic xmlns:pic="http://schemas.openxmlformats.org/drawingml/2006/picture">
                   <pic:nvPicPr>
-                    <pic:cNvPr id="34" name="Picture 34"/>
+                    <pic:cNvPr id="42" name="Picture 2"/>
                     <pic:cNvPicPr>
                       <a:picLocks noChangeAspect="1"/>
                     </pic:cNvPicPr>
                   </pic:nvPicPr>
                   <pic:blipFill>
-                    <a:blip r:embed="rId12">
-                      <a:extLst>
-                        <a:ext uri="{28A0092B-C50C-407E-A947-70E740481C1C}">
-                          <a14:useLocalDpi xmlns:a14="http://schemas.microsoft.com/office/drawing/2010/main" val="0"/>
-                        </a:ext>
-                      </a:extLst>
-                    </a:blip>
+                    <a:blip r:embed="rId12"/>
                     <a:stretch>
                       <a:fillRect/>
                     </a:stretch>
@@ -3956,7 +4097,7 @@
                   <pic:spPr>
                     <a:xfrm>
                       <a:off x="0" y="0"/>
-                      <a:ext cx="5726803" cy="7659849"/>
+                      <a:ext cx="6097270" cy="7908925"/>
                     </a:xfrm>
                     <a:prstGeom prst="rect">
                       <a:avLst/>
@@ -3971,32 +4112,19 @@
     </w:p>
     <w:p>
       <w:pPr>
+        <w:ind w:left="0" w:leftChars="0" w:firstLine="0" w:firstLineChars="0"/>
         <w:rPr>
           <w:sz w:val="44"/>
           <w:szCs w:val="44"/>
           <w:lang w:val="en-US"/>
         </w:rPr>
       </w:pPr>
-    </w:p>
-    <w:p>
-      <w:pPr>
-        <w:rPr>
-          <w:sz w:val="44"/>
-          <w:szCs w:val="44"/>
-          <w:lang w:val="en-US"/>
-        </w:rPr>
-      </w:pPr>
-      <w:r>
-        <w:rPr>
-          <w:sz w:val="44"/>
-          <w:szCs w:val="44"/>
-          <w:lang w:val="en-US"/>
-        </w:rPr>
+      <w:r>
         <w:drawing>
-          <wp:inline distT="0" distB="0" distL="0" distR="0">
-            <wp:extent cx="5988685" cy="7454265"/>
-            <wp:effectExtent l="0" t="0" r="0" b="0"/>
-            <wp:docPr id="35" name="Picture 35"/>
+          <wp:inline distT="0" distB="0" distL="114300" distR="114300">
+            <wp:extent cx="5986145" cy="7891780"/>
+            <wp:effectExtent l="0" t="0" r="3175" b="2540"/>
+            <wp:docPr id="43" name="Picture 2"/>
             <wp:cNvGraphicFramePr>
               <a:graphicFrameLocks xmlns:a="http://schemas.openxmlformats.org/drawingml/2006/main" noChangeAspect="1"/>
             </wp:cNvGraphicFramePr>
@@ -4004,19 +4132,13 @@
               <a:graphicData uri="http://schemas.openxmlformats.org/drawingml/2006/picture">
                 <pic:pic xmlns:pic="http://schemas.openxmlformats.org/drawingml/2006/picture">
                   <pic:nvPicPr>
-                    <pic:cNvPr id="35" name="Picture 35"/>
+                    <pic:cNvPr id="43" name="Picture 2"/>
                     <pic:cNvPicPr>
                       <a:picLocks noChangeAspect="1"/>
                     </pic:cNvPicPr>
                   </pic:nvPicPr>
                   <pic:blipFill>
-                    <a:blip r:embed="rId13">
-                      <a:extLst>
-                        <a:ext uri="{28A0092B-C50C-407E-A947-70E740481C1C}">
-                          <a14:useLocalDpi xmlns:a14="http://schemas.microsoft.com/office/drawing/2010/main" val="0"/>
-                        </a:ext>
-                      </a:extLst>
-                    </a:blip>
+                    <a:blip r:embed="rId13"/>
                     <a:stretch>
                       <a:fillRect/>
                     </a:stretch>
@@ -4024,7 +4146,7 @@
                   <pic:spPr>
                     <a:xfrm>
                       <a:off x="0" y="0"/>
-                      <a:ext cx="6008908" cy="7479076"/>
+                      <a:ext cx="5986319" cy="7891780"/>
                     </a:xfrm>
                     <a:prstGeom prst="rect">
                       <a:avLst/>
@@ -4039,6 +4161,7 @@
     </w:p>
     <w:p>
       <w:pPr>
+        <w:ind w:left="0" w:leftChars="0" w:firstLine="0" w:firstLineChars="0"/>
         <w:rPr>
           <w:b/>
           <w:bCs/>
@@ -4047,30 +4170,12 @@
           <w:lang w:val="en-US"/>
         </w:rPr>
       </w:pPr>
-    </w:p>
-    <w:p>
-      <w:pPr>
-        <w:rPr>
-          <w:b/>
-          <w:bCs/>
-          <w:sz w:val="44"/>
-          <w:szCs w:val="44"/>
-          <w:lang w:val="en-US"/>
-        </w:rPr>
-      </w:pPr>
-      <w:r>
-        <w:rPr>
-          <w:b/>
-          <w:bCs/>
-          <w:sz w:val="44"/>
-          <w:szCs w:val="44"/>
-          <w:lang w:val="en-US"/>
-        </w:rPr>
+      <w:r>
         <w:drawing>
-          <wp:inline distT="0" distB="0" distL="0" distR="0">
-            <wp:extent cx="5981700" cy="7825105"/>
-            <wp:effectExtent l="0" t="0" r="0" b="4445"/>
-            <wp:docPr id="36" name="Picture 36"/>
+          <wp:inline distT="0" distB="0" distL="114300" distR="114300">
+            <wp:extent cx="6069965" cy="7548245"/>
+            <wp:effectExtent l="0" t="0" r="10795" b="10795"/>
+            <wp:docPr id="44" name="Picture 2"/>
             <wp:cNvGraphicFramePr>
               <a:graphicFrameLocks xmlns:a="http://schemas.openxmlformats.org/drawingml/2006/main" noChangeAspect="1"/>
             </wp:cNvGraphicFramePr>
@@ -4078,19 +4183,13 @@
               <a:graphicData uri="http://schemas.openxmlformats.org/drawingml/2006/picture">
                 <pic:pic xmlns:pic="http://schemas.openxmlformats.org/drawingml/2006/picture">
                   <pic:nvPicPr>
-                    <pic:cNvPr id="36" name="Picture 36"/>
+                    <pic:cNvPr id="44" name="Picture 2"/>
                     <pic:cNvPicPr>
                       <a:picLocks noChangeAspect="1"/>
                     </pic:cNvPicPr>
                   </pic:nvPicPr>
                   <pic:blipFill>
-                    <a:blip r:embed="rId14">
-                      <a:extLst>
-                        <a:ext uri="{28A0092B-C50C-407E-A947-70E740481C1C}">
-                          <a14:useLocalDpi xmlns:a14="http://schemas.microsoft.com/office/drawing/2010/main" val="0"/>
-                        </a:ext>
-                      </a:extLst>
-                    </a:blip>
+                    <a:blip r:embed="rId14"/>
                     <a:stretch>
                       <a:fillRect/>
                     </a:stretch>
@@ -4098,7 +4197,7 @@
                   <pic:spPr>
                     <a:xfrm>
                       <a:off x="0" y="0"/>
-                      <a:ext cx="5998664" cy="7847616"/>
+                      <a:ext cx="6069965" cy="7548245"/>
                     </a:xfrm>
                     <a:prstGeom prst="rect">
                       <a:avLst/>
@@ -4124,6 +4223,7 @@
     </w:p>
     <w:p>
       <w:pPr>
+        <w:ind w:left="0" w:leftChars="0" w:firstLine="0" w:firstLineChars="0"/>
         <w:rPr>
           <w:b/>
           <w:bCs/>
@@ -4147,27 +4247,32 @@
     </w:p>
     <w:p>
       <w:pPr>
-        <w:rPr>
+        <w:ind w:left="0" w:leftChars="0" w:firstLine="0" w:firstLineChars="0"/>
+        <w:rPr>
+          <w:rFonts w:hint="default"/>
           <w:b/>
           <w:bCs/>
           <w:sz w:val="44"/>
           <w:szCs w:val="44"/>
-          <w:lang w:val="en-US"/>
-        </w:rPr>
-      </w:pPr>
-      <w:r>
-        <w:rPr>
-          <w:b/>
-          <w:bCs/>
+          <w:u w:val="single"/>
+          <w:lang w:val="en-IN"/>
+        </w:rPr>
+      </w:pPr>
+      <w:r>
+        <w:rPr>
+          <w:rFonts w:hint="default"/>
+          <w:b w:val="0"/>
+          <w:bCs w:val="0"/>
           <w:sz w:val="44"/>
           <w:szCs w:val="44"/>
-          <w:lang w:val="en-US"/>
+          <w:u w:val="none"/>
+          <w:lang w:val="en-IN"/>
         </w:rPr>
         <w:drawing>
           <wp:inline distT="0" distB="0" distL="114300" distR="114300">
-            <wp:extent cx="6104255" cy="3399155"/>
-            <wp:effectExtent l="0" t="0" r="6985" b="14605"/>
-            <wp:docPr id="1" name="Picture 1" descr="Screenshot (552)"/>
+            <wp:extent cx="6425565" cy="3830955"/>
+            <wp:effectExtent l="0" t="0" r="5715" b="9525"/>
+            <wp:docPr id="45" name="Picture 45" descr="Screenshot (1639)"/>
             <wp:cNvGraphicFramePr>
               <a:graphicFrameLocks xmlns:a="http://schemas.openxmlformats.org/drawingml/2006/main" noChangeAspect="1"/>
             </wp:cNvGraphicFramePr>
@@ -4175,7 +4280,7 @@
               <a:graphicData uri="http://schemas.openxmlformats.org/drawingml/2006/picture">
                 <pic:pic xmlns:pic="http://schemas.openxmlformats.org/drawingml/2006/picture">
                   <pic:nvPicPr>
-                    <pic:cNvPr id="1" name="Picture 1" descr="Screenshot (552)"/>
+                    <pic:cNvPr id="45" name="Picture 45" descr="Screenshot (1639)"/>
                     <pic:cNvPicPr>
                       <a:picLocks noChangeAspect="1"/>
                     </pic:cNvPicPr>
@@ -4189,7 +4294,7 @@
                   <pic:spPr>
                     <a:xfrm>
                       <a:off x="0" y="0"/>
-                      <a:ext cx="6104255" cy="3399155"/>
+                      <a:ext cx="6425565" cy="3830955"/>
                     </a:xfrm>
                     <a:prstGeom prst="rect">
                       <a:avLst/>
@@ -4204,17 +4309,20 @@
     </w:p>
     <w:p>
       <w:pPr>
+        <w:ind w:left="0" w:leftChars="0" w:firstLine="0" w:firstLineChars="0"/>
         <w:rPr>
           <w:b/>
           <w:bCs/>
           <w:sz w:val="44"/>
           <w:szCs w:val="44"/>
-          <w:lang w:val="en-US"/>
-        </w:rPr>
-      </w:pPr>
-    </w:p>
-    <w:p>
-      <w:pPr>
+          <w:u w:val="single"/>
+          <w:lang w:val="en-US"/>
+        </w:rPr>
+      </w:pPr>
+    </w:p>
+    <w:p>
+      <w:pPr>
+        <w:ind w:left="0" w:leftChars="0" w:firstLine="0" w:firstLineChars="0"/>
         <w:rPr>
           <w:b/>
           <w:bCs/>
@@ -4472,18 +4580,20 @@
               <w:ind w:left="0" w:firstLine="0"/>
               <w:jc w:val="both"/>
               <w:rPr>
-                <w:sz w:val="32"/>
-                <w:szCs w:val="32"/>
-                <w:lang w:val="en-US"/>
-              </w:rPr>
-            </w:pPr>
-            <w:r>
-              <w:rPr>
-                <w:sz w:val="32"/>
-                <w:szCs w:val="32"/>
-                <w:lang w:val="en-US"/>
-              </w:rPr>
-              <w:t>Number</w:t>
+                <w:rFonts w:hint="default"/>
+                <w:sz w:val="32"/>
+                <w:szCs w:val="32"/>
+                <w:lang w:val="en-IN"/>
+              </w:rPr>
+            </w:pPr>
+            <w:r>
+              <w:rPr>
+                <w:rFonts w:hint="default"/>
+                <w:sz w:val="32"/>
+                <w:szCs w:val="32"/>
+                <w:lang w:val="en-IN"/>
+              </w:rPr>
+              <w:t>Int(11)</w:t>
             </w:r>
           </w:p>
         </w:tc>
@@ -4590,18 +4700,20 @@
               <w:ind w:left="0" w:firstLine="0"/>
               <w:jc w:val="both"/>
               <w:rPr>
-                <w:sz w:val="32"/>
-                <w:szCs w:val="32"/>
-                <w:lang w:val="en-US"/>
-              </w:rPr>
-            </w:pPr>
-            <w:r>
-              <w:rPr>
-                <w:sz w:val="32"/>
-                <w:szCs w:val="32"/>
-                <w:lang w:val="en-US"/>
-              </w:rPr>
-              <w:t>Short Text</w:t>
+                <w:rFonts w:hint="default"/>
+                <w:sz w:val="32"/>
+                <w:szCs w:val="32"/>
+                <w:lang w:val="en-IN"/>
+              </w:rPr>
+            </w:pPr>
+            <w:r>
+              <w:rPr>
+                <w:rFonts w:hint="default"/>
+                <w:sz w:val="32"/>
+                <w:szCs w:val="32"/>
+                <w:lang w:val="en-IN"/>
+              </w:rPr>
+              <w:t>Varchar(50)</w:t>
             </w:r>
           </w:p>
         </w:tc>
@@ -4715,11 +4827,12 @@
             </w:pPr>
             <w:r>
               <w:rPr>
-                <w:sz w:val="32"/>
-                <w:szCs w:val="32"/>
-                <w:lang w:val="en-US"/>
-              </w:rPr>
-              <w:t>Short Text</w:t>
+                <w:rFonts w:hint="default"/>
+                <w:sz w:val="32"/>
+                <w:szCs w:val="32"/>
+                <w:lang w:val="en-IN"/>
+              </w:rPr>
+              <w:t>Varchar(50)</w:t>
             </w:r>
           </w:p>
         </w:tc>
@@ -4833,12 +4946,15 @@
             </w:pPr>
             <w:r>
               <w:rPr>
-                <w:sz w:val="32"/>
-                <w:szCs w:val="32"/>
-                <w:lang w:val="en-US"/>
-              </w:rPr>
-              <w:t>Short Text</w:t>
-            </w:r>
+                <w:rFonts w:hint="default"/>
+                <w:sz w:val="32"/>
+                <w:szCs w:val="32"/>
+                <w:lang w:val="en-IN"/>
+              </w:rPr>
+              <w:t>Varchar(50)</w:t>
+            </w:r>
+            <w:bookmarkStart w:id="0" w:name="_GoBack"/>
+            <w:bookmarkEnd w:id="0"/>
           </w:p>
         </w:tc>
         <w:tc>
@@ -5580,12 +5696,6 @@
             <w:insideH w:val="single" w:color="auto" w:sz="4" w:space="0"/>
             <w:insideV w:val="single" w:color="auto" w:sz="4" w:space="0"/>
           </w:tblBorders>
-          <w:tblCellMar>
-            <w:top w:w="0" w:type="dxa"/>
-            <w:left w:w="108" w:type="dxa"/>
-            <w:bottom w:w="0" w:type="dxa"/>
-            <w:right w:w="108" w:type="dxa"/>
-          </w:tblCellMar>
         </w:tblPrEx>
         <w:trPr>
           <w:trHeight w:val="380" w:hRule="atLeast"/>
@@ -6373,6 +6483,12 @@
             <w:insideH w:val="single" w:color="auto" w:sz="4" w:space="0"/>
             <w:insideV w:val="single" w:color="auto" w:sz="4" w:space="0"/>
           </w:tblBorders>
+          <w:tblCellMar>
+            <w:top w:w="0" w:type="dxa"/>
+            <w:left w:w="108" w:type="dxa"/>
+            <w:bottom w:w="0" w:type="dxa"/>
+            <w:right w:w="108" w:type="dxa"/>
+          </w:tblCellMar>
         </w:tblPrEx>
         <w:tc>
           <w:tcPr>
@@ -6607,12 +6723,6 @@
             <w:insideH w:val="single" w:color="auto" w:sz="4" w:space="0"/>
             <w:insideV w:val="single" w:color="auto" w:sz="4" w:space="0"/>
           </w:tblBorders>
-          <w:tblCellMar>
-            <w:top w:w="0" w:type="dxa"/>
-            <w:left w:w="108" w:type="dxa"/>
-            <w:bottom w:w="0" w:type="dxa"/>
-            <w:right w:w="108" w:type="dxa"/>
-          </w:tblCellMar>
         </w:tblPrEx>
         <w:tc>
           <w:tcPr>
@@ -7323,12 +7433,6 @@
             <w:insideH w:val="single" w:color="auto" w:sz="4" w:space="0"/>
             <w:insideV w:val="single" w:color="auto" w:sz="4" w:space="0"/>
           </w:tblBorders>
-          <w:tblCellMar>
-            <w:top w:w="0" w:type="dxa"/>
-            <w:left w:w="108" w:type="dxa"/>
-            <w:bottom w:w="0" w:type="dxa"/>
-            <w:right w:w="108" w:type="dxa"/>
-          </w:tblCellMar>
         </w:tblPrEx>
         <w:tc>
           <w:tcPr>
@@ -10039,6 +10143,12 @@
             <w:insideH w:val="single" w:color="auto" w:sz="4" w:space="0"/>
             <w:insideV w:val="single" w:color="auto" w:sz="4" w:space="0"/>
           </w:tblBorders>
+          <w:tblCellMar>
+            <w:top w:w="0" w:type="dxa"/>
+            <w:left w:w="108" w:type="dxa"/>
+            <w:bottom w:w="0" w:type="dxa"/>
+            <w:right w:w="108" w:type="dxa"/>
+          </w:tblCellMar>
         </w:tblPrEx>
         <w:tc>
           <w:tcPr>
@@ -11279,12 +11389,6 @@
             <w:insideH w:val="single" w:color="auto" w:sz="4" w:space="0"/>
             <w:insideV w:val="single" w:color="auto" w:sz="4" w:space="0"/>
           </w:tblBorders>
-          <w:tblCellMar>
-            <w:top w:w="0" w:type="dxa"/>
-            <w:left w:w="108" w:type="dxa"/>
-            <w:bottom w:w="0" w:type="dxa"/>
-            <w:right w:w="108" w:type="dxa"/>
-          </w:tblCellMar>
         </w:tblPrEx>
         <w:tc>
           <w:tcPr>
@@ -13961,12 +14065,6 @@
             <w:insideH w:val="single" w:color="auto" w:sz="4" w:space="0"/>
             <w:insideV w:val="single" w:color="auto" w:sz="4" w:space="0"/>
           </w:tblBorders>
-          <w:tblCellMar>
-            <w:top w:w="0" w:type="dxa"/>
-            <w:left w:w="108" w:type="dxa"/>
-            <w:bottom w:w="0" w:type="dxa"/>
-            <w:right w:w="108" w:type="dxa"/>
-          </w:tblCellMar>
         </w:tblPrEx>
         <w:tc>
           <w:tcPr>
@@ -16213,6 +16311,12 @@
             <w:insideH w:val="single" w:color="auto" w:sz="4" w:space="0"/>
             <w:insideV w:val="single" w:color="auto" w:sz="4" w:space="0"/>
           </w:tblBorders>
+          <w:tblCellMar>
+            <w:top w:w="0" w:type="dxa"/>
+            <w:left w:w="108" w:type="dxa"/>
+            <w:bottom w:w="0" w:type="dxa"/>
+            <w:right w:w="108" w:type="dxa"/>
+          </w:tblCellMar>
         </w:tblPrEx>
         <w:tc>
           <w:tcPr>

--- a/33 Cab Service Management System(Documentation).docx
+++ b/33 Cab Service Management System(Documentation).docx
@@ -3167,7 +3167,6 @@
           <w:lang w:val="en-IN"/>
         </w:rPr>
         <w:tab/>
-        <w:t/>
       </w:r>
       <w:r>
         <w:rPr>
@@ -3179,6 +3178,16 @@
           <w:lang w:val="en-IN"/>
         </w:rPr>
         <w:tab/>
+      </w:r>
+      <w:r>
+        <w:rPr>
+          <w:rFonts w:hint="default"/>
+          <w:b w:val="0"/>
+          <w:bCs/>
+          <w:sz w:val="28"/>
+          <w:szCs w:val="28"/>
+          <w:lang w:val="en-IN"/>
+        </w:rPr>
         <w:t xml:space="preserve">      Bootstrap  </w:t>
       </w:r>
       <w:r>
@@ -3345,7 +3354,6 @@
           <w:lang w:val="en-IN"/>
         </w:rPr>
         <w:tab/>
-        <w:t/>
       </w:r>
       <w:r>
         <w:rPr>
@@ -3357,6 +3365,16 @@
           <w:lang w:val="en-IN"/>
         </w:rPr>
         <w:tab/>
+      </w:r>
+      <w:r>
+        <w:rPr>
+          <w:rFonts w:hint="default"/>
+          <w:b w:val="0"/>
+          <w:bCs/>
+          <w:sz w:val="28"/>
+          <w:szCs w:val="28"/>
+          <w:lang w:val="en-IN"/>
+        </w:rPr>
         <w:t xml:space="preserve">    MySQL </w:t>
       </w:r>
       <w:r>
@@ -4953,8 +4971,6 @@
               </w:rPr>
               <w:t>Varchar(50)</w:t>
             </w:r>
-            <w:bookmarkStart w:id="0" w:name="_GoBack"/>
-            <w:bookmarkEnd w:id="0"/>
           </w:p>
         </w:tc>
         <w:tc>
@@ -5042,12 +5058,22 @@
       </w:pPr>
       <w:r>
         <w:rPr>
+          <w:rFonts w:hint="default"/>
           <w:b/>
           <w:bCs/>
           <w:szCs w:val="36"/>
-          <w:lang w:val="en-US"/>
-        </w:rPr>
-        <w:t>Member:</w:t>
+          <w:lang w:val="en-IN"/>
+        </w:rPr>
+        <w:t>Cab</w:t>
+      </w:r>
+      <w:r>
+        <w:rPr>
+          <w:b/>
+          <w:bCs/>
+          <w:szCs w:val="36"/>
+          <w:lang w:val="en-US"/>
+        </w:rPr>
+        <w:t>:</w:t>
       </w:r>
     </w:p>
     <w:tbl>
@@ -5239,11 +5265,12 @@
             </w:pPr>
             <w:r>
               <w:rPr>
-                <w:sz w:val="32"/>
-                <w:szCs w:val="32"/>
-                <w:lang w:val="en-US"/>
-              </w:rPr>
-              <w:t>Member_id</w:t>
+                <w:rFonts w:hint="default"/>
+                <w:sz w:val="32"/>
+                <w:szCs w:val="32"/>
+                <w:lang w:val="en-US"/>
+              </w:rPr>
+              <w:t>cab_id</w:t>
             </w:r>
           </w:p>
         </w:tc>
@@ -5257,18 +5284,20 @@
               <w:ind w:left="0" w:firstLine="0"/>
               <w:jc w:val="both"/>
               <w:rPr>
-                <w:sz w:val="32"/>
-                <w:szCs w:val="32"/>
-                <w:lang w:val="en-US"/>
-              </w:rPr>
-            </w:pPr>
-            <w:r>
-              <w:rPr>
-                <w:sz w:val="32"/>
-                <w:szCs w:val="32"/>
-                <w:lang w:val="en-US"/>
-              </w:rPr>
-              <w:t>Number</w:t>
+                <w:rFonts w:hint="default"/>
+                <w:sz w:val="32"/>
+                <w:szCs w:val="32"/>
+                <w:lang w:val="en-IN"/>
+              </w:rPr>
+            </w:pPr>
+            <w:r>
+              <w:rPr>
+                <w:rFonts w:hint="default"/>
+                <w:sz w:val="32"/>
+                <w:szCs w:val="32"/>
+                <w:lang w:val="en-IN"/>
+              </w:rPr>
+              <w:t>Int(11)</w:t>
             </w:r>
           </w:p>
         </w:tc>
@@ -5314,11 +5343,20 @@
             </w:pPr>
             <w:r>
               <w:rPr>
-                <w:sz w:val="32"/>
-                <w:szCs w:val="32"/>
-                <w:lang w:val="en-US"/>
-              </w:rPr>
-              <w:t>Member ID</w:t>
+                <w:rFonts w:hint="default"/>
+                <w:sz w:val="32"/>
+                <w:szCs w:val="32"/>
+                <w:lang w:val="en-IN"/>
+              </w:rPr>
+              <w:t>Cab</w:t>
+            </w:r>
+            <w:r>
+              <w:rPr>
+                <w:sz w:val="32"/>
+                <w:szCs w:val="32"/>
+                <w:lang w:val="en-US"/>
+              </w:rPr>
+              <w:t xml:space="preserve"> ID</w:t>
             </w:r>
           </w:p>
         </w:tc>
@@ -5360,11 +5398,12 @@
             </w:pPr>
             <w:r>
               <w:rPr>
-                <w:sz w:val="32"/>
-                <w:szCs w:val="32"/>
-                <w:lang w:val="en-US"/>
-              </w:rPr>
-              <w:t>Member_name</w:t>
+                <w:rFonts w:hint="default"/>
+                <w:sz w:val="32"/>
+                <w:szCs w:val="32"/>
+                <w:lang w:val="en-US"/>
+              </w:rPr>
+              <w:t>rg_no</w:t>
             </w:r>
           </w:p>
         </w:tc>
@@ -5378,18 +5417,20 @@
               <w:ind w:left="0" w:firstLine="0"/>
               <w:jc w:val="both"/>
               <w:rPr>
-                <w:sz w:val="32"/>
-                <w:szCs w:val="32"/>
-                <w:lang w:val="en-US"/>
-              </w:rPr>
-            </w:pPr>
-            <w:r>
-              <w:rPr>
-                <w:sz w:val="32"/>
-                <w:szCs w:val="32"/>
-                <w:lang w:val="en-US"/>
-              </w:rPr>
-              <w:t>Short Text</w:t>
+                <w:rFonts w:hint="default"/>
+                <w:sz w:val="32"/>
+                <w:szCs w:val="32"/>
+                <w:lang w:val="en-IN"/>
+              </w:rPr>
+            </w:pPr>
+            <w:r>
+              <w:rPr>
+                <w:rFonts w:hint="default"/>
+                <w:sz w:val="32"/>
+                <w:szCs w:val="32"/>
+                <w:lang w:val="en-IN"/>
+              </w:rPr>
+              <w:t>Varchar(20)</w:t>
             </w:r>
           </w:p>
         </w:tc>
@@ -5428,18 +5469,20 @@
               <w:ind w:left="0" w:firstLine="0"/>
               <w:jc w:val="both"/>
               <w:rPr>
-                <w:sz w:val="32"/>
-                <w:szCs w:val="32"/>
-                <w:lang w:val="en-US"/>
-              </w:rPr>
-            </w:pPr>
-            <w:r>
-              <w:rPr>
-                <w:sz w:val="32"/>
-                <w:szCs w:val="32"/>
-                <w:lang w:val="en-US"/>
-              </w:rPr>
-              <w:t>Member Name</w:t>
+                <w:rFonts w:hint="default"/>
+                <w:sz w:val="32"/>
+                <w:szCs w:val="32"/>
+                <w:lang w:val="en-IN"/>
+              </w:rPr>
+            </w:pPr>
+            <w:r>
+              <w:rPr>
+                <w:rFonts w:hint="default"/>
+                <w:sz w:val="32"/>
+                <w:szCs w:val="32"/>
+                <w:lang w:val="en-IN"/>
+              </w:rPr>
+              <w:t>Registration number of cab</w:t>
             </w:r>
           </w:p>
         </w:tc>
@@ -5481,11 +5524,12 @@
             </w:pPr>
             <w:r>
               <w:rPr>
-                <w:sz w:val="32"/>
-                <w:szCs w:val="32"/>
-                <w:lang w:val="en-US"/>
-              </w:rPr>
-              <w:t>Member_address</w:t>
+                <w:rFonts w:hint="default"/>
+                <w:sz w:val="32"/>
+                <w:szCs w:val="32"/>
+                <w:lang w:val="en-US"/>
+              </w:rPr>
+              <w:t>model_name</w:t>
             </w:r>
           </w:p>
         </w:tc>
@@ -5506,11 +5550,12 @@
             </w:pPr>
             <w:r>
               <w:rPr>
-                <w:sz w:val="32"/>
-                <w:szCs w:val="32"/>
-                <w:lang w:val="en-US"/>
-              </w:rPr>
-              <w:t>Long Text</w:t>
+                <w:rFonts w:hint="default"/>
+                <w:sz w:val="32"/>
+                <w:szCs w:val="32"/>
+                <w:lang w:val="en-IN"/>
+              </w:rPr>
+              <w:t>Varchar(20)</w:t>
             </w:r>
           </w:p>
         </w:tc>
@@ -5549,18 +5594,20 @@
               <w:ind w:left="0" w:firstLine="0"/>
               <w:jc w:val="both"/>
               <w:rPr>
-                <w:sz w:val="32"/>
-                <w:szCs w:val="32"/>
-                <w:lang w:val="en-US"/>
-              </w:rPr>
-            </w:pPr>
-            <w:r>
-              <w:rPr>
-                <w:sz w:val="32"/>
-                <w:szCs w:val="32"/>
-                <w:lang w:val="en-US"/>
-              </w:rPr>
-              <w:t>Member Address</w:t>
+                <w:rFonts w:hint="default"/>
+                <w:sz w:val="32"/>
+                <w:szCs w:val="32"/>
+                <w:lang w:val="en-IN"/>
+              </w:rPr>
+            </w:pPr>
+            <w:r>
+              <w:rPr>
+                <w:rFonts w:hint="default"/>
+                <w:sz w:val="32"/>
+                <w:szCs w:val="32"/>
+                <w:lang w:val="en-IN"/>
+              </w:rPr>
+              <w:t>Cab model name</w:t>
             </w:r>
           </w:p>
         </w:tc>
@@ -5602,11 +5649,12 @@
             </w:pPr>
             <w:r>
               <w:rPr>
-                <w:sz w:val="32"/>
-                <w:szCs w:val="32"/>
-                <w:lang w:val="en-US"/>
-              </w:rPr>
-              <w:t>Member_mobile_no</w:t>
+                <w:rFonts w:hint="default"/>
+                <w:sz w:val="32"/>
+                <w:szCs w:val="32"/>
+                <w:lang w:val="en-US"/>
+              </w:rPr>
+              <w:t>model_year</w:t>
             </w:r>
           </w:p>
         </w:tc>
@@ -5627,11 +5675,12 @@
             </w:pPr>
             <w:r>
               <w:rPr>
-                <w:sz w:val="32"/>
-                <w:szCs w:val="32"/>
-                <w:lang w:val="en-US"/>
-              </w:rPr>
-              <w:t>Short Text</w:t>
+                <w:rFonts w:hint="default"/>
+                <w:sz w:val="32"/>
+                <w:szCs w:val="32"/>
+                <w:lang w:val="en-IN"/>
+              </w:rPr>
+              <w:t>Varchar(20)</w:t>
             </w:r>
           </w:p>
         </w:tc>
@@ -5670,133 +5719,20 @@
               <w:ind w:left="0" w:firstLine="0"/>
               <w:jc w:val="both"/>
               <w:rPr>
-                <w:sz w:val="32"/>
-                <w:szCs w:val="32"/>
-                <w:lang w:val="en-US"/>
-              </w:rPr>
-            </w:pPr>
-            <w:r>
-              <w:rPr>
-                <w:sz w:val="32"/>
-                <w:szCs w:val="32"/>
-                <w:lang w:val="en-US"/>
-              </w:rPr>
-              <w:t>Member Mobile Number</w:t>
-            </w:r>
-          </w:p>
-        </w:tc>
-      </w:tr>
-      <w:tr>
-        <w:tblPrEx>
-          <w:tblBorders>
-            <w:top w:val="single" w:color="auto" w:sz="4" w:space="0"/>
-            <w:left w:val="single" w:color="auto" w:sz="4" w:space="0"/>
-            <w:bottom w:val="single" w:color="auto" w:sz="4" w:space="0"/>
-            <w:right w:val="single" w:color="auto" w:sz="4" w:space="0"/>
-            <w:insideH w:val="single" w:color="auto" w:sz="4" w:space="0"/>
-            <w:insideV w:val="single" w:color="auto" w:sz="4" w:space="0"/>
-          </w:tblBorders>
-        </w:tblPrEx>
-        <w:trPr>
-          <w:trHeight w:val="380" w:hRule="atLeast"/>
-        </w:trPr>
-        <w:tc>
-          <w:tcPr>
-            <w:tcW w:w="2829" w:type="dxa"/>
-          </w:tcPr>
-          <w:p>
-            <w:pPr>
-              <w:widowControl w:val="0"/>
-              <w:ind w:left="0" w:firstLine="0"/>
-              <w:jc w:val="both"/>
-              <w:rPr>
-                <w:sz w:val="32"/>
-                <w:szCs w:val="32"/>
-                <w:lang w:val="en-US"/>
-              </w:rPr>
-            </w:pPr>
-            <w:r>
-              <w:rPr>
-                <w:sz w:val="32"/>
-                <w:szCs w:val="32"/>
-                <w:lang w:val="en-US"/>
-              </w:rPr>
-              <w:t>Member_addhar_no</w:t>
-            </w:r>
-          </w:p>
-        </w:tc>
-        <w:tc>
-          <w:tcPr>
-            <w:tcW w:w="2065" w:type="dxa"/>
-          </w:tcPr>
-          <w:p>
-            <w:pPr>
-              <w:widowControl w:val="0"/>
-              <w:ind w:left="0" w:firstLine="0"/>
-              <w:jc w:val="both"/>
-              <w:rPr>
-                <w:sz w:val="32"/>
-                <w:szCs w:val="32"/>
-                <w:lang w:val="en-US"/>
-              </w:rPr>
-            </w:pPr>
-            <w:r>
-              <w:rPr>
-                <w:sz w:val="32"/>
-                <w:szCs w:val="32"/>
-                <w:lang w:val="en-US"/>
-              </w:rPr>
-              <w:t>Short Text</w:t>
-            </w:r>
-          </w:p>
-        </w:tc>
-        <w:tc>
-          <w:tcPr>
-            <w:tcW w:w="2324" w:type="dxa"/>
-          </w:tcPr>
-          <w:p>
-            <w:pPr>
-              <w:widowControl w:val="0"/>
-              <w:ind w:left="0" w:firstLine="0"/>
-              <w:jc w:val="both"/>
-              <w:rPr>
-                <w:sz w:val="32"/>
-                <w:szCs w:val="32"/>
-                <w:lang w:val="en-US"/>
-              </w:rPr>
-            </w:pPr>
-            <w:r>
-              <w:rPr>
-                <w:sz w:val="32"/>
-                <w:szCs w:val="32"/>
-                <w:lang w:val="en-US"/>
-              </w:rPr>
-              <w:t xml:space="preserve">Not Null </w:t>
-            </w:r>
-          </w:p>
-        </w:tc>
-        <w:tc>
-          <w:tcPr>
-            <w:tcW w:w="2319" w:type="dxa"/>
-          </w:tcPr>
-          <w:p>
-            <w:pPr>
-              <w:widowControl w:val="0"/>
-              <w:ind w:left="0" w:firstLine="0"/>
-              <w:jc w:val="both"/>
-              <w:rPr>
-                <w:sz w:val="32"/>
-                <w:szCs w:val="32"/>
-                <w:lang w:val="en-US"/>
-              </w:rPr>
-            </w:pPr>
-            <w:r>
-              <w:rPr>
-                <w:sz w:val="32"/>
-                <w:szCs w:val="32"/>
-                <w:lang w:val="en-US"/>
-              </w:rPr>
-              <w:t>Member Addhar Number</w:t>
+                <w:rFonts w:hint="default"/>
+                <w:sz w:val="32"/>
+                <w:szCs w:val="32"/>
+                <w:lang w:val="en-IN"/>
+              </w:rPr>
+            </w:pPr>
+            <w:r>
+              <w:rPr>
+                <w:rFonts w:hint="default"/>
+                <w:sz w:val="32"/>
+                <w:szCs w:val="32"/>
+                <w:lang w:val="en-IN"/>
+              </w:rPr>
+              <w:t>Cab model year</w:t>
             </w:r>
           </w:p>
         </w:tc>
@@ -5838,11 +5774,12 @@
             </w:pPr>
             <w:r>
               <w:rPr>
-                <w:sz w:val="32"/>
-                <w:szCs w:val="32"/>
-                <w:lang w:val="en-US"/>
-              </w:rPr>
-              <w:t>Agent_id</w:t>
+                <w:rFonts w:hint="default"/>
+                <w:sz w:val="32"/>
+                <w:szCs w:val="32"/>
+                <w:lang w:val="en-US"/>
+              </w:rPr>
+              <w:t>purchase_date</w:t>
             </w:r>
           </w:p>
         </w:tc>
@@ -5856,18 +5793,20 @@
               <w:ind w:left="0" w:firstLine="0"/>
               <w:jc w:val="both"/>
               <w:rPr>
-                <w:sz w:val="32"/>
-                <w:szCs w:val="32"/>
-                <w:lang w:val="en-US"/>
-              </w:rPr>
-            </w:pPr>
-            <w:r>
-              <w:rPr>
-                <w:sz w:val="32"/>
-                <w:szCs w:val="32"/>
-                <w:lang w:val="en-US"/>
-              </w:rPr>
-              <w:t>Number</w:t>
+                <w:rFonts w:hint="default"/>
+                <w:sz w:val="32"/>
+                <w:szCs w:val="32"/>
+                <w:lang w:val="en-IN"/>
+              </w:rPr>
+            </w:pPr>
+            <w:r>
+              <w:rPr>
+                <w:rFonts w:hint="default"/>
+                <w:sz w:val="32"/>
+                <w:szCs w:val="32"/>
+                <w:lang w:val="en-IN"/>
+              </w:rPr>
+              <w:t>Date</w:t>
             </w:r>
           </w:p>
         </w:tc>
@@ -5892,7 +5831,7 @@
                 <w:szCs w:val="32"/>
                 <w:lang w:val="en-US"/>
               </w:rPr>
-              <w:t>Foreign Key</w:t>
+              <w:t xml:space="preserve">Not Null </w:t>
             </w:r>
           </w:p>
         </w:tc>
@@ -5906,18 +5845,20 @@
               <w:ind w:left="0" w:firstLine="0"/>
               <w:jc w:val="both"/>
               <w:rPr>
-                <w:sz w:val="32"/>
-                <w:szCs w:val="32"/>
-                <w:lang w:val="en-US"/>
-              </w:rPr>
-            </w:pPr>
-            <w:r>
-              <w:rPr>
-                <w:sz w:val="32"/>
-                <w:szCs w:val="32"/>
-                <w:lang w:val="en-US"/>
-              </w:rPr>
-              <w:t>Agent ID</w:t>
+                <w:rFonts w:hint="default"/>
+                <w:sz w:val="32"/>
+                <w:szCs w:val="32"/>
+                <w:lang w:val="en-IN"/>
+              </w:rPr>
+            </w:pPr>
+            <w:r>
+              <w:rPr>
+                <w:rFonts w:hint="default"/>
+                <w:sz w:val="32"/>
+                <w:szCs w:val="32"/>
+                <w:lang w:val="en-IN"/>
+              </w:rPr>
+              <w:t>Purchase date of cab</w:t>
             </w:r>
           </w:p>
         </w:tc>
@@ -5959,11 +5900,12 @@
             </w:pPr>
             <w:r>
               <w:rPr>
-                <w:sz w:val="32"/>
-                <w:szCs w:val="32"/>
-                <w:lang w:val="en-US"/>
-              </w:rPr>
-              <w:t>Chit_amount</w:t>
+                <w:rFonts w:hint="default"/>
+                <w:sz w:val="32"/>
+                <w:szCs w:val="32"/>
+                <w:lang w:val="en-US"/>
+              </w:rPr>
+              <w:t>image</w:t>
             </w:r>
           </w:p>
         </w:tc>
@@ -5984,11 +5926,12 @@
             </w:pPr>
             <w:r>
               <w:rPr>
-                <w:sz w:val="32"/>
-                <w:szCs w:val="32"/>
-                <w:lang w:val="en-US"/>
-              </w:rPr>
-              <w:t>Currency</w:t>
+                <w:rFonts w:hint="default"/>
+                <w:sz w:val="32"/>
+                <w:szCs w:val="32"/>
+                <w:lang w:val="en-IN"/>
+              </w:rPr>
+              <w:t>Varchar(200)</w:t>
             </w:r>
           </w:p>
         </w:tc>
@@ -6002,18 +5945,20 @@
               <w:ind w:left="0" w:firstLine="0"/>
               <w:jc w:val="both"/>
               <w:rPr>
-                <w:sz w:val="32"/>
-                <w:szCs w:val="32"/>
-                <w:lang w:val="en-US"/>
-              </w:rPr>
-            </w:pPr>
-            <w:r>
-              <w:rPr>
-                <w:sz w:val="32"/>
-                <w:szCs w:val="32"/>
-                <w:lang w:val="en-US"/>
-              </w:rPr>
-              <w:t xml:space="preserve">Not Null </w:t>
+                <w:rFonts w:hint="default"/>
+                <w:sz w:val="32"/>
+                <w:szCs w:val="32"/>
+                <w:lang w:val="en-IN"/>
+              </w:rPr>
+            </w:pPr>
+            <w:r>
+              <w:rPr>
+                <w:rFonts w:hint="default"/>
+                <w:sz w:val="32"/>
+                <w:szCs w:val="32"/>
+                <w:lang w:val="en-IN"/>
+              </w:rPr>
+              <w:t>Null</w:t>
             </w:r>
           </w:p>
         </w:tc>
@@ -6027,389 +5972,20 @@
               <w:ind w:left="0" w:firstLine="0"/>
               <w:jc w:val="both"/>
               <w:rPr>
-                <w:sz w:val="32"/>
-                <w:szCs w:val="32"/>
-                <w:lang w:val="en-US"/>
-              </w:rPr>
-            </w:pPr>
-            <w:r>
-              <w:rPr>
-                <w:sz w:val="32"/>
-                <w:szCs w:val="32"/>
-                <w:lang w:val="en-US"/>
-              </w:rPr>
-              <w:t>Chit Amount</w:t>
-            </w:r>
-          </w:p>
-        </w:tc>
-      </w:tr>
-      <w:tr>
-        <w:tblPrEx>
-          <w:tblBorders>
-            <w:top w:val="single" w:color="auto" w:sz="4" w:space="0"/>
-            <w:left w:val="single" w:color="auto" w:sz="4" w:space="0"/>
-            <w:bottom w:val="single" w:color="auto" w:sz="4" w:space="0"/>
-            <w:right w:val="single" w:color="auto" w:sz="4" w:space="0"/>
-            <w:insideH w:val="single" w:color="auto" w:sz="4" w:space="0"/>
-            <w:insideV w:val="single" w:color="auto" w:sz="4" w:space="0"/>
-          </w:tblBorders>
-          <w:tblCellMar>
-            <w:top w:w="0" w:type="dxa"/>
-            <w:left w:w="108" w:type="dxa"/>
-            <w:bottom w:w="0" w:type="dxa"/>
-            <w:right w:w="108" w:type="dxa"/>
-          </w:tblCellMar>
-        </w:tblPrEx>
-        <w:trPr>
-          <w:trHeight w:val="380" w:hRule="atLeast"/>
-        </w:trPr>
-        <w:tc>
-          <w:tcPr>
-            <w:tcW w:w="2829" w:type="dxa"/>
-          </w:tcPr>
-          <w:p>
-            <w:pPr>
-              <w:widowControl w:val="0"/>
-              <w:ind w:left="0" w:firstLine="0"/>
-              <w:jc w:val="both"/>
-              <w:rPr>
-                <w:sz w:val="32"/>
-                <w:szCs w:val="32"/>
-                <w:lang w:val="en-US"/>
-              </w:rPr>
-            </w:pPr>
-            <w:r>
-              <w:rPr>
-                <w:sz w:val="32"/>
-                <w:szCs w:val="32"/>
-                <w:lang w:val="en-US"/>
-              </w:rPr>
-              <w:t>Loan_amount</w:t>
-            </w:r>
-          </w:p>
-        </w:tc>
-        <w:tc>
-          <w:tcPr>
-            <w:tcW w:w="2065" w:type="dxa"/>
-          </w:tcPr>
-          <w:p>
-            <w:pPr>
-              <w:widowControl w:val="0"/>
-              <w:ind w:left="0" w:firstLine="0"/>
-              <w:jc w:val="both"/>
-              <w:rPr>
-                <w:sz w:val="32"/>
-                <w:szCs w:val="32"/>
-                <w:lang w:val="en-US"/>
-              </w:rPr>
-            </w:pPr>
-            <w:r>
-              <w:rPr>
-                <w:sz w:val="32"/>
-                <w:szCs w:val="32"/>
-                <w:lang w:val="en-US"/>
-              </w:rPr>
-              <w:t>Currency</w:t>
-            </w:r>
-          </w:p>
-        </w:tc>
-        <w:tc>
-          <w:tcPr>
-            <w:tcW w:w="2324" w:type="dxa"/>
-          </w:tcPr>
-          <w:p>
-            <w:pPr>
-              <w:widowControl w:val="0"/>
-              <w:ind w:left="0" w:firstLine="0"/>
-              <w:jc w:val="both"/>
-              <w:rPr>
-                <w:sz w:val="32"/>
-                <w:szCs w:val="32"/>
-                <w:lang w:val="en-US"/>
-              </w:rPr>
-            </w:pPr>
-            <w:r>
-              <w:rPr>
-                <w:sz w:val="32"/>
-                <w:szCs w:val="32"/>
-                <w:lang w:val="en-US"/>
-              </w:rPr>
-              <w:t xml:space="preserve">Not Null </w:t>
-            </w:r>
-          </w:p>
-        </w:tc>
-        <w:tc>
-          <w:tcPr>
-            <w:tcW w:w="2319" w:type="dxa"/>
-          </w:tcPr>
-          <w:p>
-            <w:pPr>
-              <w:widowControl w:val="0"/>
-              <w:ind w:left="0" w:firstLine="0"/>
-              <w:jc w:val="both"/>
-              <w:rPr>
-                <w:sz w:val="32"/>
-                <w:szCs w:val="32"/>
-                <w:lang w:val="en-US"/>
-              </w:rPr>
-            </w:pPr>
-            <w:r>
-              <w:rPr>
-                <w:sz w:val="32"/>
-                <w:szCs w:val="32"/>
-                <w:lang w:val="en-US"/>
-              </w:rPr>
-              <w:t>Loan Amount</w:t>
-            </w:r>
-          </w:p>
-        </w:tc>
-      </w:tr>
-      <w:tr>
-        <w:tblPrEx>
-          <w:tblBorders>
-            <w:top w:val="single" w:color="auto" w:sz="4" w:space="0"/>
-            <w:left w:val="single" w:color="auto" w:sz="4" w:space="0"/>
-            <w:bottom w:val="single" w:color="auto" w:sz="4" w:space="0"/>
-            <w:right w:val="single" w:color="auto" w:sz="4" w:space="0"/>
-            <w:insideH w:val="single" w:color="auto" w:sz="4" w:space="0"/>
-            <w:insideV w:val="single" w:color="auto" w:sz="4" w:space="0"/>
-          </w:tblBorders>
-          <w:tblCellMar>
-            <w:top w:w="0" w:type="dxa"/>
-            <w:left w:w="108" w:type="dxa"/>
-            <w:bottom w:w="0" w:type="dxa"/>
-            <w:right w:w="108" w:type="dxa"/>
-          </w:tblCellMar>
-        </w:tblPrEx>
-        <w:trPr>
-          <w:trHeight w:val="406" w:hRule="atLeast"/>
-        </w:trPr>
-        <w:tc>
-          <w:tcPr>
-            <w:tcW w:w="2829" w:type="dxa"/>
-          </w:tcPr>
-          <w:p>
-            <w:pPr>
-              <w:widowControl w:val="0"/>
-              <w:ind w:left="0" w:firstLine="0"/>
-              <w:jc w:val="both"/>
-              <w:rPr>
-                <w:sz w:val="32"/>
-                <w:szCs w:val="32"/>
-                <w:lang w:val="en-US"/>
-              </w:rPr>
-            </w:pPr>
-            <w:r>
-              <w:rPr>
-                <w:sz w:val="32"/>
-                <w:szCs w:val="32"/>
-                <w:lang w:val="en-US"/>
-              </w:rPr>
-              <w:t>Group_id</w:t>
-            </w:r>
-          </w:p>
-        </w:tc>
-        <w:tc>
-          <w:tcPr>
-            <w:tcW w:w="2065" w:type="dxa"/>
-          </w:tcPr>
-          <w:p>
-            <w:pPr>
-              <w:widowControl w:val="0"/>
-              <w:ind w:left="0" w:firstLine="0"/>
-              <w:jc w:val="both"/>
-              <w:rPr>
-                <w:sz w:val="32"/>
-                <w:szCs w:val="32"/>
-                <w:lang w:val="en-US"/>
-              </w:rPr>
-            </w:pPr>
-            <w:r>
-              <w:rPr>
-                <w:sz w:val="32"/>
-                <w:szCs w:val="32"/>
-                <w:lang w:val="en-US"/>
-              </w:rPr>
-              <w:t>Number</w:t>
-            </w:r>
-          </w:p>
-        </w:tc>
-        <w:tc>
-          <w:tcPr>
-            <w:tcW w:w="2324" w:type="dxa"/>
-          </w:tcPr>
-          <w:p>
-            <w:pPr>
-              <w:widowControl w:val="0"/>
-              <w:ind w:left="0" w:firstLine="0"/>
-              <w:jc w:val="both"/>
-              <w:rPr>
-                <w:sz w:val="32"/>
-                <w:szCs w:val="32"/>
-                <w:lang w:val="en-US"/>
-              </w:rPr>
-            </w:pPr>
-            <w:r>
-              <w:rPr>
-                <w:sz w:val="32"/>
-                <w:szCs w:val="32"/>
-                <w:lang w:val="en-US"/>
-              </w:rPr>
-              <w:t>Null</w:t>
-            </w:r>
-            <w:r>
-              <w:rPr>
-                <w:sz w:val="21"/>
-                <w:szCs w:val="21"/>
-                <w:lang w:val="en-US"/>
-              </w:rPr>
-              <w:t xml:space="preserve">(single member) </w:t>
-            </w:r>
-          </w:p>
-        </w:tc>
-        <w:tc>
-          <w:tcPr>
-            <w:tcW w:w="2319" w:type="dxa"/>
-          </w:tcPr>
-          <w:p>
-            <w:pPr>
-              <w:widowControl w:val="0"/>
-              <w:ind w:left="0" w:firstLine="0"/>
-              <w:jc w:val="both"/>
-              <w:rPr>
-                <w:sz w:val="32"/>
-                <w:szCs w:val="32"/>
-                <w:lang w:val="en-US"/>
-              </w:rPr>
-            </w:pPr>
-            <w:r>
-              <w:rPr>
-                <w:sz w:val="32"/>
-                <w:szCs w:val="32"/>
-                <w:lang w:val="en-US"/>
-              </w:rPr>
-              <w:t>Group ID</w:t>
-            </w:r>
-          </w:p>
-        </w:tc>
-      </w:tr>
-      <w:tr>
-        <w:tblPrEx>
-          <w:tblBorders>
-            <w:top w:val="single" w:color="auto" w:sz="4" w:space="0"/>
-            <w:left w:val="single" w:color="auto" w:sz="4" w:space="0"/>
-            <w:bottom w:val="single" w:color="auto" w:sz="4" w:space="0"/>
-            <w:right w:val="single" w:color="auto" w:sz="4" w:space="0"/>
-            <w:insideH w:val="single" w:color="auto" w:sz="4" w:space="0"/>
-            <w:insideV w:val="single" w:color="auto" w:sz="4" w:space="0"/>
-          </w:tblBorders>
-          <w:tblCellMar>
-            <w:top w:w="0" w:type="dxa"/>
-            <w:left w:w="108" w:type="dxa"/>
-            <w:bottom w:w="0" w:type="dxa"/>
-            <w:right w:w="108" w:type="dxa"/>
-          </w:tblCellMar>
-        </w:tblPrEx>
-        <w:trPr>
-          <w:trHeight w:val="386" w:hRule="atLeast"/>
-        </w:trPr>
-        <w:tc>
-          <w:tcPr>
-            <w:tcW w:w="2829" w:type="dxa"/>
-          </w:tcPr>
-          <w:p>
-            <w:pPr>
-              <w:widowControl w:val="0"/>
-              <w:ind w:left="0" w:firstLine="0"/>
-              <w:jc w:val="both"/>
-              <w:rPr>
-                <w:sz w:val="32"/>
-                <w:szCs w:val="32"/>
-                <w:lang w:val="en-US"/>
-              </w:rPr>
-            </w:pPr>
-            <w:r>
-              <w:rPr>
-                <w:sz w:val="32"/>
-                <w:szCs w:val="32"/>
-                <w:lang w:val="en-US"/>
-              </w:rPr>
-              <w:t>Member_entry_date</w:t>
-            </w:r>
-          </w:p>
-        </w:tc>
-        <w:tc>
-          <w:tcPr>
-            <w:tcW w:w="2065" w:type="dxa"/>
-          </w:tcPr>
-          <w:p>
-            <w:pPr>
-              <w:widowControl w:val="0"/>
-              <w:ind w:left="0" w:firstLine="0"/>
-              <w:jc w:val="both"/>
-              <w:rPr>
-                <w:sz w:val="32"/>
-                <w:szCs w:val="32"/>
-                <w:lang w:val="en-US"/>
-              </w:rPr>
-            </w:pPr>
-            <w:r>
-              <w:rPr>
-                <w:sz w:val="32"/>
-                <w:szCs w:val="32"/>
-                <w:lang w:val="en-US"/>
-              </w:rPr>
-              <w:t>Date/Time</w:t>
-            </w:r>
-          </w:p>
-        </w:tc>
-        <w:tc>
-          <w:tcPr>
-            <w:tcW w:w="2324" w:type="dxa"/>
-          </w:tcPr>
-          <w:p>
-            <w:pPr>
-              <w:widowControl w:val="0"/>
-              <w:ind w:left="0" w:firstLine="0"/>
-              <w:jc w:val="both"/>
-              <w:rPr>
-                <w:sz w:val="32"/>
-                <w:szCs w:val="32"/>
-                <w:lang w:val="en-US"/>
-              </w:rPr>
-            </w:pPr>
-            <w:r>
-              <w:rPr>
-                <w:sz w:val="32"/>
-                <w:szCs w:val="32"/>
-                <w:lang w:val="en-US"/>
-              </w:rPr>
-              <w:t xml:space="preserve">Not Null </w:t>
-            </w:r>
-          </w:p>
-        </w:tc>
-        <w:tc>
-          <w:tcPr>
-            <w:tcW w:w="2319" w:type="dxa"/>
-          </w:tcPr>
-          <w:p>
-            <w:pPr>
-              <w:widowControl w:val="0"/>
-              <w:ind w:left="0" w:firstLine="0"/>
-              <w:jc w:val="both"/>
-              <w:rPr>
-                <w:sz w:val="32"/>
-                <w:szCs w:val="32"/>
-                <w:lang w:val="en-US"/>
-              </w:rPr>
-            </w:pPr>
-            <w:r>
-              <w:rPr>
-                <w:sz w:val="32"/>
-                <w:szCs w:val="32"/>
-                <w:lang w:val="en-US"/>
-              </w:rPr>
-              <w:t>Member Entry Date</w:t>
+                <w:rFonts w:hint="default"/>
+                <w:sz w:val="32"/>
+                <w:szCs w:val="32"/>
+                <w:lang w:val="en-IN"/>
+              </w:rPr>
+            </w:pPr>
+            <w:r>
+              <w:rPr>
+                <w:rFonts w:hint="default"/>
+                <w:sz w:val="32"/>
+                <w:szCs w:val="32"/>
+                <w:lang w:val="en-IN"/>
+              </w:rPr>
+              <w:t>Image of cab</w:t>
             </w:r>
           </w:p>
         </w:tc>
@@ -6438,12 +6014,22 @@
       </w:pPr>
       <w:r>
         <w:rPr>
+          <w:rFonts w:hint="default"/>
           <w:b/>
           <w:bCs/>
           <w:szCs w:val="36"/>
-          <w:lang w:val="en-US"/>
-        </w:rPr>
-        <w:t>Member Transaction Log:</w:t>
+          <w:lang w:val="en-IN"/>
+        </w:rPr>
+        <w:t>Customer</w:t>
+      </w:r>
+      <w:r>
+        <w:rPr>
+          <w:b/>
+          <w:bCs/>
+          <w:szCs w:val="36"/>
+          <w:lang w:val="en-US"/>
+        </w:rPr>
+        <w:t>:</w:t>
       </w:r>
     </w:p>
     <w:tbl>
@@ -6468,10 +6054,10 @@
         </w:tblCellMar>
       </w:tblPr>
       <w:tblGrid>
-        <w:gridCol w:w="3643"/>
-        <w:gridCol w:w="1812"/>
-        <w:gridCol w:w="2069"/>
-        <w:gridCol w:w="2052"/>
+        <w:gridCol w:w="2847"/>
+        <w:gridCol w:w="2158"/>
+        <w:gridCol w:w="2290"/>
+        <w:gridCol w:w="2281"/>
       </w:tblGrid>
       <w:tr>
         <w:tblPrEx>
@@ -6492,7 +6078,7 @@
         </w:tblPrEx>
         <w:tc>
           <w:tcPr>
-            <w:tcW w:w="2394" w:type="dxa"/>
+            <w:tcW w:w="2847" w:type="dxa"/>
           </w:tcPr>
           <w:p>
             <w:pPr>
@@ -6518,7 +6104,7 @@
         </w:tc>
         <w:tc>
           <w:tcPr>
-            <w:tcW w:w="2394" w:type="dxa"/>
+            <w:tcW w:w="2158" w:type="dxa"/>
           </w:tcPr>
           <w:p>
             <w:pPr>
@@ -6544,7 +6130,7 @@
         </w:tc>
         <w:tc>
           <w:tcPr>
-            <w:tcW w:w="2394" w:type="dxa"/>
+            <w:tcW w:w="2290" w:type="dxa"/>
           </w:tcPr>
           <w:p>
             <w:pPr>
@@ -6570,7 +6156,7 @@
         </w:tc>
         <w:tc>
           <w:tcPr>
-            <w:tcW w:w="2394" w:type="dxa"/>
+            <w:tcW w:w="2281" w:type="dxa"/>
           </w:tcPr>
           <w:p>
             <w:pPr>
@@ -6614,57 +6200,59 @@
         </w:tblPrEx>
         <w:tc>
           <w:tcPr>
-            <w:tcW w:w="2394" w:type="dxa"/>
-          </w:tcPr>
-          <w:p>
-            <w:pPr>
-              <w:widowControl w:val="0"/>
-              <w:ind w:left="0" w:firstLine="0"/>
-              <w:jc w:val="both"/>
-              <w:rPr>
-                <w:sz w:val="32"/>
-                <w:szCs w:val="32"/>
-                <w:lang w:val="en-US"/>
-              </w:rPr>
-            </w:pPr>
-            <w:r>
-              <w:rPr>
-                <w:sz w:val="32"/>
-                <w:szCs w:val="32"/>
-                <w:lang w:val="en-US"/>
-              </w:rPr>
-              <w:t>Member_transaction_log_id</w:t>
-            </w:r>
-          </w:p>
-        </w:tc>
-        <w:tc>
-          <w:tcPr>
-            <w:tcW w:w="2394" w:type="dxa"/>
-          </w:tcPr>
-          <w:p>
-            <w:pPr>
-              <w:widowControl w:val="0"/>
-              <w:ind w:left="0" w:firstLine="0"/>
-              <w:jc w:val="both"/>
-              <w:rPr>
-                <w:sz w:val="32"/>
-                <w:szCs w:val="32"/>
-                <w:lang w:val="en-US"/>
-              </w:rPr>
-            </w:pPr>
-            <w:r>
-              <w:rPr>
-                <w:sz w:val="32"/>
-                <w:szCs w:val="32"/>
-                <w:lang w:val="en-US"/>
-              </w:rPr>
-              <w:t>AutoNumber</w:t>
-            </w:r>
-          </w:p>
-        </w:tc>
-        <w:tc>
-          <w:tcPr>
-            <w:tcW w:w="2394" w:type="dxa"/>
+            <w:tcW w:w="2847" w:type="dxa"/>
+          </w:tcPr>
+          <w:p>
+            <w:pPr>
+              <w:widowControl w:val="0"/>
+              <w:ind w:left="0" w:firstLine="0"/>
+              <w:jc w:val="both"/>
+              <w:rPr>
+                <w:sz w:val="32"/>
+                <w:szCs w:val="32"/>
+                <w:lang w:val="en-US"/>
+              </w:rPr>
+            </w:pPr>
+            <w:r>
+              <w:rPr>
+                <w:rFonts w:hint="default"/>
+                <w:sz w:val="32"/>
+                <w:szCs w:val="32"/>
+                <w:lang w:val="en-US"/>
+              </w:rPr>
+              <w:t>customer_id</w:t>
+            </w:r>
+          </w:p>
+        </w:tc>
+        <w:tc>
+          <w:tcPr>
+            <w:tcW w:w="2158" w:type="dxa"/>
+          </w:tcPr>
+          <w:p>
+            <w:pPr>
+              <w:widowControl w:val="0"/>
+              <w:ind w:left="0" w:firstLine="0"/>
+              <w:jc w:val="both"/>
+              <w:rPr>
+                <w:sz w:val="32"/>
+                <w:szCs w:val="32"/>
+                <w:lang w:val="en-US"/>
+              </w:rPr>
+            </w:pPr>
+            <w:r>
+              <w:rPr>
+                <w:rFonts w:hint="default"/>
+                <w:sz w:val="32"/>
+                <w:szCs w:val="32"/>
+                <w:lang w:val="en-IN"/>
+              </w:rPr>
+              <w:t>Int(11)</w:t>
+            </w:r>
+          </w:p>
+        </w:tc>
+        <w:tc>
+          <w:tcPr>
+            <w:tcW w:w="2290" w:type="dxa"/>
           </w:tcPr>
           <w:p>
             <w:pPr>
@@ -6689,138 +6277,28 @@
         </w:tc>
         <w:tc>
           <w:tcPr>
-            <w:tcW w:w="2394" w:type="dxa"/>
-          </w:tcPr>
-          <w:p>
-            <w:pPr>
-              <w:widowControl w:val="0"/>
-              <w:ind w:left="0" w:firstLine="0"/>
-              <w:jc w:val="both"/>
-              <w:rPr>
-                <w:sz w:val="32"/>
-                <w:szCs w:val="32"/>
-                <w:lang w:val="en-US"/>
-              </w:rPr>
-            </w:pPr>
-            <w:r>
-              <w:rPr>
-                <w:sz w:val="32"/>
-                <w:szCs w:val="32"/>
-                <w:lang w:val="en-US"/>
-              </w:rPr>
-              <w:t>Member Transaction Log ID</w:t>
-            </w:r>
-          </w:p>
-        </w:tc>
-      </w:tr>
-      <w:tr>
-        <w:tblPrEx>
-          <w:tblBorders>
-            <w:top w:val="single" w:color="auto" w:sz="4" w:space="0"/>
-            <w:left w:val="single" w:color="auto" w:sz="4" w:space="0"/>
-            <w:bottom w:val="single" w:color="auto" w:sz="4" w:space="0"/>
-            <w:right w:val="single" w:color="auto" w:sz="4" w:space="0"/>
-            <w:insideH w:val="single" w:color="auto" w:sz="4" w:space="0"/>
-            <w:insideV w:val="single" w:color="auto" w:sz="4" w:space="0"/>
-          </w:tblBorders>
-        </w:tblPrEx>
-        <w:tc>
-          <w:tcPr>
-            <w:tcW w:w="2394" w:type="dxa"/>
-          </w:tcPr>
-          <w:p>
-            <w:pPr>
-              <w:widowControl w:val="0"/>
-              <w:ind w:left="0" w:firstLine="0"/>
-              <w:jc w:val="both"/>
-              <w:rPr>
-                <w:sz w:val="32"/>
-                <w:szCs w:val="32"/>
-                <w:lang w:val="en-US"/>
-              </w:rPr>
-            </w:pPr>
-            <w:r>
-              <w:rPr>
-                <w:sz w:val="32"/>
-                <w:szCs w:val="32"/>
-                <w:lang w:val="en-US"/>
-              </w:rPr>
-              <w:t>Member_id</w:t>
-            </w:r>
-          </w:p>
-        </w:tc>
-        <w:tc>
-          <w:tcPr>
-            <w:tcW w:w="2394" w:type="dxa"/>
-          </w:tcPr>
-          <w:p>
-            <w:pPr>
-              <w:widowControl w:val="0"/>
-              <w:ind w:left="0" w:firstLine="0"/>
-              <w:jc w:val="both"/>
-              <w:rPr>
-                <w:sz w:val="32"/>
-                <w:szCs w:val="32"/>
-                <w:lang w:val="en-US"/>
-              </w:rPr>
-            </w:pPr>
-            <w:r>
-              <w:rPr>
-                <w:sz w:val="32"/>
-                <w:szCs w:val="32"/>
-                <w:lang w:val="en-US"/>
-              </w:rPr>
-              <w:t>Number</w:t>
-            </w:r>
-          </w:p>
-        </w:tc>
-        <w:tc>
-          <w:tcPr>
-            <w:tcW w:w="2394" w:type="dxa"/>
-          </w:tcPr>
-          <w:p>
-            <w:pPr>
-              <w:widowControl w:val="0"/>
-              <w:ind w:left="0" w:firstLine="0"/>
-              <w:jc w:val="both"/>
-              <w:rPr>
-                <w:sz w:val="32"/>
-                <w:szCs w:val="32"/>
-                <w:lang w:val="en-US"/>
-              </w:rPr>
-            </w:pPr>
-            <w:r>
-              <w:rPr>
-                <w:sz w:val="32"/>
-                <w:szCs w:val="32"/>
-                <w:lang w:val="en-US"/>
-              </w:rPr>
-              <w:t>Foreign Key</w:t>
-            </w:r>
-          </w:p>
-        </w:tc>
-        <w:tc>
-          <w:tcPr>
-            <w:tcW w:w="2394" w:type="dxa"/>
-          </w:tcPr>
-          <w:p>
-            <w:pPr>
-              <w:widowControl w:val="0"/>
-              <w:ind w:left="0" w:firstLine="0"/>
-              <w:jc w:val="both"/>
-              <w:rPr>
-                <w:sz w:val="32"/>
-                <w:szCs w:val="32"/>
-                <w:lang w:val="en-US"/>
-              </w:rPr>
-            </w:pPr>
-            <w:r>
-              <w:rPr>
-                <w:sz w:val="32"/>
-                <w:szCs w:val="32"/>
-                <w:lang w:val="en-US"/>
-              </w:rPr>
-              <w:t>Member ID</w:t>
+            <w:tcW w:w="2281" w:type="dxa"/>
+          </w:tcPr>
+          <w:p>
+            <w:pPr>
+              <w:widowControl w:val="0"/>
+              <w:ind w:left="0" w:firstLine="0"/>
+              <w:jc w:val="both"/>
+              <w:rPr>
+                <w:rFonts w:hint="default"/>
+                <w:sz w:val="32"/>
+                <w:szCs w:val="32"/>
+                <w:lang w:val="en-IN"/>
+              </w:rPr>
+            </w:pPr>
+            <w:r>
+              <w:rPr>
+                <w:rFonts w:hint="default"/>
+                <w:sz w:val="32"/>
+                <w:szCs w:val="32"/>
+                <w:lang w:val="en-IN"/>
+              </w:rPr>
+              <w:t>Customer ID</w:t>
             </w:r>
           </w:p>
         </w:tc>
@@ -6844,57 +6322,59 @@
         </w:tblPrEx>
         <w:tc>
           <w:tcPr>
-            <w:tcW w:w="2394" w:type="dxa"/>
-          </w:tcPr>
-          <w:p>
-            <w:pPr>
-              <w:widowControl w:val="0"/>
-              <w:ind w:left="0" w:firstLine="0"/>
-              <w:jc w:val="both"/>
-              <w:rPr>
-                <w:sz w:val="32"/>
-                <w:szCs w:val="32"/>
-                <w:lang w:val="en-US"/>
-              </w:rPr>
-            </w:pPr>
-            <w:r>
-              <w:rPr>
-                <w:sz w:val="32"/>
-                <w:szCs w:val="32"/>
-                <w:lang w:val="en-US"/>
-              </w:rPr>
-              <w:t>Member_name</w:t>
-            </w:r>
-          </w:p>
-        </w:tc>
-        <w:tc>
-          <w:tcPr>
-            <w:tcW w:w="2394" w:type="dxa"/>
-          </w:tcPr>
-          <w:p>
-            <w:pPr>
-              <w:widowControl w:val="0"/>
-              <w:ind w:left="0" w:firstLine="0"/>
-              <w:jc w:val="both"/>
-              <w:rPr>
-                <w:sz w:val="32"/>
-                <w:szCs w:val="32"/>
-                <w:lang w:val="en-US"/>
-              </w:rPr>
-            </w:pPr>
-            <w:r>
-              <w:rPr>
-                <w:sz w:val="32"/>
-                <w:szCs w:val="32"/>
-                <w:lang w:val="en-US"/>
-              </w:rPr>
-              <w:t>Short Text</w:t>
-            </w:r>
-          </w:p>
-        </w:tc>
-        <w:tc>
-          <w:tcPr>
-            <w:tcW w:w="2394" w:type="dxa"/>
+            <w:tcW w:w="2847" w:type="dxa"/>
+          </w:tcPr>
+          <w:p>
+            <w:pPr>
+              <w:widowControl w:val="0"/>
+              <w:ind w:left="0" w:firstLine="0"/>
+              <w:jc w:val="both"/>
+              <w:rPr>
+                <w:sz w:val="32"/>
+                <w:szCs w:val="32"/>
+                <w:lang w:val="en-US"/>
+              </w:rPr>
+            </w:pPr>
+            <w:r>
+              <w:rPr>
+                <w:rFonts w:hint="default"/>
+                <w:sz w:val="32"/>
+                <w:szCs w:val="32"/>
+                <w:lang w:val="en-US"/>
+              </w:rPr>
+              <w:t>name</w:t>
+            </w:r>
+          </w:p>
+        </w:tc>
+        <w:tc>
+          <w:tcPr>
+            <w:tcW w:w="2158" w:type="dxa"/>
+          </w:tcPr>
+          <w:p>
+            <w:pPr>
+              <w:widowControl w:val="0"/>
+              <w:ind w:left="0" w:firstLine="0"/>
+              <w:jc w:val="both"/>
+              <w:rPr>
+                <w:sz w:val="32"/>
+                <w:szCs w:val="32"/>
+                <w:lang w:val="en-US"/>
+              </w:rPr>
+            </w:pPr>
+            <w:r>
+              <w:rPr>
+                <w:rFonts w:hint="default"/>
+                <w:sz w:val="32"/>
+                <w:szCs w:val="32"/>
+                <w:lang w:val="en-IN"/>
+              </w:rPr>
+              <w:t>Varchar(50)</w:t>
+            </w:r>
+          </w:p>
+        </w:tc>
+        <w:tc>
+          <w:tcPr>
+            <w:tcW w:w="2290" w:type="dxa"/>
           </w:tcPr>
           <w:p>
             <w:pPr>
@@ -6919,26 +6399,28 @@
         </w:tc>
         <w:tc>
           <w:tcPr>
-            <w:tcW w:w="2394" w:type="dxa"/>
-          </w:tcPr>
-          <w:p>
-            <w:pPr>
-              <w:widowControl w:val="0"/>
-              <w:ind w:left="0" w:firstLine="0"/>
-              <w:jc w:val="both"/>
-              <w:rPr>
-                <w:sz w:val="32"/>
-                <w:szCs w:val="32"/>
-                <w:lang w:val="en-US"/>
-              </w:rPr>
-            </w:pPr>
-            <w:r>
-              <w:rPr>
-                <w:sz w:val="32"/>
-                <w:szCs w:val="32"/>
-                <w:lang w:val="en-US"/>
-              </w:rPr>
-              <w:t>Member Name</w:t>
+            <w:tcW w:w="2281" w:type="dxa"/>
+          </w:tcPr>
+          <w:p>
+            <w:pPr>
+              <w:widowControl w:val="0"/>
+              <w:ind w:left="0" w:firstLine="0"/>
+              <w:jc w:val="both"/>
+              <w:rPr>
+                <w:rFonts w:hint="default"/>
+                <w:sz w:val="32"/>
+                <w:szCs w:val="32"/>
+                <w:lang w:val="en-IN"/>
+              </w:rPr>
+            </w:pPr>
+            <w:r>
+              <w:rPr>
+                <w:rFonts w:hint="default"/>
+                <w:sz w:val="32"/>
+                <w:szCs w:val="32"/>
+                <w:lang w:val="en-IN"/>
+              </w:rPr>
+              <w:t>Customer name</w:t>
             </w:r>
           </w:p>
         </w:tc>
@@ -6962,109 +6444,105 @@
         </w:tblPrEx>
         <w:tc>
           <w:tcPr>
-            <w:tcW w:w="2394" w:type="dxa"/>
-          </w:tcPr>
-          <w:p>
-            <w:pPr>
-              <w:widowControl w:val="0"/>
-              <w:ind w:left="0" w:firstLine="0"/>
-              <w:jc w:val="both"/>
-              <w:rPr>
-                <w:sz w:val="32"/>
-                <w:szCs w:val="32"/>
-                <w:lang w:val="en-US"/>
-              </w:rPr>
-            </w:pPr>
-            <w:r>
-              <w:rPr>
-                <w:sz w:val="32"/>
-                <w:szCs w:val="32"/>
-                <w:lang w:val="en-US"/>
-              </w:rPr>
-              <w:t>Group_id</w:t>
-            </w:r>
-          </w:p>
-        </w:tc>
-        <w:tc>
-          <w:tcPr>
-            <w:tcW w:w="2394" w:type="dxa"/>
-          </w:tcPr>
-          <w:p>
-            <w:pPr>
-              <w:widowControl w:val="0"/>
-              <w:ind w:left="0" w:firstLine="0"/>
-              <w:jc w:val="both"/>
-              <w:rPr>
-                <w:sz w:val="32"/>
-                <w:szCs w:val="32"/>
-                <w:lang w:val="en-US"/>
-              </w:rPr>
-            </w:pPr>
-            <w:r>
-              <w:rPr>
-                <w:sz w:val="32"/>
-                <w:szCs w:val="32"/>
-                <w:lang w:val="en-US"/>
-              </w:rPr>
-              <w:t>Number</w:t>
-            </w:r>
-          </w:p>
-        </w:tc>
-        <w:tc>
-          <w:tcPr>
-            <w:tcW w:w="2394" w:type="dxa"/>
-          </w:tcPr>
-          <w:p>
-            <w:pPr>
-              <w:widowControl w:val="0"/>
-              <w:ind w:left="0" w:firstLine="0"/>
-              <w:jc w:val="both"/>
-              <w:rPr>
-                <w:sz w:val="32"/>
-                <w:szCs w:val="32"/>
-                <w:lang w:val="en-US"/>
-              </w:rPr>
-            </w:pPr>
-            <w:r>
-              <w:rPr>
-                <w:sz w:val="32"/>
-                <w:szCs w:val="32"/>
-                <w:lang w:val="en-US"/>
-              </w:rPr>
-              <w:t>Null</w:t>
-            </w:r>
-            <w:r>
-              <w:rPr>
-                <w:sz w:val="21"/>
-                <w:szCs w:val="21"/>
-                <w:lang w:val="en-US"/>
-              </w:rPr>
-              <w:t xml:space="preserve">(single member) </w:t>
-            </w:r>
-          </w:p>
-        </w:tc>
-        <w:tc>
-          <w:tcPr>
-            <w:tcW w:w="2394" w:type="dxa"/>
-          </w:tcPr>
-          <w:p>
-            <w:pPr>
-              <w:widowControl w:val="0"/>
-              <w:ind w:left="0" w:firstLine="0"/>
-              <w:jc w:val="both"/>
-              <w:rPr>
-                <w:sz w:val="32"/>
-                <w:szCs w:val="32"/>
-                <w:lang w:val="en-US"/>
-              </w:rPr>
-            </w:pPr>
-            <w:r>
-              <w:rPr>
-                <w:sz w:val="32"/>
-                <w:szCs w:val="32"/>
-                <w:lang w:val="en-US"/>
-              </w:rPr>
-              <w:t>Group ID</w:t>
+            <w:tcW w:w="2847" w:type="dxa"/>
+          </w:tcPr>
+          <w:p>
+            <w:pPr>
+              <w:widowControl w:val="0"/>
+              <w:ind w:left="0" w:firstLine="0"/>
+              <w:jc w:val="both"/>
+              <w:rPr>
+                <w:sz w:val="32"/>
+                <w:szCs w:val="32"/>
+                <w:lang w:val="en-US"/>
+              </w:rPr>
+            </w:pPr>
+            <w:r>
+              <w:rPr>
+                <w:rFonts w:hint="default"/>
+                <w:sz w:val="32"/>
+                <w:szCs w:val="32"/>
+                <w:lang w:val="en-US"/>
+              </w:rPr>
+              <w:t>email</w:t>
+            </w:r>
+          </w:p>
+        </w:tc>
+        <w:tc>
+          <w:tcPr>
+            <w:tcW w:w="2158" w:type="dxa"/>
+          </w:tcPr>
+          <w:p>
+            <w:pPr>
+              <w:widowControl w:val="0"/>
+              <w:ind w:left="0" w:firstLine="0"/>
+              <w:jc w:val="both"/>
+              <w:rPr>
+                <w:sz w:val="32"/>
+                <w:szCs w:val="32"/>
+                <w:lang w:val="en-US"/>
+              </w:rPr>
+            </w:pPr>
+            <w:r>
+              <w:rPr>
+                <w:rFonts w:hint="default"/>
+                <w:sz w:val="32"/>
+                <w:szCs w:val="32"/>
+                <w:lang w:val="en-IN"/>
+              </w:rPr>
+              <w:t>Varchar(50)</w:t>
+            </w:r>
+          </w:p>
+        </w:tc>
+        <w:tc>
+          <w:tcPr>
+            <w:tcW w:w="2290" w:type="dxa"/>
+          </w:tcPr>
+          <w:p>
+            <w:pPr>
+              <w:widowControl w:val="0"/>
+              <w:ind w:left="0" w:firstLine="0"/>
+              <w:jc w:val="both"/>
+              <w:rPr>
+                <w:sz w:val="32"/>
+                <w:szCs w:val="32"/>
+                <w:lang w:val="en-US"/>
+              </w:rPr>
+            </w:pPr>
+            <w:r>
+              <w:rPr>
+                <w:sz w:val="32"/>
+                <w:szCs w:val="32"/>
+                <w:lang w:val="en-US"/>
+              </w:rPr>
+              <w:t xml:space="preserve">Not Null </w:t>
+            </w:r>
+          </w:p>
+        </w:tc>
+        <w:tc>
+          <w:tcPr>
+            <w:tcW w:w="2281" w:type="dxa"/>
+          </w:tcPr>
+          <w:p>
+            <w:pPr>
+              <w:widowControl w:val="0"/>
+              <w:ind w:left="0" w:firstLine="0"/>
+              <w:jc w:val="both"/>
+              <w:rPr>
+                <w:rFonts w:hint="default"/>
+                <w:sz w:val="32"/>
+                <w:szCs w:val="32"/>
+                <w:lang w:val="en-IN"/>
+              </w:rPr>
+            </w:pPr>
+            <w:r>
+              <w:rPr>
+                <w:rFonts w:hint="default"/>
+                <w:sz w:val="32"/>
+                <w:szCs w:val="32"/>
+                <w:lang w:val="en-IN"/>
+              </w:rPr>
+              <w:t>Customer email</w:t>
             </w:r>
           </w:p>
         </w:tc>
@@ -7088,57 +6566,59 @@
         </w:tblPrEx>
         <w:tc>
           <w:tcPr>
-            <w:tcW w:w="2394" w:type="dxa"/>
-          </w:tcPr>
-          <w:p>
-            <w:pPr>
-              <w:widowControl w:val="0"/>
-              <w:ind w:left="0" w:firstLine="0"/>
-              <w:jc w:val="both"/>
-              <w:rPr>
-                <w:sz w:val="32"/>
-                <w:szCs w:val="32"/>
-                <w:lang w:val="en-US"/>
-              </w:rPr>
-            </w:pPr>
-            <w:r>
-              <w:rPr>
-                <w:sz w:val="32"/>
-                <w:szCs w:val="32"/>
-                <w:lang w:val="en-US"/>
-              </w:rPr>
-              <w:t>Amount_paid</w:t>
-            </w:r>
-          </w:p>
-        </w:tc>
-        <w:tc>
-          <w:tcPr>
-            <w:tcW w:w="2394" w:type="dxa"/>
-          </w:tcPr>
-          <w:p>
-            <w:pPr>
-              <w:widowControl w:val="0"/>
-              <w:ind w:left="0" w:firstLine="0"/>
-              <w:jc w:val="both"/>
-              <w:rPr>
-                <w:sz w:val="32"/>
-                <w:szCs w:val="32"/>
-                <w:lang w:val="en-US"/>
-              </w:rPr>
-            </w:pPr>
-            <w:r>
-              <w:rPr>
-                <w:sz w:val="32"/>
-                <w:szCs w:val="32"/>
-                <w:lang w:val="en-US"/>
-              </w:rPr>
-              <w:t>Currency</w:t>
-            </w:r>
-          </w:p>
-        </w:tc>
-        <w:tc>
-          <w:tcPr>
-            <w:tcW w:w="2394" w:type="dxa"/>
+            <w:tcW w:w="2847" w:type="dxa"/>
+          </w:tcPr>
+          <w:p>
+            <w:pPr>
+              <w:widowControl w:val="0"/>
+              <w:ind w:left="0" w:firstLine="0"/>
+              <w:jc w:val="both"/>
+              <w:rPr>
+                <w:sz w:val="32"/>
+                <w:szCs w:val="32"/>
+                <w:lang w:val="en-US"/>
+              </w:rPr>
+            </w:pPr>
+            <w:r>
+              <w:rPr>
+                <w:rFonts w:hint="default"/>
+                <w:sz w:val="32"/>
+                <w:szCs w:val="32"/>
+                <w:lang w:val="en-US"/>
+              </w:rPr>
+              <w:t>phone_no</w:t>
+            </w:r>
+          </w:p>
+        </w:tc>
+        <w:tc>
+          <w:tcPr>
+            <w:tcW w:w="2158" w:type="dxa"/>
+          </w:tcPr>
+          <w:p>
+            <w:pPr>
+              <w:widowControl w:val="0"/>
+              <w:ind w:left="0" w:firstLine="0"/>
+              <w:jc w:val="both"/>
+              <w:rPr>
+                <w:sz w:val="32"/>
+                <w:szCs w:val="32"/>
+                <w:lang w:val="en-US"/>
+              </w:rPr>
+            </w:pPr>
+            <w:r>
+              <w:rPr>
+                <w:rFonts w:hint="default"/>
+                <w:sz w:val="32"/>
+                <w:szCs w:val="32"/>
+                <w:lang w:val="en-IN"/>
+              </w:rPr>
+              <w:t>Varchar(20)</w:t>
+            </w:r>
+          </w:p>
+        </w:tc>
+        <w:tc>
+          <w:tcPr>
+            <w:tcW w:w="2290" w:type="dxa"/>
           </w:tcPr>
           <w:p>
             <w:pPr>
@@ -7163,26 +6643,28 @@
         </w:tc>
         <w:tc>
           <w:tcPr>
-            <w:tcW w:w="2394" w:type="dxa"/>
-          </w:tcPr>
-          <w:p>
-            <w:pPr>
-              <w:widowControl w:val="0"/>
-              <w:ind w:left="0" w:firstLine="0"/>
-              <w:jc w:val="both"/>
-              <w:rPr>
-                <w:sz w:val="32"/>
-                <w:szCs w:val="32"/>
-                <w:lang w:val="en-US"/>
-              </w:rPr>
-            </w:pPr>
-            <w:r>
-              <w:rPr>
-                <w:sz w:val="32"/>
-                <w:szCs w:val="32"/>
-                <w:lang w:val="en-US"/>
-              </w:rPr>
-              <w:t>Amount Paid</w:t>
+            <w:tcW w:w="2281" w:type="dxa"/>
+          </w:tcPr>
+          <w:p>
+            <w:pPr>
+              <w:widowControl w:val="0"/>
+              <w:ind w:left="0" w:firstLine="0"/>
+              <w:jc w:val="both"/>
+              <w:rPr>
+                <w:rFonts w:hint="default"/>
+                <w:sz w:val="32"/>
+                <w:szCs w:val="32"/>
+                <w:lang w:val="en-IN"/>
+              </w:rPr>
+            </w:pPr>
+            <w:r>
+              <w:rPr>
+                <w:rFonts w:hint="default"/>
+                <w:sz w:val="32"/>
+                <w:szCs w:val="32"/>
+                <w:lang w:val="en-IN"/>
+              </w:rPr>
+              <w:t>Customer phone number</w:t>
             </w:r>
           </w:p>
         </w:tc>
@@ -7206,101 +6688,105 @@
         </w:tblPrEx>
         <w:tc>
           <w:tcPr>
-            <w:tcW w:w="2394" w:type="dxa"/>
-          </w:tcPr>
-          <w:p>
-            <w:pPr>
-              <w:widowControl w:val="0"/>
-              <w:ind w:left="0" w:firstLine="0"/>
-              <w:jc w:val="both"/>
-              <w:rPr>
-                <w:sz w:val="32"/>
-                <w:szCs w:val="32"/>
-                <w:lang w:val="en-US"/>
-              </w:rPr>
-            </w:pPr>
-            <w:r>
-              <w:rPr>
-                <w:sz w:val="32"/>
-                <w:szCs w:val="32"/>
-                <w:lang w:val="en-US"/>
-              </w:rPr>
-              <w:t>Agent_id</w:t>
-            </w:r>
-          </w:p>
-        </w:tc>
-        <w:tc>
-          <w:tcPr>
-            <w:tcW w:w="2394" w:type="dxa"/>
-          </w:tcPr>
-          <w:p>
-            <w:pPr>
-              <w:widowControl w:val="0"/>
-              <w:ind w:left="0" w:firstLine="0"/>
-              <w:jc w:val="both"/>
-              <w:rPr>
-                <w:sz w:val="32"/>
-                <w:szCs w:val="32"/>
-                <w:lang w:val="en-US"/>
-              </w:rPr>
-            </w:pPr>
-            <w:r>
-              <w:rPr>
-                <w:sz w:val="32"/>
-                <w:szCs w:val="32"/>
-                <w:lang w:val="en-US"/>
-              </w:rPr>
-              <w:t>Number</w:t>
-            </w:r>
-          </w:p>
-        </w:tc>
-        <w:tc>
-          <w:tcPr>
-            <w:tcW w:w="2394" w:type="dxa"/>
-          </w:tcPr>
-          <w:p>
-            <w:pPr>
-              <w:widowControl w:val="0"/>
-              <w:ind w:left="0" w:firstLine="0"/>
-              <w:jc w:val="both"/>
-              <w:rPr>
-                <w:sz w:val="32"/>
-                <w:szCs w:val="32"/>
-                <w:lang w:val="en-US"/>
-              </w:rPr>
-            </w:pPr>
-            <w:r>
-              <w:rPr>
-                <w:sz w:val="32"/>
-                <w:szCs w:val="32"/>
-                <w:lang w:val="en-US"/>
-              </w:rPr>
-              <w:t>Foreign Key</w:t>
-            </w:r>
-          </w:p>
-        </w:tc>
-        <w:tc>
-          <w:tcPr>
-            <w:tcW w:w="2394" w:type="dxa"/>
-          </w:tcPr>
-          <w:p>
-            <w:pPr>
-              <w:widowControl w:val="0"/>
-              <w:ind w:left="0" w:firstLine="0"/>
-              <w:jc w:val="both"/>
-              <w:rPr>
-                <w:sz w:val="32"/>
-                <w:szCs w:val="32"/>
-                <w:lang w:val="en-US"/>
-              </w:rPr>
-            </w:pPr>
-            <w:r>
-              <w:rPr>
-                <w:sz w:val="32"/>
-                <w:szCs w:val="32"/>
-                <w:lang w:val="en-US"/>
-              </w:rPr>
-              <w:t>Agent ID</w:t>
+            <w:tcW w:w="2847" w:type="dxa"/>
+          </w:tcPr>
+          <w:p>
+            <w:pPr>
+              <w:widowControl w:val="0"/>
+              <w:ind w:left="0" w:firstLine="0"/>
+              <w:jc w:val="both"/>
+              <w:rPr>
+                <w:sz w:val="32"/>
+                <w:szCs w:val="32"/>
+                <w:lang w:val="en-US"/>
+              </w:rPr>
+            </w:pPr>
+            <w:r>
+              <w:rPr>
+                <w:rFonts w:hint="default"/>
+                <w:sz w:val="32"/>
+                <w:szCs w:val="32"/>
+                <w:lang w:val="en-US"/>
+              </w:rPr>
+              <w:t>dob</w:t>
+            </w:r>
+          </w:p>
+        </w:tc>
+        <w:tc>
+          <w:tcPr>
+            <w:tcW w:w="2158" w:type="dxa"/>
+          </w:tcPr>
+          <w:p>
+            <w:pPr>
+              <w:widowControl w:val="0"/>
+              <w:ind w:left="0" w:firstLine="0"/>
+              <w:jc w:val="both"/>
+              <w:rPr>
+                <w:sz w:val="32"/>
+                <w:szCs w:val="32"/>
+                <w:lang w:val="en-US"/>
+              </w:rPr>
+            </w:pPr>
+            <w:r>
+              <w:rPr>
+                <w:rFonts w:hint="default"/>
+                <w:sz w:val="32"/>
+                <w:szCs w:val="32"/>
+                <w:lang w:val="en-IN"/>
+              </w:rPr>
+              <w:t>Date</w:t>
+            </w:r>
+          </w:p>
+        </w:tc>
+        <w:tc>
+          <w:tcPr>
+            <w:tcW w:w="2290" w:type="dxa"/>
+          </w:tcPr>
+          <w:p>
+            <w:pPr>
+              <w:widowControl w:val="0"/>
+              <w:ind w:left="0" w:firstLine="0"/>
+              <w:jc w:val="both"/>
+              <w:rPr>
+                <w:sz w:val="32"/>
+                <w:szCs w:val="32"/>
+                <w:lang w:val="en-US"/>
+              </w:rPr>
+            </w:pPr>
+            <w:r>
+              <w:rPr>
+                <w:sz w:val="32"/>
+                <w:szCs w:val="32"/>
+                <w:lang w:val="en-US"/>
+              </w:rPr>
+              <w:t xml:space="preserve">Not Null </w:t>
+            </w:r>
+          </w:p>
+        </w:tc>
+        <w:tc>
+          <w:tcPr>
+            <w:tcW w:w="2281" w:type="dxa"/>
+          </w:tcPr>
+          <w:p>
+            <w:pPr>
+              <w:widowControl w:val="0"/>
+              <w:ind w:left="0" w:firstLine="0"/>
+              <w:jc w:val="both"/>
+              <w:rPr>
+                <w:rFonts w:hint="default"/>
+                <w:sz w:val="32"/>
+                <w:szCs w:val="32"/>
+                <w:lang w:val="en-IN"/>
+              </w:rPr>
+            </w:pPr>
+            <w:r>
+              <w:rPr>
+                <w:rFonts w:hint="default"/>
+                <w:sz w:val="32"/>
+                <w:szCs w:val="32"/>
+                <w:lang w:val="en-IN"/>
+              </w:rPr>
+              <w:t>Customer birth date</w:t>
             </w:r>
           </w:p>
         </w:tc>
@@ -7324,101 +6810,302 @@
         </w:tblPrEx>
         <w:tc>
           <w:tcPr>
-            <w:tcW w:w="2394" w:type="dxa"/>
-          </w:tcPr>
-          <w:p>
-            <w:pPr>
-              <w:widowControl w:val="0"/>
-              <w:ind w:left="0" w:firstLine="0"/>
-              <w:jc w:val="both"/>
-              <w:rPr>
-                <w:sz w:val="32"/>
-                <w:szCs w:val="32"/>
-                <w:lang w:val="en-US"/>
-              </w:rPr>
-            </w:pPr>
-            <w:r>
-              <w:rPr>
-                <w:sz w:val="32"/>
-                <w:szCs w:val="32"/>
-                <w:lang w:val="en-US"/>
-              </w:rPr>
-              <w:t>Transaction_method</w:t>
-            </w:r>
-          </w:p>
-        </w:tc>
-        <w:tc>
-          <w:tcPr>
-            <w:tcW w:w="2394" w:type="dxa"/>
-          </w:tcPr>
-          <w:p>
-            <w:pPr>
-              <w:widowControl w:val="0"/>
-              <w:ind w:left="0" w:firstLine="0"/>
-              <w:jc w:val="both"/>
-              <w:rPr>
-                <w:sz w:val="32"/>
-                <w:szCs w:val="32"/>
-                <w:lang w:val="en-US"/>
-              </w:rPr>
-            </w:pPr>
-            <w:r>
-              <w:rPr>
-                <w:sz w:val="32"/>
-                <w:szCs w:val="32"/>
-                <w:lang w:val="en-US"/>
-              </w:rPr>
-              <w:t>Short Text</w:t>
-            </w:r>
-          </w:p>
-        </w:tc>
-        <w:tc>
-          <w:tcPr>
-            <w:tcW w:w="2394" w:type="dxa"/>
-          </w:tcPr>
-          <w:p>
-            <w:pPr>
-              <w:widowControl w:val="0"/>
-              <w:ind w:left="0" w:firstLine="0"/>
-              <w:jc w:val="both"/>
-              <w:rPr>
-                <w:sz w:val="32"/>
-                <w:szCs w:val="32"/>
-                <w:lang w:val="en-US"/>
-              </w:rPr>
-            </w:pPr>
-            <w:r>
-              <w:rPr>
-                <w:sz w:val="32"/>
-                <w:szCs w:val="32"/>
-                <w:lang w:val="en-US"/>
-              </w:rPr>
-              <w:t xml:space="preserve">Not Null </w:t>
-            </w:r>
-          </w:p>
-        </w:tc>
-        <w:tc>
-          <w:tcPr>
-            <w:tcW w:w="2394" w:type="dxa"/>
-          </w:tcPr>
-          <w:p>
-            <w:pPr>
-              <w:widowControl w:val="0"/>
-              <w:ind w:left="0" w:firstLine="0"/>
-              <w:jc w:val="both"/>
-              <w:rPr>
-                <w:sz w:val="32"/>
-                <w:szCs w:val="32"/>
-                <w:lang w:val="en-US"/>
-              </w:rPr>
-            </w:pPr>
-            <w:r>
-              <w:rPr>
-                <w:sz w:val="32"/>
-                <w:szCs w:val="32"/>
-                <w:lang w:val="en-US"/>
-              </w:rPr>
-              <w:t>Transaction Method</w:t>
+            <w:tcW w:w="2847" w:type="dxa"/>
+          </w:tcPr>
+          <w:p>
+            <w:pPr>
+              <w:widowControl w:val="0"/>
+              <w:ind w:left="0" w:firstLine="0"/>
+              <w:jc w:val="both"/>
+              <w:rPr>
+                <w:sz w:val="32"/>
+                <w:szCs w:val="32"/>
+                <w:lang w:val="en-US"/>
+              </w:rPr>
+            </w:pPr>
+            <w:r>
+              <w:rPr>
+                <w:rFonts w:hint="default"/>
+                <w:sz w:val="32"/>
+                <w:szCs w:val="32"/>
+                <w:lang w:val="en-US"/>
+              </w:rPr>
+              <w:t>date</w:t>
+            </w:r>
+          </w:p>
+        </w:tc>
+        <w:tc>
+          <w:tcPr>
+            <w:tcW w:w="2158" w:type="dxa"/>
+          </w:tcPr>
+          <w:p>
+            <w:pPr>
+              <w:widowControl w:val="0"/>
+              <w:ind w:left="0" w:firstLine="0"/>
+              <w:jc w:val="both"/>
+              <w:rPr>
+                <w:rFonts w:hint="default"/>
+                <w:sz w:val="32"/>
+                <w:szCs w:val="32"/>
+                <w:lang w:val="en-IN"/>
+              </w:rPr>
+            </w:pPr>
+            <w:r>
+              <w:rPr>
+                <w:rFonts w:hint="default"/>
+                <w:sz w:val="32"/>
+                <w:szCs w:val="32"/>
+                <w:lang w:val="en-IN"/>
+              </w:rPr>
+              <w:t>Datetime</w:t>
+            </w:r>
+          </w:p>
+        </w:tc>
+        <w:tc>
+          <w:tcPr>
+            <w:tcW w:w="2290" w:type="dxa"/>
+          </w:tcPr>
+          <w:p>
+            <w:pPr>
+              <w:widowControl w:val="0"/>
+              <w:ind w:left="0" w:firstLine="0"/>
+              <w:jc w:val="both"/>
+              <w:rPr>
+                <w:rFonts w:hint="default"/>
+                <w:sz w:val="32"/>
+                <w:szCs w:val="32"/>
+                <w:lang w:val="en-IN"/>
+              </w:rPr>
+            </w:pPr>
+            <w:r>
+              <w:rPr>
+                <w:rFonts w:hint="default"/>
+                <w:sz w:val="32"/>
+                <w:szCs w:val="32"/>
+                <w:lang w:val="en-IN"/>
+              </w:rPr>
+              <w:t>Current Timestamp</w:t>
+            </w:r>
+          </w:p>
+        </w:tc>
+        <w:tc>
+          <w:tcPr>
+            <w:tcW w:w="2281" w:type="dxa"/>
+          </w:tcPr>
+          <w:p>
+            <w:pPr>
+              <w:widowControl w:val="0"/>
+              <w:ind w:left="0" w:firstLine="0"/>
+              <w:jc w:val="both"/>
+              <w:rPr>
+                <w:rFonts w:hint="default"/>
+                <w:sz w:val="32"/>
+                <w:szCs w:val="32"/>
+                <w:lang w:val="en-IN"/>
+              </w:rPr>
+            </w:pPr>
+            <w:r>
+              <w:rPr>
+                <w:rFonts w:hint="default"/>
+                <w:sz w:val="32"/>
+                <w:szCs w:val="32"/>
+                <w:lang w:val="en-IN"/>
+              </w:rPr>
+              <w:t>Customer registration date</w:t>
+            </w:r>
+          </w:p>
+        </w:tc>
+      </w:tr>
+    </w:tbl>
+    <w:p>
+      <w:pPr>
+        <w:ind w:left="0" w:firstLine="0"/>
+        <w:rPr>
+          <w:sz w:val="32"/>
+          <w:szCs w:val="32"/>
+          <w:lang w:val="en-US"/>
+        </w:rPr>
+      </w:pPr>
+    </w:p>
+    <w:p>
+      <w:pPr>
+        <w:ind w:left="0" w:firstLine="0"/>
+        <w:rPr>
+          <w:b/>
+          <w:bCs/>
+          <w:szCs w:val="36"/>
+          <w:lang w:val="en-US"/>
+        </w:rPr>
+      </w:pPr>
+      <w:r>
+        <w:rPr>
+          <w:rFonts w:hint="default"/>
+          <w:b/>
+          <w:bCs/>
+          <w:szCs w:val="36"/>
+          <w:lang w:val="en-IN"/>
+        </w:rPr>
+        <w:t>Driver</w:t>
+      </w:r>
+      <w:bookmarkStart w:id="0" w:name="_GoBack"/>
+      <w:bookmarkEnd w:id="0"/>
+      <w:r>
+        <w:rPr>
+          <w:b/>
+          <w:bCs/>
+          <w:szCs w:val="36"/>
+          <w:lang w:val="en-US"/>
+        </w:rPr>
+        <w:t>:</w:t>
+      </w:r>
+    </w:p>
+    <w:tbl>
+      <w:tblPr>
+        <w:tblStyle w:val="7"/>
+        <w:tblW w:w="0" w:type="auto"/>
+        <w:tblInd w:w="0" w:type="dxa"/>
+        <w:tblBorders>
+          <w:top w:val="single" w:color="auto" w:sz="4" w:space="0"/>
+          <w:left w:val="single" w:color="auto" w:sz="4" w:space="0"/>
+          <w:bottom w:val="single" w:color="auto" w:sz="4" w:space="0"/>
+          <w:right w:val="single" w:color="auto" w:sz="4" w:space="0"/>
+          <w:insideH w:val="single" w:color="auto" w:sz="4" w:space="0"/>
+          <w:insideV w:val="single" w:color="auto" w:sz="4" w:space="0"/>
+        </w:tblBorders>
+        <w:tblLayout w:type="autofit"/>
+        <w:tblCellMar>
+          <w:top w:w="0" w:type="dxa"/>
+          <w:left w:w="108" w:type="dxa"/>
+          <w:bottom w:w="0" w:type="dxa"/>
+          <w:right w:w="108" w:type="dxa"/>
+        </w:tblCellMar>
+      </w:tblPr>
+      <w:tblGrid>
+        <w:gridCol w:w="2456"/>
+        <w:gridCol w:w="2361"/>
+        <w:gridCol w:w="2380"/>
+        <w:gridCol w:w="2379"/>
+      </w:tblGrid>
+      <w:tr>
+        <w:tblPrEx>
+          <w:tblBorders>
+            <w:top w:val="single" w:color="auto" w:sz="4" w:space="0"/>
+            <w:left w:val="single" w:color="auto" w:sz="4" w:space="0"/>
+            <w:bottom w:val="single" w:color="auto" w:sz="4" w:space="0"/>
+            <w:right w:val="single" w:color="auto" w:sz="4" w:space="0"/>
+            <w:insideH w:val="single" w:color="auto" w:sz="4" w:space="0"/>
+            <w:insideV w:val="single" w:color="auto" w:sz="4" w:space="0"/>
+          </w:tblBorders>
+        </w:tblPrEx>
+        <w:tc>
+          <w:tcPr>
+            <w:tcW w:w="2456" w:type="dxa"/>
+          </w:tcPr>
+          <w:p>
+            <w:pPr>
+              <w:widowControl w:val="0"/>
+              <w:jc w:val="both"/>
+              <w:rPr>
+                <w:b/>
+                <w:bCs/>
+                <w:sz w:val="32"/>
+                <w:szCs w:val="32"/>
+                <w:lang w:val="en-US"/>
+              </w:rPr>
+            </w:pPr>
+            <w:r>
+              <w:rPr>
+                <w:b/>
+                <w:bCs/>
+                <w:sz w:val="32"/>
+                <w:szCs w:val="32"/>
+                <w:lang w:val="en-US"/>
+              </w:rPr>
+              <w:t>Field Name</w:t>
+            </w:r>
+          </w:p>
+        </w:tc>
+        <w:tc>
+          <w:tcPr>
+            <w:tcW w:w="2361" w:type="dxa"/>
+          </w:tcPr>
+          <w:p>
+            <w:pPr>
+              <w:widowControl w:val="0"/>
+              <w:jc w:val="both"/>
+              <w:rPr>
+                <w:b/>
+                <w:bCs/>
+                <w:sz w:val="32"/>
+                <w:szCs w:val="32"/>
+                <w:lang w:val="en-US"/>
+              </w:rPr>
+            </w:pPr>
+            <w:r>
+              <w:rPr>
+                <w:b/>
+                <w:bCs/>
+                <w:sz w:val="32"/>
+                <w:szCs w:val="32"/>
+                <w:lang w:val="en-US"/>
+              </w:rPr>
+              <w:t>Data Type</w:t>
+            </w:r>
+          </w:p>
+        </w:tc>
+        <w:tc>
+          <w:tcPr>
+            <w:tcW w:w="2380" w:type="dxa"/>
+          </w:tcPr>
+          <w:p>
+            <w:pPr>
+              <w:widowControl w:val="0"/>
+              <w:jc w:val="both"/>
+              <w:rPr>
+                <w:b/>
+                <w:bCs/>
+                <w:sz w:val="32"/>
+                <w:szCs w:val="32"/>
+                <w:lang w:val="en-US"/>
+              </w:rPr>
+            </w:pPr>
+            <w:r>
+              <w:rPr>
+                <w:b/>
+                <w:bCs/>
+                <w:sz w:val="32"/>
+                <w:szCs w:val="32"/>
+                <w:lang w:val="en-US"/>
+              </w:rPr>
+              <w:t>Constraints</w:t>
+            </w:r>
+          </w:p>
+        </w:tc>
+        <w:tc>
+          <w:tcPr>
+            <w:tcW w:w="2379" w:type="dxa"/>
+          </w:tcPr>
+          <w:p>
+            <w:pPr>
+              <w:widowControl w:val="0"/>
+              <w:jc w:val="both"/>
+              <w:rPr>
+                <w:b/>
+                <w:bCs/>
+                <w:sz w:val="32"/>
+                <w:szCs w:val="32"/>
+                <w:lang w:val="en-US"/>
+              </w:rPr>
+            </w:pPr>
+            <w:r>
+              <w:rPr>
+                <w:b/>
+                <w:bCs/>
+                <w:sz w:val="32"/>
+                <w:szCs w:val="32"/>
+                <w:lang w:val="en-US"/>
+              </w:rPr>
+              <w:t>Description</w:t>
             </w:r>
           </w:p>
         </w:tc>
@@ -7433,10 +7120,1002 @@
             <w:insideH w:val="single" w:color="auto" w:sz="4" w:space="0"/>
             <w:insideV w:val="single" w:color="auto" w:sz="4" w:space="0"/>
           </w:tblBorders>
+          <w:tblCellMar>
+            <w:top w:w="0" w:type="dxa"/>
+            <w:left w:w="108" w:type="dxa"/>
+            <w:bottom w:w="0" w:type="dxa"/>
+            <w:right w:w="108" w:type="dxa"/>
+          </w:tblCellMar>
         </w:tblPrEx>
         <w:tc>
           <w:tcPr>
-            <w:tcW w:w="2394" w:type="dxa"/>
+            <w:tcW w:w="2456" w:type="dxa"/>
+          </w:tcPr>
+          <w:p>
+            <w:pPr>
+              <w:widowControl w:val="0"/>
+              <w:ind w:left="0" w:firstLine="0"/>
+              <w:jc w:val="both"/>
+              <w:rPr>
+                <w:sz w:val="32"/>
+                <w:szCs w:val="32"/>
+                <w:lang w:val="en-US"/>
+              </w:rPr>
+            </w:pPr>
+            <w:r>
+              <w:rPr>
+                <w:sz w:val="32"/>
+                <w:szCs w:val="32"/>
+                <w:lang w:val="en-US"/>
+              </w:rPr>
+              <w:t>TR_id</w:t>
+            </w:r>
+          </w:p>
+        </w:tc>
+        <w:tc>
+          <w:tcPr>
+            <w:tcW w:w="2361" w:type="dxa"/>
+          </w:tcPr>
+          <w:p>
+            <w:pPr>
+              <w:widowControl w:val="0"/>
+              <w:ind w:left="0" w:firstLine="0"/>
+              <w:jc w:val="both"/>
+              <w:rPr>
+                <w:sz w:val="32"/>
+                <w:szCs w:val="32"/>
+                <w:lang w:val="en-US"/>
+              </w:rPr>
+            </w:pPr>
+            <w:r>
+              <w:rPr>
+                <w:sz w:val="32"/>
+                <w:szCs w:val="32"/>
+                <w:lang w:val="en-US"/>
+              </w:rPr>
+              <w:t>AutoNumber</w:t>
+            </w:r>
+          </w:p>
+        </w:tc>
+        <w:tc>
+          <w:tcPr>
+            <w:tcW w:w="2380" w:type="dxa"/>
+          </w:tcPr>
+          <w:p>
+            <w:pPr>
+              <w:widowControl w:val="0"/>
+              <w:ind w:left="0" w:firstLine="0"/>
+              <w:jc w:val="both"/>
+              <w:rPr>
+                <w:b/>
+                <w:bCs/>
+                <w:sz w:val="32"/>
+                <w:szCs w:val="32"/>
+                <w:lang w:val="en-US"/>
+              </w:rPr>
+            </w:pPr>
+            <w:r>
+              <w:rPr>
+                <w:sz w:val="32"/>
+                <w:szCs w:val="32"/>
+                <w:lang w:val="en-US"/>
+              </w:rPr>
+              <w:t>Primer Key</w:t>
+            </w:r>
+          </w:p>
+        </w:tc>
+        <w:tc>
+          <w:tcPr>
+            <w:tcW w:w="2379" w:type="dxa"/>
+          </w:tcPr>
+          <w:p>
+            <w:pPr>
+              <w:widowControl w:val="0"/>
+              <w:ind w:left="0" w:firstLine="0"/>
+              <w:jc w:val="both"/>
+              <w:rPr>
+                <w:b/>
+                <w:bCs/>
+                <w:sz w:val="32"/>
+                <w:szCs w:val="32"/>
+                <w:lang w:val="en-US"/>
+              </w:rPr>
+            </w:pPr>
+            <w:r>
+              <w:rPr>
+                <w:sz w:val="32"/>
+                <w:szCs w:val="32"/>
+                <w:lang w:val="en-US"/>
+              </w:rPr>
+              <w:t>Transaction ID</w:t>
+            </w:r>
+          </w:p>
+        </w:tc>
+      </w:tr>
+      <w:tr>
+        <w:tblPrEx>
+          <w:tblBorders>
+            <w:top w:val="single" w:color="auto" w:sz="4" w:space="0"/>
+            <w:left w:val="single" w:color="auto" w:sz="4" w:space="0"/>
+            <w:bottom w:val="single" w:color="auto" w:sz="4" w:space="0"/>
+            <w:right w:val="single" w:color="auto" w:sz="4" w:space="0"/>
+            <w:insideH w:val="single" w:color="auto" w:sz="4" w:space="0"/>
+            <w:insideV w:val="single" w:color="auto" w:sz="4" w:space="0"/>
+          </w:tblBorders>
+          <w:tblCellMar>
+            <w:top w:w="0" w:type="dxa"/>
+            <w:left w:w="108" w:type="dxa"/>
+            <w:bottom w:w="0" w:type="dxa"/>
+            <w:right w:w="108" w:type="dxa"/>
+          </w:tblCellMar>
+        </w:tblPrEx>
+        <w:tc>
+          <w:tcPr>
+            <w:tcW w:w="2456" w:type="dxa"/>
+          </w:tcPr>
+          <w:p>
+            <w:pPr>
+              <w:widowControl w:val="0"/>
+              <w:ind w:left="0" w:firstLine="0"/>
+              <w:jc w:val="both"/>
+              <w:rPr>
+                <w:sz w:val="32"/>
+                <w:szCs w:val="32"/>
+                <w:lang w:val="en-US"/>
+              </w:rPr>
+            </w:pPr>
+            <w:r>
+              <w:rPr>
+                <w:sz w:val="32"/>
+                <w:szCs w:val="32"/>
+                <w:lang w:val="en-US"/>
+              </w:rPr>
+              <w:t>Member_id</w:t>
+            </w:r>
+          </w:p>
+        </w:tc>
+        <w:tc>
+          <w:tcPr>
+            <w:tcW w:w="2361" w:type="dxa"/>
+          </w:tcPr>
+          <w:p>
+            <w:pPr>
+              <w:widowControl w:val="0"/>
+              <w:ind w:left="0" w:firstLine="0"/>
+              <w:jc w:val="both"/>
+              <w:rPr>
+                <w:sz w:val="32"/>
+                <w:szCs w:val="32"/>
+                <w:lang w:val="en-US"/>
+              </w:rPr>
+            </w:pPr>
+            <w:r>
+              <w:rPr>
+                <w:sz w:val="32"/>
+                <w:szCs w:val="32"/>
+                <w:lang w:val="en-US"/>
+              </w:rPr>
+              <w:t>Number</w:t>
+            </w:r>
+          </w:p>
+        </w:tc>
+        <w:tc>
+          <w:tcPr>
+            <w:tcW w:w="2380" w:type="dxa"/>
+          </w:tcPr>
+          <w:p>
+            <w:pPr>
+              <w:widowControl w:val="0"/>
+              <w:ind w:left="0" w:firstLine="0"/>
+              <w:jc w:val="both"/>
+              <w:rPr>
+                <w:b/>
+                <w:bCs/>
+                <w:sz w:val="32"/>
+                <w:szCs w:val="32"/>
+                <w:lang w:val="en-US"/>
+              </w:rPr>
+            </w:pPr>
+            <w:r>
+              <w:rPr>
+                <w:sz w:val="32"/>
+                <w:szCs w:val="32"/>
+                <w:lang w:val="en-US"/>
+              </w:rPr>
+              <w:t>Foreign Key</w:t>
+            </w:r>
+          </w:p>
+        </w:tc>
+        <w:tc>
+          <w:tcPr>
+            <w:tcW w:w="2379" w:type="dxa"/>
+          </w:tcPr>
+          <w:p>
+            <w:pPr>
+              <w:widowControl w:val="0"/>
+              <w:ind w:left="0" w:firstLine="0"/>
+              <w:jc w:val="both"/>
+              <w:rPr>
+                <w:b/>
+                <w:bCs/>
+                <w:sz w:val="32"/>
+                <w:szCs w:val="32"/>
+                <w:lang w:val="en-US"/>
+              </w:rPr>
+            </w:pPr>
+            <w:r>
+              <w:rPr>
+                <w:sz w:val="32"/>
+                <w:szCs w:val="32"/>
+                <w:lang w:val="en-US"/>
+              </w:rPr>
+              <w:t>Member ID</w:t>
+            </w:r>
+          </w:p>
+        </w:tc>
+      </w:tr>
+      <w:tr>
+        <w:tblPrEx>
+          <w:tblBorders>
+            <w:top w:val="single" w:color="auto" w:sz="4" w:space="0"/>
+            <w:left w:val="single" w:color="auto" w:sz="4" w:space="0"/>
+            <w:bottom w:val="single" w:color="auto" w:sz="4" w:space="0"/>
+            <w:right w:val="single" w:color="auto" w:sz="4" w:space="0"/>
+            <w:insideH w:val="single" w:color="auto" w:sz="4" w:space="0"/>
+            <w:insideV w:val="single" w:color="auto" w:sz="4" w:space="0"/>
+          </w:tblBorders>
+          <w:tblCellMar>
+            <w:top w:w="0" w:type="dxa"/>
+            <w:left w:w="108" w:type="dxa"/>
+            <w:bottom w:w="0" w:type="dxa"/>
+            <w:right w:w="108" w:type="dxa"/>
+          </w:tblCellMar>
+        </w:tblPrEx>
+        <w:tc>
+          <w:tcPr>
+            <w:tcW w:w="2456" w:type="dxa"/>
+          </w:tcPr>
+          <w:p>
+            <w:pPr>
+              <w:widowControl w:val="0"/>
+              <w:ind w:left="0" w:firstLine="0"/>
+              <w:jc w:val="both"/>
+              <w:rPr>
+                <w:b/>
+                <w:bCs/>
+                <w:sz w:val="32"/>
+                <w:szCs w:val="32"/>
+                <w:lang w:val="en-US"/>
+              </w:rPr>
+            </w:pPr>
+            <w:r>
+              <w:rPr>
+                <w:sz w:val="32"/>
+                <w:szCs w:val="32"/>
+                <w:lang w:val="en-US"/>
+              </w:rPr>
+              <w:t>Member_name</w:t>
+            </w:r>
+          </w:p>
+        </w:tc>
+        <w:tc>
+          <w:tcPr>
+            <w:tcW w:w="2361" w:type="dxa"/>
+          </w:tcPr>
+          <w:p>
+            <w:pPr>
+              <w:widowControl w:val="0"/>
+              <w:ind w:left="0" w:firstLine="0"/>
+              <w:jc w:val="both"/>
+              <w:rPr>
+                <w:sz w:val="32"/>
+                <w:szCs w:val="32"/>
+                <w:lang w:val="en-US"/>
+              </w:rPr>
+            </w:pPr>
+            <w:r>
+              <w:rPr>
+                <w:sz w:val="32"/>
+                <w:szCs w:val="32"/>
+                <w:lang w:val="en-US"/>
+              </w:rPr>
+              <w:t>Short Text</w:t>
+            </w:r>
+          </w:p>
+        </w:tc>
+        <w:tc>
+          <w:tcPr>
+            <w:tcW w:w="2380" w:type="dxa"/>
+          </w:tcPr>
+          <w:p>
+            <w:pPr>
+              <w:widowControl w:val="0"/>
+              <w:ind w:left="0" w:firstLine="0"/>
+              <w:jc w:val="both"/>
+              <w:rPr>
+                <w:b/>
+                <w:bCs/>
+                <w:sz w:val="32"/>
+                <w:szCs w:val="32"/>
+                <w:lang w:val="en-US"/>
+              </w:rPr>
+            </w:pPr>
+            <w:r>
+              <w:rPr>
+                <w:sz w:val="32"/>
+                <w:szCs w:val="32"/>
+                <w:lang w:val="en-US"/>
+              </w:rPr>
+              <w:t>Not Null</w:t>
+            </w:r>
+          </w:p>
+        </w:tc>
+        <w:tc>
+          <w:tcPr>
+            <w:tcW w:w="2379" w:type="dxa"/>
+          </w:tcPr>
+          <w:p>
+            <w:pPr>
+              <w:widowControl w:val="0"/>
+              <w:ind w:left="0" w:firstLine="0"/>
+              <w:jc w:val="both"/>
+              <w:rPr>
+                <w:b/>
+                <w:bCs/>
+                <w:sz w:val="32"/>
+                <w:szCs w:val="32"/>
+                <w:lang w:val="en-US"/>
+              </w:rPr>
+            </w:pPr>
+            <w:r>
+              <w:rPr>
+                <w:sz w:val="32"/>
+                <w:szCs w:val="32"/>
+                <w:lang w:val="en-US"/>
+              </w:rPr>
+              <w:t>Member Name</w:t>
+            </w:r>
+          </w:p>
+        </w:tc>
+      </w:tr>
+      <w:tr>
+        <w:tblPrEx>
+          <w:tblBorders>
+            <w:top w:val="single" w:color="auto" w:sz="4" w:space="0"/>
+            <w:left w:val="single" w:color="auto" w:sz="4" w:space="0"/>
+            <w:bottom w:val="single" w:color="auto" w:sz="4" w:space="0"/>
+            <w:right w:val="single" w:color="auto" w:sz="4" w:space="0"/>
+            <w:insideH w:val="single" w:color="auto" w:sz="4" w:space="0"/>
+            <w:insideV w:val="single" w:color="auto" w:sz="4" w:space="0"/>
+          </w:tblBorders>
+          <w:tblCellMar>
+            <w:top w:w="0" w:type="dxa"/>
+            <w:left w:w="108" w:type="dxa"/>
+            <w:bottom w:w="0" w:type="dxa"/>
+            <w:right w:w="108" w:type="dxa"/>
+          </w:tblCellMar>
+        </w:tblPrEx>
+        <w:tc>
+          <w:tcPr>
+            <w:tcW w:w="2456" w:type="dxa"/>
+          </w:tcPr>
+          <w:p>
+            <w:pPr>
+              <w:widowControl w:val="0"/>
+              <w:ind w:left="0" w:firstLine="0"/>
+              <w:jc w:val="both"/>
+              <w:rPr>
+                <w:sz w:val="32"/>
+                <w:szCs w:val="32"/>
+                <w:lang w:val="en-US"/>
+              </w:rPr>
+            </w:pPr>
+            <w:r>
+              <w:rPr>
+                <w:sz w:val="32"/>
+                <w:szCs w:val="32"/>
+                <w:lang w:val="en-US"/>
+              </w:rPr>
+              <w:t>Group_id</w:t>
+            </w:r>
+          </w:p>
+        </w:tc>
+        <w:tc>
+          <w:tcPr>
+            <w:tcW w:w="2361" w:type="dxa"/>
+          </w:tcPr>
+          <w:p>
+            <w:pPr>
+              <w:widowControl w:val="0"/>
+              <w:ind w:left="0" w:firstLine="0"/>
+              <w:jc w:val="both"/>
+              <w:rPr>
+                <w:sz w:val="32"/>
+                <w:szCs w:val="32"/>
+                <w:lang w:val="en-US"/>
+              </w:rPr>
+            </w:pPr>
+            <w:r>
+              <w:rPr>
+                <w:sz w:val="32"/>
+                <w:szCs w:val="32"/>
+                <w:lang w:val="en-US"/>
+              </w:rPr>
+              <w:t>Number</w:t>
+            </w:r>
+          </w:p>
+        </w:tc>
+        <w:tc>
+          <w:tcPr>
+            <w:tcW w:w="2380" w:type="dxa"/>
+          </w:tcPr>
+          <w:p>
+            <w:pPr>
+              <w:widowControl w:val="0"/>
+              <w:ind w:left="0" w:firstLine="0"/>
+              <w:jc w:val="both"/>
+              <w:rPr>
+                <w:b/>
+                <w:bCs/>
+                <w:sz w:val="32"/>
+                <w:szCs w:val="32"/>
+                <w:lang w:val="en-US"/>
+              </w:rPr>
+            </w:pPr>
+            <w:r>
+              <w:rPr>
+                <w:sz w:val="32"/>
+                <w:szCs w:val="32"/>
+                <w:lang w:val="en-US"/>
+              </w:rPr>
+              <w:t>Null</w:t>
+            </w:r>
+            <w:r>
+              <w:rPr>
+                <w:sz w:val="21"/>
+                <w:szCs w:val="21"/>
+                <w:lang w:val="en-US"/>
+              </w:rPr>
+              <w:t xml:space="preserve">(single member) </w:t>
+            </w:r>
+          </w:p>
+        </w:tc>
+        <w:tc>
+          <w:tcPr>
+            <w:tcW w:w="2379" w:type="dxa"/>
+          </w:tcPr>
+          <w:p>
+            <w:pPr>
+              <w:widowControl w:val="0"/>
+              <w:ind w:left="0" w:firstLine="0"/>
+              <w:jc w:val="both"/>
+              <w:rPr>
+                <w:b/>
+                <w:bCs/>
+                <w:sz w:val="32"/>
+                <w:szCs w:val="32"/>
+                <w:lang w:val="en-US"/>
+              </w:rPr>
+            </w:pPr>
+            <w:r>
+              <w:rPr>
+                <w:sz w:val="32"/>
+                <w:szCs w:val="32"/>
+                <w:lang w:val="en-US"/>
+              </w:rPr>
+              <w:t>Group ID</w:t>
+            </w:r>
+          </w:p>
+        </w:tc>
+      </w:tr>
+      <w:tr>
+        <w:tblPrEx>
+          <w:tblBorders>
+            <w:top w:val="single" w:color="auto" w:sz="4" w:space="0"/>
+            <w:left w:val="single" w:color="auto" w:sz="4" w:space="0"/>
+            <w:bottom w:val="single" w:color="auto" w:sz="4" w:space="0"/>
+            <w:right w:val="single" w:color="auto" w:sz="4" w:space="0"/>
+            <w:insideH w:val="single" w:color="auto" w:sz="4" w:space="0"/>
+            <w:insideV w:val="single" w:color="auto" w:sz="4" w:space="0"/>
+          </w:tblBorders>
+          <w:tblCellMar>
+            <w:top w:w="0" w:type="dxa"/>
+            <w:left w:w="108" w:type="dxa"/>
+            <w:bottom w:w="0" w:type="dxa"/>
+            <w:right w:w="108" w:type="dxa"/>
+          </w:tblCellMar>
+        </w:tblPrEx>
+        <w:tc>
+          <w:tcPr>
+            <w:tcW w:w="2456" w:type="dxa"/>
+          </w:tcPr>
+          <w:p>
+            <w:pPr>
+              <w:widowControl w:val="0"/>
+              <w:ind w:left="0" w:firstLine="0"/>
+              <w:jc w:val="both"/>
+              <w:rPr>
+                <w:sz w:val="32"/>
+                <w:szCs w:val="32"/>
+                <w:lang w:val="en-US"/>
+              </w:rPr>
+            </w:pPr>
+            <w:r>
+              <w:rPr>
+                <w:sz w:val="32"/>
+                <w:szCs w:val="32"/>
+                <w:lang w:val="en-US"/>
+              </w:rPr>
+              <w:t>Amount_paid</w:t>
+            </w:r>
+          </w:p>
+        </w:tc>
+        <w:tc>
+          <w:tcPr>
+            <w:tcW w:w="2361" w:type="dxa"/>
+          </w:tcPr>
+          <w:p>
+            <w:pPr>
+              <w:widowControl w:val="0"/>
+              <w:ind w:left="0" w:firstLine="0"/>
+              <w:jc w:val="both"/>
+              <w:rPr>
+                <w:sz w:val="32"/>
+                <w:szCs w:val="32"/>
+                <w:lang w:val="en-US"/>
+              </w:rPr>
+            </w:pPr>
+            <w:r>
+              <w:rPr>
+                <w:sz w:val="32"/>
+                <w:szCs w:val="32"/>
+                <w:lang w:val="en-US"/>
+              </w:rPr>
+              <w:t>Currency</w:t>
+            </w:r>
+          </w:p>
+        </w:tc>
+        <w:tc>
+          <w:tcPr>
+            <w:tcW w:w="2380" w:type="dxa"/>
+          </w:tcPr>
+          <w:p>
+            <w:pPr>
+              <w:widowControl w:val="0"/>
+              <w:ind w:left="0" w:firstLine="0"/>
+              <w:jc w:val="both"/>
+              <w:rPr>
+                <w:b/>
+                <w:bCs/>
+                <w:sz w:val="32"/>
+                <w:szCs w:val="32"/>
+                <w:lang w:val="en-US"/>
+              </w:rPr>
+            </w:pPr>
+            <w:r>
+              <w:rPr>
+                <w:sz w:val="32"/>
+                <w:szCs w:val="32"/>
+                <w:lang w:val="en-US"/>
+              </w:rPr>
+              <w:t>Not Null</w:t>
+            </w:r>
+          </w:p>
+        </w:tc>
+        <w:tc>
+          <w:tcPr>
+            <w:tcW w:w="2379" w:type="dxa"/>
+          </w:tcPr>
+          <w:p>
+            <w:pPr>
+              <w:widowControl w:val="0"/>
+              <w:ind w:left="0" w:firstLine="0"/>
+              <w:jc w:val="both"/>
+              <w:rPr>
+                <w:b/>
+                <w:bCs/>
+                <w:sz w:val="32"/>
+                <w:szCs w:val="32"/>
+                <w:lang w:val="en-US"/>
+              </w:rPr>
+            </w:pPr>
+            <w:r>
+              <w:rPr>
+                <w:sz w:val="32"/>
+                <w:szCs w:val="32"/>
+                <w:lang w:val="en-US"/>
+              </w:rPr>
+              <w:t>Amount Paid</w:t>
+            </w:r>
+          </w:p>
+        </w:tc>
+      </w:tr>
+      <w:tr>
+        <w:tblPrEx>
+          <w:tblBorders>
+            <w:top w:val="single" w:color="auto" w:sz="4" w:space="0"/>
+            <w:left w:val="single" w:color="auto" w:sz="4" w:space="0"/>
+            <w:bottom w:val="single" w:color="auto" w:sz="4" w:space="0"/>
+            <w:right w:val="single" w:color="auto" w:sz="4" w:space="0"/>
+            <w:insideH w:val="single" w:color="auto" w:sz="4" w:space="0"/>
+            <w:insideV w:val="single" w:color="auto" w:sz="4" w:space="0"/>
+          </w:tblBorders>
+          <w:tblCellMar>
+            <w:top w:w="0" w:type="dxa"/>
+            <w:left w:w="108" w:type="dxa"/>
+            <w:bottom w:w="0" w:type="dxa"/>
+            <w:right w:w="108" w:type="dxa"/>
+          </w:tblCellMar>
+        </w:tblPrEx>
+        <w:tc>
+          <w:tcPr>
+            <w:tcW w:w="2456" w:type="dxa"/>
+          </w:tcPr>
+          <w:p>
+            <w:pPr>
+              <w:widowControl w:val="0"/>
+              <w:ind w:left="0" w:firstLine="0"/>
+              <w:jc w:val="both"/>
+              <w:rPr>
+                <w:sz w:val="32"/>
+                <w:szCs w:val="32"/>
+                <w:lang w:val="en-US"/>
+              </w:rPr>
+            </w:pPr>
+            <w:r>
+              <w:rPr>
+                <w:sz w:val="32"/>
+                <w:szCs w:val="32"/>
+                <w:lang w:val="en-US"/>
+              </w:rPr>
+              <w:t>Agent_id</w:t>
+            </w:r>
+          </w:p>
+        </w:tc>
+        <w:tc>
+          <w:tcPr>
+            <w:tcW w:w="2361" w:type="dxa"/>
+          </w:tcPr>
+          <w:p>
+            <w:pPr>
+              <w:widowControl w:val="0"/>
+              <w:ind w:left="0" w:firstLine="0"/>
+              <w:jc w:val="both"/>
+              <w:rPr>
+                <w:sz w:val="32"/>
+                <w:szCs w:val="32"/>
+                <w:lang w:val="en-US"/>
+              </w:rPr>
+            </w:pPr>
+            <w:r>
+              <w:rPr>
+                <w:sz w:val="32"/>
+                <w:szCs w:val="32"/>
+                <w:lang w:val="en-US"/>
+              </w:rPr>
+              <w:t>Number</w:t>
+            </w:r>
+          </w:p>
+        </w:tc>
+        <w:tc>
+          <w:tcPr>
+            <w:tcW w:w="2380" w:type="dxa"/>
+          </w:tcPr>
+          <w:p>
+            <w:pPr>
+              <w:widowControl w:val="0"/>
+              <w:ind w:left="0" w:firstLine="0"/>
+              <w:jc w:val="both"/>
+              <w:rPr>
+                <w:b/>
+                <w:bCs/>
+                <w:sz w:val="32"/>
+                <w:szCs w:val="32"/>
+                <w:lang w:val="en-US"/>
+              </w:rPr>
+            </w:pPr>
+            <w:r>
+              <w:rPr>
+                <w:sz w:val="32"/>
+                <w:szCs w:val="32"/>
+                <w:lang w:val="en-US"/>
+              </w:rPr>
+              <w:t>Foreign Key</w:t>
+            </w:r>
+          </w:p>
+        </w:tc>
+        <w:tc>
+          <w:tcPr>
+            <w:tcW w:w="2379" w:type="dxa"/>
+          </w:tcPr>
+          <w:p>
+            <w:pPr>
+              <w:widowControl w:val="0"/>
+              <w:ind w:left="0" w:firstLine="0"/>
+              <w:jc w:val="both"/>
+              <w:rPr>
+                <w:b/>
+                <w:bCs/>
+                <w:sz w:val="32"/>
+                <w:szCs w:val="32"/>
+                <w:lang w:val="en-US"/>
+              </w:rPr>
+            </w:pPr>
+            <w:r>
+              <w:rPr>
+                <w:sz w:val="32"/>
+                <w:szCs w:val="32"/>
+                <w:lang w:val="en-US"/>
+              </w:rPr>
+              <w:t>Agent ID</w:t>
+            </w:r>
+          </w:p>
+        </w:tc>
+      </w:tr>
+      <w:tr>
+        <w:tblPrEx>
+          <w:tblBorders>
+            <w:top w:val="single" w:color="auto" w:sz="4" w:space="0"/>
+            <w:left w:val="single" w:color="auto" w:sz="4" w:space="0"/>
+            <w:bottom w:val="single" w:color="auto" w:sz="4" w:space="0"/>
+            <w:right w:val="single" w:color="auto" w:sz="4" w:space="0"/>
+            <w:insideH w:val="single" w:color="auto" w:sz="4" w:space="0"/>
+            <w:insideV w:val="single" w:color="auto" w:sz="4" w:space="0"/>
+          </w:tblBorders>
+          <w:tblCellMar>
+            <w:top w:w="0" w:type="dxa"/>
+            <w:left w:w="108" w:type="dxa"/>
+            <w:bottom w:w="0" w:type="dxa"/>
+            <w:right w:w="108" w:type="dxa"/>
+          </w:tblCellMar>
+        </w:tblPrEx>
+        <w:tc>
+          <w:tcPr>
+            <w:tcW w:w="2456" w:type="dxa"/>
+          </w:tcPr>
+          <w:p>
+            <w:pPr>
+              <w:widowControl w:val="0"/>
+              <w:ind w:left="0" w:firstLine="0"/>
+              <w:jc w:val="both"/>
+              <w:rPr>
+                <w:sz w:val="32"/>
+                <w:szCs w:val="32"/>
+                <w:lang w:val="en-US"/>
+              </w:rPr>
+            </w:pPr>
+            <w:r>
+              <w:rPr>
+                <w:sz w:val="32"/>
+                <w:szCs w:val="32"/>
+                <w:lang w:val="en-US"/>
+              </w:rPr>
+              <w:t>Payment_method</w:t>
+            </w:r>
+          </w:p>
+        </w:tc>
+        <w:tc>
+          <w:tcPr>
+            <w:tcW w:w="2361" w:type="dxa"/>
+          </w:tcPr>
+          <w:p>
+            <w:pPr>
+              <w:widowControl w:val="0"/>
+              <w:ind w:left="0" w:firstLine="0"/>
+              <w:jc w:val="both"/>
+              <w:rPr>
+                <w:sz w:val="32"/>
+                <w:szCs w:val="32"/>
+                <w:lang w:val="en-US"/>
+              </w:rPr>
+            </w:pPr>
+            <w:r>
+              <w:rPr>
+                <w:sz w:val="32"/>
+                <w:szCs w:val="32"/>
+                <w:lang w:val="en-US"/>
+              </w:rPr>
+              <w:t>Short Text</w:t>
+            </w:r>
+          </w:p>
+        </w:tc>
+        <w:tc>
+          <w:tcPr>
+            <w:tcW w:w="2380" w:type="dxa"/>
+          </w:tcPr>
+          <w:p>
+            <w:pPr>
+              <w:widowControl w:val="0"/>
+              <w:ind w:left="0" w:firstLine="0"/>
+              <w:jc w:val="both"/>
+              <w:rPr>
+                <w:b/>
+                <w:bCs/>
+                <w:sz w:val="32"/>
+                <w:szCs w:val="32"/>
+                <w:lang w:val="en-US"/>
+              </w:rPr>
+            </w:pPr>
+            <w:r>
+              <w:rPr>
+                <w:sz w:val="32"/>
+                <w:szCs w:val="32"/>
+                <w:lang w:val="en-US"/>
+              </w:rPr>
+              <w:t>Not Null</w:t>
+            </w:r>
+          </w:p>
+        </w:tc>
+        <w:tc>
+          <w:tcPr>
+            <w:tcW w:w="2379" w:type="dxa"/>
+          </w:tcPr>
+          <w:p>
+            <w:pPr>
+              <w:widowControl w:val="0"/>
+              <w:ind w:left="0" w:firstLine="0"/>
+              <w:jc w:val="both"/>
+              <w:rPr>
+                <w:b/>
+                <w:bCs/>
+                <w:sz w:val="32"/>
+                <w:szCs w:val="32"/>
+                <w:lang w:val="en-US"/>
+              </w:rPr>
+            </w:pPr>
+            <w:r>
+              <w:rPr>
+                <w:sz w:val="32"/>
+                <w:szCs w:val="32"/>
+                <w:lang w:val="en-US"/>
+              </w:rPr>
+              <w:t>Payment Method</w:t>
+            </w:r>
+          </w:p>
+        </w:tc>
+      </w:tr>
+      <w:tr>
+        <w:tblPrEx>
+          <w:tblBorders>
+            <w:top w:val="single" w:color="auto" w:sz="4" w:space="0"/>
+            <w:left w:val="single" w:color="auto" w:sz="4" w:space="0"/>
+            <w:bottom w:val="single" w:color="auto" w:sz="4" w:space="0"/>
+            <w:right w:val="single" w:color="auto" w:sz="4" w:space="0"/>
+            <w:insideH w:val="single" w:color="auto" w:sz="4" w:space="0"/>
+            <w:insideV w:val="single" w:color="auto" w:sz="4" w:space="0"/>
+          </w:tblBorders>
+          <w:tblCellMar>
+            <w:top w:w="0" w:type="dxa"/>
+            <w:left w:w="108" w:type="dxa"/>
+            <w:bottom w:w="0" w:type="dxa"/>
+            <w:right w:w="108" w:type="dxa"/>
+          </w:tblCellMar>
+        </w:tblPrEx>
+        <w:tc>
+          <w:tcPr>
+            <w:tcW w:w="2456" w:type="dxa"/>
+          </w:tcPr>
+          <w:p>
+            <w:pPr>
+              <w:widowControl w:val="0"/>
+              <w:ind w:left="0" w:firstLine="0"/>
+              <w:jc w:val="both"/>
+              <w:rPr>
+                <w:sz w:val="32"/>
+                <w:szCs w:val="32"/>
+                <w:lang w:val="en-US"/>
+              </w:rPr>
+            </w:pPr>
+            <w:r>
+              <w:rPr>
+                <w:sz w:val="32"/>
+                <w:szCs w:val="32"/>
+                <w:lang w:val="en-US"/>
+              </w:rPr>
+              <w:t>Payment_type</w:t>
+            </w:r>
+          </w:p>
+        </w:tc>
+        <w:tc>
+          <w:tcPr>
+            <w:tcW w:w="2361" w:type="dxa"/>
+          </w:tcPr>
+          <w:p>
+            <w:pPr>
+              <w:widowControl w:val="0"/>
+              <w:ind w:left="0" w:firstLine="0"/>
+              <w:jc w:val="both"/>
+              <w:rPr>
+                <w:sz w:val="32"/>
+                <w:szCs w:val="32"/>
+                <w:lang w:val="en-US"/>
+              </w:rPr>
+            </w:pPr>
+            <w:r>
+              <w:rPr>
+                <w:sz w:val="32"/>
+                <w:szCs w:val="32"/>
+                <w:lang w:val="en-US"/>
+              </w:rPr>
+              <w:t>Short Text</w:t>
+            </w:r>
+          </w:p>
+        </w:tc>
+        <w:tc>
+          <w:tcPr>
+            <w:tcW w:w="2380" w:type="dxa"/>
+          </w:tcPr>
+          <w:p>
+            <w:pPr>
+              <w:widowControl w:val="0"/>
+              <w:ind w:left="0" w:firstLine="0"/>
+              <w:jc w:val="both"/>
+              <w:rPr>
+                <w:b/>
+                <w:bCs/>
+                <w:sz w:val="32"/>
+                <w:szCs w:val="32"/>
+                <w:lang w:val="en-US"/>
+              </w:rPr>
+            </w:pPr>
+            <w:r>
+              <w:rPr>
+                <w:sz w:val="32"/>
+                <w:szCs w:val="32"/>
+                <w:lang w:val="en-US"/>
+              </w:rPr>
+              <w:t>Not Null</w:t>
+            </w:r>
+          </w:p>
+        </w:tc>
+        <w:tc>
+          <w:tcPr>
+            <w:tcW w:w="2379" w:type="dxa"/>
+          </w:tcPr>
+          <w:p>
+            <w:pPr>
+              <w:widowControl w:val="0"/>
+              <w:ind w:left="0" w:firstLine="0"/>
+              <w:jc w:val="both"/>
+              <w:rPr>
+                <w:b/>
+                <w:bCs/>
+                <w:sz w:val="32"/>
+                <w:szCs w:val="32"/>
+                <w:lang w:val="en-US"/>
+              </w:rPr>
+            </w:pPr>
+            <w:r>
+              <w:rPr>
+                <w:sz w:val="32"/>
+                <w:szCs w:val="32"/>
+                <w:lang w:val="en-US"/>
+              </w:rPr>
+              <w:t>Payment Type</w:t>
+            </w:r>
+          </w:p>
+        </w:tc>
+      </w:tr>
+      <w:tr>
+        <w:tblPrEx>
+          <w:tblBorders>
+            <w:top w:val="single" w:color="auto" w:sz="4" w:space="0"/>
+            <w:left w:val="single" w:color="auto" w:sz="4" w:space="0"/>
+            <w:bottom w:val="single" w:color="auto" w:sz="4" w:space="0"/>
+            <w:right w:val="single" w:color="auto" w:sz="4" w:space="0"/>
+            <w:insideH w:val="single" w:color="auto" w:sz="4" w:space="0"/>
+            <w:insideV w:val="single" w:color="auto" w:sz="4" w:space="0"/>
+          </w:tblBorders>
+          <w:tblCellMar>
+            <w:top w:w="0" w:type="dxa"/>
+            <w:left w:w="108" w:type="dxa"/>
+            <w:bottom w:w="0" w:type="dxa"/>
+            <w:right w:w="108" w:type="dxa"/>
+          </w:tblCellMar>
+        </w:tblPrEx>
+        <w:tc>
+          <w:tcPr>
+            <w:tcW w:w="2456" w:type="dxa"/>
           </w:tcPr>
           <w:p>
             <w:pPr>
@@ -7461,7 +8140,7 @@
         </w:tc>
         <w:tc>
           <w:tcPr>
-            <w:tcW w:w="2394" w:type="dxa"/>
+            <w:tcW w:w="2361" w:type="dxa"/>
           </w:tcPr>
           <w:p>
             <w:pPr>
@@ -7486,39 +8165,43 @@
         </w:tc>
         <w:tc>
           <w:tcPr>
-            <w:tcW w:w="2394" w:type="dxa"/>
-          </w:tcPr>
-          <w:p>
-            <w:pPr>
-              <w:widowControl w:val="0"/>
-              <w:ind w:left="0" w:firstLine="0"/>
-              <w:jc w:val="both"/>
-              <w:rPr>
-                <w:sz w:val="32"/>
-                <w:szCs w:val="32"/>
-                <w:lang w:val="en-US"/>
-              </w:rPr>
-            </w:pPr>
-            <w:r>
-              <w:rPr>
-                <w:sz w:val="32"/>
-                <w:szCs w:val="32"/>
-                <w:lang w:val="en-US"/>
-              </w:rPr>
-              <w:t xml:space="preserve">Not Null </w:t>
-            </w:r>
-          </w:p>
-        </w:tc>
-        <w:tc>
-          <w:tcPr>
-            <w:tcW w:w="2394" w:type="dxa"/>
-          </w:tcPr>
-          <w:p>
-            <w:pPr>
-              <w:widowControl w:val="0"/>
-              <w:ind w:left="0" w:firstLine="0"/>
-              <w:jc w:val="both"/>
-              <w:rPr>
+            <w:tcW w:w="2380" w:type="dxa"/>
+          </w:tcPr>
+          <w:p>
+            <w:pPr>
+              <w:widowControl w:val="0"/>
+              <w:ind w:left="0" w:firstLine="0"/>
+              <w:jc w:val="both"/>
+              <w:rPr>
+                <w:b/>
+                <w:bCs/>
+                <w:sz w:val="32"/>
+                <w:szCs w:val="32"/>
+                <w:lang w:val="en-US"/>
+              </w:rPr>
+            </w:pPr>
+            <w:r>
+              <w:rPr>
+                <w:sz w:val="32"/>
+                <w:szCs w:val="32"/>
+                <w:lang w:val="en-US"/>
+              </w:rPr>
+              <w:t>Not Null</w:t>
+            </w:r>
+          </w:p>
+        </w:tc>
+        <w:tc>
+          <w:tcPr>
+            <w:tcW w:w="2379" w:type="dxa"/>
+          </w:tcPr>
+          <w:p>
+            <w:pPr>
+              <w:widowControl w:val="0"/>
+              <w:ind w:left="0" w:firstLine="0"/>
+              <w:jc w:val="both"/>
+              <w:rPr>
+                <w:b/>
+                <w:bCs/>
                 <w:sz w:val="32"/>
                 <w:szCs w:val="32"/>
                 <w:lang w:val="en-US"/>
@@ -7540,6 +8223,8 @@
       <w:pPr>
         <w:ind w:left="0" w:firstLine="0"/>
         <w:rPr>
+          <w:b/>
+          <w:bCs/>
           <w:sz w:val="32"/>
           <w:szCs w:val="32"/>
           <w:lang w:val="en-US"/>
@@ -7563,7 +8248,7 @@
           <w:szCs w:val="36"/>
           <w:lang w:val="en-US"/>
         </w:rPr>
-        <w:t>Member Payment:</w:t>
+        <w:t>Loan Activity:</w:t>
       </w:r>
     </w:p>
     <w:tbl>
@@ -7612,1304 +8297,6 @@
         </w:tblPrEx>
         <w:tc>
           <w:tcPr>
-            <w:tcW w:w="2456" w:type="dxa"/>
-          </w:tcPr>
-          <w:p>
-            <w:pPr>
-              <w:widowControl w:val="0"/>
-              <w:jc w:val="both"/>
-              <w:rPr>
-                <w:b/>
-                <w:bCs/>
-                <w:sz w:val="32"/>
-                <w:szCs w:val="32"/>
-                <w:lang w:val="en-US"/>
-              </w:rPr>
-            </w:pPr>
-            <w:r>
-              <w:rPr>
-                <w:b/>
-                <w:bCs/>
-                <w:sz w:val="32"/>
-                <w:szCs w:val="32"/>
-                <w:lang w:val="en-US"/>
-              </w:rPr>
-              <w:t>Field Name</w:t>
-            </w:r>
-          </w:p>
-        </w:tc>
-        <w:tc>
-          <w:tcPr>
-            <w:tcW w:w="2361" w:type="dxa"/>
-          </w:tcPr>
-          <w:p>
-            <w:pPr>
-              <w:widowControl w:val="0"/>
-              <w:jc w:val="both"/>
-              <w:rPr>
-                <w:b/>
-                <w:bCs/>
-                <w:sz w:val="32"/>
-                <w:szCs w:val="32"/>
-                <w:lang w:val="en-US"/>
-              </w:rPr>
-            </w:pPr>
-            <w:r>
-              <w:rPr>
-                <w:b/>
-                <w:bCs/>
-                <w:sz w:val="32"/>
-                <w:szCs w:val="32"/>
-                <w:lang w:val="en-US"/>
-              </w:rPr>
-              <w:t>Data Type</w:t>
-            </w:r>
-          </w:p>
-        </w:tc>
-        <w:tc>
-          <w:tcPr>
-            <w:tcW w:w="2380" w:type="dxa"/>
-          </w:tcPr>
-          <w:p>
-            <w:pPr>
-              <w:widowControl w:val="0"/>
-              <w:jc w:val="both"/>
-              <w:rPr>
-                <w:b/>
-                <w:bCs/>
-                <w:sz w:val="32"/>
-                <w:szCs w:val="32"/>
-                <w:lang w:val="en-US"/>
-              </w:rPr>
-            </w:pPr>
-            <w:r>
-              <w:rPr>
-                <w:b/>
-                <w:bCs/>
-                <w:sz w:val="32"/>
-                <w:szCs w:val="32"/>
-                <w:lang w:val="en-US"/>
-              </w:rPr>
-              <w:t>Constraints</w:t>
-            </w:r>
-          </w:p>
-        </w:tc>
-        <w:tc>
-          <w:tcPr>
-            <w:tcW w:w="2379" w:type="dxa"/>
-          </w:tcPr>
-          <w:p>
-            <w:pPr>
-              <w:widowControl w:val="0"/>
-              <w:jc w:val="both"/>
-              <w:rPr>
-                <w:b/>
-                <w:bCs/>
-                <w:sz w:val="32"/>
-                <w:szCs w:val="32"/>
-                <w:lang w:val="en-US"/>
-              </w:rPr>
-            </w:pPr>
-            <w:r>
-              <w:rPr>
-                <w:b/>
-                <w:bCs/>
-                <w:sz w:val="32"/>
-                <w:szCs w:val="32"/>
-                <w:lang w:val="en-US"/>
-              </w:rPr>
-              <w:t>Description</w:t>
-            </w:r>
-          </w:p>
-        </w:tc>
-      </w:tr>
-      <w:tr>
-        <w:tblPrEx>
-          <w:tblBorders>
-            <w:top w:val="single" w:color="auto" w:sz="4" w:space="0"/>
-            <w:left w:val="single" w:color="auto" w:sz="4" w:space="0"/>
-            <w:bottom w:val="single" w:color="auto" w:sz="4" w:space="0"/>
-            <w:right w:val="single" w:color="auto" w:sz="4" w:space="0"/>
-            <w:insideH w:val="single" w:color="auto" w:sz="4" w:space="0"/>
-            <w:insideV w:val="single" w:color="auto" w:sz="4" w:space="0"/>
-          </w:tblBorders>
-          <w:tblCellMar>
-            <w:top w:w="0" w:type="dxa"/>
-            <w:left w:w="108" w:type="dxa"/>
-            <w:bottom w:w="0" w:type="dxa"/>
-            <w:right w:w="108" w:type="dxa"/>
-          </w:tblCellMar>
-        </w:tblPrEx>
-        <w:tc>
-          <w:tcPr>
-            <w:tcW w:w="2456" w:type="dxa"/>
-          </w:tcPr>
-          <w:p>
-            <w:pPr>
-              <w:widowControl w:val="0"/>
-              <w:ind w:left="0" w:firstLine="0"/>
-              <w:jc w:val="both"/>
-              <w:rPr>
-                <w:sz w:val="32"/>
-                <w:szCs w:val="32"/>
-                <w:lang w:val="en-US"/>
-              </w:rPr>
-            </w:pPr>
-            <w:r>
-              <w:rPr>
-                <w:sz w:val="32"/>
-                <w:szCs w:val="32"/>
-                <w:lang w:val="en-US"/>
-              </w:rPr>
-              <w:t>TR_id</w:t>
-            </w:r>
-          </w:p>
-        </w:tc>
-        <w:tc>
-          <w:tcPr>
-            <w:tcW w:w="2361" w:type="dxa"/>
-          </w:tcPr>
-          <w:p>
-            <w:pPr>
-              <w:widowControl w:val="0"/>
-              <w:ind w:left="0" w:firstLine="0"/>
-              <w:jc w:val="both"/>
-              <w:rPr>
-                <w:sz w:val="32"/>
-                <w:szCs w:val="32"/>
-                <w:lang w:val="en-US"/>
-              </w:rPr>
-            </w:pPr>
-            <w:r>
-              <w:rPr>
-                <w:sz w:val="32"/>
-                <w:szCs w:val="32"/>
-                <w:lang w:val="en-US"/>
-              </w:rPr>
-              <w:t>AutoNumber</w:t>
-            </w:r>
-          </w:p>
-        </w:tc>
-        <w:tc>
-          <w:tcPr>
-            <w:tcW w:w="2380" w:type="dxa"/>
-          </w:tcPr>
-          <w:p>
-            <w:pPr>
-              <w:widowControl w:val="0"/>
-              <w:ind w:left="0" w:firstLine="0"/>
-              <w:jc w:val="both"/>
-              <w:rPr>
-                <w:b/>
-                <w:bCs/>
-                <w:sz w:val="32"/>
-                <w:szCs w:val="32"/>
-                <w:lang w:val="en-US"/>
-              </w:rPr>
-            </w:pPr>
-            <w:r>
-              <w:rPr>
-                <w:sz w:val="32"/>
-                <w:szCs w:val="32"/>
-                <w:lang w:val="en-US"/>
-              </w:rPr>
-              <w:t>Primer Key</w:t>
-            </w:r>
-          </w:p>
-        </w:tc>
-        <w:tc>
-          <w:tcPr>
-            <w:tcW w:w="2379" w:type="dxa"/>
-          </w:tcPr>
-          <w:p>
-            <w:pPr>
-              <w:widowControl w:val="0"/>
-              <w:ind w:left="0" w:firstLine="0"/>
-              <w:jc w:val="both"/>
-              <w:rPr>
-                <w:b/>
-                <w:bCs/>
-                <w:sz w:val="32"/>
-                <w:szCs w:val="32"/>
-                <w:lang w:val="en-US"/>
-              </w:rPr>
-            </w:pPr>
-            <w:r>
-              <w:rPr>
-                <w:sz w:val="32"/>
-                <w:szCs w:val="32"/>
-                <w:lang w:val="en-US"/>
-              </w:rPr>
-              <w:t>Transaction ID</w:t>
-            </w:r>
-          </w:p>
-        </w:tc>
-      </w:tr>
-      <w:tr>
-        <w:tblPrEx>
-          <w:tblBorders>
-            <w:top w:val="single" w:color="auto" w:sz="4" w:space="0"/>
-            <w:left w:val="single" w:color="auto" w:sz="4" w:space="0"/>
-            <w:bottom w:val="single" w:color="auto" w:sz="4" w:space="0"/>
-            <w:right w:val="single" w:color="auto" w:sz="4" w:space="0"/>
-            <w:insideH w:val="single" w:color="auto" w:sz="4" w:space="0"/>
-            <w:insideV w:val="single" w:color="auto" w:sz="4" w:space="0"/>
-          </w:tblBorders>
-          <w:tblCellMar>
-            <w:top w:w="0" w:type="dxa"/>
-            <w:left w:w="108" w:type="dxa"/>
-            <w:bottom w:w="0" w:type="dxa"/>
-            <w:right w:w="108" w:type="dxa"/>
-          </w:tblCellMar>
-        </w:tblPrEx>
-        <w:tc>
-          <w:tcPr>
-            <w:tcW w:w="2456" w:type="dxa"/>
-          </w:tcPr>
-          <w:p>
-            <w:pPr>
-              <w:widowControl w:val="0"/>
-              <w:ind w:left="0" w:firstLine="0"/>
-              <w:jc w:val="both"/>
-              <w:rPr>
-                <w:sz w:val="32"/>
-                <w:szCs w:val="32"/>
-                <w:lang w:val="en-US"/>
-              </w:rPr>
-            </w:pPr>
-            <w:r>
-              <w:rPr>
-                <w:sz w:val="32"/>
-                <w:szCs w:val="32"/>
-                <w:lang w:val="en-US"/>
-              </w:rPr>
-              <w:t>Member_id</w:t>
-            </w:r>
-          </w:p>
-        </w:tc>
-        <w:tc>
-          <w:tcPr>
-            <w:tcW w:w="2361" w:type="dxa"/>
-          </w:tcPr>
-          <w:p>
-            <w:pPr>
-              <w:widowControl w:val="0"/>
-              <w:ind w:left="0" w:firstLine="0"/>
-              <w:jc w:val="both"/>
-              <w:rPr>
-                <w:sz w:val="32"/>
-                <w:szCs w:val="32"/>
-                <w:lang w:val="en-US"/>
-              </w:rPr>
-            </w:pPr>
-            <w:r>
-              <w:rPr>
-                <w:sz w:val="32"/>
-                <w:szCs w:val="32"/>
-                <w:lang w:val="en-US"/>
-              </w:rPr>
-              <w:t>Number</w:t>
-            </w:r>
-          </w:p>
-        </w:tc>
-        <w:tc>
-          <w:tcPr>
-            <w:tcW w:w="2380" w:type="dxa"/>
-          </w:tcPr>
-          <w:p>
-            <w:pPr>
-              <w:widowControl w:val="0"/>
-              <w:ind w:left="0" w:firstLine="0"/>
-              <w:jc w:val="both"/>
-              <w:rPr>
-                <w:b/>
-                <w:bCs/>
-                <w:sz w:val="32"/>
-                <w:szCs w:val="32"/>
-                <w:lang w:val="en-US"/>
-              </w:rPr>
-            </w:pPr>
-            <w:r>
-              <w:rPr>
-                <w:sz w:val="32"/>
-                <w:szCs w:val="32"/>
-                <w:lang w:val="en-US"/>
-              </w:rPr>
-              <w:t>Foreign Key</w:t>
-            </w:r>
-          </w:p>
-        </w:tc>
-        <w:tc>
-          <w:tcPr>
-            <w:tcW w:w="2379" w:type="dxa"/>
-          </w:tcPr>
-          <w:p>
-            <w:pPr>
-              <w:widowControl w:val="0"/>
-              <w:ind w:left="0" w:firstLine="0"/>
-              <w:jc w:val="both"/>
-              <w:rPr>
-                <w:b/>
-                <w:bCs/>
-                <w:sz w:val="32"/>
-                <w:szCs w:val="32"/>
-                <w:lang w:val="en-US"/>
-              </w:rPr>
-            </w:pPr>
-            <w:r>
-              <w:rPr>
-                <w:sz w:val="32"/>
-                <w:szCs w:val="32"/>
-                <w:lang w:val="en-US"/>
-              </w:rPr>
-              <w:t>Member ID</w:t>
-            </w:r>
-          </w:p>
-        </w:tc>
-      </w:tr>
-      <w:tr>
-        <w:tblPrEx>
-          <w:tblBorders>
-            <w:top w:val="single" w:color="auto" w:sz="4" w:space="0"/>
-            <w:left w:val="single" w:color="auto" w:sz="4" w:space="0"/>
-            <w:bottom w:val="single" w:color="auto" w:sz="4" w:space="0"/>
-            <w:right w:val="single" w:color="auto" w:sz="4" w:space="0"/>
-            <w:insideH w:val="single" w:color="auto" w:sz="4" w:space="0"/>
-            <w:insideV w:val="single" w:color="auto" w:sz="4" w:space="0"/>
-          </w:tblBorders>
-          <w:tblCellMar>
-            <w:top w:w="0" w:type="dxa"/>
-            <w:left w:w="108" w:type="dxa"/>
-            <w:bottom w:w="0" w:type="dxa"/>
-            <w:right w:w="108" w:type="dxa"/>
-          </w:tblCellMar>
-        </w:tblPrEx>
-        <w:tc>
-          <w:tcPr>
-            <w:tcW w:w="2456" w:type="dxa"/>
-          </w:tcPr>
-          <w:p>
-            <w:pPr>
-              <w:widowControl w:val="0"/>
-              <w:ind w:left="0" w:firstLine="0"/>
-              <w:jc w:val="both"/>
-              <w:rPr>
-                <w:b/>
-                <w:bCs/>
-                <w:sz w:val="32"/>
-                <w:szCs w:val="32"/>
-                <w:lang w:val="en-US"/>
-              </w:rPr>
-            </w:pPr>
-            <w:r>
-              <w:rPr>
-                <w:sz w:val="32"/>
-                <w:szCs w:val="32"/>
-                <w:lang w:val="en-US"/>
-              </w:rPr>
-              <w:t>Member_name</w:t>
-            </w:r>
-          </w:p>
-        </w:tc>
-        <w:tc>
-          <w:tcPr>
-            <w:tcW w:w="2361" w:type="dxa"/>
-          </w:tcPr>
-          <w:p>
-            <w:pPr>
-              <w:widowControl w:val="0"/>
-              <w:ind w:left="0" w:firstLine="0"/>
-              <w:jc w:val="both"/>
-              <w:rPr>
-                <w:sz w:val="32"/>
-                <w:szCs w:val="32"/>
-                <w:lang w:val="en-US"/>
-              </w:rPr>
-            </w:pPr>
-            <w:r>
-              <w:rPr>
-                <w:sz w:val="32"/>
-                <w:szCs w:val="32"/>
-                <w:lang w:val="en-US"/>
-              </w:rPr>
-              <w:t>Short Text</w:t>
-            </w:r>
-          </w:p>
-        </w:tc>
-        <w:tc>
-          <w:tcPr>
-            <w:tcW w:w="2380" w:type="dxa"/>
-          </w:tcPr>
-          <w:p>
-            <w:pPr>
-              <w:widowControl w:val="0"/>
-              <w:ind w:left="0" w:firstLine="0"/>
-              <w:jc w:val="both"/>
-              <w:rPr>
-                <w:b/>
-                <w:bCs/>
-                <w:sz w:val="32"/>
-                <w:szCs w:val="32"/>
-                <w:lang w:val="en-US"/>
-              </w:rPr>
-            </w:pPr>
-            <w:r>
-              <w:rPr>
-                <w:sz w:val="32"/>
-                <w:szCs w:val="32"/>
-                <w:lang w:val="en-US"/>
-              </w:rPr>
-              <w:t>Not Null</w:t>
-            </w:r>
-          </w:p>
-        </w:tc>
-        <w:tc>
-          <w:tcPr>
-            <w:tcW w:w="2379" w:type="dxa"/>
-          </w:tcPr>
-          <w:p>
-            <w:pPr>
-              <w:widowControl w:val="0"/>
-              <w:ind w:left="0" w:firstLine="0"/>
-              <w:jc w:val="both"/>
-              <w:rPr>
-                <w:b/>
-                <w:bCs/>
-                <w:sz w:val="32"/>
-                <w:szCs w:val="32"/>
-                <w:lang w:val="en-US"/>
-              </w:rPr>
-            </w:pPr>
-            <w:r>
-              <w:rPr>
-                <w:sz w:val="32"/>
-                <w:szCs w:val="32"/>
-                <w:lang w:val="en-US"/>
-              </w:rPr>
-              <w:t>Member Name</w:t>
-            </w:r>
-          </w:p>
-        </w:tc>
-      </w:tr>
-      <w:tr>
-        <w:tblPrEx>
-          <w:tblBorders>
-            <w:top w:val="single" w:color="auto" w:sz="4" w:space="0"/>
-            <w:left w:val="single" w:color="auto" w:sz="4" w:space="0"/>
-            <w:bottom w:val="single" w:color="auto" w:sz="4" w:space="0"/>
-            <w:right w:val="single" w:color="auto" w:sz="4" w:space="0"/>
-            <w:insideH w:val="single" w:color="auto" w:sz="4" w:space="0"/>
-            <w:insideV w:val="single" w:color="auto" w:sz="4" w:space="0"/>
-          </w:tblBorders>
-          <w:tblCellMar>
-            <w:top w:w="0" w:type="dxa"/>
-            <w:left w:w="108" w:type="dxa"/>
-            <w:bottom w:w="0" w:type="dxa"/>
-            <w:right w:w="108" w:type="dxa"/>
-          </w:tblCellMar>
-        </w:tblPrEx>
-        <w:tc>
-          <w:tcPr>
-            <w:tcW w:w="2456" w:type="dxa"/>
-          </w:tcPr>
-          <w:p>
-            <w:pPr>
-              <w:widowControl w:val="0"/>
-              <w:ind w:left="0" w:firstLine="0"/>
-              <w:jc w:val="both"/>
-              <w:rPr>
-                <w:sz w:val="32"/>
-                <w:szCs w:val="32"/>
-                <w:lang w:val="en-US"/>
-              </w:rPr>
-            </w:pPr>
-            <w:r>
-              <w:rPr>
-                <w:sz w:val="32"/>
-                <w:szCs w:val="32"/>
-                <w:lang w:val="en-US"/>
-              </w:rPr>
-              <w:t>Group_id</w:t>
-            </w:r>
-          </w:p>
-        </w:tc>
-        <w:tc>
-          <w:tcPr>
-            <w:tcW w:w="2361" w:type="dxa"/>
-          </w:tcPr>
-          <w:p>
-            <w:pPr>
-              <w:widowControl w:val="0"/>
-              <w:ind w:left="0" w:firstLine="0"/>
-              <w:jc w:val="both"/>
-              <w:rPr>
-                <w:sz w:val="32"/>
-                <w:szCs w:val="32"/>
-                <w:lang w:val="en-US"/>
-              </w:rPr>
-            </w:pPr>
-            <w:r>
-              <w:rPr>
-                <w:sz w:val="32"/>
-                <w:szCs w:val="32"/>
-                <w:lang w:val="en-US"/>
-              </w:rPr>
-              <w:t>Number</w:t>
-            </w:r>
-          </w:p>
-        </w:tc>
-        <w:tc>
-          <w:tcPr>
-            <w:tcW w:w="2380" w:type="dxa"/>
-          </w:tcPr>
-          <w:p>
-            <w:pPr>
-              <w:widowControl w:val="0"/>
-              <w:ind w:left="0" w:firstLine="0"/>
-              <w:jc w:val="both"/>
-              <w:rPr>
-                <w:b/>
-                <w:bCs/>
-                <w:sz w:val="32"/>
-                <w:szCs w:val="32"/>
-                <w:lang w:val="en-US"/>
-              </w:rPr>
-            </w:pPr>
-            <w:r>
-              <w:rPr>
-                <w:sz w:val="32"/>
-                <w:szCs w:val="32"/>
-                <w:lang w:val="en-US"/>
-              </w:rPr>
-              <w:t>Null</w:t>
-            </w:r>
-            <w:r>
-              <w:rPr>
-                <w:sz w:val="21"/>
-                <w:szCs w:val="21"/>
-                <w:lang w:val="en-US"/>
-              </w:rPr>
-              <w:t xml:space="preserve">(single member) </w:t>
-            </w:r>
-          </w:p>
-        </w:tc>
-        <w:tc>
-          <w:tcPr>
-            <w:tcW w:w="2379" w:type="dxa"/>
-          </w:tcPr>
-          <w:p>
-            <w:pPr>
-              <w:widowControl w:val="0"/>
-              <w:ind w:left="0" w:firstLine="0"/>
-              <w:jc w:val="both"/>
-              <w:rPr>
-                <w:b/>
-                <w:bCs/>
-                <w:sz w:val="32"/>
-                <w:szCs w:val="32"/>
-                <w:lang w:val="en-US"/>
-              </w:rPr>
-            </w:pPr>
-            <w:r>
-              <w:rPr>
-                <w:sz w:val="32"/>
-                <w:szCs w:val="32"/>
-                <w:lang w:val="en-US"/>
-              </w:rPr>
-              <w:t>Group ID</w:t>
-            </w:r>
-          </w:p>
-        </w:tc>
-      </w:tr>
-      <w:tr>
-        <w:tblPrEx>
-          <w:tblBorders>
-            <w:top w:val="single" w:color="auto" w:sz="4" w:space="0"/>
-            <w:left w:val="single" w:color="auto" w:sz="4" w:space="0"/>
-            <w:bottom w:val="single" w:color="auto" w:sz="4" w:space="0"/>
-            <w:right w:val="single" w:color="auto" w:sz="4" w:space="0"/>
-            <w:insideH w:val="single" w:color="auto" w:sz="4" w:space="0"/>
-            <w:insideV w:val="single" w:color="auto" w:sz="4" w:space="0"/>
-          </w:tblBorders>
-          <w:tblCellMar>
-            <w:top w:w="0" w:type="dxa"/>
-            <w:left w:w="108" w:type="dxa"/>
-            <w:bottom w:w="0" w:type="dxa"/>
-            <w:right w:w="108" w:type="dxa"/>
-          </w:tblCellMar>
-        </w:tblPrEx>
-        <w:tc>
-          <w:tcPr>
-            <w:tcW w:w="2456" w:type="dxa"/>
-          </w:tcPr>
-          <w:p>
-            <w:pPr>
-              <w:widowControl w:val="0"/>
-              <w:ind w:left="0" w:firstLine="0"/>
-              <w:jc w:val="both"/>
-              <w:rPr>
-                <w:sz w:val="32"/>
-                <w:szCs w:val="32"/>
-                <w:lang w:val="en-US"/>
-              </w:rPr>
-            </w:pPr>
-            <w:r>
-              <w:rPr>
-                <w:sz w:val="32"/>
-                <w:szCs w:val="32"/>
-                <w:lang w:val="en-US"/>
-              </w:rPr>
-              <w:t>Amount_paid</w:t>
-            </w:r>
-          </w:p>
-        </w:tc>
-        <w:tc>
-          <w:tcPr>
-            <w:tcW w:w="2361" w:type="dxa"/>
-          </w:tcPr>
-          <w:p>
-            <w:pPr>
-              <w:widowControl w:val="0"/>
-              <w:ind w:left="0" w:firstLine="0"/>
-              <w:jc w:val="both"/>
-              <w:rPr>
-                <w:sz w:val="32"/>
-                <w:szCs w:val="32"/>
-                <w:lang w:val="en-US"/>
-              </w:rPr>
-            </w:pPr>
-            <w:r>
-              <w:rPr>
-                <w:sz w:val="32"/>
-                <w:szCs w:val="32"/>
-                <w:lang w:val="en-US"/>
-              </w:rPr>
-              <w:t>Currency</w:t>
-            </w:r>
-          </w:p>
-        </w:tc>
-        <w:tc>
-          <w:tcPr>
-            <w:tcW w:w="2380" w:type="dxa"/>
-          </w:tcPr>
-          <w:p>
-            <w:pPr>
-              <w:widowControl w:val="0"/>
-              <w:ind w:left="0" w:firstLine="0"/>
-              <w:jc w:val="both"/>
-              <w:rPr>
-                <w:b/>
-                <w:bCs/>
-                <w:sz w:val="32"/>
-                <w:szCs w:val="32"/>
-                <w:lang w:val="en-US"/>
-              </w:rPr>
-            </w:pPr>
-            <w:r>
-              <w:rPr>
-                <w:sz w:val="32"/>
-                <w:szCs w:val="32"/>
-                <w:lang w:val="en-US"/>
-              </w:rPr>
-              <w:t>Not Null</w:t>
-            </w:r>
-          </w:p>
-        </w:tc>
-        <w:tc>
-          <w:tcPr>
-            <w:tcW w:w="2379" w:type="dxa"/>
-          </w:tcPr>
-          <w:p>
-            <w:pPr>
-              <w:widowControl w:val="0"/>
-              <w:ind w:left="0" w:firstLine="0"/>
-              <w:jc w:val="both"/>
-              <w:rPr>
-                <w:b/>
-                <w:bCs/>
-                <w:sz w:val="32"/>
-                <w:szCs w:val="32"/>
-                <w:lang w:val="en-US"/>
-              </w:rPr>
-            </w:pPr>
-            <w:r>
-              <w:rPr>
-                <w:sz w:val="32"/>
-                <w:szCs w:val="32"/>
-                <w:lang w:val="en-US"/>
-              </w:rPr>
-              <w:t>Amount Paid</w:t>
-            </w:r>
-          </w:p>
-        </w:tc>
-      </w:tr>
-      <w:tr>
-        <w:tblPrEx>
-          <w:tblBorders>
-            <w:top w:val="single" w:color="auto" w:sz="4" w:space="0"/>
-            <w:left w:val="single" w:color="auto" w:sz="4" w:space="0"/>
-            <w:bottom w:val="single" w:color="auto" w:sz="4" w:space="0"/>
-            <w:right w:val="single" w:color="auto" w:sz="4" w:space="0"/>
-            <w:insideH w:val="single" w:color="auto" w:sz="4" w:space="0"/>
-            <w:insideV w:val="single" w:color="auto" w:sz="4" w:space="0"/>
-          </w:tblBorders>
-          <w:tblCellMar>
-            <w:top w:w="0" w:type="dxa"/>
-            <w:left w:w="108" w:type="dxa"/>
-            <w:bottom w:w="0" w:type="dxa"/>
-            <w:right w:w="108" w:type="dxa"/>
-          </w:tblCellMar>
-        </w:tblPrEx>
-        <w:tc>
-          <w:tcPr>
-            <w:tcW w:w="2456" w:type="dxa"/>
-          </w:tcPr>
-          <w:p>
-            <w:pPr>
-              <w:widowControl w:val="0"/>
-              <w:ind w:left="0" w:firstLine="0"/>
-              <w:jc w:val="both"/>
-              <w:rPr>
-                <w:sz w:val="32"/>
-                <w:szCs w:val="32"/>
-                <w:lang w:val="en-US"/>
-              </w:rPr>
-            </w:pPr>
-            <w:r>
-              <w:rPr>
-                <w:sz w:val="32"/>
-                <w:szCs w:val="32"/>
-                <w:lang w:val="en-US"/>
-              </w:rPr>
-              <w:t>Agent_id</w:t>
-            </w:r>
-          </w:p>
-        </w:tc>
-        <w:tc>
-          <w:tcPr>
-            <w:tcW w:w="2361" w:type="dxa"/>
-          </w:tcPr>
-          <w:p>
-            <w:pPr>
-              <w:widowControl w:val="0"/>
-              <w:ind w:left="0" w:firstLine="0"/>
-              <w:jc w:val="both"/>
-              <w:rPr>
-                <w:sz w:val="32"/>
-                <w:szCs w:val="32"/>
-                <w:lang w:val="en-US"/>
-              </w:rPr>
-            </w:pPr>
-            <w:r>
-              <w:rPr>
-                <w:sz w:val="32"/>
-                <w:szCs w:val="32"/>
-                <w:lang w:val="en-US"/>
-              </w:rPr>
-              <w:t>Number</w:t>
-            </w:r>
-          </w:p>
-        </w:tc>
-        <w:tc>
-          <w:tcPr>
-            <w:tcW w:w="2380" w:type="dxa"/>
-          </w:tcPr>
-          <w:p>
-            <w:pPr>
-              <w:widowControl w:val="0"/>
-              <w:ind w:left="0" w:firstLine="0"/>
-              <w:jc w:val="both"/>
-              <w:rPr>
-                <w:b/>
-                <w:bCs/>
-                <w:sz w:val="32"/>
-                <w:szCs w:val="32"/>
-                <w:lang w:val="en-US"/>
-              </w:rPr>
-            </w:pPr>
-            <w:r>
-              <w:rPr>
-                <w:sz w:val="32"/>
-                <w:szCs w:val="32"/>
-                <w:lang w:val="en-US"/>
-              </w:rPr>
-              <w:t>Foreign Key</w:t>
-            </w:r>
-          </w:p>
-        </w:tc>
-        <w:tc>
-          <w:tcPr>
-            <w:tcW w:w="2379" w:type="dxa"/>
-          </w:tcPr>
-          <w:p>
-            <w:pPr>
-              <w:widowControl w:val="0"/>
-              <w:ind w:left="0" w:firstLine="0"/>
-              <w:jc w:val="both"/>
-              <w:rPr>
-                <w:b/>
-                <w:bCs/>
-                <w:sz w:val="32"/>
-                <w:szCs w:val="32"/>
-                <w:lang w:val="en-US"/>
-              </w:rPr>
-            </w:pPr>
-            <w:r>
-              <w:rPr>
-                <w:sz w:val="32"/>
-                <w:szCs w:val="32"/>
-                <w:lang w:val="en-US"/>
-              </w:rPr>
-              <w:t>Agent ID</w:t>
-            </w:r>
-          </w:p>
-        </w:tc>
-      </w:tr>
-      <w:tr>
-        <w:tblPrEx>
-          <w:tblBorders>
-            <w:top w:val="single" w:color="auto" w:sz="4" w:space="0"/>
-            <w:left w:val="single" w:color="auto" w:sz="4" w:space="0"/>
-            <w:bottom w:val="single" w:color="auto" w:sz="4" w:space="0"/>
-            <w:right w:val="single" w:color="auto" w:sz="4" w:space="0"/>
-            <w:insideH w:val="single" w:color="auto" w:sz="4" w:space="0"/>
-            <w:insideV w:val="single" w:color="auto" w:sz="4" w:space="0"/>
-          </w:tblBorders>
-          <w:tblCellMar>
-            <w:top w:w="0" w:type="dxa"/>
-            <w:left w:w="108" w:type="dxa"/>
-            <w:bottom w:w="0" w:type="dxa"/>
-            <w:right w:w="108" w:type="dxa"/>
-          </w:tblCellMar>
-        </w:tblPrEx>
-        <w:tc>
-          <w:tcPr>
-            <w:tcW w:w="2456" w:type="dxa"/>
-          </w:tcPr>
-          <w:p>
-            <w:pPr>
-              <w:widowControl w:val="0"/>
-              <w:ind w:left="0" w:firstLine="0"/>
-              <w:jc w:val="both"/>
-              <w:rPr>
-                <w:sz w:val="32"/>
-                <w:szCs w:val="32"/>
-                <w:lang w:val="en-US"/>
-              </w:rPr>
-            </w:pPr>
-            <w:r>
-              <w:rPr>
-                <w:sz w:val="32"/>
-                <w:szCs w:val="32"/>
-                <w:lang w:val="en-US"/>
-              </w:rPr>
-              <w:t>Payment_method</w:t>
-            </w:r>
-          </w:p>
-        </w:tc>
-        <w:tc>
-          <w:tcPr>
-            <w:tcW w:w="2361" w:type="dxa"/>
-          </w:tcPr>
-          <w:p>
-            <w:pPr>
-              <w:widowControl w:val="0"/>
-              <w:ind w:left="0" w:firstLine="0"/>
-              <w:jc w:val="both"/>
-              <w:rPr>
-                <w:sz w:val="32"/>
-                <w:szCs w:val="32"/>
-                <w:lang w:val="en-US"/>
-              </w:rPr>
-            </w:pPr>
-            <w:r>
-              <w:rPr>
-                <w:sz w:val="32"/>
-                <w:szCs w:val="32"/>
-                <w:lang w:val="en-US"/>
-              </w:rPr>
-              <w:t>Short Text</w:t>
-            </w:r>
-          </w:p>
-        </w:tc>
-        <w:tc>
-          <w:tcPr>
-            <w:tcW w:w="2380" w:type="dxa"/>
-          </w:tcPr>
-          <w:p>
-            <w:pPr>
-              <w:widowControl w:val="0"/>
-              <w:ind w:left="0" w:firstLine="0"/>
-              <w:jc w:val="both"/>
-              <w:rPr>
-                <w:b/>
-                <w:bCs/>
-                <w:sz w:val="32"/>
-                <w:szCs w:val="32"/>
-                <w:lang w:val="en-US"/>
-              </w:rPr>
-            </w:pPr>
-            <w:r>
-              <w:rPr>
-                <w:sz w:val="32"/>
-                <w:szCs w:val="32"/>
-                <w:lang w:val="en-US"/>
-              </w:rPr>
-              <w:t>Not Null</w:t>
-            </w:r>
-          </w:p>
-        </w:tc>
-        <w:tc>
-          <w:tcPr>
-            <w:tcW w:w="2379" w:type="dxa"/>
-          </w:tcPr>
-          <w:p>
-            <w:pPr>
-              <w:widowControl w:val="0"/>
-              <w:ind w:left="0" w:firstLine="0"/>
-              <w:jc w:val="both"/>
-              <w:rPr>
-                <w:b/>
-                <w:bCs/>
-                <w:sz w:val="32"/>
-                <w:szCs w:val="32"/>
-                <w:lang w:val="en-US"/>
-              </w:rPr>
-            </w:pPr>
-            <w:r>
-              <w:rPr>
-                <w:sz w:val="32"/>
-                <w:szCs w:val="32"/>
-                <w:lang w:val="en-US"/>
-              </w:rPr>
-              <w:t>Payment Method</w:t>
-            </w:r>
-          </w:p>
-        </w:tc>
-      </w:tr>
-      <w:tr>
-        <w:tblPrEx>
-          <w:tblBorders>
-            <w:top w:val="single" w:color="auto" w:sz="4" w:space="0"/>
-            <w:left w:val="single" w:color="auto" w:sz="4" w:space="0"/>
-            <w:bottom w:val="single" w:color="auto" w:sz="4" w:space="0"/>
-            <w:right w:val="single" w:color="auto" w:sz="4" w:space="0"/>
-            <w:insideH w:val="single" w:color="auto" w:sz="4" w:space="0"/>
-            <w:insideV w:val="single" w:color="auto" w:sz="4" w:space="0"/>
-          </w:tblBorders>
-          <w:tblCellMar>
-            <w:top w:w="0" w:type="dxa"/>
-            <w:left w:w="108" w:type="dxa"/>
-            <w:bottom w:w="0" w:type="dxa"/>
-            <w:right w:w="108" w:type="dxa"/>
-          </w:tblCellMar>
-        </w:tblPrEx>
-        <w:tc>
-          <w:tcPr>
-            <w:tcW w:w="2456" w:type="dxa"/>
-          </w:tcPr>
-          <w:p>
-            <w:pPr>
-              <w:widowControl w:val="0"/>
-              <w:ind w:left="0" w:firstLine="0"/>
-              <w:jc w:val="both"/>
-              <w:rPr>
-                <w:sz w:val="32"/>
-                <w:szCs w:val="32"/>
-                <w:lang w:val="en-US"/>
-              </w:rPr>
-            </w:pPr>
-            <w:r>
-              <w:rPr>
-                <w:sz w:val="32"/>
-                <w:szCs w:val="32"/>
-                <w:lang w:val="en-US"/>
-              </w:rPr>
-              <w:t>Payment_type</w:t>
-            </w:r>
-          </w:p>
-        </w:tc>
-        <w:tc>
-          <w:tcPr>
-            <w:tcW w:w="2361" w:type="dxa"/>
-          </w:tcPr>
-          <w:p>
-            <w:pPr>
-              <w:widowControl w:val="0"/>
-              <w:ind w:left="0" w:firstLine="0"/>
-              <w:jc w:val="both"/>
-              <w:rPr>
-                <w:sz w:val="32"/>
-                <w:szCs w:val="32"/>
-                <w:lang w:val="en-US"/>
-              </w:rPr>
-            </w:pPr>
-            <w:r>
-              <w:rPr>
-                <w:sz w:val="32"/>
-                <w:szCs w:val="32"/>
-                <w:lang w:val="en-US"/>
-              </w:rPr>
-              <w:t>Short Text</w:t>
-            </w:r>
-          </w:p>
-        </w:tc>
-        <w:tc>
-          <w:tcPr>
-            <w:tcW w:w="2380" w:type="dxa"/>
-          </w:tcPr>
-          <w:p>
-            <w:pPr>
-              <w:widowControl w:val="0"/>
-              <w:ind w:left="0" w:firstLine="0"/>
-              <w:jc w:val="both"/>
-              <w:rPr>
-                <w:b/>
-                <w:bCs/>
-                <w:sz w:val="32"/>
-                <w:szCs w:val="32"/>
-                <w:lang w:val="en-US"/>
-              </w:rPr>
-            </w:pPr>
-            <w:r>
-              <w:rPr>
-                <w:sz w:val="32"/>
-                <w:szCs w:val="32"/>
-                <w:lang w:val="en-US"/>
-              </w:rPr>
-              <w:t>Not Null</w:t>
-            </w:r>
-          </w:p>
-        </w:tc>
-        <w:tc>
-          <w:tcPr>
-            <w:tcW w:w="2379" w:type="dxa"/>
-          </w:tcPr>
-          <w:p>
-            <w:pPr>
-              <w:widowControl w:val="0"/>
-              <w:ind w:left="0" w:firstLine="0"/>
-              <w:jc w:val="both"/>
-              <w:rPr>
-                <w:b/>
-                <w:bCs/>
-                <w:sz w:val="32"/>
-                <w:szCs w:val="32"/>
-                <w:lang w:val="en-US"/>
-              </w:rPr>
-            </w:pPr>
-            <w:r>
-              <w:rPr>
-                <w:sz w:val="32"/>
-                <w:szCs w:val="32"/>
-                <w:lang w:val="en-US"/>
-              </w:rPr>
-              <w:t>Payment Type</w:t>
-            </w:r>
-          </w:p>
-        </w:tc>
-      </w:tr>
-      <w:tr>
-        <w:tblPrEx>
-          <w:tblBorders>
-            <w:top w:val="single" w:color="auto" w:sz="4" w:space="0"/>
-            <w:left w:val="single" w:color="auto" w:sz="4" w:space="0"/>
-            <w:bottom w:val="single" w:color="auto" w:sz="4" w:space="0"/>
-            <w:right w:val="single" w:color="auto" w:sz="4" w:space="0"/>
-            <w:insideH w:val="single" w:color="auto" w:sz="4" w:space="0"/>
-            <w:insideV w:val="single" w:color="auto" w:sz="4" w:space="0"/>
-          </w:tblBorders>
-          <w:tblCellMar>
-            <w:top w:w="0" w:type="dxa"/>
-            <w:left w:w="108" w:type="dxa"/>
-            <w:bottom w:w="0" w:type="dxa"/>
-            <w:right w:w="108" w:type="dxa"/>
-          </w:tblCellMar>
-        </w:tblPrEx>
-        <w:tc>
-          <w:tcPr>
-            <w:tcW w:w="2456" w:type="dxa"/>
-          </w:tcPr>
-          <w:p>
-            <w:pPr>
-              <w:widowControl w:val="0"/>
-              <w:ind w:left="0" w:firstLine="0"/>
-              <w:jc w:val="both"/>
-              <w:rPr>
-                <w:sz w:val="32"/>
-                <w:szCs w:val="32"/>
-                <w:lang w:val="en-US"/>
-              </w:rPr>
-            </w:pPr>
-            <w:r>
-              <w:rPr>
-                <w:sz w:val="32"/>
-                <w:szCs w:val="32"/>
-                <w:lang w:val="en-US"/>
-              </w:rPr>
-              <w:t>Transaction_date</w:t>
-            </w:r>
-          </w:p>
-        </w:tc>
-        <w:tc>
-          <w:tcPr>
-            <w:tcW w:w="2361" w:type="dxa"/>
-          </w:tcPr>
-          <w:p>
-            <w:pPr>
-              <w:widowControl w:val="0"/>
-              <w:ind w:left="0" w:firstLine="0"/>
-              <w:jc w:val="both"/>
-              <w:rPr>
-                <w:sz w:val="32"/>
-                <w:szCs w:val="32"/>
-                <w:lang w:val="en-US"/>
-              </w:rPr>
-            </w:pPr>
-            <w:r>
-              <w:rPr>
-                <w:sz w:val="32"/>
-                <w:szCs w:val="32"/>
-                <w:lang w:val="en-US"/>
-              </w:rPr>
-              <w:t>Date/Time</w:t>
-            </w:r>
-          </w:p>
-        </w:tc>
-        <w:tc>
-          <w:tcPr>
-            <w:tcW w:w="2380" w:type="dxa"/>
-          </w:tcPr>
-          <w:p>
-            <w:pPr>
-              <w:widowControl w:val="0"/>
-              <w:ind w:left="0" w:firstLine="0"/>
-              <w:jc w:val="both"/>
-              <w:rPr>
-                <w:b/>
-                <w:bCs/>
-                <w:sz w:val="32"/>
-                <w:szCs w:val="32"/>
-                <w:lang w:val="en-US"/>
-              </w:rPr>
-            </w:pPr>
-            <w:r>
-              <w:rPr>
-                <w:sz w:val="32"/>
-                <w:szCs w:val="32"/>
-                <w:lang w:val="en-US"/>
-              </w:rPr>
-              <w:t>Not Null</w:t>
-            </w:r>
-          </w:p>
-        </w:tc>
-        <w:tc>
-          <w:tcPr>
-            <w:tcW w:w="2379" w:type="dxa"/>
-          </w:tcPr>
-          <w:p>
-            <w:pPr>
-              <w:widowControl w:val="0"/>
-              <w:ind w:left="0" w:firstLine="0"/>
-              <w:jc w:val="both"/>
-              <w:rPr>
-                <w:b/>
-                <w:bCs/>
-                <w:sz w:val="32"/>
-                <w:szCs w:val="32"/>
-                <w:lang w:val="en-US"/>
-              </w:rPr>
-            </w:pPr>
-            <w:r>
-              <w:rPr>
-                <w:sz w:val="32"/>
-                <w:szCs w:val="32"/>
-                <w:lang w:val="en-US"/>
-              </w:rPr>
-              <w:t>Transaction Date</w:t>
-            </w:r>
-          </w:p>
-        </w:tc>
-      </w:tr>
-    </w:tbl>
-    <w:p>
-      <w:pPr>
-        <w:ind w:left="0" w:firstLine="0"/>
-        <w:rPr>
-          <w:b/>
-          <w:bCs/>
-          <w:sz w:val="32"/>
-          <w:szCs w:val="32"/>
-          <w:lang w:val="en-US"/>
-        </w:rPr>
-      </w:pPr>
-    </w:p>
-    <w:p>
-      <w:pPr>
-        <w:ind w:left="0" w:firstLine="0"/>
-        <w:rPr>
-          <w:b/>
-          <w:bCs/>
-          <w:szCs w:val="36"/>
-          <w:lang w:val="en-US"/>
-        </w:rPr>
-      </w:pPr>
-      <w:r>
-        <w:rPr>
-          <w:b/>
-          <w:bCs/>
-          <w:szCs w:val="36"/>
-          <w:lang w:val="en-US"/>
-        </w:rPr>
-        <w:t>Loan Activity:</w:t>
-      </w:r>
-    </w:p>
-    <w:tbl>
-      <w:tblPr>
-        <w:tblStyle w:val="7"/>
-        <w:tblW w:w="0" w:type="auto"/>
-        <w:tblInd w:w="0" w:type="dxa"/>
-        <w:tblBorders>
-          <w:top w:val="single" w:color="auto" w:sz="4" w:space="0"/>
-          <w:left w:val="single" w:color="auto" w:sz="4" w:space="0"/>
-          <w:bottom w:val="single" w:color="auto" w:sz="4" w:space="0"/>
-          <w:right w:val="single" w:color="auto" w:sz="4" w:space="0"/>
-          <w:insideH w:val="single" w:color="auto" w:sz="4" w:space="0"/>
-          <w:insideV w:val="single" w:color="auto" w:sz="4" w:space="0"/>
-        </w:tblBorders>
-        <w:tblLayout w:type="autofit"/>
-        <w:tblCellMar>
-          <w:top w:w="0" w:type="dxa"/>
-          <w:left w:w="108" w:type="dxa"/>
-          <w:bottom w:w="0" w:type="dxa"/>
-          <w:right w:w="108" w:type="dxa"/>
-        </w:tblCellMar>
-      </w:tblPr>
-      <w:tblGrid>
-        <w:gridCol w:w="2456"/>
-        <w:gridCol w:w="2361"/>
-        <w:gridCol w:w="2380"/>
-        <w:gridCol w:w="2379"/>
-      </w:tblGrid>
-      <w:tr>
-        <w:tblPrEx>
-          <w:tblBorders>
-            <w:top w:val="single" w:color="auto" w:sz="4" w:space="0"/>
-            <w:left w:val="single" w:color="auto" w:sz="4" w:space="0"/>
-            <w:bottom w:val="single" w:color="auto" w:sz="4" w:space="0"/>
-            <w:right w:val="single" w:color="auto" w:sz="4" w:space="0"/>
-            <w:insideH w:val="single" w:color="auto" w:sz="4" w:space="0"/>
-            <w:insideV w:val="single" w:color="auto" w:sz="4" w:space="0"/>
-          </w:tblBorders>
-          <w:tblCellMar>
-            <w:top w:w="0" w:type="dxa"/>
-            <w:left w:w="108" w:type="dxa"/>
-            <w:bottom w:w="0" w:type="dxa"/>
-            <w:right w:w="108" w:type="dxa"/>
-          </w:tblCellMar>
-        </w:tblPrEx>
-        <w:tc>
-          <w:tcPr>
             <w:tcW w:w="2394" w:type="dxa"/>
           </w:tcPr>
           <w:p>
@@ -11389,6 +10776,12 @@
             <w:insideH w:val="single" w:color="auto" w:sz="4" w:space="0"/>
             <w:insideV w:val="single" w:color="auto" w:sz="4" w:space="0"/>
           </w:tblBorders>
+          <w:tblCellMar>
+            <w:top w:w="0" w:type="dxa"/>
+            <w:left w:w="108" w:type="dxa"/>
+            <w:bottom w:w="0" w:type="dxa"/>
+            <w:right w:w="108" w:type="dxa"/>
+          </w:tblCellMar>
         </w:tblPrEx>
         <w:tc>
           <w:tcPr>
@@ -14065,6 +13458,12 @@
             <w:insideH w:val="single" w:color="auto" w:sz="4" w:space="0"/>
             <w:insideV w:val="single" w:color="auto" w:sz="4" w:space="0"/>
           </w:tblBorders>
+          <w:tblCellMar>
+            <w:top w:w="0" w:type="dxa"/>
+            <w:left w:w="108" w:type="dxa"/>
+            <w:bottom w:w="0" w:type="dxa"/>
+            <w:right w:w="108" w:type="dxa"/>
+          </w:tblCellMar>
         </w:tblPrEx>
         <w:tc>
           <w:tcPr>
@@ -23746,6 +23145,7 @@
     <w:name w:val="Header Char"/>
     <w:basedOn w:val="2"/>
     <w:link w:val="5"/>
+    <w:qFormat/>
     <w:uiPriority w:val="99"/>
     <w:rPr>
       <w:rFonts w:ascii="Times New Roman" w:hAnsi="Times New Roman" w:eastAsia="Times New Roman" w:cs="Times New Roman"/>

--- a/33 Cab Service Management System(Documentation).docx
+++ b/33 Cab Service Management System(Documentation).docx
@@ -6947,8 +6947,6 @@
         </w:rPr>
         <w:t>Driver</w:t>
       </w:r>
-      <w:bookmarkStart w:id="0" w:name="_GoBack"/>
-      <w:bookmarkEnd w:id="0"/>
       <w:r>
         <w:rPr>
           <w:b/>
@@ -6981,10 +6979,10 @@
         </w:tblCellMar>
       </w:tblPr>
       <w:tblGrid>
-        <w:gridCol w:w="2456"/>
-        <w:gridCol w:w="2361"/>
-        <w:gridCol w:w="2380"/>
-        <w:gridCol w:w="2379"/>
+        <w:gridCol w:w="2865"/>
+        <w:gridCol w:w="2148"/>
+        <w:gridCol w:w="2286"/>
+        <w:gridCol w:w="2277"/>
       </w:tblGrid>
       <w:tr>
         <w:tblPrEx>
@@ -6996,10 +6994,16 @@
             <w:insideH w:val="single" w:color="auto" w:sz="4" w:space="0"/>
             <w:insideV w:val="single" w:color="auto" w:sz="4" w:space="0"/>
           </w:tblBorders>
+          <w:tblCellMar>
+            <w:top w:w="0" w:type="dxa"/>
+            <w:left w:w="108" w:type="dxa"/>
+            <w:bottom w:w="0" w:type="dxa"/>
+            <w:right w:w="108" w:type="dxa"/>
+          </w:tblCellMar>
         </w:tblPrEx>
         <w:tc>
           <w:tcPr>
-            <w:tcW w:w="2456" w:type="dxa"/>
+            <w:tcW w:w="2865" w:type="dxa"/>
           </w:tcPr>
           <w:p>
             <w:pPr>
@@ -7027,7 +7031,7 @@
         </w:tc>
         <w:tc>
           <w:tcPr>
-            <w:tcW w:w="2361" w:type="dxa"/>
+            <w:tcW w:w="2148" w:type="dxa"/>
           </w:tcPr>
           <w:p>
             <w:pPr>
@@ -7055,7 +7059,7 @@
         </w:tc>
         <w:tc>
           <w:tcPr>
-            <w:tcW w:w="2380" w:type="dxa"/>
+            <w:tcW w:w="2286" w:type="dxa"/>
           </w:tcPr>
           <w:p>
             <w:pPr>
@@ -7083,7 +7087,7 @@
         </w:tc>
         <w:tc>
           <w:tcPr>
-            <w:tcW w:w="2379" w:type="dxa"/>
+            <w:tcW w:w="2277" w:type="dxa"/>
           </w:tcPr>
           <w:p>
             <w:pPr>
@@ -7129,57 +7133,59 @@
         </w:tblPrEx>
         <w:tc>
           <w:tcPr>
-            <w:tcW w:w="2456" w:type="dxa"/>
-          </w:tcPr>
-          <w:p>
-            <w:pPr>
-              <w:widowControl w:val="0"/>
-              <w:ind w:left="0" w:firstLine="0"/>
-              <w:jc w:val="both"/>
-              <w:rPr>
-                <w:sz w:val="32"/>
-                <w:szCs w:val="32"/>
-                <w:lang w:val="en-US"/>
-              </w:rPr>
-            </w:pPr>
-            <w:r>
-              <w:rPr>
-                <w:sz w:val="32"/>
-                <w:szCs w:val="32"/>
-                <w:lang w:val="en-US"/>
-              </w:rPr>
-              <w:t>TR_id</w:t>
-            </w:r>
-          </w:p>
-        </w:tc>
-        <w:tc>
-          <w:tcPr>
-            <w:tcW w:w="2361" w:type="dxa"/>
-          </w:tcPr>
-          <w:p>
-            <w:pPr>
-              <w:widowControl w:val="0"/>
-              <w:ind w:left="0" w:firstLine="0"/>
-              <w:jc w:val="both"/>
-              <w:rPr>
-                <w:sz w:val="32"/>
-                <w:szCs w:val="32"/>
-                <w:lang w:val="en-US"/>
-              </w:rPr>
-            </w:pPr>
-            <w:r>
-              <w:rPr>
-                <w:sz w:val="32"/>
-                <w:szCs w:val="32"/>
-                <w:lang w:val="en-US"/>
-              </w:rPr>
-              <w:t>AutoNumber</w:t>
-            </w:r>
-          </w:p>
-        </w:tc>
-        <w:tc>
-          <w:tcPr>
-            <w:tcW w:w="2380" w:type="dxa"/>
+            <w:tcW w:w="2865" w:type="dxa"/>
+          </w:tcPr>
+          <w:p>
+            <w:pPr>
+              <w:widowControl w:val="0"/>
+              <w:ind w:left="0" w:firstLine="0"/>
+              <w:jc w:val="both"/>
+              <w:rPr>
+                <w:sz w:val="32"/>
+                <w:szCs w:val="32"/>
+                <w:lang w:val="en-US"/>
+              </w:rPr>
+            </w:pPr>
+            <w:r>
+              <w:rPr>
+                <w:rFonts w:hint="default"/>
+                <w:sz w:val="32"/>
+                <w:szCs w:val="32"/>
+                <w:lang w:val="en-US"/>
+              </w:rPr>
+              <w:t>driver_id</w:t>
+            </w:r>
+          </w:p>
+        </w:tc>
+        <w:tc>
+          <w:tcPr>
+            <w:tcW w:w="2148" w:type="dxa"/>
+          </w:tcPr>
+          <w:p>
+            <w:pPr>
+              <w:widowControl w:val="0"/>
+              <w:ind w:left="0" w:firstLine="0"/>
+              <w:jc w:val="both"/>
+              <w:rPr>
+                <w:sz w:val="32"/>
+                <w:szCs w:val="32"/>
+                <w:lang w:val="en-US"/>
+              </w:rPr>
+            </w:pPr>
+            <w:r>
+              <w:rPr>
+                <w:rFonts w:hint="default"/>
+                <w:sz w:val="32"/>
+                <w:szCs w:val="32"/>
+                <w:lang w:val="en-IN"/>
+              </w:rPr>
+              <w:t>Int(11)</w:t>
+            </w:r>
+          </w:p>
+        </w:tc>
+        <w:tc>
+          <w:tcPr>
+            <w:tcW w:w="2286" w:type="dxa"/>
           </w:tcPr>
           <w:p>
             <w:pPr>
@@ -7206,7 +7212,7 @@
         </w:tc>
         <w:tc>
           <w:tcPr>
-            <w:tcW w:w="2379" w:type="dxa"/>
+            <w:tcW w:w="2277" w:type="dxa"/>
           </w:tcPr>
           <w:p>
             <w:pPr>
@@ -7223,11 +7229,20 @@
             </w:pPr>
             <w:r>
               <w:rPr>
-                <w:sz w:val="32"/>
-                <w:szCs w:val="32"/>
-                <w:lang w:val="en-US"/>
-              </w:rPr>
-              <w:t>Transaction ID</w:t>
+                <w:rFonts w:hint="default"/>
+                <w:sz w:val="32"/>
+                <w:szCs w:val="32"/>
+                <w:lang w:val="en-IN"/>
+              </w:rPr>
+              <w:t>Driver</w:t>
+            </w:r>
+            <w:r>
+              <w:rPr>
+                <w:sz w:val="32"/>
+                <w:szCs w:val="32"/>
+                <w:lang w:val="en-US"/>
+              </w:rPr>
+              <w:t xml:space="preserve"> ID</w:t>
             </w:r>
           </w:p>
         </w:tc>
@@ -7251,57 +7266,59 @@
         </w:tblPrEx>
         <w:tc>
           <w:tcPr>
-            <w:tcW w:w="2456" w:type="dxa"/>
-          </w:tcPr>
-          <w:p>
-            <w:pPr>
-              <w:widowControl w:val="0"/>
-              <w:ind w:left="0" w:firstLine="0"/>
-              <w:jc w:val="both"/>
-              <w:rPr>
-                <w:sz w:val="32"/>
-                <w:szCs w:val="32"/>
-                <w:lang w:val="en-US"/>
-              </w:rPr>
-            </w:pPr>
-            <w:r>
-              <w:rPr>
-                <w:sz w:val="32"/>
-                <w:szCs w:val="32"/>
-                <w:lang w:val="en-US"/>
-              </w:rPr>
-              <w:t>Member_id</w:t>
-            </w:r>
-          </w:p>
-        </w:tc>
-        <w:tc>
-          <w:tcPr>
-            <w:tcW w:w="2361" w:type="dxa"/>
-          </w:tcPr>
-          <w:p>
-            <w:pPr>
-              <w:widowControl w:val="0"/>
-              <w:ind w:left="0" w:firstLine="0"/>
-              <w:jc w:val="both"/>
-              <w:rPr>
-                <w:sz w:val="32"/>
-                <w:szCs w:val="32"/>
-                <w:lang w:val="en-US"/>
-              </w:rPr>
-            </w:pPr>
-            <w:r>
-              <w:rPr>
-                <w:sz w:val="32"/>
-                <w:szCs w:val="32"/>
-                <w:lang w:val="en-US"/>
-              </w:rPr>
-              <w:t>Number</w:t>
-            </w:r>
-          </w:p>
-        </w:tc>
-        <w:tc>
-          <w:tcPr>
-            <w:tcW w:w="2380" w:type="dxa"/>
+            <w:tcW w:w="2865" w:type="dxa"/>
+          </w:tcPr>
+          <w:p>
+            <w:pPr>
+              <w:widowControl w:val="0"/>
+              <w:ind w:left="0" w:firstLine="0"/>
+              <w:jc w:val="both"/>
+              <w:rPr>
+                <w:sz w:val="32"/>
+                <w:szCs w:val="32"/>
+                <w:lang w:val="en-US"/>
+              </w:rPr>
+            </w:pPr>
+            <w:r>
+              <w:rPr>
+                <w:rFonts w:hint="default"/>
+                <w:sz w:val="32"/>
+                <w:szCs w:val="32"/>
+                <w:lang w:val="en-US"/>
+              </w:rPr>
+              <w:t>Name</w:t>
+            </w:r>
+          </w:p>
+        </w:tc>
+        <w:tc>
+          <w:tcPr>
+            <w:tcW w:w="2148" w:type="dxa"/>
+          </w:tcPr>
+          <w:p>
+            <w:pPr>
+              <w:widowControl w:val="0"/>
+              <w:ind w:left="0" w:firstLine="0"/>
+              <w:jc w:val="both"/>
+              <w:rPr>
+                <w:sz w:val="32"/>
+                <w:szCs w:val="32"/>
+                <w:lang w:val="en-US"/>
+              </w:rPr>
+            </w:pPr>
+            <w:r>
+              <w:rPr>
+                <w:rFonts w:hint="default"/>
+                <w:sz w:val="32"/>
+                <w:szCs w:val="32"/>
+                <w:lang w:val="en-IN"/>
+              </w:rPr>
+              <w:t>Varchar(50)</w:t>
+            </w:r>
+          </w:p>
+        </w:tc>
+        <w:tc>
+          <w:tcPr>
+            <w:tcW w:w="2286" w:type="dxa"/>
           </w:tcPr>
           <w:p>
             <w:pPr>
@@ -7322,34 +7339,38 @@
                 <w:szCs w:val="32"/>
                 <w:lang w:val="en-US"/>
               </w:rPr>
-              <w:t>Foreign Key</w:t>
-            </w:r>
-          </w:p>
-        </w:tc>
-        <w:tc>
-          <w:tcPr>
-            <w:tcW w:w="2379" w:type="dxa"/>
-          </w:tcPr>
-          <w:p>
-            <w:pPr>
-              <w:widowControl w:val="0"/>
-              <w:ind w:left="0" w:firstLine="0"/>
-              <w:jc w:val="both"/>
-              <w:rPr>
-                <w:b/>
-                <w:bCs/>
-                <w:sz w:val="32"/>
-                <w:szCs w:val="32"/>
-                <w:lang w:val="en-US"/>
-              </w:rPr>
-            </w:pPr>
-            <w:r>
-              <w:rPr>
-                <w:sz w:val="32"/>
-                <w:szCs w:val="32"/>
-                <w:lang w:val="en-US"/>
-              </w:rPr>
-              <w:t>Member ID</w:t>
+              <w:t>Not Null</w:t>
+            </w:r>
+          </w:p>
+        </w:tc>
+        <w:tc>
+          <w:tcPr>
+            <w:tcW w:w="2277" w:type="dxa"/>
+          </w:tcPr>
+          <w:p>
+            <w:pPr>
+              <w:widowControl w:val="0"/>
+              <w:ind w:left="0" w:firstLine="0"/>
+              <w:jc w:val="both"/>
+              <w:rPr>
+                <w:rFonts w:hint="default"/>
+                <w:b w:val="0"/>
+                <w:bCs w:val="0"/>
+                <w:sz w:val="32"/>
+                <w:szCs w:val="32"/>
+                <w:lang w:val="en-IN"/>
+              </w:rPr>
+            </w:pPr>
+            <w:r>
+              <w:rPr>
+                <w:rFonts w:hint="default"/>
+                <w:b w:val="0"/>
+                <w:bCs w:val="0"/>
+                <w:sz w:val="32"/>
+                <w:szCs w:val="32"/>
+                <w:lang w:val="en-IN"/>
+              </w:rPr>
+              <w:t>Driver name</w:t>
             </w:r>
           </w:p>
         </w:tc>
@@ -7373,7 +7394,7 @@
         </w:tblPrEx>
         <w:tc>
           <w:tcPr>
-            <w:tcW w:w="2456" w:type="dxa"/>
+            <w:tcW w:w="2865" w:type="dxa"/>
           </w:tcPr>
           <w:p>
             <w:pPr>
@@ -7390,42 +7411,44 @@
             </w:pPr>
             <w:r>
               <w:rPr>
-                <w:sz w:val="32"/>
-                <w:szCs w:val="32"/>
-                <w:lang w:val="en-US"/>
-              </w:rPr>
-              <w:t>Member_name</w:t>
-            </w:r>
-          </w:p>
-        </w:tc>
-        <w:tc>
-          <w:tcPr>
-            <w:tcW w:w="2361" w:type="dxa"/>
-          </w:tcPr>
-          <w:p>
-            <w:pPr>
-              <w:widowControl w:val="0"/>
-              <w:ind w:left="0" w:firstLine="0"/>
-              <w:jc w:val="both"/>
-              <w:rPr>
-                <w:sz w:val="32"/>
-                <w:szCs w:val="32"/>
-                <w:lang w:val="en-US"/>
-              </w:rPr>
-            </w:pPr>
-            <w:r>
-              <w:rPr>
-                <w:sz w:val="32"/>
-                <w:szCs w:val="32"/>
-                <w:lang w:val="en-US"/>
-              </w:rPr>
-              <w:t>Short Text</w:t>
-            </w:r>
-          </w:p>
-        </w:tc>
-        <w:tc>
-          <w:tcPr>
-            <w:tcW w:w="2380" w:type="dxa"/>
+                <w:rFonts w:hint="default"/>
+                <w:sz w:val="32"/>
+                <w:szCs w:val="32"/>
+                <w:lang w:val="en-US"/>
+              </w:rPr>
+              <w:t>Street_addr</w:t>
+            </w:r>
+          </w:p>
+        </w:tc>
+        <w:tc>
+          <w:tcPr>
+            <w:tcW w:w="2148" w:type="dxa"/>
+          </w:tcPr>
+          <w:p>
+            <w:pPr>
+              <w:widowControl w:val="0"/>
+              <w:ind w:left="0" w:firstLine="0"/>
+              <w:jc w:val="both"/>
+              <w:rPr>
+                <w:sz w:val="32"/>
+                <w:szCs w:val="32"/>
+                <w:lang w:val="en-US"/>
+              </w:rPr>
+            </w:pPr>
+            <w:r>
+              <w:rPr>
+                <w:rFonts w:hint="default"/>
+                <w:sz w:val="32"/>
+                <w:szCs w:val="32"/>
+                <w:lang w:val="en-IN"/>
+              </w:rPr>
+              <w:t>Varchar(100)</w:t>
+            </w:r>
+          </w:p>
+        </w:tc>
+        <w:tc>
+          <w:tcPr>
+            <w:tcW w:w="2286" w:type="dxa"/>
           </w:tcPr>
           <w:p>
             <w:pPr>
@@ -7452,28 +7475,32 @@
         </w:tc>
         <w:tc>
           <w:tcPr>
-            <w:tcW w:w="2379" w:type="dxa"/>
-          </w:tcPr>
-          <w:p>
-            <w:pPr>
-              <w:widowControl w:val="0"/>
-              <w:ind w:left="0" w:firstLine="0"/>
-              <w:jc w:val="both"/>
-              <w:rPr>
-                <w:b/>
-                <w:bCs/>
-                <w:sz w:val="32"/>
-                <w:szCs w:val="32"/>
-                <w:lang w:val="en-US"/>
-              </w:rPr>
-            </w:pPr>
-            <w:r>
-              <w:rPr>
-                <w:sz w:val="32"/>
-                <w:szCs w:val="32"/>
-                <w:lang w:val="en-US"/>
-              </w:rPr>
-              <w:t>Member Name</w:t>
+            <w:tcW w:w="2277" w:type="dxa"/>
+          </w:tcPr>
+          <w:p>
+            <w:pPr>
+              <w:widowControl w:val="0"/>
+              <w:ind w:left="0" w:firstLine="0"/>
+              <w:jc w:val="both"/>
+              <w:rPr>
+                <w:rFonts w:hint="default"/>
+                <w:b w:val="0"/>
+                <w:bCs w:val="0"/>
+                <w:sz w:val="32"/>
+                <w:szCs w:val="32"/>
+                <w:lang w:val="en-IN"/>
+              </w:rPr>
+            </w:pPr>
+            <w:r>
+              <w:rPr>
+                <w:rFonts w:hint="default"/>
+                <w:b w:val="0"/>
+                <w:bCs w:val="0"/>
+                <w:sz w:val="32"/>
+                <w:szCs w:val="32"/>
+                <w:lang w:val="en-IN"/>
+              </w:rPr>
+              <w:t>Address of driver</w:t>
             </w:r>
           </w:p>
         </w:tc>
@@ -7497,57 +7524,60 @@
         </w:tblPrEx>
         <w:tc>
           <w:tcPr>
-            <w:tcW w:w="2456" w:type="dxa"/>
-          </w:tcPr>
-          <w:p>
-            <w:pPr>
-              <w:widowControl w:val="0"/>
-              <w:ind w:left="0" w:firstLine="0"/>
-              <w:jc w:val="both"/>
-              <w:rPr>
-                <w:sz w:val="32"/>
-                <w:szCs w:val="32"/>
-                <w:lang w:val="en-US"/>
-              </w:rPr>
-            </w:pPr>
-            <w:r>
-              <w:rPr>
-                <w:sz w:val="32"/>
-                <w:szCs w:val="32"/>
-                <w:lang w:val="en-US"/>
-              </w:rPr>
-              <w:t>Group_id</w:t>
-            </w:r>
-          </w:p>
-        </w:tc>
-        <w:tc>
-          <w:tcPr>
-            <w:tcW w:w="2361" w:type="dxa"/>
-          </w:tcPr>
-          <w:p>
-            <w:pPr>
-              <w:widowControl w:val="0"/>
-              <w:ind w:left="0" w:firstLine="0"/>
-              <w:jc w:val="both"/>
-              <w:rPr>
-                <w:sz w:val="32"/>
-                <w:szCs w:val="32"/>
-                <w:lang w:val="en-US"/>
-              </w:rPr>
-            </w:pPr>
-            <w:r>
-              <w:rPr>
-                <w:sz w:val="32"/>
-                <w:szCs w:val="32"/>
-                <w:lang w:val="en-US"/>
-              </w:rPr>
-              <w:t>Number</w:t>
-            </w:r>
-          </w:p>
-        </w:tc>
-        <w:tc>
-          <w:tcPr>
-            <w:tcW w:w="2380" w:type="dxa"/>
+            <w:tcW w:w="2865" w:type="dxa"/>
+          </w:tcPr>
+          <w:p>
+            <w:pPr>
+              <w:widowControl w:val="0"/>
+              <w:ind w:left="0" w:firstLine="0"/>
+              <w:jc w:val="both"/>
+              <w:rPr>
+                <w:rFonts w:hint="default"/>
+                <w:sz w:val="32"/>
+                <w:szCs w:val="32"/>
+                <w:lang w:val="en-IN"/>
+              </w:rPr>
+            </w:pPr>
+            <w:r>
+              <w:rPr>
+                <w:rFonts w:hint="default"/>
+                <w:sz w:val="32"/>
+                <w:szCs w:val="32"/>
+                <w:lang w:val="en-IN"/>
+              </w:rPr>
+              <w:t>City</w:t>
+            </w:r>
+          </w:p>
+        </w:tc>
+        <w:tc>
+          <w:tcPr>
+            <w:tcW w:w="2148" w:type="dxa"/>
+          </w:tcPr>
+          <w:p>
+            <w:pPr>
+              <w:widowControl w:val="0"/>
+              <w:ind w:left="0" w:firstLine="0"/>
+              <w:jc w:val="both"/>
+              <w:rPr>
+                <w:sz w:val="32"/>
+                <w:szCs w:val="32"/>
+                <w:lang w:val="en-US"/>
+              </w:rPr>
+            </w:pPr>
+            <w:r>
+              <w:rPr>
+                <w:rFonts w:hint="default"/>
+                <w:sz w:val="32"/>
+                <w:szCs w:val="32"/>
+                <w:lang w:val="en-IN"/>
+              </w:rPr>
+              <w:t>Varchar(50)</w:t>
+            </w:r>
+          </w:p>
+        </w:tc>
+        <w:tc>
+          <w:tcPr>
+            <w:tcW w:w="2286" w:type="dxa"/>
           </w:tcPr>
           <w:p>
             <w:pPr>
@@ -7568,7 +7598,7 @@
                 <w:szCs w:val="32"/>
                 <w:lang w:val="en-US"/>
               </w:rPr>
-              <w:t>Null</w:t>
+              <w:t>Not Null</w:t>
             </w:r>
             <w:r>
               <w:rPr>
@@ -7576,34 +7606,160 @@
                 <w:szCs w:val="21"/>
                 <w:lang w:val="en-US"/>
               </w:rPr>
-              <w:t xml:space="preserve">(single member) </w:t>
-            </w:r>
-          </w:p>
-        </w:tc>
-        <w:tc>
-          <w:tcPr>
-            <w:tcW w:w="2379" w:type="dxa"/>
-          </w:tcPr>
-          <w:p>
-            <w:pPr>
-              <w:widowControl w:val="0"/>
-              <w:ind w:left="0" w:firstLine="0"/>
-              <w:jc w:val="both"/>
-              <w:rPr>
+              <w:t xml:space="preserve"> </w:t>
+            </w:r>
+          </w:p>
+        </w:tc>
+        <w:tc>
+          <w:tcPr>
+            <w:tcW w:w="2277" w:type="dxa"/>
+          </w:tcPr>
+          <w:p>
+            <w:pPr>
+              <w:widowControl w:val="0"/>
+              <w:ind w:left="0" w:firstLine="0"/>
+              <w:jc w:val="both"/>
+              <w:rPr>
+                <w:rFonts w:hint="default"/>
                 <w:b/>
                 <w:bCs/>
                 <w:sz w:val="32"/>
                 <w:szCs w:val="32"/>
-                <w:lang w:val="en-US"/>
-              </w:rPr>
-            </w:pPr>
-            <w:r>
-              <w:rPr>
-                <w:sz w:val="32"/>
-                <w:szCs w:val="32"/>
-                <w:lang w:val="en-US"/>
-              </w:rPr>
-              <w:t>Group ID</w:t>
+                <w:lang w:val="en-IN"/>
+              </w:rPr>
+            </w:pPr>
+            <w:r>
+              <w:rPr>
+                <w:rFonts w:hint="default"/>
+                <w:b w:val="0"/>
+                <w:bCs w:val="0"/>
+                <w:sz w:val="32"/>
+                <w:szCs w:val="32"/>
+                <w:lang w:val="en-IN"/>
+              </w:rPr>
+              <w:t>City of driver</w:t>
+            </w:r>
+          </w:p>
+        </w:tc>
+      </w:tr>
+      <w:tr>
+        <w:tblPrEx>
+          <w:tblBorders>
+            <w:top w:val="single" w:color="auto" w:sz="4" w:space="0"/>
+            <w:left w:val="single" w:color="auto" w:sz="4" w:space="0"/>
+            <w:bottom w:val="single" w:color="auto" w:sz="4" w:space="0"/>
+            <w:right w:val="single" w:color="auto" w:sz="4" w:space="0"/>
+            <w:insideH w:val="single" w:color="auto" w:sz="4" w:space="0"/>
+            <w:insideV w:val="single" w:color="auto" w:sz="4" w:space="0"/>
+          </w:tblBorders>
+        </w:tblPrEx>
+        <w:tc>
+          <w:tcPr>
+            <w:tcW w:w="2865" w:type="dxa"/>
+          </w:tcPr>
+          <w:p>
+            <w:pPr>
+              <w:widowControl w:val="0"/>
+              <w:ind w:left="0" w:firstLine="0"/>
+              <w:jc w:val="both"/>
+              <w:rPr>
+                <w:sz w:val="32"/>
+                <w:szCs w:val="32"/>
+                <w:lang w:val="en-US"/>
+              </w:rPr>
+            </w:pPr>
+            <w:r>
+              <w:rPr>
+                <w:rFonts w:hint="default"/>
+                <w:sz w:val="32"/>
+                <w:szCs w:val="32"/>
+                <w:lang w:val="en-US"/>
+              </w:rPr>
+              <w:t>State</w:t>
+            </w:r>
+          </w:p>
+        </w:tc>
+        <w:tc>
+          <w:tcPr>
+            <w:tcW w:w="2148" w:type="dxa"/>
+          </w:tcPr>
+          <w:p>
+            <w:pPr>
+              <w:widowControl w:val="0"/>
+              <w:ind w:left="0" w:firstLine="0"/>
+              <w:jc w:val="both"/>
+              <w:rPr>
+                <w:sz w:val="32"/>
+                <w:szCs w:val="32"/>
+                <w:lang w:val="en-US"/>
+              </w:rPr>
+            </w:pPr>
+            <w:r>
+              <w:rPr>
+                <w:rFonts w:hint="default"/>
+                <w:sz w:val="32"/>
+                <w:szCs w:val="32"/>
+                <w:lang w:val="en-IN"/>
+              </w:rPr>
+              <w:t>Varchar(50)</w:t>
+            </w:r>
+          </w:p>
+        </w:tc>
+        <w:tc>
+          <w:tcPr>
+            <w:tcW w:w="2286" w:type="dxa"/>
+          </w:tcPr>
+          <w:p>
+            <w:pPr>
+              <w:widowControl w:val="0"/>
+              <w:ind w:left="0" w:firstLine="0"/>
+              <w:jc w:val="both"/>
+              <w:rPr>
+                <w:b/>
+                <w:bCs/>
+                <w:sz w:val="32"/>
+                <w:szCs w:val="32"/>
+                <w:lang w:val="en-US"/>
+              </w:rPr>
+            </w:pPr>
+            <w:r>
+              <w:rPr>
+                <w:sz w:val="32"/>
+                <w:szCs w:val="32"/>
+                <w:lang w:val="en-US"/>
+              </w:rPr>
+              <w:t>Not Null</w:t>
+            </w:r>
+          </w:p>
+        </w:tc>
+        <w:tc>
+          <w:tcPr>
+            <w:tcW w:w="2277" w:type="dxa"/>
+          </w:tcPr>
+          <w:p>
+            <w:pPr>
+              <w:widowControl w:val="0"/>
+              <w:ind w:left="0" w:firstLine="0"/>
+              <w:jc w:val="both"/>
+              <w:rPr>
+                <w:rFonts w:hint="default"/>
+                <w:b/>
+                <w:bCs/>
+                <w:sz w:val="32"/>
+                <w:szCs w:val="32"/>
+                <w:lang w:val="en-IN"/>
+              </w:rPr>
+            </w:pPr>
+            <w:r>
+              <w:rPr>
+                <w:rFonts w:hint="default"/>
+                <w:b w:val="0"/>
+                <w:bCs w:val="0"/>
+                <w:sz w:val="32"/>
+                <w:szCs w:val="32"/>
+                <w:lang w:val="en-IN"/>
+              </w:rPr>
+              <w:t>State of driver</w:t>
             </w:r>
           </w:p>
         </w:tc>
@@ -7627,57 +7783,59 @@
         </w:tblPrEx>
         <w:tc>
           <w:tcPr>
-            <w:tcW w:w="2456" w:type="dxa"/>
-          </w:tcPr>
-          <w:p>
-            <w:pPr>
-              <w:widowControl w:val="0"/>
-              <w:ind w:left="0" w:firstLine="0"/>
-              <w:jc w:val="both"/>
-              <w:rPr>
-                <w:sz w:val="32"/>
-                <w:szCs w:val="32"/>
-                <w:lang w:val="en-US"/>
-              </w:rPr>
-            </w:pPr>
-            <w:r>
-              <w:rPr>
-                <w:sz w:val="32"/>
-                <w:szCs w:val="32"/>
-                <w:lang w:val="en-US"/>
-              </w:rPr>
-              <w:t>Amount_paid</w:t>
-            </w:r>
-          </w:p>
-        </w:tc>
-        <w:tc>
-          <w:tcPr>
-            <w:tcW w:w="2361" w:type="dxa"/>
-          </w:tcPr>
-          <w:p>
-            <w:pPr>
-              <w:widowControl w:val="0"/>
-              <w:ind w:left="0" w:firstLine="0"/>
-              <w:jc w:val="both"/>
-              <w:rPr>
-                <w:sz w:val="32"/>
-                <w:szCs w:val="32"/>
-                <w:lang w:val="en-US"/>
-              </w:rPr>
-            </w:pPr>
-            <w:r>
-              <w:rPr>
-                <w:sz w:val="32"/>
-                <w:szCs w:val="32"/>
-                <w:lang w:val="en-US"/>
-              </w:rPr>
-              <w:t>Currency</w:t>
-            </w:r>
-          </w:p>
-        </w:tc>
-        <w:tc>
-          <w:tcPr>
-            <w:tcW w:w="2380" w:type="dxa"/>
+            <w:tcW w:w="2865" w:type="dxa"/>
+          </w:tcPr>
+          <w:p>
+            <w:pPr>
+              <w:widowControl w:val="0"/>
+              <w:ind w:left="0" w:firstLine="0"/>
+              <w:jc w:val="both"/>
+              <w:rPr>
+                <w:sz w:val="32"/>
+                <w:szCs w:val="32"/>
+                <w:lang w:val="en-US"/>
+              </w:rPr>
+            </w:pPr>
+            <w:r>
+              <w:rPr>
+                <w:rFonts w:hint="default"/>
+                <w:sz w:val="32"/>
+                <w:szCs w:val="32"/>
+                <w:lang w:val="en-US"/>
+              </w:rPr>
+              <w:t>Zip_code</w:t>
+            </w:r>
+          </w:p>
+        </w:tc>
+        <w:tc>
+          <w:tcPr>
+            <w:tcW w:w="2148" w:type="dxa"/>
+          </w:tcPr>
+          <w:p>
+            <w:pPr>
+              <w:widowControl w:val="0"/>
+              <w:ind w:left="0" w:firstLine="0"/>
+              <w:jc w:val="both"/>
+              <w:rPr>
+                <w:sz w:val="32"/>
+                <w:szCs w:val="32"/>
+                <w:lang w:val="en-US"/>
+              </w:rPr>
+            </w:pPr>
+            <w:r>
+              <w:rPr>
+                <w:rFonts w:hint="default"/>
+                <w:sz w:val="32"/>
+                <w:szCs w:val="32"/>
+                <w:lang w:val="en-IN"/>
+              </w:rPr>
+              <w:t>Varchar(20)</w:t>
+            </w:r>
+          </w:p>
+        </w:tc>
+        <w:tc>
+          <w:tcPr>
+            <w:tcW w:w="2286" w:type="dxa"/>
           </w:tcPr>
           <w:p>
             <w:pPr>
@@ -7704,28 +7862,30 @@
         </w:tc>
         <w:tc>
           <w:tcPr>
-            <w:tcW w:w="2379" w:type="dxa"/>
-          </w:tcPr>
-          <w:p>
-            <w:pPr>
-              <w:widowControl w:val="0"/>
-              <w:ind w:left="0" w:firstLine="0"/>
-              <w:jc w:val="both"/>
-              <w:rPr>
+            <w:tcW w:w="2277" w:type="dxa"/>
+          </w:tcPr>
+          <w:p>
+            <w:pPr>
+              <w:widowControl w:val="0"/>
+              <w:ind w:left="0" w:firstLine="0"/>
+              <w:jc w:val="both"/>
+              <w:rPr>
+                <w:rFonts w:hint="default"/>
                 <w:b/>
                 <w:bCs/>
                 <w:sz w:val="32"/>
                 <w:szCs w:val="32"/>
-                <w:lang w:val="en-US"/>
-              </w:rPr>
-            </w:pPr>
-            <w:r>
-              <w:rPr>
-                <w:sz w:val="32"/>
-                <w:szCs w:val="32"/>
-                <w:lang w:val="en-US"/>
-              </w:rPr>
-              <w:t>Amount Paid</w:t>
+                <w:lang w:val="en-IN"/>
+              </w:rPr>
+            </w:pPr>
+            <w:r>
+              <w:rPr>
+                <w:rFonts w:hint="default"/>
+                <w:sz w:val="32"/>
+                <w:szCs w:val="32"/>
+                <w:lang w:val="en-IN"/>
+              </w:rPr>
+              <w:t>Zip code</w:t>
             </w:r>
           </w:p>
         </w:tc>
@@ -7749,57 +7909,59 @@
         </w:tblPrEx>
         <w:tc>
           <w:tcPr>
-            <w:tcW w:w="2456" w:type="dxa"/>
-          </w:tcPr>
-          <w:p>
-            <w:pPr>
-              <w:widowControl w:val="0"/>
-              <w:ind w:left="0" w:firstLine="0"/>
-              <w:jc w:val="both"/>
-              <w:rPr>
-                <w:sz w:val="32"/>
-                <w:szCs w:val="32"/>
-                <w:lang w:val="en-US"/>
-              </w:rPr>
-            </w:pPr>
-            <w:r>
-              <w:rPr>
-                <w:sz w:val="32"/>
-                <w:szCs w:val="32"/>
-                <w:lang w:val="en-US"/>
-              </w:rPr>
-              <w:t>Agent_id</w:t>
-            </w:r>
-          </w:p>
-        </w:tc>
-        <w:tc>
-          <w:tcPr>
-            <w:tcW w:w="2361" w:type="dxa"/>
-          </w:tcPr>
-          <w:p>
-            <w:pPr>
-              <w:widowControl w:val="0"/>
-              <w:ind w:left="0" w:firstLine="0"/>
-              <w:jc w:val="both"/>
-              <w:rPr>
-                <w:sz w:val="32"/>
-                <w:szCs w:val="32"/>
-                <w:lang w:val="en-US"/>
-              </w:rPr>
-            </w:pPr>
-            <w:r>
-              <w:rPr>
-                <w:sz w:val="32"/>
-                <w:szCs w:val="32"/>
-                <w:lang w:val="en-US"/>
-              </w:rPr>
-              <w:t>Number</w:t>
-            </w:r>
-          </w:p>
-        </w:tc>
-        <w:tc>
-          <w:tcPr>
-            <w:tcW w:w="2380" w:type="dxa"/>
+            <w:tcW w:w="2865" w:type="dxa"/>
+          </w:tcPr>
+          <w:p>
+            <w:pPr>
+              <w:widowControl w:val="0"/>
+              <w:ind w:left="0" w:firstLine="0"/>
+              <w:jc w:val="both"/>
+              <w:rPr>
+                <w:sz w:val="32"/>
+                <w:szCs w:val="32"/>
+                <w:lang w:val="en-US"/>
+              </w:rPr>
+            </w:pPr>
+            <w:r>
+              <w:rPr>
+                <w:rFonts w:hint="default"/>
+                <w:sz w:val="32"/>
+                <w:szCs w:val="32"/>
+                <w:lang w:val="en-US"/>
+              </w:rPr>
+              <w:t>Phone_no</w:t>
+            </w:r>
+          </w:p>
+        </w:tc>
+        <w:tc>
+          <w:tcPr>
+            <w:tcW w:w="2148" w:type="dxa"/>
+          </w:tcPr>
+          <w:p>
+            <w:pPr>
+              <w:widowControl w:val="0"/>
+              <w:ind w:left="0" w:firstLine="0"/>
+              <w:jc w:val="both"/>
+              <w:rPr>
+                <w:sz w:val="32"/>
+                <w:szCs w:val="32"/>
+                <w:lang w:val="en-US"/>
+              </w:rPr>
+            </w:pPr>
+            <w:r>
+              <w:rPr>
+                <w:rFonts w:hint="default"/>
+                <w:sz w:val="32"/>
+                <w:szCs w:val="32"/>
+                <w:lang w:val="en-IN"/>
+              </w:rPr>
+              <w:t>Varchar(20)</w:t>
+            </w:r>
+          </w:p>
+        </w:tc>
+        <w:tc>
+          <w:tcPr>
+            <w:tcW w:w="2286" w:type="dxa"/>
           </w:tcPr>
           <w:p>
             <w:pPr>
@@ -7820,34 +7982,38 @@
                 <w:szCs w:val="32"/>
                 <w:lang w:val="en-US"/>
               </w:rPr>
-              <w:t>Foreign Key</w:t>
-            </w:r>
-          </w:p>
-        </w:tc>
-        <w:tc>
-          <w:tcPr>
-            <w:tcW w:w="2379" w:type="dxa"/>
-          </w:tcPr>
-          <w:p>
-            <w:pPr>
-              <w:widowControl w:val="0"/>
-              <w:ind w:left="0" w:firstLine="0"/>
-              <w:jc w:val="both"/>
-              <w:rPr>
+              <w:t>Not Null</w:t>
+            </w:r>
+          </w:p>
+        </w:tc>
+        <w:tc>
+          <w:tcPr>
+            <w:tcW w:w="2277" w:type="dxa"/>
+          </w:tcPr>
+          <w:p>
+            <w:pPr>
+              <w:widowControl w:val="0"/>
+              <w:ind w:left="0" w:firstLine="0"/>
+              <w:jc w:val="both"/>
+              <w:rPr>
+                <w:rFonts w:hint="default"/>
                 <w:b/>
                 <w:bCs/>
                 <w:sz w:val="32"/>
                 <w:szCs w:val="32"/>
-                <w:lang w:val="en-US"/>
-              </w:rPr>
-            </w:pPr>
-            <w:r>
-              <w:rPr>
-                <w:sz w:val="32"/>
-                <w:szCs w:val="32"/>
-                <w:lang w:val="en-US"/>
-              </w:rPr>
-              <w:t>Agent ID</w:t>
+                <w:lang w:val="en-IN"/>
+              </w:rPr>
+            </w:pPr>
+            <w:r>
+              <w:rPr>
+                <w:rFonts w:hint="default"/>
+                <w:b w:val="0"/>
+                <w:bCs w:val="0"/>
+                <w:sz w:val="32"/>
+                <w:szCs w:val="32"/>
+                <w:lang w:val="en-IN"/>
+              </w:rPr>
+              <w:t>Phone number of driver</w:t>
             </w:r>
           </w:p>
         </w:tc>
@@ -7871,57 +8037,59 @@
         </w:tblPrEx>
         <w:tc>
           <w:tcPr>
-            <w:tcW w:w="2456" w:type="dxa"/>
-          </w:tcPr>
-          <w:p>
-            <w:pPr>
-              <w:widowControl w:val="0"/>
-              <w:ind w:left="0" w:firstLine="0"/>
-              <w:jc w:val="both"/>
-              <w:rPr>
-                <w:sz w:val="32"/>
-                <w:szCs w:val="32"/>
-                <w:lang w:val="en-US"/>
-              </w:rPr>
-            </w:pPr>
-            <w:r>
-              <w:rPr>
-                <w:sz w:val="32"/>
-                <w:szCs w:val="32"/>
-                <w:lang w:val="en-US"/>
-              </w:rPr>
-              <w:t>Payment_method</w:t>
-            </w:r>
-          </w:p>
-        </w:tc>
-        <w:tc>
-          <w:tcPr>
-            <w:tcW w:w="2361" w:type="dxa"/>
-          </w:tcPr>
-          <w:p>
-            <w:pPr>
-              <w:widowControl w:val="0"/>
-              <w:ind w:left="0" w:firstLine="0"/>
-              <w:jc w:val="both"/>
-              <w:rPr>
-                <w:sz w:val="32"/>
-                <w:szCs w:val="32"/>
-                <w:lang w:val="en-US"/>
-              </w:rPr>
-            </w:pPr>
-            <w:r>
-              <w:rPr>
-                <w:sz w:val="32"/>
-                <w:szCs w:val="32"/>
-                <w:lang w:val="en-US"/>
-              </w:rPr>
-              <w:t>Short Text</w:t>
-            </w:r>
-          </w:p>
-        </w:tc>
-        <w:tc>
-          <w:tcPr>
-            <w:tcW w:w="2380" w:type="dxa"/>
+            <w:tcW w:w="2865" w:type="dxa"/>
+          </w:tcPr>
+          <w:p>
+            <w:pPr>
+              <w:widowControl w:val="0"/>
+              <w:ind w:left="0" w:firstLine="0"/>
+              <w:jc w:val="both"/>
+              <w:rPr>
+                <w:sz w:val="32"/>
+                <w:szCs w:val="32"/>
+                <w:lang w:val="en-US"/>
+              </w:rPr>
+            </w:pPr>
+            <w:r>
+              <w:rPr>
+                <w:rFonts w:hint="default"/>
+                <w:sz w:val="32"/>
+                <w:szCs w:val="32"/>
+                <w:lang w:val="en-US"/>
+              </w:rPr>
+              <w:t>Email_id</w:t>
+            </w:r>
+          </w:p>
+        </w:tc>
+        <w:tc>
+          <w:tcPr>
+            <w:tcW w:w="2148" w:type="dxa"/>
+          </w:tcPr>
+          <w:p>
+            <w:pPr>
+              <w:widowControl w:val="0"/>
+              <w:ind w:left="0" w:firstLine="0"/>
+              <w:jc w:val="both"/>
+              <w:rPr>
+                <w:sz w:val="32"/>
+                <w:szCs w:val="32"/>
+                <w:lang w:val="en-US"/>
+              </w:rPr>
+            </w:pPr>
+            <w:r>
+              <w:rPr>
+                <w:rFonts w:hint="default"/>
+                <w:sz w:val="32"/>
+                <w:szCs w:val="32"/>
+                <w:lang w:val="en-IN"/>
+              </w:rPr>
+              <w:t>Varchar(50)</w:t>
+            </w:r>
+          </w:p>
+        </w:tc>
+        <w:tc>
+          <w:tcPr>
+            <w:tcW w:w="2286" w:type="dxa"/>
           </w:tcPr>
           <w:p>
             <w:pPr>
@@ -7948,28 +8116,30 @@
         </w:tc>
         <w:tc>
           <w:tcPr>
-            <w:tcW w:w="2379" w:type="dxa"/>
-          </w:tcPr>
-          <w:p>
-            <w:pPr>
-              <w:widowControl w:val="0"/>
-              <w:ind w:left="0" w:firstLine="0"/>
-              <w:jc w:val="both"/>
-              <w:rPr>
+            <w:tcW w:w="2277" w:type="dxa"/>
+          </w:tcPr>
+          <w:p>
+            <w:pPr>
+              <w:widowControl w:val="0"/>
+              <w:ind w:left="0" w:firstLine="0"/>
+              <w:jc w:val="both"/>
+              <w:rPr>
+                <w:rFonts w:hint="default"/>
                 <w:b/>
                 <w:bCs/>
                 <w:sz w:val="32"/>
                 <w:szCs w:val="32"/>
-                <w:lang w:val="en-US"/>
-              </w:rPr>
-            </w:pPr>
-            <w:r>
-              <w:rPr>
-                <w:sz w:val="32"/>
-                <w:szCs w:val="32"/>
-                <w:lang w:val="en-US"/>
-              </w:rPr>
-              <w:t>Payment Method</w:t>
+                <w:lang w:val="en-IN"/>
+              </w:rPr>
+            </w:pPr>
+            <w:r>
+              <w:rPr>
+                <w:rFonts w:hint="default"/>
+                <w:sz w:val="32"/>
+                <w:szCs w:val="32"/>
+                <w:lang w:val="en-IN"/>
+              </w:rPr>
+              <w:t>Email ID of driver</w:t>
             </w:r>
           </w:p>
         </w:tc>
@@ -7993,66 +8163,68 @@
         </w:tblPrEx>
         <w:tc>
           <w:tcPr>
-            <w:tcW w:w="2456" w:type="dxa"/>
-          </w:tcPr>
-          <w:p>
-            <w:pPr>
-              <w:widowControl w:val="0"/>
-              <w:ind w:left="0" w:firstLine="0"/>
-              <w:jc w:val="both"/>
-              <w:rPr>
-                <w:sz w:val="32"/>
-                <w:szCs w:val="32"/>
-                <w:lang w:val="en-US"/>
-              </w:rPr>
-            </w:pPr>
-            <w:r>
-              <w:rPr>
-                <w:sz w:val="32"/>
-                <w:szCs w:val="32"/>
-                <w:lang w:val="en-US"/>
-              </w:rPr>
-              <w:t>Payment_type</w:t>
-            </w:r>
-          </w:p>
-        </w:tc>
-        <w:tc>
-          <w:tcPr>
-            <w:tcW w:w="2361" w:type="dxa"/>
-          </w:tcPr>
-          <w:p>
-            <w:pPr>
-              <w:widowControl w:val="0"/>
-              <w:ind w:left="0" w:firstLine="0"/>
-              <w:jc w:val="both"/>
-              <w:rPr>
-                <w:sz w:val="32"/>
-                <w:szCs w:val="32"/>
-                <w:lang w:val="en-US"/>
-              </w:rPr>
-            </w:pPr>
-            <w:r>
-              <w:rPr>
-                <w:sz w:val="32"/>
-                <w:szCs w:val="32"/>
-                <w:lang w:val="en-US"/>
-              </w:rPr>
-              <w:t>Short Text</w:t>
-            </w:r>
-          </w:p>
-        </w:tc>
-        <w:tc>
-          <w:tcPr>
-            <w:tcW w:w="2380" w:type="dxa"/>
-          </w:tcPr>
-          <w:p>
-            <w:pPr>
-              <w:widowControl w:val="0"/>
-              <w:ind w:left="0" w:firstLine="0"/>
-              <w:jc w:val="both"/>
-              <w:rPr>
-                <w:b/>
-                <w:bCs/>
+            <w:tcW w:w="2865" w:type="dxa"/>
+          </w:tcPr>
+          <w:p>
+            <w:pPr>
+              <w:widowControl w:val="0"/>
+              <w:ind w:left="0" w:firstLine="0"/>
+              <w:jc w:val="both"/>
+              <w:rPr>
+                <w:rFonts w:hint="default"/>
+                <w:sz w:val="32"/>
+                <w:szCs w:val="32"/>
+                <w:lang w:val="en-US"/>
+              </w:rPr>
+            </w:pPr>
+            <w:r>
+              <w:rPr>
+                <w:rFonts w:hint="default"/>
+                <w:sz w:val="32"/>
+                <w:szCs w:val="32"/>
+                <w:lang w:val="en-US"/>
+              </w:rPr>
+              <w:t>Birth_date</w:t>
+            </w:r>
+          </w:p>
+        </w:tc>
+        <w:tc>
+          <w:tcPr>
+            <w:tcW w:w="2148" w:type="dxa"/>
+          </w:tcPr>
+          <w:p>
+            <w:pPr>
+              <w:widowControl w:val="0"/>
+              <w:ind w:left="0" w:firstLine="0"/>
+              <w:jc w:val="both"/>
+              <w:rPr>
+                <w:rFonts w:hint="default"/>
+                <w:sz w:val="32"/>
+                <w:szCs w:val="32"/>
+                <w:lang w:val="en-IN"/>
+              </w:rPr>
+            </w:pPr>
+            <w:r>
+              <w:rPr>
+                <w:rFonts w:hint="default"/>
+                <w:sz w:val="32"/>
+                <w:szCs w:val="32"/>
+                <w:lang w:val="en-IN"/>
+              </w:rPr>
+              <w:t>Date</w:t>
+            </w:r>
+          </w:p>
+        </w:tc>
+        <w:tc>
+          <w:tcPr>
+            <w:tcW w:w="2286" w:type="dxa"/>
+          </w:tcPr>
+          <w:p>
+            <w:pPr>
+              <w:widowControl w:val="0"/>
+              <w:ind w:left="0" w:firstLine="0"/>
+              <w:jc w:val="both"/>
+              <w:rPr>
                 <w:sz w:val="32"/>
                 <w:szCs w:val="32"/>
                 <w:lang w:val="en-US"/>
@@ -8070,28 +8242,28 @@
         </w:tc>
         <w:tc>
           <w:tcPr>
-            <w:tcW w:w="2379" w:type="dxa"/>
-          </w:tcPr>
-          <w:p>
-            <w:pPr>
-              <w:widowControl w:val="0"/>
-              <w:ind w:left="0" w:firstLine="0"/>
-              <w:jc w:val="both"/>
-              <w:rPr>
-                <w:b/>
-                <w:bCs/>
-                <w:sz w:val="32"/>
-                <w:szCs w:val="32"/>
-                <w:lang w:val="en-US"/>
-              </w:rPr>
-            </w:pPr>
-            <w:r>
-              <w:rPr>
-                <w:sz w:val="32"/>
-                <w:szCs w:val="32"/>
-                <w:lang w:val="en-US"/>
-              </w:rPr>
-              <w:t>Payment Type</w:t>
+            <w:tcW w:w="2277" w:type="dxa"/>
+          </w:tcPr>
+          <w:p>
+            <w:pPr>
+              <w:widowControl w:val="0"/>
+              <w:ind w:left="0" w:firstLine="0"/>
+              <w:jc w:val="both"/>
+              <w:rPr>
+                <w:rFonts w:hint="default"/>
+                <w:sz w:val="32"/>
+                <w:szCs w:val="32"/>
+                <w:lang w:val="en-IN"/>
+              </w:rPr>
+            </w:pPr>
+            <w:r>
+              <w:rPr>
+                <w:rFonts w:hint="default"/>
+                <w:sz w:val="32"/>
+                <w:szCs w:val="32"/>
+                <w:lang w:val="en-IN"/>
+              </w:rPr>
+              <w:t>Birth date of driver</w:t>
             </w:r>
           </w:p>
         </w:tc>
@@ -8115,66 +8287,67 @@
         </w:tblPrEx>
         <w:tc>
           <w:tcPr>
-            <w:tcW w:w="2456" w:type="dxa"/>
-          </w:tcPr>
-          <w:p>
-            <w:pPr>
-              <w:widowControl w:val="0"/>
-              <w:ind w:left="0" w:firstLine="0"/>
-              <w:jc w:val="both"/>
-              <w:rPr>
-                <w:sz w:val="32"/>
-                <w:szCs w:val="32"/>
-                <w:lang w:val="en-US"/>
-              </w:rPr>
-            </w:pPr>
-            <w:r>
-              <w:rPr>
-                <w:sz w:val="32"/>
-                <w:szCs w:val="32"/>
-                <w:lang w:val="en-US"/>
-              </w:rPr>
-              <w:t>Transaction_date</w:t>
-            </w:r>
-          </w:p>
-        </w:tc>
-        <w:tc>
-          <w:tcPr>
-            <w:tcW w:w="2361" w:type="dxa"/>
-          </w:tcPr>
-          <w:p>
-            <w:pPr>
-              <w:widowControl w:val="0"/>
-              <w:ind w:left="0" w:firstLine="0"/>
-              <w:jc w:val="both"/>
-              <w:rPr>
-                <w:sz w:val="32"/>
-                <w:szCs w:val="32"/>
-                <w:lang w:val="en-US"/>
-              </w:rPr>
-            </w:pPr>
-            <w:r>
-              <w:rPr>
-                <w:sz w:val="32"/>
-                <w:szCs w:val="32"/>
-                <w:lang w:val="en-US"/>
-              </w:rPr>
-              <w:t>Date/Time</w:t>
-            </w:r>
-          </w:p>
-        </w:tc>
-        <w:tc>
-          <w:tcPr>
-            <w:tcW w:w="2380" w:type="dxa"/>
-          </w:tcPr>
-          <w:p>
-            <w:pPr>
-              <w:widowControl w:val="0"/>
-              <w:ind w:left="0" w:firstLine="0"/>
-              <w:jc w:val="both"/>
-              <w:rPr>
-                <w:b/>
-                <w:bCs/>
+            <w:tcW w:w="2865" w:type="dxa"/>
+          </w:tcPr>
+          <w:p>
+            <w:pPr>
+              <w:widowControl w:val="0"/>
+              <w:ind w:left="0" w:firstLine="0"/>
+              <w:jc w:val="both"/>
+              <w:rPr>
+                <w:rFonts w:hint="default"/>
+                <w:sz w:val="32"/>
+                <w:szCs w:val="32"/>
+                <w:lang w:val="en-US"/>
+              </w:rPr>
+            </w:pPr>
+            <w:r>
+              <w:rPr>
+                <w:rFonts w:hint="default"/>
+                <w:sz w:val="32"/>
+                <w:szCs w:val="32"/>
+                <w:lang w:val="en-US"/>
+              </w:rPr>
+              <w:t>Work_exp</w:t>
+            </w:r>
+          </w:p>
+        </w:tc>
+        <w:tc>
+          <w:tcPr>
+            <w:tcW w:w="2148" w:type="dxa"/>
+          </w:tcPr>
+          <w:p>
+            <w:pPr>
+              <w:widowControl w:val="0"/>
+              <w:ind w:left="0" w:firstLine="0"/>
+              <w:jc w:val="both"/>
+              <w:rPr>
+                <w:sz w:val="32"/>
+                <w:szCs w:val="32"/>
+                <w:lang w:val="en-US"/>
+              </w:rPr>
+            </w:pPr>
+            <w:r>
+              <w:rPr>
+                <w:rFonts w:hint="default"/>
+                <w:sz w:val="32"/>
+                <w:szCs w:val="32"/>
+                <w:lang w:val="en-IN"/>
+              </w:rPr>
+              <w:t>Int(11)</w:t>
+            </w:r>
+          </w:p>
+        </w:tc>
+        <w:tc>
+          <w:tcPr>
+            <w:tcW w:w="2286" w:type="dxa"/>
+          </w:tcPr>
+          <w:p>
+            <w:pPr>
+              <w:widowControl w:val="0"/>
+              <w:ind w:left="0" w:firstLine="0"/>
+              <w:jc w:val="both"/>
+              <w:rPr>
                 <w:sz w:val="32"/>
                 <w:szCs w:val="32"/>
                 <w:lang w:val="en-US"/>
@@ -8192,28 +8365,1623 @@
         </w:tc>
         <w:tc>
           <w:tcPr>
-            <w:tcW w:w="2379" w:type="dxa"/>
-          </w:tcPr>
-          <w:p>
-            <w:pPr>
-              <w:widowControl w:val="0"/>
-              <w:ind w:left="0" w:firstLine="0"/>
-              <w:jc w:val="both"/>
-              <w:rPr>
-                <w:b/>
-                <w:bCs/>
-                <w:sz w:val="32"/>
-                <w:szCs w:val="32"/>
-                <w:lang w:val="en-US"/>
-              </w:rPr>
-            </w:pPr>
-            <w:r>
-              <w:rPr>
-                <w:sz w:val="32"/>
-                <w:szCs w:val="32"/>
-                <w:lang w:val="en-US"/>
-              </w:rPr>
-              <w:t>Transaction Date</w:t>
+            <w:tcW w:w="2277" w:type="dxa"/>
+          </w:tcPr>
+          <w:p>
+            <w:pPr>
+              <w:widowControl w:val="0"/>
+              <w:ind w:left="0" w:firstLine="0"/>
+              <w:jc w:val="both"/>
+              <w:rPr>
+                <w:rFonts w:hint="default"/>
+                <w:sz w:val="32"/>
+                <w:szCs w:val="32"/>
+                <w:lang w:val="en-IN"/>
+              </w:rPr>
+            </w:pPr>
+            <w:r>
+              <w:rPr>
+                <w:rFonts w:hint="default"/>
+                <w:sz w:val="32"/>
+                <w:szCs w:val="32"/>
+                <w:lang w:val="en-IN"/>
+              </w:rPr>
+              <w:t>Work experience</w:t>
+            </w:r>
+          </w:p>
+        </w:tc>
+      </w:tr>
+      <w:tr>
+        <w:tblPrEx>
+          <w:tblBorders>
+            <w:top w:val="single" w:color="auto" w:sz="4" w:space="0"/>
+            <w:left w:val="single" w:color="auto" w:sz="4" w:space="0"/>
+            <w:bottom w:val="single" w:color="auto" w:sz="4" w:space="0"/>
+            <w:right w:val="single" w:color="auto" w:sz="4" w:space="0"/>
+            <w:insideH w:val="single" w:color="auto" w:sz="4" w:space="0"/>
+            <w:insideV w:val="single" w:color="auto" w:sz="4" w:space="0"/>
+          </w:tblBorders>
+          <w:tblCellMar>
+            <w:top w:w="0" w:type="dxa"/>
+            <w:left w:w="108" w:type="dxa"/>
+            <w:bottom w:w="0" w:type="dxa"/>
+            <w:right w:w="108" w:type="dxa"/>
+          </w:tblCellMar>
+        </w:tblPrEx>
+        <w:tc>
+          <w:tcPr>
+            <w:tcW w:w="2865" w:type="dxa"/>
+          </w:tcPr>
+          <w:p>
+            <w:pPr>
+              <w:widowControl w:val="0"/>
+              <w:ind w:left="0" w:firstLine="0"/>
+              <w:jc w:val="both"/>
+              <w:rPr>
+                <w:rFonts w:hint="default"/>
+                <w:sz w:val="32"/>
+                <w:szCs w:val="32"/>
+                <w:lang w:val="en-US"/>
+              </w:rPr>
+            </w:pPr>
+            <w:r>
+              <w:rPr>
+                <w:rFonts w:hint="default"/>
+                <w:sz w:val="32"/>
+                <w:szCs w:val="32"/>
+                <w:lang w:val="en-US"/>
+              </w:rPr>
+              <w:t>Bank_name</w:t>
+            </w:r>
+          </w:p>
+        </w:tc>
+        <w:tc>
+          <w:tcPr>
+            <w:tcW w:w="2148" w:type="dxa"/>
+          </w:tcPr>
+          <w:p>
+            <w:pPr>
+              <w:widowControl w:val="0"/>
+              <w:ind w:left="0" w:firstLine="0"/>
+              <w:jc w:val="both"/>
+              <w:rPr>
+                <w:sz w:val="32"/>
+                <w:szCs w:val="32"/>
+                <w:lang w:val="en-US"/>
+              </w:rPr>
+            </w:pPr>
+            <w:r>
+              <w:rPr>
+                <w:rFonts w:hint="default"/>
+                <w:sz w:val="32"/>
+                <w:szCs w:val="32"/>
+                <w:lang w:val="en-IN"/>
+              </w:rPr>
+              <w:t>Varchar(50)</w:t>
+            </w:r>
+          </w:p>
+        </w:tc>
+        <w:tc>
+          <w:tcPr>
+            <w:tcW w:w="2286" w:type="dxa"/>
+          </w:tcPr>
+          <w:p>
+            <w:pPr>
+              <w:widowControl w:val="0"/>
+              <w:ind w:left="0" w:firstLine="0"/>
+              <w:jc w:val="both"/>
+              <w:rPr>
+                <w:sz w:val="32"/>
+                <w:szCs w:val="32"/>
+                <w:lang w:val="en-US"/>
+              </w:rPr>
+            </w:pPr>
+            <w:r>
+              <w:rPr>
+                <w:sz w:val="32"/>
+                <w:szCs w:val="32"/>
+                <w:lang w:val="en-US"/>
+              </w:rPr>
+              <w:t>Not Null</w:t>
+            </w:r>
+          </w:p>
+        </w:tc>
+        <w:tc>
+          <w:tcPr>
+            <w:tcW w:w="2277" w:type="dxa"/>
+          </w:tcPr>
+          <w:p>
+            <w:pPr>
+              <w:widowControl w:val="0"/>
+              <w:ind w:left="0" w:firstLine="0"/>
+              <w:jc w:val="both"/>
+              <w:rPr>
+                <w:rFonts w:hint="default"/>
+                <w:sz w:val="32"/>
+                <w:szCs w:val="32"/>
+                <w:lang w:val="en-IN"/>
+              </w:rPr>
+            </w:pPr>
+            <w:r>
+              <w:rPr>
+                <w:rFonts w:hint="default"/>
+                <w:sz w:val="32"/>
+                <w:szCs w:val="32"/>
+                <w:lang w:val="en-IN"/>
+              </w:rPr>
+              <w:t>Bank name of driver</w:t>
+            </w:r>
+          </w:p>
+        </w:tc>
+      </w:tr>
+      <w:tr>
+        <w:tblPrEx>
+          <w:tblBorders>
+            <w:top w:val="single" w:color="auto" w:sz="4" w:space="0"/>
+            <w:left w:val="single" w:color="auto" w:sz="4" w:space="0"/>
+            <w:bottom w:val="single" w:color="auto" w:sz="4" w:space="0"/>
+            <w:right w:val="single" w:color="auto" w:sz="4" w:space="0"/>
+            <w:insideH w:val="single" w:color="auto" w:sz="4" w:space="0"/>
+            <w:insideV w:val="single" w:color="auto" w:sz="4" w:space="0"/>
+          </w:tblBorders>
+          <w:tblCellMar>
+            <w:top w:w="0" w:type="dxa"/>
+            <w:left w:w="108" w:type="dxa"/>
+            <w:bottom w:w="0" w:type="dxa"/>
+            <w:right w:w="108" w:type="dxa"/>
+          </w:tblCellMar>
+        </w:tblPrEx>
+        <w:tc>
+          <w:tcPr>
+            <w:tcW w:w="2865" w:type="dxa"/>
+          </w:tcPr>
+          <w:p>
+            <w:pPr>
+              <w:widowControl w:val="0"/>
+              <w:ind w:left="0" w:firstLine="0"/>
+              <w:jc w:val="both"/>
+              <w:rPr>
+                <w:rFonts w:hint="default"/>
+                <w:sz w:val="32"/>
+                <w:szCs w:val="32"/>
+                <w:lang w:val="en-US"/>
+              </w:rPr>
+            </w:pPr>
+            <w:r>
+              <w:rPr>
+                <w:rFonts w:hint="default"/>
+                <w:sz w:val="32"/>
+                <w:szCs w:val="32"/>
+                <w:lang w:val="en-US"/>
+              </w:rPr>
+              <w:t>Account_no</w:t>
+            </w:r>
+          </w:p>
+        </w:tc>
+        <w:tc>
+          <w:tcPr>
+            <w:tcW w:w="2148" w:type="dxa"/>
+          </w:tcPr>
+          <w:p>
+            <w:pPr>
+              <w:widowControl w:val="0"/>
+              <w:ind w:left="0" w:firstLine="0"/>
+              <w:jc w:val="both"/>
+              <w:rPr>
+                <w:sz w:val="32"/>
+                <w:szCs w:val="32"/>
+                <w:lang w:val="en-US"/>
+              </w:rPr>
+            </w:pPr>
+            <w:r>
+              <w:rPr>
+                <w:rFonts w:hint="default"/>
+                <w:sz w:val="32"/>
+                <w:szCs w:val="32"/>
+                <w:lang w:val="en-IN"/>
+              </w:rPr>
+              <w:t>Varchar(20)</w:t>
+            </w:r>
+          </w:p>
+        </w:tc>
+        <w:tc>
+          <w:tcPr>
+            <w:tcW w:w="2286" w:type="dxa"/>
+          </w:tcPr>
+          <w:p>
+            <w:pPr>
+              <w:widowControl w:val="0"/>
+              <w:ind w:left="0" w:firstLine="0"/>
+              <w:jc w:val="both"/>
+              <w:rPr>
+                <w:sz w:val="32"/>
+                <w:szCs w:val="32"/>
+                <w:lang w:val="en-US"/>
+              </w:rPr>
+            </w:pPr>
+            <w:r>
+              <w:rPr>
+                <w:sz w:val="32"/>
+                <w:szCs w:val="32"/>
+                <w:lang w:val="en-US"/>
+              </w:rPr>
+              <w:t>Not Null</w:t>
+            </w:r>
+          </w:p>
+        </w:tc>
+        <w:tc>
+          <w:tcPr>
+            <w:tcW w:w="2277" w:type="dxa"/>
+          </w:tcPr>
+          <w:p>
+            <w:pPr>
+              <w:widowControl w:val="0"/>
+              <w:ind w:left="0" w:firstLine="0"/>
+              <w:jc w:val="both"/>
+              <w:rPr>
+                <w:rFonts w:hint="default"/>
+                <w:sz w:val="32"/>
+                <w:szCs w:val="32"/>
+                <w:lang w:val="en-IN"/>
+              </w:rPr>
+            </w:pPr>
+            <w:r>
+              <w:rPr>
+                <w:rFonts w:hint="default"/>
+                <w:sz w:val="32"/>
+                <w:szCs w:val="32"/>
+                <w:lang w:val="en-IN"/>
+              </w:rPr>
+              <w:t>Account number</w:t>
+            </w:r>
+          </w:p>
+        </w:tc>
+      </w:tr>
+      <w:tr>
+        <w:tblPrEx>
+          <w:tblBorders>
+            <w:top w:val="single" w:color="auto" w:sz="4" w:space="0"/>
+            <w:left w:val="single" w:color="auto" w:sz="4" w:space="0"/>
+            <w:bottom w:val="single" w:color="auto" w:sz="4" w:space="0"/>
+            <w:right w:val="single" w:color="auto" w:sz="4" w:space="0"/>
+            <w:insideH w:val="single" w:color="auto" w:sz="4" w:space="0"/>
+            <w:insideV w:val="single" w:color="auto" w:sz="4" w:space="0"/>
+          </w:tblBorders>
+          <w:tblCellMar>
+            <w:top w:w="0" w:type="dxa"/>
+            <w:left w:w="108" w:type="dxa"/>
+            <w:bottom w:w="0" w:type="dxa"/>
+            <w:right w:w="108" w:type="dxa"/>
+          </w:tblCellMar>
+        </w:tblPrEx>
+        <w:tc>
+          <w:tcPr>
+            <w:tcW w:w="2865" w:type="dxa"/>
+          </w:tcPr>
+          <w:p>
+            <w:pPr>
+              <w:widowControl w:val="0"/>
+              <w:ind w:left="0" w:firstLine="0"/>
+              <w:jc w:val="both"/>
+              <w:rPr>
+                <w:rFonts w:hint="default"/>
+                <w:sz w:val="32"/>
+                <w:szCs w:val="32"/>
+                <w:lang w:val="en-US"/>
+              </w:rPr>
+            </w:pPr>
+            <w:r>
+              <w:rPr>
+                <w:rFonts w:hint="default"/>
+                <w:sz w:val="32"/>
+                <w:szCs w:val="32"/>
+                <w:lang w:val="en-US"/>
+              </w:rPr>
+              <w:t>IFSC</w:t>
+            </w:r>
+          </w:p>
+        </w:tc>
+        <w:tc>
+          <w:tcPr>
+            <w:tcW w:w="2148" w:type="dxa"/>
+          </w:tcPr>
+          <w:p>
+            <w:pPr>
+              <w:widowControl w:val="0"/>
+              <w:ind w:left="0" w:firstLine="0"/>
+              <w:jc w:val="both"/>
+              <w:rPr>
+                <w:sz w:val="32"/>
+                <w:szCs w:val="32"/>
+                <w:lang w:val="en-US"/>
+              </w:rPr>
+            </w:pPr>
+            <w:r>
+              <w:rPr>
+                <w:rFonts w:hint="default"/>
+                <w:sz w:val="32"/>
+                <w:szCs w:val="32"/>
+                <w:lang w:val="en-IN"/>
+              </w:rPr>
+              <w:t>Varchar(20)</w:t>
+            </w:r>
+          </w:p>
+        </w:tc>
+        <w:tc>
+          <w:tcPr>
+            <w:tcW w:w="2286" w:type="dxa"/>
+          </w:tcPr>
+          <w:p>
+            <w:pPr>
+              <w:widowControl w:val="0"/>
+              <w:ind w:left="0" w:firstLine="0"/>
+              <w:jc w:val="both"/>
+              <w:rPr>
+                <w:sz w:val="32"/>
+                <w:szCs w:val="32"/>
+                <w:lang w:val="en-US"/>
+              </w:rPr>
+            </w:pPr>
+            <w:r>
+              <w:rPr>
+                <w:sz w:val="32"/>
+                <w:szCs w:val="32"/>
+                <w:lang w:val="en-US"/>
+              </w:rPr>
+              <w:t>Not Null</w:t>
+            </w:r>
+          </w:p>
+        </w:tc>
+        <w:tc>
+          <w:tcPr>
+            <w:tcW w:w="2277" w:type="dxa"/>
+          </w:tcPr>
+          <w:p>
+            <w:pPr>
+              <w:widowControl w:val="0"/>
+              <w:ind w:left="0" w:firstLine="0"/>
+              <w:jc w:val="both"/>
+              <w:rPr>
+                <w:rFonts w:hint="default"/>
+                <w:sz w:val="32"/>
+                <w:szCs w:val="32"/>
+                <w:lang w:val="en-IN"/>
+              </w:rPr>
+            </w:pPr>
+            <w:r>
+              <w:rPr>
+                <w:rFonts w:hint="default"/>
+                <w:sz w:val="32"/>
+                <w:szCs w:val="32"/>
+                <w:lang w:val="en-IN"/>
+              </w:rPr>
+              <w:t>IFSC code</w:t>
+            </w:r>
+          </w:p>
+        </w:tc>
+      </w:tr>
+      <w:tr>
+        <w:tblPrEx>
+          <w:tblBorders>
+            <w:top w:val="single" w:color="auto" w:sz="4" w:space="0"/>
+            <w:left w:val="single" w:color="auto" w:sz="4" w:space="0"/>
+            <w:bottom w:val="single" w:color="auto" w:sz="4" w:space="0"/>
+            <w:right w:val="single" w:color="auto" w:sz="4" w:space="0"/>
+            <w:insideH w:val="single" w:color="auto" w:sz="4" w:space="0"/>
+            <w:insideV w:val="single" w:color="auto" w:sz="4" w:space="0"/>
+          </w:tblBorders>
+          <w:tblCellMar>
+            <w:top w:w="0" w:type="dxa"/>
+            <w:left w:w="108" w:type="dxa"/>
+            <w:bottom w:w="0" w:type="dxa"/>
+            <w:right w:w="108" w:type="dxa"/>
+          </w:tblCellMar>
+        </w:tblPrEx>
+        <w:tc>
+          <w:tcPr>
+            <w:tcW w:w="2865" w:type="dxa"/>
+          </w:tcPr>
+          <w:p>
+            <w:pPr>
+              <w:widowControl w:val="0"/>
+              <w:ind w:left="0" w:firstLine="0"/>
+              <w:jc w:val="both"/>
+              <w:rPr>
+                <w:rFonts w:hint="default"/>
+                <w:sz w:val="32"/>
+                <w:szCs w:val="32"/>
+                <w:lang w:val="en-US"/>
+              </w:rPr>
+            </w:pPr>
+            <w:r>
+              <w:rPr>
+                <w:rFonts w:hint="default"/>
+                <w:sz w:val="32"/>
+                <w:szCs w:val="32"/>
+                <w:lang w:val="en-US"/>
+              </w:rPr>
+              <w:t>Driving_licenses_no</w:t>
+            </w:r>
+          </w:p>
+        </w:tc>
+        <w:tc>
+          <w:tcPr>
+            <w:tcW w:w="2148" w:type="dxa"/>
+          </w:tcPr>
+          <w:p>
+            <w:pPr>
+              <w:widowControl w:val="0"/>
+              <w:ind w:left="0" w:firstLine="0"/>
+              <w:jc w:val="both"/>
+              <w:rPr>
+                <w:sz w:val="32"/>
+                <w:szCs w:val="32"/>
+                <w:lang w:val="en-US"/>
+              </w:rPr>
+            </w:pPr>
+            <w:r>
+              <w:rPr>
+                <w:rFonts w:hint="default"/>
+                <w:sz w:val="32"/>
+                <w:szCs w:val="32"/>
+                <w:lang w:val="en-IN"/>
+              </w:rPr>
+              <w:t>Varchar(20)</w:t>
+            </w:r>
+          </w:p>
+        </w:tc>
+        <w:tc>
+          <w:tcPr>
+            <w:tcW w:w="2286" w:type="dxa"/>
+          </w:tcPr>
+          <w:p>
+            <w:pPr>
+              <w:widowControl w:val="0"/>
+              <w:ind w:left="0" w:firstLine="0"/>
+              <w:jc w:val="both"/>
+              <w:rPr>
+                <w:sz w:val="32"/>
+                <w:szCs w:val="32"/>
+                <w:lang w:val="en-US"/>
+              </w:rPr>
+            </w:pPr>
+            <w:r>
+              <w:rPr>
+                <w:sz w:val="32"/>
+                <w:szCs w:val="32"/>
+                <w:lang w:val="en-US"/>
+              </w:rPr>
+              <w:t>Not Null</w:t>
+            </w:r>
+          </w:p>
+        </w:tc>
+        <w:tc>
+          <w:tcPr>
+            <w:tcW w:w="2277" w:type="dxa"/>
+          </w:tcPr>
+          <w:p>
+            <w:pPr>
+              <w:widowControl w:val="0"/>
+              <w:ind w:left="0" w:firstLine="0"/>
+              <w:jc w:val="both"/>
+              <w:rPr>
+                <w:rFonts w:hint="default"/>
+                <w:sz w:val="32"/>
+                <w:szCs w:val="32"/>
+                <w:lang w:val="en-IN"/>
+              </w:rPr>
+            </w:pPr>
+            <w:r>
+              <w:rPr>
+                <w:rFonts w:hint="default"/>
+                <w:sz w:val="32"/>
+                <w:szCs w:val="32"/>
+                <w:lang w:val="en-IN"/>
+              </w:rPr>
+              <w:t>Driving licenses number</w:t>
+            </w:r>
+          </w:p>
+        </w:tc>
+      </w:tr>
+      <w:tr>
+        <w:tblPrEx>
+          <w:tblBorders>
+            <w:top w:val="single" w:color="auto" w:sz="4" w:space="0"/>
+            <w:left w:val="single" w:color="auto" w:sz="4" w:space="0"/>
+            <w:bottom w:val="single" w:color="auto" w:sz="4" w:space="0"/>
+            <w:right w:val="single" w:color="auto" w:sz="4" w:space="0"/>
+            <w:insideH w:val="single" w:color="auto" w:sz="4" w:space="0"/>
+            <w:insideV w:val="single" w:color="auto" w:sz="4" w:space="0"/>
+          </w:tblBorders>
+          <w:tblCellMar>
+            <w:top w:w="0" w:type="dxa"/>
+            <w:left w:w="108" w:type="dxa"/>
+            <w:bottom w:w="0" w:type="dxa"/>
+            <w:right w:w="108" w:type="dxa"/>
+          </w:tblCellMar>
+        </w:tblPrEx>
+        <w:tc>
+          <w:tcPr>
+            <w:tcW w:w="2865" w:type="dxa"/>
+          </w:tcPr>
+          <w:p>
+            <w:pPr>
+              <w:widowControl w:val="0"/>
+              <w:ind w:left="0" w:firstLine="0"/>
+              <w:jc w:val="both"/>
+              <w:rPr>
+                <w:rFonts w:hint="default"/>
+                <w:sz w:val="32"/>
+                <w:szCs w:val="32"/>
+                <w:lang w:val="en-US"/>
+              </w:rPr>
+            </w:pPr>
+            <w:r>
+              <w:rPr>
+                <w:rFonts w:hint="default"/>
+                <w:sz w:val="32"/>
+                <w:szCs w:val="32"/>
+                <w:lang w:val="en-US"/>
+              </w:rPr>
+              <w:t>Driving_licenses</w:t>
+            </w:r>
+          </w:p>
+        </w:tc>
+        <w:tc>
+          <w:tcPr>
+            <w:tcW w:w="2148" w:type="dxa"/>
+          </w:tcPr>
+          <w:p>
+            <w:pPr>
+              <w:widowControl w:val="0"/>
+              <w:ind w:left="0" w:firstLine="0"/>
+              <w:jc w:val="both"/>
+              <w:rPr>
+                <w:sz w:val="32"/>
+                <w:szCs w:val="32"/>
+                <w:lang w:val="en-US"/>
+              </w:rPr>
+            </w:pPr>
+            <w:r>
+              <w:rPr>
+                <w:rFonts w:hint="default"/>
+                <w:sz w:val="32"/>
+                <w:szCs w:val="32"/>
+                <w:lang w:val="en-IN"/>
+              </w:rPr>
+              <w:t>Varchar(50)</w:t>
+            </w:r>
+          </w:p>
+        </w:tc>
+        <w:tc>
+          <w:tcPr>
+            <w:tcW w:w="2286" w:type="dxa"/>
+          </w:tcPr>
+          <w:p>
+            <w:pPr>
+              <w:widowControl w:val="0"/>
+              <w:ind w:left="0" w:firstLine="0"/>
+              <w:jc w:val="both"/>
+              <w:rPr>
+                <w:sz w:val="32"/>
+                <w:szCs w:val="32"/>
+                <w:lang w:val="en-US"/>
+              </w:rPr>
+            </w:pPr>
+            <w:r>
+              <w:rPr>
+                <w:sz w:val="32"/>
+                <w:szCs w:val="32"/>
+                <w:lang w:val="en-US"/>
+              </w:rPr>
+              <w:t>Null</w:t>
+            </w:r>
+          </w:p>
+        </w:tc>
+        <w:tc>
+          <w:tcPr>
+            <w:tcW w:w="2277" w:type="dxa"/>
+          </w:tcPr>
+          <w:p>
+            <w:pPr>
+              <w:widowControl w:val="0"/>
+              <w:ind w:left="0" w:firstLine="0"/>
+              <w:jc w:val="both"/>
+              <w:rPr>
+                <w:rFonts w:hint="default"/>
+                <w:sz w:val="32"/>
+                <w:szCs w:val="32"/>
+                <w:lang w:val="en-IN"/>
+              </w:rPr>
+            </w:pPr>
+            <w:r>
+              <w:rPr>
+                <w:rFonts w:hint="default"/>
+                <w:sz w:val="32"/>
+                <w:szCs w:val="32"/>
+                <w:lang w:val="en-IN"/>
+              </w:rPr>
+              <w:t>Driving licenses in PDF format</w:t>
+            </w:r>
+          </w:p>
+        </w:tc>
+      </w:tr>
+      <w:tr>
+        <w:tblPrEx>
+          <w:tblBorders>
+            <w:top w:val="single" w:color="auto" w:sz="4" w:space="0"/>
+            <w:left w:val="single" w:color="auto" w:sz="4" w:space="0"/>
+            <w:bottom w:val="single" w:color="auto" w:sz="4" w:space="0"/>
+            <w:right w:val="single" w:color="auto" w:sz="4" w:space="0"/>
+            <w:insideH w:val="single" w:color="auto" w:sz="4" w:space="0"/>
+            <w:insideV w:val="single" w:color="auto" w:sz="4" w:space="0"/>
+          </w:tblBorders>
+          <w:tblCellMar>
+            <w:top w:w="0" w:type="dxa"/>
+            <w:left w:w="108" w:type="dxa"/>
+            <w:bottom w:w="0" w:type="dxa"/>
+            <w:right w:w="108" w:type="dxa"/>
+          </w:tblCellMar>
+        </w:tblPrEx>
+        <w:tc>
+          <w:tcPr>
+            <w:tcW w:w="2865" w:type="dxa"/>
+          </w:tcPr>
+          <w:p>
+            <w:pPr>
+              <w:widowControl w:val="0"/>
+              <w:ind w:left="0" w:firstLine="0"/>
+              <w:jc w:val="both"/>
+              <w:rPr>
+                <w:rFonts w:hint="default"/>
+                <w:sz w:val="32"/>
+                <w:szCs w:val="32"/>
+                <w:lang w:val="en-US"/>
+              </w:rPr>
+            </w:pPr>
+            <w:r>
+              <w:rPr>
+                <w:rFonts w:hint="default"/>
+                <w:sz w:val="32"/>
+                <w:szCs w:val="32"/>
+                <w:lang w:val="en-US"/>
+              </w:rPr>
+              <w:t>Adhaar_no</w:t>
+            </w:r>
+          </w:p>
+        </w:tc>
+        <w:tc>
+          <w:tcPr>
+            <w:tcW w:w="2148" w:type="dxa"/>
+          </w:tcPr>
+          <w:p>
+            <w:pPr>
+              <w:widowControl w:val="0"/>
+              <w:ind w:left="0" w:firstLine="0"/>
+              <w:jc w:val="both"/>
+              <w:rPr>
+                <w:sz w:val="32"/>
+                <w:szCs w:val="32"/>
+                <w:lang w:val="en-US"/>
+              </w:rPr>
+            </w:pPr>
+            <w:r>
+              <w:rPr>
+                <w:rFonts w:hint="default"/>
+                <w:sz w:val="32"/>
+                <w:szCs w:val="32"/>
+                <w:lang w:val="en-IN"/>
+              </w:rPr>
+              <w:t>Varchar(20)</w:t>
+            </w:r>
+          </w:p>
+        </w:tc>
+        <w:tc>
+          <w:tcPr>
+            <w:tcW w:w="2286" w:type="dxa"/>
+          </w:tcPr>
+          <w:p>
+            <w:pPr>
+              <w:widowControl w:val="0"/>
+              <w:ind w:left="0" w:firstLine="0"/>
+              <w:jc w:val="both"/>
+              <w:rPr>
+                <w:sz w:val="32"/>
+                <w:szCs w:val="32"/>
+                <w:lang w:val="en-US"/>
+              </w:rPr>
+            </w:pPr>
+            <w:r>
+              <w:rPr>
+                <w:sz w:val="32"/>
+                <w:szCs w:val="32"/>
+                <w:lang w:val="en-US"/>
+              </w:rPr>
+              <w:t>Not Null</w:t>
+            </w:r>
+          </w:p>
+        </w:tc>
+        <w:tc>
+          <w:tcPr>
+            <w:tcW w:w="2277" w:type="dxa"/>
+          </w:tcPr>
+          <w:p>
+            <w:pPr>
+              <w:widowControl w:val="0"/>
+              <w:ind w:left="0" w:firstLine="0"/>
+              <w:jc w:val="both"/>
+              <w:rPr>
+                <w:rFonts w:hint="default"/>
+                <w:sz w:val="32"/>
+                <w:szCs w:val="32"/>
+                <w:lang w:val="en-IN"/>
+              </w:rPr>
+            </w:pPr>
+            <w:r>
+              <w:rPr>
+                <w:rFonts w:hint="default"/>
+                <w:sz w:val="32"/>
+                <w:szCs w:val="32"/>
+                <w:lang w:val="en-IN"/>
+              </w:rPr>
+              <w:t>Adhaar number</w:t>
+            </w:r>
+          </w:p>
+        </w:tc>
+      </w:tr>
+      <w:tr>
+        <w:tblPrEx>
+          <w:tblBorders>
+            <w:top w:val="single" w:color="auto" w:sz="4" w:space="0"/>
+            <w:left w:val="single" w:color="auto" w:sz="4" w:space="0"/>
+            <w:bottom w:val="single" w:color="auto" w:sz="4" w:space="0"/>
+            <w:right w:val="single" w:color="auto" w:sz="4" w:space="0"/>
+            <w:insideH w:val="single" w:color="auto" w:sz="4" w:space="0"/>
+            <w:insideV w:val="single" w:color="auto" w:sz="4" w:space="0"/>
+          </w:tblBorders>
+          <w:tblCellMar>
+            <w:top w:w="0" w:type="dxa"/>
+            <w:left w:w="108" w:type="dxa"/>
+            <w:bottom w:w="0" w:type="dxa"/>
+            <w:right w:w="108" w:type="dxa"/>
+          </w:tblCellMar>
+        </w:tblPrEx>
+        <w:tc>
+          <w:tcPr>
+            <w:tcW w:w="2865" w:type="dxa"/>
+          </w:tcPr>
+          <w:p>
+            <w:pPr>
+              <w:widowControl w:val="0"/>
+              <w:ind w:left="0" w:firstLine="0"/>
+              <w:jc w:val="both"/>
+              <w:rPr>
+                <w:rFonts w:hint="default"/>
+                <w:sz w:val="32"/>
+                <w:szCs w:val="32"/>
+                <w:lang w:val="en-US"/>
+              </w:rPr>
+            </w:pPr>
+            <w:r>
+              <w:rPr>
+                <w:rFonts w:hint="default"/>
+                <w:sz w:val="32"/>
+                <w:szCs w:val="32"/>
+                <w:lang w:val="en-US"/>
+              </w:rPr>
+              <w:t>Adhaar</w:t>
+            </w:r>
+          </w:p>
+        </w:tc>
+        <w:tc>
+          <w:tcPr>
+            <w:tcW w:w="2148" w:type="dxa"/>
+          </w:tcPr>
+          <w:p>
+            <w:pPr>
+              <w:widowControl w:val="0"/>
+              <w:ind w:left="0" w:firstLine="0"/>
+              <w:jc w:val="both"/>
+              <w:rPr>
+                <w:sz w:val="32"/>
+                <w:szCs w:val="32"/>
+                <w:lang w:val="en-US"/>
+              </w:rPr>
+            </w:pPr>
+            <w:r>
+              <w:rPr>
+                <w:rFonts w:hint="default"/>
+                <w:sz w:val="32"/>
+                <w:szCs w:val="32"/>
+                <w:lang w:val="en-IN"/>
+              </w:rPr>
+              <w:t>Varchar(50)</w:t>
+            </w:r>
+          </w:p>
+        </w:tc>
+        <w:tc>
+          <w:tcPr>
+            <w:tcW w:w="2286" w:type="dxa"/>
+          </w:tcPr>
+          <w:p>
+            <w:pPr>
+              <w:widowControl w:val="0"/>
+              <w:ind w:left="0" w:firstLine="0"/>
+              <w:jc w:val="both"/>
+              <w:rPr>
+                <w:sz w:val="32"/>
+                <w:szCs w:val="32"/>
+                <w:lang w:val="en-US"/>
+              </w:rPr>
+            </w:pPr>
+            <w:r>
+              <w:rPr>
+                <w:sz w:val="32"/>
+                <w:szCs w:val="32"/>
+                <w:lang w:val="en-US"/>
+              </w:rPr>
+              <w:t>Null</w:t>
+            </w:r>
+          </w:p>
+        </w:tc>
+        <w:tc>
+          <w:tcPr>
+            <w:tcW w:w="2277" w:type="dxa"/>
+          </w:tcPr>
+          <w:p>
+            <w:pPr>
+              <w:widowControl w:val="0"/>
+              <w:ind w:left="0" w:firstLine="0"/>
+              <w:jc w:val="both"/>
+              <w:rPr>
+                <w:rFonts w:hint="default"/>
+                <w:sz w:val="32"/>
+                <w:szCs w:val="32"/>
+                <w:lang w:val="en-IN"/>
+              </w:rPr>
+            </w:pPr>
+            <w:r>
+              <w:rPr>
+                <w:rFonts w:hint="default"/>
+                <w:sz w:val="32"/>
+                <w:szCs w:val="32"/>
+                <w:lang w:val="en-IN"/>
+              </w:rPr>
+              <w:t>Adhaar card in PDF format</w:t>
+            </w:r>
+          </w:p>
+        </w:tc>
+      </w:tr>
+      <w:tr>
+        <w:tblPrEx>
+          <w:tblBorders>
+            <w:top w:val="single" w:color="auto" w:sz="4" w:space="0"/>
+            <w:left w:val="single" w:color="auto" w:sz="4" w:space="0"/>
+            <w:bottom w:val="single" w:color="auto" w:sz="4" w:space="0"/>
+            <w:right w:val="single" w:color="auto" w:sz="4" w:space="0"/>
+            <w:insideH w:val="single" w:color="auto" w:sz="4" w:space="0"/>
+            <w:insideV w:val="single" w:color="auto" w:sz="4" w:space="0"/>
+          </w:tblBorders>
+          <w:tblCellMar>
+            <w:top w:w="0" w:type="dxa"/>
+            <w:left w:w="108" w:type="dxa"/>
+            <w:bottom w:w="0" w:type="dxa"/>
+            <w:right w:w="108" w:type="dxa"/>
+          </w:tblCellMar>
+        </w:tblPrEx>
+        <w:tc>
+          <w:tcPr>
+            <w:tcW w:w="2865" w:type="dxa"/>
+          </w:tcPr>
+          <w:p>
+            <w:pPr>
+              <w:widowControl w:val="0"/>
+              <w:ind w:left="0" w:firstLine="0"/>
+              <w:jc w:val="both"/>
+              <w:rPr>
+                <w:rFonts w:hint="default"/>
+                <w:sz w:val="32"/>
+                <w:szCs w:val="32"/>
+                <w:lang w:val="en-US"/>
+              </w:rPr>
+            </w:pPr>
+            <w:r>
+              <w:rPr>
+                <w:rFonts w:hint="default"/>
+                <w:sz w:val="32"/>
+                <w:szCs w:val="32"/>
+                <w:lang w:val="en-US"/>
+              </w:rPr>
+              <w:t>Joining_date</w:t>
+            </w:r>
+          </w:p>
+        </w:tc>
+        <w:tc>
+          <w:tcPr>
+            <w:tcW w:w="2148" w:type="dxa"/>
+          </w:tcPr>
+          <w:p>
+            <w:pPr>
+              <w:widowControl w:val="0"/>
+              <w:ind w:left="0" w:firstLine="0"/>
+              <w:jc w:val="both"/>
+              <w:rPr>
+                <w:sz w:val="32"/>
+                <w:szCs w:val="32"/>
+                <w:lang w:val="en-US"/>
+              </w:rPr>
+            </w:pPr>
+            <w:r>
+              <w:rPr>
+                <w:rFonts w:hint="default"/>
+                <w:sz w:val="32"/>
+                <w:szCs w:val="32"/>
+                <w:lang w:val="en-IN"/>
+              </w:rPr>
+              <w:t>Date</w:t>
+            </w:r>
+          </w:p>
+        </w:tc>
+        <w:tc>
+          <w:tcPr>
+            <w:tcW w:w="2286" w:type="dxa"/>
+          </w:tcPr>
+          <w:p>
+            <w:pPr>
+              <w:widowControl w:val="0"/>
+              <w:ind w:left="0" w:firstLine="0"/>
+              <w:jc w:val="both"/>
+              <w:rPr>
+                <w:sz w:val="32"/>
+                <w:szCs w:val="32"/>
+                <w:lang w:val="en-US"/>
+              </w:rPr>
+            </w:pPr>
+            <w:r>
+              <w:rPr>
+                <w:sz w:val="32"/>
+                <w:szCs w:val="32"/>
+                <w:lang w:val="en-US"/>
+              </w:rPr>
+              <w:t>Not Null</w:t>
+            </w:r>
+          </w:p>
+        </w:tc>
+        <w:tc>
+          <w:tcPr>
+            <w:tcW w:w="2277" w:type="dxa"/>
+          </w:tcPr>
+          <w:p>
+            <w:pPr>
+              <w:widowControl w:val="0"/>
+              <w:ind w:left="0" w:firstLine="0"/>
+              <w:jc w:val="both"/>
+              <w:rPr>
+                <w:rFonts w:hint="default"/>
+                <w:sz w:val="32"/>
+                <w:szCs w:val="32"/>
+                <w:lang w:val="en-IN"/>
+              </w:rPr>
+            </w:pPr>
+            <w:r>
+              <w:rPr>
+                <w:rFonts w:hint="default"/>
+                <w:sz w:val="32"/>
+                <w:szCs w:val="32"/>
+                <w:lang w:val="en-IN"/>
+              </w:rPr>
+              <w:t>Joining date of driver</w:t>
+            </w:r>
+          </w:p>
+        </w:tc>
+      </w:tr>
+      <w:tr>
+        <w:tblPrEx>
+          <w:tblBorders>
+            <w:top w:val="single" w:color="auto" w:sz="4" w:space="0"/>
+            <w:left w:val="single" w:color="auto" w:sz="4" w:space="0"/>
+            <w:bottom w:val="single" w:color="auto" w:sz="4" w:space="0"/>
+            <w:right w:val="single" w:color="auto" w:sz="4" w:space="0"/>
+            <w:insideH w:val="single" w:color="auto" w:sz="4" w:space="0"/>
+            <w:insideV w:val="single" w:color="auto" w:sz="4" w:space="0"/>
+          </w:tblBorders>
+          <w:tblCellMar>
+            <w:top w:w="0" w:type="dxa"/>
+            <w:left w:w="108" w:type="dxa"/>
+            <w:bottom w:w="0" w:type="dxa"/>
+            <w:right w:w="108" w:type="dxa"/>
+          </w:tblCellMar>
+        </w:tblPrEx>
+        <w:tc>
+          <w:tcPr>
+            <w:tcW w:w="2865" w:type="dxa"/>
+          </w:tcPr>
+          <w:p>
+            <w:pPr>
+              <w:widowControl w:val="0"/>
+              <w:ind w:left="0" w:firstLine="0"/>
+              <w:jc w:val="both"/>
+              <w:rPr>
+                <w:rFonts w:hint="default"/>
+                <w:sz w:val="32"/>
+                <w:szCs w:val="32"/>
+                <w:lang w:val="en-US"/>
+              </w:rPr>
+            </w:pPr>
+            <w:r>
+              <w:rPr>
+                <w:rFonts w:hint="default"/>
+                <w:sz w:val="32"/>
+                <w:szCs w:val="32"/>
+                <w:lang w:val="en-US"/>
+              </w:rPr>
+              <w:t>Driver_image</w:t>
+            </w:r>
+          </w:p>
+        </w:tc>
+        <w:tc>
+          <w:tcPr>
+            <w:tcW w:w="2148" w:type="dxa"/>
+          </w:tcPr>
+          <w:p>
+            <w:pPr>
+              <w:widowControl w:val="0"/>
+              <w:ind w:left="0" w:firstLine="0"/>
+              <w:jc w:val="both"/>
+              <w:rPr>
+                <w:sz w:val="32"/>
+                <w:szCs w:val="32"/>
+                <w:lang w:val="en-US"/>
+              </w:rPr>
+            </w:pPr>
+            <w:r>
+              <w:rPr>
+                <w:rFonts w:hint="default"/>
+                <w:sz w:val="32"/>
+                <w:szCs w:val="32"/>
+                <w:lang w:val="en-IN"/>
+              </w:rPr>
+              <w:t>Varchar(50)</w:t>
+            </w:r>
+          </w:p>
+        </w:tc>
+        <w:tc>
+          <w:tcPr>
+            <w:tcW w:w="2286" w:type="dxa"/>
+          </w:tcPr>
+          <w:p>
+            <w:pPr>
+              <w:widowControl w:val="0"/>
+              <w:ind w:left="0" w:firstLine="0"/>
+              <w:jc w:val="both"/>
+              <w:rPr>
+                <w:sz w:val="32"/>
+                <w:szCs w:val="32"/>
+                <w:lang w:val="en-US"/>
+              </w:rPr>
+            </w:pPr>
+            <w:r>
+              <w:rPr>
+                <w:sz w:val="32"/>
+                <w:szCs w:val="32"/>
+                <w:lang w:val="en-US"/>
+              </w:rPr>
+              <w:t>Null</w:t>
+            </w:r>
+          </w:p>
+        </w:tc>
+        <w:tc>
+          <w:tcPr>
+            <w:tcW w:w="2277" w:type="dxa"/>
+          </w:tcPr>
+          <w:p>
+            <w:pPr>
+              <w:widowControl w:val="0"/>
+              <w:ind w:left="0" w:firstLine="0"/>
+              <w:jc w:val="both"/>
+              <w:rPr>
+                <w:rFonts w:hint="default"/>
+                <w:sz w:val="32"/>
+                <w:szCs w:val="32"/>
+                <w:lang w:val="en-IN"/>
+              </w:rPr>
+            </w:pPr>
+            <w:r>
+              <w:rPr>
+                <w:rFonts w:hint="default"/>
+                <w:sz w:val="32"/>
+                <w:szCs w:val="32"/>
+                <w:lang w:val="en-IN"/>
+              </w:rPr>
+              <w:t>Driver’s image</w:t>
+            </w:r>
+          </w:p>
+        </w:tc>
+      </w:tr>
+      <w:tr>
+        <w:tblPrEx>
+          <w:tblBorders>
+            <w:top w:val="single" w:color="auto" w:sz="4" w:space="0"/>
+            <w:left w:val="single" w:color="auto" w:sz="4" w:space="0"/>
+            <w:bottom w:val="single" w:color="auto" w:sz="4" w:space="0"/>
+            <w:right w:val="single" w:color="auto" w:sz="4" w:space="0"/>
+            <w:insideH w:val="single" w:color="auto" w:sz="4" w:space="0"/>
+            <w:insideV w:val="single" w:color="auto" w:sz="4" w:space="0"/>
+          </w:tblBorders>
+          <w:tblCellMar>
+            <w:top w:w="0" w:type="dxa"/>
+            <w:left w:w="108" w:type="dxa"/>
+            <w:bottom w:w="0" w:type="dxa"/>
+            <w:right w:w="108" w:type="dxa"/>
+          </w:tblCellMar>
+        </w:tblPrEx>
+        <w:tc>
+          <w:tcPr>
+            <w:tcW w:w="2865" w:type="dxa"/>
+          </w:tcPr>
+          <w:p>
+            <w:pPr>
+              <w:widowControl w:val="0"/>
+              <w:ind w:left="0" w:firstLine="0"/>
+              <w:jc w:val="both"/>
+              <w:rPr>
+                <w:rFonts w:hint="default"/>
+                <w:sz w:val="32"/>
+                <w:szCs w:val="32"/>
+                <w:lang w:val="en-US"/>
+              </w:rPr>
+            </w:pPr>
+            <w:r>
+              <w:rPr>
+                <w:rFonts w:hint="default"/>
+                <w:sz w:val="32"/>
+                <w:szCs w:val="32"/>
+                <w:lang w:val="en-US"/>
+              </w:rPr>
+              <w:t>Gender</w:t>
+            </w:r>
+          </w:p>
+        </w:tc>
+        <w:tc>
+          <w:tcPr>
+            <w:tcW w:w="2148" w:type="dxa"/>
+          </w:tcPr>
+          <w:p>
+            <w:pPr>
+              <w:widowControl w:val="0"/>
+              <w:ind w:left="0" w:firstLine="0"/>
+              <w:jc w:val="both"/>
+              <w:rPr>
+                <w:sz w:val="32"/>
+                <w:szCs w:val="32"/>
+                <w:lang w:val="en-US"/>
+              </w:rPr>
+            </w:pPr>
+            <w:r>
+              <w:rPr>
+                <w:rFonts w:hint="default"/>
+                <w:sz w:val="32"/>
+                <w:szCs w:val="32"/>
+                <w:lang w:val="en-IN"/>
+              </w:rPr>
+              <w:t>Varchar(20)</w:t>
+            </w:r>
+          </w:p>
+        </w:tc>
+        <w:tc>
+          <w:tcPr>
+            <w:tcW w:w="2286" w:type="dxa"/>
+          </w:tcPr>
+          <w:p>
+            <w:pPr>
+              <w:widowControl w:val="0"/>
+              <w:ind w:left="0" w:firstLine="0"/>
+              <w:jc w:val="both"/>
+              <w:rPr>
+                <w:sz w:val="32"/>
+                <w:szCs w:val="32"/>
+                <w:lang w:val="en-US"/>
+              </w:rPr>
+            </w:pPr>
+            <w:r>
+              <w:rPr>
+                <w:sz w:val="32"/>
+                <w:szCs w:val="32"/>
+                <w:lang w:val="en-US"/>
+              </w:rPr>
+              <w:t>Not Null</w:t>
+            </w:r>
+          </w:p>
+        </w:tc>
+        <w:tc>
+          <w:tcPr>
+            <w:tcW w:w="2277" w:type="dxa"/>
+          </w:tcPr>
+          <w:p>
+            <w:pPr>
+              <w:widowControl w:val="0"/>
+              <w:ind w:left="0" w:firstLine="0"/>
+              <w:jc w:val="both"/>
+              <w:rPr>
+                <w:rFonts w:hint="default"/>
+                <w:sz w:val="32"/>
+                <w:szCs w:val="32"/>
+                <w:lang w:val="en-IN"/>
+              </w:rPr>
+            </w:pPr>
+            <w:r>
+              <w:rPr>
+                <w:rFonts w:hint="default"/>
+                <w:sz w:val="32"/>
+                <w:szCs w:val="32"/>
+                <w:lang w:val="en-IN"/>
+              </w:rPr>
+              <w:t>Gender of driver</w:t>
+            </w:r>
+          </w:p>
+        </w:tc>
+      </w:tr>
+      <w:tr>
+        <w:tblPrEx>
+          <w:tblBorders>
+            <w:top w:val="single" w:color="auto" w:sz="4" w:space="0"/>
+            <w:left w:val="single" w:color="auto" w:sz="4" w:space="0"/>
+            <w:bottom w:val="single" w:color="auto" w:sz="4" w:space="0"/>
+            <w:right w:val="single" w:color="auto" w:sz="4" w:space="0"/>
+            <w:insideH w:val="single" w:color="auto" w:sz="4" w:space="0"/>
+            <w:insideV w:val="single" w:color="auto" w:sz="4" w:space="0"/>
+          </w:tblBorders>
+          <w:tblCellMar>
+            <w:top w:w="0" w:type="dxa"/>
+            <w:left w:w="108" w:type="dxa"/>
+            <w:bottom w:w="0" w:type="dxa"/>
+            <w:right w:w="108" w:type="dxa"/>
+          </w:tblCellMar>
+        </w:tblPrEx>
+        <w:tc>
+          <w:tcPr>
+            <w:tcW w:w="2865" w:type="dxa"/>
+          </w:tcPr>
+          <w:p>
+            <w:pPr>
+              <w:widowControl w:val="0"/>
+              <w:ind w:left="0" w:firstLine="0"/>
+              <w:jc w:val="both"/>
+              <w:rPr>
+                <w:rFonts w:hint="default"/>
+                <w:sz w:val="32"/>
+                <w:szCs w:val="32"/>
+                <w:lang w:val="en-US"/>
+              </w:rPr>
+            </w:pPr>
+            <w:r>
+              <w:rPr>
+                <w:rFonts w:hint="default"/>
+                <w:sz w:val="32"/>
+                <w:szCs w:val="32"/>
+                <w:lang w:val="en-US"/>
+              </w:rPr>
+              <w:t>Age</w:t>
+            </w:r>
+          </w:p>
+        </w:tc>
+        <w:tc>
+          <w:tcPr>
+            <w:tcW w:w="2148" w:type="dxa"/>
+          </w:tcPr>
+          <w:p>
+            <w:pPr>
+              <w:widowControl w:val="0"/>
+              <w:ind w:left="0" w:firstLine="0"/>
+              <w:jc w:val="both"/>
+              <w:rPr>
+                <w:sz w:val="32"/>
+                <w:szCs w:val="32"/>
+                <w:lang w:val="en-US"/>
+              </w:rPr>
+            </w:pPr>
+            <w:r>
+              <w:rPr>
+                <w:rFonts w:hint="default"/>
+                <w:sz w:val="32"/>
+                <w:szCs w:val="32"/>
+                <w:lang w:val="en-IN"/>
+              </w:rPr>
+              <w:t>Int(11)</w:t>
+            </w:r>
+          </w:p>
+        </w:tc>
+        <w:tc>
+          <w:tcPr>
+            <w:tcW w:w="2286" w:type="dxa"/>
+          </w:tcPr>
+          <w:p>
+            <w:pPr>
+              <w:widowControl w:val="0"/>
+              <w:ind w:left="0" w:firstLine="0"/>
+              <w:jc w:val="both"/>
+              <w:rPr>
+                <w:sz w:val="32"/>
+                <w:szCs w:val="32"/>
+                <w:lang w:val="en-US"/>
+              </w:rPr>
+            </w:pPr>
+            <w:r>
+              <w:rPr>
+                <w:sz w:val="32"/>
+                <w:szCs w:val="32"/>
+                <w:lang w:val="en-US"/>
+              </w:rPr>
+              <w:t>Not Null</w:t>
+            </w:r>
+          </w:p>
+        </w:tc>
+        <w:tc>
+          <w:tcPr>
+            <w:tcW w:w="2277" w:type="dxa"/>
+          </w:tcPr>
+          <w:p>
+            <w:pPr>
+              <w:widowControl w:val="0"/>
+              <w:ind w:left="0" w:firstLine="0"/>
+              <w:jc w:val="both"/>
+              <w:rPr>
+                <w:rFonts w:hint="default"/>
+                <w:sz w:val="32"/>
+                <w:szCs w:val="32"/>
+                <w:lang w:val="en-IN"/>
+              </w:rPr>
+            </w:pPr>
+            <w:r>
+              <w:rPr>
+                <w:rFonts w:hint="default"/>
+                <w:sz w:val="32"/>
+                <w:szCs w:val="32"/>
+                <w:lang w:val="en-IN"/>
+              </w:rPr>
+              <w:t>Age of driver</w:t>
+            </w:r>
+          </w:p>
+        </w:tc>
+      </w:tr>
+      <w:tr>
+        <w:tblPrEx>
+          <w:tblBorders>
+            <w:top w:val="single" w:color="auto" w:sz="4" w:space="0"/>
+            <w:left w:val="single" w:color="auto" w:sz="4" w:space="0"/>
+            <w:bottom w:val="single" w:color="auto" w:sz="4" w:space="0"/>
+            <w:right w:val="single" w:color="auto" w:sz="4" w:space="0"/>
+            <w:insideH w:val="single" w:color="auto" w:sz="4" w:space="0"/>
+            <w:insideV w:val="single" w:color="auto" w:sz="4" w:space="0"/>
+          </w:tblBorders>
+        </w:tblPrEx>
+        <w:tc>
+          <w:tcPr>
+            <w:tcW w:w="2865" w:type="dxa"/>
+          </w:tcPr>
+          <w:p>
+            <w:pPr>
+              <w:widowControl w:val="0"/>
+              <w:ind w:left="0" w:firstLine="0"/>
+              <w:jc w:val="both"/>
+              <w:rPr>
+                <w:rFonts w:hint="default"/>
+                <w:sz w:val="32"/>
+                <w:szCs w:val="32"/>
+                <w:lang w:val="en-US"/>
+              </w:rPr>
+            </w:pPr>
+            <w:r>
+              <w:rPr>
+                <w:rFonts w:hint="default"/>
+                <w:sz w:val="32"/>
+                <w:szCs w:val="32"/>
+                <w:lang w:val="en-US"/>
+              </w:rPr>
+              <w:t>Education</w:t>
+            </w:r>
+          </w:p>
+        </w:tc>
+        <w:tc>
+          <w:tcPr>
+            <w:tcW w:w="2148" w:type="dxa"/>
+          </w:tcPr>
+          <w:p>
+            <w:pPr>
+              <w:widowControl w:val="0"/>
+              <w:ind w:left="0" w:firstLine="0"/>
+              <w:jc w:val="both"/>
+              <w:rPr>
+                <w:sz w:val="32"/>
+                <w:szCs w:val="32"/>
+                <w:lang w:val="en-US"/>
+              </w:rPr>
+            </w:pPr>
+            <w:r>
+              <w:rPr>
+                <w:rFonts w:hint="default"/>
+                <w:sz w:val="32"/>
+                <w:szCs w:val="32"/>
+                <w:lang w:val="en-IN"/>
+              </w:rPr>
+              <w:t>Varchar(50)</w:t>
+            </w:r>
+          </w:p>
+        </w:tc>
+        <w:tc>
+          <w:tcPr>
+            <w:tcW w:w="2286" w:type="dxa"/>
+          </w:tcPr>
+          <w:p>
+            <w:pPr>
+              <w:widowControl w:val="0"/>
+              <w:ind w:left="0" w:firstLine="0"/>
+              <w:jc w:val="both"/>
+              <w:rPr>
+                <w:sz w:val="32"/>
+                <w:szCs w:val="32"/>
+                <w:lang w:val="en-US"/>
+              </w:rPr>
+            </w:pPr>
+            <w:r>
+              <w:rPr>
+                <w:sz w:val="32"/>
+                <w:szCs w:val="32"/>
+                <w:lang w:val="en-US"/>
+              </w:rPr>
+              <w:t>Not Null</w:t>
+            </w:r>
+          </w:p>
+        </w:tc>
+        <w:tc>
+          <w:tcPr>
+            <w:tcW w:w="2277" w:type="dxa"/>
+          </w:tcPr>
+          <w:p>
+            <w:pPr>
+              <w:widowControl w:val="0"/>
+              <w:ind w:left="0" w:firstLine="0"/>
+              <w:jc w:val="both"/>
+              <w:rPr>
+                <w:rFonts w:hint="default"/>
+                <w:sz w:val="32"/>
+                <w:szCs w:val="32"/>
+                <w:lang w:val="en-IN"/>
+              </w:rPr>
+            </w:pPr>
+            <w:r>
+              <w:rPr>
+                <w:rFonts w:hint="default"/>
+                <w:sz w:val="32"/>
+                <w:szCs w:val="32"/>
+                <w:lang w:val="en-IN"/>
+              </w:rPr>
+              <w:t>Last education of driver</w:t>
+            </w:r>
+          </w:p>
+        </w:tc>
+      </w:tr>
+      <w:tr>
+        <w:tblPrEx>
+          <w:tblBorders>
+            <w:top w:val="single" w:color="auto" w:sz="4" w:space="0"/>
+            <w:left w:val="single" w:color="auto" w:sz="4" w:space="0"/>
+            <w:bottom w:val="single" w:color="auto" w:sz="4" w:space="0"/>
+            <w:right w:val="single" w:color="auto" w:sz="4" w:space="0"/>
+            <w:insideH w:val="single" w:color="auto" w:sz="4" w:space="0"/>
+            <w:insideV w:val="single" w:color="auto" w:sz="4" w:space="0"/>
+          </w:tblBorders>
+          <w:tblCellMar>
+            <w:top w:w="0" w:type="dxa"/>
+            <w:left w:w="108" w:type="dxa"/>
+            <w:bottom w:w="0" w:type="dxa"/>
+            <w:right w:w="108" w:type="dxa"/>
+          </w:tblCellMar>
+        </w:tblPrEx>
+        <w:tc>
+          <w:tcPr>
+            <w:tcW w:w="2865" w:type="dxa"/>
+          </w:tcPr>
+          <w:p>
+            <w:pPr>
+              <w:widowControl w:val="0"/>
+              <w:ind w:left="0" w:firstLine="0"/>
+              <w:jc w:val="both"/>
+              <w:rPr>
+                <w:rFonts w:hint="default"/>
+                <w:sz w:val="32"/>
+                <w:szCs w:val="32"/>
+                <w:lang w:val="en-US"/>
+              </w:rPr>
+            </w:pPr>
+            <w:r>
+              <w:rPr>
+                <w:rFonts w:hint="default"/>
+                <w:sz w:val="32"/>
+                <w:szCs w:val="32"/>
+                <w:lang w:val="en-US"/>
+              </w:rPr>
+              <w:t>Rge_date</w:t>
+            </w:r>
+          </w:p>
+        </w:tc>
+        <w:tc>
+          <w:tcPr>
+            <w:tcW w:w="2148" w:type="dxa"/>
+          </w:tcPr>
+          <w:p>
+            <w:pPr>
+              <w:widowControl w:val="0"/>
+              <w:ind w:left="0" w:firstLine="0"/>
+              <w:jc w:val="both"/>
+              <w:rPr>
+                <w:rFonts w:hint="default"/>
+                <w:sz w:val="32"/>
+                <w:szCs w:val="32"/>
+                <w:lang w:val="en-IN"/>
+              </w:rPr>
+            </w:pPr>
+            <w:r>
+              <w:rPr>
+                <w:rFonts w:hint="default"/>
+                <w:sz w:val="32"/>
+                <w:szCs w:val="32"/>
+                <w:lang w:val="en-IN"/>
+              </w:rPr>
+              <w:t>Datetime</w:t>
+            </w:r>
+          </w:p>
+        </w:tc>
+        <w:tc>
+          <w:tcPr>
+            <w:tcW w:w="2286" w:type="dxa"/>
+          </w:tcPr>
+          <w:p>
+            <w:pPr>
+              <w:widowControl w:val="0"/>
+              <w:ind w:left="0" w:firstLine="0"/>
+              <w:jc w:val="both"/>
+              <w:rPr>
+                <w:sz w:val="32"/>
+                <w:szCs w:val="32"/>
+                <w:lang w:val="en-US"/>
+              </w:rPr>
+            </w:pPr>
+            <w:r>
+              <w:rPr>
+                <w:rFonts w:hint="default"/>
+                <w:sz w:val="32"/>
+                <w:szCs w:val="32"/>
+                <w:lang w:val="en-IN"/>
+              </w:rPr>
+              <w:t>Current Timestamp</w:t>
+            </w:r>
+          </w:p>
+        </w:tc>
+        <w:tc>
+          <w:tcPr>
+            <w:tcW w:w="2277" w:type="dxa"/>
+          </w:tcPr>
+          <w:p>
+            <w:pPr>
+              <w:widowControl w:val="0"/>
+              <w:ind w:left="0" w:firstLine="0"/>
+              <w:jc w:val="both"/>
+              <w:rPr>
+                <w:rFonts w:hint="default"/>
+                <w:sz w:val="32"/>
+                <w:szCs w:val="32"/>
+                <w:lang w:val="en-IN"/>
+              </w:rPr>
+            </w:pPr>
+            <w:r>
+              <w:rPr>
+                <w:rFonts w:hint="default"/>
+                <w:sz w:val="32"/>
+                <w:szCs w:val="32"/>
+                <w:lang w:val="en-IN"/>
+              </w:rPr>
+              <w:t>Registration date of driver</w:t>
             </w:r>
           </w:p>
         </w:tc>
@@ -8243,12 +10011,24 @@
       </w:pPr>
       <w:r>
         <w:rPr>
+          <w:rFonts w:hint="default"/>
           <w:b/>
           <w:bCs/>
           <w:szCs w:val="36"/>
-          <w:lang w:val="en-US"/>
-        </w:rPr>
-        <w:t>Loan Activity:</w:t>
+          <w:lang w:val="en-IN"/>
+        </w:rPr>
+        <w:t>Driver Attendance</w:t>
+      </w:r>
+      <w:bookmarkStart w:id="0" w:name="_GoBack"/>
+      <w:bookmarkEnd w:id="0"/>
+      <w:r>
+        <w:rPr>
+          <w:b/>
+          <w:bCs/>
+          <w:szCs w:val="36"/>
+          <w:lang w:val="en-US"/>
+        </w:rPr>
+        <w:t>:</w:t>
       </w:r>
     </w:p>
     <w:tbl>
@@ -12026,12 +13806,6 @@
             <w:insideH w:val="single" w:color="auto" w:sz="4" w:space="0"/>
             <w:insideV w:val="single" w:color="auto" w:sz="4" w:space="0"/>
           </w:tblBorders>
-          <w:tblCellMar>
-            <w:top w:w="0" w:type="dxa"/>
-            <w:left w:w="108" w:type="dxa"/>
-            <w:bottom w:w="0" w:type="dxa"/>
-            <w:right w:w="108" w:type="dxa"/>
-          </w:tblCellMar>
         </w:tblPrEx>
         <w:tc>
           <w:tcPr>
@@ -15062,12 +16836,6 @@
             <w:insideH w:val="single" w:color="auto" w:sz="4" w:space="0"/>
             <w:insideV w:val="single" w:color="auto" w:sz="4" w:space="0"/>
           </w:tblBorders>
-          <w:tblCellMar>
-            <w:top w:w="0" w:type="dxa"/>
-            <w:left w:w="108" w:type="dxa"/>
-            <w:bottom w:w="0" w:type="dxa"/>
-            <w:right w:w="108" w:type="dxa"/>
-          </w:tblCellMar>
         </w:tblPrEx>
         <w:tc>
           <w:tcPr>

--- a/33 Cab Service Management System(Documentation).docx
+++ b/33 Cab Service Management System(Documentation).docx
@@ -7652,6 +7652,12 @@
             <w:insideH w:val="single" w:color="auto" w:sz="4" w:space="0"/>
             <w:insideV w:val="single" w:color="auto" w:sz="4" w:space="0"/>
           </w:tblBorders>
+          <w:tblCellMar>
+            <w:top w:w="0" w:type="dxa"/>
+            <w:left w:w="108" w:type="dxa"/>
+            <w:bottom w:w="0" w:type="dxa"/>
+            <w:right w:w="108" w:type="dxa"/>
+          </w:tblCellMar>
         </w:tblPrEx>
         <w:tc>
           <w:tcPr>
@@ -9754,6 +9760,12 @@
             <w:insideH w:val="single" w:color="auto" w:sz="4" w:space="0"/>
             <w:insideV w:val="single" w:color="auto" w:sz="4" w:space="0"/>
           </w:tblBorders>
+          <w:tblCellMar>
+            <w:top w:w="0" w:type="dxa"/>
+            <w:left w:w="108" w:type="dxa"/>
+            <w:bottom w:w="0" w:type="dxa"/>
+            <w:right w:w="108" w:type="dxa"/>
+          </w:tblCellMar>
         </w:tblPrEx>
         <w:tc>
           <w:tcPr>
@@ -10019,8 +10031,6 @@
         </w:rPr>
         <w:t>Driver Attendance</w:t>
       </w:r>
-      <w:bookmarkStart w:id="0" w:name="_GoBack"/>
-      <w:bookmarkEnd w:id="0"/>
       <w:r>
         <w:rPr>
           <w:b/>
@@ -10029,1248 +10039,6 @@
           <w:lang w:val="en-US"/>
         </w:rPr>
         <w:t>:</w:t>
-      </w:r>
-    </w:p>
-    <w:tbl>
-      <w:tblPr>
-        <w:tblStyle w:val="7"/>
-        <w:tblW w:w="0" w:type="auto"/>
-        <w:tblInd w:w="0" w:type="dxa"/>
-        <w:tblBorders>
-          <w:top w:val="single" w:color="auto" w:sz="4" w:space="0"/>
-          <w:left w:val="single" w:color="auto" w:sz="4" w:space="0"/>
-          <w:bottom w:val="single" w:color="auto" w:sz="4" w:space="0"/>
-          <w:right w:val="single" w:color="auto" w:sz="4" w:space="0"/>
-          <w:insideH w:val="single" w:color="auto" w:sz="4" w:space="0"/>
-          <w:insideV w:val="single" w:color="auto" w:sz="4" w:space="0"/>
-        </w:tblBorders>
-        <w:tblLayout w:type="autofit"/>
-        <w:tblCellMar>
-          <w:top w:w="0" w:type="dxa"/>
-          <w:left w:w="108" w:type="dxa"/>
-          <w:bottom w:w="0" w:type="dxa"/>
-          <w:right w:w="108" w:type="dxa"/>
-        </w:tblCellMar>
-      </w:tblPr>
-      <w:tblGrid>
-        <w:gridCol w:w="2456"/>
-        <w:gridCol w:w="2361"/>
-        <w:gridCol w:w="2380"/>
-        <w:gridCol w:w="2379"/>
-      </w:tblGrid>
-      <w:tr>
-        <w:tblPrEx>
-          <w:tblBorders>
-            <w:top w:val="single" w:color="auto" w:sz="4" w:space="0"/>
-            <w:left w:val="single" w:color="auto" w:sz="4" w:space="0"/>
-            <w:bottom w:val="single" w:color="auto" w:sz="4" w:space="0"/>
-            <w:right w:val="single" w:color="auto" w:sz="4" w:space="0"/>
-            <w:insideH w:val="single" w:color="auto" w:sz="4" w:space="0"/>
-            <w:insideV w:val="single" w:color="auto" w:sz="4" w:space="0"/>
-          </w:tblBorders>
-          <w:tblCellMar>
-            <w:top w:w="0" w:type="dxa"/>
-            <w:left w:w="108" w:type="dxa"/>
-            <w:bottom w:w="0" w:type="dxa"/>
-            <w:right w:w="108" w:type="dxa"/>
-          </w:tblCellMar>
-        </w:tblPrEx>
-        <w:tc>
-          <w:tcPr>
-            <w:tcW w:w="2394" w:type="dxa"/>
-          </w:tcPr>
-          <w:p>
-            <w:pPr>
-              <w:widowControl w:val="0"/>
-              <w:jc w:val="both"/>
-              <w:rPr>
-                <w:sz w:val="32"/>
-                <w:szCs w:val="32"/>
-                <w:lang w:val="en-US"/>
-              </w:rPr>
-            </w:pPr>
-            <w:r>
-              <w:rPr>
-                <w:b/>
-                <w:bCs/>
-                <w:sz w:val="32"/>
-                <w:szCs w:val="32"/>
-                <w:lang w:val="en-US"/>
-              </w:rPr>
-              <w:t>Field Name</w:t>
-            </w:r>
-          </w:p>
-        </w:tc>
-        <w:tc>
-          <w:tcPr>
-            <w:tcW w:w="2394" w:type="dxa"/>
-          </w:tcPr>
-          <w:p>
-            <w:pPr>
-              <w:widowControl w:val="0"/>
-              <w:jc w:val="both"/>
-              <w:rPr>
-                <w:sz w:val="32"/>
-                <w:szCs w:val="32"/>
-                <w:lang w:val="en-US"/>
-              </w:rPr>
-            </w:pPr>
-            <w:r>
-              <w:rPr>
-                <w:b/>
-                <w:bCs/>
-                <w:sz w:val="32"/>
-                <w:szCs w:val="32"/>
-                <w:lang w:val="en-US"/>
-              </w:rPr>
-              <w:t>Data Type</w:t>
-            </w:r>
-          </w:p>
-        </w:tc>
-        <w:tc>
-          <w:tcPr>
-            <w:tcW w:w="2394" w:type="dxa"/>
-          </w:tcPr>
-          <w:p>
-            <w:pPr>
-              <w:widowControl w:val="0"/>
-              <w:jc w:val="both"/>
-              <w:rPr>
-                <w:sz w:val="32"/>
-                <w:szCs w:val="32"/>
-                <w:lang w:val="en-US"/>
-              </w:rPr>
-            </w:pPr>
-            <w:r>
-              <w:rPr>
-                <w:b/>
-                <w:bCs/>
-                <w:sz w:val="32"/>
-                <w:szCs w:val="32"/>
-                <w:lang w:val="en-US"/>
-              </w:rPr>
-              <w:t>Constraints</w:t>
-            </w:r>
-          </w:p>
-        </w:tc>
-        <w:tc>
-          <w:tcPr>
-            <w:tcW w:w="2394" w:type="dxa"/>
-          </w:tcPr>
-          <w:p>
-            <w:pPr>
-              <w:widowControl w:val="0"/>
-              <w:jc w:val="both"/>
-              <w:rPr>
-                <w:sz w:val="32"/>
-                <w:szCs w:val="32"/>
-                <w:lang w:val="en-US"/>
-              </w:rPr>
-            </w:pPr>
-            <w:r>
-              <w:rPr>
-                <w:b/>
-                <w:bCs/>
-                <w:sz w:val="32"/>
-                <w:szCs w:val="32"/>
-                <w:lang w:val="en-US"/>
-              </w:rPr>
-              <w:t>Description</w:t>
-            </w:r>
-          </w:p>
-        </w:tc>
-      </w:tr>
-      <w:tr>
-        <w:tblPrEx>
-          <w:tblBorders>
-            <w:top w:val="single" w:color="auto" w:sz="4" w:space="0"/>
-            <w:left w:val="single" w:color="auto" w:sz="4" w:space="0"/>
-            <w:bottom w:val="single" w:color="auto" w:sz="4" w:space="0"/>
-            <w:right w:val="single" w:color="auto" w:sz="4" w:space="0"/>
-            <w:insideH w:val="single" w:color="auto" w:sz="4" w:space="0"/>
-            <w:insideV w:val="single" w:color="auto" w:sz="4" w:space="0"/>
-          </w:tblBorders>
-          <w:tblCellMar>
-            <w:top w:w="0" w:type="dxa"/>
-            <w:left w:w="108" w:type="dxa"/>
-            <w:bottom w:w="0" w:type="dxa"/>
-            <w:right w:w="108" w:type="dxa"/>
-          </w:tblCellMar>
-        </w:tblPrEx>
-        <w:tc>
-          <w:tcPr>
-            <w:tcW w:w="2394" w:type="dxa"/>
-          </w:tcPr>
-          <w:p>
-            <w:pPr>
-              <w:widowControl w:val="0"/>
-              <w:ind w:left="0" w:firstLine="0"/>
-              <w:jc w:val="both"/>
-              <w:rPr>
-                <w:sz w:val="32"/>
-                <w:szCs w:val="32"/>
-                <w:lang w:val="en-US"/>
-              </w:rPr>
-            </w:pPr>
-            <w:r>
-              <w:rPr>
-                <w:sz w:val="32"/>
-                <w:szCs w:val="32"/>
-                <w:lang w:val="en-US"/>
-              </w:rPr>
-              <w:t>Loan_id</w:t>
-            </w:r>
-          </w:p>
-        </w:tc>
-        <w:tc>
-          <w:tcPr>
-            <w:tcW w:w="2394" w:type="dxa"/>
-          </w:tcPr>
-          <w:p>
-            <w:pPr>
-              <w:widowControl w:val="0"/>
-              <w:ind w:left="0" w:firstLine="0"/>
-              <w:jc w:val="both"/>
-              <w:rPr>
-                <w:sz w:val="32"/>
-                <w:szCs w:val="32"/>
-                <w:lang w:val="en-US"/>
-              </w:rPr>
-            </w:pPr>
-            <w:r>
-              <w:rPr>
-                <w:sz w:val="32"/>
-                <w:szCs w:val="32"/>
-                <w:lang w:val="en-US"/>
-              </w:rPr>
-              <w:t>AutoNumber</w:t>
-            </w:r>
-          </w:p>
-        </w:tc>
-        <w:tc>
-          <w:tcPr>
-            <w:tcW w:w="2394" w:type="dxa"/>
-          </w:tcPr>
-          <w:p>
-            <w:pPr>
-              <w:widowControl w:val="0"/>
-              <w:ind w:left="0" w:firstLine="0"/>
-              <w:jc w:val="both"/>
-              <w:rPr>
-                <w:sz w:val="32"/>
-                <w:szCs w:val="32"/>
-                <w:lang w:val="en-US"/>
-              </w:rPr>
-            </w:pPr>
-            <w:r>
-              <w:rPr>
-                <w:sz w:val="32"/>
-                <w:szCs w:val="32"/>
-                <w:lang w:val="en-US"/>
-              </w:rPr>
-              <w:t>Primer Key</w:t>
-            </w:r>
-          </w:p>
-        </w:tc>
-        <w:tc>
-          <w:tcPr>
-            <w:tcW w:w="2394" w:type="dxa"/>
-          </w:tcPr>
-          <w:p>
-            <w:pPr>
-              <w:widowControl w:val="0"/>
-              <w:ind w:left="0" w:firstLine="0"/>
-              <w:jc w:val="both"/>
-              <w:rPr>
-                <w:sz w:val="32"/>
-                <w:szCs w:val="32"/>
-                <w:lang w:val="en-US"/>
-              </w:rPr>
-            </w:pPr>
-            <w:r>
-              <w:rPr>
-                <w:sz w:val="32"/>
-                <w:szCs w:val="32"/>
-                <w:lang w:val="en-US"/>
-              </w:rPr>
-              <w:t>Loan ID</w:t>
-            </w:r>
-          </w:p>
-        </w:tc>
-      </w:tr>
-      <w:tr>
-        <w:tblPrEx>
-          <w:tblBorders>
-            <w:top w:val="single" w:color="auto" w:sz="4" w:space="0"/>
-            <w:left w:val="single" w:color="auto" w:sz="4" w:space="0"/>
-            <w:bottom w:val="single" w:color="auto" w:sz="4" w:space="0"/>
-            <w:right w:val="single" w:color="auto" w:sz="4" w:space="0"/>
-            <w:insideH w:val="single" w:color="auto" w:sz="4" w:space="0"/>
-            <w:insideV w:val="single" w:color="auto" w:sz="4" w:space="0"/>
-          </w:tblBorders>
-          <w:tblCellMar>
-            <w:top w:w="0" w:type="dxa"/>
-            <w:left w:w="108" w:type="dxa"/>
-            <w:bottom w:w="0" w:type="dxa"/>
-            <w:right w:w="108" w:type="dxa"/>
-          </w:tblCellMar>
-        </w:tblPrEx>
-        <w:tc>
-          <w:tcPr>
-            <w:tcW w:w="2394" w:type="dxa"/>
-          </w:tcPr>
-          <w:p>
-            <w:pPr>
-              <w:widowControl w:val="0"/>
-              <w:ind w:left="0" w:firstLine="0"/>
-              <w:jc w:val="both"/>
-              <w:rPr>
-                <w:sz w:val="32"/>
-                <w:szCs w:val="32"/>
-                <w:lang w:val="en-US"/>
-              </w:rPr>
-            </w:pPr>
-            <w:r>
-              <w:rPr>
-                <w:sz w:val="32"/>
-                <w:szCs w:val="32"/>
-                <w:lang w:val="en-US"/>
-              </w:rPr>
-              <w:t>Member_id</w:t>
-            </w:r>
-          </w:p>
-        </w:tc>
-        <w:tc>
-          <w:tcPr>
-            <w:tcW w:w="2394" w:type="dxa"/>
-          </w:tcPr>
-          <w:p>
-            <w:pPr>
-              <w:widowControl w:val="0"/>
-              <w:ind w:left="0" w:firstLine="0"/>
-              <w:jc w:val="both"/>
-              <w:rPr>
-                <w:sz w:val="32"/>
-                <w:szCs w:val="32"/>
-                <w:lang w:val="en-US"/>
-              </w:rPr>
-            </w:pPr>
-            <w:r>
-              <w:rPr>
-                <w:sz w:val="32"/>
-                <w:szCs w:val="32"/>
-                <w:lang w:val="en-US"/>
-              </w:rPr>
-              <w:t>Number</w:t>
-            </w:r>
-          </w:p>
-        </w:tc>
-        <w:tc>
-          <w:tcPr>
-            <w:tcW w:w="2394" w:type="dxa"/>
-          </w:tcPr>
-          <w:p>
-            <w:pPr>
-              <w:widowControl w:val="0"/>
-              <w:ind w:left="0" w:firstLine="0"/>
-              <w:jc w:val="both"/>
-              <w:rPr>
-                <w:sz w:val="32"/>
-                <w:szCs w:val="32"/>
-                <w:lang w:val="en-US"/>
-              </w:rPr>
-            </w:pPr>
-            <w:r>
-              <w:rPr>
-                <w:sz w:val="32"/>
-                <w:szCs w:val="32"/>
-                <w:lang w:val="en-US"/>
-              </w:rPr>
-              <w:t>Foreign Key</w:t>
-            </w:r>
-          </w:p>
-        </w:tc>
-        <w:tc>
-          <w:tcPr>
-            <w:tcW w:w="2394" w:type="dxa"/>
-          </w:tcPr>
-          <w:p>
-            <w:pPr>
-              <w:widowControl w:val="0"/>
-              <w:ind w:left="0" w:firstLine="0"/>
-              <w:jc w:val="both"/>
-              <w:rPr>
-                <w:sz w:val="32"/>
-                <w:szCs w:val="32"/>
-                <w:lang w:val="en-US"/>
-              </w:rPr>
-            </w:pPr>
-            <w:r>
-              <w:rPr>
-                <w:sz w:val="32"/>
-                <w:szCs w:val="32"/>
-                <w:lang w:val="en-US"/>
-              </w:rPr>
-              <w:t>Member ID</w:t>
-            </w:r>
-          </w:p>
-        </w:tc>
-      </w:tr>
-      <w:tr>
-        <w:tblPrEx>
-          <w:tblBorders>
-            <w:top w:val="single" w:color="auto" w:sz="4" w:space="0"/>
-            <w:left w:val="single" w:color="auto" w:sz="4" w:space="0"/>
-            <w:bottom w:val="single" w:color="auto" w:sz="4" w:space="0"/>
-            <w:right w:val="single" w:color="auto" w:sz="4" w:space="0"/>
-            <w:insideH w:val="single" w:color="auto" w:sz="4" w:space="0"/>
-            <w:insideV w:val="single" w:color="auto" w:sz="4" w:space="0"/>
-          </w:tblBorders>
-          <w:tblCellMar>
-            <w:top w:w="0" w:type="dxa"/>
-            <w:left w:w="108" w:type="dxa"/>
-            <w:bottom w:w="0" w:type="dxa"/>
-            <w:right w:w="108" w:type="dxa"/>
-          </w:tblCellMar>
-        </w:tblPrEx>
-        <w:tc>
-          <w:tcPr>
-            <w:tcW w:w="2394" w:type="dxa"/>
-          </w:tcPr>
-          <w:p>
-            <w:pPr>
-              <w:widowControl w:val="0"/>
-              <w:ind w:left="0" w:firstLine="0"/>
-              <w:jc w:val="both"/>
-              <w:rPr>
-                <w:sz w:val="32"/>
-                <w:szCs w:val="32"/>
-                <w:lang w:val="en-US"/>
-              </w:rPr>
-            </w:pPr>
-            <w:r>
-              <w:rPr>
-                <w:sz w:val="32"/>
-                <w:szCs w:val="32"/>
-                <w:lang w:val="en-US"/>
-              </w:rPr>
-              <w:t>Member_name</w:t>
-            </w:r>
-          </w:p>
-        </w:tc>
-        <w:tc>
-          <w:tcPr>
-            <w:tcW w:w="2394" w:type="dxa"/>
-          </w:tcPr>
-          <w:p>
-            <w:pPr>
-              <w:widowControl w:val="0"/>
-              <w:ind w:left="0" w:firstLine="0"/>
-              <w:jc w:val="both"/>
-              <w:rPr>
-                <w:sz w:val="32"/>
-                <w:szCs w:val="32"/>
-                <w:lang w:val="en-US"/>
-              </w:rPr>
-            </w:pPr>
-            <w:r>
-              <w:rPr>
-                <w:sz w:val="32"/>
-                <w:szCs w:val="32"/>
-                <w:lang w:val="en-US"/>
-              </w:rPr>
-              <w:t>Short Text</w:t>
-            </w:r>
-          </w:p>
-        </w:tc>
-        <w:tc>
-          <w:tcPr>
-            <w:tcW w:w="2394" w:type="dxa"/>
-          </w:tcPr>
-          <w:p>
-            <w:pPr>
-              <w:widowControl w:val="0"/>
-              <w:ind w:left="0" w:firstLine="0"/>
-              <w:jc w:val="both"/>
-              <w:rPr>
-                <w:sz w:val="32"/>
-                <w:szCs w:val="32"/>
-                <w:lang w:val="en-US"/>
-              </w:rPr>
-            </w:pPr>
-            <w:r>
-              <w:rPr>
-                <w:sz w:val="32"/>
-                <w:szCs w:val="32"/>
-                <w:lang w:val="en-US"/>
-              </w:rPr>
-              <w:t>Not Null</w:t>
-            </w:r>
-          </w:p>
-        </w:tc>
-        <w:tc>
-          <w:tcPr>
-            <w:tcW w:w="2394" w:type="dxa"/>
-          </w:tcPr>
-          <w:p>
-            <w:pPr>
-              <w:widowControl w:val="0"/>
-              <w:ind w:left="0" w:firstLine="0"/>
-              <w:jc w:val="both"/>
-              <w:rPr>
-                <w:sz w:val="32"/>
-                <w:szCs w:val="32"/>
-                <w:lang w:val="en-US"/>
-              </w:rPr>
-            </w:pPr>
-            <w:r>
-              <w:rPr>
-                <w:sz w:val="32"/>
-                <w:szCs w:val="32"/>
-                <w:lang w:val="en-US"/>
-              </w:rPr>
-              <w:t>Member Name</w:t>
-            </w:r>
-          </w:p>
-        </w:tc>
-      </w:tr>
-      <w:tr>
-        <w:tblPrEx>
-          <w:tblBorders>
-            <w:top w:val="single" w:color="auto" w:sz="4" w:space="0"/>
-            <w:left w:val="single" w:color="auto" w:sz="4" w:space="0"/>
-            <w:bottom w:val="single" w:color="auto" w:sz="4" w:space="0"/>
-            <w:right w:val="single" w:color="auto" w:sz="4" w:space="0"/>
-            <w:insideH w:val="single" w:color="auto" w:sz="4" w:space="0"/>
-            <w:insideV w:val="single" w:color="auto" w:sz="4" w:space="0"/>
-          </w:tblBorders>
-          <w:tblCellMar>
-            <w:top w:w="0" w:type="dxa"/>
-            <w:left w:w="108" w:type="dxa"/>
-            <w:bottom w:w="0" w:type="dxa"/>
-            <w:right w:w="108" w:type="dxa"/>
-          </w:tblCellMar>
-        </w:tblPrEx>
-        <w:tc>
-          <w:tcPr>
-            <w:tcW w:w="2394" w:type="dxa"/>
-          </w:tcPr>
-          <w:p>
-            <w:pPr>
-              <w:widowControl w:val="0"/>
-              <w:ind w:left="0" w:firstLine="0"/>
-              <w:jc w:val="both"/>
-              <w:rPr>
-                <w:sz w:val="32"/>
-                <w:szCs w:val="32"/>
-                <w:lang w:val="en-US"/>
-              </w:rPr>
-            </w:pPr>
-            <w:r>
-              <w:rPr>
-                <w:sz w:val="32"/>
-                <w:szCs w:val="32"/>
-                <w:lang w:val="en-US"/>
-              </w:rPr>
-              <w:t>Payment_method</w:t>
-            </w:r>
-          </w:p>
-        </w:tc>
-        <w:tc>
-          <w:tcPr>
-            <w:tcW w:w="2394" w:type="dxa"/>
-          </w:tcPr>
-          <w:p>
-            <w:pPr>
-              <w:widowControl w:val="0"/>
-              <w:ind w:left="0" w:firstLine="0"/>
-              <w:jc w:val="both"/>
-              <w:rPr>
-                <w:sz w:val="32"/>
-                <w:szCs w:val="32"/>
-                <w:lang w:val="en-US"/>
-              </w:rPr>
-            </w:pPr>
-            <w:r>
-              <w:rPr>
-                <w:sz w:val="32"/>
-                <w:szCs w:val="32"/>
-                <w:lang w:val="en-US"/>
-              </w:rPr>
-              <w:t>Short Text</w:t>
-            </w:r>
-          </w:p>
-        </w:tc>
-        <w:tc>
-          <w:tcPr>
-            <w:tcW w:w="2394" w:type="dxa"/>
-          </w:tcPr>
-          <w:p>
-            <w:pPr>
-              <w:widowControl w:val="0"/>
-              <w:ind w:left="0" w:firstLine="0"/>
-              <w:jc w:val="both"/>
-              <w:rPr>
-                <w:sz w:val="32"/>
-                <w:szCs w:val="32"/>
-                <w:lang w:val="en-US"/>
-              </w:rPr>
-            </w:pPr>
-            <w:r>
-              <w:rPr>
-                <w:sz w:val="32"/>
-                <w:szCs w:val="32"/>
-                <w:lang w:val="en-US"/>
-              </w:rPr>
-              <w:t>Not Null</w:t>
-            </w:r>
-          </w:p>
-        </w:tc>
-        <w:tc>
-          <w:tcPr>
-            <w:tcW w:w="2394" w:type="dxa"/>
-          </w:tcPr>
-          <w:p>
-            <w:pPr>
-              <w:widowControl w:val="0"/>
-              <w:ind w:left="0" w:firstLine="0"/>
-              <w:jc w:val="both"/>
-              <w:rPr>
-                <w:sz w:val="32"/>
-                <w:szCs w:val="32"/>
-                <w:lang w:val="en-US"/>
-              </w:rPr>
-            </w:pPr>
-            <w:r>
-              <w:rPr>
-                <w:sz w:val="32"/>
-                <w:szCs w:val="32"/>
-                <w:lang w:val="en-US"/>
-              </w:rPr>
-              <w:t>Payment Method</w:t>
-            </w:r>
-          </w:p>
-        </w:tc>
-      </w:tr>
-      <w:tr>
-        <w:tblPrEx>
-          <w:tblBorders>
-            <w:top w:val="single" w:color="auto" w:sz="4" w:space="0"/>
-            <w:left w:val="single" w:color="auto" w:sz="4" w:space="0"/>
-            <w:bottom w:val="single" w:color="auto" w:sz="4" w:space="0"/>
-            <w:right w:val="single" w:color="auto" w:sz="4" w:space="0"/>
-            <w:insideH w:val="single" w:color="auto" w:sz="4" w:space="0"/>
-            <w:insideV w:val="single" w:color="auto" w:sz="4" w:space="0"/>
-          </w:tblBorders>
-          <w:tblCellMar>
-            <w:top w:w="0" w:type="dxa"/>
-            <w:left w:w="108" w:type="dxa"/>
-            <w:bottom w:w="0" w:type="dxa"/>
-            <w:right w:w="108" w:type="dxa"/>
-          </w:tblCellMar>
-        </w:tblPrEx>
-        <w:tc>
-          <w:tcPr>
-            <w:tcW w:w="2394" w:type="dxa"/>
-          </w:tcPr>
-          <w:p>
-            <w:pPr>
-              <w:widowControl w:val="0"/>
-              <w:ind w:left="0" w:firstLine="0"/>
-              <w:jc w:val="both"/>
-              <w:rPr>
-                <w:sz w:val="32"/>
-                <w:szCs w:val="32"/>
-                <w:lang w:val="en-US"/>
-              </w:rPr>
-            </w:pPr>
-            <w:r>
-              <w:rPr>
-                <w:sz w:val="32"/>
-                <w:szCs w:val="32"/>
-                <w:lang w:val="en-US"/>
-              </w:rPr>
-              <w:t>Loan_amount</w:t>
-            </w:r>
-          </w:p>
-        </w:tc>
-        <w:tc>
-          <w:tcPr>
-            <w:tcW w:w="2394" w:type="dxa"/>
-          </w:tcPr>
-          <w:p>
-            <w:pPr>
-              <w:widowControl w:val="0"/>
-              <w:ind w:left="0" w:firstLine="0"/>
-              <w:jc w:val="both"/>
-              <w:rPr>
-                <w:sz w:val="32"/>
-                <w:szCs w:val="32"/>
-                <w:lang w:val="en-US"/>
-              </w:rPr>
-            </w:pPr>
-            <w:r>
-              <w:rPr>
-                <w:sz w:val="32"/>
-                <w:szCs w:val="32"/>
-                <w:lang w:val="en-US"/>
-              </w:rPr>
-              <w:t>Currency</w:t>
-            </w:r>
-          </w:p>
-        </w:tc>
-        <w:tc>
-          <w:tcPr>
-            <w:tcW w:w="2394" w:type="dxa"/>
-          </w:tcPr>
-          <w:p>
-            <w:pPr>
-              <w:widowControl w:val="0"/>
-              <w:ind w:left="0" w:firstLine="0"/>
-              <w:jc w:val="both"/>
-              <w:rPr>
-                <w:sz w:val="32"/>
-                <w:szCs w:val="32"/>
-                <w:lang w:val="en-US"/>
-              </w:rPr>
-            </w:pPr>
-            <w:r>
-              <w:rPr>
-                <w:sz w:val="32"/>
-                <w:szCs w:val="32"/>
-                <w:lang w:val="en-US"/>
-              </w:rPr>
-              <w:t>Not Null</w:t>
-            </w:r>
-          </w:p>
-        </w:tc>
-        <w:tc>
-          <w:tcPr>
-            <w:tcW w:w="2394" w:type="dxa"/>
-          </w:tcPr>
-          <w:p>
-            <w:pPr>
-              <w:widowControl w:val="0"/>
-              <w:ind w:left="0" w:firstLine="0"/>
-              <w:jc w:val="both"/>
-              <w:rPr>
-                <w:sz w:val="32"/>
-                <w:szCs w:val="32"/>
-                <w:lang w:val="en-US"/>
-              </w:rPr>
-            </w:pPr>
-            <w:r>
-              <w:rPr>
-                <w:sz w:val="32"/>
-                <w:szCs w:val="32"/>
-                <w:lang w:val="en-US"/>
-              </w:rPr>
-              <w:t>Loan Amount</w:t>
-            </w:r>
-          </w:p>
-        </w:tc>
-      </w:tr>
-      <w:tr>
-        <w:tblPrEx>
-          <w:tblBorders>
-            <w:top w:val="single" w:color="auto" w:sz="4" w:space="0"/>
-            <w:left w:val="single" w:color="auto" w:sz="4" w:space="0"/>
-            <w:bottom w:val="single" w:color="auto" w:sz="4" w:space="0"/>
-            <w:right w:val="single" w:color="auto" w:sz="4" w:space="0"/>
-            <w:insideH w:val="single" w:color="auto" w:sz="4" w:space="0"/>
-            <w:insideV w:val="single" w:color="auto" w:sz="4" w:space="0"/>
-          </w:tblBorders>
-          <w:tblCellMar>
-            <w:top w:w="0" w:type="dxa"/>
-            <w:left w:w="108" w:type="dxa"/>
-            <w:bottom w:w="0" w:type="dxa"/>
-            <w:right w:w="108" w:type="dxa"/>
-          </w:tblCellMar>
-        </w:tblPrEx>
-        <w:tc>
-          <w:tcPr>
-            <w:tcW w:w="2394" w:type="dxa"/>
-          </w:tcPr>
-          <w:p>
-            <w:pPr>
-              <w:widowControl w:val="0"/>
-              <w:ind w:left="0" w:firstLine="0"/>
-              <w:jc w:val="both"/>
-              <w:rPr>
-                <w:sz w:val="32"/>
-                <w:szCs w:val="32"/>
-                <w:lang w:val="en-US"/>
-              </w:rPr>
-            </w:pPr>
-            <w:r>
-              <w:rPr>
-                <w:sz w:val="32"/>
-                <w:szCs w:val="32"/>
-                <w:lang w:val="en-US"/>
-              </w:rPr>
-              <w:t>Gross_amount</w:t>
-            </w:r>
-          </w:p>
-        </w:tc>
-        <w:tc>
-          <w:tcPr>
-            <w:tcW w:w="2394" w:type="dxa"/>
-          </w:tcPr>
-          <w:p>
-            <w:pPr>
-              <w:widowControl w:val="0"/>
-              <w:ind w:left="0" w:firstLine="0"/>
-              <w:jc w:val="both"/>
-              <w:rPr>
-                <w:sz w:val="32"/>
-                <w:szCs w:val="32"/>
-                <w:lang w:val="en-US"/>
-              </w:rPr>
-            </w:pPr>
-            <w:r>
-              <w:rPr>
-                <w:sz w:val="32"/>
-                <w:szCs w:val="32"/>
-                <w:lang w:val="en-US"/>
-              </w:rPr>
-              <w:t>Currency</w:t>
-            </w:r>
-          </w:p>
-        </w:tc>
-        <w:tc>
-          <w:tcPr>
-            <w:tcW w:w="2394" w:type="dxa"/>
-          </w:tcPr>
-          <w:p>
-            <w:pPr>
-              <w:widowControl w:val="0"/>
-              <w:ind w:left="0" w:firstLine="0"/>
-              <w:jc w:val="both"/>
-              <w:rPr>
-                <w:sz w:val="32"/>
-                <w:szCs w:val="32"/>
-                <w:lang w:val="en-US"/>
-              </w:rPr>
-            </w:pPr>
-            <w:r>
-              <w:rPr>
-                <w:sz w:val="32"/>
-                <w:szCs w:val="32"/>
-                <w:lang w:val="en-US"/>
-              </w:rPr>
-              <w:t>Not Null</w:t>
-            </w:r>
-          </w:p>
-        </w:tc>
-        <w:tc>
-          <w:tcPr>
-            <w:tcW w:w="2394" w:type="dxa"/>
-          </w:tcPr>
-          <w:p>
-            <w:pPr>
-              <w:widowControl w:val="0"/>
-              <w:ind w:left="0" w:firstLine="0"/>
-              <w:jc w:val="both"/>
-              <w:rPr>
-                <w:sz w:val="32"/>
-                <w:szCs w:val="32"/>
-                <w:lang w:val="en-US"/>
-              </w:rPr>
-            </w:pPr>
-            <w:r>
-              <w:rPr>
-                <w:sz w:val="32"/>
-                <w:szCs w:val="32"/>
-                <w:lang w:val="en-US"/>
-              </w:rPr>
-              <w:t>Gross Amount</w:t>
-            </w:r>
-          </w:p>
-        </w:tc>
-      </w:tr>
-      <w:tr>
-        <w:tblPrEx>
-          <w:tblBorders>
-            <w:top w:val="single" w:color="auto" w:sz="4" w:space="0"/>
-            <w:left w:val="single" w:color="auto" w:sz="4" w:space="0"/>
-            <w:bottom w:val="single" w:color="auto" w:sz="4" w:space="0"/>
-            <w:right w:val="single" w:color="auto" w:sz="4" w:space="0"/>
-            <w:insideH w:val="single" w:color="auto" w:sz="4" w:space="0"/>
-            <w:insideV w:val="single" w:color="auto" w:sz="4" w:space="0"/>
-          </w:tblBorders>
-          <w:tblCellMar>
-            <w:top w:w="0" w:type="dxa"/>
-            <w:left w:w="108" w:type="dxa"/>
-            <w:bottom w:w="0" w:type="dxa"/>
-            <w:right w:w="108" w:type="dxa"/>
-          </w:tblCellMar>
-        </w:tblPrEx>
-        <w:tc>
-          <w:tcPr>
-            <w:tcW w:w="2394" w:type="dxa"/>
-          </w:tcPr>
-          <w:p>
-            <w:pPr>
-              <w:widowControl w:val="0"/>
-              <w:ind w:left="0" w:firstLine="0"/>
-              <w:jc w:val="both"/>
-              <w:rPr>
-                <w:sz w:val="32"/>
-                <w:szCs w:val="32"/>
-                <w:lang w:val="en-US"/>
-              </w:rPr>
-            </w:pPr>
-            <w:r>
-              <w:rPr>
-                <w:sz w:val="32"/>
-                <w:szCs w:val="32"/>
-                <w:lang w:val="en-US"/>
-              </w:rPr>
-              <w:t>Intrest</w:t>
-            </w:r>
-          </w:p>
-        </w:tc>
-        <w:tc>
-          <w:tcPr>
-            <w:tcW w:w="2394" w:type="dxa"/>
-          </w:tcPr>
-          <w:p>
-            <w:pPr>
-              <w:widowControl w:val="0"/>
-              <w:ind w:left="0" w:firstLine="0"/>
-              <w:jc w:val="both"/>
-              <w:rPr>
-                <w:sz w:val="32"/>
-                <w:szCs w:val="32"/>
-                <w:lang w:val="en-US"/>
-              </w:rPr>
-            </w:pPr>
-            <w:r>
-              <w:rPr>
-                <w:sz w:val="32"/>
-                <w:szCs w:val="32"/>
-                <w:lang w:val="en-US"/>
-              </w:rPr>
-              <w:t>Currency</w:t>
-            </w:r>
-          </w:p>
-        </w:tc>
-        <w:tc>
-          <w:tcPr>
-            <w:tcW w:w="2394" w:type="dxa"/>
-          </w:tcPr>
-          <w:p>
-            <w:pPr>
-              <w:widowControl w:val="0"/>
-              <w:ind w:left="0" w:firstLine="0"/>
-              <w:jc w:val="both"/>
-              <w:rPr>
-                <w:sz w:val="32"/>
-                <w:szCs w:val="32"/>
-                <w:lang w:val="en-US"/>
-              </w:rPr>
-            </w:pPr>
-            <w:r>
-              <w:rPr>
-                <w:sz w:val="32"/>
-                <w:szCs w:val="32"/>
-                <w:lang w:val="en-US"/>
-              </w:rPr>
-              <w:t>Not Null</w:t>
-            </w:r>
-          </w:p>
-        </w:tc>
-        <w:tc>
-          <w:tcPr>
-            <w:tcW w:w="2394" w:type="dxa"/>
-          </w:tcPr>
-          <w:p>
-            <w:pPr>
-              <w:widowControl w:val="0"/>
-              <w:ind w:left="0" w:firstLine="0"/>
-              <w:jc w:val="both"/>
-              <w:rPr>
-                <w:sz w:val="32"/>
-                <w:szCs w:val="32"/>
-                <w:lang w:val="en-US"/>
-              </w:rPr>
-            </w:pPr>
-            <w:r>
-              <w:rPr>
-                <w:sz w:val="32"/>
-                <w:szCs w:val="32"/>
-                <w:lang w:val="en-US"/>
-              </w:rPr>
-              <w:t>Intrest</w:t>
-            </w:r>
-          </w:p>
-        </w:tc>
-      </w:tr>
-      <w:tr>
-        <w:tblPrEx>
-          <w:tblBorders>
-            <w:top w:val="single" w:color="auto" w:sz="4" w:space="0"/>
-            <w:left w:val="single" w:color="auto" w:sz="4" w:space="0"/>
-            <w:bottom w:val="single" w:color="auto" w:sz="4" w:space="0"/>
-            <w:right w:val="single" w:color="auto" w:sz="4" w:space="0"/>
-            <w:insideH w:val="single" w:color="auto" w:sz="4" w:space="0"/>
-            <w:insideV w:val="single" w:color="auto" w:sz="4" w:space="0"/>
-          </w:tblBorders>
-          <w:tblCellMar>
-            <w:top w:w="0" w:type="dxa"/>
-            <w:left w:w="108" w:type="dxa"/>
-            <w:bottom w:w="0" w:type="dxa"/>
-            <w:right w:w="108" w:type="dxa"/>
-          </w:tblCellMar>
-        </w:tblPrEx>
-        <w:tc>
-          <w:tcPr>
-            <w:tcW w:w="2394" w:type="dxa"/>
-          </w:tcPr>
-          <w:p>
-            <w:pPr>
-              <w:widowControl w:val="0"/>
-              <w:ind w:left="0" w:firstLine="0"/>
-              <w:jc w:val="both"/>
-              <w:rPr>
-                <w:sz w:val="32"/>
-                <w:szCs w:val="32"/>
-                <w:lang w:val="en-US"/>
-              </w:rPr>
-            </w:pPr>
-            <w:r>
-              <w:rPr>
-                <w:sz w:val="32"/>
-                <w:szCs w:val="32"/>
-                <w:lang w:val="en-US"/>
-              </w:rPr>
-              <w:t>Total_amount</w:t>
-            </w:r>
-          </w:p>
-        </w:tc>
-        <w:tc>
-          <w:tcPr>
-            <w:tcW w:w="2394" w:type="dxa"/>
-          </w:tcPr>
-          <w:p>
-            <w:pPr>
-              <w:widowControl w:val="0"/>
-              <w:ind w:left="0" w:firstLine="0"/>
-              <w:jc w:val="both"/>
-              <w:rPr>
-                <w:sz w:val="32"/>
-                <w:szCs w:val="32"/>
-                <w:lang w:val="en-US"/>
-              </w:rPr>
-            </w:pPr>
-            <w:r>
-              <w:rPr>
-                <w:sz w:val="32"/>
-                <w:szCs w:val="32"/>
-                <w:lang w:val="en-US"/>
-              </w:rPr>
-              <w:t>Currency</w:t>
-            </w:r>
-          </w:p>
-        </w:tc>
-        <w:tc>
-          <w:tcPr>
-            <w:tcW w:w="2394" w:type="dxa"/>
-          </w:tcPr>
-          <w:p>
-            <w:pPr>
-              <w:widowControl w:val="0"/>
-              <w:ind w:left="0" w:firstLine="0"/>
-              <w:jc w:val="both"/>
-              <w:rPr>
-                <w:sz w:val="32"/>
-                <w:szCs w:val="32"/>
-                <w:lang w:val="en-US"/>
-              </w:rPr>
-            </w:pPr>
-            <w:r>
-              <w:rPr>
-                <w:sz w:val="32"/>
-                <w:szCs w:val="32"/>
-                <w:lang w:val="en-US"/>
-              </w:rPr>
-              <w:t>Not Null</w:t>
-            </w:r>
-          </w:p>
-        </w:tc>
-        <w:tc>
-          <w:tcPr>
-            <w:tcW w:w="2394" w:type="dxa"/>
-          </w:tcPr>
-          <w:p>
-            <w:pPr>
-              <w:widowControl w:val="0"/>
-              <w:ind w:left="0" w:firstLine="0"/>
-              <w:jc w:val="both"/>
-              <w:rPr>
-                <w:sz w:val="32"/>
-                <w:szCs w:val="32"/>
-                <w:lang w:val="en-US"/>
-              </w:rPr>
-            </w:pPr>
-            <w:r>
-              <w:rPr>
-                <w:sz w:val="32"/>
-                <w:szCs w:val="32"/>
-                <w:lang w:val="en-US"/>
-              </w:rPr>
-              <w:t>Total Amount</w:t>
-            </w:r>
-          </w:p>
-        </w:tc>
-      </w:tr>
-      <w:tr>
-        <w:tblPrEx>
-          <w:tblBorders>
-            <w:top w:val="single" w:color="auto" w:sz="4" w:space="0"/>
-            <w:left w:val="single" w:color="auto" w:sz="4" w:space="0"/>
-            <w:bottom w:val="single" w:color="auto" w:sz="4" w:space="0"/>
-            <w:right w:val="single" w:color="auto" w:sz="4" w:space="0"/>
-            <w:insideH w:val="single" w:color="auto" w:sz="4" w:space="0"/>
-            <w:insideV w:val="single" w:color="auto" w:sz="4" w:space="0"/>
-          </w:tblBorders>
-          <w:tblCellMar>
-            <w:top w:w="0" w:type="dxa"/>
-            <w:left w:w="108" w:type="dxa"/>
-            <w:bottom w:w="0" w:type="dxa"/>
-            <w:right w:w="108" w:type="dxa"/>
-          </w:tblCellMar>
-        </w:tblPrEx>
-        <w:tc>
-          <w:tcPr>
-            <w:tcW w:w="2394" w:type="dxa"/>
-          </w:tcPr>
-          <w:p>
-            <w:pPr>
-              <w:widowControl w:val="0"/>
-              <w:ind w:left="0" w:firstLine="0"/>
-              <w:jc w:val="both"/>
-              <w:rPr>
-                <w:sz w:val="32"/>
-                <w:szCs w:val="32"/>
-                <w:lang w:val="en-US"/>
-              </w:rPr>
-            </w:pPr>
-            <w:r>
-              <w:rPr>
-                <w:sz w:val="32"/>
-                <w:szCs w:val="32"/>
-                <w:lang w:val="en-US"/>
-              </w:rPr>
-              <w:t>Installment_date</w:t>
-            </w:r>
-          </w:p>
-        </w:tc>
-        <w:tc>
-          <w:tcPr>
-            <w:tcW w:w="2394" w:type="dxa"/>
-          </w:tcPr>
-          <w:p>
-            <w:pPr>
-              <w:widowControl w:val="0"/>
-              <w:ind w:left="0" w:firstLine="0"/>
-              <w:jc w:val="both"/>
-              <w:rPr>
-                <w:sz w:val="32"/>
-                <w:szCs w:val="32"/>
-                <w:lang w:val="en-US"/>
-              </w:rPr>
-            </w:pPr>
-            <w:r>
-              <w:rPr>
-                <w:sz w:val="32"/>
-                <w:szCs w:val="32"/>
-                <w:lang w:val="en-US"/>
-              </w:rPr>
-              <w:t>Date/Time</w:t>
-            </w:r>
-          </w:p>
-        </w:tc>
-        <w:tc>
-          <w:tcPr>
-            <w:tcW w:w="2394" w:type="dxa"/>
-          </w:tcPr>
-          <w:p>
-            <w:pPr>
-              <w:widowControl w:val="0"/>
-              <w:ind w:left="0" w:firstLine="0"/>
-              <w:jc w:val="both"/>
-              <w:rPr>
-                <w:sz w:val="32"/>
-                <w:szCs w:val="32"/>
-                <w:lang w:val="en-US"/>
-              </w:rPr>
-            </w:pPr>
-            <w:r>
-              <w:rPr>
-                <w:sz w:val="32"/>
-                <w:szCs w:val="32"/>
-                <w:lang w:val="en-US"/>
-              </w:rPr>
-              <w:t>Not Null</w:t>
-            </w:r>
-          </w:p>
-        </w:tc>
-        <w:tc>
-          <w:tcPr>
-            <w:tcW w:w="2394" w:type="dxa"/>
-          </w:tcPr>
-          <w:p>
-            <w:pPr>
-              <w:widowControl w:val="0"/>
-              <w:ind w:left="0" w:firstLine="0"/>
-              <w:jc w:val="both"/>
-              <w:rPr>
-                <w:sz w:val="32"/>
-                <w:szCs w:val="32"/>
-                <w:lang w:val="en-US"/>
-              </w:rPr>
-            </w:pPr>
-            <w:r>
-              <w:rPr>
-                <w:sz w:val="32"/>
-                <w:szCs w:val="32"/>
-                <w:lang w:val="en-US"/>
-              </w:rPr>
-              <w:t>Installment Date</w:t>
-            </w:r>
-          </w:p>
-        </w:tc>
-      </w:tr>
-    </w:tbl>
-    <w:p>
-      <w:pPr>
-        <w:ind w:left="0" w:firstLine="0"/>
-        <w:rPr>
-          <w:sz w:val="32"/>
-          <w:szCs w:val="32"/>
-          <w:lang w:val="en-US"/>
-        </w:rPr>
-      </w:pPr>
-    </w:p>
-    <w:p>
-      <w:pPr>
-        <w:ind w:left="0" w:firstLine="0"/>
-        <w:rPr>
-          <w:b/>
-          <w:bCs/>
-          <w:szCs w:val="36"/>
-          <w:lang w:val="en-US"/>
-        </w:rPr>
-      </w:pPr>
-      <w:r>
-        <w:rPr>
-          <w:b/>
-          <w:bCs/>
-          <w:szCs w:val="36"/>
-          <w:lang w:val="en-US"/>
-        </w:rPr>
-        <w:t>Company:</w:t>
       </w:r>
     </w:p>
     <w:tbl>
@@ -11456,36 +10224,38 @@
             </w:pPr>
             <w:r>
               <w:rPr>
-                <w:sz w:val="32"/>
-                <w:szCs w:val="32"/>
-                <w:lang w:val="en-US"/>
-              </w:rPr>
-              <w:t>CIN_no</w:t>
-            </w:r>
-          </w:p>
-        </w:tc>
-        <w:tc>
-          <w:tcPr>
-            <w:tcW w:w="2394" w:type="dxa"/>
-          </w:tcPr>
-          <w:p>
-            <w:pPr>
-              <w:widowControl w:val="0"/>
-              <w:ind w:left="0" w:firstLine="0"/>
-              <w:jc w:val="both"/>
-              <w:rPr>
-                <w:sz w:val="32"/>
-                <w:szCs w:val="32"/>
-                <w:lang w:val="en-US"/>
-              </w:rPr>
-            </w:pPr>
-            <w:r>
-              <w:rPr>
-                <w:sz w:val="32"/>
-                <w:szCs w:val="32"/>
-                <w:lang w:val="en-US"/>
-              </w:rPr>
-              <w:t>Number</w:t>
+                <w:rFonts w:hint="default"/>
+                <w:sz w:val="32"/>
+                <w:szCs w:val="32"/>
+                <w:lang w:val="en-US"/>
+              </w:rPr>
+              <w:t>attendance_id</w:t>
+            </w:r>
+          </w:p>
+        </w:tc>
+        <w:tc>
+          <w:tcPr>
+            <w:tcW w:w="2394" w:type="dxa"/>
+          </w:tcPr>
+          <w:p>
+            <w:pPr>
+              <w:widowControl w:val="0"/>
+              <w:ind w:left="0" w:firstLine="0"/>
+              <w:jc w:val="both"/>
+              <w:rPr>
+                <w:sz w:val="32"/>
+                <w:szCs w:val="32"/>
+                <w:lang w:val="en-US"/>
+              </w:rPr>
+            </w:pPr>
+            <w:r>
+              <w:rPr>
+                <w:rFonts w:hint="default"/>
+                <w:sz w:val="32"/>
+                <w:szCs w:val="32"/>
+                <w:lang w:val="en-IN"/>
+              </w:rPr>
+              <w:t>Int(11)</w:t>
             </w:r>
           </w:p>
         </w:tc>
@@ -11524,18 +10294,37 @@
               <w:ind w:left="0" w:firstLine="0"/>
               <w:jc w:val="both"/>
               <w:rPr>
-                <w:sz w:val="32"/>
-                <w:szCs w:val="32"/>
-                <w:lang w:val="en-US"/>
-              </w:rPr>
-            </w:pPr>
-            <w:r>
-              <w:rPr>
-                <w:sz w:val="32"/>
-                <w:szCs w:val="32"/>
-                <w:lang w:val="en-US"/>
-              </w:rPr>
-              <w:t>Company Registration Number</w:t>
+                <w:rFonts w:hint="default"/>
+                <w:sz w:val="32"/>
+                <w:szCs w:val="32"/>
+                <w:lang w:val="en-IN"/>
+              </w:rPr>
+            </w:pPr>
+            <w:r>
+              <w:rPr>
+                <w:rFonts w:hint="default"/>
+                <w:sz w:val="32"/>
+                <w:szCs w:val="32"/>
+                <w:lang w:val="en-IN"/>
+              </w:rPr>
+              <w:t xml:space="preserve">Attendance </w:t>
+            </w:r>
+            <w:r>
+              <w:rPr>
+                <w:sz w:val="32"/>
+                <w:szCs w:val="32"/>
+                <w:lang w:val="en-US"/>
+              </w:rPr>
+              <w:t>ID</w:t>
+            </w:r>
+            <w:r>
+              <w:rPr>
+                <w:rFonts w:hint="default"/>
+                <w:sz w:val="32"/>
+                <w:szCs w:val="32"/>
+                <w:lang w:val="en-IN"/>
+              </w:rPr>
+              <w:t xml:space="preserve"> of driver</w:t>
             </w:r>
           </w:p>
         </w:tc>
@@ -11574,86 +10363,97 @@
             </w:pPr>
             <w:r>
               <w:rPr>
-                <w:sz w:val="32"/>
-                <w:szCs w:val="32"/>
-                <w:lang w:val="en-US"/>
-              </w:rPr>
-              <w:t>Company_name</w:t>
-            </w:r>
-          </w:p>
-        </w:tc>
-        <w:tc>
-          <w:tcPr>
-            <w:tcW w:w="2394" w:type="dxa"/>
-          </w:tcPr>
-          <w:p>
-            <w:pPr>
-              <w:widowControl w:val="0"/>
-              <w:ind w:left="0" w:firstLine="0"/>
-              <w:jc w:val="both"/>
-              <w:rPr>
-                <w:sz w:val="32"/>
-                <w:szCs w:val="32"/>
-                <w:lang w:val="en-US"/>
-              </w:rPr>
-            </w:pPr>
-            <w:r>
-              <w:rPr>
-                <w:sz w:val="32"/>
-                <w:szCs w:val="32"/>
-                <w:lang w:val="en-US"/>
-              </w:rPr>
-              <w:t>Short Text</w:t>
-            </w:r>
-          </w:p>
-        </w:tc>
-        <w:tc>
-          <w:tcPr>
-            <w:tcW w:w="2394" w:type="dxa"/>
-          </w:tcPr>
-          <w:p>
-            <w:pPr>
-              <w:widowControl w:val="0"/>
-              <w:ind w:left="0" w:firstLine="0"/>
-              <w:jc w:val="both"/>
-              <w:rPr>
-                <w:sz w:val="32"/>
-                <w:szCs w:val="32"/>
-                <w:lang w:val="en-US"/>
-              </w:rPr>
-            </w:pPr>
-            <w:r>
-              <w:rPr>
-                <w:sz w:val="32"/>
-                <w:szCs w:val="32"/>
-                <w:lang w:val="en-US"/>
-              </w:rPr>
-              <w:t>Not Null</w:t>
-            </w:r>
-          </w:p>
-        </w:tc>
-        <w:tc>
-          <w:tcPr>
-            <w:tcW w:w="2394" w:type="dxa"/>
-          </w:tcPr>
-          <w:p>
-            <w:pPr>
-              <w:widowControl w:val="0"/>
-              <w:ind w:left="0" w:firstLine="0"/>
-              <w:jc w:val="both"/>
-              <w:rPr>
-                <w:sz w:val="32"/>
-                <w:szCs w:val="32"/>
-                <w:lang w:val="en-US"/>
-              </w:rPr>
-            </w:pPr>
-            <w:r>
-              <w:rPr>
-                <w:sz w:val="32"/>
-                <w:szCs w:val="32"/>
-                <w:lang w:val="en-US"/>
-              </w:rPr>
-              <w:t>Company Name</w:t>
+                <w:rFonts w:hint="default"/>
+                <w:sz w:val="32"/>
+                <w:szCs w:val="32"/>
+                <w:lang w:val="en-US"/>
+              </w:rPr>
+              <w:t>driver_id</w:t>
+            </w:r>
+          </w:p>
+        </w:tc>
+        <w:tc>
+          <w:tcPr>
+            <w:tcW w:w="2394" w:type="dxa"/>
+          </w:tcPr>
+          <w:p>
+            <w:pPr>
+              <w:widowControl w:val="0"/>
+              <w:ind w:left="0" w:firstLine="0"/>
+              <w:jc w:val="both"/>
+              <w:rPr>
+                <w:sz w:val="32"/>
+                <w:szCs w:val="32"/>
+                <w:lang w:val="en-US"/>
+              </w:rPr>
+            </w:pPr>
+            <w:r>
+              <w:rPr>
+                <w:rFonts w:hint="default"/>
+                <w:sz w:val="32"/>
+                <w:szCs w:val="32"/>
+                <w:lang w:val="en-IN"/>
+              </w:rPr>
+              <w:t>Int(11)</w:t>
+            </w:r>
+          </w:p>
+        </w:tc>
+        <w:tc>
+          <w:tcPr>
+            <w:tcW w:w="2394" w:type="dxa"/>
+          </w:tcPr>
+          <w:p>
+            <w:pPr>
+              <w:widowControl w:val="0"/>
+              <w:ind w:left="0" w:firstLine="0"/>
+              <w:jc w:val="both"/>
+              <w:rPr>
+                <w:sz w:val="32"/>
+                <w:szCs w:val="32"/>
+                <w:lang w:val="en-US"/>
+              </w:rPr>
+            </w:pPr>
+            <w:r>
+              <w:rPr>
+                <w:sz w:val="32"/>
+                <w:szCs w:val="32"/>
+                <w:lang w:val="en-US"/>
+              </w:rPr>
+              <w:t>Foreign Key</w:t>
+            </w:r>
+          </w:p>
+        </w:tc>
+        <w:tc>
+          <w:tcPr>
+            <w:tcW w:w="2394" w:type="dxa"/>
+          </w:tcPr>
+          <w:p>
+            <w:pPr>
+              <w:widowControl w:val="0"/>
+              <w:ind w:left="0" w:firstLine="0"/>
+              <w:jc w:val="both"/>
+              <w:rPr>
+                <w:sz w:val="32"/>
+                <w:szCs w:val="32"/>
+                <w:lang w:val="en-US"/>
+              </w:rPr>
+            </w:pPr>
+            <w:r>
+              <w:rPr>
+                <w:rFonts w:hint="default"/>
+                <w:sz w:val="32"/>
+                <w:szCs w:val="32"/>
+                <w:lang w:val="en-IN"/>
+              </w:rPr>
+              <w:t>Driver</w:t>
+            </w:r>
+            <w:r>
+              <w:rPr>
+                <w:sz w:val="32"/>
+                <w:szCs w:val="32"/>
+                <w:lang w:val="en-US"/>
+              </w:rPr>
+              <w:t xml:space="preserve"> ID</w:t>
             </w:r>
           </w:p>
         </w:tc>
@@ -11692,36 +10492,38 @@
             </w:pPr>
             <w:r>
               <w:rPr>
-                <w:sz w:val="32"/>
-                <w:szCs w:val="32"/>
-                <w:lang w:val="en-US"/>
-              </w:rPr>
-              <w:t>Address</w:t>
-            </w:r>
-          </w:p>
-        </w:tc>
-        <w:tc>
-          <w:tcPr>
-            <w:tcW w:w="2394" w:type="dxa"/>
-          </w:tcPr>
-          <w:p>
-            <w:pPr>
-              <w:widowControl w:val="0"/>
-              <w:ind w:left="0" w:firstLine="0"/>
-              <w:jc w:val="both"/>
-              <w:rPr>
-                <w:sz w:val="32"/>
-                <w:szCs w:val="32"/>
-                <w:lang w:val="en-US"/>
-              </w:rPr>
-            </w:pPr>
-            <w:r>
-              <w:rPr>
-                <w:sz w:val="32"/>
-                <w:szCs w:val="32"/>
-                <w:lang w:val="en-US"/>
-              </w:rPr>
-              <w:t>Long Text</w:t>
+                <w:rFonts w:hint="default"/>
+                <w:sz w:val="32"/>
+                <w:szCs w:val="32"/>
+                <w:lang w:val="en-US"/>
+              </w:rPr>
+              <w:t>driver_name</w:t>
+            </w:r>
+          </w:p>
+        </w:tc>
+        <w:tc>
+          <w:tcPr>
+            <w:tcW w:w="2394" w:type="dxa"/>
+          </w:tcPr>
+          <w:p>
+            <w:pPr>
+              <w:widowControl w:val="0"/>
+              <w:ind w:left="0" w:firstLine="0"/>
+              <w:jc w:val="both"/>
+              <w:rPr>
+                <w:sz w:val="32"/>
+                <w:szCs w:val="32"/>
+                <w:lang w:val="en-US"/>
+              </w:rPr>
+            </w:pPr>
+            <w:r>
+              <w:rPr>
+                <w:rFonts w:hint="default"/>
+                <w:sz w:val="32"/>
+                <w:szCs w:val="32"/>
+                <w:lang w:val="en-IN"/>
+              </w:rPr>
+              <w:t>Varchar(50)</w:t>
             </w:r>
           </w:p>
         </w:tc>
@@ -11767,11 +10569,37 @@
             </w:pPr>
             <w:r>
               <w:rPr>
-                <w:sz w:val="32"/>
-                <w:szCs w:val="32"/>
-                <w:lang w:val="en-US"/>
-              </w:rPr>
-              <w:t>Company Address</w:t>
+                <w:rFonts w:hint="default"/>
+                <w:sz w:val="32"/>
+                <w:szCs w:val="32"/>
+                <w:lang w:val="en-IN"/>
+              </w:rPr>
+              <w:t>Driver</w:t>
+            </w:r>
+            <w:r>
+              <w:rPr>
+                <w:sz w:val="32"/>
+                <w:szCs w:val="32"/>
+                <w:lang w:val="en-US"/>
+              </w:rPr>
+              <w:t xml:space="preserve"> </w:t>
+            </w:r>
+            <w:r>
+              <w:rPr>
+                <w:rFonts w:hint="default"/>
+                <w:sz w:val="32"/>
+                <w:szCs w:val="32"/>
+                <w:lang w:val="en-IN"/>
+              </w:rPr>
+              <w:t>n</w:t>
+            </w:r>
+            <w:r>
+              <w:rPr>
+                <w:sz w:val="32"/>
+                <w:szCs w:val="32"/>
+                <w:lang w:val="en-US"/>
+              </w:rPr>
+              <w:t>ame</w:t>
             </w:r>
           </w:p>
         </w:tc>
@@ -11810,36 +10638,38 @@
             </w:pPr>
             <w:r>
               <w:rPr>
-                <w:sz w:val="32"/>
-                <w:szCs w:val="32"/>
-                <w:lang w:val="en-US"/>
-              </w:rPr>
-              <w:t>City</w:t>
-            </w:r>
-          </w:p>
-        </w:tc>
-        <w:tc>
-          <w:tcPr>
-            <w:tcW w:w="2394" w:type="dxa"/>
-          </w:tcPr>
-          <w:p>
-            <w:pPr>
-              <w:widowControl w:val="0"/>
-              <w:ind w:left="0" w:firstLine="0"/>
-              <w:jc w:val="both"/>
-              <w:rPr>
-                <w:sz w:val="32"/>
-                <w:szCs w:val="32"/>
-                <w:lang w:val="en-US"/>
-              </w:rPr>
-            </w:pPr>
-            <w:r>
-              <w:rPr>
-                <w:sz w:val="32"/>
-                <w:szCs w:val="32"/>
-                <w:lang w:val="en-US"/>
-              </w:rPr>
-              <w:t>Short Text</w:t>
+                <w:rFonts w:hint="default"/>
+                <w:sz w:val="32"/>
+                <w:szCs w:val="32"/>
+                <w:lang w:val="en-US"/>
+              </w:rPr>
+              <w:t>source</w:t>
+            </w:r>
+          </w:p>
+        </w:tc>
+        <w:tc>
+          <w:tcPr>
+            <w:tcW w:w="2394" w:type="dxa"/>
+          </w:tcPr>
+          <w:p>
+            <w:pPr>
+              <w:widowControl w:val="0"/>
+              <w:ind w:left="0" w:firstLine="0"/>
+              <w:jc w:val="both"/>
+              <w:rPr>
+                <w:sz w:val="32"/>
+                <w:szCs w:val="32"/>
+                <w:lang w:val="en-US"/>
+              </w:rPr>
+            </w:pPr>
+            <w:r>
+              <w:rPr>
+                <w:rFonts w:hint="default"/>
+                <w:sz w:val="32"/>
+                <w:szCs w:val="32"/>
+                <w:lang w:val="en-IN"/>
+              </w:rPr>
+              <w:t>Varchar(50)</w:t>
             </w:r>
           </w:p>
         </w:tc>
@@ -11878,18 +10708,20 @@
               <w:ind w:left="0" w:firstLine="0"/>
               <w:jc w:val="both"/>
               <w:rPr>
-                <w:sz w:val="32"/>
-                <w:szCs w:val="32"/>
-                <w:lang w:val="en-US"/>
-              </w:rPr>
-            </w:pPr>
-            <w:r>
-              <w:rPr>
-                <w:sz w:val="32"/>
-                <w:szCs w:val="32"/>
-                <w:lang w:val="en-US"/>
-              </w:rPr>
-              <w:t>Company City</w:t>
+                <w:rFonts w:hint="default"/>
+                <w:sz w:val="32"/>
+                <w:szCs w:val="32"/>
+                <w:lang w:val="en-IN"/>
+              </w:rPr>
+            </w:pPr>
+            <w:r>
+              <w:rPr>
+                <w:rFonts w:hint="default"/>
+                <w:sz w:val="32"/>
+                <w:szCs w:val="32"/>
+                <w:lang w:val="en-IN"/>
+              </w:rPr>
+              <w:t>Source of trip</w:t>
             </w:r>
           </w:p>
         </w:tc>
@@ -11928,36 +10760,38 @@
             </w:pPr>
             <w:r>
               <w:rPr>
-                <w:sz w:val="32"/>
-                <w:szCs w:val="32"/>
-                <w:lang w:val="en-US"/>
-              </w:rPr>
-              <w:t>Owner</w:t>
-            </w:r>
-          </w:p>
-        </w:tc>
-        <w:tc>
-          <w:tcPr>
-            <w:tcW w:w="2394" w:type="dxa"/>
-          </w:tcPr>
-          <w:p>
-            <w:pPr>
-              <w:widowControl w:val="0"/>
-              <w:ind w:left="0" w:firstLine="0"/>
-              <w:jc w:val="both"/>
-              <w:rPr>
-                <w:sz w:val="32"/>
-                <w:szCs w:val="32"/>
-                <w:lang w:val="en-US"/>
-              </w:rPr>
-            </w:pPr>
-            <w:r>
-              <w:rPr>
-                <w:sz w:val="32"/>
-                <w:szCs w:val="32"/>
-                <w:lang w:val="en-US"/>
-              </w:rPr>
-              <w:t>Short Text</w:t>
+                <w:rFonts w:hint="default"/>
+                <w:sz w:val="32"/>
+                <w:szCs w:val="32"/>
+                <w:lang w:val="en-US"/>
+              </w:rPr>
+              <w:t>destination</w:t>
+            </w:r>
+          </w:p>
+        </w:tc>
+        <w:tc>
+          <w:tcPr>
+            <w:tcW w:w="2394" w:type="dxa"/>
+          </w:tcPr>
+          <w:p>
+            <w:pPr>
+              <w:widowControl w:val="0"/>
+              <w:ind w:left="0" w:firstLine="0"/>
+              <w:jc w:val="both"/>
+              <w:rPr>
+                <w:sz w:val="32"/>
+                <w:szCs w:val="32"/>
+                <w:lang w:val="en-US"/>
+              </w:rPr>
+            </w:pPr>
+            <w:r>
+              <w:rPr>
+                <w:rFonts w:hint="default"/>
+                <w:sz w:val="32"/>
+                <w:szCs w:val="32"/>
+                <w:lang w:val="en-IN"/>
+              </w:rPr>
+              <w:t>Varchar(50)</w:t>
             </w:r>
           </w:p>
         </w:tc>
@@ -11996,18 +10830,38 @@
               <w:ind w:left="0" w:firstLine="0"/>
               <w:jc w:val="both"/>
               <w:rPr>
-                <w:sz w:val="32"/>
-                <w:szCs w:val="32"/>
-                <w:lang w:val="en-US"/>
-              </w:rPr>
-            </w:pPr>
-            <w:r>
-              <w:rPr>
-                <w:sz w:val="32"/>
-                <w:szCs w:val="32"/>
-                <w:lang w:val="en-US"/>
-              </w:rPr>
-              <w:t>Company Owner</w:t>
+                <w:rFonts w:hint="default"/>
+                <w:sz w:val="32"/>
+                <w:szCs w:val="32"/>
+                <w:lang w:val="en-IN"/>
+              </w:rPr>
+            </w:pPr>
+            <w:r>
+              <w:rPr>
+                <w:rFonts w:hint="default"/>
+                <w:sz w:val="32"/>
+                <w:szCs w:val="32"/>
+                <w:lang w:val="en-IN"/>
+              </w:rPr>
+              <w:t>D</w:t>
+            </w:r>
+            <w:r>
+              <w:rPr>
+                <w:rFonts w:hint="default"/>
+                <w:sz w:val="32"/>
+                <w:szCs w:val="32"/>
+                <w:lang w:val="en-US"/>
+              </w:rPr>
+              <w:t>estination</w:t>
+            </w:r>
+            <w:r>
+              <w:rPr>
+                <w:rFonts w:hint="default"/>
+                <w:sz w:val="32"/>
+                <w:szCs w:val="32"/>
+                <w:lang w:val="en-IN"/>
+              </w:rPr>
+              <w:t xml:space="preserve"> of trip</w:t>
             </w:r>
           </w:p>
         </w:tc>
@@ -12046,36 +10900,39 @@
             </w:pPr>
             <w:r>
               <w:rPr>
-                <w:sz w:val="32"/>
-                <w:szCs w:val="32"/>
-                <w:lang w:val="en-US"/>
-              </w:rPr>
-              <w:t>No_of_branches</w:t>
-            </w:r>
-          </w:p>
-        </w:tc>
-        <w:tc>
-          <w:tcPr>
-            <w:tcW w:w="2394" w:type="dxa"/>
-          </w:tcPr>
-          <w:p>
-            <w:pPr>
-              <w:widowControl w:val="0"/>
-              <w:ind w:left="0" w:firstLine="0"/>
-              <w:jc w:val="both"/>
-              <w:rPr>
-                <w:sz w:val="32"/>
-                <w:szCs w:val="32"/>
-                <w:lang w:val="en-US"/>
-              </w:rPr>
-            </w:pPr>
-            <w:r>
-              <w:rPr>
-                <w:sz w:val="32"/>
-                <w:szCs w:val="32"/>
-                <w:lang w:val="en-US"/>
-              </w:rPr>
-              <w:t>Number</w:t>
+                <w:rFonts w:hint="default"/>
+                <w:sz w:val="32"/>
+                <w:szCs w:val="32"/>
+                <w:lang w:val="en-US"/>
+              </w:rPr>
+              <w:t>trip_date</w:t>
+            </w:r>
+          </w:p>
+        </w:tc>
+        <w:tc>
+          <w:tcPr>
+            <w:tcW w:w="2394" w:type="dxa"/>
+          </w:tcPr>
+          <w:p>
+            <w:pPr>
+              <w:widowControl w:val="0"/>
+              <w:ind w:left="0" w:firstLine="0"/>
+              <w:jc w:val="both"/>
+              <w:rPr>
+                <w:rFonts w:hint="default"/>
+                <w:sz w:val="32"/>
+                <w:szCs w:val="32"/>
+                <w:lang w:val="en-IN"/>
+              </w:rPr>
+            </w:pPr>
+            <w:r>
+              <w:rPr>
+                <w:rFonts w:hint="default"/>
+                <w:sz w:val="32"/>
+                <w:szCs w:val="32"/>
+                <w:lang w:val="en-IN"/>
+              </w:rPr>
+              <w:t>Date</w:t>
             </w:r>
           </w:p>
         </w:tc>
@@ -12114,18 +10971,142 @@
               <w:ind w:left="0" w:firstLine="0"/>
               <w:jc w:val="both"/>
               <w:rPr>
-                <w:sz w:val="32"/>
-                <w:szCs w:val="32"/>
-                <w:lang w:val="en-US"/>
-              </w:rPr>
-            </w:pPr>
-            <w:r>
-              <w:rPr>
-                <w:sz w:val="32"/>
-                <w:szCs w:val="32"/>
-                <w:lang w:val="en-US"/>
-              </w:rPr>
-              <w:t>No Of Branches</w:t>
+                <w:rFonts w:hint="default"/>
+                <w:sz w:val="32"/>
+                <w:szCs w:val="32"/>
+                <w:lang w:val="en-IN"/>
+              </w:rPr>
+            </w:pPr>
+            <w:r>
+              <w:rPr>
+                <w:rFonts w:hint="default"/>
+                <w:sz w:val="32"/>
+                <w:szCs w:val="32"/>
+                <w:lang w:val="en-IN"/>
+              </w:rPr>
+              <w:t>Date of trip</w:t>
+            </w:r>
+          </w:p>
+        </w:tc>
+      </w:tr>
+      <w:tr>
+        <w:tblPrEx>
+          <w:tblBorders>
+            <w:top w:val="single" w:color="auto" w:sz="4" w:space="0"/>
+            <w:left w:val="single" w:color="auto" w:sz="4" w:space="0"/>
+            <w:bottom w:val="single" w:color="auto" w:sz="4" w:space="0"/>
+            <w:right w:val="single" w:color="auto" w:sz="4" w:space="0"/>
+            <w:insideH w:val="single" w:color="auto" w:sz="4" w:space="0"/>
+            <w:insideV w:val="single" w:color="auto" w:sz="4" w:space="0"/>
+          </w:tblBorders>
+          <w:tblCellMar>
+            <w:top w:w="0" w:type="dxa"/>
+            <w:left w:w="108" w:type="dxa"/>
+            <w:bottom w:w="0" w:type="dxa"/>
+            <w:right w:w="108" w:type="dxa"/>
+          </w:tblCellMar>
+        </w:tblPrEx>
+        <w:tc>
+          <w:tcPr>
+            <w:tcW w:w="2394" w:type="dxa"/>
+          </w:tcPr>
+          <w:p>
+            <w:pPr>
+              <w:widowControl w:val="0"/>
+              <w:ind w:left="0" w:firstLine="0"/>
+              <w:jc w:val="both"/>
+              <w:rPr>
+                <w:sz w:val="32"/>
+                <w:szCs w:val="32"/>
+                <w:lang w:val="en-US"/>
+              </w:rPr>
+            </w:pPr>
+            <w:r>
+              <w:rPr>
+                <w:rFonts w:hint="default"/>
+                <w:sz w:val="32"/>
+                <w:szCs w:val="32"/>
+                <w:lang w:val="en-US"/>
+              </w:rPr>
+              <w:t>duration</w:t>
+            </w:r>
+          </w:p>
+        </w:tc>
+        <w:tc>
+          <w:tcPr>
+            <w:tcW w:w="2394" w:type="dxa"/>
+          </w:tcPr>
+          <w:p>
+            <w:pPr>
+              <w:widowControl w:val="0"/>
+              <w:ind w:left="0" w:firstLine="0"/>
+              <w:jc w:val="both"/>
+              <w:rPr>
+                <w:sz w:val="32"/>
+                <w:szCs w:val="32"/>
+                <w:lang w:val="en-US"/>
+              </w:rPr>
+            </w:pPr>
+            <w:r>
+              <w:rPr>
+                <w:rFonts w:hint="default"/>
+                <w:sz w:val="32"/>
+                <w:szCs w:val="32"/>
+                <w:lang w:val="en-IN"/>
+              </w:rPr>
+              <w:t>Int(11)</w:t>
+            </w:r>
+          </w:p>
+        </w:tc>
+        <w:tc>
+          <w:tcPr>
+            <w:tcW w:w="2394" w:type="dxa"/>
+          </w:tcPr>
+          <w:p>
+            <w:pPr>
+              <w:widowControl w:val="0"/>
+              <w:ind w:left="0" w:firstLine="0"/>
+              <w:jc w:val="both"/>
+              <w:rPr>
+                <w:sz w:val="32"/>
+                <w:szCs w:val="32"/>
+                <w:lang w:val="en-US"/>
+              </w:rPr>
+            </w:pPr>
+            <w:r>
+              <w:rPr>
+                <w:sz w:val="32"/>
+                <w:szCs w:val="32"/>
+                <w:lang w:val="en-US"/>
+              </w:rPr>
+              <w:t>Not Null</w:t>
+            </w:r>
+          </w:p>
+        </w:tc>
+        <w:tc>
+          <w:tcPr>
+            <w:tcW w:w="2394" w:type="dxa"/>
+          </w:tcPr>
+          <w:p>
+            <w:pPr>
+              <w:widowControl w:val="0"/>
+              <w:ind w:left="0" w:firstLine="0"/>
+              <w:jc w:val="both"/>
+              <w:rPr>
+                <w:rFonts w:hint="default"/>
+                <w:sz w:val="32"/>
+                <w:szCs w:val="32"/>
+                <w:lang w:val="en-IN"/>
+              </w:rPr>
+            </w:pPr>
+            <w:r>
+              <w:rPr>
+                <w:rFonts w:hint="default"/>
+                <w:sz w:val="32"/>
+                <w:szCs w:val="32"/>
+                <w:lang w:val="en-IN"/>
+              </w:rPr>
+              <w:t>Driving duration in hours</w:t>
             </w:r>
           </w:p>
         </w:tc>
@@ -12153,12 +11134,22 @@
       </w:pPr>
       <w:r>
         <w:rPr>
+          <w:rFonts w:hint="default"/>
           <w:b/>
           <w:bCs/>
           <w:szCs w:val="36"/>
-          <w:lang w:val="en-US"/>
-        </w:rPr>
-        <w:t>Branch:</w:t>
+          <w:lang w:val="en-IN"/>
+        </w:rPr>
+        <w:t>Driver Payment</w:t>
+      </w:r>
+      <w:r>
+        <w:rPr>
+          <w:b/>
+          <w:bCs/>
+          <w:szCs w:val="36"/>
+          <w:lang w:val="en-US"/>
+        </w:rPr>
+        <w:t>:</w:t>
       </w:r>
     </w:p>
     <w:tbl>
@@ -12183,10 +11174,10 @@
         </w:tblCellMar>
       </w:tblPr>
       <w:tblGrid>
-        <w:gridCol w:w="2402"/>
-        <w:gridCol w:w="2388"/>
-        <w:gridCol w:w="2393"/>
-        <w:gridCol w:w="2393"/>
+        <w:gridCol w:w="2716"/>
+        <w:gridCol w:w="2261"/>
+        <w:gridCol w:w="2303"/>
+        <w:gridCol w:w="2296"/>
       </w:tblGrid>
       <w:tr>
         <w:tblPrEx>
@@ -12344,36 +11335,38 @@
             </w:pPr>
             <w:r>
               <w:rPr>
-                <w:sz w:val="32"/>
-                <w:szCs w:val="32"/>
-                <w:lang w:val="en-US"/>
-              </w:rPr>
-              <w:t>Branch_id</w:t>
-            </w:r>
-          </w:p>
-        </w:tc>
-        <w:tc>
-          <w:tcPr>
-            <w:tcW w:w="2394" w:type="dxa"/>
-          </w:tcPr>
-          <w:p>
-            <w:pPr>
-              <w:widowControl w:val="0"/>
-              <w:ind w:left="0" w:firstLine="0"/>
-              <w:jc w:val="both"/>
-              <w:rPr>
-                <w:sz w:val="32"/>
-                <w:szCs w:val="32"/>
-                <w:lang w:val="en-US"/>
-              </w:rPr>
-            </w:pPr>
-            <w:r>
-              <w:rPr>
-                <w:sz w:val="32"/>
-                <w:szCs w:val="32"/>
-                <w:lang w:val="en-US"/>
-              </w:rPr>
-              <w:t>Number</w:t>
+                <w:rFonts w:hint="default"/>
+                <w:sz w:val="32"/>
+                <w:szCs w:val="32"/>
+                <w:lang w:val="en-US"/>
+              </w:rPr>
+              <w:t>driver_pay_id</w:t>
+            </w:r>
+          </w:p>
+        </w:tc>
+        <w:tc>
+          <w:tcPr>
+            <w:tcW w:w="2394" w:type="dxa"/>
+          </w:tcPr>
+          <w:p>
+            <w:pPr>
+              <w:widowControl w:val="0"/>
+              <w:ind w:left="0" w:firstLine="0"/>
+              <w:jc w:val="both"/>
+              <w:rPr>
+                <w:sz w:val="32"/>
+                <w:szCs w:val="32"/>
+                <w:lang w:val="en-US"/>
+              </w:rPr>
+            </w:pPr>
+            <w:r>
+              <w:rPr>
+                <w:rFonts w:hint="default"/>
+                <w:sz w:val="32"/>
+                <w:szCs w:val="32"/>
+                <w:lang w:val="en-IN"/>
+              </w:rPr>
+              <w:t>Int(11)</w:t>
             </w:r>
           </w:p>
         </w:tc>
@@ -12412,18 +11405,20 @@
               <w:ind w:left="0" w:firstLine="0"/>
               <w:jc w:val="both"/>
               <w:rPr>
-                <w:sz w:val="32"/>
-                <w:szCs w:val="32"/>
-                <w:lang w:val="en-US"/>
-              </w:rPr>
-            </w:pPr>
-            <w:r>
-              <w:rPr>
-                <w:sz w:val="32"/>
-                <w:szCs w:val="32"/>
-                <w:lang w:val="en-US"/>
-              </w:rPr>
-              <w:t>Branch ID</w:t>
+                <w:rFonts w:hint="default"/>
+                <w:sz w:val="32"/>
+                <w:szCs w:val="32"/>
+                <w:lang w:val="en-IN"/>
+              </w:rPr>
+            </w:pPr>
+            <w:r>
+              <w:rPr>
+                <w:rFonts w:hint="default"/>
+                <w:sz w:val="32"/>
+                <w:szCs w:val="32"/>
+                <w:lang w:val="en-IN"/>
+              </w:rPr>
+              <w:t>Driver payment ID</w:t>
             </w:r>
           </w:p>
         </w:tc>
@@ -12462,86 +11457,90 @@
             </w:pPr>
             <w:r>
               <w:rPr>
-                <w:sz w:val="32"/>
-                <w:szCs w:val="32"/>
-                <w:lang w:val="en-US"/>
-              </w:rPr>
-              <w:t>Branch_address</w:t>
-            </w:r>
-          </w:p>
-        </w:tc>
-        <w:tc>
-          <w:tcPr>
-            <w:tcW w:w="2394" w:type="dxa"/>
-          </w:tcPr>
-          <w:p>
-            <w:pPr>
-              <w:widowControl w:val="0"/>
-              <w:ind w:left="0" w:firstLine="0"/>
-              <w:jc w:val="both"/>
-              <w:rPr>
-                <w:sz w:val="32"/>
-                <w:szCs w:val="32"/>
-                <w:lang w:val="en-US"/>
-              </w:rPr>
-            </w:pPr>
-            <w:r>
-              <w:rPr>
-                <w:sz w:val="32"/>
-                <w:szCs w:val="32"/>
-                <w:lang w:val="en-US"/>
-              </w:rPr>
-              <w:t>Long Text</w:t>
-            </w:r>
-          </w:p>
-        </w:tc>
-        <w:tc>
-          <w:tcPr>
-            <w:tcW w:w="2394" w:type="dxa"/>
-          </w:tcPr>
-          <w:p>
-            <w:pPr>
-              <w:widowControl w:val="0"/>
-              <w:ind w:left="0" w:firstLine="0"/>
-              <w:jc w:val="both"/>
-              <w:rPr>
-                <w:sz w:val="32"/>
-                <w:szCs w:val="32"/>
-                <w:lang w:val="en-US"/>
-              </w:rPr>
-            </w:pPr>
-            <w:r>
-              <w:rPr>
-                <w:sz w:val="32"/>
-                <w:szCs w:val="32"/>
-                <w:lang w:val="en-US"/>
-              </w:rPr>
-              <w:t>Not Null</w:t>
-            </w:r>
-          </w:p>
-        </w:tc>
-        <w:tc>
-          <w:tcPr>
-            <w:tcW w:w="2394" w:type="dxa"/>
-          </w:tcPr>
-          <w:p>
-            <w:pPr>
-              <w:widowControl w:val="0"/>
-              <w:ind w:left="0" w:firstLine="0"/>
-              <w:jc w:val="both"/>
-              <w:rPr>
-                <w:sz w:val="32"/>
-                <w:szCs w:val="32"/>
-                <w:lang w:val="en-US"/>
-              </w:rPr>
-            </w:pPr>
-            <w:r>
-              <w:rPr>
-                <w:sz w:val="32"/>
-                <w:szCs w:val="32"/>
-                <w:lang w:val="en-US"/>
-              </w:rPr>
-              <w:t>Branch Address</w:t>
+                <w:rFonts w:hint="default"/>
+                <w:sz w:val="32"/>
+                <w:szCs w:val="32"/>
+                <w:lang w:val="en-US"/>
+              </w:rPr>
+              <w:t>driver_id</w:t>
+            </w:r>
+          </w:p>
+        </w:tc>
+        <w:tc>
+          <w:tcPr>
+            <w:tcW w:w="2394" w:type="dxa"/>
+          </w:tcPr>
+          <w:p>
+            <w:pPr>
+              <w:widowControl w:val="0"/>
+              <w:ind w:left="0" w:firstLine="0"/>
+              <w:jc w:val="both"/>
+              <w:rPr>
+                <w:sz w:val="32"/>
+                <w:szCs w:val="32"/>
+                <w:lang w:val="en-US"/>
+              </w:rPr>
+            </w:pPr>
+            <w:r>
+              <w:rPr>
+                <w:rFonts w:hint="default"/>
+                <w:sz w:val="32"/>
+                <w:szCs w:val="32"/>
+                <w:lang w:val="en-IN"/>
+              </w:rPr>
+              <w:t>Int(11)</w:t>
+            </w:r>
+          </w:p>
+        </w:tc>
+        <w:tc>
+          <w:tcPr>
+            <w:tcW w:w="2394" w:type="dxa"/>
+          </w:tcPr>
+          <w:p>
+            <w:pPr>
+              <w:widowControl w:val="0"/>
+              <w:ind w:left="0" w:firstLine="0"/>
+              <w:jc w:val="both"/>
+              <w:rPr>
+                <w:sz w:val="32"/>
+                <w:szCs w:val="32"/>
+                <w:lang w:val="en-US"/>
+              </w:rPr>
+            </w:pPr>
+            <w:r>
+              <w:rPr>
+                <w:sz w:val="32"/>
+                <w:szCs w:val="32"/>
+                <w:lang w:val="en-US"/>
+              </w:rPr>
+              <w:t>Foreign Key</w:t>
+            </w:r>
+          </w:p>
+        </w:tc>
+        <w:tc>
+          <w:tcPr>
+            <w:tcW w:w="2394" w:type="dxa"/>
+          </w:tcPr>
+          <w:p>
+            <w:pPr>
+              <w:widowControl w:val="0"/>
+              <w:ind w:left="0" w:firstLine="0"/>
+              <w:jc w:val="both"/>
+              <w:rPr>
+                <w:rFonts w:hint="default"/>
+                <w:sz w:val="32"/>
+                <w:szCs w:val="32"/>
+                <w:lang w:val="en-IN"/>
+              </w:rPr>
+            </w:pPr>
+            <w:r>
+              <w:rPr>
+                <w:rFonts w:hint="default"/>
+                <w:sz w:val="32"/>
+                <w:szCs w:val="32"/>
+                <w:lang w:val="en-IN"/>
+              </w:rPr>
+              <w:t>Driver ID</w:t>
             </w:r>
           </w:p>
         </w:tc>
@@ -12580,36 +11579,38 @@
             </w:pPr>
             <w:r>
               <w:rPr>
-                <w:sz w:val="32"/>
-                <w:szCs w:val="32"/>
-                <w:lang w:val="en-US"/>
-              </w:rPr>
-              <w:t>Branch_city</w:t>
-            </w:r>
-          </w:p>
-        </w:tc>
-        <w:tc>
-          <w:tcPr>
-            <w:tcW w:w="2394" w:type="dxa"/>
-          </w:tcPr>
-          <w:p>
-            <w:pPr>
-              <w:widowControl w:val="0"/>
-              <w:ind w:left="0" w:firstLine="0"/>
-              <w:jc w:val="both"/>
-              <w:rPr>
-                <w:sz w:val="32"/>
-                <w:szCs w:val="32"/>
-                <w:lang w:val="en-US"/>
-              </w:rPr>
-            </w:pPr>
-            <w:r>
-              <w:rPr>
-                <w:sz w:val="32"/>
-                <w:szCs w:val="32"/>
-                <w:lang w:val="en-US"/>
-              </w:rPr>
-              <w:t>Short Text</w:t>
+                <w:rFonts w:hint="default"/>
+                <w:sz w:val="32"/>
+                <w:szCs w:val="32"/>
+                <w:lang w:val="en-US"/>
+              </w:rPr>
+              <w:t>driver_name</w:t>
+            </w:r>
+          </w:p>
+        </w:tc>
+        <w:tc>
+          <w:tcPr>
+            <w:tcW w:w="2394" w:type="dxa"/>
+          </w:tcPr>
+          <w:p>
+            <w:pPr>
+              <w:widowControl w:val="0"/>
+              <w:ind w:left="0" w:firstLine="0"/>
+              <w:jc w:val="both"/>
+              <w:rPr>
+                <w:sz w:val="32"/>
+                <w:szCs w:val="32"/>
+                <w:lang w:val="en-US"/>
+              </w:rPr>
+            </w:pPr>
+            <w:r>
+              <w:rPr>
+                <w:rFonts w:hint="default"/>
+                <w:sz w:val="32"/>
+                <w:szCs w:val="32"/>
+                <w:lang w:val="en-IN"/>
+              </w:rPr>
+              <w:t>Varchar(50)</w:t>
             </w:r>
           </w:p>
         </w:tc>
@@ -12648,18 +11649,20 @@
               <w:ind w:left="0" w:firstLine="0"/>
               <w:jc w:val="both"/>
               <w:rPr>
-                <w:sz w:val="32"/>
-                <w:szCs w:val="32"/>
-                <w:lang w:val="en-US"/>
-              </w:rPr>
-            </w:pPr>
-            <w:r>
-              <w:rPr>
-                <w:sz w:val="32"/>
-                <w:szCs w:val="32"/>
-                <w:lang w:val="en-US"/>
-              </w:rPr>
-              <w:t>Branch City</w:t>
+                <w:rFonts w:hint="default"/>
+                <w:sz w:val="32"/>
+                <w:szCs w:val="32"/>
+                <w:lang w:val="en-IN"/>
+              </w:rPr>
+            </w:pPr>
+            <w:r>
+              <w:rPr>
+                <w:rFonts w:hint="default"/>
+                <w:sz w:val="32"/>
+                <w:szCs w:val="32"/>
+                <w:lang w:val="en-IN"/>
+              </w:rPr>
+              <w:t>Driver name</w:t>
             </w:r>
           </w:p>
         </w:tc>
@@ -12698,36 +11701,35 @@
             </w:pPr>
             <w:r>
               <w:rPr>
-                <w:sz w:val="32"/>
-                <w:szCs w:val="32"/>
-                <w:lang w:val="en-US"/>
-              </w:rPr>
-              <w:t>Branch_manager</w:t>
-            </w:r>
-          </w:p>
-        </w:tc>
-        <w:tc>
-          <w:tcPr>
-            <w:tcW w:w="2394" w:type="dxa"/>
-          </w:tcPr>
-          <w:p>
-            <w:pPr>
-              <w:widowControl w:val="0"/>
-              <w:ind w:left="0" w:firstLine="0"/>
-              <w:jc w:val="both"/>
-              <w:rPr>
-                <w:sz w:val="32"/>
-                <w:szCs w:val="32"/>
-                <w:lang w:val="en-US"/>
-              </w:rPr>
-            </w:pPr>
-            <w:r>
-              <w:rPr>
-                <w:sz w:val="32"/>
-                <w:szCs w:val="32"/>
-                <w:lang w:val="en-US"/>
-              </w:rPr>
-              <w:t>Short Text</w:t>
+                <w:rFonts w:hint="default"/>
+              </w:rPr>
+              <w:t>trip_desc</w:t>
+            </w:r>
+          </w:p>
+        </w:tc>
+        <w:tc>
+          <w:tcPr>
+            <w:tcW w:w="2394" w:type="dxa"/>
+          </w:tcPr>
+          <w:p>
+            <w:pPr>
+              <w:widowControl w:val="0"/>
+              <w:ind w:left="0" w:firstLine="0"/>
+              <w:jc w:val="both"/>
+              <w:rPr>
+                <w:sz w:val="32"/>
+                <w:szCs w:val="32"/>
+                <w:lang w:val="en-US"/>
+              </w:rPr>
+            </w:pPr>
+            <w:r>
+              <w:rPr>
+                <w:rFonts w:hint="default"/>
+                <w:sz w:val="32"/>
+                <w:szCs w:val="32"/>
+                <w:lang w:val="en-IN"/>
+              </w:rPr>
+              <w:t>Varchar(100)</w:t>
             </w:r>
           </w:p>
         </w:tc>
@@ -12766,18 +11768,846 @@
               <w:ind w:left="0" w:firstLine="0"/>
               <w:jc w:val="both"/>
               <w:rPr>
-                <w:sz w:val="32"/>
-                <w:szCs w:val="32"/>
-                <w:lang w:val="en-US"/>
-              </w:rPr>
-            </w:pPr>
-            <w:r>
-              <w:rPr>
-                <w:sz w:val="32"/>
-                <w:szCs w:val="32"/>
-                <w:lang w:val="en-US"/>
-              </w:rPr>
-              <w:t>Branch Manager</w:t>
+                <w:rFonts w:hint="default"/>
+                <w:sz w:val="32"/>
+                <w:szCs w:val="32"/>
+                <w:lang w:val="en-IN"/>
+              </w:rPr>
+            </w:pPr>
+            <w:r>
+              <w:rPr>
+                <w:rFonts w:hint="default"/>
+                <w:sz w:val="32"/>
+                <w:szCs w:val="32"/>
+                <w:lang w:val="en-IN"/>
+              </w:rPr>
+              <w:t>Trip description</w:t>
+            </w:r>
+          </w:p>
+        </w:tc>
+      </w:tr>
+      <w:tr>
+        <w:tblPrEx>
+          <w:tblBorders>
+            <w:top w:val="single" w:color="auto" w:sz="4" w:space="0"/>
+            <w:left w:val="single" w:color="auto" w:sz="4" w:space="0"/>
+            <w:bottom w:val="single" w:color="auto" w:sz="4" w:space="0"/>
+            <w:right w:val="single" w:color="auto" w:sz="4" w:space="0"/>
+            <w:insideH w:val="single" w:color="auto" w:sz="4" w:space="0"/>
+            <w:insideV w:val="single" w:color="auto" w:sz="4" w:space="0"/>
+          </w:tblBorders>
+          <w:tblCellMar>
+            <w:top w:w="0" w:type="dxa"/>
+            <w:left w:w="108" w:type="dxa"/>
+            <w:bottom w:w="0" w:type="dxa"/>
+            <w:right w:w="108" w:type="dxa"/>
+          </w:tblCellMar>
+        </w:tblPrEx>
+        <w:tc>
+          <w:tcPr>
+            <w:tcW w:w="2394" w:type="dxa"/>
+          </w:tcPr>
+          <w:p>
+            <w:pPr>
+              <w:widowControl w:val="0"/>
+              <w:ind w:left="0" w:firstLine="0"/>
+              <w:jc w:val="both"/>
+              <w:rPr>
+                <w:sz w:val="32"/>
+                <w:szCs w:val="32"/>
+                <w:lang w:val="en-US"/>
+              </w:rPr>
+            </w:pPr>
+            <w:r>
+              <w:rPr>
+                <w:rFonts w:hint="default"/>
+              </w:rPr>
+              <w:t>pay_per_hr</w:t>
+            </w:r>
+          </w:p>
+        </w:tc>
+        <w:tc>
+          <w:tcPr>
+            <w:tcW w:w="2394" w:type="dxa"/>
+          </w:tcPr>
+          <w:p>
+            <w:pPr>
+              <w:widowControl w:val="0"/>
+              <w:ind w:left="0" w:firstLine="0"/>
+              <w:jc w:val="both"/>
+              <w:rPr>
+                <w:rFonts w:hint="default"/>
+                <w:sz w:val="32"/>
+                <w:szCs w:val="32"/>
+                <w:lang w:val="en-IN"/>
+              </w:rPr>
+            </w:pPr>
+            <w:r>
+              <w:rPr>
+                <w:rFonts w:hint="default"/>
+                <w:sz w:val="32"/>
+                <w:szCs w:val="32"/>
+                <w:lang w:val="en-IN"/>
+              </w:rPr>
+              <w:t>Decimal(10,2)</w:t>
+            </w:r>
+          </w:p>
+        </w:tc>
+        <w:tc>
+          <w:tcPr>
+            <w:tcW w:w="2394" w:type="dxa"/>
+          </w:tcPr>
+          <w:p>
+            <w:pPr>
+              <w:widowControl w:val="0"/>
+              <w:ind w:left="0" w:firstLine="0"/>
+              <w:jc w:val="both"/>
+              <w:rPr>
+                <w:sz w:val="32"/>
+                <w:szCs w:val="32"/>
+                <w:lang w:val="en-US"/>
+              </w:rPr>
+            </w:pPr>
+            <w:r>
+              <w:rPr>
+                <w:sz w:val="32"/>
+                <w:szCs w:val="32"/>
+                <w:lang w:val="en-US"/>
+              </w:rPr>
+              <w:t>Not Null</w:t>
+            </w:r>
+          </w:p>
+        </w:tc>
+        <w:tc>
+          <w:tcPr>
+            <w:tcW w:w="2394" w:type="dxa"/>
+          </w:tcPr>
+          <w:p>
+            <w:pPr>
+              <w:widowControl w:val="0"/>
+              <w:ind w:left="0" w:firstLine="0"/>
+              <w:jc w:val="both"/>
+              <w:rPr>
+                <w:rFonts w:hint="default"/>
+                <w:sz w:val="32"/>
+                <w:szCs w:val="32"/>
+                <w:lang w:val="en-IN"/>
+              </w:rPr>
+            </w:pPr>
+            <w:r>
+              <w:rPr>
+                <w:rFonts w:hint="default"/>
+                <w:sz w:val="32"/>
+                <w:szCs w:val="32"/>
+                <w:lang w:val="en-IN"/>
+              </w:rPr>
+              <w:t>Pay per hour to driver</w:t>
+            </w:r>
+          </w:p>
+        </w:tc>
+      </w:tr>
+      <w:tr>
+        <w:tblPrEx>
+          <w:tblBorders>
+            <w:top w:val="single" w:color="auto" w:sz="4" w:space="0"/>
+            <w:left w:val="single" w:color="auto" w:sz="4" w:space="0"/>
+            <w:bottom w:val="single" w:color="auto" w:sz="4" w:space="0"/>
+            <w:right w:val="single" w:color="auto" w:sz="4" w:space="0"/>
+            <w:insideH w:val="single" w:color="auto" w:sz="4" w:space="0"/>
+            <w:insideV w:val="single" w:color="auto" w:sz="4" w:space="0"/>
+          </w:tblBorders>
+          <w:tblCellMar>
+            <w:top w:w="0" w:type="dxa"/>
+            <w:left w:w="108" w:type="dxa"/>
+            <w:bottom w:w="0" w:type="dxa"/>
+            <w:right w:w="108" w:type="dxa"/>
+          </w:tblCellMar>
+        </w:tblPrEx>
+        <w:tc>
+          <w:tcPr>
+            <w:tcW w:w="2394" w:type="dxa"/>
+          </w:tcPr>
+          <w:p>
+            <w:pPr>
+              <w:widowControl w:val="0"/>
+              <w:ind w:left="0" w:firstLine="0"/>
+              <w:jc w:val="both"/>
+              <w:rPr>
+                <w:sz w:val="32"/>
+                <w:szCs w:val="32"/>
+                <w:lang w:val="en-US"/>
+              </w:rPr>
+            </w:pPr>
+            <w:r>
+              <w:rPr>
+                <w:rFonts w:hint="default"/>
+              </w:rPr>
+              <w:t>duration</w:t>
+            </w:r>
+          </w:p>
+        </w:tc>
+        <w:tc>
+          <w:tcPr>
+            <w:tcW w:w="2394" w:type="dxa"/>
+          </w:tcPr>
+          <w:p>
+            <w:pPr>
+              <w:widowControl w:val="0"/>
+              <w:ind w:left="0" w:firstLine="0"/>
+              <w:jc w:val="both"/>
+              <w:rPr>
+                <w:sz w:val="32"/>
+                <w:szCs w:val="32"/>
+                <w:lang w:val="en-US"/>
+              </w:rPr>
+            </w:pPr>
+            <w:r>
+              <w:rPr>
+                <w:rFonts w:hint="default"/>
+                <w:sz w:val="32"/>
+                <w:szCs w:val="32"/>
+                <w:lang w:val="en-IN"/>
+              </w:rPr>
+              <w:t>Int(11)</w:t>
+            </w:r>
+          </w:p>
+        </w:tc>
+        <w:tc>
+          <w:tcPr>
+            <w:tcW w:w="2394" w:type="dxa"/>
+          </w:tcPr>
+          <w:p>
+            <w:pPr>
+              <w:widowControl w:val="0"/>
+              <w:ind w:left="0" w:firstLine="0"/>
+              <w:jc w:val="both"/>
+              <w:rPr>
+                <w:sz w:val="32"/>
+                <w:szCs w:val="32"/>
+                <w:lang w:val="en-US"/>
+              </w:rPr>
+            </w:pPr>
+            <w:r>
+              <w:rPr>
+                <w:sz w:val="32"/>
+                <w:szCs w:val="32"/>
+                <w:lang w:val="en-US"/>
+              </w:rPr>
+              <w:t>Not Null</w:t>
+            </w:r>
+          </w:p>
+        </w:tc>
+        <w:tc>
+          <w:tcPr>
+            <w:tcW w:w="2394" w:type="dxa"/>
+          </w:tcPr>
+          <w:p>
+            <w:pPr>
+              <w:widowControl w:val="0"/>
+              <w:ind w:left="0" w:firstLine="0"/>
+              <w:jc w:val="both"/>
+              <w:rPr>
+                <w:rFonts w:hint="default"/>
+                <w:sz w:val="32"/>
+                <w:szCs w:val="32"/>
+                <w:lang w:val="en-IN"/>
+              </w:rPr>
+            </w:pPr>
+            <w:r>
+              <w:rPr>
+                <w:rFonts w:hint="default"/>
+                <w:sz w:val="32"/>
+                <w:szCs w:val="32"/>
+                <w:lang w:val="en-IN"/>
+              </w:rPr>
+              <w:t>Driving duration in hours</w:t>
+            </w:r>
+          </w:p>
+        </w:tc>
+      </w:tr>
+      <w:tr>
+        <w:tblPrEx>
+          <w:tblBorders>
+            <w:top w:val="single" w:color="auto" w:sz="4" w:space="0"/>
+            <w:left w:val="single" w:color="auto" w:sz="4" w:space="0"/>
+            <w:bottom w:val="single" w:color="auto" w:sz="4" w:space="0"/>
+            <w:right w:val="single" w:color="auto" w:sz="4" w:space="0"/>
+            <w:insideH w:val="single" w:color="auto" w:sz="4" w:space="0"/>
+            <w:insideV w:val="single" w:color="auto" w:sz="4" w:space="0"/>
+          </w:tblBorders>
+          <w:tblCellMar>
+            <w:top w:w="0" w:type="dxa"/>
+            <w:left w:w="108" w:type="dxa"/>
+            <w:bottom w:w="0" w:type="dxa"/>
+            <w:right w:w="108" w:type="dxa"/>
+          </w:tblCellMar>
+        </w:tblPrEx>
+        <w:tc>
+          <w:tcPr>
+            <w:tcW w:w="2394" w:type="dxa"/>
+          </w:tcPr>
+          <w:p>
+            <w:pPr>
+              <w:widowControl w:val="0"/>
+              <w:ind w:left="0" w:firstLine="0"/>
+              <w:jc w:val="both"/>
+              <w:rPr>
+                <w:rFonts w:hint="default"/>
+              </w:rPr>
+            </w:pPr>
+            <w:r>
+              <w:rPr>
+                <w:rFonts w:hint="default"/>
+              </w:rPr>
+              <w:t>gross</w:t>
+            </w:r>
+          </w:p>
+        </w:tc>
+        <w:tc>
+          <w:tcPr>
+            <w:tcW w:w="2394" w:type="dxa"/>
+          </w:tcPr>
+          <w:p>
+            <w:pPr>
+              <w:widowControl w:val="0"/>
+              <w:ind w:left="0" w:firstLine="0"/>
+              <w:jc w:val="both"/>
+              <w:rPr>
+                <w:sz w:val="32"/>
+                <w:szCs w:val="32"/>
+                <w:lang w:val="en-US"/>
+              </w:rPr>
+            </w:pPr>
+            <w:r>
+              <w:rPr>
+                <w:rFonts w:hint="default"/>
+                <w:sz w:val="32"/>
+                <w:szCs w:val="32"/>
+                <w:lang w:val="en-IN"/>
+              </w:rPr>
+              <w:t>Decimal(10,2)</w:t>
+            </w:r>
+          </w:p>
+        </w:tc>
+        <w:tc>
+          <w:tcPr>
+            <w:tcW w:w="2394" w:type="dxa"/>
+          </w:tcPr>
+          <w:p>
+            <w:pPr>
+              <w:widowControl w:val="0"/>
+              <w:ind w:left="0" w:firstLine="0"/>
+              <w:jc w:val="both"/>
+              <w:rPr>
+                <w:sz w:val="32"/>
+                <w:szCs w:val="32"/>
+                <w:lang w:val="en-US"/>
+              </w:rPr>
+            </w:pPr>
+            <w:r>
+              <w:rPr>
+                <w:sz w:val="32"/>
+                <w:szCs w:val="32"/>
+                <w:lang w:val="en-US"/>
+              </w:rPr>
+              <w:t>Not Null</w:t>
+            </w:r>
+          </w:p>
+        </w:tc>
+        <w:tc>
+          <w:tcPr>
+            <w:tcW w:w="2394" w:type="dxa"/>
+          </w:tcPr>
+          <w:p>
+            <w:pPr>
+              <w:widowControl w:val="0"/>
+              <w:ind w:left="0" w:firstLine="0"/>
+              <w:jc w:val="both"/>
+              <w:rPr>
+                <w:rFonts w:hint="default"/>
+                <w:sz w:val="32"/>
+                <w:szCs w:val="32"/>
+                <w:lang w:val="en-IN"/>
+              </w:rPr>
+            </w:pPr>
+            <w:r>
+              <w:rPr>
+                <w:rFonts w:hint="default"/>
+                <w:sz w:val="32"/>
+                <w:szCs w:val="32"/>
+                <w:lang w:val="en-IN"/>
+              </w:rPr>
+              <w:t>Gross of drivers payment</w:t>
+            </w:r>
+          </w:p>
+        </w:tc>
+      </w:tr>
+      <w:tr>
+        <w:tblPrEx>
+          <w:tblBorders>
+            <w:top w:val="single" w:color="auto" w:sz="4" w:space="0"/>
+            <w:left w:val="single" w:color="auto" w:sz="4" w:space="0"/>
+            <w:bottom w:val="single" w:color="auto" w:sz="4" w:space="0"/>
+            <w:right w:val="single" w:color="auto" w:sz="4" w:space="0"/>
+            <w:insideH w:val="single" w:color="auto" w:sz="4" w:space="0"/>
+            <w:insideV w:val="single" w:color="auto" w:sz="4" w:space="0"/>
+          </w:tblBorders>
+          <w:tblCellMar>
+            <w:top w:w="0" w:type="dxa"/>
+            <w:left w:w="108" w:type="dxa"/>
+            <w:bottom w:w="0" w:type="dxa"/>
+            <w:right w:w="108" w:type="dxa"/>
+          </w:tblCellMar>
+        </w:tblPrEx>
+        <w:tc>
+          <w:tcPr>
+            <w:tcW w:w="2394" w:type="dxa"/>
+          </w:tcPr>
+          <w:p>
+            <w:pPr>
+              <w:widowControl w:val="0"/>
+              <w:ind w:left="0" w:firstLine="0"/>
+              <w:jc w:val="both"/>
+              <w:rPr>
+                <w:rFonts w:hint="default"/>
+              </w:rPr>
+            </w:pPr>
+            <w:r>
+              <w:rPr>
+                <w:rFonts w:hint="default"/>
+              </w:rPr>
+              <w:t>pf</w:t>
+            </w:r>
+          </w:p>
+        </w:tc>
+        <w:tc>
+          <w:tcPr>
+            <w:tcW w:w="2394" w:type="dxa"/>
+          </w:tcPr>
+          <w:p>
+            <w:pPr>
+              <w:widowControl w:val="0"/>
+              <w:ind w:left="0" w:firstLine="0"/>
+              <w:jc w:val="both"/>
+              <w:rPr>
+                <w:sz w:val="32"/>
+                <w:szCs w:val="32"/>
+                <w:lang w:val="en-US"/>
+              </w:rPr>
+            </w:pPr>
+            <w:r>
+              <w:rPr>
+                <w:rFonts w:hint="default"/>
+                <w:sz w:val="32"/>
+                <w:szCs w:val="32"/>
+                <w:lang w:val="en-IN"/>
+              </w:rPr>
+              <w:t>Decimal(10,2)</w:t>
+            </w:r>
+          </w:p>
+        </w:tc>
+        <w:tc>
+          <w:tcPr>
+            <w:tcW w:w="2394" w:type="dxa"/>
+          </w:tcPr>
+          <w:p>
+            <w:pPr>
+              <w:widowControl w:val="0"/>
+              <w:ind w:left="0" w:firstLine="0"/>
+              <w:jc w:val="both"/>
+              <w:rPr>
+                <w:sz w:val="32"/>
+                <w:szCs w:val="32"/>
+                <w:lang w:val="en-US"/>
+              </w:rPr>
+            </w:pPr>
+            <w:r>
+              <w:rPr>
+                <w:sz w:val="32"/>
+                <w:szCs w:val="32"/>
+                <w:lang w:val="en-US"/>
+              </w:rPr>
+              <w:t>Not Null</w:t>
+            </w:r>
+          </w:p>
+        </w:tc>
+        <w:tc>
+          <w:tcPr>
+            <w:tcW w:w="2394" w:type="dxa"/>
+          </w:tcPr>
+          <w:p>
+            <w:pPr>
+              <w:widowControl w:val="0"/>
+              <w:ind w:left="0" w:firstLine="0"/>
+              <w:jc w:val="both"/>
+              <w:rPr>
+                <w:rFonts w:hint="default"/>
+                <w:sz w:val="32"/>
+                <w:szCs w:val="32"/>
+                <w:lang w:val="en-IN"/>
+              </w:rPr>
+            </w:pPr>
+            <w:r>
+              <w:rPr>
+                <w:rFonts w:hint="default"/>
+                <w:sz w:val="32"/>
+                <w:szCs w:val="32"/>
+                <w:lang w:val="en-IN"/>
+              </w:rPr>
+              <w:t>PF on drivers payment</w:t>
+            </w:r>
+          </w:p>
+        </w:tc>
+      </w:tr>
+      <w:tr>
+        <w:tblPrEx>
+          <w:tblBorders>
+            <w:top w:val="single" w:color="auto" w:sz="4" w:space="0"/>
+            <w:left w:val="single" w:color="auto" w:sz="4" w:space="0"/>
+            <w:bottom w:val="single" w:color="auto" w:sz="4" w:space="0"/>
+            <w:right w:val="single" w:color="auto" w:sz="4" w:space="0"/>
+            <w:insideH w:val="single" w:color="auto" w:sz="4" w:space="0"/>
+            <w:insideV w:val="single" w:color="auto" w:sz="4" w:space="0"/>
+          </w:tblBorders>
+          <w:tblCellMar>
+            <w:top w:w="0" w:type="dxa"/>
+            <w:left w:w="108" w:type="dxa"/>
+            <w:bottom w:w="0" w:type="dxa"/>
+            <w:right w:w="108" w:type="dxa"/>
+          </w:tblCellMar>
+        </w:tblPrEx>
+        <w:tc>
+          <w:tcPr>
+            <w:tcW w:w="2394" w:type="dxa"/>
+          </w:tcPr>
+          <w:p>
+            <w:pPr>
+              <w:widowControl w:val="0"/>
+              <w:ind w:left="0" w:firstLine="0"/>
+              <w:jc w:val="both"/>
+              <w:rPr>
+                <w:rFonts w:hint="default"/>
+              </w:rPr>
+            </w:pPr>
+            <w:r>
+              <w:rPr>
+                <w:rFonts w:hint="default"/>
+              </w:rPr>
+              <w:t>net</w:t>
+            </w:r>
+          </w:p>
+        </w:tc>
+        <w:tc>
+          <w:tcPr>
+            <w:tcW w:w="2394" w:type="dxa"/>
+          </w:tcPr>
+          <w:p>
+            <w:pPr>
+              <w:widowControl w:val="0"/>
+              <w:ind w:left="0" w:firstLine="0"/>
+              <w:jc w:val="both"/>
+              <w:rPr>
+                <w:sz w:val="32"/>
+                <w:szCs w:val="32"/>
+                <w:lang w:val="en-US"/>
+              </w:rPr>
+            </w:pPr>
+            <w:r>
+              <w:rPr>
+                <w:rFonts w:hint="default"/>
+                <w:sz w:val="32"/>
+                <w:szCs w:val="32"/>
+                <w:lang w:val="en-IN"/>
+              </w:rPr>
+              <w:t>Decimal(10,2)</w:t>
+            </w:r>
+          </w:p>
+        </w:tc>
+        <w:tc>
+          <w:tcPr>
+            <w:tcW w:w="2394" w:type="dxa"/>
+          </w:tcPr>
+          <w:p>
+            <w:pPr>
+              <w:widowControl w:val="0"/>
+              <w:ind w:left="0" w:firstLine="0"/>
+              <w:jc w:val="both"/>
+              <w:rPr>
+                <w:sz w:val="32"/>
+                <w:szCs w:val="32"/>
+                <w:lang w:val="en-US"/>
+              </w:rPr>
+            </w:pPr>
+            <w:r>
+              <w:rPr>
+                <w:sz w:val="32"/>
+                <w:szCs w:val="32"/>
+                <w:lang w:val="en-US"/>
+              </w:rPr>
+              <w:t>Not Null</w:t>
+            </w:r>
+          </w:p>
+        </w:tc>
+        <w:tc>
+          <w:tcPr>
+            <w:tcW w:w="2394" w:type="dxa"/>
+          </w:tcPr>
+          <w:p>
+            <w:pPr>
+              <w:widowControl w:val="0"/>
+              <w:ind w:left="0" w:firstLine="0"/>
+              <w:jc w:val="both"/>
+              <w:rPr>
+                <w:rFonts w:hint="default"/>
+                <w:sz w:val="32"/>
+                <w:szCs w:val="32"/>
+                <w:lang w:val="en-IN"/>
+              </w:rPr>
+            </w:pPr>
+            <w:r>
+              <w:rPr>
+                <w:rFonts w:hint="default"/>
+                <w:sz w:val="32"/>
+                <w:szCs w:val="32"/>
+                <w:lang w:val="en-IN"/>
+              </w:rPr>
+              <w:t>Net payment for driver</w:t>
+            </w:r>
+          </w:p>
+        </w:tc>
+      </w:tr>
+      <w:tr>
+        <w:tblPrEx>
+          <w:tblBorders>
+            <w:top w:val="single" w:color="auto" w:sz="4" w:space="0"/>
+            <w:left w:val="single" w:color="auto" w:sz="4" w:space="0"/>
+            <w:bottom w:val="single" w:color="auto" w:sz="4" w:space="0"/>
+            <w:right w:val="single" w:color="auto" w:sz="4" w:space="0"/>
+            <w:insideH w:val="single" w:color="auto" w:sz="4" w:space="0"/>
+            <w:insideV w:val="single" w:color="auto" w:sz="4" w:space="0"/>
+          </w:tblBorders>
+          <w:tblCellMar>
+            <w:top w:w="0" w:type="dxa"/>
+            <w:left w:w="108" w:type="dxa"/>
+            <w:bottom w:w="0" w:type="dxa"/>
+            <w:right w:w="108" w:type="dxa"/>
+          </w:tblCellMar>
+        </w:tblPrEx>
+        <w:tc>
+          <w:tcPr>
+            <w:tcW w:w="2394" w:type="dxa"/>
+          </w:tcPr>
+          <w:p>
+            <w:pPr>
+              <w:widowControl w:val="0"/>
+              <w:ind w:left="0" w:firstLine="0"/>
+              <w:jc w:val="both"/>
+              <w:rPr>
+                <w:rFonts w:hint="default"/>
+              </w:rPr>
+            </w:pPr>
+            <w:r>
+              <w:rPr>
+                <w:rFonts w:hint="default"/>
+              </w:rPr>
+              <w:t>payment_method</w:t>
+            </w:r>
+          </w:p>
+        </w:tc>
+        <w:tc>
+          <w:tcPr>
+            <w:tcW w:w="2394" w:type="dxa"/>
+          </w:tcPr>
+          <w:p>
+            <w:pPr>
+              <w:widowControl w:val="0"/>
+              <w:ind w:left="0" w:firstLine="0"/>
+              <w:jc w:val="both"/>
+              <w:rPr>
+                <w:sz w:val="32"/>
+                <w:szCs w:val="32"/>
+                <w:lang w:val="en-US"/>
+              </w:rPr>
+            </w:pPr>
+            <w:r>
+              <w:rPr>
+                <w:rFonts w:hint="default"/>
+                <w:sz w:val="32"/>
+                <w:szCs w:val="32"/>
+                <w:lang w:val="en-IN"/>
+              </w:rPr>
+              <w:t>Varchar(20)</w:t>
+            </w:r>
+          </w:p>
+        </w:tc>
+        <w:tc>
+          <w:tcPr>
+            <w:tcW w:w="2394" w:type="dxa"/>
+          </w:tcPr>
+          <w:p>
+            <w:pPr>
+              <w:widowControl w:val="0"/>
+              <w:ind w:left="0" w:firstLine="0"/>
+              <w:jc w:val="both"/>
+              <w:rPr>
+                <w:sz w:val="32"/>
+                <w:szCs w:val="32"/>
+                <w:lang w:val="en-US"/>
+              </w:rPr>
+            </w:pPr>
+            <w:r>
+              <w:rPr>
+                <w:sz w:val="32"/>
+                <w:szCs w:val="32"/>
+                <w:lang w:val="en-US"/>
+              </w:rPr>
+              <w:t>Not Null</w:t>
+            </w:r>
+          </w:p>
+        </w:tc>
+        <w:tc>
+          <w:tcPr>
+            <w:tcW w:w="2394" w:type="dxa"/>
+          </w:tcPr>
+          <w:p>
+            <w:pPr>
+              <w:widowControl w:val="0"/>
+              <w:ind w:left="0" w:firstLine="0"/>
+              <w:jc w:val="both"/>
+              <w:rPr>
+                <w:rFonts w:hint="default"/>
+                <w:sz w:val="32"/>
+                <w:szCs w:val="32"/>
+                <w:lang w:val="en-IN"/>
+              </w:rPr>
+            </w:pPr>
+            <w:r>
+              <w:rPr>
+                <w:rFonts w:hint="default"/>
+                <w:sz w:val="32"/>
+                <w:szCs w:val="32"/>
+                <w:lang w:val="en-IN"/>
+              </w:rPr>
+              <w:t xml:space="preserve">Payment method </w:t>
+            </w:r>
+          </w:p>
+        </w:tc>
+      </w:tr>
+      <w:tr>
+        <w:tblPrEx>
+          <w:tblBorders>
+            <w:top w:val="single" w:color="auto" w:sz="4" w:space="0"/>
+            <w:left w:val="single" w:color="auto" w:sz="4" w:space="0"/>
+            <w:bottom w:val="single" w:color="auto" w:sz="4" w:space="0"/>
+            <w:right w:val="single" w:color="auto" w:sz="4" w:space="0"/>
+            <w:insideH w:val="single" w:color="auto" w:sz="4" w:space="0"/>
+            <w:insideV w:val="single" w:color="auto" w:sz="4" w:space="0"/>
+          </w:tblBorders>
+          <w:tblCellMar>
+            <w:top w:w="0" w:type="dxa"/>
+            <w:left w:w="108" w:type="dxa"/>
+            <w:bottom w:w="0" w:type="dxa"/>
+            <w:right w:w="108" w:type="dxa"/>
+          </w:tblCellMar>
+        </w:tblPrEx>
+        <w:tc>
+          <w:tcPr>
+            <w:tcW w:w="2394" w:type="dxa"/>
+          </w:tcPr>
+          <w:p>
+            <w:pPr>
+              <w:widowControl w:val="0"/>
+              <w:ind w:left="0" w:firstLine="0"/>
+              <w:jc w:val="both"/>
+              <w:rPr>
+                <w:rFonts w:hint="default"/>
+              </w:rPr>
+            </w:pPr>
+            <w:r>
+              <w:rPr>
+                <w:rFonts w:hint="default"/>
+              </w:rPr>
+              <w:t>date_of_slip</w:t>
+            </w:r>
+          </w:p>
+        </w:tc>
+        <w:tc>
+          <w:tcPr>
+            <w:tcW w:w="2394" w:type="dxa"/>
+          </w:tcPr>
+          <w:p>
+            <w:pPr>
+              <w:widowControl w:val="0"/>
+              <w:ind w:left="0" w:firstLine="0"/>
+              <w:jc w:val="both"/>
+              <w:rPr>
+                <w:rFonts w:hint="default"/>
+                <w:sz w:val="32"/>
+                <w:szCs w:val="32"/>
+                <w:lang w:val="en-IN"/>
+              </w:rPr>
+            </w:pPr>
+            <w:r>
+              <w:rPr>
+                <w:rFonts w:hint="default"/>
+                <w:sz w:val="32"/>
+                <w:szCs w:val="32"/>
+                <w:lang w:val="en-IN"/>
+              </w:rPr>
+              <w:t>Datetime</w:t>
+            </w:r>
+          </w:p>
+        </w:tc>
+        <w:tc>
+          <w:tcPr>
+            <w:tcW w:w="2394" w:type="dxa"/>
+          </w:tcPr>
+          <w:p>
+            <w:pPr>
+              <w:widowControl w:val="0"/>
+              <w:ind w:left="0" w:firstLine="0"/>
+              <w:jc w:val="both"/>
+              <w:rPr>
+                <w:sz w:val="32"/>
+                <w:szCs w:val="32"/>
+                <w:lang w:val="en-US"/>
+              </w:rPr>
+            </w:pPr>
+            <w:r>
+              <w:rPr>
+                <w:rFonts w:hint="default"/>
+                <w:sz w:val="32"/>
+                <w:szCs w:val="32"/>
+                <w:lang w:val="en-IN"/>
+              </w:rPr>
+              <w:t>Current Timestamp</w:t>
+            </w:r>
+          </w:p>
+        </w:tc>
+        <w:tc>
+          <w:tcPr>
+            <w:tcW w:w="2394" w:type="dxa"/>
+          </w:tcPr>
+          <w:p>
+            <w:pPr>
+              <w:widowControl w:val="0"/>
+              <w:ind w:left="0" w:firstLine="0"/>
+              <w:jc w:val="both"/>
+              <w:rPr>
+                <w:rFonts w:hint="default"/>
+                <w:sz w:val="32"/>
+                <w:szCs w:val="32"/>
+                <w:lang w:val="en-IN"/>
+              </w:rPr>
+            </w:pPr>
+            <w:r>
+              <w:rPr>
+                <w:rFonts w:hint="default"/>
+                <w:sz w:val="32"/>
+                <w:szCs w:val="32"/>
+                <w:lang w:val="en-IN"/>
+              </w:rPr>
+              <w:t>Date of slip generation</w:t>
             </w:r>
           </w:p>
         </w:tc>
@@ -12805,12 +12635,22 @@
       </w:pPr>
       <w:r>
         <w:rPr>
+          <w:rFonts w:hint="default"/>
           <w:b/>
           <w:bCs/>
           <w:szCs w:val="36"/>
-          <w:lang w:val="en-US"/>
-        </w:rPr>
-        <w:t>Bidding:</w:t>
+          <w:lang w:val="en-IN"/>
+        </w:rPr>
+        <w:t>Employee</w:t>
+      </w:r>
+      <w:r>
+        <w:rPr>
+          <w:b/>
+          <w:bCs/>
+          <w:szCs w:val="36"/>
+          <w:lang w:val="en-US"/>
+        </w:rPr>
+        <w:t>:</w:t>
       </w:r>
     </w:p>
     <w:tbl>
@@ -12996,36 +12836,36 @@
             </w:pPr>
             <w:r>
               <w:rPr>
-                <w:sz w:val="32"/>
-                <w:szCs w:val="32"/>
-                <w:lang w:val="en-US"/>
-              </w:rPr>
-              <w:t>Bidding_id</w:t>
-            </w:r>
-          </w:p>
-        </w:tc>
-        <w:tc>
-          <w:tcPr>
-            <w:tcW w:w="2394" w:type="dxa"/>
-          </w:tcPr>
-          <w:p>
-            <w:pPr>
-              <w:widowControl w:val="0"/>
-              <w:ind w:left="0" w:firstLine="0"/>
-              <w:jc w:val="both"/>
-              <w:rPr>
-                <w:sz w:val="32"/>
-                <w:szCs w:val="32"/>
-                <w:lang w:val="en-US"/>
-              </w:rPr>
-            </w:pPr>
-            <w:r>
-              <w:rPr>
-                <w:sz w:val="32"/>
-                <w:szCs w:val="32"/>
-                <w:lang w:val="en-US"/>
-              </w:rPr>
-              <w:t>AutoNumber</w:t>
+                <w:rFonts w:hint="default"/>
+                <w:sz w:val="32"/>
+                <w:szCs w:val="32"/>
+              </w:rPr>
+              <w:t>employee_id</w:t>
+            </w:r>
+          </w:p>
+        </w:tc>
+        <w:tc>
+          <w:tcPr>
+            <w:tcW w:w="2394" w:type="dxa"/>
+          </w:tcPr>
+          <w:p>
+            <w:pPr>
+              <w:widowControl w:val="0"/>
+              <w:ind w:left="0" w:firstLine="0"/>
+              <w:jc w:val="both"/>
+              <w:rPr>
+                <w:sz w:val="32"/>
+                <w:szCs w:val="32"/>
+                <w:lang w:val="en-US"/>
+              </w:rPr>
+            </w:pPr>
+            <w:r>
+              <w:rPr>
+                <w:sz w:val="32"/>
+                <w:szCs w:val="32"/>
+                <w:lang w:val="en-US"/>
+              </w:rPr>
+              <w:t>Number</w:t>
             </w:r>
           </w:p>
         </w:tc>
@@ -13075,7 +12915,7 @@
                 <w:szCs w:val="32"/>
                 <w:lang w:val="en-US"/>
               </w:rPr>
-              <w:t>Bidding ID</w:t>
+              <w:t>Branch ID</w:t>
             </w:r>
           </w:p>
         </w:tc>
@@ -13114,86 +12954,87 @@
             </w:pPr>
             <w:r>
               <w:rPr>
-                <w:sz w:val="32"/>
-                <w:szCs w:val="32"/>
-                <w:lang w:val="en-US"/>
-              </w:rPr>
-              <w:t>Member_id</w:t>
-            </w:r>
-          </w:p>
-        </w:tc>
-        <w:tc>
-          <w:tcPr>
-            <w:tcW w:w="2394" w:type="dxa"/>
-          </w:tcPr>
-          <w:p>
-            <w:pPr>
-              <w:widowControl w:val="0"/>
-              <w:ind w:left="0" w:firstLine="0"/>
-              <w:jc w:val="both"/>
-              <w:rPr>
-                <w:sz w:val="32"/>
-                <w:szCs w:val="32"/>
-                <w:lang w:val="en-US"/>
-              </w:rPr>
-            </w:pPr>
-            <w:r>
-              <w:rPr>
-                <w:sz w:val="32"/>
-                <w:szCs w:val="32"/>
-                <w:lang w:val="en-US"/>
-              </w:rPr>
-              <w:t>Number</w:t>
-            </w:r>
-          </w:p>
-        </w:tc>
-        <w:tc>
-          <w:tcPr>
-            <w:tcW w:w="2394" w:type="dxa"/>
-          </w:tcPr>
-          <w:p>
-            <w:pPr>
-              <w:widowControl w:val="0"/>
-              <w:ind w:left="0" w:firstLine="0"/>
-              <w:jc w:val="both"/>
-              <w:rPr>
-                <w:sz w:val="32"/>
-                <w:szCs w:val="32"/>
-                <w:lang w:val="en-US"/>
-              </w:rPr>
-            </w:pPr>
-            <w:r>
-              <w:rPr>
-                <w:sz w:val="32"/>
-                <w:szCs w:val="32"/>
-                <w:lang w:val="en-US"/>
-              </w:rPr>
-              <w:t>Foreign Key</w:t>
-            </w:r>
-          </w:p>
-        </w:tc>
-        <w:tc>
-          <w:tcPr>
-            <w:tcW w:w="2394" w:type="dxa"/>
-          </w:tcPr>
-          <w:p>
-            <w:pPr>
-              <w:widowControl w:val="0"/>
-              <w:ind w:left="0" w:firstLine="0"/>
-              <w:jc w:val="both"/>
-              <w:rPr>
-                <w:sz w:val="32"/>
-                <w:szCs w:val="32"/>
-                <w:lang w:val="en-US"/>
-              </w:rPr>
-            </w:pPr>
-            <w:r>
-              <w:rPr>
-                <w:sz w:val="32"/>
-                <w:szCs w:val="32"/>
-                <w:lang w:val="en-US"/>
-              </w:rPr>
-              <w:t>Member ID</w:t>
+                <w:rFonts w:hint="default"/>
+                <w:sz w:val="32"/>
+                <w:szCs w:val="32"/>
+                <w:lang w:val="en-US"/>
+              </w:rPr>
+              <w:t>name</w:t>
+            </w:r>
+          </w:p>
+        </w:tc>
+        <w:tc>
+          <w:tcPr>
+            <w:tcW w:w="2394" w:type="dxa"/>
+          </w:tcPr>
+          <w:p>
+            <w:pPr>
+              <w:widowControl w:val="0"/>
+              <w:ind w:left="0" w:firstLine="0"/>
+              <w:jc w:val="both"/>
+              <w:rPr>
+                <w:sz w:val="32"/>
+                <w:szCs w:val="32"/>
+                <w:lang w:val="en-US"/>
+              </w:rPr>
+            </w:pPr>
+            <w:r>
+              <w:rPr>
+                <w:sz w:val="32"/>
+                <w:szCs w:val="32"/>
+                <w:lang w:val="en-US"/>
+              </w:rPr>
+              <w:t>Long Text</w:t>
+            </w:r>
+          </w:p>
+        </w:tc>
+        <w:tc>
+          <w:tcPr>
+            <w:tcW w:w="2394" w:type="dxa"/>
+          </w:tcPr>
+          <w:p>
+            <w:pPr>
+              <w:widowControl w:val="0"/>
+              <w:ind w:left="0" w:firstLine="0"/>
+              <w:jc w:val="both"/>
+              <w:rPr>
+                <w:sz w:val="32"/>
+                <w:szCs w:val="32"/>
+                <w:lang w:val="en-US"/>
+              </w:rPr>
+            </w:pPr>
+            <w:r>
+              <w:rPr>
+                <w:sz w:val="32"/>
+                <w:szCs w:val="32"/>
+                <w:lang w:val="en-US"/>
+              </w:rPr>
+              <w:t>Not Null</w:t>
+            </w:r>
+          </w:p>
+        </w:tc>
+        <w:tc>
+          <w:tcPr>
+            <w:tcW w:w="2394" w:type="dxa"/>
+          </w:tcPr>
+          <w:p>
+            <w:pPr>
+              <w:widowControl w:val="0"/>
+              <w:ind w:left="0" w:firstLine="0"/>
+              <w:jc w:val="both"/>
+              <w:rPr>
+                <w:sz w:val="32"/>
+                <w:szCs w:val="32"/>
+                <w:lang w:val="en-US"/>
+              </w:rPr>
+            </w:pPr>
+            <w:r>
+              <w:rPr>
+                <w:sz w:val="32"/>
+                <w:szCs w:val="32"/>
+                <w:lang w:val="en-US"/>
+              </w:rPr>
+              <w:t>Branch Address</w:t>
             </w:r>
           </w:p>
         </w:tc>
@@ -13232,11 +13073,12 @@
             </w:pPr>
             <w:r>
               <w:rPr>
-                <w:sz w:val="32"/>
-                <w:szCs w:val="32"/>
-                <w:lang w:val="en-US"/>
-              </w:rPr>
-              <w:t>Member_name</w:t>
+                <w:rFonts w:hint="default"/>
+                <w:sz w:val="32"/>
+                <w:szCs w:val="32"/>
+                <w:lang w:val="en-US"/>
+              </w:rPr>
+              <w:t>phone</w:t>
             </w:r>
           </w:p>
         </w:tc>
@@ -13311,7 +13153,7 @@
                 <w:szCs w:val="32"/>
                 <w:lang w:val="en-US"/>
               </w:rPr>
-              <w:t>Member Name</w:t>
+              <w:t>Branch City</w:t>
             </w:r>
           </w:p>
         </w:tc>
@@ -13350,36 +13192,37 @@
             </w:pPr>
             <w:r>
               <w:rPr>
-                <w:sz w:val="32"/>
-                <w:szCs w:val="32"/>
-                <w:lang w:val="en-US"/>
-              </w:rPr>
-              <w:t>Bidding_amount</w:t>
-            </w:r>
-          </w:p>
-        </w:tc>
-        <w:tc>
-          <w:tcPr>
-            <w:tcW w:w="2394" w:type="dxa"/>
-          </w:tcPr>
-          <w:p>
-            <w:pPr>
-              <w:widowControl w:val="0"/>
-              <w:ind w:left="0" w:firstLine="0"/>
-              <w:jc w:val="both"/>
-              <w:rPr>
-                <w:sz w:val="32"/>
-                <w:szCs w:val="32"/>
-                <w:lang w:val="en-US"/>
-              </w:rPr>
-            </w:pPr>
-            <w:r>
-              <w:rPr>
-                <w:sz w:val="32"/>
-                <w:szCs w:val="32"/>
-                <w:lang w:val="en-US"/>
-              </w:rPr>
-              <w:t>Currency</w:t>
+                <w:rFonts w:hint="default"/>
+                <w:sz w:val="32"/>
+                <w:szCs w:val="32"/>
+                <w:lang w:val="en-US"/>
+              </w:rPr>
+              <w:t>email</w:t>
+            </w:r>
+          </w:p>
+        </w:tc>
+        <w:tc>
+          <w:tcPr>
+            <w:tcW w:w="2394" w:type="dxa"/>
+          </w:tcPr>
+          <w:p>
+            <w:pPr>
+              <w:widowControl w:val="0"/>
+              <w:ind w:left="0" w:firstLine="0"/>
+              <w:jc w:val="both"/>
+              <w:rPr>
+                <w:sz w:val="32"/>
+                <w:szCs w:val="32"/>
+                <w:lang w:val="en-US"/>
+              </w:rPr>
+            </w:pPr>
+            <w:r>
+              <w:rPr>
+                <w:sz w:val="32"/>
+                <w:szCs w:val="32"/>
+                <w:lang w:val="en-US"/>
+              </w:rPr>
+              <w:t>Short Text</w:t>
             </w:r>
           </w:p>
         </w:tc>
@@ -13429,7 +13272,7 @@
                 <w:szCs w:val="32"/>
                 <w:lang w:val="en-US"/>
               </w:rPr>
-              <w:t>Bidding Amount</w:t>
+              <w:t>Branch Manager</w:t>
             </w:r>
           </w:p>
         </w:tc>
@@ -13461,94 +13304,72 @@
               <w:ind w:left="0" w:firstLine="0"/>
               <w:jc w:val="both"/>
               <w:rPr>
-                <w:sz w:val="32"/>
-                <w:szCs w:val="32"/>
-                <w:lang w:val="en-US"/>
-              </w:rPr>
-            </w:pPr>
-            <w:r>
-              <w:rPr>
-                <w:sz w:val="32"/>
-                <w:szCs w:val="32"/>
-                <w:lang w:val="en-US"/>
-              </w:rPr>
-              <w:t>Loan_amount</w:t>
-            </w:r>
-          </w:p>
-        </w:tc>
-        <w:tc>
-          <w:tcPr>
-            <w:tcW w:w="2394" w:type="dxa"/>
-          </w:tcPr>
-          <w:p>
-            <w:pPr>
-              <w:widowControl w:val="0"/>
-              <w:ind w:left="0" w:firstLine="0"/>
-              <w:jc w:val="both"/>
-              <w:rPr>
-                <w:sz w:val="32"/>
-                <w:szCs w:val="32"/>
-                <w:lang w:val="en-US"/>
-              </w:rPr>
-            </w:pPr>
-            <w:r>
-              <w:rPr>
-                <w:sz w:val="32"/>
-                <w:szCs w:val="32"/>
-                <w:lang w:val="en-US"/>
-              </w:rPr>
-              <w:t>Currency</w:t>
-            </w:r>
-          </w:p>
-        </w:tc>
-        <w:tc>
-          <w:tcPr>
-            <w:tcW w:w="2394" w:type="dxa"/>
-          </w:tcPr>
-          <w:p>
-            <w:pPr>
-              <w:widowControl w:val="0"/>
-              <w:ind w:left="0" w:firstLine="0"/>
-              <w:jc w:val="both"/>
-              <w:rPr>
-                <w:sz w:val="32"/>
-                <w:szCs w:val="32"/>
-                <w:lang w:val="en-US"/>
-              </w:rPr>
-            </w:pPr>
-            <w:r>
-              <w:rPr>
-                <w:sz w:val="32"/>
-                <w:szCs w:val="32"/>
-                <w:lang w:val="en-US"/>
-              </w:rPr>
-              <w:t>Not Null</w:t>
-            </w:r>
-          </w:p>
-        </w:tc>
-        <w:tc>
-          <w:tcPr>
-            <w:tcW w:w="2394" w:type="dxa"/>
-          </w:tcPr>
-          <w:p>
-            <w:pPr>
-              <w:widowControl w:val="0"/>
-              <w:ind w:left="0" w:firstLine="0"/>
-              <w:jc w:val="both"/>
-              <w:rPr>
-                <w:sz w:val="32"/>
-                <w:szCs w:val="32"/>
-                <w:lang w:val="en-US"/>
-              </w:rPr>
-            </w:pPr>
-            <w:r>
-              <w:rPr>
-                <w:sz w:val="32"/>
-                <w:szCs w:val="32"/>
-                <w:lang w:val="en-US"/>
-              </w:rPr>
-              <w:t>Loan Amount</w:t>
-            </w:r>
+                <w:rFonts w:hint="default"/>
+                <w:sz w:val="32"/>
+                <w:szCs w:val="32"/>
+                <w:lang w:val="en-US"/>
+              </w:rPr>
+            </w:pPr>
+            <w:r>
+              <w:rPr>
+                <w:rFonts w:hint="default"/>
+                <w:sz w:val="32"/>
+                <w:szCs w:val="32"/>
+                <w:lang w:val="en-US"/>
+              </w:rPr>
+              <w:t>dob</w:t>
+            </w:r>
+          </w:p>
+        </w:tc>
+        <w:tc>
+          <w:tcPr>
+            <w:tcW w:w="2394" w:type="dxa"/>
+          </w:tcPr>
+          <w:p>
+            <w:pPr>
+              <w:widowControl w:val="0"/>
+              <w:ind w:left="0" w:firstLine="0"/>
+              <w:jc w:val="both"/>
+              <w:rPr>
+                <w:sz w:val="32"/>
+                <w:szCs w:val="32"/>
+                <w:lang w:val="en-US"/>
+              </w:rPr>
+            </w:pPr>
+          </w:p>
+        </w:tc>
+        <w:tc>
+          <w:tcPr>
+            <w:tcW w:w="2394" w:type="dxa"/>
+          </w:tcPr>
+          <w:p>
+            <w:pPr>
+              <w:widowControl w:val="0"/>
+              <w:ind w:left="0" w:firstLine="0"/>
+              <w:jc w:val="both"/>
+              <w:rPr>
+                <w:sz w:val="32"/>
+                <w:szCs w:val="32"/>
+                <w:lang w:val="en-US"/>
+              </w:rPr>
+            </w:pPr>
+          </w:p>
+        </w:tc>
+        <w:tc>
+          <w:tcPr>
+            <w:tcW w:w="2394" w:type="dxa"/>
+          </w:tcPr>
+          <w:p>
+            <w:pPr>
+              <w:widowControl w:val="0"/>
+              <w:ind w:left="0" w:firstLine="0"/>
+              <w:jc w:val="both"/>
+              <w:rPr>
+                <w:sz w:val="32"/>
+                <w:szCs w:val="32"/>
+                <w:lang w:val="en-US"/>
+              </w:rPr>
+            </w:pPr>
           </w:p>
         </w:tc>
       </w:tr>
@@ -13579,102 +13400,72 @@
               <w:ind w:left="0" w:firstLine="0"/>
               <w:jc w:val="both"/>
               <w:rPr>
-                <w:sz w:val="32"/>
-                <w:szCs w:val="32"/>
-                <w:lang w:val="en-US"/>
-              </w:rPr>
-            </w:pPr>
-            <w:r>
-              <w:rPr>
-                <w:sz w:val="32"/>
-                <w:szCs w:val="32"/>
-                <w:lang w:val="en-US"/>
-              </w:rPr>
-              <w:t>Group_id</w:t>
-            </w:r>
-          </w:p>
-        </w:tc>
-        <w:tc>
-          <w:tcPr>
-            <w:tcW w:w="2394" w:type="dxa"/>
-          </w:tcPr>
-          <w:p>
-            <w:pPr>
-              <w:widowControl w:val="0"/>
-              <w:ind w:left="0" w:firstLine="0"/>
-              <w:jc w:val="both"/>
-              <w:rPr>
-                <w:sz w:val="32"/>
-                <w:szCs w:val="32"/>
-                <w:lang w:val="en-US"/>
-              </w:rPr>
-            </w:pPr>
-            <w:r>
-              <w:rPr>
-                <w:sz w:val="32"/>
-                <w:szCs w:val="32"/>
-                <w:lang w:val="en-US"/>
-              </w:rPr>
-              <w:t>Number</w:t>
-            </w:r>
-          </w:p>
-        </w:tc>
-        <w:tc>
-          <w:tcPr>
-            <w:tcW w:w="2394" w:type="dxa"/>
-          </w:tcPr>
-          <w:p>
-            <w:pPr>
-              <w:widowControl w:val="0"/>
-              <w:ind w:left="0" w:firstLine="0"/>
-              <w:jc w:val="both"/>
-              <w:rPr>
-                <w:sz w:val="32"/>
-                <w:szCs w:val="32"/>
-                <w:lang w:val="en-US"/>
-              </w:rPr>
-            </w:pPr>
-            <w:r>
-              <w:rPr>
-                <w:sz w:val="32"/>
-                <w:szCs w:val="32"/>
-                <w:lang w:val="en-US"/>
-              </w:rPr>
-              <w:t>Null</w:t>
-            </w:r>
-            <w:r>
-              <w:rPr>
-                <w:sz w:val="21"/>
-                <w:szCs w:val="21"/>
-                <w:lang w:val="en-US"/>
-              </w:rPr>
-              <w:t xml:space="preserve">(single member) </w:t>
-            </w:r>
-          </w:p>
-        </w:tc>
-        <w:tc>
-          <w:tcPr>
-            <w:tcW w:w="2394" w:type="dxa"/>
-          </w:tcPr>
-          <w:p>
-            <w:pPr>
-              <w:widowControl w:val="0"/>
-              <w:ind w:left="0" w:firstLine="0"/>
-              <w:jc w:val="both"/>
-              <w:rPr>
-                <w:sz w:val="32"/>
-                <w:szCs w:val="32"/>
-                <w:lang w:val="en-US"/>
-              </w:rPr>
-            </w:pPr>
-            <w:r>
-              <w:rPr>
-                <w:sz w:val="32"/>
-                <w:szCs w:val="32"/>
-                <w:lang w:val="en-US"/>
-              </w:rPr>
-              <w:t>Group ID</w:t>
-            </w:r>
+                <w:rFonts w:hint="default"/>
+                <w:sz w:val="32"/>
+                <w:szCs w:val="32"/>
+                <w:lang w:val="en-US"/>
+              </w:rPr>
+            </w:pPr>
+            <w:r>
+              <w:rPr>
+                <w:rFonts w:hint="default"/>
+                <w:sz w:val="32"/>
+                <w:szCs w:val="32"/>
+                <w:lang w:val="en-US"/>
+              </w:rPr>
+              <w:t>work_exp</w:t>
+            </w:r>
+          </w:p>
+        </w:tc>
+        <w:tc>
+          <w:tcPr>
+            <w:tcW w:w="2394" w:type="dxa"/>
+          </w:tcPr>
+          <w:p>
+            <w:pPr>
+              <w:widowControl w:val="0"/>
+              <w:ind w:left="0" w:firstLine="0"/>
+              <w:jc w:val="both"/>
+              <w:rPr>
+                <w:sz w:val="32"/>
+                <w:szCs w:val="32"/>
+                <w:lang w:val="en-US"/>
+              </w:rPr>
+            </w:pPr>
+          </w:p>
+        </w:tc>
+        <w:tc>
+          <w:tcPr>
+            <w:tcW w:w="2394" w:type="dxa"/>
+          </w:tcPr>
+          <w:p>
+            <w:pPr>
+              <w:widowControl w:val="0"/>
+              <w:ind w:left="0" w:firstLine="0"/>
+              <w:jc w:val="both"/>
+              <w:rPr>
+                <w:sz w:val="32"/>
+                <w:szCs w:val="32"/>
+                <w:lang w:val="en-US"/>
+              </w:rPr>
+            </w:pPr>
+          </w:p>
+        </w:tc>
+        <w:tc>
+          <w:tcPr>
+            <w:tcW w:w="2394" w:type="dxa"/>
+          </w:tcPr>
+          <w:p>
+            <w:pPr>
+              <w:widowControl w:val="0"/>
+              <w:ind w:left="0" w:firstLine="0"/>
+              <w:jc w:val="both"/>
+              <w:rPr>
+                <w:sz w:val="32"/>
+                <w:szCs w:val="32"/>
+                <w:lang w:val="en-US"/>
+              </w:rPr>
+            </w:pPr>
           </w:p>
         </w:tc>
       </w:tr>
@@ -13705,94 +13496,72 @@
               <w:ind w:left="0" w:firstLine="0"/>
               <w:jc w:val="both"/>
               <w:rPr>
-                <w:sz w:val="32"/>
-                <w:szCs w:val="32"/>
-                <w:lang w:val="en-US"/>
-              </w:rPr>
-            </w:pPr>
-            <w:r>
-              <w:rPr>
-                <w:sz w:val="32"/>
-                <w:szCs w:val="32"/>
-                <w:lang w:val="en-US"/>
-              </w:rPr>
-              <w:t>Chit_amount</w:t>
-            </w:r>
-          </w:p>
-        </w:tc>
-        <w:tc>
-          <w:tcPr>
-            <w:tcW w:w="2394" w:type="dxa"/>
-          </w:tcPr>
-          <w:p>
-            <w:pPr>
-              <w:widowControl w:val="0"/>
-              <w:ind w:left="0" w:firstLine="0"/>
-              <w:jc w:val="both"/>
-              <w:rPr>
-                <w:sz w:val="32"/>
-                <w:szCs w:val="32"/>
-                <w:lang w:val="en-US"/>
-              </w:rPr>
-            </w:pPr>
-            <w:r>
-              <w:rPr>
-                <w:sz w:val="32"/>
-                <w:szCs w:val="32"/>
-                <w:lang w:val="en-US"/>
-              </w:rPr>
-              <w:t>Currency</w:t>
-            </w:r>
-          </w:p>
-        </w:tc>
-        <w:tc>
-          <w:tcPr>
-            <w:tcW w:w="2394" w:type="dxa"/>
-          </w:tcPr>
-          <w:p>
-            <w:pPr>
-              <w:widowControl w:val="0"/>
-              <w:ind w:left="0" w:firstLine="0"/>
-              <w:jc w:val="both"/>
-              <w:rPr>
-                <w:sz w:val="32"/>
-                <w:szCs w:val="32"/>
-                <w:lang w:val="en-US"/>
-              </w:rPr>
-            </w:pPr>
-            <w:r>
-              <w:rPr>
-                <w:sz w:val="32"/>
-                <w:szCs w:val="32"/>
-                <w:lang w:val="en-US"/>
-              </w:rPr>
-              <w:t>Not Null</w:t>
-            </w:r>
-          </w:p>
-        </w:tc>
-        <w:tc>
-          <w:tcPr>
-            <w:tcW w:w="2394" w:type="dxa"/>
-          </w:tcPr>
-          <w:p>
-            <w:pPr>
-              <w:widowControl w:val="0"/>
-              <w:ind w:left="0" w:firstLine="0"/>
-              <w:jc w:val="both"/>
-              <w:rPr>
-                <w:sz w:val="32"/>
-                <w:szCs w:val="32"/>
-                <w:lang w:val="en-US"/>
-              </w:rPr>
-            </w:pPr>
-            <w:r>
-              <w:rPr>
-                <w:sz w:val="32"/>
-                <w:szCs w:val="32"/>
-                <w:lang w:val="en-US"/>
-              </w:rPr>
-              <w:t>Chit Amount</w:t>
-            </w:r>
+                <w:rFonts w:hint="default"/>
+                <w:sz w:val="32"/>
+                <w:szCs w:val="32"/>
+                <w:lang w:val="en-IN"/>
+              </w:rPr>
+            </w:pPr>
+            <w:r>
+              <w:rPr>
+                <w:rFonts w:hint="default"/>
+                <w:sz w:val="32"/>
+                <w:szCs w:val="32"/>
+                <w:lang w:val="en-IN"/>
+              </w:rPr>
+              <w:t>photo</w:t>
+            </w:r>
+          </w:p>
+        </w:tc>
+        <w:tc>
+          <w:tcPr>
+            <w:tcW w:w="2394" w:type="dxa"/>
+          </w:tcPr>
+          <w:p>
+            <w:pPr>
+              <w:widowControl w:val="0"/>
+              <w:ind w:left="0" w:firstLine="0"/>
+              <w:jc w:val="both"/>
+              <w:rPr>
+                <w:sz w:val="32"/>
+                <w:szCs w:val="32"/>
+                <w:lang w:val="en-US"/>
+              </w:rPr>
+            </w:pPr>
+          </w:p>
+        </w:tc>
+        <w:tc>
+          <w:tcPr>
+            <w:tcW w:w="2394" w:type="dxa"/>
+          </w:tcPr>
+          <w:p>
+            <w:pPr>
+              <w:widowControl w:val="0"/>
+              <w:ind w:left="0" w:firstLine="0"/>
+              <w:jc w:val="both"/>
+              <w:rPr>
+                <w:sz w:val="32"/>
+                <w:szCs w:val="32"/>
+                <w:lang w:val="en-US"/>
+              </w:rPr>
+            </w:pPr>
+          </w:p>
+        </w:tc>
+        <w:tc>
+          <w:tcPr>
+            <w:tcW w:w="2394" w:type="dxa"/>
+          </w:tcPr>
+          <w:p>
+            <w:pPr>
+              <w:widowControl w:val="0"/>
+              <w:ind w:left="0" w:firstLine="0"/>
+              <w:jc w:val="both"/>
+              <w:rPr>
+                <w:sz w:val="32"/>
+                <w:szCs w:val="32"/>
+                <w:lang w:val="en-US"/>
+              </w:rPr>
+            </w:pPr>
           </w:p>
         </w:tc>
       </w:tr>
@@ -13806,6 +13575,2846 @@
             <w:insideH w:val="single" w:color="auto" w:sz="4" w:space="0"/>
             <w:insideV w:val="single" w:color="auto" w:sz="4" w:space="0"/>
           </w:tblBorders>
+          <w:tblCellMar>
+            <w:top w:w="0" w:type="dxa"/>
+            <w:left w:w="108" w:type="dxa"/>
+            <w:bottom w:w="0" w:type="dxa"/>
+            <w:right w:w="108" w:type="dxa"/>
+          </w:tblCellMar>
+        </w:tblPrEx>
+        <w:tc>
+          <w:tcPr>
+            <w:tcW w:w="2394" w:type="dxa"/>
+          </w:tcPr>
+          <w:p>
+            <w:pPr>
+              <w:widowControl w:val="0"/>
+              <w:ind w:left="0" w:firstLine="0"/>
+              <w:jc w:val="both"/>
+              <w:rPr>
+                <w:rFonts w:hint="default"/>
+                <w:sz w:val="32"/>
+                <w:szCs w:val="32"/>
+                <w:lang w:val="en-IN"/>
+              </w:rPr>
+            </w:pPr>
+            <w:r>
+              <w:rPr>
+                <w:rFonts w:hint="default"/>
+                <w:sz w:val="32"/>
+                <w:szCs w:val="32"/>
+                <w:lang w:val="en-IN"/>
+              </w:rPr>
+              <w:t>address</w:t>
+            </w:r>
+            <w:bookmarkStart w:id="0" w:name="_GoBack"/>
+            <w:bookmarkEnd w:id="0"/>
+          </w:p>
+        </w:tc>
+        <w:tc>
+          <w:tcPr>
+            <w:tcW w:w="2394" w:type="dxa"/>
+          </w:tcPr>
+          <w:p>
+            <w:pPr>
+              <w:widowControl w:val="0"/>
+              <w:ind w:left="0" w:firstLine="0"/>
+              <w:jc w:val="both"/>
+              <w:rPr>
+                <w:sz w:val="32"/>
+                <w:szCs w:val="32"/>
+                <w:lang w:val="en-US"/>
+              </w:rPr>
+            </w:pPr>
+          </w:p>
+        </w:tc>
+        <w:tc>
+          <w:tcPr>
+            <w:tcW w:w="2394" w:type="dxa"/>
+          </w:tcPr>
+          <w:p>
+            <w:pPr>
+              <w:widowControl w:val="0"/>
+              <w:ind w:left="0" w:firstLine="0"/>
+              <w:jc w:val="both"/>
+              <w:rPr>
+                <w:sz w:val="32"/>
+                <w:szCs w:val="32"/>
+                <w:lang w:val="en-US"/>
+              </w:rPr>
+            </w:pPr>
+          </w:p>
+        </w:tc>
+        <w:tc>
+          <w:tcPr>
+            <w:tcW w:w="2394" w:type="dxa"/>
+          </w:tcPr>
+          <w:p>
+            <w:pPr>
+              <w:widowControl w:val="0"/>
+              <w:ind w:left="0" w:firstLine="0"/>
+              <w:jc w:val="both"/>
+              <w:rPr>
+                <w:sz w:val="32"/>
+                <w:szCs w:val="32"/>
+                <w:lang w:val="en-US"/>
+              </w:rPr>
+            </w:pPr>
+          </w:p>
+        </w:tc>
+      </w:tr>
+      <w:tr>
+        <w:tblPrEx>
+          <w:tblBorders>
+            <w:top w:val="single" w:color="auto" w:sz="4" w:space="0"/>
+            <w:left w:val="single" w:color="auto" w:sz="4" w:space="0"/>
+            <w:bottom w:val="single" w:color="auto" w:sz="4" w:space="0"/>
+            <w:right w:val="single" w:color="auto" w:sz="4" w:space="0"/>
+            <w:insideH w:val="single" w:color="auto" w:sz="4" w:space="0"/>
+            <w:insideV w:val="single" w:color="auto" w:sz="4" w:space="0"/>
+          </w:tblBorders>
+          <w:tblCellMar>
+            <w:top w:w="0" w:type="dxa"/>
+            <w:left w:w="108" w:type="dxa"/>
+            <w:bottom w:w="0" w:type="dxa"/>
+            <w:right w:w="108" w:type="dxa"/>
+          </w:tblCellMar>
+        </w:tblPrEx>
+        <w:tc>
+          <w:tcPr>
+            <w:tcW w:w="2394" w:type="dxa"/>
+          </w:tcPr>
+          <w:p>
+            <w:pPr>
+              <w:widowControl w:val="0"/>
+              <w:ind w:left="0" w:firstLine="0"/>
+              <w:jc w:val="both"/>
+              <w:rPr>
+                <w:rFonts w:hint="default"/>
+                <w:sz w:val="32"/>
+                <w:szCs w:val="32"/>
+                <w:lang w:val="en-US"/>
+              </w:rPr>
+            </w:pPr>
+            <w:r>
+              <w:rPr>
+                <w:rFonts w:hint="default"/>
+                <w:sz w:val="32"/>
+                <w:szCs w:val="32"/>
+                <w:lang w:val="en-US"/>
+              </w:rPr>
+              <w:t>city</w:t>
+            </w:r>
+          </w:p>
+        </w:tc>
+        <w:tc>
+          <w:tcPr>
+            <w:tcW w:w="2394" w:type="dxa"/>
+          </w:tcPr>
+          <w:p>
+            <w:pPr>
+              <w:widowControl w:val="0"/>
+              <w:ind w:left="0" w:firstLine="0"/>
+              <w:jc w:val="both"/>
+              <w:rPr>
+                <w:sz w:val="32"/>
+                <w:szCs w:val="32"/>
+                <w:lang w:val="en-US"/>
+              </w:rPr>
+            </w:pPr>
+          </w:p>
+        </w:tc>
+        <w:tc>
+          <w:tcPr>
+            <w:tcW w:w="2394" w:type="dxa"/>
+          </w:tcPr>
+          <w:p>
+            <w:pPr>
+              <w:widowControl w:val="0"/>
+              <w:ind w:left="0" w:firstLine="0"/>
+              <w:jc w:val="both"/>
+              <w:rPr>
+                <w:sz w:val="32"/>
+                <w:szCs w:val="32"/>
+                <w:lang w:val="en-US"/>
+              </w:rPr>
+            </w:pPr>
+          </w:p>
+        </w:tc>
+        <w:tc>
+          <w:tcPr>
+            <w:tcW w:w="2394" w:type="dxa"/>
+          </w:tcPr>
+          <w:p>
+            <w:pPr>
+              <w:widowControl w:val="0"/>
+              <w:ind w:left="0" w:firstLine="0"/>
+              <w:jc w:val="both"/>
+              <w:rPr>
+                <w:sz w:val="32"/>
+                <w:szCs w:val="32"/>
+                <w:lang w:val="en-US"/>
+              </w:rPr>
+            </w:pPr>
+          </w:p>
+        </w:tc>
+      </w:tr>
+      <w:tr>
+        <w:tblPrEx>
+          <w:tblBorders>
+            <w:top w:val="single" w:color="auto" w:sz="4" w:space="0"/>
+            <w:left w:val="single" w:color="auto" w:sz="4" w:space="0"/>
+            <w:bottom w:val="single" w:color="auto" w:sz="4" w:space="0"/>
+            <w:right w:val="single" w:color="auto" w:sz="4" w:space="0"/>
+            <w:insideH w:val="single" w:color="auto" w:sz="4" w:space="0"/>
+            <w:insideV w:val="single" w:color="auto" w:sz="4" w:space="0"/>
+          </w:tblBorders>
+          <w:tblCellMar>
+            <w:top w:w="0" w:type="dxa"/>
+            <w:left w:w="108" w:type="dxa"/>
+            <w:bottom w:w="0" w:type="dxa"/>
+            <w:right w:w="108" w:type="dxa"/>
+          </w:tblCellMar>
+        </w:tblPrEx>
+        <w:tc>
+          <w:tcPr>
+            <w:tcW w:w="2394" w:type="dxa"/>
+          </w:tcPr>
+          <w:p>
+            <w:pPr>
+              <w:widowControl w:val="0"/>
+              <w:ind w:left="0" w:firstLine="0"/>
+              <w:jc w:val="both"/>
+              <w:rPr>
+                <w:rFonts w:hint="default"/>
+                <w:sz w:val="32"/>
+                <w:szCs w:val="32"/>
+                <w:lang w:val="en-US"/>
+              </w:rPr>
+            </w:pPr>
+            <w:r>
+              <w:rPr>
+                <w:rFonts w:hint="default"/>
+                <w:sz w:val="32"/>
+                <w:szCs w:val="32"/>
+                <w:lang w:val="en-US"/>
+              </w:rPr>
+              <w:t>state</w:t>
+            </w:r>
+          </w:p>
+        </w:tc>
+        <w:tc>
+          <w:tcPr>
+            <w:tcW w:w="2394" w:type="dxa"/>
+          </w:tcPr>
+          <w:p>
+            <w:pPr>
+              <w:widowControl w:val="0"/>
+              <w:ind w:left="0" w:firstLine="0"/>
+              <w:jc w:val="both"/>
+              <w:rPr>
+                <w:sz w:val="32"/>
+                <w:szCs w:val="32"/>
+                <w:lang w:val="en-US"/>
+              </w:rPr>
+            </w:pPr>
+          </w:p>
+        </w:tc>
+        <w:tc>
+          <w:tcPr>
+            <w:tcW w:w="2394" w:type="dxa"/>
+          </w:tcPr>
+          <w:p>
+            <w:pPr>
+              <w:widowControl w:val="0"/>
+              <w:ind w:left="0" w:firstLine="0"/>
+              <w:jc w:val="both"/>
+              <w:rPr>
+                <w:sz w:val="32"/>
+                <w:szCs w:val="32"/>
+                <w:lang w:val="en-US"/>
+              </w:rPr>
+            </w:pPr>
+          </w:p>
+        </w:tc>
+        <w:tc>
+          <w:tcPr>
+            <w:tcW w:w="2394" w:type="dxa"/>
+          </w:tcPr>
+          <w:p>
+            <w:pPr>
+              <w:widowControl w:val="0"/>
+              <w:ind w:left="0" w:firstLine="0"/>
+              <w:jc w:val="both"/>
+              <w:rPr>
+                <w:sz w:val="32"/>
+                <w:szCs w:val="32"/>
+                <w:lang w:val="en-US"/>
+              </w:rPr>
+            </w:pPr>
+          </w:p>
+        </w:tc>
+      </w:tr>
+      <w:tr>
+        <w:tblPrEx>
+          <w:tblBorders>
+            <w:top w:val="single" w:color="auto" w:sz="4" w:space="0"/>
+            <w:left w:val="single" w:color="auto" w:sz="4" w:space="0"/>
+            <w:bottom w:val="single" w:color="auto" w:sz="4" w:space="0"/>
+            <w:right w:val="single" w:color="auto" w:sz="4" w:space="0"/>
+            <w:insideH w:val="single" w:color="auto" w:sz="4" w:space="0"/>
+            <w:insideV w:val="single" w:color="auto" w:sz="4" w:space="0"/>
+          </w:tblBorders>
+          <w:tblCellMar>
+            <w:top w:w="0" w:type="dxa"/>
+            <w:left w:w="108" w:type="dxa"/>
+            <w:bottom w:w="0" w:type="dxa"/>
+            <w:right w:w="108" w:type="dxa"/>
+          </w:tblCellMar>
+        </w:tblPrEx>
+        <w:tc>
+          <w:tcPr>
+            <w:tcW w:w="2394" w:type="dxa"/>
+          </w:tcPr>
+          <w:p>
+            <w:pPr>
+              <w:widowControl w:val="0"/>
+              <w:ind w:left="0" w:firstLine="0"/>
+              <w:jc w:val="both"/>
+              <w:rPr>
+                <w:rFonts w:hint="default"/>
+                <w:sz w:val="32"/>
+                <w:szCs w:val="32"/>
+                <w:lang w:val="en-US"/>
+              </w:rPr>
+            </w:pPr>
+            <w:r>
+              <w:rPr>
+                <w:rFonts w:hint="default"/>
+                <w:sz w:val="32"/>
+                <w:szCs w:val="32"/>
+                <w:lang w:val="en-US"/>
+              </w:rPr>
+              <w:t>zip_code</w:t>
+            </w:r>
+          </w:p>
+        </w:tc>
+        <w:tc>
+          <w:tcPr>
+            <w:tcW w:w="2394" w:type="dxa"/>
+          </w:tcPr>
+          <w:p>
+            <w:pPr>
+              <w:widowControl w:val="0"/>
+              <w:ind w:left="0" w:firstLine="0"/>
+              <w:jc w:val="both"/>
+              <w:rPr>
+                <w:sz w:val="32"/>
+                <w:szCs w:val="32"/>
+                <w:lang w:val="en-US"/>
+              </w:rPr>
+            </w:pPr>
+          </w:p>
+        </w:tc>
+        <w:tc>
+          <w:tcPr>
+            <w:tcW w:w="2394" w:type="dxa"/>
+          </w:tcPr>
+          <w:p>
+            <w:pPr>
+              <w:widowControl w:val="0"/>
+              <w:ind w:left="0" w:firstLine="0"/>
+              <w:jc w:val="both"/>
+              <w:rPr>
+                <w:sz w:val="32"/>
+                <w:szCs w:val="32"/>
+                <w:lang w:val="en-US"/>
+              </w:rPr>
+            </w:pPr>
+          </w:p>
+        </w:tc>
+        <w:tc>
+          <w:tcPr>
+            <w:tcW w:w="2394" w:type="dxa"/>
+          </w:tcPr>
+          <w:p>
+            <w:pPr>
+              <w:widowControl w:val="0"/>
+              <w:ind w:left="0" w:firstLine="0"/>
+              <w:jc w:val="both"/>
+              <w:rPr>
+                <w:sz w:val="32"/>
+                <w:szCs w:val="32"/>
+                <w:lang w:val="en-US"/>
+              </w:rPr>
+            </w:pPr>
+          </w:p>
+        </w:tc>
+      </w:tr>
+      <w:tr>
+        <w:tblPrEx>
+          <w:tblBorders>
+            <w:top w:val="single" w:color="auto" w:sz="4" w:space="0"/>
+            <w:left w:val="single" w:color="auto" w:sz="4" w:space="0"/>
+            <w:bottom w:val="single" w:color="auto" w:sz="4" w:space="0"/>
+            <w:right w:val="single" w:color="auto" w:sz="4" w:space="0"/>
+            <w:insideH w:val="single" w:color="auto" w:sz="4" w:space="0"/>
+            <w:insideV w:val="single" w:color="auto" w:sz="4" w:space="0"/>
+          </w:tblBorders>
+          <w:tblCellMar>
+            <w:top w:w="0" w:type="dxa"/>
+            <w:left w:w="108" w:type="dxa"/>
+            <w:bottom w:w="0" w:type="dxa"/>
+            <w:right w:w="108" w:type="dxa"/>
+          </w:tblCellMar>
+        </w:tblPrEx>
+        <w:tc>
+          <w:tcPr>
+            <w:tcW w:w="2394" w:type="dxa"/>
+          </w:tcPr>
+          <w:p>
+            <w:pPr>
+              <w:widowControl w:val="0"/>
+              <w:ind w:left="0" w:firstLine="0"/>
+              <w:jc w:val="both"/>
+              <w:rPr>
+                <w:rFonts w:hint="default"/>
+                <w:sz w:val="32"/>
+                <w:szCs w:val="32"/>
+                <w:lang w:val="en-US"/>
+              </w:rPr>
+            </w:pPr>
+            <w:r>
+              <w:rPr>
+                <w:rFonts w:hint="default"/>
+                <w:sz w:val="32"/>
+                <w:szCs w:val="32"/>
+                <w:lang w:val="en-US"/>
+              </w:rPr>
+              <w:t>education</w:t>
+            </w:r>
+          </w:p>
+        </w:tc>
+        <w:tc>
+          <w:tcPr>
+            <w:tcW w:w="2394" w:type="dxa"/>
+          </w:tcPr>
+          <w:p>
+            <w:pPr>
+              <w:widowControl w:val="0"/>
+              <w:ind w:left="0" w:firstLine="0"/>
+              <w:jc w:val="both"/>
+              <w:rPr>
+                <w:sz w:val="32"/>
+                <w:szCs w:val="32"/>
+                <w:lang w:val="en-US"/>
+              </w:rPr>
+            </w:pPr>
+          </w:p>
+        </w:tc>
+        <w:tc>
+          <w:tcPr>
+            <w:tcW w:w="2394" w:type="dxa"/>
+          </w:tcPr>
+          <w:p>
+            <w:pPr>
+              <w:widowControl w:val="0"/>
+              <w:ind w:left="0" w:firstLine="0"/>
+              <w:jc w:val="both"/>
+              <w:rPr>
+                <w:sz w:val="32"/>
+                <w:szCs w:val="32"/>
+                <w:lang w:val="en-US"/>
+              </w:rPr>
+            </w:pPr>
+          </w:p>
+        </w:tc>
+        <w:tc>
+          <w:tcPr>
+            <w:tcW w:w="2394" w:type="dxa"/>
+          </w:tcPr>
+          <w:p>
+            <w:pPr>
+              <w:widowControl w:val="0"/>
+              <w:ind w:left="0" w:firstLine="0"/>
+              <w:jc w:val="both"/>
+              <w:rPr>
+                <w:sz w:val="32"/>
+                <w:szCs w:val="32"/>
+                <w:lang w:val="en-US"/>
+              </w:rPr>
+            </w:pPr>
+          </w:p>
+        </w:tc>
+      </w:tr>
+      <w:tr>
+        <w:tblPrEx>
+          <w:tblBorders>
+            <w:top w:val="single" w:color="auto" w:sz="4" w:space="0"/>
+            <w:left w:val="single" w:color="auto" w:sz="4" w:space="0"/>
+            <w:bottom w:val="single" w:color="auto" w:sz="4" w:space="0"/>
+            <w:right w:val="single" w:color="auto" w:sz="4" w:space="0"/>
+            <w:insideH w:val="single" w:color="auto" w:sz="4" w:space="0"/>
+            <w:insideV w:val="single" w:color="auto" w:sz="4" w:space="0"/>
+          </w:tblBorders>
+          <w:tblCellMar>
+            <w:top w:w="0" w:type="dxa"/>
+            <w:left w:w="108" w:type="dxa"/>
+            <w:bottom w:w="0" w:type="dxa"/>
+            <w:right w:w="108" w:type="dxa"/>
+          </w:tblCellMar>
+        </w:tblPrEx>
+        <w:tc>
+          <w:tcPr>
+            <w:tcW w:w="2394" w:type="dxa"/>
+          </w:tcPr>
+          <w:p>
+            <w:pPr>
+              <w:widowControl w:val="0"/>
+              <w:ind w:left="0" w:firstLine="0"/>
+              <w:jc w:val="both"/>
+              <w:rPr>
+                <w:rFonts w:hint="default"/>
+                <w:sz w:val="32"/>
+                <w:szCs w:val="32"/>
+                <w:lang w:val="en-US"/>
+              </w:rPr>
+            </w:pPr>
+            <w:r>
+              <w:rPr>
+                <w:rFonts w:hint="default"/>
+                <w:sz w:val="32"/>
+                <w:szCs w:val="32"/>
+                <w:lang w:val="en-US"/>
+              </w:rPr>
+              <w:t>percentage</w:t>
+            </w:r>
+          </w:p>
+        </w:tc>
+        <w:tc>
+          <w:tcPr>
+            <w:tcW w:w="2394" w:type="dxa"/>
+          </w:tcPr>
+          <w:p>
+            <w:pPr>
+              <w:widowControl w:val="0"/>
+              <w:ind w:left="0" w:firstLine="0"/>
+              <w:jc w:val="both"/>
+              <w:rPr>
+                <w:sz w:val="32"/>
+                <w:szCs w:val="32"/>
+                <w:lang w:val="en-US"/>
+              </w:rPr>
+            </w:pPr>
+          </w:p>
+        </w:tc>
+        <w:tc>
+          <w:tcPr>
+            <w:tcW w:w="2394" w:type="dxa"/>
+          </w:tcPr>
+          <w:p>
+            <w:pPr>
+              <w:widowControl w:val="0"/>
+              <w:ind w:left="0" w:firstLine="0"/>
+              <w:jc w:val="both"/>
+              <w:rPr>
+                <w:sz w:val="32"/>
+                <w:szCs w:val="32"/>
+                <w:lang w:val="en-US"/>
+              </w:rPr>
+            </w:pPr>
+          </w:p>
+        </w:tc>
+        <w:tc>
+          <w:tcPr>
+            <w:tcW w:w="2394" w:type="dxa"/>
+          </w:tcPr>
+          <w:p>
+            <w:pPr>
+              <w:widowControl w:val="0"/>
+              <w:ind w:left="0" w:firstLine="0"/>
+              <w:jc w:val="both"/>
+              <w:rPr>
+                <w:sz w:val="32"/>
+                <w:szCs w:val="32"/>
+                <w:lang w:val="en-US"/>
+              </w:rPr>
+            </w:pPr>
+          </w:p>
+        </w:tc>
+      </w:tr>
+      <w:tr>
+        <w:tblPrEx>
+          <w:tblBorders>
+            <w:top w:val="single" w:color="auto" w:sz="4" w:space="0"/>
+            <w:left w:val="single" w:color="auto" w:sz="4" w:space="0"/>
+            <w:bottom w:val="single" w:color="auto" w:sz="4" w:space="0"/>
+            <w:right w:val="single" w:color="auto" w:sz="4" w:space="0"/>
+            <w:insideH w:val="single" w:color="auto" w:sz="4" w:space="0"/>
+            <w:insideV w:val="single" w:color="auto" w:sz="4" w:space="0"/>
+          </w:tblBorders>
+          <w:tblCellMar>
+            <w:top w:w="0" w:type="dxa"/>
+            <w:left w:w="108" w:type="dxa"/>
+            <w:bottom w:w="0" w:type="dxa"/>
+            <w:right w:w="108" w:type="dxa"/>
+          </w:tblCellMar>
+        </w:tblPrEx>
+        <w:tc>
+          <w:tcPr>
+            <w:tcW w:w="2394" w:type="dxa"/>
+          </w:tcPr>
+          <w:p>
+            <w:pPr>
+              <w:widowControl w:val="0"/>
+              <w:ind w:left="0" w:firstLine="0"/>
+              <w:jc w:val="both"/>
+              <w:rPr>
+                <w:rFonts w:hint="default"/>
+                <w:sz w:val="32"/>
+                <w:szCs w:val="32"/>
+                <w:lang w:val="en-US"/>
+              </w:rPr>
+            </w:pPr>
+            <w:r>
+              <w:rPr>
+                <w:rFonts w:hint="default"/>
+                <w:sz w:val="32"/>
+                <w:szCs w:val="32"/>
+                <w:lang w:val="en-US"/>
+              </w:rPr>
+              <w:t>designation</w:t>
+            </w:r>
+          </w:p>
+        </w:tc>
+        <w:tc>
+          <w:tcPr>
+            <w:tcW w:w="2394" w:type="dxa"/>
+          </w:tcPr>
+          <w:p>
+            <w:pPr>
+              <w:widowControl w:val="0"/>
+              <w:ind w:left="0" w:firstLine="0"/>
+              <w:jc w:val="both"/>
+              <w:rPr>
+                <w:sz w:val="32"/>
+                <w:szCs w:val="32"/>
+                <w:lang w:val="en-US"/>
+              </w:rPr>
+            </w:pPr>
+          </w:p>
+        </w:tc>
+        <w:tc>
+          <w:tcPr>
+            <w:tcW w:w="2394" w:type="dxa"/>
+          </w:tcPr>
+          <w:p>
+            <w:pPr>
+              <w:widowControl w:val="0"/>
+              <w:ind w:left="0" w:firstLine="0"/>
+              <w:jc w:val="both"/>
+              <w:rPr>
+                <w:sz w:val="32"/>
+                <w:szCs w:val="32"/>
+                <w:lang w:val="en-US"/>
+              </w:rPr>
+            </w:pPr>
+          </w:p>
+        </w:tc>
+        <w:tc>
+          <w:tcPr>
+            <w:tcW w:w="2394" w:type="dxa"/>
+          </w:tcPr>
+          <w:p>
+            <w:pPr>
+              <w:widowControl w:val="0"/>
+              <w:ind w:left="0" w:firstLine="0"/>
+              <w:jc w:val="both"/>
+              <w:rPr>
+                <w:sz w:val="32"/>
+                <w:szCs w:val="32"/>
+                <w:lang w:val="en-US"/>
+              </w:rPr>
+            </w:pPr>
+          </w:p>
+        </w:tc>
+      </w:tr>
+      <w:tr>
+        <w:tblPrEx>
+          <w:tblBorders>
+            <w:top w:val="single" w:color="auto" w:sz="4" w:space="0"/>
+            <w:left w:val="single" w:color="auto" w:sz="4" w:space="0"/>
+            <w:bottom w:val="single" w:color="auto" w:sz="4" w:space="0"/>
+            <w:right w:val="single" w:color="auto" w:sz="4" w:space="0"/>
+            <w:insideH w:val="single" w:color="auto" w:sz="4" w:space="0"/>
+            <w:insideV w:val="single" w:color="auto" w:sz="4" w:space="0"/>
+          </w:tblBorders>
+          <w:tblCellMar>
+            <w:top w:w="0" w:type="dxa"/>
+            <w:left w:w="108" w:type="dxa"/>
+            <w:bottom w:w="0" w:type="dxa"/>
+            <w:right w:w="108" w:type="dxa"/>
+          </w:tblCellMar>
+        </w:tblPrEx>
+        <w:tc>
+          <w:tcPr>
+            <w:tcW w:w="2394" w:type="dxa"/>
+          </w:tcPr>
+          <w:p>
+            <w:pPr>
+              <w:widowControl w:val="0"/>
+              <w:ind w:left="0" w:firstLine="0"/>
+              <w:jc w:val="both"/>
+              <w:rPr>
+                <w:rFonts w:hint="default"/>
+                <w:sz w:val="32"/>
+                <w:szCs w:val="32"/>
+                <w:lang w:val="en-US"/>
+              </w:rPr>
+            </w:pPr>
+            <w:r>
+              <w:rPr>
+                <w:rFonts w:hint="default"/>
+                <w:sz w:val="32"/>
+                <w:szCs w:val="32"/>
+                <w:lang w:val="en-US"/>
+              </w:rPr>
+              <w:t>bank_name</w:t>
+            </w:r>
+          </w:p>
+        </w:tc>
+        <w:tc>
+          <w:tcPr>
+            <w:tcW w:w="2394" w:type="dxa"/>
+          </w:tcPr>
+          <w:p>
+            <w:pPr>
+              <w:widowControl w:val="0"/>
+              <w:ind w:left="0" w:firstLine="0"/>
+              <w:jc w:val="both"/>
+              <w:rPr>
+                <w:sz w:val="32"/>
+                <w:szCs w:val="32"/>
+                <w:lang w:val="en-US"/>
+              </w:rPr>
+            </w:pPr>
+          </w:p>
+        </w:tc>
+        <w:tc>
+          <w:tcPr>
+            <w:tcW w:w="2394" w:type="dxa"/>
+          </w:tcPr>
+          <w:p>
+            <w:pPr>
+              <w:widowControl w:val="0"/>
+              <w:ind w:left="0" w:firstLine="0"/>
+              <w:jc w:val="both"/>
+              <w:rPr>
+                <w:sz w:val="32"/>
+                <w:szCs w:val="32"/>
+                <w:lang w:val="en-US"/>
+              </w:rPr>
+            </w:pPr>
+          </w:p>
+        </w:tc>
+        <w:tc>
+          <w:tcPr>
+            <w:tcW w:w="2394" w:type="dxa"/>
+          </w:tcPr>
+          <w:p>
+            <w:pPr>
+              <w:widowControl w:val="0"/>
+              <w:ind w:left="0" w:firstLine="0"/>
+              <w:jc w:val="both"/>
+              <w:rPr>
+                <w:sz w:val="32"/>
+                <w:szCs w:val="32"/>
+                <w:lang w:val="en-US"/>
+              </w:rPr>
+            </w:pPr>
+          </w:p>
+        </w:tc>
+      </w:tr>
+      <w:tr>
+        <w:tblPrEx>
+          <w:tblBorders>
+            <w:top w:val="single" w:color="auto" w:sz="4" w:space="0"/>
+            <w:left w:val="single" w:color="auto" w:sz="4" w:space="0"/>
+            <w:bottom w:val="single" w:color="auto" w:sz="4" w:space="0"/>
+            <w:right w:val="single" w:color="auto" w:sz="4" w:space="0"/>
+            <w:insideH w:val="single" w:color="auto" w:sz="4" w:space="0"/>
+            <w:insideV w:val="single" w:color="auto" w:sz="4" w:space="0"/>
+          </w:tblBorders>
+          <w:tblCellMar>
+            <w:top w:w="0" w:type="dxa"/>
+            <w:left w:w="108" w:type="dxa"/>
+            <w:bottom w:w="0" w:type="dxa"/>
+            <w:right w:w="108" w:type="dxa"/>
+          </w:tblCellMar>
+        </w:tblPrEx>
+        <w:tc>
+          <w:tcPr>
+            <w:tcW w:w="2394" w:type="dxa"/>
+          </w:tcPr>
+          <w:p>
+            <w:pPr>
+              <w:widowControl w:val="0"/>
+              <w:ind w:left="0" w:firstLine="0"/>
+              <w:jc w:val="both"/>
+              <w:rPr>
+                <w:rFonts w:hint="default"/>
+                <w:sz w:val="32"/>
+                <w:szCs w:val="32"/>
+                <w:lang w:val="en-US"/>
+              </w:rPr>
+            </w:pPr>
+            <w:r>
+              <w:rPr>
+                <w:rFonts w:hint="default"/>
+                <w:sz w:val="32"/>
+                <w:szCs w:val="32"/>
+                <w:lang w:val="en-US"/>
+              </w:rPr>
+              <w:t>ac_no</w:t>
+            </w:r>
+          </w:p>
+        </w:tc>
+        <w:tc>
+          <w:tcPr>
+            <w:tcW w:w="2394" w:type="dxa"/>
+          </w:tcPr>
+          <w:p>
+            <w:pPr>
+              <w:widowControl w:val="0"/>
+              <w:ind w:left="0" w:firstLine="0"/>
+              <w:jc w:val="both"/>
+              <w:rPr>
+                <w:sz w:val="32"/>
+                <w:szCs w:val="32"/>
+                <w:lang w:val="en-US"/>
+              </w:rPr>
+            </w:pPr>
+          </w:p>
+        </w:tc>
+        <w:tc>
+          <w:tcPr>
+            <w:tcW w:w="2394" w:type="dxa"/>
+          </w:tcPr>
+          <w:p>
+            <w:pPr>
+              <w:widowControl w:val="0"/>
+              <w:ind w:left="0" w:firstLine="0"/>
+              <w:jc w:val="both"/>
+              <w:rPr>
+                <w:sz w:val="32"/>
+                <w:szCs w:val="32"/>
+                <w:lang w:val="en-US"/>
+              </w:rPr>
+            </w:pPr>
+          </w:p>
+        </w:tc>
+        <w:tc>
+          <w:tcPr>
+            <w:tcW w:w="2394" w:type="dxa"/>
+          </w:tcPr>
+          <w:p>
+            <w:pPr>
+              <w:widowControl w:val="0"/>
+              <w:ind w:left="0" w:firstLine="0"/>
+              <w:jc w:val="both"/>
+              <w:rPr>
+                <w:sz w:val="32"/>
+                <w:szCs w:val="32"/>
+                <w:lang w:val="en-US"/>
+              </w:rPr>
+            </w:pPr>
+          </w:p>
+        </w:tc>
+      </w:tr>
+      <w:tr>
+        <w:tblPrEx>
+          <w:tblBorders>
+            <w:top w:val="single" w:color="auto" w:sz="4" w:space="0"/>
+            <w:left w:val="single" w:color="auto" w:sz="4" w:space="0"/>
+            <w:bottom w:val="single" w:color="auto" w:sz="4" w:space="0"/>
+            <w:right w:val="single" w:color="auto" w:sz="4" w:space="0"/>
+            <w:insideH w:val="single" w:color="auto" w:sz="4" w:space="0"/>
+            <w:insideV w:val="single" w:color="auto" w:sz="4" w:space="0"/>
+          </w:tblBorders>
+          <w:tblCellMar>
+            <w:top w:w="0" w:type="dxa"/>
+            <w:left w:w="108" w:type="dxa"/>
+            <w:bottom w:w="0" w:type="dxa"/>
+            <w:right w:w="108" w:type="dxa"/>
+          </w:tblCellMar>
+        </w:tblPrEx>
+        <w:tc>
+          <w:tcPr>
+            <w:tcW w:w="2394" w:type="dxa"/>
+          </w:tcPr>
+          <w:p>
+            <w:pPr>
+              <w:widowControl w:val="0"/>
+              <w:ind w:left="0" w:firstLine="0"/>
+              <w:jc w:val="both"/>
+              <w:rPr>
+                <w:rFonts w:hint="default"/>
+                <w:sz w:val="32"/>
+                <w:szCs w:val="32"/>
+                <w:lang w:val="en-US"/>
+              </w:rPr>
+            </w:pPr>
+            <w:r>
+              <w:rPr>
+                <w:rFonts w:hint="default"/>
+                <w:sz w:val="32"/>
+                <w:szCs w:val="32"/>
+                <w:lang w:val="en-US"/>
+              </w:rPr>
+              <w:t>ifsc</w:t>
+            </w:r>
+          </w:p>
+        </w:tc>
+        <w:tc>
+          <w:tcPr>
+            <w:tcW w:w="2394" w:type="dxa"/>
+          </w:tcPr>
+          <w:p>
+            <w:pPr>
+              <w:widowControl w:val="0"/>
+              <w:ind w:left="0" w:firstLine="0"/>
+              <w:jc w:val="both"/>
+              <w:rPr>
+                <w:sz w:val="32"/>
+                <w:szCs w:val="32"/>
+                <w:lang w:val="en-US"/>
+              </w:rPr>
+            </w:pPr>
+          </w:p>
+        </w:tc>
+        <w:tc>
+          <w:tcPr>
+            <w:tcW w:w="2394" w:type="dxa"/>
+          </w:tcPr>
+          <w:p>
+            <w:pPr>
+              <w:widowControl w:val="0"/>
+              <w:ind w:left="0" w:firstLine="0"/>
+              <w:jc w:val="both"/>
+              <w:rPr>
+                <w:sz w:val="32"/>
+                <w:szCs w:val="32"/>
+                <w:lang w:val="en-US"/>
+              </w:rPr>
+            </w:pPr>
+          </w:p>
+        </w:tc>
+        <w:tc>
+          <w:tcPr>
+            <w:tcW w:w="2394" w:type="dxa"/>
+          </w:tcPr>
+          <w:p>
+            <w:pPr>
+              <w:widowControl w:val="0"/>
+              <w:ind w:left="0" w:firstLine="0"/>
+              <w:jc w:val="both"/>
+              <w:rPr>
+                <w:sz w:val="32"/>
+                <w:szCs w:val="32"/>
+                <w:lang w:val="en-US"/>
+              </w:rPr>
+            </w:pPr>
+          </w:p>
+        </w:tc>
+      </w:tr>
+      <w:tr>
+        <w:tblPrEx>
+          <w:tblBorders>
+            <w:top w:val="single" w:color="auto" w:sz="4" w:space="0"/>
+            <w:left w:val="single" w:color="auto" w:sz="4" w:space="0"/>
+            <w:bottom w:val="single" w:color="auto" w:sz="4" w:space="0"/>
+            <w:right w:val="single" w:color="auto" w:sz="4" w:space="0"/>
+            <w:insideH w:val="single" w:color="auto" w:sz="4" w:space="0"/>
+            <w:insideV w:val="single" w:color="auto" w:sz="4" w:space="0"/>
+          </w:tblBorders>
+          <w:tblCellMar>
+            <w:top w:w="0" w:type="dxa"/>
+            <w:left w:w="108" w:type="dxa"/>
+            <w:bottom w:w="0" w:type="dxa"/>
+            <w:right w:w="108" w:type="dxa"/>
+          </w:tblCellMar>
+        </w:tblPrEx>
+        <w:tc>
+          <w:tcPr>
+            <w:tcW w:w="2394" w:type="dxa"/>
+          </w:tcPr>
+          <w:p>
+            <w:pPr>
+              <w:widowControl w:val="0"/>
+              <w:ind w:left="0" w:firstLine="0"/>
+              <w:jc w:val="both"/>
+              <w:rPr>
+                <w:rFonts w:hint="default"/>
+                <w:sz w:val="32"/>
+                <w:szCs w:val="32"/>
+                <w:lang w:val="en-US"/>
+              </w:rPr>
+            </w:pPr>
+            <w:r>
+              <w:rPr>
+                <w:rFonts w:hint="default"/>
+                <w:sz w:val="32"/>
+                <w:szCs w:val="32"/>
+                <w:lang w:val="en-US"/>
+              </w:rPr>
+              <w:t>adhaar_no</w:t>
+            </w:r>
+          </w:p>
+        </w:tc>
+        <w:tc>
+          <w:tcPr>
+            <w:tcW w:w="2394" w:type="dxa"/>
+          </w:tcPr>
+          <w:p>
+            <w:pPr>
+              <w:widowControl w:val="0"/>
+              <w:ind w:left="0" w:firstLine="0"/>
+              <w:jc w:val="both"/>
+              <w:rPr>
+                <w:sz w:val="32"/>
+                <w:szCs w:val="32"/>
+                <w:lang w:val="en-US"/>
+              </w:rPr>
+            </w:pPr>
+          </w:p>
+        </w:tc>
+        <w:tc>
+          <w:tcPr>
+            <w:tcW w:w="2394" w:type="dxa"/>
+          </w:tcPr>
+          <w:p>
+            <w:pPr>
+              <w:widowControl w:val="0"/>
+              <w:ind w:left="0" w:firstLine="0"/>
+              <w:jc w:val="both"/>
+              <w:rPr>
+                <w:sz w:val="32"/>
+                <w:szCs w:val="32"/>
+                <w:lang w:val="en-US"/>
+              </w:rPr>
+            </w:pPr>
+          </w:p>
+        </w:tc>
+        <w:tc>
+          <w:tcPr>
+            <w:tcW w:w="2394" w:type="dxa"/>
+          </w:tcPr>
+          <w:p>
+            <w:pPr>
+              <w:widowControl w:val="0"/>
+              <w:ind w:left="0" w:firstLine="0"/>
+              <w:jc w:val="both"/>
+              <w:rPr>
+                <w:sz w:val="32"/>
+                <w:szCs w:val="32"/>
+                <w:lang w:val="en-US"/>
+              </w:rPr>
+            </w:pPr>
+          </w:p>
+        </w:tc>
+      </w:tr>
+      <w:tr>
+        <w:tblPrEx>
+          <w:tblBorders>
+            <w:top w:val="single" w:color="auto" w:sz="4" w:space="0"/>
+            <w:left w:val="single" w:color="auto" w:sz="4" w:space="0"/>
+            <w:bottom w:val="single" w:color="auto" w:sz="4" w:space="0"/>
+            <w:right w:val="single" w:color="auto" w:sz="4" w:space="0"/>
+            <w:insideH w:val="single" w:color="auto" w:sz="4" w:space="0"/>
+            <w:insideV w:val="single" w:color="auto" w:sz="4" w:space="0"/>
+          </w:tblBorders>
+          <w:tblCellMar>
+            <w:top w:w="0" w:type="dxa"/>
+            <w:left w:w="108" w:type="dxa"/>
+            <w:bottom w:w="0" w:type="dxa"/>
+            <w:right w:w="108" w:type="dxa"/>
+          </w:tblCellMar>
+        </w:tblPrEx>
+        <w:tc>
+          <w:tcPr>
+            <w:tcW w:w="2394" w:type="dxa"/>
+          </w:tcPr>
+          <w:p>
+            <w:pPr>
+              <w:widowControl w:val="0"/>
+              <w:ind w:left="0" w:firstLine="0"/>
+              <w:jc w:val="both"/>
+              <w:rPr>
+                <w:rFonts w:hint="default"/>
+                <w:sz w:val="32"/>
+                <w:szCs w:val="32"/>
+                <w:lang w:val="en-US"/>
+              </w:rPr>
+            </w:pPr>
+            <w:r>
+              <w:rPr>
+                <w:rFonts w:hint="default"/>
+                <w:sz w:val="32"/>
+                <w:szCs w:val="32"/>
+                <w:lang w:val="en-US"/>
+              </w:rPr>
+              <w:t>adhaar</w:t>
+            </w:r>
+          </w:p>
+        </w:tc>
+        <w:tc>
+          <w:tcPr>
+            <w:tcW w:w="2394" w:type="dxa"/>
+          </w:tcPr>
+          <w:p>
+            <w:pPr>
+              <w:widowControl w:val="0"/>
+              <w:ind w:left="0" w:firstLine="0"/>
+              <w:jc w:val="both"/>
+              <w:rPr>
+                <w:sz w:val="32"/>
+                <w:szCs w:val="32"/>
+                <w:lang w:val="en-US"/>
+              </w:rPr>
+            </w:pPr>
+          </w:p>
+        </w:tc>
+        <w:tc>
+          <w:tcPr>
+            <w:tcW w:w="2394" w:type="dxa"/>
+          </w:tcPr>
+          <w:p>
+            <w:pPr>
+              <w:widowControl w:val="0"/>
+              <w:ind w:left="0" w:firstLine="0"/>
+              <w:jc w:val="both"/>
+              <w:rPr>
+                <w:sz w:val="32"/>
+                <w:szCs w:val="32"/>
+                <w:lang w:val="en-US"/>
+              </w:rPr>
+            </w:pPr>
+          </w:p>
+        </w:tc>
+        <w:tc>
+          <w:tcPr>
+            <w:tcW w:w="2394" w:type="dxa"/>
+          </w:tcPr>
+          <w:p>
+            <w:pPr>
+              <w:widowControl w:val="0"/>
+              <w:ind w:left="0" w:firstLine="0"/>
+              <w:jc w:val="both"/>
+              <w:rPr>
+                <w:sz w:val="32"/>
+                <w:szCs w:val="32"/>
+                <w:lang w:val="en-US"/>
+              </w:rPr>
+            </w:pPr>
+          </w:p>
+        </w:tc>
+      </w:tr>
+      <w:tr>
+        <w:tblPrEx>
+          <w:tblBorders>
+            <w:top w:val="single" w:color="auto" w:sz="4" w:space="0"/>
+            <w:left w:val="single" w:color="auto" w:sz="4" w:space="0"/>
+            <w:bottom w:val="single" w:color="auto" w:sz="4" w:space="0"/>
+            <w:right w:val="single" w:color="auto" w:sz="4" w:space="0"/>
+            <w:insideH w:val="single" w:color="auto" w:sz="4" w:space="0"/>
+            <w:insideV w:val="single" w:color="auto" w:sz="4" w:space="0"/>
+          </w:tblBorders>
+          <w:tblCellMar>
+            <w:top w:w="0" w:type="dxa"/>
+            <w:left w:w="108" w:type="dxa"/>
+            <w:bottom w:w="0" w:type="dxa"/>
+            <w:right w:w="108" w:type="dxa"/>
+          </w:tblCellMar>
+        </w:tblPrEx>
+        <w:tc>
+          <w:tcPr>
+            <w:tcW w:w="2394" w:type="dxa"/>
+          </w:tcPr>
+          <w:p>
+            <w:pPr>
+              <w:widowControl w:val="0"/>
+              <w:ind w:left="0" w:firstLine="0"/>
+              <w:jc w:val="both"/>
+              <w:rPr>
+                <w:rFonts w:hint="default"/>
+                <w:sz w:val="32"/>
+                <w:szCs w:val="32"/>
+                <w:lang w:val="en-US"/>
+              </w:rPr>
+            </w:pPr>
+            <w:r>
+              <w:rPr>
+                <w:rFonts w:hint="default"/>
+                <w:sz w:val="32"/>
+                <w:szCs w:val="32"/>
+                <w:lang w:val="en-US"/>
+              </w:rPr>
+              <w:t>pan_no</w:t>
+            </w:r>
+          </w:p>
+        </w:tc>
+        <w:tc>
+          <w:tcPr>
+            <w:tcW w:w="2394" w:type="dxa"/>
+          </w:tcPr>
+          <w:p>
+            <w:pPr>
+              <w:widowControl w:val="0"/>
+              <w:ind w:left="0" w:firstLine="0"/>
+              <w:jc w:val="both"/>
+              <w:rPr>
+                <w:sz w:val="32"/>
+                <w:szCs w:val="32"/>
+                <w:lang w:val="en-US"/>
+              </w:rPr>
+            </w:pPr>
+          </w:p>
+        </w:tc>
+        <w:tc>
+          <w:tcPr>
+            <w:tcW w:w="2394" w:type="dxa"/>
+          </w:tcPr>
+          <w:p>
+            <w:pPr>
+              <w:widowControl w:val="0"/>
+              <w:ind w:left="0" w:firstLine="0"/>
+              <w:jc w:val="both"/>
+              <w:rPr>
+                <w:sz w:val="32"/>
+                <w:szCs w:val="32"/>
+                <w:lang w:val="en-US"/>
+              </w:rPr>
+            </w:pPr>
+          </w:p>
+        </w:tc>
+        <w:tc>
+          <w:tcPr>
+            <w:tcW w:w="2394" w:type="dxa"/>
+          </w:tcPr>
+          <w:p>
+            <w:pPr>
+              <w:widowControl w:val="0"/>
+              <w:ind w:left="0" w:firstLine="0"/>
+              <w:jc w:val="both"/>
+              <w:rPr>
+                <w:sz w:val="32"/>
+                <w:szCs w:val="32"/>
+                <w:lang w:val="en-US"/>
+              </w:rPr>
+            </w:pPr>
+          </w:p>
+        </w:tc>
+      </w:tr>
+      <w:tr>
+        <w:tblPrEx>
+          <w:tblBorders>
+            <w:top w:val="single" w:color="auto" w:sz="4" w:space="0"/>
+            <w:left w:val="single" w:color="auto" w:sz="4" w:space="0"/>
+            <w:bottom w:val="single" w:color="auto" w:sz="4" w:space="0"/>
+            <w:right w:val="single" w:color="auto" w:sz="4" w:space="0"/>
+            <w:insideH w:val="single" w:color="auto" w:sz="4" w:space="0"/>
+            <w:insideV w:val="single" w:color="auto" w:sz="4" w:space="0"/>
+          </w:tblBorders>
+          <w:tblCellMar>
+            <w:top w:w="0" w:type="dxa"/>
+            <w:left w:w="108" w:type="dxa"/>
+            <w:bottom w:w="0" w:type="dxa"/>
+            <w:right w:w="108" w:type="dxa"/>
+          </w:tblCellMar>
+        </w:tblPrEx>
+        <w:tc>
+          <w:tcPr>
+            <w:tcW w:w="2394" w:type="dxa"/>
+          </w:tcPr>
+          <w:p>
+            <w:pPr>
+              <w:widowControl w:val="0"/>
+              <w:ind w:left="0" w:firstLine="0"/>
+              <w:jc w:val="both"/>
+              <w:rPr>
+                <w:rFonts w:hint="default"/>
+                <w:sz w:val="32"/>
+                <w:szCs w:val="32"/>
+                <w:lang w:val="en-US"/>
+              </w:rPr>
+            </w:pPr>
+            <w:r>
+              <w:rPr>
+                <w:rFonts w:hint="default"/>
+                <w:sz w:val="32"/>
+                <w:szCs w:val="32"/>
+                <w:lang w:val="en-US"/>
+              </w:rPr>
+              <w:t>pan</w:t>
+            </w:r>
+          </w:p>
+        </w:tc>
+        <w:tc>
+          <w:tcPr>
+            <w:tcW w:w="2394" w:type="dxa"/>
+          </w:tcPr>
+          <w:p>
+            <w:pPr>
+              <w:widowControl w:val="0"/>
+              <w:ind w:left="0" w:firstLine="0"/>
+              <w:jc w:val="both"/>
+              <w:rPr>
+                <w:sz w:val="32"/>
+                <w:szCs w:val="32"/>
+                <w:lang w:val="en-US"/>
+              </w:rPr>
+            </w:pPr>
+          </w:p>
+        </w:tc>
+        <w:tc>
+          <w:tcPr>
+            <w:tcW w:w="2394" w:type="dxa"/>
+          </w:tcPr>
+          <w:p>
+            <w:pPr>
+              <w:widowControl w:val="0"/>
+              <w:ind w:left="0" w:firstLine="0"/>
+              <w:jc w:val="both"/>
+              <w:rPr>
+                <w:sz w:val="32"/>
+                <w:szCs w:val="32"/>
+                <w:lang w:val="en-US"/>
+              </w:rPr>
+            </w:pPr>
+          </w:p>
+        </w:tc>
+        <w:tc>
+          <w:tcPr>
+            <w:tcW w:w="2394" w:type="dxa"/>
+          </w:tcPr>
+          <w:p>
+            <w:pPr>
+              <w:widowControl w:val="0"/>
+              <w:ind w:left="0" w:firstLine="0"/>
+              <w:jc w:val="both"/>
+              <w:rPr>
+                <w:sz w:val="32"/>
+                <w:szCs w:val="32"/>
+                <w:lang w:val="en-US"/>
+              </w:rPr>
+            </w:pPr>
+          </w:p>
+        </w:tc>
+      </w:tr>
+      <w:tr>
+        <w:tblPrEx>
+          <w:tblBorders>
+            <w:top w:val="single" w:color="auto" w:sz="4" w:space="0"/>
+            <w:left w:val="single" w:color="auto" w:sz="4" w:space="0"/>
+            <w:bottom w:val="single" w:color="auto" w:sz="4" w:space="0"/>
+            <w:right w:val="single" w:color="auto" w:sz="4" w:space="0"/>
+            <w:insideH w:val="single" w:color="auto" w:sz="4" w:space="0"/>
+            <w:insideV w:val="single" w:color="auto" w:sz="4" w:space="0"/>
+          </w:tblBorders>
+          <w:tblCellMar>
+            <w:top w:w="0" w:type="dxa"/>
+            <w:left w:w="108" w:type="dxa"/>
+            <w:bottom w:w="0" w:type="dxa"/>
+            <w:right w:w="108" w:type="dxa"/>
+          </w:tblCellMar>
+        </w:tblPrEx>
+        <w:tc>
+          <w:tcPr>
+            <w:tcW w:w="2394" w:type="dxa"/>
+          </w:tcPr>
+          <w:p>
+            <w:pPr>
+              <w:widowControl w:val="0"/>
+              <w:ind w:left="0" w:firstLine="0"/>
+              <w:jc w:val="both"/>
+              <w:rPr>
+                <w:rFonts w:hint="default"/>
+                <w:sz w:val="32"/>
+                <w:szCs w:val="32"/>
+                <w:lang w:val="en-US"/>
+              </w:rPr>
+            </w:pPr>
+            <w:r>
+              <w:rPr>
+                <w:rFonts w:hint="default"/>
+                <w:sz w:val="32"/>
+                <w:szCs w:val="32"/>
+                <w:lang w:val="en-US"/>
+              </w:rPr>
+              <w:t>resume</w:t>
+            </w:r>
+          </w:p>
+        </w:tc>
+        <w:tc>
+          <w:tcPr>
+            <w:tcW w:w="2394" w:type="dxa"/>
+          </w:tcPr>
+          <w:p>
+            <w:pPr>
+              <w:widowControl w:val="0"/>
+              <w:ind w:left="0" w:firstLine="0"/>
+              <w:jc w:val="both"/>
+              <w:rPr>
+                <w:sz w:val="32"/>
+                <w:szCs w:val="32"/>
+                <w:lang w:val="en-US"/>
+              </w:rPr>
+            </w:pPr>
+          </w:p>
+        </w:tc>
+        <w:tc>
+          <w:tcPr>
+            <w:tcW w:w="2394" w:type="dxa"/>
+          </w:tcPr>
+          <w:p>
+            <w:pPr>
+              <w:widowControl w:val="0"/>
+              <w:ind w:left="0" w:firstLine="0"/>
+              <w:jc w:val="both"/>
+              <w:rPr>
+                <w:sz w:val="32"/>
+                <w:szCs w:val="32"/>
+                <w:lang w:val="en-US"/>
+              </w:rPr>
+            </w:pPr>
+          </w:p>
+        </w:tc>
+        <w:tc>
+          <w:tcPr>
+            <w:tcW w:w="2394" w:type="dxa"/>
+          </w:tcPr>
+          <w:p>
+            <w:pPr>
+              <w:widowControl w:val="0"/>
+              <w:ind w:left="0" w:firstLine="0"/>
+              <w:jc w:val="both"/>
+              <w:rPr>
+                <w:sz w:val="32"/>
+                <w:szCs w:val="32"/>
+                <w:lang w:val="en-US"/>
+              </w:rPr>
+            </w:pPr>
+          </w:p>
+        </w:tc>
+      </w:tr>
+      <w:tr>
+        <w:tblPrEx>
+          <w:tblBorders>
+            <w:top w:val="single" w:color="auto" w:sz="4" w:space="0"/>
+            <w:left w:val="single" w:color="auto" w:sz="4" w:space="0"/>
+            <w:bottom w:val="single" w:color="auto" w:sz="4" w:space="0"/>
+            <w:right w:val="single" w:color="auto" w:sz="4" w:space="0"/>
+            <w:insideH w:val="single" w:color="auto" w:sz="4" w:space="0"/>
+            <w:insideV w:val="single" w:color="auto" w:sz="4" w:space="0"/>
+          </w:tblBorders>
+          <w:tblCellMar>
+            <w:top w:w="0" w:type="dxa"/>
+            <w:left w:w="108" w:type="dxa"/>
+            <w:bottom w:w="0" w:type="dxa"/>
+            <w:right w:w="108" w:type="dxa"/>
+          </w:tblCellMar>
+        </w:tblPrEx>
+        <w:tc>
+          <w:tcPr>
+            <w:tcW w:w="2394" w:type="dxa"/>
+          </w:tcPr>
+          <w:p>
+            <w:pPr>
+              <w:widowControl w:val="0"/>
+              <w:ind w:left="0" w:firstLine="0"/>
+              <w:jc w:val="both"/>
+              <w:rPr>
+                <w:rFonts w:hint="default"/>
+                <w:sz w:val="32"/>
+                <w:szCs w:val="32"/>
+                <w:lang w:val="en-US"/>
+              </w:rPr>
+            </w:pPr>
+            <w:r>
+              <w:rPr>
+                <w:rFonts w:hint="default"/>
+                <w:sz w:val="32"/>
+                <w:szCs w:val="32"/>
+                <w:lang w:val="en-US"/>
+              </w:rPr>
+              <w:t>joining_date</w:t>
+            </w:r>
+          </w:p>
+        </w:tc>
+        <w:tc>
+          <w:tcPr>
+            <w:tcW w:w="2394" w:type="dxa"/>
+          </w:tcPr>
+          <w:p>
+            <w:pPr>
+              <w:widowControl w:val="0"/>
+              <w:ind w:left="0" w:firstLine="0"/>
+              <w:jc w:val="both"/>
+              <w:rPr>
+                <w:sz w:val="32"/>
+                <w:szCs w:val="32"/>
+                <w:lang w:val="en-US"/>
+              </w:rPr>
+            </w:pPr>
+          </w:p>
+        </w:tc>
+        <w:tc>
+          <w:tcPr>
+            <w:tcW w:w="2394" w:type="dxa"/>
+          </w:tcPr>
+          <w:p>
+            <w:pPr>
+              <w:widowControl w:val="0"/>
+              <w:ind w:left="0" w:firstLine="0"/>
+              <w:jc w:val="both"/>
+              <w:rPr>
+                <w:sz w:val="32"/>
+                <w:szCs w:val="32"/>
+                <w:lang w:val="en-US"/>
+              </w:rPr>
+            </w:pPr>
+          </w:p>
+        </w:tc>
+        <w:tc>
+          <w:tcPr>
+            <w:tcW w:w="2394" w:type="dxa"/>
+          </w:tcPr>
+          <w:p>
+            <w:pPr>
+              <w:widowControl w:val="0"/>
+              <w:ind w:left="0" w:firstLine="0"/>
+              <w:jc w:val="both"/>
+              <w:rPr>
+                <w:sz w:val="32"/>
+                <w:szCs w:val="32"/>
+                <w:lang w:val="en-US"/>
+              </w:rPr>
+            </w:pPr>
+          </w:p>
+        </w:tc>
+      </w:tr>
+      <w:tr>
+        <w:tblPrEx>
+          <w:tblBorders>
+            <w:top w:val="single" w:color="auto" w:sz="4" w:space="0"/>
+            <w:left w:val="single" w:color="auto" w:sz="4" w:space="0"/>
+            <w:bottom w:val="single" w:color="auto" w:sz="4" w:space="0"/>
+            <w:right w:val="single" w:color="auto" w:sz="4" w:space="0"/>
+            <w:insideH w:val="single" w:color="auto" w:sz="4" w:space="0"/>
+            <w:insideV w:val="single" w:color="auto" w:sz="4" w:space="0"/>
+          </w:tblBorders>
+          <w:tblCellMar>
+            <w:top w:w="0" w:type="dxa"/>
+            <w:left w:w="108" w:type="dxa"/>
+            <w:bottom w:w="0" w:type="dxa"/>
+            <w:right w:w="108" w:type="dxa"/>
+          </w:tblCellMar>
+        </w:tblPrEx>
+        <w:tc>
+          <w:tcPr>
+            <w:tcW w:w="2394" w:type="dxa"/>
+          </w:tcPr>
+          <w:p>
+            <w:pPr>
+              <w:widowControl w:val="0"/>
+              <w:ind w:left="0" w:firstLine="0"/>
+              <w:jc w:val="both"/>
+              <w:rPr>
+                <w:rFonts w:hint="default"/>
+                <w:sz w:val="32"/>
+                <w:szCs w:val="32"/>
+                <w:lang w:val="en-US"/>
+              </w:rPr>
+            </w:pPr>
+            <w:r>
+              <w:rPr>
+                <w:rFonts w:hint="default"/>
+                <w:sz w:val="32"/>
+                <w:szCs w:val="32"/>
+                <w:lang w:val="en-US"/>
+              </w:rPr>
+              <w:t>rg_date</w:t>
+            </w:r>
+          </w:p>
+        </w:tc>
+        <w:tc>
+          <w:tcPr>
+            <w:tcW w:w="2394" w:type="dxa"/>
+          </w:tcPr>
+          <w:p>
+            <w:pPr>
+              <w:widowControl w:val="0"/>
+              <w:ind w:left="0" w:firstLine="0"/>
+              <w:jc w:val="both"/>
+              <w:rPr>
+                <w:sz w:val="32"/>
+                <w:szCs w:val="32"/>
+                <w:lang w:val="en-US"/>
+              </w:rPr>
+            </w:pPr>
+          </w:p>
+        </w:tc>
+        <w:tc>
+          <w:tcPr>
+            <w:tcW w:w="2394" w:type="dxa"/>
+          </w:tcPr>
+          <w:p>
+            <w:pPr>
+              <w:widowControl w:val="0"/>
+              <w:ind w:left="0" w:firstLine="0"/>
+              <w:jc w:val="both"/>
+              <w:rPr>
+                <w:sz w:val="32"/>
+                <w:szCs w:val="32"/>
+                <w:lang w:val="en-US"/>
+              </w:rPr>
+            </w:pPr>
+          </w:p>
+        </w:tc>
+        <w:tc>
+          <w:tcPr>
+            <w:tcW w:w="2394" w:type="dxa"/>
+          </w:tcPr>
+          <w:p>
+            <w:pPr>
+              <w:widowControl w:val="0"/>
+              <w:ind w:left="0" w:firstLine="0"/>
+              <w:jc w:val="both"/>
+              <w:rPr>
+                <w:sz w:val="32"/>
+                <w:szCs w:val="32"/>
+                <w:lang w:val="en-US"/>
+              </w:rPr>
+            </w:pPr>
+          </w:p>
+        </w:tc>
+      </w:tr>
+      <w:tr>
+        <w:tblPrEx>
+          <w:tblBorders>
+            <w:top w:val="single" w:color="auto" w:sz="4" w:space="0"/>
+            <w:left w:val="single" w:color="auto" w:sz="4" w:space="0"/>
+            <w:bottom w:val="single" w:color="auto" w:sz="4" w:space="0"/>
+            <w:right w:val="single" w:color="auto" w:sz="4" w:space="0"/>
+            <w:insideH w:val="single" w:color="auto" w:sz="4" w:space="0"/>
+            <w:insideV w:val="single" w:color="auto" w:sz="4" w:space="0"/>
+          </w:tblBorders>
+          <w:tblCellMar>
+            <w:top w:w="0" w:type="dxa"/>
+            <w:left w:w="108" w:type="dxa"/>
+            <w:bottom w:w="0" w:type="dxa"/>
+            <w:right w:w="108" w:type="dxa"/>
+          </w:tblCellMar>
+        </w:tblPrEx>
+        <w:tc>
+          <w:tcPr>
+            <w:tcW w:w="2394" w:type="dxa"/>
+          </w:tcPr>
+          <w:p>
+            <w:pPr>
+              <w:widowControl w:val="0"/>
+              <w:ind w:left="0" w:firstLine="0"/>
+              <w:jc w:val="both"/>
+              <w:rPr>
+                <w:rFonts w:hint="default"/>
+                <w:sz w:val="32"/>
+                <w:szCs w:val="32"/>
+                <w:lang w:val="en-US"/>
+              </w:rPr>
+            </w:pPr>
+            <w:r>
+              <w:rPr>
+                <w:rFonts w:hint="default"/>
+                <w:sz w:val="32"/>
+                <w:szCs w:val="32"/>
+                <w:lang w:val="en-US"/>
+              </w:rPr>
+              <w:t>gender</w:t>
+            </w:r>
+          </w:p>
+        </w:tc>
+        <w:tc>
+          <w:tcPr>
+            <w:tcW w:w="2394" w:type="dxa"/>
+          </w:tcPr>
+          <w:p>
+            <w:pPr>
+              <w:widowControl w:val="0"/>
+              <w:ind w:left="0" w:firstLine="0"/>
+              <w:jc w:val="both"/>
+              <w:rPr>
+                <w:sz w:val="32"/>
+                <w:szCs w:val="32"/>
+                <w:lang w:val="en-US"/>
+              </w:rPr>
+            </w:pPr>
+          </w:p>
+        </w:tc>
+        <w:tc>
+          <w:tcPr>
+            <w:tcW w:w="2394" w:type="dxa"/>
+          </w:tcPr>
+          <w:p>
+            <w:pPr>
+              <w:widowControl w:val="0"/>
+              <w:ind w:left="0" w:firstLine="0"/>
+              <w:jc w:val="both"/>
+              <w:rPr>
+                <w:sz w:val="32"/>
+                <w:szCs w:val="32"/>
+                <w:lang w:val="en-US"/>
+              </w:rPr>
+            </w:pPr>
+          </w:p>
+        </w:tc>
+        <w:tc>
+          <w:tcPr>
+            <w:tcW w:w="2394" w:type="dxa"/>
+          </w:tcPr>
+          <w:p>
+            <w:pPr>
+              <w:widowControl w:val="0"/>
+              <w:ind w:left="0" w:firstLine="0"/>
+              <w:jc w:val="both"/>
+              <w:rPr>
+                <w:sz w:val="32"/>
+                <w:szCs w:val="32"/>
+                <w:lang w:val="en-US"/>
+              </w:rPr>
+            </w:pPr>
+          </w:p>
+        </w:tc>
+      </w:tr>
+      <w:tr>
+        <w:tblPrEx>
+          <w:tblBorders>
+            <w:top w:val="single" w:color="auto" w:sz="4" w:space="0"/>
+            <w:left w:val="single" w:color="auto" w:sz="4" w:space="0"/>
+            <w:bottom w:val="single" w:color="auto" w:sz="4" w:space="0"/>
+            <w:right w:val="single" w:color="auto" w:sz="4" w:space="0"/>
+            <w:insideH w:val="single" w:color="auto" w:sz="4" w:space="0"/>
+            <w:insideV w:val="single" w:color="auto" w:sz="4" w:space="0"/>
+          </w:tblBorders>
+          <w:tblCellMar>
+            <w:top w:w="0" w:type="dxa"/>
+            <w:left w:w="108" w:type="dxa"/>
+            <w:bottom w:w="0" w:type="dxa"/>
+            <w:right w:w="108" w:type="dxa"/>
+          </w:tblCellMar>
+        </w:tblPrEx>
+        <w:tc>
+          <w:tcPr>
+            <w:tcW w:w="2394" w:type="dxa"/>
+          </w:tcPr>
+          <w:p>
+            <w:pPr>
+              <w:widowControl w:val="0"/>
+              <w:ind w:left="0" w:firstLine="0"/>
+              <w:jc w:val="both"/>
+              <w:rPr>
+                <w:rFonts w:hint="default"/>
+                <w:sz w:val="32"/>
+                <w:szCs w:val="32"/>
+                <w:lang w:val="en-US"/>
+              </w:rPr>
+            </w:pPr>
+            <w:r>
+              <w:rPr>
+                <w:rFonts w:hint="default"/>
+                <w:sz w:val="32"/>
+                <w:szCs w:val="32"/>
+                <w:lang w:val="en-US"/>
+              </w:rPr>
+              <w:t>age</w:t>
+            </w:r>
+          </w:p>
+        </w:tc>
+        <w:tc>
+          <w:tcPr>
+            <w:tcW w:w="2394" w:type="dxa"/>
+          </w:tcPr>
+          <w:p>
+            <w:pPr>
+              <w:widowControl w:val="0"/>
+              <w:ind w:left="0" w:firstLine="0"/>
+              <w:jc w:val="both"/>
+              <w:rPr>
+                <w:sz w:val="32"/>
+                <w:szCs w:val="32"/>
+                <w:lang w:val="en-US"/>
+              </w:rPr>
+            </w:pPr>
+          </w:p>
+        </w:tc>
+        <w:tc>
+          <w:tcPr>
+            <w:tcW w:w="2394" w:type="dxa"/>
+          </w:tcPr>
+          <w:p>
+            <w:pPr>
+              <w:widowControl w:val="0"/>
+              <w:ind w:left="0" w:firstLine="0"/>
+              <w:jc w:val="both"/>
+              <w:rPr>
+                <w:sz w:val="32"/>
+                <w:szCs w:val="32"/>
+                <w:lang w:val="en-US"/>
+              </w:rPr>
+            </w:pPr>
+          </w:p>
+        </w:tc>
+        <w:tc>
+          <w:tcPr>
+            <w:tcW w:w="2394" w:type="dxa"/>
+          </w:tcPr>
+          <w:p>
+            <w:pPr>
+              <w:widowControl w:val="0"/>
+              <w:ind w:left="0" w:firstLine="0"/>
+              <w:jc w:val="both"/>
+              <w:rPr>
+                <w:sz w:val="32"/>
+                <w:szCs w:val="32"/>
+                <w:lang w:val="en-US"/>
+              </w:rPr>
+            </w:pPr>
+          </w:p>
+        </w:tc>
+      </w:tr>
+    </w:tbl>
+    <w:p>
+      <w:pPr>
+        <w:ind w:left="0" w:firstLine="0"/>
+        <w:rPr>
+          <w:sz w:val="32"/>
+          <w:szCs w:val="32"/>
+          <w:lang w:val="en-US"/>
+        </w:rPr>
+      </w:pPr>
+    </w:p>
+    <w:p>
+      <w:pPr>
+        <w:ind w:left="0" w:firstLine="0"/>
+        <w:rPr>
+          <w:b/>
+          <w:bCs/>
+          <w:szCs w:val="36"/>
+          <w:lang w:val="en-US"/>
+        </w:rPr>
+      </w:pPr>
+      <w:r>
+        <w:rPr>
+          <w:b/>
+          <w:bCs/>
+          <w:szCs w:val="36"/>
+          <w:lang w:val="en-US"/>
+        </w:rPr>
+        <w:t>Bidding:</w:t>
+      </w:r>
+    </w:p>
+    <w:tbl>
+      <w:tblPr>
+        <w:tblStyle w:val="7"/>
+        <w:tblW w:w="0" w:type="auto"/>
+        <w:tblInd w:w="0" w:type="dxa"/>
+        <w:tblBorders>
+          <w:top w:val="single" w:color="auto" w:sz="4" w:space="0"/>
+          <w:left w:val="single" w:color="auto" w:sz="4" w:space="0"/>
+          <w:bottom w:val="single" w:color="auto" w:sz="4" w:space="0"/>
+          <w:right w:val="single" w:color="auto" w:sz="4" w:space="0"/>
+          <w:insideH w:val="single" w:color="auto" w:sz="4" w:space="0"/>
+          <w:insideV w:val="single" w:color="auto" w:sz="4" w:space="0"/>
+        </w:tblBorders>
+        <w:tblLayout w:type="autofit"/>
+        <w:tblCellMar>
+          <w:top w:w="0" w:type="dxa"/>
+          <w:left w:w="108" w:type="dxa"/>
+          <w:bottom w:w="0" w:type="dxa"/>
+          <w:right w:w="108" w:type="dxa"/>
+        </w:tblCellMar>
+      </w:tblPr>
+      <w:tblGrid>
+        <w:gridCol w:w="2394"/>
+        <w:gridCol w:w="2394"/>
+        <w:gridCol w:w="2394"/>
+        <w:gridCol w:w="2394"/>
+      </w:tblGrid>
+      <w:tr>
+        <w:tblPrEx>
+          <w:tblBorders>
+            <w:top w:val="single" w:color="auto" w:sz="4" w:space="0"/>
+            <w:left w:val="single" w:color="auto" w:sz="4" w:space="0"/>
+            <w:bottom w:val="single" w:color="auto" w:sz="4" w:space="0"/>
+            <w:right w:val="single" w:color="auto" w:sz="4" w:space="0"/>
+            <w:insideH w:val="single" w:color="auto" w:sz="4" w:space="0"/>
+            <w:insideV w:val="single" w:color="auto" w:sz="4" w:space="0"/>
+          </w:tblBorders>
+          <w:tblCellMar>
+            <w:top w:w="0" w:type="dxa"/>
+            <w:left w:w="108" w:type="dxa"/>
+            <w:bottom w:w="0" w:type="dxa"/>
+            <w:right w:w="108" w:type="dxa"/>
+          </w:tblCellMar>
+        </w:tblPrEx>
+        <w:tc>
+          <w:tcPr>
+            <w:tcW w:w="2394" w:type="dxa"/>
+          </w:tcPr>
+          <w:p>
+            <w:pPr>
+              <w:widowControl w:val="0"/>
+              <w:jc w:val="both"/>
+              <w:rPr>
+                <w:sz w:val="32"/>
+                <w:szCs w:val="32"/>
+                <w:lang w:val="en-US"/>
+              </w:rPr>
+            </w:pPr>
+            <w:r>
+              <w:rPr>
+                <w:b/>
+                <w:bCs/>
+                <w:sz w:val="32"/>
+                <w:szCs w:val="32"/>
+                <w:lang w:val="en-US"/>
+              </w:rPr>
+              <w:t>Field Name</w:t>
+            </w:r>
+          </w:p>
+        </w:tc>
+        <w:tc>
+          <w:tcPr>
+            <w:tcW w:w="2394" w:type="dxa"/>
+          </w:tcPr>
+          <w:p>
+            <w:pPr>
+              <w:widowControl w:val="0"/>
+              <w:jc w:val="both"/>
+              <w:rPr>
+                <w:sz w:val="32"/>
+                <w:szCs w:val="32"/>
+                <w:lang w:val="en-US"/>
+              </w:rPr>
+            </w:pPr>
+            <w:r>
+              <w:rPr>
+                <w:b/>
+                <w:bCs/>
+                <w:sz w:val="32"/>
+                <w:szCs w:val="32"/>
+                <w:lang w:val="en-US"/>
+              </w:rPr>
+              <w:t>Data Type</w:t>
+            </w:r>
+          </w:p>
+        </w:tc>
+        <w:tc>
+          <w:tcPr>
+            <w:tcW w:w="2394" w:type="dxa"/>
+          </w:tcPr>
+          <w:p>
+            <w:pPr>
+              <w:widowControl w:val="0"/>
+              <w:jc w:val="both"/>
+              <w:rPr>
+                <w:sz w:val="32"/>
+                <w:szCs w:val="32"/>
+                <w:lang w:val="en-US"/>
+              </w:rPr>
+            </w:pPr>
+            <w:r>
+              <w:rPr>
+                <w:b/>
+                <w:bCs/>
+                <w:sz w:val="32"/>
+                <w:szCs w:val="32"/>
+                <w:lang w:val="en-US"/>
+              </w:rPr>
+              <w:t>Constraints</w:t>
+            </w:r>
+          </w:p>
+        </w:tc>
+        <w:tc>
+          <w:tcPr>
+            <w:tcW w:w="2394" w:type="dxa"/>
+          </w:tcPr>
+          <w:p>
+            <w:pPr>
+              <w:widowControl w:val="0"/>
+              <w:jc w:val="both"/>
+              <w:rPr>
+                <w:sz w:val="32"/>
+                <w:szCs w:val="32"/>
+                <w:lang w:val="en-US"/>
+              </w:rPr>
+            </w:pPr>
+            <w:r>
+              <w:rPr>
+                <w:b/>
+                <w:bCs/>
+                <w:sz w:val="32"/>
+                <w:szCs w:val="32"/>
+                <w:lang w:val="en-US"/>
+              </w:rPr>
+              <w:t>Description</w:t>
+            </w:r>
+          </w:p>
+        </w:tc>
+      </w:tr>
+      <w:tr>
+        <w:tblPrEx>
+          <w:tblBorders>
+            <w:top w:val="single" w:color="auto" w:sz="4" w:space="0"/>
+            <w:left w:val="single" w:color="auto" w:sz="4" w:space="0"/>
+            <w:bottom w:val="single" w:color="auto" w:sz="4" w:space="0"/>
+            <w:right w:val="single" w:color="auto" w:sz="4" w:space="0"/>
+            <w:insideH w:val="single" w:color="auto" w:sz="4" w:space="0"/>
+            <w:insideV w:val="single" w:color="auto" w:sz="4" w:space="0"/>
+          </w:tblBorders>
+          <w:tblCellMar>
+            <w:top w:w="0" w:type="dxa"/>
+            <w:left w:w="108" w:type="dxa"/>
+            <w:bottom w:w="0" w:type="dxa"/>
+            <w:right w:w="108" w:type="dxa"/>
+          </w:tblCellMar>
+        </w:tblPrEx>
+        <w:tc>
+          <w:tcPr>
+            <w:tcW w:w="2394" w:type="dxa"/>
+          </w:tcPr>
+          <w:p>
+            <w:pPr>
+              <w:widowControl w:val="0"/>
+              <w:ind w:left="0" w:firstLine="0"/>
+              <w:jc w:val="both"/>
+              <w:rPr>
+                <w:sz w:val="32"/>
+                <w:szCs w:val="32"/>
+                <w:lang w:val="en-US"/>
+              </w:rPr>
+            </w:pPr>
+            <w:r>
+              <w:rPr>
+                <w:sz w:val="32"/>
+                <w:szCs w:val="32"/>
+                <w:lang w:val="en-US"/>
+              </w:rPr>
+              <w:t>Bidding_id</w:t>
+            </w:r>
+          </w:p>
+        </w:tc>
+        <w:tc>
+          <w:tcPr>
+            <w:tcW w:w="2394" w:type="dxa"/>
+          </w:tcPr>
+          <w:p>
+            <w:pPr>
+              <w:widowControl w:val="0"/>
+              <w:ind w:left="0" w:firstLine="0"/>
+              <w:jc w:val="both"/>
+              <w:rPr>
+                <w:sz w:val="32"/>
+                <w:szCs w:val="32"/>
+                <w:lang w:val="en-US"/>
+              </w:rPr>
+            </w:pPr>
+            <w:r>
+              <w:rPr>
+                <w:sz w:val="32"/>
+                <w:szCs w:val="32"/>
+                <w:lang w:val="en-US"/>
+              </w:rPr>
+              <w:t>AutoNumber</w:t>
+            </w:r>
+          </w:p>
+        </w:tc>
+        <w:tc>
+          <w:tcPr>
+            <w:tcW w:w="2394" w:type="dxa"/>
+          </w:tcPr>
+          <w:p>
+            <w:pPr>
+              <w:widowControl w:val="0"/>
+              <w:ind w:left="0" w:firstLine="0"/>
+              <w:jc w:val="both"/>
+              <w:rPr>
+                <w:sz w:val="32"/>
+                <w:szCs w:val="32"/>
+                <w:lang w:val="en-US"/>
+              </w:rPr>
+            </w:pPr>
+            <w:r>
+              <w:rPr>
+                <w:sz w:val="32"/>
+                <w:szCs w:val="32"/>
+                <w:lang w:val="en-US"/>
+              </w:rPr>
+              <w:t>Primer Key</w:t>
+            </w:r>
+          </w:p>
+        </w:tc>
+        <w:tc>
+          <w:tcPr>
+            <w:tcW w:w="2394" w:type="dxa"/>
+          </w:tcPr>
+          <w:p>
+            <w:pPr>
+              <w:widowControl w:val="0"/>
+              <w:ind w:left="0" w:firstLine="0"/>
+              <w:jc w:val="both"/>
+              <w:rPr>
+                <w:sz w:val="32"/>
+                <w:szCs w:val="32"/>
+                <w:lang w:val="en-US"/>
+              </w:rPr>
+            </w:pPr>
+            <w:r>
+              <w:rPr>
+                <w:sz w:val="32"/>
+                <w:szCs w:val="32"/>
+                <w:lang w:val="en-US"/>
+              </w:rPr>
+              <w:t>Bidding ID</w:t>
+            </w:r>
+          </w:p>
+        </w:tc>
+      </w:tr>
+      <w:tr>
+        <w:tblPrEx>
+          <w:tblBorders>
+            <w:top w:val="single" w:color="auto" w:sz="4" w:space="0"/>
+            <w:left w:val="single" w:color="auto" w:sz="4" w:space="0"/>
+            <w:bottom w:val="single" w:color="auto" w:sz="4" w:space="0"/>
+            <w:right w:val="single" w:color="auto" w:sz="4" w:space="0"/>
+            <w:insideH w:val="single" w:color="auto" w:sz="4" w:space="0"/>
+            <w:insideV w:val="single" w:color="auto" w:sz="4" w:space="0"/>
+          </w:tblBorders>
+          <w:tblCellMar>
+            <w:top w:w="0" w:type="dxa"/>
+            <w:left w:w="108" w:type="dxa"/>
+            <w:bottom w:w="0" w:type="dxa"/>
+            <w:right w:w="108" w:type="dxa"/>
+          </w:tblCellMar>
+        </w:tblPrEx>
+        <w:tc>
+          <w:tcPr>
+            <w:tcW w:w="2394" w:type="dxa"/>
+          </w:tcPr>
+          <w:p>
+            <w:pPr>
+              <w:widowControl w:val="0"/>
+              <w:ind w:left="0" w:firstLine="0"/>
+              <w:jc w:val="both"/>
+              <w:rPr>
+                <w:sz w:val="32"/>
+                <w:szCs w:val="32"/>
+                <w:lang w:val="en-US"/>
+              </w:rPr>
+            </w:pPr>
+            <w:r>
+              <w:rPr>
+                <w:sz w:val="32"/>
+                <w:szCs w:val="32"/>
+                <w:lang w:val="en-US"/>
+              </w:rPr>
+              <w:t>Member_id</w:t>
+            </w:r>
+          </w:p>
+        </w:tc>
+        <w:tc>
+          <w:tcPr>
+            <w:tcW w:w="2394" w:type="dxa"/>
+          </w:tcPr>
+          <w:p>
+            <w:pPr>
+              <w:widowControl w:val="0"/>
+              <w:ind w:left="0" w:firstLine="0"/>
+              <w:jc w:val="both"/>
+              <w:rPr>
+                <w:sz w:val="32"/>
+                <w:szCs w:val="32"/>
+                <w:lang w:val="en-US"/>
+              </w:rPr>
+            </w:pPr>
+            <w:r>
+              <w:rPr>
+                <w:sz w:val="32"/>
+                <w:szCs w:val="32"/>
+                <w:lang w:val="en-US"/>
+              </w:rPr>
+              <w:t>Number</w:t>
+            </w:r>
+          </w:p>
+        </w:tc>
+        <w:tc>
+          <w:tcPr>
+            <w:tcW w:w="2394" w:type="dxa"/>
+          </w:tcPr>
+          <w:p>
+            <w:pPr>
+              <w:widowControl w:val="0"/>
+              <w:ind w:left="0" w:firstLine="0"/>
+              <w:jc w:val="both"/>
+              <w:rPr>
+                <w:sz w:val="32"/>
+                <w:szCs w:val="32"/>
+                <w:lang w:val="en-US"/>
+              </w:rPr>
+            </w:pPr>
+            <w:r>
+              <w:rPr>
+                <w:sz w:val="32"/>
+                <w:szCs w:val="32"/>
+                <w:lang w:val="en-US"/>
+              </w:rPr>
+              <w:t>Foreign Key</w:t>
+            </w:r>
+          </w:p>
+        </w:tc>
+        <w:tc>
+          <w:tcPr>
+            <w:tcW w:w="2394" w:type="dxa"/>
+          </w:tcPr>
+          <w:p>
+            <w:pPr>
+              <w:widowControl w:val="0"/>
+              <w:ind w:left="0" w:firstLine="0"/>
+              <w:jc w:val="both"/>
+              <w:rPr>
+                <w:sz w:val="32"/>
+                <w:szCs w:val="32"/>
+                <w:lang w:val="en-US"/>
+              </w:rPr>
+            </w:pPr>
+            <w:r>
+              <w:rPr>
+                <w:sz w:val="32"/>
+                <w:szCs w:val="32"/>
+                <w:lang w:val="en-US"/>
+              </w:rPr>
+              <w:t>Member ID</w:t>
+            </w:r>
+          </w:p>
+        </w:tc>
+      </w:tr>
+      <w:tr>
+        <w:tblPrEx>
+          <w:tblBorders>
+            <w:top w:val="single" w:color="auto" w:sz="4" w:space="0"/>
+            <w:left w:val="single" w:color="auto" w:sz="4" w:space="0"/>
+            <w:bottom w:val="single" w:color="auto" w:sz="4" w:space="0"/>
+            <w:right w:val="single" w:color="auto" w:sz="4" w:space="0"/>
+            <w:insideH w:val="single" w:color="auto" w:sz="4" w:space="0"/>
+            <w:insideV w:val="single" w:color="auto" w:sz="4" w:space="0"/>
+          </w:tblBorders>
+        </w:tblPrEx>
+        <w:tc>
+          <w:tcPr>
+            <w:tcW w:w="2394" w:type="dxa"/>
+          </w:tcPr>
+          <w:p>
+            <w:pPr>
+              <w:widowControl w:val="0"/>
+              <w:ind w:left="0" w:firstLine="0"/>
+              <w:jc w:val="both"/>
+              <w:rPr>
+                <w:sz w:val="32"/>
+                <w:szCs w:val="32"/>
+                <w:lang w:val="en-US"/>
+              </w:rPr>
+            </w:pPr>
+            <w:r>
+              <w:rPr>
+                <w:sz w:val="32"/>
+                <w:szCs w:val="32"/>
+                <w:lang w:val="en-US"/>
+              </w:rPr>
+              <w:t>Member_name</w:t>
+            </w:r>
+          </w:p>
+        </w:tc>
+        <w:tc>
+          <w:tcPr>
+            <w:tcW w:w="2394" w:type="dxa"/>
+          </w:tcPr>
+          <w:p>
+            <w:pPr>
+              <w:widowControl w:val="0"/>
+              <w:ind w:left="0" w:firstLine="0"/>
+              <w:jc w:val="both"/>
+              <w:rPr>
+                <w:sz w:val="32"/>
+                <w:szCs w:val="32"/>
+                <w:lang w:val="en-US"/>
+              </w:rPr>
+            </w:pPr>
+            <w:r>
+              <w:rPr>
+                <w:sz w:val="32"/>
+                <w:szCs w:val="32"/>
+                <w:lang w:val="en-US"/>
+              </w:rPr>
+              <w:t>Short Text</w:t>
+            </w:r>
+          </w:p>
+        </w:tc>
+        <w:tc>
+          <w:tcPr>
+            <w:tcW w:w="2394" w:type="dxa"/>
+          </w:tcPr>
+          <w:p>
+            <w:pPr>
+              <w:widowControl w:val="0"/>
+              <w:ind w:left="0" w:firstLine="0"/>
+              <w:jc w:val="both"/>
+              <w:rPr>
+                <w:sz w:val="32"/>
+                <w:szCs w:val="32"/>
+                <w:lang w:val="en-US"/>
+              </w:rPr>
+            </w:pPr>
+            <w:r>
+              <w:rPr>
+                <w:sz w:val="32"/>
+                <w:szCs w:val="32"/>
+                <w:lang w:val="en-US"/>
+              </w:rPr>
+              <w:t>Not Null</w:t>
+            </w:r>
+          </w:p>
+        </w:tc>
+        <w:tc>
+          <w:tcPr>
+            <w:tcW w:w="2394" w:type="dxa"/>
+          </w:tcPr>
+          <w:p>
+            <w:pPr>
+              <w:widowControl w:val="0"/>
+              <w:ind w:left="0" w:firstLine="0"/>
+              <w:jc w:val="both"/>
+              <w:rPr>
+                <w:sz w:val="32"/>
+                <w:szCs w:val="32"/>
+                <w:lang w:val="en-US"/>
+              </w:rPr>
+            </w:pPr>
+            <w:r>
+              <w:rPr>
+                <w:sz w:val="32"/>
+                <w:szCs w:val="32"/>
+                <w:lang w:val="en-US"/>
+              </w:rPr>
+              <w:t>Member Name</w:t>
+            </w:r>
+          </w:p>
+        </w:tc>
+      </w:tr>
+      <w:tr>
+        <w:tblPrEx>
+          <w:tblBorders>
+            <w:top w:val="single" w:color="auto" w:sz="4" w:space="0"/>
+            <w:left w:val="single" w:color="auto" w:sz="4" w:space="0"/>
+            <w:bottom w:val="single" w:color="auto" w:sz="4" w:space="0"/>
+            <w:right w:val="single" w:color="auto" w:sz="4" w:space="0"/>
+            <w:insideH w:val="single" w:color="auto" w:sz="4" w:space="0"/>
+            <w:insideV w:val="single" w:color="auto" w:sz="4" w:space="0"/>
+          </w:tblBorders>
+          <w:tblCellMar>
+            <w:top w:w="0" w:type="dxa"/>
+            <w:left w:w="108" w:type="dxa"/>
+            <w:bottom w:w="0" w:type="dxa"/>
+            <w:right w:w="108" w:type="dxa"/>
+          </w:tblCellMar>
+        </w:tblPrEx>
+        <w:tc>
+          <w:tcPr>
+            <w:tcW w:w="2394" w:type="dxa"/>
+          </w:tcPr>
+          <w:p>
+            <w:pPr>
+              <w:widowControl w:val="0"/>
+              <w:ind w:left="0" w:firstLine="0"/>
+              <w:jc w:val="both"/>
+              <w:rPr>
+                <w:sz w:val="32"/>
+                <w:szCs w:val="32"/>
+                <w:lang w:val="en-US"/>
+              </w:rPr>
+            </w:pPr>
+            <w:r>
+              <w:rPr>
+                <w:sz w:val="32"/>
+                <w:szCs w:val="32"/>
+                <w:lang w:val="en-US"/>
+              </w:rPr>
+              <w:t>Bidding_amount</w:t>
+            </w:r>
+          </w:p>
+        </w:tc>
+        <w:tc>
+          <w:tcPr>
+            <w:tcW w:w="2394" w:type="dxa"/>
+          </w:tcPr>
+          <w:p>
+            <w:pPr>
+              <w:widowControl w:val="0"/>
+              <w:ind w:left="0" w:firstLine="0"/>
+              <w:jc w:val="both"/>
+              <w:rPr>
+                <w:sz w:val="32"/>
+                <w:szCs w:val="32"/>
+                <w:lang w:val="en-US"/>
+              </w:rPr>
+            </w:pPr>
+            <w:r>
+              <w:rPr>
+                <w:sz w:val="32"/>
+                <w:szCs w:val="32"/>
+                <w:lang w:val="en-US"/>
+              </w:rPr>
+              <w:t>Currency</w:t>
+            </w:r>
+          </w:p>
+        </w:tc>
+        <w:tc>
+          <w:tcPr>
+            <w:tcW w:w="2394" w:type="dxa"/>
+          </w:tcPr>
+          <w:p>
+            <w:pPr>
+              <w:widowControl w:val="0"/>
+              <w:ind w:left="0" w:firstLine="0"/>
+              <w:jc w:val="both"/>
+              <w:rPr>
+                <w:sz w:val="32"/>
+                <w:szCs w:val="32"/>
+                <w:lang w:val="en-US"/>
+              </w:rPr>
+            </w:pPr>
+            <w:r>
+              <w:rPr>
+                <w:sz w:val="32"/>
+                <w:szCs w:val="32"/>
+                <w:lang w:val="en-US"/>
+              </w:rPr>
+              <w:t>Not Null</w:t>
+            </w:r>
+          </w:p>
+        </w:tc>
+        <w:tc>
+          <w:tcPr>
+            <w:tcW w:w="2394" w:type="dxa"/>
+          </w:tcPr>
+          <w:p>
+            <w:pPr>
+              <w:widowControl w:val="0"/>
+              <w:ind w:left="0" w:firstLine="0"/>
+              <w:jc w:val="both"/>
+              <w:rPr>
+                <w:sz w:val="32"/>
+                <w:szCs w:val="32"/>
+                <w:lang w:val="en-US"/>
+              </w:rPr>
+            </w:pPr>
+            <w:r>
+              <w:rPr>
+                <w:sz w:val="32"/>
+                <w:szCs w:val="32"/>
+                <w:lang w:val="en-US"/>
+              </w:rPr>
+              <w:t>Bidding Amount</w:t>
+            </w:r>
+          </w:p>
+        </w:tc>
+      </w:tr>
+      <w:tr>
+        <w:tblPrEx>
+          <w:tblBorders>
+            <w:top w:val="single" w:color="auto" w:sz="4" w:space="0"/>
+            <w:left w:val="single" w:color="auto" w:sz="4" w:space="0"/>
+            <w:bottom w:val="single" w:color="auto" w:sz="4" w:space="0"/>
+            <w:right w:val="single" w:color="auto" w:sz="4" w:space="0"/>
+            <w:insideH w:val="single" w:color="auto" w:sz="4" w:space="0"/>
+            <w:insideV w:val="single" w:color="auto" w:sz="4" w:space="0"/>
+          </w:tblBorders>
+          <w:tblCellMar>
+            <w:top w:w="0" w:type="dxa"/>
+            <w:left w:w="108" w:type="dxa"/>
+            <w:bottom w:w="0" w:type="dxa"/>
+            <w:right w:w="108" w:type="dxa"/>
+          </w:tblCellMar>
+        </w:tblPrEx>
+        <w:tc>
+          <w:tcPr>
+            <w:tcW w:w="2394" w:type="dxa"/>
+          </w:tcPr>
+          <w:p>
+            <w:pPr>
+              <w:widowControl w:val="0"/>
+              <w:ind w:left="0" w:firstLine="0"/>
+              <w:jc w:val="both"/>
+              <w:rPr>
+                <w:sz w:val="32"/>
+                <w:szCs w:val="32"/>
+                <w:lang w:val="en-US"/>
+              </w:rPr>
+            </w:pPr>
+            <w:r>
+              <w:rPr>
+                <w:sz w:val="32"/>
+                <w:szCs w:val="32"/>
+                <w:lang w:val="en-US"/>
+              </w:rPr>
+              <w:t>Loan_amount</w:t>
+            </w:r>
+          </w:p>
+        </w:tc>
+        <w:tc>
+          <w:tcPr>
+            <w:tcW w:w="2394" w:type="dxa"/>
+          </w:tcPr>
+          <w:p>
+            <w:pPr>
+              <w:widowControl w:val="0"/>
+              <w:ind w:left="0" w:firstLine="0"/>
+              <w:jc w:val="both"/>
+              <w:rPr>
+                <w:sz w:val="32"/>
+                <w:szCs w:val="32"/>
+                <w:lang w:val="en-US"/>
+              </w:rPr>
+            </w:pPr>
+            <w:r>
+              <w:rPr>
+                <w:sz w:val="32"/>
+                <w:szCs w:val="32"/>
+                <w:lang w:val="en-US"/>
+              </w:rPr>
+              <w:t>Currency</w:t>
+            </w:r>
+          </w:p>
+        </w:tc>
+        <w:tc>
+          <w:tcPr>
+            <w:tcW w:w="2394" w:type="dxa"/>
+          </w:tcPr>
+          <w:p>
+            <w:pPr>
+              <w:widowControl w:val="0"/>
+              <w:ind w:left="0" w:firstLine="0"/>
+              <w:jc w:val="both"/>
+              <w:rPr>
+                <w:sz w:val="32"/>
+                <w:szCs w:val="32"/>
+                <w:lang w:val="en-US"/>
+              </w:rPr>
+            </w:pPr>
+            <w:r>
+              <w:rPr>
+                <w:sz w:val="32"/>
+                <w:szCs w:val="32"/>
+                <w:lang w:val="en-US"/>
+              </w:rPr>
+              <w:t>Not Null</w:t>
+            </w:r>
+          </w:p>
+        </w:tc>
+        <w:tc>
+          <w:tcPr>
+            <w:tcW w:w="2394" w:type="dxa"/>
+          </w:tcPr>
+          <w:p>
+            <w:pPr>
+              <w:widowControl w:val="0"/>
+              <w:ind w:left="0" w:firstLine="0"/>
+              <w:jc w:val="both"/>
+              <w:rPr>
+                <w:sz w:val="32"/>
+                <w:szCs w:val="32"/>
+                <w:lang w:val="en-US"/>
+              </w:rPr>
+            </w:pPr>
+            <w:r>
+              <w:rPr>
+                <w:sz w:val="32"/>
+                <w:szCs w:val="32"/>
+                <w:lang w:val="en-US"/>
+              </w:rPr>
+              <w:t>Loan Amount</w:t>
+            </w:r>
+          </w:p>
+        </w:tc>
+      </w:tr>
+      <w:tr>
+        <w:tblPrEx>
+          <w:tblBorders>
+            <w:top w:val="single" w:color="auto" w:sz="4" w:space="0"/>
+            <w:left w:val="single" w:color="auto" w:sz="4" w:space="0"/>
+            <w:bottom w:val="single" w:color="auto" w:sz="4" w:space="0"/>
+            <w:right w:val="single" w:color="auto" w:sz="4" w:space="0"/>
+            <w:insideH w:val="single" w:color="auto" w:sz="4" w:space="0"/>
+            <w:insideV w:val="single" w:color="auto" w:sz="4" w:space="0"/>
+          </w:tblBorders>
+          <w:tblCellMar>
+            <w:top w:w="0" w:type="dxa"/>
+            <w:left w:w="108" w:type="dxa"/>
+            <w:bottom w:w="0" w:type="dxa"/>
+            <w:right w:w="108" w:type="dxa"/>
+          </w:tblCellMar>
+        </w:tblPrEx>
+        <w:tc>
+          <w:tcPr>
+            <w:tcW w:w="2394" w:type="dxa"/>
+          </w:tcPr>
+          <w:p>
+            <w:pPr>
+              <w:widowControl w:val="0"/>
+              <w:ind w:left="0" w:firstLine="0"/>
+              <w:jc w:val="both"/>
+              <w:rPr>
+                <w:sz w:val="32"/>
+                <w:szCs w:val="32"/>
+                <w:lang w:val="en-US"/>
+              </w:rPr>
+            </w:pPr>
+            <w:r>
+              <w:rPr>
+                <w:sz w:val="32"/>
+                <w:szCs w:val="32"/>
+                <w:lang w:val="en-US"/>
+              </w:rPr>
+              <w:t>Group_id</w:t>
+            </w:r>
+          </w:p>
+        </w:tc>
+        <w:tc>
+          <w:tcPr>
+            <w:tcW w:w="2394" w:type="dxa"/>
+          </w:tcPr>
+          <w:p>
+            <w:pPr>
+              <w:widowControl w:val="0"/>
+              <w:ind w:left="0" w:firstLine="0"/>
+              <w:jc w:val="both"/>
+              <w:rPr>
+                <w:sz w:val="32"/>
+                <w:szCs w:val="32"/>
+                <w:lang w:val="en-US"/>
+              </w:rPr>
+            </w:pPr>
+            <w:r>
+              <w:rPr>
+                <w:sz w:val="32"/>
+                <w:szCs w:val="32"/>
+                <w:lang w:val="en-US"/>
+              </w:rPr>
+              <w:t>Number</w:t>
+            </w:r>
+          </w:p>
+        </w:tc>
+        <w:tc>
+          <w:tcPr>
+            <w:tcW w:w="2394" w:type="dxa"/>
+          </w:tcPr>
+          <w:p>
+            <w:pPr>
+              <w:widowControl w:val="0"/>
+              <w:ind w:left="0" w:firstLine="0"/>
+              <w:jc w:val="both"/>
+              <w:rPr>
+                <w:sz w:val="32"/>
+                <w:szCs w:val="32"/>
+                <w:lang w:val="en-US"/>
+              </w:rPr>
+            </w:pPr>
+            <w:r>
+              <w:rPr>
+                <w:sz w:val="32"/>
+                <w:szCs w:val="32"/>
+                <w:lang w:val="en-US"/>
+              </w:rPr>
+              <w:t>Null</w:t>
+            </w:r>
+            <w:r>
+              <w:rPr>
+                <w:sz w:val="21"/>
+                <w:szCs w:val="21"/>
+                <w:lang w:val="en-US"/>
+              </w:rPr>
+              <w:t xml:space="preserve">(single member) </w:t>
+            </w:r>
+          </w:p>
+        </w:tc>
+        <w:tc>
+          <w:tcPr>
+            <w:tcW w:w="2394" w:type="dxa"/>
+          </w:tcPr>
+          <w:p>
+            <w:pPr>
+              <w:widowControl w:val="0"/>
+              <w:ind w:left="0" w:firstLine="0"/>
+              <w:jc w:val="both"/>
+              <w:rPr>
+                <w:sz w:val="32"/>
+                <w:szCs w:val="32"/>
+                <w:lang w:val="en-US"/>
+              </w:rPr>
+            </w:pPr>
+            <w:r>
+              <w:rPr>
+                <w:sz w:val="32"/>
+                <w:szCs w:val="32"/>
+                <w:lang w:val="en-US"/>
+              </w:rPr>
+              <w:t>Group ID</w:t>
+            </w:r>
+          </w:p>
+        </w:tc>
+      </w:tr>
+      <w:tr>
+        <w:tblPrEx>
+          <w:tblBorders>
+            <w:top w:val="single" w:color="auto" w:sz="4" w:space="0"/>
+            <w:left w:val="single" w:color="auto" w:sz="4" w:space="0"/>
+            <w:bottom w:val="single" w:color="auto" w:sz="4" w:space="0"/>
+            <w:right w:val="single" w:color="auto" w:sz="4" w:space="0"/>
+            <w:insideH w:val="single" w:color="auto" w:sz="4" w:space="0"/>
+            <w:insideV w:val="single" w:color="auto" w:sz="4" w:space="0"/>
+          </w:tblBorders>
+          <w:tblCellMar>
+            <w:top w:w="0" w:type="dxa"/>
+            <w:left w:w="108" w:type="dxa"/>
+            <w:bottom w:w="0" w:type="dxa"/>
+            <w:right w:w="108" w:type="dxa"/>
+          </w:tblCellMar>
+        </w:tblPrEx>
+        <w:tc>
+          <w:tcPr>
+            <w:tcW w:w="2394" w:type="dxa"/>
+          </w:tcPr>
+          <w:p>
+            <w:pPr>
+              <w:widowControl w:val="0"/>
+              <w:ind w:left="0" w:firstLine="0"/>
+              <w:jc w:val="both"/>
+              <w:rPr>
+                <w:sz w:val="32"/>
+                <w:szCs w:val="32"/>
+                <w:lang w:val="en-US"/>
+              </w:rPr>
+            </w:pPr>
+            <w:r>
+              <w:rPr>
+                <w:sz w:val="32"/>
+                <w:szCs w:val="32"/>
+                <w:lang w:val="en-US"/>
+              </w:rPr>
+              <w:t>Chit_amount</w:t>
+            </w:r>
+          </w:p>
+        </w:tc>
+        <w:tc>
+          <w:tcPr>
+            <w:tcW w:w="2394" w:type="dxa"/>
+          </w:tcPr>
+          <w:p>
+            <w:pPr>
+              <w:widowControl w:val="0"/>
+              <w:ind w:left="0" w:firstLine="0"/>
+              <w:jc w:val="both"/>
+              <w:rPr>
+                <w:sz w:val="32"/>
+                <w:szCs w:val="32"/>
+                <w:lang w:val="en-US"/>
+              </w:rPr>
+            </w:pPr>
+            <w:r>
+              <w:rPr>
+                <w:sz w:val="32"/>
+                <w:szCs w:val="32"/>
+                <w:lang w:val="en-US"/>
+              </w:rPr>
+              <w:t>Currency</w:t>
+            </w:r>
+          </w:p>
+        </w:tc>
+        <w:tc>
+          <w:tcPr>
+            <w:tcW w:w="2394" w:type="dxa"/>
+          </w:tcPr>
+          <w:p>
+            <w:pPr>
+              <w:widowControl w:val="0"/>
+              <w:ind w:left="0" w:firstLine="0"/>
+              <w:jc w:val="both"/>
+              <w:rPr>
+                <w:sz w:val="32"/>
+                <w:szCs w:val="32"/>
+                <w:lang w:val="en-US"/>
+              </w:rPr>
+            </w:pPr>
+            <w:r>
+              <w:rPr>
+                <w:sz w:val="32"/>
+                <w:szCs w:val="32"/>
+                <w:lang w:val="en-US"/>
+              </w:rPr>
+              <w:t>Not Null</w:t>
+            </w:r>
+          </w:p>
+        </w:tc>
+        <w:tc>
+          <w:tcPr>
+            <w:tcW w:w="2394" w:type="dxa"/>
+          </w:tcPr>
+          <w:p>
+            <w:pPr>
+              <w:widowControl w:val="0"/>
+              <w:ind w:left="0" w:firstLine="0"/>
+              <w:jc w:val="both"/>
+              <w:rPr>
+                <w:sz w:val="32"/>
+                <w:szCs w:val="32"/>
+                <w:lang w:val="en-US"/>
+              </w:rPr>
+            </w:pPr>
+            <w:r>
+              <w:rPr>
+                <w:sz w:val="32"/>
+                <w:szCs w:val="32"/>
+                <w:lang w:val="en-US"/>
+              </w:rPr>
+              <w:t>Chit Amount</w:t>
+            </w:r>
+          </w:p>
+        </w:tc>
+      </w:tr>
+      <w:tr>
+        <w:tblPrEx>
+          <w:tblBorders>
+            <w:top w:val="single" w:color="auto" w:sz="4" w:space="0"/>
+            <w:left w:val="single" w:color="auto" w:sz="4" w:space="0"/>
+            <w:bottom w:val="single" w:color="auto" w:sz="4" w:space="0"/>
+            <w:right w:val="single" w:color="auto" w:sz="4" w:space="0"/>
+            <w:insideH w:val="single" w:color="auto" w:sz="4" w:space="0"/>
+            <w:insideV w:val="single" w:color="auto" w:sz="4" w:space="0"/>
+          </w:tblBorders>
+          <w:tblCellMar>
+            <w:top w:w="0" w:type="dxa"/>
+            <w:left w:w="108" w:type="dxa"/>
+            <w:bottom w:w="0" w:type="dxa"/>
+            <w:right w:w="108" w:type="dxa"/>
+          </w:tblCellMar>
         </w:tblPrEx>
         <w:tc>
           <w:tcPr>
@@ -16836,6 +19445,12 @@
             <w:insideH w:val="single" w:color="auto" w:sz="4" w:space="0"/>
             <w:insideV w:val="single" w:color="auto" w:sz="4" w:space="0"/>
           </w:tblBorders>
+          <w:tblCellMar>
+            <w:top w:w="0" w:type="dxa"/>
+            <w:left w:w="108" w:type="dxa"/>
+            <w:bottom w:w="0" w:type="dxa"/>
+            <w:right w:w="108" w:type="dxa"/>
+          </w:tblCellMar>
         </w:tblPrEx>
         <w:tc>
           <w:tcPr>
@@ -19432,12 +22047,6 @@
             <w:insideH w:val="single" w:color="auto" w:sz="4" w:space="0"/>
             <w:insideV w:val="single" w:color="auto" w:sz="4" w:space="0"/>
           </w:tblBorders>
-          <w:tblCellMar>
-            <w:top w:w="0" w:type="dxa"/>
-            <w:left w:w="108" w:type="dxa"/>
-            <w:bottom w:w="0" w:type="dxa"/>
-            <w:right w:w="108" w:type="dxa"/>
-          </w:tblCellMar>
         </w:tblPrEx>
         <w:tc>
           <w:tcPr>

--- a/33 Cab Service Management System(Documentation).docx
+++ b/33 Cab Service Management System(Documentation).docx
@@ -5238,12 +5238,6 @@
             <w:insideH w:val="single" w:color="auto" w:sz="4" w:space="0"/>
             <w:insideV w:val="single" w:color="auto" w:sz="4" w:space="0"/>
           </w:tblBorders>
-          <w:tblCellMar>
-            <w:top w:w="0" w:type="dxa"/>
-            <w:left w:w="108" w:type="dxa"/>
-            <w:bottom w:w="0" w:type="dxa"/>
-            <w:right w:w="108" w:type="dxa"/>
-          </w:tblCellMar>
         </w:tblPrEx>
         <w:trPr>
           <w:trHeight w:val="380" w:hRule="atLeast"/>
@@ -5482,7 +5476,7 @@
                 <w:szCs w:val="32"/>
                 <w:lang w:val="en-IN"/>
               </w:rPr>
-              <w:t>Registration number of cab</w:t>
+              <w:t>Registration number</w:t>
             </w:r>
           </w:p>
         </w:tc>
@@ -5607,7 +5601,7 @@
                 <w:szCs w:val="32"/>
                 <w:lang w:val="en-IN"/>
               </w:rPr>
-              <w:t>Cab model name</w:t>
+              <w:t>Model name</w:t>
             </w:r>
           </w:p>
         </w:tc>
@@ -5732,7 +5726,7 @@
                 <w:szCs w:val="32"/>
                 <w:lang w:val="en-IN"/>
               </w:rPr>
-              <w:t>Cab model year</w:t>
+              <w:t>Model year</w:t>
             </w:r>
           </w:p>
         </w:tc>
@@ -5858,7 +5852,7 @@
                 <w:szCs w:val="32"/>
                 <w:lang w:val="en-IN"/>
               </w:rPr>
-              <w:t>Purchase date of cab</w:t>
+              <w:t xml:space="preserve">Purchase date </w:t>
             </w:r>
           </w:p>
         </w:tc>
@@ -6420,7 +6414,7 @@
                 <w:szCs w:val="32"/>
                 <w:lang w:val="en-IN"/>
               </w:rPr>
-              <w:t>Customer name</w:t>
+              <w:t>Name</w:t>
             </w:r>
           </w:p>
         </w:tc>
@@ -6542,7 +6536,7 @@
                 <w:szCs w:val="32"/>
                 <w:lang w:val="en-IN"/>
               </w:rPr>
-              <w:t>Customer email</w:t>
+              <w:t>Email address</w:t>
             </w:r>
           </w:p>
         </w:tc>
@@ -6664,7 +6658,7 @@
                 <w:szCs w:val="32"/>
                 <w:lang w:val="en-IN"/>
               </w:rPr>
-              <w:t>Customer phone number</w:t>
+              <w:t>Phone number</w:t>
             </w:r>
           </w:p>
         </w:tc>
@@ -6786,7 +6780,7 @@
                 <w:szCs w:val="32"/>
                 <w:lang w:val="en-IN"/>
               </w:rPr>
-              <w:t>Customer birth date</w:t>
+              <w:t>Birth date</w:t>
             </w:r>
           </w:p>
         </w:tc>
@@ -6911,7 +6905,7 @@
                 <w:szCs w:val="32"/>
                 <w:lang w:val="en-IN"/>
               </w:rPr>
-              <w:t>Customer registration date</w:t>
+              <w:t>Registration date</w:t>
             </w:r>
           </w:p>
         </w:tc>
@@ -7370,7 +7364,7 @@
                 <w:szCs w:val="32"/>
                 <w:lang w:val="en-IN"/>
               </w:rPr>
-              <w:t>Driver name</w:t>
+              <w:t>Name</w:t>
             </w:r>
           </w:p>
         </w:tc>
@@ -7480,7 +7474,7 @@
           <w:p>
             <w:pPr>
               <w:widowControl w:val="0"/>
-              <w:ind w:left="0" w:firstLine="0"/>
+              <w:ind w:left="0" w:leftChars="0" w:firstLine="0" w:firstLineChars="0"/>
               <w:jc w:val="both"/>
               <w:rPr>
                 <w:rFonts w:hint="default"/>
@@ -7500,7 +7494,7 @@
                 <w:szCs w:val="32"/>
                 <w:lang w:val="en-IN"/>
               </w:rPr>
-              <w:t>Address of driver</w:t>
+              <w:t>Complete address</w:t>
             </w:r>
           </w:p>
         </w:tc>
@@ -7637,7 +7631,7 @@
                 <w:szCs w:val="32"/>
                 <w:lang w:val="en-IN"/>
               </w:rPr>
-              <w:t>City of driver</w:t>
+              <w:t>City</w:t>
             </w:r>
           </w:p>
         </w:tc>
@@ -7765,7 +7759,7 @@
                 <w:szCs w:val="32"/>
                 <w:lang w:val="en-IN"/>
               </w:rPr>
-              <w:t>State of driver</w:t>
+              <w:t>State</w:t>
             </w:r>
           </w:p>
         </w:tc>
@@ -8019,7 +8013,7 @@
                 <w:szCs w:val="32"/>
                 <w:lang w:val="en-IN"/>
               </w:rPr>
-              <w:t>Phone number of driver</w:t>
+              <w:t>Phone number</w:t>
             </w:r>
           </w:p>
         </w:tc>
@@ -8145,7 +8139,7 @@
                 <w:szCs w:val="32"/>
                 <w:lang w:val="en-IN"/>
               </w:rPr>
-              <w:t>Email ID of driver</w:t>
+              <w:t>Email ID</w:t>
             </w:r>
           </w:p>
         </w:tc>
@@ -8269,7 +8263,7 @@
                 <w:szCs w:val="32"/>
                 <w:lang w:val="en-IN"/>
               </w:rPr>
-              <w:t>Birth date of driver</w:t>
+              <w:t>Birth date</w:t>
             </w:r>
           </w:p>
         </w:tc>
@@ -8515,7 +8509,7 @@
                 <w:szCs w:val="32"/>
                 <w:lang w:val="en-IN"/>
               </w:rPr>
-              <w:t>Bank name of driver</w:t>
+              <w:t>Bank name</w:t>
             </w:r>
           </w:p>
         </w:tc>
@@ -9022,12 +9016,6 @@
             <w:insideH w:val="single" w:color="auto" w:sz="4" w:space="0"/>
             <w:insideV w:val="single" w:color="auto" w:sz="4" w:space="0"/>
           </w:tblBorders>
-          <w:tblCellMar>
-            <w:top w:w="0" w:type="dxa"/>
-            <w:left w:w="108" w:type="dxa"/>
-            <w:bottom w:w="0" w:type="dxa"/>
-            <w:right w:w="108" w:type="dxa"/>
-          </w:tblCellMar>
         </w:tblPrEx>
         <w:tc>
           <w:tcPr>
@@ -9376,7 +9364,7 @@
                 <w:szCs w:val="32"/>
                 <w:lang w:val="en-IN"/>
               </w:rPr>
-              <w:t>Joining date of driver</w:t>
+              <w:t>Joining date</w:t>
             </w:r>
           </w:p>
         </w:tc>
@@ -9499,7 +9487,7 @@
                 <w:szCs w:val="32"/>
                 <w:lang w:val="en-IN"/>
               </w:rPr>
-              <w:t>Driver’s image</w:t>
+              <w:t>Photo</w:t>
             </w:r>
           </w:p>
         </w:tc>
@@ -9622,7 +9610,7 @@
                 <w:szCs w:val="32"/>
                 <w:lang w:val="en-IN"/>
               </w:rPr>
-              <w:t>Gender of driver</w:t>
+              <w:t>Gender</w:t>
             </w:r>
           </w:p>
         </w:tc>
@@ -9745,7 +9733,7 @@
                 <w:szCs w:val="32"/>
                 <w:lang w:val="en-IN"/>
               </w:rPr>
-              <w:t>Age of driver</w:t>
+              <w:t>Age</w:t>
             </w:r>
           </w:p>
         </w:tc>
@@ -9868,7 +9856,7 @@
                 <w:szCs w:val="32"/>
                 <w:lang w:val="en-IN"/>
               </w:rPr>
-              <w:t>Last education of driver</w:t>
+              <w:t>Last education</w:t>
             </w:r>
           </w:p>
         </w:tc>
@@ -9993,7 +9981,7 @@
                 <w:szCs w:val="32"/>
                 <w:lang w:val="en-IN"/>
               </w:rPr>
-              <w:t>Registration date of driver</w:t>
+              <w:t>Registration date</w:t>
             </w:r>
           </w:p>
         </w:tc>
@@ -10317,15 +10305,6 @@
               </w:rPr>
               <w:t>ID</w:t>
             </w:r>
-            <w:r>
-              <w:rPr>
-                <w:rFonts w:hint="default"/>
-                <w:sz w:val="32"/>
-                <w:szCs w:val="32"/>
-                <w:lang w:val="en-IN"/>
-              </w:rPr>
-              <w:t xml:space="preserve"> of driver</w:t>
-            </w:r>
           </w:p>
         </w:tc>
       </w:tr>
@@ -12137,7 +12116,7 @@
                 <w:szCs w:val="32"/>
                 <w:lang w:val="en-IN"/>
               </w:rPr>
-              <w:t>Gross of drivers payment</w:t>
+              <w:t>Gross amount</w:t>
             </w:r>
           </w:p>
         </w:tc>
@@ -12254,7 +12233,7 @@
                 <w:szCs w:val="32"/>
                 <w:lang w:val="en-IN"/>
               </w:rPr>
-              <w:t>PF on drivers payment</w:t>
+              <w:t>PF on  gross amount</w:t>
             </w:r>
           </w:p>
         </w:tc>
@@ -12371,7 +12350,7 @@
                 <w:szCs w:val="32"/>
                 <w:lang w:val="en-IN"/>
               </w:rPr>
-              <w:t>Net payment for driver</w:t>
+              <w:t>Net amount</w:t>
             </w:r>
           </w:p>
         </w:tc>
@@ -12861,11 +12840,12 @@
             </w:pPr>
             <w:r>
               <w:rPr>
-                <w:sz w:val="32"/>
-                <w:szCs w:val="32"/>
-                <w:lang w:val="en-US"/>
-              </w:rPr>
-              <w:t>Number</w:t>
+                <w:rFonts w:hint="default"/>
+                <w:sz w:val="32"/>
+                <w:szCs w:val="32"/>
+                <w:lang w:val="en-IN"/>
+              </w:rPr>
+              <w:t>Int(11)</w:t>
             </w:r>
           </w:p>
         </w:tc>
@@ -12911,11 +12891,20 @@
             </w:pPr>
             <w:r>
               <w:rPr>
-                <w:sz w:val="32"/>
-                <w:szCs w:val="32"/>
-                <w:lang w:val="en-US"/>
-              </w:rPr>
-              <w:t>Branch ID</w:t>
+                <w:rFonts w:hint="default"/>
+                <w:sz w:val="32"/>
+                <w:szCs w:val="32"/>
+                <w:lang w:val="en-IN"/>
+              </w:rPr>
+              <w:t>Employee</w:t>
+            </w:r>
+            <w:r>
+              <w:rPr>
+                <w:sz w:val="32"/>
+                <w:szCs w:val="32"/>
+                <w:lang w:val="en-US"/>
+              </w:rPr>
+              <w:t xml:space="preserve"> ID</w:t>
             </w:r>
           </w:p>
         </w:tc>
@@ -12980,11 +12969,12 @@
             </w:pPr>
             <w:r>
               <w:rPr>
-                <w:sz w:val="32"/>
-                <w:szCs w:val="32"/>
-                <w:lang w:val="en-US"/>
-              </w:rPr>
-              <w:t>Long Text</w:t>
+                <w:rFonts w:hint="default"/>
+                <w:sz w:val="32"/>
+                <w:szCs w:val="32"/>
+                <w:lang w:val="en-IN"/>
+              </w:rPr>
+              <w:t>Varchar(50)</w:t>
             </w:r>
           </w:p>
         </w:tc>
@@ -13023,18 +13013,20 @@
               <w:ind w:left="0" w:firstLine="0"/>
               <w:jc w:val="both"/>
               <w:rPr>
-                <w:sz w:val="32"/>
-                <w:szCs w:val="32"/>
-                <w:lang w:val="en-US"/>
-              </w:rPr>
-            </w:pPr>
-            <w:r>
-              <w:rPr>
-                <w:sz w:val="32"/>
-                <w:szCs w:val="32"/>
-                <w:lang w:val="en-US"/>
-              </w:rPr>
-              <w:t>Branch Address</w:t>
+                <w:rFonts w:hint="default"/>
+                <w:sz w:val="32"/>
+                <w:szCs w:val="32"/>
+                <w:lang w:val="en-IN"/>
+              </w:rPr>
+            </w:pPr>
+            <w:r>
+              <w:rPr>
+                <w:rFonts w:hint="default"/>
+                <w:sz w:val="32"/>
+                <w:szCs w:val="32"/>
+                <w:lang w:val="en-IN"/>
+              </w:rPr>
+              <w:t>Name</w:t>
             </w:r>
           </w:p>
         </w:tc>
@@ -13099,11 +13091,12 @@
             </w:pPr>
             <w:r>
               <w:rPr>
-                <w:sz w:val="32"/>
-                <w:szCs w:val="32"/>
-                <w:lang w:val="en-US"/>
-              </w:rPr>
-              <w:t>Short Text</w:t>
+                <w:rFonts w:hint="default"/>
+                <w:sz w:val="32"/>
+                <w:szCs w:val="32"/>
+                <w:lang w:val="en-IN"/>
+              </w:rPr>
+              <w:t>Varchar(20)</w:t>
             </w:r>
           </w:p>
         </w:tc>
@@ -13142,18 +13135,20 @@
               <w:ind w:left="0" w:firstLine="0"/>
               <w:jc w:val="both"/>
               <w:rPr>
-                <w:sz w:val="32"/>
-                <w:szCs w:val="32"/>
-                <w:lang w:val="en-US"/>
-              </w:rPr>
-            </w:pPr>
-            <w:r>
-              <w:rPr>
-                <w:sz w:val="32"/>
-                <w:szCs w:val="32"/>
-                <w:lang w:val="en-US"/>
-              </w:rPr>
-              <w:t>Branch City</w:t>
+                <w:rFonts w:hint="default"/>
+                <w:sz w:val="32"/>
+                <w:szCs w:val="32"/>
+                <w:lang w:val="en-IN"/>
+              </w:rPr>
+            </w:pPr>
+            <w:r>
+              <w:rPr>
+                <w:rFonts w:hint="default"/>
+                <w:sz w:val="32"/>
+                <w:szCs w:val="32"/>
+                <w:lang w:val="en-IN"/>
+              </w:rPr>
+              <w:t>Phone no</w:t>
             </w:r>
           </w:p>
         </w:tc>
@@ -13218,11 +13213,12 @@
             </w:pPr>
             <w:r>
               <w:rPr>
-                <w:sz w:val="32"/>
-                <w:szCs w:val="32"/>
-                <w:lang w:val="en-US"/>
-              </w:rPr>
-              <w:t>Short Text</w:t>
+                <w:rFonts w:hint="default"/>
+                <w:sz w:val="32"/>
+                <w:szCs w:val="32"/>
+                <w:lang w:val="en-IN"/>
+              </w:rPr>
+              <w:t>Varchar(50)</w:t>
             </w:r>
           </w:p>
         </w:tc>
@@ -13261,18 +13257,20 @@
               <w:ind w:left="0" w:firstLine="0"/>
               <w:jc w:val="both"/>
               <w:rPr>
-                <w:sz w:val="32"/>
-                <w:szCs w:val="32"/>
-                <w:lang w:val="en-US"/>
-              </w:rPr>
-            </w:pPr>
-            <w:r>
-              <w:rPr>
-                <w:sz w:val="32"/>
-                <w:szCs w:val="32"/>
-                <w:lang w:val="en-US"/>
-              </w:rPr>
-              <w:t>Branch Manager</w:t>
+                <w:rFonts w:hint="default"/>
+                <w:sz w:val="32"/>
+                <w:szCs w:val="32"/>
+                <w:lang w:val="en-IN"/>
+              </w:rPr>
+            </w:pPr>
+            <w:r>
+              <w:rPr>
+                <w:rFonts w:hint="default"/>
+                <w:sz w:val="32"/>
+                <w:szCs w:val="32"/>
+                <w:lang w:val="en-IN"/>
+              </w:rPr>
+              <w:t>Email ID</w:t>
             </w:r>
           </w:p>
         </w:tc>
@@ -13331,45 +13329,73 @@
               <w:ind w:left="0" w:firstLine="0"/>
               <w:jc w:val="both"/>
               <w:rPr>
-                <w:sz w:val="32"/>
-                <w:szCs w:val="32"/>
-                <w:lang w:val="en-US"/>
-              </w:rPr>
-            </w:pPr>
-          </w:p>
-        </w:tc>
-        <w:tc>
-          <w:tcPr>
-            <w:tcW w:w="2394" w:type="dxa"/>
-          </w:tcPr>
-          <w:p>
-            <w:pPr>
-              <w:widowControl w:val="0"/>
-              <w:ind w:left="0" w:firstLine="0"/>
-              <w:jc w:val="both"/>
-              <w:rPr>
-                <w:sz w:val="32"/>
-                <w:szCs w:val="32"/>
-                <w:lang w:val="en-US"/>
-              </w:rPr>
-            </w:pPr>
-          </w:p>
-        </w:tc>
-        <w:tc>
-          <w:tcPr>
-            <w:tcW w:w="2394" w:type="dxa"/>
-          </w:tcPr>
-          <w:p>
-            <w:pPr>
-              <w:widowControl w:val="0"/>
-              <w:ind w:left="0" w:firstLine="0"/>
-              <w:jc w:val="both"/>
-              <w:rPr>
-                <w:sz w:val="32"/>
-                <w:szCs w:val="32"/>
-                <w:lang w:val="en-US"/>
-              </w:rPr>
-            </w:pPr>
+                <w:rFonts w:hint="default"/>
+                <w:sz w:val="32"/>
+                <w:szCs w:val="32"/>
+                <w:lang w:val="en-IN"/>
+              </w:rPr>
+            </w:pPr>
+            <w:r>
+              <w:rPr>
+                <w:rFonts w:hint="default"/>
+                <w:sz w:val="32"/>
+                <w:szCs w:val="32"/>
+                <w:lang w:val="en-IN"/>
+              </w:rPr>
+              <w:t>Date</w:t>
+            </w:r>
+          </w:p>
+        </w:tc>
+        <w:tc>
+          <w:tcPr>
+            <w:tcW w:w="2394" w:type="dxa"/>
+          </w:tcPr>
+          <w:p>
+            <w:pPr>
+              <w:widowControl w:val="0"/>
+              <w:ind w:left="0" w:firstLine="0"/>
+              <w:jc w:val="both"/>
+              <w:rPr>
+                <w:sz w:val="32"/>
+                <w:szCs w:val="32"/>
+                <w:lang w:val="en-US"/>
+              </w:rPr>
+            </w:pPr>
+            <w:r>
+              <w:rPr>
+                <w:sz w:val="32"/>
+                <w:szCs w:val="32"/>
+                <w:lang w:val="en-US"/>
+              </w:rPr>
+              <w:t>Not Null</w:t>
+            </w:r>
+          </w:p>
+        </w:tc>
+        <w:tc>
+          <w:tcPr>
+            <w:tcW w:w="2394" w:type="dxa"/>
+          </w:tcPr>
+          <w:p>
+            <w:pPr>
+              <w:widowControl w:val="0"/>
+              <w:ind w:left="0" w:firstLine="0"/>
+              <w:jc w:val="both"/>
+              <w:rPr>
+                <w:rFonts w:hint="default"/>
+                <w:sz w:val="32"/>
+                <w:szCs w:val="32"/>
+                <w:lang w:val="en-IN"/>
+              </w:rPr>
+            </w:pPr>
+            <w:r>
+              <w:rPr>
+                <w:rFonts w:hint="default"/>
+                <w:sz w:val="32"/>
+                <w:szCs w:val="32"/>
+                <w:lang w:val="en-IN"/>
+              </w:rPr>
+              <w:t>Birth date</w:t>
+            </w:r>
           </w:p>
         </w:tc>
       </w:tr>
@@ -13432,40 +13458,67 @@
                 <w:lang w:val="en-US"/>
               </w:rPr>
             </w:pPr>
-          </w:p>
-        </w:tc>
-        <w:tc>
-          <w:tcPr>
-            <w:tcW w:w="2394" w:type="dxa"/>
-          </w:tcPr>
-          <w:p>
-            <w:pPr>
-              <w:widowControl w:val="0"/>
-              <w:ind w:left="0" w:firstLine="0"/>
-              <w:jc w:val="both"/>
-              <w:rPr>
-                <w:sz w:val="32"/>
-                <w:szCs w:val="32"/>
-                <w:lang w:val="en-US"/>
-              </w:rPr>
-            </w:pPr>
-          </w:p>
-        </w:tc>
-        <w:tc>
-          <w:tcPr>
-            <w:tcW w:w="2394" w:type="dxa"/>
-          </w:tcPr>
-          <w:p>
-            <w:pPr>
-              <w:widowControl w:val="0"/>
-              <w:ind w:left="0" w:firstLine="0"/>
-              <w:jc w:val="both"/>
-              <w:rPr>
-                <w:sz w:val="32"/>
-                <w:szCs w:val="32"/>
-                <w:lang w:val="en-US"/>
-              </w:rPr>
-            </w:pPr>
+            <w:r>
+              <w:rPr>
+                <w:rFonts w:hint="default"/>
+                <w:sz w:val="32"/>
+                <w:szCs w:val="32"/>
+                <w:lang w:val="en-IN"/>
+              </w:rPr>
+              <w:t>Int(11)</w:t>
+            </w:r>
+          </w:p>
+        </w:tc>
+        <w:tc>
+          <w:tcPr>
+            <w:tcW w:w="2394" w:type="dxa"/>
+          </w:tcPr>
+          <w:p>
+            <w:pPr>
+              <w:widowControl w:val="0"/>
+              <w:ind w:left="0" w:firstLine="0"/>
+              <w:jc w:val="both"/>
+              <w:rPr>
+                <w:sz w:val="32"/>
+                <w:szCs w:val="32"/>
+                <w:lang w:val="en-US"/>
+              </w:rPr>
+            </w:pPr>
+            <w:r>
+              <w:rPr>
+                <w:sz w:val="32"/>
+                <w:szCs w:val="32"/>
+                <w:lang w:val="en-US"/>
+              </w:rPr>
+              <w:t>Not Null</w:t>
+            </w:r>
+          </w:p>
+        </w:tc>
+        <w:tc>
+          <w:tcPr>
+            <w:tcW w:w="2394" w:type="dxa"/>
+          </w:tcPr>
+          <w:p>
+            <w:pPr>
+              <w:widowControl w:val="0"/>
+              <w:ind w:left="0" w:firstLine="0"/>
+              <w:jc w:val="both"/>
+              <w:rPr>
+                <w:rFonts w:hint="default"/>
+                <w:sz w:val="32"/>
+                <w:szCs w:val="32"/>
+                <w:lang w:val="en-IN"/>
+              </w:rPr>
+            </w:pPr>
+            <w:r>
+              <w:rPr>
+                <w:rFonts w:hint="default"/>
+                <w:sz w:val="32"/>
+                <w:szCs w:val="32"/>
+                <w:lang w:val="en-IN"/>
+              </w:rPr>
+              <w:t xml:space="preserve">Work experience </w:t>
+            </w:r>
           </w:p>
         </w:tc>
       </w:tr>
@@ -13528,40 +13581,67 @@
                 <w:lang w:val="en-US"/>
               </w:rPr>
             </w:pPr>
-          </w:p>
-        </w:tc>
-        <w:tc>
-          <w:tcPr>
-            <w:tcW w:w="2394" w:type="dxa"/>
-          </w:tcPr>
-          <w:p>
-            <w:pPr>
-              <w:widowControl w:val="0"/>
-              <w:ind w:left="0" w:firstLine="0"/>
-              <w:jc w:val="both"/>
-              <w:rPr>
-                <w:sz w:val="32"/>
-                <w:szCs w:val="32"/>
-                <w:lang w:val="en-US"/>
-              </w:rPr>
-            </w:pPr>
-          </w:p>
-        </w:tc>
-        <w:tc>
-          <w:tcPr>
-            <w:tcW w:w="2394" w:type="dxa"/>
-          </w:tcPr>
-          <w:p>
-            <w:pPr>
-              <w:widowControl w:val="0"/>
-              <w:ind w:left="0" w:firstLine="0"/>
-              <w:jc w:val="both"/>
-              <w:rPr>
-                <w:sz w:val="32"/>
-                <w:szCs w:val="32"/>
-                <w:lang w:val="en-US"/>
-              </w:rPr>
-            </w:pPr>
+            <w:r>
+              <w:rPr>
+                <w:rFonts w:hint="default"/>
+                <w:sz w:val="32"/>
+                <w:szCs w:val="32"/>
+                <w:lang w:val="en-IN"/>
+              </w:rPr>
+              <w:t>Varchar(50)</w:t>
+            </w:r>
+          </w:p>
+        </w:tc>
+        <w:tc>
+          <w:tcPr>
+            <w:tcW w:w="2394" w:type="dxa"/>
+          </w:tcPr>
+          <w:p>
+            <w:pPr>
+              <w:widowControl w:val="0"/>
+              <w:ind w:left="0" w:firstLine="0"/>
+              <w:jc w:val="both"/>
+              <w:rPr>
+                <w:sz w:val="32"/>
+                <w:szCs w:val="32"/>
+                <w:lang w:val="en-US"/>
+              </w:rPr>
+            </w:pPr>
+            <w:r>
+              <w:rPr>
+                <w:sz w:val="32"/>
+                <w:szCs w:val="32"/>
+                <w:lang w:val="en-US"/>
+              </w:rPr>
+              <w:t>Null</w:t>
+            </w:r>
+          </w:p>
+        </w:tc>
+        <w:tc>
+          <w:tcPr>
+            <w:tcW w:w="2394" w:type="dxa"/>
+          </w:tcPr>
+          <w:p>
+            <w:pPr>
+              <w:widowControl w:val="0"/>
+              <w:ind w:left="0" w:firstLine="0"/>
+              <w:jc w:val="both"/>
+              <w:rPr>
+                <w:rFonts w:hint="default"/>
+                <w:sz w:val="32"/>
+                <w:szCs w:val="32"/>
+                <w:lang w:val="en-IN"/>
+              </w:rPr>
+            </w:pPr>
+            <w:r>
+              <w:rPr>
+                <w:rFonts w:hint="default"/>
+                <w:sz w:val="32"/>
+                <w:szCs w:val="32"/>
+                <w:lang w:val="en-IN"/>
+              </w:rPr>
+              <w:t>Photo</w:t>
+            </w:r>
           </w:p>
         </w:tc>
       </w:tr>
@@ -13607,59 +13687,84 @@
               </w:rPr>
               <w:t>address</w:t>
             </w:r>
-            <w:bookmarkStart w:id="0" w:name="_GoBack"/>
-            <w:bookmarkEnd w:id="0"/>
-          </w:p>
-        </w:tc>
-        <w:tc>
-          <w:tcPr>
-            <w:tcW w:w="2394" w:type="dxa"/>
-          </w:tcPr>
-          <w:p>
-            <w:pPr>
-              <w:widowControl w:val="0"/>
-              <w:ind w:left="0" w:firstLine="0"/>
-              <w:jc w:val="both"/>
-              <w:rPr>
-                <w:sz w:val="32"/>
-                <w:szCs w:val="32"/>
-                <w:lang w:val="en-US"/>
-              </w:rPr>
-            </w:pPr>
-          </w:p>
-        </w:tc>
-        <w:tc>
-          <w:tcPr>
-            <w:tcW w:w="2394" w:type="dxa"/>
-          </w:tcPr>
-          <w:p>
-            <w:pPr>
-              <w:widowControl w:val="0"/>
-              <w:ind w:left="0" w:firstLine="0"/>
-              <w:jc w:val="both"/>
-              <w:rPr>
-                <w:sz w:val="32"/>
-                <w:szCs w:val="32"/>
-                <w:lang w:val="en-US"/>
-              </w:rPr>
-            </w:pPr>
-          </w:p>
-        </w:tc>
-        <w:tc>
-          <w:tcPr>
-            <w:tcW w:w="2394" w:type="dxa"/>
-          </w:tcPr>
-          <w:p>
-            <w:pPr>
-              <w:widowControl w:val="0"/>
-              <w:ind w:left="0" w:firstLine="0"/>
-              <w:jc w:val="both"/>
-              <w:rPr>
-                <w:sz w:val="32"/>
-                <w:szCs w:val="32"/>
-                <w:lang w:val="en-US"/>
-              </w:rPr>
-            </w:pPr>
+          </w:p>
+        </w:tc>
+        <w:tc>
+          <w:tcPr>
+            <w:tcW w:w="2394" w:type="dxa"/>
+          </w:tcPr>
+          <w:p>
+            <w:pPr>
+              <w:widowControl w:val="0"/>
+              <w:ind w:left="0" w:firstLine="0"/>
+              <w:jc w:val="both"/>
+              <w:rPr>
+                <w:sz w:val="32"/>
+                <w:szCs w:val="32"/>
+                <w:lang w:val="en-US"/>
+              </w:rPr>
+            </w:pPr>
+            <w:r>
+              <w:rPr>
+                <w:rFonts w:hint="default"/>
+                <w:sz w:val="32"/>
+                <w:szCs w:val="32"/>
+                <w:lang w:val="en-IN"/>
+              </w:rPr>
+              <w:t>Varchar(100)</w:t>
+            </w:r>
+          </w:p>
+        </w:tc>
+        <w:tc>
+          <w:tcPr>
+            <w:tcW w:w="2394" w:type="dxa"/>
+          </w:tcPr>
+          <w:p>
+            <w:pPr>
+              <w:widowControl w:val="0"/>
+              <w:ind w:left="0" w:firstLine="0"/>
+              <w:jc w:val="both"/>
+              <w:rPr>
+                <w:sz w:val="32"/>
+                <w:szCs w:val="32"/>
+                <w:lang w:val="en-US"/>
+              </w:rPr>
+            </w:pPr>
+            <w:r>
+              <w:rPr>
+                <w:sz w:val="32"/>
+                <w:szCs w:val="32"/>
+                <w:lang w:val="en-US"/>
+              </w:rPr>
+              <w:t>Not Null</w:t>
+            </w:r>
+          </w:p>
+        </w:tc>
+        <w:tc>
+          <w:tcPr>
+            <w:tcW w:w="2394" w:type="dxa"/>
+          </w:tcPr>
+          <w:p>
+            <w:pPr>
+              <w:widowControl w:val="0"/>
+              <w:ind w:left="0" w:firstLine="0"/>
+              <w:jc w:val="both"/>
+              <w:rPr>
+                <w:rFonts w:hint="default"/>
+                <w:sz w:val="32"/>
+                <w:szCs w:val="32"/>
+                <w:lang w:val="en-IN"/>
+              </w:rPr>
+            </w:pPr>
+            <w:r>
+              <w:rPr>
+                <w:rFonts w:hint="default"/>
+                <w:sz w:val="32"/>
+                <w:szCs w:val="32"/>
+                <w:lang w:val="en-IN"/>
+              </w:rPr>
+              <w:t>Complete address</w:t>
+            </w:r>
           </w:p>
         </w:tc>
       </w:tr>
@@ -13722,40 +13827,67 @@
                 <w:lang w:val="en-US"/>
               </w:rPr>
             </w:pPr>
-          </w:p>
-        </w:tc>
-        <w:tc>
-          <w:tcPr>
-            <w:tcW w:w="2394" w:type="dxa"/>
-          </w:tcPr>
-          <w:p>
-            <w:pPr>
-              <w:widowControl w:val="0"/>
-              <w:ind w:left="0" w:firstLine="0"/>
-              <w:jc w:val="both"/>
-              <w:rPr>
-                <w:sz w:val="32"/>
-                <w:szCs w:val="32"/>
-                <w:lang w:val="en-US"/>
-              </w:rPr>
-            </w:pPr>
-          </w:p>
-        </w:tc>
-        <w:tc>
-          <w:tcPr>
-            <w:tcW w:w="2394" w:type="dxa"/>
-          </w:tcPr>
-          <w:p>
-            <w:pPr>
-              <w:widowControl w:val="0"/>
-              <w:ind w:left="0" w:firstLine="0"/>
-              <w:jc w:val="both"/>
-              <w:rPr>
-                <w:sz w:val="32"/>
-                <w:szCs w:val="32"/>
-                <w:lang w:val="en-US"/>
-              </w:rPr>
-            </w:pPr>
+            <w:r>
+              <w:rPr>
+                <w:rFonts w:hint="default"/>
+                <w:sz w:val="32"/>
+                <w:szCs w:val="32"/>
+                <w:lang w:val="en-IN"/>
+              </w:rPr>
+              <w:t>Varchar(50)</w:t>
+            </w:r>
+          </w:p>
+        </w:tc>
+        <w:tc>
+          <w:tcPr>
+            <w:tcW w:w="2394" w:type="dxa"/>
+          </w:tcPr>
+          <w:p>
+            <w:pPr>
+              <w:widowControl w:val="0"/>
+              <w:ind w:left="0" w:firstLine="0"/>
+              <w:jc w:val="both"/>
+              <w:rPr>
+                <w:sz w:val="32"/>
+                <w:szCs w:val="32"/>
+                <w:lang w:val="en-US"/>
+              </w:rPr>
+            </w:pPr>
+            <w:r>
+              <w:rPr>
+                <w:sz w:val="32"/>
+                <w:szCs w:val="32"/>
+                <w:lang w:val="en-US"/>
+              </w:rPr>
+              <w:t>Not Null</w:t>
+            </w:r>
+          </w:p>
+        </w:tc>
+        <w:tc>
+          <w:tcPr>
+            <w:tcW w:w="2394" w:type="dxa"/>
+          </w:tcPr>
+          <w:p>
+            <w:pPr>
+              <w:widowControl w:val="0"/>
+              <w:ind w:left="0" w:firstLine="0"/>
+              <w:jc w:val="both"/>
+              <w:rPr>
+                <w:rFonts w:hint="default"/>
+                <w:sz w:val="32"/>
+                <w:szCs w:val="32"/>
+                <w:lang w:val="en-IN"/>
+              </w:rPr>
+            </w:pPr>
+            <w:r>
+              <w:rPr>
+                <w:rFonts w:hint="default"/>
+                <w:sz w:val="32"/>
+                <w:szCs w:val="32"/>
+                <w:lang w:val="en-IN"/>
+              </w:rPr>
+              <w:t xml:space="preserve">City </w:t>
+            </w:r>
           </w:p>
         </w:tc>
       </w:tr>
@@ -13818,40 +13950,67 @@
                 <w:lang w:val="en-US"/>
               </w:rPr>
             </w:pPr>
-          </w:p>
-        </w:tc>
-        <w:tc>
-          <w:tcPr>
-            <w:tcW w:w="2394" w:type="dxa"/>
-          </w:tcPr>
-          <w:p>
-            <w:pPr>
-              <w:widowControl w:val="0"/>
-              <w:ind w:left="0" w:firstLine="0"/>
-              <w:jc w:val="both"/>
-              <w:rPr>
-                <w:sz w:val="32"/>
-                <w:szCs w:val="32"/>
-                <w:lang w:val="en-US"/>
-              </w:rPr>
-            </w:pPr>
-          </w:p>
-        </w:tc>
-        <w:tc>
-          <w:tcPr>
-            <w:tcW w:w="2394" w:type="dxa"/>
-          </w:tcPr>
-          <w:p>
-            <w:pPr>
-              <w:widowControl w:val="0"/>
-              <w:ind w:left="0" w:firstLine="0"/>
-              <w:jc w:val="both"/>
-              <w:rPr>
-                <w:sz w:val="32"/>
-                <w:szCs w:val="32"/>
-                <w:lang w:val="en-US"/>
-              </w:rPr>
-            </w:pPr>
+            <w:r>
+              <w:rPr>
+                <w:rFonts w:hint="default"/>
+                <w:sz w:val="32"/>
+                <w:szCs w:val="32"/>
+                <w:lang w:val="en-IN"/>
+              </w:rPr>
+              <w:t>Varchar(50)</w:t>
+            </w:r>
+          </w:p>
+        </w:tc>
+        <w:tc>
+          <w:tcPr>
+            <w:tcW w:w="2394" w:type="dxa"/>
+          </w:tcPr>
+          <w:p>
+            <w:pPr>
+              <w:widowControl w:val="0"/>
+              <w:ind w:left="0" w:firstLine="0"/>
+              <w:jc w:val="both"/>
+              <w:rPr>
+                <w:sz w:val="32"/>
+                <w:szCs w:val="32"/>
+                <w:lang w:val="en-US"/>
+              </w:rPr>
+            </w:pPr>
+            <w:r>
+              <w:rPr>
+                <w:sz w:val="32"/>
+                <w:szCs w:val="32"/>
+                <w:lang w:val="en-US"/>
+              </w:rPr>
+              <w:t>Not Null</w:t>
+            </w:r>
+          </w:p>
+        </w:tc>
+        <w:tc>
+          <w:tcPr>
+            <w:tcW w:w="2394" w:type="dxa"/>
+          </w:tcPr>
+          <w:p>
+            <w:pPr>
+              <w:widowControl w:val="0"/>
+              <w:ind w:left="0" w:firstLine="0"/>
+              <w:jc w:val="both"/>
+              <w:rPr>
+                <w:rFonts w:hint="default"/>
+                <w:sz w:val="32"/>
+                <w:szCs w:val="32"/>
+                <w:lang w:val="en-IN"/>
+              </w:rPr>
+            </w:pPr>
+            <w:r>
+              <w:rPr>
+                <w:rFonts w:hint="default"/>
+                <w:sz w:val="32"/>
+                <w:szCs w:val="32"/>
+                <w:lang w:val="en-IN"/>
+              </w:rPr>
+              <w:t xml:space="preserve">State </w:t>
+            </w:r>
           </w:p>
         </w:tc>
       </w:tr>
@@ -13914,40 +14073,67 @@
                 <w:lang w:val="en-US"/>
               </w:rPr>
             </w:pPr>
-          </w:p>
-        </w:tc>
-        <w:tc>
-          <w:tcPr>
-            <w:tcW w:w="2394" w:type="dxa"/>
-          </w:tcPr>
-          <w:p>
-            <w:pPr>
-              <w:widowControl w:val="0"/>
-              <w:ind w:left="0" w:firstLine="0"/>
-              <w:jc w:val="both"/>
-              <w:rPr>
-                <w:sz w:val="32"/>
-                <w:szCs w:val="32"/>
-                <w:lang w:val="en-US"/>
-              </w:rPr>
-            </w:pPr>
-          </w:p>
-        </w:tc>
-        <w:tc>
-          <w:tcPr>
-            <w:tcW w:w="2394" w:type="dxa"/>
-          </w:tcPr>
-          <w:p>
-            <w:pPr>
-              <w:widowControl w:val="0"/>
-              <w:ind w:left="0" w:firstLine="0"/>
-              <w:jc w:val="both"/>
-              <w:rPr>
-                <w:sz w:val="32"/>
-                <w:szCs w:val="32"/>
-                <w:lang w:val="en-US"/>
-              </w:rPr>
-            </w:pPr>
+            <w:r>
+              <w:rPr>
+                <w:rFonts w:hint="default"/>
+                <w:sz w:val="32"/>
+                <w:szCs w:val="32"/>
+                <w:lang w:val="en-IN"/>
+              </w:rPr>
+              <w:t>Varchar(20)</w:t>
+            </w:r>
+          </w:p>
+        </w:tc>
+        <w:tc>
+          <w:tcPr>
+            <w:tcW w:w="2394" w:type="dxa"/>
+          </w:tcPr>
+          <w:p>
+            <w:pPr>
+              <w:widowControl w:val="0"/>
+              <w:ind w:left="0" w:firstLine="0"/>
+              <w:jc w:val="both"/>
+              <w:rPr>
+                <w:sz w:val="32"/>
+                <w:szCs w:val="32"/>
+                <w:lang w:val="en-US"/>
+              </w:rPr>
+            </w:pPr>
+            <w:r>
+              <w:rPr>
+                <w:sz w:val="32"/>
+                <w:szCs w:val="32"/>
+                <w:lang w:val="en-US"/>
+              </w:rPr>
+              <w:t>Not Null</w:t>
+            </w:r>
+          </w:p>
+        </w:tc>
+        <w:tc>
+          <w:tcPr>
+            <w:tcW w:w="2394" w:type="dxa"/>
+          </w:tcPr>
+          <w:p>
+            <w:pPr>
+              <w:widowControl w:val="0"/>
+              <w:ind w:left="0" w:firstLine="0"/>
+              <w:jc w:val="both"/>
+              <w:rPr>
+                <w:rFonts w:hint="default"/>
+                <w:sz w:val="32"/>
+                <w:szCs w:val="32"/>
+                <w:lang w:val="en-IN"/>
+              </w:rPr>
+            </w:pPr>
+            <w:r>
+              <w:rPr>
+                <w:rFonts w:hint="default"/>
+                <w:sz w:val="32"/>
+                <w:szCs w:val="32"/>
+                <w:lang w:val="en-IN"/>
+              </w:rPr>
+              <w:t>Zip code</w:t>
+            </w:r>
           </w:p>
         </w:tc>
       </w:tr>
@@ -14010,40 +14196,67 @@
                 <w:lang w:val="en-US"/>
               </w:rPr>
             </w:pPr>
-          </w:p>
-        </w:tc>
-        <w:tc>
-          <w:tcPr>
-            <w:tcW w:w="2394" w:type="dxa"/>
-          </w:tcPr>
-          <w:p>
-            <w:pPr>
-              <w:widowControl w:val="0"/>
-              <w:ind w:left="0" w:firstLine="0"/>
-              <w:jc w:val="both"/>
-              <w:rPr>
-                <w:sz w:val="32"/>
-                <w:szCs w:val="32"/>
-                <w:lang w:val="en-US"/>
-              </w:rPr>
-            </w:pPr>
-          </w:p>
-        </w:tc>
-        <w:tc>
-          <w:tcPr>
-            <w:tcW w:w="2394" w:type="dxa"/>
-          </w:tcPr>
-          <w:p>
-            <w:pPr>
-              <w:widowControl w:val="0"/>
-              <w:ind w:left="0" w:firstLine="0"/>
-              <w:jc w:val="both"/>
-              <w:rPr>
-                <w:sz w:val="32"/>
-                <w:szCs w:val="32"/>
-                <w:lang w:val="en-US"/>
-              </w:rPr>
-            </w:pPr>
+            <w:r>
+              <w:rPr>
+                <w:rFonts w:hint="default"/>
+                <w:sz w:val="32"/>
+                <w:szCs w:val="32"/>
+                <w:lang w:val="en-IN"/>
+              </w:rPr>
+              <w:t>Varchar(50)</w:t>
+            </w:r>
+          </w:p>
+        </w:tc>
+        <w:tc>
+          <w:tcPr>
+            <w:tcW w:w="2394" w:type="dxa"/>
+          </w:tcPr>
+          <w:p>
+            <w:pPr>
+              <w:widowControl w:val="0"/>
+              <w:ind w:left="0" w:firstLine="0"/>
+              <w:jc w:val="both"/>
+              <w:rPr>
+                <w:sz w:val="32"/>
+                <w:szCs w:val="32"/>
+                <w:lang w:val="en-US"/>
+              </w:rPr>
+            </w:pPr>
+            <w:r>
+              <w:rPr>
+                <w:sz w:val="32"/>
+                <w:szCs w:val="32"/>
+                <w:lang w:val="en-US"/>
+              </w:rPr>
+              <w:t>Not Null</w:t>
+            </w:r>
+          </w:p>
+        </w:tc>
+        <w:tc>
+          <w:tcPr>
+            <w:tcW w:w="2394" w:type="dxa"/>
+          </w:tcPr>
+          <w:p>
+            <w:pPr>
+              <w:widowControl w:val="0"/>
+              <w:ind w:left="0" w:firstLine="0"/>
+              <w:jc w:val="both"/>
+              <w:rPr>
+                <w:rFonts w:hint="default"/>
+                <w:sz w:val="32"/>
+                <w:szCs w:val="32"/>
+                <w:lang w:val="en-IN"/>
+              </w:rPr>
+            </w:pPr>
+            <w:r>
+              <w:rPr>
+                <w:rFonts w:hint="default"/>
+                <w:sz w:val="32"/>
+                <w:szCs w:val="32"/>
+                <w:lang w:val="en-IN"/>
+              </w:rPr>
+              <w:t>Last education</w:t>
+            </w:r>
           </w:p>
         </w:tc>
       </w:tr>
@@ -14106,40 +14319,67 @@
                 <w:lang w:val="en-US"/>
               </w:rPr>
             </w:pPr>
-          </w:p>
-        </w:tc>
-        <w:tc>
-          <w:tcPr>
-            <w:tcW w:w="2394" w:type="dxa"/>
-          </w:tcPr>
-          <w:p>
-            <w:pPr>
-              <w:widowControl w:val="0"/>
-              <w:ind w:left="0" w:firstLine="0"/>
-              <w:jc w:val="both"/>
-              <w:rPr>
-                <w:sz w:val="32"/>
-                <w:szCs w:val="32"/>
-                <w:lang w:val="en-US"/>
-              </w:rPr>
-            </w:pPr>
-          </w:p>
-        </w:tc>
-        <w:tc>
-          <w:tcPr>
-            <w:tcW w:w="2394" w:type="dxa"/>
-          </w:tcPr>
-          <w:p>
-            <w:pPr>
-              <w:widowControl w:val="0"/>
-              <w:ind w:left="0" w:firstLine="0"/>
-              <w:jc w:val="both"/>
-              <w:rPr>
-                <w:sz w:val="32"/>
-                <w:szCs w:val="32"/>
-                <w:lang w:val="en-US"/>
-              </w:rPr>
-            </w:pPr>
+            <w:r>
+              <w:rPr>
+                <w:rFonts w:hint="default"/>
+                <w:sz w:val="32"/>
+                <w:szCs w:val="32"/>
+                <w:lang w:val="en-IN"/>
+              </w:rPr>
+              <w:t>Varchar(20)</w:t>
+            </w:r>
+          </w:p>
+        </w:tc>
+        <w:tc>
+          <w:tcPr>
+            <w:tcW w:w="2394" w:type="dxa"/>
+          </w:tcPr>
+          <w:p>
+            <w:pPr>
+              <w:widowControl w:val="0"/>
+              <w:ind w:left="0" w:firstLine="0"/>
+              <w:jc w:val="both"/>
+              <w:rPr>
+                <w:sz w:val="32"/>
+                <w:szCs w:val="32"/>
+                <w:lang w:val="en-US"/>
+              </w:rPr>
+            </w:pPr>
+            <w:r>
+              <w:rPr>
+                <w:sz w:val="32"/>
+                <w:szCs w:val="32"/>
+                <w:lang w:val="en-US"/>
+              </w:rPr>
+              <w:t>Not Null</w:t>
+            </w:r>
+          </w:p>
+        </w:tc>
+        <w:tc>
+          <w:tcPr>
+            <w:tcW w:w="2394" w:type="dxa"/>
+          </w:tcPr>
+          <w:p>
+            <w:pPr>
+              <w:widowControl w:val="0"/>
+              <w:ind w:left="0" w:firstLine="0"/>
+              <w:jc w:val="both"/>
+              <w:rPr>
+                <w:rFonts w:hint="default"/>
+                <w:sz w:val="32"/>
+                <w:szCs w:val="32"/>
+                <w:lang w:val="en-IN"/>
+              </w:rPr>
+            </w:pPr>
+            <w:r>
+              <w:rPr>
+                <w:rFonts w:hint="default"/>
+                <w:sz w:val="32"/>
+                <w:szCs w:val="32"/>
+                <w:lang w:val="en-IN"/>
+              </w:rPr>
+              <w:t>Percentage on last qualification</w:t>
+            </w:r>
           </w:p>
         </w:tc>
       </w:tr>
@@ -14202,40 +14442,67 @@
                 <w:lang w:val="en-US"/>
               </w:rPr>
             </w:pPr>
-          </w:p>
-        </w:tc>
-        <w:tc>
-          <w:tcPr>
-            <w:tcW w:w="2394" w:type="dxa"/>
-          </w:tcPr>
-          <w:p>
-            <w:pPr>
-              <w:widowControl w:val="0"/>
-              <w:ind w:left="0" w:firstLine="0"/>
-              <w:jc w:val="both"/>
-              <w:rPr>
-                <w:sz w:val="32"/>
-                <w:szCs w:val="32"/>
-                <w:lang w:val="en-US"/>
-              </w:rPr>
-            </w:pPr>
-          </w:p>
-        </w:tc>
-        <w:tc>
-          <w:tcPr>
-            <w:tcW w:w="2394" w:type="dxa"/>
-          </w:tcPr>
-          <w:p>
-            <w:pPr>
-              <w:widowControl w:val="0"/>
-              <w:ind w:left="0" w:firstLine="0"/>
-              <w:jc w:val="both"/>
-              <w:rPr>
-                <w:sz w:val="32"/>
-                <w:szCs w:val="32"/>
-                <w:lang w:val="en-US"/>
-              </w:rPr>
-            </w:pPr>
+            <w:r>
+              <w:rPr>
+                <w:rFonts w:hint="default"/>
+                <w:sz w:val="32"/>
+                <w:szCs w:val="32"/>
+                <w:lang w:val="en-IN"/>
+              </w:rPr>
+              <w:t>Varchar(50)</w:t>
+            </w:r>
+          </w:p>
+        </w:tc>
+        <w:tc>
+          <w:tcPr>
+            <w:tcW w:w="2394" w:type="dxa"/>
+          </w:tcPr>
+          <w:p>
+            <w:pPr>
+              <w:widowControl w:val="0"/>
+              <w:ind w:left="0" w:firstLine="0"/>
+              <w:jc w:val="both"/>
+              <w:rPr>
+                <w:sz w:val="32"/>
+                <w:szCs w:val="32"/>
+                <w:lang w:val="en-US"/>
+              </w:rPr>
+            </w:pPr>
+            <w:r>
+              <w:rPr>
+                <w:sz w:val="32"/>
+                <w:szCs w:val="32"/>
+                <w:lang w:val="en-US"/>
+              </w:rPr>
+              <w:t>Not Null</w:t>
+            </w:r>
+          </w:p>
+        </w:tc>
+        <w:tc>
+          <w:tcPr>
+            <w:tcW w:w="2394" w:type="dxa"/>
+          </w:tcPr>
+          <w:p>
+            <w:pPr>
+              <w:widowControl w:val="0"/>
+              <w:ind w:left="0" w:firstLine="0"/>
+              <w:jc w:val="both"/>
+              <w:rPr>
+                <w:rFonts w:hint="default"/>
+                <w:sz w:val="32"/>
+                <w:szCs w:val="32"/>
+                <w:lang w:val="en-IN"/>
+              </w:rPr>
+            </w:pPr>
+            <w:r>
+              <w:rPr>
+                <w:rFonts w:hint="default"/>
+                <w:sz w:val="32"/>
+                <w:szCs w:val="32"/>
+                <w:lang w:val="en-IN"/>
+              </w:rPr>
+              <w:t>Designation</w:t>
+            </w:r>
           </w:p>
         </w:tc>
       </w:tr>
@@ -14298,40 +14565,67 @@
                 <w:lang w:val="en-US"/>
               </w:rPr>
             </w:pPr>
-          </w:p>
-        </w:tc>
-        <w:tc>
-          <w:tcPr>
-            <w:tcW w:w="2394" w:type="dxa"/>
-          </w:tcPr>
-          <w:p>
-            <w:pPr>
-              <w:widowControl w:val="0"/>
-              <w:ind w:left="0" w:firstLine="0"/>
-              <w:jc w:val="both"/>
-              <w:rPr>
-                <w:sz w:val="32"/>
-                <w:szCs w:val="32"/>
-                <w:lang w:val="en-US"/>
-              </w:rPr>
-            </w:pPr>
-          </w:p>
-        </w:tc>
-        <w:tc>
-          <w:tcPr>
-            <w:tcW w:w="2394" w:type="dxa"/>
-          </w:tcPr>
-          <w:p>
-            <w:pPr>
-              <w:widowControl w:val="0"/>
-              <w:ind w:left="0" w:firstLine="0"/>
-              <w:jc w:val="both"/>
-              <w:rPr>
-                <w:sz w:val="32"/>
-                <w:szCs w:val="32"/>
-                <w:lang w:val="en-US"/>
-              </w:rPr>
-            </w:pPr>
+            <w:r>
+              <w:rPr>
+                <w:rFonts w:hint="default"/>
+                <w:sz w:val="32"/>
+                <w:szCs w:val="32"/>
+                <w:lang w:val="en-IN"/>
+              </w:rPr>
+              <w:t>Varchar(50)</w:t>
+            </w:r>
+          </w:p>
+        </w:tc>
+        <w:tc>
+          <w:tcPr>
+            <w:tcW w:w="2394" w:type="dxa"/>
+          </w:tcPr>
+          <w:p>
+            <w:pPr>
+              <w:widowControl w:val="0"/>
+              <w:ind w:left="0" w:firstLine="0"/>
+              <w:jc w:val="both"/>
+              <w:rPr>
+                <w:sz w:val="32"/>
+                <w:szCs w:val="32"/>
+                <w:lang w:val="en-US"/>
+              </w:rPr>
+            </w:pPr>
+            <w:r>
+              <w:rPr>
+                <w:sz w:val="32"/>
+                <w:szCs w:val="32"/>
+                <w:lang w:val="en-US"/>
+              </w:rPr>
+              <w:t>Not Null</w:t>
+            </w:r>
+          </w:p>
+        </w:tc>
+        <w:tc>
+          <w:tcPr>
+            <w:tcW w:w="2394" w:type="dxa"/>
+          </w:tcPr>
+          <w:p>
+            <w:pPr>
+              <w:widowControl w:val="0"/>
+              <w:ind w:left="0" w:firstLine="0"/>
+              <w:jc w:val="both"/>
+              <w:rPr>
+                <w:rFonts w:hint="default"/>
+                <w:sz w:val="32"/>
+                <w:szCs w:val="32"/>
+                <w:lang w:val="en-IN"/>
+              </w:rPr>
+            </w:pPr>
+            <w:r>
+              <w:rPr>
+                <w:rFonts w:hint="default"/>
+                <w:sz w:val="32"/>
+                <w:szCs w:val="32"/>
+                <w:lang w:val="en-IN"/>
+              </w:rPr>
+              <w:t>Bank name</w:t>
+            </w:r>
           </w:p>
         </w:tc>
       </w:tr>
@@ -14394,40 +14688,67 @@
                 <w:lang w:val="en-US"/>
               </w:rPr>
             </w:pPr>
-          </w:p>
-        </w:tc>
-        <w:tc>
-          <w:tcPr>
-            <w:tcW w:w="2394" w:type="dxa"/>
-          </w:tcPr>
-          <w:p>
-            <w:pPr>
-              <w:widowControl w:val="0"/>
-              <w:ind w:left="0" w:firstLine="0"/>
-              <w:jc w:val="both"/>
-              <w:rPr>
-                <w:sz w:val="32"/>
-                <w:szCs w:val="32"/>
-                <w:lang w:val="en-US"/>
-              </w:rPr>
-            </w:pPr>
-          </w:p>
-        </w:tc>
-        <w:tc>
-          <w:tcPr>
-            <w:tcW w:w="2394" w:type="dxa"/>
-          </w:tcPr>
-          <w:p>
-            <w:pPr>
-              <w:widowControl w:val="0"/>
-              <w:ind w:left="0" w:firstLine="0"/>
-              <w:jc w:val="both"/>
-              <w:rPr>
-                <w:sz w:val="32"/>
-                <w:szCs w:val="32"/>
-                <w:lang w:val="en-US"/>
-              </w:rPr>
-            </w:pPr>
+            <w:r>
+              <w:rPr>
+                <w:rFonts w:hint="default"/>
+                <w:sz w:val="32"/>
+                <w:szCs w:val="32"/>
+                <w:lang w:val="en-IN"/>
+              </w:rPr>
+              <w:t>Varchar(20)</w:t>
+            </w:r>
+          </w:p>
+        </w:tc>
+        <w:tc>
+          <w:tcPr>
+            <w:tcW w:w="2394" w:type="dxa"/>
+          </w:tcPr>
+          <w:p>
+            <w:pPr>
+              <w:widowControl w:val="0"/>
+              <w:ind w:left="0" w:firstLine="0"/>
+              <w:jc w:val="both"/>
+              <w:rPr>
+                <w:sz w:val="32"/>
+                <w:szCs w:val="32"/>
+                <w:lang w:val="en-US"/>
+              </w:rPr>
+            </w:pPr>
+            <w:r>
+              <w:rPr>
+                <w:sz w:val="32"/>
+                <w:szCs w:val="32"/>
+                <w:lang w:val="en-US"/>
+              </w:rPr>
+              <w:t>Not Null</w:t>
+            </w:r>
+          </w:p>
+        </w:tc>
+        <w:tc>
+          <w:tcPr>
+            <w:tcW w:w="2394" w:type="dxa"/>
+          </w:tcPr>
+          <w:p>
+            <w:pPr>
+              <w:widowControl w:val="0"/>
+              <w:ind w:left="0" w:firstLine="0"/>
+              <w:jc w:val="both"/>
+              <w:rPr>
+                <w:rFonts w:hint="default"/>
+                <w:sz w:val="32"/>
+                <w:szCs w:val="32"/>
+                <w:lang w:val="en-IN"/>
+              </w:rPr>
+            </w:pPr>
+            <w:r>
+              <w:rPr>
+                <w:rFonts w:hint="default"/>
+                <w:sz w:val="32"/>
+                <w:szCs w:val="32"/>
+                <w:lang w:val="en-IN"/>
+              </w:rPr>
+              <w:t>Account number</w:t>
+            </w:r>
           </w:p>
         </w:tc>
       </w:tr>
@@ -14490,40 +14811,67 @@
                 <w:lang w:val="en-US"/>
               </w:rPr>
             </w:pPr>
-          </w:p>
-        </w:tc>
-        <w:tc>
-          <w:tcPr>
-            <w:tcW w:w="2394" w:type="dxa"/>
-          </w:tcPr>
-          <w:p>
-            <w:pPr>
-              <w:widowControl w:val="0"/>
-              <w:ind w:left="0" w:firstLine="0"/>
-              <w:jc w:val="both"/>
-              <w:rPr>
-                <w:sz w:val="32"/>
-                <w:szCs w:val="32"/>
-                <w:lang w:val="en-US"/>
-              </w:rPr>
-            </w:pPr>
-          </w:p>
-        </w:tc>
-        <w:tc>
-          <w:tcPr>
-            <w:tcW w:w="2394" w:type="dxa"/>
-          </w:tcPr>
-          <w:p>
-            <w:pPr>
-              <w:widowControl w:val="0"/>
-              <w:ind w:left="0" w:firstLine="0"/>
-              <w:jc w:val="both"/>
-              <w:rPr>
-                <w:sz w:val="32"/>
-                <w:szCs w:val="32"/>
-                <w:lang w:val="en-US"/>
-              </w:rPr>
-            </w:pPr>
+            <w:r>
+              <w:rPr>
+                <w:rFonts w:hint="default"/>
+                <w:sz w:val="32"/>
+                <w:szCs w:val="32"/>
+                <w:lang w:val="en-IN"/>
+              </w:rPr>
+              <w:t>Varchar(20)</w:t>
+            </w:r>
+          </w:p>
+        </w:tc>
+        <w:tc>
+          <w:tcPr>
+            <w:tcW w:w="2394" w:type="dxa"/>
+          </w:tcPr>
+          <w:p>
+            <w:pPr>
+              <w:widowControl w:val="0"/>
+              <w:ind w:left="0" w:firstLine="0"/>
+              <w:jc w:val="both"/>
+              <w:rPr>
+                <w:sz w:val="32"/>
+                <w:szCs w:val="32"/>
+                <w:lang w:val="en-US"/>
+              </w:rPr>
+            </w:pPr>
+            <w:r>
+              <w:rPr>
+                <w:sz w:val="32"/>
+                <w:szCs w:val="32"/>
+                <w:lang w:val="en-US"/>
+              </w:rPr>
+              <w:t>Not Null</w:t>
+            </w:r>
+          </w:p>
+        </w:tc>
+        <w:tc>
+          <w:tcPr>
+            <w:tcW w:w="2394" w:type="dxa"/>
+          </w:tcPr>
+          <w:p>
+            <w:pPr>
+              <w:widowControl w:val="0"/>
+              <w:ind w:left="0" w:firstLine="0"/>
+              <w:jc w:val="both"/>
+              <w:rPr>
+                <w:rFonts w:hint="default"/>
+                <w:sz w:val="32"/>
+                <w:szCs w:val="32"/>
+                <w:lang w:val="en-IN"/>
+              </w:rPr>
+            </w:pPr>
+            <w:r>
+              <w:rPr>
+                <w:rFonts w:hint="default"/>
+                <w:sz w:val="32"/>
+                <w:szCs w:val="32"/>
+                <w:lang w:val="en-IN"/>
+              </w:rPr>
+              <w:t>IFSC code</w:t>
+            </w:r>
           </w:p>
         </w:tc>
       </w:tr>
@@ -14586,40 +14934,67 @@
                 <w:lang w:val="en-US"/>
               </w:rPr>
             </w:pPr>
-          </w:p>
-        </w:tc>
-        <w:tc>
-          <w:tcPr>
-            <w:tcW w:w="2394" w:type="dxa"/>
-          </w:tcPr>
-          <w:p>
-            <w:pPr>
-              <w:widowControl w:val="0"/>
-              <w:ind w:left="0" w:firstLine="0"/>
-              <w:jc w:val="both"/>
-              <w:rPr>
-                <w:sz w:val="32"/>
-                <w:szCs w:val="32"/>
-                <w:lang w:val="en-US"/>
-              </w:rPr>
-            </w:pPr>
-          </w:p>
-        </w:tc>
-        <w:tc>
-          <w:tcPr>
-            <w:tcW w:w="2394" w:type="dxa"/>
-          </w:tcPr>
-          <w:p>
-            <w:pPr>
-              <w:widowControl w:val="0"/>
-              <w:ind w:left="0" w:firstLine="0"/>
-              <w:jc w:val="both"/>
-              <w:rPr>
-                <w:sz w:val="32"/>
-                <w:szCs w:val="32"/>
-                <w:lang w:val="en-US"/>
-              </w:rPr>
-            </w:pPr>
+            <w:r>
+              <w:rPr>
+                <w:rFonts w:hint="default"/>
+                <w:sz w:val="32"/>
+                <w:szCs w:val="32"/>
+                <w:lang w:val="en-IN"/>
+              </w:rPr>
+              <w:t>Varchar(20)</w:t>
+            </w:r>
+          </w:p>
+        </w:tc>
+        <w:tc>
+          <w:tcPr>
+            <w:tcW w:w="2394" w:type="dxa"/>
+          </w:tcPr>
+          <w:p>
+            <w:pPr>
+              <w:widowControl w:val="0"/>
+              <w:ind w:left="0" w:firstLine="0"/>
+              <w:jc w:val="both"/>
+              <w:rPr>
+                <w:sz w:val="32"/>
+                <w:szCs w:val="32"/>
+                <w:lang w:val="en-US"/>
+              </w:rPr>
+            </w:pPr>
+            <w:r>
+              <w:rPr>
+                <w:sz w:val="32"/>
+                <w:szCs w:val="32"/>
+                <w:lang w:val="en-US"/>
+              </w:rPr>
+              <w:t>Not Null</w:t>
+            </w:r>
+          </w:p>
+        </w:tc>
+        <w:tc>
+          <w:tcPr>
+            <w:tcW w:w="2394" w:type="dxa"/>
+          </w:tcPr>
+          <w:p>
+            <w:pPr>
+              <w:widowControl w:val="0"/>
+              <w:ind w:left="0" w:firstLine="0"/>
+              <w:jc w:val="both"/>
+              <w:rPr>
+                <w:rFonts w:hint="default"/>
+                <w:sz w:val="32"/>
+                <w:szCs w:val="32"/>
+                <w:lang w:val="en-IN"/>
+              </w:rPr>
+            </w:pPr>
+            <w:r>
+              <w:rPr>
+                <w:rFonts w:hint="default"/>
+                <w:sz w:val="32"/>
+                <w:szCs w:val="32"/>
+                <w:lang w:val="en-IN"/>
+              </w:rPr>
+              <w:t>Adhaar number</w:t>
+            </w:r>
           </w:p>
         </w:tc>
       </w:tr>
@@ -14682,40 +15057,67 @@
                 <w:lang w:val="en-US"/>
               </w:rPr>
             </w:pPr>
-          </w:p>
-        </w:tc>
-        <w:tc>
-          <w:tcPr>
-            <w:tcW w:w="2394" w:type="dxa"/>
-          </w:tcPr>
-          <w:p>
-            <w:pPr>
-              <w:widowControl w:val="0"/>
-              <w:ind w:left="0" w:firstLine="0"/>
-              <w:jc w:val="both"/>
-              <w:rPr>
-                <w:sz w:val="32"/>
-                <w:szCs w:val="32"/>
-                <w:lang w:val="en-US"/>
-              </w:rPr>
-            </w:pPr>
-          </w:p>
-        </w:tc>
-        <w:tc>
-          <w:tcPr>
-            <w:tcW w:w="2394" w:type="dxa"/>
-          </w:tcPr>
-          <w:p>
-            <w:pPr>
-              <w:widowControl w:val="0"/>
-              <w:ind w:left="0" w:firstLine="0"/>
-              <w:jc w:val="both"/>
-              <w:rPr>
-                <w:sz w:val="32"/>
-                <w:szCs w:val="32"/>
-                <w:lang w:val="en-US"/>
-              </w:rPr>
-            </w:pPr>
+            <w:r>
+              <w:rPr>
+                <w:rFonts w:hint="default"/>
+                <w:sz w:val="32"/>
+                <w:szCs w:val="32"/>
+                <w:lang w:val="en-IN"/>
+              </w:rPr>
+              <w:t>Varchar(50)</w:t>
+            </w:r>
+          </w:p>
+        </w:tc>
+        <w:tc>
+          <w:tcPr>
+            <w:tcW w:w="2394" w:type="dxa"/>
+          </w:tcPr>
+          <w:p>
+            <w:pPr>
+              <w:widowControl w:val="0"/>
+              <w:ind w:left="0" w:firstLine="0"/>
+              <w:jc w:val="both"/>
+              <w:rPr>
+                <w:sz w:val="32"/>
+                <w:szCs w:val="32"/>
+                <w:lang w:val="en-US"/>
+              </w:rPr>
+            </w:pPr>
+            <w:r>
+              <w:rPr>
+                <w:sz w:val="32"/>
+                <w:szCs w:val="32"/>
+                <w:lang w:val="en-US"/>
+              </w:rPr>
+              <w:t>Null</w:t>
+            </w:r>
+          </w:p>
+        </w:tc>
+        <w:tc>
+          <w:tcPr>
+            <w:tcW w:w="2394" w:type="dxa"/>
+          </w:tcPr>
+          <w:p>
+            <w:pPr>
+              <w:widowControl w:val="0"/>
+              <w:ind w:left="0" w:firstLine="0"/>
+              <w:jc w:val="both"/>
+              <w:rPr>
+                <w:rFonts w:hint="default"/>
+                <w:sz w:val="32"/>
+                <w:szCs w:val="32"/>
+                <w:lang w:val="en-IN"/>
+              </w:rPr>
+            </w:pPr>
+            <w:r>
+              <w:rPr>
+                <w:rFonts w:hint="default"/>
+                <w:sz w:val="32"/>
+                <w:szCs w:val="32"/>
+                <w:lang w:val="en-IN"/>
+              </w:rPr>
+              <w:t>Adhaar card in PDF format</w:t>
+            </w:r>
           </w:p>
         </w:tc>
       </w:tr>
@@ -14778,40 +15180,67 @@
                 <w:lang w:val="en-US"/>
               </w:rPr>
             </w:pPr>
-          </w:p>
-        </w:tc>
-        <w:tc>
-          <w:tcPr>
-            <w:tcW w:w="2394" w:type="dxa"/>
-          </w:tcPr>
-          <w:p>
-            <w:pPr>
-              <w:widowControl w:val="0"/>
-              <w:ind w:left="0" w:firstLine="0"/>
-              <w:jc w:val="both"/>
-              <w:rPr>
-                <w:sz w:val="32"/>
-                <w:szCs w:val="32"/>
-                <w:lang w:val="en-US"/>
-              </w:rPr>
-            </w:pPr>
-          </w:p>
-        </w:tc>
-        <w:tc>
-          <w:tcPr>
-            <w:tcW w:w="2394" w:type="dxa"/>
-          </w:tcPr>
-          <w:p>
-            <w:pPr>
-              <w:widowControl w:val="0"/>
-              <w:ind w:left="0" w:firstLine="0"/>
-              <w:jc w:val="both"/>
-              <w:rPr>
-                <w:sz w:val="32"/>
-                <w:szCs w:val="32"/>
-                <w:lang w:val="en-US"/>
-              </w:rPr>
-            </w:pPr>
+            <w:r>
+              <w:rPr>
+                <w:rFonts w:hint="default"/>
+                <w:sz w:val="32"/>
+                <w:szCs w:val="32"/>
+                <w:lang w:val="en-IN"/>
+              </w:rPr>
+              <w:t>Varchar(20)</w:t>
+            </w:r>
+          </w:p>
+        </w:tc>
+        <w:tc>
+          <w:tcPr>
+            <w:tcW w:w="2394" w:type="dxa"/>
+          </w:tcPr>
+          <w:p>
+            <w:pPr>
+              <w:widowControl w:val="0"/>
+              <w:ind w:left="0" w:firstLine="0"/>
+              <w:jc w:val="both"/>
+              <w:rPr>
+                <w:sz w:val="32"/>
+                <w:szCs w:val="32"/>
+                <w:lang w:val="en-US"/>
+              </w:rPr>
+            </w:pPr>
+            <w:r>
+              <w:rPr>
+                <w:sz w:val="32"/>
+                <w:szCs w:val="32"/>
+                <w:lang w:val="en-US"/>
+              </w:rPr>
+              <w:t>Not Null</w:t>
+            </w:r>
+          </w:p>
+        </w:tc>
+        <w:tc>
+          <w:tcPr>
+            <w:tcW w:w="2394" w:type="dxa"/>
+          </w:tcPr>
+          <w:p>
+            <w:pPr>
+              <w:widowControl w:val="0"/>
+              <w:ind w:left="0" w:firstLine="0"/>
+              <w:jc w:val="both"/>
+              <w:rPr>
+                <w:rFonts w:hint="default"/>
+                <w:sz w:val="32"/>
+                <w:szCs w:val="32"/>
+                <w:lang w:val="en-IN"/>
+              </w:rPr>
+            </w:pPr>
+            <w:r>
+              <w:rPr>
+                <w:rFonts w:hint="default"/>
+                <w:sz w:val="32"/>
+                <w:szCs w:val="32"/>
+                <w:lang w:val="en-IN"/>
+              </w:rPr>
+              <w:t>PAN number</w:t>
+            </w:r>
           </w:p>
         </w:tc>
       </w:tr>
@@ -14874,40 +15303,67 @@
                 <w:lang w:val="en-US"/>
               </w:rPr>
             </w:pPr>
-          </w:p>
-        </w:tc>
-        <w:tc>
-          <w:tcPr>
-            <w:tcW w:w="2394" w:type="dxa"/>
-          </w:tcPr>
-          <w:p>
-            <w:pPr>
-              <w:widowControl w:val="0"/>
-              <w:ind w:left="0" w:firstLine="0"/>
-              <w:jc w:val="both"/>
-              <w:rPr>
-                <w:sz w:val="32"/>
-                <w:szCs w:val="32"/>
-                <w:lang w:val="en-US"/>
-              </w:rPr>
-            </w:pPr>
-          </w:p>
-        </w:tc>
-        <w:tc>
-          <w:tcPr>
-            <w:tcW w:w="2394" w:type="dxa"/>
-          </w:tcPr>
-          <w:p>
-            <w:pPr>
-              <w:widowControl w:val="0"/>
-              <w:ind w:left="0" w:firstLine="0"/>
-              <w:jc w:val="both"/>
-              <w:rPr>
-                <w:sz w:val="32"/>
-                <w:szCs w:val="32"/>
-                <w:lang w:val="en-US"/>
-              </w:rPr>
-            </w:pPr>
+            <w:r>
+              <w:rPr>
+                <w:rFonts w:hint="default"/>
+                <w:sz w:val="32"/>
+                <w:szCs w:val="32"/>
+                <w:lang w:val="en-IN"/>
+              </w:rPr>
+              <w:t>Varchar(50)</w:t>
+            </w:r>
+          </w:p>
+        </w:tc>
+        <w:tc>
+          <w:tcPr>
+            <w:tcW w:w="2394" w:type="dxa"/>
+          </w:tcPr>
+          <w:p>
+            <w:pPr>
+              <w:widowControl w:val="0"/>
+              <w:ind w:left="0" w:firstLine="0"/>
+              <w:jc w:val="both"/>
+              <w:rPr>
+                <w:sz w:val="32"/>
+                <w:szCs w:val="32"/>
+                <w:lang w:val="en-US"/>
+              </w:rPr>
+            </w:pPr>
+            <w:r>
+              <w:rPr>
+                <w:sz w:val="32"/>
+                <w:szCs w:val="32"/>
+                <w:lang w:val="en-US"/>
+              </w:rPr>
+              <w:t>Null</w:t>
+            </w:r>
+          </w:p>
+        </w:tc>
+        <w:tc>
+          <w:tcPr>
+            <w:tcW w:w="2394" w:type="dxa"/>
+          </w:tcPr>
+          <w:p>
+            <w:pPr>
+              <w:widowControl w:val="0"/>
+              <w:ind w:left="0" w:firstLine="0"/>
+              <w:jc w:val="both"/>
+              <w:rPr>
+                <w:rFonts w:hint="default"/>
+                <w:sz w:val="32"/>
+                <w:szCs w:val="32"/>
+                <w:lang w:val="en-IN"/>
+              </w:rPr>
+            </w:pPr>
+            <w:r>
+              <w:rPr>
+                <w:rFonts w:hint="default"/>
+                <w:sz w:val="32"/>
+                <w:szCs w:val="32"/>
+                <w:lang w:val="en-IN"/>
+              </w:rPr>
+              <w:t>PAN card in PDF format</w:t>
+            </w:r>
           </w:p>
         </w:tc>
       </w:tr>
@@ -14970,40 +15426,67 @@
                 <w:lang w:val="en-US"/>
               </w:rPr>
             </w:pPr>
-          </w:p>
-        </w:tc>
-        <w:tc>
-          <w:tcPr>
-            <w:tcW w:w="2394" w:type="dxa"/>
-          </w:tcPr>
-          <w:p>
-            <w:pPr>
-              <w:widowControl w:val="0"/>
-              <w:ind w:left="0" w:firstLine="0"/>
-              <w:jc w:val="both"/>
-              <w:rPr>
-                <w:sz w:val="32"/>
-                <w:szCs w:val="32"/>
-                <w:lang w:val="en-US"/>
-              </w:rPr>
-            </w:pPr>
-          </w:p>
-        </w:tc>
-        <w:tc>
-          <w:tcPr>
-            <w:tcW w:w="2394" w:type="dxa"/>
-          </w:tcPr>
-          <w:p>
-            <w:pPr>
-              <w:widowControl w:val="0"/>
-              <w:ind w:left="0" w:firstLine="0"/>
-              <w:jc w:val="both"/>
-              <w:rPr>
-                <w:sz w:val="32"/>
-                <w:szCs w:val="32"/>
-                <w:lang w:val="en-US"/>
-              </w:rPr>
-            </w:pPr>
+            <w:r>
+              <w:rPr>
+                <w:rFonts w:hint="default"/>
+                <w:sz w:val="32"/>
+                <w:szCs w:val="32"/>
+                <w:lang w:val="en-IN"/>
+              </w:rPr>
+              <w:t>Varchar(50)</w:t>
+            </w:r>
+          </w:p>
+        </w:tc>
+        <w:tc>
+          <w:tcPr>
+            <w:tcW w:w="2394" w:type="dxa"/>
+          </w:tcPr>
+          <w:p>
+            <w:pPr>
+              <w:widowControl w:val="0"/>
+              <w:ind w:left="0" w:firstLine="0"/>
+              <w:jc w:val="both"/>
+              <w:rPr>
+                <w:sz w:val="32"/>
+                <w:szCs w:val="32"/>
+                <w:lang w:val="en-US"/>
+              </w:rPr>
+            </w:pPr>
+            <w:r>
+              <w:rPr>
+                <w:sz w:val="32"/>
+                <w:szCs w:val="32"/>
+                <w:lang w:val="en-US"/>
+              </w:rPr>
+              <w:t>Null</w:t>
+            </w:r>
+          </w:p>
+        </w:tc>
+        <w:tc>
+          <w:tcPr>
+            <w:tcW w:w="2394" w:type="dxa"/>
+          </w:tcPr>
+          <w:p>
+            <w:pPr>
+              <w:widowControl w:val="0"/>
+              <w:ind w:left="0" w:firstLine="0"/>
+              <w:jc w:val="both"/>
+              <w:rPr>
+                <w:rFonts w:hint="default"/>
+                <w:sz w:val="32"/>
+                <w:szCs w:val="32"/>
+                <w:lang w:val="en-IN"/>
+              </w:rPr>
+            </w:pPr>
+            <w:r>
+              <w:rPr>
+                <w:rFonts w:hint="default"/>
+                <w:sz w:val="32"/>
+                <w:szCs w:val="32"/>
+                <w:lang w:val="en-IN"/>
+              </w:rPr>
+              <w:t>Resume in PDF format</w:t>
+            </w:r>
           </w:p>
         </w:tc>
       </w:tr>
@@ -15061,45 +15544,73 @@
               <w:ind w:left="0" w:firstLine="0"/>
               <w:jc w:val="both"/>
               <w:rPr>
-                <w:sz w:val="32"/>
-                <w:szCs w:val="32"/>
-                <w:lang w:val="en-US"/>
-              </w:rPr>
-            </w:pPr>
-          </w:p>
-        </w:tc>
-        <w:tc>
-          <w:tcPr>
-            <w:tcW w:w="2394" w:type="dxa"/>
-          </w:tcPr>
-          <w:p>
-            <w:pPr>
-              <w:widowControl w:val="0"/>
-              <w:ind w:left="0" w:firstLine="0"/>
-              <w:jc w:val="both"/>
-              <w:rPr>
-                <w:sz w:val="32"/>
-                <w:szCs w:val="32"/>
-                <w:lang w:val="en-US"/>
-              </w:rPr>
-            </w:pPr>
-          </w:p>
-        </w:tc>
-        <w:tc>
-          <w:tcPr>
-            <w:tcW w:w="2394" w:type="dxa"/>
-          </w:tcPr>
-          <w:p>
-            <w:pPr>
-              <w:widowControl w:val="0"/>
-              <w:ind w:left="0" w:firstLine="0"/>
-              <w:jc w:val="both"/>
-              <w:rPr>
-                <w:sz w:val="32"/>
-                <w:szCs w:val="32"/>
-                <w:lang w:val="en-US"/>
-              </w:rPr>
-            </w:pPr>
+                <w:rFonts w:hint="default"/>
+                <w:sz w:val="32"/>
+                <w:szCs w:val="32"/>
+                <w:lang w:val="en-IN"/>
+              </w:rPr>
+            </w:pPr>
+            <w:r>
+              <w:rPr>
+                <w:rFonts w:hint="default"/>
+                <w:sz w:val="32"/>
+                <w:szCs w:val="32"/>
+                <w:lang w:val="en-IN"/>
+              </w:rPr>
+              <w:t>Date</w:t>
+            </w:r>
+          </w:p>
+        </w:tc>
+        <w:tc>
+          <w:tcPr>
+            <w:tcW w:w="2394" w:type="dxa"/>
+          </w:tcPr>
+          <w:p>
+            <w:pPr>
+              <w:widowControl w:val="0"/>
+              <w:ind w:left="0" w:firstLine="0"/>
+              <w:jc w:val="both"/>
+              <w:rPr>
+                <w:sz w:val="32"/>
+                <w:szCs w:val="32"/>
+                <w:lang w:val="en-US"/>
+              </w:rPr>
+            </w:pPr>
+            <w:r>
+              <w:rPr>
+                <w:sz w:val="32"/>
+                <w:szCs w:val="32"/>
+                <w:lang w:val="en-US"/>
+              </w:rPr>
+              <w:t>Not Null</w:t>
+            </w:r>
+          </w:p>
+        </w:tc>
+        <w:tc>
+          <w:tcPr>
+            <w:tcW w:w="2394" w:type="dxa"/>
+          </w:tcPr>
+          <w:p>
+            <w:pPr>
+              <w:widowControl w:val="0"/>
+              <w:ind w:left="0" w:firstLine="0"/>
+              <w:jc w:val="both"/>
+              <w:rPr>
+                <w:rFonts w:hint="default"/>
+                <w:sz w:val="32"/>
+                <w:szCs w:val="32"/>
+                <w:lang w:val="en-IN"/>
+              </w:rPr>
+            </w:pPr>
+            <w:r>
+              <w:rPr>
+                <w:rFonts w:hint="default"/>
+                <w:sz w:val="32"/>
+                <w:szCs w:val="32"/>
+                <w:lang w:val="en-IN"/>
+              </w:rPr>
+              <w:t>Date of joining</w:t>
+            </w:r>
           </w:p>
         </w:tc>
       </w:tr>
@@ -15157,45 +15668,74 @@
               <w:ind w:left="0" w:firstLine="0"/>
               <w:jc w:val="both"/>
               <w:rPr>
-                <w:sz w:val="32"/>
-                <w:szCs w:val="32"/>
-                <w:lang w:val="en-US"/>
-              </w:rPr>
-            </w:pPr>
-          </w:p>
-        </w:tc>
-        <w:tc>
-          <w:tcPr>
-            <w:tcW w:w="2394" w:type="dxa"/>
-          </w:tcPr>
-          <w:p>
-            <w:pPr>
-              <w:widowControl w:val="0"/>
-              <w:ind w:left="0" w:firstLine="0"/>
-              <w:jc w:val="both"/>
-              <w:rPr>
-                <w:sz w:val="32"/>
-                <w:szCs w:val="32"/>
-                <w:lang w:val="en-US"/>
-              </w:rPr>
-            </w:pPr>
-          </w:p>
-        </w:tc>
-        <w:tc>
-          <w:tcPr>
-            <w:tcW w:w="2394" w:type="dxa"/>
-          </w:tcPr>
-          <w:p>
-            <w:pPr>
-              <w:widowControl w:val="0"/>
-              <w:ind w:left="0" w:firstLine="0"/>
-              <w:jc w:val="both"/>
-              <w:rPr>
-                <w:sz w:val="32"/>
-                <w:szCs w:val="32"/>
-                <w:lang w:val="en-US"/>
-              </w:rPr>
-            </w:pPr>
+                <w:rFonts w:hint="default"/>
+                <w:sz w:val="32"/>
+                <w:szCs w:val="32"/>
+                <w:lang w:val="en-IN"/>
+              </w:rPr>
+            </w:pPr>
+            <w:r>
+              <w:rPr>
+                <w:rFonts w:hint="default"/>
+                <w:sz w:val="32"/>
+                <w:szCs w:val="32"/>
+                <w:lang w:val="en-IN"/>
+              </w:rPr>
+              <w:t>Datetime</w:t>
+            </w:r>
+          </w:p>
+        </w:tc>
+        <w:tc>
+          <w:tcPr>
+            <w:tcW w:w="2394" w:type="dxa"/>
+          </w:tcPr>
+          <w:p>
+            <w:pPr>
+              <w:widowControl w:val="0"/>
+              <w:ind w:left="0" w:firstLine="0"/>
+              <w:jc w:val="both"/>
+              <w:rPr>
+                <w:sz w:val="32"/>
+                <w:szCs w:val="32"/>
+                <w:lang w:val="en-US"/>
+              </w:rPr>
+            </w:pPr>
+            <w:r>
+              <w:rPr>
+                <w:rFonts w:hint="default"/>
+                <w:sz w:val="32"/>
+                <w:szCs w:val="32"/>
+                <w:lang w:val="en-IN"/>
+              </w:rPr>
+              <w:t>Current Timestamp</w:t>
+            </w:r>
+          </w:p>
+        </w:tc>
+        <w:tc>
+          <w:tcPr>
+            <w:tcW w:w="2394" w:type="dxa"/>
+          </w:tcPr>
+          <w:p>
+            <w:pPr>
+              <w:widowControl w:val="0"/>
+              <w:ind w:left="0" w:firstLine="0"/>
+              <w:jc w:val="both"/>
+              <w:rPr>
+                <w:rFonts w:hint="default"/>
+                <w:sz w:val="32"/>
+                <w:szCs w:val="32"/>
+                <w:lang w:val="en-IN"/>
+              </w:rPr>
+            </w:pPr>
+            <w:r>
+              <w:rPr>
+                <w:rFonts w:hint="default"/>
+                <w:sz w:val="32"/>
+                <w:szCs w:val="32"/>
+                <w:lang w:val="en-IN"/>
+              </w:rPr>
+              <w:t>Registration date</w:t>
+            </w:r>
           </w:p>
         </w:tc>
       </w:tr>
@@ -15258,40 +15798,67 @@
                 <w:lang w:val="en-US"/>
               </w:rPr>
             </w:pPr>
-          </w:p>
-        </w:tc>
-        <w:tc>
-          <w:tcPr>
-            <w:tcW w:w="2394" w:type="dxa"/>
-          </w:tcPr>
-          <w:p>
-            <w:pPr>
-              <w:widowControl w:val="0"/>
-              <w:ind w:left="0" w:firstLine="0"/>
-              <w:jc w:val="both"/>
-              <w:rPr>
-                <w:sz w:val="32"/>
-                <w:szCs w:val="32"/>
-                <w:lang w:val="en-US"/>
-              </w:rPr>
-            </w:pPr>
-          </w:p>
-        </w:tc>
-        <w:tc>
-          <w:tcPr>
-            <w:tcW w:w="2394" w:type="dxa"/>
-          </w:tcPr>
-          <w:p>
-            <w:pPr>
-              <w:widowControl w:val="0"/>
-              <w:ind w:left="0" w:firstLine="0"/>
-              <w:jc w:val="both"/>
-              <w:rPr>
-                <w:sz w:val="32"/>
-                <w:szCs w:val="32"/>
-                <w:lang w:val="en-US"/>
-              </w:rPr>
-            </w:pPr>
+            <w:r>
+              <w:rPr>
+                <w:rFonts w:hint="default"/>
+                <w:sz w:val="32"/>
+                <w:szCs w:val="32"/>
+                <w:lang w:val="en-IN"/>
+              </w:rPr>
+              <w:t>Varchar(20)</w:t>
+            </w:r>
+          </w:p>
+        </w:tc>
+        <w:tc>
+          <w:tcPr>
+            <w:tcW w:w="2394" w:type="dxa"/>
+          </w:tcPr>
+          <w:p>
+            <w:pPr>
+              <w:widowControl w:val="0"/>
+              <w:ind w:left="0" w:firstLine="0"/>
+              <w:jc w:val="both"/>
+              <w:rPr>
+                <w:sz w:val="32"/>
+                <w:szCs w:val="32"/>
+                <w:lang w:val="en-US"/>
+              </w:rPr>
+            </w:pPr>
+            <w:r>
+              <w:rPr>
+                <w:sz w:val="32"/>
+                <w:szCs w:val="32"/>
+                <w:lang w:val="en-US"/>
+              </w:rPr>
+              <w:t>Not Null</w:t>
+            </w:r>
+          </w:p>
+        </w:tc>
+        <w:tc>
+          <w:tcPr>
+            <w:tcW w:w="2394" w:type="dxa"/>
+          </w:tcPr>
+          <w:p>
+            <w:pPr>
+              <w:widowControl w:val="0"/>
+              <w:ind w:left="0" w:firstLine="0"/>
+              <w:jc w:val="both"/>
+              <w:rPr>
+                <w:rFonts w:hint="default"/>
+                <w:sz w:val="32"/>
+                <w:szCs w:val="32"/>
+                <w:lang w:val="en-IN"/>
+              </w:rPr>
+            </w:pPr>
+            <w:r>
+              <w:rPr>
+                <w:rFonts w:hint="default"/>
+                <w:sz w:val="32"/>
+                <w:szCs w:val="32"/>
+                <w:lang w:val="en-IN"/>
+              </w:rPr>
+              <w:t>Gender</w:t>
+            </w:r>
           </w:p>
         </w:tc>
       </w:tr>
@@ -15354,40 +15921,69 @@
                 <w:lang w:val="en-US"/>
               </w:rPr>
             </w:pPr>
-          </w:p>
-        </w:tc>
-        <w:tc>
-          <w:tcPr>
-            <w:tcW w:w="2394" w:type="dxa"/>
-          </w:tcPr>
-          <w:p>
-            <w:pPr>
-              <w:widowControl w:val="0"/>
-              <w:ind w:left="0" w:firstLine="0"/>
-              <w:jc w:val="both"/>
-              <w:rPr>
-                <w:sz w:val="32"/>
-                <w:szCs w:val="32"/>
-                <w:lang w:val="en-US"/>
-              </w:rPr>
-            </w:pPr>
-          </w:p>
-        </w:tc>
-        <w:tc>
-          <w:tcPr>
-            <w:tcW w:w="2394" w:type="dxa"/>
-          </w:tcPr>
-          <w:p>
-            <w:pPr>
-              <w:widowControl w:val="0"/>
-              <w:ind w:left="0" w:firstLine="0"/>
-              <w:jc w:val="both"/>
-              <w:rPr>
-                <w:sz w:val="32"/>
-                <w:szCs w:val="32"/>
-                <w:lang w:val="en-US"/>
-              </w:rPr>
-            </w:pPr>
+            <w:r>
+              <w:rPr>
+                <w:rFonts w:hint="default"/>
+                <w:sz w:val="32"/>
+                <w:szCs w:val="32"/>
+                <w:lang w:val="en-IN"/>
+              </w:rPr>
+              <w:t>Int(11)</w:t>
+            </w:r>
+          </w:p>
+        </w:tc>
+        <w:tc>
+          <w:tcPr>
+            <w:tcW w:w="2394" w:type="dxa"/>
+          </w:tcPr>
+          <w:p>
+            <w:pPr>
+              <w:widowControl w:val="0"/>
+              <w:ind w:left="0" w:firstLine="0"/>
+              <w:jc w:val="both"/>
+              <w:rPr>
+                <w:sz w:val="32"/>
+                <w:szCs w:val="32"/>
+                <w:lang w:val="en-US"/>
+              </w:rPr>
+            </w:pPr>
+            <w:r>
+              <w:rPr>
+                <w:sz w:val="32"/>
+                <w:szCs w:val="32"/>
+                <w:lang w:val="en-US"/>
+              </w:rPr>
+              <w:t>Not Null</w:t>
+            </w:r>
+          </w:p>
+        </w:tc>
+        <w:tc>
+          <w:tcPr>
+            <w:tcW w:w="2394" w:type="dxa"/>
+          </w:tcPr>
+          <w:p>
+            <w:pPr>
+              <w:widowControl w:val="0"/>
+              <w:ind w:left="0" w:firstLine="0"/>
+              <w:jc w:val="both"/>
+              <w:rPr>
+                <w:rFonts w:hint="default"/>
+                <w:sz w:val="32"/>
+                <w:szCs w:val="32"/>
+                <w:lang w:val="en-IN"/>
+              </w:rPr>
+            </w:pPr>
+            <w:r>
+              <w:rPr>
+                <w:rFonts w:hint="default"/>
+                <w:sz w:val="32"/>
+                <w:szCs w:val="32"/>
+                <w:lang w:val="en-IN"/>
+              </w:rPr>
+              <w:t>Age</w:t>
+            </w:r>
+            <w:bookmarkStart w:id="0" w:name="_GoBack"/>
+            <w:bookmarkEnd w:id="0"/>
           </w:p>
         </w:tc>
       </w:tr>
@@ -15581,12 +16177,6 @@
             <w:insideH w:val="single" w:color="auto" w:sz="4" w:space="0"/>
             <w:insideV w:val="single" w:color="auto" w:sz="4" w:space="0"/>
           </w:tblBorders>
-          <w:tblCellMar>
-            <w:top w:w="0" w:type="dxa"/>
-            <w:left w:w="108" w:type="dxa"/>
-            <w:bottom w:w="0" w:type="dxa"/>
-            <w:right w:w="108" w:type="dxa"/>
-          </w:tblCellMar>
         </w:tblPrEx>
         <w:tc>
           <w:tcPr>
@@ -15817,6 +16407,12 @@
             <w:insideH w:val="single" w:color="auto" w:sz="4" w:space="0"/>
             <w:insideV w:val="single" w:color="auto" w:sz="4" w:space="0"/>
           </w:tblBorders>
+          <w:tblCellMar>
+            <w:top w:w="0" w:type="dxa"/>
+            <w:left w:w="108" w:type="dxa"/>
+            <w:bottom w:w="0" w:type="dxa"/>
+            <w:right w:w="108" w:type="dxa"/>
+          </w:tblCellMar>
         </w:tblPrEx>
         <w:tc>
           <w:tcPr>
@@ -22047,6 +22643,12 @@
             <w:insideH w:val="single" w:color="auto" w:sz="4" w:space="0"/>
             <w:insideV w:val="single" w:color="auto" w:sz="4" w:space="0"/>
           </w:tblBorders>
+          <w:tblCellMar>
+            <w:top w:w="0" w:type="dxa"/>
+            <w:left w:w="108" w:type="dxa"/>
+            <w:bottom w:w="0" w:type="dxa"/>
+            <w:right w:w="108" w:type="dxa"/>
+          </w:tblCellMar>
         </w:tblPrEx>
         <w:tc>
           <w:tcPr>

--- a/33 Cab Service Management System(Documentation).docx
+++ b/33 Cab Service Management System(Documentation).docx
@@ -9016,6 +9016,12 @@
             <w:insideH w:val="single" w:color="auto" w:sz="4" w:space="0"/>
             <w:insideV w:val="single" w:color="auto" w:sz="4" w:space="0"/>
           </w:tblBorders>
+          <w:tblCellMar>
+            <w:top w:w="0" w:type="dxa"/>
+            <w:left w:w="108" w:type="dxa"/>
+            <w:bottom w:w="0" w:type="dxa"/>
+            <w:right w:w="108" w:type="dxa"/>
+          </w:tblCellMar>
         </w:tblPrEx>
         <w:tc>
           <w:tcPr>
@@ -12669,12 +12675,6 @@
             <w:insideH w:val="single" w:color="auto" w:sz="4" w:space="0"/>
             <w:insideV w:val="single" w:color="auto" w:sz="4" w:space="0"/>
           </w:tblBorders>
-          <w:tblCellMar>
-            <w:top w:w="0" w:type="dxa"/>
-            <w:left w:w="108" w:type="dxa"/>
-            <w:bottom w:w="0" w:type="dxa"/>
-            <w:right w:w="108" w:type="dxa"/>
-          </w:tblCellMar>
         </w:tblPrEx>
         <w:tc>
           <w:tcPr>
@@ -14393,12 +14393,6 @@
             <w:insideH w:val="single" w:color="auto" w:sz="4" w:space="0"/>
             <w:insideV w:val="single" w:color="auto" w:sz="4" w:space="0"/>
           </w:tblBorders>
-          <w:tblCellMar>
-            <w:top w:w="0" w:type="dxa"/>
-            <w:left w:w="108" w:type="dxa"/>
-            <w:bottom w:w="0" w:type="dxa"/>
-            <w:right w:w="108" w:type="dxa"/>
-          </w:tblCellMar>
         </w:tblPrEx>
         <w:tc>
           <w:tcPr>
@@ -15624,12 +15618,6 @@
             <w:insideH w:val="single" w:color="auto" w:sz="4" w:space="0"/>
             <w:insideV w:val="single" w:color="auto" w:sz="4" w:space="0"/>
           </w:tblBorders>
-          <w:tblCellMar>
-            <w:top w:w="0" w:type="dxa"/>
-            <w:left w:w="108" w:type="dxa"/>
-            <w:bottom w:w="0" w:type="dxa"/>
-            <w:right w:w="108" w:type="dxa"/>
-          </w:tblCellMar>
         </w:tblPrEx>
         <w:tc>
           <w:tcPr>
@@ -15735,6 +15723,123 @@
                 <w:lang w:val="en-IN"/>
               </w:rPr>
               <w:t>Registration date</w:t>
+            </w:r>
+          </w:p>
+        </w:tc>
+      </w:tr>
+      <w:tr>
+        <w:tblPrEx>
+          <w:tblBorders>
+            <w:top w:val="single" w:color="auto" w:sz="4" w:space="0"/>
+            <w:left w:val="single" w:color="auto" w:sz="4" w:space="0"/>
+            <w:bottom w:val="single" w:color="auto" w:sz="4" w:space="0"/>
+            <w:right w:val="single" w:color="auto" w:sz="4" w:space="0"/>
+            <w:insideH w:val="single" w:color="auto" w:sz="4" w:space="0"/>
+            <w:insideV w:val="single" w:color="auto" w:sz="4" w:space="0"/>
+          </w:tblBorders>
+        </w:tblPrEx>
+        <w:tc>
+          <w:tcPr>
+            <w:tcW w:w="2394" w:type="dxa"/>
+          </w:tcPr>
+          <w:p>
+            <w:pPr>
+              <w:widowControl w:val="0"/>
+              <w:ind w:left="0" w:firstLine="0"/>
+              <w:jc w:val="both"/>
+              <w:rPr>
+                <w:rFonts w:hint="default"/>
+                <w:sz w:val="32"/>
+                <w:szCs w:val="32"/>
+                <w:lang w:val="en-US"/>
+              </w:rPr>
+            </w:pPr>
+            <w:r>
+              <w:rPr>
+                <w:rFonts w:hint="default"/>
+                <w:sz w:val="32"/>
+                <w:szCs w:val="32"/>
+                <w:lang w:val="en-US"/>
+              </w:rPr>
+              <w:t>gender</w:t>
+            </w:r>
+          </w:p>
+        </w:tc>
+        <w:tc>
+          <w:tcPr>
+            <w:tcW w:w="2394" w:type="dxa"/>
+          </w:tcPr>
+          <w:p>
+            <w:pPr>
+              <w:widowControl w:val="0"/>
+              <w:ind w:left="0" w:firstLine="0"/>
+              <w:jc w:val="both"/>
+              <w:rPr>
+                <w:sz w:val="32"/>
+                <w:szCs w:val="32"/>
+                <w:lang w:val="en-US"/>
+              </w:rPr>
+            </w:pPr>
+            <w:r>
+              <w:rPr>
+                <w:rFonts w:hint="default"/>
+                <w:sz w:val="32"/>
+                <w:szCs w:val="32"/>
+                <w:lang w:val="en-IN"/>
+              </w:rPr>
+              <w:t>Varchar(20)</w:t>
+            </w:r>
+          </w:p>
+        </w:tc>
+        <w:tc>
+          <w:tcPr>
+            <w:tcW w:w="2394" w:type="dxa"/>
+          </w:tcPr>
+          <w:p>
+            <w:pPr>
+              <w:widowControl w:val="0"/>
+              <w:ind w:left="0" w:firstLine="0"/>
+              <w:jc w:val="both"/>
+              <w:rPr>
+                <w:sz w:val="32"/>
+                <w:szCs w:val="32"/>
+                <w:lang w:val="en-US"/>
+              </w:rPr>
+            </w:pPr>
+            <w:r>
+              <w:rPr>
+                <w:sz w:val="32"/>
+                <w:szCs w:val="32"/>
+                <w:lang w:val="en-US"/>
+              </w:rPr>
+              <w:t>Not Null</w:t>
+            </w:r>
+          </w:p>
+        </w:tc>
+        <w:tc>
+          <w:tcPr>
+            <w:tcW w:w="2394" w:type="dxa"/>
+          </w:tcPr>
+          <w:p>
+            <w:pPr>
+              <w:widowControl w:val="0"/>
+              <w:ind w:left="0" w:firstLine="0"/>
+              <w:jc w:val="both"/>
+              <w:rPr>
+                <w:rFonts w:hint="default"/>
+                <w:sz w:val="32"/>
+                <w:szCs w:val="32"/>
+                <w:lang w:val="en-IN"/>
+              </w:rPr>
+            </w:pPr>
+            <w:r>
+              <w:rPr>
+                <w:rFonts w:hint="default"/>
+                <w:sz w:val="32"/>
+                <w:szCs w:val="32"/>
+                <w:lang w:val="en-IN"/>
+              </w:rPr>
+              <w:t>Gender</w:t>
             </w:r>
           </w:p>
         </w:tc>
@@ -15779,33 +15884,33 @@
                 <w:szCs w:val="32"/>
                 <w:lang w:val="en-US"/>
               </w:rPr>
-              <w:t>gender</w:t>
-            </w:r>
-          </w:p>
-        </w:tc>
-        <w:tc>
-          <w:tcPr>
-            <w:tcW w:w="2394" w:type="dxa"/>
-          </w:tcPr>
-          <w:p>
-            <w:pPr>
-              <w:widowControl w:val="0"/>
-              <w:ind w:left="0" w:firstLine="0"/>
-              <w:jc w:val="both"/>
-              <w:rPr>
-                <w:sz w:val="32"/>
-                <w:szCs w:val="32"/>
-                <w:lang w:val="en-US"/>
-              </w:rPr>
-            </w:pPr>
-            <w:r>
-              <w:rPr>
-                <w:rFonts w:hint="default"/>
-                <w:sz w:val="32"/>
-                <w:szCs w:val="32"/>
-                <w:lang w:val="en-IN"/>
-              </w:rPr>
-              <w:t>Varchar(20)</w:t>
+              <w:t>age</w:t>
+            </w:r>
+          </w:p>
+        </w:tc>
+        <w:tc>
+          <w:tcPr>
+            <w:tcW w:w="2394" w:type="dxa"/>
+          </w:tcPr>
+          <w:p>
+            <w:pPr>
+              <w:widowControl w:val="0"/>
+              <w:ind w:left="0" w:firstLine="0"/>
+              <w:jc w:val="both"/>
+              <w:rPr>
+                <w:sz w:val="32"/>
+                <w:szCs w:val="32"/>
+                <w:lang w:val="en-US"/>
+              </w:rPr>
+            </w:pPr>
+            <w:r>
+              <w:rPr>
+                <w:rFonts w:hint="default"/>
+                <w:sz w:val="32"/>
+                <w:szCs w:val="32"/>
+                <w:lang w:val="en-IN"/>
+              </w:rPr>
+              <w:t>Int(11)</w:t>
             </w:r>
           </w:p>
         </w:tc>
@@ -15857,133 +15962,8 @@
                 <w:szCs w:val="32"/>
                 <w:lang w:val="en-IN"/>
               </w:rPr>
-              <w:t>Gender</w:t>
-            </w:r>
-          </w:p>
-        </w:tc>
-      </w:tr>
-      <w:tr>
-        <w:tblPrEx>
-          <w:tblBorders>
-            <w:top w:val="single" w:color="auto" w:sz="4" w:space="0"/>
-            <w:left w:val="single" w:color="auto" w:sz="4" w:space="0"/>
-            <w:bottom w:val="single" w:color="auto" w:sz="4" w:space="0"/>
-            <w:right w:val="single" w:color="auto" w:sz="4" w:space="0"/>
-            <w:insideH w:val="single" w:color="auto" w:sz="4" w:space="0"/>
-            <w:insideV w:val="single" w:color="auto" w:sz="4" w:space="0"/>
-          </w:tblBorders>
-          <w:tblCellMar>
-            <w:top w:w="0" w:type="dxa"/>
-            <w:left w:w="108" w:type="dxa"/>
-            <w:bottom w:w="0" w:type="dxa"/>
-            <w:right w:w="108" w:type="dxa"/>
-          </w:tblCellMar>
-        </w:tblPrEx>
-        <w:tc>
-          <w:tcPr>
-            <w:tcW w:w="2394" w:type="dxa"/>
-          </w:tcPr>
-          <w:p>
-            <w:pPr>
-              <w:widowControl w:val="0"/>
-              <w:ind w:left="0" w:firstLine="0"/>
-              <w:jc w:val="both"/>
-              <w:rPr>
-                <w:rFonts w:hint="default"/>
-                <w:sz w:val="32"/>
-                <w:szCs w:val="32"/>
-                <w:lang w:val="en-US"/>
-              </w:rPr>
-            </w:pPr>
-            <w:r>
-              <w:rPr>
-                <w:rFonts w:hint="default"/>
-                <w:sz w:val="32"/>
-                <w:szCs w:val="32"/>
-                <w:lang w:val="en-US"/>
-              </w:rPr>
-              <w:t>age</w:t>
-            </w:r>
-          </w:p>
-        </w:tc>
-        <w:tc>
-          <w:tcPr>
-            <w:tcW w:w="2394" w:type="dxa"/>
-          </w:tcPr>
-          <w:p>
-            <w:pPr>
-              <w:widowControl w:val="0"/>
-              <w:ind w:left="0" w:firstLine="0"/>
-              <w:jc w:val="both"/>
-              <w:rPr>
-                <w:sz w:val="32"/>
-                <w:szCs w:val="32"/>
-                <w:lang w:val="en-US"/>
-              </w:rPr>
-            </w:pPr>
-            <w:r>
-              <w:rPr>
-                <w:rFonts w:hint="default"/>
-                <w:sz w:val="32"/>
-                <w:szCs w:val="32"/>
-                <w:lang w:val="en-IN"/>
-              </w:rPr>
-              <w:t>Int(11)</w:t>
-            </w:r>
-          </w:p>
-        </w:tc>
-        <w:tc>
-          <w:tcPr>
-            <w:tcW w:w="2394" w:type="dxa"/>
-          </w:tcPr>
-          <w:p>
-            <w:pPr>
-              <w:widowControl w:val="0"/>
-              <w:ind w:left="0" w:firstLine="0"/>
-              <w:jc w:val="both"/>
-              <w:rPr>
-                <w:sz w:val="32"/>
-                <w:szCs w:val="32"/>
-                <w:lang w:val="en-US"/>
-              </w:rPr>
-            </w:pPr>
-            <w:r>
-              <w:rPr>
-                <w:sz w:val="32"/>
-                <w:szCs w:val="32"/>
-                <w:lang w:val="en-US"/>
-              </w:rPr>
-              <w:t>Not Null</w:t>
-            </w:r>
-          </w:p>
-        </w:tc>
-        <w:tc>
-          <w:tcPr>
-            <w:tcW w:w="2394" w:type="dxa"/>
-          </w:tcPr>
-          <w:p>
-            <w:pPr>
-              <w:widowControl w:val="0"/>
-              <w:ind w:left="0" w:firstLine="0"/>
-              <w:jc w:val="both"/>
-              <w:rPr>
-                <w:rFonts w:hint="default"/>
-                <w:sz w:val="32"/>
-                <w:szCs w:val="32"/>
-                <w:lang w:val="en-IN"/>
-              </w:rPr>
-            </w:pPr>
-            <w:r>
-              <w:rPr>
-                <w:rFonts w:hint="default"/>
-                <w:sz w:val="32"/>
-                <w:szCs w:val="32"/>
-                <w:lang w:val="en-IN"/>
-              </w:rPr>
               <w:t>Age</w:t>
             </w:r>
-            <w:bookmarkStart w:id="0" w:name="_GoBack"/>
-            <w:bookmarkEnd w:id="0"/>
           </w:p>
         </w:tc>
       </w:tr>
@@ -16010,12 +15990,22 @@
       </w:pPr>
       <w:r>
         <w:rPr>
+          <w:rFonts w:hint="default"/>
           <w:b/>
           <w:bCs/>
           <w:szCs w:val="36"/>
-          <w:lang w:val="en-US"/>
-        </w:rPr>
-        <w:t>Bidding:</w:t>
+          <w:lang w:val="en-IN"/>
+        </w:rPr>
+        <w:t>Employee Attendance</w:t>
+      </w:r>
+      <w:r>
+        <w:rPr>
+          <w:b/>
+          <w:bCs/>
+          <w:szCs w:val="36"/>
+          <w:lang w:val="en-US"/>
+        </w:rPr>
+        <w:t>:</w:t>
       </w:r>
     </w:p>
     <w:tbl>
@@ -16177,6 +16167,12 @@
             <w:insideH w:val="single" w:color="auto" w:sz="4" w:space="0"/>
             <w:insideV w:val="single" w:color="auto" w:sz="4" w:space="0"/>
           </w:tblBorders>
+          <w:tblCellMar>
+            <w:top w:w="0" w:type="dxa"/>
+            <w:left w:w="108" w:type="dxa"/>
+            <w:bottom w:w="0" w:type="dxa"/>
+            <w:right w:w="108" w:type="dxa"/>
+          </w:tblCellMar>
         </w:tblPrEx>
         <w:tc>
           <w:tcPr>
@@ -16195,36 +16191,38 @@
             </w:pPr>
             <w:r>
               <w:rPr>
-                <w:sz w:val="32"/>
-                <w:szCs w:val="32"/>
-                <w:lang w:val="en-US"/>
-              </w:rPr>
-              <w:t>Bidding_id</w:t>
-            </w:r>
-          </w:p>
-        </w:tc>
-        <w:tc>
-          <w:tcPr>
-            <w:tcW w:w="2394" w:type="dxa"/>
-          </w:tcPr>
-          <w:p>
-            <w:pPr>
-              <w:widowControl w:val="0"/>
-              <w:ind w:left="0" w:firstLine="0"/>
-              <w:jc w:val="both"/>
-              <w:rPr>
-                <w:sz w:val="32"/>
-                <w:szCs w:val="32"/>
-                <w:lang w:val="en-US"/>
-              </w:rPr>
-            </w:pPr>
-            <w:r>
-              <w:rPr>
-                <w:sz w:val="32"/>
-                <w:szCs w:val="32"/>
-                <w:lang w:val="en-US"/>
-              </w:rPr>
-              <w:t>AutoNumber</w:t>
+                <w:rFonts w:hint="default"/>
+                <w:sz w:val="32"/>
+                <w:szCs w:val="32"/>
+                <w:lang w:val="en-US"/>
+              </w:rPr>
+              <w:t>attendance_id</w:t>
+            </w:r>
+          </w:p>
+        </w:tc>
+        <w:tc>
+          <w:tcPr>
+            <w:tcW w:w="2394" w:type="dxa"/>
+          </w:tcPr>
+          <w:p>
+            <w:pPr>
+              <w:widowControl w:val="0"/>
+              <w:ind w:left="0" w:firstLine="0"/>
+              <w:jc w:val="both"/>
+              <w:rPr>
+                <w:sz w:val="32"/>
+                <w:szCs w:val="32"/>
+                <w:lang w:val="en-US"/>
+              </w:rPr>
+            </w:pPr>
+            <w:r>
+              <w:rPr>
+                <w:rFonts w:hint="default"/>
+                <w:sz w:val="32"/>
+                <w:szCs w:val="32"/>
+                <w:lang w:val="en-IN"/>
+              </w:rPr>
+              <w:t>Int(11)</w:t>
             </w:r>
           </w:p>
         </w:tc>
@@ -16270,11 +16268,20 @@
             </w:pPr>
             <w:r>
               <w:rPr>
-                <w:sz w:val="32"/>
-                <w:szCs w:val="32"/>
-                <w:lang w:val="en-US"/>
-              </w:rPr>
-              <w:t>Bidding ID</w:t>
+                <w:rFonts w:hint="default"/>
+                <w:sz w:val="32"/>
+                <w:szCs w:val="32"/>
+                <w:lang w:val="en-IN"/>
+              </w:rPr>
+              <w:t>Attendance</w:t>
+            </w:r>
+            <w:r>
+              <w:rPr>
+                <w:sz w:val="32"/>
+                <w:szCs w:val="32"/>
+                <w:lang w:val="en-US"/>
+              </w:rPr>
+              <w:t xml:space="preserve"> ID</w:t>
             </w:r>
           </w:p>
         </w:tc>
@@ -16313,36 +16320,38 @@
             </w:pPr>
             <w:r>
               <w:rPr>
-                <w:sz w:val="32"/>
-                <w:szCs w:val="32"/>
-                <w:lang w:val="en-US"/>
-              </w:rPr>
-              <w:t>Member_id</w:t>
-            </w:r>
-          </w:p>
-        </w:tc>
-        <w:tc>
-          <w:tcPr>
-            <w:tcW w:w="2394" w:type="dxa"/>
-          </w:tcPr>
-          <w:p>
-            <w:pPr>
-              <w:widowControl w:val="0"/>
-              <w:ind w:left="0" w:firstLine="0"/>
-              <w:jc w:val="both"/>
-              <w:rPr>
-                <w:sz w:val="32"/>
-                <w:szCs w:val="32"/>
-                <w:lang w:val="en-US"/>
-              </w:rPr>
-            </w:pPr>
-            <w:r>
-              <w:rPr>
-                <w:sz w:val="32"/>
-                <w:szCs w:val="32"/>
-                <w:lang w:val="en-US"/>
-              </w:rPr>
-              <w:t>Number</w:t>
+                <w:rFonts w:hint="default"/>
+                <w:sz w:val="32"/>
+                <w:szCs w:val="32"/>
+                <w:lang w:val="en-US"/>
+              </w:rPr>
+              <w:t>employeeid</w:t>
+            </w:r>
+          </w:p>
+        </w:tc>
+        <w:tc>
+          <w:tcPr>
+            <w:tcW w:w="2394" w:type="dxa"/>
+          </w:tcPr>
+          <w:p>
+            <w:pPr>
+              <w:widowControl w:val="0"/>
+              <w:ind w:left="0" w:firstLine="0"/>
+              <w:jc w:val="both"/>
+              <w:rPr>
+                <w:sz w:val="32"/>
+                <w:szCs w:val="32"/>
+                <w:lang w:val="en-US"/>
+              </w:rPr>
+            </w:pPr>
+            <w:r>
+              <w:rPr>
+                <w:rFonts w:hint="default"/>
+                <w:sz w:val="32"/>
+                <w:szCs w:val="32"/>
+                <w:lang w:val="en-IN"/>
+              </w:rPr>
+              <w:t>Int(11)</w:t>
             </w:r>
           </w:p>
         </w:tc>
@@ -16388,11 +16397,20 @@
             </w:pPr>
             <w:r>
               <w:rPr>
-                <w:sz w:val="32"/>
-                <w:szCs w:val="32"/>
-                <w:lang w:val="en-US"/>
-              </w:rPr>
-              <w:t>Member ID</w:t>
+                <w:rFonts w:hint="default"/>
+                <w:sz w:val="32"/>
+                <w:szCs w:val="32"/>
+                <w:lang w:val="en-IN"/>
+              </w:rPr>
+              <w:t>Employee</w:t>
+            </w:r>
+            <w:r>
+              <w:rPr>
+                <w:sz w:val="32"/>
+                <w:szCs w:val="32"/>
+                <w:lang w:val="en-US"/>
+              </w:rPr>
+              <w:t xml:space="preserve"> ID</w:t>
             </w:r>
           </w:p>
         </w:tc>
@@ -16431,36 +16449,38 @@
             </w:pPr>
             <w:r>
               <w:rPr>
-                <w:sz w:val="32"/>
-                <w:szCs w:val="32"/>
-                <w:lang w:val="en-US"/>
-              </w:rPr>
-              <w:t>Member_name</w:t>
-            </w:r>
-          </w:p>
-        </w:tc>
-        <w:tc>
-          <w:tcPr>
-            <w:tcW w:w="2394" w:type="dxa"/>
-          </w:tcPr>
-          <w:p>
-            <w:pPr>
-              <w:widowControl w:val="0"/>
-              <w:ind w:left="0" w:firstLine="0"/>
-              <w:jc w:val="both"/>
-              <w:rPr>
-                <w:sz w:val="32"/>
-                <w:szCs w:val="32"/>
-                <w:lang w:val="en-US"/>
-              </w:rPr>
-            </w:pPr>
-            <w:r>
-              <w:rPr>
-                <w:sz w:val="32"/>
-                <w:szCs w:val="32"/>
-                <w:lang w:val="en-US"/>
-              </w:rPr>
-              <w:t>Short Text</w:t>
+                <w:rFonts w:hint="default"/>
+                <w:sz w:val="32"/>
+                <w:szCs w:val="32"/>
+                <w:lang w:val="en-US"/>
+              </w:rPr>
+              <w:t>employee_name</w:t>
+            </w:r>
+          </w:p>
+        </w:tc>
+        <w:tc>
+          <w:tcPr>
+            <w:tcW w:w="2394" w:type="dxa"/>
+          </w:tcPr>
+          <w:p>
+            <w:pPr>
+              <w:widowControl w:val="0"/>
+              <w:ind w:left="0" w:firstLine="0"/>
+              <w:jc w:val="both"/>
+              <w:rPr>
+                <w:sz w:val="32"/>
+                <w:szCs w:val="32"/>
+                <w:lang w:val="en-US"/>
+              </w:rPr>
+            </w:pPr>
+            <w:r>
+              <w:rPr>
+                <w:rFonts w:hint="default"/>
+                <w:sz w:val="32"/>
+                <w:szCs w:val="32"/>
+                <w:lang w:val="en-IN"/>
+              </w:rPr>
+              <w:t>Varchar(50)</w:t>
             </w:r>
           </w:p>
         </w:tc>
@@ -16506,11 +16526,20 @@
             </w:pPr>
             <w:r>
               <w:rPr>
-                <w:sz w:val="32"/>
-                <w:szCs w:val="32"/>
-                <w:lang w:val="en-US"/>
-              </w:rPr>
-              <w:t>Member Name</w:t>
+                <w:rFonts w:hint="default"/>
+                <w:sz w:val="32"/>
+                <w:szCs w:val="32"/>
+                <w:lang w:val="en-IN"/>
+              </w:rPr>
+              <w:t>Employee</w:t>
+            </w:r>
+            <w:r>
+              <w:rPr>
+                <w:sz w:val="32"/>
+                <w:szCs w:val="32"/>
+                <w:lang w:val="en-US"/>
+              </w:rPr>
+              <w:t xml:space="preserve"> Name</w:t>
             </w:r>
           </w:p>
         </w:tc>
@@ -16549,36 +16578,38 @@
             </w:pPr>
             <w:r>
               <w:rPr>
-                <w:sz w:val="32"/>
-                <w:szCs w:val="32"/>
-                <w:lang w:val="en-US"/>
-              </w:rPr>
-              <w:t>Bidding_amount</w:t>
-            </w:r>
-          </w:p>
-        </w:tc>
-        <w:tc>
-          <w:tcPr>
-            <w:tcW w:w="2394" w:type="dxa"/>
-          </w:tcPr>
-          <w:p>
-            <w:pPr>
-              <w:widowControl w:val="0"/>
-              <w:ind w:left="0" w:firstLine="0"/>
-              <w:jc w:val="both"/>
-              <w:rPr>
-                <w:sz w:val="32"/>
-                <w:szCs w:val="32"/>
-                <w:lang w:val="en-US"/>
-              </w:rPr>
-            </w:pPr>
-            <w:r>
-              <w:rPr>
-                <w:sz w:val="32"/>
-                <w:szCs w:val="32"/>
-                <w:lang w:val="en-US"/>
-              </w:rPr>
-              <w:t>Currency</w:t>
+                <w:rFonts w:hint="default"/>
+                <w:sz w:val="32"/>
+                <w:szCs w:val="32"/>
+                <w:lang w:val="en-US"/>
+              </w:rPr>
+              <w:t>designation</w:t>
+            </w:r>
+          </w:p>
+        </w:tc>
+        <w:tc>
+          <w:tcPr>
+            <w:tcW w:w="2394" w:type="dxa"/>
+          </w:tcPr>
+          <w:p>
+            <w:pPr>
+              <w:widowControl w:val="0"/>
+              <w:ind w:left="0" w:firstLine="0"/>
+              <w:jc w:val="both"/>
+              <w:rPr>
+                <w:sz w:val="32"/>
+                <w:szCs w:val="32"/>
+                <w:lang w:val="en-US"/>
+              </w:rPr>
+            </w:pPr>
+            <w:r>
+              <w:rPr>
+                <w:rFonts w:hint="default"/>
+                <w:sz w:val="32"/>
+                <w:szCs w:val="32"/>
+                <w:lang w:val="en-IN"/>
+              </w:rPr>
+              <w:t>Varchar(50)</w:t>
             </w:r>
           </w:p>
         </w:tc>
@@ -16617,18 +16648,37 @@
               <w:ind w:left="0" w:firstLine="0"/>
               <w:jc w:val="both"/>
               <w:rPr>
-                <w:sz w:val="32"/>
-                <w:szCs w:val="32"/>
-                <w:lang w:val="en-US"/>
-              </w:rPr>
-            </w:pPr>
-            <w:r>
-              <w:rPr>
-                <w:sz w:val="32"/>
-                <w:szCs w:val="32"/>
-                <w:lang w:val="en-US"/>
-              </w:rPr>
-              <w:t>Bidding Amount</w:t>
+                <w:rFonts w:hint="default"/>
+                <w:sz w:val="32"/>
+                <w:szCs w:val="32"/>
+                <w:lang w:val="en-IN"/>
+              </w:rPr>
+            </w:pPr>
+            <w:r>
+              <w:rPr>
+                <w:rFonts w:hint="default"/>
+                <w:sz w:val="32"/>
+                <w:szCs w:val="32"/>
+                <w:lang w:val="en-IN"/>
+              </w:rPr>
+              <w:t>Employee</w:t>
+            </w:r>
+            <w:r>
+              <w:rPr>
+                <w:sz w:val="32"/>
+                <w:szCs w:val="32"/>
+                <w:lang w:val="en-US"/>
+              </w:rPr>
+              <w:t xml:space="preserve"> </w:t>
+            </w:r>
+            <w:r>
+              <w:rPr>
+                <w:rFonts w:hint="default"/>
+                <w:sz w:val="32"/>
+                <w:szCs w:val="32"/>
+                <w:lang w:val="en-IN"/>
+              </w:rPr>
+              <w:t>designation</w:t>
             </w:r>
           </w:p>
         </w:tc>
@@ -16667,36 +16717,38 @@
             </w:pPr>
             <w:r>
               <w:rPr>
-                <w:sz w:val="32"/>
-                <w:szCs w:val="32"/>
-                <w:lang w:val="en-US"/>
-              </w:rPr>
-              <w:t>Loan_amount</w:t>
-            </w:r>
-          </w:p>
-        </w:tc>
-        <w:tc>
-          <w:tcPr>
-            <w:tcW w:w="2394" w:type="dxa"/>
-          </w:tcPr>
-          <w:p>
-            <w:pPr>
-              <w:widowControl w:val="0"/>
-              <w:ind w:left="0" w:firstLine="0"/>
-              <w:jc w:val="both"/>
-              <w:rPr>
-                <w:sz w:val="32"/>
-                <w:szCs w:val="32"/>
-                <w:lang w:val="en-US"/>
-              </w:rPr>
-            </w:pPr>
-            <w:r>
-              <w:rPr>
-                <w:sz w:val="32"/>
-                <w:szCs w:val="32"/>
-                <w:lang w:val="en-US"/>
-              </w:rPr>
-              <w:t>Currency</w:t>
+                <w:rFonts w:hint="default"/>
+                <w:sz w:val="32"/>
+                <w:szCs w:val="32"/>
+                <w:lang w:val="en-US"/>
+              </w:rPr>
+              <w:t>attendance</w:t>
+            </w:r>
+          </w:p>
+        </w:tc>
+        <w:tc>
+          <w:tcPr>
+            <w:tcW w:w="2394" w:type="dxa"/>
+          </w:tcPr>
+          <w:p>
+            <w:pPr>
+              <w:widowControl w:val="0"/>
+              <w:ind w:left="0" w:firstLine="0"/>
+              <w:jc w:val="both"/>
+              <w:rPr>
+                <w:sz w:val="32"/>
+                <w:szCs w:val="32"/>
+                <w:lang w:val="en-US"/>
+              </w:rPr>
+            </w:pPr>
+            <w:r>
+              <w:rPr>
+                <w:rFonts w:hint="default"/>
+                <w:sz w:val="32"/>
+                <w:szCs w:val="32"/>
+                <w:lang w:val="en-IN"/>
+              </w:rPr>
+              <w:t>Varchar(20)</w:t>
             </w:r>
           </w:p>
         </w:tc>
@@ -16735,18 +16787,20 @@
               <w:ind w:left="0" w:firstLine="0"/>
               <w:jc w:val="both"/>
               <w:rPr>
-                <w:sz w:val="32"/>
-                <w:szCs w:val="32"/>
-                <w:lang w:val="en-US"/>
-              </w:rPr>
-            </w:pPr>
-            <w:r>
-              <w:rPr>
-                <w:sz w:val="32"/>
-                <w:szCs w:val="32"/>
-                <w:lang w:val="en-US"/>
-              </w:rPr>
-              <w:t>Loan Amount</w:t>
+                <w:rFonts w:hint="default"/>
+                <w:sz w:val="32"/>
+                <w:szCs w:val="32"/>
+                <w:lang w:val="en-IN"/>
+              </w:rPr>
+            </w:pPr>
+            <w:r>
+              <w:rPr>
+                <w:rFonts w:hint="default"/>
+                <w:sz w:val="32"/>
+                <w:szCs w:val="32"/>
+                <w:lang w:val="en-IN"/>
+              </w:rPr>
+              <w:t>Attendance Present/Absent</w:t>
             </w:r>
           </w:p>
         </w:tc>
@@ -16785,330 +16839,100 @@
             </w:pPr>
             <w:r>
               <w:rPr>
-                <w:sz w:val="32"/>
-                <w:szCs w:val="32"/>
-                <w:lang w:val="en-US"/>
-              </w:rPr>
-              <w:t>Group_id</w:t>
-            </w:r>
-          </w:p>
-        </w:tc>
-        <w:tc>
-          <w:tcPr>
-            <w:tcW w:w="2394" w:type="dxa"/>
-          </w:tcPr>
-          <w:p>
-            <w:pPr>
-              <w:widowControl w:val="0"/>
-              <w:ind w:left="0" w:firstLine="0"/>
-              <w:jc w:val="both"/>
-              <w:rPr>
-                <w:sz w:val="32"/>
-                <w:szCs w:val="32"/>
-                <w:lang w:val="en-US"/>
-              </w:rPr>
-            </w:pPr>
-            <w:r>
-              <w:rPr>
-                <w:sz w:val="32"/>
-                <w:szCs w:val="32"/>
-                <w:lang w:val="en-US"/>
-              </w:rPr>
-              <w:t>Number</w:t>
-            </w:r>
-          </w:p>
-        </w:tc>
-        <w:tc>
-          <w:tcPr>
-            <w:tcW w:w="2394" w:type="dxa"/>
-          </w:tcPr>
-          <w:p>
-            <w:pPr>
-              <w:widowControl w:val="0"/>
-              <w:ind w:left="0" w:firstLine="0"/>
-              <w:jc w:val="both"/>
-              <w:rPr>
-                <w:sz w:val="32"/>
-                <w:szCs w:val="32"/>
-                <w:lang w:val="en-US"/>
-              </w:rPr>
-            </w:pPr>
-            <w:r>
-              <w:rPr>
-                <w:sz w:val="32"/>
-                <w:szCs w:val="32"/>
-                <w:lang w:val="en-US"/>
-              </w:rPr>
-              <w:t>Null</w:t>
-            </w:r>
+                <w:rFonts w:hint="default"/>
+                <w:sz w:val="32"/>
+                <w:szCs w:val="32"/>
+                <w:lang w:val="en-US"/>
+              </w:rPr>
+              <w:t>date</w:t>
+            </w:r>
+          </w:p>
+        </w:tc>
+        <w:tc>
+          <w:tcPr>
+            <w:tcW w:w="2394" w:type="dxa"/>
+          </w:tcPr>
+          <w:p>
+            <w:pPr>
+              <w:widowControl w:val="0"/>
+              <w:ind w:left="0" w:firstLine="0"/>
+              <w:jc w:val="both"/>
+              <w:rPr>
+                <w:rFonts w:hint="default"/>
+                <w:sz w:val="32"/>
+                <w:szCs w:val="32"/>
+                <w:lang w:val="en-IN"/>
+              </w:rPr>
+            </w:pPr>
+            <w:r>
+              <w:rPr>
+                <w:rFonts w:hint="default"/>
+                <w:sz w:val="32"/>
+                <w:szCs w:val="32"/>
+                <w:lang w:val="en-IN"/>
+              </w:rPr>
+              <w:t>Datetime</w:t>
+            </w:r>
+          </w:p>
+        </w:tc>
+        <w:tc>
+          <w:tcPr>
+            <w:tcW w:w="2394" w:type="dxa"/>
+          </w:tcPr>
+          <w:p>
+            <w:pPr>
+              <w:widowControl w:val="0"/>
+              <w:ind w:left="0" w:firstLine="0"/>
+              <w:jc w:val="both"/>
+              <w:rPr>
+                <w:sz w:val="32"/>
+                <w:szCs w:val="32"/>
+                <w:lang w:val="en-US"/>
+              </w:rPr>
+            </w:pPr>
             <w:r>
               <w:rPr>
                 <w:sz w:val="21"/>
                 <w:szCs w:val="21"/>
                 <w:lang w:val="en-US"/>
               </w:rPr>
-              <w:t xml:space="preserve">(single member) </w:t>
-            </w:r>
-          </w:p>
-        </w:tc>
-        <w:tc>
-          <w:tcPr>
-            <w:tcW w:w="2394" w:type="dxa"/>
-          </w:tcPr>
-          <w:p>
-            <w:pPr>
-              <w:widowControl w:val="0"/>
-              <w:ind w:left="0" w:firstLine="0"/>
-              <w:jc w:val="both"/>
-              <w:rPr>
-                <w:sz w:val="32"/>
-                <w:szCs w:val="32"/>
-                <w:lang w:val="en-US"/>
-              </w:rPr>
-            </w:pPr>
-            <w:r>
-              <w:rPr>
-                <w:sz w:val="32"/>
-                <w:szCs w:val="32"/>
-                <w:lang w:val="en-US"/>
-              </w:rPr>
-              <w:t>Group ID</w:t>
-            </w:r>
-          </w:p>
-        </w:tc>
-      </w:tr>
-      <w:tr>
-        <w:tblPrEx>
-          <w:tblBorders>
-            <w:top w:val="single" w:color="auto" w:sz="4" w:space="0"/>
-            <w:left w:val="single" w:color="auto" w:sz="4" w:space="0"/>
-            <w:bottom w:val="single" w:color="auto" w:sz="4" w:space="0"/>
-            <w:right w:val="single" w:color="auto" w:sz="4" w:space="0"/>
-            <w:insideH w:val="single" w:color="auto" w:sz="4" w:space="0"/>
-            <w:insideV w:val="single" w:color="auto" w:sz="4" w:space="0"/>
-          </w:tblBorders>
-          <w:tblCellMar>
-            <w:top w:w="0" w:type="dxa"/>
-            <w:left w:w="108" w:type="dxa"/>
-            <w:bottom w:w="0" w:type="dxa"/>
-            <w:right w:w="108" w:type="dxa"/>
-          </w:tblCellMar>
-        </w:tblPrEx>
-        <w:tc>
-          <w:tcPr>
-            <w:tcW w:w="2394" w:type="dxa"/>
-          </w:tcPr>
-          <w:p>
-            <w:pPr>
-              <w:widowControl w:val="0"/>
-              <w:ind w:left="0" w:firstLine="0"/>
-              <w:jc w:val="both"/>
-              <w:rPr>
-                <w:sz w:val="32"/>
-                <w:szCs w:val="32"/>
-                <w:lang w:val="en-US"/>
-              </w:rPr>
-            </w:pPr>
-            <w:r>
-              <w:rPr>
-                <w:sz w:val="32"/>
-                <w:szCs w:val="32"/>
-                <w:lang w:val="en-US"/>
-              </w:rPr>
-              <w:t>Chit_amount</w:t>
-            </w:r>
-          </w:p>
-        </w:tc>
-        <w:tc>
-          <w:tcPr>
-            <w:tcW w:w="2394" w:type="dxa"/>
-          </w:tcPr>
-          <w:p>
-            <w:pPr>
-              <w:widowControl w:val="0"/>
-              <w:ind w:left="0" w:firstLine="0"/>
-              <w:jc w:val="both"/>
-              <w:rPr>
-                <w:sz w:val="32"/>
-                <w:szCs w:val="32"/>
-                <w:lang w:val="en-US"/>
-              </w:rPr>
-            </w:pPr>
-            <w:r>
-              <w:rPr>
-                <w:sz w:val="32"/>
-                <w:szCs w:val="32"/>
-                <w:lang w:val="en-US"/>
-              </w:rPr>
-              <w:t>Currency</w:t>
-            </w:r>
-          </w:p>
-        </w:tc>
-        <w:tc>
-          <w:tcPr>
-            <w:tcW w:w="2394" w:type="dxa"/>
-          </w:tcPr>
-          <w:p>
-            <w:pPr>
-              <w:widowControl w:val="0"/>
-              <w:ind w:left="0" w:firstLine="0"/>
-              <w:jc w:val="both"/>
-              <w:rPr>
-                <w:sz w:val="32"/>
-                <w:szCs w:val="32"/>
-                <w:lang w:val="en-US"/>
-              </w:rPr>
-            </w:pPr>
-            <w:r>
-              <w:rPr>
-                <w:sz w:val="32"/>
-                <w:szCs w:val="32"/>
-                <w:lang w:val="en-US"/>
-              </w:rPr>
-              <w:t>Not Null</w:t>
-            </w:r>
-          </w:p>
-        </w:tc>
-        <w:tc>
-          <w:tcPr>
-            <w:tcW w:w="2394" w:type="dxa"/>
-          </w:tcPr>
-          <w:p>
-            <w:pPr>
-              <w:widowControl w:val="0"/>
-              <w:ind w:left="0" w:firstLine="0"/>
-              <w:jc w:val="both"/>
-              <w:rPr>
-                <w:sz w:val="32"/>
-                <w:szCs w:val="32"/>
-                <w:lang w:val="en-US"/>
-              </w:rPr>
-            </w:pPr>
-            <w:r>
-              <w:rPr>
-                <w:sz w:val="32"/>
-                <w:szCs w:val="32"/>
-                <w:lang w:val="en-US"/>
-              </w:rPr>
-              <w:t>Chit Amount</w:t>
-            </w:r>
-          </w:p>
-        </w:tc>
-      </w:tr>
-      <w:tr>
-        <w:tblPrEx>
-          <w:tblBorders>
-            <w:top w:val="single" w:color="auto" w:sz="4" w:space="0"/>
-            <w:left w:val="single" w:color="auto" w:sz="4" w:space="0"/>
-            <w:bottom w:val="single" w:color="auto" w:sz="4" w:space="0"/>
-            <w:right w:val="single" w:color="auto" w:sz="4" w:space="0"/>
-            <w:insideH w:val="single" w:color="auto" w:sz="4" w:space="0"/>
-            <w:insideV w:val="single" w:color="auto" w:sz="4" w:space="0"/>
-          </w:tblBorders>
-          <w:tblCellMar>
-            <w:top w:w="0" w:type="dxa"/>
-            <w:left w:w="108" w:type="dxa"/>
-            <w:bottom w:w="0" w:type="dxa"/>
-            <w:right w:w="108" w:type="dxa"/>
-          </w:tblCellMar>
-        </w:tblPrEx>
-        <w:tc>
-          <w:tcPr>
-            <w:tcW w:w="2394" w:type="dxa"/>
-          </w:tcPr>
-          <w:p>
-            <w:pPr>
-              <w:widowControl w:val="0"/>
-              <w:ind w:left="0" w:firstLine="0"/>
-              <w:jc w:val="both"/>
-              <w:rPr>
-                <w:sz w:val="32"/>
-                <w:szCs w:val="32"/>
-                <w:lang w:val="en-US"/>
-              </w:rPr>
-            </w:pPr>
-            <w:r>
-              <w:rPr>
-                <w:sz w:val="32"/>
-                <w:szCs w:val="32"/>
-                <w:lang w:val="en-US"/>
-              </w:rPr>
-              <w:t>Bidding_date</w:t>
-            </w:r>
-          </w:p>
-        </w:tc>
-        <w:tc>
-          <w:tcPr>
-            <w:tcW w:w="2394" w:type="dxa"/>
-          </w:tcPr>
-          <w:p>
-            <w:pPr>
-              <w:widowControl w:val="0"/>
-              <w:ind w:left="0" w:firstLine="0"/>
-              <w:jc w:val="both"/>
-              <w:rPr>
-                <w:sz w:val="32"/>
-                <w:szCs w:val="32"/>
-                <w:lang w:val="en-US"/>
-              </w:rPr>
-            </w:pPr>
-            <w:r>
-              <w:rPr>
-                <w:sz w:val="32"/>
-                <w:szCs w:val="32"/>
-                <w:lang w:val="en-US"/>
-              </w:rPr>
-              <w:t>Date/Time</w:t>
-            </w:r>
-          </w:p>
-        </w:tc>
-        <w:tc>
-          <w:tcPr>
-            <w:tcW w:w="2394" w:type="dxa"/>
-          </w:tcPr>
-          <w:p>
-            <w:pPr>
-              <w:widowControl w:val="0"/>
-              <w:ind w:left="0" w:firstLine="0"/>
-              <w:jc w:val="both"/>
-              <w:rPr>
-                <w:sz w:val="32"/>
-                <w:szCs w:val="32"/>
-                <w:lang w:val="en-US"/>
-              </w:rPr>
-            </w:pPr>
-            <w:r>
-              <w:rPr>
-                <w:sz w:val="32"/>
-                <w:szCs w:val="32"/>
-                <w:lang w:val="en-US"/>
-              </w:rPr>
-              <w:t>Not Null</w:t>
-            </w:r>
-          </w:p>
-        </w:tc>
-        <w:tc>
-          <w:tcPr>
-            <w:tcW w:w="2394" w:type="dxa"/>
-          </w:tcPr>
-          <w:p>
-            <w:pPr>
-              <w:widowControl w:val="0"/>
-              <w:ind w:left="0" w:firstLine="0"/>
-              <w:jc w:val="both"/>
-              <w:rPr>
-                <w:sz w:val="32"/>
-                <w:szCs w:val="32"/>
-                <w:lang w:val="en-US"/>
-              </w:rPr>
-            </w:pPr>
-            <w:r>
-              <w:rPr>
-                <w:sz w:val="32"/>
-                <w:szCs w:val="32"/>
-                <w:lang w:val="en-US"/>
-              </w:rPr>
-              <w:t>Bidding Date</w:t>
+              <w:t xml:space="preserve"> </w:t>
+            </w:r>
+            <w:r>
+              <w:rPr>
+                <w:rFonts w:hint="default"/>
+                <w:sz w:val="32"/>
+                <w:szCs w:val="32"/>
+                <w:lang w:val="en-IN"/>
+              </w:rPr>
+              <w:t>Current Timestamp</w:t>
+            </w:r>
+          </w:p>
+        </w:tc>
+        <w:tc>
+          <w:tcPr>
+            <w:tcW w:w="2394" w:type="dxa"/>
+          </w:tcPr>
+          <w:p>
+            <w:pPr>
+              <w:widowControl w:val="0"/>
+              <w:ind w:left="0" w:firstLine="0"/>
+              <w:jc w:val="both"/>
+              <w:rPr>
+                <w:rFonts w:hint="default"/>
+                <w:sz w:val="32"/>
+                <w:szCs w:val="32"/>
+                <w:lang w:val="en-IN"/>
+              </w:rPr>
+            </w:pPr>
+            <w:r>
+              <w:rPr>
+                <w:rFonts w:hint="default"/>
+                <w:sz w:val="32"/>
+                <w:szCs w:val="32"/>
+                <w:lang w:val="en-IN"/>
+              </w:rPr>
+              <w:t>Attendance date</w:t>
             </w:r>
           </w:p>
         </w:tc>
@@ -17136,12 +16960,22 @@
       </w:pPr>
       <w:r>
         <w:rPr>
+          <w:rFonts w:hint="default"/>
           <w:b/>
           <w:bCs/>
           <w:szCs w:val="36"/>
-          <w:lang w:val="en-US"/>
-        </w:rPr>
-        <w:t>Agent:</w:t>
+          <w:lang w:val="en-IN"/>
+        </w:rPr>
+        <w:t>Employee Payment</w:t>
+      </w:r>
+      <w:r>
+        <w:rPr>
+          <w:b/>
+          <w:bCs/>
+          <w:szCs w:val="36"/>
+          <w:lang w:val="en-US"/>
+        </w:rPr>
+        <w:t>:</w:t>
       </w:r>
     </w:p>
     <w:tbl>
@@ -17166,10 +17000,10 @@
         </w:tblCellMar>
       </w:tblPr>
       <w:tblGrid>
-        <w:gridCol w:w="2758"/>
-        <w:gridCol w:w="2160"/>
-        <w:gridCol w:w="2331"/>
-        <w:gridCol w:w="2327"/>
+        <w:gridCol w:w="2438"/>
+        <w:gridCol w:w="2366"/>
+        <w:gridCol w:w="2386"/>
+        <w:gridCol w:w="2386"/>
       </w:tblGrid>
       <w:tr>
         <w:tblPrEx>
@@ -17190,7 +17024,7 @@
         </w:tblPrEx>
         <w:tc>
           <w:tcPr>
-            <w:tcW w:w="2394" w:type="dxa"/>
+            <w:tcW w:w="2438" w:type="dxa"/>
           </w:tcPr>
           <w:p>
             <w:pPr>
@@ -17216,7 +17050,7 @@
         </w:tc>
         <w:tc>
           <w:tcPr>
-            <w:tcW w:w="2394" w:type="dxa"/>
+            <w:tcW w:w="2366" w:type="dxa"/>
           </w:tcPr>
           <w:p>
             <w:pPr>
@@ -17242,7 +17076,7 @@
         </w:tc>
         <w:tc>
           <w:tcPr>
-            <w:tcW w:w="2394" w:type="dxa"/>
+            <w:tcW w:w="2386" w:type="dxa"/>
           </w:tcPr>
           <w:p>
             <w:pPr>
@@ -17268,7 +17102,7 @@
         </w:tc>
         <w:tc>
           <w:tcPr>
-            <w:tcW w:w="2394" w:type="dxa"/>
+            <w:tcW w:w="2386" w:type="dxa"/>
           </w:tcPr>
           <w:p>
             <w:pPr>
@@ -17312,57 +17146,59 @@
         </w:tblPrEx>
         <w:tc>
           <w:tcPr>
-            <w:tcW w:w="2394" w:type="dxa"/>
-          </w:tcPr>
-          <w:p>
-            <w:pPr>
-              <w:widowControl w:val="0"/>
-              <w:ind w:left="0" w:firstLine="0"/>
-              <w:jc w:val="both"/>
-              <w:rPr>
-                <w:sz w:val="32"/>
-                <w:szCs w:val="32"/>
-                <w:lang w:val="en-US"/>
-              </w:rPr>
-            </w:pPr>
-            <w:r>
-              <w:rPr>
-                <w:sz w:val="32"/>
-                <w:szCs w:val="32"/>
-                <w:lang w:val="en-US"/>
-              </w:rPr>
-              <w:t>Agent_id</w:t>
-            </w:r>
-          </w:p>
-        </w:tc>
-        <w:tc>
-          <w:tcPr>
-            <w:tcW w:w="2394" w:type="dxa"/>
-          </w:tcPr>
-          <w:p>
-            <w:pPr>
-              <w:widowControl w:val="0"/>
-              <w:ind w:left="0" w:firstLine="0"/>
-              <w:jc w:val="both"/>
-              <w:rPr>
-                <w:sz w:val="32"/>
-                <w:szCs w:val="32"/>
-                <w:lang w:val="en-US"/>
-              </w:rPr>
-            </w:pPr>
-            <w:r>
-              <w:rPr>
-                <w:sz w:val="32"/>
-                <w:szCs w:val="32"/>
-                <w:lang w:val="en-US"/>
-              </w:rPr>
-              <w:t>Number</w:t>
-            </w:r>
-          </w:p>
-        </w:tc>
-        <w:tc>
-          <w:tcPr>
-            <w:tcW w:w="2394" w:type="dxa"/>
+            <w:tcW w:w="2438" w:type="dxa"/>
+          </w:tcPr>
+          <w:p>
+            <w:pPr>
+              <w:widowControl w:val="0"/>
+              <w:ind w:left="0" w:firstLine="0"/>
+              <w:jc w:val="both"/>
+              <w:rPr>
+                <w:sz w:val="32"/>
+                <w:szCs w:val="32"/>
+                <w:lang w:val="en-US"/>
+              </w:rPr>
+            </w:pPr>
+            <w:r>
+              <w:rPr>
+                <w:rFonts w:hint="default"/>
+                <w:sz w:val="32"/>
+                <w:szCs w:val="32"/>
+                <w:lang w:val="en-US"/>
+              </w:rPr>
+              <w:t>emp_payment_id</w:t>
+            </w:r>
+          </w:p>
+        </w:tc>
+        <w:tc>
+          <w:tcPr>
+            <w:tcW w:w="2366" w:type="dxa"/>
+          </w:tcPr>
+          <w:p>
+            <w:pPr>
+              <w:widowControl w:val="0"/>
+              <w:ind w:left="0" w:firstLine="0"/>
+              <w:jc w:val="both"/>
+              <w:rPr>
+                <w:sz w:val="32"/>
+                <w:szCs w:val="32"/>
+                <w:lang w:val="en-US"/>
+              </w:rPr>
+            </w:pPr>
+            <w:r>
+              <w:rPr>
+                <w:rFonts w:hint="default"/>
+                <w:sz w:val="32"/>
+                <w:szCs w:val="32"/>
+                <w:lang w:val="en-IN"/>
+              </w:rPr>
+              <w:t>Int(11)</w:t>
+            </w:r>
+          </w:p>
+        </w:tc>
+        <w:tc>
+          <w:tcPr>
+            <w:tcW w:w="2386" w:type="dxa"/>
           </w:tcPr>
           <w:p>
             <w:pPr>
@@ -17387,26 +17223,35 @@
         </w:tc>
         <w:tc>
           <w:tcPr>
-            <w:tcW w:w="2394" w:type="dxa"/>
-          </w:tcPr>
-          <w:p>
-            <w:pPr>
-              <w:widowControl w:val="0"/>
-              <w:ind w:left="0" w:firstLine="0"/>
-              <w:jc w:val="both"/>
-              <w:rPr>
-                <w:sz w:val="32"/>
-                <w:szCs w:val="32"/>
-                <w:lang w:val="en-US"/>
-              </w:rPr>
-            </w:pPr>
-            <w:r>
-              <w:rPr>
-                <w:sz w:val="32"/>
-                <w:szCs w:val="32"/>
-                <w:lang w:val="en-US"/>
-              </w:rPr>
-              <w:t>Agent ID</w:t>
+            <w:tcW w:w="2386" w:type="dxa"/>
+          </w:tcPr>
+          <w:p>
+            <w:pPr>
+              <w:widowControl w:val="0"/>
+              <w:ind w:left="0" w:firstLine="0"/>
+              <w:jc w:val="both"/>
+              <w:rPr>
+                <w:sz w:val="32"/>
+                <w:szCs w:val="32"/>
+                <w:lang w:val="en-US"/>
+              </w:rPr>
+            </w:pPr>
+            <w:r>
+              <w:rPr>
+                <w:rFonts w:hint="default"/>
+                <w:sz w:val="32"/>
+                <w:szCs w:val="32"/>
+                <w:lang w:val="en-IN"/>
+              </w:rPr>
+              <w:t>Payment</w:t>
+            </w:r>
+            <w:r>
+              <w:rPr>
+                <w:sz w:val="32"/>
+                <w:szCs w:val="32"/>
+                <w:lang w:val="en-US"/>
+              </w:rPr>
+              <w:t xml:space="preserve"> ID</w:t>
             </w:r>
           </w:p>
         </w:tc>
@@ -17430,101 +17275,105 @@
         </w:tblPrEx>
         <w:tc>
           <w:tcPr>
-            <w:tcW w:w="2394" w:type="dxa"/>
-          </w:tcPr>
-          <w:p>
-            <w:pPr>
-              <w:widowControl w:val="0"/>
-              <w:ind w:left="0" w:firstLine="0"/>
-              <w:jc w:val="both"/>
-              <w:rPr>
-                <w:sz w:val="32"/>
-                <w:szCs w:val="32"/>
-                <w:lang w:val="en-US"/>
-              </w:rPr>
-            </w:pPr>
-            <w:r>
-              <w:rPr>
-                <w:sz w:val="32"/>
-                <w:szCs w:val="32"/>
-                <w:lang w:val="en-US"/>
-              </w:rPr>
-              <w:t>Agent_name</w:t>
-            </w:r>
-          </w:p>
-        </w:tc>
-        <w:tc>
-          <w:tcPr>
-            <w:tcW w:w="2394" w:type="dxa"/>
-          </w:tcPr>
-          <w:p>
-            <w:pPr>
-              <w:widowControl w:val="0"/>
-              <w:ind w:left="0" w:firstLine="0"/>
-              <w:jc w:val="both"/>
-              <w:rPr>
-                <w:sz w:val="32"/>
-                <w:szCs w:val="32"/>
-                <w:lang w:val="en-US"/>
-              </w:rPr>
-            </w:pPr>
-            <w:r>
-              <w:rPr>
-                <w:sz w:val="32"/>
-                <w:szCs w:val="32"/>
-                <w:lang w:val="en-US"/>
-              </w:rPr>
-              <w:t>Short Text</w:t>
-            </w:r>
-          </w:p>
-        </w:tc>
-        <w:tc>
-          <w:tcPr>
-            <w:tcW w:w="2394" w:type="dxa"/>
-          </w:tcPr>
-          <w:p>
-            <w:pPr>
-              <w:widowControl w:val="0"/>
-              <w:ind w:left="0" w:firstLine="0"/>
-              <w:jc w:val="both"/>
-              <w:rPr>
-                <w:sz w:val="32"/>
-                <w:szCs w:val="32"/>
-                <w:lang w:val="en-US"/>
-              </w:rPr>
-            </w:pPr>
-            <w:r>
-              <w:rPr>
-                <w:sz w:val="32"/>
-                <w:szCs w:val="32"/>
-                <w:lang w:val="en-US"/>
-              </w:rPr>
-              <w:t>Not Null</w:t>
-            </w:r>
-          </w:p>
-        </w:tc>
-        <w:tc>
-          <w:tcPr>
-            <w:tcW w:w="2394" w:type="dxa"/>
-          </w:tcPr>
-          <w:p>
-            <w:pPr>
-              <w:widowControl w:val="0"/>
-              <w:ind w:left="0" w:firstLine="0"/>
-              <w:jc w:val="both"/>
-              <w:rPr>
-                <w:sz w:val="32"/>
-                <w:szCs w:val="32"/>
-                <w:lang w:val="en-US"/>
-              </w:rPr>
-            </w:pPr>
-            <w:r>
-              <w:rPr>
-                <w:sz w:val="32"/>
-                <w:szCs w:val="32"/>
-                <w:lang w:val="en-US"/>
-              </w:rPr>
-              <w:t>Agent Name</w:t>
+            <w:tcW w:w="2438" w:type="dxa"/>
+          </w:tcPr>
+          <w:p>
+            <w:pPr>
+              <w:widowControl w:val="0"/>
+              <w:ind w:left="0" w:firstLine="0"/>
+              <w:jc w:val="both"/>
+              <w:rPr>
+                <w:sz w:val="32"/>
+                <w:szCs w:val="32"/>
+                <w:lang w:val="en-US"/>
+              </w:rPr>
+            </w:pPr>
+            <w:r>
+              <w:rPr>
+                <w:rFonts w:hint="default"/>
+                <w:sz w:val="32"/>
+                <w:szCs w:val="32"/>
+                <w:lang w:val="en-US"/>
+              </w:rPr>
+              <w:t>employee_id</w:t>
+            </w:r>
+          </w:p>
+        </w:tc>
+        <w:tc>
+          <w:tcPr>
+            <w:tcW w:w="2366" w:type="dxa"/>
+          </w:tcPr>
+          <w:p>
+            <w:pPr>
+              <w:widowControl w:val="0"/>
+              <w:ind w:left="0" w:firstLine="0"/>
+              <w:jc w:val="both"/>
+              <w:rPr>
+                <w:sz w:val="32"/>
+                <w:szCs w:val="32"/>
+                <w:lang w:val="en-US"/>
+              </w:rPr>
+            </w:pPr>
+            <w:r>
+              <w:rPr>
+                <w:rFonts w:hint="default"/>
+                <w:sz w:val="32"/>
+                <w:szCs w:val="32"/>
+                <w:lang w:val="en-IN"/>
+              </w:rPr>
+              <w:t>Int(11)</w:t>
+            </w:r>
+          </w:p>
+        </w:tc>
+        <w:tc>
+          <w:tcPr>
+            <w:tcW w:w="2386" w:type="dxa"/>
+          </w:tcPr>
+          <w:p>
+            <w:pPr>
+              <w:widowControl w:val="0"/>
+              <w:ind w:left="0" w:firstLine="0"/>
+              <w:jc w:val="both"/>
+              <w:rPr>
+                <w:sz w:val="32"/>
+                <w:szCs w:val="32"/>
+                <w:lang w:val="en-US"/>
+              </w:rPr>
+            </w:pPr>
+            <w:r>
+              <w:rPr>
+                <w:sz w:val="32"/>
+                <w:szCs w:val="32"/>
+                <w:lang w:val="en-US"/>
+              </w:rPr>
+              <w:t>Foreign Key</w:t>
+            </w:r>
+          </w:p>
+        </w:tc>
+        <w:tc>
+          <w:tcPr>
+            <w:tcW w:w="2386" w:type="dxa"/>
+          </w:tcPr>
+          <w:p>
+            <w:pPr>
+              <w:widowControl w:val="0"/>
+              <w:ind w:left="0" w:firstLine="0"/>
+              <w:jc w:val="both"/>
+              <w:rPr>
+                <w:rFonts w:hint="default"/>
+                <w:sz w:val="32"/>
+                <w:szCs w:val="32"/>
+                <w:lang w:val="en-IN"/>
+              </w:rPr>
+            </w:pPr>
+            <w:r>
+              <w:rPr>
+                <w:rFonts w:hint="default"/>
+                <w:sz w:val="32"/>
+                <w:szCs w:val="32"/>
+                <w:lang w:val="en-IN"/>
+              </w:rPr>
+              <w:t>Employee ID</w:t>
             </w:r>
           </w:p>
         </w:tc>
@@ -17548,57 +17397,59 @@
         </w:tblPrEx>
         <w:tc>
           <w:tcPr>
-            <w:tcW w:w="2394" w:type="dxa"/>
-          </w:tcPr>
-          <w:p>
-            <w:pPr>
-              <w:widowControl w:val="0"/>
-              <w:ind w:left="0" w:firstLine="0"/>
-              <w:jc w:val="both"/>
-              <w:rPr>
-                <w:sz w:val="32"/>
-                <w:szCs w:val="32"/>
-                <w:lang w:val="en-US"/>
-              </w:rPr>
-            </w:pPr>
-            <w:r>
-              <w:rPr>
-                <w:sz w:val="32"/>
-                <w:szCs w:val="32"/>
-                <w:lang w:val="en-US"/>
-              </w:rPr>
-              <w:t>Agent_mobile_no</w:t>
-            </w:r>
-          </w:p>
-        </w:tc>
-        <w:tc>
-          <w:tcPr>
-            <w:tcW w:w="2394" w:type="dxa"/>
-          </w:tcPr>
-          <w:p>
-            <w:pPr>
-              <w:widowControl w:val="0"/>
-              <w:ind w:left="0" w:firstLine="0"/>
-              <w:jc w:val="both"/>
-              <w:rPr>
-                <w:sz w:val="32"/>
-                <w:szCs w:val="32"/>
-                <w:lang w:val="en-US"/>
-              </w:rPr>
-            </w:pPr>
-            <w:r>
-              <w:rPr>
-                <w:sz w:val="32"/>
-                <w:szCs w:val="32"/>
-                <w:lang w:val="en-US"/>
-              </w:rPr>
-              <w:t>Short Text</w:t>
-            </w:r>
-          </w:p>
-        </w:tc>
-        <w:tc>
-          <w:tcPr>
-            <w:tcW w:w="2394" w:type="dxa"/>
+            <w:tcW w:w="2438" w:type="dxa"/>
+          </w:tcPr>
+          <w:p>
+            <w:pPr>
+              <w:widowControl w:val="0"/>
+              <w:ind w:left="0" w:firstLine="0"/>
+              <w:jc w:val="both"/>
+              <w:rPr>
+                <w:sz w:val="32"/>
+                <w:szCs w:val="32"/>
+                <w:lang w:val="en-US"/>
+              </w:rPr>
+            </w:pPr>
+            <w:r>
+              <w:rPr>
+                <w:rFonts w:hint="default"/>
+                <w:sz w:val="32"/>
+                <w:szCs w:val="32"/>
+                <w:lang w:val="en-US"/>
+              </w:rPr>
+              <w:t>employee_name</w:t>
+            </w:r>
+          </w:p>
+        </w:tc>
+        <w:tc>
+          <w:tcPr>
+            <w:tcW w:w="2366" w:type="dxa"/>
+          </w:tcPr>
+          <w:p>
+            <w:pPr>
+              <w:widowControl w:val="0"/>
+              <w:ind w:left="0" w:firstLine="0"/>
+              <w:jc w:val="both"/>
+              <w:rPr>
+                <w:sz w:val="32"/>
+                <w:szCs w:val="32"/>
+                <w:lang w:val="en-US"/>
+              </w:rPr>
+            </w:pPr>
+            <w:r>
+              <w:rPr>
+                <w:rFonts w:hint="default"/>
+                <w:sz w:val="32"/>
+                <w:szCs w:val="32"/>
+                <w:lang w:val="en-IN"/>
+              </w:rPr>
+              <w:t>Varchar(50)</w:t>
+            </w:r>
+          </w:p>
+        </w:tc>
+        <w:tc>
+          <w:tcPr>
+            <w:tcW w:w="2386" w:type="dxa"/>
           </w:tcPr>
           <w:p>
             <w:pPr>
@@ -17623,26 +17474,28 @@
         </w:tc>
         <w:tc>
           <w:tcPr>
-            <w:tcW w:w="2394" w:type="dxa"/>
-          </w:tcPr>
-          <w:p>
-            <w:pPr>
-              <w:widowControl w:val="0"/>
-              <w:ind w:left="0" w:firstLine="0"/>
-              <w:jc w:val="both"/>
-              <w:rPr>
-                <w:sz w:val="32"/>
-                <w:szCs w:val="32"/>
-                <w:lang w:val="en-US"/>
-              </w:rPr>
-            </w:pPr>
-            <w:r>
-              <w:rPr>
-                <w:sz w:val="32"/>
-                <w:szCs w:val="32"/>
-                <w:lang w:val="en-US"/>
-              </w:rPr>
-              <w:t>Agent Mobile Number</w:t>
+            <w:tcW w:w="2386" w:type="dxa"/>
+          </w:tcPr>
+          <w:p>
+            <w:pPr>
+              <w:widowControl w:val="0"/>
+              <w:ind w:left="0" w:firstLine="0"/>
+              <w:jc w:val="both"/>
+              <w:rPr>
+                <w:rFonts w:hint="default"/>
+                <w:sz w:val="32"/>
+                <w:szCs w:val="32"/>
+                <w:lang w:val="en-IN"/>
+              </w:rPr>
+            </w:pPr>
+            <w:r>
+              <w:rPr>
+                <w:rFonts w:hint="default"/>
+                <w:sz w:val="32"/>
+                <w:szCs w:val="32"/>
+                <w:lang w:val="en-IN"/>
+              </w:rPr>
+              <w:t>Employee name</w:t>
             </w:r>
           </w:p>
         </w:tc>
@@ -17666,57 +17519,59 @@
         </w:tblPrEx>
         <w:tc>
           <w:tcPr>
-            <w:tcW w:w="2394" w:type="dxa"/>
-          </w:tcPr>
-          <w:p>
-            <w:pPr>
-              <w:widowControl w:val="0"/>
-              <w:ind w:left="0" w:firstLine="0"/>
-              <w:jc w:val="both"/>
-              <w:rPr>
-                <w:sz w:val="32"/>
-                <w:szCs w:val="32"/>
-                <w:lang w:val="en-US"/>
-              </w:rPr>
-            </w:pPr>
-            <w:r>
-              <w:rPr>
-                <w:sz w:val="32"/>
-                <w:szCs w:val="32"/>
-                <w:lang w:val="en-US"/>
-              </w:rPr>
-              <w:t>Agent_address</w:t>
-            </w:r>
-          </w:p>
-        </w:tc>
-        <w:tc>
-          <w:tcPr>
-            <w:tcW w:w="2394" w:type="dxa"/>
-          </w:tcPr>
-          <w:p>
-            <w:pPr>
-              <w:widowControl w:val="0"/>
-              <w:ind w:left="0" w:firstLine="0"/>
-              <w:jc w:val="both"/>
-              <w:rPr>
-                <w:sz w:val="32"/>
-                <w:szCs w:val="32"/>
-                <w:lang w:val="en-US"/>
-              </w:rPr>
-            </w:pPr>
-            <w:r>
-              <w:rPr>
-                <w:sz w:val="32"/>
-                <w:szCs w:val="32"/>
-                <w:lang w:val="en-US"/>
-              </w:rPr>
-              <w:t>Long Text</w:t>
-            </w:r>
-          </w:p>
-        </w:tc>
-        <w:tc>
-          <w:tcPr>
-            <w:tcW w:w="2394" w:type="dxa"/>
+            <w:tcW w:w="2438" w:type="dxa"/>
+          </w:tcPr>
+          <w:p>
+            <w:pPr>
+              <w:widowControl w:val="0"/>
+              <w:ind w:left="0" w:firstLine="0"/>
+              <w:jc w:val="both"/>
+              <w:rPr>
+                <w:sz w:val="32"/>
+                <w:szCs w:val="32"/>
+                <w:lang w:val="en-US"/>
+              </w:rPr>
+            </w:pPr>
+            <w:r>
+              <w:rPr>
+                <w:rFonts w:hint="default"/>
+                <w:sz w:val="32"/>
+                <w:szCs w:val="32"/>
+                <w:lang w:val="en-US"/>
+              </w:rPr>
+              <w:t>designation</w:t>
+            </w:r>
+          </w:p>
+        </w:tc>
+        <w:tc>
+          <w:tcPr>
+            <w:tcW w:w="2366" w:type="dxa"/>
+          </w:tcPr>
+          <w:p>
+            <w:pPr>
+              <w:widowControl w:val="0"/>
+              <w:ind w:left="0" w:firstLine="0"/>
+              <w:jc w:val="both"/>
+              <w:rPr>
+                <w:sz w:val="32"/>
+                <w:szCs w:val="32"/>
+                <w:lang w:val="en-US"/>
+              </w:rPr>
+            </w:pPr>
+            <w:r>
+              <w:rPr>
+                <w:rFonts w:hint="default"/>
+                <w:sz w:val="32"/>
+                <w:szCs w:val="32"/>
+                <w:lang w:val="en-IN"/>
+              </w:rPr>
+              <w:t>Varchar(50)</w:t>
+            </w:r>
+          </w:p>
+        </w:tc>
+        <w:tc>
+          <w:tcPr>
+            <w:tcW w:w="2386" w:type="dxa"/>
           </w:tcPr>
           <w:p>
             <w:pPr>
@@ -17741,26 +17596,28 @@
         </w:tc>
         <w:tc>
           <w:tcPr>
-            <w:tcW w:w="2394" w:type="dxa"/>
-          </w:tcPr>
-          <w:p>
-            <w:pPr>
-              <w:widowControl w:val="0"/>
-              <w:ind w:left="0" w:firstLine="0"/>
-              <w:jc w:val="both"/>
-              <w:rPr>
-                <w:sz w:val="32"/>
-                <w:szCs w:val="32"/>
-                <w:lang w:val="en-US"/>
-              </w:rPr>
-            </w:pPr>
-            <w:r>
-              <w:rPr>
-                <w:sz w:val="32"/>
-                <w:szCs w:val="32"/>
-                <w:lang w:val="en-US"/>
-              </w:rPr>
-              <w:t>Agent Address</w:t>
+            <w:tcW w:w="2386" w:type="dxa"/>
+          </w:tcPr>
+          <w:p>
+            <w:pPr>
+              <w:widowControl w:val="0"/>
+              <w:ind w:left="0" w:firstLine="0"/>
+              <w:jc w:val="both"/>
+              <w:rPr>
+                <w:rFonts w:hint="default"/>
+                <w:sz w:val="32"/>
+                <w:szCs w:val="32"/>
+                <w:lang w:val="en-IN"/>
+              </w:rPr>
+            </w:pPr>
+            <w:r>
+              <w:rPr>
+                <w:rFonts w:hint="default"/>
+                <w:sz w:val="32"/>
+                <w:szCs w:val="32"/>
+                <w:lang w:val="en-IN"/>
+              </w:rPr>
+              <w:t>Employee designation</w:t>
             </w:r>
           </w:p>
         </w:tc>
@@ -17784,57 +17641,59 @@
         </w:tblPrEx>
         <w:tc>
           <w:tcPr>
-            <w:tcW w:w="2394" w:type="dxa"/>
-          </w:tcPr>
-          <w:p>
-            <w:pPr>
-              <w:widowControl w:val="0"/>
-              <w:ind w:left="0" w:firstLine="0"/>
-              <w:jc w:val="both"/>
-              <w:rPr>
-                <w:sz w:val="32"/>
-                <w:szCs w:val="32"/>
-                <w:lang w:val="en-US"/>
-              </w:rPr>
-            </w:pPr>
-            <w:r>
-              <w:rPr>
-                <w:sz w:val="32"/>
-                <w:szCs w:val="32"/>
-                <w:lang w:val="en-US"/>
-              </w:rPr>
-              <w:t>Agent_email</w:t>
-            </w:r>
-          </w:p>
-        </w:tc>
-        <w:tc>
-          <w:tcPr>
-            <w:tcW w:w="2394" w:type="dxa"/>
-          </w:tcPr>
-          <w:p>
-            <w:pPr>
-              <w:widowControl w:val="0"/>
-              <w:ind w:left="0" w:firstLine="0"/>
-              <w:jc w:val="both"/>
-              <w:rPr>
-                <w:sz w:val="32"/>
-                <w:szCs w:val="32"/>
-                <w:lang w:val="en-US"/>
-              </w:rPr>
-            </w:pPr>
-            <w:r>
-              <w:rPr>
-                <w:sz w:val="32"/>
-                <w:szCs w:val="32"/>
-                <w:lang w:val="en-US"/>
-              </w:rPr>
-              <w:t>Short Text</w:t>
-            </w:r>
-          </w:p>
-        </w:tc>
-        <w:tc>
-          <w:tcPr>
-            <w:tcW w:w="2394" w:type="dxa"/>
+            <w:tcW w:w="2438" w:type="dxa"/>
+          </w:tcPr>
+          <w:p>
+            <w:pPr>
+              <w:widowControl w:val="0"/>
+              <w:ind w:left="0" w:firstLine="0"/>
+              <w:jc w:val="both"/>
+              <w:rPr>
+                <w:sz w:val="32"/>
+                <w:szCs w:val="32"/>
+                <w:lang w:val="en-US"/>
+              </w:rPr>
+            </w:pPr>
+            <w:r>
+              <w:rPr>
+                <w:rFonts w:hint="default"/>
+                <w:sz w:val="32"/>
+                <w:szCs w:val="32"/>
+                <w:lang w:val="en-US"/>
+              </w:rPr>
+              <w:t>salary_per_day</w:t>
+            </w:r>
+          </w:p>
+        </w:tc>
+        <w:tc>
+          <w:tcPr>
+            <w:tcW w:w="2366" w:type="dxa"/>
+          </w:tcPr>
+          <w:p>
+            <w:pPr>
+              <w:widowControl w:val="0"/>
+              <w:ind w:left="0" w:firstLine="0"/>
+              <w:jc w:val="both"/>
+              <w:rPr>
+                <w:sz w:val="32"/>
+                <w:szCs w:val="32"/>
+                <w:lang w:val="en-US"/>
+              </w:rPr>
+            </w:pPr>
+            <w:r>
+              <w:rPr>
+                <w:rFonts w:hint="default"/>
+                <w:sz w:val="32"/>
+                <w:szCs w:val="32"/>
+                <w:lang w:val="en-IN"/>
+              </w:rPr>
+              <w:t>Int(11)</w:t>
+            </w:r>
+          </w:p>
+        </w:tc>
+        <w:tc>
+          <w:tcPr>
+            <w:tcW w:w="2386" w:type="dxa"/>
           </w:tcPr>
           <w:p>
             <w:pPr>
@@ -17859,26 +17718,28 @@
         </w:tc>
         <w:tc>
           <w:tcPr>
-            <w:tcW w:w="2394" w:type="dxa"/>
-          </w:tcPr>
-          <w:p>
-            <w:pPr>
-              <w:widowControl w:val="0"/>
-              <w:ind w:left="0" w:firstLine="0"/>
-              <w:jc w:val="both"/>
-              <w:rPr>
-                <w:sz w:val="32"/>
-                <w:szCs w:val="32"/>
-                <w:lang w:val="en-US"/>
-              </w:rPr>
-            </w:pPr>
-            <w:r>
-              <w:rPr>
-                <w:sz w:val="32"/>
-                <w:szCs w:val="32"/>
-                <w:lang w:val="en-US"/>
-              </w:rPr>
-              <w:t>Agent Email</w:t>
+            <w:tcW w:w="2386" w:type="dxa"/>
+          </w:tcPr>
+          <w:p>
+            <w:pPr>
+              <w:widowControl w:val="0"/>
+              <w:ind w:left="0" w:firstLine="0"/>
+              <w:jc w:val="both"/>
+              <w:rPr>
+                <w:rFonts w:hint="default"/>
+                <w:sz w:val="32"/>
+                <w:szCs w:val="32"/>
+                <w:lang w:val="en-IN"/>
+              </w:rPr>
+            </w:pPr>
+            <w:r>
+              <w:rPr>
+                <w:rFonts w:hint="default"/>
+                <w:sz w:val="32"/>
+                <w:szCs w:val="32"/>
+                <w:lang w:val="en-IN"/>
+              </w:rPr>
+              <w:t>Salary per day</w:t>
             </w:r>
           </w:p>
         </w:tc>
@@ -17902,57 +17763,59 @@
         </w:tblPrEx>
         <w:tc>
           <w:tcPr>
-            <w:tcW w:w="2394" w:type="dxa"/>
-          </w:tcPr>
-          <w:p>
-            <w:pPr>
-              <w:widowControl w:val="0"/>
-              <w:ind w:left="0" w:firstLine="0"/>
-              <w:jc w:val="both"/>
-              <w:rPr>
-                <w:sz w:val="32"/>
-                <w:szCs w:val="32"/>
-                <w:lang w:val="en-US"/>
-              </w:rPr>
-            </w:pPr>
-            <w:r>
-              <w:rPr>
-                <w:sz w:val="32"/>
-                <w:szCs w:val="32"/>
-                <w:lang w:val="en-US"/>
-              </w:rPr>
-              <w:t>Agent_addhar_no</w:t>
-            </w:r>
-          </w:p>
-        </w:tc>
-        <w:tc>
-          <w:tcPr>
-            <w:tcW w:w="2394" w:type="dxa"/>
-          </w:tcPr>
-          <w:p>
-            <w:pPr>
-              <w:widowControl w:val="0"/>
-              <w:ind w:left="0" w:firstLine="0"/>
-              <w:jc w:val="both"/>
-              <w:rPr>
-                <w:sz w:val="32"/>
-                <w:szCs w:val="32"/>
-                <w:lang w:val="en-US"/>
-              </w:rPr>
-            </w:pPr>
-            <w:r>
-              <w:rPr>
-                <w:sz w:val="32"/>
-                <w:szCs w:val="32"/>
-                <w:lang w:val="en-US"/>
-              </w:rPr>
-              <w:t>Short Text</w:t>
-            </w:r>
-          </w:p>
-        </w:tc>
-        <w:tc>
-          <w:tcPr>
-            <w:tcW w:w="2394" w:type="dxa"/>
+            <w:tcW w:w="2438" w:type="dxa"/>
+          </w:tcPr>
+          <w:p>
+            <w:pPr>
+              <w:widowControl w:val="0"/>
+              <w:ind w:left="0" w:firstLine="0"/>
+              <w:jc w:val="both"/>
+              <w:rPr>
+                <w:sz w:val="32"/>
+                <w:szCs w:val="32"/>
+                <w:lang w:val="en-US"/>
+              </w:rPr>
+            </w:pPr>
+            <w:r>
+              <w:rPr>
+                <w:rFonts w:hint="default"/>
+                <w:sz w:val="32"/>
+                <w:szCs w:val="32"/>
+                <w:lang w:val="en-US"/>
+              </w:rPr>
+              <w:t>present_days</w:t>
+            </w:r>
+          </w:p>
+        </w:tc>
+        <w:tc>
+          <w:tcPr>
+            <w:tcW w:w="2366" w:type="dxa"/>
+          </w:tcPr>
+          <w:p>
+            <w:pPr>
+              <w:widowControl w:val="0"/>
+              <w:ind w:left="0" w:firstLine="0"/>
+              <w:jc w:val="both"/>
+              <w:rPr>
+                <w:sz w:val="32"/>
+                <w:szCs w:val="32"/>
+                <w:lang w:val="en-US"/>
+              </w:rPr>
+            </w:pPr>
+            <w:r>
+              <w:rPr>
+                <w:rFonts w:hint="default"/>
+                <w:sz w:val="32"/>
+                <w:szCs w:val="32"/>
+                <w:lang w:val="en-IN"/>
+              </w:rPr>
+              <w:t>Int(11)</w:t>
+            </w:r>
+          </w:p>
+        </w:tc>
+        <w:tc>
+          <w:tcPr>
+            <w:tcW w:w="2386" w:type="dxa"/>
           </w:tcPr>
           <w:p>
             <w:pPr>
@@ -17977,26 +17840,145 @@
         </w:tc>
         <w:tc>
           <w:tcPr>
-            <w:tcW w:w="2394" w:type="dxa"/>
-          </w:tcPr>
-          <w:p>
-            <w:pPr>
-              <w:widowControl w:val="0"/>
-              <w:ind w:left="0" w:firstLine="0"/>
-              <w:jc w:val="both"/>
-              <w:rPr>
-                <w:sz w:val="32"/>
-                <w:szCs w:val="32"/>
-                <w:lang w:val="en-US"/>
-              </w:rPr>
-            </w:pPr>
-            <w:r>
-              <w:rPr>
-                <w:sz w:val="32"/>
-                <w:szCs w:val="32"/>
-                <w:lang w:val="en-US"/>
-              </w:rPr>
-              <w:t>Agent Addhar Number</w:t>
+            <w:tcW w:w="2386" w:type="dxa"/>
+          </w:tcPr>
+          <w:p>
+            <w:pPr>
+              <w:widowControl w:val="0"/>
+              <w:ind w:left="0" w:firstLine="0"/>
+              <w:jc w:val="both"/>
+              <w:rPr>
+                <w:rFonts w:hint="default"/>
+                <w:sz w:val="32"/>
+                <w:szCs w:val="32"/>
+                <w:lang w:val="en-IN"/>
+              </w:rPr>
+            </w:pPr>
+            <w:r>
+              <w:rPr>
+                <w:rFonts w:hint="default"/>
+                <w:sz w:val="32"/>
+                <w:szCs w:val="32"/>
+                <w:lang w:val="en-IN"/>
+              </w:rPr>
+              <w:t>Present days</w:t>
+            </w:r>
+          </w:p>
+        </w:tc>
+      </w:tr>
+      <w:tr>
+        <w:tblPrEx>
+          <w:tblBorders>
+            <w:top w:val="single" w:color="auto" w:sz="4" w:space="0"/>
+            <w:left w:val="single" w:color="auto" w:sz="4" w:space="0"/>
+            <w:bottom w:val="single" w:color="auto" w:sz="4" w:space="0"/>
+            <w:right w:val="single" w:color="auto" w:sz="4" w:space="0"/>
+            <w:insideH w:val="single" w:color="auto" w:sz="4" w:space="0"/>
+            <w:insideV w:val="single" w:color="auto" w:sz="4" w:space="0"/>
+          </w:tblBorders>
+        </w:tblPrEx>
+        <w:tc>
+          <w:tcPr>
+            <w:tcW w:w="2438" w:type="dxa"/>
+          </w:tcPr>
+          <w:p>
+            <w:pPr>
+              <w:widowControl w:val="0"/>
+              <w:ind w:left="0" w:firstLine="0"/>
+              <w:jc w:val="both"/>
+              <w:rPr>
+                <w:sz w:val="32"/>
+                <w:szCs w:val="32"/>
+                <w:lang w:val="en-US"/>
+              </w:rPr>
+            </w:pPr>
+            <w:r>
+              <w:rPr>
+                <w:rFonts w:hint="default"/>
+                <w:sz w:val="32"/>
+                <w:szCs w:val="32"/>
+                <w:lang w:val="en-US"/>
+              </w:rPr>
+              <w:t>gross</w:t>
+            </w:r>
+          </w:p>
+        </w:tc>
+        <w:tc>
+          <w:tcPr>
+            <w:tcW w:w="2366" w:type="dxa"/>
+          </w:tcPr>
+          <w:p>
+            <w:pPr>
+              <w:widowControl w:val="0"/>
+              <w:ind w:left="0" w:firstLine="0"/>
+              <w:jc w:val="both"/>
+              <w:rPr>
+                <w:rFonts w:hint="default"/>
+                <w:sz w:val="32"/>
+                <w:szCs w:val="32"/>
+                <w:lang w:val="en-IN"/>
+              </w:rPr>
+            </w:pPr>
+            <w:r>
+              <w:rPr>
+                <w:rFonts w:hint="default"/>
+                <w:sz w:val="32"/>
+                <w:szCs w:val="32"/>
+                <w:lang w:val="en-IN"/>
+              </w:rPr>
+              <w:t>Decimal(10,2)</w:t>
+            </w:r>
+          </w:p>
+        </w:tc>
+        <w:tc>
+          <w:tcPr>
+            <w:tcW w:w="2386" w:type="dxa"/>
+          </w:tcPr>
+          <w:p>
+            <w:pPr>
+              <w:widowControl w:val="0"/>
+              <w:ind w:left="0" w:firstLine="0"/>
+              <w:jc w:val="both"/>
+              <w:rPr>
+                <w:sz w:val="32"/>
+                <w:szCs w:val="32"/>
+                <w:lang w:val="en-US"/>
+              </w:rPr>
+            </w:pPr>
+            <w:r>
+              <w:rPr>
+                <w:sz w:val="32"/>
+                <w:szCs w:val="32"/>
+                <w:lang w:val="en-US"/>
+              </w:rPr>
+              <w:t>Not Null</w:t>
+            </w:r>
+          </w:p>
+        </w:tc>
+        <w:tc>
+          <w:tcPr>
+            <w:tcW w:w="2386" w:type="dxa"/>
+          </w:tcPr>
+          <w:p>
+            <w:pPr>
+              <w:widowControl w:val="0"/>
+              <w:ind w:left="0" w:firstLine="0"/>
+              <w:jc w:val="both"/>
+              <w:rPr>
+                <w:rFonts w:hint="default"/>
+                <w:sz w:val="32"/>
+                <w:szCs w:val="32"/>
+                <w:lang w:val="en-IN"/>
+              </w:rPr>
+            </w:pPr>
+            <w:r>
+              <w:rPr>
+                <w:rFonts w:hint="default"/>
+                <w:sz w:val="32"/>
+                <w:szCs w:val="32"/>
+                <w:lang w:val="en-IN"/>
+              </w:rPr>
+              <w:t>Gross amount</w:t>
             </w:r>
           </w:p>
         </w:tc>
@@ -18020,57 +18002,60 @@
         </w:tblPrEx>
         <w:tc>
           <w:tcPr>
-            <w:tcW w:w="2394" w:type="dxa"/>
-          </w:tcPr>
-          <w:p>
-            <w:pPr>
-              <w:widowControl w:val="0"/>
-              <w:ind w:left="0" w:firstLine="0"/>
-              <w:jc w:val="both"/>
-              <w:rPr>
-                <w:sz w:val="32"/>
-                <w:szCs w:val="32"/>
-                <w:lang w:val="en-US"/>
-              </w:rPr>
-            </w:pPr>
-            <w:r>
-              <w:rPr>
-                <w:sz w:val="32"/>
-                <w:szCs w:val="32"/>
-                <w:lang w:val="en-US"/>
-              </w:rPr>
-              <w:t>Agent_joining_date</w:t>
-            </w:r>
-          </w:p>
-        </w:tc>
-        <w:tc>
-          <w:tcPr>
-            <w:tcW w:w="2394" w:type="dxa"/>
-          </w:tcPr>
-          <w:p>
-            <w:pPr>
-              <w:widowControl w:val="0"/>
-              <w:ind w:left="0" w:firstLine="0"/>
-              <w:jc w:val="both"/>
-              <w:rPr>
-                <w:sz w:val="32"/>
-                <w:szCs w:val="32"/>
-                <w:lang w:val="en-US"/>
-              </w:rPr>
-            </w:pPr>
-            <w:r>
-              <w:rPr>
-                <w:sz w:val="32"/>
-                <w:szCs w:val="32"/>
-                <w:lang w:val="en-US"/>
-              </w:rPr>
-              <w:t>Date/Time</w:t>
-            </w:r>
-          </w:p>
-        </w:tc>
-        <w:tc>
-          <w:tcPr>
-            <w:tcW w:w="2394" w:type="dxa"/>
+            <w:tcW w:w="2438" w:type="dxa"/>
+          </w:tcPr>
+          <w:p>
+            <w:pPr>
+              <w:widowControl w:val="0"/>
+              <w:ind w:left="0" w:firstLine="0"/>
+              <w:jc w:val="both"/>
+              <w:rPr>
+                <w:rFonts w:hint="default"/>
+                <w:sz w:val="32"/>
+                <w:szCs w:val="32"/>
+                <w:lang w:val="en-US"/>
+              </w:rPr>
+            </w:pPr>
+            <w:r>
+              <w:rPr>
+                <w:rFonts w:hint="default"/>
+                <w:sz w:val="32"/>
+                <w:szCs w:val="32"/>
+                <w:lang w:val="en-US"/>
+              </w:rPr>
+              <w:t>tds</w:t>
+            </w:r>
+          </w:p>
+        </w:tc>
+        <w:tc>
+          <w:tcPr>
+            <w:tcW w:w="2366" w:type="dxa"/>
+          </w:tcPr>
+          <w:p>
+            <w:pPr>
+              <w:widowControl w:val="0"/>
+              <w:ind w:left="0" w:firstLine="0"/>
+              <w:jc w:val="both"/>
+              <w:rPr>
+                <w:sz w:val="32"/>
+                <w:szCs w:val="32"/>
+                <w:lang w:val="en-US"/>
+              </w:rPr>
+            </w:pPr>
+            <w:r>
+              <w:rPr>
+                <w:rFonts w:hint="default"/>
+                <w:sz w:val="32"/>
+                <w:szCs w:val="32"/>
+                <w:lang w:val="en-IN"/>
+              </w:rPr>
+              <w:t>Decimal(10,2)</w:t>
+            </w:r>
+          </w:p>
+        </w:tc>
+        <w:tc>
+          <w:tcPr>
+            <w:tcW w:w="2386" w:type="dxa"/>
           </w:tcPr>
           <w:p>
             <w:pPr>
@@ -18095,26 +18080,522 @@
         </w:tc>
         <w:tc>
           <w:tcPr>
-            <w:tcW w:w="2394" w:type="dxa"/>
-          </w:tcPr>
-          <w:p>
-            <w:pPr>
-              <w:widowControl w:val="0"/>
-              <w:ind w:left="0" w:firstLine="0"/>
-              <w:jc w:val="both"/>
-              <w:rPr>
-                <w:sz w:val="32"/>
-                <w:szCs w:val="32"/>
-                <w:lang w:val="en-US"/>
-              </w:rPr>
-            </w:pPr>
-            <w:r>
-              <w:rPr>
-                <w:sz w:val="32"/>
-                <w:szCs w:val="32"/>
-                <w:lang w:val="en-US"/>
-              </w:rPr>
-              <w:t>Agent Joining Date</w:t>
+            <w:tcW w:w="2386" w:type="dxa"/>
+          </w:tcPr>
+          <w:p>
+            <w:pPr>
+              <w:widowControl w:val="0"/>
+              <w:ind w:left="0" w:firstLine="0"/>
+              <w:jc w:val="both"/>
+              <w:rPr>
+                <w:rFonts w:hint="default"/>
+                <w:sz w:val="32"/>
+                <w:szCs w:val="32"/>
+                <w:lang w:val="en-IN"/>
+              </w:rPr>
+            </w:pPr>
+            <w:r>
+              <w:rPr>
+                <w:rFonts w:hint="default"/>
+                <w:sz w:val="32"/>
+                <w:szCs w:val="32"/>
+                <w:lang w:val="en-IN"/>
+              </w:rPr>
+              <w:t>Tds on gross amount</w:t>
+            </w:r>
+          </w:p>
+        </w:tc>
+      </w:tr>
+      <w:tr>
+        <w:tblPrEx>
+          <w:tblBorders>
+            <w:top w:val="single" w:color="auto" w:sz="4" w:space="0"/>
+            <w:left w:val="single" w:color="auto" w:sz="4" w:space="0"/>
+            <w:bottom w:val="single" w:color="auto" w:sz="4" w:space="0"/>
+            <w:right w:val="single" w:color="auto" w:sz="4" w:space="0"/>
+            <w:insideH w:val="single" w:color="auto" w:sz="4" w:space="0"/>
+            <w:insideV w:val="single" w:color="auto" w:sz="4" w:space="0"/>
+          </w:tblBorders>
+          <w:tblCellMar>
+            <w:top w:w="0" w:type="dxa"/>
+            <w:left w:w="108" w:type="dxa"/>
+            <w:bottom w:w="0" w:type="dxa"/>
+            <w:right w:w="108" w:type="dxa"/>
+          </w:tblCellMar>
+        </w:tblPrEx>
+        <w:tc>
+          <w:tcPr>
+            <w:tcW w:w="2438" w:type="dxa"/>
+          </w:tcPr>
+          <w:p>
+            <w:pPr>
+              <w:widowControl w:val="0"/>
+              <w:ind w:left="0" w:firstLine="0"/>
+              <w:jc w:val="both"/>
+              <w:rPr>
+                <w:rFonts w:hint="default"/>
+                <w:sz w:val="32"/>
+                <w:szCs w:val="32"/>
+                <w:lang w:val="en-US"/>
+              </w:rPr>
+            </w:pPr>
+            <w:r>
+              <w:rPr>
+                <w:rFonts w:hint="default"/>
+                <w:sz w:val="32"/>
+                <w:szCs w:val="32"/>
+                <w:lang w:val="en-US"/>
+              </w:rPr>
+              <w:t>pf</w:t>
+            </w:r>
+          </w:p>
+        </w:tc>
+        <w:tc>
+          <w:tcPr>
+            <w:tcW w:w="2366" w:type="dxa"/>
+          </w:tcPr>
+          <w:p>
+            <w:pPr>
+              <w:widowControl w:val="0"/>
+              <w:ind w:left="0" w:firstLine="0"/>
+              <w:jc w:val="both"/>
+              <w:rPr>
+                <w:sz w:val="32"/>
+                <w:szCs w:val="32"/>
+                <w:lang w:val="en-US"/>
+              </w:rPr>
+            </w:pPr>
+            <w:r>
+              <w:rPr>
+                <w:rFonts w:hint="default"/>
+                <w:sz w:val="32"/>
+                <w:szCs w:val="32"/>
+                <w:lang w:val="en-IN"/>
+              </w:rPr>
+              <w:t>Decimal(10,2)</w:t>
+            </w:r>
+          </w:p>
+        </w:tc>
+        <w:tc>
+          <w:tcPr>
+            <w:tcW w:w="2386" w:type="dxa"/>
+          </w:tcPr>
+          <w:p>
+            <w:pPr>
+              <w:widowControl w:val="0"/>
+              <w:ind w:left="0" w:firstLine="0"/>
+              <w:jc w:val="both"/>
+              <w:rPr>
+                <w:sz w:val="32"/>
+                <w:szCs w:val="32"/>
+                <w:lang w:val="en-US"/>
+              </w:rPr>
+            </w:pPr>
+            <w:r>
+              <w:rPr>
+                <w:sz w:val="32"/>
+                <w:szCs w:val="32"/>
+                <w:lang w:val="en-US"/>
+              </w:rPr>
+              <w:t>Not Null</w:t>
+            </w:r>
+          </w:p>
+        </w:tc>
+        <w:tc>
+          <w:tcPr>
+            <w:tcW w:w="2386" w:type="dxa"/>
+          </w:tcPr>
+          <w:p>
+            <w:pPr>
+              <w:widowControl w:val="0"/>
+              <w:ind w:left="0" w:firstLine="0"/>
+              <w:jc w:val="both"/>
+              <w:rPr>
+                <w:rFonts w:hint="default"/>
+                <w:sz w:val="32"/>
+                <w:szCs w:val="32"/>
+                <w:lang w:val="en-IN"/>
+              </w:rPr>
+            </w:pPr>
+            <w:r>
+              <w:rPr>
+                <w:rFonts w:hint="default"/>
+                <w:sz w:val="32"/>
+                <w:szCs w:val="32"/>
+                <w:lang w:val="en-IN"/>
+              </w:rPr>
+              <w:t>Pf on gross amount</w:t>
+            </w:r>
+          </w:p>
+        </w:tc>
+      </w:tr>
+      <w:tr>
+        <w:tblPrEx>
+          <w:tblBorders>
+            <w:top w:val="single" w:color="auto" w:sz="4" w:space="0"/>
+            <w:left w:val="single" w:color="auto" w:sz="4" w:space="0"/>
+            <w:bottom w:val="single" w:color="auto" w:sz="4" w:space="0"/>
+            <w:right w:val="single" w:color="auto" w:sz="4" w:space="0"/>
+            <w:insideH w:val="single" w:color="auto" w:sz="4" w:space="0"/>
+            <w:insideV w:val="single" w:color="auto" w:sz="4" w:space="0"/>
+          </w:tblBorders>
+          <w:tblCellMar>
+            <w:top w:w="0" w:type="dxa"/>
+            <w:left w:w="108" w:type="dxa"/>
+            <w:bottom w:w="0" w:type="dxa"/>
+            <w:right w:w="108" w:type="dxa"/>
+          </w:tblCellMar>
+        </w:tblPrEx>
+        <w:tc>
+          <w:tcPr>
+            <w:tcW w:w="2438" w:type="dxa"/>
+          </w:tcPr>
+          <w:p>
+            <w:pPr>
+              <w:widowControl w:val="0"/>
+              <w:ind w:left="0" w:firstLine="0"/>
+              <w:jc w:val="both"/>
+              <w:rPr>
+                <w:rFonts w:hint="default"/>
+                <w:sz w:val="32"/>
+                <w:szCs w:val="32"/>
+                <w:lang w:val="en-US"/>
+              </w:rPr>
+            </w:pPr>
+            <w:r>
+              <w:rPr>
+                <w:rFonts w:hint="default"/>
+                <w:sz w:val="32"/>
+                <w:szCs w:val="32"/>
+                <w:lang w:val="en-US"/>
+              </w:rPr>
+              <w:t>net</w:t>
+            </w:r>
+          </w:p>
+        </w:tc>
+        <w:tc>
+          <w:tcPr>
+            <w:tcW w:w="2366" w:type="dxa"/>
+          </w:tcPr>
+          <w:p>
+            <w:pPr>
+              <w:widowControl w:val="0"/>
+              <w:ind w:left="0" w:firstLine="0"/>
+              <w:jc w:val="both"/>
+              <w:rPr>
+                <w:sz w:val="32"/>
+                <w:szCs w:val="32"/>
+                <w:lang w:val="en-US"/>
+              </w:rPr>
+            </w:pPr>
+            <w:r>
+              <w:rPr>
+                <w:rFonts w:hint="default"/>
+                <w:sz w:val="32"/>
+                <w:szCs w:val="32"/>
+                <w:lang w:val="en-IN"/>
+              </w:rPr>
+              <w:t>Decimal(10,2)</w:t>
+            </w:r>
+          </w:p>
+        </w:tc>
+        <w:tc>
+          <w:tcPr>
+            <w:tcW w:w="2386" w:type="dxa"/>
+          </w:tcPr>
+          <w:p>
+            <w:pPr>
+              <w:widowControl w:val="0"/>
+              <w:ind w:left="0" w:firstLine="0"/>
+              <w:jc w:val="both"/>
+              <w:rPr>
+                <w:sz w:val="32"/>
+                <w:szCs w:val="32"/>
+                <w:lang w:val="en-US"/>
+              </w:rPr>
+            </w:pPr>
+            <w:r>
+              <w:rPr>
+                <w:sz w:val="32"/>
+                <w:szCs w:val="32"/>
+                <w:lang w:val="en-US"/>
+              </w:rPr>
+              <w:t>Not Null</w:t>
+            </w:r>
+          </w:p>
+        </w:tc>
+        <w:tc>
+          <w:tcPr>
+            <w:tcW w:w="2386" w:type="dxa"/>
+          </w:tcPr>
+          <w:p>
+            <w:pPr>
+              <w:widowControl w:val="0"/>
+              <w:ind w:left="0" w:firstLine="0"/>
+              <w:jc w:val="both"/>
+              <w:rPr>
+                <w:rFonts w:hint="default"/>
+                <w:sz w:val="32"/>
+                <w:szCs w:val="32"/>
+                <w:lang w:val="en-IN"/>
+              </w:rPr>
+            </w:pPr>
+            <w:r>
+              <w:rPr>
+                <w:rFonts w:hint="default"/>
+                <w:sz w:val="32"/>
+                <w:szCs w:val="32"/>
+                <w:lang w:val="en-IN"/>
+              </w:rPr>
+              <w:t>Net amount</w:t>
+            </w:r>
+          </w:p>
+        </w:tc>
+      </w:tr>
+      <w:tr>
+        <w:tblPrEx>
+          <w:tblBorders>
+            <w:top w:val="single" w:color="auto" w:sz="4" w:space="0"/>
+            <w:left w:val="single" w:color="auto" w:sz="4" w:space="0"/>
+            <w:bottom w:val="single" w:color="auto" w:sz="4" w:space="0"/>
+            <w:right w:val="single" w:color="auto" w:sz="4" w:space="0"/>
+            <w:insideH w:val="single" w:color="auto" w:sz="4" w:space="0"/>
+            <w:insideV w:val="single" w:color="auto" w:sz="4" w:space="0"/>
+          </w:tblBorders>
+          <w:tblCellMar>
+            <w:top w:w="0" w:type="dxa"/>
+            <w:left w:w="108" w:type="dxa"/>
+            <w:bottom w:w="0" w:type="dxa"/>
+            <w:right w:w="108" w:type="dxa"/>
+          </w:tblCellMar>
+        </w:tblPrEx>
+        <w:tc>
+          <w:tcPr>
+            <w:tcW w:w="2438" w:type="dxa"/>
+          </w:tcPr>
+          <w:p>
+            <w:pPr>
+              <w:widowControl w:val="0"/>
+              <w:ind w:left="0" w:firstLine="0"/>
+              <w:jc w:val="both"/>
+              <w:rPr>
+                <w:rFonts w:hint="default"/>
+                <w:sz w:val="32"/>
+                <w:szCs w:val="32"/>
+                <w:lang w:val="en-US"/>
+              </w:rPr>
+            </w:pPr>
+            <w:r>
+              <w:rPr>
+                <w:rFonts w:hint="default"/>
+                <w:sz w:val="32"/>
+                <w:szCs w:val="32"/>
+                <w:lang w:val="en-US"/>
+              </w:rPr>
+              <w:t>pyment_method</w:t>
+            </w:r>
+          </w:p>
+        </w:tc>
+        <w:tc>
+          <w:tcPr>
+            <w:tcW w:w="2366" w:type="dxa"/>
+          </w:tcPr>
+          <w:p>
+            <w:pPr>
+              <w:widowControl w:val="0"/>
+              <w:ind w:left="0" w:firstLine="0"/>
+              <w:jc w:val="both"/>
+              <w:rPr>
+                <w:sz w:val="32"/>
+                <w:szCs w:val="32"/>
+                <w:lang w:val="en-US"/>
+              </w:rPr>
+            </w:pPr>
+            <w:r>
+              <w:rPr>
+                <w:rFonts w:hint="default"/>
+                <w:sz w:val="32"/>
+                <w:szCs w:val="32"/>
+                <w:lang w:val="en-IN"/>
+              </w:rPr>
+              <w:t>Varchar(20)</w:t>
+            </w:r>
+          </w:p>
+        </w:tc>
+        <w:tc>
+          <w:tcPr>
+            <w:tcW w:w="2386" w:type="dxa"/>
+          </w:tcPr>
+          <w:p>
+            <w:pPr>
+              <w:widowControl w:val="0"/>
+              <w:ind w:left="0" w:firstLine="0"/>
+              <w:jc w:val="both"/>
+              <w:rPr>
+                <w:sz w:val="32"/>
+                <w:szCs w:val="32"/>
+                <w:lang w:val="en-US"/>
+              </w:rPr>
+            </w:pPr>
+            <w:r>
+              <w:rPr>
+                <w:sz w:val="32"/>
+                <w:szCs w:val="32"/>
+                <w:lang w:val="en-US"/>
+              </w:rPr>
+              <w:t>Not Null</w:t>
+            </w:r>
+          </w:p>
+        </w:tc>
+        <w:tc>
+          <w:tcPr>
+            <w:tcW w:w="2386" w:type="dxa"/>
+          </w:tcPr>
+          <w:p>
+            <w:pPr>
+              <w:widowControl w:val="0"/>
+              <w:ind w:left="0" w:firstLine="0"/>
+              <w:jc w:val="both"/>
+              <w:rPr>
+                <w:rFonts w:hint="default"/>
+                <w:sz w:val="32"/>
+                <w:szCs w:val="32"/>
+                <w:lang w:val="en-IN"/>
+              </w:rPr>
+            </w:pPr>
+            <w:r>
+              <w:rPr>
+                <w:rFonts w:hint="default"/>
+                <w:sz w:val="32"/>
+                <w:szCs w:val="32"/>
+                <w:lang w:val="en-IN"/>
+              </w:rPr>
+              <w:t>Payment method</w:t>
+            </w:r>
+          </w:p>
+        </w:tc>
+      </w:tr>
+      <w:tr>
+        <w:tblPrEx>
+          <w:tblBorders>
+            <w:top w:val="single" w:color="auto" w:sz="4" w:space="0"/>
+            <w:left w:val="single" w:color="auto" w:sz="4" w:space="0"/>
+            <w:bottom w:val="single" w:color="auto" w:sz="4" w:space="0"/>
+            <w:right w:val="single" w:color="auto" w:sz="4" w:space="0"/>
+            <w:insideH w:val="single" w:color="auto" w:sz="4" w:space="0"/>
+            <w:insideV w:val="single" w:color="auto" w:sz="4" w:space="0"/>
+          </w:tblBorders>
+          <w:tblCellMar>
+            <w:top w:w="0" w:type="dxa"/>
+            <w:left w:w="108" w:type="dxa"/>
+            <w:bottom w:w="0" w:type="dxa"/>
+            <w:right w:w="108" w:type="dxa"/>
+          </w:tblCellMar>
+        </w:tblPrEx>
+        <w:tc>
+          <w:tcPr>
+            <w:tcW w:w="2438" w:type="dxa"/>
+          </w:tcPr>
+          <w:p>
+            <w:pPr>
+              <w:widowControl w:val="0"/>
+              <w:ind w:left="0" w:firstLine="0"/>
+              <w:jc w:val="both"/>
+              <w:rPr>
+                <w:rFonts w:hint="default"/>
+                <w:sz w:val="32"/>
+                <w:szCs w:val="32"/>
+                <w:lang w:val="en-US"/>
+              </w:rPr>
+            </w:pPr>
+            <w:r>
+              <w:rPr>
+                <w:rFonts w:hint="default"/>
+                <w:sz w:val="32"/>
+                <w:szCs w:val="32"/>
+                <w:lang w:val="en-US"/>
+              </w:rPr>
+              <w:t>date_of_slip</w:t>
+            </w:r>
+          </w:p>
+        </w:tc>
+        <w:tc>
+          <w:tcPr>
+            <w:tcW w:w="2366" w:type="dxa"/>
+          </w:tcPr>
+          <w:p>
+            <w:pPr>
+              <w:widowControl w:val="0"/>
+              <w:ind w:left="0" w:firstLine="0"/>
+              <w:jc w:val="both"/>
+              <w:rPr>
+                <w:rFonts w:hint="default"/>
+                <w:sz w:val="32"/>
+                <w:szCs w:val="32"/>
+                <w:lang w:val="en-IN"/>
+              </w:rPr>
+            </w:pPr>
+            <w:r>
+              <w:rPr>
+                <w:rFonts w:hint="default"/>
+                <w:sz w:val="32"/>
+                <w:szCs w:val="32"/>
+                <w:lang w:val="en-IN"/>
+              </w:rPr>
+              <w:t>Datetime</w:t>
+            </w:r>
+          </w:p>
+        </w:tc>
+        <w:tc>
+          <w:tcPr>
+            <w:tcW w:w="2386" w:type="dxa"/>
+          </w:tcPr>
+          <w:p>
+            <w:pPr>
+              <w:widowControl w:val="0"/>
+              <w:ind w:left="0" w:firstLine="0"/>
+              <w:jc w:val="both"/>
+              <w:rPr>
+                <w:sz w:val="32"/>
+                <w:szCs w:val="32"/>
+                <w:lang w:val="en-US"/>
+              </w:rPr>
+            </w:pPr>
+            <w:r>
+              <w:rPr>
+                <w:rFonts w:hint="default"/>
+                <w:sz w:val="32"/>
+                <w:szCs w:val="32"/>
+                <w:lang w:val="en-IN"/>
+              </w:rPr>
+              <w:t>Current Timestamp</w:t>
+            </w:r>
+          </w:p>
+        </w:tc>
+        <w:tc>
+          <w:tcPr>
+            <w:tcW w:w="2386" w:type="dxa"/>
+          </w:tcPr>
+          <w:p>
+            <w:pPr>
+              <w:widowControl w:val="0"/>
+              <w:ind w:left="0" w:firstLine="0"/>
+              <w:jc w:val="both"/>
+              <w:rPr>
+                <w:rFonts w:hint="default"/>
+                <w:sz w:val="32"/>
+                <w:szCs w:val="32"/>
+                <w:lang w:val="en-IN"/>
+              </w:rPr>
+            </w:pPr>
+            <w:r>
+              <w:rPr>
+                <w:rFonts w:hint="default"/>
+                <w:sz w:val="32"/>
+                <w:szCs w:val="32"/>
+                <w:lang w:val="en-IN"/>
+              </w:rPr>
+              <w:t>Payment date</w:t>
             </w:r>
           </w:p>
         </w:tc>
@@ -18134,16 +18615,6 @@
       <w:pPr>
         <w:ind w:left="0" w:firstLine="0"/>
         <w:rPr>
-          <w:sz w:val="32"/>
-          <w:szCs w:val="32"/>
-          <w:lang w:val="en-US"/>
-        </w:rPr>
-      </w:pPr>
-    </w:p>
-    <w:p>
-      <w:pPr>
-        <w:ind w:left="0" w:firstLine="0"/>
-        <w:rPr>
           <w:b/>
           <w:bCs/>
           <w:szCs w:val="36"/>
@@ -18152,12 +18623,22 @@
       </w:pPr>
       <w:r>
         <w:rPr>
+          <w:rFonts w:hint="default"/>
           <w:b/>
           <w:bCs/>
           <w:szCs w:val="36"/>
-          <w:lang w:val="en-US"/>
-        </w:rPr>
-        <w:t>Agent Commission Log :</w:t>
+          <w:lang w:val="en-IN"/>
+        </w:rPr>
+        <w:t>Enquiry</w:t>
+      </w:r>
+      <w:r>
+        <w:rPr>
+          <w:b/>
+          <w:bCs/>
+          <w:szCs w:val="36"/>
+          <w:lang w:val="en-US"/>
+        </w:rPr>
+        <w:t>:</w:t>
       </w:r>
     </w:p>
     <w:tbl>
@@ -18182,10 +18663,10 @@
         </w:tblCellMar>
       </w:tblPr>
       <w:tblGrid>
-        <w:gridCol w:w="3071"/>
-        <w:gridCol w:w="1905"/>
+        <w:gridCol w:w="2924"/>
+        <w:gridCol w:w="1940"/>
         <w:gridCol w:w="2177"/>
-        <w:gridCol w:w="2423"/>
+        <w:gridCol w:w="2535"/>
       </w:tblGrid>
       <w:tr>
         <w:tblPrEx>
@@ -18206,7 +18687,7 @@
         </w:tblPrEx>
         <w:tc>
           <w:tcPr>
-            <w:tcW w:w="3314" w:type="dxa"/>
+            <w:tcW w:w="2947" w:type="dxa"/>
           </w:tcPr>
           <w:p>
             <w:pPr>
@@ -18232,7 +18713,7 @@
         </w:tc>
         <w:tc>
           <w:tcPr>
-            <w:tcW w:w="1643" w:type="dxa"/>
+            <w:tcW w:w="1905" w:type="dxa"/>
           </w:tcPr>
           <w:p>
             <w:pPr>
@@ -18258,7 +18739,7 @@
         </w:tc>
         <w:tc>
           <w:tcPr>
-            <w:tcW w:w="1643" w:type="dxa"/>
+            <w:tcW w:w="2177" w:type="dxa"/>
           </w:tcPr>
           <w:p>
             <w:pPr>
@@ -18284,7 +18765,7 @@
         </w:tc>
         <w:tc>
           <w:tcPr>
-            <w:tcW w:w="2976" w:type="dxa"/>
+            <w:tcW w:w="2547" w:type="dxa"/>
           </w:tcPr>
           <w:p>
             <w:pPr>
@@ -18328,57 +18809,59 @@
         </w:tblPrEx>
         <w:tc>
           <w:tcPr>
-            <w:tcW w:w="3314" w:type="dxa"/>
-          </w:tcPr>
-          <w:p>
-            <w:pPr>
-              <w:widowControl w:val="0"/>
-              <w:ind w:left="0" w:firstLine="0"/>
-              <w:jc w:val="both"/>
-              <w:rPr>
-                <w:sz w:val="32"/>
-                <w:szCs w:val="32"/>
-                <w:lang w:val="en-US"/>
-              </w:rPr>
-            </w:pPr>
-            <w:r>
-              <w:rPr>
-                <w:sz w:val="32"/>
-                <w:szCs w:val="32"/>
-                <w:lang w:val="en-US"/>
-              </w:rPr>
-              <w:t>Commission_id</w:t>
-            </w:r>
-          </w:p>
-        </w:tc>
-        <w:tc>
-          <w:tcPr>
-            <w:tcW w:w="1643" w:type="dxa"/>
-          </w:tcPr>
-          <w:p>
-            <w:pPr>
-              <w:widowControl w:val="0"/>
-              <w:ind w:left="0" w:firstLine="0"/>
-              <w:jc w:val="both"/>
-              <w:rPr>
-                <w:sz w:val="32"/>
-                <w:szCs w:val="32"/>
-                <w:lang w:val="en-US"/>
-              </w:rPr>
-            </w:pPr>
-            <w:r>
-              <w:rPr>
-                <w:sz w:val="32"/>
-                <w:szCs w:val="32"/>
-                <w:lang w:val="en-US"/>
-              </w:rPr>
-              <w:t>AutoNumber</w:t>
-            </w:r>
-          </w:p>
-        </w:tc>
-        <w:tc>
-          <w:tcPr>
-            <w:tcW w:w="1643" w:type="dxa"/>
+            <w:tcW w:w="2947" w:type="dxa"/>
+          </w:tcPr>
+          <w:p>
+            <w:pPr>
+              <w:widowControl w:val="0"/>
+              <w:ind w:left="0" w:firstLine="0"/>
+              <w:jc w:val="both"/>
+              <w:rPr>
+                <w:sz w:val="32"/>
+                <w:szCs w:val="32"/>
+                <w:lang w:val="en-US"/>
+              </w:rPr>
+            </w:pPr>
+            <w:r>
+              <w:rPr>
+                <w:rFonts w:hint="default"/>
+                <w:sz w:val="32"/>
+                <w:szCs w:val="32"/>
+                <w:lang w:val="en-US"/>
+              </w:rPr>
+              <w:t>eq_id</w:t>
+            </w:r>
+          </w:p>
+        </w:tc>
+        <w:tc>
+          <w:tcPr>
+            <w:tcW w:w="1905" w:type="dxa"/>
+          </w:tcPr>
+          <w:p>
+            <w:pPr>
+              <w:widowControl w:val="0"/>
+              <w:ind w:left="0" w:firstLine="0"/>
+              <w:jc w:val="both"/>
+              <w:rPr>
+                <w:sz w:val="32"/>
+                <w:szCs w:val="32"/>
+                <w:lang w:val="en-US"/>
+              </w:rPr>
+            </w:pPr>
+            <w:r>
+              <w:rPr>
+                <w:rFonts w:hint="default"/>
+                <w:sz w:val="32"/>
+                <w:szCs w:val="32"/>
+                <w:lang w:val="en-IN"/>
+              </w:rPr>
+              <w:t>Int(11)</w:t>
+            </w:r>
+          </w:p>
+        </w:tc>
+        <w:tc>
+          <w:tcPr>
+            <w:tcW w:w="2177" w:type="dxa"/>
           </w:tcPr>
           <w:p>
             <w:pPr>
@@ -18403,26 +18886,35 @@
         </w:tc>
         <w:tc>
           <w:tcPr>
-            <w:tcW w:w="2976" w:type="dxa"/>
-          </w:tcPr>
-          <w:p>
-            <w:pPr>
-              <w:widowControl w:val="0"/>
-              <w:ind w:left="0" w:firstLine="0"/>
-              <w:jc w:val="both"/>
-              <w:rPr>
-                <w:sz w:val="32"/>
-                <w:szCs w:val="32"/>
-                <w:lang w:val="en-US"/>
-              </w:rPr>
-            </w:pPr>
-            <w:r>
-              <w:rPr>
-                <w:sz w:val="32"/>
-                <w:szCs w:val="32"/>
-                <w:lang w:val="en-US"/>
-              </w:rPr>
-              <w:t>Commission ID</w:t>
+            <w:tcW w:w="2547" w:type="dxa"/>
+          </w:tcPr>
+          <w:p>
+            <w:pPr>
+              <w:widowControl w:val="0"/>
+              <w:ind w:left="0" w:firstLine="0"/>
+              <w:jc w:val="both"/>
+              <w:rPr>
+                <w:sz w:val="32"/>
+                <w:szCs w:val="32"/>
+                <w:lang w:val="en-US"/>
+              </w:rPr>
+            </w:pPr>
+            <w:r>
+              <w:rPr>
+                <w:rFonts w:hint="default"/>
+                <w:sz w:val="32"/>
+                <w:szCs w:val="32"/>
+                <w:lang w:val="en-IN"/>
+              </w:rPr>
+              <w:t>Enquiry</w:t>
+            </w:r>
+            <w:r>
+              <w:rPr>
+                <w:sz w:val="32"/>
+                <w:szCs w:val="32"/>
+                <w:lang w:val="en-US"/>
+              </w:rPr>
+              <w:t xml:space="preserve"> ID</w:t>
             </w:r>
           </w:p>
         </w:tc>
@@ -18446,57 +18938,59 @@
         </w:tblPrEx>
         <w:tc>
           <w:tcPr>
-            <w:tcW w:w="3314" w:type="dxa"/>
-          </w:tcPr>
-          <w:p>
-            <w:pPr>
-              <w:widowControl w:val="0"/>
-              <w:ind w:left="0" w:firstLine="0"/>
-              <w:jc w:val="both"/>
-              <w:rPr>
-                <w:sz w:val="32"/>
-                <w:szCs w:val="32"/>
-                <w:lang w:val="en-US"/>
-              </w:rPr>
-            </w:pPr>
-            <w:r>
-              <w:rPr>
-                <w:sz w:val="32"/>
-                <w:szCs w:val="32"/>
-                <w:lang w:val="en-US"/>
-              </w:rPr>
-              <w:t>Agent_id</w:t>
-            </w:r>
-          </w:p>
-        </w:tc>
-        <w:tc>
-          <w:tcPr>
-            <w:tcW w:w="1643" w:type="dxa"/>
-          </w:tcPr>
-          <w:p>
-            <w:pPr>
-              <w:widowControl w:val="0"/>
-              <w:ind w:left="0" w:firstLine="0"/>
-              <w:jc w:val="both"/>
-              <w:rPr>
-                <w:sz w:val="32"/>
-                <w:szCs w:val="32"/>
-                <w:lang w:val="en-US"/>
-              </w:rPr>
-            </w:pPr>
-            <w:r>
-              <w:rPr>
-                <w:sz w:val="32"/>
-                <w:szCs w:val="32"/>
-                <w:lang w:val="en-US"/>
-              </w:rPr>
-              <w:t>Number</w:t>
-            </w:r>
-          </w:p>
-        </w:tc>
-        <w:tc>
-          <w:tcPr>
-            <w:tcW w:w="1643" w:type="dxa"/>
+            <w:tcW w:w="2947" w:type="dxa"/>
+          </w:tcPr>
+          <w:p>
+            <w:pPr>
+              <w:widowControl w:val="0"/>
+              <w:ind w:left="0" w:firstLine="0"/>
+              <w:jc w:val="both"/>
+              <w:rPr>
+                <w:sz w:val="32"/>
+                <w:szCs w:val="32"/>
+                <w:lang w:val="en-US"/>
+              </w:rPr>
+            </w:pPr>
+            <w:r>
+              <w:rPr>
+                <w:rFonts w:hint="default"/>
+                <w:sz w:val="32"/>
+                <w:szCs w:val="32"/>
+                <w:lang w:val="en-US"/>
+              </w:rPr>
+              <w:t>customer_id</w:t>
+            </w:r>
+          </w:p>
+        </w:tc>
+        <w:tc>
+          <w:tcPr>
+            <w:tcW w:w="1905" w:type="dxa"/>
+          </w:tcPr>
+          <w:p>
+            <w:pPr>
+              <w:widowControl w:val="0"/>
+              <w:ind w:left="0" w:firstLine="0"/>
+              <w:jc w:val="both"/>
+              <w:rPr>
+                <w:sz w:val="32"/>
+                <w:szCs w:val="32"/>
+                <w:lang w:val="en-US"/>
+              </w:rPr>
+            </w:pPr>
+            <w:r>
+              <w:rPr>
+                <w:rFonts w:hint="default"/>
+                <w:sz w:val="32"/>
+                <w:szCs w:val="32"/>
+                <w:lang w:val="en-IN"/>
+              </w:rPr>
+              <w:t>Int(11)</w:t>
+            </w:r>
+          </w:p>
+        </w:tc>
+        <w:tc>
+          <w:tcPr>
+            <w:tcW w:w="2177" w:type="dxa"/>
           </w:tcPr>
           <w:p>
             <w:pPr>
@@ -18521,26 +19015,35 @@
         </w:tc>
         <w:tc>
           <w:tcPr>
-            <w:tcW w:w="2976" w:type="dxa"/>
-          </w:tcPr>
-          <w:p>
-            <w:pPr>
-              <w:widowControl w:val="0"/>
-              <w:ind w:left="0" w:firstLine="0"/>
-              <w:jc w:val="both"/>
-              <w:rPr>
-                <w:sz w:val="32"/>
-                <w:szCs w:val="32"/>
-                <w:lang w:val="en-US"/>
-              </w:rPr>
-            </w:pPr>
-            <w:r>
-              <w:rPr>
-                <w:sz w:val="32"/>
-                <w:szCs w:val="32"/>
-                <w:lang w:val="en-US"/>
-              </w:rPr>
-              <w:t>Agent ID</w:t>
+            <w:tcW w:w="2547" w:type="dxa"/>
+          </w:tcPr>
+          <w:p>
+            <w:pPr>
+              <w:widowControl w:val="0"/>
+              <w:ind w:left="0" w:firstLine="0"/>
+              <w:jc w:val="both"/>
+              <w:rPr>
+                <w:sz w:val="32"/>
+                <w:szCs w:val="32"/>
+                <w:lang w:val="en-US"/>
+              </w:rPr>
+            </w:pPr>
+            <w:r>
+              <w:rPr>
+                <w:rFonts w:hint="default"/>
+                <w:sz w:val="32"/>
+                <w:szCs w:val="32"/>
+                <w:lang w:val="en-IN"/>
+              </w:rPr>
+              <w:t>Customer</w:t>
+            </w:r>
+            <w:r>
+              <w:rPr>
+                <w:sz w:val="32"/>
+                <w:szCs w:val="32"/>
+                <w:lang w:val="en-US"/>
+              </w:rPr>
+              <w:t xml:space="preserve"> ID</w:t>
             </w:r>
           </w:p>
         </w:tc>
@@ -18564,57 +19067,59 @@
         </w:tblPrEx>
         <w:tc>
           <w:tcPr>
-            <w:tcW w:w="3314" w:type="dxa"/>
-          </w:tcPr>
-          <w:p>
-            <w:pPr>
-              <w:widowControl w:val="0"/>
-              <w:ind w:left="0" w:firstLine="0"/>
-              <w:jc w:val="both"/>
-              <w:rPr>
-                <w:sz w:val="32"/>
-                <w:szCs w:val="32"/>
-                <w:lang w:val="en-US"/>
-              </w:rPr>
-            </w:pPr>
-            <w:r>
-              <w:rPr>
-                <w:sz w:val="32"/>
-                <w:szCs w:val="32"/>
-                <w:lang w:val="en-US"/>
-              </w:rPr>
-              <w:t>Agent_name</w:t>
-            </w:r>
-          </w:p>
-        </w:tc>
-        <w:tc>
-          <w:tcPr>
-            <w:tcW w:w="1643" w:type="dxa"/>
-          </w:tcPr>
-          <w:p>
-            <w:pPr>
-              <w:widowControl w:val="0"/>
-              <w:ind w:left="0" w:firstLine="0"/>
-              <w:jc w:val="both"/>
-              <w:rPr>
-                <w:sz w:val="32"/>
-                <w:szCs w:val="32"/>
-                <w:lang w:val="en-US"/>
-              </w:rPr>
-            </w:pPr>
-            <w:r>
-              <w:rPr>
-                <w:sz w:val="32"/>
-                <w:szCs w:val="32"/>
-                <w:lang w:val="en-US"/>
-              </w:rPr>
-              <w:t>Short Text</w:t>
-            </w:r>
-          </w:p>
-        </w:tc>
-        <w:tc>
-          <w:tcPr>
-            <w:tcW w:w="1643" w:type="dxa"/>
+            <w:tcW w:w="2947" w:type="dxa"/>
+          </w:tcPr>
+          <w:p>
+            <w:pPr>
+              <w:widowControl w:val="0"/>
+              <w:ind w:left="0" w:firstLine="0"/>
+              <w:jc w:val="both"/>
+              <w:rPr>
+                <w:sz w:val="32"/>
+                <w:szCs w:val="32"/>
+                <w:lang w:val="en-US"/>
+              </w:rPr>
+            </w:pPr>
+            <w:r>
+              <w:rPr>
+                <w:rFonts w:hint="default"/>
+                <w:sz w:val="32"/>
+                <w:szCs w:val="32"/>
+                <w:lang w:val="en-US"/>
+              </w:rPr>
+              <w:t>customer_name</w:t>
+            </w:r>
+          </w:p>
+        </w:tc>
+        <w:tc>
+          <w:tcPr>
+            <w:tcW w:w="1905" w:type="dxa"/>
+          </w:tcPr>
+          <w:p>
+            <w:pPr>
+              <w:widowControl w:val="0"/>
+              <w:ind w:left="0" w:firstLine="0"/>
+              <w:jc w:val="both"/>
+              <w:rPr>
+                <w:sz w:val="32"/>
+                <w:szCs w:val="32"/>
+                <w:lang w:val="en-US"/>
+              </w:rPr>
+            </w:pPr>
+            <w:r>
+              <w:rPr>
+                <w:rFonts w:hint="default"/>
+                <w:sz w:val="32"/>
+                <w:szCs w:val="32"/>
+                <w:lang w:val="en-IN"/>
+              </w:rPr>
+              <w:t>Varchar(50)</w:t>
+            </w:r>
+          </w:p>
+        </w:tc>
+        <w:tc>
+          <w:tcPr>
+            <w:tcW w:w="2177" w:type="dxa"/>
           </w:tcPr>
           <w:p>
             <w:pPr>
@@ -18639,26 +19144,35 @@
         </w:tc>
         <w:tc>
           <w:tcPr>
-            <w:tcW w:w="2976" w:type="dxa"/>
-          </w:tcPr>
-          <w:p>
-            <w:pPr>
-              <w:widowControl w:val="0"/>
-              <w:ind w:left="0" w:firstLine="0"/>
-              <w:jc w:val="both"/>
-              <w:rPr>
-                <w:sz w:val="32"/>
-                <w:szCs w:val="32"/>
-                <w:lang w:val="en-US"/>
-              </w:rPr>
-            </w:pPr>
-            <w:r>
-              <w:rPr>
-                <w:sz w:val="32"/>
-                <w:szCs w:val="32"/>
-                <w:lang w:val="en-US"/>
-              </w:rPr>
-              <w:t>Agent Name</w:t>
+            <w:tcW w:w="2547" w:type="dxa"/>
+          </w:tcPr>
+          <w:p>
+            <w:pPr>
+              <w:widowControl w:val="0"/>
+              <w:ind w:left="0" w:firstLine="0"/>
+              <w:jc w:val="both"/>
+              <w:rPr>
+                <w:sz w:val="32"/>
+                <w:szCs w:val="32"/>
+                <w:lang w:val="en-US"/>
+              </w:rPr>
+            </w:pPr>
+            <w:r>
+              <w:rPr>
+                <w:rFonts w:hint="default"/>
+                <w:sz w:val="32"/>
+                <w:szCs w:val="32"/>
+                <w:lang w:val="en-IN"/>
+              </w:rPr>
+              <w:t xml:space="preserve">Customer </w:t>
+            </w:r>
+            <w:r>
+              <w:rPr>
+                <w:sz w:val="32"/>
+                <w:szCs w:val="32"/>
+                <w:lang w:val="en-US"/>
+              </w:rPr>
+              <w:t>Name</w:t>
             </w:r>
           </w:p>
         </w:tc>
@@ -18682,109 +19196,105 @@
         </w:tblPrEx>
         <w:tc>
           <w:tcPr>
-            <w:tcW w:w="3314" w:type="dxa"/>
-          </w:tcPr>
-          <w:p>
-            <w:pPr>
-              <w:widowControl w:val="0"/>
-              <w:ind w:left="0" w:firstLine="0"/>
-              <w:jc w:val="both"/>
-              <w:rPr>
-                <w:sz w:val="32"/>
-                <w:szCs w:val="32"/>
-                <w:lang w:val="en-US"/>
-              </w:rPr>
-            </w:pPr>
-            <w:r>
-              <w:rPr>
-                <w:sz w:val="32"/>
-                <w:szCs w:val="32"/>
-                <w:lang w:val="en-US"/>
-              </w:rPr>
-              <w:t>Group_id</w:t>
-            </w:r>
-          </w:p>
-        </w:tc>
-        <w:tc>
-          <w:tcPr>
-            <w:tcW w:w="1643" w:type="dxa"/>
-          </w:tcPr>
-          <w:p>
-            <w:pPr>
-              <w:widowControl w:val="0"/>
-              <w:ind w:left="0" w:firstLine="0"/>
-              <w:jc w:val="both"/>
-              <w:rPr>
-                <w:sz w:val="32"/>
-                <w:szCs w:val="32"/>
-                <w:lang w:val="en-US"/>
-              </w:rPr>
-            </w:pPr>
-            <w:r>
-              <w:rPr>
-                <w:sz w:val="32"/>
-                <w:szCs w:val="32"/>
-                <w:lang w:val="en-US"/>
-              </w:rPr>
-              <w:t>Number</w:t>
-            </w:r>
-          </w:p>
-        </w:tc>
-        <w:tc>
-          <w:tcPr>
-            <w:tcW w:w="1643" w:type="dxa"/>
-          </w:tcPr>
-          <w:p>
-            <w:pPr>
-              <w:widowControl w:val="0"/>
-              <w:ind w:left="0" w:firstLine="0"/>
-              <w:jc w:val="both"/>
-              <w:rPr>
-                <w:sz w:val="32"/>
-                <w:szCs w:val="32"/>
-                <w:lang w:val="en-US"/>
-              </w:rPr>
-            </w:pPr>
-            <w:r>
-              <w:rPr>
-                <w:sz w:val="32"/>
-                <w:szCs w:val="32"/>
-                <w:lang w:val="en-US"/>
-              </w:rPr>
-              <w:t>Null</w:t>
-            </w:r>
-            <w:r>
-              <w:rPr>
-                <w:sz w:val="21"/>
-                <w:szCs w:val="21"/>
-                <w:lang w:val="en-US"/>
-              </w:rPr>
-              <w:t xml:space="preserve">(single member) </w:t>
-            </w:r>
-          </w:p>
-        </w:tc>
-        <w:tc>
-          <w:tcPr>
-            <w:tcW w:w="2976" w:type="dxa"/>
-          </w:tcPr>
-          <w:p>
-            <w:pPr>
-              <w:widowControl w:val="0"/>
-              <w:ind w:left="0" w:firstLine="0"/>
-              <w:jc w:val="both"/>
-              <w:rPr>
-                <w:sz w:val="32"/>
-                <w:szCs w:val="32"/>
-                <w:lang w:val="en-US"/>
-              </w:rPr>
-            </w:pPr>
-            <w:r>
-              <w:rPr>
-                <w:sz w:val="32"/>
-                <w:szCs w:val="32"/>
-                <w:lang w:val="en-US"/>
-              </w:rPr>
-              <w:t>Group ID</w:t>
+            <w:tcW w:w="2947" w:type="dxa"/>
+          </w:tcPr>
+          <w:p>
+            <w:pPr>
+              <w:widowControl w:val="0"/>
+              <w:ind w:left="0" w:firstLine="0"/>
+              <w:jc w:val="both"/>
+              <w:rPr>
+                <w:sz w:val="32"/>
+                <w:szCs w:val="32"/>
+                <w:lang w:val="en-US"/>
+              </w:rPr>
+            </w:pPr>
+            <w:r>
+              <w:rPr>
+                <w:rFonts w:hint="default"/>
+                <w:sz w:val="32"/>
+                <w:szCs w:val="32"/>
+                <w:lang w:val="en-US"/>
+              </w:rPr>
+              <w:t>email</w:t>
+            </w:r>
+          </w:p>
+        </w:tc>
+        <w:tc>
+          <w:tcPr>
+            <w:tcW w:w="1905" w:type="dxa"/>
+          </w:tcPr>
+          <w:p>
+            <w:pPr>
+              <w:widowControl w:val="0"/>
+              <w:ind w:left="0" w:firstLine="0"/>
+              <w:jc w:val="both"/>
+              <w:rPr>
+                <w:sz w:val="32"/>
+                <w:szCs w:val="32"/>
+                <w:lang w:val="en-US"/>
+              </w:rPr>
+            </w:pPr>
+            <w:r>
+              <w:rPr>
+                <w:rFonts w:hint="default"/>
+                <w:sz w:val="32"/>
+                <w:szCs w:val="32"/>
+                <w:lang w:val="en-IN"/>
+              </w:rPr>
+              <w:t>Varchar(50)</w:t>
+            </w:r>
+          </w:p>
+        </w:tc>
+        <w:tc>
+          <w:tcPr>
+            <w:tcW w:w="2177" w:type="dxa"/>
+          </w:tcPr>
+          <w:p>
+            <w:pPr>
+              <w:widowControl w:val="0"/>
+              <w:ind w:left="0" w:firstLine="0"/>
+              <w:jc w:val="both"/>
+              <w:rPr>
+                <w:sz w:val="32"/>
+                <w:szCs w:val="32"/>
+                <w:lang w:val="en-US"/>
+              </w:rPr>
+            </w:pPr>
+            <w:r>
+              <w:rPr>
+                <w:sz w:val="32"/>
+                <w:szCs w:val="32"/>
+                <w:lang w:val="en-US"/>
+              </w:rPr>
+              <w:t>Not Null</w:t>
+            </w:r>
+          </w:p>
+        </w:tc>
+        <w:tc>
+          <w:tcPr>
+            <w:tcW w:w="2547" w:type="dxa"/>
+          </w:tcPr>
+          <w:p>
+            <w:pPr>
+              <w:widowControl w:val="0"/>
+              <w:ind w:left="0" w:firstLine="0"/>
+              <w:jc w:val="both"/>
+              <w:rPr>
+                <w:rFonts w:hint="default"/>
+                <w:sz w:val="32"/>
+                <w:szCs w:val="32"/>
+                <w:lang w:val="en-IN"/>
+              </w:rPr>
+            </w:pPr>
+            <w:r>
+              <w:rPr>
+                <w:rFonts w:hint="default"/>
+                <w:sz w:val="32"/>
+                <w:szCs w:val="32"/>
+                <w:lang w:val="en-IN"/>
+              </w:rPr>
+              <w:t xml:space="preserve">Customer email </w:t>
             </w:r>
           </w:p>
         </w:tc>
@@ -18808,57 +19318,59 @@
         </w:tblPrEx>
         <w:tc>
           <w:tcPr>
-            <w:tcW w:w="3314" w:type="dxa"/>
-          </w:tcPr>
-          <w:p>
-            <w:pPr>
-              <w:widowControl w:val="0"/>
-              <w:ind w:left="0" w:firstLine="0"/>
-              <w:jc w:val="both"/>
-              <w:rPr>
-                <w:sz w:val="32"/>
-                <w:szCs w:val="32"/>
-                <w:lang w:val="en-US"/>
-              </w:rPr>
-            </w:pPr>
-            <w:r>
-              <w:rPr>
-                <w:sz w:val="32"/>
-                <w:szCs w:val="32"/>
-                <w:lang w:val="en-US"/>
-              </w:rPr>
-              <w:t>Chit_amount</w:t>
-            </w:r>
-          </w:p>
-        </w:tc>
-        <w:tc>
-          <w:tcPr>
-            <w:tcW w:w="1643" w:type="dxa"/>
-          </w:tcPr>
-          <w:p>
-            <w:pPr>
-              <w:widowControl w:val="0"/>
-              <w:ind w:left="0" w:firstLine="0"/>
-              <w:jc w:val="both"/>
-              <w:rPr>
-                <w:sz w:val="32"/>
-                <w:szCs w:val="32"/>
-                <w:lang w:val="en-US"/>
-              </w:rPr>
-            </w:pPr>
-            <w:r>
-              <w:rPr>
-                <w:sz w:val="32"/>
-                <w:szCs w:val="32"/>
-                <w:lang w:val="en-US"/>
-              </w:rPr>
-              <w:t>Currency</w:t>
-            </w:r>
-          </w:p>
-        </w:tc>
-        <w:tc>
-          <w:tcPr>
-            <w:tcW w:w="1643" w:type="dxa"/>
+            <w:tcW w:w="2947" w:type="dxa"/>
+          </w:tcPr>
+          <w:p>
+            <w:pPr>
+              <w:widowControl w:val="0"/>
+              <w:ind w:left="0" w:firstLine="0"/>
+              <w:jc w:val="both"/>
+              <w:rPr>
+                <w:sz w:val="32"/>
+                <w:szCs w:val="32"/>
+                <w:lang w:val="en-US"/>
+              </w:rPr>
+            </w:pPr>
+            <w:r>
+              <w:rPr>
+                <w:rFonts w:hint="default"/>
+                <w:sz w:val="32"/>
+                <w:szCs w:val="32"/>
+                <w:lang w:val="en-US"/>
+              </w:rPr>
+              <w:t>phone_no</w:t>
+            </w:r>
+          </w:p>
+        </w:tc>
+        <w:tc>
+          <w:tcPr>
+            <w:tcW w:w="1905" w:type="dxa"/>
+          </w:tcPr>
+          <w:p>
+            <w:pPr>
+              <w:widowControl w:val="0"/>
+              <w:ind w:left="0" w:firstLine="0"/>
+              <w:jc w:val="both"/>
+              <w:rPr>
+                <w:sz w:val="32"/>
+                <w:szCs w:val="32"/>
+                <w:lang w:val="en-US"/>
+              </w:rPr>
+            </w:pPr>
+            <w:r>
+              <w:rPr>
+                <w:rFonts w:hint="default"/>
+                <w:sz w:val="32"/>
+                <w:szCs w:val="32"/>
+                <w:lang w:val="en-IN"/>
+              </w:rPr>
+              <w:t>Varchar(20)</w:t>
+            </w:r>
+          </w:p>
+        </w:tc>
+        <w:tc>
+          <w:tcPr>
+            <w:tcW w:w="2177" w:type="dxa"/>
           </w:tcPr>
           <w:p>
             <w:pPr>
@@ -18883,26 +19395,28 @@
         </w:tc>
         <w:tc>
           <w:tcPr>
-            <w:tcW w:w="2976" w:type="dxa"/>
-          </w:tcPr>
-          <w:p>
-            <w:pPr>
-              <w:widowControl w:val="0"/>
-              <w:ind w:left="0" w:firstLine="0"/>
-              <w:jc w:val="both"/>
-              <w:rPr>
-                <w:sz w:val="32"/>
-                <w:szCs w:val="32"/>
-                <w:lang w:val="en-US"/>
-              </w:rPr>
-            </w:pPr>
-            <w:r>
-              <w:rPr>
-                <w:sz w:val="32"/>
-                <w:szCs w:val="32"/>
-                <w:lang w:val="en-US"/>
-              </w:rPr>
-              <w:t>Chit Amount</w:t>
+            <w:tcW w:w="2547" w:type="dxa"/>
+          </w:tcPr>
+          <w:p>
+            <w:pPr>
+              <w:widowControl w:val="0"/>
+              <w:ind w:left="0" w:firstLine="0"/>
+              <w:jc w:val="both"/>
+              <w:rPr>
+                <w:rFonts w:hint="default"/>
+                <w:sz w:val="32"/>
+                <w:szCs w:val="32"/>
+                <w:lang w:val="en-IN"/>
+              </w:rPr>
+            </w:pPr>
+            <w:r>
+              <w:rPr>
+                <w:rFonts w:hint="default"/>
+                <w:sz w:val="32"/>
+                <w:szCs w:val="32"/>
+                <w:lang w:val="en-IN"/>
+              </w:rPr>
+              <w:t>Customer phone number</w:t>
             </w:r>
           </w:p>
         </w:tc>
@@ -18926,57 +19440,59 @@
         </w:tblPrEx>
         <w:tc>
           <w:tcPr>
-            <w:tcW w:w="3314" w:type="dxa"/>
-          </w:tcPr>
-          <w:p>
-            <w:pPr>
-              <w:widowControl w:val="0"/>
-              <w:ind w:left="0" w:firstLine="0"/>
-              <w:jc w:val="both"/>
-              <w:rPr>
-                <w:sz w:val="32"/>
-                <w:szCs w:val="32"/>
-                <w:lang w:val="en-US"/>
-              </w:rPr>
-            </w:pPr>
-            <w:r>
-              <w:rPr>
-                <w:sz w:val="32"/>
-                <w:szCs w:val="32"/>
-                <w:lang w:val="en-US"/>
-              </w:rPr>
-              <w:t>Commission_amount</w:t>
-            </w:r>
-          </w:p>
-        </w:tc>
-        <w:tc>
-          <w:tcPr>
-            <w:tcW w:w="1643" w:type="dxa"/>
-          </w:tcPr>
-          <w:p>
-            <w:pPr>
-              <w:widowControl w:val="0"/>
-              <w:ind w:left="0" w:firstLine="0"/>
-              <w:jc w:val="both"/>
-              <w:rPr>
-                <w:sz w:val="32"/>
-                <w:szCs w:val="32"/>
-                <w:lang w:val="en-US"/>
-              </w:rPr>
-            </w:pPr>
-            <w:r>
-              <w:rPr>
-                <w:sz w:val="32"/>
-                <w:szCs w:val="32"/>
-                <w:lang w:val="en-US"/>
-              </w:rPr>
-              <w:t>Currency</w:t>
-            </w:r>
-          </w:p>
-        </w:tc>
-        <w:tc>
-          <w:tcPr>
-            <w:tcW w:w="1643" w:type="dxa"/>
+            <w:tcW w:w="2947" w:type="dxa"/>
+          </w:tcPr>
+          <w:p>
+            <w:pPr>
+              <w:widowControl w:val="0"/>
+              <w:ind w:left="0" w:firstLine="0"/>
+              <w:jc w:val="both"/>
+              <w:rPr>
+                <w:sz w:val="32"/>
+                <w:szCs w:val="32"/>
+                <w:lang w:val="en-US"/>
+              </w:rPr>
+            </w:pPr>
+            <w:r>
+              <w:rPr>
+                <w:rFonts w:hint="default"/>
+                <w:sz w:val="32"/>
+                <w:szCs w:val="32"/>
+                <w:lang w:val="en-US"/>
+              </w:rPr>
+              <w:t>enquiry</w:t>
+            </w:r>
+          </w:p>
+        </w:tc>
+        <w:tc>
+          <w:tcPr>
+            <w:tcW w:w="1905" w:type="dxa"/>
+          </w:tcPr>
+          <w:p>
+            <w:pPr>
+              <w:widowControl w:val="0"/>
+              <w:ind w:left="0" w:firstLine="0"/>
+              <w:jc w:val="both"/>
+              <w:rPr>
+                <w:sz w:val="32"/>
+                <w:szCs w:val="32"/>
+                <w:lang w:val="en-US"/>
+              </w:rPr>
+            </w:pPr>
+            <w:r>
+              <w:rPr>
+                <w:rFonts w:hint="default"/>
+                <w:sz w:val="32"/>
+                <w:szCs w:val="32"/>
+                <w:lang w:val="en-IN"/>
+              </w:rPr>
+              <w:t>Varchar(500)</w:t>
+            </w:r>
+          </w:p>
+        </w:tc>
+        <w:tc>
+          <w:tcPr>
+            <w:tcW w:w="2177" w:type="dxa"/>
           </w:tcPr>
           <w:p>
             <w:pPr>
@@ -19001,26 +19517,28 @@
         </w:tc>
         <w:tc>
           <w:tcPr>
-            <w:tcW w:w="2976" w:type="dxa"/>
-          </w:tcPr>
-          <w:p>
-            <w:pPr>
-              <w:widowControl w:val="0"/>
-              <w:ind w:left="0" w:firstLine="0"/>
-              <w:jc w:val="both"/>
-              <w:rPr>
-                <w:sz w:val="32"/>
-                <w:szCs w:val="32"/>
-                <w:lang w:val="en-US"/>
-              </w:rPr>
-            </w:pPr>
-            <w:r>
-              <w:rPr>
-                <w:sz w:val="32"/>
-                <w:szCs w:val="32"/>
-                <w:lang w:val="en-US"/>
-              </w:rPr>
-              <w:t>Commission Amount</w:t>
+            <w:tcW w:w="2547" w:type="dxa"/>
+          </w:tcPr>
+          <w:p>
+            <w:pPr>
+              <w:widowControl w:val="0"/>
+              <w:ind w:left="0" w:firstLine="0"/>
+              <w:jc w:val="both"/>
+              <w:rPr>
+                <w:rFonts w:hint="default"/>
+                <w:sz w:val="32"/>
+                <w:szCs w:val="32"/>
+                <w:lang w:val="en-IN"/>
+              </w:rPr>
+            </w:pPr>
+            <w:r>
+              <w:rPr>
+                <w:rFonts w:hint="default"/>
+                <w:sz w:val="32"/>
+                <w:szCs w:val="32"/>
+                <w:lang w:val="en-IN"/>
+              </w:rPr>
+              <w:t xml:space="preserve">Enquiry </w:t>
             </w:r>
           </w:p>
         </w:tc>
@@ -19044,101 +19562,114 @@
         </w:tblPrEx>
         <w:tc>
           <w:tcPr>
-            <w:tcW w:w="3314" w:type="dxa"/>
-          </w:tcPr>
-          <w:p>
-            <w:pPr>
-              <w:widowControl w:val="0"/>
-              <w:ind w:left="0" w:firstLine="0"/>
-              <w:jc w:val="both"/>
-              <w:rPr>
-                <w:sz w:val="32"/>
-                <w:szCs w:val="32"/>
-                <w:lang w:val="en-US"/>
-              </w:rPr>
-            </w:pPr>
-            <w:r>
-              <w:rPr>
-                <w:sz w:val="32"/>
-                <w:szCs w:val="32"/>
-                <w:lang w:val="en-US"/>
-              </w:rPr>
-              <w:t>Commission_tax</w:t>
-            </w:r>
-          </w:p>
-        </w:tc>
-        <w:tc>
-          <w:tcPr>
-            <w:tcW w:w="1643" w:type="dxa"/>
-          </w:tcPr>
-          <w:p>
-            <w:pPr>
-              <w:widowControl w:val="0"/>
-              <w:ind w:left="0" w:firstLine="0"/>
-              <w:jc w:val="both"/>
-              <w:rPr>
-                <w:sz w:val="32"/>
-                <w:szCs w:val="32"/>
-                <w:lang w:val="en-US"/>
-              </w:rPr>
-            </w:pPr>
-            <w:r>
-              <w:rPr>
-                <w:sz w:val="32"/>
-                <w:szCs w:val="32"/>
-                <w:lang w:val="en-US"/>
-              </w:rPr>
-              <w:t>Currency</w:t>
-            </w:r>
-          </w:p>
-        </w:tc>
-        <w:tc>
-          <w:tcPr>
-            <w:tcW w:w="1643" w:type="dxa"/>
-          </w:tcPr>
-          <w:p>
-            <w:pPr>
-              <w:widowControl w:val="0"/>
-              <w:ind w:left="0" w:firstLine="0"/>
-              <w:jc w:val="both"/>
-              <w:rPr>
-                <w:sz w:val="32"/>
-                <w:szCs w:val="32"/>
-                <w:lang w:val="en-US"/>
-              </w:rPr>
-            </w:pPr>
-            <w:r>
-              <w:rPr>
-                <w:sz w:val="32"/>
-                <w:szCs w:val="32"/>
-                <w:lang w:val="en-US"/>
-              </w:rPr>
-              <w:t>Not Null</w:t>
-            </w:r>
-          </w:p>
-        </w:tc>
-        <w:tc>
-          <w:tcPr>
-            <w:tcW w:w="2976" w:type="dxa"/>
-          </w:tcPr>
-          <w:p>
-            <w:pPr>
-              <w:widowControl w:val="0"/>
-              <w:ind w:left="0" w:firstLine="0"/>
-              <w:jc w:val="both"/>
-              <w:rPr>
-                <w:sz w:val="32"/>
-                <w:szCs w:val="32"/>
-                <w:lang w:val="en-US"/>
-              </w:rPr>
-            </w:pPr>
-            <w:r>
-              <w:rPr>
-                <w:sz w:val="32"/>
-                <w:szCs w:val="32"/>
-                <w:lang w:val="en-US"/>
-              </w:rPr>
-              <w:t xml:space="preserve">Tax On Commission </w:t>
+            <w:tcW w:w="2947" w:type="dxa"/>
+          </w:tcPr>
+          <w:p>
+            <w:pPr>
+              <w:widowControl w:val="0"/>
+              <w:ind w:left="0" w:firstLine="0"/>
+              <w:jc w:val="both"/>
+              <w:rPr>
+                <w:sz w:val="32"/>
+                <w:szCs w:val="32"/>
+                <w:lang w:val="en-US"/>
+              </w:rPr>
+            </w:pPr>
+            <w:r>
+              <w:rPr>
+                <w:rFonts w:hint="default"/>
+                <w:sz w:val="32"/>
+                <w:szCs w:val="32"/>
+                <w:lang w:val="en-US"/>
+              </w:rPr>
+              <w:t>status</w:t>
+            </w:r>
+          </w:p>
+        </w:tc>
+        <w:tc>
+          <w:tcPr>
+            <w:tcW w:w="1905" w:type="dxa"/>
+          </w:tcPr>
+          <w:p>
+            <w:pPr>
+              <w:widowControl w:val="0"/>
+              <w:ind w:left="0" w:firstLine="0"/>
+              <w:jc w:val="both"/>
+              <w:rPr>
+                <w:sz w:val="32"/>
+                <w:szCs w:val="32"/>
+                <w:lang w:val="en-US"/>
+              </w:rPr>
+            </w:pPr>
+            <w:r>
+              <w:rPr>
+                <w:rFonts w:hint="default"/>
+                <w:sz w:val="32"/>
+                <w:szCs w:val="32"/>
+                <w:lang w:val="en-IN"/>
+              </w:rPr>
+              <w:t>Varchar(20)</w:t>
+            </w:r>
+          </w:p>
+        </w:tc>
+        <w:tc>
+          <w:tcPr>
+            <w:tcW w:w="2177" w:type="dxa"/>
+          </w:tcPr>
+          <w:p>
+            <w:pPr>
+              <w:widowControl w:val="0"/>
+              <w:ind w:left="0" w:firstLine="0"/>
+              <w:jc w:val="both"/>
+              <w:rPr>
+                <w:rFonts w:hint="default"/>
+                <w:sz w:val="32"/>
+                <w:szCs w:val="32"/>
+                <w:lang w:val="en-IN"/>
+              </w:rPr>
+            </w:pPr>
+            <w:r>
+              <w:rPr>
+                <w:rFonts w:hint="default"/>
+                <w:sz w:val="32"/>
+                <w:szCs w:val="32"/>
+                <w:lang w:val="en-IN"/>
+              </w:rPr>
+              <w:t>Unclear</w:t>
+            </w:r>
+          </w:p>
+        </w:tc>
+        <w:tc>
+          <w:tcPr>
+            <w:tcW w:w="2547" w:type="dxa"/>
+          </w:tcPr>
+          <w:p>
+            <w:pPr>
+              <w:widowControl w:val="0"/>
+              <w:ind w:left="0" w:firstLine="0"/>
+              <w:jc w:val="both"/>
+              <w:rPr>
+                <w:sz w:val="32"/>
+                <w:szCs w:val="32"/>
+                <w:lang w:val="en-US"/>
+              </w:rPr>
+            </w:pPr>
+            <w:r>
+              <w:rPr>
+                <w:rFonts w:hint="default"/>
+                <w:sz w:val="32"/>
+                <w:szCs w:val="32"/>
+                <w:lang w:val="en-IN"/>
+              </w:rPr>
+              <w:t>Enquiry status</w:t>
+            </w:r>
+            <w:r>
+              <w:rPr>
+                <w:sz w:val="32"/>
+                <w:szCs w:val="32"/>
+                <w:lang w:val="en-US"/>
+              </w:rPr>
+              <w:t xml:space="preserve"> </w:t>
             </w:r>
           </w:p>
         </w:tc>
@@ -19162,57 +19693,60 @@
         </w:tblPrEx>
         <w:tc>
           <w:tcPr>
-            <w:tcW w:w="3314" w:type="dxa"/>
-          </w:tcPr>
-          <w:p>
-            <w:pPr>
-              <w:widowControl w:val="0"/>
-              <w:ind w:left="0" w:firstLine="0"/>
-              <w:jc w:val="both"/>
-              <w:rPr>
-                <w:sz w:val="32"/>
-                <w:szCs w:val="32"/>
-                <w:lang w:val="en-US"/>
-              </w:rPr>
-            </w:pPr>
-            <w:r>
-              <w:rPr>
-                <w:sz w:val="32"/>
-                <w:szCs w:val="32"/>
-                <w:lang w:val="en-US"/>
-              </w:rPr>
-              <w:t>Net_commission</w:t>
-            </w:r>
-          </w:p>
-        </w:tc>
-        <w:tc>
-          <w:tcPr>
-            <w:tcW w:w="1643" w:type="dxa"/>
-          </w:tcPr>
-          <w:p>
-            <w:pPr>
-              <w:widowControl w:val="0"/>
-              <w:ind w:left="0" w:firstLine="0"/>
-              <w:jc w:val="both"/>
-              <w:rPr>
-                <w:sz w:val="32"/>
-                <w:szCs w:val="32"/>
-                <w:lang w:val="en-US"/>
-              </w:rPr>
-            </w:pPr>
-            <w:r>
-              <w:rPr>
-                <w:sz w:val="32"/>
-                <w:szCs w:val="32"/>
-                <w:lang w:val="en-US"/>
-              </w:rPr>
-              <w:t>Currency</w:t>
-            </w:r>
-          </w:p>
-        </w:tc>
-        <w:tc>
-          <w:tcPr>
-            <w:tcW w:w="1643" w:type="dxa"/>
+            <w:tcW w:w="2947" w:type="dxa"/>
+          </w:tcPr>
+          <w:p>
+            <w:pPr>
+              <w:widowControl w:val="0"/>
+              <w:ind w:left="0" w:firstLine="0"/>
+              <w:jc w:val="both"/>
+              <w:rPr>
+                <w:sz w:val="32"/>
+                <w:szCs w:val="32"/>
+                <w:lang w:val="en-US"/>
+              </w:rPr>
+            </w:pPr>
+            <w:r>
+              <w:rPr>
+                <w:rFonts w:hint="default"/>
+                <w:sz w:val="32"/>
+                <w:szCs w:val="32"/>
+                <w:lang w:val="en-US"/>
+              </w:rPr>
+              <w:t>date</w:t>
+            </w:r>
+          </w:p>
+        </w:tc>
+        <w:tc>
+          <w:tcPr>
+            <w:tcW w:w="1905" w:type="dxa"/>
+          </w:tcPr>
+          <w:p>
+            <w:pPr>
+              <w:widowControl w:val="0"/>
+              <w:ind w:left="0" w:firstLine="0"/>
+              <w:jc w:val="both"/>
+              <w:rPr>
+                <w:rFonts w:hint="default"/>
+                <w:sz w:val="32"/>
+                <w:szCs w:val="32"/>
+                <w:lang w:val="en-IN"/>
+              </w:rPr>
+            </w:pPr>
+            <w:r>
+              <w:rPr>
+                <w:rFonts w:hint="default"/>
+                <w:sz w:val="32"/>
+                <w:szCs w:val="32"/>
+                <w:lang w:val="en-IN"/>
+              </w:rPr>
+              <w:t>Datetime</w:t>
+            </w:r>
+          </w:p>
+        </w:tc>
+        <w:tc>
+          <w:tcPr>
+            <w:tcW w:w="2177" w:type="dxa"/>
           </w:tcPr>
           <w:p>
             <w:pPr>
@@ -19237,263 +19771,31 @@
         </w:tc>
         <w:tc>
           <w:tcPr>
-            <w:tcW w:w="2976" w:type="dxa"/>
-          </w:tcPr>
-          <w:p>
-            <w:pPr>
-              <w:widowControl w:val="0"/>
-              <w:ind w:left="0" w:firstLine="0"/>
-              <w:jc w:val="both"/>
-              <w:rPr>
-                <w:sz w:val="32"/>
-                <w:szCs w:val="32"/>
-                <w:lang w:val="en-US"/>
-              </w:rPr>
-            </w:pPr>
-            <w:r>
-              <w:rPr>
-                <w:sz w:val="32"/>
-                <w:szCs w:val="32"/>
-                <w:lang w:val="en-US"/>
-              </w:rPr>
-              <w:t>Net Commission</w:t>
-            </w:r>
-          </w:p>
-        </w:tc>
-      </w:tr>
-      <w:tr>
-        <w:tblPrEx>
-          <w:tblBorders>
-            <w:top w:val="single" w:color="auto" w:sz="4" w:space="0"/>
-            <w:left w:val="single" w:color="auto" w:sz="4" w:space="0"/>
-            <w:bottom w:val="single" w:color="auto" w:sz="4" w:space="0"/>
-            <w:right w:val="single" w:color="auto" w:sz="4" w:space="0"/>
-            <w:insideH w:val="single" w:color="auto" w:sz="4" w:space="0"/>
-            <w:insideV w:val="single" w:color="auto" w:sz="4" w:space="0"/>
-          </w:tblBorders>
-          <w:tblCellMar>
-            <w:top w:w="0" w:type="dxa"/>
-            <w:left w:w="108" w:type="dxa"/>
-            <w:bottom w:w="0" w:type="dxa"/>
-            <w:right w:w="108" w:type="dxa"/>
-          </w:tblCellMar>
-        </w:tblPrEx>
-        <w:tc>
-          <w:tcPr>
-            <w:tcW w:w="3314" w:type="dxa"/>
-          </w:tcPr>
-          <w:p>
-            <w:pPr>
-              <w:widowControl w:val="0"/>
-              <w:ind w:left="0" w:firstLine="0"/>
-              <w:jc w:val="both"/>
-              <w:rPr>
-                <w:sz w:val="32"/>
-                <w:szCs w:val="32"/>
-                <w:lang w:val="en-US"/>
-              </w:rPr>
-            </w:pPr>
-            <w:r>
-              <w:rPr>
-                <w:sz w:val="32"/>
-                <w:szCs w:val="32"/>
-                <w:lang w:val="en-US"/>
-              </w:rPr>
-              <w:t>Payment_menthod</w:t>
-            </w:r>
-          </w:p>
-        </w:tc>
-        <w:tc>
-          <w:tcPr>
-            <w:tcW w:w="1643" w:type="dxa"/>
-          </w:tcPr>
-          <w:p>
-            <w:pPr>
-              <w:widowControl w:val="0"/>
-              <w:ind w:left="0" w:firstLine="0"/>
-              <w:jc w:val="both"/>
-              <w:rPr>
-                <w:sz w:val="32"/>
-                <w:szCs w:val="32"/>
-                <w:lang w:val="en-US"/>
-              </w:rPr>
-            </w:pPr>
-            <w:r>
-              <w:rPr>
-                <w:sz w:val="32"/>
-                <w:szCs w:val="32"/>
-                <w:lang w:val="en-US"/>
-              </w:rPr>
-              <w:t>Short Text</w:t>
-            </w:r>
-          </w:p>
-        </w:tc>
-        <w:tc>
-          <w:tcPr>
-            <w:tcW w:w="1643" w:type="dxa"/>
-          </w:tcPr>
-          <w:p>
-            <w:pPr>
-              <w:widowControl w:val="0"/>
-              <w:ind w:left="0" w:firstLine="0"/>
-              <w:jc w:val="both"/>
-              <w:rPr>
-                <w:sz w:val="32"/>
-                <w:szCs w:val="32"/>
-                <w:lang w:val="en-US"/>
-              </w:rPr>
-            </w:pPr>
-            <w:r>
-              <w:rPr>
-                <w:sz w:val="32"/>
-                <w:szCs w:val="32"/>
-                <w:lang w:val="en-US"/>
-              </w:rPr>
-              <w:t>Not Null</w:t>
-            </w:r>
-          </w:p>
-        </w:tc>
-        <w:tc>
-          <w:tcPr>
-            <w:tcW w:w="2976" w:type="dxa"/>
-          </w:tcPr>
-          <w:p>
-            <w:pPr>
-              <w:widowControl w:val="0"/>
-              <w:ind w:left="0" w:firstLine="0"/>
-              <w:jc w:val="both"/>
-              <w:rPr>
-                <w:sz w:val="32"/>
-                <w:szCs w:val="32"/>
-                <w:lang w:val="en-US"/>
-              </w:rPr>
-            </w:pPr>
-            <w:r>
-              <w:rPr>
-                <w:sz w:val="32"/>
-                <w:szCs w:val="32"/>
-                <w:lang w:val="en-US"/>
-              </w:rPr>
-              <w:t>Payment Method</w:t>
-            </w:r>
-          </w:p>
-        </w:tc>
-      </w:tr>
-      <w:tr>
-        <w:tblPrEx>
-          <w:tblBorders>
-            <w:top w:val="single" w:color="auto" w:sz="4" w:space="0"/>
-            <w:left w:val="single" w:color="auto" w:sz="4" w:space="0"/>
-            <w:bottom w:val="single" w:color="auto" w:sz="4" w:space="0"/>
-            <w:right w:val="single" w:color="auto" w:sz="4" w:space="0"/>
-            <w:insideH w:val="single" w:color="auto" w:sz="4" w:space="0"/>
-            <w:insideV w:val="single" w:color="auto" w:sz="4" w:space="0"/>
-          </w:tblBorders>
-          <w:tblCellMar>
-            <w:top w:w="0" w:type="dxa"/>
-            <w:left w:w="108" w:type="dxa"/>
-            <w:bottom w:w="0" w:type="dxa"/>
-            <w:right w:w="108" w:type="dxa"/>
-          </w:tblCellMar>
-        </w:tblPrEx>
-        <w:tc>
-          <w:tcPr>
-            <w:tcW w:w="3314" w:type="dxa"/>
-          </w:tcPr>
-          <w:p>
-            <w:pPr>
-              <w:widowControl w:val="0"/>
-              <w:ind w:left="0" w:firstLine="0"/>
-              <w:jc w:val="both"/>
-              <w:rPr>
-                <w:sz w:val="32"/>
-                <w:szCs w:val="32"/>
-                <w:lang w:val="en-US"/>
-              </w:rPr>
-            </w:pPr>
-            <w:r>
-              <w:rPr>
-                <w:sz w:val="32"/>
-                <w:szCs w:val="32"/>
-                <w:lang w:val="en-US"/>
-              </w:rPr>
-              <w:t>Date_of_received</w:t>
-            </w:r>
-          </w:p>
-        </w:tc>
-        <w:tc>
-          <w:tcPr>
-            <w:tcW w:w="1643" w:type="dxa"/>
-          </w:tcPr>
-          <w:p>
-            <w:pPr>
-              <w:widowControl w:val="0"/>
-              <w:ind w:left="0" w:firstLine="0"/>
-              <w:jc w:val="both"/>
-              <w:rPr>
-                <w:sz w:val="32"/>
-                <w:szCs w:val="32"/>
-                <w:lang w:val="en-US"/>
-              </w:rPr>
-            </w:pPr>
-            <w:r>
-              <w:rPr>
-                <w:sz w:val="32"/>
-                <w:szCs w:val="32"/>
-                <w:lang w:val="en-US"/>
-              </w:rPr>
-              <w:t>Date/Time</w:t>
-            </w:r>
-          </w:p>
-        </w:tc>
-        <w:tc>
-          <w:tcPr>
-            <w:tcW w:w="1643" w:type="dxa"/>
-          </w:tcPr>
-          <w:p>
-            <w:pPr>
-              <w:widowControl w:val="0"/>
-              <w:ind w:left="0" w:firstLine="0"/>
-              <w:jc w:val="both"/>
-              <w:rPr>
-                <w:sz w:val="32"/>
-                <w:szCs w:val="32"/>
-                <w:lang w:val="en-US"/>
-              </w:rPr>
-            </w:pPr>
-            <w:r>
-              <w:rPr>
-                <w:sz w:val="32"/>
-                <w:szCs w:val="32"/>
-                <w:lang w:val="en-US"/>
-              </w:rPr>
-              <w:t>Not Null</w:t>
-            </w:r>
-          </w:p>
-        </w:tc>
-        <w:tc>
-          <w:tcPr>
-            <w:tcW w:w="2976" w:type="dxa"/>
-          </w:tcPr>
-          <w:p>
-            <w:pPr>
-              <w:widowControl w:val="0"/>
-              <w:ind w:left="0" w:firstLine="0"/>
-              <w:jc w:val="both"/>
-              <w:rPr>
-                <w:sz w:val="32"/>
-                <w:szCs w:val="32"/>
-                <w:lang w:val="en-US"/>
-              </w:rPr>
-            </w:pPr>
-            <w:r>
-              <w:rPr>
-                <w:sz w:val="32"/>
-                <w:szCs w:val="32"/>
-                <w:lang w:val="en-US"/>
-              </w:rPr>
-              <w:t>Received Date</w:t>
-            </w:r>
+            <w:tcW w:w="2547" w:type="dxa"/>
+          </w:tcPr>
+          <w:p>
+            <w:pPr>
+              <w:widowControl w:val="0"/>
+              <w:ind w:left="0" w:firstLine="0"/>
+              <w:jc w:val="both"/>
+              <w:rPr>
+                <w:rFonts w:hint="default"/>
+                <w:sz w:val="32"/>
+                <w:szCs w:val="32"/>
+                <w:lang w:val="en-IN"/>
+              </w:rPr>
+            </w:pPr>
+            <w:r>
+              <w:rPr>
+                <w:rFonts w:hint="default"/>
+                <w:sz w:val="32"/>
+                <w:szCs w:val="32"/>
+                <w:lang w:val="en-IN"/>
+              </w:rPr>
+              <w:t>Enquiry date</w:t>
+            </w:r>
+            <w:bookmarkStart w:id="0" w:name="_GoBack"/>
+            <w:bookmarkEnd w:id="0"/>
           </w:p>
         </w:tc>
       </w:tr>
@@ -27844,7 +28146,7 @@
     <w:lsdException w:unhideWhenUsed="0" w:uiPriority="0" w:semiHidden="0" w:name="HTML Sample"/>
     <w:lsdException w:unhideWhenUsed="0" w:uiPriority="0" w:semiHidden="0" w:name="HTML Typewriter"/>
     <w:lsdException w:unhideWhenUsed="0" w:uiPriority="0" w:semiHidden="0" w:name="HTML Variable"/>
-    <w:lsdException w:uiPriority="99" w:name="Normal Table"/>
+    <w:lsdException w:qFormat="1" w:uiPriority="99" w:name="Normal Table"/>
     <w:lsdException w:unhideWhenUsed="0" w:uiPriority="0" w:semiHidden="0" w:name="annotation subject"/>
     <w:lsdException w:uiPriority="0" w:name="Table Simple 1"/>
     <w:lsdException w:uiPriority="0" w:name="Table Simple 2"/>
@@ -28018,6 +28320,7 @@
     <w:name w:val="Normal Table"/>
     <w:semiHidden/>
     <w:unhideWhenUsed/>
+    <w:qFormat/>
     <w:uiPriority w:val="99"/>
     <w:tblPr>
       <w:tblCellMar>

--- a/33 Cab Service Management System(Documentation).docx
+++ b/33 Cab Service Management System(Documentation).docx
@@ -5238,6 +5238,12 @@
             <w:insideH w:val="single" w:color="auto" w:sz="4" w:space="0"/>
             <w:insideV w:val="single" w:color="auto" w:sz="4" w:space="0"/>
           </w:tblBorders>
+          <w:tblCellMar>
+            <w:top w:w="0" w:type="dxa"/>
+            <w:left w:w="108" w:type="dxa"/>
+            <w:bottom w:w="0" w:type="dxa"/>
+            <w:right w:w="108" w:type="dxa"/>
+          </w:tblCellMar>
         </w:tblPrEx>
         <w:trPr>
           <w:trHeight w:val="380" w:hRule="atLeast"/>
@@ -6063,12 +6069,6 @@
             <w:insideH w:val="single" w:color="auto" w:sz="4" w:space="0"/>
             <w:insideV w:val="single" w:color="auto" w:sz="4" w:space="0"/>
           </w:tblBorders>
-          <w:tblCellMar>
-            <w:top w:w="0" w:type="dxa"/>
-            <w:left w:w="108" w:type="dxa"/>
-            <w:bottom w:w="0" w:type="dxa"/>
-            <w:right w:w="108" w:type="dxa"/>
-          </w:tblCellMar>
         </w:tblPrEx>
         <w:tc>
           <w:tcPr>
@@ -11174,12 +11174,6 @@
             <w:insideH w:val="single" w:color="auto" w:sz="4" w:space="0"/>
             <w:insideV w:val="single" w:color="auto" w:sz="4" w:space="0"/>
           </w:tblBorders>
-          <w:tblCellMar>
-            <w:top w:w="0" w:type="dxa"/>
-            <w:left w:w="108" w:type="dxa"/>
-            <w:bottom w:w="0" w:type="dxa"/>
-            <w:right w:w="108" w:type="dxa"/>
-          </w:tblCellMar>
         </w:tblPrEx>
         <w:tc>
           <w:tcPr>
@@ -12627,3376 +12621,6 @@
           <w:lang w:val="en-IN"/>
         </w:rPr>
         <w:t>Employee</w:t>
-      </w:r>
-      <w:r>
-        <w:rPr>
-          <w:b/>
-          <w:bCs/>
-          <w:szCs w:val="36"/>
-          <w:lang w:val="en-US"/>
-        </w:rPr>
-        <w:t>:</w:t>
-      </w:r>
-    </w:p>
-    <w:tbl>
-      <w:tblPr>
-        <w:tblStyle w:val="7"/>
-        <w:tblW w:w="0" w:type="auto"/>
-        <w:tblInd w:w="0" w:type="dxa"/>
-        <w:tblBorders>
-          <w:top w:val="single" w:color="auto" w:sz="4" w:space="0"/>
-          <w:left w:val="single" w:color="auto" w:sz="4" w:space="0"/>
-          <w:bottom w:val="single" w:color="auto" w:sz="4" w:space="0"/>
-          <w:right w:val="single" w:color="auto" w:sz="4" w:space="0"/>
-          <w:insideH w:val="single" w:color="auto" w:sz="4" w:space="0"/>
-          <w:insideV w:val="single" w:color="auto" w:sz="4" w:space="0"/>
-        </w:tblBorders>
-        <w:tblLayout w:type="autofit"/>
-        <w:tblCellMar>
-          <w:top w:w="0" w:type="dxa"/>
-          <w:left w:w="108" w:type="dxa"/>
-          <w:bottom w:w="0" w:type="dxa"/>
-          <w:right w:w="108" w:type="dxa"/>
-        </w:tblCellMar>
-      </w:tblPr>
-      <w:tblGrid>
-        <w:gridCol w:w="2394"/>
-        <w:gridCol w:w="2394"/>
-        <w:gridCol w:w="2394"/>
-        <w:gridCol w:w="2394"/>
-      </w:tblGrid>
-      <w:tr>
-        <w:tblPrEx>
-          <w:tblBorders>
-            <w:top w:val="single" w:color="auto" w:sz="4" w:space="0"/>
-            <w:left w:val="single" w:color="auto" w:sz="4" w:space="0"/>
-            <w:bottom w:val="single" w:color="auto" w:sz="4" w:space="0"/>
-            <w:right w:val="single" w:color="auto" w:sz="4" w:space="0"/>
-            <w:insideH w:val="single" w:color="auto" w:sz="4" w:space="0"/>
-            <w:insideV w:val="single" w:color="auto" w:sz="4" w:space="0"/>
-          </w:tblBorders>
-        </w:tblPrEx>
-        <w:tc>
-          <w:tcPr>
-            <w:tcW w:w="2394" w:type="dxa"/>
-          </w:tcPr>
-          <w:p>
-            <w:pPr>
-              <w:widowControl w:val="0"/>
-              <w:jc w:val="both"/>
-              <w:rPr>
-                <w:sz w:val="32"/>
-                <w:szCs w:val="32"/>
-                <w:lang w:val="en-US"/>
-              </w:rPr>
-            </w:pPr>
-            <w:r>
-              <w:rPr>
-                <w:b/>
-                <w:bCs/>
-                <w:sz w:val="32"/>
-                <w:szCs w:val="32"/>
-                <w:lang w:val="en-US"/>
-              </w:rPr>
-              <w:t>Field Name</w:t>
-            </w:r>
-          </w:p>
-        </w:tc>
-        <w:tc>
-          <w:tcPr>
-            <w:tcW w:w="2394" w:type="dxa"/>
-          </w:tcPr>
-          <w:p>
-            <w:pPr>
-              <w:widowControl w:val="0"/>
-              <w:jc w:val="both"/>
-              <w:rPr>
-                <w:sz w:val="32"/>
-                <w:szCs w:val="32"/>
-                <w:lang w:val="en-US"/>
-              </w:rPr>
-            </w:pPr>
-            <w:r>
-              <w:rPr>
-                <w:b/>
-                <w:bCs/>
-                <w:sz w:val="32"/>
-                <w:szCs w:val="32"/>
-                <w:lang w:val="en-US"/>
-              </w:rPr>
-              <w:t>Data Type</w:t>
-            </w:r>
-          </w:p>
-        </w:tc>
-        <w:tc>
-          <w:tcPr>
-            <w:tcW w:w="2394" w:type="dxa"/>
-          </w:tcPr>
-          <w:p>
-            <w:pPr>
-              <w:widowControl w:val="0"/>
-              <w:jc w:val="both"/>
-              <w:rPr>
-                <w:sz w:val="32"/>
-                <w:szCs w:val="32"/>
-                <w:lang w:val="en-US"/>
-              </w:rPr>
-            </w:pPr>
-            <w:r>
-              <w:rPr>
-                <w:b/>
-                <w:bCs/>
-                <w:sz w:val="32"/>
-                <w:szCs w:val="32"/>
-                <w:lang w:val="en-US"/>
-              </w:rPr>
-              <w:t>Constraints</w:t>
-            </w:r>
-          </w:p>
-        </w:tc>
-        <w:tc>
-          <w:tcPr>
-            <w:tcW w:w="2394" w:type="dxa"/>
-          </w:tcPr>
-          <w:p>
-            <w:pPr>
-              <w:widowControl w:val="0"/>
-              <w:jc w:val="both"/>
-              <w:rPr>
-                <w:sz w:val="32"/>
-                <w:szCs w:val="32"/>
-                <w:lang w:val="en-US"/>
-              </w:rPr>
-            </w:pPr>
-            <w:r>
-              <w:rPr>
-                <w:b/>
-                <w:bCs/>
-                <w:sz w:val="32"/>
-                <w:szCs w:val="32"/>
-                <w:lang w:val="en-US"/>
-              </w:rPr>
-              <w:t>Description</w:t>
-            </w:r>
-          </w:p>
-        </w:tc>
-      </w:tr>
-      <w:tr>
-        <w:tblPrEx>
-          <w:tblBorders>
-            <w:top w:val="single" w:color="auto" w:sz="4" w:space="0"/>
-            <w:left w:val="single" w:color="auto" w:sz="4" w:space="0"/>
-            <w:bottom w:val="single" w:color="auto" w:sz="4" w:space="0"/>
-            <w:right w:val="single" w:color="auto" w:sz="4" w:space="0"/>
-            <w:insideH w:val="single" w:color="auto" w:sz="4" w:space="0"/>
-            <w:insideV w:val="single" w:color="auto" w:sz="4" w:space="0"/>
-          </w:tblBorders>
-          <w:tblCellMar>
-            <w:top w:w="0" w:type="dxa"/>
-            <w:left w:w="108" w:type="dxa"/>
-            <w:bottom w:w="0" w:type="dxa"/>
-            <w:right w:w="108" w:type="dxa"/>
-          </w:tblCellMar>
-        </w:tblPrEx>
-        <w:tc>
-          <w:tcPr>
-            <w:tcW w:w="2394" w:type="dxa"/>
-          </w:tcPr>
-          <w:p>
-            <w:pPr>
-              <w:widowControl w:val="0"/>
-              <w:ind w:left="0" w:firstLine="0"/>
-              <w:jc w:val="both"/>
-              <w:rPr>
-                <w:sz w:val="32"/>
-                <w:szCs w:val="32"/>
-                <w:lang w:val="en-US"/>
-              </w:rPr>
-            </w:pPr>
-            <w:r>
-              <w:rPr>
-                <w:rFonts w:hint="default"/>
-                <w:sz w:val="32"/>
-                <w:szCs w:val="32"/>
-              </w:rPr>
-              <w:t>employee_id</w:t>
-            </w:r>
-          </w:p>
-        </w:tc>
-        <w:tc>
-          <w:tcPr>
-            <w:tcW w:w="2394" w:type="dxa"/>
-          </w:tcPr>
-          <w:p>
-            <w:pPr>
-              <w:widowControl w:val="0"/>
-              <w:ind w:left="0" w:firstLine="0"/>
-              <w:jc w:val="both"/>
-              <w:rPr>
-                <w:sz w:val="32"/>
-                <w:szCs w:val="32"/>
-                <w:lang w:val="en-US"/>
-              </w:rPr>
-            </w:pPr>
-            <w:r>
-              <w:rPr>
-                <w:rFonts w:hint="default"/>
-                <w:sz w:val="32"/>
-                <w:szCs w:val="32"/>
-                <w:lang w:val="en-IN"/>
-              </w:rPr>
-              <w:t>Int(11)</w:t>
-            </w:r>
-          </w:p>
-        </w:tc>
-        <w:tc>
-          <w:tcPr>
-            <w:tcW w:w="2394" w:type="dxa"/>
-          </w:tcPr>
-          <w:p>
-            <w:pPr>
-              <w:widowControl w:val="0"/>
-              <w:ind w:left="0" w:firstLine="0"/>
-              <w:jc w:val="both"/>
-              <w:rPr>
-                <w:sz w:val="32"/>
-                <w:szCs w:val="32"/>
-                <w:lang w:val="en-US"/>
-              </w:rPr>
-            </w:pPr>
-            <w:r>
-              <w:rPr>
-                <w:sz w:val="32"/>
-                <w:szCs w:val="32"/>
-                <w:lang w:val="en-US"/>
-              </w:rPr>
-              <w:t>Primer Key</w:t>
-            </w:r>
-          </w:p>
-        </w:tc>
-        <w:tc>
-          <w:tcPr>
-            <w:tcW w:w="2394" w:type="dxa"/>
-          </w:tcPr>
-          <w:p>
-            <w:pPr>
-              <w:widowControl w:val="0"/>
-              <w:ind w:left="0" w:firstLine="0"/>
-              <w:jc w:val="both"/>
-              <w:rPr>
-                <w:sz w:val="32"/>
-                <w:szCs w:val="32"/>
-                <w:lang w:val="en-US"/>
-              </w:rPr>
-            </w:pPr>
-            <w:r>
-              <w:rPr>
-                <w:rFonts w:hint="default"/>
-                <w:sz w:val="32"/>
-                <w:szCs w:val="32"/>
-                <w:lang w:val="en-IN"/>
-              </w:rPr>
-              <w:t>Employee</w:t>
-            </w:r>
-            <w:r>
-              <w:rPr>
-                <w:sz w:val="32"/>
-                <w:szCs w:val="32"/>
-                <w:lang w:val="en-US"/>
-              </w:rPr>
-              <w:t xml:space="preserve"> ID</w:t>
-            </w:r>
-          </w:p>
-        </w:tc>
-      </w:tr>
-      <w:tr>
-        <w:tblPrEx>
-          <w:tblBorders>
-            <w:top w:val="single" w:color="auto" w:sz="4" w:space="0"/>
-            <w:left w:val="single" w:color="auto" w:sz="4" w:space="0"/>
-            <w:bottom w:val="single" w:color="auto" w:sz="4" w:space="0"/>
-            <w:right w:val="single" w:color="auto" w:sz="4" w:space="0"/>
-            <w:insideH w:val="single" w:color="auto" w:sz="4" w:space="0"/>
-            <w:insideV w:val="single" w:color="auto" w:sz="4" w:space="0"/>
-          </w:tblBorders>
-          <w:tblCellMar>
-            <w:top w:w="0" w:type="dxa"/>
-            <w:left w:w="108" w:type="dxa"/>
-            <w:bottom w:w="0" w:type="dxa"/>
-            <w:right w:w="108" w:type="dxa"/>
-          </w:tblCellMar>
-        </w:tblPrEx>
-        <w:tc>
-          <w:tcPr>
-            <w:tcW w:w="2394" w:type="dxa"/>
-          </w:tcPr>
-          <w:p>
-            <w:pPr>
-              <w:widowControl w:val="0"/>
-              <w:ind w:left="0" w:firstLine="0"/>
-              <w:jc w:val="both"/>
-              <w:rPr>
-                <w:sz w:val="32"/>
-                <w:szCs w:val="32"/>
-                <w:lang w:val="en-US"/>
-              </w:rPr>
-            </w:pPr>
-            <w:r>
-              <w:rPr>
-                <w:rFonts w:hint="default"/>
-                <w:sz w:val="32"/>
-                <w:szCs w:val="32"/>
-                <w:lang w:val="en-US"/>
-              </w:rPr>
-              <w:t>name</w:t>
-            </w:r>
-          </w:p>
-        </w:tc>
-        <w:tc>
-          <w:tcPr>
-            <w:tcW w:w="2394" w:type="dxa"/>
-          </w:tcPr>
-          <w:p>
-            <w:pPr>
-              <w:widowControl w:val="0"/>
-              <w:ind w:left="0" w:firstLine="0"/>
-              <w:jc w:val="both"/>
-              <w:rPr>
-                <w:sz w:val="32"/>
-                <w:szCs w:val="32"/>
-                <w:lang w:val="en-US"/>
-              </w:rPr>
-            </w:pPr>
-            <w:r>
-              <w:rPr>
-                <w:rFonts w:hint="default"/>
-                <w:sz w:val="32"/>
-                <w:szCs w:val="32"/>
-                <w:lang w:val="en-IN"/>
-              </w:rPr>
-              <w:t>Varchar(50)</w:t>
-            </w:r>
-          </w:p>
-        </w:tc>
-        <w:tc>
-          <w:tcPr>
-            <w:tcW w:w="2394" w:type="dxa"/>
-          </w:tcPr>
-          <w:p>
-            <w:pPr>
-              <w:widowControl w:val="0"/>
-              <w:ind w:left="0" w:firstLine="0"/>
-              <w:jc w:val="both"/>
-              <w:rPr>
-                <w:sz w:val="32"/>
-                <w:szCs w:val="32"/>
-                <w:lang w:val="en-US"/>
-              </w:rPr>
-            </w:pPr>
-            <w:r>
-              <w:rPr>
-                <w:sz w:val="32"/>
-                <w:szCs w:val="32"/>
-                <w:lang w:val="en-US"/>
-              </w:rPr>
-              <w:t>Not Null</w:t>
-            </w:r>
-          </w:p>
-        </w:tc>
-        <w:tc>
-          <w:tcPr>
-            <w:tcW w:w="2394" w:type="dxa"/>
-          </w:tcPr>
-          <w:p>
-            <w:pPr>
-              <w:widowControl w:val="0"/>
-              <w:ind w:left="0" w:firstLine="0"/>
-              <w:jc w:val="both"/>
-              <w:rPr>
-                <w:rFonts w:hint="default"/>
-                <w:sz w:val="32"/>
-                <w:szCs w:val="32"/>
-                <w:lang w:val="en-IN"/>
-              </w:rPr>
-            </w:pPr>
-            <w:r>
-              <w:rPr>
-                <w:rFonts w:hint="default"/>
-                <w:sz w:val="32"/>
-                <w:szCs w:val="32"/>
-                <w:lang w:val="en-IN"/>
-              </w:rPr>
-              <w:t>Name</w:t>
-            </w:r>
-          </w:p>
-        </w:tc>
-      </w:tr>
-      <w:tr>
-        <w:tblPrEx>
-          <w:tblBorders>
-            <w:top w:val="single" w:color="auto" w:sz="4" w:space="0"/>
-            <w:left w:val="single" w:color="auto" w:sz="4" w:space="0"/>
-            <w:bottom w:val="single" w:color="auto" w:sz="4" w:space="0"/>
-            <w:right w:val="single" w:color="auto" w:sz="4" w:space="0"/>
-            <w:insideH w:val="single" w:color="auto" w:sz="4" w:space="0"/>
-            <w:insideV w:val="single" w:color="auto" w:sz="4" w:space="0"/>
-          </w:tblBorders>
-          <w:tblCellMar>
-            <w:top w:w="0" w:type="dxa"/>
-            <w:left w:w="108" w:type="dxa"/>
-            <w:bottom w:w="0" w:type="dxa"/>
-            <w:right w:w="108" w:type="dxa"/>
-          </w:tblCellMar>
-        </w:tblPrEx>
-        <w:tc>
-          <w:tcPr>
-            <w:tcW w:w="2394" w:type="dxa"/>
-          </w:tcPr>
-          <w:p>
-            <w:pPr>
-              <w:widowControl w:val="0"/>
-              <w:ind w:left="0" w:firstLine="0"/>
-              <w:jc w:val="both"/>
-              <w:rPr>
-                <w:sz w:val="32"/>
-                <w:szCs w:val="32"/>
-                <w:lang w:val="en-US"/>
-              </w:rPr>
-            </w:pPr>
-            <w:r>
-              <w:rPr>
-                <w:rFonts w:hint="default"/>
-                <w:sz w:val="32"/>
-                <w:szCs w:val="32"/>
-                <w:lang w:val="en-US"/>
-              </w:rPr>
-              <w:t>phone</w:t>
-            </w:r>
-          </w:p>
-        </w:tc>
-        <w:tc>
-          <w:tcPr>
-            <w:tcW w:w="2394" w:type="dxa"/>
-          </w:tcPr>
-          <w:p>
-            <w:pPr>
-              <w:widowControl w:val="0"/>
-              <w:ind w:left="0" w:firstLine="0"/>
-              <w:jc w:val="both"/>
-              <w:rPr>
-                <w:sz w:val="32"/>
-                <w:szCs w:val="32"/>
-                <w:lang w:val="en-US"/>
-              </w:rPr>
-            </w:pPr>
-            <w:r>
-              <w:rPr>
-                <w:rFonts w:hint="default"/>
-                <w:sz w:val="32"/>
-                <w:szCs w:val="32"/>
-                <w:lang w:val="en-IN"/>
-              </w:rPr>
-              <w:t>Varchar(20)</w:t>
-            </w:r>
-          </w:p>
-        </w:tc>
-        <w:tc>
-          <w:tcPr>
-            <w:tcW w:w="2394" w:type="dxa"/>
-          </w:tcPr>
-          <w:p>
-            <w:pPr>
-              <w:widowControl w:val="0"/>
-              <w:ind w:left="0" w:firstLine="0"/>
-              <w:jc w:val="both"/>
-              <w:rPr>
-                <w:sz w:val="32"/>
-                <w:szCs w:val="32"/>
-                <w:lang w:val="en-US"/>
-              </w:rPr>
-            </w:pPr>
-            <w:r>
-              <w:rPr>
-                <w:sz w:val="32"/>
-                <w:szCs w:val="32"/>
-                <w:lang w:val="en-US"/>
-              </w:rPr>
-              <w:t>Not Null</w:t>
-            </w:r>
-          </w:p>
-        </w:tc>
-        <w:tc>
-          <w:tcPr>
-            <w:tcW w:w="2394" w:type="dxa"/>
-          </w:tcPr>
-          <w:p>
-            <w:pPr>
-              <w:widowControl w:val="0"/>
-              <w:ind w:left="0" w:firstLine="0"/>
-              <w:jc w:val="both"/>
-              <w:rPr>
-                <w:rFonts w:hint="default"/>
-                <w:sz w:val="32"/>
-                <w:szCs w:val="32"/>
-                <w:lang w:val="en-IN"/>
-              </w:rPr>
-            </w:pPr>
-            <w:r>
-              <w:rPr>
-                <w:rFonts w:hint="default"/>
-                <w:sz w:val="32"/>
-                <w:szCs w:val="32"/>
-                <w:lang w:val="en-IN"/>
-              </w:rPr>
-              <w:t>Phone no</w:t>
-            </w:r>
-          </w:p>
-        </w:tc>
-      </w:tr>
-      <w:tr>
-        <w:tblPrEx>
-          <w:tblBorders>
-            <w:top w:val="single" w:color="auto" w:sz="4" w:space="0"/>
-            <w:left w:val="single" w:color="auto" w:sz="4" w:space="0"/>
-            <w:bottom w:val="single" w:color="auto" w:sz="4" w:space="0"/>
-            <w:right w:val="single" w:color="auto" w:sz="4" w:space="0"/>
-            <w:insideH w:val="single" w:color="auto" w:sz="4" w:space="0"/>
-            <w:insideV w:val="single" w:color="auto" w:sz="4" w:space="0"/>
-          </w:tblBorders>
-          <w:tblCellMar>
-            <w:top w:w="0" w:type="dxa"/>
-            <w:left w:w="108" w:type="dxa"/>
-            <w:bottom w:w="0" w:type="dxa"/>
-            <w:right w:w="108" w:type="dxa"/>
-          </w:tblCellMar>
-        </w:tblPrEx>
-        <w:tc>
-          <w:tcPr>
-            <w:tcW w:w="2394" w:type="dxa"/>
-          </w:tcPr>
-          <w:p>
-            <w:pPr>
-              <w:widowControl w:val="0"/>
-              <w:ind w:left="0" w:firstLine="0"/>
-              <w:jc w:val="both"/>
-              <w:rPr>
-                <w:sz w:val="32"/>
-                <w:szCs w:val="32"/>
-                <w:lang w:val="en-US"/>
-              </w:rPr>
-            </w:pPr>
-            <w:r>
-              <w:rPr>
-                <w:rFonts w:hint="default"/>
-                <w:sz w:val="32"/>
-                <w:szCs w:val="32"/>
-                <w:lang w:val="en-US"/>
-              </w:rPr>
-              <w:t>email</w:t>
-            </w:r>
-          </w:p>
-        </w:tc>
-        <w:tc>
-          <w:tcPr>
-            <w:tcW w:w="2394" w:type="dxa"/>
-          </w:tcPr>
-          <w:p>
-            <w:pPr>
-              <w:widowControl w:val="0"/>
-              <w:ind w:left="0" w:firstLine="0"/>
-              <w:jc w:val="both"/>
-              <w:rPr>
-                <w:sz w:val="32"/>
-                <w:szCs w:val="32"/>
-                <w:lang w:val="en-US"/>
-              </w:rPr>
-            </w:pPr>
-            <w:r>
-              <w:rPr>
-                <w:rFonts w:hint="default"/>
-                <w:sz w:val="32"/>
-                <w:szCs w:val="32"/>
-                <w:lang w:val="en-IN"/>
-              </w:rPr>
-              <w:t>Varchar(50)</w:t>
-            </w:r>
-          </w:p>
-        </w:tc>
-        <w:tc>
-          <w:tcPr>
-            <w:tcW w:w="2394" w:type="dxa"/>
-          </w:tcPr>
-          <w:p>
-            <w:pPr>
-              <w:widowControl w:val="0"/>
-              <w:ind w:left="0" w:firstLine="0"/>
-              <w:jc w:val="both"/>
-              <w:rPr>
-                <w:sz w:val="32"/>
-                <w:szCs w:val="32"/>
-                <w:lang w:val="en-US"/>
-              </w:rPr>
-            </w:pPr>
-            <w:r>
-              <w:rPr>
-                <w:sz w:val="32"/>
-                <w:szCs w:val="32"/>
-                <w:lang w:val="en-US"/>
-              </w:rPr>
-              <w:t>Not Null</w:t>
-            </w:r>
-          </w:p>
-        </w:tc>
-        <w:tc>
-          <w:tcPr>
-            <w:tcW w:w="2394" w:type="dxa"/>
-          </w:tcPr>
-          <w:p>
-            <w:pPr>
-              <w:widowControl w:val="0"/>
-              <w:ind w:left="0" w:firstLine="0"/>
-              <w:jc w:val="both"/>
-              <w:rPr>
-                <w:rFonts w:hint="default"/>
-                <w:sz w:val="32"/>
-                <w:szCs w:val="32"/>
-                <w:lang w:val="en-IN"/>
-              </w:rPr>
-            </w:pPr>
-            <w:r>
-              <w:rPr>
-                <w:rFonts w:hint="default"/>
-                <w:sz w:val="32"/>
-                <w:szCs w:val="32"/>
-                <w:lang w:val="en-IN"/>
-              </w:rPr>
-              <w:t>Email ID</w:t>
-            </w:r>
-          </w:p>
-        </w:tc>
-      </w:tr>
-      <w:tr>
-        <w:tblPrEx>
-          <w:tblBorders>
-            <w:top w:val="single" w:color="auto" w:sz="4" w:space="0"/>
-            <w:left w:val="single" w:color="auto" w:sz="4" w:space="0"/>
-            <w:bottom w:val="single" w:color="auto" w:sz="4" w:space="0"/>
-            <w:right w:val="single" w:color="auto" w:sz="4" w:space="0"/>
-            <w:insideH w:val="single" w:color="auto" w:sz="4" w:space="0"/>
-            <w:insideV w:val="single" w:color="auto" w:sz="4" w:space="0"/>
-          </w:tblBorders>
-          <w:tblCellMar>
-            <w:top w:w="0" w:type="dxa"/>
-            <w:left w:w="108" w:type="dxa"/>
-            <w:bottom w:w="0" w:type="dxa"/>
-            <w:right w:w="108" w:type="dxa"/>
-          </w:tblCellMar>
-        </w:tblPrEx>
-        <w:tc>
-          <w:tcPr>
-            <w:tcW w:w="2394" w:type="dxa"/>
-          </w:tcPr>
-          <w:p>
-            <w:pPr>
-              <w:widowControl w:val="0"/>
-              <w:ind w:left="0" w:firstLine="0"/>
-              <w:jc w:val="both"/>
-              <w:rPr>
-                <w:rFonts w:hint="default"/>
-                <w:sz w:val="32"/>
-                <w:szCs w:val="32"/>
-                <w:lang w:val="en-US"/>
-              </w:rPr>
-            </w:pPr>
-            <w:r>
-              <w:rPr>
-                <w:rFonts w:hint="default"/>
-                <w:sz w:val="32"/>
-                <w:szCs w:val="32"/>
-                <w:lang w:val="en-US"/>
-              </w:rPr>
-              <w:t>dob</w:t>
-            </w:r>
-          </w:p>
-        </w:tc>
-        <w:tc>
-          <w:tcPr>
-            <w:tcW w:w="2394" w:type="dxa"/>
-          </w:tcPr>
-          <w:p>
-            <w:pPr>
-              <w:widowControl w:val="0"/>
-              <w:ind w:left="0" w:firstLine="0"/>
-              <w:jc w:val="both"/>
-              <w:rPr>
-                <w:rFonts w:hint="default"/>
-                <w:sz w:val="32"/>
-                <w:szCs w:val="32"/>
-                <w:lang w:val="en-IN"/>
-              </w:rPr>
-            </w:pPr>
-            <w:r>
-              <w:rPr>
-                <w:rFonts w:hint="default"/>
-                <w:sz w:val="32"/>
-                <w:szCs w:val="32"/>
-                <w:lang w:val="en-IN"/>
-              </w:rPr>
-              <w:t>Date</w:t>
-            </w:r>
-          </w:p>
-        </w:tc>
-        <w:tc>
-          <w:tcPr>
-            <w:tcW w:w="2394" w:type="dxa"/>
-          </w:tcPr>
-          <w:p>
-            <w:pPr>
-              <w:widowControl w:val="0"/>
-              <w:ind w:left="0" w:firstLine="0"/>
-              <w:jc w:val="both"/>
-              <w:rPr>
-                <w:sz w:val="32"/>
-                <w:szCs w:val="32"/>
-                <w:lang w:val="en-US"/>
-              </w:rPr>
-            </w:pPr>
-            <w:r>
-              <w:rPr>
-                <w:sz w:val="32"/>
-                <w:szCs w:val="32"/>
-                <w:lang w:val="en-US"/>
-              </w:rPr>
-              <w:t>Not Null</w:t>
-            </w:r>
-          </w:p>
-        </w:tc>
-        <w:tc>
-          <w:tcPr>
-            <w:tcW w:w="2394" w:type="dxa"/>
-          </w:tcPr>
-          <w:p>
-            <w:pPr>
-              <w:widowControl w:val="0"/>
-              <w:ind w:left="0" w:firstLine="0"/>
-              <w:jc w:val="both"/>
-              <w:rPr>
-                <w:rFonts w:hint="default"/>
-                <w:sz w:val="32"/>
-                <w:szCs w:val="32"/>
-                <w:lang w:val="en-IN"/>
-              </w:rPr>
-            </w:pPr>
-            <w:r>
-              <w:rPr>
-                <w:rFonts w:hint="default"/>
-                <w:sz w:val="32"/>
-                <w:szCs w:val="32"/>
-                <w:lang w:val="en-IN"/>
-              </w:rPr>
-              <w:t>Birth date</w:t>
-            </w:r>
-          </w:p>
-        </w:tc>
-      </w:tr>
-      <w:tr>
-        <w:tblPrEx>
-          <w:tblBorders>
-            <w:top w:val="single" w:color="auto" w:sz="4" w:space="0"/>
-            <w:left w:val="single" w:color="auto" w:sz="4" w:space="0"/>
-            <w:bottom w:val="single" w:color="auto" w:sz="4" w:space="0"/>
-            <w:right w:val="single" w:color="auto" w:sz="4" w:space="0"/>
-            <w:insideH w:val="single" w:color="auto" w:sz="4" w:space="0"/>
-            <w:insideV w:val="single" w:color="auto" w:sz="4" w:space="0"/>
-          </w:tblBorders>
-          <w:tblCellMar>
-            <w:top w:w="0" w:type="dxa"/>
-            <w:left w:w="108" w:type="dxa"/>
-            <w:bottom w:w="0" w:type="dxa"/>
-            <w:right w:w="108" w:type="dxa"/>
-          </w:tblCellMar>
-        </w:tblPrEx>
-        <w:tc>
-          <w:tcPr>
-            <w:tcW w:w="2394" w:type="dxa"/>
-          </w:tcPr>
-          <w:p>
-            <w:pPr>
-              <w:widowControl w:val="0"/>
-              <w:ind w:left="0" w:firstLine="0"/>
-              <w:jc w:val="both"/>
-              <w:rPr>
-                <w:rFonts w:hint="default"/>
-                <w:sz w:val="32"/>
-                <w:szCs w:val="32"/>
-                <w:lang w:val="en-US"/>
-              </w:rPr>
-            </w:pPr>
-            <w:r>
-              <w:rPr>
-                <w:rFonts w:hint="default"/>
-                <w:sz w:val="32"/>
-                <w:szCs w:val="32"/>
-                <w:lang w:val="en-US"/>
-              </w:rPr>
-              <w:t>work_exp</w:t>
-            </w:r>
-          </w:p>
-        </w:tc>
-        <w:tc>
-          <w:tcPr>
-            <w:tcW w:w="2394" w:type="dxa"/>
-          </w:tcPr>
-          <w:p>
-            <w:pPr>
-              <w:widowControl w:val="0"/>
-              <w:ind w:left="0" w:firstLine="0"/>
-              <w:jc w:val="both"/>
-              <w:rPr>
-                <w:sz w:val="32"/>
-                <w:szCs w:val="32"/>
-                <w:lang w:val="en-US"/>
-              </w:rPr>
-            </w:pPr>
-            <w:r>
-              <w:rPr>
-                <w:rFonts w:hint="default"/>
-                <w:sz w:val="32"/>
-                <w:szCs w:val="32"/>
-                <w:lang w:val="en-IN"/>
-              </w:rPr>
-              <w:t>Int(11)</w:t>
-            </w:r>
-          </w:p>
-        </w:tc>
-        <w:tc>
-          <w:tcPr>
-            <w:tcW w:w="2394" w:type="dxa"/>
-          </w:tcPr>
-          <w:p>
-            <w:pPr>
-              <w:widowControl w:val="0"/>
-              <w:ind w:left="0" w:firstLine="0"/>
-              <w:jc w:val="both"/>
-              <w:rPr>
-                <w:sz w:val="32"/>
-                <w:szCs w:val="32"/>
-                <w:lang w:val="en-US"/>
-              </w:rPr>
-            </w:pPr>
-            <w:r>
-              <w:rPr>
-                <w:sz w:val="32"/>
-                <w:szCs w:val="32"/>
-                <w:lang w:val="en-US"/>
-              </w:rPr>
-              <w:t>Not Null</w:t>
-            </w:r>
-          </w:p>
-        </w:tc>
-        <w:tc>
-          <w:tcPr>
-            <w:tcW w:w="2394" w:type="dxa"/>
-          </w:tcPr>
-          <w:p>
-            <w:pPr>
-              <w:widowControl w:val="0"/>
-              <w:ind w:left="0" w:firstLine="0"/>
-              <w:jc w:val="both"/>
-              <w:rPr>
-                <w:rFonts w:hint="default"/>
-                <w:sz w:val="32"/>
-                <w:szCs w:val="32"/>
-                <w:lang w:val="en-IN"/>
-              </w:rPr>
-            </w:pPr>
-            <w:r>
-              <w:rPr>
-                <w:rFonts w:hint="default"/>
-                <w:sz w:val="32"/>
-                <w:szCs w:val="32"/>
-                <w:lang w:val="en-IN"/>
-              </w:rPr>
-              <w:t xml:space="preserve">Work experience </w:t>
-            </w:r>
-          </w:p>
-        </w:tc>
-      </w:tr>
-      <w:tr>
-        <w:tblPrEx>
-          <w:tblBorders>
-            <w:top w:val="single" w:color="auto" w:sz="4" w:space="0"/>
-            <w:left w:val="single" w:color="auto" w:sz="4" w:space="0"/>
-            <w:bottom w:val="single" w:color="auto" w:sz="4" w:space="0"/>
-            <w:right w:val="single" w:color="auto" w:sz="4" w:space="0"/>
-            <w:insideH w:val="single" w:color="auto" w:sz="4" w:space="0"/>
-            <w:insideV w:val="single" w:color="auto" w:sz="4" w:space="0"/>
-          </w:tblBorders>
-          <w:tblCellMar>
-            <w:top w:w="0" w:type="dxa"/>
-            <w:left w:w="108" w:type="dxa"/>
-            <w:bottom w:w="0" w:type="dxa"/>
-            <w:right w:w="108" w:type="dxa"/>
-          </w:tblCellMar>
-        </w:tblPrEx>
-        <w:tc>
-          <w:tcPr>
-            <w:tcW w:w="2394" w:type="dxa"/>
-          </w:tcPr>
-          <w:p>
-            <w:pPr>
-              <w:widowControl w:val="0"/>
-              <w:ind w:left="0" w:firstLine="0"/>
-              <w:jc w:val="both"/>
-              <w:rPr>
-                <w:rFonts w:hint="default"/>
-                <w:sz w:val="32"/>
-                <w:szCs w:val="32"/>
-                <w:lang w:val="en-IN"/>
-              </w:rPr>
-            </w:pPr>
-            <w:r>
-              <w:rPr>
-                <w:rFonts w:hint="default"/>
-                <w:sz w:val="32"/>
-                <w:szCs w:val="32"/>
-                <w:lang w:val="en-IN"/>
-              </w:rPr>
-              <w:t>photo</w:t>
-            </w:r>
-          </w:p>
-        </w:tc>
-        <w:tc>
-          <w:tcPr>
-            <w:tcW w:w="2394" w:type="dxa"/>
-          </w:tcPr>
-          <w:p>
-            <w:pPr>
-              <w:widowControl w:val="0"/>
-              <w:ind w:left="0" w:firstLine="0"/>
-              <w:jc w:val="both"/>
-              <w:rPr>
-                <w:sz w:val="32"/>
-                <w:szCs w:val="32"/>
-                <w:lang w:val="en-US"/>
-              </w:rPr>
-            </w:pPr>
-            <w:r>
-              <w:rPr>
-                <w:rFonts w:hint="default"/>
-                <w:sz w:val="32"/>
-                <w:szCs w:val="32"/>
-                <w:lang w:val="en-IN"/>
-              </w:rPr>
-              <w:t>Varchar(50)</w:t>
-            </w:r>
-          </w:p>
-        </w:tc>
-        <w:tc>
-          <w:tcPr>
-            <w:tcW w:w="2394" w:type="dxa"/>
-          </w:tcPr>
-          <w:p>
-            <w:pPr>
-              <w:widowControl w:val="0"/>
-              <w:ind w:left="0" w:firstLine="0"/>
-              <w:jc w:val="both"/>
-              <w:rPr>
-                <w:sz w:val="32"/>
-                <w:szCs w:val="32"/>
-                <w:lang w:val="en-US"/>
-              </w:rPr>
-            </w:pPr>
-            <w:r>
-              <w:rPr>
-                <w:sz w:val="32"/>
-                <w:szCs w:val="32"/>
-                <w:lang w:val="en-US"/>
-              </w:rPr>
-              <w:t>Null</w:t>
-            </w:r>
-          </w:p>
-        </w:tc>
-        <w:tc>
-          <w:tcPr>
-            <w:tcW w:w="2394" w:type="dxa"/>
-          </w:tcPr>
-          <w:p>
-            <w:pPr>
-              <w:widowControl w:val="0"/>
-              <w:ind w:left="0" w:firstLine="0"/>
-              <w:jc w:val="both"/>
-              <w:rPr>
-                <w:rFonts w:hint="default"/>
-                <w:sz w:val="32"/>
-                <w:szCs w:val="32"/>
-                <w:lang w:val="en-IN"/>
-              </w:rPr>
-            </w:pPr>
-            <w:r>
-              <w:rPr>
-                <w:rFonts w:hint="default"/>
-                <w:sz w:val="32"/>
-                <w:szCs w:val="32"/>
-                <w:lang w:val="en-IN"/>
-              </w:rPr>
-              <w:t>Photo</w:t>
-            </w:r>
-          </w:p>
-        </w:tc>
-      </w:tr>
-      <w:tr>
-        <w:tblPrEx>
-          <w:tblBorders>
-            <w:top w:val="single" w:color="auto" w:sz="4" w:space="0"/>
-            <w:left w:val="single" w:color="auto" w:sz="4" w:space="0"/>
-            <w:bottom w:val="single" w:color="auto" w:sz="4" w:space="0"/>
-            <w:right w:val="single" w:color="auto" w:sz="4" w:space="0"/>
-            <w:insideH w:val="single" w:color="auto" w:sz="4" w:space="0"/>
-            <w:insideV w:val="single" w:color="auto" w:sz="4" w:space="0"/>
-          </w:tblBorders>
-          <w:tblCellMar>
-            <w:top w:w="0" w:type="dxa"/>
-            <w:left w:w="108" w:type="dxa"/>
-            <w:bottom w:w="0" w:type="dxa"/>
-            <w:right w:w="108" w:type="dxa"/>
-          </w:tblCellMar>
-        </w:tblPrEx>
-        <w:tc>
-          <w:tcPr>
-            <w:tcW w:w="2394" w:type="dxa"/>
-          </w:tcPr>
-          <w:p>
-            <w:pPr>
-              <w:widowControl w:val="0"/>
-              <w:ind w:left="0" w:firstLine="0"/>
-              <w:jc w:val="both"/>
-              <w:rPr>
-                <w:rFonts w:hint="default"/>
-                <w:sz w:val="32"/>
-                <w:szCs w:val="32"/>
-                <w:lang w:val="en-IN"/>
-              </w:rPr>
-            </w:pPr>
-            <w:r>
-              <w:rPr>
-                <w:rFonts w:hint="default"/>
-                <w:sz w:val="32"/>
-                <w:szCs w:val="32"/>
-                <w:lang w:val="en-IN"/>
-              </w:rPr>
-              <w:t>address</w:t>
-            </w:r>
-          </w:p>
-        </w:tc>
-        <w:tc>
-          <w:tcPr>
-            <w:tcW w:w="2394" w:type="dxa"/>
-          </w:tcPr>
-          <w:p>
-            <w:pPr>
-              <w:widowControl w:val="0"/>
-              <w:ind w:left="0" w:firstLine="0"/>
-              <w:jc w:val="both"/>
-              <w:rPr>
-                <w:sz w:val="32"/>
-                <w:szCs w:val="32"/>
-                <w:lang w:val="en-US"/>
-              </w:rPr>
-            </w:pPr>
-            <w:r>
-              <w:rPr>
-                <w:rFonts w:hint="default"/>
-                <w:sz w:val="32"/>
-                <w:szCs w:val="32"/>
-                <w:lang w:val="en-IN"/>
-              </w:rPr>
-              <w:t>Varchar(100)</w:t>
-            </w:r>
-          </w:p>
-        </w:tc>
-        <w:tc>
-          <w:tcPr>
-            <w:tcW w:w="2394" w:type="dxa"/>
-          </w:tcPr>
-          <w:p>
-            <w:pPr>
-              <w:widowControl w:val="0"/>
-              <w:ind w:left="0" w:firstLine="0"/>
-              <w:jc w:val="both"/>
-              <w:rPr>
-                <w:sz w:val="32"/>
-                <w:szCs w:val="32"/>
-                <w:lang w:val="en-US"/>
-              </w:rPr>
-            </w:pPr>
-            <w:r>
-              <w:rPr>
-                <w:sz w:val="32"/>
-                <w:szCs w:val="32"/>
-                <w:lang w:val="en-US"/>
-              </w:rPr>
-              <w:t>Not Null</w:t>
-            </w:r>
-          </w:p>
-        </w:tc>
-        <w:tc>
-          <w:tcPr>
-            <w:tcW w:w="2394" w:type="dxa"/>
-          </w:tcPr>
-          <w:p>
-            <w:pPr>
-              <w:widowControl w:val="0"/>
-              <w:ind w:left="0" w:firstLine="0"/>
-              <w:jc w:val="both"/>
-              <w:rPr>
-                <w:rFonts w:hint="default"/>
-                <w:sz w:val="32"/>
-                <w:szCs w:val="32"/>
-                <w:lang w:val="en-IN"/>
-              </w:rPr>
-            </w:pPr>
-            <w:r>
-              <w:rPr>
-                <w:rFonts w:hint="default"/>
-                <w:sz w:val="32"/>
-                <w:szCs w:val="32"/>
-                <w:lang w:val="en-IN"/>
-              </w:rPr>
-              <w:t>Complete address</w:t>
-            </w:r>
-          </w:p>
-        </w:tc>
-      </w:tr>
-      <w:tr>
-        <w:tblPrEx>
-          <w:tblBorders>
-            <w:top w:val="single" w:color="auto" w:sz="4" w:space="0"/>
-            <w:left w:val="single" w:color="auto" w:sz="4" w:space="0"/>
-            <w:bottom w:val="single" w:color="auto" w:sz="4" w:space="0"/>
-            <w:right w:val="single" w:color="auto" w:sz="4" w:space="0"/>
-            <w:insideH w:val="single" w:color="auto" w:sz="4" w:space="0"/>
-            <w:insideV w:val="single" w:color="auto" w:sz="4" w:space="0"/>
-          </w:tblBorders>
-          <w:tblCellMar>
-            <w:top w:w="0" w:type="dxa"/>
-            <w:left w:w="108" w:type="dxa"/>
-            <w:bottom w:w="0" w:type="dxa"/>
-            <w:right w:w="108" w:type="dxa"/>
-          </w:tblCellMar>
-        </w:tblPrEx>
-        <w:tc>
-          <w:tcPr>
-            <w:tcW w:w="2394" w:type="dxa"/>
-          </w:tcPr>
-          <w:p>
-            <w:pPr>
-              <w:widowControl w:val="0"/>
-              <w:ind w:left="0" w:firstLine="0"/>
-              <w:jc w:val="both"/>
-              <w:rPr>
-                <w:rFonts w:hint="default"/>
-                <w:sz w:val="32"/>
-                <w:szCs w:val="32"/>
-                <w:lang w:val="en-US"/>
-              </w:rPr>
-            </w:pPr>
-            <w:r>
-              <w:rPr>
-                <w:rFonts w:hint="default"/>
-                <w:sz w:val="32"/>
-                <w:szCs w:val="32"/>
-                <w:lang w:val="en-US"/>
-              </w:rPr>
-              <w:t>city</w:t>
-            </w:r>
-          </w:p>
-        </w:tc>
-        <w:tc>
-          <w:tcPr>
-            <w:tcW w:w="2394" w:type="dxa"/>
-          </w:tcPr>
-          <w:p>
-            <w:pPr>
-              <w:widowControl w:val="0"/>
-              <w:ind w:left="0" w:firstLine="0"/>
-              <w:jc w:val="both"/>
-              <w:rPr>
-                <w:sz w:val="32"/>
-                <w:szCs w:val="32"/>
-                <w:lang w:val="en-US"/>
-              </w:rPr>
-            </w:pPr>
-            <w:r>
-              <w:rPr>
-                <w:rFonts w:hint="default"/>
-                <w:sz w:val="32"/>
-                <w:szCs w:val="32"/>
-                <w:lang w:val="en-IN"/>
-              </w:rPr>
-              <w:t>Varchar(50)</w:t>
-            </w:r>
-          </w:p>
-        </w:tc>
-        <w:tc>
-          <w:tcPr>
-            <w:tcW w:w="2394" w:type="dxa"/>
-          </w:tcPr>
-          <w:p>
-            <w:pPr>
-              <w:widowControl w:val="0"/>
-              <w:ind w:left="0" w:firstLine="0"/>
-              <w:jc w:val="both"/>
-              <w:rPr>
-                <w:sz w:val="32"/>
-                <w:szCs w:val="32"/>
-                <w:lang w:val="en-US"/>
-              </w:rPr>
-            </w:pPr>
-            <w:r>
-              <w:rPr>
-                <w:sz w:val="32"/>
-                <w:szCs w:val="32"/>
-                <w:lang w:val="en-US"/>
-              </w:rPr>
-              <w:t>Not Null</w:t>
-            </w:r>
-          </w:p>
-        </w:tc>
-        <w:tc>
-          <w:tcPr>
-            <w:tcW w:w="2394" w:type="dxa"/>
-          </w:tcPr>
-          <w:p>
-            <w:pPr>
-              <w:widowControl w:val="0"/>
-              <w:ind w:left="0" w:firstLine="0"/>
-              <w:jc w:val="both"/>
-              <w:rPr>
-                <w:rFonts w:hint="default"/>
-                <w:sz w:val="32"/>
-                <w:szCs w:val="32"/>
-                <w:lang w:val="en-IN"/>
-              </w:rPr>
-            </w:pPr>
-            <w:r>
-              <w:rPr>
-                <w:rFonts w:hint="default"/>
-                <w:sz w:val="32"/>
-                <w:szCs w:val="32"/>
-                <w:lang w:val="en-IN"/>
-              </w:rPr>
-              <w:t xml:space="preserve">City </w:t>
-            </w:r>
-          </w:p>
-        </w:tc>
-      </w:tr>
-      <w:tr>
-        <w:tblPrEx>
-          <w:tblBorders>
-            <w:top w:val="single" w:color="auto" w:sz="4" w:space="0"/>
-            <w:left w:val="single" w:color="auto" w:sz="4" w:space="0"/>
-            <w:bottom w:val="single" w:color="auto" w:sz="4" w:space="0"/>
-            <w:right w:val="single" w:color="auto" w:sz="4" w:space="0"/>
-            <w:insideH w:val="single" w:color="auto" w:sz="4" w:space="0"/>
-            <w:insideV w:val="single" w:color="auto" w:sz="4" w:space="0"/>
-          </w:tblBorders>
-          <w:tblCellMar>
-            <w:top w:w="0" w:type="dxa"/>
-            <w:left w:w="108" w:type="dxa"/>
-            <w:bottom w:w="0" w:type="dxa"/>
-            <w:right w:w="108" w:type="dxa"/>
-          </w:tblCellMar>
-        </w:tblPrEx>
-        <w:tc>
-          <w:tcPr>
-            <w:tcW w:w="2394" w:type="dxa"/>
-          </w:tcPr>
-          <w:p>
-            <w:pPr>
-              <w:widowControl w:val="0"/>
-              <w:ind w:left="0" w:firstLine="0"/>
-              <w:jc w:val="both"/>
-              <w:rPr>
-                <w:rFonts w:hint="default"/>
-                <w:sz w:val="32"/>
-                <w:szCs w:val="32"/>
-                <w:lang w:val="en-US"/>
-              </w:rPr>
-            </w:pPr>
-            <w:r>
-              <w:rPr>
-                <w:rFonts w:hint="default"/>
-                <w:sz w:val="32"/>
-                <w:szCs w:val="32"/>
-                <w:lang w:val="en-US"/>
-              </w:rPr>
-              <w:t>state</w:t>
-            </w:r>
-          </w:p>
-        </w:tc>
-        <w:tc>
-          <w:tcPr>
-            <w:tcW w:w="2394" w:type="dxa"/>
-          </w:tcPr>
-          <w:p>
-            <w:pPr>
-              <w:widowControl w:val="0"/>
-              <w:ind w:left="0" w:firstLine="0"/>
-              <w:jc w:val="both"/>
-              <w:rPr>
-                <w:sz w:val="32"/>
-                <w:szCs w:val="32"/>
-                <w:lang w:val="en-US"/>
-              </w:rPr>
-            </w:pPr>
-            <w:r>
-              <w:rPr>
-                <w:rFonts w:hint="default"/>
-                <w:sz w:val="32"/>
-                <w:szCs w:val="32"/>
-                <w:lang w:val="en-IN"/>
-              </w:rPr>
-              <w:t>Varchar(50)</w:t>
-            </w:r>
-          </w:p>
-        </w:tc>
-        <w:tc>
-          <w:tcPr>
-            <w:tcW w:w="2394" w:type="dxa"/>
-          </w:tcPr>
-          <w:p>
-            <w:pPr>
-              <w:widowControl w:val="0"/>
-              <w:ind w:left="0" w:firstLine="0"/>
-              <w:jc w:val="both"/>
-              <w:rPr>
-                <w:sz w:val="32"/>
-                <w:szCs w:val="32"/>
-                <w:lang w:val="en-US"/>
-              </w:rPr>
-            </w:pPr>
-            <w:r>
-              <w:rPr>
-                <w:sz w:val="32"/>
-                <w:szCs w:val="32"/>
-                <w:lang w:val="en-US"/>
-              </w:rPr>
-              <w:t>Not Null</w:t>
-            </w:r>
-          </w:p>
-        </w:tc>
-        <w:tc>
-          <w:tcPr>
-            <w:tcW w:w="2394" w:type="dxa"/>
-          </w:tcPr>
-          <w:p>
-            <w:pPr>
-              <w:widowControl w:val="0"/>
-              <w:ind w:left="0" w:firstLine="0"/>
-              <w:jc w:val="both"/>
-              <w:rPr>
-                <w:rFonts w:hint="default"/>
-                <w:sz w:val="32"/>
-                <w:szCs w:val="32"/>
-                <w:lang w:val="en-IN"/>
-              </w:rPr>
-            </w:pPr>
-            <w:r>
-              <w:rPr>
-                <w:rFonts w:hint="default"/>
-                <w:sz w:val="32"/>
-                <w:szCs w:val="32"/>
-                <w:lang w:val="en-IN"/>
-              </w:rPr>
-              <w:t xml:space="preserve">State </w:t>
-            </w:r>
-          </w:p>
-        </w:tc>
-      </w:tr>
-      <w:tr>
-        <w:tblPrEx>
-          <w:tblBorders>
-            <w:top w:val="single" w:color="auto" w:sz="4" w:space="0"/>
-            <w:left w:val="single" w:color="auto" w:sz="4" w:space="0"/>
-            <w:bottom w:val="single" w:color="auto" w:sz="4" w:space="0"/>
-            <w:right w:val="single" w:color="auto" w:sz="4" w:space="0"/>
-            <w:insideH w:val="single" w:color="auto" w:sz="4" w:space="0"/>
-            <w:insideV w:val="single" w:color="auto" w:sz="4" w:space="0"/>
-          </w:tblBorders>
-          <w:tblCellMar>
-            <w:top w:w="0" w:type="dxa"/>
-            <w:left w:w="108" w:type="dxa"/>
-            <w:bottom w:w="0" w:type="dxa"/>
-            <w:right w:w="108" w:type="dxa"/>
-          </w:tblCellMar>
-        </w:tblPrEx>
-        <w:tc>
-          <w:tcPr>
-            <w:tcW w:w="2394" w:type="dxa"/>
-          </w:tcPr>
-          <w:p>
-            <w:pPr>
-              <w:widowControl w:val="0"/>
-              <w:ind w:left="0" w:firstLine="0"/>
-              <w:jc w:val="both"/>
-              <w:rPr>
-                <w:rFonts w:hint="default"/>
-                <w:sz w:val="32"/>
-                <w:szCs w:val="32"/>
-                <w:lang w:val="en-US"/>
-              </w:rPr>
-            </w:pPr>
-            <w:r>
-              <w:rPr>
-                <w:rFonts w:hint="default"/>
-                <w:sz w:val="32"/>
-                <w:szCs w:val="32"/>
-                <w:lang w:val="en-US"/>
-              </w:rPr>
-              <w:t>zip_code</w:t>
-            </w:r>
-          </w:p>
-        </w:tc>
-        <w:tc>
-          <w:tcPr>
-            <w:tcW w:w="2394" w:type="dxa"/>
-          </w:tcPr>
-          <w:p>
-            <w:pPr>
-              <w:widowControl w:val="0"/>
-              <w:ind w:left="0" w:firstLine="0"/>
-              <w:jc w:val="both"/>
-              <w:rPr>
-                <w:sz w:val="32"/>
-                <w:szCs w:val="32"/>
-                <w:lang w:val="en-US"/>
-              </w:rPr>
-            </w:pPr>
-            <w:r>
-              <w:rPr>
-                <w:rFonts w:hint="default"/>
-                <w:sz w:val="32"/>
-                <w:szCs w:val="32"/>
-                <w:lang w:val="en-IN"/>
-              </w:rPr>
-              <w:t>Varchar(20)</w:t>
-            </w:r>
-          </w:p>
-        </w:tc>
-        <w:tc>
-          <w:tcPr>
-            <w:tcW w:w="2394" w:type="dxa"/>
-          </w:tcPr>
-          <w:p>
-            <w:pPr>
-              <w:widowControl w:val="0"/>
-              <w:ind w:left="0" w:firstLine="0"/>
-              <w:jc w:val="both"/>
-              <w:rPr>
-                <w:sz w:val="32"/>
-                <w:szCs w:val="32"/>
-                <w:lang w:val="en-US"/>
-              </w:rPr>
-            </w:pPr>
-            <w:r>
-              <w:rPr>
-                <w:sz w:val="32"/>
-                <w:szCs w:val="32"/>
-                <w:lang w:val="en-US"/>
-              </w:rPr>
-              <w:t>Not Null</w:t>
-            </w:r>
-          </w:p>
-        </w:tc>
-        <w:tc>
-          <w:tcPr>
-            <w:tcW w:w="2394" w:type="dxa"/>
-          </w:tcPr>
-          <w:p>
-            <w:pPr>
-              <w:widowControl w:val="0"/>
-              <w:ind w:left="0" w:firstLine="0"/>
-              <w:jc w:val="both"/>
-              <w:rPr>
-                <w:rFonts w:hint="default"/>
-                <w:sz w:val="32"/>
-                <w:szCs w:val="32"/>
-                <w:lang w:val="en-IN"/>
-              </w:rPr>
-            </w:pPr>
-            <w:r>
-              <w:rPr>
-                <w:rFonts w:hint="default"/>
-                <w:sz w:val="32"/>
-                <w:szCs w:val="32"/>
-                <w:lang w:val="en-IN"/>
-              </w:rPr>
-              <w:t>Zip code</w:t>
-            </w:r>
-          </w:p>
-        </w:tc>
-      </w:tr>
-      <w:tr>
-        <w:tblPrEx>
-          <w:tblBorders>
-            <w:top w:val="single" w:color="auto" w:sz="4" w:space="0"/>
-            <w:left w:val="single" w:color="auto" w:sz="4" w:space="0"/>
-            <w:bottom w:val="single" w:color="auto" w:sz="4" w:space="0"/>
-            <w:right w:val="single" w:color="auto" w:sz="4" w:space="0"/>
-            <w:insideH w:val="single" w:color="auto" w:sz="4" w:space="0"/>
-            <w:insideV w:val="single" w:color="auto" w:sz="4" w:space="0"/>
-          </w:tblBorders>
-          <w:tblCellMar>
-            <w:top w:w="0" w:type="dxa"/>
-            <w:left w:w="108" w:type="dxa"/>
-            <w:bottom w:w="0" w:type="dxa"/>
-            <w:right w:w="108" w:type="dxa"/>
-          </w:tblCellMar>
-        </w:tblPrEx>
-        <w:tc>
-          <w:tcPr>
-            <w:tcW w:w="2394" w:type="dxa"/>
-          </w:tcPr>
-          <w:p>
-            <w:pPr>
-              <w:widowControl w:val="0"/>
-              <w:ind w:left="0" w:firstLine="0"/>
-              <w:jc w:val="both"/>
-              <w:rPr>
-                <w:rFonts w:hint="default"/>
-                <w:sz w:val="32"/>
-                <w:szCs w:val="32"/>
-                <w:lang w:val="en-US"/>
-              </w:rPr>
-            </w:pPr>
-            <w:r>
-              <w:rPr>
-                <w:rFonts w:hint="default"/>
-                <w:sz w:val="32"/>
-                <w:szCs w:val="32"/>
-                <w:lang w:val="en-US"/>
-              </w:rPr>
-              <w:t>education</w:t>
-            </w:r>
-          </w:p>
-        </w:tc>
-        <w:tc>
-          <w:tcPr>
-            <w:tcW w:w="2394" w:type="dxa"/>
-          </w:tcPr>
-          <w:p>
-            <w:pPr>
-              <w:widowControl w:val="0"/>
-              <w:ind w:left="0" w:firstLine="0"/>
-              <w:jc w:val="both"/>
-              <w:rPr>
-                <w:sz w:val="32"/>
-                <w:szCs w:val="32"/>
-                <w:lang w:val="en-US"/>
-              </w:rPr>
-            </w:pPr>
-            <w:r>
-              <w:rPr>
-                <w:rFonts w:hint="default"/>
-                <w:sz w:val="32"/>
-                <w:szCs w:val="32"/>
-                <w:lang w:val="en-IN"/>
-              </w:rPr>
-              <w:t>Varchar(50)</w:t>
-            </w:r>
-          </w:p>
-        </w:tc>
-        <w:tc>
-          <w:tcPr>
-            <w:tcW w:w="2394" w:type="dxa"/>
-          </w:tcPr>
-          <w:p>
-            <w:pPr>
-              <w:widowControl w:val="0"/>
-              <w:ind w:left="0" w:firstLine="0"/>
-              <w:jc w:val="both"/>
-              <w:rPr>
-                <w:sz w:val="32"/>
-                <w:szCs w:val="32"/>
-                <w:lang w:val="en-US"/>
-              </w:rPr>
-            </w:pPr>
-            <w:r>
-              <w:rPr>
-                <w:sz w:val="32"/>
-                <w:szCs w:val="32"/>
-                <w:lang w:val="en-US"/>
-              </w:rPr>
-              <w:t>Not Null</w:t>
-            </w:r>
-          </w:p>
-        </w:tc>
-        <w:tc>
-          <w:tcPr>
-            <w:tcW w:w="2394" w:type="dxa"/>
-          </w:tcPr>
-          <w:p>
-            <w:pPr>
-              <w:widowControl w:val="0"/>
-              <w:ind w:left="0" w:firstLine="0"/>
-              <w:jc w:val="both"/>
-              <w:rPr>
-                <w:rFonts w:hint="default"/>
-                <w:sz w:val="32"/>
-                <w:szCs w:val="32"/>
-                <w:lang w:val="en-IN"/>
-              </w:rPr>
-            </w:pPr>
-            <w:r>
-              <w:rPr>
-                <w:rFonts w:hint="default"/>
-                <w:sz w:val="32"/>
-                <w:szCs w:val="32"/>
-                <w:lang w:val="en-IN"/>
-              </w:rPr>
-              <w:t>Last education</w:t>
-            </w:r>
-          </w:p>
-        </w:tc>
-      </w:tr>
-      <w:tr>
-        <w:tblPrEx>
-          <w:tblBorders>
-            <w:top w:val="single" w:color="auto" w:sz="4" w:space="0"/>
-            <w:left w:val="single" w:color="auto" w:sz="4" w:space="0"/>
-            <w:bottom w:val="single" w:color="auto" w:sz="4" w:space="0"/>
-            <w:right w:val="single" w:color="auto" w:sz="4" w:space="0"/>
-            <w:insideH w:val="single" w:color="auto" w:sz="4" w:space="0"/>
-            <w:insideV w:val="single" w:color="auto" w:sz="4" w:space="0"/>
-          </w:tblBorders>
-          <w:tblCellMar>
-            <w:top w:w="0" w:type="dxa"/>
-            <w:left w:w="108" w:type="dxa"/>
-            <w:bottom w:w="0" w:type="dxa"/>
-            <w:right w:w="108" w:type="dxa"/>
-          </w:tblCellMar>
-        </w:tblPrEx>
-        <w:tc>
-          <w:tcPr>
-            <w:tcW w:w="2394" w:type="dxa"/>
-          </w:tcPr>
-          <w:p>
-            <w:pPr>
-              <w:widowControl w:val="0"/>
-              <w:ind w:left="0" w:firstLine="0"/>
-              <w:jc w:val="both"/>
-              <w:rPr>
-                <w:rFonts w:hint="default"/>
-                <w:sz w:val="32"/>
-                <w:szCs w:val="32"/>
-                <w:lang w:val="en-US"/>
-              </w:rPr>
-            </w:pPr>
-            <w:r>
-              <w:rPr>
-                <w:rFonts w:hint="default"/>
-                <w:sz w:val="32"/>
-                <w:szCs w:val="32"/>
-                <w:lang w:val="en-US"/>
-              </w:rPr>
-              <w:t>percentage</w:t>
-            </w:r>
-          </w:p>
-        </w:tc>
-        <w:tc>
-          <w:tcPr>
-            <w:tcW w:w="2394" w:type="dxa"/>
-          </w:tcPr>
-          <w:p>
-            <w:pPr>
-              <w:widowControl w:val="0"/>
-              <w:ind w:left="0" w:firstLine="0"/>
-              <w:jc w:val="both"/>
-              <w:rPr>
-                <w:sz w:val="32"/>
-                <w:szCs w:val="32"/>
-                <w:lang w:val="en-US"/>
-              </w:rPr>
-            </w:pPr>
-            <w:r>
-              <w:rPr>
-                <w:rFonts w:hint="default"/>
-                <w:sz w:val="32"/>
-                <w:szCs w:val="32"/>
-                <w:lang w:val="en-IN"/>
-              </w:rPr>
-              <w:t>Varchar(20)</w:t>
-            </w:r>
-          </w:p>
-        </w:tc>
-        <w:tc>
-          <w:tcPr>
-            <w:tcW w:w="2394" w:type="dxa"/>
-          </w:tcPr>
-          <w:p>
-            <w:pPr>
-              <w:widowControl w:val="0"/>
-              <w:ind w:left="0" w:firstLine="0"/>
-              <w:jc w:val="both"/>
-              <w:rPr>
-                <w:sz w:val="32"/>
-                <w:szCs w:val="32"/>
-                <w:lang w:val="en-US"/>
-              </w:rPr>
-            </w:pPr>
-            <w:r>
-              <w:rPr>
-                <w:sz w:val="32"/>
-                <w:szCs w:val="32"/>
-                <w:lang w:val="en-US"/>
-              </w:rPr>
-              <w:t>Not Null</w:t>
-            </w:r>
-          </w:p>
-        </w:tc>
-        <w:tc>
-          <w:tcPr>
-            <w:tcW w:w="2394" w:type="dxa"/>
-          </w:tcPr>
-          <w:p>
-            <w:pPr>
-              <w:widowControl w:val="0"/>
-              <w:ind w:left="0" w:firstLine="0"/>
-              <w:jc w:val="both"/>
-              <w:rPr>
-                <w:rFonts w:hint="default"/>
-                <w:sz w:val="32"/>
-                <w:szCs w:val="32"/>
-                <w:lang w:val="en-IN"/>
-              </w:rPr>
-            </w:pPr>
-            <w:r>
-              <w:rPr>
-                <w:rFonts w:hint="default"/>
-                <w:sz w:val="32"/>
-                <w:szCs w:val="32"/>
-                <w:lang w:val="en-IN"/>
-              </w:rPr>
-              <w:t>Percentage on last qualification</w:t>
-            </w:r>
-          </w:p>
-        </w:tc>
-      </w:tr>
-      <w:tr>
-        <w:tblPrEx>
-          <w:tblBorders>
-            <w:top w:val="single" w:color="auto" w:sz="4" w:space="0"/>
-            <w:left w:val="single" w:color="auto" w:sz="4" w:space="0"/>
-            <w:bottom w:val="single" w:color="auto" w:sz="4" w:space="0"/>
-            <w:right w:val="single" w:color="auto" w:sz="4" w:space="0"/>
-            <w:insideH w:val="single" w:color="auto" w:sz="4" w:space="0"/>
-            <w:insideV w:val="single" w:color="auto" w:sz="4" w:space="0"/>
-          </w:tblBorders>
-        </w:tblPrEx>
-        <w:tc>
-          <w:tcPr>
-            <w:tcW w:w="2394" w:type="dxa"/>
-          </w:tcPr>
-          <w:p>
-            <w:pPr>
-              <w:widowControl w:val="0"/>
-              <w:ind w:left="0" w:firstLine="0"/>
-              <w:jc w:val="both"/>
-              <w:rPr>
-                <w:rFonts w:hint="default"/>
-                <w:sz w:val="32"/>
-                <w:szCs w:val="32"/>
-                <w:lang w:val="en-US"/>
-              </w:rPr>
-            </w:pPr>
-            <w:r>
-              <w:rPr>
-                <w:rFonts w:hint="default"/>
-                <w:sz w:val="32"/>
-                <w:szCs w:val="32"/>
-                <w:lang w:val="en-US"/>
-              </w:rPr>
-              <w:t>designation</w:t>
-            </w:r>
-          </w:p>
-        </w:tc>
-        <w:tc>
-          <w:tcPr>
-            <w:tcW w:w="2394" w:type="dxa"/>
-          </w:tcPr>
-          <w:p>
-            <w:pPr>
-              <w:widowControl w:val="0"/>
-              <w:ind w:left="0" w:firstLine="0"/>
-              <w:jc w:val="both"/>
-              <w:rPr>
-                <w:sz w:val="32"/>
-                <w:szCs w:val="32"/>
-                <w:lang w:val="en-US"/>
-              </w:rPr>
-            </w:pPr>
-            <w:r>
-              <w:rPr>
-                <w:rFonts w:hint="default"/>
-                <w:sz w:val="32"/>
-                <w:szCs w:val="32"/>
-                <w:lang w:val="en-IN"/>
-              </w:rPr>
-              <w:t>Varchar(50)</w:t>
-            </w:r>
-          </w:p>
-        </w:tc>
-        <w:tc>
-          <w:tcPr>
-            <w:tcW w:w="2394" w:type="dxa"/>
-          </w:tcPr>
-          <w:p>
-            <w:pPr>
-              <w:widowControl w:val="0"/>
-              <w:ind w:left="0" w:firstLine="0"/>
-              <w:jc w:val="both"/>
-              <w:rPr>
-                <w:sz w:val="32"/>
-                <w:szCs w:val="32"/>
-                <w:lang w:val="en-US"/>
-              </w:rPr>
-            </w:pPr>
-            <w:r>
-              <w:rPr>
-                <w:sz w:val="32"/>
-                <w:szCs w:val="32"/>
-                <w:lang w:val="en-US"/>
-              </w:rPr>
-              <w:t>Not Null</w:t>
-            </w:r>
-          </w:p>
-        </w:tc>
-        <w:tc>
-          <w:tcPr>
-            <w:tcW w:w="2394" w:type="dxa"/>
-          </w:tcPr>
-          <w:p>
-            <w:pPr>
-              <w:widowControl w:val="0"/>
-              <w:ind w:left="0" w:firstLine="0"/>
-              <w:jc w:val="both"/>
-              <w:rPr>
-                <w:rFonts w:hint="default"/>
-                <w:sz w:val="32"/>
-                <w:szCs w:val="32"/>
-                <w:lang w:val="en-IN"/>
-              </w:rPr>
-            </w:pPr>
-            <w:r>
-              <w:rPr>
-                <w:rFonts w:hint="default"/>
-                <w:sz w:val="32"/>
-                <w:szCs w:val="32"/>
-                <w:lang w:val="en-IN"/>
-              </w:rPr>
-              <w:t>Designation</w:t>
-            </w:r>
-          </w:p>
-        </w:tc>
-      </w:tr>
-      <w:tr>
-        <w:tblPrEx>
-          <w:tblBorders>
-            <w:top w:val="single" w:color="auto" w:sz="4" w:space="0"/>
-            <w:left w:val="single" w:color="auto" w:sz="4" w:space="0"/>
-            <w:bottom w:val="single" w:color="auto" w:sz="4" w:space="0"/>
-            <w:right w:val="single" w:color="auto" w:sz="4" w:space="0"/>
-            <w:insideH w:val="single" w:color="auto" w:sz="4" w:space="0"/>
-            <w:insideV w:val="single" w:color="auto" w:sz="4" w:space="0"/>
-          </w:tblBorders>
-          <w:tblCellMar>
-            <w:top w:w="0" w:type="dxa"/>
-            <w:left w:w="108" w:type="dxa"/>
-            <w:bottom w:w="0" w:type="dxa"/>
-            <w:right w:w="108" w:type="dxa"/>
-          </w:tblCellMar>
-        </w:tblPrEx>
-        <w:tc>
-          <w:tcPr>
-            <w:tcW w:w="2394" w:type="dxa"/>
-          </w:tcPr>
-          <w:p>
-            <w:pPr>
-              <w:widowControl w:val="0"/>
-              <w:ind w:left="0" w:firstLine="0"/>
-              <w:jc w:val="both"/>
-              <w:rPr>
-                <w:rFonts w:hint="default"/>
-                <w:sz w:val="32"/>
-                <w:szCs w:val="32"/>
-                <w:lang w:val="en-US"/>
-              </w:rPr>
-            </w:pPr>
-            <w:r>
-              <w:rPr>
-                <w:rFonts w:hint="default"/>
-                <w:sz w:val="32"/>
-                <w:szCs w:val="32"/>
-                <w:lang w:val="en-US"/>
-              </w:rPr>
-              <w:t>bank_name</w:t>
-            </w:r>
-          </w:p>
-        </w:tc>
-        <w:tc>
-          <w:tcPr>
-            <w:tcW w:w="2394" w:type="dxa"/>
-          </w:tcPr>
-          <w:p>
-            <w:pPr>
-              <w:widowControl w:val="0"/>
-              <w:ind w:left="0" w:firstLine="0"/>
-              <w:jc w:val="both"/>
-              <w:rPr>
-                <w:sz w:val="32"/>
-                <w:szCs w:val="32"/>
-                <w:lang w:val="en-US"/>
-              </w:rPr>
-            </w:pPr>
-            <w:r>
-              <w:rPr>
-                <w:rFonts w:hint="default"/>
-                <w:sz w:val="32"/>
-                <w:szCs w:val="32"/>
-                <w:lang w:val="en-IN"/>
-              </w:rPr>
-              <w:t>Varchar(50)</w:t>
-            </w:r>
-          </w:p>
-        </w:tc>
-        <w:tc>
-          <w:tcPr>
-            <w:tcW w:w="2394" w:type="dxa"/>
-          </w:tcPr>
-          <w:p>
-            <w:pPr>
-              <w:widowControl w:val="0"/>
-              <w:ind w:left="0" w:firstLine="0"/>
-              <w:jc w:val="both"/>
-              <w:rPr>
-                <w:sz w:val="32"/>
-                <w:szCs w:val="32"/>
-                <w:lang w:val="en-US"/>
-              </w:rPr>
-            </w:pPr>
-            <w:r>
-              <w:rPr>
-                <w:sz w:val="32"/>
-                <w:szCs w:val="32"/>
-                <w:lang w:val="en-US"/>
-              </w:rPr>
-              <w:t>Not Null</w:t>
-            </w:r>
-          </w:p>
-        </w:tc>
-        <w:tc>
-          <w:tcPr>
-            <w:tcW w:w="2394" w:type="dxa"/>
-          </w:tcPr>
-          <w:p>
-            <w:pPr>
-              <w:widowControl w:val="0"/>
-              <w:ind w:left="0" w:firstLine="0"/>
-              <w:jc w:val="both"/>
-              <w:rPr>
-                <w:rFonts w:hint="default"/>
-                <w:sz w:val="32"/>
-                <w:szCs w:val="32"/>
-                <w:lang w:val="en-IN"/>
-              </w:rPr>
-            </w:pPr>
-            <w:r>
-              <w:rPr>
-                <w:rFonts w:hint="default"/>
-                <w:sz w:val="32"/>
-                <w:szCs w:val="32"/>
-                <w:lang w:val="en-IN"/>
-              </w:rPr>
-              <w:t>Bank name</w:t>
-            </w:r>
-          </w:p>
-        </w:tc>
-      </w:tr>
-      <w:tr>
-        <w:tblPrEx>
-          <w:tblBorders>
-            <w:top w:val="single" w:color="auto" w:sz="4" w:space="0"/>
-            <w:left w:val="single" w:color="auto" w:sz="4" w:space="0"/>
-            <w:bottom w:val="single" w:color="auto" w:sz="4" w:space="0"/>
-            <w:right w:val="single" w:color="auto" w:sz="4" w:space="0"/>
-            <w:insideH w:val="single" w:color="auto" w:sz="4" w:space="0"/>
-            <w:insideV w:val="single" w:color="auto" w:sz="4" w:space="0"/>
-          </w:tblBorders>
-          <w:tblCellMar>
-            <w:top w:w="0" w:type="dxa"/>
-            <w:left w:w="108" w:type="dxa"/>
-            <w:bottom w:w="0" w:type="dxa"/>
-            <w:right w:w="108" w:type="dxa"/>
-          </w:tblCellMar>
-        </w:tblPrEx>
-        <w:tc>
-          <w:tcPr>
-            <w:tcW w:w="2394" w:type="dxa"/>
-          </w:tcPr>
-          <w:p>
-            <w:pPr>
-              <w:widowControl w:val="0"/>
-              <w:ind w:left="0" w:firstLine="0"/>
-              <w:jc w:val="both"/>
-              <w:rPr>
-                <w:rFonts w:hint="default"/>
-                <w:sz w:val="32"/>
-                <w:szCs w:val="32"/>
-                <w:lang w:val="en-US"/>
-              </w:rPr>
-            </w:pPr>
-            <w:r>
-              <w:rPr>
-                <w:rFonts w:hint="default"/>
-                <w:sz w:val="32"/>
-                <w:szCs w:val="32"/>
-                <w:lang w:val="en-US"/>
-              </w:rPr>
-              <w:t>ac_no</w:t>
-            </w:r>
-          </w:p>
-        </w:tc>
-        <w:tc>
-          <w:tcPr>
-            <w:tcW w:w="2394" w:type="dxa"/>
-          </w:tcPr>
-          <w:p>
-            <w:pPr>
-              <w:widowControl w:val="0"/>
-              <w:ind w:left="0" w:firstLine="0"/>
-              <w:jc w:val="both"/>
-              <w:rPr>
-                <w:sz w:val="32"/>
-                <w:szCs w:val="32"/>
-                <w:lang w:val="en-US"/>
-              </w:rPr>
-            </w:pPr>
-            <w:r>
-              <w:rPr>
-                <w:rFonts w:hint="default"/>
-                <w:sz w:val="32"/>
-                <w:szCs w:val="32"/>
-                <w:lang w:val="en-IN"/>
-              </w:rPr>
-              <w:t>Varchar(20)</w:t>
-            </w:r>
-          </w:p>
-        </w:tc>
-        <w:tc>
-          <w:tcPr>
-            <w:tcW w:w="2394" w:type="dxa"/>
-          </w:tcPr>
-          <w:p>
-            <w:pPr>
-              <w:widowControl w:val="0"/>
-              <w:ind w:left="0" w:firstLine="0"/>
-              <w:jc w:val="both"/>
-              <w:rPr>
-                <w:sz w:val="32"/>
-                <w:szCs w:val="32"/>
-                <w:lang w:val="en-US"/>
-              </w:rPr>
-            </w:pPr>
-            <w:r>
-              <w:rPr>
-                <w:sz w:val="32"/>
-                <w:szCs w:val="32"/>
-                <w:lang w:val="en-US"/>
-              </w:rPr>
-              <w:t>Not Null</w:t>
-            </w:r>
-          </w:p>
-        </w:tc>
-        <w:tc>
-          <w:tcPr>
-            <w:tcW w:w="2394" w:type="dxa"/>
-          </w:tcPr>
-          <w:p>
-            <w:pPr>
-              <w:widowControl w:val="0"/>
-              <w:ind w:left="0" w:firstLine="0"/>
-              <w:jc w:val="both"/>
-              <w:rPr>
-                <w:rFonts w:hint="default"/>
-                <w:sz w:val="32"/>
-                <w:szCs w:val="32"/>
-                <w:lang w:val="en-IN"/>
-              </w:rPr>
-            </w:pPr>
-            <w:r>
-              <w:rPr>
-                <w:rFonts w:hint="default"/>
-                <w:sz w:val="32"/>
-                <w:szCs w:val="32"/>
-                <w:lang w:val="en-IN"/>
-              </w:rPr>
-              <w:t>Account number</w:t>
-            </w:r>
-          </w:p>
-        </w:tc>
-      </w:tr>
-      <w:tr>
-        <w:tblPrEx>
-          <w:tblBorders>
-            <w:top w:val="single" w:color="auto" w:sz="4" w:space="0"/>
-            <w:left w:val="single" w:color="auto" w:sz="4" w:space="0"/>
-            <w:bottom w:val="single" w:color="auto" w:sz="4" w:space="0"/>
-            <w:right w:val="single" w:color="auto" w:sz="4" w:space="0"/>
-            <w:insideH w:val="single" w:color="auto" w:sz="4" w:space="0"/>
-            <w:insideV w:val="single" w:color="auto" w:sz="4" w:space="0"/>
-          </w:tblBorders>
-          <w:tblCellMar>
-            <w:top w:w="0" w:type="dxa"/>
-            <w:left w:w="108" w:type="dxa"/>
-            <w:bottom w:w="0" w:type="dxa"/>
-            <w:right w:w="108" w:type="dxa"/>
-          </w:tblCellMar>
-        </w:tblPrEx>
-        <w:tc>
-          <w:tcPr>
-            <w:tcW w:w="2394" w:type="dxa"/>
-          </w:tcPr>
-          <w:p>
-            <w:pPr>
-              <w:widowControl w:val="0"/>
-              <w:ind w:left="0" w:firstLine="0"/>
-              <w:jc w:val="both"/>
-              <w:rPr>
-                <w:rFonts w:hint="default"/>
-                <w:sz w:val="32"/>
-                <w:szCs w:val="32"/>
-                <w:lang w:val="en-US"/>
-              </w:rPr>
-            </w:pPr>
-            <w:r>
-              <w:rPr>
-                <w:rFonts w:hint="default"/>
-                <w:sz w:val="32"/>
-                <w:szCs w:val="32"/>
-                <w:lang w:val="en-US"/>
-              </w:rPr>
-              <w:t>ifsc</w:t>
-            </w:r>
-          </w:p>
-        </w:tc>
-        <w:tc>
-          <w:tcPr>
-            <w:tcW w:w="2394" w:type="dxa"/>
-          </w:tcPr>
-          <w:p>
-            <w:pPr>
-              <w:widowControl w:val="0"/>
-              <w:ind w:left="0" w:firstLine="0"/>
-              <w:jc w:val="both"/>
-              <w:rPr>
-                <w:sz w:val="32"/>
-                <w:szCs w:val="32"/>
-                <w:lang w:val="en-US"/>
-              </w:rPr>
-            </w:pPr>
-            <w:r>
-              <w:rPr>
-                <w:rFonts w:hint="default"/>
-                <w:sz w:val="32"/>
-                <w:szCs w:val="32"/>
-                <w:lang w:val="en-IN"/>
-              </w:rPr>
-              <w:t>Varchar(20)</w:t>
-            </w:r>
-          </w:p>
-        </w:tc>
-        <w:tc>
-          <w:tcPr>
-            <w:tcW w:w="2394" w:type="dxa"/>
-          </w:tcPr>
-          <w:p>
-            <w:pPr>
-              <w:widowControl w:val="0"/>
-              <w:ind w:left="0" w:firstLine="0"/>
-              <w:jc w:val="both"/>
-              <w:rPr>
-                <w:sz w:val="32"/>
-                <w:szCs w:val="32"/>
-                <w:lang w:val="en-US"/>
-              </w:rPr>
-            </w:pPr>
-            <w:r>
-              <w:rPr>
-                <w:sz w:val="32"/>
-                <w:szCs w:val="32"/>
-                <w:lang w:val="en-US"/>
-              </w:rPr>
-              <w:t>Not Null</w:t>
-            </w:r>
-          </w:p>
-        </w:tc>
-        <w:tc>
-          <w:tcPr>
-            <w:tcW w:w="2394" w:type="dxa"/>
-          </w:tcPr>
-          <w:p>
-            <w:pPr>
-              <w:widowControl w:val="0"/>
-              <w:ind w:left="0" w:firstLine="0"/>
-              <w:jc w:val="both"/>
-              <w:rPr>
-                <w:rFonts w:hint="default"/>
-                <w:sz w:val="32"/>
-                <w:szCs w:val="32"/>
-                <w:lang w:val="en-IN"/>
-              </w:rPr>
-            </w:pPr>
-            <w:r>
-              <w:rPr>
-                <w:rFonts w:hint="default"/>
-                <w:sz w:val="32"/>
-                <w:szCs w:val="32"/>
-                <w:lang w:val="en-IN"/>
-              </w:rPr>
-              <w:t>IFSC code</w:t>
-            </w:r>
-          </w:p>
-        </w:tc>
-      </w:tr>
-      <w:tr>
-        <w:tblPrEx>
-          <w:tblBorders>
-            <w:top w:val="single" w:color="auto" w:sz="4" w:space="0"/>
-            <w:left w:val="single" w:color="auto" w:sz="4" w:space="0"/>
-            <w:bottom w:val="single" w:color="auto" w:sz="4" w:space="0"/>
-            <w:right w:val="single" w:color="auto" w:sz="4" w:space="0"/>
-            <w:insideH w:val="single" w:color="auto" w:sz="4" w:space="0"/>
-            <w:insideV w:val="single" w:color="auto" w:sz="4" w:space="0"/>
-          </w:tblBorders>
-          <w:tblCellMar>
-            <w:top w:w="0" w:type="dxa"/>
-            <w:left w:w="108" w:type="dxa"/>
-            <w:bottom w:w="0" w:type="dxa"/>
-            <w:right w:w="108" w:type="dxa"/>
-          </w:tblCellMar>
-        </w:tblPrEx>
-        <w:tc>
-          <w:tcPr>
-            <w:tcW w:w="2394" w:type="dxa"/>
-          </w:tcPr>
-          <w:p>
-            <w:pPr>
-              <w:widowControl w:val="0"/>
-              <w:ind w:left="0" w:firstLine="0"/>
-              <w:jc w:val="both"/>
-              <w:rPr>
-                <w:rFonts w:hint="default"/>
-                <w:sz w:val="32"/>
-                <w:szCs w:val="32"/>
-                <w:lang w:val="en-US"/>
-              </w:rPr>
-            </w:pPr>
-            <w:r>
-              <w:rPr>
-                <w:rFonts w:hint="default"/>
-                <w:sz w:val="32"/>
-                <w:szCs w:val="32"/>
-                <w:lang w:val="en-US"/>
-              </w:rPr>
-              <w:t>adhaar_no</w:t>
-            </w:r>
-          </w:p>
-        </w:tc>
-        <w:tc>
-          <w:tcPr>
-            <w:tcW w:w="2394" w:type="dxa"/>
-          </w:tcPr>
-          <w:p>
-            <w:pPr>
-              <w:widowControl w:val="0"/>
-              <w:ind w:left="0" w:firstLine="0"/>
-              <w:jc w:val="both"/>
-              <w:rPr>
-                <w:sz w:val="32"/>
-                <w:szCs w:val="32"/>
-                <w:lang w:val="en-US"/>
-              </w:rPr>
-            </w:pPr>
-            <w:r>
-              <w:rPr>
-                <w:rFonts w:hint="default"/>
-                <w:sz w:val="32"/>
-                <w:szCs w:val="32"/>
-                <w:lang w:val="en-IN"/>
-              </w:rPr>
-              <w:t>Varchar(20)</w:t>
-            </w:r>
-          </w:p>
-        </w:tc>
-        <w:tc>
-          <w:tcPr>
-            <w:tcW w:w="2394" w:type="dxa"/>
-          </w:tcPr>
-          <w:p>
-            <w:pPr>
-              <w:widowControl w:val="0"/>
-              <w:ind w:left="0" w:firstLine="0"/>
-              <w:jc w:val="both"/>
-              <w:rPr>
-                <w:sz w:val="32"/>
-                <w:szCs w:val="32"/>
-                <w:lang w:val="en-US"/>
-              </w:rPr>
-            </w:pPr>
-            <w:r>
-              <w:rPr>
-                <w:sz w:val="32"/>
-                <w:szCs w:val="32"/>
-                <w:lang w:val="en-US"/>
-              </w:rPr>
-              <w:t>Not Null</w:t>
-            </w:r>
-          </w:p>
-        </w:tc>
-        <w:tc>
-          <w:tcPr>
-            <w:tcW w:w="2394" w:type="dxa"/>
-          </w:tcPr>
-          <w:p>
-            <w:pPr>
-              <w:widowControl w:val="0"/>
-              <w:ind w:left="0" w:firstLine="0"/>
-              <w:jc w:val="both"/>
-              <w:rPr>
-                <w:rFonts w:hint="default"/>
-                <w:sz w:val="32"/>
-                <w:szCs w:val="32"/>
-                <w:lang w:val="en-IN"/>
-              </w:rPr>
-            </w:pPr>
-            <w:r>
-              <w:rPr>
-                <w:rFonts w:hint="default"/>
-                <w:sz w:val="32"/>
-                <w:szCs w:val="32"/>
-                <w:lang w:val="en-IN"/>
-              </w:rPr>
-              <w:t>Adhaar number</w:t>
-            </w:r>
-          </w:p>
-        </w:tc>
-      </w:tr>
-      <w:tr>
-        <w:tblPrEx>
-          <w:tblBorders>
-            <w:top w:val="single" w:color="auto" w:sz="4" w:space="0"/>
-            <w:left w:val="single" w:color="auto" w:sz="4" w:space="0"/>
-            <w:bottom w:val="single" w:color="auto" w:sz="4" w:space="0"/>
-            <w:right w:val="single" w:color="auto" w:sz="4" w:space="0"/>
-            <w:insideH w:val="single" w:color="auto" w:sz="4" w:space="0"/>
-            <w:insideV w:val="single" w:color="auto" w:sz="4" w:space="0"/>
-          </w:tblBorders>
-          <w:tblCellMar>
-            <w:top w:w="0" w:type="dxa"/>
-            <w:left w:w="108" w:type="dxa"/>
-            <w:bottom w:w="0" w:type="dxa"/>
-            <w:right w:w="108" w:type="dxa"/>
-          </w:tblCellMar>
-        </w:tblPrEx>
-        <w:tc>
-          <w:tcPr>
-            <w:tcW w:w="2394" w:type="dxa"/>
-          </w:tcPr>
-          <w:p>
-            <w:pPr>
-              <w:widowControl w:val="0"/>
-              <w:ind w:left="0" w:firstLine="0"/>
-              <w:jc w:val="both"/>
-              <w:rPr>
-                <w:rFonts w:hint="default"/>
-                <w:sz w:val="32"/>
-                <w:szCs w:val="32"/>
-                <w:lang w:val="en-US"/>
-              </w:rPr>
-            </w:pPr>
-            <w:r>
-              <w:rPr>
-                <w:rFonts w:hint="default"/>
-                <w:sz w:val="32"/>
-                <w:szCs w:val="32"/>
-                <w:lang w:val="en-US"/>
-              </w:rPr>
-              <w:t>adhaar</w:t>
-            </w:r>
-          </w:p>
-        </w:tc>
-        <w:tc>
-          <w:tcPr>
-            <w:tcW w:w="2394" w:type="dxa"/>
-          </w:tcPr>
-          <w:p>
-            <w:pPr>
-              <w:widowControl w:val="0"/>
-              <w:ind w:left="0" w:firstLine="0"/>
-              <w:jc w:val="both"/>
-              <w:rPr>
-                <w:sz w:val="32"/>
-                <w:szCs w:val="32"/>
-                <w:lang w:val="en-US"/>
-              </w:rPr>
-            </w:pPr>
-            <w:r>
-              <w:rPr>
-                <w:rFonts w:hint="default"/>
-                <w:sz w:val="32"/>
-                <w:szCs w:val="32"/>
-                <w:lang w:val="en-IN"/>
-              </w:rPr>
-              <w:t>Varchar(50)</w:t>
-            </w:r>
-          </w:p>
-        </w:tc>
-        <w:tc>
-          <w:tcPr>
-            <w:tcW w:w="2394" w:type="dxa"/>
-          </w:tcPr>
-          <w:p>
-            <w:pPr>
-              <w:widowControl w:val="0"/>
-              <w:ind w:left="0" w:firstLine="0"/>
-              <w:jc w:val="both"/>
-              <w:rPr>
-                <w:sz w:val="32"/>
-                <w:szCs w:val="32"/>
-                <w:lang w:val="en-US"/>
-              </w:rPr>
-            </w:pPr>
-            <w:r>
-              <w:rPr>
-                <w:sz w:val="32"/>
-                <w:szCs w:val="32"/>
-                <w:lang w:val="en-US"/>
-              </w:rPr>
-              <w:t>Null</w:t>
-            </w:r>
-          </w:p>
-        </w:tc>
-        <w:tc>
-          <w:tcPr>
-            <w:tcW w:w="2394" w:type="dxa"/>
-          </w:tcPr>
-          <w:p>
-            <w:pPr>
-              <w:widowControl w:val="0"/>
-              <w:ind w:left="0" w:firstLine="0"/>
-              <w:jc w:val="both"/>
-              <w:rPr>
-                <w:rFonts w:hint="default"/>
-                <w:sz w:val="32"/>
-                <w:szCs w:val="32"/>
-                <w:lang w:val="en-IN"/>
-              </w:rPr>
-            </w:pPr>
-            <w:r>
-              <w:rPr>
-                <w:rFonts w:hint="default"/>
-                <w:sz w:val="32"/>
-                <w:szCs w:val="32"/>
-                <w:lang w:val="en-IN"/>
-              </w:rPr>
-              <w:t>Adhaar card in PDF format</w:t>
-            </w:r>
-          </w:p>
-        </w:tc>
-      </w:tr>
-      <w:tr>
-        <w:tblPrEx>
-          <w:tblBorders>
-            <w:top w:val="single" w:color="auto" w:sz="4" w:space="0"/>
-            <w:left w:val="single" w:color="auto" w:sz="4" w:space="0"/>
-            <w:bottom w:val="single" w:color="auto" w:sz="4" w:space="0"/>
-            <w:right w:val="single" w:color="auto" w:sz="4" w:space="0"/>
-            <w:insideH w:val="single" w:color="auto" w:sz="4" w:space="0"/>
-            <w:insideV w:val="single" w:color="auto" w:sz="4" w:space="0"/>
-          </w:tblBorders>
-          <w:tblCellMar>
-            <w:top w:w="0" w:type="dxa"/>
-            <w:left w:w="108" w:type="dxa"/>
-            <w:bottom w:w="0" w:type="dxa"/>
-            <w:right w:w="108" w:type="dxa"/>
-          </w:tblCellMar>
-        </w:tblPrEx>
-        <w:tc>
-          <w:tcPr>
-            <w:tcW w:w="2394" w:type="dxa"/>
-          </w:tcPr>
-          <w:p>
-            <w:pPr>
-              <w:widowControl w:val="0"/>
-              <w:ind w:left="0" w:firstLine="0"/>
-              <w:jc w:val="both"/>
-              <w:rPr>
-                <w:rFonts w:hint="default"/>
-                <w:sz w:val="32"/>
-                <w:szCs w:val="32"/>
-                <w:lang w:val="en-US"/>
-              </w:rPr>
-            </w:pPr>
-            <w:r>
-              <w:rPr>
-                <w:rFonts w:hint="default"/>
-                <w:sz w:val="32"/>
-                <w:szCs w:val="32"/>
-                <w:lang w:val="en-US"/>
-              </w:rPr>
-              <w:t>pan_no</w:t>
-            </w:r>
-          </w:p>
-        </w:tc>
-        <w:tc>
-          <w:tcPr>
-            <w:tcW w:w="2394" w:type="dxa"/>
-          </w:tcPr>
-          <w:p>
-            <w:pPr>
-              <w:widowControl w:val="0"/>
-              <w:ind w:left="0" w:firstLine="0"/>
-              <w:jc w:val="both"/>
-              <w:rPr>
-                <w:sz w:val="32"/>
-                <w:szCs w:val="32"/>
-                <w:lang w:val="en-US"/>
-              </w:rPr>
-            </w:pPr>
-            <w:r>
-              <w:rPr>
-                <w:rFonts w:hint="default"/>
-                <w:sz w:val="32"/>
-                <w:szCs w:val="32"/>
-                <w:lang w:val="en-IN"/>
-              </w:rPr>
-              <w:t>Varchar(20)</w:t>
-            </w:r>
-          </w:p>
-        </w:tc>
-        <w:tc>
-          <w:tcPr>
-            <w:tcW w:w="2394" w:type="dxa"/>
-          </w:tcPr>
-          <w:p>
-            <w:pPr>
-              <w:widowControl w:val="0"/>
-              <w:ind w:left="0" w:firstLine="0"/>
-              <w:jc w:val="both"/>
-              <w:rPr>
-                <w:sz w:val="32"/>
-                <w:szCs w:val="32"/>
-                <w:lang w:val="en-US"/>
-              </w:rPr>
-            </w:pPr>
-            <w:r>
-              <w:rPr>
-                <w:sz w:val="32"/>
-                <w:szCs w:val="32"/>
-                <w:lang w:val="en-US"/>
-              </w:rPr>
-              <w:t>Not Null</w:t>
-            </w:r>
-          </w:p>
-        </w:tc>
-        <w:tc>
-          <w:tcPr>
-            <w:tcW w:w="2394" w:type="dxa"/>
-          </w:tcPr>
-          <w:p>
-            <w:pPr>
-              <w:widowControl w:val="0"/>
-              <w:ind w:left="0" w:firstLine="0"/>
-              <w:jc w:val="both"/>
-              <w:rPr>
-                <w:rFonts w:hint="default"/>
-                <w:sz w:val="32"/>
-                <w:szCs w:val="32"/>
-                <w:lang w:val="en-IN"/>
-              </w:rPr>
-            </w:pPr>
-            <w:r>
-              <w:rPr>
-                <w:rFonts w:hint="default"/>
-                <w:sz w:val="32"/>
-                <w:szCs w:val="32"/>
-                <w:lang w:val="en-IN"/>
-              </w:rPr>
-              <w:t>PAN number</w:t>
-            </w:r>
-          </w:p>
-        </w:tc>
-      </w:tr>
-      <w:tr>
-        <w:tblPrEx>
-          <w:tblBorders>
-            <w:top w:val="single" w:color="auto" w:sz="4" w:space="0"/>
-            <w:left w:val="single" w:color="auto" w:sz="4" w:space="0"/>
-            <w:bottom w:val="single" w:color="auto" w:sz="4" w:space="0"/>
-            <w:right w:val="single" w:color="auto" w:sz="4" w:space="0"/>
-            <w:insideH w:val="single" w:color="auto" w:sz="4" w:space="0"/>
-            <w:insideV w:val="single" w:color="auto" w:sz="4" w:space="0"/>
-          </w:tblBorders>
-          <w:tblCellMar>
-            <w:top w:w="0" w:type="dxa"/>
-            <w:left w:w="108" w:type="dxa"/>
-            <w:bottom w:w="0" w:type="dxa"/>
-            <w:right w:w="108" w:type="dxa"/>
-          </w:tblCellMar>
-        </w:tblPrEx>
-        <w:tc>
-          <w:tcPr>
-            <w:tcW w:w="2394" w:type="dxa"/>
-          </w:tcPr>
-          <w:p>
-            <w:pPr>
-              <w:widowControl w:val="0"/>
-              <w:ind w:left="0" w:firstLine="0"/>
-              <w:jc w:val="both"/>
-              <w:rPr>
-                <w:rFonts w:hint="default"/>
-                <w:sz w:val="32"/>
-                <w:szCs w:val="32"/>
-                <w:lang w:val="en-US"/>
-              </w:rPr>
-            </w:pPr>
-            <w:r>
-              <w:rPr>
-                <w:rFonts w:hint="default"/>
-                <w:sz w:val="32"/>
-                <w:szCs w:val="32"/>
-                <w:lang w:val="en-US"/>
-              </w:rPr>
-              <w:t>pan</w:t>
-            </w:r>
-          </w:p>
-        </w:tc>
-        <w:tc>
-          <w:tcPr>
-            <w:tcW w:w="2394" w:type="dxa"/>
-          </w:tcPr>
-          <w:p>
-            <w:pPr>
-              <w:widowControl w:val="0"/>
-              <w:ind w:left="0" w:firstLine="0"/>
-              <w:jc w:val="both"/>
-              <w:rPr>
-                <w:sz w:val="32"/>
-                <w:szCs w:val="32"/>
-                <w:lang w:val="en-US"/>
-              </w:rPr>
-            </w:pPr>
-            <w:r>
-              <w:rPr>
-                <w:rFonts w:hint="default"/>
-                <w:sz w:val="32"/>
-                <w:szCs w:val="32"/>
-                <w:lang w:val="en-IN"/>
-              </w:rPr>
-              <w:t>Varchar(50)</w:t>
-            </w:r>
-          </w:p>
-        </w:tc>
-        <w:tc>
-          <w:tcPr>
-            <w:tcW w:w="2394" w:type="dxa"/>
-          </w:tcPr>
-          <w:p>
-            <w:pPr>
-              <w:widowControl w:val="0"/>
-              <w:ind w:left="0" w:firstLine="0"/>
-              <w:jc w:val="both"/>
-              <w:rPr>
-                <w:sz w:val="32"/>
-                <w:szCs w:val="32"/>
-                <w:lang w:val="en-US"/>
-              </w:rPr>
-            </w:pPr>
-            <w:r>
-              <w:rPr>
-                <w:sz w:val="32"/>
-                <w:szCs w:val="32"/>
-                <w:lang w:val="en-US"/>
-              </w:rPr>
-              <w:t>Null</w:t>
-            </w:r>
-          </w:p>
-        </w:tc>
-        <w:tc>
-          <w:tcPr>
-            <w:tcW w:w="2394" w:type="dxa"/>
-          </w:tcPr>
-          <w:p>
-            <w:pPr>
-              <w:widowControl w:val="0"/>
-              <w:ind w:left="0" w:firstLine="0"/>
-              <w:jc w:val="both"/>
-              <w:rPr>
-                <w:rFonts w:hint="default"/>
-                <w:sz w:val="32"/>
-                <w:szCs w:val="32"/>
-                <w:lang w:val="en-IN"/>
-              </w:rPr>
-            </w:pPr>
-            <w:r>
-              <w:rPr>
-                <w:rFonts w:hint="default"/>
-                <w:sz w:val="32"/>
-                <w:szCs w:val="32"/>
-                <w:lang w:val="en-IN"/>
-              </w:rPr>
-              <w:t>PAN card in PDF format</w:t>
-            </w:r>
-          </w:p>
-        </w:tc>
-      </w:tr>
-      <w:tr>
-        <w:tblPrEx>
-          <w:tblBorders>
-            <w:top w:val="single" w:color="auto" w:sz="4" w:space="0"/>
-            <w:left w:val="single" w:color="auto" w:sz="4" w:space="0"/>
-            <w:bottom w:val="single" w:color="auto" w:sz="4" w:space="0"/>
-            <w:right w:val="single" w:color="auto" w:sz="4" w:space="0"/>
-            <w:insideH w:val="single" w:color="auto" w:sz="4" w:space="0"/>
-            <w:insideV w:val="single" w:color="auto" w:sz="4" w:space="0"/>
-          </w:tblBorders>
-          <w:tblCellMar>
-            <w:top w:w="0" w:type="dxa"/>
-            <w:left w:w="108" w:type="dxa"/>
-            <w:bottom w:w="0" w:type="dxa"/>
-            <w:right w:w="108" w:type="dxa"/>
-          </w:tblCellMar>
-        </w:tblPrEx>
-        <w:tc>
-          <w:tcPr>
-            <w:tcW w:w="2394" w:type="dxa"/>
-          </w:tcPr>
-          <w:p>
-            <w:pPr>
-              <w:widowControl w:val="0"/>
-              <w:ind w:left="0" w:firstLine="0"/>
-              <w:jc w:val="both"/>
-              <w:rPr>
-                <w:rFonts w:hint="default"/>
-                <w:sz w:val="32"/>
-                <w:szCs w:val="32"/>
-                <w:lang w:val="en-US"/>
-              </w:rPr>
-            </w:pPr>
-            <w:r>
-              <w:rPr>
-                <w:rFonts w:hint="default"/>
-                <w:sz w:val="32"/>
-                <w:szCs w:val="32"/>
-                <w:lang w:val="en-US"/>
-              </w:rPr>
-              <w:t>resume</w:t>
-            </w:r>
-          </w:p>
-        </w:tc>
-        <w:tc>
-          <w:tcPr>
-            <w:tcW w:w="2394" w:type="dxa"/>
-          </w:tcPr>
-          <w:p>
-            <w:pPr>
-              <w:widowControl w:val="0"/>
-              <w:ind w:left="0" w:firstLine="0"/>
-              <w:jc w:val="both"/>
-              <w:rPr>
-                <w:sz w:val="32"/>
-                <w:szCs w:val="32"/>
-                <w:lang w:val="en-US"/>
-              </w:rPr>
-            </w:pPr>
-            <w:r>
-              <w:rPr>
-                <w:rFonts w:hint="default"/>
-                <w:sz w:val="32"/>
-                <w:szCs w:val="32"/>
-                <w:lang w:val="en-IN"/>
-              </w:rPr>
-              <w:t>Varchar(50)</w:t>
-            </w:r>
-          </w:p>
-        </w:tc>
-        <w:tc>
-          <w:tcPr>
-            <w:tcW w:w="2394" w:type="dxa"/>
-          </w:tcPr>
-          <w:p>
-            <w:pPr>
-              <w:widowControl w:val="0"/>
-              <w:ind w:left="0" w:firstLine="0"/>
-              <w:jc w:val="both"/>
-              <w:rPr>
-                <w:sz w:val="32"/>
-                <w:szCs w:val="32"/>
-                <w:lang w:val="en-US"/>
-              </w:rPr>
-            </w:pPr>
-            <w:r>
-              <w:rPr>
-                <w:sz w:val="32"/>
-                <w:szCs w:val="32"/>
-                <w:lang w:val="en-US"/>
-              </w:rPr>
-              <w:t>Null</w:t>
-            </w:r>
-          </w:p>
-        </w:tc>
-        <w:tc>
-          <w:tcPr>
-            <w:tcW w:w="2394" w:type="dxa"/>
-          </w:tcPr>
-          <w:p>
-            <w:pPr>
-              <w:widowControl w:val="0"/>
-              <w:ind w:left="0" w:firstLine="0"/>
-              <w:jc w:val="both"/>
-              <w:rPr>
-                <w:rFonts w:hint="default"/>
-                <w:sz w:val="32"/>
-                <w:szCs w:val="32"/>
-                <w:lang w:val="en-IN"/>
-              </w:rPr>
-            </w:pPr>
-            <w:r>
-              <w:rPr>
-                <w:rFonts w:hint="default"/>
-                <w:sz w:val="32"/>
-                <w:szCs w:val="32"/>
-                <w:lang w:val="en-IN"/>
-              </w:rPr>
-              <w:t>Resume in PDF format</w:t>
-            </w:r>
-          </w:p>
-        </w:tc>
-      </w:tr>
-      <w:tr>
-        <w:tblPrEx>
-          <w:tblBorders>
-            <w:top w:val="single" w:color="auto" w:sz="4" w:space="0"/>
-            <w:left w:val="single" w:color="auto" w:sz="4" w:space="0"/>
-            <w:bottom w:val="single" w:color="auto" w:sz="4" w:space="0"/>
-            <w:right w:val="single" w:color="auto" w:sz="4" w:space="0"/>
-            <w:insideH w:val="single" w:color="auto" w:sz="4" w:space="0"/>
-            <w:insideV w:val="single" w:color="auto" w:sz="4" w:space="0"/>
-          </w:tblBorders>
-          <w:tblCellMar>
-            <w:top w:w="0" w:type="dxa"/>
-            <w:left w:w="108" w:type="dxa"/>
-            <w:bottom w:w="0" w:type="dxa"/>
-            <w:right w:w="108" w:type="dxa"/>
-          </w:tblCellMar>
-        </w:tblPrEx>
-        <w:tc>
-          <w:tcPr>
-            <w:tcW w:w="2394" w:type="dxa"/>
-          </w:tcPr>
-          <w:p>
-            <w:pPr>
-              <w:widowControl w:val="0"/>
-              <w:ind w:left="0" w:firstLine="0"/>
-              <w:jc w:val="both"/>
-              <w:rPr>
-                <w:rFonts w:hint="default"/>
-                <w:sz w:val="32"/>
-                <w:szCs w:val="32"/>
-                <w:lang w:val="en-US"/>
-              </w:rPr>
-            </w:pPr>
-            <w:r>
-              <w:rPr>
-                <w:rFonts w:hint="default"/>
-                <w:sz w:val="32"/>
-                <w:szCs w:val="32"/>
-                <w:lang w:val="en-US"/>
-              </w:rPr>
-              <w:t>joining_date</w:t>
-            </w:r>
-          </w:p>
-        </w:tc>
-        <w:tc>
-          <w:tcPr>
-            <w:tcW w:w="2394" w:type="dxa"/>
-          </w:tcPr>
-          <w:p>
-            <w:pPr>
-              <w:widowControl w:val="0"/>
-              <w:ind w:left="0" w:firstLine="0"/>
-              <w:jc w:val="both"/>
-              <w:rPr>
-                <w:rFonts w:hint="default"/>
-                <w:sz w:val="32"/>
-                <w:szCs w:val="32"/>
-                <w:lang w:val="en-IN"/>
-              </w:rPr>
-            </w:pPr>
-            <w:r>
-              <w:rPr>
-                <w:rFonts w:hint="default"/>
-                <w:sz w:val="32"/>
-                <w:szCs w:val="32"/>
-                <w:lang w:val="en-IN"/>
-              </w:rPr>
-              <w:t>Date</w:t>
-            </w:r>
-          </w:p>
-        </w:tc>
-        <w:tc>
-          <w:tcPr>
-            <w:tcW w:w="2394" w:type="dxa"/>
-          </w:tcPr>
-          <w:p>
-            <w:pPr>
-              <w:widowControl w:val="0"/>
-              <w:ind w:left="0" w:firstLine="0"/>
-              <w:jc w:val="both"/>
-              <w:rPr>
-                <w:sz w:val="32"/>
-                <w:szCs w:val="32"/>
-                <w:lang w:val="en-US"/>
-              </w:rPr>
-            </w:pPr>
-            <w:r>
-              <w:rPr>
-                <w:sz w:val="32"/>
-                <w:szCs w:val="32"/>
-                <w:lang w:val="en-US"/>
-              </w:rPr>
-              <w:t>Not Null</w:t>
-            </w:r>
-          </w:p>
-        </w:tc>
-        <w:tc>
-          <w:tcPr>
-            <w:tcW w:w="2394" w:type="dxa"/>
-          </w:tcPr>
-          <w:p>
-            <w:pPr>
-              <w:widowControl w:val="0"/>
-              <w:ind w:left="0" w:firstLine="0"/>
-              <w:jc w:val="both"/>
-              <w:rPr>
-                <w:rFonts w:hint="default"/>
-                <w:sz w:val="32"/>
-                <w:szCs w:val="32"/>
-                <w:lang w:val="en-IN"/>
-              </w:rPr>
-            </w:pPr>
-            <w:r>
-              <w:rPr>
-                <w:rFonts w:hint="default"/>
-                <w:sz w:val="32"/>
-                <w:szCs w:val="32"/>
-                <w:lang w:val="en-IN"/>
-              </w:rPr>
-              <w:t>Date of joining</w:t>
-            </w:r>
-          </w:p>
-        </w:tc>
-      </w:tr>
-      <w:tr>
-        <w:tblPrEx>
-          <w:tblBorders>
-            <w:top w:val="single" w:color="auto" w:sz="4" w:space="0"/>
-            <w:left w:val="single" w:color="auto" w:sz="4" w:space="0"/>
-            <w:bottom w:val="single" w:color="auto" w:sz="4" w:space="0"/>
-            <w:right w:val="single" w:color="auto" w:sz="4" w:space="0"/>
-            <w:insideH w:val="single" w:color="auto" w:sz="4" w:space="0"/>
-            <w:insideV w:val="single" w:color="auto" w:sz="4" w:space="0"/>
-          </w:tblBorders>
-        </w:tblPrEx>
-        <w:tc>
-          <w:tcPr>
-            <w:tcW w:w="2394" w:type="dxa"/>
-          </w:tcPr>
-          <w:p>
-            <w:pPr>
-              <w:widowControl w:val="0"/>
-              <w:ind w:left="0" w:firstLine="0"/>
-              <w:jc w:val="both"/>
-              <w:rPr>
-                <w:rFonts w:hint="default"/>
-                <w:sz w:val="32"/>
-                <w:szCs w:val="32"/>
-                <w:lang w:val="en-US"/>
-              </w:rPr>
-            </w:pPr>
-            <w:r>
-              <w:rPr>
-                <w:rFonts w:hint="default"/>
-                <w:sz w:val="32"/>
-                <w:szCs w:val="32"/>
-                <w:lang w:val="en-US"/>
-              </w:rPr>
-              <w:t>rg_date</w:t>
-            </w:r>
-          </w:p>
-        </w:tc>
-        <w:tc>
-          <w:tcPr>
-            <w:tcW w:w="2394" w:type="dxa"/>
-          </w:tcPr>
-          <w:p>
-            <w:pPr>
-              <w:widowControl w:val="0"/>
-              <w:ind w:left="0" w:firstLine="0"/>
-              <w:jc w:val="both"/>
-              <w:rPr>
-                <w:rFonts w:hint="default"/>
-                <w:sz w:val="32"/>
-                <w:szCs w:val="32"/>
-                <w:lang w:val="en-IN"/>
-              </w:rPr>
-            </w:pPr>
-            <w:r>
-              <w:rPr>
-                <w:rFonts w:hint="default"/>
-                <w:sz w:val="32"/>
-                <w:szCs w:val="32"/>
-                <w:lang w:val="en-IN"/>
-              </w:rPr>
-              <w:t>Datetime</w:t>
-            </w:r>
-          </w:p>
-        </w:tc>
-        <w:tc>
-          <w:tcPr>
-            <w:tcW w:w="2394" w:type="dxa"/>
-          </w:tcPr>
-          <w:p>
-            <w:pPr>
-              <w:widowControl w:val="0"/>
-              <w:ind w:left="0" w:firstLine="0"/>
-              <w:jc w:val="both"/>
-              <w:rPr>
-                <w:sz w:val="32"/>
-                <w:szCs w:val="32"/>
-                <w:lang w:val="en-US"/>
-              </w:rPr>
-            </w:pPr>
-            <w:r>
-              <w:rPr>
-                <w:rFonts w:hint="default"/>
-                <w:sz w:val="32"/>
-                <w:szCs w:val="32"/>
-                <w:lang w:val="en-IN"/>
-              </w:rPr>
-              <w:t>Current Timestamp</w:t>
-            </w:r>
-          </w:p>
-        </w:tc>
-        <w:tc>
-          <w:tcPr>
-            <w:tcW w:w="2394" w:type="dxa"/>
-          </w:tcPr>
-          <w:p>
-            <w:pPr>
-              <w:widowControl w:val="0"/>
-              <w:ind w:left="0" w:firstLine="0"/>
-              <w:jc w:val="both"/>
-              <w:rPr>
-                <w:rFonts w:hint="default"/>
-                <w:sz w:val="32"/>
-                <w:szCs w:val="32"/>
-                <w:lang w:val="en-IN"/>
-              </w:rPr>
-            </w:pPr>
-            <w:r>
-              <w:rPr>
-                <w:rFonts w:hint="default"/>
-                <w:sz w:val="32"/>
-                <w:szCs w:val="32"/>
-                <w:lang w:val="en-IN"/>
-              </w:rPr>
-              <w:t>Registration date</w:t>
-            </w:r>
-          </w:p>
-        </w:tc>
-      </w:tr>
-      <w:tr>
-        <w:tblPrEx>
-          <w:tblBorders>
-            <w:top w:val="single" w:color="auto" w:sz="4" w:space="0"/>
-            <w:left w:val="single" w:color="auto" w:sz="4" w:space="0"/>
-            <w:bottom w:val="single" w:color="auto" w:sz="4" w:space="0"/>
-            <w:right w:val="single" w:color="auto" w:sz="4" w:space="0"/>
-            <w:insideH w:val="single" w:color="auto" w:sz="4" w:space="0"/>
-            <w:insideV w:val="single" w:color="auto" w:sz="4" w:space="0"/>
-          </w:tblBorders>
-        </w:tblPrEx>
-        <w:tc>
-          <w:tcPr>
-            <w:tcW w:w="2394" w:type="dxa"/>
-          </w:tcPr>
-          <w:p>
-            <w:pPr>
-              <w:widowControl w:val="0"/>
-              <w:ind w:left="0" w:firstLine="0"/>
-              <w:jc w:val="both"/>
-              <w:rPr>
-                <w:rFonts w:hint="default"/>
-                <w:sz w:val="32"/>
-                <w:szCs w:val="32"/>
-                <w:lang w:val="en-US"/>
-              </w:rPr>
-            </w:pPr>
-            <w:r>
-              <w:rPr>
-                <w:rFonts w:hint="default"/>
-                <w:sz w:val="32"/>
-                <w:szCs w:val="32"/>
-                <w:lang w:val="en-US"/>
-              </w:rPr>
-              <w:t>gender</w:t>
-            </w:r>
-          </w:p>
-        </w:tc>
-        <w:tc>
-          <w:tcPr>
-            <w:tcW w:w="2394" w:type="dxa"/>
-          </w:tcPr>
-          <w:p>
-            <w:pPr>
-              <w:widowControl w:val="0"/>
-              <w:ind w:left="0" w:firstLine="0"/>
-              <w:jc w:val="both"/>
-              <w:rPr>
-                <w:sz w:val="32"/>
-                <w:szCs w:val="32"/>
-                <w:lang w:val="en-US"/>
-              </w:rPr>
-            </w:pPr>
-            <w:r>
-              <w:rPr>
-                <w:rFonts w:hint="default"/>
-                <w:sz w:val="32"/>
-                <w:szCs w:val="32"/>
-                <w:lang w:val="en-IN"/>
-              </w:rPr>
-              <w:t>Varchar(20)</w:t>
-            </w:r>
-          </w:p>
-        </w:tc>
-        <w:tc>
-          <w:tcPr>
-            <w:tcW w:w="2394" w:type="dxa"/>
-          </w:tcPr>
-          <w:p>
-            <w:pPr>
-              <w:widowControl w:val="0"/>
-              <w:ind w:left="0" w:firstLine="0"/>
-              <w:jc w:val="both"/>
-              <w:rPr>
-                <w:sz w:val="32"/>
-                <w:szCs w:val="32"/>
-                <w:lang w:val="en-US"/>
-              </w:rPr>
-            </w:pPr>
-            <w:r>
-              <w:rPr>
-                <w:sz w:val="32"/>
-                <w:szCs w:val="32"/>
-                <w:lang w:val="en-US"/>
-              </w:rPr>
-              <w:t>Not Null</w:t>
-            </w:r>
-          </w:p>
-        </w:tc>
-        <w:tc>
-          <w:tcPr>
-            <w:tcW w:w="2394" w:type="dxa"/>
-          </w:tcPr>
-          <w:p>
-            <w:pPr>
-              <w:widowControl w:val="0"/>
-              <w:ind w:left="0" w:firstLine="0"/>
-              <w:jc w:val="both"/>
-              <w:rPr>
-                <w:rFonts w:hint="default"/>
-                <w:sz w:val="32"/>
-                <w:szCs w:val="32"/>
-                <w:lang w:val="en-IN"/>
-              </w:rPr>
-            </w:pPr>
-            <w:r>
-              <w:rPr>
-                <w:rFonts w:hint="default"/>
-                <w:sz w:val="32"/>
-                <w:szCs w:val="32"/>
-                <w:lang w:val="en-IN"/>
-              </w:rPr>
-              <w:t>Gender</w:t>
-            </w:r>
-          </w:p>
-        </w:tc>
-      </w:tr>
-      <w:tr>
-        <w:tblPrEx>
-          <w:tblBorders>
-            <w:top w:val="single" w:color="auto" w:sz="4" w:space="0"/>
-            <w:left w:val="single" w:color="auto" w:sz="4" w:space="0"/>
-            <w:bottom w:val="single" w:color="auto" w:sz="4" w:space="0"/>
-            <w:right w:val="single" w:color="auto" w:sz="4" w:space="0"/>
-            <w:insideH w:val="single" w:color="auto" w:sz="4" w:space="0"/>
-            <w:insideV w:val="single" w:color="auto" w:sz="4" w:space="0"/>
-          </w:tblBorders>
-          <w:tblCellMar>
-            <w:top w:w="0" w:type="dxa"/>
-            <w:left w:w="108" w:type="dxa"/>
-            <w:bottom w:w="0" w:type="dxa"/>
-            <w:right w:w="108" w:type="dxa"/>
-          </w:tblCellMar>
-        </w:tblPrEx>
-        <w:tc>
-          <w:tcPr>
-            <w:tcW w:w="2394" w:type="dxa"/>
-          </w:tcPr>
-          <w:p>
-            <w:pPr>
-              <w:widowControl w:val="0"/>
-              <w:ind w:left="0" w:firstLine="0"/>
-              <w:jc w:val="both"/>
-              <w:rPr>
-                <w:rFonts w:hint="default"/>
-                <w:sz w:val="32"/>
-                <w:szCs w:val="32"/>
-                <w:lang w:val="en-US"/>
-              </w:rPr>
-            </w:pPr>
-            <w:r>
-              <w:rPr>
-                <w:rFonts w:hint="default"/>
-                <w:sz w:val="32"/>
-                <w:szCs w:val="32"/>
-                <w:lang w:val="en-US"/>
-              </w:rPr>
-              <w:t>age</w:t>
-            </w:r>
-          </w:p>
-        </w:tc>
-        <w:tc>
-          <w:tcPr>
-            <w:tcW w:w="2394" w:type="dxa"/>
-          </w:tcPr>
-          <w:p>
-            <w:pPr>
-              <w:widowControl w:val="0"/>
-              <w:ind w:left="0" w:firstLine="0"/>
-              <w:jc w:val="both"/>
-              <w:rPr>
-                <w:sz w:val="32"/>
-                <w:szCs w:val="32"/>
-                <w:lang w:val="en-US"/>
-              </w:rPr>
-            </w:pPr>
-            <w:r>
-              <w:rPr>
-                <w:rFonts w:hint="default"/>
-                <w:sz w:val="32"/>
-                <w:szCs w:val="32"/>
-                <w:lang w:val="en-IN"/>
-              </w:rPr>
-              <w:t>Int(11)</w:t>
-            </w:r>
-          </w:p>
-        </w:tc>
-        <w:tc>
-          <w:tcPr>
-            <w:tcW w:w="2394" w:type="dxa"/>
-          </w:tcPr>
-          <w:p>
-            <w:pPr>
-              <w:widowControl w:val="0"/>
-              <w:ind w:left="0" w:firstLine="0"/>
-              <w:jc w:val="both"/>
-              <w:rPr>
-                <w:sz w:val="32"/>
-                <w:szCs w:val="32"/>
-                <w:lang w:val="en-US"/>
-              </w:rPr>
-            </w:pPr>
-            <w:r>
-              <w:rPr>
-                <w:sz w:val="32"/>
-                <w:szCs w:val="32"/>
-                <w:lang w:val="en-US"/>
-              </w:rPr>
-              <w:t>Not Null</w:t>
-            </w:r>
-          </w:p>
-        </w:tc>
-        <w:tc>
-          <w:tcPr>
-            <w:tcW w:w="2394" w:type="dxa"/>
-          </w:tcPr>
-          <w:p>
-            <w:pPr>
-              <w:widowControl w:val="0"/>
-              <w:ind w:left="0" w:firstLine="0"/>
-              <w:jc w:val="both"/>
-              <w:rPr>
-                <w:rFonts w:hint="default"/>
-                <w:sz w:val="32"/>
-                <w:szCs w:val="32"/>
-                <w:lang w:val="en-IN"/>
-              </w:rPr>
-            </w:pPr>
-            <w:r>
-              <w:rPr>
-                <w:rFonts w:hint="default"/>
-                <w:sz w:val="32"/>
-                <w:szCs w:val="32"/>
-                <w:lang w:val="en-IN"/>
-              </w:rPr>
-              <w:t>Age</w:t>
-            </w:r>
-          </w:p>
-        </w:tc>
-      </w:tr>
-    </w:tbl>
-    <w:p>
-      <w:pPr>
-        <w:ind w:left="0" w:firstLine="0"/>
-        <w:rPr>
-          <w:sz w:val="32"/>
-          <w:szCs w:val="32"/>
-          <w:lang w:val="en-US"/>
-        </w:rPr>
-      </w:pPr>
-    </w:p>
-    <w:p>
-      <w:pPr>
-        <w:ind w:left="0" w:firstLine="0"/>
-        <w:rPr>
-          <w:b/>
-          <w:bCs/>
-          <w:szCs w:val="36"/>
-          <w:lang w:val="en-US"/>
-        </w:rPr>
-      </w:pPr>
-      <w:r>
-        <w:rPr>
-          <w:rFonts w:hint="default"/>
-          <w:b/>
-          <w:bCs/>
-          <w:szCs w:val="36"/>
-          <w:lang w:val="en-IN"/>
-        </w:rPr>
-        <w:t>Employee Attendance</w:t>
       </w:r>
       <w:r>
         <w:rPr>
@@ -16194,6 +12818,3400 @@
                 <w:rFonts w:hint="default"/>
                 <w:sz w:val="32"/>
                 <w:szCs w:val="32"/>
+              </w:rPr>
+              <w:t>employee_id</w:t>
+            </w:r>
+          </w:p>
+        </w:tc>
+        <w:tc>
+          <w:tcPr>
+            <w:tcW w:w="2394" w:type="dxa"/>
+          </w:tcPr>
+          <w:p>
+            <w:pPr>
+              <w:widowControl w:val="0"/>
+              <w:ind w:left="0" w:firstLine="0"/>
+              <w:jc w:val="both"/>
+              <w:rPr>
+                <w:sz w:val="32"/>
+                <w:szCs w:val="32"/>
+                <w:lang w:val="en-US"/>
+              </w:rPr>
+            </w:pPr>
+            <w:r>
+              <w:rPr>
+                <w:rFonts w:hint="default"/>
+                <w:sz w:val="32"/>
+                <w:szCs w:val="32"/>
+                <w:lang w:val="en-IN"/>
+              </w:rPr>
+              <w:t>Int(11)</w:t>
+            </w:r>
+          </w:p>
+        </w:tc>
+        <w:tc>
+          <w:tcPr>
+            <w:tcW w:w="2394" w:type="dxa"/>
+          </w:tcPr>
+          <w:p>
+            <w:pPr>
+              <w:widowControl w:val="0"/>
+              <w:ind w:left="0" w:firstLine="0"/>
+              <w:jc w:val="both"/>
+              <w:rPr>
+                <w:sz w:val="32"/>
+                <w:szCs w:val="32"/>
+                <w:lang w:val="en-US"/>
+              </w:rPr>
+            </w:pPr>
+            <w:r>
+              <w:rPr>
+                <w:sz w:val="32"/>
+                <w:szCs w:val="32"/>
+                <w:lang w:val="en-US"/>
+              </w:rPr>
+              <w:t>Primer Key</w:t>
+            </w:r>
+          </w:p>
+        </w:tc>
+        <w:tc>
+          <w:tcPr>
+            <w:tcW w:w="2394" w:type="dxa"/>
+          </w:tcPr>
+          <w:p>
+            <w:pPr>
+              <w:widowControl w:val="0"/>
+              <w:ind w:left="0" w:firstLine="0"/>
+              <w:jc w:val="both"/>
+              <w:rPr>
+                <w:sz w:val="32"/>
+                <w:szCs w:val="32"/>
+                <w:lang w:val="en-US"/>
+              </w:rPr>
+            </w:pPr>
+            <w:r>
+              <w:rPr>
+                <w:rFonts w:hint="default"/>
+                <w:sz w:val="32"/>
+                <w:szCs w:val="32"/>
+                <w:lang w:val="en-IN"/>
+              </w:rPr>
+              <w:t>Employee</w:t>
+            </w:r>
+            <w:r>
+              <w:rPr>
+                <w:sz w:val="32"/>
+                <w:szCs w:val="32"/>
+                <w:lang w:val="en-US"/>
+              </w:rPr>
+              <w:t xml:space="preserve"> ID</w:t>
+            </w:r>
+          </w:p>
+        </w:tc>
+      </w:tr>
+      <w:tr>
+        <w:tblPrEx>
+          <w:tblBorders>
+            <w:top w:val="single" w:color="auto" w:sz="4" w:space="0"/>
+            <w:left w:val="single" w:color="auto" w:sz="4" w:space="0"/>
+            <w:bottom w:val="single" w:color="auto" w:sz="4" w:space="0"/>
+            <w:right w:val="single" w:color="auto" w:sz="4" w:space="0"/>
+            <w:insideH w:val="single" w:color="auto" w:sz="4" w:space="0"/>
+            <w:insideV w:val="single" w:color="auto" w:sz="4" w:space="0"/>
+          </w:tblBorders>
+          <w:tblCellMar>
+            <w:top w:w="0" w:type="dxa"/>
+            <w:left w:w="108" w:type="dxa"/>
+            <w:bottom w:w="0" w:type="dxa"/>
+            <w:right w:w="108" w:type="dxa"/>
+          </w:tblCellMar>
+        </w:tblPrEx>
+        <w:tc>
+          <w:tcPr>
+            <w:tcW w:w="2394" w:type="dxa"/>
+          </w:tcPr>
+          <w:p>
+            <w:pPr>
+              <w:widowControl w:val="0"/>
+              <w:ind w:left="0" w:firstLine="0"/>
+              <w:jc w:val="both"/>
+              <w:rPr>
+                <w:sz w:val="32"/>
+                <w:szCs w:val="32"/>
+                <w:lang w:val="en-US"/>
+              </w:rPr>
+            </w:pPr>
+            <w:r>
+              <w:rPr>
+                <w:rFonts w:hint="default"/>
+                <w:sz w:val="32"/>
+                <w:szCs w:val="32"/>
+                <w:lang w:val="en-US"/>
+              </w:rPr>
+              <w:t>name</w:t>
+            </w:r>
+          </w:p>
+        </w:tc>
+        <w:tc>
+          <w:tcPr>
+            <w:tcW w:w="2394" w:type="dxa"/>
+          </w:tcPr>
+          <w:p>
+            <w:pPr>
+              <w:widowControl w:val="0"/>
+              <w:ind w:left="0" w:firstLine="0"/>
+              <w:jc w:val="both"/>
+              <w:rPr>
+                <w:sz w:val="32"/>
+                <w:szCs w:val="32"/>
+                <w:lang w:val="en-US"/>
+              </w:rPr>
+            </w:pPr>
+            <w:r>
+              <w:rPr>
+                <w:rFonts w:hint="default"/>
+                <w:sz w:val="32"/>
+                <w:szCs w:val="32"/>
+                <w:lang w:val="en-IN"/>
+              </w:rPr>
+              <w:t>Varchar(50)</w:t>
+            </w:r>
+          </w:p>
+        </w:tc>
+        <w:tc>
+          <w:tcPr>
+            <w:tcW w:w="2394" w:type="dxa"/>
+          </w:tcPr>
+          <w:p>
+            <w:pPr>
+              <w:widowControl w:val="0"/>
+              <w:ind w:left="0" w:firstLine="0"/>
+              <w:jc w:val="both"/>
+              <w:rPr>
+                <w:sz w:val="32"/>
+                <w:szCs w:val="32"/>
+                <w:lang w:val="en-US"/>
+              </w:rPr>
+            </w:pPr>
+            <w:r>
+              <w:rPr>
+                <w:sz w:val="32"/>
+                <w:szCs w:val="32"/>
+                <w:lang w:val="en-US"/>
+              </w:rPr>
+              <w:t>Not Null</w:t>
+            </w:r>
+          </w:p>
+        </w:tc>
+        <w:tc>
+          <w:tcPr>
+            <w:tcW w:w="2394" w:type="dxa"/>
+          </w:tcPr>
+          <w:p>
+            <w:pPr>
+              <w:widowControl w:val="0"/>
+              <w:ind w:left="0" w:firstLine="0"/>
+              <w:jc w:val="both"/>
+              <w:rPr>
+                <w:rFonts w:hint="default"/>
+                <w:sz w:val="32"/>
+                <w:szCs w:val="32"/>
+                <w:lang w:val="en-IN"/>
+              </w:rPr>
+            </w:pPr>
+            <w:r>
+              <w:rPr>
+                <w:rFonts w:hint="default"/>
+                <w:sz w:val="32"/>
+                <w:szCs w:val="32"/>
+                <w:lang w:val="en-IN"/>
+              </w:rPr>
+              <w:t>Name</w:t>
+            </w:r>
+          </w:p>
+        </w:tc>
+      </w:tr>
+      <w:tr>
+        <w:tblPrEx>
+          <w:tblBorders>
+            <w:top w:val="single" w:color="auto" w:sz="4" w:space="0"/>
+            <w:left w:val="single" w:color="auto" w:sz="4" w:space="0"/>
+            <w:bottom w:val="single" w:color="auto" w:sz="4" w:space="0"/>
+            <w:right w:val="single" w:color="auto" w:sz="4" w:space="0"/>
+            <w:insideH w:val="single" w:color="auto" w:sz="4" w:space="0"/>
+            <w:insideV w:val="single" w:color="auto" w:sz="4" w:space="0"/>
+          </w:tblBorders>
+          <w:tblCellMar>
+            <w:top w:w="0" w:type="dxa"/>
+            <w:left w:w="108" w:type="dxa"/>
+            <w:bottom w:w="0" w:type="dxa"/>
+            <w:right w:w="108" w:type="dxa"/>
+          </w:tblCellMar>
+        </w:tblPrEx>
+        <w:tc>
+          <w:tcPr>
+            <w:tcW w:w="2394" w:type="dxa"/>
+          </w:tcPr>
+          <w:p>
+            <w:pPr>
+              <w:widowControl w:val="0"/>
+              <w:ind w:left="0" w:firstLine="0"/>
+              <w:jc w:val="both"/>
+              <w:rPr>
+                <w:sz w:val="32"/>
+                <w:szCs w:val="32"/>
+                <w:lang w:val="en-US"/>
+              </w:rPr>
+            </w:pPr>
+            <w:r>
+              <w:rPr>
+                <w:rFonts w:hint="default"/>
+                <w:sz w:val="32"/>
+                <w:szCs w:val="32"/>
+                <w:lang w:val="en-US"/>
+              </w:rPr>
+              <w:t>phone</w:t>
+            </w:r>
+          </w:p>
+        </w:tc>
+        <w:tc>
+          <w:tcPr>
+            <w:tcW w:w="2394" w:type="dxa"/>
+          </w:tcPr>
+          <w:p>
+            <w:pPr>
+              <w:widowControl w:val="0"/>
+              <w:ind w:left="0" w:firstLine="0"/>
+              <w:jc w:val="both"/>
+              <w:rPr>
+                <w:sz w:val="32"/>
+                <w:szCs w:val="32"/>
+                <w:lang w:val="en-US"/>
+              </w:rPr>
+            </w:pPr>
+            <w:r>
+              <w:rPr>
+                <w:rFonts w:hint="default"/>
+                <w:sz w:val="32"/>
+                <w:szCs w:val="32"/>
+                <w:lang w:val="en-IN"/>
+              </w:rPr>
+              <w:t>Varchar(20)</w:t>
+            </w:r>
+          </w:p>
+        </w:tc>
+        <w:tc>
+          <w:tcPr>
+            <w:tcW w:w="2394" w:type="dxa"/>
+          </w:tcPr>
+          <w:p>
+            <w:pPr>
+              <w:widowControl w:val="0"/>
+              <w:ind w:left="0" w:firstLine="0"/>
+              <w:jc w:val="both"/>
+              <w:rPr>
+                <w:sz w:val="32"/>
+                <w:szCs w:val="32"/>
+                <w:lang w:val="en-US"/>
+              </w:rPr>
+            </w:pPr>
+            <w:r>
+              <w:rPr>
+                <w:sz w:val="32"/>
+                <w:szCs w:val="32"/>
+                <w:lang w:val="en-US"/>
+              </w:rPr>
+              <w:t>Not Null</w:t>
+            </w:r>
+          </w:p>
+        </w:tc>
+        <w:tc>
+          <w:tcPr>
+            <w:tcW w:w="2394" w:type="dxa"/>
+          </w:tcPr>
+          <w:p>
+            <w:pPr>
+              <w:widowControl w:val="0"/>
+              <w:ind w:left="0" w:firstLine="0"/>
+              <w:jc w:val="both"/>
+              <w:rPr>
+                <w:rFonts w:hint="default"/>
+                <w:sz w:val="32"/>
+                <w:szCs w:val="32"/>
+                <w:lang w:val="en-IN"/>
+              </w:rPr>
+            </w:pPr>
+            <w:r>
+              <w:rPr>
+                <w:rFonts w:hint="default"/>
+                <w:sz w:val="32"/>
+                <w:szCs w:val="32"/>
+                <w:lang w:val="en-IN"/>
+              </w:rPr>
+              <w:t>Phone no</w:t>
+            </w:r>
+          </w:p>
+        </w:tc>
+      </w:tr>
+      <w:tr>
+        <w:tblPrEx>
+          <w:tblBorders>
+            <w:top w:val="single" w:color="auto" w:sz="4" w:space="0"/>
+            <w:left w:val="single" w:color="auto" w:sz="4" w:space="0"/>
+            <w:bottom w:val="single" w:color="auto" w:sz="4" w:space="0"/>
+            <w:right w:val="single" w:color="auto" w:sz="4" w:space="0"/>
+            <w:insideH w:val="single" w:color="auto" w:sz="4" w:space="0"/>
+            <w:insideV w:val="single" w:color="auto" w:sz="4" w:space="0"/>
+          </w:tblBorders>
+          <w:tblCellMar>
+            <w:top w:w="0" w:type="dxa"/>
+            <w:left w:w="108" w:type="dxa"/>
+            <w:bottom w:w="0" w:type="dxa"/>
+            <w:right w:w="108" w:type="dxa"/>
+          </w:tblCellMar>
+        </w:tblPrEx>
+        <w:tc>
+          <w:tcPr>
+            <w:tcW w:w="2394" w:type="dxa"/>
+          </w:tcPr>
+          <w:p>
+            <w:pPr>
+              <w:widowControl w:val="0"/>
+              <w:ind w:left="0" w:firstLine="0"/>
+              <w:jc w:val="both"/>
+              <w:rPr>
+                <w:sz w:val="32"/>
+                <w:szCs w:val="32"/>
+                <w:lang w:val="en-US"/>
+              </w:rPr>
+            </w:pPr>
+            <w:r>
+              <w:rPr>
+                <w:rFonts w:hint="default"/>
+                <w:sz w:val="32"/>
+                <w:szCs w:val="32"/>
+                <w:lang w:val="en-US"/>
+              </w:rPr>
+              <w:t>email</w:t>
+            </w:r>
+          </w:p>
+        </w:tc>
+        <w:tc>
+          <w:tcPr>
+            <w:tcW w:w="2394" w:type="dxa"/>
+          </w:tcPr>
+          <w:p>
+            <w:pPr>
+              <w:widowControl w:val="0"/>
+              <w:ind w:left="0" w:firstLine="0"/>
+              <w:jc w:val="both"/>
+              <w:rPr>
+                <w:sz w:val="32"/>
+                <w:szCs w:val="32"/>
+                <w:lang w:val="en-US"/>
+              </w:rPr>
+            </w:pPr>
+            <w:r>
+              <w:rPr>
+                <w:rFonts w:hint="default"/>
+                <w:sz w:val="32"/>
+                <w:szCs w:val="32"/>
+                <w:lang w:val="en-IN"/>
+              </w:rPr>
+              <w:t>Varchar(50)</w:t>
+            </w:r>
+          </w:p>
+        </w:tc>
+        <w:tc>
+          <w:tcPr>
+            <w:tcW w:w="2394" w:type="dxa"/>
+          </w:tcPr>
+          <w:p>
+            <w:pPr>
+              <w:widowControl w:val="0"/>
+              <w:ind w:left="0" w:firstLine="0"/>
+              <w:jc w:val="both"/>
+              <w:rPr>
+                <w:sz w:val="32"/>
+                <w:szCs w:val="32"/>
+                <w:lang w:val="en-US"/>
+              </w:rPr>
+            </w:pPr>
+            <w:r>
+              <w:rPr>
+                <w:sz w:val="32"/>
+                <w:szCs w:val="32"/>
+                <w:lang w:val="en-US"/>
+              </w:rPr>
+              <w:t>Not Null</w:t>
+            </w:r>
+          </w:p>
+        </w:tc>
+        <w:tc>
+          <w:tcPr>
+            <w:tcW w:w="2394" w:type="dxa"/>
+          </w:tcPr>
+          <w:p>
+            <w:pPr>
+              <w:widowControl w:val="0"/>
+              <w:ind w:left="0" w:firstLine="0"/>
+              <w:jc w:val="both"/>
+              <w:rPr>
+                <w:rFonts w:hint="default"/>
+                <w:sz w:val="32"/>
+                <w:szCs w:val="32"/>
+                <w:lang w:val="en-IN"/>
+              </w:rPr>
+            </w:pPr>
+            <w:r>
+              <w:rPr>
+                <w:rFonts w:hint="default"/>
+                <w:sz w:val="32"/>
+                <w:szCs w:val="32"/>
+                <w:lang w:val="en-IN"/>
+              </w:rPr>
+              <w:t>Email ID</w:t>
+            </w:r>
+          </w:p>
+        </w:tc>
+      </w:tr>
+      <w:tr>
+        <w:tblPrEx>
+          <w:tblBorders>
+            <w:top w:val="single" w:color="auto" w:sz="4" w:space="0"/>
+            <w:left w:val="single" w:color="auto" w:sz="4" w:space="0"/>
+            <w:bottom w:val="single" w:color="auto" w:sz="4" w:space="0"/>
+            <w:right w:val="single" w:color="auto" w:sz="4" w:space="0"/>
+            <w:insideH w:val="single" w:color="auto" w:sz="4" w:space="0"/>
+            <w:insideV w:val="single" w:color="auto" w:sz="4" w:space="0"/>
+          </w:tblBorders>
+          <w:tblCellMar>
+            <w:top w:w="0" w:type="dxa"/>
+            <w:left w:w="108" w:type="dxa"/>
+            <w:bottom w:w="0" w:type="dxa"/>
+            <w:right w:w="108" w:type="dxa"/>
+          </w:tblCellMar>
+        </w:tblPrEx>
+        <w:tc>
+          <w:tcPr>
+            <w:tcW w:w="2394" w:type="dxa"/>
+          </w:tcPr>
+          <w:p>
+            <w:pPr>
+              <w:widowControl w:val="0"/>
+              <w:ind w:left="0" w:firstLine="0"/>
+              <w:jc w:val="both"/>
+              <w:rPr>
+                <w:rFonts w:hint="default"/>
+                <w:sz w:val="32"/>
+                <w:szCs w:val="32"/>
+                <w:lang w:val="en-US"/>
+              </w:rPr>
+            </w:pPr>
+            <w:r>
+              <w:rPr>
+                <w:rFonts w:hint="default"/>
+                <w:sz w:val="32"/>
+                <w:szCs w:val="32"/>
+                <w:lang w:val="en-US"/>
+              </w:rPr>
+              <w:t>dob</w:t>
+            </w:r>
+          </w:p>
+        </w:tc>
+        <w:tc>
+          <w:tcPr>
+            <w:tcW w:w="2394" w:type="dxa"/>
+          </w:tcPr>
+          <w:p>
+            <w:pPr>
+              <w:widowControl w:val="0"/>
+              <w:ind w:left="0" w:firstLine="0"/>
+              <w:jc w:val="both"/>
+              <w:rPr>
+                <w:rFonts w:hint="default"/>
+                <w:sz w:val="32"/>
+                <w:szCs w:val="32"/>
+                <w:lang w:val="en-IN"/>
+              </w:rPr>
+            </w:pPr>
+            <w:r>
+              <w:rPr>
+                <w:rFonts w:hint="default"/>
+                <w:sz w:val="32"/>
+                <w:szCs w:val="32"/>
+                <w:lang w:val="en-IN"/>
+              </w:rPr>
+              <w:t>Date</w:t>
+            </w:r>
+          </w:p>
+        </w:tc>
+        <w:tc>
+          <w:tcPr>
+            <w:tcW w:w="2394" w:type="dxa"/>
+          </w:tcPr>
+          <w:p>
+            <w:pPr>
+              <w:widowControl w:val="0"/>
+              <w:ind w:left="0" w:firstLine="0"/>
+              <w:jc w:val="both"/>
+              <w:rPr>
+                <w:sz w:val="32"/>
+                <w:szCs w:val="32"/>
+                <w:lang w:val="en-US"/>
+              </w:rPr>
+            </w:pPr>
+            <w:r>
+              <w:rPr>
+                <w:sz w:val="32"/>
+                <w:szCs w:val="32"/>
+                <w:lang w:val="en-US"/>
+              </w:rPr>
+              <w:t>Not Null</w:t>
+            </w:r>
+          </w:p>
+        </w:tc>
+        <w:tc>
+          <w:tcPr>
+            <w:tcW w:w="2394" w:type="dxa"/>
+          </w:tcPr>
+          <w:p>
+            <w:pPr>
+              <w:widowControl w:val="0"/>
+              <w:ind w:left="0" w:firstLine="0"/>
+              <w:jc w:val="both"/>
+              <w:rPr>
+                <w:rFonts w:hint="default"/>
+                <w:sz w:val="32"/>
+                <w:szCs w:val="32"/>
+                <w:lang w:val="en-IN"/>
+              </w:rPr>
+            </w:pPr>
+            <w:r>
+              <w:rPr>
+                <w:rFonts w:hint="default"/>
+                <w:sz w:val="32"/>
+                <w:szCs w:val="32"/>
+                <w:lang w:val="en-IN"/>
+              </w:rPr>
+              <w:t>Birth date</w:t>
+            </w:r>
+          </w:p>
+        </w:tc>
+      </w:tr>
+      <w:tr>
+        <w:tblPrEx>
+          <w:tblBorders>
+            <w:top w:val="single" w:color="auto" w:sz="4" w:space="0"/>
+            <w:left w:val="single" w:color="auto" w:sz="4" w:space="0"/>
+            <w:bottom w:val="single" w:color="auto" w:sz="4" w:space="0"/>
+            <w:right w:val="single" w:color="auto" w:sz="4" w:space="0"/>
+            <w:insideH w:val="single" w:color="auto" w:sz="4" w:space="0"/>
+            <w:insideV w:val="single" w:color="auto" w:sz="4" w:space="0"/>
+          </w:tblBorders>
+          <w:tblCellMar>
+            <w:top w:w="0" w:type="dxa"/>
+            <w:left w:w="108" w:type="dxa"/>
+            <w:bottom w:w="0" w:type="dxa"/>
+            <w:right w:w="108" w:type="dxa"/>
+          </w:tblCellMar>
+        </w:tblPrEx>
+        <w:tc>
+          <w:tcPr>
+            <w:tcW w:w="2394" w:type="dxa"/>
+          </w:tcPr>
+          <w:p>
+            <w:pPr>
+              <w:widowControl w:val="0"/>
+              <w:ind w:left="0" w:firstLine="0"/>
+              <w:jc w:val="both"/>
+              <w:rPr>
+                <w:rFonts w:hint="default"/>
+                <w:sz w:val="32"/>
+                <w:szCs w:val="32"/>
+                <w:lang w:val="en-US"/>
+              </w:rPr>
+            </w:pPr>
+            <w:r>
+              <w:rPr>
+                <w:rFonts w:hint="default"/>
+                <w:sz w:val="32"/>
+                <w:szCs w:val="32"/>
+                <w:lang w:val="en-US"/>
+              </w:rPr>
+              <w:t>work_exp</w:t>
+            </w:r>
+          </w:p>
+        </w:tc>
+        <w:tc>
+          <w:tcPr>
+            <w:tcW w:w="2394" w:type="dxa"/>
+          </w:tcPr>
+          <w:p>
+            <w:pPr>
+              <w:widowControl w:val="0"/>
+              <w:ind w:left="0" w:firstLine="0"/>
+              <w:jc w:val="both"/>
+              <w:rPr>
+                <w:sz w:val="32"/>
+                <w:szCs w:val="32"/>
+                <w:lang w:val="en-US"/>
+              </w:rPr>
+            </w:pPr>
+            <w:r>
+              <w:rPr>
+                <w:rFonts w:hint="default"/>
+                <w:sz w:val="32"/>
+                <w:szCs w:val="32"/>
+                <w:lang w:val="en-IN"/>
+              </w:rPr>
+              <w:t>Int(11)</w:t>
+            </w:r>
+          </w:p>
+        </w:tc>
+        <w:tc>
+          <w:tcPr>
+            <w:tcW w:w="2394" w:type="dxa"/>
+          </w:tcPr>
+          <w:p>
+            <w:pPr>
+              <w:widowControl w:val="0"/>
+              <w:ind w:left="0" w:firstLine="0"/>
+              <w:jc w:val="both"/>
+              <w:rPr>
+                <w:sz w:val="32"/>
+                <w:szCs w:val="32"/>
+                <w:lang w:val="en-US"/>
+              </w:rPr>
+            </w:pPr>
+            <w:r>
+              <w:rPr>
+                <w:sz w:val="32"/>
+                <w:szCs w:val="32"/>
+                <w:lang w:val="en-US"/>
+              </w:rPr>
+              <w:t>Not Null</w:t>
+            </w:r>
+          </w:p>
+        </w:tc>
+        <w:tc>
+          <w:tcPr>
+            <w:tcW w:w="2394" w:type="dxa"/>
+          </w:tcPr>
+          <w:p>
+            <w:pPr>
+              <w:widowControl w:val="0"/>
+              <w:ind w:left="0" w:firstLine="0"/>
+              <w:jc w:val="both"/>
+              <w:rPr>
+                <w:rFonts w:hint="default"/>
+                <w:sz w:val="32"/>
+                <w:szCs w:val="32"/>
+                <w:lang w:val="en-IN"/>
+              </w:rPr>
+            </w:pPr>
+            <w:r>
+              <w:rPr>
+                <w:rFonts w:hint="default"/>
+                <w:sz w:val="32"/>
+                <w:szCs w:val="32"/>
+                <w:lang w:val="en-IN"/>
+              </w:rPr>
+              <w:t xml:space="preserve">Work experience </w:t>
+            </w:r>
+          </w:p>
+        </w:tc>
+      </w:tr>
+      <w:tr>
+        <w:tblPrEx>
+          <w:tblBorders>
+            <w:top w:val="single" w:color="auto" w:sz="4" w:space="0"/>
+            <w:left w:val="single" w:color="auto" w:sz="4" w:space="0"/>
+            <w:bottom w:val="single" w:color="auto" w:sz="4" w:space="0"/>
+            <w:right w:val="single" w:color="auto" w:sz="4" w:space="0"/>
+            <w:insideH w:val="single" w:color="auto" w:sz="4" w:space="0"/>
+            <w:insideV w:val="single" w:color="auto" w:sz="4" w:space="0"/>
+          </w:tblBorders>
+          <w:tblCellMar>
+            <w:top w:w="0" w:type="dxa"/>
+            <w:left w:w="108" w:type="dxa"/>
+            <w:bottom w:w="0" w:type="dxa"/>
+            <w:right w:w="108" w:type="dxa"/>
+          </w:tblCellMar>
+        </w:tblPrEx>
+        <w:tc>
+          <w:tcPr>
+            <w:tcW w:w="2394" w:type="dxa"/>
+          </w:tcPr>
+          <w:p>
+            <w:pPr>
+              <w:widowControl w:val="0"/>
+              <w:ind w:left="0" w:firstLine="0"/>
+              <w:jc w:val="both"/>
+              <w:rPr>
+                <w:rFonts w:hint="default"/>
+                <w:sz w:val="32"/>
+                <w:szCs w:val="32"/>
+                <w:lang w:val="en-IN"/>
+              </w:rPr>
+            </w:pPr>
+            <w:r>
+              <w:rPr>
+                <w:rFonts w:hint="default"/>
+                <w:sz w:val="32"/>
+                <w:szCs w:val="32"/>
+                <w:lang w:val="en-IN"/>
+              </w:rPr>
+              <w:t>photo</w:t>
+            </w:r>
+          </w:p>
+        </w:tc>
+        <w:tc>
+          <w:tcPr>
+            <w:tcW w:w="2394" w:type="dxa"/>
+          </w:tcPr>
+          <w:p>
+            <w:pPr>
+              <w:widowControl w:val="0"/>
+              <w:ind w:left="0" w:firstLine="0"/>
+              <w:jc w:val="both"/>
+              <w:rPr>
+                <w:sz w:val="32"/>
+                <w:szCs w:val="32"/>
+                <w:lang w:val="en-US"/>
+              </w:rPr>
+            </w:pPr>
+            <w:r>
+              <w:rPr>
+                <w:rFonts w:hint="default"/>
+                <w:sz w:val="32"/>
+                <w:szCs w:val="32"/>
+                <w:lang w:val="en-IN"/>
+              </w:rPr>
+              <w:t>Varchar(50)</w:t>
+            </w:r>
+          </w:p>
+        </w:tc>
+        <w:tc>
+          <w:tcPr>
+            <w:tcW w:w="2394" w:type="dxa"/>
+          </w:tcPr>
+          <w:p>
+            <w:pPr>
+              <w:widowControl w:val="0"/>
+              <w:ind w:left="0" w:firstLine="0"/>
+              <w:jc w:val="both"/>
+              <w:rPr>
+                <w:sz w:val="32"/>
+                <w:szCs w:val="32"/>
+                <w:lang w:val="en-US"/>
+              </w:rPr>
+            </w:pPr>
+            <w:r>
+              <w:rPr>
+                <w:sz w:val="32"/>
+                <w:szCs w:val="32"/>
+                <w:lang w:val="en-US"/>
+              </w:rPr>
+              <w:t>Null</w:t>
+            </w:r>
+          </w:p>
+        </w:tc>
+        <w:tc>
+          <w:tcPr>
+            <w:tcW w:w="2394" w:type="dxa"/>
+          </w:tcPr>
+          <w:p>
+            <w:pPr>
+              <w:widowControl w:val="0"/>
+              <w:ind w:left="0" w:firstLine="0"/>
+              <w:jc w:val="both"/>
+              <w:rPr>
+                <w:rFonts w:hint="default"/>
+                <w:sz w:val="32"/>
+                <w:szCs w:val="32"/>
+                <w:lang w:val="en-IN"/>
+              </w:rPr>
+            </w:pPr>
+            <w:r>
+              <w:rPr>
+                <w:rFonts w:hint="default"/>
+                <w:sz w:val="32"/>
+                <w:szCs w:val="32"/>
+                <w:lang w:val="en-IN"/>
+              </w:rPr>
+              <w:t>Photo</w:t>
+            </w:r>
+          </w:p>
+        </w:tc>
+      </w:tr>
+      <w:tr>
+        <w:tblPrEx>
+          <w:tblBorders>
+            <w:top w:val="single" w:color="auto" w:sz="4" w:space="0"/>
+            <w:left w:val="single" w:color="auto" w:sz="4" w:space="0"/>
+            <w:bottom w:val="single" w:color="auto" w:sz="4" w:space="0"/>
+            <w:right w:val="single" w:color="auto" w:sz="4" w:space="0"/>
+            <w:insideH w:val="single" w:color="auto" w:sz="4" w:space="0"/>
+            <w:insideV w:val="single" w:color="auto" w:sz="4" w:space="0"/>
+          </w:tblBorders>
+          <w:tblCellMar>
+            <w:top w:w="0" w:type="dxa"/>
+            <w:left w:w="108" w:type="dxa"/>
+            <w:bottom w:w="0" w:type="dxa"/>
+            <w:right w:w="108" w:type="dxa"/>
+          </w:tblCellMar>
+        </w:tblPrEx>
+        <w:tc>
+          <w:tcPr>
+            <w:tcW w:w="2394" w:type="dxa"/>
+          </w:tcPr>
+          <w:p>
+            <w:pPr>
+              <w:widowControl w:val="0"/>
+              <w:ind w:left="0" w:firstLine="0"/>
+              <w:jc w:val="both"/>
+              <w:rPr>
+                <w:rFonts w:hint="default"/>
+                <w:sz w:val="32"/>
+                <w:szCs w:val="32"/>
+                <w:lang w:val="en-IN"/>
+              </w:rPr>
+            </w:pPr>
+            <w:r>
+              <w:rPr>
+                <w:rFonts w:hint="default"/>
+                <w:sz w:val="32"/>
+                <w:szCs w:val="32"/>
+                <w:lang w:val="en-IN"/>
+              </w:rPr>
+              <w:t>address</w:t>
+            </w:r>
+          </w:p>
+        </w:tc>
+        <w:tc>
+          <w:tcPr>
+            <w:tcW w:w="2394" w:type="dxa"/>
+          </w:tcPr>
+          <w:p>
+            <w:pPr>
+              <w:widowControl w:val="0"/>
+              <w:ind w:left="0" w:firstLine="0"/>
+              <w:jc w:val="both"/>
+              <w:rPr>
+                <w:sz w:val="32"/>
+                <w:szCs w:val="32"/>
+                <w:lang w:val="en-US"/>
+              </w:rPr>
+            </w:pPr>
+            <w:r>
+              <w:rPr>
+                <w:rFonts w:hint="default"/>
+                <w:sz w:val="32"/>
+                <w:szCs w:val="32"/>
+                <w:lang w:val="en-IN"/>
+              </w:rPr>
+              <w:t>Varchar(100)</w:t>
+            </w:r>
+          </w:p>
+        </w:tc>
+        <w:tc>
+          <w:tcPr>
+            <w:tcW w:w="2394" w:type="dxa"/>
+          </w:tcPr>
+          <w:p>
+            <w:pPr>
+              <w:widowControl w:val="0"/>
+              <w:ind w:left="0" w:firstLine="0"/>
+              <w:jc w:val="both"/>
+              <w:rPr>
+                <w:sz w:val="32"/>
+                <w:szCs w:val="32"/>
+                <w:lang w:val="en-US"/>
+              </w:rPr>
+            </w:pPr>
+            <w:r>
+              <w:rPr>
+                <w:sz w:val="32"/>
+                <w:szCs w:val="32"/>
+                <w:lang w:val="en-US"/>
+              </w:rPr>
+              <w:t>Not Null</w:t>
+            </w:r>
+          </w:p>
+        </w:tc>
+        <w:tc>
+          <w:tcPr>
+            <w:tcW w:w="2394" w:type="dxa"/>
+          </w:tcPr>
+          <w:p>
+            <w:pPr>
+              <w:widowControl w:val="0"/>
+              <w:ind w:left="0" w:firstLine="0"/>
+              <w:jc w:val="both"/>
+              <w:rPr>
+                <w:rFonts w:hint="default"/>
+                <w:sz w:val="32"/>
+                <w:szCs w:val="32"/>
+                <w:lang w:val="en-IN"/>
+              </w:rPr>
+            </w:pPr>
+            <w:r>
+              <w:rPr>
+                <w:rFonts w:hint="default"/>
+                <w:sz w:val="32"/>
+                <w:szCs w:val="32"/>
+                <w:lang w:val="en-IN"/>
+              </w:rPr>
+              <w:t>Complete address</w:t>
+            </w:r>
+          </w:p>
+        </w:tc>
+      </w:tr>
+      <w:tr>
+        <w:tblPrEx>
+          <w:tblBorders>
+            <w:top w:val="single" w:color="auto" w:sz="4" w:space="0"/>
+            <w:left w:val="single" w:color="auto" w:sz="4" w:space="0"/>
+            <w:bottom w:val="single" w:color="auto" w:sz="4" w:space="0"/>
+            <w:right w:val="single" w:color="auto" w:sz="4" w:space="0"/>
+            <w:insideH w:val="single" w:color="auto" w:sz="4" w:space="0"/>
+            <w:insideV w:val="single" w:color="auto" w:sz="4" w:space="0"/>
+          </w:tblBorders>
+          <w:tblCellMar>
+            <w:top w:w="0" w:type="dxa"/>
+            <w:left w:w="108" w:type="dxa"/>
+            <w:bottom w:w="0" w:type="dxa"/>
+            <w:right w:w="108" w:type="dxa"/>
+          </w:tblCellMar>
+        </w:tblPrEx>
+        <w:tc>
+          <w:tcPr>
+            <w:tcW w:w="2394" w:type="dxa"/>
+          </w:tcPr>
+          <w:p>
+            <w:pPr>
+              <w:widowControl w:val="0"/>
+              <w:ind w:left="0" w:firstLine="0"/>
+              <w:jc w:val="both"/>
+              <w:rPr>
+                <w:rFonts w:hint="default"/>
+                <w:sz w:val="32"/>
+                <w:szCs w:val="32"/>
+                <w:lang w:val="en-US"/>
+              </w:rPr>
+            </w:pPr>
+            <w:r>
+              <w:rPr>
+                <w:rFonts w:hint="default"/>
+                <w:sz w:val="32"/>
+                <w:szCs w:val="32"/>
+                <w:lang w:val="en-US"/>
+              </w:rPr>
+              <w:t>city</w:t>
+            </w:r>
+          </w:p>
+        </w:tc>
+        <w:tc>
+          <w:tcPr>
+            <w:tcW w:w="2394" w:type="dxa"/>
+          </w:tcPr>
+          <w:p>
+            <w:pPr>
+              <w:widowControl w:val="0"/>
+              <w:ind w:left="0" w:firstLine="0"/>
+              <w:jc w:val="both"/>
+              <w:rPr>
+                <w:sz w:val="32"/>
+                <w:szCs w:val="32"/>
+                <w:lang w:val="en-US"/>
+              </w:rPr>
+            </w:pPr>
+            <w:r>
+              <w:rPr>
+                <w:rFonts w:hint="default"/>
+                <w:sz w:val="32"/>
+                <w:szCs w:val="32"/>
+                <w:lang w:val="en-IN"/>
+              </w:rPr>
+              <w:t>Varchar(50)</w:t>
+            </w:r>
+          </w:p>
+        </w:tc>
+        <w:tc>
+          <w:tcPr>
+            <w:tcW w:w="2394" w:type="dxa"/>
+          </w:tcPr>
+          <w:p>
+            <w:pPr>
+              <w:widowControl w:val="0"/>
+              <w:ind w:left="0" w:firstLine="0"/>
+              <w:jc w:val="both"/>
+              <w:rPr>
+                <w:sz w:val="32"/>
+                <w:szCs w:val="32"/>
+                <w:lang w:val="en-US"/>
+              </w:rPr>
+            </w:pPr>
+            <w:r>
+              <w:rPr>
+                <w:sz w:val="32"/>
+                <w:szCs w:val="32"/>
+                <w:lang w:val="en-US"/>
+              </w:rPr>
+              <w:t>Not Null</w:t>
+            </w:r>
+          </w:p>
+        </w:tc>
+        <w:tc>
+          <w:tcPr>
+            <w:tcW w:w="2394" w:type="dxa"/>
+          </w:tcPr>
+          <w:p>
+            <w:pPr>
+              <w:widowControl w:val="0"/>
+              <w:ind w:left="0" w:firstLine="0"/>
+              <w:jc w:val="both"/>
+              <w:rPr>
+                <w:rFonts w:hint="default"/>
+                <w:sz w:val="32"/>
+                <w:szCs w:val="32"/>
+                <w:lang w:val="en-IN"/>
+              </w:rPr>
+            </w:pPr>
+            <w:r>
+              <w:rPr>
+                <w:rFonts w:hint="default"/>
+                <w:sz w:val="32"/>
+                <w:szCs w:val="32"/>
+                <w:lang w:val="en-IN"/>
+              </w:rPr>
+              <w:t xml:space="preserve">City </w:t>
+            </w:r>
+          </w:p>
+        </w:tc>
+      </w:tr>
+      <w:tr>
+        <w:tblPrEx>
+          <w:tblBorders>
+            <w:top w:val="single" w:color="auto" w:sz="4" w:space="0"/>
+            <w:left w:val="single" w:color="auto" w:sz="4" w:space="0"/>
+            <w:bottom w:val="single" w:color="auto" w:sz="4" w:space="0"/>
+            <w:right w:val="single" w:color="auto" w:sz="4" w:space="0"/>
+            <w:insideH w:val="single" w:color="auto" w:sz="4" w:space="0"/>
+            <w:insideV w:val="single" w:color="auto" w:sz="4" w:space="0"/>
+          </w:tblBorders>
+          <w:tblCellMar>
+            <w:top w:w="0" w:type="dxa"/>
+            <w:left w:w="108" w:type="dxa"/>
+            <w:bottom w:w="0" w:type="dxa"/>
+            <w:right w:w="108" w:type="dxa"/>
+          </w:tblCellMar>
+        </w:tblPrEx>
+        <w:tc>
+          <w:tcPr>
+            <w:tcW w:w="2394" w:type="dxa"/>
+          </w:tcPr>
+          <w:p>
+            <w:pPr>
+              <w:widowControl w:val="0"/>
+              <w:ind w:left="0" w:firstLine="0"/>
+              <w:jc w:val="both"/>
+              <w:rPr>
+                <w:rFonts w:hint="default"/>
+                <w:sz w:val="32"/>
+                <w:szCs w:val="32"/>
+                <w:lang w:val="en-US"/>
+              </w:rPr>
+            </w:pPr>
+            <w:r>
+              <w:rPr>
+                <w:rFonts w:hint="default"/>
+                <w:sz w:val="32"/>
+                <w:szCs w:val="32"/>
+                <w:lang w:val="en-US"/>
+              </w:rPr>
+              <w:t>state</w:t>
+            </w:r>
+          </w:p>
+        </w:tc>
+        <w:tc>
+          <w:tcPr>
+            <w:tcW w:w="2394" w:type="dxa"/>
+          </w:tcPr>
+          <w:p>
+            <w:pPr>
+              <w:widowControl w:val="0"/>
+              <w:ind w:left="0" w:firstLine="0"/>
+              <w:jc w:val="both"/>
+              <w:rPr>
+                <w:sz w:val="32"/>
+                <w:szCs w:val="32"/>
+                <w:lang w:val="en-US"/>
+              </w:rPr>
+            </w:pPr>
+            <w:r>
+              <w:rPr>
+                <w:rFonts w:hint="default"/>
+                <w:sz w:val="32"/>
+                <w:szCs w:val="32"/>
+                <w:lang w:val="en-IN"/>
+              </w:rPr>
+              <w:t>Varchar(50)</w:t>
+            </w:r>
+          </w:p>
+        </w:tc>
+        <w:tc>
+          <w:tcPr>
+            <w:tcW w:w="2394" w:type="dxa"/>
+          </w:tcPr>
+          <w:p>
+            <w:pPr>
+              <w:widowControl w:val="0"/>
+              <w:ind w:left="0" w:firstLine="0"/>
+              <w:jc w:val="both"/>
+              <w:rPr>
+                <w:sz w:val="32"/>
+                <w:szCs w:val="32"/>
+                <w:lang w:val="en-US"/>
+              </w:rPr>
+            </w:pPr>
+            <w:r>
+              <w:rPr>
+                <w:sz w:val="32"/>
+                <w:szCs w:val="32"/>
+                <w:lang w:val="en-US"/>
+              </w:rPr>
+              <w:t>Not Null</w:t>
+            </w:r>
+          </w:p>
+        </w:tc>
+        <w:tc>
+          <w:tcPr>
+            <w:tcW w:w="2394" w:type="dxa"/>
+          </w:tcPr>
+          <w:p>
+            <w:pPr>
+              <w:widowControl w:val="0"/>
+              <w:ind w:left="0" w:firstLine="0"/>
+              <w:jc w:val="both"/>
+              <w:rPr>
+                <w:rFonts w:hint="default"/>
+                <w:sz w:val="32"/>
+                <w:szCs w:val="32"/>
+                <w:lang w:val="en-IN"/>
+              </w:rPr>
+            </w:pPr>
+            <w:r>
+              <w:rPr>
+                <w:rFonts w:hint="default"/>
+                <w:sz w:val="32"/>
+                <w:szCs w:val="32"/>
+                <w:lang w:val="en-IN"/>
+              </w:rPr>
+              <w:t xml:space="preserve">State </w:t>
+            </w:r>
+          </w:p>
+        </w:tc>
+      </w:tr>
+      <w:tr>
+        <w:tblPrEx>
+          <w:tblBorders>
+            <w:top w:val="single" w:color="auto" w:sz="4" w:space="0"/>
+            <w:left w:val="single" w:color="auto" w:sz="4" w:space="0"/>
+            <w:bottom w:val="single" w:color="auto" w:sz="4" w:space="0"/>
+            <w:right w:val="single" w:color="auto" w:sz="4" w:space="0"/>
+            <w:insideH w:val="single" w:color="auto" w:sz="4" w:space="0"/>
+            <w:insideV w:val="single" w:color="auto" w:sz="4" w:space="0"/>
+          </w:tblBorders>
+          <w:tblCellMar>
+            <w:top w:w="0" w:type="dxa"/>
+            <w:left w:w="108" w:type="dxa"/>
+            <w:bottom w:w="0" w:type="dxa"/>
+            <w:right w:w="108" w:type="dxa"/>
+          </w:tblCellMar>
+        </w:tblPrEx>
+        <w:tc>
+          <w:tcPr>
+            <w:tcW w:w="2394" w:type="dxa"/>
+          </w:tcPr>
+          <w:p>
+            <w:pPr>
+              <w:widowControl w:val="0"/>
+              <w:ind w:left="0" w:firstLine="0"/>
+              <w:jc w:val="both"/>
+              <w:rPr>
+                <w:rFonts w:hint="default"/>
+                <w:sz w:val="32"/>
+                <w:szCs w:val="32"/>
+                <w:lang w:val="en-US"/>
+              </w:rPr>
+            </w:pPr>
+            <w:r>
+              <w:rPr>
+                <w:rFonts w:hint="default"/>
+                <w:sz w:val="32"/>
+                <w:szCs w:val="32"/>
+                <w:lang w:val="en-US"/>
+              </w:rPr>
+              <w:t>zip_code</w:t>
+            </w:r>
+          </w:p>
+        </w:tc>
+        <w:tc>
+          <w:tcPr>
+            <w:tcW w:w="2394" w:type="dxa"/>
+          </w:tcPr>
+          <w:p>
+            <w:pPr>
+              <w:widowControl w:val="0"/>
+              <w:ind w:left="0" w:firstLine="0"/>
+              <w:jc w:val="both"/>
+              <w:rPr>
+                <w:sz w:val="32"/>
+                <w:szCs w:val="32"/>
+                <w:lang w:val="en-US"/>
+              </w:rPr>
+            </w:pPr>
+            <w:r>
+              <w:rPr>
+                <w:rFonts w:hint="default"/>
+                <w:sz w:val="32"/>
+                <w:szCs w:val="32"/>
+                <w:lang w:val="en-IN"/>
+              </w:rPr>
+              <w:t>Varchar(20)</w:t>
+            </w:r>
+          </w:p>
+        </w:tc>
+        <w:tc>
+          <w:tcPr>
+            <w:tcW w:w="2394" w:type="dxa"/>
+          </w:tcPr>
+          <w:p>
+            <w:pPr>
+              <w:widowControl w:val="0"/>
+              <w:ind w:left="0" w:firstLine="0"/>
+              <w:jc w:val="both"/>
+              <w:rPr>
+                <w:sz w:val="32"/>
+                <w:szCs w:val="32"/>
+                <w:lang w:val="en-US"/>
+              </w:rPr>
+            </w:pPr>
+            <w:r>
+              <w:rPr>
+                <w:sz w:val="32"/>
+                <w:szCs w:val="32"/>
+                <w:lang w:val="en-US"/>
+              </w:rPr>
+              <w:t>Not Null</w:t>
+            </w:r>
+          </w:p>
+        </w:tc>
+        <w:tc>
+          <w:tcPr>
+            <w:tcW w:w="2394" w:type="dxa"/>
+          </w:tcPr>
+          <w:p>
+            <w:pPr>
+              <w:widowControl w:val="0"/>
+              <w:ind w:left="0" w:firstLine="0"/>
+              <w:jc w:val="both"/>
+              <w:rPr>
+                <w:rFonts w:hint="default"/>
+                <w:sz w:val="32"/>
+                <w:szCs w:val="32"/>
+                <w:lang w:val="en-IN"/>
+              </w:rPr>
+            </w:pPr>
+            <w:r>
+              <w:rPr>
+                <w:rFonts w:hint="default"/>
+                <w:sz w:val="32"/>
+                <w:szCs w:val="32"/>
+                <w:lang w:val="en-IN"/>
+              </w:rPr>
+              <w:t>Zip code</w:t>
+            </w:r>
+          </w:p>
+        </w:tc>
+      </w:tr>
+      <w:tr>
+        <w:tblPrEx>
+          <w:tblBorders>
+            <w:top w:val="single" w:color="auto" w:sz="4" w:space="0"/>
+            <w:left w:val="single" w:color="auto" w:sz="4" w:space="0"/>
+            <w:bottom w:val="single" w:color="auto" w:sz="4" w:space="0"/>
+            <w:right w:val="single" w:color="auto" w:sz="4" w:space="0"/>
+            <w:insideH w:val="single" w:color="auto" w:sz="4" w:space="0"/>
+            <w:insideV w:val="single" w:color="auto" w:sz="4" w:space="0"/>
+          </w:tblBorders>
+          <w:tblCellMar>
+            <w:top w:w="0" w:type="dxa"/>
+            <w:left w:w="108" w:type="dxa"/>
+            <w:bottom w:w="0" w:type="dxa"/>
+            <w:right w:w="108" w:type="dxa"/>
+          </w:tblCellMar>
+        </w:tblPrEx>
+        <w:tc>
+          <w:tcPr>
+            <w:tcW w:w="2394" w:type="dxa"/>
+          </w:tcPr>
+          <w:p>
+            <w:pPr>
+              <w:widowControl w:val="0"/>
+              <w:ind w:left="0" w:firstLine="0"/>
+              <w:jc w:val="both"/>
+              <w:rPr>
+                <w:rFonts w:hint="default"/>
+                <w:sz w:val="32"/>
+                <w:szCs w:val="32"/>
+                <w:lang w:val="en-US"/>
+              </w:rPr>
+            </w:pPr>
+            <w:r>
+              <w:rPr>
+                <w:rFonts w:hint="default"/>
+                <w:sz w:val="32"/>
+                <w:szCs w:val="32"/>
+                <w:lang w:val="en-US"/>
+              </w:rPr>
+              <w:t>education</w:t>
+            </w:r>
+          </w:p>
+        </w:tc>
+        <w:tc>
+          <w:tcPr>
+            <w:tcW w:w="2394" w:type="dxa"/>
+          </w:tcPr>
+          <w:p>
+            <w:pPr>
+              <w:widowControl w:val="0"/>
+              <w:ind w:left="0" w:firstLine="0"/>
+              <w:jc w:val="both"/>
+              <w:rPr>
+                <w:sz w:val="32"/>
+                <w:szCs w:val="32"/>
+                <w:lang w:val="en-US"/>
+              </w:rPr>
+            </w:pPr>
+            <w:r>
+              <w:rPr>
+                <w:rFonts w:hint="default"/>
+                <w:sz w:val="32"/>
+                <w:szCs w:val="32"/>
+                <w:lang w:val="en-IN"/>
+              </w:rPr>
+              <w:t>Varchar(50)</w:t>
+            </w:r>
+          </w:p>
+        </w:tc>
+        <w:tc>
+          <w:tcPr>
+            <w:tcW w:w="2394" w:type="dxa"/>
+          </w:tcPr>
+          <w:p>
+            <w:pPr>
+              <w:widowControl w:val="0"/>
+              <w:ind w:left="0" w:firstLine="0"/>
+              <w:jc w:val="both"/>
+              <w:rPr>
+                <w:sz w:val="32"/>
+                <w:szCs w:val="32"/>
+                <w:lang w:val="en-US"/>
+              </w:rPr>
+            </w:pPr>
+            <w:r>
+              <w:rPr>
+                <w:sz w:val="32"/>
+                <w:szCs w:val="32"/>
+                <w:lang w:val="en-US"/>
+              </w:rPr>
+              <w:t>Not Null</w:t>
+            </w:r>
+          </w:p>
+        </w:tc>
+        <w:tc>
+          <w:tcPr>
+            <w:tcW w:w="2394" w:type="dxa"/>
+          </w:tcPr>
+          <w:p>
+            <w:pPr>
+              <w:widowControl w:val="0"/>
+              <w:ind w:left="0" w:firstLine="0"/>
+              <w:jc w:val="both"/>
+              <w:rPr>
+                <w:rFonts w:hint="default"/>
+                <w:sz w:val="32"/>
+                <w:szCs w:val="32"/>
+                <w:lang w:val="en-IN"/>
+              </w:rPr>
+            </w:pPr>
+            <w:r>
+              <w:rPr>
+                <w:rFonts w:hint="default"/>
+                <w:sz w:val="32"/>
+                <w:szCs w:val="32"/>
+                <w:lang w:val="en-IN"/>
+              </w:rPr>
+              <w:t>Last education</w:t>
+            </w:r>
+          </w:p>
+        </w:tc>
+      </w:tr>
+      <w:tr>
+        <w:tblPrEx>
+          <w:tblBorders>
+            <w:top w:val="single" w:color="auto" w:sz="4" w:space="0"/>
+            <w:left w:val="single" w:color="auto" w:sz="4" w:space="0"/>
+            <w:bottom w:val="single" w:color="auto" w:sz="4" w:space="0"/>
+            <w:right w:val="single" w:color="auto" w:sz="4" w:space="0"/>
+            <w:insideH w:val="single" w:color="auto" w:sz="4" w:space="0"/>
+            <w:insideV w:val="single" w:color="auto" w:sz="4" w:space="0"/>
+          </w:tblBorders>
+          <w:tblCellMar>
+            <w:top w:w="0" w:type="dxa"/>
+            <w:left w:w="108" w:type="dxa"/>
+            <w:bottom w:w="0" w:type="dxa"/>
+            <w:right w:w="108" w:type="dxa"/>
+          </w:tblCellMar>
+        </w:tblPrEx>
+        <w:tc>
+          <w:tcPr>
+            <w:tcW w:w="2394" w:type="dxa"/>
+          </w:tcPr>
+          <w:p>
+            <w:pPr>
+              <w:widowControl w:val="0"/>
+              <w:ind w:left="0" w:firstLine="0"/>
+              <w:jc w:val="both"/>
+              <w:rPr>
+                <w:rFonts w:hint="default"/>
+                <w:sz w:val="32"/>
+                <w:szCs w:val="32"/>
+                <w:lang w:val="en-US"/>
+              </w:rPr>
+            </w:pPr>
+            <w:r>
+              <w:rPr>
+                <w:rFonts w:hint="default"/>
+                <w:sz w:val="32"/>
+                <w:szCs w:val="32"/>
+                <w:lang w:val="en-US"/>
+              </w:rPr>
+              <w:t>percentage</w:t>
+            </w:r>
+          </w:p>
+        </w:tc>
+        <w:tc>
+          <w:tcPr>
+            <w:tcW w:w="2394" w:type="dxa"/>
+          </w:tcPr>
+          <w:p>
+            <w:pPr>
+              <w:widowControl w:val="0"/>
+              <w:ind w:left="0" w:firstLine="0"/>
+              <w:jc w:val="both"/>
+              <w:rPr>
+                <w:sz w:val="32"/>
+                <w:szCs w:val="32"/>
+                <w:lang w:val="en-US"/>
+              </w:rPr>
+            </w:pPr>
+            <w:r>
+              <w:rPr>
+                <w:rFonts w:hint="default"/>
+                <w:sz w:val="32"/>
+                <w:szCs w:val="32"/>
+                <w:lang w:val="en-IN"/>
+              </w:rPr>
+              <w:t>Varchar(20)</w:t>
+            </w:r>
+          </w:p>
+        </w:tc>
+        <w:tc>
+          <w:tcPr>
+            <w:tcW w:w="2394" w:type="dxa"/>
+          </w:tcPr>
+          <w:p>
+            <w:pPr>
+              <w:widowControl w:val="0"/>
+              <w:ind w:left="0" w:firstLine="0"/>
+              <w:jc w:val="both"/>
+              <w:rPr>
+                <w:sz w:val="32"/>
+                <w:szCs w:val="32"/>
+                <w:lang w:val="en-US"/>
+              </w:rPr>
+            </w:pPr>
+            <w:r>
+              <w:rPr>
+                <w:sz w:val="32"/>
+                <w:szCs w:val="32"/>
+                <w:lang w:val="en-US"/>
+              </w:rPr>
+              <w:t>Not Null</w:t>
+            </w:r>
+          </w:p>
+        </w:tc>
+        <w:tc>
+          <w:tcPr>
+            <w:tcW w:w="2394" w:type="dxa"/>
+          </w:tcPr>
+          <w:p>
+            <w:pPr>
+              <w:widowControl w:val="0"/>
+              <w:ind w:left="0" w:firstLine="0"/>
+              <w:jc w:val="both"/>
+              <w:rPr>
+                <w:rFonts w:hint="default"/>
+                <w:sz w:val="32"/>
+                <w:szCs w:val="32"/>
+                <w:lang w:val="en-IN"/>
+              </w:rPr>
+            </w:pPr>
+            <w:r>
+              <w:rPr>
+                <w:rFonts w:hint="default"/>
+                <w:sz w:val="32"/>
+                <w:szCs w:val="32"/>
+                <w:lang w:val="en-IN"/>
+              </w:rPr>
+              <w:t>Percentage on last qualification</w:t>
+            </w:r>
+          </w:p>
+        </w:tc>
+      </w:tr>
+      <w:tr>
+        <w:tblPrEx>
+          <w:tblBorders>
+            <w:top w:val="single" w:color="auto" w:sz="4" w:space="0"/>
+            <w:left w:val="single" w:color="auto" w:sz="4" w:space="0"/>
+            <w:bottom w:val="single" w:color="auto" w:sz="4" w:space="0"/>
+            <w:right w:val="single" w:color="auto" w:sz="4" w:space="0"/>
+            <w:insideH w:val="single" w:color="auto" w:sz="4" w:space="0"/>
+            <w:insideV w:val="single" w:color="auto" w:sz="4" w:space="0"/>
+          </w:tblBorders>
+          <w:tblCellMar>
+            <w:top w:w="0" w:type="dxa"/>
+            <w:left w:w="108" w:type="dxa"/>
+            <w:bottom w:w="0" w:type="dxa"/>
+            <w:right w:w="108" w:type="dxa"/>
+          </w:tblCellMar>
+        </w:tblPrEx>
+        <w:tc>
+          <w:tcPr>
+            <w:tcW w:w="2394" w:type="dxa"/>
+          </w:tcPr>
+          <w:p>
+            <w:pPr>
+              <w:widowControl w:val="0"/>
+              <w:ind w:left="0" w:firstLine="0"/>
+              <w:jc w:val="both"/>
+              <w:rPr>
+                <w:rFonts w:hint="default"/>
+                <w:sz w:val="32"/>
+                <w:szCs w:val="32"/>
+                <w:lang w:val="en-US"/>
+              </w:rPr>
+            </w:pPr>
+            <w:r>
+              <w:rPr>
+                <w:rFonts w:hint="default"/>
+                <w:sz w:val="32"/>
+                <w:szCs w:val="32"/>
+                <w:lang w:val="en-US"/>
+              </w:rPr>
+              <w:t>designation</w:t>
+            </w:r>
+          </w:p>
+        </w:tc>
+        <w:tc>
+          <w:tcPr>
+            <w:tcW w:w="2394" w:type="dxa"/>
+          </w:tcPr>
+          <w:p>
+            <w:pPr>
+              <w:widowControl w:val="0"/>
+              <w:ind w:left="0" w:firstLine="0"/>
+              <w:jc w:val="both"/>
+              <w:rPr>
+                <w:sz w:val="32"/>
+                <w:szCs w:val="32"/>
+                <w:lang w:val="en-US"/>
+              </w:rPr>
+            </w:pPr>
+            <w:r>
+              <w:rPr>
+                <w:rFonts w:hint="default"/>
+                <w:sz w:val="32"/>
+                <w:szCs w:val="32"/>
+                <w:lang w:val="en-IN"/>
+              </w:rPr>
+              <w:t>Varchar(50)</w:t>
+            </w:r>
+          </w:p>
+        </w:tc>
+        <w:tc>
+          <w:tcPr>
+            <w:tcW w:w="2394" w:type="dxa"/>
+          </w:tcPr>
+          <w:p>
+            <w:pPr>
+              <w:widowControl w:val="0"/>
+              <w:ind w:left="0" w:firstLine="0"/>
+              <w:jc w:val="both"/>
+              <w:rPr>
+                <w:sz w:val="32"/>
+                <w:szCs w:val="32"/>
+                <w:lang w:val="en-US"/>
+              </w:rPr>
+            </w:pPr>
+            <w:r>
+              <w:rPr>
+                <w:sz w:val="32"/>
+                <w:szCs w:val="32"/>
+                <w:lang w:val="en-US"/>
+              </w:rPr>
+              <w:t>Not Null</w:t>
+            </w:r>
+          </w:p>
+        </w:tc>
+        <w:tc>
+          <w:tcPr>
+            <w:tcW w:w="2394" w:type="dxa"/>
+          </w:tcPr>
+          <w:p>
+            <w:pPr>
+              <w:widowControl w:val="0"/>
+              <w:ind w:left="0" w:firstLine="0"/>
+              <w:jc w:val="both"/>
+              <w:rPr>
+                <w:rFonts w:hint="default"/>
+                <w:sz w:val="32"/>
+                <w:szCs w:val="32"/>
+                <w:lang w:val="en-IN"/>
+              </w:rPr>
+            </w:pPr>
+            <w:r>
+              <w:rPr>
+                <w:rFonts w:hint="default"/>
+                <w:sz w:val="32"/>
+                <w:szCs w:val="32"/>
+                <w:lang w:val="en-IN"/>
+              </w:rPr>
+              <w:t>Designation</w:t>
+            </w:r>
+          </w:p>
+        </w:tc>
+      </w:tr>
+      <w:tr>
+        <w:tblPrEx>
+          <w:tblBorders>
+            <w:top w:val="single" w:color="auto" w:sz="4" w:space="0"/>
+            <w:left w:val="single" w:color="auto" w:sz="4" w:space="0"/>
+            <w:bottom w:val="single" w:color="auto" w:sz="4" w:space="0"/>
+            <w:right w:val="single" w:color="auto" w:sz="4" w:space="0"/>
+            <w:insideH w:val="single" w:color="auto" w:sz="4" w:space="0"/>
+            <w:insideV w:val="single" w:color="auto" w:sz="4" w:space="0"/>
+          </w:tblBorders>
+          <w:tblCellMar>
+            <w:top w:w="0" w:type="dxa"/>
+            <w:left w:w="108" w:type="dxa"/>
+            <w:bottom w:w="0" w:type="dxa"/>
+            <w:right w:w="108" w:type="dxa"/>
+          </w:tblCellMar>
+        </w:tblPrEx>
+        <w:tc>
+          <w:tcPr>
+            <w:tcW w:w="2394" w:type="dxa"/>
+          </w:tcPr>
+          <w:p>
+            <w:pPr>
+              <w:widowControl w:val="0"/>
+              <w:ind w:left="0" w:firstLine="0"/>
+              <w:jc w:val="both"/>
+              <w:rPr>
+                <w:rFonts w:hint="default"/>
+                <w:sz w:val="32"/>
+                <w:szCs w:val="32"/>
+                <w:lang w:val="en-US"/>
+              </w:rPr>
+            </w:pPr>
+            <w:r>
+              <w:rPr>
+                <w:rFonts w:hint="default"/>
+                <w:sz w:val="32"/>
+                <w:szCs w:val="32"/>
+                <w:lang w:val="en-US"/>
+              </w:rPr>
+              <w:t>bank_name</w:t>
+            </w:r>
+          </w:p>
+        </w:tc>
+        <w:tc>
+          <w:tcPr>
+            <w:tcW w:w="2394" w:type="dxa"/>
+          </w:tcPr>
+          <w:p>
+            <w:pPr>
+              <w:widowControl w:val="0"/>
+              <w:ind w:left="0" w:firstLine="0"/>
+              <w:jc w:val="both"/>
+              <w:rPr>
+                <w:sz w:val="32"/>
+                <w:szCs w:val="32"/>
+                <w:lang w:val="en-US"/>
+              </w:rPr>
+            </w:pPr>
+            <w:r>
+              <w:rPr>
+                <w:rFonts w:hint="default"/>
+                <w:sz w:val="32"/>
+                <w:szCs w:val="32"/>
+                <w:lang w:val="en-IN"/>
+              </w:rPr>
+              <w:t>Varchar(50)</w:t>
+            </w:r>
+          </w:p>
+        </w:tc>
+        <w:tc>
+          <w:tcPr>
+            <w:tcW w:w="2394" w:type="dxa"/>
+          </w:tcPr>
+          <w:p>
+            <w:pPr>
+              <w:widowControl w:val="0"/>
+              <w:ind w:left="0" w:firstLine="0"/>
+              <w:jc w:val="both"/>
+              <w:rPr>
+                <w:sz w:val="32"/>
+                <w:szCs w:val="32"/>
+                <w:lang w:val="en-US"/>
+              </w:rPr>
+            </w:pPr>
+            <w:r>
+              <w:rPr>
+                <w:sz w:val="32"/>
+                <w:szCs w:val="32"/>
+                <w:lang w:val="en-US"/>
+              </w:rPr>
+              <w:t>Not Null</w:t>
+            </w:r>
+          </w:p>
+        </w:tc>
+        <w:tc>
+          <w:tcPr>
+            <w:tcW w:w="2394" w:type="dxa"/>
+          </w:tcPr>
+          <w:p>
+            <w:pPr>
+              <w:widowControl w:val="0"/>
+              <w:ind w:left="0" w:firstLine="0"/>
+              <w:jc w:val="both"/>
+              <w:rPr>
+                <w:rFonts w:hint="default"/>
+                <w:sz w:val="32"/>
+                <w:szCs w:val="32"/>
+                <w:lang w:val="en-IN"/>
+              </w:rPr>
+            </w:pPr>
+            <w:r>
+              <w:rPr>
+                <w:rFonts w:hint="default"/>
+                <w:sz w:val="32"/>
+                <w:szCs w:val="32"/>
+                <w:lang w:val="en-IN"/>
+              </w:rPr>
+              <w:t>Bank name</w:t>
+            </w:r>
+          </w:p>
+        </w:tc>
+      </w:tr>
+      <w:tr>
+        <w:tblPrEx>
+          <w:tblBorders>
+            <w:top w:val="single" w:color="auto" w:sz="4" w:space="0"/>
+            <w:left w:val="single" w:color="auto" w:sz="4" w:space="0"/>
+            <w:bottom w:val="single" w:color="auto" w:sz="4" w:space="0"/>
+            <w:right w:val="single" w:color="auto" w:sz="4" w:space="0"/>
+            <w:insideH w:val="single" w:color="auto" w:sz="4" w:space="0"/>
+            <w:insideV w:val="single" w:color="auto" w:sz="4" w:space="0"/>
+          </w:tblBorders>
+          <w:tblCellMar>
+            <w:top w:w="0" w:type="dxa"/>
+            <w:left w:w="108" w:type="dxa"/>
+            <w:bottom w:w="0" w:type="dxa"/>
+            <w:right w:w="108" w:type="dxa"/>
+          </w:tblCellMar>
+        </w:tblPrEx>
+        <w:tc>
+          <w:tcPr>
+            <w:tcW w:w="2394" w:type="dxa"/>
+          </w:tcPr>
+          <w:p>
+            <w:pPr>
+              <w:widowControl w:val="0"/>
+              <w:ind w:left="0" w:firstLine="0"/>
+              <w:jc w:val="both"/>
+              <w:rPr>
+                <w:rFonts w:hint="default"/>
+                <w:sz w:val="32"/>
+                <w:szCs w:val="32"/>
+                <w:lang w:val="en-US"/>
+              </w:rPr>
+            </w:pPr>
+            <w:r>
+              <w:rPr>
+                <w:rFonts w:hint="default"/>
+                <w:sz w:val="32"/>
+                <w:szCs w:val="32"/>
+                <w:lang w:val="en-US"/>
+              </w:rPr>
+              <w:t>ac_no</w:t>
+            </w:r>
+          </w:p>
+        </w:tc>
+        <w:tc>
+          <w:tcPr>
+            <w:tcW w:w="2394" w:type="dxa"/>
+          </w:tcPr>
+          <w:p>
+            <w:pPr>
+              <w:widowControl w:val="0"/>
+              <w:ind w:left="0" w:firstLine="0"/>
+              <w:jc w:val="both"/>
+              <w:rPr>
+                <w:sz w:val="32"/>
+                <w:szCs w:val="32"/>
+                <w:lang w:val="en-US"/>
+              </w:rPr>
+            </w:pPr>
+            <w:r>
+              <w:rPr>
+                <w:rFonts w:hint="default"/>
+                <w:sz w:val="32"/>
+                <w:szCs w:val="32"/>
+                <w:lang w:val="en-IN"/>
+              </w:rPr>
+              <w:t>Varchar(20)</w:t>
+            </w:r>
+          </w:p>
+        </w:tc>
+        <w:tc>
+          <w:tcPr>
+            <w:tcW w:w="2394" w:type="dxa"/>
+          </w:tcPr>
+          <w:p>
+            <w:pPr>
+              <w:widowControl w:val="0"/>
+              <w:ind w:left="0" w:firstLine="0"/>
+              <w:jc w:val="both"/>
+              <w:rPr>
+                <w:sz w:val="32"/>
+                <w:szCs w:val="32"/>
+                <w:lang w:val="en-US"/>
+              </w:rPr>
+            </w:pPr>
+            <w:r>
+              <w:rPr>
+                <w:sz w:val="32"/>
+                <w:szCs w:val="32"/>
+                <w:lang w:val="en-US"/>
+              </w:rPr>
+              <w:t>Not Null</w:t>
+            </w:r>
+          </w:p>
+        </w:tc>
+        <w:tc>
+          <w:tcPr>
+            <w:tcW w:w="2394" w:type="dxa"/>
+          </w:tcPr>
+          <w:p>
+            <w:pPr>
+              <w:widowControl w:val="0"/>
+              <w:ind w:left="0" w:firstLine="0"/>
+              <w:jc w:val="both"/>
+              <w:rPr>
+                <w:rFonts w:hint="default"/>
+                <w:sz w:val="32"/>
+                <w:szCs w:val="32"/>
+                <w:lang w:val="en-IN"/>
+              </w:rPr>
+            </w:pPr>
+            <w:r>
+              <w:rPr>
+                <w:rFonts w:hint="default"/>
+                <w:sz w:val="32"/>
+                <w:szCs w:val="32"/>
+                <w:lang w:val="en-IN"/>
+              </w:rPr>
+              <w:t>Account number</w:t>
+            </w:r>
+          </w:p>
+        </w:tc>
+      </w:tr>
+      <w:tr>
+        <w:tblPrEx>
+          <w:tblBorders>
+            <w:top w:val="single" w:color="auto" w:sz="4" w:space="0"/>
+            <w:left w:val="single" w:color="auto" w:sz="4" w:space="0"/>
+            <w:bottom w:val="single" w:color="auto" w:sz="4" w:space="0"/>
+            <w:right w:val="single" w:color="auto" w:sz="4" w:space="0"/>
+            <w:insideH w:val="single" w:color="auto" w:sz="4" w:space="0"/>
+            <w:insideV w:val="single" w:color="auto" w:sz="4" w:space="0"/>
+          </w:tblBorders>
+          <w:tblCellMar>
+            <w:top w:w="0" w:type="dxa"/>
+            <w:left w:w="108" w:type="dxa"/>
+            <w:bottom w:w="0" w:type="dxa"/>
+            <w:right w:w="108" w:type="dxa"/>
+          </w:tblCellMar>
+        </w:tblPrEx>
+        <w:tc>
+          <w:tcPr>
+            <w:tcW w:w="2394" w:type="dxa"/>
+          </w:tcPr>
+          <w:p>
+            <w:pPr>
+              <w:widowControl w:val="0"/>
+              <w:ind w:left="0" w:firstLine="0"/>
+              <w:jc w:val="both"/>
+              <w:rPr>
+                <w:rFonts w:hint="default"/>
+                <w:sz w:val="32"/>
+                <w:szCs w:val="32"/>
+                <w:lang w:val="en-US"/>
+              </w:rPr>
+            </w:pPr>
+            <w:r>
+              <w:rPr>
+                <w:rFonts w:hint="default"/>
+                <w:sz w:val="32"/>
+                <w:szCs w:val="32"/>
+                <w:lang w:val="en-US"/>
+              </w:rPr>
+              <w:t>ifsc</w:t>
+            </w:r>
+          </w:p>
+        </w:tc>
+        <w:tc>
+          <w:tcPr>
+            <w:tcW w:w="2394" w:type="dxa"/>
+          </w:tcPr>
+          <w:p>
+            <w:pPr>
+              <w:widowControl w:val="0"/>
+              <w:ind w:left="0" w:firstLine="0"/>
+              <w:jc w:val="both"/>
+              <w:rPr>
+                <w:sz w:val="32"/>
+                <w:szCs w:val="32"/>
+                <w:lang w:val="en-US"/>
+              </w:rPr>
+            </w:pPr>
+            <w:r>
+              <w:rPr>
+                <w:rFonts w:hint="default"/>
+                <w:sz w:val="32"/>
+                <w:szCs w:val="32"/>
+                <w:lang w:val="en-IN"/>
+              </w:rPr>
+              <w:t>Varchar(20)</w:t>
+            </w:r>
+          </w:p>
+        </w:tc>
+        <w:tc>
+          <w:tcPr>
+            <w:tcW w:w="2394" w:type="dxa"/>
+          </w:tcPr>
+          <w:p>
+            <w:pPr>
+              <w:widowControl w:val="0"/>
+              <w:ind w:left="0" w:firstLine="0"/>
+              <w:jc w:val="both"/>
+              <w:rPr>
+                <w:sz w:val="32"/>
+                <w:szCs w:val="32"/>
+                <w:lang w:val="en-US"/>
+              </w:rPr>
+            </w:pPr>
+            <w:r>
+              <w:rPr>
+                <w:sz w:val="32"/>
+                <w:szCs w:val="32"/>
+                <w:lang w:val="en-US"/>
+              </w:rPr>
+              <w:t>Not Null</w:t>
+            </w:r>
+          </w:p>
+        </w:tc>
+        <w:tc>
+          <w:tcPr>
+            <w:tcW w:w="2394" w:type="dxa"/>
+          </w:tcPr>
+          <w:p>
+            <w:pPr>
+              <w:widowControl w:val="0"/>
+              <w:ind w:left="0" w:firstLine="0"/>
+              <w:jc w:val="both"/>
+              <w:rPr>
+                <w:rFonts w:hint="default"/>
+                <w:sz w:val="32"/>
+                <w:szCs w:val="32"/>
+                <w:lang w:val="en-IN"/>
+              </w:rPr>
+            </w:pPr>
+            <w:r>
+              <w:rPr>
+                <w:rFonts w:hint="default"/>
+                <w:sz w:val="32"/>
+                <w:szCs w:val="32"/>
+                <w:lang w:val="en-IN"/>
+              </w:rPr>
+              <w:t>IFSC code</w:t>
+            </w:r>
+          </w:p>
+        </w:tc>
+      </w:tr>
+      <w:tr>
+        <w:tblPrEx>
+          <w:tblBorders>
+            <w:top w:val="single" w:color="auto" w:sz="4" w:space="0"/>
+            <w:left w:val="single" w:color="auto" w:sz="4" w:space="0"/>
+            <w:bottom w:val="single" w:color="auto" w:sz="4" w:space="0"/>
+            <w:right w:val="single" w:color="auto" w:sz="4" w:space="0"/>
+            <w:insideH w:val="single" w:color="auto" w:sz="4" w:space="0"/>
+            <w:insideV w:val="single" w:color="auto" w:sz="4" w:space="0"/>
+          </w:tblBorders>
+          <w:tblCellMar>
+            <w:top w:w="0" w:type="dxa"/>
+            <w:left w:w="108" w:type="dxa"/>
+            <w:bottom w:w="0" w:type="dxa"/>
+            <w:right w:w="108" w:type="dxa"/>
+          </w:tblCellMar>
+        </w:tblPrEx>
+        <w:tc>
+          <w:tcPr>
+            <w:tcW w:w="2394" w:type="dxa"/>
+          </w:tcPr>
+          <w:p>
+            <w:pPr>
+              <w:widowControl w:val="0"/>
+              <w:ind w:left="0" w:firstLine="0"/>
+              <w:jc w:val="both"/>
+              <w:rPr>
+                <w:rFonts w:hint="default"/>
+                <w:sz w:val="32"/>
+                <w:szCs w:val="32"/>
+                <w:lang w:val="en-US"/>
+              </w:rPr>
+            </w:pPr>
+            <w:r>
+              <w:rPr>
+                <w:rFonts w:hint="default"/>
+                <w:sz w:val="32"/>
+                <w:szCs w:val="32"/>
+                <w:lang w:val="en-US"/>
+              </w:rPr>
+              <w:t>adhaar_no</w:t>
+            </w:r>
+          </w:p>
+        </w:tc>
+        <w:tc>
+          <w:tcPr>
+            <w:tcW w:w="2394" w:type="dxa"/>
+          </w:tcPr>
+          <w:p>
+            <w:pPr>
+              <w:widowControl w:val="0"/>
+              <w:ind w:left="0" w:firstLine="0"/>
+              <w:jc w:val="both"/>
+              <w:rPr>
+                <w:sz w:val="32"/>
+                <w:szCs w:val="32"/>
+                <w:lang w:val="en-US"/>
+              </w:rPr>
+            </w:pPr>
+            <w:r>
+              <w:rPr>
+                <w:rFonts w:hint="default"/>
+                <w:sz w:val="32"/>
+                <w:szCs w:val="32"/>
+                <w:lang w:val="en-IN"/>
+              </w:rPr>
+              <w:t>Varchar(20)</w:t>
+            </w:r>
+          </w:p>
+        </w:tc>
+        <w:tc>
+          <w:tcPr>
+            <w:tcW w:w="2394" w:type="dxa"/>
+          </w:tcPr>
+          <w:p>
+            <w:pPr>
+              <w:widowControl w:val="0"/>
+              <w:ind w:left="0" w:firstLine="0"/>
+              <w:jc w:val="both"/>
+              <w:rPr>
+                <w:sz w:val="32"/>
+                <w:szCs w:val="32"/>
+                <w:lang w:val="en-US"/>
+              </w:rPr>
+            </w:pPr>
+            <w:r>
+              <w:rPr>
+                <w:sz w:val="32"/>
+                <w:szCs w:val="32"/>
+                <w:lang w:val="en-US"/>
+              </w:rPr>
+              <w:t>Not Null</w:t>
+            </w:r>
+          </w:p>
+        </w:tc>
+        <w:tc>
+          <w:tcPr>
+            <w:tcW w:w="2394" w:type="dxa"/>
+          </w:tcPr>
+          <w:p>
+            <w:pPr>
+              <w:widowControl w:val="0"/>
+              <w:ind w:left="0" w:firstLine="0"/>
+              <w:jc w:val="both"/>
+              <w:rPr>
+                <w:rFonts w:hint="default"/>
+                <w:sz w:val="32"/>
+                <w:szCs w:val="32"/>
+                <w:lang w:val="en-IN"/>
+              </w:rPr>
+            </w:pPr>
+            <w:r>
+              <w:rPr>
+                <w:rFonts w:hint="default"/>
+                <w:sz w:val="32"/>
+                <w:szCs w:val="32"/>
+                <w:lang w:val="en-IN"/>
+              </w:rPr>
+              <w:t>Adhaar number</w:t>
+            </w:r>
+          </w:p>
+        </w:tc>
+      </w:tr>
+      <w:tr>
+        <w:tblPrEx>
+          <w:tblBorders>
+            <w:top w:val="single" w:color="auto" w:sz="4" w:space="0"/>
+            <w:left w:val="single" w:color="auto" w:sz="4" w:space="0"/>
+            <w:bottom w:val="single" w:color="auto" w:sz="4" w:space="0"/>
+            <w:right w:val="single" w:color="auto" w:sz="4" w:space="0"/>
+            <w:insideH w:val="single" w:color="auto" w:sz="4" w:space="0"/>
+            <w:insideV w:val="single" w:color="auto" w:sz="4" w:space="0"/>
+          </w:tblBorders>
+          <w:tblCellMar>
+            <w:top w:w="0" w:type="dxa"/>
+            <w:left w:w="108" w:type="dxa"/>
+            <w:bottom w:w="0" w:type="dxa"/>
+            <w:right w:w="108" w:type="dxa"/>
+          </w:tblCellMar>
+        </w:tblPrEx>
+        <w:tc>
+          <w:tcPr>
+            <w:tcW w:w="2394" w:type="dxa"/>
+          </w:tcPr>
+          <w:p>
+            <w:pPr>
+              <w:widowControl w:val="0"/>
+              <w:ind w:left="0" w:firstLine="0"/>
+              <w:jc w:val="both"/>
+              <w:rPr>
+                <w:rFonts w:hint="default"/>
+                <w:sz w:val="32"/>
+                <w:szCs w:val="32"/>
+                <w:lang w:val="en-US"/>
+              </w:rPr>
+            </w:pPr>
+            <w:r>
+              <w:rPr>
+                <w:rFonts w:hint="default"/>
+                <w:sz w:val="32"/>
+                <w:szCs w:val="32"/>
+                <w:lang w:val="en-US"/>
+              </w:rPr>
+              <w:t>adhaar</w:t>
+            </w:r>
+          </w:p>
+        </w:tc>
+        <w:tc>
+          <w:tcPr>
+            <w:tcW w:w="2394" w:type="dxa"/>
+          </w:tcPr>
+          <w:p>
+            <w:pPr>
+              <w:widowControl w:val="0"/>
+              <w:ind w:left="0" w:firstLine="0"/>
+              <w:jc w:val="both"/>
+              <w:rPr>
+                <w:sz w:val="32"/>
+                <w:szCs w:val="32"/>
+                <w:lang w:val="en-US"/>
+              </w:rPr>
+            </w:pPr>
+            <w:r>
+              <w:rPr>
+                <w:rFonts w:hint="default"/>
+                <w:sz w:val="32"/>
+                <w:szCs w:val="32"/>
+                <w:lang w:val="en-IN"/>
+              </w:rPr>
+              <w:t>Varchar(50)</w:t>
+            </w:r>
+          </w:p>
+        </w:tc>
+        <w:tc>
+          <w:tcPr>
+            <w:tcW w:w="2394" w:type="dxa"/>
+          </w:tcPr>
+          <w:p>
+            <w:pPr>
+              <w:widowControl w:val="0"/>
+              <w:ind w:left="0" w:firstLine="0"/>
+              <w:jc w:val="both"/>
+              <w:rPr>
+                <w:sz w:val="32"/>
+                <w:szCs w:val="32"/>
+                <w:lang w:val="en-US"/>
+              </w:rPr>
+            </w:pPr>
+            <w:r>
+              <w:rPr>
+                <w:sz w:val="32"/>
+                <w:szCs w:val="32"/>
+                <w:lang w:val="en-US"/>
+              </w:rPr>
+              <w:t>Null</w:t>
+            </w:r>
+          </w:p>
+        </w:tc>
+        <w:tc>
+          <w:tcPr>
+            <w:tcW w:w="2394" w:type="dxa"/>
+          </w:tcPr>
+          <w:p>
+            <w:pPr>
+              <w:widowControl w:val="0"/>
+              <w:ind w:left="0" w:firstLine="0"/>
+              <w:jc w:val="both"/>
+              <w:rPr>
+                <w:rFonts w:hint="default"/>
+                <w:sz w:val="32"/>
+                <w:szCs w:val="32"/>
+                <w:lang w:val="en-IN"/>
+              </w:rPr>
+            </w:pPr>
+            <w:r>
+              <w:rPr>
+                <w:rFonts w:hint="default"/>
+                <w:sz w:val="32"/>
+                <w:szCs w:val="32"/>
+                <w:lang w:val="en-IN"/>
+              </w:rPr>
+              <w:t>Adhaar card in PDF format</w:t>
+            </w:r>
+          </w:p>
+        </w:tc>
+      </w:tr>
+      <w:tr>
+        <w:tblPrEx>
+          <w:tblBorders>
+            <w:top w:val="single" w:color="auto" w:sz="4" w:space="0"/>
+            <w:left w:val="single" w:color="auto" w:sz="4" w:space="0"/>
+            <w:bottom w:val="single" w:color="auto" w:sz="4" w:space="0"/>
+            <w:right w:val="single" w:color="auto" w:sz="4" w:space="0"/>
+            <w:insideH w:val="single" w:color="auto" w:sz="4" w:space="0"/>
+            <w:insideV w:val="single" w:color="auto" w:sz="4" w:space="0"/>
+          </w:tblBorders>
+          <w:tblCellMar>
+            <w:top w:w="0" w:type="dxa"/>
+            <w:left w:w="108" w:type="dxa"/>
+            <w:bottom w:w="0" w:type="dxa"/>
+            <w:right w:w="108" w:type="dxa"/>
+          </w:tblCellMar>
+        </w:tblPrEx>
+        <w:tc>
+          <w:tcPr>
+            <w:tcW w:w="2394" w:type="dxa"/>
+          </w:tcPr>
+          <w:p>
+            <w:pPr>
+              <w:widowControl w:val="0"/>
+              <w:ind w:left="0" w:firstLine="0"/>
+              <w:jc w:val="both"/>
+              <w:rPr>
+                <w:rFonts w:hint="default"/>
+                <w:sz w:val="32"/>
+                <w:szCs w:val="32"/>
+                <w:lang w:val="en-US"/>
+              </w:rPr>
+            </w:pPr>
+            <w:r>
+              <w:rPr>
+                <w:rFonts w:hint="default"/>
+                <w:sz w:val="32"/>
+                <w:szCs w:val="32"/>
+                <w:lang w:val="en-US"/>
+              </w:rPr>
+              <w:t>pan_no</w:t>
+            </w:r>
+          </w:p>
+        </w:tc>
+        <w:tc>
+          <w:tcPr>
+            <w:tcW w:w="2394" w:type="dxa"/>
+          </w:tcPr>
+          <w:p>
+            <w:pPr>
+              <w:widowControl w:val="0"/>
+              <w:ind w:left="0" w:firstLine="0"/>
+              <w:jc w:val="both"/>
+              <w:rPr>
+                <w:sz w:val="32"/>
+                <w:szCs w:val="32"/>
+                <w:lang w:val="en-US"/>
+              </w:rPr>
+            </w:pPr>
+            <w:r>
+              <w:rPr>
+                <w:rFonts w:hint="default"/>
+                <w:sz w:val="32"/>
+                <w:szCs w:val="32"/>
+                <w:lang w:val="en-IN"/>
+              </w:rPr>
+              <w:t>Varchar(20)</w:t>
+            </w:r>
+          </w:p>
+        </w:tc>
+        <w:tc>
+          <w:tcPr>
+            <w:tcW w:w="2394" w:type="dxa"/>
+          </w:tcPr>
+          <w:p>
+            <w:pPr>
+              <w:widowControl w:val="0"/>
+              <w:ind w:left="0" w:firstLine="0"/>
+              <w:jc w:val="both"/>
+              <w:rPr>
+                <w:sz w:val="32"/>
+                <w:szCs w:val="32"/>
+                <w:lang w:val="en-US"/>
+              </w:rPr>
+            </w:pPr>
+            <w:r>
+              <w:rPr>
+                <w:sz w:val="32"/>
+                <w:szCs w:val="32"/>
+                <w:lang w:val="en-US"/>
+              </w:rPr>
+              <w:t>Not Null</w:t>
+            </w:r>
+          </w:p>
+        </w:tc>
+        <w:tc>
+          <w:tcPr>
+            <w:tcW w:w="2394" w:type="dxa"/>
+          </w:tcPr>
+          <w:p>
+            <w:pPr>
+              <w:widowControl w:val="0"/>
+              <w:ind w:left="0" w:firstLine="0"/>
+              <w:jc w:val="both"/>
+              <w:rPr>
+                <w:rFonts w:hint="default"/>
+                <w:sz w:val="32"/>
+                <w:szCs w:val="32"/>
+                <w:lang w:val="en-IN"/>
+              </w:rPr>
+            </w:pPr>
+            <w:r>
+              <w:rPr>
+                <w:rFonts w:hint="default"/>
+                <w:sz w:val="32"/>
+                <w:szCs w:val="32"/>
+                <w:lang w:val="en-IN"/>
+              </w:rPr>
+              <w:t>PAN number</w:t>
+            </w:r>
+          </w:p>
+        </w:tc>
+      </w:tr>
+      <w:tr>
+        <w:tblPrEx>
+          <w:tblBorders>
+            <w:top w:val="single" w:color="auto" w:sz="4" w:space="0"/>
+            <w:left w:val="single" w:color="auto" w:sz="4" w:space="0"/>
+            <w:bottom w:val="single" w:color="auto" w:sz="4" w:space="0"/>
+            <w:right w:val="single" w:color="auto" w:sz="4" w:space="0"/>
+            <w:insideH w:val="single" w:color="auto" w:sz="4" w:space="0"/>
+            <w:insideV w:val="single" w:color="auto" w:sz="4" w:space="0"/>
+          </w:tblBorders>
+          <w:tblCellMar>
+            <w:top w:w="0" w:type="dxa"/>
+            <w:left w:w="108" w:type="dxa"/>
+            <w:bottom w:w="0" w:type="dxa"/>
+            <w:right w:w="108" w:type="dxa"/>
+          </w:tblCellMar>
+        </w:tblPrEx>
+        <w:tc>
+          <w:tcPr>
+            <w:tcW w:w="2394" w:type="dxa"/>
+          </w:tcPr>
+          <w:p>
+            <w:pPr>
+              <w:widowControl w:val="0"/>
+              <w:ind w:left="0" w:firstLine="0"/>
+              <w:jc w:val="both"/>
+              <w:rPr>
+                <w:rFonts w:hint="default"/>
+                <w:sz w:val="32"/>
+                <w:szCs w:val="32"/>
+                <w:lang w:val="en-US"/>
+              </w:rPr>
+            </w:pPr>
+            <w:r>
+              <w:rPr>
+                <w:rFonts w:hint="default"/>
+                <w:sz w:val="32"/>
+                <w:szCs w:val="32"/>
+                <w:lang w:val="en-US"/>
+              </w:rPr>
+              <w:t>pan</w:t>
+            </w:r>
+          </w:p>
+        </w:tc>
+        <w:tc>
+          <w:tcPr>
+            <w:tcW w:w="2394" w:type="dxa"/>
+          </w:tcPr>
+          <w:p>
+            <w:pPr>
+              <w:widowControl w:val="0"/>
+              <w:ind w:left="0" w:firstLine="0"/>
+              <w:jc w:val="both"/>
+              <w:rPr>
+                <w:sz w:val="32"/>
+                <w:szCs w:val="32"/>
+                <w:lang w:val="en-US"/>
+              </w:rPr>
+            </w:pPr>
+            <w:r>
+              <w:rPr>
+                <w:rFonts w:hint="default"/>
+                <w:sz w:val="32"/>
+                <w:szCs w:val="32"/>
+                <w:lang w:val="en-IN"/>
+              </w:rPr>
+              <w:t>Varchar(50)</w:t>
+            </w:r>
+          </w:p>
+        </w:tc>
+        <w:tc>
+          <w:tcPr>
+            <w:tcW w:w="2394" w:type="dxa"/>
+          </w:tcPr>
+          <w:p>
+            <w:pPr>
+              <w:widowControl w:val="0"/>
+              <w:ind w:left="0" w:firstLine="0"/>
+              <w:jc w:val="both"/>
+              <w:rPr>
+                <w:sz w:val="32"/>
+                <w:szCs w:val="32"/>
+                <w:lang w:val="en-US"/>
+              </w:rPr>
+            </w:pPr>
+            <w:r>
+              <w:rPr>
+                <w:sz w:val="32"/>
+                <w:szCs w:val="32"/>
+                <w:lang w:val="en-US"/>
+              </w:rPr>
+              <w:t>Null</w:t>
+            </w:r>
+          </w:p>
+        </w:tc>
+        <w:tc>
+          <w:tcPr>
+            <w:tcW w:w="2394" w:type="dxa"/>
+          </w:tcPr>
+          <w:p>
+            <w:pPr>
+              <w:widowControl w:val="0"/>
+              <w:ind w:left="0" w:firstLine="0"/>
+              <w:jc w:val="both"/>
+              <w:rPr>
+                <w:rFonts w:hint="default"/>
+                <w:sz w:val="32"/>
+                <w:szCs w:val="32"/>
+                <w:lang w:val="en-IN"/>
+              </w:rPr>
+            </w:pPr>
+            <w:r>
+              <w:rPr>
+                <w:rFonts w:hint="default"/>
+                <w:sz w:val="32"/>
+                <w:szCs w:val="32"/>
+                <w:lang w:val="en-IN"/>
+              </w:rPr>
+              <w:t>PAN card in PDF format</w:t>
+            </w:r>
+          </w:p>
+        </w:tc>
+      </w:tr>
+      <w:tr>
+        <w:tblPrEx>
+          <w:tblBorders>
+            <w:top w:val="single" w:color="auto" w:sz="4" w:space="0"/>
+            <w:left w:val="single" w:color="auto" w:sz="4" w:space="0"/>
+            <w:bottom w:val="single" w:color="auto" w:sz="4" w:space="0"/>
+            <w:right w:val="single" w:color="auto" w:sz="4" w:space="0"/>
+            <w:insideH w:val="single" w:color="auto" w:sz="4" w:space="0"/>
+            <w:insideV w:val="single" w:color="auto" w:sz="4" w:space="0"/>
+          </w:tblBorders>
+          <w:tblCellMar>
+            <w:top w:w="0" w:type="dxa"/>
+            <w:left w:w="108" w:type="dxa"/>
+            <w:bottom w:w="0" w:type="dxa"/>
+            <w:right w:w="108" w:type="dxa"/>
+          </w:tblCellMar>
+        </w:tblPrEx>
+        <w:tc>
+          <w:tcPr>
+            <w:tcW w:w="2394" w:type="dxa"/>
+          </w:tcPr>
+          <w:p>
+            <w:pPr>
+              <w:widowControl w:val="0"/>
+              <w:ind w:left="0" w:firstLine="0"/>
+              <w:jc w:val="both"/>
+              <w:rPr>
+                <w:rFonts w:hint="default"/>
+                <w:sz w:val="32"/>
+                <w:szCs w:val="32"/>
+                <w:lang w:val="en-US"/>
+              </w:rPr>
+            </w:pPr>
+            <w:r>
+              <w:rPr>
+                <w:rFonts w:hint="default"/>
+                <w:sz w:val="32"/>
+                <w:szCs w:val="32"/>
+                <w:lang w:val="en-US"/>
+              </w:rPr>
+              <w:t>resume</w:t>
+            </w:r>
+          </w:p>
+        </w:tc>
+        <w:tc>
+          <w:tcPr>
+            <w:tcW w:w="2394" w:type="dxa"/>
+          </w:tcPr>
+          <w:p>
+            <w:pPr>
+              <w:widowControl w:val="0"/>
+              <w:ind w:left="0" w:firstLine="0"/>
+              <w:jc w:val="both"/>
+              <w:rPr>
+                <w:sz w:val="32"/>
+                <w:szCs w:val="32"/>
+                <w:lang w:val="en-US"/>
+              </w:rPr>
+            </w:pPr>
+            <w:r>
+              <w:rPr>
+                <w:rFonts w:hint="default"/>
+                <w:sz w:val="32"/>
+                <w:szCs w:val="32"/>
+                <w:lang w:val="en-IN"/>
+              </w:rPr>
+              <w:t>Varchar(50)</w:t>
+            </w:r>
+          </w:p>
+        </w:tc>
+        <w:tc>
+          <w:tcPr>
+            <w:tcW w:w="2394" w:type="dxa"/>
+          </w:tcPr>
+          <w:p>
+            <w:pPr>
+              <w:widowControl w:val="0"/>
+              <w:ind w:left="0" w:firstLine="0"/>
+              <w:jc w:val="both"/>
+              <w:rPr>
+                <w:sz w:val="32"/>
+                <w:szCs w:val="32"/>
+                <w:lang w:val="en-US"/>
+              </w:rPr>
+            </w:pPr>
+            <w:r>
+              <w:rPr>
+                <w:sz w:val="32"/>
+                <w:szCs w:val="32"/>
+                <w:lang w:val="en-US"/>
+              </w:rPr>
+              <w:t>Null</w:t>
+            </w:r>
+          </w:p>
+        </w:tc>
+        <w:tc>
+          <w:tcPr>
+            <w:tcW w:w="2394" w:type="dxa"/>
+          </w:tcPr>
+          <w:p>
+            <w:pPr>
+              <w:widowControl w:val="0"/>
+              <w:ind w:left="0" w:firstLine="0"/>
+              <w:jc w:val="both"/>
+              <w:rPr>
+                <w:rFonts w:hint="default"/>
+                <w:sz w:val="32"/>
+                <w:szCs w:val="32"/>
+                <w:lang w:val="en-IN"/>
+              </w:rPr>
+            </w:pPr>
+            <w:r>
+              <w:rPr>
+                <w:rFonts w:hint="default"/>
+                <w:sz w:val="32"/>
+                <w:szCs w:val="32"/>
+                <w:lang w:val="en-IN"/>
+              </w:rPr>
+              <w:t>Resume in PDF format</w:t>
+            </w:r>
+          </w:p>
+        </w:tc>
+      </w:tr>
+      <w:tr>
+        <w:tblPrEx>
+          <w:tblBorders>
+            <w:top w:val="single" w:color="auto" w:sz="4" w:space="0"/>
+            <w:left w:val="single" w:color="auto" w:sz="4" w:space="0"/>
+            <w:bottom w:val="single" w:color="auto" w:sz="4" w:space="0"/>
+            <w:right w:val="single" w:color="auto" w:sz="4" w:space="0"/>
+            <w:insideH w:val="single" w:color="auto" w:sz="4" w:space="0"/>
+            <w:insideV w:val="single" w:color="auto" w:sz="4" w:space="0"/>
+          </w:tblBorders>
+          <w:tblCellMar>
+            <w:top w:w="0" w:type="dxa"/>
+            <w:left w:w="108" w:type="dxa"/>
+            <w:bottom w:w="0" w:type="dxa"/>
+            <w:right w:w="108" w:type="dxa"/>
+          </w:tblCellMar>
+        </w:tblPrEx>
+        <w:tc>
+          <w:tcPr>
+            <w:tcW w:w="2394" w:type="dxa"/>
+          </w:tcPr>
+          <w:p>
+            <w:pPr>
+              <w:widowControl w:val="0"/>
+              <w:ind w:left="0" w:firstLine="0"/>
+              <w:jc w:val="both"/>
+              <w:rPr>
+                <w:rFonts w:hint="default"/>
+                <w:sz w:val="32"/>
+                <w:szCs w:val="32"/>
+                <w:lang w:val="en-US"/>
+              </w:rPr>
+            </w:pPr>
+            <w:r>
+              <w:rPr>
+                <w:rFonts w:hint="default"/>
+                <w:sz w:val="32"/>
+                <w:szCs w:val="32"/>
+                <w:lang w:val="en-US"/>
+              </w:rPr>
+              <w:t>joining_date</w:t>
+            </w:r>
+          </w:p>
+        </w:tc>
+        <w:tc>
+          <w:tcPr>
+            <w:tcW w:w="2394" w:type="dxa"/>
+          </w:tcPr>
+          <w:p>
+            <w:pPr>
+              <w:widowControl w:val="0"/>
+              <w:ind w:left="0" w:firstLine="0"/>
+              <w:jc w:val="both"/>
+              <w:rPr>
+                <w:rFonts w:hint="default"/>
+                <w:sz w:val="32"/>
+                <w:szCs w:val="32"/>
+                <w:lang w:val="en-IN"/>
+              </w:rPr>
+            </w:pPr>
+            <w:r>
+              <w:rPr>
+                <w:rFonts w:hint="default"/>
+                <w:sz w:val="32"/>
+                <w:szCs w:val="32"/>
+                <w:lang w:val="en-IN"/>
+              </w:rPr>
+              <w:t>Date</w:t>
+            </w:r>
+          </w:p>
+        </w:tc>
+        <w:tc>
+          <w:tcPr>
+            <w:tcW w:w="2394" w:type="dxa"/>
+          </w:tcPr>
+          <w:p>
+            <w:pPr>
+              <w:widowControl w:val="0"/>
+              <w:ind w:left="0" w:firstLine="0"/>
+              <w:jc w:val="both"/>
+              <w:rPr>
+                <w:sz w:val="32"/>
+                <w:szCs w:val="32"/>
+                <w:lang w:val="en-US"/>
+              </w:rPr>
+            </w:pPr>
+            <w:r>
+              <w:rPr>
+                <w:sz w:val="32"/>
+                <w:szCs w:val="32"/>
+                <w:lang w:val="en-US"/>
+              </w:rPr>
+              <w:t>Not Null</w:t>
+            </w:r>
+          </w:p>
+        </w:tc>
+        <w:tc>
+          <w:tcPr>
+            <w:tcW w:w="2394" w:type="dxa"/>
+          </w:tcPr>
+          <w:p>
+            <w:pPr>
+              <w:widowControl w:val="0"/>
+              <w:ind w:left="0" w:firstLine="0"/>
+              <w:jc w:val="both"/>
+              <w:rPr>
+                <w:rFonts w:hint="default"/>
+                <w:sz w:val="32"/>
+                <w:szCs w:val="32"/>
+                <w:lang w:val="en-IN"/>
+              </w:rPr>
+            </w:pPr>
+            <w:r>
+              <w:rPr>
+                <w:rFonts w:hint="default"/>
+                <w:sz w:val="32"/>
+                <w:szCs w:val="32"/>
+                <w:lang w:val="en-IN"/>
+              </w:rPr>
+              <w:t>Date of joining</w:t>
+            </w:r>
+          </w:p>
+        </w:tc>
+      </w:tr>
+      <w:tr>
+        <w:tblPrEx>
+          <w:tblBorders>
+            <w:top w:val="single" w:color="auto" w:sz="4" w:space="0"/>
+            <w:left w:val="single" w:color="auto" w:sz="4" w:space="0"/>
+            <w:bottom w:val="single" w:color="auto" w:sz="4" w:space="0"/>
+            <w:right w:val="single" w:color="auto" w:sz="4" w:space="0"/>
+            <w:insideH w:val="single" w:color="auto" w:sz="4" w:space="0"/>
+            <w:insideV w:val="single" w:color="auto" w:sz="4" w:space="0"/>
+          </w:tblBorders>
+          <w:tblCellMar>
+            <w:top w:w="0" w:type="dxa"/>
+            <w:left w:w="108" w:type="dxa"/>
+            <w:bottom w:w="0" w:type="dxa"/>
+            <w:right w:w="108" w:type="dxa"/>
+          </w:tblCellMar>
+        </w:tblPrEx>
+        <w:tc>
+          <w:tcPr>
+            <w:tcW w:w="2394" w:type="dxa"/>
+          </w:tcPr>
+          <w:p>
+            <w:pPr>
+              <w:widowControl w:val="0"/>
+              <w:ind w:left="0" w:firstLine="0"/>
+              <w:jc w:val="both"/>
+              <w:rPr>
+                <w:rFonts w:hint="default"/>
+                <w:sz w:val="32"/>
+                <w:szCs w:val="32"/>
+                <w:lang w:val="en-US"/>
+              </w:rPr>
+            </w:pPr>
+            <w:r>
+              <w:rPr>
+                <w:rFonts w:hint="default"/>
+                <w:sz w:val="32"/>
+                <w:szCs w:val="32"/>
+                <w:lang w:val="en-US"/>
+              </w:rPr>
+              <w:t>rg_date</w:t>
+            </w:r>
+          </w:p>
+        </w:tc>
+        <w:tc>
+          <w:tcPr>
+            <w:tcW w:w="2394" w:type="dxa"/>
+          </w:tcPr>
+          <w:p>
+            <w:pPr>
+              <w:widowControl w:val="0"/>
+              <w:ind w:left="0" w:firstLine="0"/>
+              <w:jc w:val="both"/>
+              <w:rPr>
+                <w:rFonts w:hint="default"/>
+                <w:sz w:val="32"/>
+                <w:szCs w:val="32"/>
+                <w:lang w:val="en-IN"/>
+              </w:rPr>
+            </w:pPr>
+            <w:r>
+              <w:rPr>
+                <w:rFonts w:hint="default"/>
+                <w:sz w:val="32"/>
+                <w:szCs w:val="32"/>
+                <w:lang w:val="en-IN"/>
+              </w:rPr>
+              <w:t>Datetime</w:t>
+            </w:r>
+          </w:p>
+        </w:tc>
+        <w:tc>
+          <w:tcPr>
+            <w:tcW w:w="2394" w:type="dxa"/>
+          </w:tcPr>
+          <w:p>
+            <w:pPr>
+              <w:widowControl w:val="0"/>
+              <w:ind w:left="0" w:firstLine="0"/>
+              <w:jc w:val="both"/>
+              <w:rPr>
+                <w:sz w:val="32"/>
+                <w:szCs w:val="32"/>
+                <w:lang w:val="en-US"/>
+              </w:rPr>
+            </w:pPr>
+            <w:r>
+              <w:rPr>
+                <w:rFonts w:hint="default"/>
+                <w:sz w:val="32"/>
+                <w:szCs w:val="32"/>
+                <w:lang w:val="en-IN"/>
+              </w:rPr>
+              <w:t>Current Timestamp</w:t>
+            </w:r>
+          </w:p>
+        </w:tc>
+        <w:tc>
+          <w:tcPr>
+            <w:tcW w:w="2394" w:type="dxa"/>
+          </w:tcPr>
+          <w:p>
+            <w:pPr>
+              <w:widowControl w:val="0"/>
+              <w:ind w:left="0" w:firstLine="0"/>
+              <w:jc w:val="both"/>
+              <w:rPr>
+                <w:rFonts w:hint="default"/>
+                <w:sz w:val="32"/>
+                <w:szCs w:val="32"/>
+                <w:lang w:val="en-IN"/>
+              </w:rPr>
+            </w:pPr>
+            <w:r>
+              <w:rPr>
+                <w:rFonts w:hint="default"/>
+                <w:sz w:val="32"/>
+                <w:szCs w:val="32"/>
+                <w:lang w:val="en-IN"/>
+              </w:rPr>
+              <w:t>Registration date</w:t>
+            </w:r>
+          </w:p>
+        </w:tc>
+      </w:tr>
+      <w:tr>
+        <w:tblPrEx>
+          <w:tblBorders>
+            <w:top w:val="single" w:color="auto" w:sz="4" w:space="0"/>
+            <w:left w:val="single" w:color="auto" w:sz="4" w:space="0"/>
+            <w:bottom w:val="single" w:color="auto" w:sz="4" w:space="0"/>
+            <w:right w:val="single" w:color="auto" w:sz="4" w:space="0"/>
+            <w:insideH w:val="single" w:color="auto" w:sz="4" w:space="0"/>
+            <w:insideV w:val="single" w:color="auto" w:sz="4" w:space="0"/>
+          </w:tblBorders>
+          <w:tblCellMar>
+            <w:top w:w="0" w:type="dxa"/>
+            <w:left w:w="108" w:type="dxa"/>
+            <w:bottom w:w="0" w:type="dxa"/>
+            <w:right w:w="108" w:type="dxa"/>
+          </w:tblCellMar>
+        </w:tblPrEx>
+        <w:tc>
+          <w:tcPr>
+            <w:tcW w:w="2394" w:type="dxa"/>
+          </w:tcPr>
+          <w:p>
+            <w:pPr>
+              <w:widowControl w:val="0"/>
+              <w:ind w:left="0" w:firstLine="0"/>
+              <w:jc w:val="both"/>
+              <w:rPr>
+                <w:rFonts w:hint="default"/>
+                <w:sz w:val="32"/>
+                <w:szCs w:val="32"/>
+                <w:lang w:val="en-US"/>
+              </w:rPr>
+            </w:pPr>
+            <w:r>
+              <w:rPr>
+                <w:rFonts w:hint="default"/>
+                <w:sz w:val="32"/>
+                <w:szCs w:val="32"/>
+                <w:lang w:val="en-US"/>
+              </w:rPr>
+              <w:t>gender</w:t>
+            </w:r>
+          </w:p>
+        </w:tc>
+        <w:tc>
+          <w:tcPr>
+            <w:tcW w:w="2394" w:type="dxa"/>
+          </w:tcPr>
+          <w:p>
+            <w:pPr>
+              <w:widowControl w:val="0"/>
+              <w:ind w:left="0" w:firstLine="0"/>
+              <w:jc w:val="both"/>
+              <w:rPr>
+                <w:sz w:val="32"/>
+                <w:szCs w:val="32"/>
+                <w:lang w:val="en-US"/>
+              </w:rPr>
+            </w:pPr>
+            <w:r>
+              <w:rPr>
+                <w:rFonts w:hint="default"/>
+                <w:sz w:val="32"/>
+                <w:szCs w:val="32"/>
+                <w:lang w:val="en-IN"/>
+              </w:rPr>
+              <w:t>Varchar(20)</w:t>
+            </w:r>
+          </w:p>
+        </w:tc>
+        <w:tc>
+          <w:tcPr>
+            <w:tcW w:w="2394" w:type="dxa"/>
+          </w:tcPr>
+          <w:p>
+            <w:pPr>
+              <w:widowControl w:val="0"/>
+              <w:ind w:left="0" w:firstLine="0"/>
+              <w:jc w:val="both"/>
+              <w:rPr>
+                <w:sz w:val="32"/>
+                <w:szCs w:val="32"/>
+                <w:lang w:val="en-US"/>
+              </w:rPr>
+            </w:pPr>
+            <w:r>
+              <w:rPr>
+                <w:sz w:val="32"/>
+                <w:szCs w:val="32"/>
+                <w:lang w:val="en-US"/>
+              </w:rPr>
+              <w:t>Not Null</w:t>
+            </w:r>
+          </w:p>
+        </w:tc>
+        <w:tc>
+          <w:tcPr>
+            <w:tcW w:w="2394" w:type="dxa"/>
+          </w:tcPr>
+          <w:p>
+            <w:pPr>
+              <w:widowControl w:val="0"/>
+              <w:ind w:left="0" w:firstLine="0"/>
+              <w:jc w:val="both"/>
+              <w:rPr>
+                <w:rFonts w:hint="default"/>
+                <w:sz w:val="32"/>
+                <w:szCs w:val="32"/>
+                <w:lang w:val="en-IN"/>
+              </w:rPr>
+            </w:pPr>
+            <w:r>
+              <w:rPr>
+                <w:rFonts w:hint="default"/>
+                <w:sz w:val="32"/>
+                <w:szCs w:val="32"/>
+                <w:lang w:val="en-IN"/>
+              </w:rPr>
+              <w:t>Gender</w:t>
+            </w:r>
+          </w:p>
+        </w:tc>
+      </w:tr>
+      <w:tr>
+        <w:tblPrEx>
+          <w:tblBorders>
+            <w:top w:val="single" w:color="auto" w:sz="4" w:space="0"/>
+            <w:left w:val="single" w:color="auto" w:sz="4" w:space="0"/>
+            <w:bottom w:val="single" w:color="auto" w:sz="4" w:space="0"/>
+            <w:right w:val="single" w:color="auto" w:sz="4" w:space="0"/>
+            <w:insideH w:val="single" w:color="auto" w:sz="4" w:space="0"/>
+            <w:insideV w:val="single" w:color="auto" w:sz="4" w:space="0"/>
+          </w:tblBorders>
+          <w:tblCellMar>
+            <w:top w:w="0" w:type="dxa"/>
+            <w:left w:w="108" w:type="dxa"/>
+            <w:bottom w:w="0" w:type="dxa"/>
+            <w:right w:w="108" w:type="dxa"/>
+          </w:tblCellMar>
+        </w:tblPrEx>
+        <w:tc>
+          <w:tcPr>
+            <w:tcW w:w="2394" w:type="dxa"/>
+          </w:tcPr>
+          <w:p>
+            <w:pPr>
+              <w:widowControl w:val="0"/>
+              <w:ind w:left="0" w:firstLine="0"/>
+              <w:jc w:val="both"/>
+              <w:rPr>
+                <w:rFonts w:hint="default"/>
+                <w:sz w:val="32"/>
+                <w:szCs w:val="32"/>
+                <w:lang w:val="en-US"/>
+              </w:rPr>
+            </w:pPr>
+            <w:r>
+              <w:rPr>
+                <w:rFonts w:hint="default"/>
+                <w:sz w:val="32"/>
+                <w:szCs w:val="32"/>
+                <w:lang w:val="en-US"/>
+              </w:rPr>
+              <w:t>age</w:t>
+            </w:r>
+          </w:p>
+        </w:tc>
+        <w:tc>
+          <w:tcPr>
+            <w:tcW w:w="2394" w:type="dxa"/>
+          </w:tcPr>
+          <w:p>
+            <w:pPr>
+              <w:widowControl w:val="0"/>
+              <w:ind w:left="0" w:firstLine="0"/>
+              <w:jc w:val="both"/>
+              <w:rPr>
+                <w:sz w:val="32"/>
+                <w:szCs w:val="32"/>
+                <w:lang w:val="en-US"/>
+              </w:rPr>
+            </w:pPr>
+            <w:r>
+              <w:rPr>
+                <w:rFonts w:hint="default"/>
+                <w:sz w:val="32"/>
+                <w:szCs w:val="32"/>
+                <w:lang w:val="en-IN"/>
+              </w:rPr>
+              <w:t>Int(11)</w:t>
+            </w:r>
+          </w:p>
+        </w:tc>
+        <w:tc>
+          <w:tcPr>
+            <w:tcW w:w="2394" w:type="dxa"/>
+          </w:tcPr>
+          <w:p>
+            <w:pPr>
+              <w:widowControl w:val="0"/>
+              <w:ind w:left="0" w:firstLine="0"/>
+              <w:jc w:val="both"/>
+              <w:rPr>
+                <w:sz w:val="32"/>
+                <w:szCs w:val="32"/>
+                <w:lang w:val="en-US"/>
+              </w:rPr>
+            </w:pPr>
+            <w:r>
+              <w:rPr>
+                <w:sz w:val="32"/>
+                <w:szCs w:val="32"/>
+                <w:lang w:val="en-US"/>
+              </w:rPr>
+              <w:t>Not Null</w:t>
+            </w:r>
+          </w:p>
+        </w:tc>
+        <w:tc>
+          <w:tcPr>
+            <w:tcW w:w="2394" w:type="dxa"/>
+          </w:tcPr>
+          <w:p>
+            <w:pPr>
+              <w:widowControl w:val="0"/>
+              <w:ind w:left="0" w:firstLine="0"/>
+              <w:jc w:val="both"/>
+              <w:rPr>
+                <w:rFonts w:hint="default"/>
+                <w:sz w:val="32"/>
+                <w:szCs w:val="32"/>
+                <w:lang w:val="en-IN"/>
+              </w:rPr>
+            </w:pPr>
+            <w:r>
+              <w:rPr>
+                <w:rFonts w:hint="default"/>
+                <w:sz w:val="32"/>
+                <w:szCs w:val="32"/>
+                <w:lang w:val="en-IN"/>
+              </w:rPr>
+              <w:t>Age</w:t>
+            </w:r>
+          </w:p>
+        </w:tc>
+      </w:tr>
+    </w:tbl>
+    <w:p>
+      <w:pPr>
+        <w:ind w:left="0" w:firstLine="0"/>
+        <w:rPr>
+          <w:sz w:val="32"/>
+          <w:szCs w:val="32"/>
+          <w:lang w:val="en-US"/>
+        </w:rPr>
+      </w:pPr>
+    </w:p>
+    <w:p>
+      <w:pPr>
+        <w:ind w:left="0" w:firstLine="0"/>
+        <w:rPr>
+          <w:b/>
+          <w:bCs/>
+          <w:szCs w:val="36"/>
+          <w:lang w:val="en-US"/>
+        </w:rPr>
+      </w:pPr>
+      <w:r>
+        <w:rPr>
+          <w:rFonts w:hint="default"/>
+          <w:b/>
+          <w:bCs/>
+          <w:szCs w:val="36"/>
+          <w:lang w:val="en-IN"/>
+        </w:rPr>
+        <w:t>Employee Attendance</w:t>
+      </w:r>
+      <w:r>
+        <w:rPr>
+          <w:b/>
+          <w:bCs/>
+          <w:szCs w:val="36"/>
+          <w:lang w:val="en-US"/>
+        </w:rPr>
+        <w:t>:</w:t>
+      </w:r>
+    </w:p>
+    <w:tbl>
+      <w:tblPr>
+        <w:tblStyle w:val="7"/>
+        <w:tblW w:w="0" w:type="auto"/>
+        <w:tblInd w:w="0" w:type="dxa"/>
+        <w:tblBorders>
+          <w:top w:val="single" w:color="auto" w:sz="4" w:space="0"/>
+          <w:left w:val="single" w:color="auto" w:sz="4" w:space="0"/>
+          <w:bottom w:val="single" w:color="auto" w:sz="4" w:space="0"/>
+          <w:right w:val="single" w:color="auto" w:sz="4" w:space="0"/>
+          <w:insideH w:val="single" w:color="auto" w:sz="4" w:space="0"/>
+          <w:insideV w:val="single" w:color="auto" w:sz="4" w:space="0"/>
+        </w:tblBorders>
+        <w:tblLayout w:type="autofit"/>
+        <w:tblCellMar>
+          <w:top w:w="0" w:type="dxa"/>
+          <w:left w:w="108" w:type="dxa"/>
+          <w:bottom w:w="0" w:type="dxa"/>
+          <w:right w:w="108" w:type="dxa"/>
+        </w:tblCellMar>
+      </w:tblPr>
+      <w:tblGrid>
+        <w:gridCol w:w="2394"/>
+        <w:gridCol w:w="2394"/>
+        <w:gridCol w:w="2394"/>
+        <w:gridCol w:w="2394"/>
+      </w:tblGrid>
+      <w:tr>
+        <w:tblPrEx>
+          <w:tblBorders>
+            <w:top w:val="single" w:color="auto" w:sz="4" w:space="0"/>
+            <w:left w:val="single" w:color="auto" w:sz="4" w:space="0"/>
+            <w:bottom w:val="single" w:color="auto" w:sz="4" w:space="0"/>
+            <w:right w:val="single" w:color="auto" w:sz="4" w:space="0"/>
+            <w:insideH w:val="single" w:color="auto" w:sz="4" w:space="0"/>
+            <w:insideV w:val="single" w:color="auto" w:sz="4" w:space="0"/>
+          </w:tblBorders>
+          <w:tblCellMar>
+            <w:top w:w="0" w:type="dxa"/>
+            <w:left w:w="108" w:type="dxa"/>
+            <w:bottom w:w="0" w:type="dxa"/>
+            <w:right w:w="108" w:type="dxa"/>
+          </w:tblCellMar>
+        </w:tblPrEx>
+        <w:tc>
+          <w:tcPr>
+            <w:tcW w:w="2394" w:type="dxa"/>
+          </w:tcPr>
+          <w:p>
+            <w:pPr>
+              <w:widowControl w:val="0"/>
+              <w:jc w:val="both"/>
+              <w:rPr>
+                <w:sz w:val="32"/>
+                <w:szCs w:val="32"/>
+                <w:lang w:val="en-US"/>
+              </w:rPr>
+            </w:pPr>
+            <w:r>
+              <w:rPr>
+                <w:b/>
+                <w:bCs/>
+                <w:sz w:val="32"/>
+                <w:szCs w:val="32"/>
+                <w:lang w:val="en-US"/>
+              </w:rPr>
+              <w:t>Field Name</w:t>
+            </w:r>
+          </w:p>
+        </w:tc>
+        <w:tc>
+          <w:tcPr>
+            <w:tcW w:w="2394" w:type="dxa"/>
+          </w:tcPr>
+          <w:p>
+            <w:pPr>
+              <w:widowControl w:val="0"/>
+              <w:jc w:val="both"/>
+              <w:rPr>
+                <w:sz w:val="32"/>
+                <w:szCs w:val="32"/>
+                <w:lang w:val="en-US"/>
+              </w:rPr>
+            </w:pPr>
+            <w:r>
+              <w:rPr>
+                <w:b/>
+                <w:bCs/>
+                <w:sz w:val="32"/>
+                <w:szCs w:val="32"/>
+                <w:lang w:val="en-US"/>
+              </w:rPr>
+              <w:t>Data Type</w:t>
+            </w:r>
+          </w:p>
+        </w:tc>
+        <w:tc>
+          <w:tcPr>
+            <w:tcW w:w="2394" w:type="dxa"/>
+          </w:tcPr>
+          <w:p>
+            <w:pPr>
+              <w:widowControl w:val="0"/>
+              <w:jc w:val="both"/>
+              <w:rPr>
+                <w:sz w:val="32"/>
+                <w:szCs w:val="32"/>
+                <w:lang w:val="en-US"/>
+              </w:rPr>
+            </w:pPr>
+            <w:r>
+              <w:rPr>
+                <w:b/>
+                <w:bCs/>
+                <w:sz w:val="32"/>
+                <w:szCs w:val="32"/>
+                <w:lang w:val="en-US"/>
+              </w:rPr>
+              <w:t>Constraints</w:t>
+            </w:r>
+          </w:p>
+        </w:tc>
+        <w:tc>
+          <w:tcPr>
+            <w:tcW w:w="2394" w:type="dxa"/>
+          </w:tcPr>
+          <w:p>
+            <w:pPr>
+              <w:widowControl w:val="0"/>
+              <w:jc w:val="both"/>
+              <w:rPr>
+                <w:sz w:val="32"/>
+                <w:szCs w:val="32"/>
+                <w:lang w:val="en-US"/>
+              </w:rPr>
+            </w:pPr>
+            <w:r>
+              <w:rPr>
+                <w:b/>
+                <w:bCs/>
+                <w:sz w:val="32"/>
+                <w:szCs w:val="32"/>
+                <w:lang w:val="en-US"/>
+              </w:rPr>
+              <w:t>Description</w:t>
+            </w:r>
+          </w:p>
+        </w:tc>
+      </w:tr>
+      <w:tr>
+        <w:tblPrEx>
+          <w:tblBorders>
+            <w:top w:val="single" w:color="auto" w:sz="4" w:space="0"/>
+            <w:left w:val="single" w:color="auto" w:sz="4" w:space="0"/>
+            <w:bottom w:val="single" w:color="auto" w:sz="4" w:space="0"/>
+            <w:right w:val="single" w:color="auto" w:sz="4" w:space="0"/>
+            <w:insideH w:val="single" w:color="auto" w:sz="4" w:space="0"/>
+            <w:insideV w:val="single" w:color="auto" w:sz="4" w:space="0"/>
+          </w:tblBorders>
+          <w:tblCellMar>
+            <w:top w:w="0" w:type="dxa"/>
+            <w:left w:w="108" w:type="dxa"/>
+            <w:bottom w:w="0" w:type="dxa"/>
+            <w:right w:w="108" w:type="dxa"/>
+          </w:tblCellMar>
+        </w:tblPrEx>
+        <w:tc>
+          <w:tcPr>
+            <w:tcW w:w="2394" w:type="dxa"/>
+          </w:tcPr>
+          <w:p>
+            <w:pPr>
+              <w:widowControl w:val="0"/>
+              <w:ind w:left="0" w:firstLine="0"/>
+              <w:jc w:val="both"/>
+              <w:rPr>
+                <w:sz w:val="32"/>
+                <w:szCs w:val="32"/>
+                <w:lang w:val="en-US"/>
+              </w:rPr>
+            </w:pPr>
+            <w:r>
+              <w:rPr>
+                <w:rFonts w:hint="default"/>
+                <w:sz w:val="32"/>
+                <w:szCs w:val="32"/>
                 <w:lang w:val="en-US"/>
               </w:rPr>
               <w:t>attendance_id</w:t>
@@ -17876,6 +17894,12 @@
             <w:insideH w:val="single" w:color="auto" w:sz="4" w:space="0"/>
             <w:insideV w:val="single" w:color="auto" w:sz="4" w:space="0"/>
           </w:tblBorders>
+          <w:tblCellMar>
+            <w:top w:w="0" w:type="dxa"/>
+            <w:left w:w="108" w:type="dxa"/>
+            <w:bottom w:w="0" w:type="dxa"/>
+            <w:right w:w="108" w:type="dxa"/>
+          </w:tblCellMar>
         </w:tblPrEx>
         <w:tc>
           <w:tcPr>
@@ -18678,12 +18702,6 @@
             <w:insideH w:val="single" w:color="auto" w:sz="4" w:space="0"/>
             <w:insideV w:val="single" w:color="auto" w:sz="4" w:space="0"/>
           </w:tblBorders>
-          <w:tblCellMar>
-            <w:top w:w="0" w:type="dxa"/>
-            <w:left w:w="108" w:type="dxa"/>
-            <w:bottom w:w="0" w:type="dxa"/>
-            <w:right w:w="108" w:type="dxa"/>
-          </w:tblCellMar>
         </w:tblPrEx>
         <w:tc>
           <w:tcPr>
@@ -19794,8 +19812,6 @@
               </w:rPr>
               <w:t>Enquiry date</w:t>
             </w:r>
-            <w:bookmarkStart w:id="0" w:name="_GoBack"/>
-            <w:bookmarkEnd w:id="0"/>
           </w:p>
         </w:tc>
       </w:tr>
@@ -19820,14 +19836,46 @@
           <w:lang w:val="en-US"/>
         </w:rPr>
       </w:pPr>
-      <w:r>
+    </w:p>
+    <w:p>
+      <w:pPr>
+        <w:ind w:left="0" w:firstLine="0"/>
         <w:rPr>
           <w:b/>
           <w:bCs/>
           <w:szCs w:val="36"/>
           <w:lang w:val="en-US"/>
         </w:rPr>
-        <w:t>Employee:</w:t>
+      </w:pPr>
+    </w:p>
+    <w:p>
+      <w:pPr>
+        <w:ind w:left="0" w:firstLine="0"/>
+        <w:rPr>
+          <w:b/>
+          <w:bCs/>
+          <w:szCs w:val="36"/>
+          <w:lang w:val="en-US"/>
+        </w:rPr>
+      </w:pPr>
+      <w:r>
+        <w:rPr>
+          <w:rFonts w:hint="default"/>
+          <w:b/>
+          <w:bCs/>
+          <w:szCs w:val="36"/>
+          <w:lang w:val="en-IN"/>
+        </w:rPr>
+        <w:t>Feedback</w:t>
+      </w:r>
+      <w:r>
+        <w:rPr>
+          <w:b/>
+          <w:bCs/>
+          <w:szCs w:val="36"/>
+          <w:lang w:val="en-US"/>
+        </w:rPr>
+        <w:t>:</w:t>
       </w:r>
     </w:p>
     <w:tbl>
@@ -19852,10 +19900,10 @@
         </w:tblCellMar>
       </w:tblPr>
       <w:tblGrid>
-        <w:gridCol w:w="3220"/>
-        <w:gridCol w:w="1864"/>
-        <w:gridCol w:w="2252"/>
-        <w:gridCol w:w="2240"/>
+        <w:gridCol w:w="2394"/>
+        <w:gridCol w:w="2394"/>
+        <w:gridCol w:w="2394"/>
+        <w:gridCol w:w="2394"/>
       </w:tblGrid>
       <w:tr>
         <w:tblPrEx>
@@ -20013,36 +20061,38 @@
             </w:pPr>
             <w:r>
               <w:rPr>
-                <w:sz w:val="32"/>
-                <w:szCs w:val="32"/>
-                <w:lang w:val="en-US"/>
-              </w:rPr>
-              <w:t>Employee_ID</w:t>
-            </w:r>
-          </w:p>
-        </w:tc>
-        <w:tc>
-          <w:tcPr>
-            <w:tcW w:w="2394" w:type="dxa"/>
-          </w:tcPr>
-          <w:p>
-            <w:pPr>
-              <w:widowControl w:val="0"/>
-              <w:ind w:left="0" w:firstLine="0"/>
-              <w:jc w:val="both"/>
-              <w:rPr>
-                <w:sz w:val="32"/>
-                <w:szCs w:val="32"/>
-                <w:lang w:val="en-US"/>
-              </w:rPr>
-            </w:pPr>
-            <w:r>
-              <w:rPr>
-                <w:sz w:val="32"/>
-                <w:szCs w:val="32"/>
-                <w:lang w:val="en-US"/>
-              </w:rPr>
-              <w:t>Number</w:t>
+                <w:rFonts w:hint="default"/>
+                <w:sz w:val="32"/>
+                <w:szCs w:val="32"/>
+                <w:lang w:val="en-US"/>
+              </w:rPr>
+              <w:t>feedback_id</w:t>
+            </w:r>
+          </w:p>
+        </w:tc>
+        <w:tc>
+          <w:tcPr>
+            <w:tcW w:w="2394" w:type="dxa"/>
+          </w:tcPr>
+          <w:p>
+            <w:pPr>
+              <w:widowControl w:val="0"/>
+              <w:ind w:left="0" w:firstLine="0"/>
+              <w:jc w:val="both"/>
+              <w:rPr>
+                <w:sz w:val="32"/>
+                <w:szCs w:val="32"/>
+                <w:lang w:val="en-US"/>
+              </w:rPr>
+            </w:pPr>
+            <w:r>
+              <w:rPr>
+                <w:rFonts w:hint="default"/>
+                <w:sz w:val="32"/>
+                <w:szCs w:val="32"/>
+                <w:lang w:val="en-IN"/>
+              </w:rPr>
+              <w:t>Int(11)</w:t>
             </w:r>
           </w:p>
         </w:tc>
@@ -20088,11 +20138,20 @@
             </w:pPr>
             <w:r>
               <w:rPr>
-                <w:sz w:val="32"/>
-                <w:szCs w:val="32"/>
-                <w:lang w:val="en-US"/>
-              </w:rPr>
-              <w:t>Employee ID</w:t>
+                <w:rFonts w:hint="default"/>
+                <w:sz w:val="32"/>
+                <w:szCs w:val="32"/>
+                <w:lang w:val="en-IN"/>
+              </w:rPr>
+              <w:t>Feedback</w:t>
+            </w:r>
+            <w:r>
+              <w:rPr>
+                <w:sz w:val="32"/>
+                <w:szCs w:val="32"/>
+                <w:lang w:val="en-US"/>
+              </w:rPr>
+              <w:t xml:space="preserve"> ID</w:t>
             </w:r>
           </w:p>
         </w:tc>
@@ -20131,86 +20190,90 @@
             </w:pPr>
             <w:r>
               <w:rPr>
-                <w:sz w:val="32"/>
-                <w:szCs w:val="32"/>
-                <w:lang w:val="en-US"/>
-              </w:rPr>
-              <w:t>Employee_Name</w:t>
-            </w:r>
-          </w:p>
-        </w:tc>
-        <w:tc>
-          <w:tcPr>
-            <w:tcW w:w="2394" w:type="dxa"/>
-          </w:tcPr>
-          <w:p>
-            <w:pPr>
-              <w:widowControl w:val="0"/>
-              <w:ind w:left="0" w:firstLine="0"/>
-              <w:jc w:val="both"/>
-              <w:rPr>
-                <w:sz w:val="32"/>
-                <w:szCs w:val="32"/>
-                <w:lang w:val="en-US"/>
-              </w:rPr>
-            </w:pPr>
-            <w:r>
-              <w:rPr>
-                <w:sz w:val="32"/>
-                <w:szCs w:val="32"/>
-                <w:lang w:val="en-US"/>
-              </w:rPr>
-              <w:t>Short Text</w:t>
-            </w:r>
-          </w:p>
-        </w:tc>
-        <w:tc>
-          <w:tcPr>
-            <w:tcW w:w="2394" w:type="dxa"/>
-          </w:tcPr>
-          <w:p>
-            <w:pPr>
-              <w:widowControl w:val="0"/>
-              <w:ind w:left="0" w:firstLine="0"/>
-              <w:jc w:val="both"/>
-              <w:rPr>
-                <w:sz w:val="32"/>
-                <w:szCs w:val="32"/>
-                <w:lang w:val="en-US"/>
-              </w:rPr>
-            </w:pPr>
-            <w:r>
-              <w:rPr>
-                <w:sz w:val="32"/>
-                <w:szCs w:val="32"/>
-                <w:lang w:val="en-US"/>
-              </w:rPr>
-              <w:t>Not Null</w:t>
-            </w:r>
-          </w:p>
-        </w:tc>
-        <w:tc>
-          <w:tcPr>
-            <w:tcW w:w="2394" w:type="dxa"/>
-          </w:tcPr>
-          <w:p>
-            <w:pPr>
-              <w:widowControl w:val="0"/>
-              <w:ind w:left="0" w:firstLine="0"/>
-              <w:jc w:val="both"/>
-              <w:rPr>
-                <w:sz w:val="32"/>
-                <w:szCs w:val="32"/>
-                <w:lang w:val="en-US"/>
-              </w:rPr>
-            </w:pPr>
-            <w:r>
-              <w:rPr>
-                <w:sz w:val="32"/>
-                <w:szCs w:val="32"/>
-                <w:lang w:val="en-US"/>
-              </w:rPr>
-              <w:t>Employee Name</w:t>
+                <w:rFonts w:hint="default"/>
+                <w:sz w:val="32"/>
+                <w:szCs w:val="32"/>
+                <w:lang w:val="en-US"/>
+              </w:rPr>
+              <w:t>customer_id</w:t>
+            </w:r>
+          </w:p>
+        </w:tc>
+        <w:tc>
+          <w:tcPr>
+            <w:tcW w:w="2394" w:type="dxa"/>
+          </w:tcPr>
+          <w:p>
+            <w:pPr>
+              <w:widowControl w:val="0"/>
+              <w:ind w:left="0" w:firstLine="0"/>
+              <w:jc w:val="both"/>
+              <w:rPr>
+                <w:sz w:val="32"/>
+                <w:szCs w:val="32"/>
+                <w:lang w:val="en-US"/>
+              </w:rPr>
+            </w:pPr>
+            <w:r>
+              <w:rPr>
+                <w:rFonts w:hint="default"/>
+                <w:sz w:val="32"/>
+                <w:szCs w:val="32"/>
+                <w:lang w:val="en-IN"/>
+              </w:rPr>
+              <w:t>Int(11)</w:t>
+            </w:r>
+          </w:p>
+        </w:tc>
+        <w:tc>
+          <w:tcPr>
+            <w:tcW w:w="2394" w:type="dxa"/>
+          </w:tcPr>
+          <w:p>
+            <w:pPr>
+              <w:widowControl w:val="0"/>
+              <w:ind w:left="0" w:firstLine="0"/>
+              <w:jc w:val="both"/>
+              <w:rPr>
+                <w:sz w:val="32"/>
+                <w:szCs w:val="32"/>
+                <w:lang w:val="en-US"/>
+              </w:rPr>
+            </w:pPr>
+            <w:r>
+              <w:rPr>
+                <w:sz w:val="32"/>
+                <w:szCs w:val="32"/>
+                <w:lang w:val="en-US"/>
+              </w:rPr>
+              <w:t>Foreign Key</w:t>
+            </w:r>
+          </w:p>
+        </w:tc>
+        <w:tc>
+          <w:tcPr>
+            <w:tcW w:w="2394" w:type="dxa"/>
+          </w:tcPr>
+          <w:p>
+            <w:pPr>
+              <w:widowControl w:val="0"/>
+              <w:ind w:left="0" w:firstLine="0"/>
+              <w:jc w:val="both"/>
+              <w:rPr>
+                <w:rFonts w:hint="default"/>
+                <w:sz w:val="32"/>
+                <w:szCs w:val="32"/>
+                <w:lang w:val="en-IN"/>
+              </w:rPr>
+            </w:pPr>
+            <w:r>
+              <w:rPr>
+                <w:rFonts w:hint="default"/>
+                <w:sz w:val="32"/>
+                <w:szCs w:val="32"/>
+                <w:lang w:val="en-IN"/>
+              </w:rPr>
+              <w:t>Customer ID</w:t>
             </w:r>
           </w:p>
         </w:tc>
@@ -20249,36 +20312,38 @@
             </w:pPr>
             <w:r>
               <w:rPr>
-                <w:sz w:val="32"/>
-                <w:szCs w:val="32"/>
-                <w:lang w:val="en-US"/>
-              </w:rPr>
-              <w:t>Employee_Address</w:t>
-            </w:r>
-          </w:p>
-        </w:tc>
-        <w:tc>
-          <w:tcPr>
-            <w:tcW w:w="2394" w:type="dxa"/>
-          </w:tcPr>
-          <w:p>
-            <w:pPr>
-              <w:widowControl w:val="0"/>
-              <w:ind w:left="0" w:firstLine="0"/>
-              <w:jc w:val="both"/>
-              <w:rPr>
-                <w:sz w:val="32"/>
-                <w:szCs w:val="32"/>
-                <w:lang w:val="en-US"/>
-              </w:rPr>
-            </w:pPr>
-            <w:r>
-              <w:rPr>
-                <w:sz w:val="32"/>
-                <w:szCs w:val="32"/>
-                <w:lang w:val="en-US"/>
-              </w:rPr>
-              <w:t>Long Text</w:t>
+                <w:rFonts w:hint="default"/>
+                <w:sz w:val="32"/>
+                <w:szCs w:val="32"/>
+                <w:lang w:val="en-US"/>
+              </w:rPr>
+              <w:t>customer_name</w:t>
+            </w:r>
+          </w:p>
+        </w:tc>
+        <w:tc>
+          <w:tcPr>
+            <w:tcW w:w="2394" w:type="dxa"/>
+          </w:tcPr>
+          <w:p>
+            <w:pPr>
+              <w:widowControl w:val="0"/>
+              <w:ind w:left="0" w:firstLine="0"/>
+              <w:jc w:val="both"/>
+              <w:rPr>
+                <w:sz w:val="32"/>
+                <w:szCs w:val="32"/>
+                <w:lang w:val="en-US"/>
+              </w:rPr>
+            </w:pPr>
+            <w:r>
+              <w:rPr>
+                <w:rFonts w:hint="default"/>
+                <w:sz w:val="32"/>
+                <w:szCs w:val="32"/>
+                <w:lang w:val="en-IN"/>
+              </w:rPr>
+              <w:t>Varchar(50)</w:t>
             </w:r>
           </w:p>
         </w:tc>
@@ -20317,18 +20382,20 @@
               <w:ind w:left="0" w:firstLine="0"/>
               <w:jc w:val="both"/>
               <w:rPr>
-                <w:sz w:val="32"/>
-                <w:szCs w:val="32"/>
-                <w:lang w:val="en-US"/>
-              </w:rPr>
-            </w:pPr>
-            <w:r>
-              <w:rPr>
-                <w:sz w:val="32"/>
-                <w:szCs w:val="32"/>
-                <w:lang w:val="en-US"/>
-              </w:rPr>
-              <w:t>Employee Address</w:t>
+                <w:rFonts w:hint="default"/>
+                <w:sz w:val="32"/>
+                <w:szCs w:val="32"/>
+                <w:lang w:val="en-IN"/>
+              </w:rPr>
+            </w:pPr>
+            <w:r>
+              <w:rPr>
+                <w:rFonts w:hint="default"/>
+                <w:sz w:val="32"/>
+                <w:szCs w:val="32"/>
+                <w:lang w:val="en-IN"/>
+              </w:rPr>
+              <w:t>Customer name</w:t>
             </w:r>
           </w:p>
         </w:tc>
@@ -20367,36 +20434,38 @@
             </w:pPr>
             <w:r>
               <w:rPr>
-                <w:sz w:val="32"/>
-                <w:szCs w:val="32"/>
-                <w:lang w:val="en-US"/>
-              </w:rPr>
-              <w:t>Employee_Mobile</w:t>
-            </w:r>
-          </w:p>
-        </w:tc>
-        <w:tc>
-          <w:tcPr>
-            <w:tcW w:w="2394" w:type="dxa"/>
-          </w:tcPr>
-          <w:p>
-            <w:pPr>
-              <w:widowControl w:val="0"/>
-              <w:ind w:left="0" w:firstLine="0"/>
-              <w:jc w:val="both"/>
-              <w:rPr>
-                <w:sz w:val="32"/>
-                <w:szCs w:val="32"/>
-                <w:lang w:val="en-US"/>
-              </w:rPr>
-            </w:pPr>
-            <w:r>
-              <w:rPr>
-                <w:sz w:val="32"/>
-                <w:szCs w:val="32"/>
-                <w:lang w:val="en-US"/>
-              </w:rPr>
-              <w:t>Short Text</w:t>
+                <w:rFonts w:hint="default"/>
+                <w:sz w:val="32"/>
+                <w:szCs w:val="32"/>
+                <w:lang w:val="en-US"/>
+              </w:rPr>
+              <w:t>email</w:t>
+            </w:r>
+          </w:p>
+        </w:tc>
+        <w:tc>
+          <w:tcPr>
+            <w:tcW w:w="2394" w:type="dxa"/>
+          </w:tcPr>
+          <w:p>
+            <w:pPr>
+              <w:widowControl w:val="0"/>
+              <w:ind w:left="0" w:firstLine="0"/>
+              <w:jc w:val="both"/>
+              <w:rPr>
+                <w:sz w:val="32"/>
+                <w:szCs w:val="32"/>
+                <w:lang w:val="en-US"/>
+              </w:rPr>
+            </w:pPr>
+            <w:r>
+              <w:rPr>
+                <w:rFonts w:hint="default"/>
+                <w:sz w:val="32"/>
+                <w:szCs w:val="32"/>
+                <w:lang w:val="en-IN"/>
+              </w:rPr>
+              <w:t>Varchar(50)</w:t>
             </w:r>
           </w:p>
         </w:tc>
@@ -20435,18 +20504,20 @@
               <w:ind w:left="0" w:firstLine="0"/>
               <w:jc w:val="both"/>
               <w:rPr>
-                <w:sz w:val="32"/>
-                <w:szCs w:val="32"/>
-                <w:lang w:val="en-US"/>
-              </w:rPr>
-            </w:pPr>
-            <w:r>
-              <w:rPr>
-                <w:sz w:val="32"/>
-                <w:szCs w:val="32"/>
-                <w:lang w:val="en-US"/>
-              </w:rPr>
-              <w:t>Employee Mobile</w:t>
+                <w:rFonts w:hint="default"/>
+                <w:sz w:val="32"/>
+                <w:szCs w:val="32"/>
+                <w:lang w:val="en-IN"/>
+              </w:rPr>
+            </w:pPr>
+            <w:r>
+              <w:rPr>
+                <w:rFonts w:hint="default"/>
+                <w:sz w:val="32"/>
+                <w:szCs w:val="32"/>
+                <w:lang w:val="en-IN"/>
+              </w:rPr>
+              <w:t>Customer email</w:t>
             </w:r>
           </w:p>
         </w:tc>
@@ -20485,36 +20556,38 @@
             </w:pPr>
             <w:r>
               <w:rPr>
-                <w:sz w:val="32"/>
-                <w:szCs w:val="32"/>
-                <w:lang w:val="en-US"/>
-              </w:rPr>
-              <w:t>Employee_Designation</w:t>
-            </w:r>
-          </w:p>
-        </w:tc>
-        <w:tc>
-          <w:tcPr>
-            <w:tcW w:w="2394" w:type="dxa"/>
-          </w:tcPr>
-          <w:p>
-            <w:pPr>
-              <w:widowControl w:val="0"/>
-              <w:ind w:left="0" w:firstLine="0"/>
-              <w:jc w:val="both"/>
-              <w:rPr>
-                <w:sz w:val="32"/>
-                <w:szCs w:val="32"/>
-                <w:lang w:val="en-US"/>
-              </w:rPr>
-            </w:pPr>
-            <w:r>
-              <w:rPr>
-                <w:sz w:val="32"/>
-                <w:szCs w:val="32"/>
-                <w:lang w:val="en-US"/>
-              </w:rPr>
-              <w:t>Short Text</w:t>
+                <w:rFonts w:hint="default"/>
+                <w:sz w:val="32"/>
+                <w:szCs w:val="32"/>
+                <w:lang w:val="en-US"/>
+              </w:rPr>
+              <w:t>phone_no</w:t>
+            </w:r>
+          </w:p>
+        </w:tc>
+        <w:tc>
+          <w:tcPr>
+            <w:tcW w:w="2394" w:type="dxa"/>
+          </w:tcPr>
+          <w:p>
+            <w:pPr>
+              <w:widowControl w:val="0"/>
+              <w:ind w:left="0" w:firstLine="0"/>
+              <w:jc w:val="both"/>
+              <w:rPr>
+                <w:sz w:val="32"/>
+                <w:szCs w:val="32"/>
+                <w:lang w:val="en-US"/>
+              </w:rPr>
+            </w:pPr>
+            <w:r>
+              <w:rPr>
+                <w:rFonts w:hint="default"/>
+                <w:sz w:val="32"/>
+                <w:szCs w:val="32"/>
+                <w:lang w:val="en-IN"/>
+              </w:rPr>
+              <w:t>Varchar(20)</w:t>
             </w:r>
           </w:p>
         </w:tc>
@@ -20553,18 +20626,20 @@
               <w:ind w:left="0" w:firstLine="0"/>
               <w:jc w:val="both"/>
               <w:rPr>
-                <w:sz w:val="32"/>
-                <w:szCs w:val="32"/>
-                <w:lang w:val="en-US"/>
-              </w:rPr>
-            </w:pPr>
-            <w:r>
-              <w:rPr>
-                <w:sz w:val="32"/>
-                <w:szCs w:val="32"/>
-                <w:lang w:val="en-US"/>
-              </w:rPr>
-              <w:t>Employee Designation</w:t>
+                <w:rFonts w:hint="default"/>
+                <w:sz w:val="32"/>
+                <w:szCs w:val="32"/>
+                <w:lang w:val="en-IN"/>
+              </w:rPr>
+            </w:pPr>
+            <w:r>
+              <w:rPr>
+                <w:rFonts w:hint="default"/>
+                <w:sz w:val="32"/>
+                <w:szCs w:val="32"/>
+                <w:lang w:val="en-IN"/>
+              </w:rPr>
+              <w:t>Customer phone number</w:t>
             </w:r>
           </w:p>
         </w:tc>
@@ -20603,36 +20678,38 @@
             </w:pPr>
             <w:r>
               <w:rPr>
-                <w:sz w:val="32"/>
-                <w:szCs w:val="32"/>
-                <w:lang w:val="en-US"/>
-              </w:rPr>
-              <w:t>Employee_Email</w:t>
-            </w:r>
-          </w:p>
-        </w:tc>
-        <w:tc>
-          <w:tcPr>
-            <w:tcW w:w="2394" w:type="dxa"/>
-          </w:tcPr>
-          <w:p>
-            <w:pPr>
-              <w:widowControl w:val="0"/>
-              <w:ind w:left="0" w:firstLine="0"/>
-              <w:jc w:val="both"/>
-              <w:rPr>
-                <w:sz w:val="32"/>
-                <w:szCs w:val="32"/>
-                <w:lang w:val="en-US"/>
-              </w:rPr>
-            </w:pPr>
-            <w:r>
-              <w:rPr>
-                <w:sz w:val="32"/>
-                <w:szCs w:val="32"/>
-                <w:lang w:val="en-US"/>
-              </w:rPr>
-              <w:t>Short Text</w:t>
+                <w:rFonts w:hint="default"/>
+                <w:sz w:val="32"/>
+                <w:szCs w:val="32"/>
+                <w:lang w:val="en-US"/>
+              </w:rPr>
+              <w:t>review</w:t>
+            </w:r>
+          </w:p>
+        </w:tc>
+        <w:tc>
+          <w:tcPr>
+            <w:tcW w:w="2394" w:type="dxa"/>
+          </w:tcPr>
+          <w:p>
+            <w:pPr>
+              <w:widowControl w:val="0"/>
+              <w:ind w:left="0" w:firstLine="0"/>
+              <w:jc w:val="both"/>
+              <w:rPr>
+                <w:sz w:val="32"/>
+                <w:szCs w:val="32"/>
+                <w:lang w:val="en-US"/>
+              </w:rPr>
+            </w:pPr>
+            <w:r>
+              <w:rPr>
+                <w:rFonts w:hint="default"/>
+                <w:sz w:val="32"/>
+                <w:szCs w:val="32"/>
+                <w:lang w:val="en-IN"/>
+              </w:rPr>
+              <w:t>Varchar(20)</w:t>
             </w:r>
           </w:p>
         </w:tc>
@@ -20671,18 +20748,20 @@
               <w:ind w:left="0" w:firstLine="0"/>
               <w:jc w:val="both"/>
               <w:rPr>
-                <w:sz w:val="32"/>
-                <w:szCs w:val="32"/>
-                <w:lang w:val="en-US"/>
-              </w:rPr>
-            </w:pPr>
-            <w:r>
-              <w:rPr>
-                <w:sz w:val="32"/>
-                <w:szCs w:val="32"/>
-                <w:lang w:val="en-US"/>
-              </w:rPr>
-              <w:t>Employee Email</w:t>
+                <w:rFonts w:hint="default"/>
+                <w:sz w:val="32"/>
+                <w:szCs w:val="32"/>
+                <w:lang w:val="en-IN"/>
+              </w:rPr>
+            </w:pPr>
+            <w:r>
+              <w:rPr>
+                <w:rFonts w:hint="default"/>
+                <w:sz w:val="32"/>
+                <w:szCs w:val="32"/>
+                <w:lang w:val="en-IN"/>
+              </w:rPr>
+              <w:t xml:space="preserve">Review </w:t>
             </w:r>
           </w:p>
         </w:tc>
@@ -20721,86 +20800,90 @@
             </w:pPr>
             <w:r>
               <w:rPr>
-                <w:sz w:val="32"/>
-                <w:szCs w:val="32"/>
-                <w:lang w:val="en-US"/>
-              </w:rPr>
-              <w:t>Branch_ID</w:t>
-            </w:r>
-          </w:p>
-        </w:tc>
-        <w:tc>
-          <w:tcPr>
-            <w:tcW w:w="2394" w:type="dxa"/>
-          </w:tcPr>
-          <w:p>
-            <w:pPr>
-              <w:widowControl w:val="0"/>
-              <w:ind w:left="0" w:firstLine="0"/>
-              <w:jc w:val="both"/>
-              <w:rPr>
-                <w:sz w:val="32"/>
-                <w:szCs w:val="32"/>
-                <w:lang w:val="en-US"/>
-              </w:rPr>
-            </w:pPr>
-            <w:r>
-              <w:rPr>
-                <w:sz w:val="32"/>
-                <w:szCs w:val="32"/>
-                <w:lang w:val="en-US"/>
-              </w:rPr>
-              <w:t>Number</w:t>
-            </w:r>
-          </w:p>
-        </w:tc>
-        <w:tc>
-          <w:tcPr>
-            <w:tcW w:w="2394" w:type="dxa"/>
-          </w:tcPr>
-          <w:p>
-            <w:pPr>
-              <w:widowControl w:val="0"/>
-              <w:ind w:left="0" w:firstLine="0"/>
-              <w:jc w:val="both"/>
-              <w:rPr>
-                <w:sz w:val="32"/>
-                <w:szCs w:val="32"/>
-                <w:lang w:val="en-US"/>
-              </w:rPr>
-            </w:pPr>
-            <w:r>
-              <w:rPr>
-                <w:sz w:val="32"/>
-                <w:szCs w:val="32"/>
-                <w:lang w:val="en-US"/>
-              </w:rPr>
-              <w:t>Foreign Key</w:t>
-            </w:r>
-          </w:p>
-        </w:tc>
-        <w:tc>
-          <w:tcPr>
-            <w:tcW w:w="2394" w:type="dxa"/>
-          </w:tcPr>
-          <w:p>
-            <w:pPr>
-              <w:widowControl w:val="0"/>
-              <w:ind w:left="0" w:firstLine="0"/>
-              <w:jc w:val="both"/>
-              <w:rPr>
-                <w:sz w:val="32"/>
-                <w:szCs w:val="32"/>
-                <w:lang w:val="en-US"/>
-              </w:rPr>
-            </w:pPr>
-            <w:r>
-              <w:rPr>
-                <w:sz w:val="32"/>
-                <w:szCs w:val="32"/>
-                <w:lang w:val="en-US"/>
-              </w:rPr>
-              <w:t>Branch ID</w:t>
+                <w:rFonts w:hint="default"/>
+                <w:sz w:val="32"/>
+                <w:szCs w:val="32"/>
+                <w:lang w:val="en-US"/>
+              </w:rPr>
+              <w:t>comment</w:t>
+            </w:r>
+          </w:p>
+        </w:tc>
+        <w:tc>
+          <w:tcPr>
+            <w:tcW w:w="2394" w:type="dxa"/>
+          </w:tcPr>
+          <w:p>
+            <w:pPr>
+              <w:widowControl w:val="0"/>
+              <w:ind w:left="0" w:firstLine="0"/>
+              <w:jc w:val="both"/>
+              <w:rPr>
+                <w:sz w:val="32"/>
+                <w:szCs w:val="32"/>
+                <w:lang w:val="en-US"/>
+              </w:rPr>
+            </w:pPr>
+            <w:r>
+              <w:rPr>
+                <w:rFonts w:hint="default"/>
+                <w:sz w:val="32"/>
+                <w:szCs w:val="32"/>
+                <w:lang w:val="en-IN"/>
+              </w:rPr>
+              <w:t>Varchar(500)</w:t>
+            </w:r>
+          </w:p>
+        </w:tc>
+        <w:tc>
+          <w:tcPr>
+            <w:tcW w:w="2394" w:type="dxa"/>
+          </w:tcPr>
+          <w:p>
+            <w:pPr>
+              <w:widowControl w:val="0"/>
+              <w:ind w:left="0" w:firstLine="0"/>
+              <w:jc w:val="both"/>
+              <w:rPr>
+                <w:sz w:val="32"/>
+                <w:szCs w:val="32"/>
+                <w:lang w:val="en-US"/>
+              </w:rPr>
+            </w:pPr>
+            <w:r>
+              <w:rPr>
+                <w:sz w:val="32"/>
+                <w:szCs w:val="32"/>
+                <w:lang w:val="en-US"/>
+              </w:rPr>
+              <w:t>Null</w:t>
+            </w:r>
+          </w:p>
+        </w:tc>
+        <w:tc>
+          <w:tcPr>
+            <w:tcW w:w="2394" w:type="dxa"/>
+          </w:tcPr>
+          <w:p>
+            <w:pPr>
+              <w:widowControl w:val="0"/>
+              <w:ind w:left="0" w:firstLine="0"/>
+              <w:jc w:val="both"/>
+              <w:rPr>
+                <w:rFonts w:hint="default"/>
+                <w:sz w:val="32"/>
+                <w:szCs w:val="32"/>
+                <w:lang w:val="en-IN"/>
+              </w:rPr>
+            </w:pPr>
+            <w:r>
+              <w:rPr>
+                <w:rFonts w:hint="default"/>
+                <w:sz w:val="32"/>
+                <w:szCs w:val="32"/>
+                <w:lang w:val="en-IN"/>
+              </w:rPr>
+              <w:t xml:space="preserve">Comment </w:t>
             </w:r>
           </w:p>
         </w:tc>
@@ -20839,86 +20922,115 @@
             </w:pPr>
             <w:r>
               <w:rPr>
-                <w:sz w:val="32"/>
-                <w:szCs w:val="32"/>
-                <w:lang w:val="en-US"/>
-              </w:rPr>
-              <w:t>Date_of_Joining</w:t>
-            </w:r>
-          </w:p>
-        </w:tc>
-        <w:tc>
-          <w:tcPr>
-            <w:tcW w:w="2394" w:type="dxa"/>
-          </w:tcPr>
-          <w:p>
-            <w:pPr>
-              <w:widowControl w:val="0"/>
-              <w:ind w:left="0" w:firstLine="0"/>
-              <w:jc w:val="both"/>
-              <w:rPr>
-                <w:sz w:val="32"/>
-                <w:szCs w:val="32"/>
-                <w:lang w:val="en-US"/>
-              </w:rPr>
-            </w:pPr>
-            <w:r>
-              <w:rPr>
-                <w:sz w:val="32"/>
-                <w:szCs w:val="32"/>
-                <w:lang w:val="en-US"/>
-              </w:rPr>
-              <w:t>Date/Time</w:t>
-            </w:r>
-          </w:p>
-        </w:tc>
-        <w:tc>
-          <w:tcPr>
-            <w:tcW w:w="2394" w:type="dxa"/>
-          </w:tcPr>
-          <w:p>
-            <w:pPr>
-              <w:widowControl w:val="0"/>
-              <w:ind w:left="0" w:firstLine="0"/>
-              <w:jc w:val="both"/>
-              <w:rPr>
-                <w:sz w:val="32"/>
-                <w:szCs w:val="32"/>
-                <w:lang w:val="en-US"/>
-              </w:rPr>
-            </w:pPr>
-            <w:r>
-              <w:rPr>
-                <w:sz w:val="32"/>
-                <w:szCs w:val="32"/>
-                <w:lang w:val="en-US"/>
-              </w:rPr>
-              <w:t>Not Null</w:t>
-            </w:r>
-          </w:p>
-        </w:tc>
-        <w:tc>
-          <w:tcPr>
-            <w:tcW w:w="2394" w:type="dxa"/>
-          </w:tcPr>
-          <w:p>
-            <w:pPr>
-              <w:widowControl w:val="0"/>
-              <w:ind w:left="0" w:firstLine="0"/>
-              <w:jc w:val="both"/>
-              <w:rPr>
-                <w:sz w:val="32"/>
-                <w:szCs w:val="32"/>
-                <w:lang w:val="en-US"/>
-              </w:rPr>
-            </w:pPr>
-            <w:r>
-              <w:rPr>
-                <w:sz w:val="32"/>
-                <w:szCs w:val="32"/>
-                <w:lang w:val="en-US"/>
-              </w:rPr>
-              <w:t>Date Of Joining</w:t>
+                <w:rFonts w:hint="default"/>
+                <w:sz w:val="32"/>
+                <w:szCs w:val="32"/>
+                <w:lang w:val="en-US"/>
+              </w:rPr>
+              <w:t>date</w:t>
+            </w:r>
+          </w:p>
+        </w:tc>
+        <w:tc>
+          <w:tcPr>
+            <w:tcW w:w="2394" w:type="dxa"/>
+          </w:tcPr>
+          <w:p>
+            <w:pPr>
+              <w:widowControl w:val="0"/>
+              <w:ind w:left="0" w:firstLine="0"/>
+              <w:jc w:val="both"/>
+              <w:rPr>
+                <w:sz w:val="32"/>
+                <w:szCs w:val="32"/>
+                <w:lang w:val="en-US"/>
+              </w:rPr>
+            </w:pPr>
+            <w:r>
+              <w:rPr>
+                <w:sz w:val="32"/>
+                <w:szCs w:val="32"/>
+                <w:lang w:val="en-US"/>
+              </w:rPr>
+              <w:t>Date</w:t>
+            </w:r>
+            <w:r>
+              <w:rPr>
+                <w:rFonts w:hint="default"/>
+                <w:sz w:val="32"/>
+                <w:szCs w:val="32"/>
+                <w:lang w:val="en-IN"/>
+              </w:rPr>
+              <w:t>t</w:t>
+            </w:r>
+            <w:r>
+              <w:rPr>
+                <w:sz w:val="32"/>
+                <w:szCs w:val="32"/>
+                <w:lang w:val="en-US"/>
+              </w:rPr>
+              <w:t>ime</w:t>
+            </w:r>
+          </w:p>
+        </w:tc>
+        <w:tc>
+          <w:tcPr>
+            <w:tcW w:w="2394" w:type="dxa"/>
+          </w:tcPr>
+          <w:p>
+            <w:pPr>
+              <w:widowControl w:val="0"/>
+              <w:ind w:left="0" w:firstLine="0"/>
+              <w:jc w:val="both"/>
+              <w:rPr>
+                <w:sz w:val="32"/>
+                <w:szCs w:val="32"/>
+                <w:lang w:val="en-US"/>
+              </w:rPr>
+            </w:pPr>
+            <w:r>
+              <w:rPr>
+                <w:rFonts w:hint="default"/>
+                <w:sz w:val="32"/>
+                <w:szCs w:val="32"/>
+                <w:lang w:val="en-IN"/>
+              </w:rPr>
+              <w:t>Current Timestamp</w:t>
+            </w:r>
+          </w:p>
+        </w:tc>
+        <w:tc>
+          <w:tcPr>
+            <w:tcW w:w="2394" w:type="dxa"/>
+          </w:tcPr>
+          <w:p>
+            <w:pPr>
+              <w:widowControl w:val="0"/>
+              <w:ind w:left="0" w:firstLine="0"/>
+              <w:jc w:val="both"/>
+              <w:rPr>
+                <w:rFonts w:hint="default"/>
+                <w:sz w:val="32"/>
+                <w:szCs w:val="32"/>
+                <w:lang w:val="en-IN"/>
+              </w:rPr>
+            </w:pPr>
+            <w:r>
+              <w:rPr>
+                <w:sz w:val="32"/>
+                <w:szCs w:val="32"/>
+                <w:lang w:val="en-US"/>
+              </w:rPr>
+              <w:t xml:space="preserve">Date Of </w:t>
+            </w:r>
+            <w:r>
+              <w:rPr>
+                <w:rFonts w:hint="default"/>
+                <w:sz w:val="32"/>
+                <w:szCs w:val="32"/>
+                <w:lang w:val="en-IN"/>
+              </w:rPr>
+              <w:t>feedback</w:t>
             </w:r>
           </w:p>
         </w:tc>
@@ -20946,12 +21058,22 @@
       </w:pPr>
       <w:r>
         <w:rPr>
+          <w:rFonts w:hint="default"/>
           <w:b/>
           <w:bCs/>
           <w:szCs w:val="36"/>
-          <w:lang w:val="en-US"/>
-        </w:rPr>
-        <w:t>Employee Salary:</w:t>
+          <w:lang w:val="en-IN"/>
+        </w:rPr>
+        <w:t>Normal Booking</w:t>
+      </w:r>
+      <w:r>
+        <w:rPr>
+          <w:b/>
+          <w:bCs/>
+          <w:szCs w:val="36"/>
+          <w:lang w:val="en-US"/>
+        </w:rPr>
+        <w:t>:</w:t>
       </w:r>
     </w:p>
     <w:tbl>
@@ -20976,10 +21098,10 @@
         </w:tblCellMar>
       </w:tblPr>
       <w:tblGrid>
-        <w:gridCol w:w="3274"/>
-        <w:gridCol w:w="1937"/>
-        <w:gridCol w:w="2191"/>
-        <w:gridCol w:w="2174"/>
+        <w:gridCol w:w="2394"/>
+        <w:gridCol w:w="2394"/>
+        <w:gridCol w:w="2394"/>
+        <w:gridCol w:w="2394"/>
       </w:tblGrid>
       <w:tr>
         <w:tblPrEx>
@@ -20991,12 +21113,6 @@
             <w:insideH w:val="single" w:color="auto" w:sz="4" w:space="0"/>
             <w:insideV w:val="single" w:color="auto" w:sz="4" w:space="0"/>
           </w:tblBorders>
-          <w:tblCellMar>
-            <w:top w:w="0" w:type="dxa"/>
-            <w:left w:w="108" w:type="dxa"/>
-            <w:bottom w:w="0" w:type="dxa"/>
-            <w:right w:w="108" w:type="dxa"/>
-          </w:tblCellMar>
         </w:tblPrEx>
         <w:tc>
           <w:tcPr>
@@ -21137,36 +21253,38 @@
             </w:pPr>
             <w:r>
               <w:rPr>
-                <w:sz w:val="32"/>
-                <w:szCs w:val="32"/>
-                <w:lang w:val="en-US"/>
-              </w:rPr>
-              <w:t>SalaryTR_id</w:t>
-            </w:r>
-          </w:p>
-        </w:tc>
-        <w:tc>
-          <w:tcPr>
-            <w:tcW w:w="2394" w:type="dxa"/>
-          </w:tcPr>
-          <w:p>
-            <w:pPr>
-              <w:widowControl w:val="0"/>
-              <w:ind w:left="0" w:firstLine="0"/>
-              <w:jc w:val="both"/>
-              <w:rPr>
-                <w:sz w:val="32"/>
-                <w:szCs w:val="32"/>
-                <w:lang w:val="en-US"/>
-              </w:rPr>
-            </w:pPr>
-            <w:r>
-              <w:rPr>
-                <w:sz w:val="32"/>
-                <w:szCs w:val="32"/>
-                <w:lang w:val="en-US"/>
-              </w:rPr>
-              <w:t>AutoNumber</w:t>
+                <w:rFonts w:hint="default"/>
+                <w:sz w:val="32"/>
+                <w:szCs w:val="32"/>
+                <w:lang w:val="en-US"/>
+              </w:rPr>
+              <w:t>booking_id</w:t>
+            </w:r>
+          </w:p>
+        </w:tc>
+        <w:tc>
+          <w:tcPr>
+            <w:tcW w:w="2394" w:type="dxa"/>
+          </w:tcPr>
+          <w:p>
+            <w:pPr>
+              <w:widowControl w:val="0"/>
+              <w:ind w:left="0" w:firstLine="0"/>
+              <w:jc w:val="both"/>
+              <w:rPr>
+                <w:sz w:val="32"/>
+                <w:szCs w:val="32"/>
+                <w:lang w:val="en-US"/>
+              </w:rPr>
+            </w:pPr>
+            <w:r>
+              <w:rPr>
+                <w:rFonts w:hint="default"/>
+                <w:sz w:val="32"/>
+                <w:szCs w:val="32"/>
+                <w:lang w:val="en-IN"/>
+              </w:rPr>
+              <w:t>Int(11)</w:t>
             </w:r>
           </w:p>
         </w:tc>
@@ -21212,11 +21330,20 @@
             </w:pPr>
             <w:r>
               <w:rPr>
-                <w:sz w:val="32"/>
-                <w:szCs w:val="32"/>
-                <w:lang w:val="en-US"/>
-              </w:rPr>
-              <w:t>Transaction ID</w:t>
+                <w:rFonts w:hint="default"/>
+                <w:sz w:val="32"/>
+                <w:szCs w:val="32"/>
+                <w:lang w:val="en-IN"/>
+              </w:rPr>
+              <w:t>Booking</w:t>
+            </w:r>
+            <w:r>
+              <w:rPr>
+                <w:sz w:val="32"/>
+                <w:szCs w:val="32"/>
+                <w:lang w:val="en-US"/>
+              </w:rPr>
+              <w:t xml:space="preserve"> ID</w:t>
             </w:r>
           </w:p>
         </w:tc>
@@ -21255,36 +21382,38 @@
             </w:pPr>
             <w:r>
               <w:rPr>
-                <w:sz w:val="32"/>
-                <w:szCs w:val="32"/>
-                <w:lang w:val="en-US"/>
-              </w:rPr>
-              <w:t>Employee_id</w:t>
-            </w:r>
-          </w:p>
-        </w:tc>
-        <w:tc>
-          <w:tcPr>
-            <w:tcW w:w="2394" w:type="dxa"/>
-          </w:tcPr>
-          <w:p>
-            <w:pPr>
-              <w:widowControl w:val="0"/>
-              <w:ind w:left="0" w:firstLine="0"/>
-              <w:jc w:val="both"/>
-              <w:rPr>
-                <w:sz w:val="32"/>
-                <w:szCs w:val="32"/>
-                <w:lang w:val="en-US"/>
-              </w:rPr>
-            </w:pPr>
-            <w:r>
-              <w:rPr>
-                <w:sz w:val="32"/>
-                <w:szCs w:val="32"/>
-                <w:lang w:val="en-US"/>
-              </w:rPr>
-              <w:t>Number</w:t>
+                <w:rFonts w:hint="default"/>
+                <w:sz w:val="32"/>
+                <w:szCs w:val="32"/>
+                <w:lang w:val="en-US"/>
+              </w:rPr>
+              <w:t>customer_id</w:t>
+            </w:r>
+          </w:p>
+        </w:tc>
+        <w:tc>
+          <w:tcPr>
+            <w:tcW w:w="2394" w:type="dxa"/>
+          </w:tcPr>
+          <w:p>
+            <w:pPr>
+              <w:widowControl w:val="0"/>
+              <w:ind w:left="0" w:firstLine="0"/>
+              <w:jc w:val="both"/>
+              <w:rPr>
+                <w:sz w:val="32"/>
+                <w:szCs w:val="32"/>
+                <w:lang w:val="en-US"/>
+              </w:rPr>
+            </w:pPr>
+            <w:r>
+              <w:rPr>
+                <w:rFonts w:hint="default"/>
+                <w:sz w:val="32"/>
+                <w:szCs w:val="32"/>
+                <w:lang w:val="en-IN"/>
+              </w:rPr>
+              <w:t>Int(11)</w:t>
             </w:r>
           </w:p>
         </w:tc>
@@ -21330,11 +21459,20 @@
             </w:pPr>
             <w:r>
               <w:rPr>
-                <w:sz w:val="32"/>
-                <w:szCs w:val="32"/>
-                <w:lang w:val="en-US"/>
-              </w:rPr>
-              <w:t>Employee ID</w:t>
+                <w:rFonts w:hint="default"/>
+                <w:sz w:val="32"/>
+                <w:szCs w:val="32"/>
+                <w:lang w:val="en-IN"/>
+              </w:rPr>
+              <w:t>Customer</w:t>
+            </w:r>
+            <w:r>
+              <w:rPr>
+                <w:sz w:val="32"/>
+                <w:szCs w:val="32"/>
+                <w:lang w:val="en-US"/>
+              </w:rPr>
+              <w:t xml:space="preserve"> ID</w:t>
             </w:r>
           </w:p>
         </w:tc>
@@ -21373,36 +21511,38 @@
             </w:pPr>
             <w:r>
               <w:rPr>
-                <w:sz w:val="32"/>
-                <w:szCs w:val="32"/>
-                <w:lang w:val="en-US"/>
-              </w:rPr>
-              <w:t>Employee_name</w:t>
-            </w:r>
-          </w:p>
-        </w:tc>
-        <w:tc>
-          <w:tcPr>
-            <w:tcW w:w="2394" w:type="dxa"/>
-          </w:tcPr>
-          <w:p>
-            <w:pPr>
-              <w:widowControl w:val="0"/>
-              <w:ind w:left="0" w:firstLine="0"/>
-              <w:jc w:val="both"/>
-              <w:rPr>
-                <w:sz w:val="32"/>
-                <w:szCs w:val="32"/>
-                <w:lang w:val="en-US"/>
-              </w:rPr>
-            </w:pPr>
-            <w:r>
-              <w:rPr>
-                <w:sz w:val="32"/>
-                <w:szCs w:val="32"/>
-                <w:lang w:val="en-US"/>
-              </w:rPr>
-              <w:t>Short Text</w:t>
+                <w:rFonts w:hint="default"/>
+                <w:sz w:val="32"/>
+                <w:szCs w:val="32"/>
+                <w:lang w:val="en-US"/>
+              </w:rPr>
+              <w:t>name</w:t>
+            </w:r>
+          </w:p>
+        </w:tc>
+        <w:tc>
+          <w:tcPr>
+            <w:tcW w:w="2394" w:type="dxa"/>
+          </w:tcPr>
+          <w:p>
+            <w:pPr>
+              <w:widowControl w:val="0"/>
+              <w:ind w:left="0" w:firstLine="0"/>
+              <w:jc w:val="both"/>
+              <w:rPr>
+                <w:sz w:val="32"/>
+                <w:szCs w:val="32"/>
+                <w:lang w:val="en-US"/>
+              </w:rPr>
+            </w:pPr>
+            <w:r>
+              <w:rPr>
+                <w:rFonts w:hint="default"/>
+                <w:sz w:val="32"/>
+                <w:szCs w:val="32"/>
+                <w:lang w:val="en-IN"/>
+              </w:rPr>
+              <w:t>Varchar(50)</w:t>
             </w:r>
           </w:p>
         </w:tc>
@@ -21441,18 +21581,37 @@
               <w:ind w:left="0" w:firstLine="0"/>
               <w:jc w:val="both"/>
               <w:rPr>
-                <w:sz w:val="32"/>
-                <w:szCs w:val="32"/>
-                <w:lang w:val="en-US"/>
-              </w:rPr>
-            </w:pPr>
-            <w:r>
-              <w:rPr>
-                <w:sz w:val="32"/>
-                <w:szCs w:val="32"/>
-                <w:lang w:val="en-US"/>
-              </w:rPr>
-              <w:t>Employee Name</w:t>
+                <w:rFonts w:hint="default"/>
+                <w:sz w:val="32"/>
+                <w:szCs w:val="32"/>
+                <w:lang w:val="en-IN"/>
+              </w:rPr>
+            </w:pPr>
+            <w:r>
+              <w:rPr>
+                <w:rFonts w:hint="default"/>
+                <w:sz w:val="32"/>
+                <w:szCs w:val="32"/>
+                <w:lang w:val="en-IN"/>
+              </w:rPr>
+              <w:t>Customer</w:t>
+            </w:r>
+            <w:r>
+              <w:rPr>
+                <w:sz w:val="32"/>
+                <w:szCs w:val="32"/>
+                <w:lang w:val="en-US"/>
+              </w:rPr>
+              <w:t xml:space="preserve"> </w:t>
+            </w:r>
+            <w:r>
+              <w:rPr>
+                <w:rFonts w:hint="default"/>
+                <w:sz w:val="32"/>
+                <w:szCs w:val="32"/>
+                <w:lang w:val="en-IN"/>
+              </w:rPr>
+              <w:t>name</w:t>
             </w:r>
           </w:p>
         </w:tc>
@@ -21491,36 +21650,38 @@
             </w:pPr>
             <w:r>
               <w:rPr>
-                <w:sz w:val="32"/>
-                <w:szCs w:val="32"/>
-                <w:lang w:val="en-US"/>
-              </w:rPr>
-              <w:t>Salary_per_day</w:t>
-            </w:r>
-          </w:p>
-        </w:tc>
-        <w:tc>
-          <w:tcPr>
-            <w:tcW w:w="2394" w:type="dxa"/>
-          </w:tcPr>
-          <w:p>
-            <w:pPr>
-              <w:widowControl w:val="0"/>
-              <w:ind w:left="0" w:firstLine="0"/>
-              <w:jc w:val="both"/>
-              <w:rPr>
-                <w:sz w:val="32"/>
-                <w:szCs w:val="32"/>
-                <w:lang w:val="en-US"/>
-              </w:rPr>
-            </w:pPr>
-            <w:r>
-              <w:rPr>
-                <w:sz w:val="32"/>
-                <w:szCs w:val="32"/>
-                <w:lang w:val="en-US"/>
-              </w:rPr>
-              <w:t>Currency</w:t>
+                <w:rFonts w:hint="default"/>
+                <w:sz w:val="32"/>
+                <w:szCs w:val="32"/>
+                <w:lang w:val="en-US"/>
+              </w:rPr>
+              <w:t>no_of_persons</w:t>
+            </w:r>
+          </w:p>
+        </w:tc>
+        <w:tc>
+          <w:tcPr>
+            <w:tcW w:w="2394" w:type="dxa"/>
+          </w:tcPr>
+          <w:p>
+            <w:pPr>
+              <w:widowControl w:val="0"/>
+              <w:ind w:left="0" w:firstLine="0"/>
+              <w:jc w:val="both"/>
+              <w:rPr>
+                <w:sz w:val="32"/>
+                <w:szCs w:val="32"/>
+                <w:lang w:val="en-US"/>
+              </w:rPr>
+            </w:pPr>
+            <w:r>
+              <w:rPr>
+                <w:rFonts w:hint="default"/>
+                <w:sz w:val="32"/>
+                <w:szCs w:val="32"/>
+                <w:lang w:val="en-IN"/>
+              </w:rPr>
+              <w:t>Int(11)</w:t>
             </w:r>
           </w:p>
         </w:tc>
@@ -21559,18 +21720,20 @@
               <w:ind w:left="0" w:firstLine="0"/>
               <w:jc w:val="both"/>
               <w:rPr>
-                <w:sz w:val="32"/>
-                <w:szCs w:val="32"/>
-                <w:lang w:val="en-US"/>
-              </w:rPr>
-            </w:pPr>
-            <w:r>
-              <w:rPr>
-                <w:sz w:val="32"/>
-                <w:szCs w:val="32"/>
-                <w:lang w:val="en-US"/>
-              </w:rPr>
-              <w:t>Salary Per Day</w:t>
+                <w:rFonts w:hint="default"/>
+                <w:sz w:val="32"/>
+                <w:szCs w:val="32"/>
+                <w:lang w:val="en-IN"/>
+              </w:rPr>
+            </w:pPr>
+            <w:r>
+              <w:rPr>
+                <w:rFonts w:hint="default"/>
+                <w:sz w:val="32"/>
+                <w:szCs w:val="32"/>
+                <w:lang w:val="en-IN"/>
+              </w:rPr>
+              <w:t>Number of persons</w:t>
             </w:r>
           </w:p>
         </w:tc>
@@ -21609,36 +21772,38 @@
             </w:pPr>
             <w:r>
               <w:rPr>
-                <w:sz w:val="32"/>
-                <w:szCs w:val="32"/>
-                <w:lang w:val="en-US"/>
-              </w:rPr>
-              <w:t>Employee_gross_salary</w:t>
-            </w:r>
-          </w:p>
-        </w:tc>
-        <w:tc>
-          <w:tcPr>
-            <w:tcW w:w="2394" w:type="dxa"/>
-          </w:tcPr>
-          <w:p>
-            <w:pPr>
-              <w:widowControl w:val="0"/>
-              <w:ind w:left="0" w:firstLine="0"/>
-              <w:jc w:val="both"/>
-              <w:rPr>
-                <w:sz w:val="32"/>
-                <w:szCs w:val="32"/>
-                <w:lang w:val="en-US"/>
-              </w:rPr>
-            </w:pPr>
-            <w:r>
-              <w:rPr>
-                <w:sz w:val="32"/>
-                <w:szCs w:val="32"/>
-                <w:lang w:val="en-US"/>
-              </w:rPr>
-              <w:t>Currency</w:t>
+                <w:rFonts w:hint="default"/>
+                <w:sz w:val="32"/>
+                <w:szCs w:val="32"/>
+                <w:lang w:val="en-US"/>
+              </w:rPr>
+              <w:t>phone_no</w:t>
+            </w:r>
+          </w:p>
+        </w:tc>
+        <w:tc>
+          <w:tcPr>
+            <w:tcW w:w="2394" w:type="dxa"/>
+          </w:tcPr>
+          <w:p>
+            <w:pPr>
+              <w:widowControl w:val="0"/>
+              <w:ind w:left="0" w:firstLine="0"/>
+              <w:jc w:val="both"/>
+              <w:rPr>
+                <w:sz w:val="32"/>
+                <w:szCs w:val="32"/>
+                <w:lang w:val="en-US"/>
+              </w:rPr>
+            </w:pPr>
+            <w:r>
+              <w:rPr>
+                <w:rFonts w:hint="default"/>
+                <w:sz w:val="32"/>
+                <w:szCs w:val="32"/>
+                <w:lang w:val="en-IN"/>
+              </w:rPr>
+              <w:t>Varchar(20)</w:t>
             </w:r>
           </w:p>
         </w:tc>
@@ -21677,18 +21842,37 @@
               <w:ind w:left="0" w:firstLine="0"/>
               <w:jc w:val="both"/>
               <w:rPr>
-                <w:sz w:val="32"/>
-                <w:szCs w:val="32"/>
-                <w:lang w:val="en-US"/>
-              </w:rPr>
-            </w:pPr>
-            <w:r>
-              <w:rPr>
-                <w:sz w:val="32"/>
-                <w:szCs w:val="32"/>
-                <w:lang w:val="en-US"/>
-              </w:rPr>
-              <w:t>Gross Salary</w:t>
+                <w:rFonts w:hint="default"/>
+                <w:sz w:val="32"/>
+                <w:szCs w:val="32"/>
+                <w:lang w:val="en-IN"/>
+              </w:rPr>
+            </w:pPr>
+            <w:r>
+              <w:rPr>
+                <w:rFonts w:hint="default"/>
+                <w:sz w:val="32"/>
+                <w:szCs w:val="32"/>
+                <w:lang w:val="en-IN"/>
+              </w:rPr>
+              <w:t>Customer</w:t>
+            </w:r>
+            <w:r>
+              <w:rPr>
+                <w:sz w:val="32"/>
+                <w:szCs w:val="32"/>
+                <w:lang w:val="en-US"/>
+              </w:rPr>
+              <w:t xml:space="preserve"> </w:t>
+            </w:r>
+            <w:r>
+              <w:rPr>
+                <w:rFonts w:hint="default"/>
+                <w:sz w:val="32"/>
+                <w:szCs w:val="32"/>
+                <w:lang w:val="en-IN"/>
+              </w:rPr>
+              <w:t>phone number</w:t>
             </w:r>
           </w:p>
         </w:tc>
@@ -21727,36 +21911,38 @@
             </w:pPr>
             <w:r>
               <w:rPr>
-                <w:sz w:val="32"/>
-                <w:szCs w:val="32"/>
-                <w:lang w:val="en-US"/>
-              </w:rPr>
-              <w:t>Employee_tds</w:t>
-            </w:r>
-          </w:p>
-        </w:tc>
-        <w:tc>
-          <w:tcPr>
-            <w:tcW w:w="2394" w:type="dxa"/>
-          </w:tcPr>
-          <w:p>
-            <w:pPr>
-              <w:widowControl w:val="0"/>
-              <w:ind w:left="0" w:firstLine="0"/>
-              <w:jc w:val="both"/>
-              <w:rPr>
-                <w:sz w:val="32"/>
-                <w:szCs w:val="32"/>
-                <w:lang w:val="en-US"/>
-              </w:rPr>
-            </w:pPr>
-            <w:r>
-              <w:rPr>
-                <w:sz w:val="32"/>
-                <w:szCs w:val="32"/>
-                <w:lang w:val="en-US"/>
-              </w:rPr>
-              <w:t>Currency</w:t>
+                <w:rFonts w:hint="default"/>
+                <w:sz w:val="32"/>
+                <w:szCs w:val="32"/>
+                <w:lang w:val="en-US"/>
+              </w:rPr>
+              <w:t>email</w:t>
+            </w:r>
+          </w:p>
+        </w:tc>
+        <w:tc>
+          <w:tcPr>
+            <w:tcW w:w="2394" w:type="dxa"/>
+          </w:tcPr>
+          <w:p>
+            <w:pPr>
+              <w:widowControl w:val="0"/>
+              <w:ind w:left="0" w:firstLine="0"/>
+              <w:jc w:val="both"/>
+              <w:rPr>
+                <w:sz w:val="32"/>
+                <w:szCs w:val="32"/>
+                <w:lang w:val="en-US"/>
+              </w:rPr>
+            </w:pPr>
+            <w:r>
+              <w:rPr>
+                <w:rFonts w:hint="default"/>
+                <w:sz w:val="32"/>
+                <w:szCs w:val="32"/>
+                <w:lang w:val="en-IN"/>
+              </w:rPr>
+              <w:t>Varchar(50)</w:t>
             </w:r>
           </w:p>
         </w:tc>
@@ -21795,18 +21981,37 @@
               <w:ind w:left="0" w:firstLine="0"/>
               <w:jc w:val="both"/>
               <w:rPr>
-                <w:sz w:val="32"/>
-                <w:szCs w:val="32"/>
-                <w:lang w:val="en-US"/>
-              </w:rPr>
-            </w:pPr>
-            <w:r>
-              <w:rPr>
-                <w:sz w:val="32"/>
-                <w:szCs w:val="32"/>
-                <w:lang w:val="en-US"/>
-              </w:rPr>
-              <w:t>TDS On Salary</w:t>
+                <w:rFonts w:hint="default"/>
+                <w:sz w:val="32"/>
+                <w:szCs w:val="32"/>
+                <w:lang w:val="en-IN"/>
+              </w:rPr>
+            </w:pPr>
+            <w:r>
+              <w:rPr>
+                <w:rFonts w:hint="default"/>
+                <w:sz w:val="32"/>
+                <w:szCs w:val="32"/>
+                <w:lang w:val="en-IN"/>
+              </w:rPr>
+              <w:t>Customer</w:t>
+            </w:r>
+            <w:r>
+              <w:rPr>
+                <w:sz w:val="32"/>
+                <w:szCs w:val="32"/>
+                <w:lang w:val="en-US"/>
+              </w:rPr>
+              <w:t xml:space="preserve"> </w:t>
+            </w:r>
+            <w:r>
+              <w:rPr>
+                <w:rFonts w:hint="default"/>
+                <w:sz w:val="32"/>
+                <w:szCs w:val="32"/>
+                <w:lang w:val="en-IN"/>
+              </w:rPr>
+              <w:t>email</w:t>
             </w:r>
           </w:p>
         </w:tc>
@@ -21845,36 +22050,38 @@
             </w:pPr>
             <w:r>
               <w:rPr>
-                <w:sz w:val="32"/>
-                <w:szCs w:val="32"/>
-                <w:lang w:val="en-US"/>
-              </w:rPr>
-              <w:t>Employee_pf</w:t>
-            </w:r>
-          </w:p>
-        </w:tc>
-        <w:tc>
-          <w:tcPr>
-            <w:tcW w:w="2394" w:type="dxa"/>
-          </w:tcPr>
-          <w:p>
-            <w:pPr>
-              <w:widowControl w:val="0"/>
-              <w:ind w:left="0" w:firstLine="0"/>
-              <w:jc w:val="both"/>
-              <w:rPr>
-                <w:sz w:val="32"/>
-                <w:szCs w:val="32"/>
-                <w:lang w:val="en-US"/>
-              </w:rPr>
-            </w:pPr>
-            <w:r>
-              <w:rPr>
-                <w:sz w:val="32"/>
-                <w:szCs w:val="32"/>
-                <w:lang w:val="en-US"/>
-              </w:rPr>
-              <w:t>Currency</w:t>
+                <w:rFonts w:hint="default"/>
+                <w:sz w:val="32"/>
+                <w:szCs w:val="32"/>
+                <w:lang w:val="en-US"/>
+              </w:rPr>
+              <w:t>pickup_point</w:t>
+            </w:r>
+          </w:p>
+        </w:tc>
+        <w:tc>
+          <w:tcPr>
+            <w:tcW w:w="2394" w:type="dxa"/>
+          </w:tcPr>
+          <w:p>
+            <w:pPr>
+              <w:widowControl w:val="0"/>
+              <w:ind w:left="0" w:firstLine="0"/>
+              <w:jc w:val="both"/>
+              <w:rPr>
+                <w:sz w:val="32"/>
+                <w:szCs w:val="32"/>
+                <w:lang w:val="en-US"/>
+              </w:rPr>
+            </w:pPr>
+            <w:r>
+              <w:rPr>
+                <w:rFonts w:hint="default"/>
+                <w:sz w:val="32"/>
+                <w:szCs w:val="32"/>
+                <w:lang w:val="en-IN"/>
+              </w:rPr>
+              <w:t>Varchar(500)</w:t>
             </w:r>
           </w:p>
         </w:tc>
@@ -21913,18 +22120,20 @@
               <w:ind w:left="0" w:firstLine="0"/>
               <w:jc w:val="both"/>
               <w:rPr>
-                <w:sz w:val="32"/>
-                <w:szCs w:val="32"/>
-                <w:lang w:val="en-US"/>
-              </w:rPr>
-            </w:pPr>
-            <w:r>
-              <w:rPr>
-                <w:sz w:val="32"/>
-                <w:szCs w:val="32"/>
-                <w:lang w:val="en-US"/>
-              </w:rPr>
-              <w:t>PF On Salary</w:t>
+                <w:rFonts w:hint="default"/>
+                <w:sz w:val="32"/>
+                <w:szCs w:val="32"/>
+                <w:lang w:val="en-IN"/>
+              </w:rPr>
+            </w:pPr>
+            <w:r>
+              <w:rPr>
+                <w:rFonts w:hint="default"/>
+                <w:sz w:val="32"/>
+                <w:szCs w:val="32"/>
+                <w:lang w:val="en-IN"/>
+              </w:rPr>
+              <w:t>Pickup point</w:t>
             </w:r>
           </w:p>
         </w:tc>
@@ -21963,36 +22172,38 @@
             </w:pPr>
             <w:r>
               <w:rPr>
-                <w:sz w:val="32"/>
-                <w:szCs w:val="32"/>
-                <w:lang w:val="en-US"/>
-              </w:rPr>
-              <w:t>Employee_net_salary</w:t>
-            </w:r>
-          </w:p>
-        </w:tc>
-        <w:tc>
-          <w:tcPr>
-            <w:tcW w:w="2394" w:type="dxa"/>
-          </w:tcPr>
-          <w:p>
-            <w:pPr>
-              <w:widowControl w:val="0"/>
-              <w:ind w:left="0" w:firstLine="0"/>
-              <w:jc w:val="both"/>
-              <w:rPr>
-                <w:sz w:val="32"/>
-                <w:szCs w:val="32"/>
-                <w:lang w:val="en-US"/>
-              </w:rPr>
-            </w:pPr>
-            <w:r>
-              <w:rPr>
-                <w:sz w:val="32"/>
-                <w:szCs w:val="32"/>
-                <w:lang w:val="en-US"/>
-              </w:rPr>
-              <w:t>Currency</w:t>
+                <w:rFonts w:hint="default"/>
+                <w:sz w:val="32"/>
+                <w:szCs w:val="32"/>
+                <w:lang w:val="en-US"/>
+              </w:rPr>
+              <w:t>drop_point</w:t>
+            </w:r>
+          </w:p>
+        </w:tc>
+        <w:tc>
+          <w:tcPr>
+            <w:tcW w:w="2394" w:type="dxa"/>
+          </w:tcPr>
+          <w:p>
+            <w:pPr>
+              <w:widowControl w:val="0"/>
+              <w:ind w:left="0" w:firstLine="0"/>
+              <w:jc w:val="both"/>
+              <w:rPr>
+                <w:sz w:val="32"/>
+                <w:szCs w:val="32"/>
+                <w:lang w:val="en-US"/>
+              </w:rPr>
+            </w:pPr>
+            <w:r>
+              <w:rPr>
+                <w:rFonts w:hint="default"/>
+                <w:sz w:val="32"/>
+                <w:szCs w:val="32"/>
+                <w:lang w:val="en-IN"/>
+              </w:rPr>
+              <w:t>Varchar(500)</w:t>
             </w:r>
           </w:p>
         </w:tc>
@@ -22031,18 +22242,20 @@
               <w:ind w:left="0" w:firstLine="0"/>
               <w:jc w:val="both"/>
               <w:rPr>
-                <w:sz w:val="32"/>
-                <w:szCs w:val="32"/>
-                <w:lang w:val="en-US"/>
-              </w:rPr>
-            </w:pPr>
-            <w:r>
-              <w:rPr>
-                <w:sz w:val="32"/>
-                <w:szCs w:val="32"/>
-                <w:lang w:val="en-US"/>
-              </w:rPr>
-              <w:t>Net Salary</w:t>
+                <w:rFonts w:hint="default"/>
+                <w:sz w:val="32"/>
+                <w:szCs w:val="32"/>
+                <w:lang w:val="en-IN"/>
+              </w:rPr>
+            </w:pPr>
+            <w:r>
+              <w:rPr>
+                <w:rFonts w:hint="default"/>
+                <w:sz w:val="32"/>
+                <w:szCs w:val="32"/>
+                <w:lang w:val="en-IN"/>
+              </w:rPr>
+              <w:t>Drop point</w:t>
             </w:r>
           </w:p>
         </w:tc>
@@ -22081,36 +22294,38 @@
             </w:pPr>
             <w:r>
               <w:rPr>
-                <w:sz w:val="32"/>
-                <w:szCs w:val="32"/>
-                <w:lang w:val="en-US"/>
-              </w:rPr>
-              <w:t>Payment_method</w:t>
-            </w:r>
-          </w:p>
-        </w:tc>
-        <w:tc>
-          <w:tcPr>
-            <w:tcW w:w="2394" w:type="dxa"/>
-          </w:tcPr>
-          <w:p>
-            <w:pPr>
-              <w:widowControl w:val="0"/>
-              <w:ind w:left="0" w:firstLine="0"/>
-              <w:jc w:val="both"/>
-              <w:rPr>
-                <w:sz w:val="32"/>
-                <w:szCs w:val="32"/>
-                <w:lang w:val="en-US"/>
-              </w:rPr>
-            </w:pPr>
-            <w:r>
-              <w:rPr>
-                <w:sz w:val="32"/>
-                <w:szCs w:val="32"/>
-                <w:lang w:val="en-US"/>
-              </w:rPr>
-              <w:t>Short Text</w:t>
+                <w:rFonts w:hint="default"/>
+                <w:sz w:val="32"/>
+                <w:szCs w:val="32"/>
+                <w:lang w:val="en-US"/>
+              </w:rPr>
+              <w:t>cab_type</w:t>
+            </w:r>
+          </w:p>
+        </w:tc>
+        <w:tc>
+          <w:tcPr>
+            <w:tcW w:w="2394" w:type="dxa"/>
+          </w:tcPr>
+          <w:p>
+            <w:pPr>
+              <w:widowControl w:val="0"/>
+              <w:ind w:left="0" w:firstLine="0"/>
+              <w:jc w:val="both"/>
+              <w:rPr>
+                <w:sz w:val="32"/>
+                <w:szCs w:val="32"/>
+                <w:lang w:val="en-US"/>
+              </w:rPr>
+            </w:pPr>
+            <w:r>
+              <w:rPr>
+                <w:rFonts w:hint="default"/>
+                <w:sz w:val="32"/>
+                <w:szCs w:val="32"/>
+                <w:lang w:val="en-IN"/>
+              </w:rPr>
+              <w:t>Varchar(20)</w:t>
             </w:r>
           </w:p>
         </w:tc>
@@ -22149,18 +22364,20 @@
               <w:ind w:left="0" w:firstLine="0"/>
               <w:jc w:val="both"/>
               <w:rPr>
-                <w:sz w:val="32"/>
-                <w:szCs w:val="32"/>
-                <w:lang w:val="en-US"/>
-              </w:rPr>
-            </w:pPr>
-            <w:r>
-              <w:rPr>
-                <w:sz w:val="32"/>
-                <w:szCs w:val="32"/>
-                <w:lang w:val="en-US"/>
-              </w:rPr>
-              <w:t>Payment Method</w:t>
+                <w:rFonts w:hint="default"/>
+                <w:sz w:val="32"/>
+                <w:szCs w:val="32"/>
+                <w:lang w:val="en-IN"/>
+              </w:rPr>
+            </w:pPr>
+            <w:r>
+              <w:rPr>
+                <w:rFonts w:hint="default"/>
+                <w:sz w:val="32"/>
+                <w:szCs w:val="32"/>
+                <w:lang w:val="en-IN"/>
+              </w:rPr>
+              <w:t>Cab type</w:t>
             </w:r>
           </w:p>
         </w:tc>
@@ -22199,36 +22416,39 @@
             </w:pPr>
             <w:r>
               <w:rPr>
-                <w:sz w:val="32"/>
-                <w:szCs w:val="32"/>
-                <w:lang w:val="en-US"/>
-              </w:rPr>
-              <w:t>Date_of_slip</w:t>
-            </w:r>
-          </w:p>
-        </w:tc>
-        <w:tc>
-          <w:tcPr>
-            <w:tcW w:w="2394" w:type="dxa"/>
-          </w:tcPr>
-          <w:p>
-            <w:pPr>
-              <w:widowControl w:val="0"/>
-              <w:ind w:left="0" w:firstLine="0"/>
-              <w:jc w:val="both"/>
-              <w:rPr>
-                <w:sz w:val="32"/>
-                <w:szCs w:val="32"/>
-                <w:lang w:val="en-US"/>
-              </w:rPr>
-            </w:pPr>
-            <w:r>
-              <w:rPr>
-                <w:sz w:val="32"/>
-                <w:szCs w:val="32"/>
-                <w:lang w:val="en-US"/>
-              </w:rPr>
-              <w:t>Short Text</w:t>
+                <w:rFonts w:hint="default"/>
+                <w:sz w:val="32"/>
+                <w:szCs w:val="32"/>
+                <w:lang w:val="en-US"/>
+              </w:rPr>
+              <w:t>trip_date</w:t>
+            </w:r>
+          </w:p>
+        </w:tc>
+        <w:tc>
+          <w:tcPr>
+            <w:tcW w:w="2394" w:type="dxa"/>
+          </w:tcPr>
+          <w:p>
+            <w:pPr>
+              <w:widowControl w:val="0"/>
+              <w:ind w:left="0" w:firstLine="0"/>
+              <w:jc w:val="both"/>
+              <w:rPr>
+                <w:rFonts w:hint="default"/>
+                <w:sz w:val="32"/>
+                <w:szCs w:val="32"/>
+                <w:lang w:val="en-IN"/>
+              </w:rPr>
+            </w:pPr>
+            <w:r>
+              <w:rPr>
+                <w:rFonts w:hint="default"/>
+                <w:sz w:val="32"/>
+                <w:szCs w:val="32"/>
+                <w:lang w:val="en-IN"/>
+              </w:rPr>
+              <w:t xml:space="preserve">Date </w:t>
             </w:r>
           </w:p>
         </w:tc>
@@ -22267,18 +22487,20 @@
               <w:ind w:left="0" w:firstLine="0"/>
               <w:jc w:val="both"/>
               <w:rPr>
-                <w:sz w:val="32"/>
-                <w:szCs w:val="32"/>
-                <w:lang w:val="en-US"/>
-              </w:rPr>
-            </w:pPr>
-            <w:r>
-              <w:rPr>
-                <w:sz w:val="32"/>
-                <w:szCs w:val="32"/>
-                <w:lang w:val="en-US"/>
-              </w:rPr>
-              <w:t>Slip Date</w:t>
+                <w:rFonts w:hint="default"/>
+                <w:sz w:val="32"/>
+                <w:szCs w:val="32"/>
+                <w:lang w:val="en-IN"/>
+              </w:rPr>
+            </w:pPr>
+            <w:r>
+              <w:rPr>
+                <w:rFonts w:hint="default"/>
+                <w:sz w:val="32"/>
+                <w:szCs w:val="32"/>
+                <w:lang w:val="en-IN"/>
+              </w:rPr>
+              <w:t>Trip date</w:t>
             </w:r>
           </w:p>
         </w:tc>
@@ -22310,43 +22532,544 @@
               <w:ind w:left="0" w:firstLine="0"/>
               <w:jc w:val="both"/>
               <w:rPr>
-                <w:sz w:val="32"/>
-                <w:szCs w:val="32"/>
-                <w:lang w:val="en-US"/>
-              </w:rPr>
-            </w:pPr>
-            <w:r>
-              <w:rPr>
-                <w:sz w:val="32"/>
-                <w:szCs w:val="32"/>
-                <w:lang w:val="en-US"/>
-              </w:rPr>
-              <w:t>Employee_designation</w:t>
-            </w:r>
-          </w:p>
-        </w:tc>
-        <w:tc>
-          <w:tcPr>
-            <w:tcW w:w="2394" w:type="dxa"/>
-          </w:tcPr>
-          <w:p>
-            <w:pPr>
-              <w:widowControl w:val="0"/>
-              <w:ind w:left="0" w:firstLine="0"/>
-              <w:jc w:val="both"/>
-              <w:rPr>
-                <w:sz w:val="32"/>
-                <w:szCs w:val="32"/>
-                <w:lang w:val="en-US"/>
-              </w:rPr>
-            </w:pPr>
-            <w:r>
-              <w:rPr>
-                <w:sz w:val="32"/>
-                <w:szCs w:val="32"/>
-                <w:lang w:val="en-US"/>
-              </w:rPr>
-              <w:t>Short Text</w:t>
+                <w:rFonts w:hint="default"/>
+                <w:sz w:val="32"/>
+                <w:szCs w:val="32"/>
+                <w:lang w:val="en-US"/>
+              </w:rPr>
+            </w:pPr>
+            <w:r>
+              <w:rPr>
+                <w:rFonts w:hint="default"/>
+                <w:sz w:val="32"/>
+                <w:szCs w:val="32"/>
+                <w:lang w:val="en-US"/>
+              </w:rPr>
+              <w:t>date</w:t>
+            </w:r>
+          </w:p>
+        </w:tc>
+        <w:tc>
+          <w:tcPr>
+            <w:tcW w:w="2394" w:type="dxa"/>
+          </w:tcPr>
+          <w:p>
+            <w:pPr>
+              <w:widowControl w:val="0"/>
+              <w:ind w:left="0" w:firstLine="0"/>
+              <w:jc w:val="both"/>
+              <w:rPr>
+                <w:rFonts w:hint="default"/>
+                <w:sz w:val="32"/>
+                <w:szCs w:val="32"/>
+                <w:lang w:val="en-IN"/>
+              </w:rPr>
+            </w:pPr>
+            <w:r>
+              <w:rPr>
+                <w:rFonts w:hint="default"/>
+                <w:sz w:val="32"/>
+                <w:szCs w:val="32"/>
+                <w:lang w:val="en-IN"/>
+              </w:rPr>
+              <w:t xml:space="preserve">Datetime </w:t>
+            </w:r>
+          </w:p>
+        </w:tc>
+        <w:tc>
+          <w:tcPr>
+            <w:tcW w:w="2394" w:type="dxa"/>
+          </w:tcPr>
+          <w:p>
+            <w:pPr>
+              <w:widowControl w:val="0"/>
+              <w:ind w:left="0" w:firstLine="0"/>
+              <w:jc w:val="both"/>
+              <w:rPr>
+                <w:sz w:val="32"/>
+                <w:szCs w:val="32"/>
+                <w:lang w:val="en-US"/>
+              </w:rPr>
+            </w:pPr>
+            <w:r>
+              <w:rPr>
+                <w:rFonts w:hint="default"/>
+                <w:sz w:val="32"/>
+                <w:szCs w:val="32"/>
+                <w:lang w:val="en-IN"/>
+              </w:rPr>
+              <w:t>Current Timestamp</w:t>
+            </w:r>
+          </w:p>
+        </w:tc>
+        <w:tc>
+          <w:tcPr>
+            <w:tcW w:w="2394" w:type="dxa"/>
+          </w:tcPr>
+          <w:p>
+            <w:pPr>
+              <w:widowControl w:val="0"/>
+              <w:ind w:left="0" w:firstLine="0"/>
+              <w:jc w:val="both"/>
+              <w:rPr>
+                <w:rFonts w:hint="default"/>
+                <w:sz w:val="32"/>
+                <w:szCs w:val="32"/>
+                <w:lang w:val="en-IN"/>
+              </w:rPr>
+            </w:pPr>
+            <w:r>
+              <w:rPr>
+                <w:rFonts w:hint="default"/>
+                <w:sz w:val="32"/>
+                <w:szCs w:val="32"/>
+                <w:lang w:val="en-IN"/>
+              </w:rPr>
+              <w:t>Date of booking</w:t>
+            </w:r>
+          </w:p>
+        </w:tc>
+      </w:tr>
+      <w:tr>
+        <w:tblPrEx>
+          <w:tblBorders>
+            <w:top w:val="single" w:color="auto" w:sz="4" w:space="0"/>
+            <w:left w:val="single" w:color="auto" w:sz="4" w:space="0"/>
+            <w:bottom w:val="single" w:color="auto" w:sz="4" w:space="0"/>
+            <w:right w:val="single" w:color="auto" w:sz="4" w:space="0"/>
+            <w:insideH w:val="single" w:color="auto" w:sz="4" w:space="0"/>
+            <w:insideV w:val="single" w:color="auto" w:sz="4" w:space="0"/>
+          </w:tblBorders>
+          <w:tblCellMar>
+            <w:top w:w="0" w:type="dxa"/>
+            <w:left w:w="108" w:type="dxa"/>
+            <w:bottom w:w="0" w:type="dxa"/>
+            <w:right w:w="108" w:type="dxa"/>
+          </w:tblCellMar>
+        </w:tblPrEx>
+        <w:tc>
+          <w:tcPr>
+            <w:tcW w:w="2394" w:type="dxa"/>
+          </w:tcPr>
+          <w:p>
+            <w:pPr>
+              <w:widowControl w:val="0"/>
+              <w:ind w:left="0" w:firstLine="0"/>
+              <w:jc w:val="both"/>
+              <w:rPr>
+                <w:rFonts w:hint="default"/>
+                <w:sz w:val="32"/>
+                <w:szCs w:val="32"/>
+                <w:lang w:val="en-US"/>
+              </w:rPr>
+            </w:pPr>
+            <w:r>
+              <w:rPr>
+                <w:rFonts w:hint="default"/>
+                <w:sz w:val="32"/>
+                <w:szCs w:val="32"/>
+                <w:lang w:val="en-US"/>
+              </w:rPr>
+              <w:t>status</w:t>
+            </w:r>
+          </w:p>
+        </w:tc>
+        <w:tc>
+          <w:tcPr>
+            <w:tcW w:w="2394" w:type="dxa"/>
+          </w:tcPr>
+          <w:p>
+            <w:pPr>
+              <w:widowControl w:val="0"/>
+              <w:ind w:left="0" w:firstLine="0"/>
+              <w:jc w:val="both"/>
+              <w:rPr>
+                <w:sz w:val="32"/>
+                <w:szCs w:val="32"/>
+                <w:lang w:val="en-US"/>
+              </w:rPr>
+            </w:pPr>
+            <w:r>
+              <w:rPr>
+                <w:rFonts w:hint="default"/>
+                <w:sz w:val="32"/>
+                <w:szCs w:val="32"/>
+                <w:lang w:val="en-IN"/>
+              </w:rPr>
+              <w:t>Varchar(20)</w:t>
+            </w:r>
+          </w:p>
+        </w:tc>
+        <w:tc>
+          <w:tcPr>
+            <w:tcW w:w="2394" w:type="dxa"/>
+          </w:tcPr>
+          <w:p>
+            <w:pPr>
+              <w:widowControl w:val="0"/>
+              <w:ind w:left="0" w:firstLine="0"/>
+              <w:jc w:val="both"/>
+              <w:rPr>
+                <w:rFonts w:hint="default"/>
+                <w:sz w:val="32"/>
+                <w:szCs w:val="32"/>
+                <w:lang w:val="en-IN"/>
+              </w:rPr>
+            </w:pPr>
+            <w:r>
+              <w:rPr>
+                <w:rFonts w:hint="default"/>
+                <w:sz w:val="32"/>
+                <w:szCs w:val="32"/>
+                <w:lang w:val="en-IN"/>
+              </w:rPr>
+              <w:t>Unbooked</w:t>
+            </w:r>
+          </w:p>
+        </w:tc>
+        <w:tc>
+          <w:tcPr>
+            <w:tcW w:w="2394" w:type="dxa"/>
+          </w:tcPr>
+          <w:p>
+            <w:pPr>
+              <w:widowControl w:val="0"/>
+              <w:ind w:left="0" w:firstLine="0"/>
+              <w:jc w:val="both"/>
+              <w:rPr>
+                <w:rFonts w:hint="default"/>
+                <w:sz w:val="32"/>
+                <w:szCs w:val="32"/>
+                <w:lang w:val="en-IN"/>
+              </w:rPr>
+            </w:pPr>
+            <w:r>
+              <w:rPr>
+                <w:rFonts w:hint="default"/>
+                <w:sz w:val="32"/>
+                <w:szCs w:val="32"/>
+                <w:lang w:val="en-IN"/>
+              </w:rPr>
+              <w:t>Booking status</w:t>
+            </w:r>
+          </w:p>
+        </w:tc>
+      </w:tr>
+      <w:tr>
+        <w:tblPrEx>
+          <w:tblBorders>
+            <w:top w:val="single" w:color="auto" w:sz="4" w:space="0"/>
+            <w:left w:val="single" w:color="auto" w:sz="4" w:space="0"/>
+            <w:bottom w:val="single" w:color="auto" w:sz="4" w:space="0"/>
+            <w:right w:val="single" w:color="auto" w:sz="4" w:space="0"/>
+            <w:insideH w:val="single" w:color="auto" w:sz="4" w:space="0"/>
+            <w:insideV w:val="single" w:color="auto" w:sz="4" w:space="0"/>
+          </w:tblBorders>
+          <w:tblCellMar>
+            <w:top w:w="0" w:type="dxa"/>
+            <w:left w:w="108" w:type="dxa"/>
+            <w:bottom w:w="0" w:type="dxa"/>
+            <w:right w:w="108" w:type="dxa"/>
+          </w:tblCellMar>
+        </w:tblPrEx>
+        <w:tc>
+          <w:tcPr>
+            <w:tcW w:w="2394" w:type="dxa"/>
+          </w:tcPr>
+          <w:p>
+            <w:pPr>
+              <w:widowControl w:val="0"/>
+              <w:ind w:left="0" w:firstLine="0"/>
+              <w:jc w:val="both"/>
+              <w:rPr>
+                <w:rFonts w:hint="default"/>
+                <w:sz w:val="32"/>
+                <w:szCs w:val="32"/>
+                <w:lang w:val="en-US"/>
+              </w:rPr>
+            </w:pPr>
+            <w:r>
+              <w:rPr>
+                <w:rFonts w:hint="default"/>
+                <w:sz w:val="32"/>
+                <w:szCs w:val="32"/>
+                <w:lang w:val="en-US"/>
+              </w:rPr>
+              <w:t>payment_st</w:t>
+            </w:r>
+          </w:p>
+        </w:tc>
+        <w:tc>
+          <w:tcPr>
+            <w:tcW w:w="2394" w:type="dxa"/>
+          </w:tcPr>
+          <w:p>
+            <w:pPr>
+              <w:widowControl w:val="0"/>
+              <w:ind w:left="0" w:firstLine="0"/>
+              <w:jc w:val="both"/>
+              <w:rPr>
+                <w:sz w:val="32"/>
+                <w:szCs w:val="32"/>
+                <w:lang w:val="en-US"/>
+              </w:rPr>
+            </w:pPr>
+            <w:r>
+              <w:rPr>
+                <w:rFonts w:hint="default"/>
+                <w:sz w:val="32"/>
+                <w:szCs w:val="32"/>
+                <w:lang w:val="en-IN"/>
+              </w:rPr>
+              <w:t>Varchar(20)</w:t>
+            </w:r>
+          </w:p>
+        </w:tc>
+        <w:tc>
+          <w:tcPr>
+            <w:tcW w:w="2394" w:type="dxa"/>
+          </w:tcPr>
+          <w:p>
+            <w:pPr>
+              <w:widowControl w:val="0"/>
+              <w:ind w:left="0" w:firstLine="0"/>
+              <w:jc w:val="both"/>
+              <w:rPr>
+                <w:rFonts w:hint="default"/>
+                <w:sz w:val="32"/>
+                <w:szCs w:val="32"/>
+                <w:lang w:val="en-IN"/>
+              </w:rPr>
+            </w:pPr>
+            <w:r>
+              <w:rPr>
+                <w:rFonts w:hint="default"/>
+                <w:sz w:val="32"/>
+                <w:szCs w:val="32"/>
+                <w:lang w:val="en-IN"/>
+              </w:rPr>
+              <w:t>Unpaid</w:t>
+            </w:r>
+          </w:p>
+        </w:tc>
+        <w:tc>
+          <w:tcPr>
+            <w:tcW w:w="2394" w:type="dxa"/>
+          </w:tcPr>
+          <w:p>
+            <w:pPr>
+              <w:widowControl w:val="0"/>
+              <w:ind w:left="0" w:firstLine="0"/>
+              <w:jc w:val="both"/>
+              <w:rPr>
+                <w:rFonts w:hint="default"/>
+                <w:sz w:val="32"/>
+                <w:szCs w:val="32"/>
+                <w:lang w:val="en-IN"/>
+              </w:rPr>
+            </w:pPr>
+            <w:r>
+              <w:rPr>
+                <w:rFonts w:hint="default"/>
+                <w:sz w:val="32"/>
+                <w:szCs w:val="32"/>
+                <w:lang w:val="en-IN"/>
+              </w:rPr>
+              <w:t>Payment status</w:t>
+            </w:r>
+          </w:p>
+        </w:tc>
+      </w:tr>
+      <w:tr>
+        <w:tblPrEx>
+          <w:tblBorders>
+            <w:top w:val="single" w:color="auto" w:sz="4" w:space="0"/>
+            <w:left w:val="single" w:color="auto" w:sz="4" w:space="0"/>
+            <w:bottom w:val="single" w:color="auto" w:sz="4" w:space="0"/>
+            <w:right w:val="single" w:color="auto" w:sz="4" w:space="0"/>
+            <w:insideH w:val="single" w:color="auto" w:sz="4" w:space="0"/>
+            <w:insideV w:val="single" w:color="auto" w:sz="4" w:space="0"/>
+          </w:tblBorders>
+          <w:tblCellMar>
+            <w:top w:w="0" w:type="dxa"/>
+            <w:left w:w="108" w:type="dxa"/>
+            <w:bottom w:w="0" w:type="dxa"/>
+            <w:right w:w="108" w:type="dxa"/>
+          </w:tblCellMar>
+        </w:tblPrEx>
+        <w:tc>
+          <w:tcPr>
+            <w:tcW w:w="2394" w:type="dxa"/>
+          </w:tcPr>
+          <w:p>
+            <w:pPr>
+              <w:widowControl w:val="0"/>
+              <w:ind w:left="0" w:firstLine="0"/>
+              <w:jc w:val="both"/>
+              <w:rPr>
+                <w:rFonts w:hint="default"/>
+                <w:sz w:val="32"/>
+                <w:szCs w:val="32"/>
+                <w:lang w:val="en-US"/>
+              </w:rPr>
+            </w:pPr>
+            <w:r>
+              <w:rPr>
+                <w:rFonts w:hint="default"/>
+                <w:sz w:val="32"/>
+                <w:szCs w:val="32"/>
+                <w:lang w:val="en-US"/>
+              </w:rPr>
+              <w:t>drviver_id</w:t>
+            </w:r>
+          </w:p>
+        </w:tc>
+        <w:tc>
+          <w:tcPr>
+            <w:tcW w:w="2394" w:type="dxa"/>
+          </w:tcPr>
+          <w:p>
+            <w:pPr>
+              <w:widowControl w:val="0"/>
+              <w:ind w:left="0" w:firstLine="0"/>
+              <w:jc w:val="both"/>
+              <w:rPr>
+                <w:sz w:val="32"/>
+                <w:szCs w:val="32"/>
+                <w:lang w:val="en-US"/>
+              </w:rPr>
+            </w:pPr>
+            <w:r>
+              <w:rPr>
+                <w:rFonts w:hint="default"/>
+                <w:sz w:val="32"/>
+                <w:szCs w:val="32"/>
+                <w:lang w:val="en-IN"/>
+              </w:rPr>
+              <w:t>Int(11)</w:t>
+            </w:r>
+          </w:p>
+        </w:tc>
+        <w:tc>
+          <w:tcPr>
+            <w:tcW w:w="2394" w:type="dxa"/>
+          </w:tcPr>
+          <w:p>
+            <w:pPr>
+              <w:widowControl w:val="0"/>
+              <w:ind w:left="0" w:firstLine="0"/>
+              <w:jc w:val="both"/>
+              <w:rPr>
+                <w:sz w:val="32"/>
+                <w:szCs w:val="32"/>
+                <w:lang w:val="en-US"/>
+              </w:rPr>
+            </w:pPr>
+            <w:r>
+              <w:rPr>
+                <w:sz w:val="32"/>
+                <w:szCs w:val="32"/>
+                <w:lang w:val="en-US"/>
+              </w:rPr>
+              <w:t>Foreign Key</w:t>
+            </w:r>
+          </w:p>
+        </w:tc>
+        <w:tc>
+          <w:tcPr>
+            <w:tcW w:w="2394" w:type="dxa"/>
+          </w:tcPr>
+          <w:p>
+            <w:pPr>
+              <w:widowControl w:val="0"/>
+              <w:ind w:left="0" w:firstLine="0"/>
+              <w:jc w:val="both"/>
+              <w:rPr>
+                <w:rFonts w:hint="default"/>
+                <w:sz w:val="32"/>
+                <w:szCs w:val="32"/>
+                <w:lang w:val="en-IN"/>
+              </w:rPr>
+            </w:pPr>
+            <w:r>
+              <w:rPr>
+                <w:rFonts w:hint="default"/>
+                <w:sz w:val="32"/>
+                <w:szCs w:val="32"/>
+                <w:lang w:val="en-IN"/>
+              </w:rPr>
+              <w:t>Driver ID</w:t>
+            </w:r>
+          </w:p>
+        </w:tc>
+      </w:tr>
+      <w:tr>
+        <w:tblPrEx>
+          <w:tblBorders>
+            <w:top w:val="single" w:color="auto" w:sz="4" w:space="0"/>
+            <w:left w:val="single" w:color="auto" w:sz="4" w:space="0"/>
+            <w:bottom w:val="single" w:color="auto" w:sz="4" w:space="0"/>
+            <w:right w:val="single" w:color="auto" w:sz="4" w:space="0"/>
+            <w:insideH w:val="single" w:color="auto" w:sz="4" w:space="0"/>
+            <w:insideV w:val="single" w:color="auto" w:sz="4" w:space="0"/>
+          </w:tblBorders>
+          <w:tblCellMar>
+            <w:top w:w="0" w:type="dxa"/>
+            <w:left w:w="108" w:type="dxa"/>
+            <w:bottom w:w="0" w:type="dxa"/>
+            <w:right w:w="108" w:type="dxa"/>
+          </w:tblCellMar>
+        </w:tblPrEx>
+        <w:tc>
+          <w:tcPr>
+            <w:tcW w:w="2394" w:type="dxa"/>
+          </w:tcPr>
+          <w:p>
+            <w:pPr>
+              <w:widowControl w:val="0"/>
+              <w:ind w:left="0" w:firstLine="0"/>
+              <w:jc w:val="both"/>
+              <w:rPr>
+                <w:rFonts w:hint="default"/>
+                <w:sz w:val="32"/>
+                <w:szCs w:val="32"/>
+                <w:lang w:val="en-US"/>
+              </w:rPr>
+            </w:pPr>
+            <w:r>
+              <w:rPr>
+                <w:rFonts w:hint="default"/>
+                <w:sz w:val="32"/>
+                <w:szCs w:val="32"/>
+                <w:lang w:val="en-US"/>
+              </w:rPr>
+              <w:t>driver_name</w:t>
+            </w:r>
+          </w:p>
+        </w:tc>
+        <w:tc>
+          <w:tcPr>
+            <w:tcW w:w="2394" w:type="dxa"/>
+          </w:tcPr>
+          <w:p>
+            <w:pPr>
+              <w:widowControl w:val="0"/>
+              <w:ind w:left="0" w:firstLine="0"/>
+              <w:jc w:val="both"/>
+              <w:rPr>
+                <w:sz w:val="32"/>
+                <w:szCs w:val="32"/>
+                <w:lang w:val="en-US"/>
+              </w:rPr>
+            </w:pPr>
+            <w:r>
+              <w:rPr>
+                <w:rFonts w:hint="default"/>
+                <w:sz w:val="32"/>
+                <w:szCs w:val="32"/>
+                <w:lang w:val="en-IN"/>
+              </w:rPr>
+              <w:t>Varchar(50)</w:t>
             </w:r>
           </w:p>
         </w:tc>
@@ -22385,19 +23108,269 @@
               <w:ind w:left="0" w:firstLine="0"/>
               <w:jc w:val="both"/>
               <w:rPr>
-                <w:sz w:val="32"/>
-                <w:szCs w:val="32"/>
-                <w:lang w:val="en-US"/>
-              </w:rPr>
-            </w:pPr>
-            <w:r>
-              <w:rPr>
-                <w:sz w:val="32"/>
-                <w:szCs w:val="32"/>
-                <w:lang w:val="en-US"/>
-              </w:rPr>
-              <w:t>Employee Designation</w:t>
-            </w:r>
+                <w:rFonts w:hint="default"/>
+                <w:sz w:val="32"/>
+                <w:szCs w:val="32"/>
+                <w:lang w:val="en-IN"/>
+              </w:rPr>
+            </w:pPr>
+            <w:r>
+              <w:rPr>
+                <w:rFonts w:hint="default"/>
+                <w:sz w:val="32"/>
+                <w:szCs w:val="32"/>
+                <w:lang w:val="en-IN"/>
+              </w:rPr>
+              <w:t>Driver name</w:t>
+            </w:r>
+          </w:p>
+        </w:tc>
+      </w:tr>
+      <w:tr>
+        <w:tblPrEx>
+          <w:tblBorders>
+            <w:top w:val="single" w:color="auto" w:sz="4" w:space="0"/>
+            <w:left w:val="single" w:color="auto" w:sz="4" w:space="0"/>
+            <w:bottom w:val="single" w:color="auto" w:sz="4" w:space="0"/>
+            <w:right w:val="single" w:color="auto" w:sz="4" w:space="0"/>
+            <w:insideH w:val="single" w:color="auto" w:sz="4" w:space="0"/>
+            <w:insideV w:val="single" w:color="auto" w:sz="4" w:space="0"/>
+          </w:tblBorders>
+          <w:tblCellMar>
+            <w:top w:w="0" w:type="dxa"/>
+            <w:left w:w="108" w:type="dxa"/>
+            <w:bottom w:w="0" w:type="dxa"/>
+            <w:right w:w="108" w:type="dxa"/>
+          </w:tblCellMar>
+        </w:tblPrEx>
+        <w:tc>
+          <w:tcPr>
+            <w:tcW w:w="2394" w:type="dxa"/>
+          </w:tcPr>
+          <w:p>
+            <w:pPr>
+              <w:widowControl w:val="0"/>
+              <w:ind w:left="0" w:firstLine="0"/>
+              <w:jc w:val="both"/>
+              <w:rPr>
+                <w:rFonts w:hint="default"/>
+                <w:sz w:val="32"/>
+                <w:szCs w:val="32"/>
+                <w:lang w:val="en-US"/>
+              </w:rPr>
+            </w:pPr>
+            <w:r>
+              <w:rPr>
+                <w:rFonts w:hint="default"/>
+                <w:sz w:val="32"/>
+                <w:szCs w:val="32"/>
+                <w:lang w:val="en-US"/>
+              </w:rPr>
+              <w:t>driver_ph_no</w:t>
+            </w:r>
+          </w:p>
+        </w:tc>
+        <w:tc>
+          <w:tcPr>
+            <w:tcW w:w="2394" w:type="dxa"/>
+          </w:tcPr>
+          <w:p>
+            <w:pPr>
+              <w:widowControl w:val="0"/>
+              <w:ind w:left="0" w:firstLine="0"/>
+              <w:jc w:val="both"/>
+              <w:rPr>
+                <w:sz w:val="32"/>
+                <w:szCs w:val="32"/>
+                <w:lang w:val="en-US"/>
+              </w:rPr>
+            </w:pPr>
+            <w:r>
+              <w:rPr>
+                <w:rFonts w:hint="default"/>
+                <w:sz w:val="32"/>
+                <w:szCs w:val="32"/>
+                <w:lang w:val="en-IN"/>
+              </w:rPr>
+              <w:t>Varchar(20)</w:t>
+            </w:r>
+          </w:p>
+        </w:tc>
+        <w:tc>
+          <w:tcPr>
+            <w:tcW w:w="2394" w:type="dxa"/>
+          </w:tcPr>
+          <w:p>
+            <w:pPr>
+              <w:widowControl w:val="0"/>
+              <w:ind w:left="0" w:firstLine="0"/>
+              <w:jc w:val="both"/>
+              <w:rPr>
+                <w:sz w:val="32"/>
+                <w:szCs w:val="32"/>
+                <w:lang w:val="en-US"/>
+              </w:rPr>
+            </w:pPr>
+            <w:r>
+              <w:rPr>
+                <w:sz w:val="32"/>
+                <w:szCs w:val="32"/>
+                <w:lang w:val="en-US"/>
+              </w:rPr>
+              <w:t>Not Null</w:t>
+            </w:r>
+          </w:p>
+        </w:tc>
+        <w:tc>
+          <w:tcPr>
+            <w:tcW w:w="2394" w:type="dxa"/>
+          </w:tcPr>
+          <w:p>
+            <w:pPr>
+              <w:widowControl w:val="0"/>
+              <w:ind w:left="0" w:firstLine="0"/>
+              <w:jc w:val="both"/>
+              <w:rPr>
+                <w:rFonts w:hint="default"/>
+                <w:sz w:val="32"/>
+                <w:szCs w:val="32"/>
+                <w:lang w:val="en-IN"/>
+              </w:rPr>
+            </w:pPr>
+            <w:r>
+              <w:rPr>
+                <w:rFonts w:hint="default"/>
+                <w:sz w:val="32"/>
+                <w:szCs w:val="32"/>
+                <w:lang w:val="en-IN"/>
+              </w:rPr>
+              <w:t>Driver phone number</w:t>
+            </w:r>
+          </w:p>
+        </w:tc>
+      </w:tr>
+      <w:tr>
+        <w:tblPrEx>
+          <w:tblBorders>
+            <w:top w:val="single" w:color="auto" w:sz="4" w:space="0"/>
+            <w:left w:val="single" w:color="auto" w:sz="4" w:space="0"/>
+            <w:bottom w:val="single" w:color="auto" w:sz="4" w:space="0"/>
+            <w:right w:val="single" w:color="auto" w:sz="4" w:space="0"/>
+            <w:insideH w:val="single" w:color="auto" w:sz="4" w:space="0"/>
+            <w:insideV w:val="single" w:color="auto" w:sz="4" w:space="0"/>
+          </w:tblBorders>
+          <w:tblCellMar>
+            <w:top w:w="0" w:type="dxa"/>
+            <w:left w:w="108" w:type="dxa"/>
+            <w:bottom w:w="0" w:type="dxa"/>
+            <w:right w:w="108" w:type="dxa"/>
+          </w:tblCellMar>
+        </w:tblPrEx>
+        <w:tc>
+          <w:tcPr>
+            <w:tcW w:w="2394" w:type="dxa"/>
+          </w:tcPr>
+          <w:p>
+            <w:pPr>
+              <w:widowControl w:val="0"/>
+              <w:ind w:left="0" w:firstLine="0"/>
+              <w:jc w:val="both"/>
+              <w:rPr>
+                <w:rFonts w:hint="default"/>
+                <w:sz w:val="32"/>
+                <w:szCs w:val="32"/>
+                <w:lang w:val="en-US"/>
+              </w:rPr>
+            </w:pPr>
+            <w:r>
+              <w:rPr>
+                <w:rFonts w:hint="default"/>
+                <w:sz w:val="32"/>
+                <w:szCs w:val="32"/>
+                <w:lang w:val="en-US"/>
+              </w:rPr>
+              <w:t>vehical_no</w:t>
+            </w:r>
+          </w:p>
+        </w:tc>
+        <w:tc>
+          <w:tcPr>
+            <w:tcW w:w="2394" w:type="dxa"/>
+          </w:tcPr>
+          <w:p>
+            <w:pPr>
+              <w:widowControl w:val="0"/>
+              <w:ind w:left="0" w:firstLine="0"/>
+              <w:jc w:val="both"/>
+              <w:rPr>
+                <w:sz w:val="32"/>
+                <w:szCs w:val="32"/>
+                <w:lang w:val="en-US"/>
+              </w:rPr>
+            </w:pPr>
+            <w:r>
+              <w:rPr>
+                <w:rFonts w:hint="default"/>
+                <w:sz w:val="32"/>
+                <w:szCs w:val="32"/>
+                <w:lang w:val="en-IN"/>
+              </w:rPr>
+              <w:t>Varchar(20)</w:t>
+            </w:r>
+          </w:p>
+        </w:tc>
+        <w:tc>
+          <w:tcPr>
+            <w:tcW w:w="2394" w:type="dxa"/>
+          </w:tcPr>
+          <w:p>
+            <w:pPr>
+              <w:widowControl w:val="0"/>
+              <w:ind w:left="0" w:firstLine="0"/>
+              <w:jc w:val="both"/>
+              <w:rPr>
+                <w:sz w:val="32"/>
+                <w:szCs w:val="32"/>
+                <w:lang w:val="en-US"/>
+              </w:rPr>
+            </w:pPr>
+            <w:r>
+              <w:rPr>
+                <w:sz w:val="32"/>
+                <w:szCs w:val="32"/>
+                <w:lang w:val="en-US"/>
+              </w:rPr>
+              <w:t>Not Null</w:t>
+            </w:r>
+          </w:p>
+        </w:tc>
+        <w:tc>
+          <w:tcPr>
+            <w:tcW w:w="2394" w:type="dxa"/>
+          </w:tcPr>
+          <w:p>
+            <w:pPr>
+              <w:widowControl w:val="0"/>
+              <w:ind w:left="0" w:firstLine="0"/>
+              <w:jc w:val="both"/>
+              <w:rPr>
+                <w:rFonts w:hint="default"/>
+                <w:sz w:val="32"/>
+                <w:szCs w:val="32"/>
+                <w:lang w:val="en-IN"/>
+              </w:rPr>
+            </w:pPr>
+            <w:r>
+              <w:rPr>
+                <w:rFonts w:hint="default"/>
+                <w:sz w:val="32"/>
+                <w:szCs w:val="32"/>
+                <w:lang w:val="en-IN"/>
+              </w:rPr>
+              <w:t>Vehicle registration number</w:t>
+            </w:r>
+            <w:bookmarkStart w:id="0" w:name="_GoBack"/>
+            <w:bookmarkEnd w:id="0"/>
           </w:p>
         </w:tc>
       </w:tr>

--- a/33 Cab Service Management System(Documentation).docx
+++ b/33 Cab Service Management System(Documentation).docx
@@ -6069,6 +6069,12 @@
             <w:insideH w:val="single" w:color="auto" w:sz="4" w:space="0"/>
             <w:insideV w:val="single" w:color="auto" w:sz="4" w:space="0"/>
           </w:tblBorders>
+          <w:tblCellMar>
+            <w:top w:w="0" w:type="dxa"/>
+            <w:left w:w="108" w:type="dxa"/>
+            <w:bottom w:w="0" w:type="dxa"/>
+            <w:right w:w="108" w:type="dxa"/>
+          </w:tblCellMar>
         </w:tblPrEx>
         <w:tc>
           <w:tcPr>
@@ -11174,6 +11180,12 @@
             <w:insideH w:val="single" w:color="auto" w:sz="4" w:space="0"/>
             <w:insideV w:val="single" w:color="auto" w:sz="4" w:space="0"/>
           </w:tblBorders>
+          <w:tblCellMar>
+            <w:top w:w="0" w:type="dxa"/>
+            <w:left w:w="108" w:type="dxa"/>
+            <w:bottom w:w="0" w:type="dxa"/>
+            <w:right w:w="108" w:type="dxa"/>
+          </w:tblCellMar>
         </w:tblPrEx>
         <w:tc>
           <w:tcPr>
@@ -21113,6 +21125,12 @@
             <w:insideH w:val="single" w:color="auto" w:sz="4" w:space="0"/>
             <w:insideV w:val="single" w:color="auto" w:sz="4" w:space="0"/>
           </w:tblBorders>
+          <w:tblCellMar>
+            <w:top w:w="0" w:type="dxa"/>
+            <w:left w:w="108" w:type="dxa"/>
+            <w:bottom w:w="0" w:type="dxa"/>
+            <w:right w:w="108" w:type="dxa"/>
+          </w:tblCellMar>
         </w:tblPrEx>
         <w:tc>
           <w:tcPr>
@@ -23369,8 +23387,6 @@
               </w:rPr>
               <w:t>Vehicle registration number</w:t>
             </w:r>
-            <w:bookmarkStart w:id="0" w:name="_GoBack"/>
-            <w:bookmarkEnd w:id="0"/>
           </w:p>
         </w:tc>
       </w:tr>
@@ -23397,12 +23413,22 @@
       </w:pPr>
       <w:r>
         <w:rPr>
+          <w:rFonts w:hint="default"/>
           <w:b/>
           <w:bCs/>
           <w:szCs w:val="36"/>
-          <w:lang w:val="en-US"/>
-        </w:rPr>
-        <w:t>Employee Attendance:</w:t>
+          <w:lang w:val="en-IN"/>
+        </w:rPr>
+        <w:t>Package</w:t>
+      </w:r>
+      <w:r>
+        <w:rPr>
+          <w:b/>
+          <w:bCs/>
+          <w:szCs w:val="36"/>
+          <w:lang w:val="en-US"/>
+        </w:rPr>
+        <w:t>:</w:t>
       </w:r>
     </w:p>
     <w:tbl>
@@ -23427,10 +23453,10 @@
         </w:tblCellMar>
       </w:tblPr>
       <w:tblGrid>
-        <w:gridCol w:w="3149"/>
-        <w:gridCol w:w="2002"/>
-        <w:gridCol w:w="2220"/>
-        <w:gridCol w:w="2205"/>
+        <w:gridCol w:w="2394"/>
+        <w:gridCol w:w="2394"/>
+        <w:gridCol w:w="2394"/>
+        <w:gridCol w:w="2394"/>
       </w:tblGrid>
       <w:tr>
         <w:tblPrEx>
@@ -23588,36 +23614,38 @@
             </w:pPr>
             <w:r>
               <w:rPr>
-                <w:sz w:val="32"/>
-                <w:szCs w:val="32"/>
-                <w:lang w:val="en-US"/>
-              </w:rPr>
-              <w:t>Attendence_ID</w:t>
-            </w:r>
-          </w:p>
-        </w:tc>
-        <w:tc>
-          <w:tcPr>
-            <w:tcW w:w="2394" w:type="dxa"/>
-          </w:tcPr>
-          <w:p>
-            <w:pPr>
-              <w:widowControl w:val="0"/>
-              <w:ind w:left="0" w:firstLine="0"/>
-              <w:jc w:val="both"/>
-              <w:rPr>
-                <w:sz w:val="32"/>
-                <w:szCs w:val="32"/>
-                <w:lang w:val="en-US"/>
-              </w:rPr>
-            </w:pPr>
-            <w:r>
-              <w:rPr>
-                <w:sz w:val="32"/>
-                <w:szCs w:val="32"/>
-                <w:lang w:val="en-US"/>
-              </w:rPr>
-              <w:t>AutoNumber</w:t>
+                <w:rFonts w:hint="default"/>
+                <w:sz w:val="32"/>
+                <w:szCs w:val="32"/>
+                <w:lang w:val="en-US"/>
+              </w:rPr>
+              <w:t>package_id</w:t>
+            </w:r>
+          </w:p>
+        </w:tc>
+        <w:tc>
+          <w:tcPr>
+            <w:tcW w:w="2394" w:type="dxa"/>
+          </w:tcPr>
+          <w:p>
+            <w:pPr>
+              <w:widowControl w:val="0"/>
+              <w:ind w:left="0" w:firstLine="0"/>
+              <w:jc w:val="both"/>
+              <w:rPr>
+                <w:sz w:val="32"/>
+                <w:szCs w:val="32"/>
+                <w:lang w:val="en-US"/>
+              </w:rPr>
+            </w:pPr>
+            <w:r>
+              <w:rPr>
+                <w:rFonts w:hint="default"/>
+                <w:sz w:val="32"/>
+                <w:szCs w:val="32"/>
+                <w:lang w:val="en-IN"/>
+              </w:rPr>
+              <w:t>Int(11)</w:t>
             </w:r>
           </w:p>
         </w:tc>
@@ -23663,11 +23691,20 @@
             </w:pPr>
             <w:r>
               <w:rPr>
-                <w:sz w:val="32"/>
-                <w:szCs w:val="32"/>
-                <w:lang w:val="en-US"/>
-              </w:rPr>
-              <w:t>Attendance ID</w:t>
+                <w:rFonts w:hint="default"/>
+                <w:sz w:val="32"/>
+                <w:szCs w:val="32"/>
+                <w:lang w:val="en-IN"/>
+              </w:rPr>
+              <w:t>Package</w:t>
+            </w:r>
+            <w:r>
+              <w:rPr>
+                <w:sz w:val="32"/>
+                <w:szCs w:val="32"/>
+                <w:lang w:val="en-US"/>
+              </w:rPr>
+              <w:t xml:space="preserve"> ID</w:t>
             </w:r>
           </w:p>
         </w:tc>
@@ -23706,36 +23743,38 @@
             </w:pPr>
             <w:r>
               <w:rPr>
-                <w:sz w:val="32"/>
-                <w:szCs w:val="32"/>
-                <w:lang w:val="en-US"/>
-              </w:rPr>
-              <w:t>Employee_id</w:t>
-            </w:r>
-          </w:p>
-        </w:tc>
-        <w:tc>
-          <w:tcPr>
-            <w:tcW w:w="2394" w:type="dxa"/>
-          </w:tcPr>
-          <w:p>
-            <w:pPr>
-              <w:widowControl w:val="0"/>
-              <w:ind w:left="0" w:firstLine="0"/>
-              <w:jc w:val="both"/>
-              <w:rPr>
-                <w:sz w:val="32"/>
-                <w:szCs w:val="32"/>
-                <w:lang w:val="en-US"/>
-              </w:rPr>
-            </w:pPr>
-            <w:r>
-              <w:rPr>
-                <w:sz w:val="32"/>
-                <w:szCs w:val="32"/>
-                <w:lang w:val="en-US"/>
-              </w:rPr>
-              <w:t>Number</w:t>
+                <w:rFonts w:hint="default"/>
+                <w:sz w:val="32"/>
+                <w:szCs w:val="32"/>
+                <w:lang w:val="en-US"/>
+              </w:rPr>
+              <w:t>package_dec</w:t>
+            </w:r>
+          </w:p>
+        </w:tc>
+        <w:tc>
+          <w:tcPr>
+            <w:tcW w:w="2394" w:type="dxa"/>
+          </w:tcPr>
+          <w:p>
+            <w:pPr>
+              <w:widowControl w:val="0"/>
+              <w:ind w:left="0" w:firstLine="0"/>
+              <w:jc w:val="both"/>
+              <w:rPr>
+                <w:sz w:val="32"/>
+                <w:szCs w:val="32"/>
+                <w:lang w:val="en-US"/>
+              </w:rPr>
+            </w:pPr>
+            <w:r>
+              <w:rPr>
+                <w:rFonts w:hint="default"/>
+                <w:sz w:val="32"/>
+                <w:szCs w:val="32"/>
+                <w:lang w:val="en-IN"/>
+              </w:rPr>
+              <w:t>Varchar(500)</w:t>
             </w:r>
           </w:p>
         </w:tc>
@@ -23774,18 +23813,37 @@
               <w:ind w:left="0" w:firstLine="0"/>
               <w:jc w:val="both"/>
               <w:rPr>
-                <w:sz w:val="32"/>
-                <w:szCs w:val="32"/>
-                <w:lang w:val="en-US"/>
-              </w:rPr>
-            </w:pPr>
-            <w:r>
-              <w:rPr>
-                <w:sz w:val="32"/>
-                <w:szCs w:val="32"/>
-                <w:lang w:val="en-US"/>
-              </w:rPr>
-              <w:t>Employee ID</w:t>
+                <w:rFonts w:hint="default"/>
+                <w:sz w:val="32"/>
+                <w:szCs w:val="32"/>
+                <w:lang w:val="en-IN"/>
+              </w:rPr>
+            </w:pPr>
+            <w:r>
+              <w:rPr>
+                <w:rFonts w:hint="default"/>
+                <w:sz w:val="32"/>
+                <w:szCs w:val="32"/>
+                <w:lang w:val="en-IN"/>
+              </w:rPr>
+              <w:t>Package</w:t>
+            </w:r>
+            <w:r>
+              <w:rPr>
+                <w:sz w:val="32"/>
+                <w:szCs w:val="32"/>
+                <w:lang w:val="en-US"/>
+              </w:rPr>
+              <w:t xml:space="preserve"> </w:t>
+            </w:r>
+            <w:r>
+              <w:rPr>
+                <w:rFonts w:hint="default"/>
+                <w:sz w:val="32"/>
+                <w:szCs w:val="32"/>
+                <w:lang w:val="en-IN"/>
+              </w:rPr>
+              <w:t>description</w:t>
             </w:r>
           </w:p>
         </w:tc>
@@ -23824,36 +23882,38 @@
             </w:pPr>
             <w:r>
               <w:rPr>
-                <w:sz w:val="32"/>
-                <w:szCs w:val="32"/>
-                <w:lang w:val="en-US"/>
-              </w:rPr>
-              <w:t>Employee_name</w:t>
-            </w:r>
-          </w:p>
-        </w:tc>
-        <w:tc>
-          <w:tcPr>
-            <w:tcW w:w="2394" w:type="dxa"/>
-          </w:tcPr>
-          <w:p>
-            <w:pPr>
-              <w:widowControl w:val="0"/>
-              <w:ind w:left="0" w:firstLine="0"/>
-              <w:jc w:val="both"/>
-              <w:rPr>
-                <w:sz w:val="32"/>
-                <w:szCs w:val="32"/>
-                <w:lang w:val="en-US"/>
-              </w:rPr>
-            </w:pPr>
-            <w:r>
-              <w:rPr>
-                <w:sz w:val="32"/>
-                <w:szCs w:val="32"/>
-                <w:lang w:val="en-US"/>
-              </w:rPr>
-              <w:t>Short Text</w:t>
+                <w:rFonts w:hint="default"/>
+                <w:sz w:val="32"/>
+                <w:szCs w:val="32"/>
+                <w:lang w:val="en-US"/>
+              </w:rPr>
+              <w:t>cab_type</w:t>
+            </w:r>
+          </w:p>
+        </w:tc>
+        <w:tc>
+          <w:tcPr>
+            <w:tcW w:w="2394" w:type="dxa"/>
+          </w:tcPr>
+          <w:p>
+            <w:pPr>
+              <w:widowControl w:val="0"/>
+              <w:ind w:left="0" w:firstLine="0"/>
+              <w:jc w:val="both"/>
+              <w:rPr>
+                <w:sz w:val="32"/>
+                <w:szCs w:val="32"/>
+                <w:lang w:val="en-US"/>
+              </w:rPr>
+            </w:pPr>
+            <w:r>
+              <w:rPr>
+                <w:rFonts w:hint="default"/>
+                <w:sz w:val="32"/>
+                <w:szCs w:val="32"/>
+                <w:lang w:val="en-IN"/>
+              </w:rPr>
+              <w:t>Varchar(50)</w:t>
             </w:r>
           </w:p>
         </w:tc>
@@ -23892,18 +23952,20 @@
               <w:ind w:left="0" w:firstLine="0"/>
               <w:jc w:val="both"/>
               <w:rPr>
-                <w:sz w:val="32"/>
-                <w:szCs w:val="32"/>
-                <w:lang w:val="en-US"/>
-              </w:rPr>
-            </w:pPr>
-            <w:r>
-              <w:rPr>
-                <w:sz w:val="32"/>
-                <w:szCs w:val="32"/>
-                <w:lang w:val="en-US"/>
-              </w:rPr>
-              <w:t>Employee Name</w:t>
+                <w:rFonts w:hint="default"/>
+                <w:sz w:val="32"/>
+                <w:szCs w:val="32"/>
+                <w:lang w:val="en-IN"/>
+              </w:rPr>
+            </w:pPr>
+            <w:r>
+              <w:rPr>
+                <w:rFonts w:hint="default"/>
+                <w:sz w:val="32"/>
+                <w:szCs w:val="32"/>
+                <w:lang w:val="en-IN"/>
+              </w:rPr>
+              <w:t>Cab type</w:t>
             </w:r>
           </w:p>
         </w:tc>
@@ -23942,36 +24004,38 @@
             </w:pPr>
             <w:r>
               <w:rPr>
-                <w:sz w:val="32"/>
-                <w:szCs w:val="32"/>
-                <w:lang w:val="en-US"/>
-              </w:rPr>
-              <w:t>Employee_designation</w:t>
-            </w:r>
-          </w:p>
-        </w:tc>
-        <w:tc>
-          <w:tcPr>
-            <w:tcW w:w="2394" w:type="dxa"/>
-          </w:tcPr>
-          <w:p>
-            <w:pPr>
-              <w:widowControl w:val="0"/>
-              <w:ind w:left="0" w:firstLine="0"/>
-              <w:jc w:val="both"/>
-              <w:rPr>
-                <w:sz w:val="32"/>
-                <w:szCs w:val="32"/>
-                <w:lang w:val="en-US"/>
-              </w:rPr>
-            </w:pPr>
-            <w:r>
-              <w:rPr>
-                <w:sz w:val="32"/>
-                <w:szCs w:val="32"/>
-                <w:lang w:val="en-US"/>
-              </w:rPr>
-              <w:t>Short Text</w:t>
+                <w:rFonts w:hint="default"/>
+                <w:sz w:val="32"/>
+                <w:szCs w:val="32"/>
+                <w:lang w:val="en-US"/>
+              </w:rPr>
+              <w:t>capacity</w:t>
+            </w:r>
+          </w:p>
+        </w:tc>
+        <w:tc>
+          <w:tcPr>
+            <w:tcW w:w="2394" w:type="dxa"/>
+          </w:tcPr>
+          <w:p>
+            <w:pPr>
+              <w:widowControl w:val="0"/>
+              <w:ind w:left="0" w:firstLine="0"/>
+              <w:jc w:val="both"/>
+              <w:rPr>
+                <w:sz w:val="32"/>
+                <w:szCs w:val="32"/>
+                <w:lang w:val="en-US"/>
+              </w:rPr>
+            </w:pPr>
+            <w:r>
+              <w:rPr>
+                <w:rFonts w:hint="default"/>
+                <w:sz w:val="32"/>
+                <w:szCs w:val="32"/>
+                <w:lang w:val="en-IN"/>
+              </w:rPr>
+              <w:t>Int(11)</w:t>
             </w:r>
           </w:p>
         </w:tc>
@@ -24010,18 +24074,20 @@
               <w:ind w:left="0" w:firstLine="0"/>
               <w:jc w:val="both"/>
               <w:rPr>
-                <w:sz w:val="32"/>
-                <w:szCs w:val="32"/>
-                <w:lang w:val="en-US"/>
-              </w:rPr>
-            </w:pPr>
-            <w:r>
-              <w:rPr>
-                <w:sz w:val="32"/>
-                <w:szCs w:val="32"/>
-                <w:lang w:val="en-US"/>
-              </w:rPr>
-              <w:t>Employee Designation</w:t>
+                <w:rFonts w:hint="default"/>
+                <w:sz w:val="32"/>
+                <w:szCs w:val="32"/>
+                <w:lang w:val="en-IN"/>
+              </w:rPr>
+            </w:pPr>
+            <w:r>
+              <w:rPr>
+                <w:rFonts w:hint="default"/>
+                <w:sz w:val="32"/>
+                <w:szCs w:val="32"/>
+                <w:lang w:val="en-IN"/>
+              </w:rPr>
+              <w:t>Cab capacity</w:t>
             </w:r>
           </w:p>
         </w:tc>
@@ -24060,36 +24126,39 @@
             </w:pPr>
             <w:r>
               <w:rPr>
-                <w:sz w:val="32"/>
-                <w:szCs w:val="32"/>
-                <w:lang w:val="en-US"/>
-              </w:rPr>
-              <w:t>Attendence</w:t>
-            </w:r>
-          </w:p>
-        </w:tc>
-        <w:tc>
-          <w:tcPr>
-            <w:tcW w:w="2394" w:type="dxa"/>
-          </w:tcPr>
-          <w:p>
-            <w:pPr>
-              <w:widowControl w:val="0"/>
-              <w:ind w:left="0" w:firstLine="0"/>
-              <w:jc w:val="both"/>
-              <w:rPr>
-                <w:sz w:val="32"/>
-                <w:szCs w:val="32"/>
-                <w:lang w:val="en-US"/>
-              </w:rPr>
-            </w:pPr>
-            <w:r>
-              <w:rPr>
-                <w:sz w:val="32"/>
-                <w:szCs w:val="32"/>
-                <w:lang w:val="en-US"/>
-              </w:rPr>
-              <w:t>Short Text</w:t>
+                <w:rFonts w:hint="default"/>
+                <w:sz w:val="32"/>
+                <w:szCs w:val="32"/>
+                <w:lang w:val="en-US"/>
+              </w:rPr>
+              <w:t>package_price</w:t>
+            </w:r>
+          </w:p>
+        </w:tc>
+        <w:tc>
+          <w:tcPr>
+            <w:tcW w:w="2394" w:type="dxa"/>
+          </w:tcPr>
+          <w:p>
+            <w:pPr>
+              <w:widowControl w:val="0"/>
+              <w:ind w:left="0" w:firstLine="0"/>
+              <w:jc w:val="both"/>
+              <w:rPr>
+                <w:rFonts w:hint="default"/>
+                <w:sz w:val="32"/>
+                <w:szCs w:val="32"/>
+                <w:lang w:val="en-IN"/>
+              </w:rPr>
+            </w:pPr>
+            <w:r>
+              <w:rPr>
+                <w:rFonts w:hint="default"/>
+                <w:sz w:val="32"/>
+                <w:szCs w:val="32"/>
+                <w:lang w:val="en-IN"/>
+              </w:rPr>
+              <w:t>Decimal(10,2)</w:t>
             </w:r>
           </w:p>
         </w:tc>
@@ -24128,18 +24197,37 @@
               <w:ind w:left="0" w:firstLine="0"/>
               <w:jc w:val="both"/>
               <w:rPr>
-                <w:sz w:val="32"/>
-                <w:szCs w:val="32"/>
-                <w:lang w:val="en-US"/>
-              </w:rPr>
-            </w:pPr>
-            <w:r>
-              <w:rPr>
-                <w:sz w:val="32"/>
-                <w:szCs w:val="32"/>
-                <w:lang w:val="en-US"/>
-              </w:rPr>
-              <w:t>Attendance P/A</w:t>
+                <w:rFonts w:hint="default"/>
+                <w:sz w:val="32"/>
+                <w:szCs w:val="32"/>
+                <w:lang w:val="en-IN"/>
+              </w:rPr>
+            </w:pPr>
+            <w:r>
+              <w:rPr>
+                <w:rFonts w:hint="default"/>
+                <w:sz w:val="32"/>
+                <w:szCs w:val="32"/>
+                <w:lang w:val="en-IN"/>
+              </w:rPr>
+              <w:t>Package</w:t>
+            </w:r>
+            <w:r>
+              <w:rPr>
+                <w:sz w:val="32"/>
+                <w:szCs w:val="32"/>
+                <w:lang w:val="en-US"/>
+              </w:rPr>
+              <w:t xml:space="preserve"> </w:t>
+            </w:r>
+            <w:r>
+              <w:rPr>
+                <w:rFonts w:hint="default"/>
+                <w:sz w:val="32"/>
+                <w:szCs w:val="32"/>
+                <w:lang w:val="en-IN"/>
+              </w:rPr>
+              <w:t>price</w:t>
             </w:r>
           </w:p>
         </w:tc>
@@ -24178,86 +24266,124 @@
             </w:pPr>
             <w:r>
               <w:rPr>
-                <w:sz w:val="32"/>
-                <w:szCs w:val="32"/>
-                <w:lang w:val="en-US"/>
-              </w:rPr>
-              <w:t>Attendence_date</w:t>
-            </w:r>
-          </w:p>
-        </w:tc>
-        <w:tc>
-          <w:tcPr>
-            <w:tcW w:w="2394" w:type="dxa"/>
-          </w:tcPr>
-          <w:p>
-            <w:pPr>
-              <w:widowControl w:val="0"/>
-              <w:ind w:left="0" w:firstLine="0"/>
-              <w:jc w:val="both"/>
-              <w:rPr>
-                <w:sz w:val="32"/>
-                <w:szCs w:val="32"/>
-                <w:lang w:val="en-US"/>
-              </w:rPr>
-            </w:pPr>
-            <w:r>
-              <w:rPr>
-                <w:sz w:val="32"/>
-                <w:szCs w:val="32"/>
-                <w:lang w:val="en-US"/>
-              </w:rPr>
-              <w:t>Date/Time</w:t>
-            </w:r>
-          </w:p>
-        </w:tc>
-        <w:tc>
-          <w:tcPr>
-            <w:tcW w:w="2394" w:type="dxa"/>
-          </w:tcPr>
-          <w:p>
-            <w:pPr>
-              <w:widowControl w:val="0"/>
-              <w:ind w:left="0" w:firstLine="0"/>
-              <w:jc w:val="both"/>
-              <w:rPr>
-                <w:sz w:val="32"/>
-                <w:szCs w:val="32"/>
-                <w:lang w:val="en-US"/>
-              </w:rPr>
-            </w:pPr>
-            <w:r>
-              <w:rPr>
-                <w:sz w:val="32"/>
-                <w:szCs w:val="32"/>
-                <w:lang w:val="en-US"/>
-              </w:rPr>
-              <w:t>Not Null</w:t>
-            </w:r>
-          </w:p>
-        </w:tc>
-        <w:tc>
-          <w:tcPr>
-            <w:tcW w:w="2394" w:type="dxa"/>
-          </w:tcPr>
-          <w:p>
-            <w:pPr>
-              <w:widowControl w:val="0"/>
-              <w:ind w:left="0" w:firstLine="0"/>
-              <w:jc w:val="both"/>
-              <w:rPr>
-                <w:sz w:val="32"/>
-                <w:szCs w:val="32"/>
-                <w:lang w:val="en-US"/>
-              </w:rPr>
-            </w:pPr>
-            <w:r>
-              <w:rPr>
-                <w:sz w:val="32"/>
-                <w:szCs w:val="32"/>
-                <w:lang w:val="en-US"/>
-              </w:rPr>
-              <w:t>Attendance Date</w:t>
+                <w:rFonts w:hint="default"/>
+                <w:sz w:val="32"/>
+                <w:szCs w:val="32"/>
+                <w:lang w:val="en-US"/>
+              </w:rPr>
+              <w:t>date</w:t>
+            </w:r>
+          </w:p>
+        </w:tc>
+        <w:tc>
+          <w:tcPr>
+            <w:tcW w:w="2394" w:type="dxa"/>
+          </w:tcPr>
+          <w:p>
+            <w:pPr>
+              <w:widowControl w:val="0"/>
+              <w:ind w:left="0" w:firstLine="0"/>
+              <w:jc w:val="both"/>
+              <w:rPr>
+                <w:sz w:val="32"/>
+                <w:szCs w:val="32"/>
+                <w:lang w:val="en-US"/>
+              </w:rPr>
+            </w:pPr>
+            <w:r>
+              <w:rPr>
+                <w:sz w:val="32"/>
+                <w:szCs w:val="32"/>
+                <w:lang w:val="en-US"/>
+              </w:rPr>
+              <w:t>Date</w:t>
+            </w:r>
+            <w:r>
+              <w:rPr>
+                <w:rFonts w:hint="default"/>
+                <w:sz w:val="32"/>
+                <w:szCs w:val="32"/>
+                <w:lang w:val="en-IN"/>
+              </w:rPr>
+              <w:t>t</w:t>
+            </w:r>
+            <w:r>
+              <w:rPr>
+                <w:sz w:val="32"/>
+                <w:szCs w:val="32"/>
+                <w:lang w:val="en-US"/>
+              </w:rPr>
+              <w:t>ime</w:t>
+            </w:r>
+          </w:p>
+        </w:tc>
+        <w:tc>
+          <w:tcPr>
+            <w:tcW w:w="2394" w:type="dxa"/>
+          </w:tcPr>
+          <w:p>
+            <w:pPr>
+              <w:widowControl w:val="0"/>
+              <w:ind w:left="0" w:firstLine="0"/>
+              <w:jc w:val="both"/>
+              <w:rPr>
+                <w:sz w:val="32"/>
+                <w:szCs w:val="32"/>
+                <w:lang w:val="en-US"/>
+              </w:rPr>
+            </w:pPr>
+            <w:r>
+              <w:rPr>
+                <w:rFonts w:hint="default"/>
+                <w:sz w:val="32"/>
+                <w:szCs w:val="32"/>
+                <w:lang w:val="en-IN"/>
+              </w:rPr>
+              <w:t>Current Timestamp</w:t>
+            </w:r>
+          </w:p>
+        </w:tc>
+        <w:tc>
+          <w:tcPr>
+            <w:tcW w:w="2394" w:type="dxa"/>
+          </w:tcPr>
+          <w:p>
+            <w:pPr>
+              <w:widowControl w:val="0"/>
+              <w:ind w:left="0" w:firstLine="0"/>
+              <w:jc w:val="both"/>
+              <w:rPr>
+                <w:rFonts w:hint="default"/>
+                <w:sz w:val="32"/>
+                <w:szCs w:val="32"/>
+                <w:lang w:val="en-IN"/>
+              </w:rPr>
+            </w:pPr>
+            <w:r>
+              <w:rPr>
+                <w:rFonts w:hint="default"/>
+                <w:sz w:val="32"/>
+                <w:szCs w:val="32"/>
+                <w:lang w:val="en-IN"/>
+              </w:rPr>
+              <w:t>Package</w:t>
+            </w:r>
+            <w:r>
+              <w:rPr>
+                <w:sz w:val="32"/>
+                <w:szCs w:val="32"/>
+                <w:lang w:val="en-US"/>
+              </w:rPr>
+              <w:t xml:space="preserve"> </w:t>
+            </w:r>
+            <w:r>
+              <w:rPr>
+                <w:rFonts w:hint="default"/>
+                <w:sz w:val="32"/>
+                <w:szCs w:val="32"/>
+                <w:lang w:val="en-IN"/>
+              </w:rPr>
+              <w:t>lunch date</w:t>
             </w:r>
           </w:p>
         </w:tc>
@@ -24277,15 +24403,2911 @@
       <w:pPr>
         <w:ind w:left="0" w:firstLine="0"/>
         <w:rPr>
-          <w:sz w:val="32"/>
-          <w:szCs w:val="32"/>
-          <w:lang w:val="en-US"/>
-        </w:rPr>
-      </w:pPr>
-    </w:p>
-    <w:p>
-      <w:pPr>
-        <w:ind w:left="785" w:leftChars="218" w:firstLine="1664" w:firstLineChars="297"/>
+          <w:b/>
+          <w:bCs/>
+          <w:szCs w:val="36"/>
+          <w:lang w:val="en-US"/>
+        </w:rPr>
+      </w:pPr>
+      <w:r>
+        <w:rPr>
+          <w:rFonts w:hint="default"/>
+          <w:b/>
+          <w:bCs/>
+          <w:szCs w:val="36"/>
+          <w:lang w:val="en-IN"/>
+        </w:rPr>
+        <w:t>Package Booking</w:t>
+      </w:r>
+      <w:r>
+        <w:rPr>
+          <w:b/>
+          <w:bCs/>
+          <w:szCs w:val="36"/>
+          <w:lang w:val="en-US"/>
+        </w:rPr>
+        <w:t>:</w:t>
+      </w:r>
+    </w:p>
+    <w:tbl>
+      <w:tblPr>
+        <w:tblStyle w:val="7"/>
+        <w:tblW w:w="0" w:type="auto"/>
+        <w:tblInd w:w="0" w:type="dxa"/>
+        <w:tblBorders>
+          <w:top w:val="single" w:color="auto" w:sz="4" w:space="0"/>
+          <w:left w:val="single" w:color="auto" w:sz="4" w:space="0"/>
+          <w:bottom w:val="single" w:color="auto" w:sz="4" w:space="0"/>
+          <w:right w:val="single" w:color="auto" w:sz="4" w:space="0"/>
+          <w:insideH w:val="single" w:color="auto" w:sz="4" w:space="0"/>
+          <w:insideV w:val="single" w:color="auto" w:sz="4" w:space="0"/>
+        </w:tblBorders>
+        <w:tblLayout w:type="autofit"/>
+        <w:tblCellMar>
+          <w:top w:w="0" w:type="dxa"/>
+          <w:left w:w="108" w:type="dxa"/>
+          <w:bottom w:w="0" w:type="dxa"/>
+          <w:right w:w="108" w:type="dxa"/>
+        </w:tblCellMar>
+      </w:tblPr>
+      <w:tblGrid>
+        <w:gridCol w:w="2394"/>
+        <w:gridCol w:w="2394"/>
+        <w:gridCol w:w="2394"/>
+        <w:gridCol w:w="2394"/>
+      </w:tblGrid>
+      <w:tr>
+        <w:tblPrEx>
+          <w:tblBorders>
+            <w:top w:val="single" w:color="auto" w:sz="4" w:space="0"/>
+            <w:left w:val="single" w:color="auto" w:sz="4" w:space="0"/>
+            <w:bottom w:val="single" w:color="auto" w:sz="4" w:space="0"/>
+            <w:right w:val="single" w:color="auto" w:sz="4" w:space="0"/>
+            <w:insideH w:val="single" w:color="auto" w:sz="4" w:space="0"/>
+            <w:insideV w:val="single" w:color="auto" w:sz="4" w:space="0"/>
+          </w:tblBorders>
+          <w:tblCellMar>
+            <w:top w:w="0" w:type="dxa"/>
+            <w:left w:w="108" w:type="dxa"/>
+            <w:bottom w:w="0" w:type="dxa"/>
+            <w:right w:w="108" w:type="dxa"/>
+          </w:tblCellMar>
+        </w:tblPrEx>
+        <w:tc>
+          <w:tcPr>
+            <w:tcW w:w="2394" w:type="dxa"/>
+          </w:tcPr>
+          <w:p>
+            <w:pPr>
+              <w:widowControl w:val="0"/>
+              <w:jc w:val="both"/>
+              <w:rPr>
+                <w:sz w:val="32"/>
+                <w:szCs w:val="32"/>
+                <w:lang w:val="en-US"/>
+              </w:rPr>
+            </w:pPr>
+            <w:r>
+              <w:rPr>
+                <w:b/>
+                <w:bCs/>
+                <w:sz w:val="32"/>
+                <w:szCs w:val="32"/>
+                <w:lang w:val="en-US"/>
+              </w:rPr>
+              <w:t>Field Name</w:t>
+            </w:r>
+          </w:p>
+        </w:tc>
+        <w:tc>
+          <w:tcPr>
+            <w:tcW w:w="2394" w:type="dxa"/>
+          </w:tcPr>
+          <w:p>
+            <w:pPr>
+              <w:widowControl w:val="0"/>
+              <w:jc w:val="both"/>
+              <w:rPr>
+                <w:sz w:val="32"/>
+                <w:szCs w:val="32"/>
+                <w:lang w:val="en-US"/>
+              </w:rPr>
+            </w:pPr>
+            <w:r>
+              <w:rPr>
+                <w:b/>
+                <w:bCs/>
+                <w:sz w:val="32"/>
+                <w:szCs w:val="32"/>
+                <w:lang w:val="en-US"/>
+              </w:rPr>
+              <w:t>Data Type</w:t>
+            </w:r>
+          </w:p>
+        </w:tc>
+        <w:tc>
+          <w:tcPr>
+            <w:tcW w:w="2394" w:type="dxa"/>
+          </w:tcPr>
+          <w:p>
+            <w:pPr>
+              <w:widowControl w:val="0"/>
+              <w:jc w:val="both"/>
+              <w:rPr>
+                <w:sz w:val="32"/>
+                <w:szCs w:val="32"/>
+                <w:lang w:val="en-US"/>
+              </w:rPr>
+            </w:pPr>
+            <w:r>
+              <w:rPr>
+                <w:b/>
+                <w:bCs/>
+                <w:sz w:val="32"/>
+                <w:szCs w:val="32"/>
+                <w:lang w:val="en-US"/>
+              </w:rPr>
+              <w:t>Constraints</w:t>
+            </w:r>
+          </w:p>
+        </w:tc>
+        <w:tc>
+          <w:tcPr>
+            <w:tcW w:w="2394" w:type="dxa"/>
+          </w:tcPr>
+          <w:p>
+            <w:pPr>
+              <w:widowControl w:val="0"/>
+              <w:jc w:val="both"/>
+              <w:rPr>
+                <w:sz w:val="32"/>
+                <w:szCs w:val="32"/>
+                <w:lang w:val="en-US"/>
+              </w:rPr>
+            </w:pPr>
+            <w:r>
+              <w:rPr>
+                <w:b/>
+                <w:bCs/>
+                <w:sz w:val="32"/>
+                <w:szCs w:val="32"/>
+                <w:lang w:val="en-US"/>
+              </w:rPr>
+              <w:t>Description</w:t>
+            </w:r>
+          </w:p>
+        </w:tc>
+      </w:tr>
+      <w:tr>
+        <w:tblPrEx>
+          <w:tblBorders>
+            <w:top w:val="single" w:color="auto" w:sz="4" w:space="0"/>
+            <w:left w:val="single" w:color="auto" w:sz="4" w:space="0"/>
+            <w:bottom w:val="single" w:color="auto" w:sz="4" w:space="0"/>
+            <w:right w:val="single" w:color="auto" w:sz="4" w:space="0"/>
+            <w:insideH w:val="single" w:color="auto" w:sz="4" w:space="0"/>
+            <w:insideV w:val="single" w:color="auto" w:sz="4" w:space="0"/>
+          </w:tblBorders>
+          <w:tblCellMar>
+            <w:top w:w="0" w:type="dxa"/>
+            <w:left w:w="108" w:type="dxa"/>
+            <w:bottom w:w="0" w:type="dxa"/>
+            <w:right w:w="108" w:type="dxa"/>
+          </w:tblCellMar>
+        </w:tblPrEx>
+        <w:tc>
+          <w:tcPr>
+            <w:tcW w:w="2394" w:type="dxa"/>
+          </w:tcPr>
+          <w:p>
+            <w:pPr>
+              <w:widowControl w:val="0"/>
+              <w:ind w:left="0" w:firstLine="0"/>
+              <w:jc w:val="both"/>
+              <w:rPr>
+                <w:sz w:val="32"/>
+                <w:szCs w:val="32"/>
+                <w:lang w:val="en-US"/>
+              </w:rPr>
+            </w:pPr>
+            <w:r>
+              <w:rPr>
+                <w:rFonts w:hint="default"/>
+                <w:sz w:val="32"/>
+                <w:szCs w:val="32"/>
+                <w:lang w:val="en-US"/>
+              </w:rPr>
+              <w:t>pkg_b_id</w:t>
+            </w:r>
+          </w:p>
+        </w:tc>
+        <w:tc>
+          <w:tcPr>
+            <w:tcW w:w="2394" w:type="dxa"/>
+          </w:tcPr>
+          <w:p>
+            <w:pPr>
+              <w:widowControl w:val="0"/>
+              <w:ind w:left="0" w:firstLine="0"/>
+              <w:jc w:val="both"/>
+              <w:rPr>
+                <w:sz w:val="32"/>
+                <w:szCs w:val="32"/>
+                <w:lang w:val="en-US"/>
+              </w:rPr>
+            </w:pPr>
+            <w:r>
+              <w:rPr>
+                <w:rFonts w:hint="default"/>
+                <w:sz w:val="32"/>
+                <w:szCs w:val="32"/>
+                <w:lang w:val="en-IN"/>
+              </w:rPr>
+              <w:t>Int(11)</w:t>
+            </w:r>
+          </w:p>
+        </w:tc>
+        <w:tc>
+          <w:tcPr>
+            <w:tcW w:w="2394" w:type="dxa"/>
+          </w:tcPr>
+          <w:p>
+            <w:pPr>
+              <w:widowControl w:val="0"/>
+              <w:ind w:left="0" w:firstLine="0"/>
+              <w:jc w:val="both"/>
+              <w:rPr>
+                <w:sz w:val="32"/>
+                <w:szCs w:val="32"/>
+                <w:lang w:val="en-US"/>
+              </w:rPr>
+            </w:pPr>
+            <w:r>
+              <w:rPr>
+                <w:sz w:val="32"/>
+                <w:szCs w:val="32"/>
+                <w:lang w:val="en-US"/>
+              </w:rPr>
+              <w:t>Primer Key</w:t>
+            </w:r>
+          </w:p>
+        </w:tc>
+        <w:tc>
+          <w:tcPr>
+            <w:tcW w:w="2394" w:type="dxa"/>
+          </w:tcPr>
+          <w:p>
+            <w:pPr>
+              <w:widowControl w:val="0"/>
+              <w:ind w:left="0" w:firstLine="0"/>
+              <w:jc w:val="both"/>
+              <w:rPr>
+                <w:sz w:val="32"/>
+                <w:szCs w:val="32"/>
+                <w:lang w:val="en-US"/>
+              </w:rPr>
+            </w:pPr>
+            <w:r>
+              <w:rPr>
+                <w:rFonts w:hint="default"/>
+                <w:sz w:val="32"/>
+                <w:szCs w:val="32"/>
+                <w:lang w:val="en-IN"/>
+              </w:rPr>
+              <w:t>Package booking</w:t>
+            </w:r>
+            <w:r>
+              <w:rPr>
+                <w:sz w:val="32"/>
+                <w:szCs w:val="32"/>
+                <w:lang w:val="en-US"/>
+              </w:rPr>
+              <w:t xml:space="preserve"> ID</w:t>
+            </w:r>
+          </w:p>
+        </w:tc>
+      </w:tr>
+      <w:tr>
+        <w:tblPrEx>
+          <w:tblBorders>
+            <w:top w:val="single" w:color="auto" w:sz="4" w:space="0"/>
+            <w:left w:val="single" w:color="auto" w:sz="4" w:space="0"/>
+            <w:bottom w:val="single" w:color="auto" w:sz="4" w:space="0"/>
+            <w:right w:val="single" w:color="auto" w:sz="4" w:space="0"/>
+            <w:insideH w:val="single" w:color="auto" w:sz="4" w:space="0"/>
+            <w:insideV w:val="single" w:color="auto" w:sz="4" w:space="0"/>
+          </w:tblBorders>
+          <w:tblCellMar>
+            <w:top w:w="0" w:type="dxa"/>
+            <w:left w:w="108" w:type="dxa"/>
+            <w:bottom w:w="0" w:type="dxa"/>
+            <w:right w:w="108" w:type="dxa"/>
+          </w:tblCellMar>
+        </w:tblPrEx>
+        <w:tc>
+          <w:tcPr>
+            <w:tcW w:w="2394" w:type="dxa"/>
+          </w:tcPr>
+          <w:p>
+            <w:pPr>
+              <w:widowControl w:val="0"/>
+              <w:ind w:left="0" w:firstLine="0"/>
+              <w:jc w:val="both"/>
+              <w:rPr>
+                <w:sz w:val="32"/>
+                <w:szCs w:val="32"/>
+                <w:lang w:val="en-US"/>
+              </w:rPr>
+            </w:pPr>
+            <w:r>
+              <w:rPr>
+                <w:rFonts w:hint="default"/>
+                <w:sz w:val="32"/>
+                <w:szCs w:val="32"/>
+                <w:lang w:val="en-US"/>
+              </w:rPr>
+              <w:t>package_id</w:t>
+            </w:r>
+          </w:p>
+        </w:tc>
+        <w:tc>
+          <w:tcPr>
+            <w:tcW w:w="2394" w:type="dxa"/>
+          </w:tcPr>
+          <w:p>
+            <w:pPr>
+              <w:widowControl w:val="0"/>
+              <w:ind w:left="0" w:firstLine="0"/>
+              <w:jc w:val="both"/>
+              <w:rPr>
+                <w:sz w:val="32"/>
+                <w:szCs w:val="32"/>
+                <w:lang w:val="en-US"/>
+              </w:rPr>
+            </w:pPr>
+            <w:r>
+              <w:rPr>
+                <w:rFonts w:hint="default"/>
+                <w:sz w:val="32"/>
+                <w:szCs w:val="32"/>
+                <w:lang w:val="en-IN"/>
+              </w:rPr>
+              <w:t>Int(11)</w:t>
+            </w:r>
+          </w:p>
+        </w:tc>
+        <w:tc>
+          <w:tcPr>
+            <w:tcW w:w="2394" w:type="dxa"/>
+          </w:tcPr>
+          <w:p>
+            <w:pPr>
+              <w:widowControl w:val="0"/>
+              <w:ind w:left="0" w:firstLine="0"/>
+              <w:jc w:val="both"/>
+              <w:rPr>
+                <w:sz w:val="32"/>
+                <w:szCs w:val="32"/>
+                <w:lang w:val="en-US"/>
+              </w:rPr>
+            </w:pPr>
+            <w:r>
+              <w:rPr>
+                <w:sz w:val="32"/>
+                <w:szCs w:val="32"/>
+                <w:lang w:val="en-US"/>
+              </w:rPr>
+              <w:t>Foreign Key</w:t>
+            </w:r>
+          </w:p>
+        </w:tc>
+        <w:tc>
+          <w:tcPr>
+            <w:tcW w:w="2394" w:type="dxa"/>
+          </w:tcPr>
+          <w:p>
+            <w:pPr>
+              <w:widowControl w:val="0"/>
+              <w:ind w:left="0" w:firstLine="0"/>
+              <w:jc w:val="both"/>
+              <w:rPr>
+                <w:rFonts w:hint="default"/>
+                <w:sz w:val="32"/>
+                <w:szCs w:val="32"/>
+                <w:lang w:val="en-IN"/>
+              </w:rPr>
+            </w:pPr>
+            <w:r>
+              <w:rPr>
+                <w:rFonts w:hint="default"/>
+                <w:sz w:val="32"/>
+                <w:szCs w:val="32"/>
+                <w:lang w:val="en-IN"/>
+              </w:rPr>
+              <w:t>Package</w:t>
+            </w:r>
+            <w:r>
+              <w:rPr>
+                <w:sz w:val="32"/>
+                <w:szCs w:val="32"/>
+                <w:lang w:val="en-US"/>
+              </w:rPr>
+              <w:t xml:space="preserve"> </w:t>
+            </w:r>
+            <w:r>
+              <w:rPr>
+                <w:rFonts w:hint="default"/>
+                <w:sz w:val="32"/>
+                <w:szCs w:val="32"/>
+                <w:lang w:val="en-IN"/>
+              </w:rPr>
+              <w:t>ID</w:t>
+            </w:r>
+          </w:p>
+        </w:tc>
+      </w:tr>
+      <w:tr>
+        <w:tblPrEx>
+          <w:tblBorders>
+            <w:top w:val="single" w:color="auto" w:sz="4" w:space="0"/>
+            <w:left w:val="single" w:color="auto" w:sz="4" w:space="0"/>
+            <w:bottom w:val="single" w:color="auto" w:sz="4" w:space="0"/>
+            <w:right w:val="single" w:color="auto" w:sz="4" w:space="0"/>
+            <w:insideH w:val="single" w:color="auto" w:sz="4" w:space="0"/>
+            <w:insideV w:val="single" w:color="auto" w:sz="4" w:space="0"/>
+          </w:tblBorders>
+          <w:tblCellMar>
+            <w:top w:w="0" w:type="dxa"/>
+            <w:left w:w="108" w:type="dxa"/>
+            <w:bottom w:w="0" w:type="dxa"/>
+            <w:right w:w="108" w:type="dxa"/>
+          </w:tblCellMar>
+        </w:tblPrEx>
+        <w:tc>
+          <w:tcPr>
+            <w:tcW w:w="2394" w:type="dxa"/>
+          </w:tcPr>
+          <w:p>
+            <w:pPr>
+              <w:widowControl w:val="0"/>
+              <w:ind w:left="0" w:firstLine="0"/>
+              <w:jc w:val="both"/>
+              <w:rPr>
+                <w:rFonts w:hint="default"/>
+                <w:sz w:val="32"/>
+                <w:szCs w:val="32"/>
+                <w:lang w:val="en-US"/>
+              </w:rPr>
+            </w:pPr>
+            <w:r>
+              <w:rPr>
+                <w:rFonts w:hint="default"/>
+                <w:sz w:val="32"/>
+                <w:szCs w:val="32"/>
+                <w:lang w:val="en-US"/>
+              </w:rPr>
+              <w:t>package_desc</w:t>
+            </w:r>
+          </w:p>
+        </w:tc>
+        <w:tc>
+          <w:tcPr>
+            <w:tcW w:w="2394" w:type="dxa"/>
+          </w:tcPr>
+          <w:p>
+            <w:pPr>
+              <w:widowControl w:val="0"/>
+              <w:ind w:left="0" w:firstLine="0"/>
+              <w:jc w:val="both"/>
+              <w:rPr>
+                <w:rFonts w:hint="default"/>
+                <w:sz w:val="32"/>
+                <w:szCs w:val="32"/>
+                <w:lang w:val="en-IN"/>
+              </w:rPr>
+            </w:pPr>
+            <w:r>
+              <w:rPr>
+                <w:rFonts w:hint="default"/>
+                <w:sz w:val="32"/>
+                <w:szCs w:val="32"/>
+                <w:lang w:val="en-IN"/>
+              </w:rPr>
+              <w:t>Varchar(500)</w:t>
+            </w:r>
+          </w:p>
+        </w:tc>
+        <w:tc>
+          <w:tcPr>
+            <w:tcW w:w="2394" w:type="dxa"/>
+          </w:tcPr>
+          <w:p>
+            <w:pPr>
+              <w:widowControl w:val="0"/>
+              <w:ind w:left="0" w:firstLine="0"/>
+              <w:jc w:val="both"/>
+              <w:rPr>
+                <w:sz w:val="32"/>
+                <w:szCs w:val="32"/>
+                <w:lang w:val="en-US"/>
+              </w:rPr>
+            </w:pPr>
+            <w:r>
+              <w:rPr>
+                <w:sz w:val="32"/>
+                <w:szCs w:val="32"/>
+                <w:lang w:val="en-US"/>
+              </w:rPr>
+              <w:t>Not Null</w:t>
+            </w:r>
+          </w:p>
+        </w:tc>
+        <w:tc>
+          <w:tcPr>
+            <w:tcW w:w="2394" w:type="dxa"/>
+          </w:tcPr>
+          <w:p>
+            <w:pPr>
+              <w:widowControl w:val="0"/>
+              <w:ind w:left="0" w:firstLine="0"/>
+              <w:jc w:val="both"/>
+              <w:rPr>
+                <w:rFonts w:hint="default"/>
+                <w:sz w:val="32"/>
+                <w:szCs w:val="32"/>
+                <w:lang w:val="en-IN"/>
+              </w:rPr>
+            </w:pPr>
+            <w:r>
+              <w:rPr>
+                <w:rFonts w:hint="default"/>
+                <w:sz w:val="32"/>
+                <w:szCs w:val="32"/>
+                <w:lang w:val="en-IN"/>
+              </w:rPr>
+              <w:t>Package</w:t>
+            </w:r>
+            <w:r>
+              <w:rPr>
+                <w:sz w:val="32"/>
+                <w:szCs w:val="32"/>
+                <w:lang w:val="en-US"/>
+              </w:rPr>
+              <w:t xml:space="preserve"> </w:t>
+            </w:r>
+            <w:r>
+              <w:rPr>
+                <w:rFonts w:hint="default"/>
+                <w:sz w:val="32"/>
+                <w:szCs w:val="32"/>
+                <w:lang w:val="en-IN"/>
+              </w:rPr>
+              <w:t>description</w:t>
+            </w:r>
+          </w:p>
+        </w:tc>
+      </w:tr>
+      <w:tr>
+        <w:tblPrEx>
+          <w:tblBorders>
+            <w:top w:val="single" w:color="auto" w:sz="4" w:space="0"/>
+            <w:left w:val="single" w:color="auto" w:sz="4" w:space="0"/>
+            <w:bottom w:val="single" w:color="auto" w:sz="4" w:space="0"/>
+            <w:right w:val="single" w:color="auto" w:sz="4" w:space="0"/>
+            <w:insideH w:val="single" w:color="auto" w:sz="4" w:space="0"/>
+            <w:insideV w:val="single" w:color="auto" w:sz="4" w:space="0"/>
+          </w:tblBorders>
+          <w:tblCellMar>
+            <w:top w:w="0" w:type="dxa"/>
+            <w:left w:w="108" w:type="dxa"/>
+            <w:bottom w:w="0" w:type="dxa"/>
+            <w:right w:w="108" w:type="dxa"/>
+          </w:tblCellMar>
+        </w:tblPrEx>
+        <w:tc>
+          <w:tcPr>
+            <w:tcW w:w="2394" w:type="dxa"/>
+          </w:tcPr>
+          <w:p>
+            <w:pPr>
+              <w:widowControl w:val="0"/>
+              <w:ind w:left="0" w:firstLine="0"/>
+              <w:jc w:val="both"/>
+              <w:rPr>
+                <w:sz w:val="32"/>
+                <w:szCs w:val="32"/>
+                <w:lang w:val="en-US"/>
+              </w:rPr>
+            </w:pPr>
+            <w:r>
+              <w:rPr>
+                <w:rFonts w:hint="default"/>
+                <w:sz w:val="32"/>
+                <w:szCs w:val="32"/>
+                <w:lang w:val="en-US"/>
+              </w:rPr>
+              <w:t>cab_type</w:t>
+            </w:r>
+          </w:p>
+        </w:tc>
+        <w:tc>
+          <w:tcPr>
+            <w:tcW w:w="2394" w:type="dxa"/>
+          </w:tcPr>
+          <w:p>
+            <w:pPr>
+              <w:widowControl w:val="0"/>
+              <w:ind w:left="0" w:firstLine="0"/>
+              <w:jc w:val="both"/>
+              <w:rPr>
+                <w:sz w:val="32"/>
+                <w:szCs w:val="32"/>
+                <w:lang w:val="en-US"/>
+              </w:rPr>
+            </w:pPr>
+            <w:r>
+              <w:rPr>
+                <w:rFonts w:hint="default"/>
+                <w:sz w:val="32"/>
+                <w:szCs w:val="32"/>
+                <w:lang w:val="en-IN"/>
+              </w:rPr>
+              <w:t>Varchar(50)</w:t>
+            </w:r>
+          </w:p>
+        </w:tc>
+        <w:tc>
+          <w:tcPr>
+            <w:tcW w:w="2394" w:type="dxa"/>
+          </w:tcPr>
+          <w:p>
+            <w:pPr>
+              <w:widowControl w:val="0"/>
+              <w:ind w:left="0" w:firstLine="0"/>
+              <w:jc w:val="both"/>
+              <w:rPr>
+                <w:sz w:val="32"/>
+                <w:szCs w:val="32"/>
+                <w:lang w:val="en-US"/>
+              </w:rPr>
+            </w:pPr>
+            <w:r>
+              <w:rPr>
+                <w:sz w:val="32"/>
+                <w:szCs w:val="32"/>
+                <w:lang w:val="en-US"/>
+              </w:rPr>
+              <w:t>Not Null</w:t>
+            </w:r>
+          </w:p>
+        </w:tc>
+        <w:tc>
+          <w:tcPr>
+            <w:tcW w:w="2394" w:type="dxa"/>
+          </w:tcPr>
+          <w:p>
+            <w:pPr>
+              <w:widowControl w:val="0"/>
+              <w:ind w:left="0" w:firstLine="0"/>
+              <w:jc w:val="both"/>
+              <w:rPr>
+                <w:rFonts w:hint="default"/>
+                <w:sz w:val="32"/>
+                <w:szCs w:val="32"/>
+                <w:lang w:val="en-IN"/>
+              </w:rPr>
+            </w:pPr>
+            <w:r>
+              <w:rPr>
+                <w:rFonts w:hint="default"/>
+                <w:sz w:val="32"/>
+                <w:szCs w:val="32"/>
+                <w:lang w:val="en-IN"/>
+              </w:rPr>
+              <w:t>Cab type</w:t>
+            </w:r>
+          </w:p>
+        </w:tc>
+      </w:tr>
+      <w:tr>
+        <w:tblPrEx>
+          <w:tblBorders>
+            <w:top w:val="single" w:color="auto" w:sz="4" w:space="0"/>
+            <w:left w:val="single" w:color="auto" w:sz="4" w:space="0"/>
+            <w:bottom w:val="single" w:color="auto" w:sz="4" w:space="0"/>
+            <w:right w:val="single" w:color="auto" w:sz="4" w:space="0"/>
+            <w:insideH w:val="single" w:color="auto" w:sz="4" w:space="0"/>
+            <w:insideV w:val="single" w:color="auto" w:sz="4" w:space="0"/>
+          </w:tblBorders>
+          <w:tblCellMar>
+            <w:top w:w="0" w:type="dxa"/>
+            <w:left w:w="108" w:type="dxa"/>
+            <w:bottom w:w="0" w:type="dxa"/>
+            <w:right w:w="108" w:type="dxa"/>
+          </w:tblCellMar>
+        </w:tblPrEx>
+        <w:tc>
+          <w:tcPr>
+            <w:tcW w:w="2394" w:type="dxa"/>
+          </w:tcPr>
+          <w:p>
+            <w:pPr>
+              <w:widowControl w:val="0"/>
+              <w:ind w:left="0" w:firstLine="0"/>
+              <w:jc w:val="both"/>
+              <w:rPr>
+                <w:sz w:val="32"/>
+                <w:szCs w:val="32"/>
+                <w:lang w:val="en-US"/>
+              </w:rPr>
+            </w:pPr>
+            <w:r>
+              <w:rPr>
+                <w:rFonts w:hint="default"/>
+                <w:sz w:val="32"/>
+                <w:szCs w:val="32"/>
+                <w:lang w:val="en-US"/>
+              </w:rPr>
+              <w:t>capacity</w:t>
+            </w:r>
+          </w:p>
+        </w:tc>
+        <w:tc>
+          <w:tcPr>
+            <w:tcW w:w="2394" w:type="dxa"/>
+          </w:tcPr>
+          <w:p>
+            <w:pPr>
+              <w:widowControl w:val="0"/>
+              <w:ind w:left="0" w:firstLine="0"/>
+              <w:jc w:val="both"/>
+              <w:rPr>
+                <w:sz w:val="32"/>
+                <w:szCs w:val="32"/>
+                <w:lang w:val="en-US"/>
+              </w:rPr>
+            </w:pPr>
+            <w:r>
+              <w:rPr>
+                <w:rFonts w:hint="default"/>
+                <w:sz w:val="32"/>
+                <w:szCs w:val="32"/>
+                <w:lang w:val="en-IN"/>
+              </w:rPr>
+              <w:t>Int(11)</w:t>
+            </w:r>
+          </w:p>
+        </w:tc>
+        <w:tc>
+          <w:tcPr>
+            <w:tcW w:w="2394" w:type="dxa"/>
+          </w:tcPr>
+          <w:p>
+            <w:pPr>
+              <w:widowControl w:val="0"/>
+              <w:ind w:left="0" w:firstLine="0"/>
+              <w:jc w:val="both"/>
+              <w:rPr>
+                <w:sz w:val="32"/>
+                <w:szCs w:val="32"/>
+                <w:lang w:val="en-US"/>
+              </w:rPr>
+            </w:pPr>
+            <w:r>
+              <w:rPr>
+                <w:sz w:val="32"/>
+                <w:szCs w:val="32"/>
+                <w:lang w:val="en-US"/>
+              </w:rPr>
+              <w:t>Not Null</w:t>
+            </w:r>
+          </w:p>
+        </w:tc>
+        <w:tc>
+          <w:tcPr>
+            <w:tcW w:w="2394" w:type="dxa"/>
+          </w:tcPr>
+          <w:p>
+            <w:pPr>
+              <w:widowControl w:val="0"/>
+              <w:ind w:left="0" w:firstLine="0"/>
+              <w:jc w:val="both"/>
+              <w:rPr>
+                <w:rFonts w:hint="default"/>
+                <w:sz w:val="32"/>
+                <w:szCs w:val="32"/>
+                <w:lang w:val="en-IN"/>
+              </w:rPr>
+            </w:pPr>
+            <w:r>
+              <w:rPr>
+                <w:rFonts w:hint="default"/>
+                <w:sz w:val="32"/>
+                <w:szCs w:val="32"/>
+                <w:lang w:val="en-IN"/>
+              </w:rPr>
+              <w:t>Cab capacity</w:t>
+            </w:r>
+          </w:p>
+        </w:tc>
+      </w:tr>
+      <w:tr>
+        <w:tblPrEx>
+          <w:tblBorders>
+            <w:top w:val="single" w:color="auto" w:sz="4" w:space="0"/>
+            <w:left w:val="single" w:color="auto" w:sz="4" w:space="0"/>
+            <w:bottom w:val="single" w:color="auto" w:sz="4" w:space="0"/>
+            <w:right w:val="single" w:color="auto" w:sz="4" w:space="0"/>
+            <w:insideH w:val="single" w:color="auto" w:sz="4" w:space="0"/>
+            <w:insideV w:val="single" w:color="auto" w:sz="4" w:space="0"/>
+          </w:tblBorders>
+          <w:tblCellMar>
+            <w:top w:w="0" w:type="dxa"/>
+            <w:left w:w="108" w:type="dxa"/>
+            <w:bottom w:w="0" w:type="dxa"/>
+            <w:right w:w="108" w:type="dxa"/>
+          </w:tblCellMar>
+        </w:tblPrEx>
+        <w:tc>
+          <w:tcPr>
+            <w:tcW w:w="2394" w:type="dxa"/>
+          </w:tcPr>
+          <w:p>
+            <w:pPr>
+              <w:widowControl w:val="0"/>
+              <w:ind w:left="0" w:firstLine="0"/>
+              <w:jc w:val="both"/>
+              <w:rPr>
+                <w:sz w:val="32"/>
+                <w:szCs w:val="32"/>
+                <w:lang w:val="en-US"/>
+              </w:rPr>
+            </w:pPr>
+            <w:r>
+              <w:rPr>
+                <w:rFonts w:hint="default"/>
+                <w:sz w:val="32"/>
+                <w:szCs w:val="32"/>
+                <w:lang w:val="en-US"/>
+              </w:rPr>
+              <w:t>package_price</w:t>
+            </w:r>
+          </w:p>
+        </w:tc>
+        <w:tc>
+          <w:tcPr>
+            <w:tcW w:w="2394" w:type="dxa"/>
+          </w:tcPr>
+          <w:p>
+            <w:pPr>
+              <w:widowControl w:val="0"/>
+              <w:ind w:left="0" w:firstLine="0"/>
+              <w:jc w:val="both"/>
+              <w:rPr>
+                <w:rFonts w:hint="default"/>
+                <w:sz w:val="32"/>
+                <w:szCs w:val="32"/>
+                <w:lang w:val="en-IN"/>
+              </w:rPr>
+            </w:pPr>
+            <w:r>
+              <w:rPr>
+                <w:rFonts w:hint="default"/>
+                <w:sz w:val="32"/>
+                <w:szCs w:val="32"/>
+                <w:lang w:val="en-IN"/>
+              </w:rPr>
+              <w:t>Decimal(10,2)</w:t>
+            </w:r>
+          </w:p>
+        </w:tc>
+        <w:tc>
+          <w:tcPr>
+            <w:tcW w:w="2394" w:type="dxa"/>
+          </w:tcPr>
+          <w:p>
+            <w:pPr>
+              <w:widowControl w:val="0"/>
+              <w:ind w:left="0" w:firstLine="0"/>
+              <w:jc w:val="both"/>
+              <w:rPr>
+                <w:sz w:val="32"/>
+                <w:szCs w:val="32"/>
+                <w:lang w:val="en-US"/>
+              </w:rPr>
+            </w:pPr>
+            <w:r>
+              <w:rPr>
+                <w:sz w:val="32"/>
+                <w:szCs w:val="32"/>
+                <w:lang w:val="en-US"/>
+              </w:rPr>
+              <w:t>Not Null</w:t>
+            </w:r>
+          </w:p>
+        </w:tc>
+        <w:tc>
+          <w:tcPr>
+            <w:tcW w:w="2394" w:type="dxa"/>
+          </w:tcPr>
+          <w:p>
+            <w:pPr>
+              <w:widowControl w:val="0"/>
+              <w:ind w:left="0" w:firstLine="0"/>
+              <w:jc w:val="both"/>
+              <w:rPr>
+                <w:rFonts w:hint="default"/>
+                <w:sz w:val="32"/>
+                <w:szCs w:val="32"/>
+                <w:lang w:val="en-IN"/>
+              </w:rPr>
+            </w:pPr>
+            <w:r>
+              <w:rPr>
+                <w:rFonts w:hint="default"/>
+                <w:sz w:val="32"/>
+                <w:szCs w:val="32"/>
+                <w:lang w:val="en-IN"/>
+              </w:rPr>
+              <w:t>Package</w:t>
+            </w:r>
+            <w:r>
+              <w:rPr>
+                <w:sz w:val="32"/>
+                <w:szCs w:val="32"/>
+                <w:lang w:val="en-US"/>
+              </w:rPr>
+              <w:t xml:space="preserve"> </w:t>
+            </w:r>
+            <w:r>
+              <w:rPr>
+                <w:rFonts w:hint="default"/>
+                <w:sz w:val="32"/>
+                <w:szCs w:val="32"/>
+                <w:lang w:val="en-IN"/>
+              </w:rPr>
+              <w:t>price</w:t>
+            </w:r>
+          </w:p>
+        </w:tc>
+      </w:tr>
+      <w:tr>
+        <w:tblPrEx>
+          <w:tblBorders>
+            <w:top w:val="single" w:color="auto" w:sz="4" w:space="0"/>
+            <w:left w:val="single" w:color="auto" w:sz="4" w:space="0"/>
+            <w:bottom w:val="single" w:color="auto" w:sz="4" w:space="0"/>
+            <w:right w:val="single" w:color="auto" w:sz="4" w:space="0"/>
+            <w:insideH w:val="single" w:color="auto" w:sz="4" w:space="0"/>
+            <w:insideV w:val="single" w:color="auto" w:sz="4" w:space="0"/>
+          </w:tblBorders>
+          <w:tblCellMar>
+            <w:top w:w="0" w:type="dxa"/>
+            <w:left w:w="108" w:type="dxa"/>
+            <w:bottom w:w="0" w:type="dxa"/>
+            <w:right w:w="108" w:type="dxa"/>
+          </w:tblCellMar>
+        </w:tblPrEx>
+        <w:tc>
+          <w:tcPr>
+            <w:tcW w:w="2394" w:type="dxa"/>
+          </w:tcPr>
+          <w:p>
+            <w:pPr>
+              <w:widowControl w:val="0"/>
+              <w:ind w:left="0" w:firstLine="0"/>
+              <w:jc w:val="both"/>
+              <w:rPr>
+                <w:sz w:val="32"/>
+                <w:szCs w:val="32"/>
+                <w:lang w:val="en-US"/>
+              </w:rPr>
+            </w:pPr>
+            <w:r>
+              <w:rPr>
+                <w:rFonts w:hint="default"/>
+                <w:sz w:val="32"/>
+                <w:szCs w:val="32"/>
+                <w:lang w:val="en-US"/>
+              </w:rPr>
+              <w:t>customer_id</w:t>
+            </w:r>
+          </w:p>
+        </w:tc>
+        <w:tc>
+          <w:tcPr>
+            <w:tcW w:w="2394" w:type="dxa"/>
+          </w:tcPr>
+          <w:p>
+            <w:pPr>
+              <w:widowControl w:val="0"/>
+              <w:ind w:left="0" w:firstLine="0"/>
+              <w:jc w:val="both"/>
+              <w:rPr>
+                <w:sz w:val="32"/>
+                <w:szCs w:val="32"/>
+                <w:lang w:val="en-US"/>
+              </w:rPr>
+            </w:pPr>
+            <w:r>
+              <w:rPr>
+                <w:rFonts w:hint="default"/>
+                <w:sz w:val="32"/>
+                <w:szCs w:val="32"/>
+                <w:lang w:val="en-IN"/>
+              </w:rPr>
+              <w:t>Int(11)</w:t>
+            </w:r>
+          </w:p>
+        </w:tc>
+        <w:tc>
+          <w:tcPr>
+            <w:tcW w:w="2394" w:type="dxa"/>
+          </w:tcPr>
+          <w:p>
+            <w:pPr>
+              <w:widowControl w:val="0"/>
+              <w:ind w:left="0" w:firstLine="0"/>
+              <w:jc w:val="both"/>
+              <w:rPr>
+                <w:sz w:val="32"/>
+                <w:szCs w:val="32"/>
+                <w:lang w:val="en-US"/>
+              </w:rPr>
+            </w:pPr>
+            <w:r>
+              <w:rPr>
+                <w:sz w:val="32"/>
+                <w:szCs w:val="32"/>
+                <w:lang w:val="en-US"/>
+              </w:rPr>
+              <w:t>Foreign Key</w:t>
+            </w:r>
+          </w:p>
+        </w:tc>
+        <w:tc>
+          <w:tcPr>
+            <w:tcW w:w="2394" w:type="dxa"/>
+          </w:tcPr>
+          <w:p>
+            <w:pPr>
+              <w:widowControl w:val="0"/>
+              <w:ind w:left="0" w:firstLine="0"/>
+              <w:jc w:val="both"/>
+              <w:rPr>
+                <w:rFonts w:hint="default"/>
+                <w:sz w:val="32"/>
+                <w:szCs w:val="32"/>
+                <w:lang w:val="en-IN"/>
+              </w:rPr>
+            </w:pPr>
+            <w:r>
+              <w:rPr>
+                <w:rFonts w:hint="default"/>
+                <w:sz w:val="32"/>
+                <w:szCs w:val="32"/>
+                <w:lang w:val="en-IN"/>
+              </w:rPr>
+              <w:t>Customer ID</w:t>
+            </w:r>
+          </w:p>
+        </w:tc>
+      </w:tr>
+      <w:tr>
+        <w:tblPrEx>
+          <w:tblBorders>
+            <w:top w:val="single" w:color="auto" w:sz="4" w:space="0"/>
+            <w:left w:val="single" w:color="auto" w:sz="4" w:space="0"/>
+            <w:bottom w:val="single" w:color="auto" w:sz="4" w:space="0"/>
+            <w:right w:val="single" w:color="auto" w:sz="4" w:space="0"/>
+            <w:insideH w:val="single" w:color="auto" w:sz="4" w:space="0"/>
+            <w:insideV w:val="single" w:color="auto" w:sz="4" w:space="0"/>
+          </w:tblBorders>
+          <w:tblCellMar>
+            <w:top w:w="0" w:type="dxa"/>
+            <w:left w:w="108" w:type="dxa"/>
+            <w:bottom w:w="0" w:type="dxa"/>
+            <w:right w:w="108" w:type="dxa"/>
+          </w:tblCellMar>
+        </w:tblPrEx>
+        <w:tc>
+          <w:tcPr>
+            <w:tcW w:w="2394" w:type="dxa"/>
+          </w:tcPr>
+          <w:p>
+            <w:pPr>
+              <w:widowControl w:val="0"/>
+              <w:ind w:left="0" w:firstLine="0"/>
+              <w:jc w:val="both"/>
+              <w:rPr>
+                <w:rFonts w:hint="default"/>
+                <w:sz w:val="32"/>
+                <w:szCs w:val="32"/>
+                <w:lang w:val="en-US"/>
+              </w:rPr>
+            </w:pPr>
+            <w:r>
+              <w:rPr>
+                <w:rFonts w:hint="default"/>
+                <w:sz w:val="32"/>
+                <w:szCs w:val="32"/>
+                <w:lang w:val="en-US"/>
+              </w:rPr>
+              <w:t>name</w:t>
+            </w:r>
+          </w:p>
+        </w:tc>
+        <w:tc>
+          <w:tcPr>
+            <w:tcW w:w="2394" w:type="dxa"/>
+          </w:tcPr>
+          <w:p>
+            <w:pPr>
+              <w:widowControl w:val="0"/>
+              <w:ind w:left="0" w:firstLine="0"/>
+              <w:jc w:val="both"/>
+              <w:rPr>
+                <w:sz w:val="32"/>
+                <w:szCs w:val="32"/>
+                <w:lang w:val="en-US"/>
+              </w:rPr>
+            </w:pPr>
+            <w:r>
+              <w:rPr>
+                <w:rFonts w:hint="default"/>
+                <w:sz w:val="32"/>
+                <w:szCs w:val="32"/>
+                <w:lang w:val="en-IN"/>
+              </w:rPr>
+              <w:t>Varchar(50)</w:t>
+            </w:r>
+          </w:p>
+        </w:tc>
+        <w:tc>
+          <w:tcPr>
+            <w:tcW w:w="2394" w:type="dxa"/>
+          </w:tcPr>
+          <w:p>
+            <w:pPr>
+              <w:widowControl w:val="0"/>
+              <w:ind w:left="0" w:firstLine="0"/>
+              <w:jc w:val="both"/>
+              <w:rPr>
+                <w:rFonts w:hint="default"/>
+                <w:sz w:val="32"/>
+                <w:szCs w:val="32"/>
+                <w:lang w:val="en-IN"/>
+              </w:rPr>
+            </w:pPr>
+            <w:r>
+              <w:rPr>
+                <w:sz w:val="32"/>
+                <w:szCs w:val="32"/>
+                <w:lang w:val="en-US"/>
+              </w:rPr>
+              <w:t>Not Null</w:t>
+            </w:r>
+          </w:p>
+        </w:tc>
+        <w:tc>
+          <w:tcPr>
+            <w:tcW w:w="2394" w:type="dxa"/>
+          </w:tcPr>
+          <w:p>
+            <w:pPr>
+              <w:widowControl w:val="0"/>
+              <w:ind w:left="0" w:firstLine="0"/>
+              <w:jc w:val="both"/>
+              <w:rPr>
+                <w:rFonts w:hint="default"/>
+                <w:sz w:val="32"/>
+                <w:szCs w:val="32"/>
+                <w:lang w:val="en-IN"/>
+              </w:rPr>
+            </w:pPr>
+            <w:r>
+              <w:rPr>
+                <w:rFonts w:hint="default"/>
+                <w:sz w:val="32"/>
+                <w:szCs w:val="32"/>
+                <w:lang w:val="en-IN"/>
+              </w:rPr>
+              <w:t>Customer name</w:t>
+            </w:r>
+          </w:p>
+        </w:tc>
+      </w:tr>
+      <w:tr>
+        <w:tblPrEx>
+          <w:tblBorders>
+            <w:top w:val="single" w:color="auto" w:sz="4" w:space="0"/>
+            <w:left w:val="single" w:color="auto" w:sz="4" w:space="0"/>
+            <w:bottom w:val="single" w:color="auto" w:sz="4" w:space="0"/>
+            <w:right w:val="single" w:color="auto" w:sz="4" w:space="0"/>
+            <w:insideH w:val="single" w:color="auto" w:sz="4" w:space="0"/>
+            <w:insideV w:val="single" w:color="auto" w:sz="4" w:space="0"/>
+          </w:tblBorders>
+          <w:tblCellMar>
+            <w:top w:w="0" w:type="dxa"/>
+            <w:left w:w="108" w:type="dxa"/>
+            <w:bottom w:w="0" w:type="dxa"/>
+            <w:right w:w="108" w:type="dxa"/>
+          </w:tblCellMar>
+        </w:tblPrEx>
+        <w:tc>
+          <w:tcPr>
+            <w:tcW w:w="2394" w:type="dxa"/>
+          </w:tcPr>
+          <w:p>
+            <w:pPr>
+              <w:widowControl w:val="0"/>
+              <w:ind w:left="0" w:firstLine="0"/>
+              <w:jc w:val="both"/>
+              <w:rPr>
+                <w:rFonts w:hint="default"/>
+                <w:sz w:val="32"/>
+                <w:szCs w:val="32"/>
+                <w:lang w:val="en-US"/>
+              </w:rPr>
+            </w:pPr>
+            <w:r>
+              <w:rPr>
+                <w:rFonts w:hint="default"/>
+                <w:sz w:val="32"/>
+                <w:szCs w:val="32"/>
+                <w:lang w:val="en-US"/>
+              </w:rPr>
+              <w:t>no_of_persons</w:t>
+            </w:r>
+          </w:p>
+        </w:tc>
+        <w:tc>
+          <w:tcPr>
+            <w:tcW w:w="2394" w:type="dxa"/>
+          </w:tcPr>
+          <w:p>
+            <w:pPr>
+              <w:widowControl w:val="0"/>
+              <w:ind w:left="0" w:firstLine="0"/>
+              <w:jc w:val="both"/>
+              <w:rPr>
+                <w:sz w:val="32"/>
+                <w:szCs w:val="32"/>
+                <w:lang w:val="en-US"/>
+              </w:rPr>
+            </w:pPr>
+            <w:r>
+              <w:rPr>
+                <w:rFonts w:hint="default"/>
+                <w:sz w:val="32"/>
+                <w:szCs w:val="32"/>
+                <w:lang w:val="en-IN"/>
+              </w:rPr>
+              <w:t>Int(11)</w:t>
+            </w:r>
+          </w:p>
+        </w:tc>
+        <w:tc>
+          <w:tcPr>
+            <w:tcW w:w="2394" w:type="dxa"/>
+          </w:tcPr>
+          <w:p>
+            <w:pPr>
+              <w:widowControl w:val="0"/>
+              <w:ind w:left="0" w:firstLine="0"/>
+              <w:jc w:val="both"/>
+              <w:rPr>
+                <w:rFonts w:hint="default"/>
+                <w:sz w:val="32"/>
+                <w:szCs w:val="32"/>
+                <w:lang w:val="en-IN"/>
+              </w:rPr>
+            </w:pPr>
+            <w:r>
+              <w:rPr>
+                <w:sz w:val="32"/>
+                <w:szCs w:val="32"/>
+                <w:lang w:val="en-US"/>
+              </w:rPr>
+              <w:t>Not Null</w:t>
+            </w:r>
+          </w:p>
+        </w:tc>
+        <w:tc>
+          <w:tcPr>
+            <w:tcW w:w="2394" w:type="dxa"/>
+          </w:tcPr>
+          <w:p>
+            <w:pPr>
+              <w:widowControl w:val="0"/>
+              <w:ind w:left="0" w:firstLine="0"/>
+              <w:jc w:val="both"/>
+              <w:rPr>
+                <w:rFonts w:hint="default"/>
+                <w:sz w:val="32"/>
+                <w:szCs w:val="32"/>
+                <w:lang w:val="en-IN"/>
+              </w:rPr>
+            </w:pPr>
+            <w:r>
+              <w:rPr>
+                <w:rFonts w:hint="default"/>
+                <w:sz w:val="32"/>
+                <w:szCs w:val="32"/>
+                <w:lang w:val="en-IN"/>
+              </w:rPr>
+              <w:t>Number of persons</w:t>
+            </w:r>
+          </w:p>
+        </w:tc>
+      </w:tr>
+      <w:tr>
+        <w:tblPrEx>
+          <w:tblBorders>
+            <w:top w:val="single" w:color="auto" w:sz="4" w:space="0"/>
+            <w:left w:val="single" w:color="auto" w:sz="4" w:space="0"/>
+            <w:bottom w:val="single" w:color="auto" w:sz="4" w:space="0"/>
+            <w:right w:val="single" w:color="auto" w:sz="4" w:space="0"/>
+            <w:insideH w:val="single" w:color="auto" w:sz="4" w:space="0"/>
+            <w:insideV w:val="single" w:color="auto" w:sz="4" w:space="0"/>
+          </w:tblBorders>
+          <w:tblCellMar>
+            <w:top w:w="0" w:type="dxa"/>
+            <w:left w:w="108" w:type="dxa"/>
+            <w:bottom w:w="0" w:type="dxa"/>
+            <w:right w:w="108" w:type="dxa"/>
+          </w:tblCellMar>
+        </w:tblPrEx>
+        <w:tc>
+          <w:tcPr>
+            <w:tcW w:w="2394" w:type="dxa"/>
+          </w:tcPr>
+          <w:p>
+            <w:pPr>
+              <w:widowControl w:val="0"/>
+              <w:ind w:left="0" w:firstLine="0"/>
+              <w:jc w:val="both"/>
+              <w:rPr>
+                <w:rFonts w:hint="default"/>
+                <w:sz w:val="32"/>
+                <w:szCs w:val="32"/>
+                <w:lang w:val="en-US"/>
+              </w:rPr>
+            </w:pPr>
+            <w:r>
+              <w:rPr>
+                <w:rFonts w:hint="default"/>
+                <w:sz w:val="32"/>
+                <w:szCs w:val="32"/>
+                <w:lang w:val="en-US"/>
+              </w:rPr>
+              <w:t>phone_no</w:t>
+            </w:r>
+          </w:p>
+        </w:tc>
+        <w:tc>
+          <w:tcPr>
+            <w:tcW w:w="2394" w:type="dxa"/>
+          </w:tcPr>
+          <w:p>
+            <w:pPr>
+              <w:widowControl w:val="0"/>
+              <w:ind w:left="0" w:firstLine="0"/>
+              <w:jc w:val="both"/>
+              <w:rPr>
+                <w:sz w:val="32"/>
+                <w:szCs w:val="32"/>
+                <w:lang w:val="en-US"/>
+              </w:rPr>
+            </w:pPr>
+            <w:r>
+              <w:rPr>
+                <w:rFonts w:hint="default"/>
+                <w:sz w:val="32"/>
+                <w:szCs w:val="32"/>
+                <w:lang w:val="en-IN"/>
+              </w:rPr>
+              <w:t>Varchar(20)</w:t>
+            </w:r>
+          </w:p>
+        </w:tc>
+        <w:tc>
+          <w:tcPr>
+            <w:tcW w:w="2394" w:type="dxa"/>
+          </w:tcPr>
+          <w:p>
+            <w:pPr>
+              <w:widowControl w:val="0"/>
+              <w:ind w:left="0" w:firstLine="0"/>
+              <w:jc w:val="both"/>
+              <w:rPr>
+                <w:rFonts w:hint="default"/>
+                <w:sz w:val="32"/>
+                <w:szCs w:val="32"/>
+                <w:lang w:val="en-IN"/>
+              </w:rPr>
+            </w:pPr>
+            <w:r>
+              <w:rPr>
+                <w:sz w:val="32"/>
+                <w:szCs w:val="32"/>
+                <w:lang w:val="en-US"/>
+              </w:rPr>
+              <w:t>Not Null</w:t>
+            </w:r>
+          </w:p>
+        </w:tc>
+        <w:tc>
+          <w:tcPr>
+            <w:tcW w:w="2394" w:type="dxa"/>
+          </w:tcPr>
+          <w:p>
+            <w:pPr>
+              <w:widowControl w:val="0"/>
+              <w:ind w:left="0" w:firstLine="0"/>
+              <w:jc w:val="both"/>
+              <w:rPr>
+                <w:rFonts w:hint="default"/>
+                <w:sz w:val="32"/>
+                <w:szCs w:val="32"/>
+                <w:lang w:val="en-IN"/>
+              </w:rPr>
+            </w:pPr>
+            <w:r>
+              <w:rPr>
+                <w:rFonts w:hint="default"/>
+                <w:sz w:val="32"/>
+                <w:szCs w:val="32"/>
+                <w:lang w:val="en-IN"/>
+              </w:rPr>
+              <w:t>Customer phone number</w:t>
+            </w:r>
+          </w:p>
+        </w:tc>
+      </w:tr>
+      <w:tr>
+        <w:tblPrEx>
+          <w:tblBorders>
+            <w:top w:val="single" w:color="auto" w:sz="4" w:space="0"/>
+            <w:left w:val="single" w:color="auto" w:sz="4" w:space="0"/>
+            <w:bottom w:val="single" w:color="auto" w:sz="4" w:space="0"/>
+            <w:right w:val="single" w:color="auto" w:sz="4" w:space="0"/>
+            <w:insideH w:val="single" w:color="auto" w:sz="4" w:space="0"/>
+            <w:insideV w:val="single" w:color="auto" w:sz="4" w:space="0"/>
+          </w:tblBorders>
+          <w:tblCellMar>
+            <w:top w:w="0" w:type="dxa"/>
+            <w:left w:w="108" w:type="dxa"/>
+            <w:bottom w:w="0" w:type="dxa"/>
+            <w:right w:w="108" w:type="dxa"/>
+          </w:tblCellMar>
+        </w:tblPrEx>
+        <w:tc>
+          <w:tcPr>
+            <w:tcW w:w="2394" w:type="dxa"/>
+          </w:tcPr>
+          <w:p>
+            <w:pPr>
+              <w:widowControl w:val="0"/>
+              <w:ind w:left="0" w:firstLine="0"/>
+              <w:jc w:val="both"/>
+              <w:rPr>
+                <w:rFonts w:hint="default"/>
+                <w:sz w:val="32"/>
+                <w:szCs w:val="32"/>
+                <w:lang w:val="en-US"/>
+              </w:rPr>
+            </w:pPr>
+            <w:r>
+              <w:rPr>
+                <w:rFonts w:hint="default"/>
+                <w:sz w:val="32"/>
+                <w:szCs w:val="32"/>
+                <w:lang w:val="en-US"/>
+              </w:rPr>
+              <w:t>email</w:t>
+            </w:r>
+          </w:p>
+        </w:tc>
+        <w:tc>
+          <w:tcPr>
+            <w:tcW w:w="2394" w:type="dxa"/>
+          </w:tcPr>
+          <w:p>
+            <w:pPr>
+              <w:widowControl w:val="0"/>
+              <w:ind w:left="0" w:firstLine="0"/>
+              <w:jc w:val="both"/>
+              <w:rPr>
+                <w:sz w:val="32"/>
+                <w:szCs w:val="32"/>
+                <w:lang w:val="en-US"/>
+              </w:rPr>
+            </w:pPr>
+            <w:r>
+              <w:rPr>
+                <w:rFonts w:hint="default"/>
+                <w:sz w:val="32"/>
+                <w:szCs w:val="32"/>
+                <w:lang w:val="en-IN"/>
+              </w:rPr>
+              <w:t>Varchar(50)</w:t>
+            </w:r>
+          </w:p>
+        </w:tc>
+        <w:tc>
+          <w:tcPr>
+            <w:tcW w:w="2394" w:type="dxa"/>
+          </w:tcPr>
+          <w:p>
+            <w:pPr>
+              <w:widowControl w:val="0"/>
+              <w:ind w:left="0" w:firstLine="0"/>
+              <w:jc w:val="both"/>
+              <w:rPr>
+                <w:rFonts w:hint="default"/>
+                <w:sz w:val="32"/>
+                <w:szCs w:val="32"/>
+                <w:lang w:val="en-IN"/>
+              </w:rPr>
+            </w:pPr>
+            <w:r>
+              <w:rPr>
+                <w:sz w:val="32"/>
+                <w:szCs w:val="32"/>
+                <w:lang w:val="en-US"/>
+              </w:rPr>
+              <w:t>Not Null</w:t>
+            </w:r>
+          </w:p>
+        </w:tc>
+        <w:tc>
+          <w:tcPr>
+            <w:tcW w:w="2394" w:type="dxa"/>
+          </w:tcPr>
+          <w:p>
+            <w:pPr>
+              <w:widowControl w:val="0"/>
+              <w:ind w:left="0" w:firstLine="0"/>
+              <w:jc w:val="both"/>
+              <w:rPr>
+                <w:rFonts w:hint="default"/>
+                <w:sz w:val="32"/>
+                <w:szCs w:val="32"/>
+                <w:lang w:val="en-IN"/>
+              </w:rPr>
+            </w:pPr>
+            <w:r>
+              <w:rPr>
+                <w:rFonts w:hint="default"/>
+                <w:sz w:val="32"/>
+                <w:szCs w:val="32"/>
+                <w:lang w:val="en-IN"/>
+              </w:rPr>
+              <w:t>Customer email</w:t>
+            </w:r>
+          </w:p>
+        </w:tc>
+      </w:tr>
+      <w:tr>
+        <w:tblPrEx>
+          <w:tblBorders>
+            <w:top w:val="single" w:color="auto" w:sz="4" w:space="0"/>
+            <w:left w:val="single" w:color="auto" w:sz="4" w:space="0"/>
+            <w:bottom w:val="single" w:color="auto" w:sz="4" w:space="0"/>
+            <w:right w:val="single" w:color="auto" w:sz="4" w:space="0"/>
+            <w:insideH w:val="single" w:color="auto" w:sz="4" w:space="0"/>
+            <w:insideV w:val="single" w:color="auto" w:sz="4" w:space="0"/>
+          </w:tblBorders>
+          <w:tblCellMar>
+            <w:top w:w="0" w:type="dxa"/>
+            <w:left w:w="108" w:type="dxa"/>
+            <w:bottom w:w="0" w:type="dxa"/>
+            <w:right w:w="108" w:type="dxa"/>
+          </w:tblCellMar>
+        </w:tblPrEx>
+        <w:tc>
+          <w:tcPr>
+            <w:tcW w:w="2394" w:type="dxa"/>
+          </w:tcPr>
+          <w:p>
+            <w:pPr>
+              <w:widowControl w:val="0"/>
+              <w:ind w:left="0" w:firstLine="0"/>
+              <w:jc w:val="both"/>
+              <w:rPr>
+                <w:rFonts w:hint="default"/>
+                <w:sz w:val="32"/>
+                <w:szCs w:val="32"/>
+                <w:lang w:val="en-US"/>
+              </w:rPr>
+            </w:pPr>
+            <w:r>
+              <w:rPr>
+                <w:rFonts w:hint="default"/>
+                <w:sz w:val="32"/>
+                <w:szCs w:val="32"/>
+                <w:lang w:val="en-US"/>
+              </w:rPr>
+              <w:t>pickup_point</w:t>
+            </w:r>
+          </w:p>
+        </w:tc>
+        <w:tc>
+          <w:tcPr>
+            <w:tcW w:w="2394" w:type="dxa"/>
+          </w:tcPr>
+          <w:p>
+            <w:pPr>
+              <w:widowControl w:val="0"/>
+              <w:ind w:left="0" w:firstLine="0"/>
+              <w:jc w:val="both"/>
+              <w:rPr>
+                <w:sz w:val="32"/>
+                <w:szCs w:val="32"/>
+                <w:lang w:val="en-US"/>
+              </w:rPr>
+            </w:pPr>
+            <w:r>
+              <w:rPr>
+                <w:rFonts w:hint="default"/>
+                <w:sz w:val="32"/>
+                <w:szCs w:val="32"/>
+                <w:lang w:val="en-IN"/>
+              </w:rPr>
+              <w:t>Varchar(500)</w:t>
+            </w:r>
+          </w:p>
+        </w:tc>
+        <w:tc>
+          <w:tcPr>
+            <w:tcW w:w="2394" w:type="dxa"/>
+          </w:tcPr>
+          <w:p>
+            <w:pPr>
+              <w:widowControl w:val="0"/>
+              <w:ind w:left="0" w:firstLine="0"/>
+              <w:jc w:val="both"/>
+              <w:rPr>
+                <w:rFonts w:hint="default"/>
+                <w:sz w:val="32"/>
+                <w:szCs w:val="32"/>
+                <w:lang w:val="en-IN"/>
+              </w:rPr>
+            </w:pPr>
+            <w:r>
+              <w:rPr>
+                <w:sz w:val="32"/>
+                <w:szCs w:val="32"/>
+                <w:lang w:val="en-US"/>
+              </w:rPr>
+              <w:t>Not Null</w:t>
+            </w:r>
+          </w:p>
+        </w:tc>
+        <w:tc>
+          <w:tcPr>
+            <w:tcW w:w="2394" w:type="dxa"/>
+          </w:tcPr>
+          <w:p>
+            <w:pPr>
+              <w:widowControl w:val="0"/>
+              <w:ind w:left="0" w:firstLine="0"/>
+              <w:jc w:val="both"/>
+              <w:rPr>
+                <w:rFonts w:hint="default"/>
+                <w:sz w:val="32"/>
+                <w:szCs w:val="32"/>
+                <w:lang w:val="en-IN"/>
+              </w:rPr>
+            </w:pPr>
+            <w:r>
+              <w:rPr>
+                <w:rFonts w:hint="default"/>
+                <w:sz w:val="32"/>
+                <w:szCs w:val="32"/>
+                <w:lang w:val="en-IN"/>
+              </w:rPr>
+              <w:t>Pickup point</w:t>
+            </w:r>
+          </w:p>
+        </w:tc>
+      </w:tr>
+      <w:tr>
+        <w:tblPrEx>
+          <w:tblBorders>
+            <w:top w:val="single" w:color="auto" w:sz="4" w:space="0"/>
+            <w:left w:val="single" w:color="auto" w:sz="4" w:space="0"/>
+            <w:bottom w:val="single" w:color="auto" w:sz="4" w:space="0"/>
+            <w:right w:val="single" w:color="auto" w:sz="4" w:space="0"/>
+            <w:insideH w:val="single" w:color="auto" w:sz="4" w:space="0"/>
+            <w:insideV w:val="single" w:color="auto" w:sz="4" w:space="0"/>
+          </w:tblBorders>
+          <w:tblCellMar>
+            <w:top w:w="0" w:type="dxa"/>
+            <w:left w:w="108" w:type="dxa"/>
+            <w:bottom w:w="0" w:type="dxa"/>
+            <w:right w:w="108" w:type="dxa"/>
+          </w:tblCellMar>
+        </w:tblPrEx>
+        <w:tc>
+          <w:tcPr>
+            <w:tcW w:w="2394" w:type="dxa"/>
+          </w:tcPr>
+          <w:p>
+            <w:pPr>
+              <w:widowControl w:val="0"/>
+              <w:ind w:left="0" w:firstLine="0"/>
+              <w:jc w:val="both"/>
+              <w:rPr>
+                <w:rFonts w:hint="default"/>
+                <w:sz w:val="32"/>
+                <w:szCs w:val="32"/>
+                <w:lang w:val="en-US"/>
+              </w:rPr>
+            </w:pPr>
+            <w:r>
+              <w:rPr>
+                <w:rFonts w:hint="default"/>
+                <w:sz w:val="32"/>
+                <w:szCs w:val="32"/>
+                <w:lang w:val="en-US"/>
+              </w:rPr>
+              <w:t>drop_point</w:t>
+            </w:r>
+          </w:p>
+        </w:tc>
+        <w:tc>
+          <w:tcPr>
+            <w:tcW w:w="2394" w:type="dxa"/>
+          </w:tcPr>
+          <w:p>
+            <w:pPr>
+              <w:widowControl w:val="0"/>
+              <w:ind w:left="0" w:firstLine="0"/>
+              <w:jc w:val="both"/>
+              <w:rPr>
+                <w:sz w:val="32"/>
+                <w:szCs w:val="32"/>
+                <w:lang w:val="en-US"/>
+              </w:rPr>
+            </w:pPr>
+            <w:r>
+              <w:rPr>
+                <w:rFonts w:hint="default"/>
+                <w:sz w:val="32"/>
+                <w:szCs w:val="32"/>
+                <w:lang w:val="en-IN"/>
+              </w:rPr>
+              <w:t>Varchar(500)</w:t>
+            </w:r>
+          </w:p>
+        </w:tc>
+        <w:tc>
+          <w:tcPr>
+            <w:tcW w:w="2394" w:type="dxa"/>
+          </w:tcPr>
+          <w:p>
+            <w:pPr>
+              <w:widowControl w:val="0"/>
+              <w:ind w:left="0" w:firstLine="0"/>
+              <w:jc w:val="both"/>
+              <w:rPr>
+                <w:rFonts w:hint="default"/>
+                <w:sz w:val="32"/>
+                <w:szCs w:val="32"/>
+                <w:lang w:val="en-IN"/>
+              </w:rPr>
+            </w:pPr>
+            <w:r>
+              <w:rPr>
+                <w:sz w:val="32"/>
+                <w:szCs w:val="32"/>
+                <w:lang w:val="en-US"/>
+              </w:rPr>
+              <w:t>Not Null</w:t>
+            </w:r>
+          </w:p>
+        </w:tc>
+        <w:tc>
+          <w:tcPr>
+            <w:tcW w:w="2394" w:type="dxa"/>
+          </w:tcPr>
+          <w:p>
+            <w:pPr>
+              <w:widowControl w:val="0"/>
+              <w:ind w:left="0" w:firstLine="0"/>
+              <w:jc w:val="both"/>
+              <w:rPr>
+                <w:rFonts w:hint="default"/>
+                <w:sz w:val="32"/>
+                <w:szCs w:val="32"/>
+                <w:lang w:val="en-IN"/>
+              </w:rPr>
+            </w:pPr>
+            <w:r>
+              <w:rPr>
+                <w:rFonts w:hint="default"/>
+                <w:sz w:val="32"/>
+                <w:szCs w:val="32"/>
+                <w:lang w:val="en-IN"/>
+              </w:rPr>
+              <w:t>Drop point</w:t>
+            </w:r>
+          </w:p>
+        </w:tc>
+      </w:tr>
+      <w:tr>
+        <w:tblPrEx>
+          <w:tblBorders>
+            <w:top w:val="single" w:color="auto" w:sz="4" w:space="0"/>
+            <w:left w:val="single" w:color="auto" w:sz="4" w:space="0"/>
+            <w:bottom w:val="single" w:color="auto" w:sz="4" w:space="0"/>
+            <w:right w:val="single" w:color="auto" w:sz="4" w:space="0"/>
+            <w:insideH w:val="single" w:color="auto" w:sz="4" w:space="0"/>
+            <w:insideV w:val="single" w:color="auto" w:sz="4" w:space="0"/>
+          </w:tblBorders>
+          <w:tblCellMar>
+            <w:top w:w="0" w:type="dxa"/>
+            <w:left w:w="108" w:type="dxa"/>
+            <w:bottom w:w="0" w:type="dxa"/>
+            <w:right w:w="108" w:type="dxa"/>
+          </w:tblCellMar>
+        </w:tblPrEx>
+        <w:tc>
+          <w:tcPr>
+            <w:tcW w:w="2394" w:type="dxa"/>
+          </w:tcPr>
+          <w:p>
+            <w:pPr>
+              <w:widowControl w:val="0"/>
+              <w:ind w:left="0" w:firstLine="0"/>
+              <w:jc w:val="both"/>
+              <w:rPr>
+                <w:rFonts w:hint="default"/>
+                <w:sz w:val="32"/>
+                <w:szCs w:val="32"/>
+                <w:lang w:val="en-US"/>
+              </w:rPr>
+            </w:pPr>
+            <w:r>
+              <w:rPr>
+                <w:rFonts w:hint="default"/>
+                <w:sz w:val="32"/>
+                <w:szCs w:val="32"/>
+                <w:lang w:val="en-US"/>
+              </w:rPr>
+              <w:t>trip_date</w:t>
+            </w:r>
+          </w:p>
+        </w:tc>
+        <w:tc>
+          <w:tcPr>
+            <w:tcW w:w="2394" w:type="dxa"/>
+          </w:tcPr>
+          <w:p>
+            <w:pPr>
+              <w:widowControl w:val="0"/>
+              <w:ind w:left="0" w:firstLine="0"/>
+              <w:jc w:val="both"/>
+              <w:rPr>
+                <w:rFonts w:hint="default"/>
+                <w:sz w:val="32"/>
+                <w:szCs w:val="32"/>
+                <w:lang w:val="en-IN"/>
+              </w:rPr>
+            </w:pPr>
+            <w:r>
+              <w:rPr>
+                <w:rFonts w:hint="default"/>
+                <w:sz w:val="32"/>
+                <w:szCs w:val="32"/>
+                <w:lang w:val="en-IN"/>
+              </w:rPr>
+              <w:t xml:space="preserve">Date </w:t>
+            </w:r>
+          </w:p>
+        </w:tc>
+        <w:tc>
+          <w:tcPr>
+            <w:tcW w:w="2394" w:type="dxa"/>
+          </w:tcPr>
+          <w:p>
+            <w:pPr>
+              <w:widowControl w:val="0"/>
+              <w:ind w:left="0" w:firstLine="0"/>
+              <w:jc w:val="both"/>
+              <w:rPr>
+                <w:rFonts w:hint="default"/>
+                <w:sz w:val="32"/>
+                <w:szCs w:val="32"/>
+                <w:lang w:val="en-IN"/>
+              </w:rPr>
+            </w:pPr>
+            <w:r>
+              <w:rPr>
+                <w:sz w:val="32"/>
+                <w:szCs w:val="32"/>
+                <w:lang w:val="en-US"/>
+              </w:rPr>
+              <w:t>Not Null</w:t>
+            </w:r>
+          </w:p>
+        </w:tc>
+        <w:tc>
+          <w:tcPr>
+            <w:tcW w:w="2394" w:type="dxa"/>
+          </w:tcPr>
+          <w:p>
+            <w:pPr>
+              <w:widowControl w:val="0"/>
+              <w:ind w:left="0" w:firstLine="0"/>
+              <w:jc w:val="both"/>
+              <w:rPr>
+                <w:rFonts w:hint="default"/>
+                <w:sz w:val="32"/>
+                <w:szCs w:val="32"/>
+                <w:lang w:val="en-IN"/>
+              </w:rPr>
+            </w:pPr>
+            <w:r>
+              <w:rPr>
+                <w:rFonts w:hint="default"/>
+                <w:sz w:val="32"/>
+                <w:szCs w:val="32"/>
+                <w:lang w:val="en-IN"/>
+              </w:rPr>
+              <w:t>Trip date</w:t>
+            </w:r>
+          </w:p>
+        </w:tc>
+      </w:tr>
+      <w:tr>
+        <w:tblPrEx>
+          <w:tblBorders>
+            <w:top w:val="single" w:color="auto" w:sz="4" w:space="0"/>
+            <w:left w:val="single" w:color="auto" w:sz="4" w:space="0"/>
+            <w:bottom w:val="single" w:color="auto" w:sz="4" w:space="0"/>
+            <w:right w:val="single" w:color="auto" w:sz="4" w:space="0"/>
+            <w:insideH w:val="single" w:color="auto" w:sz="4" w:space="0"/>
+            <w:insideV w:val="single" w:color="auto" w:sz="4" w:space="0"/>
+          </w:tblBorders>
+          <w:tblCellMar>
+            <w:top w:w="0" w:type="dxa"/>
+            <w:left w:w="108" w:type="dxa"/>
+            <w:bottom w:w="0" w:type="dxa"/>
+            <w:right w:w="108" w:type="dxa"/>
+          </w:tblCellMar>
+        </w:tblPrEx>
+        <w:tc>
+          <w:tcPr>
+            <w:tcW w:w="2394" w:type="dxa"/>
+          </w:tcPr>
+          <w:p>
+            <w:pPr>
+              <w:widowControl w:val="0"/>
+              <w:ind w:left="0" w:firstLine="0"/>
+              <w:jc w:val="both"/>
+              <w:rPr>
+                <w:rFonts w:hint="default"/>
+                <w:sz w:val="32"/>
+                <w:szCs w:val="32"/>
+                <w:lang w:val="en-US"/>
+              </w:rPr>
+            </w:pPr>
+            <w:r>
+              <w:rPr>
+                <w:rFonts w:hint="default"/>
+                <w:sz w:val="32"/>
+                <w:szCs w:val="32"/>
+                <w:lang w:val="en-US"/>
+              </w:rPr>
+              <w:t>date</w:t>
+            </w:r>
+          </w:p>
+        </w:tc>
+        <w:tc>
+          <w:tcPr>
+            <w:tcW w:w="2394" w:type="dxa"/>
+          </w:tcPr>
+          <w:p>
+            <w:pPr>
+              <w:widowControl w:val="0"/>
+              <w:ind w:left="0" w:firstLine="0"/>
+              <w:jc w:val="both"/>
+              <w:rPr>
+                <w:rFonts w:hint="default"/>
+                <w:sz w:val="32"/>
+                <w:szCs w:val="32"/>
+                <w:lang w:val="en-IN"/>
+              </w:rPr>
+            </w:pPr>
+            <w:r>
+              <w:rPr>
+                <w:rFonts w:hint="default"/>
+                <w:sz w:val="32"/>
+                <w:szCs w:val="32"/>
+                <w:lang w:val="en-IN"/>
+              </w:rPr>
+              <w:t xml:space="preserve">Datetime </w:t>
+            </w:r>
+          </w:p>
+        </w:tc>
+        <w:tc>
+          <w:tcPr>
+            <w:tcW w:w="2394" w:type="dxa"/>
+          </w:tcPr>
+          <w:p>
+            <w:pPr>
+              <w:widowControl w:val="0"/>
+              <w:ind w:left="0" w:firstLine="0"/>
+              <w:jc w:val="both"/>
+              <w:rPr>
+                <w:rFonts w:hint="default"/>
+                <w:sz w:val="32"/>
+                <w:szCs w:val="32"/>
+                <w:lang w:val="en-IN"/>
+              </w:rPr>
+            </w:pPr>
+            <w:r>
+              <w:rPr>
+                <w:rFonts w:hint="default"/>
+                <w:sz w:val="32"/>
+                <w:szCs w:val="32"/>
+                <w:lang w:val="en-IN"/>
+              </w:rPr>
+              <w:t>Current Timestamp</w:t>
+            </w:r>
+          </w:p>
+        </w:tc>
+        <w:tc>
+          <w:tcPr>
+            <w:tcW w:w="2394" w:type="dxa"/>
+          </w:tcPr>
+          <w:p>
+            <w:pPr>
+              <w:widowControl w:val="0"/>
+              <w:ind w:left="0" w:firstLine="0"/>
+              <w:jc w:val="both"/>
+              <w:rPr>
+                <w:rFonts w:hint="default"/>
+                <w:sz w:val="32"/>
+                <w:szCs w:val="32"/>
+                <w:lang w:val="en-IN"/>
+              </w:rPr>
+            </w:pPr>
+            <w:r>
+              <w:rPr>
+                <w:rFonts w:hint="default"/>
+                <w:sz w:val="32"/>
+                <w:szCs w:val="32"/>
+                <w:lang w:val="en-IN"/>
+              </w:rPr>
+              <w:t>Booking date</w:t>
+            </w:r>
+          </w:p>
+        </w:tc>
+      </w:tr>
+      <w:tr>
+        <w:tblPrEx>
+          <w:tblBorders>
+            <w:top w:val="single" w:color="auto" w:sz="4" w:space="0"/>
+            <w:left w:val="single" w:color="auto" w:sz="4" w:space="0"/>
+            <w:bottom w:val="single" w:color="auto" w:sz="4" w:space="0"/>
+            <w:right w:val="single" w:color="auto" w:sz="4" w:space="0"/>
+            <w:insideH w:val="single" w:color="auto" w:sz="4" w:space="0"/>
+            <w:insideV w:val="single" w:color="auto" w:sz="4" w:space="0"/>
+          </w:tblBorders>
+          <w:tblCellMar>
+            <w:top w:w="0" w:type="dxa"/>
+            <w:left w:w="108" w:type="dxa"/>
+            <w:bottom w:w="0" w:type="dxa"/>
+            <w:right w:w="108" w:type="dxa"/>
+          </w:tblCellMar>
+        </w:tblPrEx>
+        <w:tc>
+          <w:tcPr>
+            <w:tcW w:w="2394" w:type="dxa"/>
+          </w:tcPr>
+          <w:p>
+            <w:pPr>
+              <w:widowControl w:val="0"/>
+              <w:ind w:left="0" w:firstLine="0"/>
+              <w:jc w:val="both"/>
+              <w:rPr>
+                <w:rFonts w:hint="default"/>
+                <w:sz w:val="32"/>
+                <w:szCs w:val="32"/>
+                <w:lang w:val="en-US"/>
+              </w:rPr>
+            </w:pPr>
+            <w:r>
+              <w:rPr>
+                <w:rFonts w:hint="default"/>
+                <w:sz w:val="32"/>
+                <w:szCs w:val="32"/>
+                <w:lang w:val="en-US"/>
+              </w:rPr>
+              <w:t>status</w:t>
+            </w:r>
+          </w:p>
+        </w:tc>
+        <w:tc>
+          <w:tcPr>
+            <w:tcW w:w="2394" w:type="dxa"/>
+          </w:tcPr>
+          <w:p>
+            <w:pPr>
+              <w:widowControl w:val="0"/>
+              <w:ind w:left="0" w:firstLine="0"/>
+              <w:jc w:val="both"/>
+              <w:rPr>
+                <w:sz w:val="32"/>
+                <w:szCs w:val="32"/>
+                <w:lang w:val="en-US"/>
+              </w:rPr>
+            </w:pPr>
+            <w:r>
+              <w:rPr>
+                <w:rFonts w:hint="default"/>
+                <w:sz w:val="32"/>
+                <w:szCs w:val="32"/>
+                <w:lang w:val="en-IN"/>
+              </w:rPr>
+              <w:t>Varchar(20)</w:t>
+            </w:r>
+          </w:p>
+        </w:tc>
+        <w:tc>
+          <w:tcPr>
+            <w:tcW w:w="2394" w:type="dxa"/>
+          </w:tcPr>
+          <w:p>
+            <w:pPr>
+              <w:widowControl w:val="0"/>
+              <w:ind w:left="0" w:firstLine="0"/>
+              <w:jc w:val="both"/>
+              <w:rPr>
+                <w:rFonts w:hint="default"/>
+                <w:sz w:val="32"/>
+                <w:szCs w:val="32"/>
+                <w:lang w:val="en-IN"/>
+              </w:rPr>
+            </w:pPr>
+            <w:r>
+              <w:rPr>
+                <w:rFonts w:hint="default"/>
+                <w:sz w:val="32"/>
+                <w:szCs w:val="32"/>
+                <w:lang w:val="en-IN"/>
+              </w:rPr>
+              <w:t>Unbooked</w:t>
+            </w:r>
+          </w:p>
+        </w:tc>
+        <w:tc>
+          <w:tcPr>
+            <w:tcW w:w="2394" w:type="dxa"/>
+          </w:tcPr>
+          <w:p>
+            <w:pPr>
+              <w:widowControl w:val="0"/>
+              <w:ind w:left="0" w:firstLine="0"/>
+              <w:jc w:val="both"/>
+              <w:rPr>
+                <w:rFonts w:hint="default"/>
+                <w:sz w:val="32"/>
+                <w:szCs w:val="32"/>
+                <w:lang w:val="en-IN"/>
+              </w:rPr>
+            </w:pPr>
+            <w:r>
+              <w:rPr>
+                <w:rFonts w:hint="default"/>
+                <w:sz w:val="32"/>
+                <w:szCs w:val="32"/>
+                <w:lang w:val="en-IN"/>
+              </w:rPr>
+              <w:t>Booking status</w:t>
+            </w:r>
+          </w:p>
+        </w:tc>
+      </w:tr>
+      <w:tr>
+        <w:tblPrEx>
+          <w:tblBorders>
+            <w:top w:val="single" w:color="auto" w:sz="4" w:space="0"/>
+            <w:left w:val="single" w:color="auto" w:sz="4" w:space="0"/>
+            <w:bottom w:val="single" w:color="auto" w:sz="4" w:space="0"/>
+            <w:right w:val="single" w:color="auto" w:sz="4" w:space="0"/>
+            <w:insideH w:val="single" w:color="auto" w:sz="4" w:space="0"/>
+            <w:insideV w:val="single" w:color="auto" w:sz="4" w:space="0"/>
+          </w:tblBorders>
+          <w:tblCellMar>
+            <w:top w:w="0" w:type="dxa"/>
+            <w:left w:w="108" w:type="dxa"/>
+            <w:bottom w:w="0" w:type="dxa"/>
+            <w:right w:w="108" w:type="dxa"/>
+          </w:tblCellMar>
+        </w:tblPrEx>
+        <w:tc>
+          <w:tcPr>
+            <w:tcW w:w="2394" w:type="dxa"/>
+          </w:tcPr>
+          <w:p>
+            <w:pPr>
+              <w:widowControl w:val="0"/>
+              <w:ind w:left="0" w:firstLine="0"/>
+              <w:jc w:val="both"/>
+              <w:rPr>
+                <w:rFonts w:hint="default"/>
+                <w:sz w:val="32"/>
+                <w:szCs w:val="32"/>
+                <w:lang w:val="en-US"/>
+              </w:rPr>
+            </w:pPr>
+            <w:r>
+              <w:rPr>
+                <w:rFonts w:hint="default"/>
+                <w:sz w:val="32"/>
+                <w:szCs w:val="32"/>
+                <w:lang w:val="en-US"/>
+              </w:rPr>
+              <w:t>drviver_id</w:t>
+            </w:r>
+          </w:p>
+        </w:tc>
+        <w:tc>
+          <w:tcPr>
+            <w:tcW w:w="2394" w:type="dxa"/>
+          </w:tcPr>
+          <w:p>
+            <w:pPr>
+              <w:widowControl w:val="0"/>
+              <w:ind w:left="0" w:firstLine="0"/>
+              <w:jc w:val="both"/>
+              <w:rPr>
+                <w:sz w:val="32"/>
+                <w:szCs w:val="32"/>
+                <w:lang w:val="en-US"/>
+              </w:rPr>
+            </w:pPr>
+            <w:r>
+              <w:rPr>
+                <w:rFonts w:hint="default"/>
+                <w:sz w:val="32"/>
+                <w:szCs w:val="32"/>
+                <w:lang w:val="en-IN"/>
+              </w:rPr>
+              <w:t>Int(11)</w:t>
+            </w:r>
+          </w:p>
+        </w:tc>
+        <w:tc>
+          <w:tcPr>
+            <w:tcW w:w="2394" w:type="dxa"/>
+          </w:tcPr>
+          <w:p>
+            <w:pPr>
+              <w:widowControl w:val="0"/>
+              <w:ind w:left="0" w:firstLine="0"/>
+              <w:jc w:val="both"/>
+              <w:rPr>
+                <w:rFonts w:hint="default"/>
+                <w:sz w:val="32"/>
+                <w:szCs w:val="32"/>
+                <w:lang w:val="en-IN"/>
+              </w:rPr>
+            </w:pPr>
+            <w:r>
+              <w:rPr>
+                <w:sz w:val="32"/>
+                <w:szCs w:val="32"/>
+                <w:lang w:val="en-US"/>
+              </w:rPr>
+              <w:t>Foreign Key</w:t>
+            </w:r>
+          </w:p>
+        </w:tc>
+        <w:tc>
+          <w:tcPr>
+            <w:tcW w:w="2394" w:type="dxa"/>
+          </w:tcPr>
+          <w:p>
+            <w:pPr>
+              <w:widowControl w:val="0"/>
+              <w:ind w:left="0" w:firstLine="0"/>
+              <w:jc w:val="both"/>
+              <w:rPr>
+                <w:rFonts w:hint="default"/>
+                <w:sz w:val="32"/>
+                <w:szCs w:val="32"/>
+                <w:lang w:val="en-IN"/>
+              </w:rPr>
+            </w:pPr>
+            <w:r>
+              <w:rPr>
+                <w:rFonts w:hint="default"/>
+                <w:sz w:val="32"/>
+                <w:szCs w:val="32"/>
+                <w:lang w:val="en-IN"/>
+              </w:rPr>
+              <w:t>Driver ID</w:t>
+            </w:r>
+          </w:p>
+        </w:tc>
+      </w:tr>
+      <w:tr>
+        <w:tblPrEx>
+          <w:tblBorders>
+            <w:top w:val="single" w:color="auto" w:sz="4" w:space="0"/>
+            <w:left w:val="single" w:color="auto" w:sz="4" w:space="0"/>
+            <w:bottom w:val="single" w:color="auto" w:sz="4" w:space="0"/>
+            <w:right w:val="single" w:color="auto" w:sz="4" w:space="0"/>
+            <w:insideH w:val="single" w:color="auto" w:sz="4" w:space="0"/>
+            <w:insideV w:val="single" w:color="auto" w:sz="4" w:space="0"/>
+          </w:tblBorders>
+          <w:tblCellMar>
+            <w:top w:w="0" w:type="dxa"/>
+            <w:left w:w="108" w:type="dxa"/>
+            <w:bottom w:w="0" w:type="dxa"/>
+            <w:right w:w="108" w:type="dxa"/>
+          </w:tblCellMar>
+        </w:tblPrEx>
+        <w:tc>
+          <w:tcPr>
+            <w:tcW w:w="2394" w:type="dxa"/>
+          </w:tcPr>
+          <w:p>
+            <w:pPr>
+              <w:widowControl w:val="0"/>
+              <w:ind w:left="0" w:firstLine="0"/>
+              <w:jc w:val="both"/>
+              <w:rPr>
+                <w:rFonts w:hint="default"/>
+                <w:sz w:val="32"/>
+                <w:szCs w:val="32"/>
+                <w:lang w:val="en-US"/>
+              </w:rPr>
+            </w:pPr>
+            <w:r>
+              <w:rPr>
+                <w:rFonts w:hint="default"/>
+                <w:sz w:val="32"/>
+                <w:szCs w:val="32"/>
+                <w:lang w:val="en-US"/>
+              </w:rPr>
+              <w:t>driver_name</w:t>
+            </w:r>
+          </w:p>
+        </w:tc>
+        <w:tc>
+          <w:tcPr>
+            <w:tcW w:w="2394" w:type="dxa"/>
+          </w:tcPr>
+          <w:p>
+            <w:pPr>
+              <w:widowControl w:val="0"/>
+              <w:ind w:left="0" w:firstLine="0"/>
+              <w:jc w:val="both"/>
+              <w:rPr>
+                <w:sz w:val="32"/>
+                <w:szCs w:val="32"/>
+                <w:lang w:val="en-US"/>
+              </w:rPr>
+            </w:pPr>
+            <w:r>
+              <w:rPr>
+                <w:rFonts w:hint="default"/>
+                <w:sz w:val="32"/>
+                <w:szCs w:val="32"/>
+                <w:lang w:val="en-IN"/>
+              </w:rPr>
+              <w:t>Varchar(50)</w:t>
+            </w:r>
+          </w:p>
+        </w:tc>
+        <w:tc>
+          <w:tcPr>
+            <w:tcW w:w="2394" w:type="dxa"/>
+          </w:tcPr>
+          <w:p>
+            <w:pPr>
+              <w:widowControl w:val="0"/>
+              <w:ind w:left="0" w:firstLine="0"/>
+              <w:jc w:val="both"/>
+              <w:rPr>
+                <w:rFonts w:hint="default"/>
+                <w:sz w:val="32"/>
+                <w:szCs w:val="32"/>
+                <w:lang w:val="en-IN"/>
+              </w:rPr>
+            </w:pPr>
+            <w:r>
+              <w:rPr>
+                <w:sz w:val="32"/>
+                <w:szCs w:val="32"/>
+                <w:lang w:val="en-US"/>
+              </w:rPr>
+              <w:t>Not Null</w:t>
+            </w:r>
+          </w:p>
+        </w:tc>
+        <w:tc>
+          <w:tcPr>
+            <w:tcW w:w="2394" w:type="dxa"/>
+          </w:tcPr>
+          <w:p>
+            <w:pPr>
+              <w:widowControl w:val="0"/>
+              <w:ind w:left="0" w:firstLine="0"/>
+              <w:jc w:val="both"/>
+              <w:rPr>
+                <w:rFonts w:hint="default"/>
+                <w:sz w:val="32"/>
+                <w:szCs w:val="32"/>
+                <w:lang w:val="en-IN"/>
+              </w:rPr>
+            </w:pPr>
+            <w:r>
+              <w:rPr>
+                <w:rFonts w:hint="default"/>
+                <w:sz w:val="32"/>
+                <w:szCs w:val="32"/>
+                <w:lang w:val="en-IN"/>
+              </w:rPr>
+              <w:t>Driver name</w:t>
+            </w:r>
+          </w:p>
+        </w:tc>
+      </w:tr>
+      <w:tr>
+        <w:tblPrEx>
+          <w:tblBorders>
+            <w:top w:val="single" w:color="auto" w:sz="4" w:space="0"/>
+            <w:left w:val="single" w:color="auto" w:sz="4" w:space="0"/>
+            <w:bottom w:val="single" w:color="auto" w:sz="4" w:space="0"/>
+            <w:right w:val="single" w:color="auto" w:sz="4" w:space="0"/>
+            <w:insideH w:val="single" w:color="auto" w:sz="4" w:space="0"/>
+            <w:insideV w:val="single" w:color="auto" w:sz="4" w:space="0"/>
+          </w:tblBorders>
+          <w:tblCellMar>
+            <w:top w:w="0" w:type="dxa"/>
+            <w:left w:w="108" w:type="dxa"/>
+            <w:bottom w:w="0" w:type="dxa"/>
+            <w:right w:w="108" w:type="dxa"/>
+          </w:tblCellMar>
+        </w:tblPrEx>
+        <w:tc>
+          <w:tcPr>
+            <w:tcW w:w="2394" w:type="dxa"/>
+          </w:tcPr>
+          <w:p>
+            <w:pPr>
+              <w:widowControl w:val="0"/>
+              <w:ind w:left="0" w:firstLine="0"/>
+              <w:jc w:val="both"/>
+              <w:rPr>
+                <w:rFonts w:hint="default"/>
+                <w:sz w:val="32"/>
+                <w:szCs w:val="32"/>
+                <w:lang w:val="en-US"/>
+              </w:rPr>
+            </w:pPr>
+            <w:r>
+              <w:rPr>
+                <w:rFonts w:hint="default"/>
+                <w:sz w:val="32"/>
+                <w:szCs w:val="32"/>
+                <w:lang w:val="en-US"/>
+              </w:rPr>
+              <w:t>driver_ph_no</w:t>
+            </w:r>
+          </w:p>
+        </w:tc>
+        <w:tc>
+          <w:tcPr>
+            <w:tcW w:w="2394" w:type="dxa"/>
+          </w:tcPr>
+          <w:p>
+            <w:pPr>
+              <w:widowControl w:val="0"/>
+              <w:ind w:left="0" w:firstLine="0"/>
+              <w:jc w:val="both"/>
+              <w:rPr>
+                <w:sz w:val="32"/>
+                <w:szCs w:val="32"/>
+                <w:lang w:val="en-US"/>
+              </w:rPr>
+            </w:pPr>
+            <w:r>
+              <w:rPr>
+                <w:rFonts w:hint="default"/>
+                <w:sz w:val="32"/>
+                <w:szCs w:val="32"/>
+                <w:lang w:val="en-IN"/>
+              </w:rPr>
+              <w:t>Varchar(20)</w:t>
+            </w:r>
+          </w:p>
+        </w:tc>
+        <w:tc>
+          <w:tcPr>
+            <w:tcW w:w="2394" w:type="dxa"/>
+          </w:tcPr>
+          <w:p>
+            <w:pPr>
+              <w:widowControl w:val="0"/>
+              <w:ind w:left="0" w:firstLine="0"/>
+              <w:jc w:val="both"/>
+              <w:rPr>
+                <w:rFonts w:hint="default"/>
+                <w:sz w:val="32"/>
+                <w:szCs w:val="32"/>
+                <w:lang w:val="en-IN"/>
+              </w:rPr>
+            </w:pPr>
+            <w:r>
+              <w:rPr>
+                <w:sz w:val="32"/>
+                <w:szCs w:val="32"/>
+                <w:lang w:val="en-US"/>
+              </w:rPr>
+              <w:t>Not Null</w:t>
+            </w:r>
+          </w:p>
+        </w:tc>
+        <w:tc>
+          <w:tcPr>
+            <w:tcW w:w="2394" w:type="dxa"/>
+          </w:tcPr>
+          <w:p>
+            <w:pPr>
+              <w:widowControl w:val="0"/>
+              <w:ind w:left="0" w:firstLine="0"/>
+              <w:jc w:val="both"/>
+              <w:rPr>
+                <w:rFonts w:hint="default"/>
+                <w:sz w:val="32"/>
+                <w:szCs w:val="32"/>
+                <w:lang w:val="en-IN"/>
+              </w:rPr>
+            </w:pPr>
+            <w:r>
+              <w:rPr>
+                <w:rFonts w:hint="default"/>
+                <w:sz w:val="32"/>
+                <w:szCs w:val="32"/>
+                <w:lang w:val="en-IN"/>
+              </w:rPr>
+              <w:t>Driver phone number</w:t>
+            </w:r>
+          </w:p>
+        </w:tc>
+      </w:tr>
+      <w:tr>
+        <w:tblPrEx>
+          <w:tblBorders>
+            <w:top w:val="single" w:color="auto" w:sz="4" w:space="0"/>
+            <w:left w:val="single" w:color="auto" w:sz="4" w:space="0"/>
+            <w:bottom w:val="single" w:color="auto" w:sz="4" w:space="0"/>
+            <w:right w:val="single" w:color="auto" w:sz="4" w:space="0"/>
+            <w:insideH w:val="single" w:color="auto" w:sz="4" w:space="0"/>
+            <w:insideV w:val="single" w:color="auto" w:sz="4" w:space="0"/>
+          </w:tblBorders>
+          <w:tblCellMar>
+            <w:top w:w="0" w:type="dxa"/>
+            <w:left w:w="108" w:type="dxa"/>
+            <w:bottom w:w="0" w:type="dxa"/>
+            <w:right w:w="108" w:type="dxa"/>
+          </w:tblCellMar>
+        </w:tblPrEx>
+        <w:tc>
+          <w:tcPr>
+            <w:tcW w:w="2394" w:type="dxa"/>
+          </w:tcPr>
+          <w:p>
+            <w:pPr>
+              <w:widowControl w:val="0"/>
+              <w:ind w:left="0" w:firstLine="0"/>
+              <w:jc w:val="both"/>
+              <w:rPr>
+                <w:rFonts w:hint="default"/>
+                <w:sz w:val="32"/>
+                <w:szCs w:val="32"/>
+                <w:lang w:val="en-US"/>
+              </w:rPr>
+            </w:pPr>
+            <w:r>
+              <w:rPr>
+                <w:rFonts w:hint="default"/>
+                <w:sz w:val="32"/>
+                <w:szCs w:val="32"/>
+                <w:lang w:val="en-US"/>
+              </w:rPr>
+              <w:t>vehical_no</w:t>
+            </w:r>
+          </w:p>
+        </w:tc>
+        <w:tc>
+          <w:tcPr>
+            <w:tcW w:w="2394" w:type="dxa"/>
+          </w:tcPr>
+          <w:p>
+            <w:pPr>
+              <w:widowControl w:val="0"/>
+              <w:ind w:left="0" w:firstLine="0"/>
+              <w:jc w:val="both"/>
+              <w:rPr>
+                <w:sz w:val="32"/>
+                <w:szCs w:val="32"/>
+                <w:lang w:val="en-US"/>
+              </w:rPr>
+            </w:pPr>
+            <w:r>
+              <w:rPr>
+                <w:rFonts w:hint="default"/>
+                <w:sz w:val="32"/>
+                <w:szCs w:val="32"/>
+                <w:lang w:val="en-IN"/>
+              </w:rPr>
+              <w:t>Varchar(20)</w:t>
+            </w:r>
+          </w:p>
+        </w:tc>
+        <w:tc>
+          <w:tcPr>
+            <w:tcW w:w="2394" w:type="dxa"/>
+          </w:tcPr>
+          <w:p>
+            <w:pPr>
+              <w:widowControl w:val="0"/>
+              <w:ind w:left="0" w:firstLine="0"/>
+              <w:jc w:val="both"/>
+              <w:rPr>
+                <w:rFonts w:hint="default"/>
+                <w:sz w:val="32"/>
+                <w:szCs w:val="32"/>
+                <w:lang w:val="en-IN"/>
+              </w:rPr>
+            </w:pPr>
+            <w:r>
+              <w:rPr>
+                <w:sz w:val="32"/>
+                <w:szCs w:val="32"/>
+                <w:lang w:val="en-US"/>
+              </w:rPr>
+              <w:t>Not Null</w:t>
+            </w:r>
+          </w:p>
+        </w:tc>
+        <w:tc>
+          <w:tcPr>
+            <w:tcW w:w="2394" w:type="dxa"/>
+          </w:tcPr>
+          <w:p>
+            <w:pPr>
+              <w:widowControl w:val="0"/>
+              <w:ind w:left="0" w:firstLine="0"/>
+              <w:jc w:val="both"/>
+              <w:rPr>
+                <w:rFonts w:hint="default"/>
+                <w:sz w:val="32"/>
+                <w:szCs w:val="32"/>
+                <w:lang w:val="en-IN"/>
+              </w:rPr>
+            </w:pPr>
+            <w:r>
+              <w:rPr>
+                <w:rFonts w:hint="default"/>
+                <w:sz w:val="32"/>
+                <w:szCs w:val="32"/>
+                <w:lang w:val="en-IN"/>
+              </w:rPr>
+              <w:t>Vehicle number</w:t>
+            </w:r>
+          </w:p>
+        </w:tc>
+      </w:tr>
+      <w:tr>
+        <w:tblPrEx>
+          <w:tblBorders>
+            <w:top w:val="single" w:color="auto" w:sz="4" w:space="0"/>
+            <w:left w:val="single" w:color="auto" w:sz="4" w:space="0"/>
+            <w:bottom w:val="single" w:color="auto" w:sz="4" w:space="0"/>
+            <w:right w:val="single" w:color="auto" w:sz="4" w:space="0"/>
+            <w:insideH w:val="single" w:color="auto" w:sz="4" w:space="0"/>
+            <w:insideV w:val="single" w:color="auto" w:sz="4" w:space="0"/>
+          </w:tblBorders>
+          <w:tblCellMar>
+            <w:top w:w="0" w:type="dxa"/>
+            <w:left w:w="108" w:type="dxa"/>
+            <w:bottom w:w="0" w:type="dxa"/>
+            <w:right w:w="108" w:type="dxa"/>
+          </w:tblCellMar>
+        </w:tblPrEx>
+        <w:tc>
+          <w:tcPr>
+            <w:tcW w:w="2394" w:type="dxa"/>
+          </w:tcPr>
+          <w:p>
+            <w:pPr>
+              <w:widowControl w:val="0"/>
+              <w:ind w:left="0" w:firstLine="0"/>
+              <w:jc w:val="both"/>
+              <w:rPr>
+                <w:rFonts w:hint="default"/>
+                <w:sz w:val="32"/>
+                <w:szCs w:val="32"/>
+                <w:lang w:val="en-US"/>
+              </w:rPr>
+            </w:pPr>
+            <w:r>
+              <w:rPr>
+                <w:rFonts w:hint="default"/>
+                <w:sz w:val="32"/>
+                <w:szCs w:val="32"/>
+                <w:lang w:val="en-US"/>
+              </w:rPr>
+              <w:t>payment_st</w:t>
+            </w:r>
+          </w:p>
+        </w:tc>
+        <w:tc>
+          <w:tcPr>
+            <w:tcW w:w="2394" w:type="dxa"/>
+          </w:tcPr>
+          <w:p>
+            <w:pPr>
+              <w:widowControl w:val="0"/>
+              <w:ind w:left="0" w:firstLine="0"/>
+              <w:jc w:val="both"/>
+              <w:rPr>
+                <w:sz w:val="32"/>
+                <w:szCs w:val="32"/>
+                <w:lang w:val="en-US"/>
+              </w:rPr>
+            </w:pPr>
+            <w:r>
+              <w:rPr>
+                <w:rFonts w:hint="default"/>
+                <w:sz w:val="32"/>
+                <w:szCs w:val="32"/>
+                <w:lang w:val="en-IN"/>
+              </w:rPr>
+              <w:t>Varchar(20)</w:t>
+            </w:r>
+          </w:p>
+        </w:tc>
+        <w:tc>
+          <w:tcPr>
+            <w:tcW w:w="2394" w:type="dxa"/>
+          </w:tcPr>
+          <w:p>
+            <w:pPr>
+              <w:widowControl w:val="0"/>
+              <w:ind w:left="0" w:firstLine="0"/>
+              <w:jc w:val="both"/>
+              <w:rPr>
+                <w:rFonts w:hint="default"/>
+                <w:sz w:val="32"/>
+                <w:szCs w:val="32"/>
+                <w:lang w:val="en-IN"/>
+              </w:rPr>
+            </w:pPr>
+            <w:r>
+              <w:rPr>
+                <w:rFonts w:hint="default"/>
+                <w:sz w:val="32"/>
+                <w:szCs w:val="32"/>
+                <w:lang w:val="en-IN"/>
+              </w:rPr>
+              <w:t>Unpaid</w:t>
+            </w:r>
+          </w:p>
+        </w:tc>
+        <w:tc>
+          <w:tcPr>
+            <w:tcW w:w="2394" w:type="dxa"/>
+          </w:tcPr>
+          <w:p>
+            <w:pPr>
+              <w:widowControl w:val="0"/>
+              <w:ind w:left="0" w:firstLine="0"/>
+              <w:jc w:val="both"/>
+              <w:rPr>
+                <w:rFonts w:hint="default"/>
+                <w:sz w:val="32"/>
+                <w:szCs w:val="32"/>
+                <w:lang w:val="en-IN"/>
+              </w:rPr>
+            </w:pPr>
+            <w:r>
+              <w:rPr>
+                <w:rFonts w:hint="default"/>
+                <w:sz w:val="32"/>
+                <w:szCs w:val="32"/>
+                <w:lang w:val="en-IN"/>
+              </w:rPr>
+              <w:t>Payment status</w:t>
+            </w:r>
+          </w:p>
+        </w:tc>
+      </w:tr>
+    </w:tbl>
+    <w:p>
+      <w:pPr>
+        <w:ind w:left="0" w:firstLine="0"/>
+        <w:rPr>
+          <w:sz w:val="32"/>
+          <w:szCs w:val="32"/>
+          <w:lang w:val="en-US"/>
+        </w:rPr>
+      </w:pPr>
+    </w:p>
+    <w:p>
+      <w:pPr>
+        <w:ind w:left="0" w:firstLine="0"/>
+        <w:rPr>
+          <w:sz w:val="32"/>
+          <w:szCs w:val="32"/>
+          <w:lang w:val="en-US"/>
+        </w:rPr>
+      </w:pPr>
+    </w:p>
+    <w:p>
+      <w:pPr>
+        <w:ind w:left="0" w:firstLine="0"/>
+        <w:rPr>
+          <w:sz w:val="32"/>
+          <w:szCs w:val="32"/>
+          <w:lang w:val="en-US"/>
+        </w:rPr>
+      </w:pPr>
+    </w:p>
+    <w:p>
+      <w:pPr>
+        <w:ind w:left="0" w:firstLine="0"/>
+        <w:rPr>
+          <w:sz w:val="32"/>
+          <w:szCs w:val="32"/>
+          <w:lang w:val="en-US"/>
+        </w:rPr>
+      </w:pPr>
+    </w:p>
+    <w:p>
+      <w:pPr>
+        <w:ind w:left="0" w:firstLine="0"/>
+        <w:rPr>
+          <w:sz w:val="32"/>
+          <w:szCs w:val="32"/>
+          <w:lang w:val="en-US"/>
+        </w:rPr>
+      </w:pPr>
+    </w:p>
+    <w:p>
+      <w:pPr>
+        <w:ind w:left="0" w:firstLine="0"/>
+        <w:rPr>
+          <w:sz w:val="32"/>
+          <w:szCs w:val="32"/>
+          <w:lang w:val="en-US"/>
+        </w:rPr>
+      </w:pPr>
+    </w:p>
+    <w:p>
+      <w:pPr>
+        <w:ind w:left="0" w:firstLine="0"/>
+        <w:rPr>
+          <w:sz w:val="32"/>
+          <w:szCs w:val="32"/>
+          <w:lang w:val="en-US"/>
+        </w:rPr>
+      </w:pPr>
+    </w:p>
+    <w:p>
+      <w:pPr>
+        <w:ind w:left="1440" w:leftChars="0" w:firstLine="720" w:firstLineChars="0"/>
         <w:rPr>
           <w:rFonts w:ascii="Copperplate Gothic Bold" w:hAnsi="Copperplate Gothic Bold"/>
           <w:b/>
@@ -24295,6 +27317,8 @@
           <w:lang w:val="en-US"/>
         </w:rPr>
       </w:pPr>
+      <w:bookmarkStart w:id="0" w:name="_GoBack"/>
+      <w:bookmarkEnd w:id="0"/>
       <w:r>
         <w:rPr>
           <w:rFonts w:ascii="Copperplate Gothic Bold" w:hAnsi="Copperplate Gothic Bold"/>

--- a/33 Cab Service Management System(Documentation).docx
+++ b/33 Cab Service Management System(Documentation).docx
@@ -18714,6 +18714,12 @@
             <w:insideH w:val="single" w:color="auto" w:sz="4" w:space="0"/>
             <w:insideV w:val="single" w:color="auto" w:sz="4" w:space="0"/>
           </w:tblBorders>
+          <w:tblCellMar>
+            <w:top w:w="0" w:type="dxa"/>
+            <w:left w:w="108" w:type="dxa"/>
+            <w:bottom w:w="0" w:type="dxa"/>
+            <w:right w:w="108" w:type="dxa"/>
+          </w:tblCellMar>
         </w:tblPrEx>
         <w:tc>
           <w:tcPr>
@@ -19879,6 +19885,1198 @@
           <w:lang w:val="en-IN"/>
         </w:rPr>
         <w:t>Feedback</w:t>
+      </w:r>
+      <w:r>
+        <w:rPr>
+          <w:b/>
+          <w:bCs/>
+          <w:szCs w:val="36"/>
+          <w:lang w:val="en-US"/>
+        </w:rPr>
+        <w:t>:</w:t>
+      </w:r>
+    </w:p>
+    <w:tbl>
+      <w:tblPr>
+        <w:tblStyle w:val="7"/>
+        <w:tblW w:w="0" w:type="auto"/>
+        <w:tblInd w:w="0" w:type="dxa"/>
+        <w:tblBorders>
+          <w:top w:val="single" w:color="auto" w:sz="4" w:space="0"/>
+          <w:left w:val="single" w:color="auto" w:sz="4" w:space="0"/>
+          <w:bottom w:val="single" w:color="auto" w:sz="4" w:space="0"/>
+          <w:right w:val="single" w:color="auto" w:sz="4" w:space="0"/>
+          <w:insideH w:val="single" w:color="auto" w:sz="4" w:space="0"/>
+          <w:insideV w:val="single" w:color="auto" w:sz="4" w:space="0"/>
+        </w:tblBorders>
+        <w:tblLayout w:type="autofit"/>
+        <w:tblCellMar>
+          <w:top w:w="0" w:type="dxa"/>
+          <w:left w:w="108" w:type="dxa"/>
+          <w:bottom w:w="0" w:type="dxa"/>
+          <w:right w:w="108" w:type="dxa"/>
+        </w:tblCellMar>
+      </w:tblPr>
+      <w:tblGrid>
+        <w:gridCol w:w="2394"/>
+        <w:gridCol w:w="2394"/>
+        <w:gridCol w:w="2394"/>
+        <w:gridCol w:w="2394"/>
+      </w:tblGrid>
+      <w:tr>
+        <w:tblPrEx>
+          <w:tblBorders>
+            <w:top w:val="single" w:color="auto" w:sz="4" w:space="0"/>
+            <w:left w:val="single" w:color="auto" w:sz="4" w:space="0"/>
+            <w:bottom w:val="single" w:color="auto" w:sz="4" w:space="0"/>
+            <w:right w:val="single" w:color="auto" w:sz="4" w:space="0"/>
+            <w:insideH w:val="single" w:color="auto" w:sz="4" w:space="0"/>
+            <w:insideV w:val="single" w:color="auto" w:sz="4" w:space="0"/>
+          </w:tblBorders>
+        </w:tblPrEx>
+        <w:tc>
+          <w:tcPr>
+            <w:tcW w:w="2394" w:type="dxa"/>
+          </w:tcPr>
+          <w:p>
+            <w:pPr>
+              <w:widowControl w:val="0"/>
+              <w:jc w:val="both"/>
+              <w:rPr>
+                <w:sz w:val="32"/>
+                <w:szCs w:val="32"/>
+                <w:lang w:val="en-US"/>
+              </w:rPr>
+            </w:pPr>
+            <w:r>
+              <w:rPr>
+                <w:b/>
+                <w:bCs/>
+                <w:sz w:val="32"/>
+                <w:szCs w:val="32"/>
+                <w:lang w:val="en-US"/>
+              </w:rPr>
+              <w:t>Field Name</w:t>
+            </w:r>
+          </w:p>
+        </w:tc>
+        <w:tc>
+          <w:tcPr>
+            <w:tcW w:w="2394" w:type="dxa"/>
+          </w:tcPr>
+          <w:p>
+            <w:pPr>
+              <w:widowControl w:val="0"/>
+              <w:jc w:val="both"/>
+              <w:rPr>
+                <w:sz w:val="32"/>
+                <w:szCs w:val="32"/>
+                <w:lang w:val="en-US"/>
+              </w:rPr>
+            </w:pPr>
+            <w:r>
+              <w:rPr>
+                <w:b/>
+                <w:bCs/>
+                <w:sz w:val="32"/>
+                <w:szCs w:val="32"/>
+                <w:lang w:val="en-US"/>
+              </w:rPr>
+              <w:t>Data Type</w:t>
+            </w:r>
+          </w:p>
+        </w:tc>
+        <w:tc>
+          <w:tcPr>
+            <w:tcW w:w="2394" w:type="dxa"/>
+          </w:tcPr>
+          <w:p>
+            <w:pPr>
+              <w:widowControl w:val="0"/>
+              <w:jc w:val="both"/>
+              <w:rPr>
+                <w:sz w:val="32"/>
+                <w:szCs w:val="32"/>
+                <w:lang w:val="en-US"/>
+              </w:rPr>
+            </w:pPr>
+            <w:r>
+              <w:rPr>
+                <w:b/>
+                <w:bCs/>
+                <w:sz w:val="32"/>
+                <w:szCs w:val="32"/>
+                <w:lang w:val="en-US"/>
+              </w:rPr>
+              <w:t>Constraints</w:t>
+            </w:r>
+          </w:p>
+        </w:tc>
+        <w:tc>
+          <w:tcPr>
+            <w:tcW w:w="2394" w:type="dxa"/>
+          </w:tcPr>
+          <w:p>
+            <w:pPr>
+              <w:widowControl w:val="0"/>
+              <w:jc w:val="both"/>
+              <w:rPr>
+                <w:sz w:val="32"/>
+                <w:szCs w:val="32"/>
+                <w:lang w:val="en-US"/>
+              </w:rPr>
+            </w:pPr>
+            <w:r>
+              <w:rPr>
+                <w:b/>
+                <w:bCs/>
+                <w:sz w:val="32"/>
+                <w:szCs w:val="32"/>
+                <w:lang w:val="en-US"/>
+              </w:rPr>
+              <w:t>Description</w:t>
+            </w:r>
+          </w:p>
+        </w:tc>
+      </w:tr>
+      <w:tr>
+        <w:tblPrEx>
+          <w:tblBorders>
+            <w:top w:val="single" w:color="auto" w:sz="4" w:space="0"/>
+            <w:left w:val="single" w:color="auto" w:sz="4" w:space="0"/>
+            <w:bottom w:val="single" w:color="auto" w:sz="4" w:space="0"/>
+            <w:right w:val="single" w:color="auto" w:sz="4" w:space="0"/>
+            <w:insideH w:val="single" w:color="auto" w:sz="4" w:space="0"/>
+            <w:insideV w:val="single" w:color="auto" w:sz="4" w:space="0"/>
+          </w:tblBorders>
+          <w:tblCellMar>
+            <w:top w:w="0" w:type="dxa"/>
+            <w:left w:w="108" w:type="dxa"/>
+            <w:bottom w:w="0" w:type="dxa"/>
+            <w:right w:w="108" w:type="dxa"/>
+          </w:tblCellMar>
+        </w:tblPrEx>
+        <w:tc>
+          <w:tcPr>
+            <w:tcW w:w="2394" w:type="dxa"/>
+          </w:tcPr>
+          <w:p>
+            <w:pPr>
+              <w:widowControl w:val="0"/>
+              <w:ind w:left="0" w:firstLine="0"/>
+              <w:jc w:val="both"/>
+              <w:rPr>
+                <w:sz w:val="32"/>
+                <w:szCs w:val="32"/>
+                <w:lang w:val="en-US"/>
+              </w:rPr>
+            </w:pPr>
+            <w:r>
+              <w:rPr>
+                <w:rFonts w:hint="default"/>
+                <w:sz w:val="32"/>
+                <w:szCs w:val="32"/>
+                <w:lang w:val="en-US"/>
+              </w:rPr>
+              <w:t>feedback_id</w:t>
+            </w:r>
+          </w:p>
+        </w:tc>
+        <w:tc>
+          <w:tcPr>
+            <w:tcW w:w="2394" w:type="dxa"/>
+          </w:tcPr>
+          <w:p>
+            <w:pPr>
+              <w:widowControl w:val="0"/>
+              <w:ind w:left="0" w:firstLine="0"/>
+              <w:jc w:val="both"/>
+              <w:rPr>
+                <w:sz w:val="32"/>
+                <w:szCs w:val="32"/>
+                <w:lang w:val="en-US"/>
+              </w:rPr>
+            </w:pPr>
+            <w:r>
+              <w:rPr>
+                <w:rFonts w:hint="default"/>
+                <w:sz w:val="32"/>
+                <w:szCs w:val="32"/>
+                <w:lang w:val="en-IN"/>
+              </w:rPr>
+              <w:t>Int(11)</w:t>
+            </w:r>
+          </w:p>
+        </w:tc>
+        <w:tc>
+          <w:tcPr>
+            <w:tcW w:w="2394" w:type="dxa"/>
+          </w:tcPr>
+          <w:p>
+            <w:pPr>
+              <w:widowControl w:val="0"/>
+              <w:ind w:left="0" w:firstLine="0"/>
+              <w:jc w:val="both"/>
+              <w:rPr>
+                <w:sz w:val="32"/>
+                <w:szCs w:val="32"/>
+                <w:lang w:val="en-US"/>
+              </w:rPr>
+            </w:pPr>
+            <w:r>
+              <w:rPr>
+                <w:sz w:val="32"/>
+                <w:szCs w:val="32"/>
+                <w:lang w:val="en-US"/>
+              </w:rPr>
+              <w:t>Primer Key</w:t>
+            </w:r>
+          </w:p>
+        </w:tc>
+        <w:tc>
+          <w:tcPr>
+            <w:tcW w:w="2394" w:type="dxa"/>
+          </w:tcPr>
+          <w:p>
+            <w:pPr>
+              <w:widowControl w:val="0"/>
+              <w:ind w:left="0" w:firstLine="0"/>
+              <w:jc w:val="both"/>
+              <w:rPr>
+                <w:sz w:val="32"/>
+                <w:szCs w:val="32"/>
+                <w:lang w:val="en-US"/>
+              </w:rPr>
+            </w:pPr>
+            <w:r>
+              <w:rPr>
+                <w:rFonts w:hint="default"/>
+                <w:sz w:val="32"/>
+                <w:szCs w:val="32"/>
+                <w:lang w:val="en-IN"/>
+              </w:rPr>
+              <w:t>Feedback</w:t>
+            </w:r>
+            <w:r>
+              <w:rPr>
+                <w:sz w:val="32"/>
+                <w:szCs w:val="32"/>
+                <w:lang w:val="en-US"/>
+              </w:rPr>
+              <w:t xml:space="preserve"> ID</w:t>
+            </w:r>
+          </w:p>
+        </w:tc>
+      </w:tr>
+      <w:tr>
+        <w:tblPrEx>
+          <w:tblBorders>
+            <w:top w:val="single" w:color="auto" w:sz="4" w:space="0"/>
+            <w:left w:val="single" w:color="auto" w:sz="4" w:space="0"/>
+            <w:bottom w:val="single" w:color="auto" w:sz="4" w:space="0"/>
+            <w:right w:val="single" w:color="auto" w:sz="4" w:space="0"/>
+            <w:insideH w:val="single" w:color="auto" w:sz="4" w:space="0"/>
+            <w:insideV w:val="single" w:color="auto" w:sz="4" w:space="0"/>
+          </w:tblBorders>
+          <w:tblCellMar>
+            <w:top w:w="0" w:type="dxa"/>
+            <w:left w:w="108" w:type="dxa"/>
+            <w:bottom w:w="0" w:type="dxa"/>
+            <w:right w:w="108" w:type="dxa"/>
+          </w:tblCellMar>
+        </w:tblPrEx>
+        <w:tc>
+          <w:tcPr>
+            <w:tcW w:w="2394" w:type="dxa"/>
+          </w:tcPr>
+          <w:p>
+            <w:pPr>
+              <w:widowControl w:val="0"/>
+              <w:ind w:left="0" w:firstLine="0"/>
+              <w:jc w:val="both"/>
+              <w:rPr>
+                <w:sz w:val="32"/>
+                <w:szCs w:val="32"/>
+                <w:lang w:val="en-US"/>
+              </w:rPr>
+            </w:pPr>
+            <w:r>
+              <w:rPr>
+                <w:rFonts w:hint="default"/>
+                <w:sz w:val="32"/>
+                <w:szCs w:val="32"/>
+                <w:lang w:val="en-US"/>
+              </w:rPr>
+              <w:t>customer_id</w:t>
+            </w:r>
+          </w:p>
+        </w:tc>
+        <w:tc>
+          <w:tcPr>
+            <w:tcW w:w="2394" w:type="dxa"/>
+          </w:tcPr>
+          <w:p>
+            <w:pPr>
+              <w:widowControl w:val="0"/>
+              <w:ind w:left="0" w:firstLine="0"/>
+              <w:jc w:val="both"/>
+              <w:rPr>
+                <w:sz w:val="32"/>
+                <w:szCs w:val="32"/>
+                <w:lang w:val="en-US"/>
+              </w:rPr>
+            </w:pPr>
+            <w:r>
+              <w:rPr>
+                <w:rFonts w:hint="default"/>
+                <w:sz w:val="32"/>
+                <w:szCs w:val="32"/>
+                <w:lang w:val="en-IN"/>
+              </w:rPr>
+              <w:t>Int(11)</w:t>
+            </w:r>
+          </w:p>
+        </w:tc>
+        <w:tc>
+          <w:tcPr>
+            <w:tcW w:w="2394" w:type="dxa"/>
+          </w:tcPr>
+          <w:p>
+            <w:pPr>
+              <w:widowControl w:val="0"/>
+              <w:ind w:left="0" w:firstLine="0"/>
+              <w:jc w:val="both"/>
+              <w:rPr>
+                <w:sz w:val="32"/>
+                <w:szCs w:val="32"/>
+                <w:lang w:val="en-US"/>
+              </w:rPr>
+            </w:pPr>
+            <w:r>
+              <w:rPr>
+                <w:sz w:val="32"/>
+                <w:szCs w:val="32"/>
+                <w:lang w:val="en-US"/>
+              </w:rPr>
+              <w:t>Foreign Key</w:t>
+            </w:r>
+          </w:p>
+        </w:tc>
+        <w:tc>
+          <w:tcPr>
+            <w:tcW w:w="2394" w:type="dxa"/>
+          </w:tcPr>
+          <w:p>
+            <w:pPr>
+              <w:widowControl w:val="0"/>
+              <w:ind w:left="0" w:firstLine="0"/>
+              <w:jc w:val="both"/>
+              <w:rPr>
+                <w:rFonts w:hint="default"/>
+                <w:sz w:val="32"/>
+                <w:szCs w:val="32"/>
+                <w:lang w:val="en-IN"/>
+              </w:rPr>
+            </w:pPr>
+            <w:r>
+              <w:rPr>
+                <w:rFonts w:hint="default"/>
+                <w:sz w:val="32"/>
+                <w:szCs w:val="32"/>
+                <w:lang w:val="en-IN"/>
+              </w:rPr>
+              <w:t>Customer ID</w:t>
+            </w:r>
+          </w:p>
+        </w:tc>
+      </w:tr>
+      <w:tr>
+        <w:tblPrEx>
+          <w:tblBorders>
+            <w:top w:val="single" w:color="auto" w:sz="4" w:space="0"/>
+            <w:left w:val="single" w:color="auto" w:sz="4" w:space="0"/>
+            <w:bottom w:val="single" w:color="auto" w:sz="4" w:space="0"/>
+            <w:right w:val="single" w:color="auto" w:sz="4" w:space="0"/>
+            <w:insideH w:val="single" w:color="auto" w:sz="4" w:space="0"/>
+            <w:insideV w:val="single" w:color="auto" w:sz="4" w:space="0"/>
+          </w:tblBorders>
+          <w:tblCellMar>
+            <w:top w:w="0" w:type="dxa"/>
+            <w:left w:w="108" w:type="dxa"/>
+            <w:bottom w:w="0" w:type="dxa"/>
+            <w:right w:w="108" w:type="dxa"/>
+          </w:tblCellMar>
+        </w:tblPrEx>
+        <w:tc>
+          <w:tcPr>
+            <w:tcW w:w="2394" w:type="dxa"/>
+          </w:tcPr>
+          <w:p>
+            <w:pPr>
+              <w:widowControl w:val="0"/>
+              <w:ind w:left="0" w:firstLine="0"/>
+              <w:jc w:val="both"/>
+              <w:rPr>
+                <w:sz w:val="32"/>
+                <w:szCs w:val="32"/>
+                <w:lang w:val="en-US"/>
+              </w:rPr>
+            </w:pPr>
+            <w:r>
+              <w:rPr>
+                <w:rFonts w:hint="default"/>
+                <w:sz w:val="32"/>
+                <w:szCs w:val="32"/>
+                <w:lang w:val="en-US"/>
+              </w:rPr>
+              <w:t>customer_name</w:t>
+            </w:r>
+          </w:p>
+        </w:tc>
+        <w:tc>
+          <w:tcPr>
+            <w:tcW w:w="2394" w:type="dxa"/>
+          </w:tcPr>
+          <w:p>
+            <w:pPr>
+              <w:widowControl w:val="0"/>
+              <w:ind w:left="0" w:firstLine="0"/>
+              <w:jc w:val="both"/>
+              <w:rPr>
+                <w:sz w:val="32"/>
+                <w:szCs w:val="32"/>
+                <w:lang w:val="en-US"/>
+              </w:rPr>
+            </w:pPr>
+            <w:r>
+              <w:rPr>
+                <w:rFonts w:hint="default"/>
+                <w:sz w:val="32"/>
+                <w:szCs w:val="32"/>
+                <w:lang w:val="en-IN"/>
+              </w:rPr>
+              <w:t>Varchar(50)</w:t>
+            </w:r>
+          </w:p>
+        </w:tc>
+        <w:tc>
+          <w:tcPr>
+            <w:tcW w:w="2394" w:type="dxa"/>
+          </w:tcPr>
+          <w:p>
+            <w:pPr>
+              <w:widowControl w:val="0"/>
+              <w:ind w:left="0" w:firstLine="0"/>
+              <w:jc w:val="both"/>
+              <w:rPr>
+                <w:sz w:val="32"/>
+                <w:szCs w:val="32"/>
+                <w:lang w:val="en-US"/>
+              </w:rPr>
+            </w:pPr>
+            <w:r>
+              <w:rPr>
+                <w:sz w:val="32"/>
+                <w:szCs w:val="32"/>
+                <w:lang w:val="en-US"/>
+              </w:rPr>
+              <w:t>Not Null</w:t>
+            </w:r>
+          </w:p>
+        </w:tc>
+        <w:tc>
+          <w:tcPr>
+            <w:tcW w:w="2394" w:type="dxa"/>
+          </w:tcPr>
+          <w:p>
+            <w:pPr>
+              <w:widowControl w:val="0"/>
+              <w:ind w:left="0" w:firstLine="0"/>
+              <w:jc w:val="both"/>
+              <w:rPr>
+                <w:rFonts w:hint="default"/>
+                <w:sz w:val="32"/>
+                <w:szCs w:val="32"/>
+                <w:lang w:val="en-IN"/>
+              </w:rPr>
+            </w:pPr>
+            <w:r>
+              <w:rPr>
+                <w:rFonts w:hint="default"/>
+                <w:sz w:val="32"/>
+                <w:szCs w:val="32"/>
+                <w:lang w:val="en-IN"/>
+              </w:rPr>
+              <w:t>Customer name</w:t>
+            </w:r>
+          </w:p>
+        </w:tc>
+      </w:tr>
+      <w:tr>
+        <w:tblPrEx>
+          <w:tblBorders>
+            <w:top w:val="single" w:color="auto" w:sz="4" w:space="0"/>
+            <w:left w:val="single" w:color="auto" w:sz="4" w:space="0"/>
+            <w:bottom w:val="single" w:color="auto" w:sz="4" w:space="0"/>
+            <w:right w:val="single" w:color="auto" w:sz="4" w:space="0"/>
+            <w:insideH w:val="single" w:color="auto" w:sz="4" w:space="0"/>
+            <w:insideV w:val="single" w:color="auto" w:sz="4" w:space="0"/>
+          </w:tblBorders>
+          <w:tblCellMar>
+            <w:top w:w="0" w:type="dxa"/>
+            <w:left w:w="108" w:type="dxa"/>
+            <w:bottom w:w="0" w:type="dxa"/>
+            <w:right w:w="108" w:type="dxa"/>
+          </w:tblCellMar>
+        </w:tblPrEx>
+        <w:tc>
+          <w:tcPr>
+            <w:tcW w:w="2394" w:type="dxa"/>
+          </w:tcPr>
+          <w:p>
+            <w:pPr>
+              <w:widowControl w:val="0"/>
+              <w:ind w:left="0" w:firstLine="0"/>
+              <w:jc w:val="both"/>
+              <w:rPr>
+                <w:sz w:val="32"/>
+                <w:szCs w:val="32"/>
+                <w:lang w:val="en-US"/>
+              </w:rPr>
+            </w:pPr>
+            <w:r>
+              <w:rPr>
+                <w:rFonts w:hint="default"/>
+                <w:sz w:val="32"/>
+                <w:szCs w:val="32"/>
+                <w:lang w:val="en-US"/>
+              </w:rPr>
+              <w:t>email</w:t>
+            </w:r>
+          </w:p>
+        </w:tc>
+        <w:tc>
+          <w:tcPr>
+            <w:tcW w:w="2394" w:type="dxa"/>
+          </w:tcPr>
+          <w:p>
+            <w:pPr>
+              <w:widowControl w:val="0"/>
+              <w:ind w:left="0" w:firstLine="0"/>
+              <w:jc w:val="both"/>
+              <w:rPr>
+                <w:sz w:val="32"/>
+                <w:szCs w:val="32"/>
+                <w:lang w:val="en-US"/>
+              </w:rPr>
+            </w:pPr>
+            <w:r>
+              <w:rPr>
+                <w:rFonts w:hint="default"/>
+                <w:sz w:val="32"/>
+                <w:szCs w:val="32"/>
+                <w:lang w:val="en-IN"/>
+              </w:rPr>
+              <w:t>Varchar(50)</w:t>
+            </w:r>
+          </w:p>
+        </w:tc>
+        <w:tc>
+          <w:tcPr>
+            <w:tcW w:w="2394" w:type="dxa"/>
+          </w:tcPr>
+          <w:p>
+            <w:pPr>
+              <w:widowControl w:val="0"/>
+              <w:ind w:left="0" w:firstLine="0"/>
+              <w:jc w:val="both"/>
+              <w:rPr>
+                <w:sz w:val="32"/>
+                <w:szCs w:val="32"/>
+                <w:lang w:val="en-US"/>
+              </w:rPr>
+            </w:pPr>
+            <w:r>
+              <w:rPr>
+                <w:sz w:val="32"/>
+                <w:szCs w:val="32"/>
+                <w:lang w:val="en-US"/>
+              </w:rPr>
+              <w:t>Not Null</w:t>
+            </w:r>
+          </w:p>
+        </w:tc>
+        <w:tc>
+          <w:tcPr>
+            <w:tcW w:w="2394" w:type="dxa"/>
+          </w:tcPr>
+          <w:p>
+            <w:pPr>
+              <w:widowControl w:val="0"/>
+              <w:ind w:left="0" w:firstLine="0"/>
+              <w:jc w:val="both"/>
+              <w:rPr>
+                <w:rFonts w:hint="default"/>
+                <w:sz w:val="32"/>
+                <w:szCs w:val="32"/>
+                <w:lang w:val="en-IN"/>
+              </w:rPr>
+            </w:pPr>
+            <w:r>
+              <w:rPr>
+                <w:rFonts w:hint="default"/>
+                <w:sz w:val="32"/>
+                <w:szCs w:val="32"/>
+                <w:lang w:val="en-IN"/>
+              </w:rPr>
+              <w:t>Customer email</w:t>
+            </w:r>
+          </w:p>
+        </w:tc>
+      </w:tr>
+      <w:tr>
+        <w:tblPrEx>
+          <w:tblBorders>
+            <w:top w:val="single" w:color="auto" w:sz="4" w:space="0"/>
+            <w:left w:val="single" w:color="auto" w:sz="4" w:space="0"/>
+            <w:bottom w:val="single" w:color="auto" w:sz="4" w:space="0"/>
+            <w:right w:val="single" w:color="auto" w:sz="4" w:space="0"/>
+            <w:insideH w:val="single" w:color="auto" w:sz="4" w:space="0"/>
+            <w:insideV w:val="single" w:color="auto" w:sz="4" w:space="0"/>
+          </w:tblBorders>
+          <w:tblCellMar>
+            <w:top w:w="0" w:type="dxa"/>
+            <w:left w:w="108" w:type="dxa"/>
+            <w:bottom w:w="0" w:type="dxa"/>
+            <w:right w:w="108" w:type="dxa"/>
+          </w:tblCellMar>
+        </w:tblPrEx>
+        <w:tc>
+          <w:tcPr>
+            <w:tcW w:w="2394" w:type="dxa"/>
+          </w:tcPr>
+          <w:p>
+            <w:pPr>
+              <w:widowControl w:val="0"/>
+              <w:ind w:left="0" w:firstLine="0"/>
+              <w:jc w:val="both"/>
+              <w:rPr>
+                <w:sz w:val="32"/>
+                <w:szCs w:val="32"/>
+                <w:lang w:val="en-US"/>
+              </w:rPr>
+            </w:pPr>
+            <w:r>
+              <w:rPr>
+                <w:rFonts w:hint="default"/>
+                <w:sz w:val="32"/>
+                <w:szCs w:val="32"/>
+                <w:lang w:val="en-US"/>
+              </w:rPr>
+              <w:t>phone_no</w:t>
+            </w:r>
+          </w:p>
+        </w:tc>
+        <w:tc>
+          <w:tcPr>
+            <w:tcW w:w="2394" w:type="dxa"/>
+          </w:tcPr>
+          <w:p>
+            <w:pPr>
+              <w:widowControl w:val="0"/>
+              <w:ind w:left="0" w:firstLine="0"/>
+              <w:jc w:val="both"/>
+              <w:rPr>
+                <w:sz w:val="32"/>
+                <w:szCs w:val="32"/>
+                <w:lang w:val="en-US"/>
+              </w:rPr>
+            </w:pPr>
+            <w:r>
+              <w:rPr>
+                <w:rFonts w:hint="default"/>
+                <w:sz w:val="32"/>
+                <w:szCs w:val="32"/>
+                <w:lang w:val="en-IN"/>
+              </w:rPr>
+              <w:t>Varchar(20)</w:t>
+            </w:r>
+          </w:p>
+        </w:tc>
+        <w:tc>
+          <w:tcPr>
+            <w:tcW w:w="2394" w:type="dxa"/>
+          </w:tcPr>
+          <w:p>
+            <w:pPr>
+              <w:widowControl w:val="0"/>
+              <w:ind w:left="0" w:firstLine="0"/>
+              <w:jc w:val="both"/>
+              <w:rPr>
+                <w:sz w:val="32"/>
+                <w:szCs w:val="32"/>
+                <w:lang w:val="en-US"/>
+              </w:rPr>
+            </w:pPr>
+            <w:r>
+              <w:rPr>
+                <w:sz w:val="32"/>
+                <w:szCs w:val="32"/>
+                <w:lang w:val="en-US"/>
+              </w:rPr>
+              <w:t>Not Null</w:t>
+            </w:r>
+          </w:p>
+        </w:tc>
+        <w:tc>
+          <w:tcPr>
+            <w:tcW w:w="2394" w:type="dxa"/>
+          </w:tcPr>
+          <w:p>
+            <w:pPr>
+              <w:widowControl w:val="0"/>
+              <w:ind w:left="0" w:firstLine="0"/>
+              <w:jc w:val="both"/>
+              <w:rPr>
+                <w:rFonts w:hint="default"/>
+                <w:sz w:val="32"/>
+                <w:szCs w:val="32"/>
+                <w:lang w:val="en-IN"/>
+              </w:rPr>
+            </w:pPr>
+            <w:r>
+              <w:rPr>
+                <w:rFonts w:hint="default"/>
+                <w:sz w:val="32"/>
+                <w:szCs w:val="32"/>
+                <w:lang w:val="en-IN"/>
+              </w:rPr>
+              <w:t>Customer phone number</w:t>
+            </w:r>
+          </w:p>
+        </w:tc>
+      </w:tr>
+      <w:tr>
+        <w:tblPrEx>
+          <w:tblBorders>
+            <w:top w:val="single" w:color="auto" w:sz="4" w:space="0"/>
+            <w:left w:val="single" w:color="auto" w:sz="4" w:space="0"/>
+            <w:bottom w:val="single" w:color="auto" w:sz="4" w:space="0"/>
+            <w:right w:val="single" w:color="auto" w:sz="4" w:space="0"/>
+            <w:insideH w:val="single" w:color="auto" w:sz="4" w:space="0"/>
+            <w:insideV w:val="single" w:color="auto" w:sz="4" w:space="0"/>
+          </w:tblBorders>
+          <w:tblCellMar>
+            <w:top w:w="0" w:type="dxa"/>
+            <w:left w:w="108" w:type="dxa"/>
+            <w:bottom w:w="0" w:type="dxa"/>
+            <w:right w:w="108" w:type="dxa"/>
+          </w:tblCellMar>
+        </w:tblPrEx>
+        <w:tc>
+          <w:tcPr>
+            <w:tcW w:w="2394" w:type="dxa"/>
+          </w:tcPr>
+          <w:p>
+            <w:pPr>
+              <w:widowControl w:val="0"/>
+              <w:ind w:left="0" w:firstLine="0"/>
+              <w:jc w:val="both"/>
+              <w:rPr>
+                <w:sz w:val="32"/>
+                <w:szCs w:val="32"/>
+                <w:lang w:val="en-US"/>
+              </w:rPr>
+            </w:pPr>
+            <w:r>
+              <w:rPr>
+                <w:rFonts w:hint="default"/>
+                <w:sz w:val="32"/>
+                <w:szCs w:val="32"/>
+                <w:lang w:val="en-US"/>
+              </w:rPr>
+              <w:t>review</w:t>
+            </w:r>
+          </w:p>
+        </w:tc>
+        <w:tc>
+          <w:tcPr>
+            <w:tcW w:w="2394" w:type="dxa"/>
+          </w:tcPr>
+          <w:p>
+            <w:pPr>
+              <w:widowControl w:val="0"/>
+              <w:ind w:left="0" w:firstLine="0"/>
+              <w:jc w:val="both"/>
+              <w:rPr>
+                <w:sz w:val="32"/>
+                <w:szCs w:val="32"/>
+                <w:lang w:val="en-US"/>
+              </w:rPr>
+            </w:pPr>
+            <w:r>
+              <w:rPr>
+                <w:rFonts w:hint="default"/>
+                <w:sz w:val="32"/>
+                <w:szCs w:val="32"/>
+                <w:lang w:val="en-IN"/>
+              </w:rPr>
+              <w:t>Varchar(20)</w:t>
+            </w:r>
+          </w:p>
+        </w:tc>
+        <w:tc>
+          <w:tcPr>
+            <w:tcW w:w="2394" w:type="dxa"/>
+          </w:tcPr>
+          <w:p>
+            <w:pPr>
+              <w:widowControl w:val="0"/>
+              <w:ind w:left="0" w:firstLine="0"/>
+              <w:jc w:val="both"/>
+              <w:rPr>
+                <w:sz w:val="32"/>
+                <w:szCs w:val="32"/>
+                <w:lang w:val="en-US"/>
+              </w:rPr>
+            </w:pPr>
+            <w:r>
+              <w:rPr>
+                <w:sz w:val="32"/>
+                <w:szCs w:val="32"/>
+                <w:lang w:val="en-US"/>
+              </w:rPr>
+              <w:t>Not Null</w:t>
+            </w:r>
+          </w:p>
+        </w:tc>
+        <w:tc>
+          <w:tcPr>
+            <w:tcW w:w="2394" w:type="dxa"/>
+          </w:tcPr>
+          <w:p>
+            <w:pPr>
+              <w:widowControl w:val="0"/>
+              <w:ind w:left="0" w:firstLine="0"/>
+              <w:jc w:val="both"/>
+              <w:rPr>
+                <w:rFonts w:hint="default"/>
+                <w:sz w:val="32"/>
+                <w:szCs w:val="32"/>
+                <w:lang w:val="en-IN"/>
+              </w:rPr>
+            </w:pPr>
+            <w:r>
+              <w:rPr>
+                <w:rFonts w:hint="default"/>
+                <w:sz w:val="32"/>
+                <w:szCs w:val="32"/>
+                <w:lang w:val="en-IN"/>
+              </w:rPr>
+              <w:t xml:space="preserve">Review </w:t>
+            </w:r>
+          </w:p>
+        </w:tc>
+      </w:tr>
+      <w:tr>
+        <w:tblPrEx>
+          <w:tblBorders>
+            <w:top w:val="single" w:color="auto" w:sz="4" w:space="0"/>
+            <w:left w:val="single" w:color="auto" w:sz="4" w:space="0"/>
+            <w:bottom w:val="single" w:color="auto" w:sz="4" w:space="0"/>
+            <w:right w:val="single" w:color="auto" w:sz="4" w:space="0"/>
+            <w:insideH w:val="single" w:color="auto" w:sz="4" w:space="0"/>
+            <w:insideV w:val="single" w:color="auto" w:sz="4" w:space="0"/>
+          </w:tblBorders>
+          <w:tblCellMar>
+            <w:top w:w="0" w:type="dxa"/>
+            <w:left w:w="108" w:type="dxa"/>
+            <w:bottom w:w="0" w:type="dxa"/>
+            <w:right w:w="108" w:type="dxa"/>
+          </w:tblCellMar>
+        </w:tblPrEx>
+        <w:tc>
+          <w:tcPr>
+            <w:tcW w:w="2394" w:type="dxa"/>
+          </w:tcPr>
+          <w:p>
+            <w:pPr>
+              <w:widowControl w:val="0"/>
+              <w:ind w:left="0" w:firstLine="0"/>
+              <w:jc w:val="both"/>
+              <w:rPr>
+                <w:sz w:val="32"/>
+                <w:szCs w:val="32"/>
+                <w:lang w:val="en-US"/>
+              </w:rPr>
+            </w:pPr>
+            <w:r>
+              <w:rPr>
+                <w:rFonts w:hint="default"/>
+                <w:sz w:val="32"/>
+                <w:szCs w:val="32"/>
+                <w:lang w:val="en-US"/>
+              </w:rPr>
+              <w:t>comment</w:t>
+            </w:r>
+          </w:p>
+        </w:tc>
+        <w:tc>
+          <w:tcPr>
+            <w:tcW w:w="2394" w:type="dxa"/>
+          </w:tcPr>
+          <w:p>
+            <w:pPr>
+              <w:widowControl w:val="0"/>
+              <w:ind w:left="0" w:firstLine="0"/>
+              <w:jc w:val="both"/>
+              <w:rPr>
+                <w:sz w:val="32"/>
+                <w:szCs w:val="32"/>
+                <w:lang w:val="en-US"/>
+              </w:rPr>
+            </w:pPr>
+            <w:r>
+              <w:rPr>
+                <w:rFonts w:hint="default"/>
+                <w:sz w:val="32"/>
+                <w:szCs w:val="32"/>
+                <w:lang w:val="en-IN"/>
+              </w:rPr>
+              <w:t>Varchar(500)</w:t>
+            </w:r>
+          </w:p>
+        </w:tc>
+        <w:tc>
+          <w:tcPr>
+            <w:tcW w:w="2394" w:type="dxa"/>
+          </w:tcPr>
+          <w:p>
+            <w:pPr>
+              <w:widowControl w:val="0"/>
+              <w:ind w:left="0" w:firstLine="0"/>
+              <w:jc w:val="both"/>
+              <w:rPr>
+                <w:sz w:val="32"/>
+                <w:szCs w:val="32"/>
+                <w:lang w:val="en-US"/>
+              </w:rPr>
+            </w:pPr>
+            <w:r>
+              <w:rPr>
+                <w:sz w:val="32"/>
+                <w:szCs w:val="32"/>
+                <w:lang w:val="en-US"/>
+              </w:rPr>
+              <w:t>Null</w:t>
+            </w:r>
+          </w:p>
+        </w:tc>
+        <w:tc>
+          <w:tcPr>
+            <w:tcW w:w="2394" w:type="dxa"/>
+          </w:tcPr>
+          <w:p>
+            <w:pPr>
+              <w:widowControl w:val="0"/>
+              <w:ind w:left="0" w:firstLine="0"/>
+              <w:jc w:val="both"/>
+              <w:rPr>
+                <w:rFonts w:hint="default"/>
+                <w:sz w:val="32"/>
+                <w:szCs w:val="32"/>
+                <w:lang w:val="en-IN"/>
+              </w:rPr>
+            </w:pPr>
+            <w:r>
+              <w:rPr>
+                <w:rFonts w:hint="default"/>
+                <w:sz w:val="32"/>
+                <w:szCs w:val="32"/>
+                <w:lang w:val="en-IN"/>
+              </w:rPr>
+              <w:t xml:space="preserve">Comment </w:t>
+            </w:r>
+          </w:p>
+        </w:tc>
+      </w:tr>
+      <w:tr>
+        <w:tblPrEx>
+          <w:tblBorders>
+            <w:top w:val="single" w:color="auto" w:sz="4" w:space="0"/>
+            <w:left w:val="single" w:color="auto" w:sz="4" w:space="0"/>
+            <w:bottom w:val="single" w:color="auto" w:sz="4" w:space="0"/>
+            <w:right w:val="single" w:color="auto" w:sz="4" w:space="0"/>
+            <w:insideH w:val="single" w:color="auto" w:sz="4" w:space="0"/>
+            <w:insideV w:val="single" w:color="auto" w:sz="4" w:space="0"/>
+          </w:tblBorders>
+          <w:tblCellMar>
+            <w:top w:w="0" w:type="dxa"/>
+            <w:left w:w="108" w:type="dxa"/>
+            <w:bottom w:w="0" w:type="dxa"/>
+            <w:right w:w="108" w:type="dxa"/>
+          </w:tblCellMar>
+        </w:tblPrEx>
+        <w:tc>
+          <w:tcPr>
+            <w:tcW w:w="2394" w:type="dxa"/>
+          </w:tcPr>
+          <w:p>
+            <w:pPr>
+              <w:widowControl w:val="0"/>
+              <w:ind w:left="0" w:firstLine="0"/>
+              <w:jc w:val="both"/>
+              <w:rPr>
+                <w:sz w:val="32"/>
+                <w:szCs w:val="32"/>
+                <w:lang w:val="en-US"/>
+              </w:rPr>
+            </w:pPr>
+            <w:r>
+              <w:rPr>
+                <w:rFonts w:hint="default"/>
+                <w:sz w:val="32"/>
+                <w:szCs w:val="32"/>
+                <w:lang w:val="en-US"/>
+              </w:rPr>
+              <w:t>date</w:t>
+            </w:r>
+          </w:p>
+        </w:tc>
+        <w:tc>
+          <w:tcPr>
+            <w:tcW w:w="2394" w:type="dxa"/>
+          </w:tcPr>
+          <w:p>
+            <w:pPr>
+              <w:widowControl w:val="0"/>
+              <w:ind w:left="0" w:firstLine="0"/>
+              <w:jc w:val="both"/>
+              <w:rPr>
+                <w:sz w:val="32"/>
+                <w:szCs w:val="32"/>
+                <w:lang w:val="en-US"/>
+              </w:rPr>
+            </w:pPr>
+            <w:r>
+              <w:rPr>
+                <w:sz w:val="32"/>
+                <w:szCs w:val="32"/>
+                <w:lang w:val="en-US"/>
+              </w:rPr>
+              <w:t>Date</w:t>
+            </w:r>
+            <w:r>
+              <w:rPr>
+                <w:rFonts w:hint="default"/>
+                <w:sz w:val="32"/>
+                <w:szCs w:val="32"/>
+                <w:lang w:val="en-IN"/>
+              </w:rPr>
+              <w:t>t</w:t>
+            </w:r>
+            <w:r>
+              <w:rPr>
+                <w:sz w:val="32"/>
+                <w:szCs w:val="32"/>
+                <w:lang w:val="en-US"/>
+              </w:rPr>
+              <w:t>ime</w:t>
+            </w:r>
+          </w:p>
+        </w:tc>
+        <w:tc>
+          <w:tcPr>
+            <w:tcW w:w="2394" w:type="dxa"/>
+          </w:tcPr>
+          <w:p>
+            <w:pPr>
+              <w:widowControl w:val="0"/>
+              <w:ind w:left="0" w:firstLine="0"/>
+              <w:jc w:val="both"/>
+              <w:rPr>
+                <w:sz w:val="32"/>
+                <w:szCs w:val="32"/>
+                <w:lang w:val="en-US"/>
+              </w:rPr>
+            </w:pPr>
+            <w:r>
+              <w:rPr>
+                <w:rFonts w:hint="default"/>
+                <w:sz w:val="32"/>
+                <w:szCs w:val="32"/>
+                <w:lang w:val="en-IN"/>
+              </w:rPr>
+              <w:t>Current Timestamp</w:t>
+            </w:r>
+          </w:p>
+        </w:tc>
+        <w:tc>
+          <w:tcPr>
+            <w:tcW w:w="2394" w:type="dxa"/>
+          </w:tcPr>
+          <w:p>
+            <w:pPr>
+              <w:widowControl w:val="0"/>
+              <w:ind w:left="0" w:firstLine="0"/>
+              <w:jc w:val="both"/>
+              <w:rPr>
+                <w:rFonts w:hint="default"/>
+                <w:sz w:val="32"/>
+                <w:szCs w:val="32"/>
+                <w:lang w:val="en-IN"/>
+              </w:rPr>
+            </w:pPr>
+            <w:r>
+              <w:rPr>
+                <w:sz w:val="32"/>
+                <w:szCs w:val="32"/>
+                <w:lang w:val="en-US"/>
+              </w:rPr>
+              <w:t xml:space="preserve">Date Of </w:t>
+            </w:r>
+            <w:r>
+              <w:rPr>
+                <w:rFonts w:hint="default"/>
+                <w:sz w:val="32"/>
+                <w:szCs w:val="32"/>
+                <w:lang w:val="en-IN"/>
+              </w:rPr>
+              <w:t>feedback</w:t>
+            </w:r>
+          </w:p>
+        </w:tc>
+      </w:tr>
+    </w:tbl>
+    <w:p>
+      <w:pPr>
+        <w:ind w:left="0" w:firstLine="0"/>
+        <w:rPr>
+          <w:sz w:val="32"/>
+          <w:szCs w:val="32"/>
+          <w:lang w:val="en-US"/>
+        </w:rPr>
+      </w:pPr>
+    </w:p>
+    <w:p>
+      <w:pPr>
+        <w:ind w:left="0" w:firstLine="0"/>
+        <w:rPr>
+          <w:b/>
+          <w:bCs/>
+          <w:szCs w:val="36"/>
+          <w:lang w:val="en-US"/>
+        </w:rPr>
+      </w:pPr>
+      <w:r>
+        <w:rPr>
+          <w:rFonts w:hint="default"/>
+          <w:b/>
+          <w:bCs/>
+          <w:szCs w:val="36"/>
+          <w:lang w:val="en-IN"/>
+        </w:rPr>
+        <w:t>Normal Booking</w:t>
       </w:r>
       <w:r>
         <w:rPr>
@@ -20078,7 +21276,7 @@
                 <w:szCs w:val="32"/>
                 <w:lang w:val="en-US"/>
               </w:rPr>
-              <w:t>feedback_id</w:t>
+              <w:t>booking_id</w:t>
             </w:r>
           </w:p>
         </w:tc>
@@ -20155,7 +21353,7 @@
                 <w:szCs w:val="32"/>
                 <w:lang w:val="en-IN"/>
               </w:rPr>
-              <w:t>Feedback</w:t>
+              <w:t>Booking</w:t>
             </w:r>
             <w:r>
               <w:rPr>
@@ -20272,20 +21470,27 @@
               <w:ind w:left="0" w:firstLine="0"/>
               <w:jc w:val="both"/>
               <w:rPr>
-                <w:rFonts w:hint="default"/>
-                <w:sz w:val="32"/>
-                <w:szCs w:val="32"/>
-                <w:lang w:val="en-IN"/>
-              </w:rPr>
-            </w:pPr>
-            <w:r>
-              <w:rPr>
-                <w:rFonts w:hint="default"/>
-                <w:sz w:val="32"/>
-                <w:szCs w:val="32"/>
-                <w:lang w:val="en-IN"/>
-              </w:rPr>
-              <w:t>Customer ID</w:t>
+                <w:sz w:val="32"/>
+                <w:szCs w:val="32"/>
+                <w:lang w:val="en-US"/>
+              </w:rPr>
+            </w:pPr>
+            <w:r>
+              <w:rPr>
+                <w:rFonts w:hint="default"/>
+                <w:sz w:val="32"/>
+                <w:szCs w:val="32"/>
+                <w:lang w:val="en-IN"/>
+              </w:rPr>
+              <w:t>Customer</w:t>
+            </w:r>
+            <w:r>
+              <w:rPr>
+                <w:sz w:val="32"/>
+                <w:szCs w:val="32"/>
+                <w:lang w:val="en-US"/>
+              </w:rPr>
+              <w:t xml:space="preserve"> ID</w:t>
             </w:r>
           </w:p>
         </w:tc>
@@ -20329,7 +21534,7 @@
                 <w:szCs w:val="32"/>
                 <w:lang w:val="en-US"/>
               </w:rPr>
-              <w:t>customer_name</w:t>
+              <w:t>name</w:t>
             </w:r>
           </w:p>
         </w:tc>
@@ -20407,7 +21612,24 @@
                 <w:szCs w:val="32"/>
                 <w:lang w:val="en-IN"/>
               </w:rPr>
-              <w:t>Customer name</w:t>
+              <w:t>Customer</w:t>
+            </w:r>
+            <w:r>
+              <w:rPr>
+                <w:sz w:val="32"/>
+                <w:szCs w:val="32"/>
+                <w:lang w:val="en-US"/>
+              </w:rPr>
+              <w:t xml:space="preserve"> </w:t>
+            </w:r>
+            <w:r>
+              <w:rPr>
+                <w:rFonts w:hint="default"/>
+                <w:sz w:val="32"/>
+                <w:szCs w:val="32"/>
+                <w:lang w:val="en-IN"/>
+              </w:rPr>
+              <w:t>name</w:t>
             </w:r>
           </w:p>
         </w:tc>
@@ -20451,33 +21673,33 @@
                 <w:szCs w:val="32"/>
                 <w:lang w:val="en-US"/>
               </w:rPr>
-              <w:t>email</w:t>
-            </w:r>
-          </w:p>
-        </w:tc>
-        <w:tc>
-          <w:tcPr>
-            <w:tcW w:w="2394" w:type="dxa"/>
-          </w:tcPr>
-          <w:p>
-            <w:pPr>
-              <w:widowControl w:val="0"/>
-              <w:ind w:left="0" w:firstLine="0"/>
-              <w:jc w:val="both"/>
-              <w:rPr>
-                <w:sz w:val="32"/>
-                <w:szCs w:val="32"/>
-                <w:lang w:val="en-US"/>
-              </w:rPr>
-            </w:pPr>
-            <w:r>
-              <w:rPr>
-                <w:rFonts w:hint="default"/>
-                <w:sz w:val="32"/>
-                <w:szCs w:val="32"/>
-                <w:lang w:val="en-IN"/>
-              </w:rPr>
-              <w:t>Varchar(50)</w:t>
+              <w:t>no_of_persons</w:t>
+            </w:r>
+          </w:p>
+        </w:tc>
+        <w:tc>
+          <w:tcPr>
+            <w:tcW w:w="2394" w:type="dxa"/>
+          </w:tcPr>
+          <w:p>
+            <w:pPr>
+              <w:widowControl w:val="0"/>
+              <w:ind w:left="0" w:firstLine="0"/>
+              <w:jc w:val="both"/>
+              <w:rPr>
+                <w:sz w:val="32"/>
+                <w:szCs w:val="32"/>
+                <w:lang w:val="en-US"/>
+              </w:rPr>
+            </w:pPr>
+            <w:r>
+              <w:rPr>
+                <w:rFonts w:hint="default"/>
+                <w:sz w:val="32"/>
+                <w:szCs w:val="32"/>
+                <w:lang w:val="en-IN"/>
+              </w:rPr>
+              <w:t>Int(11)</w:t>
             </w:r>
           </w:p>
         </w:tc>
@@ -20529,7 +21751,7 @@
                 <w:szCs w:val="32"/>
                 <w:lang w:val="en-IN"/>
               </w:rPr>
-              <w:t>Customer email</w:t>
+              <w:t>Number of persons</w:t>
             </w:r>
           </w:p>
         </w:tc>
@@ -20651,7 +21873,24 @@
                 <w:szCs w:val="32"/>
                 <w:lang w:val="en-IN"/>
               </w:rPr>
-              <w:t>Customer phone number</w:t>
+              <w:t>Customer</w:t>
+            </w:r>
+            <w:r>
+              <w:rPr>
+                <w:sz w:val="32"/>
+                <w:szCs w:val="32"/>
+                <w:lang w:val="en-US"/>
+              </w:rPr>
+              <w:t xml:space="preserve"> </w:t>
+            </w:r>
+            <w:r>
+              <w:rPr>
+                <w:rFonts w:hint="default"/>
+                <w:sz w:val="32"/>
+                <w:szCs w:val="32"/>
+                <w:lang w:val="en-IN"/>
+              </w:rPr>
+              <w:t>phone number</w:t>
             </w:r>
           </w:p>
         </w:tc>
@@ -20695,33 +21934,33 @@
                 <w:szCs w:val="32"/>
                 <w:lang w:val="en-US"/>
               </w:rPr>
-              <w:t>review</w:t>
-            </w:r>
-          </w:p>
-        </w:tc>
-        <w:tc>
-          <w:tcPr>
-            <w:tcW w:w="2394" w:type="dxa"/>
-          </w:tcPr>
-          <w:p>
-            <w:pPr>
-              <w:widowControl w:val="0"/>
-              <w:ind w:left="0" w:firstLine="0"/>
-              <w:jc w:val="both"/>
-              <w:rPr>
-                <w:sz w:val="32"/>
-                <w:szCs w:val="32"/>
-                <w:lang w:val="en-US"/>
-              </w:rPr>
-            </w:pPr>
-            <w:r>
-              <w:rPr>
-                <w:rFonts w:hint="default"/>
-                <w:sz w:val="32"/>
-                <w:szCs w:val="32"/>
-                <w:lang w:val="en-IN"/>
-              </w:rPr>
-              <w:t>Varchar(20)</w:t>
+              <w:t>email</w:t>
+            </w:r>
+          </w:p>
+        </w:tc>
+        <w:tc>
+          <w:tcPr>
+            <w:tcW w:w="2394" w:type="dxa"/>
+          </w:tcPr>
+          <w:p>
+            <w:pPr>
+              <w:widowControl w:val="0"/>
+              <w:ind w:left="0" w:firstLine="0"/>
+              <w:jc w:val="both"/>
+              <w:rPr>
+                <w:sz w:val="32"/>
+                <w:szCs w:val="32"/>
+                <w:lang w:val="en-US"/>
+              </w:rPr>
+            </w:pPr>
+            <w:r>
+              <w:rPr>
+                <w:rFonts w:hint="default"/>
+                <w:sz w:val="32"/>
+                <w:szCs w:val="32"/>
+                <w:lang w:val="en-IN"/>
+              </w:rPr>
+              <w:t>Varchar(50)</w:t>
             </w:r>
           </w:p>
         </w:tc>
@@ -20773,7 +22012,24 @@
                 <w:szCs w:val="32"/>
                 <w:lang w:val="en-IN"/>
               </w:rPr>
-              <w:t xml:space="preserve">Review </w:t>
+              <w:t>Customer</w:t>
+            </w:r>
+            <w:r>
+              <w:rPr>
+                <w:sz w:val="32"/>
+                <w:szCs w:val="32"/>
+                <w:lang w:val="en-US"/>
+              </w:rPr>
+              <w:t xml:space="preserve"> </w:t>
+            </w:r>
+            <w:r>
+              <w:rPr>
+                <w:rFonts w:hint="default"/>
+                <w:sz w:val="32"/>
+                <w:szCs w:val="32"/>
+                <w:lang w:val="en-IN"/>
+              </w:rPr>
+              <w:t>email</w:t>
             </w:r>
           </w:p>
         </w:tc>
@@ -20817,7 +22073,7 @@
                 <w:szCs w:val="32"/>
                 <w:lang w:val="en-US"/>
               </w:rPr>
-              <w:t>comment</w:t>
+              <w:t>pickup_point</w:t>
             </w:r>
           </w:p>
         </w:tc>
@@ -20868,34 +22124,34 @@
                 <w:szCs w:val="32"/>
                 <w:lang w:val="en-US"/>
               </w:rPr>
-              <w:t>Null</w:t>
-            </w:r>
-          </w:p>
-        </w:tc>
-        <w:tc>
-          <w:tcPr>
-            <w:tcW w:w="2394" w:type="dxa"/>
-          </w:tcPr>
-          <w:p>
-            <w:pPr>
-              <w:widowControl w:val="0"/>
-              <w:ind w:left="0" w:firstLine="0"/>
-              <w:jc w:val="both"/>
-              <w:rPr>
-                <w:rFonts w:hint="default"/>
-                <w:sz w:val="32"/>
-                <w:szCs w:val="32"/>
-                <w:lang w:val="en-IN"/>
-              </w:rPr>
-            </w:pPr>
-            <w:r>
-              <w:rPr>
-                <w:rFonts w:hint="default"/>
-                <w:sz w:val="32"/>
-                <w:szCs w:val="32"/>
-                <w:lang w:val="en-IN"/>
-              </w:rPr>
-              <w:t xml:space="preserve">Comment </w:t>
+              <w:t>Not Null</w:t>
+            </w:r>
+          </w:p>
+        </w:tc>
+        <w:tc>
+          <w:tcPr>
+            <w:tcW w:w="2394" w:type="dxa"/>
+          </w:tcPr>
+          <w:p>
+            <w:pPr>
+              <w:widowControl w:val="0"/>
+              <w:ind w:left="0" w:firstLine="0"/>
+              <w:jc w:val="both"/>
+              <w:rPr>
+                <w:rFonts w:hint="default"/>
+                <w:sz w:val="32"/>
+                <w:szCs w:val="32"/>
+                <w:lang w:val="en-IN"/>
+              </w:rPr>
+            </w:pPr>
+            <w:r>
+              <w:rPr>
+                <w:rFonts w:hint="default"/>
+                <w:sz w:val="32"/>
+                <w:szCs w:val="32"/>
+                <w:lang w:val="en-IN"/>
+              </w:rPr>
+              <w:t>Pickup point</w:t>
             </w:r>
           </w:p>
         </w:tc>
@@ -20939,6 +22195,374 @@
                 <w:szCs w:val="32"/>
                 <w:lang w:val="en-US"/>
               </w:rPr>
+              <w:t>drop_point</w:t>
+            </w:r>
+          </w:p>
+        </w:tc>
+        <w:tc>
+          <w:tcPr>
+            <w:tcW w:w="2394" w:type="dxa"/>
+          </w:tcPr>
+          <w:p>
+            <w:pPr>
+              <w:widowControl w:val="0"/>
+              <w:ind w:left="0" w:firstLine="0"/>
+              <w:jc w:val="both"/>
+              <w:rPr>
+                <w:sz w:val="32"/>
+                <w:szCs w:val="32"/>
+                <w:lang w:val="en-US"/>
+              </w:rPr>
+            </w:pPr>
+            <w:r>
+              <w:rPr>
+                <w:rFonts w:hint="default"/>
+                <w:sz w:val="32"/>
+                <w:szCs w:val="32"/>
+                <w:lang w:val="en-IN"/>
+              </w:rPr>
+              <w:t>Varchar(500)</w:t>
+            </w:r>
+          </w:p>
+        </w:tc>
+        <w:tc>
+          <w:tcPr>
+            <w:tcW w:w="2394" w:type="dxa"/>
+          </w:tcPr>
+          <w:p>
+            <w:pPr>
+              <w:widowControl w:val="0"/>
+              <w:ind w:left="0" w:firstLine="0"/>
+              <w:jc w:val="both"/>
+              <w:rPr>
+                <w:sz w:val="32"/>
+                <w:szCs w:val="32"/>
+                <w:lang w:val="en-US"/>
+              </w:rPr>
+            </w:pPr>
+            <w:r>
+              <w:rPr>
+                <w:sz w:val="32"/>
+                <w:szCs w:val="32"/>
+                <w:lang w:val="en-US"/>
+              </w:rPr>
+              <w:t>Not Null</w:t>
+            </w:r>
+          </w:p>
+        </w:tc>
+        <w:tc>
+          <w:tcPr>
+            <w:tcW w:w="2394" w:type="dxa"/>
+          </w:tcPr>
+          <w:p>
+            <w:pPr>
+              <w:widowControl w:val="0"/>
+              <w:ind w:left="0" w:firstLine="0"/>
+              <w:jc w:val="both"/>
+              <w:rPr>
+                <w:rFonts w:hint="default"/>
+                <w:sz w:val="32"/>
+                <w:szCs w:val="32"/>
+                <w:lang w:val="en-IN"/>
+              </w:rPr>
+            </w:pPr>
+            <w:r>
+              <w:rPr>
+                <w:rFonts w:hint="default"/>
+                <w:sz w:val="32"/>
+                <w:szCs w:val="32"/>
+                <w:lang w:val="en-IN"/>
+              </w:rPr>
+              <w:t>Drop point</w:t>
+            </w:r>
+          </w:p>
+        </w:tc>
+      </w:tr>
+      <w:tr>
+        <w:tblPrEx>
+          <w:tblBorders>
+            <w:top w:val="single" w:color="auto" w:sz="4" w:space="0"/>
+            <w:left w:val="single" w:color="auto" w:sz="4" w:space="0"/>
+            <w:bottom w:val="single" w:color="auto" w:sz="4" w:space="0"/>
+            <w:right w:val="single" w:color="auto" w:sz="4" w:space="0"/>
+            <w:insideH w:val="single" w:color="auto" w:sz="4" w:space="0"/>
+            <w:insideV w:val="single" w:color="auto" w:sz="4" w:space="0"/>
+          </w:tblBorders>
+          <w:tblCellMar>
+            <w:top w:w="0" w:type="dxa"/>
+            <w:left w:w="108" w:type="dxa"/>
+            <w:bottom w:w="0" w:type="dxa"/>
+            <w:right w:w="108" w:type="dxa"/>
+          </w:tblCellMar>
+        </w:tblPrEx>
+        <w:tc>
+          <w:tcPr>
+            <w:tcW w:w="2394" w:type="dxa"/>
+          </w:tcPr>
+          <w:p>
+            <w:pPr>
+              <w:widowControl w:val="0"/>
+              <w:ind w:left="0" w:firstLine="0"/>
+              <w:jc w:val="both"/>
+              <w:rPr>
+                <w:sz w:val="32"/>
+                <w:szCs w:val="32"/>
+                <w:lang w:val="en-US"/>
+              </w:rPr>
+            </w:pPr>
+            <w:r>
+              <w:rPr>
+                <w:rFonts w:hint="default"/>
+                <w:sz w:val="32"/>
+                <w:szCs w:val="32"/>
+                <w:lang w:val="en-US"/>
+              </w:rPr>
+              <w:t>cab_type</w:t>
+            </w:r>
+          </w:p>
+        </w:tc>
+        <w:tc>
+          <w:tcPr>
+            <w:tcW w:w="2394" w:type="dxa"/>
+          </w:tcPr>
+          <w:p>
+            <w:pPr>
+              <w:widowControl w:val="0"/>
+              <w:ind w:left="0" w:firstLine="0"/>
+              <w:jc w:val="both"/>
+              <w:rPr>
+                <w:sz w:val="32"/>
+                <w:szCs w:val="32"/>
+                <w:lang w:val="en-US"/>
+              </w:rPr>
+            </w:pPr>
+            <w:r>
+              <w:rPr>
+                <w:rFonts w:hint="default"/>
+                <w:sz w:val="32"/>
+                <w:szCs w:val="32"/>
+                <w:lang w:val="en-IN"/>
+              </w:rPr>
+              <w:t>Varchar(20)</w:t>
+            </w:r>
+          </w:p>
+        </w:tc>
+        <w:tc>
+          <w:tcPr>
+            <w:tcW w:w="2394" w:type="dxa"/>
+          </w:tcPr>
+          <w:p>
+            <w:pPr>
+              <w:widowControl w:val="0"/>
+              <w:ind w:left="0" w:firstLine="0"/>
+              <w:jc w:val="both"/>
+              <w:rPr>
+                <w:sz w:val="32"/>
+                <w:szCs w:val="32"/>
+                <w:lang w:val="en-US"/>
+              </w:rPr>
+            </w:pPr>
+            <w:r>
+              <w:rPr>
+                <w:sz w:val="32"/>
+                <w:szCs w:val="32"/>
+                <w:lang w:val="en-US"/>
+              </w:rPr>
+              <w:t>Not Null</w:t>
+            </w:r>
+          </w:p>
+        </w:tc>
+        <w:tc>
+          <w:tcPr>
+            <w:tcW w:w="2394" w:type="dxa"/>
+          </w:tcPr>
+          <w:p>
+            <w:pPr>
+              <w:widowControl w:val="0"/>
+              <w:ind w:left="0" w:firstLine="0"/>
+              <w:jc w:val="both"/>
+              <w:rPr>
+                <w:rFonts w:hint="default"/>
+                <w:sz w:val="32"/>
+                <w:szCs w:val="32"/>
+                <w:lang w:val="en-IN"/>
+              </w:rPr>
+            </w:pPr>
+            <w:r>
+              <w:rPr>
+                <w:rFonts w:hint="default"/>
+                <w:sz w:val="32"/>
+                <w:szCs w:val="32"/>
+                <w:lang w:val="en-IN"/>
+              </w:rPr>
+              <w:t>Cab type</w:t>
+            </w:r>
+          </w:p>
+        </w:tc>
+      </w:tr>
+      <w:tr>
+        <w:tblPrEx>
+          <w:tblBorders>
+            <w:top w:val="single" w:color="auto" w:sz="4" w:space="0"/>
+            <w:left w:val="single" w:color="auto" w:sz="4" w:space="0"/>
+            <w:bottom w:val="single" w:color="auto" w:sz="4" w:space="0"/>
+            <w:right w:val="single" w:color="auto" w:sz="4" w:space="0"/>
+            <w:insideH w:val="single" w:color="auto" w:sz="4" w:space="0"/>
+            <w:insideV w:val="single" w:color="auto" w:sz="4" w:space="0"/>
+          </w:tblBorders>
+          <w:tblCellMar>
+            <w:top w:w="0" w:type="dxa"/>
+            <w:left w:w="108" w:type="dxa"/>
+            <w:bottom w:w="0" w:type="dxa"/>
+            <w:right w:w="108" w:type="dxa"/>
+          </w:tblCellMar>
+        </w:tblPrEx>
+        <w:tc>
+          <w:tcPr>
+            <w:tcW w:w="2394" w:type="dxa"/>
+          </w:tcPr>
+          <w:p>
+            <w:pPr>
+              <w:widowControl w:val="0"/>
+              <w:ind w:left="0" w:firstLine="0"/>
+              <w:jc w:val="both"/>
+              <w:rPr>
+                <w:sz w:val="32"/>
+                <w:szCs w:val="32"/>
+                <w:lang w:val="en-US"/>
+              </w:rPr>
+            </w:pPr>
+            <w:r>
+              <w:rPr>
+                <w:rFonts w:hint="default"/>
+                <w:sz w:val="32"/>
+                <w:szCs w:val="32"/>
+                <w:lang w:val="en-US"/>
+              </w:rPr>
+              <w:t>trip_date</w:t>
+            </w:r>
+          </w:p>
+        </w:tc>
+        <w:tc>
+          <w:tcPr>
+            <w:tcW w:w="2394" w:type="dxa"/>
+          </w:tcPr>
+          <w:p>
+            <w:pPr>
+              <w:widowControl w:val="0"/>
+              <w:ind w:left="0" w:firstLine="0"/>
+              <w:jc w:val="both"/>
+              <w:rPr>
+                <w:rFonts w:hint="default"/>
+                <w:sz w:val="32"/>
+                <w:szCs w:val="32"/>
+                <w:lang w:val="en-IN"/>
+              </w:rPr>
+            </w:pPr>
+            <w:r>
+              <w:rPr>
+                <w:rFonts w:hint="default"/>
+                <w:sz w:val="32"/>
+                <w:szCs w:val="32"/>
+                <w:lang w:val="en-IN"/>
+              </w:rPr>
+              <w:t xml:space="preserve">Date </w:t>
+            </w:r>
+          </w:p>
+        </w:tc>
+        <w:tc>
+          <w:tcPr>
+            <w:tcW w:w="2394" w:type="dxa"/>
+          </w:tcPr>
+          <w:p>
+            <w:pPr>
+              <w:widowControl w:val="0"/>
+              <w:ind w:left="0" w:firstLine="0"/>
+              <w:jc w:val="both"/>
+              <w:rPr>
+                <w:sz w:val="32"/>
+                <w:szCs w:val="32"/>
+                <w:lang w:val="en-US"/>
+              </w:rPr>
+            </w:pPr>
+            <w:r>
+              <w:rPr>
+                <w:sz w:val="32"/>
+                <w:szCs w:val="32"/>
+                <w:lang w:val="en-US"/>
+              </w:rPr>
+              <w:t>Not Null</w:t>
+            </w:r>
+          </w:p>
+        </w:tc>
+        <w:tc>
+          <w:tcPr>
+            <w:tcW w:w="2394" w:type="dxa"/>
+          </w:tcPr>
+          <w:p>
+            <w:pPr>
+              <w:widowControl w:val="0"/>
+              <w:ind w:left="0" w:firstLine="0"/>
+              <w:jc w:val="both"/>
+              <w:rPr>
+                <w:rFonts w:hint="default"/>
+                <w:sz w:val="32"/>
+                <w:szCs w:val="32"/>
+                <w:lang w:val="en-IN"/>
+              </w:rPr>
+            </w:pPr>
+            <w:r>
+              <w:rPr>
+                <w:rFonts w:hint="default"/>
+                <w:sz w:val="32"/>
+                <w:szCs w:val="32"/>
+                <w:lang w:val="en-IN"/>
+              </w:rPr>
+              <w:t>Trip date</w:t>
+            </w:r>
+          </w:p>
+        </w:tc>
+      </w:tr>
+      <w:tr>
+        <w:tblPrEx>
+          <w:tblBorders>
+            <w:top w:val="single" w:color="auto" w:sz="4" w:space="0"/>
+            <w:left w:val="single" w:color="auto" w:sz="4" w:space="0"/>
+            <w:bottom w:val="single" w:color="auto" w:sz="4" w:space="0"/>
+            <w:right w:val="single" w:color="auto" w:sz="4" w:space="0"/>
+            <w:insideH w:val="single" w:color="auto" w:sz="4" w:space="0"/>
+            <w:insideV w:val="single" w:color="auto" w:sz="4" w:space="0"/>
+          </w:tblBorders>
+          <w:tblCellMar>
+            <w:top w:w="0" w:type="dxa"/>
+            <w:left w:w="108" w:type="dxa"/>
+            <w:bottom w:w="0" w:type="dxa"/>
+            <w:right w:w="108" w:type="dxa"/>
+          </w:tblCellMar>
+        </w:tblPrEx>
+        <w:tc>
+          <w:tcPr>
+            <w:tcW w:w="2394" w:type="dxa"/>
+          </w:tcPr>
+          <w:p>
+            <w:pPr>
+              <w:widowControl w:val="0"/>
+              <w:ind w:left="0" w:firstLine="0"/>
+              <w:jc w:val="both"/>
+              <w:rPr>
+                <w:rFonts w:hint="default"/>
+                <w:sz w:val="32"/>
+                <w:szCs w:val="32"/>
+                <w:lang w:val="en-US"/>
+              </w:rPr>
+            </w:pPr>
+            <w:r>
+              <w:rPr>
+                <w:rFonts w:hint="default"/>
+                <w:sz w:val="32"/>
+                <w:szCs w:val="32"/>
+                <w:lang w:val="en-US"/>
+              </w:rPr>
               <w:t>date</w:t>
             </w:r>
           </w:p>
@@ -20953,35 +22577,20 @@
               <w:ind w:left="0" w:firstLine="0"/>
               <w:jc w:val="both"/>
               <w:rPr>
-                <w:sz w:val="32"/>
-                <w:szCs w:val="32"/>
-                <w:lang w:val="en-US"/>
-              </w:rPr>
-            </w:pPr>
-            <w:r>
-              <w:rPr>
-                <w:sz w:val="32"/>
-                <w:szCs w:val="32"/>
-                <w:lang w:val="en-US"/>
-              </w:rPr>
-              <w:t>Date</w:t>
-            </w:r>
-            <w:r>
-              <w:rPr>
-                <w:rFonts w:hint="default"/>
-                <w:sz w:val="32"/>
-                <w:szCs w:val="32"/>
-                <w:lang w:val="en-IN"/>
-              </w:rPr>
-              <w:t>t</w:t>
-            </w:r>
-            <w:r>
-              <w:rPr>
-                <w:sz w:val="32"/>
-                <w:szCs w:val="32"/>
-                <w:lang w:val="en-US"/>
-              </w:rPr>
-              <w:t>ime</w:t>
+                <w:rFonts w:hint="default"/>
+                <w:sz w:val="32"/>
+                <w:szCs w:val="32"/>
+                <w:lang w:val="en-IN"/>
+              </w:rPr>
+            </w:pPr>
+            <w:r>
+              <w:rPr>
+                <w:rFonts w:hint="default"/>
+                <w:sz w:val="32"/>
+                <w:szCs w:val="32"/>
+                <w:lang w:val="en-IN"/>
+              </w:rPr>
+              <w:t xml:space="preserve">Datetime </w:t>
             </w:r>
           </w:p>
         </w:tc>
@@ -21029,20 +22638,754 @@
             </w:pPr>
             <w:r>
               <w:rPr>
-                <w:sz w:val="32"/>
-                <w:szCs w:val="32"/>
-                <w:lang w:val="en-US"/>
-              </w:rPr>
-              <w:t xml:space="preserve">Date Of </w:t>
-            </w:r>
-            <w:r>
-              <w:rPr>
-                <w:rFonts w:hint="default"/>
-                <w:sz w:val="32"/>
-                <w:szCs w:val="32"/>
-                <w:lang w:val="en-IN"/>
-              </w:rPr>
-              <w:t>feedback</w:t>
+                <w:rFonts w:hint="default"/>
+                <w:sz w:val="32"/>
+                <w:szCs w:val="32"/>
+                <w:lang w:val="en-IN"/>
+              </w:rPr>
+              <w:t>Date of booking</w:t>
+            </w:r>
+          </w:p>
+        </w:tc>
+      </w:tr>
+      <w:tr>
+        <w:tblPrEx>
+          <w:tblBorders>
+            <w:top w:val="single" w:color="auto" w:sz="4" w:space="0"/>
+            <w:left w:val="single" w:color="auto" w:sz="4" w:space="0"/>
+            <w:bottom w:val="single" w:color="auto" w:sz="4" w:space="0"/>
+            <w:right w:val="single" w:color="auto" w:sz="4" w:space="0"/>
+            <w:insideH w:val="single" w:color="auto" w:sz="4" w:space="0"/>
+            <w:insideV w:val="single" w:color="auto" w:sz="4" w:space="0"/>
+          </w:tblBorders>
+          <w:tblCellMar>
+            <w:top w:w="0" w:type="dxa"/>
+            <w:left w:w="108" w:type="dxa"/>
+            <w:bottom w:w="0" w:type="dxa"/>
+            <w:right w:w="108" w:type="dxa"/>
+          </w:tblCellMar>
+        </w:tblPrEx>
+        <w:tc>
+          <w:tcPr>
+            <w:tcW w:w="2394" w:type="dxa"/>
+          </w:tcPr>
+          <w:p>
+            <w:pPr>
+              <w:widowControl w:val="0"/>
+              <w:ind w:left="0" w:firstLine="0"/>
+              <w:jc w:val="both"/>
+              <w:rPr>
+                <w:rFonts w:hint="default"/>
+                <w:sz w:val="32"/>
+                <w:szCs w:val="32"/>
+                <w:lang w:val="en-US"/>
+              </w:rPr>
+            </w:pPr>
+            <w:r>
+              <w:rPr>
+                <w:rFonts w:hint="default"/>
+                <w:sz w:val="32"/>
+                <w:szCs w:val="32"/>
+                <w:lang w:val="en-US"/>
+              </w:rPr>
+              <w:t>status</w:t>
+            </w:r>
+          </w:p>
+        </w:tc>
+        <w:tc>
+          <w:tcPr>
+            <w:tcW w:w="2394" w:type="dxa"/>
+          </w:tcPr>
+          <w:p>
+            <w:pPr>
+              <w:widowControl w:val="0"/>
+              <w:ind w:left="0" w:firstLine="0"/>
+              <w:jc w:val="both"/>
+              <w:rPr>
+                <w:sz w:val="32"/>
+                <w:szCs w:val="32"/>
+                <w:lang w:val="en-US"/>
+              </w:rPr>
+            </w:pPr>
+            <w:r>
+              <w:rPr>
+                <w:rFonts w:hint="default"/>
+                <w:sz w:val="32"/>
+                <w:szCs w:val="32"/>
+                <w:lang w:val="en-IN"/>
+              </w:rPr>
+              <w:t>Varchar(20)</w:t>
+            </w:r>
+          </w:p>
+        </w:tc>
+        <w:tc>
+          <w:tcPr>
+            <w:tcW w:w="2394" w:type="dxa"/>
+          </w:tcPr>
+          <w:p>
+            <w:pPr>
+              <w:widowControl w:val="0"/>
+              <w:ind w:left="0" w:firstLine="0"/>
+              <w:jc w:val="both"/>
+              <w:rPr>
+                <w:rFonts w:hint="default"/>
+                <w:sz w:val="32"/>
+                <w:szCs w:val="32"/>
+                <w:lang w:val="en-IN"/>
+              </w:rPr>
+            </w:pPr>
+            <w:r>
+              <w:rPr>
+                <w:rFonts w:hint="default"/>
+                <w:sz w:val="32"/>
+                <w:szCs w:val="32"/>
+                <w:lang w:val="en-IN"/>
+              </w:rPr>
+              <w:t>Unbooked</w:t>
+            </w:r>
+          </w:p>
+        </w:tc>
+        <w:tc>
+          <w:tcPr>
+            <w:tcW w:w="2394" w:type="dxa"/>
+          </w:tcPr>
+          <w:p>
+            <w:pPr>
+              <w:widowControl w:val="0"/>
+              <w:ind w:left="0" w:firstLine="0"/>
+              <w:jc w:val="both"/>
+              <w:rPr>
+                <w:rFonts w:hint="default"/>
+                <w:sz w:val="32"/>
+                <w:szCs w:val="32"/>
+                <w:lang w:val="en-IN"/>
+              </w:rPr>
+            </w:pPr>
+            <w:r>
+              <w:rPr>
+                <w:rFonts w:hint="default"/>
+                <w:sz w:val="32"/>
+                <w:szCs w:val="32"/>
+                <w:lang w:val="en-IN"/>
+              </w:rPr>
+              <w:t>Booking status</w:t>
+            </w:r>
+          </w:p>
+        </w:tc>
+      </w:tr>
+      <w:tr>
+        <w:tblPrEx>
+          <w:tblBorders>
+            <w:top w:val="single" w:color="auto" w:sz="4" w:space="0"/>
+            <w:left w:val="single" w:color="auto" w:sz="4" w:space="0"/>
+            <w:bottom w:val="single" w:color="auto" w:sz="4" w:space="0"/>
+            <w:right w:val="single" w:color="auto" w:sz="4" w:space="0"/>
+            <w:insideH w:val="single" w:color="auto" w:sz="4" w:space="0"/>
+            <w:insideV w:val="single" w:color="auto" w:sz="4" w:space="0"/>
+          </w:tblBorders>
+          <w:tblCellMar>
+            <w:top w:w="0" w:type="dxa"/>
+            <w:left w:w="108" w:type="dxa"/>
+            <w:bottom w:w="0" w:type="dxa"/>
+            <w:right w:w="108" w:type="dxa"/>
+          </w:tblCellMar>
+        </w:tblPrEx>
+        <w:tc>
+          <w:tcPr>
+            <w:tcW w:w="2394" w:type="dxa"/>
+          </w:tcPr>
+          <w:p>
+            <w:pPr>
+              <w:widowControl w:val="0"/>
+              <w:ind w:left="0" w:firstLine="0"/>
+              <w:jc w:val="both"/>
+              <w:rPr>
+                <w:rFonts w:hint="default"/>
+                <w:sz w:val="32"/>
+                <w:szCs w:val="32"/>
+                <w:lang w:val="en-US"/>
+              </w:rPr>
+            </w:pPr>
+            <w:r>
+              <w:rPr>
+                <w:rFonts w:hint="default"/>
+                <w:sz w:val="32"/>
+                <w:szCs w:val="32"/>
+                <w:lang w:val="en-US"/>
+              </w:rPr>
+              <w:t>payment_st</w:t>
+            </w:r>
+          </w:p>
+        </w:tc>
+        <w:tc>
+          <w:tcPr>
+            <w:tcW w:w="2394" w:type="dxa"/>
+          </w:tcPr>
+          <w:p>
+            <w:pPr>
+              <w:widowControl w:val="0"/>
+              <w:ind w:left="0" w:firstLine="0"/>
+              <w:jc w:val="both"/>
+              <w:rPr>
+                <w:sz w:val="32"/>
+                <w:szCs w:val="32"/>
+                <w:lang w:val="en-US"/>
+              </w:rPr>
+            </w:pPr>
+            <w:r>
+              <w:rPr>
+                <w:rFonts w:hint="default"/>
+                <w:sz w:val="32"/>
+                <w:szCs w:val="32"/>
+                <w:lang w:val="en-IN"/>
+              </w:rPr>
+              <w:t>Varchar(20)</w:t>
+            </w:r>
+          </w:p>
+        </w:tc>
+        <w:tc>
+          <w:tcPr>
+            <w:tcW w:w="2394" w:type="dxa"/>
+          </w:tcPr>
+          <w:p>
+            <w:pPr>
+              <w:widowControl w:val="0"/>
+              <w:ind w:left="0" w:firstLine="0"/>
+              <w:jc w:val="both"/>
+              <w:rPr>
+                <w:rFonts w:hint="default"/>
+                <w:sz w:val="32"/>
+                <w:szCs w:val="32"/>
+                <w:lang w:val="en-IN"/>
+              </w:rPr>
+            </w:pPr>
+            <w:r>
+              <w:rPr>
+                <w:rFonts w:hint="default"/>
+                <w:sz w:val="32"/>
+                <w:szCs w:val="32"/>
+                <w:lang w:val="en-IN"/>
+              </w:rPr>
+              <w:t>Unpaid</w:t>
+            </w:r>
+          </w:p>
+        </w:tc>
+        <w:tc>
+          <w:tcPr>
+            <w:tcW w:w="2394" w:type="dxa"/>
+          </w:tcPr>
+          <w:p>
+            <w:pPr>
+              <w:widowControl w:val="0"/>
+              <w:ind w:left="0" w:firstLine="0"/>
+              <w:jc w:val="both"/>
+              <w:rPr>
+                <w:rFonts w:hint="default"/>
+                <w:sz w:val="32"/>
+                <w:szCs w:val="32"/>
+                <w:lang w:val="en-IN"/>
+              </w:rPr>
+            </w:pPr>
+            <w:r>
+              <w:rPr>
+                <w:rFonts w:hint="default"/>
+                <w:sz w:val="32"/>
+                <w:szCs w:val="32"/>
+                <w:lang w:val="en-IN"/>
+              </w:rPr>
+              <w:t>Payment status</w:t>
+            </w:r>
+          </w:p>
+        </w:tc>
+      </w:tr>
+      <w:tr>
+        <w:tblPrEx>
+          <w:tblBorders>
+            <w:top w:val="single" w:color="auto" w:sz="4" w:space="0"/>
+            <w:left w:val="single" w:color="auto" w:sz="4" w:space="0"/>
+            <w:bottom w:val="single" w:color="auto" w:sz="4" w:space="0"/>
+            <w:right w:val="single" w:color="auto" w:sz="4" w:space="0"/>
+            <w:insideH w:val="single" w:color="auto" w:sz="4" w:space="0"/>
+            <w:insideV w:val="single" w:color="auto" w:sz="4" w:space="0"/>
+          </w:tblBorders>
+          <w:tblCellMar>
+            <w:top w:w="0" w:type="dxa"/>
+            <w:left w:w="108" w:type="dxa"/>
+            <w:bottom w:w="0" w:type="dxa"/>
+            <w:right w:w="108" w:type="dxa"/>
+          </w:tblCellMar>
+        </w:tblPrEx>
+        <w:tc>
+          <w:tcPr>
+            <w:tcW w:w="2394" w:type="dxa"/>
+          </w:tcPr>
+          <w:p>
+            <w:pPr>
+              <w:widowControl w:val="0"/>
+              <w:ind w:left="0" w:firstLine="0"/>
+              <w:jc w:val="both"/>
+              <w:rPr>
+                <w:rFonts w:hint="default"/>
+                <w:sz w:val="32"/>
+                <w:szCs w:val="32"/>
+                <w:lang w:val="en-US"/>
+              </w:rPr>
+            </w:pPr>
+            <w:r>
+              <w:rPr>
+                <w:rFonts w:hint="default"/>
+                <w:sz w:val="32"/>
+                <w:szCs w:val="32"/>
+                <w:lang w:val="en-US"/>
+              </w:rPr>
+              <w:t>drviver_id</w:t>
+            </w:r>
+          </w:p>
+        </w:tc>
+        <w:tc>
+          <w:tcPr>
+            <w:tcW w:w="2394" w:type="dxa"/>
+          </w:tcPr>
+          <w:p>
+            <w:pPr>
+              <w:widowControl w:val="0"/>
+              <w:ind w:left="0" w:firstLine="0"/>
+              <w:jc w:val="both"/>
+              <w:rPr>
+                <w:sz w:val="32"/>
+                <w:szCs w:val="32"/>
+                <w:lang w:val="en-US"/>
+              </w:rPr>
+            </w:pPr>
+            <w:r>
+              <w:rPr>
+                <w:rFonts w:hint="default"/>
+                <w:sz w:val="32"/>
+                <w:szCs w:val="32"/>
+                <w:lang w:val="en-IN"/>
+              </w:rPr>
+              <w:t>Int(11)</w:t>
+            </w:r>
+          </w:p>
+        </w:tc>
+        <w:tc>
+          <w:tcPr>
+            <w:tcW w:w="2394" w:type="dxa"/>
+          </w:tcPr>
+          <w:p>
+            <w:pPr>
+              <w:widowControl w:val="0"/>
+              <w:ind w:left="0" w:firstLine="0"/>
+              <w:jc w:val="both"/>
+              <w:rPr>
+                <w:sz w:val="32"/>
+                <w:szCs w:val="32"/>
+                <w:lang w:val="en-US"/>
+              </w:rPr>
+            </w:pPr>
+            <w:r>
+              <w:rPr>
+                <w:sz w:val="32"/>
+                <w:szCs w:val="32"/>
+                <w:lang w:val="en-US"/>
+              </w:rPr>
+              <w:t>Foreign Key</w:t>
+            </w:r>
+          </w:p>
+        </w:tc>
+        <w:tc>
+          <w:tcPr>
+            <w:tcW w:w="2394" w:type="dxa"/>
+          </w:tcPr>
+          <w:p>
+            <w:pPr>
+              <w:widowControl w:val="0"/>
+              <w:ind w:left="0" w:firstLine="0"/>
+              <w:jc w:val="both"/>
+              <w:rPr>
+                <w:rFonts w:hint="default"/>
+                <w:sz w:val="32"/>
+                <w:szCs w:val="32"/>
+                <w:lang w:val="en-IN"/>
+              </w:rPr>
+            </w:pPr>
+            <w:r>
+              <w:rPr>
+                <w:rFonts w:hint="default"/>
+                <w:sz w:val="32"/>
+                <w:szCs w:val="32"/>
+                <w:lang w:val="en-IN"/>
+              </w:rPr>
+              <w:t>Driver ID</w:t>
+            </w:r>
+          </w:p>
+        </w:tc>
+      </w:tr>
+      <w:tr>
+        <w:tblPrEx>
+          <w:tblBorders>
+            <w:top w:val="single" w:color="auto" w:sz="4" w:space="0"/>
+            <w:left w:val="single" w:color="auto" w:sz="4" w:space="0"/>
+            <w:bottom w:val="single" w:color="auto" w:sz="4" w:space="0"/>
+            <w:right w:val="single" w:color="auto" w:sz="4" w:space="0"/>
+            <w:insideH w:val="single" w:color="auto" w:sz="4" w:space="0"/>
+            <w:insideV w:val="single" w:color="auto" w:sz="4" w:space="0"/>
+          </w:tblBorders>
+          <w:tblCellMar>
+            <w:top w:w="0" w:type="dxa"/>
+            <w:left w:w="108" w:type="dxa"/>
+            <w:bottom w:w="0" w:type="dxa"/>
+            <w:right w:w="108" w:type="dxa"/>
+          </w:tblCellMar>
+        </w:tblPrEx>
+        <w:tc>
+          <w:tcPr>
+            <w:tcW w:w="2394" w:type="dxa"/>
+          </w:tcPr>
+          <w:p>
+            <w:pPr>
+              <w:widowControl w:val="0"/>
+              <w:ind w:left="0" w:firstLine="0"/>
+              <w:jc w:val="both"/>
+              <w:rPr>
+                <w:rFonts w:hint="default"/>
+                <w:sz w:val="32"/>
+                <w:szCs w:val="32"/>
+                <w:lang w:val="en-US"/>
+              </w:rPr>
+            </w:pPr>
+            <w:r>
+              <w:rPr>
+                <w:rFonts w:hint="default"/>
+                <w:sz w:val="32"/>
+                <w:szCs w:val="32"/>
+                <w:lang w:val="en-US"/>
+              </w:rPr>
+              <w:t>driver_name</w:t>
+            </w:r>
+          </w:p>
+        </w:tc>
+        <w:tc>
+          <w:tcPr>
+            <w:tcW w:w="2394" w:type="dxa"/>
+          </w:tcPr>
+          <w:p>
+            <w:pPr>
+              <w:widowControl w:val="0"/>
+              <w:ind w:left="0" w:firstLine="0"/>
+              <w:jc w:val="both"/>
+              <w:rPr>
+                <w:sz w:val="32"/>
+                <w:szCs w:val="32"/>
+                <w:lang w:val="en-US"/>
+              </w:rPr>
+            </w:pPr>
+            <w:r>
+              <w:rPr>
+                <w:rFonts w:hint="default"/>
+                <w:sz w:val="32"/>
+                <w:szCs w:val="32"/>
+                <w:lang w:val="en-IN"/>
+              </w:rPr>
+              <w:t>Varchar(50)</w:t>
+            </w:r>
+          </w:p>
+        </w:tc>
+        <w:tc>
+          <w:tcPr>
+            <w:tcW w:w="2394" w:type="dxa"/>
+          </w:tcPr>
+          <w:p>
+            <w:pPr>
+              <w:widowControl w:val="0"/>
+              <w:ind w:left="0" w:firstLine="0"/>
+              <w:jc w:val="both"/>
+              <w:rPr>
+                <w:sz w:val="32"/>
+                <w:szCs w:val="32"/>
+                <w:lang w:val="en-US"/>
+              </w:rPr>
+            </w:pPr>
+            <w:r>
+              <w:rPr>
+                <w:sz w:val="32"/>
+                <w:szCs w:val="32"/>
+                <w:lang w:val="en-US"/>
+              </w:rPr>
+              <w:t>Not Null</w:t>
+            </w:r>
+          </w:p>
+        </w:tc>
+        <w:tc>
+          <w:tcPr>
+            <w:tcW w:w="2394" w:type="dxa"/>
+          </w:tcPr>
+          <w:p>
+            <w:pPr>
+              <w:widowControl w:val="0"/>
+              <w:ind w:left="0" w:firstLine="0"/>
+              <w:jc w:val="both"/>
+              <w:rPr>
+                <w:rFonts w:hint="default"/>
+                <w:sz w:val="32"/>
+                <w:szCs w:val="32"/>
+                <w:lang w:val="en-IN"/>
+              </w:rPr>
+            </w:pPr>
+            <w:r>
+              <w:rPr>
+                <w:rFonts w:hint="default"/>
+                <w:sz w:val="32"/>
+                <w:szCs w:val="32"/>
+                <w:lang w:val="en-IN"/>
+              </w:rPr>
+              <w:t>Driver name</w:t>
+            </w:r>
+          </w:p>
+        </w:tc>
+      </w:tr>
+      <w:tr>
+        <w:tblPrEx>
+          <w:tblBorders>
+            <w:top w:val="single" w:color="auto" w:sz="4" w:space="0"/>
+            <w:left w:val="single" w:color="auto" w:sz="4" w:space="0"/>
+            <w:bottom w:val="single" w:color="auto" w:sz="4" w:space="0"/>
+            <w:right w:val="single" w:color="auto" w:sz="4" w:space="0"/>
+            <w:insideH w:val="single" w:color="auto" w:sz="4" w:space="0"/>
+            <w:insideV w:val="single" w:color="auto" w:sz="4" w:space="0"/>
+          </w:tblBorders>
+          <w:tblCellMar>
+            <w:top w:w="0" w:type="dxa"/>
+            <w:left w:w="108" w:type="dxa"/>
+            <w:bottom w:w="0" w:type="dxa"/>
+            <w:right w:w="108" w:type="dxa"/>
+          </w:tblCellMar>
+        </w:tblPrEx>
+        <w:tc>
+          <w:tcPr>
+            <w:tcW w:w="2394" w:type="dxa"/>
+          </w:tcPr>
+          <w:p>
+            <w:pPr>
+              <w:widowControl w:val="0"/>
+              <w:ind w:left="0" w:firstLine="0"/>
+              <w:jc w:val="both"/>
+              <w:rPr>
+                <w:rFonts w:hint="default"/>
+                <w:sz w:val="32"/>
+                <w:szCs w:val="32"/>
+                <w:lang w:val="en-US"/>
+              </w:rPr>
+            </w:pPr>
+            <w:r>
+              <w:rPr>
+                <w:rFonts w:hint="default"/>
+                <w:sz w:val="32"/>
+                <w:szCs w:val="32"/>
+                <w:lang w:val="en-US"/>
+              </w:rPr>
+              <w:t>driver_ph_no</w:t>
+            </w:r>
+          </w:p>
+        </w:tc>
+        <w:tc>
+          <w:tcPr>
+            <w:tcW w:w="2394" w:type="dxa"/>
+          </w:tcPr>
+          <w:p>
+            <w:pPr>
+              <w:widowControl w:val="0"/>
+              <w:ind w:left="0" w:firstLine="0"/>
+              <w:jc w:val="both"/>
+              <w:rPr>
+                <w:sz w:val="32"/>
+                <w:szCs w:val="32"/>
+                <w:lang w:val="en-US"/>
+              </w:rPr>
+            </w:pPr>
+            <w:r>
+              <w:rPr>
+                <w:rFonts w:hint="default"/>
+                <w:sz w:val="32"/>
+                <w:szCs w:val="32"/>
+                <w:lang w:val="en-IN"/>
+              </w:rPr>
+              <w:t>Varchar(20)</w:t>
+            </w:r>
+          </w:p>
+        </w:tc>
+        <w:tc>
+          <w:tcPr>
+            <w:tcW w:w="2394" w:type="dxa"/>
+          </w:tcPr>
+          <w:p>
+            <w:pPr>
+              <w:widowControl w:val="0"/>
+              <w:ind w:left="0" w:firstLine="0"/>
+              <w:jc w:val="both"/>
+              <w:rPr>
+                <w:sz w:val="32"/>
+                <w:szCs w:val="32"/>
+                <w:lang w:val="en-US"/>
+              </w:rPr>
+            </w:pPr>
+            <w:r>
+              <w:rPr>
+                <w:sz w:val="32"/>
+                <w:szCs w:val="32"/>
+                <w:lang w:val="en-US"/>
+              </w:rPr>
+              <w:t>Not Null</w:t>
+            </w:r>
+          </w:p>
+        </w:tc>
+        <w:tc>
+          <w:tcPr>
+            <w:tcW w:w="2394" w:type="dxa"/>
+          </w:tcPr>
+          <w:p>
+            <w:pPr>
+              <w:widowControl w:val="0"/>
+              <w:ind w:left="0" w:firstLine="0"/>
+              <w:jc w:val="both"/>
+              <w:rPr>
+                <w:rFonts w:hint="default"/>
+                <w:sz w:val="32"/>
+                <w:szCs w:val="32"/>
+                <w:lang w:val="en-IN"/>
+              </w:rPr>
+            </w:pPr>
+            <w:r>
+              <w:rPr>
+                <w:rFonts w:hint="default"/>
+                <w:sz w:val="32"/>
+                <w:szCs w:val="32"/>
+                <w:lang w:val="en-IN"/>
+              </w:rPr>
+              <w:t>Driver phone number</w:t>
+            </w:r>
+          </w:p>
+        </w:tc>
+      </w:tr>
+      <w:tr>
+        <w:tblPrEx>
+          <w:tblBorders>
+            <w:top w:val="single" w:color="auto" w:sz="4" w:space="0"/>
+            <w:left w:val="single" w:color="auto" w:sz="4" w:space="0"/>
+            <w:bottom w:val="single" w:color="auto" w:sz="4" w:space="0"/>
+            <w:right w:val="single" w:color="auto" w:sz="4" w:space="0"/>
+            <w:insideH w:val="single" w:color="auto" w:sz="4" w:space="0"/>
+            <w:insideV w:val="single" w:color="auto" w:sz="4" w:space="0"/>
+          </w:tblBorders>
+          <w:tblCellMar>
+            <w:top w:w="0" w:type="dxa"/>
+            <w:left w:w="108" w:type="dxa"/>
+            <w:bottom w:w="0" w:type="dxa"/>
+            <w:right w:w="108" w:type="dxa"/>
+          </w:tblCellMar>
+        </w:tblPrEx>
+        <w:tc>
+          <w:tcPr>
+            <w:tcW w:w="2394" w:type="dxa"/>
+          </w:tcPr>
+          <w:p>
+            <w:pPr>
+              <w:widowControl w:val="0"/>
+              <w:ind w:left="0" w:firstLine="0"/>
+              <w:jc w:val="both"/>
+              <w:rPr>
+                <w:rFonts w:hint="default"/>
+                <w:sz w:val="32"/>
+                <w:szCs w:val="32"/>
+                <w:lang w:val="en-US"/>
+              </w:rPr>
+            </w:pPr>
+            <w:r>
+              <w:rPr>
+                <w:rFonts w:hint="default"/>
+                <w:sz w:val="32"/>
+                <w:szCs w:val="32"/>
+                <w:lang w:val="en-US"/>
+              </w:rPr>
+              <w:t>vehical_no</w:t>
+            </w:r>
+          </w:p>
+        </w:tc>
+        <w:tc>
+          <w:tcPr>
+            <w:tcW w:w="2394" w:type="dxa"/>
+          </w:tcPr>
+          <w:p>
+            <w:pPr>
+              <w:widowControl w:val="0"/>
+              <w:ind w:left="0" w:firstLine="0"/>
+              <w:jc w:val="both"/>
+              <w:rPr>
+                <w:sz w:val="32"/>
+                <w:szCs w:val="32"/>
+                <w:lang w:val="en-US"/>
+              </w:rPr>
+            </w:pPr>
+            <w:r>
+              <w:rPr>
+                <w:rFonts w:hint="default"/>
+                <w:sz w:val="32"/>
+                <w:szCs w:val="32"/>
+                <w:lang w:val="en-IN"/>
+              </w:rPr>
+              <w:t>Varchar(20)</w:t>
+            </w:r>
+          </w:p>
+        </w:tc>
+        <w:tc>
+          <w:tcPr>
+            <w:tcW w:w="2394" w:type="dxa"/>
+          </w:tcPr>
+          <w:p>
+            <w:pPr>
+              <w:widowControl w:val="0"/>
+              <w:ind w:left="0" w:firstLine="0"/>
+              <w:jc w:val="both"/>
+              <w:rPr>
+                <w:sz w:val="32"/>
+                <w:szCs w:val="32"/>
+                <w:lang w:val="en-US"/>
+              </w:rPr>
+            </w:pPr>
+            <w:r>
+              <w:rPr>
+                <w:sz w:val="32"/>
+                <w:szCs w:val="32"/>
+                <w:lang w:val="en-US"/>
+              </w:rPr>
+              <w:t>Not Null</w:t>
+            </w:r>
+          </w:p>
+        </w:tc>
+        <w:tc>
+          <w:tcPr>
+            <w:tcW w:w="2394" w:type="dxa"/>
+          </w:tcPr>
+          <w:p>
+            <w:pPr>
+              <w:widowControl w:val="0"/>
+              <w:ind w:left="0" w:firstLine="0"/>
+              <w:jc w:val="both"/>
+              <w:rPr>
+                <w:rFonts w:hint="default"/>
+                <w:sz w:val="32"/>
+                <w:szCs w:val="32"/>
+                <w:lang w:val="en-IN"/>
+              </w:rPr>
+            </w:pPr>
+            <w:r>
+              <w:rPr>
+                <w:rFonts w:hint="default"/>
+                <w:sz w:val="32"/>
+                <w:szCs w:val="32"/>
+                <w:lang w:val="en-IN"/>
+              </w:rPr>
+              <w:t>Vehicle registration number</w:t>
             </w:r>
           </w:p>
         </w:tc>
@@ -21076,7 +23419,7 @@
           <w:szCs w:val="36"/>
           <w:lang w:val="en-IN"/>
         </w:rPr>
-        <w:t>Normal Booking</w:t>
+        <w:t>Package</w:t>
       </w:r>
       <w:r>
         <w:rPr>
@@ -21276,7 +23619,7 @@
                 <w:szCs w:val="32"/>
                 <w:lang w:val="en-US"/>
               </w:rPr>
-              <w:t>booking_id</w:t>
+              <w:t>package_id</w:t>
             </w:r>
           </w:p>
         </w:tc>
@@ -21353,7 +23696,7 @@
                 <w:szCs w:val="32"/>
                 <w:lang w:val="en-IN"/>
               </w:rPr>
-              <w:t>Booking</w:t>
+              <w:t>Package</w:t>
             </w:r>
             <w:r>
               <w:rPr>
@@ -21405,92 +23748,102 @@
                 <w:szCs w:val="32"/>
                 <w:lang w:val="en-US"/>
               </w:rPr>
-              <w:t>customer_id</w:t>
-            </w:r>
-          </w:p>
-        </w:tc>
-        <w:tc>
-          <w:tcPr>
-            <w:tcW w:w="2394" w:type="dxa"/>
-          </w:tcPr>
-          <w:p>
-            <w:pPr>
-              <w:widowControl w:val="0"/>
-              <w:ind w:left="0" w:firstLine="0"/>
-              <w:jc w:val="both"/>
-              <w:rPr>
-                <w:sz w:val="32"/>
-                <w:szCs w:val="32"/>
-                <w:lang w:val="en-US"/>
-              </w:rPr>
-            </w:pPr>
-            <w:r>
-              <w:rPr>
-                <w:rFonts w:hint="default"/>
-                <w:sz w:val="32"/>
-                <w:szCs w:val="32"/>
-                <w:lang w:val="en-IN"/>
-              </w:rPr>
-              <w:t>Int(11)</w:t>
-            </w:r>
-          </w:p>
-        </w:tc>
-        <w:tc>
-          <w:tcPr>
-            <w:tcW w:w="2394" w:type="dxa"/>
-          </w:tcPr>
-          <w:p>
-            <w:pPr>
-              <w:widowControl w:val="0"/>
-              <w:ind w:left="0" w:firstLine="0"/>
-              <w:jc w:val="both"/>
-              <w:rPr>
-                <w:sz w:val="32"/>
-                <w:szCs w:val="32"/>
-                <w:lang w:val="en-US"/>
-              </w:rPr>
-            </w:pPr>
-            <w:r>
-              <w:rPr>
-                <w:sz w:val="32"/>
-                <w:szCs w:val="32"/>
-                <w:lang w:val="en-US"/>
-              </w:rPr>
-              <w:t>Foreign Key</w:t>
-            </w:r>
-          </w:p>
-        </w:tc>
-        <w:tc>
-          <w:tcPr>
-            <w:tcW w:w="2394" w:type="dxa"/>
-          </w:tcPr>
-          <w:p>
-            <w:pPr>
-              <w:widowControl w:val="0"/>
-              <w:ind w:left="0" w:firstLine="0"/>
-              <w:jc w:val="both"/>
-              <w:rPr>
-                <w:sz w:val="32"/>
-                <w:szCs w:val="32"/>
-                <w:lang w:val="en-US"/>
-              </w:rPr>
-            </w:pPr>
-            <w:r>
-              <w:rPr>
-                <w:rFonts w:hint="default"/>
-                <w:sz w:val="32"/>
-                <w:szCs w:val="32"/>
-                <w:lang w:val="en-IN"/>
-              </w:rPr>
-              <w:t>Customer</w:t>
-            </w:r>
-            <w:r>
-              <w:rPr>
-                <w:sz w:val="32"/>
-                <w:szCs w:val="32"/>
-                <w:lang w:val="en-US"/>
-              </w:rPr>
-              <w:t xml:space="preserve"> ID</w:t>
+              <w:t>package_dec</w:t>
+            </w:r>
+          </w:p>
+        </w:tc>
+        <w:tc>
+          <w:tcPr>
+            <w:tcW w:w="2394" w:type="dxa"/>
+          </w:tcPr>
+          <w:p>
+            <w:pPr>
+              <w:widowControl w:val="0"/>
+              <w:ind w:left="0" w:firstLine="0"/>
+              <w:jc w:val="both"/>
+              <w:rPr>
+                <w:sz w:val="32"/>
+                <w:szCs w:val="32"/>
+                <w:lang w:val="en-US"/>
+              </w:rPr>
+            </w:pPr>
+            <w:r>
+              <w:rPr>
+                <w:rFonts w:hint="default"/>
+                <w:sz w:val="32"/>
+                <w:szCs w:val="32"/>
+                <w:lang w:val="en-IN"/>
+              </w:rPr>
+              <w:t>Varchar(500)</w:t>
+            </w:r>
+          </w:p>
+        </w:tc>
+        <w:tc>
+          <w:tcPr>
+            <w:tcW w:w="2394" w:type="dxa"/>
+          </w:tcPr>
+          <w:p>
+            <w:pPr>
+              <w:widowControl w:val="0"/>
+              <w:ind w:left="0" w:firstLine="0"/>
+              <w:jc w:val="both"/>
+              <w:rPr>
+                <w:sz w:val="32"/>
+                <w:szCs w:val="32"/>
+                <w:lang w:val="en-US"/>
+              </w:rPr>
+            </w:pPr>
+            <w:r>
+              <w:rPr>
+                <w:sz w:val="32"/>
+                <w:szCs w:val="32"/>
+                <w:lang w:val="en-US"/>
+              </w:rPr>
+              <w:t>Not Null</w:t>
+            </w:r>
+          </w:p>
+        </w:tc>
+        <w:tc>
+          <w:tcPr>
+            <w:tcW w:w="2394" w:type="dxa"/>
+          </w:tcPr>
+          <w:p>
+            <w:pPr>
+              <w:widowControl w:val="0"/>
+              <w:ind w:left="0" w:firstLine="0"/>
+              <w:jc w:val="both"/>
+              <w:rPr>
+                <w:rFonts w:hint="default"/>
+                <w:sz w:val="32"/>
+                <w:szCs w:val="32"/>
+                <w:lang w:val="en-IN"/>
+              </w:rPr>
+            </w:pPr>
+            <w:r>
+              <w:rPr>
+                <w:rFonts w:hint="default"/>
+                <w:sz w:val="32"/>
+                <w:szCs w:val="32"/>
+                <w:lang w:val="en-IN"/>
+              </w:rPr>
+              <w:t>Package</w:t>
+            </w:r>
+            <w:r>
+              <w:rPr>
+                <w:sz w:val="32"/>
+                <w:szCs w:val="32"/>
+                <w:lang w:val="en-US"/>
+              </w:rPr>
+              <w:t xml:space="preserve"> </w:t>
+            </w:r>
+            <w:r>
+              <w:rPr>
+                <w:rFonts w:hint="default"/>
+                <w:sz w:val="32"/>
+                <w:szCs w:val="32"/>
+                <w:lang w:val="en-IN"/>
+              </w:rPr>
+              <w:t>description</w:t>
             </w:r>
           </w:p>
         </w:tc>
@@ -21534,7 +23887,7 @@
                 <w:szCs w:val="32"/>
                 <w:lang w:val="en-US"/>
               </w:rPr>
-              <w:t>name</w:t>
+              <w:t>cab_type</w:t>
             </w:r>
           </w:p>
         </w:tc>
@@ -21612,24 +23965,7 @@
                 <w:szCs w:val="32"/>
                 <w:lang w:val="en-IN"/>
               </w:rPr>
-              <w:t>Customer</w:t>
-            </w:r>
-            <w:r>
-              <w:rPr>
-                <w:sz w:val="32"/>
-                <w:szCs w:val="32"/>
-                <w:lang w:val="en-US"/>
-              </w:rPr>
-              <w:t xml:space="preserve"> </w:t>
-            </w:r>
-            <w:r>
-              <w:rPr>
-                <w:rFonts w:hint="default"/>
-                <w:sz w:val="32"/>
-                <w:szCs w:val="32"/>
-                <w:lang w:val="en-IN"/>
-              </w:rPr>
-              <w:t>name</w:t>
+              <w:t>Cab type</w:t>
             </w:r>
           </w:p>
         </w:tc>
@@ -21673,7 +24009,7 @@
                 <w:szCs w:val="32"/>
                 <w:lang w:val="en-US"/>
               </w:rPr>
-              <w:t>no_of_persons</w:t>
+              <w:t>capacity</w:t>
             </w:r>
           </w:p>
         </w:tc>
@@ -21751,7 +24087,7 @@
                 <w:szCs w:val="32"/>
                 <w:lang w:val="en-IN"/>
               </w:rPr>
-              <w:t>Number of persons</w:t>
+              <w:t>Cab capacity</w:t>
             </w:r>
           </w:p>
         </w:tc>
@@ -21795,33 +24131,34 @@
                 <w:szCs w:val="32"/>
                 <w:lang w:val="en-US"/>
               </w:rPr>
-              <w:t>phone_no</w:t>
-            </w:r>
-          </w:p>
-        </w:tc>
-        <w:tc>
-          <w:tcPr>
-            <w:tcW w:w="2394" w:type="dxa"/>
-          </w:tcPr>
-          <w:p>
-            <w:pPr>
-              <w:widowControl w:val="0"/>
-              <w:ind w:left="0" w:firstLine="0"/>
-              <w:jc w:val="both"/>
-              <w:rPr>
-                <w:sz w:val="32"/>
-                <w:szCs w:val="32"/>
-                <w:lang w:val="en-US"/>
-              </w:rPr>
-            </w:pPr>
-            <w:r>
-              <w:rPr>
-                <w:rFonts w:hint="default"/>
-                <w:sz w:val="32"/>
-                <w:szCs w:val="32"/>
-                <w:lang w:val="en-IN"/>
-              </w:rPr>
-              <w:t>Varchar(20)</w:t>
+              <w:t>package_price</w:t>
+            </w:r>
+          </w:p>
+        </w:tc>
+        <w:tc>
+          <w:tcPr>
+            <w:tcW w:w="2394" w:type="dxa"/>
+          </w:tcPr>
+          <w:p>
+            <w:pPr>
+              <w:widowControl w:val="0"/>
+              <w:ind w:left="0" w:firstLine="0"/>
+              <w:jc w:val="both"/>
+              <w:rPr>
+                <w:rFonts w:hint="default"/>
+                <w:sz w:val="32"/>
+                <w:szCs w:val="32"/>
+                <w:lang w:val="en-IN"/>
+              </w:rPr>
+            </w:pPr>
+            <w:r>
+              <w:rPr>
+                <w:rFonts w:hint="default"/>
+                <w:sz w:val="32"/>
+                <w:szCs w:val="32"/>
+                <w:lang w:val="en-IN"/>
+              </w:rPr>
+              <w:t>Decimal(10,2)</w:t>
             </w:r>
           </w:p>
         </w:tc>
@@ -21873,7 +24210,7 @@
                 <w:szCs w:val="32"/>
                 <w:lang w:val="en-IN"/>
               </w:rPr>
-              <w:t>Customer</w:t>
+              <w:t>Package</w:t>
             </w:r>
             <w:r>
               <w:rPr>
@@ -21890,7 +24227,7 @@
                 <w:szCs w:val="32"/>
                 <w:lang w:val="en-IN"/>
               </w:rPr>
-              <w:t>phone number</w:t>
+              <w:t>price</w:t>
             </w:r>
           </w:p>
         </w:tc>
@@ -21934,85 +24271,102 @@
                 <w:szCs w:val="32"/>
                 <w:lang w:val="en-US"/>
               </w:rPr>
-              <w:t>email</w:t>
-            </w:r>
-          </w:p>
-        </w:tc>
-        <w:tc>
-          <w:tcPr>
-            <w:tcW w:w="2394" w:type="dxa"/>
-          </w:tcPr>
-          <w:p>
-            <w:pPr>
-              <w:widowControl w:val="0"/>
-              <w:ind w:left="0" w:firstLine="0"/>
-              <w:jc w:val="both"/>
-              <w:rPr>
-                <w:sz w:val="32"/>
-                <w:szCs w:val="32"/>
-                <w:lang w:val="en-US"/>
-              </w:rPr>
-            </w:pPr>
-            <w:r>
-              <w:rPr>
-                <w:rFonts w:hint="default"/>
-                <w:sz w:val="32"/>
-                <w:szCs w:val="32"/>
-                <w:lang w:val="en-IN"/>
-              </w:rPr>
-              <w:t>Varchar(50)</w:t>
-            </w:r>
-          </w:p>
-        </w:tc>
-        <w:tc>
-          <w:tcPr>
-            <w:tcW w:w="2394" w:type="dxa"/>
-          </w:tcPr>
-          <w:p>
-            <w:pPr>
-              <w:widowControl w:val="0"/>
-              <w:ind w:left="0" w:firstLine="0"/>
-              <w:jc w:val="both"/>
-              <w:rPr>
-                <w:sz w:val="32"/>
-                <w:szCs w:val="32"/>
-                <w:lang w:val="en-US"/>
-              </w:rPr>
-            </w:pPr>
-            <w:r>
-              <w:rPr>
-                <w:sz w:val="32"/>
-                <w:szCs w:val="32"/>
-                <w:lang w:val="en-US"/>
-              </w:rPr>
-              <w:t>Not Null</w:t>
-            </w:r>
-          </w:p>
-        </w:tc>
-        <w:tc>
-          <w:tcPr>
-            <w:tcW w:w="2394" w:type="dxa"/>
-          </w:tcPr>
-          <w:p>
-            <w:pPr>
-              <w:widowControl w:val="0"/>
-              <w:ind w:left="0" w:firstLine="0"/>
-              <w:jc w:val="both"/>
-              <w:rPr>
-                <w:rFonts w:hint="default"/>
-                <w:sz w:val="32"/>
-                <w:szCs w:val="32"/>
-                <w:lang w:val="en-IN"/>
-              </w:rPr>
-            </w:pPr>
-            <w:r>
-              <w:rPr>
-                <w:rFonts w:hint="default"/>
-                <w:sz w:val="32"/>
-                <w:szCs w:val="32"/>
-                <w:lang w:val="en-IN"/>
-              </w:rPr>
-              <w:t>Customer</w:t>
+              <w:t>date</w:t>
+            </w:r>
+          </w:p>
+        </w:tc>
+        <w:tc>
+          <w:tcPr>
+            <w:tcW w:w="2394" w:type="dxa"/>
+          </w:tcPr>
+          <w:p>
+            <w:pPr>
+              <w:widowControl w:val="0"/>
+              <w:ind w:left="0" w:firstLine="0"/>
+              <w:jc w:val="both"/>
+              <w:rPr>
+                <w:sz w:val="32"/>
+                <w:szCs w:val="32"/>
+                <w:lang w:val="en-US"/>
+              </w:rPr>
+            </w:pPr>
+            <w:r>
+              <w:rPr>
+                <w:sz w:val="32"/>
+                <w:szCs w:val="32"/>
+                <w:lang w:val="en-US"/>
+              </w:rPr>
+              <w:t>Date</w:t>
+            </w:r>
+            <w:r>
+              <w:rPr>
+                <w:rFonts w:hint="default"/>
+                <w:sz w:val="32"/>
+                <w:szCs w:val="32"/>
+                <w:lang w:val="en-IN"/>
+              </w:rPr>
+              <w:t>t</w:t>
+            </w:r>
+            <w:r>
+              <w:rPr>
+                <w:sz w:val="32"/>
+                <w:szCs w:val="32"/>
+                <w:lang w:val="en-US"/>
+              </w:rPr>
+              <w:t>ime</w:t>
+            </w:r>
+          </w:p>
+        </w:tc>
+        <w:tc>
+          <w:tcPr>
+            <w:tcW w:w="2394" w:type="dxa"/>
+          </w:tcPr>
+          <w:p>
+            <w:pPr>
+              <w:widowControl w:val="0"/>
+              <w:ind w:left="0" w:firstLine="0"/>
+              <w:jc w:val="both"/>
+              <w:rPr>
+                <w:sz w:val="32"/>
+                <w:szCs w:val="32"/>
+                <w:lang w:val="en-US"/>
+              </w:rPr>
+            </w:pPr>
+            <w:r>
+              <w:rPr>
+                <w:rFonts w:hint="default"/>
+                <w:sz w:val="32"/>
+                <w:szCs w:val="32"/>
+                <w:lang w:val="en-IN"/>
+              </w:rPr>
+              <w:t>Current Timestamp</w:t>
+            </w:r>
+          </w:p>
+        </w:tc>
+        <w:tc>
+          <w:tcPr>
+            <w:tcW w:w="2394" w:type="dxa"/>
+          </w:tcPr>
+          <w:p>
+            <w:pPr>
+              <w:widowControl w:val="0"/>
+              <w:ind w:left="0" w:firstLine="0"/>
+              <w:jc w:val="both"/>
+              <w:rPr>
+                <w:rFonts w:hint="default"/>
+                <w:sz w:val="32"/>
+                <w:szCs w:val="32"/>
+                <w:lang w:val="en-IN"/>
+              </w:rPr>
+            </w:pPr>
+            <w:r>
+              <w:rPr>
+                <w:rFonts w:hint="default"/>
+                <w:sz w:val="32"/>
+                <w:szCs w:val="32"/>
+                <w:lang w:val="en-IN"/>
+              </w:rPr>
+              <w:t>Package</w:t>
             </w:r>
             <w:r>
               <w:rPr>
@@ -22029,1363 +24383,7 @@
                 <w:szCs w:val="32"/>
                 <w:lang w:val="en-IN"/>
               </w:rPr>
-              <w:t>email</w:t>
-            </w:r>
-          </w:p>
-        </w:tc>
-      </w:tr>
-      <w:tr>
-        <w:tblPrEx>
-          <w:tblBorders>
-            <w:top w:val="single" w:color="auto" w:sz="4" w:space="0"/>
-            <w:left w:val="single" w:color="auto" w:sz="4" w:space="0"/>
-            <w:bottom w:val="single" w:color="auto" w:sz="4" w:space="0"/>
-            <w:right w:val="single" w:color="auto" w:sz="4" w:space="0"/>
-            <w:insideH w:val="single" w:color="auto" w:sz="4" w:space="0"/>
-            <w:insideV w:val="single" w:color="auto" w:sz="4" w:space="0"/>
-          </w:tblBorders>
-          <w:tblCellMar>
-            <w:top w:w="0" w:type="dxa"/>
-            <w:left w:w="108" w:type="dxa"/>
-            <w:bottom w:w="0" w:type="dxa"/>
-            <w:right w:w="108" w:type="dxa"/>
-          </w:tblCellMar>
-        </w:tblPrEx>
-        <w:tc>
-          <w:tcPr>
-            <w:tcW w:w="2394" w:type="dxa"/>
-          </w:tcPr>
-          <w:p>
-            <w:pPr>
-              <w:widowControl w:val="0"/>
-              <w:ind w:left="0" w:firstLine="0"/>
-              <w:jc w:val="both"/>
-              <w:rPr>
-                <w:sz w:val="32"/>
-                <w:szCs w:val="32"/>
-                <w:lang w:val="en-US"/>
-              </w:rPr>
-            </w:pPr>
-            <w:r>
-              <w:rPr>
-                <w:rFonts w:hint="default"/>
-                <w:sz w:val="32"/>
-                <w:szCs w:val="32"/>
-                <w:lang w:val="en-US"/>
-              </w:rPr>
-              <w:t>pickup_point</w:t>
-            </w:r>
-          </w:p>
-        </w:tc>
-        <w:tc>
-          <w:tcPr>
-            <w:tcW w:w="2394" w:type="dxa"/>
-          </w:tcPr>
-          <w:p>
-            <w:pPr>
-              <w:widowControl w:val="0"/>
-              <w:ind w:left="0" w:firstLine="0"/>
-              <w:jc w:val="both"/>
-              <w:rPr>
-                <w:sz w:val="32"/>
-                <w:szCs w:val="32"/>
-                <w:lang w:val="en-US"/>
-              </w:rPr>
-            </w:pPr>
-            <w:r>
-              <w:rPr>
-                <w:rFonts w:hint="default"/>
-                <w:sz w:val="32"/>
-                <w:szCs w:val="32"/>
-                <w:lang w:val="en-IN"/>
-              </w:rPr>
-              <w:t>Varchar(500)</w:t>
-            </w:r>
-          </w:p>
-        </w:tc>
-        <w:tc>
-          <w:tcPr>
-            <w:tcW w:w="2394" w:type="dxa"/>
-          </w:tcPr>
-          <w:p>
-            <w:pPr>
-              <w:widowControl w:val="0"/>
-              <w:ind w:left="0" w:firstLine="0"/>
-              <w:jc w:val="both"/>
-              <w:rPr>
-                <w:sz w:val="32"/>
-                <w:szCs w:val="32"/>
-                <w:lang w:val="en-US"/>
-              </w:rPr>
-            </w:pPr>
-            <w:r>
-              <w:rPr>
-                <w:sz w:val="32"/>
-                <w:szCs w:val="32"/>
-                <w:lang w:val="en-US"/>
-              </w:rPr>
-              <w:t>Not Null</w:t>
-            </w:r>
-          </w:p>
-        </w:tc>
-        <w:tc>
-          <w:tcPr>
-            <w:tcW w:w="2394" w:type="dxa"/>
-          </w:tcPr>
-          <w:p>
-            <w:pPr>
-              <w:widowControl w:val="0"/>
-              <w:ind w:left="0" w:firstLine="0"/>
-              <w:jc w:val="both"/>
-              <w:rPr>
-                <w:rFonts w:hint="default"/>
-                <w:sz w:val="32"/>
-                <w:szCs w:val="32"/>
-                <w:lang w:val="en-IN"/>
-              </w:rPr>
-            </w:pPr>
-            <w:r>
-              <w:rPr>
-                <w:rFonts w:hint="default"/>
-                <w:sz w:val="32"/>
-                <w:szCs w:val="32"/>
-                <w:lang w:val="en-IN"/>
-              </w:rPr>
-              <w:t>Pickup point</w:t>
-            </w:r>
-          </w:p>
-        </w:tc>
-      </w:tr>
-      <w:tr>
-        <w:tblPrEx>
-          <w:tblBorders>
-            <w:top w:val="single" w:color="auto" w:sz="4" w:space="0"/>
-            <w:left w:val="single" w:color="auto" w:sz="4" w:space="0"/>
-            <w:bottom w:val="single" w:color="auto" w:sz="4" w:space="0"/>
-            <w:right w:val="single" w:color="auto" w:sz="4" w:space="0"/>
-            <w:insideH w:val="single" w:color="auto" w:sz="4" w:space="0"/>
-            <w:insideV w:val="single" w:color="auto" w:sz="4" w:space="0"/>
-          </w:tblBorders>
-          <w:tblCellMar>
-            <w:top w:w="0" w:type="dxa"/>
-            <w:left w:w="108" w:type="dxa"/>
-            <w:bottom w:w="0" w:type="dxa"/>
-            <w:right w:w="108" w:type="dxa"/>
-          </w:tblCellMar>
-        </w:tblPrEx>
-        <w:tc>
-          <w:tcPr>
-            <w:tcW w:w="2394" w:type="dxa"/>
-          </w:tcPr>
-          <w:p>
-            <w:pPr>
-              <w:widowControl w:val="0"/>
-              <w:ind w:left="0" w:firstLine="0"/>
-              <w:jc w:val="both"/>
-              <w:rPr>
-                <w:sz w:val="32"/>
-                <w:szCs w:val="32"/>
-                <w:lang w:val="en-US"/>
-              </w:rPr>
-            </w:pPr>
-            <w:r>
-              <w:rPr>
-                <w:rFonts w:hint="default"/>
-                <w:sz w:val="32"/>
-                <w:szCs w:val="32"/>
-                <w:lang w:val="en-US"/>
-              </w:rPr>
-              <w:t>drop_point</w:t>
-            </w:r>
-          </w:p>
-        </w:tc>
-        <w:tc>
-          <w:tcPr>
-            <w:tcW w:w="2394" w:type="dxa"/>
-          </w:tcPr>
-          <w:p>
-            <w:pPr>
-              <w:widowControl w:val="0"/>
-              <w:ind w:left="0" w:firstLine="0"/>
-              <w:jc w:val="both"/>
-              <w:rPr>
-                <w:sz w:val="32"/>
-                <w:szCs w:val="32"/>
-                <w:lang w:val="en-US"/>
-              </w:rPr>
-            </w:pPr>
-            <w:r>
-              <w:rPr>
-                <w:rFonts w:hint="default"/>
-                <w:sz w:val="32"/>
-                <w:szCs w:val="32"/>
-                <w:lang w:val="en-IN"/>
-              </w:rPr>
-              <w:t>Varchar(500)</w:t>
-            </w:r>
-          </w:p>
-        </w:tc>
-        <w:tc>
-          <w:tcPr>
-            <w:tcW w:w="2394" w:type="dxa"/>
-          </w:tcPr>
-          <w:p>
-            <w:pPr>
-              <w:widowControl w:val="0"/>
-              <w:ind w:left="0" w:firstLine="0"/>
-              <w:jc w:val="both"/>
-              <w:rPr>
-                <w:sz w:val="32"/>
-                <w:szCs w:val="32"/>
-                <w:lang w:val="en-US"/>
-              </w:rPr>
-            </w:pPr>
-            <w:r>
-              <w:rPr>
-                <w:sz w:val="32"/>
-                <w:szCs w:val="32"/>
-                <w:lang w:val="en-US"/>
-              </w:rPr>
-              <w:t>Not Null</w:t>
-            </w:r>
-          </w:p>
-        </w:tc>
-        <w:tc>
-          <w:tcPr>
-            <w:tcW w:w="2394" w:type="dxa"/>
-          </w:tcPr>
-          <w:p>
-            <w:pPr>
-              <w:widowControl w:val="0"/>
-              <w:ind w:left="0" w:firstLine="0"/>
-              <w:jc w:val="both"/>
-              <w:rPr>
-                <w:rFonts w:hint="default"/>
-                <w:sz w:val="32"/>
-                <w:szCs w:val="32"/>
-                <w:lang w:val="en-IN"/>
-              </w:rPr>
-            </w:pPr>
-            <w:r>
-              <w:rPr>
-                <w:rFonts w:hint="default"/>
-                <w:sz w:val="32"/>
-                <w:szCs w:val="32"/>
-                <w:lang w:val="en-IN"/>
-              </w:rPr>
-              <w:t>Drop point</w:t>
-            </w:r>
-          </w:p>
-        </w:tc>
-      </w:tr>
-      <w:tr>
-        <w:tblPrEx>
-          <w:tblBorders>
-            <w:top w:val="single" w:color="auto" w:sz="4" w:space="0"/>
-            <w:left w:val="single" w:color="auto" w:sz="4" w:space="0"/>
-            <w:bottom w:val="single" w:color="auto" w:sz="4" w:space="0"/>
-            <w:right w:val="single" w:color="auto" w:sz="4" w:space="0"/>
-            <w:insideH w:val="single" w:color="auto" w:sz="4" w:space="0"/>
-            <w:insideV w:val="single" w:color="auto" w:sz="4" w:space="0"/>
-          </w:tblBorders>
-          <w:tblCellMar>
-            <w:top w:w="0" w:type="dxa"/>
-            <w:left w:w="108" w:type="dxa"/>
-            <w:bottom w:w="0" w:type="dxa"/>
-            <w:right w:w="108" w:type="dxa"/>
-          </w:tblCellMar>
-        </w:tblPrEx>
-        <w:tc>
-          <w:tcPr>
-            <w:tcW w:w="2394" w:type="dxa"/>
-          </w:tcPr>
-          <w:p>
-            <w:pPr>
-              <w:widowControl w:val="0"/>
-              <w:ind w:left="0" w:firstLine="0"/>
-              <w:jc w:val="both"/>
-              <w:rPr>
-                <w:sz w:val="32"/>
-                <w:szCs w:val="32"/>
-                <w:lang w:val="en-US"/>
-              </w:rPr>
-            </w:pPr>
-            <w:r>
-              <w:rPr>
-                <w:rFonts w:hint="default"/>
-                <w:sz w:val="32"/>
-                <w:szCs w:val="32"/>
-                <w:lang w:val="en-US"/>
-              </w:rPr>
-              <w:t>cab_type</w:t>
-            </w:r>
-          </w:p>
-        </w:tc>
-        <w:tc>
-          <w:tcPr>
-            <w:tcW w:w="2394" w:type="dxa"/>
-          </w:tcPr>
-          <w:p>
-            <w:pPr>
-              <w:widowControl w:val="0"/>
-              <w:ind w:left="0" w:firstLine="0"/>
-              <w:jc w:val="both"/>
-              <w:rPr>
-                <w:sz w:val="32"/>
-                <w:szCs w:val="32"/>
-                <w:lang w:val="en-US"/>
-              </w:rPr>
-            </w:pPr>
-            <w:r>
-              <w:rPr>
-                <w:rFonts w:hint="default"/>
-                <w:sz w:val="32"/>
-                <w:szCs w:val="32"/>
-                <w:lang w:val="en-IN"/>
-              </w:rPr>
-              <w:t>Varchar(20)</w:t>
-            </w:r>
-          </w:p>
-        </w:tc>
-        <w:tc>
-          <w:tcPr>
-            <w:tcW w:w="2394" w:type="dxa"/>
-          </w:tcPr>
-          <w:p>
-            <w:pPr>
-              <w:widowControl w:val="0"/>
-              <w:ind w:left="0" w:firstLine="0"/>
-              <w:jc w:val="both"/>
-              <w:rPr>
-                <w:sz w:val="32"/>
-                <w:szCs w:val="32"/>
-                <w:lang w:val="en-US"/>
-              </w:rPr>
-            </w:pPr>
-            <w:r>
-              <w:rPr>
-                <w:sz w:val="32"/>
-                <w:szCs w:val="32"/>
-                <w:lang w:val="en-US"/>
-              </w:rPr>
-              <w:t>Not Null</w:t>
-            </w:r>
-          </w:p>
-        </w:tc>
-        <w:tc>
-          <w:tcPr>
-            <w:tcW w:w="2394" w:type="dxa"/>
-          </w:tcPr>
-          <w:p>
-            <w:pPr>
-              <w:widowControl w:val="0"/>
-              <w:ind w:left="0" w:firstLine="0"/>
-              <w:jc w:val="both"/>
-              <w:rPr>
-                <w:rFonts w:hint="default"/>
-                <w:sz w:val="32"/>
-                <w:szCs w:val="32"/>
-                <w:lang w:val="en-IN"/>
-              </w:rPr>
-            </w:pPr>
-            <w:r>
-              <w:rPr>
-                <w:rFonts w:hint="default"/>
-                <w:sz w:val="32"/>
-                <w:szCs w:val="32"/>
-                <w:lang w:val="en-IN"/>
-              </w:rPr>
-              <w:t>Cab type</w:t>
-            </w:r>
-          </w:p>
-        </w:tc>
-      </w:tr>
-      <w:tr>
-        <w:tblPrEx>
-          <w:tblBorders>
-            <w:top w:val="single" w:color="auto" w:sz="4" w:space="0"/>
-            <w:left w:val="single" w:color="auto" w:sz="4" w:space="0"/>
-            <w:bottom w:val="single" w:color="auto" w:sz="4" w:space="0"/>
-            <w:right w:val="single" w:color="auto" w:sz="4" w:space="0"/>
-            <w:insideH w:val="single" w:color="auto" w:sz="4" w:space="0"/>
-            <w:insideV w:val="single" w:color="auto" w:sz="4" w:space="0"/>
-          </w:tblBorders>
-          <w:tblCellMar>
-            <w:top w:w="0" w:type="dxa"/>
-            <w:left w:w="108" w:type="dxa"/>
-            <w:bottom w:w="0" w:type="dxa"/>
-            <w:right w:w="108" w:type="dxa"/>
-          </w:tblCellMar>
-        </w:tblPrEx>
-        <w:tc>
-          <w:tcPr>
-            <w:tcW w:w="2394" w:type="dxa"/>
-          </w:tcPr>
-          <w:p>
-            <w:pPr>
-              <w:widowControl w:val="0"/>
-              <w:ind w:left="0" w:firstLine="0"/>
-              <w:jc w:val="both"/>
-              <w:rPr>
-                <w:sz w:val="32"/>
-                <w:szCs w:val="32"/>
-                <w:lang w:val="en-US"/>
-              </w:rPr>
-            </w:pPr>
-            <w:r>
-              <w:rPr>
-                <w:rFonts w:hint="default"/>
-                <w:sz w:val="32"/>
-                <w:szCs w:val="32"/>
-                <w:lang w:val="en-US"/>
-              </w:rPr>
-              <w:t>trip_date</w:t>
-            </w:r>
-          </w:p>
-        </w:tc>
-        <w:tc>
-          <w:tcPr>
-            <w:tcW w:w="2394" w:type="dxa"/>
-          </w:tcPr>
-          <w:p>
-            <w:pPr>
-              <w:widowControl w:val="0"/>
-              <w:ind w:left="0" w:firstLine="0"/>
-              <w:jc w:val="both"/>
-              <w:rPr>
-                <w:rFonts w:hint="default"/>
-                <w:sz w:val="32"/>
-                <w:szCs w:val="32"/>
-                <w:lang w:val="en-IN"/>
-              </w:rPr>
-            </w:pPr>
-            <w:r>
-              <w:rPr>
-                <w:rFonts w:hint="default"/>
-                <w:sz w:val="32"/>
-                <w:szCs w:val="32"/>
-                <w:lang w:val="en-IN"/>
-              </w:rPr>
-              <w:t xml:space="preserve">Date </w:t>
-            </w:r>
-          </w:p>
-        </w:tc>
-        <w:tc>
-          <w:tcPr>
-            <w:tcW w:w="2394" w:type="dxa"/>
-          </w:tcPr>
-          <w:p>
-            <w:pPr>
-              <w:widowControl w:val="0"/>
-              <w:ind w:left="0" w:firstLine="0"/>
-              <w:jc w:val="both"/>
-              <w:rPr>
-                <w:sz w:val="32"/>
-                <w:szCs w:val="32"/>
-                <w:lang w:val="en-US"/>
-              </w:rPr>
-            </w:pPr>
-            <w:r>
-              <w:rPr>
-                <w:sz w:val="32"/>
-                <w:szCs w:val="32"/>
-                <w:lang w:val="en-US"/>
-              </w:rPr>
-              <w:t>Not Null</w:t>
-            </w:r>
-          </w:p>
-        </w:tc>
-        <w:tc>
-          <w:tcPr>
-            <w:tcW w:w="2394" w:type="dxa"/>
-          </w:tcPr>
-          <w:p>
-            <w:pPr>
-              <w:widowControl w:val="0"/>
-              <w:ind w:left="0" w:firstLine="0"/>
-              <w:jc w:val="both"/>
-              <w:rPr>
-                <w:rFonts w:hint="default"/>
-                <w:sz w:val="32"/>
-                <w:szCs w:val="32"/>
-                <w:lang w:val="en-IN"/>
-              </w:rPr>
-            </w:pPr>
-            <w:r>
-              <w:rPr>
-                <w:rFonts w:hint="default"/>
-                <w:sz w:val="32"/>
-                <w:szCs w:val="32"/>
-                <w:lang w:val="en-IN"/>
-              </w:rPr>
-              <w:t>Trip date</w:t>
-            </w:r>
-          </w:p>
-        </w:tc>
-      </w:tr>
-      <w:tr>
-        <w:tblPrEx>
-          <w:tblBorders>
-            <w:top w:val="single" w:color="auto" w:sz="4" w:space="0"/>
-            <w:left w:val="single" w:color="auto" w:sz="4" w:space="0"/>
-            <w:bottom w:val="single" w:color="auto" w:sz="4" w:space="0"/>
-            <w:right w:val="single" w:color="auto" w:sz="4" w:space="0"/>
-            <w:insideH w:val="single" w:color="auto" w:sz="4" w:space="0"/>
-            <w:insideV w:val="single" w:color="auto" w:sz="4" w:space="0"/>
-          </w:tblBorders>
-          <w:tblCellMar>
-            <w:top w:w="0" w:type="dxa"/>
-            <w:left w:w="108" w:type="dxa"/>
-            <w:bottom w:w="0" w:type="dxa"/>
-            <w:right w:w="108" w:type="dxa"/>
-          </w:tblCellMar>
-        </w:tblPrEx>
-        <w:tc>
-          <w:tcPr>
-            <w:tcW w:w="2394" w:type="dxa"/>
-          </w:tcPr>
-          <w:p>
-            <w:pPr>
-              <w:widowControl w:val="0"/>
-              <w:ind w:left="0" w:firstLine="0"/>
-              <w:jc w:val="both"/>
-              <w:rPr>
-                <w:rFonts w:hint="default"/>
-                <w:sz w:val="32"/>
-                <w:szCs w:val="32"/>
-                <w:lang w:val="en-US"/>
-              </w:rPr>
-            </w:pPr>
-            <w:r>
-              <w:rPr>
-                <w:rFonts w:hint="default"/>
-                <w:sz w:val="32"/>
-                <w:szCs w:val="32"/>
-                <w:lang w:val="en-US"/>
-              </w:rPr>
-              <w:t>date</w:t>
-            </w:r>
-          </w:p>
-        </w:tc>
-        <w:tc>
-          <w:tcPr>
-            <w:tcW w:w="2394" w:type="dxa"/>
-          </w:tcPr>
-          <w:p>
-            <w:pPr>
-              <w:widowControl w:val="0"/>
-              <w:ind w:left="0" w:firstLine="0"/>
-              <w:jc w:val="both"/>
-              <w:rPr>
-                <w:rFonts w:hint="default"/>
-                <w:sz w:val="32"/>
-                <w:szCs w:val="32"/>
-                <w:lang w:val="en-IN"/>
-              </w:rPr>
-            </w:pPr>
-            <w:r>
-              <w:rPr>
-                <w:rFonts w:hint="default"/>
-                <w:sz w:val="32"/>
-                <w:szCs w:val="32"/>
-                <w:lang w:val="en-IN"/>
-              </w:rPr>
-              <w:t xml:space="preserve">Datetime </w:t>
-            </w:r>
-          </w:p>
-        </w:tc>
-        <w:tc>
-          <w:tcPr>
-            <w:tcW w:w="2394" w:type="dxa"/>
-          </w:tcPr>
-          <w:p>
-            <w:pPr>
-              <w:widowControl w:val="0"/>
-              <w:ind w:left="0" w:firstLine="0"/>
-              <w:jc w:val="both"/>
-              <w:rPr>
-                <w:sz w:val="32"/>
-                <w:szCs w:val="32"/>
-                <w:lang w:val="en-US"/>
-              </w:rPr>
-            </w:pPr>
-            <w:r>
-              <w:rPr>
-                <w:rFonts w:hint="default"/>
-                <w:sz w:val="32"/>
-                <w:szCs w:val="32"/>
-                <w:lang w:val="en-IN"/>
-              </w:rPr>
-              <w:t>Current Timestamp</w:t>
-            </w:r>
-          </w:p>
-        </w:tc>
-        <w:tc>
-          <w:tcPr>
-            <w:tcW w:w="2394" w:type="dxa"/>
-          </w:tcPr>
-          <w:p>
-            <w:pPr>
-              <w:widowControl w:val="0"/>
-              <w:ind w:left="0" w:firstLine="0"/>
-              <w:jc w:val="both"/>
-              <w:rPr>
-                <w:rFonts w:hint="default"/>
-                <w:sz w:val="32"/>
-                <w:szCs w:val="32"/>
-                <w:lang w:val="en-IN"/>
-              </w:rPr>
-            </w:pPr>
-            <w:r>
-              <w:rPr>
-                <w:rFonts w:hint="default"/>
-                <w:sz w:val="32"/>
-                <w:szCs w:val="32"/>
-                <w:lang w:val="en-IN"/>
-              </w:rPr>
-              <w:t>Date of booking</w:t>
-            </w:r>
-          </w:p>
-        </w:tc>
-      </w:tr>
-      <w:tr>
-        <w:tblPrEx>
-          <w:tblBorders>
-            <w:top w:val="single" w:color="auto" w:sz="4" w:space="0"/>
-            <w:left w:val="single" w:color="auto" w:sz="4" w:space="0"/>
-            <w:bottom w:val="single" w:color="auto" w:sz="4" w:space="0"/>
-            <w:right w:val="single" w:color="auto" w:sz="4" w:space="0"/>
-            <w:insideH w:val="single" w:color="auto" w:sz="4" w:space="0"/>
-            <w:insideV w:val="single" w:color="auto" w:sz="4" w:space="0"/>
-          </w:tblBorders>
-          <w:tblCellMar>
-            <w:top w:w="0" w:type="dxa"/>
-            <w:left w:w="108" w:type="dxa"/>
-            <w:bottom w:w="0" w:type="dxa"/>
-            <w:right w:w="108" w:type="dxa"/>
-          </w:tblCellMar>
-        </w:tblPrEx>
-        <w:tc>
-          <w:tcPr>
-            <w:tcW w:w="2394" w:type="dxa"/>
-          </w:tcPr>
-          <w:p>
-            <w:pPr>
-              <w:widowControl w:val="0"/>
-              <w:ind w:left="0" w:firstLine="0"/>
-              <w:jc w:val="both"/>
-              <w:rPr>
-                <w:rFonts w:hint="default"/>
-                <w:sz w:val="32"/>
-                <w:szCs w:val="32"/>
-                <w:lang w:val="en-US"/>
-              </w:rPr>
-            </w:pPr>
-            <w:r>
-              <w:rPr>
-                <w:rFonts w:hint="default"/>
-                <w:sz w:val="32"/>
-                <w:szCs w:val="32"/>
-                <w:lang w:val="en-US"/>
-              </w:rPr>
-              <w:t>status</w:t>
-            </w:r>
-          </w:p>
-        </w:tc>
-        <w:tc>
-          <w:tcPr>
-            <w:tcW w:w="2394" w:type="dxa"/>
-          </w:tcPr>
-          <w:p>
-            <w:pPr>
-              <w:widowControl w:val="0"/>
-              <w:ind w:left="0" w:firstLine="0"/>
-              <w:jc w:val="both"/>
-              <w:rPr>
-                <w:sz w:val="32"/>
-                <w:szCs w:val="32"/>
-                <w:lang w:val="en-US"/>
-              </w:rPr>
-            </w:pPr>
-            <w:r>
-              <w:rPr>
-                <w:rFonts w:hint="default"/>
-                <w:sz w:val="32"/>
-                <w:szCs w:val="32"/>
-                <w:lang w:val="en-IN"/>
-              </w:rPr>
-              <w:t>Varchar(20)</w:t>
-            </w:r>
-          </w:p>
-        </w:tc>
-        <w:tc>
-          <w:tcPr>
-            <w:tcW w:w="2394" w:type="dxa"/>
-          </w:tcPr>
-          <w:p>
-            <w:pPr>
-              <w:widowControl w:val="0"/>
-              <w:ind w:left="0" w:firstLine="0"/>
-              <w:jc w:val="both"/>
-              <w:rPr>
-                <w:rFonts w:hint="default"/>
-                <w:sz w:val="32"/>
-                <w:szCs w:val="32"/>
-                <w:lang w:val="en-IN"/>
-              </w:rPr>
-            </w:pPr>
-            <w:r>
-              <w:rPr>
-                <w:rFonts w:hint="default"/>
-                <w:sz w:val="32"/>
-                <w:szCs w:val="32"/>
-                <w:lang w:val="en-IN"/>
-              </w:rPr>
-              <w:t>Unbooked</w:t>
-            </w:r>
-          </w:p>
-        </w:tc>
-        <w:tc>
-          <w:tcPr>
-            <w:tcW w:w="2394" w:type="dxa"/>
-          </w:tcPr>
-          <w:p>
-            <w:pPr>
-              <w:widowControl w:val="0"/>
-              <w:ind w:left="0" w:firstLine="0"/>
-              <w:jc w:val="both"/>
-              <w:rPr>
-                <w:rFonts w:hint="default"/>
-                <w:sz w:val="32"/>
-                <w:szCs w:val="32"/>
-                <w:lang w:val="en-IN"/>
-              </w:rPr>
-            </w:pPr>
-            <w:r>
-              <w:rPr>
-                <w:rFonts w:hint="default"/>
-                <w:sz w:val="32"/>
-                <w:szCs w:val="32"/>
-                <w:lang w:val="en-IN"/>
-              </w:rPr>
-              <w:t>Booking status</w:t>
-            </w:r>
-          </w:p>
-        </w:tc>
-      </w:tr>
-      <w:tr>
-        <w:tblPrEx>
-          <w:tblBorders>
-            <w:top w:val="single" w:color="auto" w:sz="4" w:space="0"/>
-            <w:left w:val="single" w:color="auto" w:sz="4" w:space="0"/>
-            <w:bottom w:val="single" w:color="auto" w:sz="4" w:space="0"/>
-            <w:right w:val="single" w:color="auto" w:sz="4" w:space="0"/>
-            <w:insideH w:val="single" w:color="auto" w:sz="4" w:space="0"/>
-            <w:insideV w:val="single" w:color="auto" w:sz="4" w:space="0"/>
-          </w:tblBorders>
-          <w:tblCellMar>
-            <w:top w:w="0" w:type="dxa"/>
-            <w:left w:w="108" w:type="dxa"/>
-            <w:bottom w:w="0" w:type="dxa"/>
-            <w:right w:w="108" w:type="dxa"/>
-          </w:tblCellMar>
-        </w:tblPrEx>
-        <w:tc>
-          <w:tcPr>
-            <w:tcW w:w="2394" w:type="dxa"/>
-          </w:tcPr>
-          <w:p>
-            <w:pPr>
-              <w:widowControl w:val="0"/>
-              <w:ind w:left="0" w:firstLine="0"/>
-              <w:jc w:val="both"/>
-              <w:rPr>
-                <w:rFonts w:hint="default"/>
-                <w:sz w:val="32"/>
-                <w:szCs w:val="32"/>
-                <w:lang w:val="en-US"/>
-              </w:rPr>
-            </w:pPr>
-            <w:r>
-              <w:rPr>
-                <w:rFonts w:hint="default"/>
-                <w:sz w:val="32"/>
-                <w:szCs w:val="32"/>
-                <w:lang w:val="en-US"/>
-              </w:rPr>
-              <w:t>payment_st</w:t>
-            </w:r>
-          </w:p>
-        </w:tc>
-        <w:tc>
-          <w:tcPr>
-            <w:tcW w:w="2394" w:type="dxa"/>
-          </w:tcPr>
-          <w:p>
-            <w:pPr>
-              <w:widowControl w:val="0"/>
-              <w:ind w:left="0" w:firstLine="0"/>
-              <w:jc w:val="both"/>
-              <w:rPr>
-                <w:sz w:val="32"/>
-                <w:szCs w:val="32"/>
-                <w:lang w:val="en-US"/>
-              </w:rPr>
-            </w:pPr>
-            <w:r>
-              <w:rPr>
-                <w:rFonts w:hint="default"/>
-                <w:sz w:val="32"/>
-                <w:szCs w:val="32"/>
-                <w:lang w:val="en-IN"/>
-              </w:rPr>
-              <w:t>Varchar(20)</w:t>
-            </w:r>
-          </w:p>
-        </w:tc>
-        <w:tc>
-          <w:tcPr>
-            <w:tcW w:w="2394" w:type="dxa"/>
-          </w:tcPr>
-          <w:p>
-            <w:pPr>
-              <w:widowControl w:val="0"/>
-              <w:ind w:left="0" w:firstLine="0"/>
-              <w:jc w:val="both"/>
-              <w:rPr>
-                <w:rFonts w:hint="default"/>
-                <w:sz w:val="32"/>
-                <w:szCs w:val="32"/>
-                <w:lang w:val="en-IN"/>
-              </w:rPr>
-            </w:pPr>
-            <w:r>
-              <w:rPr>
-                <w:rFonts w:hint="default"/>
-                <w:sz w:val="32"/>
-                <w:szCs w:val="32"/>
-                <w:lang w:val="en-IN"/>
-              </w:rPr>
-              <w:t>Unpaid</w:t>
-            </w:r>
-          </w:p>
-        </w:tc>
-        <w:tc>
-          <w:tcPr>
-            <w:tcW w:w="2394" w:type="dxa"/>
-          </w:tcPr>
-          <w:p>
-            <w:pPr>
-              <w:widowControl w:val="0"/>
-              <w:ind w:left="0" w:firstLine="0"/>
-              <w:jc w:val="both"/>
-              <w:rPr>
-                <w:rFonts w:hint="default"/>
-                <w:sz w:val="32"/>
-                <w:szCs w:val="32"/>
-                <w:lang w:val="en-IN"/>
-              </w:rPr>
-            </w:pPr>
-            <w:r>
-              <w:rPr>
-                <w:rFonts w:hint="default"/>
-                <w:sz w:val="32"/>
-                <w:szCs w:val="32"/>
-                <w:lang w:val="en-IN"/>
-              </w:rPr>
-              <w:t>Payment status</w:t>
-            </w:r>
-          </w:p>
-        </w:tc>
-      </w:tr>
-      <w:tr>
-        <w:tblPrEx>
-          <w:tblBorders>
-            <w:top w:val="single" w:color="auto" w:sz="4" w:space="0"/>
-            <w:left w:val="single" w:color="auto" w:sz="4" w:space="0"/>
-            <w:bottom w:val="single" w:color="auto" w:sz="4" w:space="0"/>
-            <w:right w:val="single" w:color="auto" w:sz="4" w:space="0"/>
-            <w:insideH w:val="single" w:color="auto" w:sz="4" w:space="0"/>
-            <w:insideV w:val="single" w:color="auto" w:sz="4" w:space="0"/>
-          </w:tblBorders>
-          <w:tblCellMar>
-            <w:top w:w="0" w:type="dxa"/>
-            <w:left w:w="108" w:type="dxa"/>
-            <w:bottom w:w="0" w:type="dxa"/>
-            <w:right w:w="108" w:type="dxa"/>
-          </w:tblCellMar>
-        </w:tblPrEx>
-        <w:tc>
-          <w:tcPr>
-            <w:tcW w:w="2394" w:type="dxa"/>
-          </w:tcPr>
-          <w:p>
-            <w:pPr>
-              <w:widowControl w:val="0"/>
-              <w:ind w:left="0" w:firstLine="0"/>
-              <w:jc w:val="both"/>
-              <w:rPr>
-                <w:rFonts w:hint="default"/>
-                <w:sz w:val="32"/>
-                <w:szCs w:val="32"/>
-                <w:lang w:val="en-US"/>
-              </w:rPr>
-            </w:pPr>
-            <w:r>
-              <w:rPr>
-                <w:rFonts w:hint="default"/>
-                <w:sz w:val="32"/>
-                <w:szCs w:val="32"/>
-                <w:lang w:val="en-US"/>
-              </w:rPr>
-              <w:t>drviver_id</w:t>
-            </w:r>
-          </w:p>
-        </w:tc>
-        <w:tc>
-          <w:tcPr>
-            <w:tcW w:w="2394" w:type="dxa"/>
-          </w:tcPr>
-          <w:p>
-            <w:pPr>
-              <w:widowControl w:val="0"/>
-              <w:ind w:left="0" w:firstLine="0"/>
-              <w:jc w:val="both"/>
-              <w:rPr>
-                <w:sz w:val="32"/>
-                <w:szCs w:val="32"/>
-                <w:lang w:val="en-US"/>
-              </w:rPr>
-            </w:pPr>
-            <w:r>
-              <w:rPr>
-                <w:rFonts w:hint="default"/>
-                <w:sz w:val="32"/>
-                <w:szCs w:val="32"/>
-                <w:lang w:val="en-IN"/>
-              </w:rPr>
-              <w:t>Int(11)</w:t>
-            </w:r>
-          </w:p>
-        </w:tc>
-        <w:tc>
-          <w:tcPr>
-            <w:tcW w:w="2394" w:type="dxa"/>
-          </w:tcPr>
-          <w:p>
-            <w:pPr>
-              <w:widowControl w:val="0"/>
-              <w:ind w:left="0" w:firstLine="0"/>
-              <w:jc w:val="both"/>
-              <w:rPr>
-                <w:sz w:val="32"/>
-                <w:szCs w:val="32"/>
-                <w:lang w:val="en-US"/>
-              </w:rPr>
-            </w:pPr>
-            <w:r>
-              <w:rPr>
-                <w:sz w:val="32"/>
-                <w:szCs w:val="32"/>
-                <w:lang w:val="en-US"/>
-              </w:rPr>
-              <w:t>Foreign Key</w:t>
-            </w:r>
-          </w:p>
-        </w:tc>
-        <w:tc>
-          <w:tcPr>
-            <w:tcW w:w="2394" w:type="dxa"/>
-          </w:tcPr>
-          <w:p>
-            <w:pPr>
-              <w:widowControl w:val="0"/>
-              <w:ind w:left="0" w:firstLine="0"/>
-              <w:jc w:val="both"/>
-              <w:rPr>
-                <w:rFonts w:hint="default"/>
-                <w:sz w:val="32"/>
-                <w:szCs w:val="32"/>
-                <w:lang w:val="en-IN"/>
-              </w:rPr>
-            </w:pPr>
-            <w:r>
-              <w:rPr>
-                <w:rFonts w:hint="default"/>
-                <w:sz w:val="32"/>
-                <w:szCs w:val="32"/>
-                <w:lang w:val="en-IN"/>
-              </w:rPr>
-              <w:t>Driver ID</w:t>
-            </w:r>
-          </w:p>
-        </w:tc>
-      </w:tr>
-      <w:tr>
-        <w:tblPrEx>
-          <w:tblBorders>
-            <w:top w:val="single" w:color="auto" w:sz="4" w:space="0"/>
-            <w:left w:val="single" w:color="auto" w:sz="4" w:space="0"/>
-            <w:bottom w:val="single" w:color="auto" w:sz="4" w:space="0"/>
-            <w:right w:val="single" w:color="auto" w:sz="4" w:space="0"/>
-            <w:insideH w:val="single" w:color="auto" w:sz="4" w:space="0"/>
-            <w:insideV w:val="single" w:color="auto" w:sz="4" w:space="0"/>
-          </w:tblBorders>
-          <w:tblCellMar>
-            <w:top w:w="0" w:type="dxa"/>
-            <w:left w:w="108" w:type="dxa"/>
-            <w:bottom w:w="0" w:type="dxa"/>
-            <w:right w:w="108" w:type="dxa"/>
-          </w:tblCellMar>
-        </w:tblPrEx>
-        <w:tc>
-          <w:tcPr>
-            <w:tcW w:w="2394" w:type="dxa"/>
-          </w:tcPr>
-          <w:p>
-            <w:pPr>
-              <w:widowControl w:val="0"/>
-              <w:ind w:left="0" w:firstLine="0"/>
-              <w:jc w:val="both"/>
-              <w:rPr>
-                <w:rFonts w:hint="default"/>
-                <w:sz w:val="32"/>
-                <w:szCs w:val="32"/>
-                <w:lang w:val="en-US"/>
-              </w:rPr>
-            </w:pPr>
-            <w:r>
-              <w:rPr>
-                <w:rFonts w:hint="default"/>
-                <w:sz w:val="32"/>
-                <w:szCs w:val="32"/>
-                <w:lang w:val="en-US"/>
-              </w:rPr>
-              <w:t>driver_name</w:t>
-            </w:r>
-          </w:p>
-        </w:tc>
-        <w:tc>
-          <w:tcPr>
-            <w:tcW w:w="2394" w:type="dxa"/>
-          </w:tcPr>
-          <w:p>
-            <w:pPr>
-              <w:widowControl w:val="0"/>
-              <w:ind w:left="0" w:firstLine="0"/>
-              <w:jc w:val="both"/>
-              <w:rPr>
-                <w:sz w:val="32"/>
-                <w:szCs w:val="32"/>
-                <w:lang w:val="en-US"/>
-              </w:rPr>
-            </w:pPr>
-            <w:r>
-              <w:rPr>
-                <w:rFonts w:hint="default"/>
-                <w:sz w:val="32"/>
-                <w:szCs w:val="32"/>
-                <w:lang w:val="en-IN"/>
-              </w:rPr>
-              <w:t>Varchar(50)</w:t>
-            </w:r>
-          </w:p>
-        </w:tc>
-        <w:tc>
-          <w:tcPr>
-            <w:tcW w:w="2394" w:type="dxa"/>
-          </w:tcPr>
-          <w:p>
-            <w:pPr>
-              <w:widowControl w:val="0"/>
-              <w:ind w:left="0" w:firstLine="0"/>
-              <w:jc w:val="both"/>
-              <w:rPr>
-                <w:sz w:val="32"/>
-                <w:szCs w:val="32"/>
-                <w:lang w:val="en-US"/>
-              </w:rPr>
-            </w:pPr>
-            <w:r>
-              <w:rPr>
-                <w:sz w:val="32"/>
-                <w:szCs w:val="32"/>
-                <w:lang w:val="en-US"/>
-              </w:rPr>
-              <w:t>Not Null</w:t>
-            </w:r>
-          </w:p>
-        </w:tc>
-        <w:tc>
-          <w:tcPr>
-            <w:tcW w:w="2394" w:type="dxa"/>
-          </w:tcPr>
-          <w:p>
-            <w:pPr>
-              <w:widowControl w:val="0"/>
-              <w:ind w:left="0" w:firstLine="0"/>
-              <w:jc w:val="both"/>
-              <w:rPr>
-                <w:rFonts w:hint="default"/>
-                <w:sz w:val="32"/>
-                <w:szCs w:val="32"/>
-                <w:lang w:val="en-IN"/>
-              </w:rPr>
-            </w:pPr>
-            <w:r>
-              <w:rPr>
-                <w:rFonts w:hint="default"/>
-                <w:sz w:val="32"/>
-                <w:szCs w:val="32"/>
-                <w:lang w:val="en-IN"/>
-              </w:rPr>
-              <w:t>Driver name</w:t>
-            </w:r>
-          </w:p>
-        </w:tc>
-      </w:tr>
-      <w:tr>
-        <w:tblPrEx>
-          <w:tblBorders>
-            <w:top w:val="single" w:color="auto" w:sz="4" w:space="0"/>
-            <w:left w:val="single" w:color="auto" w:sz="4" w:space="0"/>
-            <w:bottom w:val="single" w:color="auto" w:sz="4" w:space="0"/>
-            <w:right w:val="single" w:color="auto" w:sz="4" w:space="0"/>
-            <w:insideH w:val="single" w:color="auto" w:sz="4" w:space="0"/>
-            <w:insideV w:val="single" w:color="auto" w:sz="4" w:space="0"/>
-          </w:tblBorders>
-          <w:tblCellMar>
-            <w:top w:w="0" w:type="dxa"/>
-            <w:left w:w="108" w:type="dxa"/>
-            <w:bottom w:w="0" w:type="dxa"/>
-            <w:right w:w="108" w:type="dxa"/>
-          </w:tblCellMar>
-        </w:tblPrEx>
-        <w:tc>
-          <w:tcPr>
-            <w:tcW w:w="2394" w:type="dxa"/>
-          </w:tcPr>
-          <w:p>
-            <w:pPr>
-              <w:widowControl w:val="0"/>
-              <w:ind w:left="0" w:firstLine="0"/>
-              <w:jc w:val="both"/>
-              <w:rPr>
-                <w:rFonts w:hint="default"/>
-                <w:sz w:val="32"/>
-                <w:szCs w:val="32"/>
-                <w:lang w:val="en-US"/>
-              </w:rPr>
-            </w:pPr>
-            <w:r>
-              <w:rPr>
-                <w:rFonts w:hint="default"/>
-                <w:sz w:val="32"/>
-                <w:szCs w:val="32"/>
-                <w:lang w:val="en-US"/>
-              </w:rPr>
-              <w:t>driver_ph_no</w:t>
-            </w:r>
-          </w:p>
-        </w:tc>
-        <w:tc>
-          <w:tcPr>
-            <w:tcW w:w="2394" w:type="dxa"/>
-          </w:tcPr>
-          <w:p>
-            <w:pPr>
-              <w:widowControl w:val="0"/>
-              <w:ind w:left="0" w:firstLine="0"/>
-              <w:jc w:val="both"/>
-              <w:rPr>
-                <w:sz w:val="32"/>
-                <w:szCs w:val="32"/>
-                <w:lang w:val="en-US"/>
-              </w:rPr>
-            </w:pPr>
-            <w:r>
-              <w:rPr>
-                <w:rFonts w:hint="default"/>
-                <w:sz w:val="32"/>
-                <w:szCs w:val="32"/>
-                <w:lang w:val="en-IN"/>
-              </w:rPr>
-              <w:t>Varchar(20)</w:t>
-            </w:r>
-          </w:p>
-        </w:tc>
-        <w:tc>
-          <w:tcPr>
-            <w:tcW w:w="2394" w:type="dxa"/>
-          </w:tcPr>
-          <w:p>
-            <w:pPr>
-              <w:widowControl w:val="0"/>
-              <w:ind w:left="0" w:firstLine="0"/>
-              <w:jc w:val="both"/>
-              <w:rPr>
-                <w:sz w:val="32"/>
-                <w:szCs w:val="32"/>
-                <w:lang w:val="en-US"/>
-              </w:rPr>
-            </w:pPr>
-            <w:r>
-              <w:rPr>
-                <w:sz w:val="32"/>
-                <w:szCs w:val="32"/>
-                <w:lang w:val="en-US"/>
-              </w:rPr>
-              <w:t>Not Null</w:t>
-            </w:r>
-          </w:p>
-        </w:tc>
-        <w:tc>
-          <w:tcPr>
-            <w:tcW w:w="2394" w:type="dxa"/>
-          </w:tcPr>
-          <w:p>
-            <w:pPr>
-              <w:widowControl w:val="0"/>
-              <w:ind w:left="0" w:firstLine="0"/>
-              <w:jc w:val="both"/>
-              <w:rPr>
-                <w:rFonts w:hint="default"/>
-                <w:sz w:val="32"/>
-                <w:szCs w:val="32"/>
-                <w:lang w:val="en-IN"/>
-              </w:rPr>
-            </w:pPr>
-            <w:r>
-              <w:rPr>
-                <w:rFonts w:hint="default"/>
-                <w:sz w:val="32"/>
-                <w:szCs w:val="32"/>
-                <w:lang w:val="en-IN"/>
-              </w:rPr>
-              <w:t>Driver phone number</w:t>
-            </w:r>
-          </w:p>
-        </w:tc>
-      </w:tr>
-      <w:tr>
-        <w:tblPrEx>
-          <w:tblBorders>
-            <w:top w:val="single" w:color="auto" w:sz="4" w:space="0"/>
-            <w:left w:val="single" w:color="auto" w:sz="4" w:space="0"/>
-            <w:bottom w:val="single" w:color="auto" w:sz="4" w:space="0"/>
-            <w:right w:val="single" w:color="auto" w:sz="4" w:space="0"/>
-            <w:insideH w:val="single" w:color="auto" w:sz="4" w:space="0"/>
-            <w:insideV w:val="single" w:color="auto" w:sz="4" w:space="0"/>
-          </w:tblBorders>
-          <w:tblCellMar>
-            <w:top w:w="0" w:type="dxa"/>
-            <w:left w:w="108" w:type="dxa"/>
-            <w:bottom w:w="0" w:type="dxa"/>
-            <w:right w:w="108" w:type="dxa"/>
-          </w:tblCellMar>
-        </w:tblPrEx>
-        <w:tc>
-          <w:tcPr>
-            <w:tcW w:w="2394" w:type="dxa"/>
-          </w:tcPr>
-          <w:p>
-            <w:pPr>
-              <w:widowControl w:val="0"/>
-              <w:ind w:left="0" w:firstLine="0"/>
-              <w:jc w:val="both"/>
-              <w:rPr>
-                <w:rFonts w:hint="default"/>
-                <w:sz w:val="32"/>
-                <w:szCs w:val="32"/>
-                <w:lang w:val="en-US"/>
-              </w:rPr>
-            </w:pPr>
-            <w:r>
-              <w:rPr>
-                <w:rFonts w:hint="default"/>
-                <w:sz w:val="32"/>
-                <w:szCs w:val="32"/>
-                <w:lang w:val="en-US"/>
-              </w:rPr>
-              <w:t>vehical_no</w:t>
-            </w:r>
-          </w:p>
-        </w:tc>
-        <w:tc>
-          <w:tcPr>
-            <w:tcW w:w="2394" w:type="dxa"/>
-          </w:tcPr>
-          <w:p>
-            <w:pPr>
-              <w:widowControl w:val="0"/>
-              <w:ind w:left="0" w:firstLine="0"/>
-              <w:jc w:val="both"/>
-              <w:rPr>
-                <w:sz w:val="32"/>
-                <w:szCs w:val="32"/>
-                <w:lang w:val="en-US"/>
-              </w:rPr>
-            </w:pPr>
-            <w:r>
-              <w:rPr>
-                <w:rFonts w:hint="default"/>
-                <w:sz w:val="32"/>
-                <w:szCs w:val="32"/>
-                <w:lang w:val="en-IN"/>
-              </w:rPr>
-              <w:t>Varchar(20)</w:t>
-            </w:r>
-          </w:p>
-        </w:tc>
-        <w:tc>
-          <w:tcPr>
-            <w:tcW w:w="2394" w:type="dxa"/>
-          </w:tcPr>
-          <w:p>
-            <w:pPr>
-              <w:widowControl w:val="0"/>
-              <w:ind w:left="0" w:firstLine="0"/>
-              <w:jc w:val="both"/>
-              <w:rPr>
-                <w:sz w:val="32"/>
-                <w:szCs w:val="32"/>
-                <w:lang w:val="en-US"/>
-              </w:rPr>
-            </w:pPr>
-            <w:r>
-              <w:rPr>
-                <w:sz w:val="32"/>
-                <w:szCs w:val="32"/>
-                <w:lang w:val="en-US"/>
-              </w:rPr>
-              <w:t>Not Null</w:t>
-            </w:r>
-          </w:p>
-        </w:tc>
-        <w:tc>
-          <w:tcPr>
-            <w:tcW w:w="2394" w:type="dxa"/>
-          </w:tcPr>
-          <w:p>
-            <w:pPr>
-              <w:widowControl w:val="0"/>
-              <w:ind w:left="0" w:firstLine="0"/>
-              <w:jc w:val="both"/>
-              <w:rPr>
-                <w:rFonts w:hint="default"/>
-                <w:sz w:val="32"/>
-                <w:szCs w:val="32"/>
-                <w:lang w:val="en-IN"/>
-              </w:rPr>
-            </w:pPr>
-            <w:r>
-              <w:rPr>
-                <w:rFonts w:hint="default"/>
-                <w:sz w:val="32"/>
-                <w:szCs w:val="32"/>
-                <w:lang w:val="en-IN"/>
-              </w:rPr>
-              <w:t>Vehicle registration number</w:t>
+              <w:t>lunch date</w:t>
             </w:r>
           </w:p>
         </w:tc>
@@ -23419,7 +24417,7 @@
           <w:szCs w:val="36"/>
           <w:lang w:val="en-IN"/>
         </w:rPr>
-        <w:t>Package</w:t>
+        <w:t>Package Booking</w:t>
       </w:r>
       <w:r>
         <w:rPr>
@@ -23619,7 +24617,7 @@
                 <w:szCs w:val="32"/>
                 <w:lang w:val="en-US"/>
               </w:rPr>
-              <w:t>package_id</w:t>
+              <w:t>pkg_b_id</w:t>
             </w:r>
           </w:p>
         </w:tc>
@@ -23696,7 +24694,7 @@
                 <w:szCs w:val="32"/>
                 <w:lang w:val="en-IN"/>
               </w:rPr>
-              <w:t>Package</w:t>
+              <w:t>Package booking</w:t>
             </w:r>
             <w:r>
               <w:rPr>
@@ -23748,58 +24746,58 @@
                 <w:szCs w:val="32"/>
                 <w:lang w:val="en-US"/>
               </w:rPr>
-              <w:t>package_dec</w:t>
-            </w:r>
-          </w:p>
-        </w:tc>
-        <w:tc>
-          <w:tcPr>
-            <w:tcW w:w="2394" w:type="dxa"/>
-          </w:tcPr>
-          <w:p>
-            <w:pPr>
-              <w:widowControl w:val="0"/>
-              <w:ind w:left="0" w:firstLine="0"/>
-              <w:jc w:val="both"/>
-              <w:rPr>
-                <w:sz w:val="32"/>
-                <w:szCs w:val="32"/>
-                <w:lang w:val="en-US"/>
-              </w:rPr>
-            </w:pPr>
-            <w:r>
-              <w:rPr>
-                <w:rFonts w:hint="default"/>
-                <w:sz w:val="32"/>
-                <w:szCs w:val="32"/>
-                <w:lang w:val="en-IN"/>
-              </w:rPr>
-              <w:t>Varchar(500)</w:t>
-            </w:r>
-          </w:p>
-        </w:tc>
-        <w:tc>
-          <w:tcPr>
-            <w:tcW w:w="2394" w:type="dxa"/>
-          </w:tcPr>
-          <w:p>
-            <w:pPr>
-              <w:widowControl w:val="0"/>
-              <w:ind w:left="0" w:firstLine="0"/>
-              <w:jc w:val="both"/>
-              <w:rPr>
-                <w:sz w:val="32"/>
-                <w:szCs w:val="32"/>
-                <w:lang w:val="en-US"/>
-              </w:rPr>
-            </w:pPr>
-            <w:r>
-              <w:rPr>
-                <w:sz w:val="32"/>
-                <w:szCs w:val="32"/>
-                <w:lang w:val="en-US"/>
-              </w:rPr>
-              <w:t>Not Null</w:t>
+              <w:t>package_id</w:t>
+            </w:r>
+          </w:p>
+        </w:tc>
+        <w:tc>
+          <w:tcPr>
+            <w:tcW w:w="2394" w:type="dxa"/>
+          </w:tcPr>
+          <w:p>
+            <w:pPr>
+              <w:widowControl w:val="0"/>
+              <w:ind w:left="0" w:firstLine="0"/>
+              <w:jc w:val="both"/>
+              <w:rPr>
+                <w:sz w:val="32"/>
+                <w:szCs w:val="32"/>
+                <w:lang w:val="en-US"/>
+              </w:rPr>
+            </w:pPr>
+            <w:r>
+              <w:rPr>
+                <w:rFonts w:hint="default"/>
+                <w:sz w:val="32"/>
+                <w:szCs w:val="32"/>
+                <w:lang w:val="en-IN"/>
+              </w:rPr>
+              <w:t>Int(11)</w:t>
+            </w:r>
+          </w:p>
+        </w:tc>
+        <w:tc>
+          <w:tcPr>
+            <w:tcW w:w="2394" w:type="dxa"/>
+          </w:tcPr>
+          <w:p>
+            <w:pPr>
+              <w:widowControl w:val="0"/>
+              <w:ind w:left="0" w:firstLine="0"/>
+              <w:jc w:val="both"/>
+              <w:rPr>
+                <w:sz w:val="32"/>
+                <w:szCs w:val="32"/>
+                <w:lang w:val="en-US"/>
+              </w:rPr>
+            </w:pPr>
+            <w:r>
+              <w:rPr>
+                <w:sz w:val="32"/>
+                <w:szCs w:val="32"/>
+                <w:lang w:val="en-US"/>
+              </w:rPr>
+              <w:t>Foreign Key</w:t>
             </w:r>
           </w:p>
         </w:tc>
@@ -23843,7 +24841,7 @@
                 <w:szCs w:val="32"/>
                 <w:lang w:val="en-IN"/>
               </w:rPr>
-              <w:t>description</w:t>
+              <w:t>ID</w:t>
             </w:r>
           </w:p>
         </w:tc>
@@ -23875,45 +24873,47 @@
               <w:ind w:left="0" w:firstLine="0"/>
               <w:jc w:val="both"/>
               <w:rPr>
-                <w:sz w:val="32"/>
-                <w:szCs w:val="32"/>
-                <w:lang w:val="en-US"/>
-              </w:rPr>
-            </w:pPr>
-            <w:r>
-              <w:rPr>
-                <w:rFonts w:hint="default"/>
-                <w:sz w:val="32"/>
-                <w:szCs w:val="32"/>
-                <w:lang w:val="en-US"/>
-              </w:rPr>
-              <w:t>cab_type</w:t>
-            </w:r>
-          </w:p>
-        </w:tc>
-        <w:tc>
-          <w:tcPr>
-            <w:tcW w:w="2394" w:type="dxa"/>
-          </w:tcPr>
-          <w:p>
-            <w:pPr>
-              <w:widowControl w:val="0"/>
-              <w:ind w:left="0" w:firstLine="0"/>
-              <w:jc w:val="both"/>
-              <w:rPr>
-                <w:sz w:val="32"/>
-                <w:szCs w:val="32"/>
-                <w:lang w:val="en-US"/>
-              </w:rPr>
-            </w:pPr>
-            <w:r>
-              <w:rPr>
-                <w:rFonts w:hint="default"/>
-                <w:sz w:val="32"/>
-                <w:szCs w:val="32"/>
-                <w:lang w:val="en-IN"/>
-              </w:rPr>
-              <w:t>Varchar(50)</w:t>
+                <w:rFonts w:hint="default"/>
+                <w:sz w:val="32"/>
+                <w:szCs w:val="32"/>
+                <w:lang w:val="en-US"/>
+              </w:rPr>
+            </w:pPr>
+            <w:r>
+              <w:rPr>
+                <w:rFonts w:hint="default"/>
+                <w:sz w:val="32"/>
+                <w:szCs w:val="32"/>
+                <w:lang w:val="en-US"/>
+              </w:rPr>
+              <w:t>package_desc</w:t>
+            </w:r>
+          </w:p>
+        </w:tc>
+        <w:tc>
+          <w:tcPr>
+            <w:tcW w:w="2394" w:type="dxa"/>
+          </w:tcPr>
+          <w:p>
+            <w:pPr>
+              <w:widowControl w:val="0"/>
+              <w:ind w:left="0" w:firstLine="0"/>
+              <w:jc w:val="both"/>
+              <w:rPr>
+                <w:rFonts w:hint="default"/>
+                <w:sz w:val="32"/>
+                <w:szCs w:val="32"/>
+                <w:lang w:val="en-IN"/>
+              </w:rPr>
+            </w:pPr>
+            <w:r>
+              <w:rPr>
+                <w:rFonts w:hint="default"/>
+                <w:sz w:val="32"/>
+                <w:szCs w:val="32"/>
+                <w:lang w:val="en-IN"/>
+              </w:rPr>
+              <w:t>Varchar(500)</w:t>
             </w:r>
           </w:p>
         </w:tc>
@@ -23965,7 +24965,24 @@
                 <w:szCs w:val="32"/>
                 <w:lang w:val="en-IN"/>
               </w:rPr>
-              <w:t>Cab type</w:t>
+              <w:t>Package</w:t>
+            </w:r>
+            <w:r>
+              <w:rPr>
+                <w:sz w:val="32"/>
+                <w:szCs w:val="32"/>
+                <w:lang w:val="en-US"/>
+              </w:rPr>
+              <w:t xml:space="preserve"> </w:t>
+            </w:r>
+            <w:r>
+              <w:rPr>
+                <w:rFonts w:hint="default"/>
+                <w:sz w:val="32"/>
+                <w:szCs w:val="32"/>
+                <w:lang w:val="en-IN"/>
+              </w:rPr>
+              <w:t>description</w:t>
             </w:r>
           </w:p>
         </w:tc>
@@ -24009,33 +25026,33 @@
                 <w:szCs w:val="32"/>
                 <w:lang w:val="en-US"/>
               </w:rPr>
-              <w:t>capacity</w:t>
-            </w:r>
-          </w:p>
-        </w:tc>
-        <w:tc>
-          <w:tcPr>
-            <w:tcW w:w="2394" w:type="dxa"/>
-          </w:tcPr>
-          <w:p>
-            <w:pPr>
-              <w:widowControl w:val="0"/>
-              <w:ind w:left="0" w:firstLine="0"/>
-              <w:jc w:val="both"/>
-              <w:rPr>
-                <w:sz w:val="32"/>
-                <w:szCs w:val="32"/>
-                <w:lang w:val="en-US"/>
-              </w:rPr>
-            </w:pPr>
-            <w:r>
-              <w:rPr>
-                <w:rFonts w:hint="default"/>
-                <w:sz w:val="32"/>
-                <w:szCs w:val="32"/>
-                <w:lang w:val="en-IN"/>
-              </w:rPr>
-              <w:t>Int(11)</w:t>
+              <w:t>cab_type</w:t>
+            </w:r>
+          </w:p>
+        </w:tc>
+        <w:tc>
+          <w:tcPr>
+            <w:tcW w:w="2394" w:type="dxa"/>
+          </w:tcPr>
+          <w:p>
+            <w:pPr>
+              <w:widowControl w:val="0"/>
+              <w:ind w:left="0" w:firstLine="0"/>
+              <w:jc w:val="both"/>
+              <w:rPr>
+                <w:sz w:val="32"/>
+                <w:szCs w:val="32"/>
+                <w:lang w:val="en-US"/>
+              </w:rPr>
+            </w:pPr>
+            <w:r>
+              <w:rPr>
+                <w:rFonts w:hint="default"/>
+                <w:sz w:val="32"/>
+                <w:szCs w:val="32"/>
+                <w:lang w:val="en-IN"/>
+              </w:rPr>
+              <w:t>Varchar(50)</w:t>
             </w:r>
           </w:p>
         </w:tc>
@@ -24087,7 +25104,7 @@
                 <w:szCs w:val="32"/>
                 <w:lang w:val="en-IN"/>
               </w:rPr>
-              <w:t>Cab capacity</w:t>
+              <w:t>Cab type</w:t>
             </w:r>
           </w:p>
         </w:tc>
@@ -24131,34 +25148,33 @@
                 <w:szCs w:val="32"/>
                 <w:lang w:val="en-US"/>
               </w:rPr>
-              <w:t>package_price</w:t>
-            </w:r>
-          </w:p>
-        </w:tc>
-        <w:tc>
-          <w:tcPr>
-            <w:tcW w:w="2394" w:type="dxa"/>
-          </w:tcPr>
-          <w:p>
-            <w:pPr>
-              <w:widowControl w:val="0"/>
-              <w:ind w:left="0" w:firstLine="0"/>
-              <w:jc w:val="both"/>
-              <w:rPr>
-                <w:rFonts w:hint="default"/>
-                <w:sz w:val="32"/>
-                <w:szCs w:val="32"/>
-                <w:lang w:val="en-IN"/>
-              </w:rPr>
-            </w:pPr>
-            <w:r>
-              <w:rPr>
-                <w:rFonts w:hint="default"/>
-                <w:sz w:val="32"/>
-                <w:szCs w:val="32"/>
-                <w:lang w:val="en-IN"/>
-              </w:rPr>
-              <w:t>Decimal(10,2)</w:t>
+              <w:t>capacity</w:t>
+            </w:r>
+          </w:p>
+        </w:tc>
+        <w:tc>
+          <w:tcPr>
+            <w:tcW w:w="2394" w:type="dxa"/>
+          </w:tcPr>
+          <w:p>
+            <w:pPr>
+              <w:widowControl w:val="0"/>
+              <w:ind w:left="0" w:firstLine="0"/>
+              <w:jc w:val="both"/>
+              <w:rPr>
+                <w:sz w:val="32"/>
+                <w:szCs w:val="32"/>
+                <w:lang w:val="en-US"/>
+              </w:rPr>
+            </w:pPr>
+            <w:r>
+              <w:rPr>
+                <w:rFonts w:hint="default"/>
+                <w:sz w:val="32"/>
+                <w:szCs w:val="32"/>
+                <w:lang w:val="en-IN"/>
+              </w:rPr>
+              <w:t>Int(11)</w:t>
             </w:r>
           </w:p>
         </w:tc>
@@ -24210,24 +25226,7 @@
                 <w:szCs w:val="32"/>
                 <w:lang w:val="en-IN"/>
               </w:rPr>
-              <w:t>Package</w:t>
-            </w:r>
-            <w:r>
-              <w:rPr>
-                <w:sz w:val="32"/>
-                <w:szCs w:val="32"/>
-                <w:lang w:val="en-US"/>
-              </w:rPr>
-              <w:t xml:space="preserve"> </w:t>
-            </w:r>
-            <w:r>
-              <w:rPr>
-                <w:rFonts w:hint="default"/>
-                <w:sz w:val="32"/>
-                <w:szCs w:val="32"/>
-                <w:lang w:val="en-IN"/>
-              </w:rPr>
-              <w:t>price</w:t>
+              <w:t>Cab capacity</w:t>
             </w:r>
           </w:p>
         </w:tc>
@@ -24271,75 +25270,59 @@
                 <w:szCs w:val="32"/>
                 <w:lang w:val="en-US"/>
               </w:rPr>
-              <w:t>date</w:t>
-            </w:r>
-          </w:p>
-        </w:tc>
-        <w:tc>
-          <w:tcPr>
-            <w:tcW w:w="2394" w:type="dxa"/>
-          </w:tcPr>
-          <w:p>
-            <w:pPr>
-              <w:widowControl w:val="0"/>
-              <w:ind w:left="0" w:firstLine="0"/>
-              <w:jc w:val="both"/>
-              <w:rPr>
-                <w:sz w:val="32"/>
-                <w:szCs w:val="32"/>
-                <w:lang w:val="en-US"/>
-              </w:rPr>
-            </w:pPr>
-            <w:r>
-              <w:rPr>
-                <w:sz w:val="32"/>
-                <w:szCs w:val="32"/>
-                <w:lang w:val="en-US"/>
-              </w:rPr>
-              <w:t>Date</w:t>
-            </w:r>
-            <w:r>
-              <w:rPr>
-                <w:rFonts w:hint="default"/>
-                <w:sz w:val="32"/>
-                <w:szCs w:val="32"/>
-                <w:lang w:val="en-IN"/>
-              </w:rPr>
-              <w:t>t</w:t>
-            </w:r>
-            <w:r>
-              <w:rPr>
-                <w:sz w:val="32"/>
-                <w:szCs w:val="32"/>
-                <w:lang w:val="en-US"/>
-              </w:rPr>
-              <w:t>ime</w:t>
-            </w:r>
-          </w:p>
-        </w:tc>
-        <w:tc>
-          <w:tcPr>
-            <w:tcW w:w="2394" w:type="dxa"/>
-          </w:tcPr>
-          <w:p>
-            <w:pPr>
-              <w:widowControl w:val="0"/>
-              <w:ind w:left="0" w:firstLine="0"/>
-              <w:jc w:val="both"/>
-              <w:rPr>
-                <w:sz w:val="32"/>
-                <w:szCs w:val="32"/>
-                <w:lang w:val="en-US"/>
-              </w:rPr>
-            </w:pPr>
-            <w:r>
-              <w:rPr>
-                <w:rFonts w:hint="default"/>
-                <w:sz w:val="32"/>
-                <w:szCs w:val="32"/>
-                <w:lang w:val="en-IN"/>
-              </w:rPr>
-              <w:t>Current Timestamp</w:t>
+              <w:t>package_price</w:t>
+            </w:r>
+          </w:p>
+        </w:tc>
+        <w:tc>
+          <w:tcPr>
+            <w:tcW w:w="2394" w:type="dxa"/>
+          </w:tcPr>
+          <w:p>
+            <w:pPr>
+              <w:widowControl w:val="0"/>
+              <w:ind w:left="0" w:firstLine="0"/>
+              <w:jc w:val="both"/>
+              <w:rPr>
+                <w:rFonts w:hint="default"/>
+                <w:sz w:val="32"/>
+                <w:szCs w:val="32"/>
+                <w:lang w:val="en-IN"/>
+              </w:rPr>
+            </w:pPr>
+            <w:r>
+              <w:rPr>
+                <w:rFonts w:hint="default"/>
+                <w:sz w:val="32"/>
+                <w:szCs w:val="32"/>
+                <w:lang w:val="en-IN"/>
+              </w:rPr>
+              <w:t>Decimal(10,2)</w:t>
+            </w:r>
+          </w:p>
+        </w:tc>
+        <w:tc>
+          <w:tcPr>
+            <w:tcW w:w="2394" w:type="dxa"/>
+          </w:tcPr>
+          <w:p>
+            <w:pPr>
+              <w:widowControl w:val="0"/>
+              <w:ind w:left="0" w:firstLine="0"/>
+              <w:jc w:val="both"/>
+              <w:rPr>
+                <w:sz w:val="32"/>
+                <w:szCs w:val="32"/>
+                <w:lang w:val="en-US"/>
+              </w:rPr>
+            </w:pPr>
+            <w:r>
+              <w:rPr>
+                <w:sz w:val="32"/>
+                <w:szCs w:val="32"/>
+                <w:lang w:val="en-US"/>
+              </w:rPr>
+              <w:t>Not Null</w:t>
             </w:r>
           </w:p>
         </w:tc>
@@ -24383,197 +25366,7 @@
                 <w:szCs w:val="32"/>
                 <w:lang w:val="en-IN"/>
               </w:rPr>
-              <w:t>lunch date</w:t>
-            </w:r>
-          </w:p>
-        </w:tc>
-      </w:tr>
-    </w:tbl>
-    <w:p>
-      <w:pPr>
-        <w:ind w:left="0" w:firstLine="0"/>
-        <w:rPr>
-          <w:sz w:val="32"/>
-          <w:szCs w:val="32"/>
-          <w:lang w:val="en-US"/>
-        </w:rPr>
-      </w:pPr>
-    </w:p>
-    <w:p>
-      <w:pPr>
-        <w:ind w:left="0" w:firstLine="0"/>
-        <w:rPr>
-          <w:b/>
-          <w:bCs/>
-          <w:szCs w:val="36"/>
-          <w:lang w:val="en-US"/>
-        </w:rPr>
-      </w:pPr>
-      <w:r>
-        <w:rPr>
-          <w:rFonts w:hint="default"/>
-          <w:b/>
-          <w:bCs/>
-          <w:szCs w:val="36"/>
-          <w:lang w:val="en-IN"/>
-        </w:rPr>
-        <w:t>Package Booking</w:t>
-      </w:r>
-      <w:r>
-        <w:rPr>
-          <w:b/>
-          <w:bCs/>
-          <w:szCs w:val="36"/>
-          <w:lang w:val="en-US"/>
-        </w:rPr>
-        <w:t>:</w:t>
-      </w:r>
-    </w:p>
-    <w:tbl>
-      <w:tblPr>
-        <w:tblStyle w:val="7"/>
-        <w:tblW w:w="0" w:type="auto"/>
-        <w:tblInd w:w="0" w:type="dxa"/>
-        <w:tblBorders>
-          <w:top w:val="single" w:color="auto" w:sz="4" w:space="0"/>
-          <w:left w:val="single" w:color="auto" w:sz="4" w:space="0"/>
-          <w:bottom w:val="single" w:color="auto" w:sz="4" w:space="0"/>
-          <w:right w:val="single" w:color="auto" w:sz="4" w:space="0"/>
-          <w:insideH w:val="single" w:color="auto" w:sz="4" w:space="0"/>
-          <w:insideV w:val="single" w:color="auto" w:sz="4" w:space="0"/>
-        </w:tblBorders>
-        <w:tblLayout w:type="autofit"/>
-        <w:tblCellMar>
-          <w:top w:w="0" w:type="dxa"/>
-          <w:left w:w="108" w:type="dxa"/>
-          <w:bottom w:w="0" w:type="dxa"/>
-          <w:right w:w="108" w:type="dxa"/>
-        </w:tblCellMar>
-      </w:tblPr>
-      <w:tblGrid>
-        <w:gridCol w:w="2394"/>
-        <w:gridCol w:w="2394"/>
-        <w:gridCol w:w="2394"/>
-        <w:gridCol w:w="2394"/>
-      </w:tblGrid>
-      <w:tr>
-        <w:tblPrEx>
-          <w:tblBorders>
-            <w:top w:val="single" w:color="auto" w:sz="4" w:space="0"/>
-            <w:left w:val="single" w:color="auto" w:sz="4" w:space="0"/>
-            <w:bottom w:val="single" w:color="auto" w:sz="4" w:space="0"/>
-            <w:right w:val="single" w:color="auto" w:sz="4" w:space="0"/>
-            <w:insideH w:val="single" w:color="auto" w:sz="4" w:space="0"/>
-            <w:insideV w:val="single" w:color="auto" w:sz="4" w:space="0"/>
-          </w:tblBorders>
-          <w:tblCellMar>
-            <w:top w:w="0" w:type="dxa"/>
-            <w:left w:w="108" w:type="dxa"/>
-            <w:bottom w:w="0" w:type="dxa"/>
-            <w:right w:w="108" w:type="dxa"/>
-          </w:tblCellMar>
-        </w:tblPrEx>
-        <w:tc>
-          <w:tcPr>
-            <w:tcW w:w="2394" w:type="dxa"/>
-          </w:tcPr>
-          <w:p>
-            <w:pPr>
-              <w:widowControl w:val="0"/>
-              <w:jc w:val="both"/>
-              <w:rPr>
-                <w:sz w:val="32"/>
-                <w:szCs w:val="32"/>
-                <w:lang w:val="en-US"/>
-              </w:rPr>
-            </w:pPr>
-            <w:r>
-              <w:rPr>
-                <w:b/>
-                <w:bCs/>
-                <w:sz w:val="32"/>
-                <w:szCs w:val="32"/>
-                <w:lang w:val="en-US"/>
-              </w:rPr>
-              <w:t>Field Name</w:t>
-            </w:r>
-          </w:p>
-        </w:tc>
-        <w:tc>
-          <w:tcPr>
-            <w:tcW w:w="2394" w:type="dxa"/>
-          </w:tcPr>
-          <w:p>
-            <w:pPr>
-              <w:widowControl w:val="0"/>
-              <w:jc w:val="both"/>
-              <w:rPr>
-                <w:sz w:val="32"/>
-                <w:szCs w:val="32"/>
-                <w:lang w:val="en-US"/>
-              </w:rPr>
-            </w:pPr>
-            <w:r>
-              <w:rPr>
-                <w:b/>
-                <w:bCs/>
-                <w:sz w:val="32"/>
-                <w:szCs w:val="32"/>
-                <w:lang w:val="en-US"/>
-              </w:rPr>
-              <w:t>Data Type</w:t>
-            </w:r>
-          </w:p>
-        </w:tc>
-        <w:tc>
-          <w:tcPr>
-            <w:tcW w:w="2394" w:type="dxa"/>
-          </w:tcPr>
-          <w:p>
-            <w:pPr>
-              <w:widowControl w:val="0"/>
-              <w:jc w:val="both"/>
-              <w:rPr>
-                <w:sz w:val="32"/>
-                <w:szCs w:val="32"/>
-                <w:lang w:val="en-US"/>
-              </w:rPr>
-            </w:pPr>
-            <w:r>
-              <w:rPr>
-                <w:b/>
-                <w:bCs/>
-                <w:sz w:val="32"/>
-                <w:szCs w:val="32"/>
-                <w:lang w:val="en-US"/>
-              </w:rPr>
-              <w:t>Constraints</w:t>
-            </w:r>
-          </w:p>
-        </w:tc>
-        <w:tc>
-          <w:tcPr>
-            <w:tcW w:w="2394" w:type="dxa"/>
-          </w:tcPr>
-          <w:p>
-            <w:pPr>
-              <w:widowControl w:val="0"/>
-              <w:jc w:val="both"/>
-              <w:rPr>
-                <w:sz w:val="32"/>
-                <w:szCs w:val="32"/>
-                <w:lang w:val="en-US"/>
-              </w:rPr>
-            </w:pPr>
-            <w:r>
-              <w:rPr>
-                <w:b/>
-                <w:bCs/>
-                <w:sz w:val="32"/>
-                <w:szCs w:val="32"/>
-                <w:lang w:val="en-US"/>
-              </w:rPr>
-              <w:t>Description</w:t>
+              <w:t>price</w:t>
             </w:r>
           </w:p>
         </w:tc>
@@ -24617,7 +25410,7 @@
                 <w:szCs w:val="32"/>
                 <w:lang w:val="en-US"/>
               </w:rPr>
-              <w:t>pkg_b_id</w:t>
+              <w:t>customer_id</w:t>
             </w:r>
           </w:p>
         </w:tc>
@@ -24668,41 +25461,34 @@
                 <w:szCs w:val="32"/>
                 <w:lang w:val="en-US"/>
               </w:rPr>
-              <w:t>Primer Key</w:t>
-            </w:r>
-          </w:p>
-        </w:tc>
-        <w:tc>
-          <w:tcPr>
-            <w:tcW w:w="2394" w:type="dxa"/>
-          </w:tcPr>
-          <w:p>
-            <w:pPr>
-              <w:widowControl w:val="0"/>
-              <w:ind w:left="0" w:firstLine="0"/>
-              <w:jc w:val="both"/>
-              <w:rPr>
-                <w:sz w:val="32"/>
-                <w:szCs w:val="32"/>
-                <w:lang w:val="en-US"/>
-              </w:rPr>
-            </w:pPr>
-            <w:r>
-              <w:rPr>
-                <w:rFonts w:hint="default"/>
-                <w:sz w:val="32"/>
-                <w:szCs w:val="32"/>
-                <w:lang w:val="en-IN"/>
-              </w:rPr>
-              <w:t>Package booking</w:t>
-            </w:r>
-            <w:r>
-              <w:rPr>
-                <w:sz w:val="32"/>
-                <w:szCs w:val="32"/>
-                <w:lang w:val="en-US"/>
-              </w:rPr>
-              <w:t xml:space="preserve"> ID</w:t>
+              <w:t>Foreign Key</w:t>
+            </w:r>
+          </w:p>
+        </w:tc>
+        <w:tc>
+          <w:tcPr>
+            <w:tcW w:w="2394" w:type="dxa"/>
+          </w:tcPr>
+          <w:p>
+            <w:pPr>
+              <w:widowControl w:val="0"/>
+              <w:ind w:left="0" w:firstLine="0"/>
+              <w:jc w:val="both"/>
+              <w:rPr>
+                <w:rFonts w:hint="default"/>
+                <w:sz w:val="32"/>
+                <w:szCs w:val="32"/>
+                <w:lang w:val="en-IN"/>
+              </w:rPr>
+            </w:pPr>
+            <w:r>
+              <w:rPr>
+                <w:rFonts w:hint="default"/>
+                <w:sz w:val="32"/>
+                <w:szCs w:val="32"/>
+                <w:lang w:val="en-IN"/>
+              </w:rPr>
+              <w:t>Customer ID</w:t>
             </w:r>
           </w:p>
         </w:tc>
@@ -24734,114 +25520,99 @@
               <w:ind w:left="0" w:firstLine="0"/>
               <w:jc w:val="both"/>
               <w:rPr>
-                <w:sz w:val="32"/>
-                <w:szCs w:val="32"/>
-                <w:lang w:val="en-US"/>
-              </w:rPr>
-            </w:pPr>
-            <w:r>
-              <w:rPr>
-                <w:rFonts w:hint="default"/>
-                <w:sz w:val="32"/>
-                <w:szCs w:val="32"/>
-                <w:lang w:val="en-US"/>
-              </w:rPr>
-              <w:t>package_id</w:t>
-            </w:r>
-          </w:p>
-        </w:tc>
-        <w:tc>
-          <w:tcPr>
-            <w:tcW w:w="2394" w:type="dxa"/>
-          </w:tcPr>
-          <w:p>
-            <w:pPr>
-              <w:widowControl w:val="0"/>
-              <w:ind w:left="0" w:firstLine="0"/>
-              <w:jc w:val="both"/>
-              <w:rPr>
-                <w:sz w:val="32"/>
-                <w:szCs w:val="32"/>
-                <w:lang w:val="en-US"/>
-              </w:rPr>
-            </w:pPr>
-            <w:r>
-              <w:rPr>
-                <w:rFonts w:hint="default"/>
-                <w:sz w:val="32"/>
-                <w:szCs w:val="32"/>
-                <w:lang w:val="en-IN"/>
-              </w:rPr>
-              <w:t>Int(11)</w:t>
-            </w:r>
-          </w:p>
-        </w:tc>
-        <w:tc>
-          <w:tcPr>
-            <w:tcW w:w="2394" w:type="dxa"/>
-          </w:tcPr>
-          <w:p>
-            <w:pPr>
-              <w:widowControl w:val="0"/>
-              <w:ind w:left="0" w:firstLine="0"/>
-              <w:jc w:val="both"/>
-              <w:rPr>
-                <w:sz w:val="32"/>
-                <w:szCs w:val="32"/>
-                <w:lang w:val="en-US"/>
-              </w:rPr>
-            </w:pPr>
-            <w:r>
-              <w:rPr>
-                <w:sz w:val="32"/>
-                <w:szCs w:val="32"/>
-                <w:lang w:val="en-US"/>
-              </w:rPr>
-              <w:t>Foreign Key</w:t>
-            </w:r>
-          </w:p>
-        </w:tc>
-        <w:tc>
-          <w:tcPr>
-            <w:tcW w:w="2394" w:type="dxa"/>
-          </w:tcPr>
-          <w:p>
-            <w:pPr>
-              <w:widowControl w:val="0"/>
-              <w:ind w:left="0" w:firstLine="0"/>
-              <w:jc w:val="both"/>
-              <w:rPr>
-                <w:rFonts w:hint="default"/>
-                <w:sz w:val="32"/>
-                <w:szCs w:val="32"/>
-                <w:lang w:val="en-IN"/>
-              </w:rPr>
-            </w:pPr>
-            <w:r>
-              <w:rPr>
-                <w:rFonts w:hint="default"/>
-                <w:sz w:val="32"/>
-                <w:szCs w:val="32"/>
-                <w:lang w:val="en-IN"/>
-              </w:rPr>
-              <w:t>Package</w:t>
-            </w:r>
-            <w:r>
-              <w:rPr>
-                <w:sz w:val="32"/>
-                <w:szCs w:val="32"/>
-                <w:lang w:val="en-US"/>
-              </w:rPr>
-              <w:t xml:space="preserve"> </w:t>
-            </w:r>
-            <w:r>
-              <w:rPr>
-                <w:rFonts w:hint="default"/>
-                <w:sz w:val="32"/>
-                <w:szCs w:val="32"/>
-                <w:lang w:val="en-IN"/>
-              </w:rPr>
-              <w:t>ID</w:t>
+                <w:rFonts w:hint="default"/>
+                <w:sz w:val="32"/>
+                <w:szCs w:val="32"/>
+                <w:lang w:val="en-US"/>
+              </w:rPr>
+            </w:pPr>
+            <w:r>
+              <w:rPr>
+                <w:rFonts w:hint="default"/>
+                <w:sz w:val="32"/>
+                <w:szCs w:val="32"/>
+                <w:lang w:val="en-US"/>
+              </w:rPr>
+              <w:t>name</w:t>
+            </w:r>
+          </w:p>
+        </w:tc>
+        <w:tc>
+          <w:tcPr>
+            <w:tcW w:w="2394" w:type="dxa"/>
+          </w:tcPr>
+          <w:p>
+            <w:pPr>
+              <w:widowControl w:val="0"/>
+              <w:ind w:left="0" w:firstLine="0"/>
+              <w:jc w:val="both"/>
+              <w:rPr>
+                <w:sz w:val="32"/>
+                <w:szCs w:val="32"/>
+                <w:lang w:val="en-US"/>
+              </w:rPr>
+            </w:pPr>
+            <w:r>
+              <w:rPr>
+                <w:rFonts w:hint="default"/>
+                <w:sz w:val="32"/>
+                <w:szCs w:val="32"/>
+                <w:lang w:val="en-IN"/>
+              </w:rPr>
+              <w:t>Varchar(50)</w:t>
+            </w:r>
+          </w:p>
+        </w:tc>
+        <w:tc>
+          <w:tcPr>
+            <w:tcW w:w="2394" w:type="dxa"/>
+          </w:tcPr>
+          <w:p>
+            <w:pPr>
+              <w:widowControl w:val="0"/>
+              <w:ind w:left="0" w:firstLine="0"/>
+              <w:jc w:val="both"/>
+              <w:rPr>
+                <w:rFonts w:hint="default"/>
+                <w:sz w:val="32"/>
+                <w:szCs w:val="32"/>
+                <w:lang w:val="en-IN"/>
+              </w:rPr>
+            </w:pPr>
+            <w:r>
+              <w:rPr>
+                <w:sz w:val="32"/>
+                <w:szCs w:val="32"/>
+                <w:lang w:val="en-US"/>
+              </w:rPr>
+              <w:t>Not Null</w:t>
+            </w:r>
+          </w:p>
+        </w:tc>
+        <w:tc>
+          <w:tcPr>
+            <w:tcW w:w="2394" w:type="dxa"/>
+          </w:tcPr>
+          <w:p>
+            <w:pPr>
+              <w:widowControl w:val="0"/>
+              <w:ind w:left="0" w:firstLine="0"/>
+              <w:jc w:val="both"/>
+              <w:rPr>
+                <w:rFonts w:hint="default"/>
+                <w:sz w:val="32"/>
+                <w:szCs w:val="32"/>
+                <w:lang w:val="en-IN"/>
+              </w:rPr>
+            </w:pPr>
+            <w:r>
+              <w:rPr>
+                <w:rFonts w:hint="default"/>
+                <w:sz w:val="32"/>
+                <w:szCs w:val="32"/>
+                <w:lang w:val="en-IN"/>
+              </w:rPr>
+              <w:t>Customer name</w:t>
             </w:r>
           </w:p>
         </w:tc>
@@ -24886,50 +25657,50 @@
                 <w:szCs w:val="32"/>
                 <w:lang w:val="en-US"/>
               </w:rPr>
-              <w:t>package_desc</w:t>
-            </w:r>
-          </w:p>
-        </w:tc>
-        <w:tc>
-          <w:tcPr>
-            <w:tcW w:w="2394" w:type="dxa"/>
-          </w:tcPr>
-          <w:p>
-            <w:pPr>
-              <w:widowControl w:val="0"/>
-              <w:ind w:left="0" w:firstLine="0"/>
-              <w:jc w:val="both"/>
-              <w:rPr>
-                <w:rFonts w:hint="default"/>
-                <w:sz w:val="32"/>
-                <w:szCs w:val="32"/>
-                <w:lang w:val="en-IN"/>
-              </w:rPr>
-            </w:pPr>
-            <w:r>
-              <w:rPr>
-                <w:rFonts w:hint="default"/>
-                <w:sz w:val="32"/>
-                <w:szCs w:val="32"/>
-                <w:lang w:val="en-IN"/>
-              </w:rPr>
-              <w:t>Varchar(500)</w:t>
-            </w:r>
-          </w:p>
-        </w:tc>
-        <w:tc>
-          <w:tcPr>
-            <w:tcW w:w="2394" w:type="dxa"/>
-          </w:tcPr>
-          <w:p>
-            <w:pPr>
-              <w:widowControl w:val="0"/>
-              <w:ind w:left="0" w:firstLine="0"/>
-              <w:jc w:val="both"/>
-              <w:rPr>
-                <w:sz w:val="32"/>
-                <w:szCs w:val="32"/>
-                <w:lang w:val="en-US"/>
+              <w:t>no_of_persons</w:t>
+            </w:r>
+          </w:p>
+        </w:tc>
+        <w:tc>
+          <w:tcPr>
+            <w:tcW w:w="2394" w:type="dxa"/>
+          </w:tcPr>
+          <w:p>
+            <w:pPr>
+              <w:widowControl w:val="0"/>
+              <w:ind w:left="0" w:firstLine="0"/>
+              <w:jc w:val="both"/>
+              <w:rPr>
+                <w:sz w:val="32"/>
+                <w:szCs w:val="32"/>
+                <w:lang w:val="en-US"/>
+              </w:rPr>
+            </w:pPr>
+            <w:r>
+              <w:rPr>
+                <w:rFonts w:hint="default"/>
+                <w:sz w:val="32"/>
+                <w:szCs w:val="32"/>
+                <w:lang w:val="en-IN"/>
+              </w:rPr>
+              <w:t>Int(11)</w:t>
+            </w:r>
+          </w:p>
+        </w:tc>
+        <w:tc>
+          <w:tcPr>
+            <w:tcW w:w="2394" w:type="dxa"/>
+          </w:tcPr>
+          <w:p>
+            <w:pPr>
+              <w:widowControl w:val="0"/>
+              <w:ind w:left="0" w:firstLine="0"/>
+              <w:jc w:val="both"/>
+              <w:rPr>
+                <w:rFonts w:hint="default"/>
+                <w:sz w:val="32"/>
+                <w:szCs w:val="32"/>
+                <w:lang w:val="en-IN"/>
               </w:rPr>
             </w:pPr>
             <w:r>
@@ -24965,24 +25736,7 @@
                 <w:szCs w:val="32"/>
                 <w:lang w:val="en-IN"/>
               </w:rPr>
-              <w:t>Package</w:t>
-            </w:r>
-            <w:r>
-              <w:rPr>
-                <w:sz w:val="32"/>
-                <w:szCs w:val="32"/>
-                <w:lang w:val="en-US"/>
-              </w:rPr>
-              <w:t xml:space="preserve"> </w:t>
-            </w:r>
-            <w:r>
-              <w:rPr>
-                <w:rFonts w:hint="default"/>
-                <w:sz w:val="32"/>
-                <w:szCs w:val="32"/>
-                <w:lang w:val="en-IN"/>
-              </w:rPr>
-              <w:t>description</w:t>
+              <w:t>Number of persons</w:t>
             </w:r>
           </w:p>
         </w:tc>
@@ -25014,61 +25768,63 @@
               <w:ind w:left="0" w:firstLine="0"/>
               <w:jc w:val="both"/>
               <w:rPr>
-                <w:sz w:val="32"/>
-                <w:szCs w:val="32"/>
-                <w:lang w:val="en-US"/>
-              </w:rPr>
-            </w:pPr>
-            <w:r>
-              <w:rPr>
-                <w:rFonts w:hint="default"/>
-                <w:sz w:val="32"/>
-                <w:szCs w:val="32"/>
-                <w:lang w:val="en-US"/>
-              </w:rPr>
-              <w:t>cab_type</w:t>
-            </w:r>
-          </w:p>
-        </w:tc>
-        <w:tc>
-          <w:tcPr>
-            <w:tcW w:w="2394" w:type="dxa"/>
-          </w:tcPr>
-          <w:p>
-            <w:pPr>
-              <w:widowControl w:val="0"/>
-              <w:ind w:left="0" w:firstLine="0"/>
-              <w:jc w:val="both"/>
-              <w:rPr>
-                <w:sz w:val="32"/>
-                <w:szCs w:val="32"/>
-                <w:lang w:val="en-US"/>
-              </w:rPr>
-            </w:pPr>
-            <w:r>
-              <w:rPr>
-                <w:rFonts w:hint="default"/>
-                <w:sz w:val="32"/>
-                <w:szCs w:val="32"/>
-                <w:lang w:val="en-IN"/>
-              </w:rPr>
-              <w:t>Varchar(50)</w:t>
-            </w:r>
-          </w:p>
-        </w:tc>
-        <w:tc>
-          <w:tcPr>
-            <w:tcW w:w="2394" w:type="dxa"/>
-          </w:tcPr>
-          <w:p>
-            <w:pPr>
-              <w:widowControl w:val="0"/>
-              <w:ind w:left="0" w:firstLine="0"/>
-              <w:jc w:val="both"/>
-              <w:rPr>
-                <w:sz w:val="32"/>
-                <w:szCs w:val="32"/>
-                <w:lang w:val="en-US"/>
+                <w:rFonts w:hint="default"/>
+                <w:sz w:val="32"/>
+                <w:szCs w:val="32"/>
+                <w:lang w:val="en-US"/>
+              </w:rPr>
+            </w:pPr>
+            <w:r>
+              <w:rPr>
+                <w:rFonts w:hint="default"/>
+                <w:sz w:val="32"/>
+                <w:szCs w:val="32"/>
+                <w:lang w:val="en-US"/>
+              </w:rPr>
+              <w:t>phone_no</w:t>
+            </w:r>
+          </w:p>
+        </w:tc>
+        <w:tc>
+          <w:tcPr>
+            <w:tcW w:w="2394" w:type="dxa"/>
+          </w:tcPr>
+          <w:p>
+            <w:pPr>
+              <w:widowControl w:val="0"/>
+              <w:ind w:left="0" w:firstLine="0"/>
+              <w:jc w:val="both"/>
+              <w:rPr>
+                <w:sz w:val="32"/>
+                <w:szCs w:val="32"/>
+                <w:lang w:val="en-US"/>
+              </w:rPr>
+            </w:pPr>
+            <w:r>
+              <w:rPr>
+                <w:rFonts w:hint="default"/>
+                <w:sz w:val="32"/>
+                <w:szCs w:val="32"/>
+                <w:lang w:val="en-IN"/>
+              </w:rPr>
+              <w:t>Varchar(20)</w:t>
+            </w:r>
+          </w:p>
+        </w:tc>
+        <w:tc>
+          <w:tcPr>
+            <w:tcW w:w="2394" w:type="dxa"/>
+          </w:tcPr>
+          <w:p>
+            <w:pPr>
+              <w:widowControl w:val="0"/>
+              <w:ind w:left="0" w:firstLine="0"/>
+              <w:jc w:val="both"/>
+              <w:rPr>
+                <w:rFonts w:hint="default"/>
+                <w:sz w:val="32"/>
+                <w:szCs w:val="32"/>
+                <w:lang w:val="en-IN"/>
               </w:rPr>
             </w:pPr>
             <w:r>
@@ -25104,7 +25860,7 @@
                 <w:szCs w:val="32"/>
                 <w:lang w:val="en-IN"/>
               </w:rPr>
-              <w:t>Cab type</w:t>
+              <w:t>Customer phone number</w:t>
             </w:r>
           </w:p>
         </w:tc>
@@ -25136,61 +25892,63 @@
               <w:ind w:left="0" w:firstLine="0"/>
               <w:jc w:val="both"/>
               <w:rPr>
-                <w:sz w:val="32"/>
-                <w:szCs w:val="32"/>
-                <w:lang w:val="en-US"/>
-              </w:rPr>
-            </w:pPr>
-            <w:r>
-              <w:rPr>
-                <w:rFonts w:hint="default"/>
-                <w:sz w:val="32"/>
-                <w:szCs w:val="32"/>
-                <w:lang w:val="en-US"/>
-              </w:rPr>
-              <w:t>capacity</w:t>
-            </w:r>
-          </w:p>
-        </w:tc>
-        <w:tc>
-          <w:tcPr>
-            <w:tcW w:w="2394" w:type="dxa"/>
-          </w:tcPr>
-          <w:p>
-            <w:pPr>
-              <w:widowControl w:val="0"/>
-              <w:ind w:left="0" w:firstLine="0"/>
-              <w:jc w:val="both"/>
-              <w:rPr>
-                <w:sz w:val="32"/>
-                <w:szCs w:val="32"/>
-                <w:lang w:val="en-US"/>
-              </w:rPr>
-            </w:pPr>
-            <w:r>
-              <w:rPr>
-                <w:rFonts w:hint="default"/>
-                <w:sz w:val="32"/>
-                <w:szCs w:val="32"/>
-                <w:lang w:val="en-IN"/>
-              </w:rPr>
-              <w:t>Int(11)</w:t>
-            </w:r>
-          </w:p>
-        </w:tc>
-        <w:tc>
-          <w:tcPr>
-            <w:tcW w:w="2394" w:type="dxa"/>
-          </w:tcPr>
-          <w:p>
-            <w:pPr>
-              <w:widowControl w:val="0"/>
-              <w:ind w:left="0" w:firstLine="0"/>
-              <w:jc w:val="both"/>
-              <w:rPr>
-                <w:sz w:val="32"/>
-                <w:szCs w:val="32"/>
-                <w:lang w:val="en-US"/>
+                <w:rFonts w:hint="default"/>
+                <w:sz w:val="32"/>
+                <w:szCs w:val="32"/>
+                <w:lang w:val="en-US"/>
+              </w:rPr>
+            </w:pPr>
+            <w:r>
+              <w:rPr>
+                <w:rFonts w:hint="default"/>
+                <w:sz w:val="32"/>
+                <w:szCs w:val="32"/>
+                <w:lang w:val="en-US"/>
+              </w:rPr>
+              <w:t>email</w:t>
+            </w:r>
+          </w:p>
+        </w:tc>
+        <w:tc>
+          <w:tcPr>
+            <w:tcW w:w="2394" w:type="dxa"/>
+          </w:tcPr>
+          <w:p>
+            <w:pPr>
+              <w:widowControl w:val="0"/>
+              <w:ind w:left="0" w:firstLine="0"/>
+              <w:jc w:val="both"/>
+              <w:rPr>
+                <w:sz w:val="32"/>
+                <w:szCs w:val="32"/>
+                <w:lang w:val="en-US"/>
+              </w:rPr>
+            </w:pPr>
+            <w:r>
+              <w:rPr>
+                <w:rFonts w:hint="default"/>
+                <w:sz w:val="32"/>
+                <w:szCs w:val="32"/>
+                <w:lang w:val="en-IN"/>
+              </w:rPr>
+              <w:t>Varchar(50)</w:t>
+            </w:r>
+          </w:p>
+        </w:tc>
+        <w:tc>
+          <w:tcPr>
+            <w:tcW w:w="2394" w:type="dxa"/>
+          </w:tcPr>
+          <w:p>
+            <w:pPr>
+              <w:widowControl w:val="0"/>
+              <w:ind w:left="0" w:firstLine="0"/>
+              <w:jc w:val="both"/>
+              <w:rPr>
+                <w:rFonts w:hint="default"/>
+                <w:sz w:val="32"/>
+                <w:szCs w:val="32"/>
+                <w:lang w:val="en-IN"/>
               </w:rPr>
             </w:pPr>
             <w:r>
@@ -25226,7 +25984,7 @@
                 <w:szCs w:val="32"/>
                 <w:lang w:val="en-IN"/>
               </w:rPr>
-              <w:t>Cab capacity</w:t>
+              <w:t>Customer email</w:t>
             </w:r>
           </w:p>
         </w:tc>
@@ -25258,62 +26016,63 @@
               <w:ind w:left="0" w:firstLine="0"/>
               <w:jc w:val="both"/>
               <w:rPr>
-                <w:sz w:val="32"/>
-                <w:szCs w:val="32"/>
-                <w:lang w:val="en-US"/>
-              </w:rPr>
-            </w:pPr>
-            <w:r>
-              <w:rPr>
-                <w:rFonts w:hint="default"/>
-                <w:sz w:val="32"/>
-                <w:szCs w:val="32"/>
-                <w:lang w:val="en-US"/>
-              </w:rPr>
-              <w:t>package_price</w:t>
-            </w:r>
-          </w:p>
-        </w:tc>
-        <w:tc>
-          <w:tcPr>
-            <w:tcW w:w="2394" w:type="dxa"/>
-          </w:tcPr>
-          <w:p>
-            <w:pPr>
-              <w:widowControl w:val="0"/>
-              <w:ind w:left="0" w:firstLine="0"/>
-              <w:jc w:val="both"/>
-              <w:rPr>
-                <w:rFonts w:hint="default"/>
-                <w:sz w:val="32"/>
-                <w:szCs w:val="32"/>
-                <w:lang w:val="en-IN"/>
-              </w:rPr>
-            </w:pPr>
-            <w:r>
-              <w:rPr>
-                <w:rFonts w:hint="default"/>
-                <w:sz w:val="32"/>
-                <w:szCs w:val="32"/>
-                <w:lang w:val="en-IN"/>
-              </w:rPr>
-              <w:t>Decimal(10,2)</w:t>
-            </w:r>
-          </w:p>
-        </w:tc>
-        <w:tc>
-          <w:tcPr>
-            <w:tcW w:w="2394" w:type="dxa"/>
-          </w:tcPr>
-          <w:p>
-            <w:pPr>
-              <w:widowControl w:val="0"/>
-              <w:ind w:left="0" w:firstLine="0"/>
-              <w:jc w:val="both"/>
-              <w:rPr>
-                <w:sz w:val="32"/>
-                <w:szCs w:val="32"/>
-                <w:lang w:val="en-US"/>
+                <w:rFonts w:hint="default"/>
+                <w:sz w:val="32"/>
+                <w:szCs w:val="32"/>
+                <w:lang w:val="en-US"/>
+              </w:rPr>
+            </w:pPr>
+            <w:r>
+              <w:rPr>
+                <w:rFonts w:hint="default"/>
+                <w:sz w:val="32"/>
+                <w:szCs w:val="32"/>
+                <w:lang w:val="en-US"/>
+              </w:rPr>
+              <w:t>pickup_point</w:t>
+            </w:r>
+          </w:p>
+        </w:tc>
+        <w:tc>
+          <w:tcPr>
+            <w:tcW w:w="2394" w:type="dxa"/>
+          </w:tcPr>
+          <w:p>
+            <w:pPr>
+              <w:widowControl w:val="0"/>
+              <w:ind w:left="0" w:firstLine="0"/>
+              <w:jc w:val="both"/>
+              <w:rPr>
+                <w:sz w:val="32"/>
+                <w:szCs w:val="32"/>
+                <w:lang w:val="en-US"/>
+              </w:rPr>
+            </w:pPr>
+            <w:r>
+              <w:rPr>
+                <w:rFonts w:hint="default"/>
+                <w:sz w:val="32"/>
+                <w:szCs w:val="32"/>
+                <w:lang w:val="en-IN"/>
+              </w:rPr>
+              <w:t>Varchar(500)</w:t>
+            </w:r>
+          </w:p>
+        </w:tc>
+        <w:tc>
+          <w:tcPr>
+            <w:tcW w:w="2394" w:type="dxa"/>
+          </w:tcPr>
+          <w:p>
+            <w:pPr>
+              <w:widowControl w:val="0"/>
+              <w:ind w:left="0" w:firstLine="0"/>
+              <w:jc w:val="both"/>
+              <w:rPr>
+                <w:rFonts w:hint="default"/>
+                <w:sz w:val="32"/>
+                <w:szCs w:val="32"/>
+                <w:lang w:val="en-IN"/>
               </w:rPr>
             </w:pPr>
             <w:r>
@@ -25349,24 +26108,7 @@
                 <w:szCs w:val="32"/>
                 <w:lang w:val="en-IN"/>
               </w:rPr>
-              <w:t>Package</w:t>
-            </w:r>
-            <w:r>
-              <w:rPr>
-                <w:sz w:val="32"/>
-                <w:szCs w:val="32"/>
-                <w:lang w:val="en-US"/>
-              </w:rPr>
-              <w:t xml:space="preserve"> </w:t>
-            </w:r>
-            <w:r>
-              <w:rPr>
-                <w:rFonts w:hint="default"/>
-                <w:sz w:val="32"/>
-                <w:szCs w:val="32"/>
-                <w:lang w:val="en-IN"/>
-              </w:rPr>
-              <w:t>price</w:t>
+              <w:t>Pickup point</w:t>
             </w:r>
           </w:p>
         </w:tc>
@@ -25398,97 +26140,99 @@
               <w:ind w:left="0" w:firstLine="0"/>
               <w:jc w:val="both"/>
               <w:rPr>
-                <w:sz w:val="32"/>
-                <w:szCs w:val="32"/>
-                <w:lang w:val="en-US"/>
-              </w:rPr>
-            </w:pPr>
-            <w:r>
-              <w:rPr>
-                <w:rFonts w:hint="default"/>
-                <w:sz w:val="32"/>
-                <w:szCs w:val="32"/>
-                <w:lang w:val="en-US"/>
-              </w:rPr>
-              <w:t>customer_id</w:t>
-            </w:r>
-          </w:p>
-        </w:tc>
-        <w:tc>
-          <w:tcPr>
-            <w:tcW w:w="2394" w:type="dxa"/>
-          </w:tcPr>
-          <w:p>
-            <w:pPr>
-              <w:widowControl w:val="0"/>
-              <w:ind w:left="0" w:firstLine="0"/>
-              <w:jc w:val="both"/>
-              <w:rPr>
-                <w:sz w:val="32"/>
-                <w:szCs w:val="32"/>
-                <w:lang w:val="en-US"/>
-              </w:rPr>
-            </w:pPr>
-            <w:r>
-              <w:rPr>
-                <w:rFonts w:hint="default"/>
-                <w:sz w:val="32"/>
-                <w:szCs w:val="32"/>
-                <w:lang w:val="en-IN"/>
-              </w:rPr>
-              <w:t>Int(11)</w:t>
-            </w:r>
-          </w:p>
-        </w:tc>
-        <w:tc>
-          <w:tcPr>
-            <w:tcW w:w="2394" w:type="dxa"/>
-          </w:tcPr>
-          <w:p>
-            <w:pPr>
-              <w:widowControl w:val="0"/>
-              <w:ind w:left="0" w:firstLine="0"/>
-              <w:jc w:val="both"/>
-              <w:rPr>
-                <w:sz w:val="32"/>
-                <w:szCs w:val="32"/>
-                <w:lang w:val="en-US"/>
-              </w:rPr>
-            </w:pPr>
-            <w:r>
-              <w:rPr>
-                <w:sz w:val="32"/>
-                <w:szCs w:val="32"/>
-                <w:lang w:val="en-US"/>
-              </w:rPr>
-              <w:t>Foreign Key</w:t>
-            </w:r>
-          </w:p>
-        </w:tc>
-        <w:tc>
-          <w:tcPr>
-            <w:tcW w:w="2394" w:type="dxa"/>
-          </w:tcPr>
-          <w:p>
-            <w:pPr>
-              <w:widowControl w:val="0"/>
-              <w:ind w:left="0" w:firstLine="0"/>
-              <w:jc w:val="both"/>
-              <w:rPr>
-                <w:rFonts w:hint="default"/>
-                <w:sz w:val="32"/>
-                <w:szCs w:val="32"/>
-                <w:lang w:val="en-IN"/>
-              </w:rPr>
-            </w:pPr>
-            <w:r>
-              <w:rPr>
-                <w:rFonts w:hint="default"/>
-                <w:sz w:val="32"/>
-                <w:szCs w:val="32"/>
-                <w:lang w:val="en-IN"/>
-              </w:rPr>
-              <w:t>Customer ID</w:t>
+                <w:rFonts w:hint="default"/>
+                <w:sz w:val="32"/>
+                <w:szCs w:val="32"/>
+                <w:lang w:val="en-US"/>
+              </w:rPr>
+            </w:pPr>
+            <w:r>
+              <w:rPr>
+                <w:rFonts w:hint="default"/>
+                <w:sz w:val="32"/>
+                <w:szCs w:val="32"/>
+                <w:lang w:val="en-US"/>
+              </w:rPr>
+              <w:t>drop_point</w:t>
+            </w:r>
+          </w:p>
+        </w:tc>
+        <w:tc>
+          <w:tcPr>
+            <w:tcW w:w="2394" w:type="dxa"/>
+          </w:tcPr>
+          <w:p>
+            <w:pPr>
+              <w:widowControl w:val="0"/>
+              <w:ind w:left="0" w:firstLine="0"/>
+              <w:jc w:val="both"/>
+              <w:rPr>
+                <w:sz w:val="32"/>
+                <w:szCs w:val="32"/>
+                <w:lang w:val="en-US"/>
+              </w:rPr>
+            </w:pPr>
+            <w:r>
+              <w:rPr>
+                <w:rFonts w:hint="default"/>
+                <w:sz w:val="32"/>
+                <w:szCs w:val="32"/>
+                <w:lang w:val="en-IN"/>
+              </w:rPr>
+              <w:t>Varchar(500)</w:t>
+            </w:r>
+          </w:p>
+        </w:tc>
+        <w:tc>
+          <w:tcPr>
+            <w:tcW w:w="2394" w:type="dxa"/>
+          </w:tcPr>
+          <w:p>
+            <w:pPr>
+              <w:widowControl w:val="0"/>
+              <w:ind w:left="0" w:firstLine="0"/>
+              <w:jc w:val="both"/>
+              <w:rPr>
+                <w:rFonts w:hint="default"/>
+                <w:sz w:val="32"/>
+                <w:szCs w:val="32"/>
+                <w:lang w:val="en-IN"/>
+              </w:rPr>
+            </w:pPr>
+            <w:r>
+              <w:rPr>
+                <w:sz w:val="32"/>
+                <w:szCs w:val="32"/>
+                <w:lang w:val="en-US"/>
+              </w:rPr>
+              <w:t>Not Null</w:t>
+            </w:r>
+          </w:p>
+        </w:tc>
+        <w:tc>
+          <w:tcPr>
+            <w:tcW w:w="2394" w:type="dxa"/>
+          </w:tcPr>
+          <w:p>
+            <w:pPr>
+              <w:widowControl w:val="0"/>
+              <w:ind w:left="0" w:firstLine="0"/>
+              <w:jc w:val="both"/>
+              <w:rPr>
+                <w:rFonts w:hint="default"/>
+                <w:sz w:val="32"/>
+                <w:szCs w:val="32"/>
+                <w:lang w:val="en-IN"/>
+              </w:rPr>
+            </w:pPr>
+            <w:r>
+              <w:rPr>
+                <w:rFonts w:hint="default"/>
+                <w:sz w:val="32"/>
+                <w:szCs w:val="32"/>
+                <w:lang w:val="en-IN"/>
+              </w:rPr>
+              <w:t>Drop point</w:t>
             </w:r>
           </w:p>
         </w:tc>
@@ -25533,33 +26277,34 @@
                 <w:szCs w:val="32"/>
                 <w:lang w:val="en-US"/>
               </w:rPr>
-              <w:t>name</w:t>
-            </w:r>
-          </w:p>
-        </w:tc>
-        <w:tc>
-          <w:tcPr>
-            <w:tcW w:w="2394" w:type="dxa"/>
-          </w:tcPr>
-          <w:p>
-            <w:pPr>
-              <w:widowControl w:val="0"/>
-              <w:ind w:left="0" w:firstLine="0"/>
-              <w:jc w:val="both"/>
-              <w:rPr>
-                <w:sz w:val="32"/>
-                <w:szCs w:val="32"/>
-                <w:lang w:val="en-US"/>
-              </w:rPr>
-            </w:pPr>
-            <w:r>
-              <w:rPr>
-                <w:rFonts w:hint="default"/>
-                <w:sz w:val="32"/>
-                <w:szCs w:val="32"/>
-                <w:lang w:val="en-IN"/>
-              </w:rPr>
-              <w:t>Varchar(50)</w:t>
+              <w:t>trip_date</w:t>
+            </w:r>
+          </w:p>
+        </w:tc>
+        <w:tc>
+          <w:tcPr>
+            <w:tcW w:w="2394" w:type="dxa"/>
+          </w:tcPr>
+          <w:p>
+            <w:pPr>
+              <w:widowControl w:val="0"/>
+              <w:ind w:left="0" w:firstLine="0"/>
+              <w:jc w:val="both"/>
+              <w:rPr>
+                <w:rFonts w:hint="default"/>
+                <w:sz w:val="32"/>
+                <w:szCs w:val="32"/>
+                <w:lang w:val="en-IN"/>
+              </w:rPr>
+            </w:pPr>
+            <w:r>
+              <w:rPr>
+                <w:rFonts w:hint="default"/>
+                <w:sz w:val="32"/>
+                <w:szCs w:val="32"/>
+                <w:lang w:val="en-IN"/>
+              </w:rPr>
+              <w:t xml:space="preserve">Date </w:t>
             </w:r>
           </w:p>
         </w:tc>
@@ -25612,7 +26357,7 @@
                 <w:szCs w:val="32"/>
                 <w:lang w:val="en-IN"/>
               </w:rPr>
-              <w:t>Customer name</w:t>
+              <w:t>Trip date</w:t>
             </w:r>
           </w:p>
         </w:tc>
@@ -25657,86 +26402,88 @@
                 <w:szCs w:val="32"/>
                 <w:lang w:val="en-US"/>
               </w:rPr>
-              <w:t>no_of_persons</w:t>
-            </w:r>
-          </w:p>
-        </w:tc>
-        <w:tc>
-          <w:tcPr>
-            <w:tcW w:w="2394" w:type="dxa"/>
-          </w:tcPr>
-          <w:p>
-            <w:pPr>
-              <w:widowControl w:val="0"/>
-              <w:ind w:left="0" w:firstLine="0"/>
-              <w:jc w:val="both"/>
-              <w:rPr>
-                <w:sz w:val="32"/>
-                <w:szCs w:val="32"/>
-                <w:lang w:val="en-US"/>
-              </w:rPr>
-            </w:pPr>
-            <w:r>
-              <w:rPr>
-                <w:rFonts w:hint="default"/>
-                <w:sz w:val="32"/>
-                <w:szCs w:val="32"/>
-                <w:lang w:val="en-IN"/>
-              </w:rPr>
-              <w:t>Int(11)</w:t>
-            </w:r>
-          </w:p>
-        </w:tc>
-        <w:tc>
-          <w:tcPr>
-            <w:tcW w:w="2394" w:type="dxa"/>
-          </w:tcPr>
-          <w:p>
-            <w:pPr>
-              <w:widowControl w:val="0"/>
-              <w:ind w:left="0" w:firstLine="0"/>
-              <w:jc w:val="both"/>
-              <w:rPr>
-                <w:rFonts w:hint="default"/>
-                <w:sz w:val="32"/>
-                <w:szCs w:val="32"/>
-                <w:lang w:val="en-IN"/>
-              </w:rPr>
-            </w:pPr>
-            <w:r>
-              <w:rPr>
-                <w:sz w:val="32"/>
-                <w:szCs w:val="32"/>
-                <w:lang w:val="en-US"/>
-              </w:rPr>
-              <w:t>Not Null</w:t>
-            </w:r>
-          </w:p>
-        </w:tc>
-        <w:tc>
-          <w:tcPr>
-            <w:tcW w:w="2394" w:type="dxa"/>
-          </w:tcPr>
-          <w:p>
-            <w:pPr>
-              <w:widowControl w:val="0"/>
-              <w:ind w:left="0" w:firstLine="0"/>
-              <w:jc w:val="both"/>
-              <w:rPr>
-                <w:rFonts w:hint="default"/>
-                <w:sz w:val="32"/>
-                <w:szCs w:val="32"/>
-                <w:lang w:val="en-IN"/>
-              </w:rPr>
-            </w:pPr>
-            <w:r>
-              <w:rPr>
-                <w:rFonts w:hint="default"/>
-                <w:sz w:val="32"/>
-                <w:szCs w:val="32"/>
-                <w:lang w:val="en-IN"/>
-              </w:rPr>
-              <w:t>Number of persons</w:t>
+              <w:t>date</w:t>
+            </w:r>
+          </w:p>
+        </w:tc>
+        <w:tc>
+          <w:tcPr>
+            <w:tcW w:w="2394" w:type="dxa"/>
+          </w:tcPr>
+          <w:p>
+            <w:pPr>
+              <w:widowControl w:val="0"/>
+              <w:ind w:left="0" w:firstLine="0"/>
+              <w:jc w:val="both"/>
+              <w:rPr>
+                <w:rFonts w:hint="default"/>
+                <w:sz w:val="32"/>
+                <w:szCs w:val="32"/>
+                <w:lang w:val="en-IN"/>
+              </w:rPr>
+            </w:pPr>
+            <w:r>
+              <w:rPr>
+                <w:rFonts w:hint="default"/>
+                <w:sz w:val="32"/>
+                <w:szCs w:val="32"/>
+                <w:lang w:val="en-IN"/>
+              </w:rPr>
+              <w:t xml:space="preserve">Datetime </w:t>
+            </w:r>
+          </w:p>
+        </w:tc>
+        <w:tc>
+          <w:tcPr>
+            <w:tcW w:w="2394" w:type="dxa"/>
+          </w:tcPr>
+          <w:p>
+            <w:pPr>
+              <w:widowControl w:val="0"/>
+              <w:ind w:left="0" w:firstLine="0"/>
+              <w:jc w:val="both"/>
+              <w:rPr>
+                <w:rFonts w:hint="default"/>
+                <w:sz w:val="32"/>
+                <w:szCs w:val="32"/>
+                <w:lang w:val="en-IN"/>
+              </w:rPr>
+            </w:pPr>
+            <w:r>
+              <w:rPr>
+                <w:rFonts w:hint="default"/>
+                <w:sz w:val="32"/>
+                <w:szCs w:val="32"/>
+                <w:lang w:val="en-IN"/>
+              </w:rPr>
+              <w:t>Current Timestamp</w:t>
+            </w:r>
+          </w:p>
+        </w:tc>
+        <w:tc>
+          <w:tcPr>
+            <w:tcW w:w="2394" w:type="dxa"/>
+          </w:tcPr>
+          <w:p>
+            <w:pPr>
+              <w:widowControl w:val="0"/>
+              <w:ind w:left="0" w:firstLine="0"/>
+              <w:jc w:val="both"/>
+              <w:rPr>
+                <w:rFonts w:hint="default"/>
+                <w:sz w:val="32"/>
+                <w:szCs w:val="32"/>
+                <w:lang w:val="en-IN"/>
+              </w:rPr>
+            </w:pPr>
+            <w:r>
+              <w:rPr>
+                <w:rFonts w:hint="default"/>
+                <w:sz w:val="32"/>
+                <w:szCs w:val="32"/>
+                <w:lang w:val="en-IN"/>
+              </w:rPr>
+              <w:t>Booking date</w:t>
             </w:r>
           </w:p>
         </w:tc>
@@ -25781,7 +26528,7 @@
                 <w:szCs w:val="32"/>
                 <w:lang w:val="en-US"/>
               </w:rPr>
-              <w:t>phone_no</w:t>
+              <w:t>status</w:t>
             </w:r>
           </w:p>
         </w:tc>
@@ -25829,38 +26576,39 @@
             </w:pPr>
             <w:r>
               <w:rPr>
-                <w:sz w:val="32"/>
-                <w:szCs w:val="32"/>
-                <w:lang w:val="en-US"/>
-              </w:rPr>
-              <w:t>Not Null</w:t>
-            </w:r>
-          </w:p>
-        </w:tc>
-        <w:tc>
-          <w:tcPr>
-            <w:tcW w:w="2394" w:type="dxa"/>
-          </w:tcPr>
-          <w:p>
-            <w:pPr>
-              <w:widowControl w:val="0"/>
-              <w:ind w:left="0" w:firstLine="0"/>
-              <w:jc w:val="both"/>
-              <w:rPr>
-                <w:rFonts w:hint="default"/>
-                <w:sz w:val="32"/>
-                <w:szCs w:val="32"/>
-                <w:lang w:val="en-IN"/>
-              </w:rPr>
-            </w:pPr>
-            <w:r>
-              <w:rPr>
-                <w:rFonts w:hint="default"/>
-                <w:sz w:val="32"/>
-                <w:szCs w:val="32"/>
-                <w:lang w:val="en-IN"/>
-              </w:rPr>
-              <w:t>Customer phone number</w:t>
+                <w:rFonts w:hint="default"/>
+                <w:sz w:val="32"/>
+                <w:szCs w:val="32"/>
+                <w:lang w:val="en-IN"/>
+              </w:rPr>
+              <w:t>Unbooked</w:t>
+            </w:r>
+          </w:p>
+        </w:tc>
+        <w:tc>
+          <w:tcPr>
+            <w:tcW w:w="2394" w:type="dxa"/>
+          </w:tcPr>
+          <w:p>
+            <w:pPr>
+              <w:widowControl w:val="0"/>
+              <w:ind w:left="0" w:firstLine="0"/>
+              <w:jc w:val="both"/>
+              <w:rPr>
+                <w:rFonts w:hint="default"/>
+                <w:sz w:val="32"/>
+                <w:szCs w:val="32"/>
+                <w:lang w:val="en-IN"/>
+              </w:rPr>
+            </w:pPr>
+            <w:r>
+              <w:rPr>
+                <w:rFonts w:hint="default"/>
+                <w:sz w:val="32"/>
+                <w:szCs w:val="32"/>
+                <w:lang w:val="en-IN"/>
+              </w:rPr>
+              <w:t>Booking status</w:t>
             </w:r>
           </w:p>
         </w:tc>
@@ -25905,86 +26653,86 @@
                 <w:szCs w:val="32"/>
                 <w:lang w:val="en-US"/>
               </w:rPr>
-              <w:t>email</w:t>
-            </w:r>
-          </w:p>
-        </w:tc>
-        <w:tc>
-          <w:tcPr>
-            <w:tcW w:w="2394" w:type="dxa"/>
-          </w:tcPr>
-          <w:p>
-            <w:pPr>
-              <w:widowControl w:val="0"/>
-              <w:ind w:left="0" w:firstLine="0"/>
-              <w:jc w:val="both"/>
-              <w:rPr>
-                <w:sz w:val="32"/>
-                <w:szCs w:val="32"/>
-                <w:lang w:val="en-US"/>
-              </w:rPr>
-            </w:pPr>
-            <w:r>
-              <w:rPr>
-                <w:rFonts w:hint="default"/>
-                <w:sz w:val="32"/>
-                <w:szCs w:val="32"/>
-                <w:lang w:val="en-IN"/>
-              </w:rPr>
-              <w:t>Varchar(50)</w:t>
-            </w:r>
-          </w:p>
-        </w:tc>
-        <w:tc>
-          <w:tcPr>
-            <w:tcW w:w="2394" w:type="dxa"/>
-          </w:tcPr>
-          <w:p>
-            <w:pPr>
-              <w:widowControl w:val="0"/>
-              <w:ind w:left="0" w:firstLine="0"/>
-              <w:jc w:val="both"/>
-              <w:rPr>
-                <w:rFonts w:hint="default"/>
-                <w:sz w:val="32"/>
-                <w:szCs w:val="32"/>
-                <w:lang w:val="en-IN"/>
-              </w:rPr>
-            </w:pPr>
-            <w:r>
-              <w:rPr>
-                <w:sz w:val="32"/>
-                <w:szCs w:val="32"/>
-                <w:lang w:val="en-US"/>
-              </w:rPr>
-              <w:t>Not Null</w:t>
-            </w:r>
-          </w:p>
-        </w:tc>
-        <w:tc>
-          <w:tcPr>
-            <w:tcW w:w="2394" w:type="dxa"/>
-          </w:tcPr>
-          <w:p>
-            <w:pPr>
-              <w:widowControl w:val="0"/>
-              <w:ind w:left="0" w:firstLine="0"/>
-              <w:jc w:val="both"/>
-              <w:rPr>
-                <w:rFonts w:hint="default"/>
-                <w:sz w:val="32"/>
-                <w:szCs w:val="32"/>
-                <w:lang w:val="en-IN"/>
-              </w:rPr>
-            </w:pPr>
-            <w:r>
-              <w:rPr>
-                <w:rFonts w:hint="default"/>
-                <w:sz w:val="32"/>
-                <w:szCs w:val="32"/>
-                <w:lang w:val="en-IN"/>
-              </w:rPr>
-              <w:t>Customer email</w:t>
+              <w:t>drviver_id</w:t>
+            </w:r>
+          </w:p>
+        </w:tc>
+        <w:tc>
+          <w:tcPr>
+            <w:tcW w:w="2394" w:type="dxa"/>
+          </w:tcPr>
+          <w:p>
+            <w:pPr>
+              <w:widowControl w:val="0"/>
+              <w:ind w:left="0" w:firstLine="0"/>
+              <w:jc w:val="both"/>
+              <w:rPr>
+                <w:sz w:val="32"/>
+                <w:szCs w:val="32"/>
+                <w:lang w:val="en-US"/>
+              </w:rPr>
+            </w:pPr>
+            <w:r>
+              <w:rPr>
+                <w:rFonts w:hint="default"/>
+                <w:sz w:val="32"/>
+                <w:szCs w:val="32"/>
+                <w:lang w:val="en-IN"/>
+              </w:rPr>
+              <w:t>Int(11)</w:t>
+            </w:r>
+          </w:p>
+        </w:tc>
+        <w:tc>
+          <w:tcPr>
+            <w:tcW w:w="2394" w:type="dxa"/>
+          </w:tcPr>
+          <w:p>
+            <w:pPr>
+              <w:widowControl w:val="0"/>
+              <w:ind w:left="0" w:firstLine="0"/>
+              <w:jc w:val="both"/>
+              <w:rPr>
+                <w:rFonts w:hint="default"/>
+                <w:sz w:val="32"/>
+                <w:szCs w:val="32"/>
+                <w:lang w:val="en-IN"/>
+              </w:rPr>
+            </w:pPr>
+            <w:r>
+              <w:rPr>
+                <w:sz w:val="32"/>
+                <w:szCs w:val="32"/>
+                <w:lang w:val="en-US"/>
+              </w:rPr>
+              <w:t>Foreign Key</w:t>
+            </w:r>
+          </w:p>
+        </w:tc>
+        <w:tc>
+          <w:tcPr>
+            <w:tcW w:w="2394" w:type="dxa"/>
+          </w:tcPr>
+          <w:p>
+            <w:pPr>
+              <w:widowControl w:val="0"/>
+              <w:ind w:left="0" w:firstLine="0"/>
+              <w:jc w:val="both"/>
+              <w:rPr>
+                <w:rFonts w:hint="default"/>
+                <w:sz w:val="32"/>
+                <w:szCs w:val="32"/>
+                <w:lang w:val="en-IN"/>
+              </w:rPr>
+            </w:pPr>
+            <w:r>
+              <w:rPr>
+                <w:rFonts w:hint="default"/>
+                <w:sz w:val="32"/>
+                <w:szCs w:val="32"/>
+                <w:lang w:val="en-IN"/>
+              </w:rPr>
+              <w:t>Driver ID</w:t>
             </w:r>
           </w:p>
         </w:tc>
@@ -26029,33 +26777,33 @@
                 <w:szCs w:val="32"/>
                 <w:lang w:val="en-US"/>
               </w:rPr>
-              <w:t>pickup_point</w:t>
-            </w:r>
-          </w:p>
-        </w:tc>
-        <w:tc>
-          <w:tcPr>
-            <w:tcW w:w="2394" w:type="dxa"/>
-          </w:tcPr>
-          <w:p>
-            <w:pPr>
-              <w:widowControl w:val="0"/>
-              <w:ind w:left="0" w:firstLine="0"/>
-              <w:jc w:val="both"/>
-              <w:rPr>
-                <w:sz w:val="32"/>
-                <w:szCs w:val="32"/>
-                <w:lang w:val="en-US"/>
-              </w:rPr>
-            </w:pPr>
-            <w:r>
-              <w:rPr>
-                <w:rFonts w:hint="default"/>
-                <w:sz w:val="32"/>
-                <w:szCs w:val="32"/>
-                <w:lang w:val="en-IN"/>
-              </w:rPr>
-              <w:t>Varchar(500)</w:t>
+              <w:t>driver_name</w:t>
+            </w:r>
+          </w:p>
+        </w:tc>
+        <w:tc>
+          <w:tcPr>
+            <w:tcW w:w="2394" w:type="dxa"/>
+          </w:tcPr>
+          <w:p>
+            <w:pPr>
+              <w:widowControl w:val="0"/>
+              <w:ind w:left="0" w:firstLine="0"/>
+              <w:jc w:val="both"/>
+              <w:rPr>
+                <w:sz w:val="32"/>
+                <w:szCs w:val="32"/>
+                <w:lang w:val="en-US"/>
+              </w:rPr>
+            </w:pPr>
+            <w:r>
+              <w:rPr>
+                <w:rFonts w:hint="default"/>
+                <w:sz w:val="32"/>
+                <w:szCs w:val="32"/>
+                <w:lang w:val="en-IN"/>
+              </w:rPr>
+              <w:t>Varchar(50)</w:t>
             </w:r>
           </w:p>
         </w:tc>
@@ -26108,7 +26856,7 @@
                 <w:szCs w:val="32"/>
                 <w:lang w:val="en-IN"/>
               </w:rPr>
-              <w:t>Pickup point</w:t>
+              <w:t>Driver name</w:t>
             </w:r>
           </w:p>
         </w:tc>
@@ -26153,33 +26901,33 @@
                 <w:szCs w:val="32"/>
                 <w:lang w:val="en-US"/>
               </w:rPr>
-              <w:t>drop_point</w:t>
-            </w:r>
-          </w:p>
-        </w:tc>
-        <w:tc>
-          <w:tcPr>
-            <w:tcW w:w="2394" w:type="dxa"/>
-          </w:tcPr>
-          <w:p>
-            <w:pPr>
-              <w:widowControl w:val="0"/>
-              <w:ind w:left="0" w:firstLine="0"/>
-              <w:jc w:val="both"/>
-              <w:rPr>
-                <w:sz w:val="32"/>
-                <w:szCs w:val="32"/>
-                <w:lang w:val="en-US"/>
-              </w:rPr>
-            </w:pPr>
-            <w:r>
-              <w:rPr>
-                <w:rFonts w:hint="default"/>
-                <w:sz w:val="32"/>
-                <w:szCs w:val="32"/>
-                <w:lang w:val="en-IN"/>
-              </w:rPr>
-              <w:t>Varchar(500)</w:t>
+              <w:t>driver_ph_no</w:t>
+            </w:r>
+          </w:p>
+        </w:tc>
+        <w:tc>
+          <w:tcPr>
+            <w:tcW w:w="2394" w:type="dxa"/>
+          </w:tcPr>
+          <w:p>
+            <w:pPr>
+              <w:widowControl w:val="0"/>
+              <w:ind w:left="0" w:firstLine="0"/>
+              <w:jc w:val="both"/>
+              <w:rPr>
+                <w:sz w:val="32"/>
+                <w:szCs w:val="32"/>
+                <w:lang w:val="en-US"/>
+              </w:rPr>
+            </w:pPr>
+            <w:r>
+              <w:rPr>
+                <w:rFonts w:hint="default"/>
+                <w:sz w:val="32"/>
+                <w:szCs w:val="32"/>
+                <w:lang w:val="en-IN"/>
+              </w:rPr>
+              <w:t>Varchar(20)</w:t>
             </w:r>
           </w:p>
         </w:tc>
@@ -26232,7 +26980,7 @@
                 <w:szCs w:val="32"/>
                 <w:lang w:val="en-IN"/>
               </w:rPr>
-              <w:t>Drop point</w:t>
+              <w:t>Driver phone number</w:t>
             </w:r>
           </w:p>
         </w:tc>
@@ -26277,34 +27025,33 @@
                 <w:szCs w:val="32"/>
                 <w:lang w:val="en-US"/>
               </w:rPr>
-              <w:t>trip_date</w:t>
-            </w:r>
-          </w:p>
-        </w:tc>
-        <w:tc>
-          <w:tcPr>
-            <w:tcW w:w="2394" w:type="dxa"/>
-          </w:tcPr>
-          <w:p>
-            <w:pPr>
-              <w:widowControl w:val="0"/>
-              <w:ind w:left="0" w:firstLine="0"/>
-              <w:jc w:val="both"/>
-              <w:rPr>
-                <w:rFonts w:hint="default"/>
-                <w:sz w:val="32"/>
-                <w:szCs w:val="32"/>
-                <w:lang w:val="en-IN"/>
-              </w:rPr>
-            </w:pPr>
-            <w:r>
-              <w:rPr>
-                <w:rFonts w:hint="default"/>
-                <w:sz w:val="32"/>
-                <w:szCs w:val="32"/>
-                <w:lang w:val="en-IN"/>
-              </w:rPr>
-              <w:t xml:space="preserve">Date </w:t>
+              <w:t>vehical_no</w:t>
+            </w:r>
+          </w:p>
+        </w:tc>
+        <w:tc>
+          <w:tcPr>
+            <w:tcW w:w="2394" w:type="dxa"/>
+          </w:tcPr>
+          <w:p>
+            <w:pPr>
+              <w:widowControl w:val="0"/>
+              <w:ind w:left="0" w:firstLine="0"/>
+              <w:jc w:val="both"/>
+              <w:rPr>
+                <w:sz w:val="32"/>
+                <w:szCs w:val="32"/>
+                <w:lang w:val="en-US"/>
+              </w:rPr>
+            </w:pPr>
+            <w:r>
+              <w:rPr>
+                <w:rFonts w:hint="default"/>
+                <w:sz w:val="32"/>
+                <w:szCs w:val="32"/>
+                <w:lang w:val="en-IN"/>
+              </w:rPr>
+              <w:t>Varchar(20)</w:t>
             </w:r>
           </w:p>
         </w:tc>
@@ -26357,7 +27104,7 @@
                 <w:szCs w:val="32"/>
                 <w:lang w:val="en-IN"/>
               </w:rPr>
-              <w:t>Trip date</w:t>
+              <w:t>Vehicle number</w:t>
             </w:r>
           </w:p>
         </w:tc>
@@ -26402,753 +27149,6 @@
                 <w:szCs w:val="32"/>
                 <w:lang w:val="en-US"/>
               </w:rPr>
-              <w:t>date</w:t>
-            </w:r>
-          </w:p>
-        </w:tc>
-        <w:tc>
-          <w:tcPr>
-            <w:tcW w:w="2394" w:type="dxa"/>
-          </w:tcPr>
-          <w:p>
-            <w:pPr>
-              <w:widowControl w:val="0"/>
-              <w:ind w:left="0" w:firstLine="0"/>
-              <w:jc w:val="both"/>
-              <w:rPr>
-                <w:rFonts w:hint="default"/>
-                <w:sz w:val="32"/>
-                <w:szCs w:val="32"/>
-                <w:lang w:val="en-IN"/>
-              </w:rPr>
-            </w:pPr>
-            <w:r>
-              <w:rPr>
-                <w:rFonts w:hint="default"/>
-                <w:sz w:val="32"/>
-                <w:szCs w:val="32"/>
-                <w:lang w:val="en-IN"/>
-              </w:rPr>
-              <w:t xml:space="preserve">Datetime </w:t>
-            </w:r>
-          </w:p>
-        </w:tc>
-        <w:tc>
-          <w:tcPr>
-            <w:tcW w:w="2394" w:type="dxa"/>
-          </w:tcPr>
-          <w:p>
-            <w:pPr>
-              <w:widowControl w:val="0"/>
-              <w:ind w:left="0" w:firstLine="0"/>
-              <w:jc w:val="both"/>
-              <w:rPr>
-                <w:rFonts w:hint="default"/>
-                <w:sz w:val="32"/>
-                <w:szCs w:val="32"/>
-                <w:lang w:val="en-IN"/>
-              </w:rPr>
-            </w:pPr>
-            <w:r>
-              <w:rPr>
-                <w:rFonts w:hint="default"/>
-                <w:sz w:val="32"/>
-                <w:szCs w:val="32"/>
-                <w:lang w:val="en-IN"/>
-              </w:rPr>
-              <w:t>Current Timestamp</w:t>
-            </w:r>
-          </w:p>
-        </w:tc>
-        <w:tc>
-          <w:tcPr>
-            <w:tcW w:w="2394" w:type="dxa"/>
-          </w:tcPr>
-          <w:p>
-            <w:pPr>
-              <w:widowControl w:val="0"/>
-              <w:ind w:left="0" w:firstLine="0"/>
-              <w:jc w:val="both"/>
-              <w:rPr>
-                <w:rFonts w:hint="default"/>
-                <w:sz w:val="32"/>
-                <w:szCs w:val="32"/>
-                <w:lang w:val="en-IN"/>
-              </w:rPr>
-            </w:pPr>
-            <w:r>
-              <w:rPr>
-                <w:rFonts w:hint="default"/>
-                <w:sz w:val="32"/>
-                <w:szCs w:val="32"/>
-                <w:lang w:val="en-IN"/>
-              </w:rPr>
-              <w:t>Booking date</w:t>
-            </w:r>
-          </w:p>
-        </w:tc>
-      </w:tr>
-      <w:tr>
-        <w:tblPrEx>
-          <w:tblBorders>
-            <w:top w:val="single" w:color="auto" w:sz="4" w:space="0"/>
-            <w:left w:val="single" w:color="auto" w:sz="4" w:space="0"/>
-            <w:bottom w:val="single" w:color="auto" w:sz="4" w:space="0"/>
-            <w:right w:val="single" w:color="auto" w:sz="4" w:space="0"/>
-            <w:insideH w:val="single" w:color="auto" w:sz="4" w:space="0"/>
-            <w:insideV w:val="single" w:color="auto" w:sz="4" w:space="0"/>
-          </w:tblBorders>
-          <w:tblCellMar>
-            <w:top w:w="0" w:type="dxa"/>
-            <w:left w:w="108" w:type="dxa"/>
-            <w:bottom w:w="0" w:type="dxa"/>
-            <w:right w:w="108" w:type="dxa"/>
-          </w:tblCellMar>
-        </w:tblPrEx>
-        <w:tc>
-          <w:tcPr>
-            <w:tcW w:w="2394" w:type="dxa"/>
-          </w:tcPr>
-          <w:p>
-            <w:pPr>
-              <w:widowControl w:val="0"/>
-              <w:ind w:left="0" w:firstLine="0"/>
-              <w:jc w:val="both"/>
-              <w:rPr>
-                <w:rFonts w:hint="default"/>
-                <w:sz w:val="32"/>
-                <w:szCs w:val="32"/>
-                <w:lang w:val="en-US"/>
-              </w:rPr>
-            </w:pPr>
-            <w:r>
-              <w:rPr>
-                <w:rFonts w:hint="default"/>
-                <w:sz w:val="32"/>
-                <w:szCs w:val="32"/>
-                <w:lang w:val="en-US"/>
-              </w:rPr>
-              <w:t>status</w:t>
-            </w:r>
-          </w:p>
-        </w:tc>
-        <w:tc>
-          <w:tcPr>
-            <w:tcW w:w="2394" w:type="dxa"/>
-          </w:tcPr>
-          <w:p>
-            <w:pPr>
-              <w:widowControl w:val="0"/>
-              <w:ind w:left="0" w:firstLine="0"/>
-              <w:jc w:val="both"/>
-              <w:rPr>
-                <w:sz w:val="32"/>
-                <w:szCs w:val="32"/>
-                <w:lang w:val="en-US"/>
-              </w:rPr>
-            </w:pPr>
-            <w:r>
-              <w:rPr>
-                <w:rFonts w:hint="default"/>
-                <w:sz w:val="32"/>
-                <w:szCs w:val="32"/>
-                <w:lang w:val="en-IN"/>
-              </w:rPr>
-              <w:t>Varchar(20)</w:t>
-            </w:r>
-          </w:p>
-        </w:tc>
-        <w:tc>
-          <w:tcPr>
-            <w:tcW w:w="2394" w:type="dxa"/>
-          </w:tcPr>
-          <w:p>
-            <w:pPr>
-              <w:widowControl w:val="0"/>
-              <w:ind w:left="0" w:firstLine="0"/>
-              <w:jc w:val="both"/>
-              <w:rPr>
-                <w:rFonts w:hint="default"/>
-                <w:sz w:val="32"/>
-                <w:szCs w:val="32"/>
-                <w:lang w:val="en-IN"/>
-              </w:rPr>
-            </w:pPr>
-            <w:r>
-              <w:rPr>
-                <w:rFonts w:hint="default"/>
-                <w:sz w:val="32"/>
-                <w:szCs w:val="32"/>
-                <w:lang w:val="en-IN"/>
-              </w:rPr>
-              <w:t>Unbooked</w:t>
-            </w:r>
-          </w:p>
-        </w:tc>
-        <w:tc>
-          <w:tcPr>
-            <w:tcW w:w="2394" w:type="dxa"/>
-          </w:tcPr>
-          <w:p>
-            <w:pPr>
-              <w:widowControl w:val="0"/>
-              <w:ind w:left="0" w:firstLine="0"/>
-              <w:jc w:val="both"/>
-              <w:rPr>
-                <w:rFonts w:hint="default"/>
-                <w:sz w:val="32"/>
-                <w:szCs w:val="32"/>
-                <w:lang w:val="en-IN"/>
-              </w:rPr>
-            </w:pPr>
-            <w:r>
-              <w:rPr>
-                <w:rFonts w:hint="default"/>
-                <w:sz w:val="32"/>
-                <w:szCs w:val="32"/>
-                <w:lang w:val="en-IN"/>
-              </w:rPr>
-              <w:t>Booking status</w:t>
-            </w:r>
-          </w:p>
-        </w:tc>
-      </w:tr>
-      <w:tr>
-        <w:tblPrEx>
-          <w:tblBorders>
-            <w:top w:val="single" w:color="auto" w:sz="4" w:space="0"/>
-            <w:left w:val="single" w:color="auto" w:sz="4" w:space="0"/>
-            <w:bottom w:val="single" w:color="auto" w:sz="4" w:space="0"/>
-            <w:right w:val="single" w:color="auto" w:sz="4" w:space="0"/>
-            <w:insideH w:val="single" w:color="auto" w:sz="4" w:space="0"/>
-            <w:insideV w:val="single" w:color="auto" w:sz="4" w:space="0"/>
-          </w:tblBorders>
-          <w:tblCellMar>
-            <w:top w:w="0" w:type="dxa"/>
-            <w:left w:w="108" w:type="dxa"/>
-            <w:bottom w:w="0" w:type="dxa"/>
-            <w:right w:w="108" w:type="dxa"/>
-          </w:tblCellMar>
-        </w:tblPrEx>
-        <w:tc>
-          <w:tcPr>
-            <w:tcW w:w="2394" w:type="dxa"/>
-          </w:tcPr>
-          <w:p>
-            <w:pPr>
-              <w:widowControl w:val="0"/>
-              <w:ind w:left="0" w:firstLine="0"/>
-              <w:jc w:val="both"/>
-              <w:rPr>
-                <w:rFonts w:hint="default"/>
-                <w:sz w:val="32"/>
-                <w:szCs w:val="32"/>
-                <w:lang w:val="en-US"/>
-              </w:rPr>
-            </w:pPr>
-            <w:r>
-              <w:rPr>
-                <w:rFonts w:hint="default"/>
-                <w:sz w:val="32"/>
-                <w:szCs w:val="32"/>
-                <w:lang w:val="en-US"/>
-              </w:rPr>
-              <w:t>drviver_id</w:t>
-            </w:r>
-          </w:p>
-        </w:tc>
-        <w:tc>
-          <w:tcPr>
-            <w:tcW w:w="2394" w:type="dxa"/>
-          </w:tcPr>
-          <w:p>
-            <w:pPr>
-              <w:widowControl w:val="0"/>
-              <w:ind w:left="0" w:firstLine="0"/>
-              <w:jc w:val="both"/>
-              <w:rPr>
-                <w:sz w:val="32"/>
-                <w:szCs w:val="32"/>
-                <w:lang w:val="en-US"/>
-              </w:rPr>
-            </w:pPr>
-            <w:r>
-              <w:rPr>
-                <w:rFonts w:hint="default"/>
-                <w:sz w:val="32"/>
-                <w:szCs w:val="32"/>
-                <w:lang w:val="en-IN"/>
-              </w:rPr>
-              <w:t>Int(11)</w:t>
-            </w:r>
-          </w:p>
-        </w:tc>
-        <w:tc>
-          <w:tcPr>
-            <w:tcW w:w="2394" w:type="dxa"/>
-          </w:tcPr>
-          <w:p>
-            <w:pPr>
-              <w:widowControl w:val="0"/>
-              <w:ind w:left="0" w:firstLine="0"/>
-              <w:jc w:val="both"/>
-              <w:rPr>
-                <w:rFonts w:hint="default"/>
-                <w:sz w:val="32"/>
-                <w:szCs w:val="32"/>
-                <w:lang w:val="en-IN"/>
-              </w:rPr>
-            </w:pPr>
-            <w:r>
-              <w:rPr>
-                <w:sz w:val="32"/>
-                <w:szCs w:val="32"/>
-                <w:lang w:val="en-US"/>
-              </w:rPr>
-              <w:t>Foreign Key</w:t>
-            </w:r>
-          </w:p>
-        </w:tc>
-        <w:tc>
-          <w:tcPr>
-            <w:tcW w:w="2394" w:type="dxa"/>
-          </w:tcPr>
-          <w:p>
-            <w:pPr>
-              <w:widowControl w:val="0"/>
-              <w:ind w:left="0" w:firstLine="0"/>
-              <w:jc w:val="both"/>
-              <w:rPr>
-                <w:rFonts w:hint="default"/>
-                <w:sz w:val="32"/>
-                <w:szCs w:val="32"/>
-                <w:lang w:val="en-IN"/>
-              </w:rPr>
-            </w:pPr>
-            <w:r>
-              <w:rPr>
-                <w:rFonts w:hint="default"/>
-                <w:sz w:val="32"/>
-                <w:szCs w:val="32"/>
-                <w:lang w:val="en-IN"/>
-              </w:rPr>
-              <w:t>Driver ID</w:t>
-            </w:r>
-          </w:p>
-        </w:tc>
-      </w:tr>
-      <w:tr>
-        <w:tblPrEx>
-          <w:tblBorders>
-            <w:top w:val="single" w:color="auto" w:sz="4" w:space="0"/>
-            <w:left w:val="single" w:color="auto" w:sz="4" w:space="0"/>
-            <w:bottom w:val="single" w:color="auto" w:sz="4" w:space="0"/>
-            <w:right w:val="single" w:color="auto" w:sz="4" w:space="0"/>
-            <w:insideH w:val="single" w:color="auto" w:sz="4" w:space="0"/>
-            <w:insideV w:val="single" w:color="auto" w:sz="4" w:space="0"/>
-          </w:tblBorders>
-          <w:tblCellMar>
-            <w:top w:w="0" w:type="dxa"/>
-            <w:left w:w="108" w:type="dxa"/>
-            <w:bottom w:w="0" w:type="dxa"/>
-            <w:right w:w="108" w:type="dxa"/>
-          </w:tblCellMar>
-        </w:tblPrEx>
-        <w:tc>
-          <w:tcPr>
-            <w:tcW w:w="2394" w:type="dxa"/>
-          </w:tcPr>
-          <w:p>
-            <w:pPr>
-              <w:widowControl w:val="0"/>
-              <w:ind w:left="0" w:firstLine="0"/>
-              <w:jc w:val="both"/>
-              <w:rPr>
-                <w:rFonts w:hint="default"/>
-                <w:sz w:val="32"/>
-                <w:szCs w:val="32"/>
-                <w:lang w:val="en-US"/>
-              </w:rPr>
-            </w:pPr>
-            <w:r>
-              <w:rPr>
-                <w:rFonts w:hint="default"/>
-                <w:sz w:val="32"/>
-                <w:szCs w:val="32"/>
-                <w:lang w:val="en-US"/>
-              </w:rPr>
-              <w:t>driver_name</w:t>
-            </w:r>
-          </w:p>
-        </w:tc>
-        <w:tc>
-          <w:tcPr>
-            <w:tcW w:w="2394" w:type="dxa"/>
-          </w:tcPr>
-          <w:p>
-            <w:pPr>
-              <w:widowControl w:val="0"/>
-              <w:ind w:left="0" w:firstLine="0"/>
-              <w:jc w:val="both"/>
-              <w:rPr>
-                <w:sz w:val="32"/>
-                <w:szCs w:val="32"/>
-                <w:lang w:val="en-US"/>
-              </w:rPr>
-            </w:pPr>
-            <w:r>
-              <w:rPr>
-                <w:rFonts w:hint="default"/>
-                <w:sz w:val="32"/>
-                <w:szCs w:val="32"/>
-                <w:lang w:val="en-IN"/>
-              </w:rPr>
-              <w:t>Varchar(50)</w:t>
-            </w:r>
-          </w:p>
-        </w:tc>
-        <w:tc>
-          <w:tcPr>
-            <w:tcW w:w="2394" w:type="dxa"/>
-          </w:tcPr>
-          <w:p>
-            <w:pPr>
-              <w:widowControl w:val="0"/>
-              <w:ind w:left="0" w:firstLine="0"/>
-              <w:jc w:val="both"/>
-              <w:rPr>
-                <w:rFonts w:hint="default"/>
-                <w:sz w:val="32"/>
-                <w:szCs w:val="32"/>
-                <w:lang w:val="en-IN"/>
-              </w:rPr>
-            </w:pPr>
-            <w:r>
-              <w:rPr>
-                <w:sz w:val="32"/>
-                <w:szCs w:val="32"/>
-                <w:lang w:val="en-US"/>
-              </w:rPr>
-              <w:t>Not Null</w:t>
-            </w:r>
-          </w:p>
-        </w:tc>
-        <w:tc>
-          <w:tcPr>
-            <w:tcW w:w="2394" w:type="dxa"/>
-          </w:tcPr>
-          <w:p>
-            <w:pPr>
-              <w:widowControl w:val="0"/>
-              <w:ind w:left="0" w:firstLine="0"/>
-              <w:jc w:val="both"/>
-              <w:rPr>
-                <w:rFonts w:hint="default"/>
-                <w:sz w:val="32"/>
-                <w:szCs w:val="32"/>
-                <w:lang w:val="en-IN"/>
-              </w:rPr>
-            </w:pPr>
-            <w:r>
-              <w:rPr>
-                <w:rFonts w:hint="default"/>
-                <w:sz w:val="32"/>
-                <w:szCs w:val="32"/>
-                <w:lang w:val="en-IN"/>
-              </w:rPr>
-              <w:t>Driver name</w:t>
-            </w:r>
-          </w:p>
-        </w:tc>
-      </w:tr>
-      <w:tr>
-        <w:tblPrEx>
-          <w:tblBorders>
-            <w:top w:val="single" w:color="auto" w:sz="4" w:space="0"/>
-            <w:left w:val="single" w:color="auto" w:sz="4" w:space="0"/>
-            <w:bottom w:val="single" w:color="auto" w:sz="4" w:space="0"/>
-            <w:right w:val="single" w:color="auto" w:sz="4" w:space="0"/>
-            <w:insideH w:val="single" w:color="auto" w:sz="4" w:space="0"/>
-            <w:insideV w:val="single" w:color="auto" w:sz="4" w:space="0"/>
-          </w:tblBorders>
-          <w:tblCellMar>
-            <w:top w:w="0" w:type="dxa"/>
-            <w:left w:w="108" w:type="dxa"/>
-            <w:bottom w:w="0" w:type="dxa"/>
-            <w:right w:w="108" w:type="dxa"/>
-          </w:tblCellMar>
-        </w:tblPrEx>
-        <w:tc>
-          <w:tcPr>
-            <w:tcW w:w="2394" w:type="dxa"/>
-          </w:tcPr>
-          <w:p>
-            <w:pPr>
-              <w:widowControl w:val="0"/>
-              <w:ind w:left="0" w:firstLine="0"/>
-              <w:jc w:val="both"/>
-              <w:rPr>
-                <w:rFonts w:hint="default"/>
-                <w:sz w:val="32"/>
-                <w:szCs w:val="32"/>
-                <w:lang w:val="en-US"/>
-              </w:rPr>
-            </w:pPr>
-            <w:r>
-              <w:rPr>
-                <w:rFonts w:hint="default"/>
-                <w:sz w:val="32"/>
-                <w:szCs w:val="32"/>
-                <w:lang w:val="en-US"/>
-              </w:rPr>
-              <w:t>driver_ph_no</w:t>
-            </w:r>
-          </w:p>
-        </w:tc>
-        <w:tc>
-          <w:tcPr>
-            <w:tcW w:w="2394" w:type="dxa"/>
-          </w:tcPr>
-          <w:p>
-            <w:pPr>
-              <w:widowControl w:val="0"/>
-              <w:ind w:left="0" w:firstLine="0"/>
-              <w:jc w:val="both"/>
-              <w:rPr>
-                <w:sz w:val="32"/>
-                <w:szCs w:val="32"/>
-                <w:lang w:val="en-US"/>
-              </w:rPr>
-            </w:pPr>
-            <w:r>
-              <w:rPr>
-                <w:rFonts w:hint="default"/>
-                <w:sz w:val="32"/>
-                <w:szCs w:val="32"/>
-                <w:lang w:val="en-IN"/>
-              </w:rPr>
-              <w:t>Varchar(20)</w:t>
-            </w:r>
-          </w:p>
-        </w:tc>
-        <w:tc>
-          <w:tcPr>
-            <w:tcW w:w="2394" w:type="dxa"/>
-          </w:tcPr>
-          <w:p>
-            <w:pPr>
-              <w:widowControl w:val="0"/>
-              <w:ind w:left="0" w:firstLine="0"/>
-              <w:jc w:val="both"/>
-              <w:rPr>
-                <w:rFonts w:hint="default"/>
-                <w:sz w:val="32"/>
-                <w:szCs w:val="32"/>
-                <w:lang w:val="en-IN"/>
-              </w:rPr>
-            </w:pPr>
-            <w:r>
-              <w:rPr>
-                <w:sz w:val="32"/>
-                <w:szCs w:val="32"/>
-                <w:lang w:val="en-US"/>
-              </w:rPr>
-              <w:t>Not Null</w:t>
-            </w:r>
-          </w:p>
-        </w:tc>
-        <w:tc>
-          <w:tcPr>
-            <w:tcW w:w="2394" w:type="dxa"/>
-          </w:tcPr>
-          <w:p>
-            <w:pPr>
-              <w:widowControl w:val="0"/>
-              <w:ind w:left="0" w:firstLine="0"/>
-              <w:jc w:val="both"/>
-              <w:rPr>
-                <w:rFonts w:hint="default"/>
-                <w:sz w:val="32"/>
-                <w:szCs w:val="32"/>
-                <w:lang w:val="en-IN"/>
-              </w:rPr>
-            </w:pPr>
-            <w:r>
-              <w:rPr>
-                <w:rFonts w:hint="default"/>
-                <w:sz w:val="32"/>
-                <w:szCs w:val="32"/>
-                <w:lang w:val="en-IN"/>
-              </w:rPr>
-              <w:t>Driver phone number</w:t>
-            </w:r>
-          </w:p>
-        </w:tc>
-      </w:tr>
-      <w:tr>
-        <w:tblPrEx>
-          <w:tblBorders>
-            <w:top w:val="single" w:color="auto" w:sz="4" w:space="0"/>
-            <w:left w:val="single" w:color="auto" w:sz="4" w:space="0"/>
-            <w:bottom w:val="single" w:color="auto" w:sz="4" w:space="0"/>
-            <w:right w:val="single" w:color="auto" w:sz="4" w:space="0"/>
-            <w:insideH w:val="single" w:color="auto" w:sz="4" w:space="0"/>
-            <w:insideV w:val="single" w:color="auto" w:sz="4" w:space="0"/>
-          </w:tblBorders>
-          <w:tblCellMar>
-            <w:top w:w="0" w:type="dxa"/>
-            <w:left w:w="108" w:type="dxa"/>
-            <w:bottom w:w="0" w:type="dxa"/>
-            <w:right w:w="108" w:type="dxa"/>
-          </w:tblCellMar>
-        </w:tblPrEx>
-        <w:tc>
-          <w:tcPr>
-            <w:tcW w:w="2394" w:type="dxa"/>
-          </w:tcPr>
-          <w:p>
-            <w:pPr>
-              <w:widowControl w:val="0"/>
-              <w:ind w:left="0" w:firstLine="0"/>
-              <w:jc w:val="both"/>
-              <w:rPr>
-                <w:rFonts w:hint="default"/>
-                <w:sz w:val="32"/>
-                <w:szCs w:val="32"/>
-                <w:lang w:val="en-US"/>
-              </w:rPr>
-            </w:pPr>
-            <w:r>
-              <w:rPr>
-                <w:rFonts w:hint="default"/>
-                <w:sz w:val="32"/>
-                <w:szCs w:val="32"/>
-                <w:lang w:val="en-US"/>
-              </w:rPr>
-              <w:t>vehical_no</w:t>
-            </w:r>
-          </w:p>
-        </w:tc>
-        <w:tc>
-          <w:tcPr>
-            <w:tcW w:w="2394" w:type="dxa"/>
-          </w:tcPr>
-          <w:p>
-            <w:pPr>
-              <w:widowControl w:val="0"/>
-              <w:ind w:left="0" w:firstLine="0"/>
-              <w:jc w:val="both"/>
-              <w:rPr>
-                <w:sz w:val="32"/>
-                <w:szCs w:val="32"/>
-                <w:lang w:val="en-US"/>
-              </w:rPr>
-            </w:pPr>
-            <w:r>
-              <w:rPr>
-                <w:rFonts w:hint="default"/>
-                <w:sz w:val="32"/>
-                <w:szCs w:val="32"/>
-                <w:lang w:val="en-IN"/>
-              </w:rPr>
-              <w:t>Varchar(20)</w:t>
-            </w:r>
-          </w:p>
-        </w:tc>
-        <w:tc>
-          <w:tcPr>
-            <w:tcW w:w="2394" w:type="dxa"/>
-          </w:tcPr>
-          <w:p>
-            <w:pPr>
-              <w:widowControl w:val="0"/>
-              <w:ind w:left="0" w:firstLine="0"/>
-              <w:jc w:val="both"/>
-              <w:rPr>
-                <w:rFonts w:hint="default"/>
-                <w:sz w:val="32"/>
-                <w:szCs w:val="32"/>
-                <w:lang w:val="en-IN"/>
-              </w:rPr>
-            </w:pPr>
-            <w:r>
-              <w:rPr>
-                <w:sz w:val="32"/>
-                <w:szCs w:val="32"/>
-                <w:lang w:val="en-US"/>
-              </w:rPr>
-              <w:t>Not Null</w:t>
-            </w:r>
-          </w:p>
-        </w:tc>
-        <w:tc>
-          <w:tcPr>
-            <w:tcW w:w="2394" w:type="dxa"/>
-          </w:tcPr>
-          <w:p>
-            <w:pPr>
-              <w:widowControl w:val="0"/>
-              <w:ind w:left="0" w:firstLine="0"/>
-              <w:jc w:val="both"/>
-              <w:rPr>
-                <w:rFonts w:hint="default"/>
-                <w:sz w:val="32"/>
-                <w:szCs w:val="32"/>
-                <w:lang w:val="en-IN"/>
-              </w:rPr>
-            </w:pPr>
-            <w:r>
-              <w:rPr>
-                <w:rFonts w:hint="default"/>
-                <w:sz w:val="32"/>
-                <w:szCs w:val="32"/>
-                <w:lang w:val="en-IN"/>
-              </w:rPr>
-              <w:t>Vehicle number</w:t>
-            </w:r>
-          </w:p>
-        </w:tc>
-      </w:tr>
-      <w:tr>
-        <w:tblPrEx>
-          <w:tblBorders>
-            <w:top w:val="single" w:color="auto" w:sz="4" w:space="0"/>
-            <w:left w:val="single" w:color="auto" w:sz="4" w:space="0"/>
-            <w:bottom w:val="single" w:color="auto" w:sz="4" w:space="0"/>
-            <w:right w:val="single" w:color="auto" w:sz="4" w:space="0"/>
-            <w:insideH w:val="single" w:color="auto" w:sz="4" w:space="0"/>
-            <w:insideV w:val="single" w:color="auto" w:sz="4" w:space="0"/>
-          </w:tblBorders>
-          <w:tblCellMar>
-            <w:top w:w="0" w:type="dxa"/>
-            <w:left w:w="108" w:type="dxa"/>
-            <w:bottom w:w="0" w:type="dxa"/>
-            <w:right w:w="108" w:type="dxa"/>
-          </w:tblCellMar>
-        </w:tblPrEx>
-        <w:tc>
-          <w:tcPr>
-            <w:tcW w:w="2394" w:type="dxa"/>
-          </w:tcPr>
-          <w:p>
-            <w:pPr>
-              <w:widowControl w:val="0"/>
-              <w:ind w:left="0" w:firstLine="0"/>
-              <w:jc w:val="both"/>
-              <w:rPr>
-                <w:rFonts w:hint="default"/>
-                <w:sz w:val="32"/>
-                <w:szCs w:val="32"/>
-                <w:lang w:val="en-US"/>
-              </w:rPr>
-            </w:pPr>
-            <w:r>
-              <w:rPr>
-                <w:rFonts w:hint="default"/>
-                <w:sz w:val="32"/>
-                <w:szCs w:val="32"/>
-                <w:lang w:val="en-US"/>
-              </w:rPr>
               <w:t>payment_st</w:t>
             </w:r>
           </w:p>
@@ -27309,6 +27309,13 @@
       <w:pPr>
         <w:ind w:left="1440" w:leftChars="0" w:firstLine="720" w:firstLineChars="0"/>
         <w:rPr>
+          <w:sz w:val="32"/>
+          <w:szCs w:val="32"/>
+          <w:lang w:val="en-US"/>
+        </w:rPr>
+      </w:pPr>
+      <w:r>
+        <w:rPr>
           <w:rFonts w:ascii="Copperplate Gothic Bold" w:hAnsi="Copperplate Gothic Bold"/>
           <w:b/>
           <w:bCs/>
@@ -27316,40 +27323,7 @@
           <w:szCs w:val="56"/>
           <w:lang w:val="en-US"/>
         </w:rPr>
-      </w:pPr>
-      <w:bookmarkStart w:id="0" w:name="_GoBack"/>
-      <w:bookmarkEnd w:id="0"/>
-      <w:r>
-        <w:rPr>
-          <w:rFonts w:ascii="Copperplate Gothic Bold" w:hAnsi="Copperplate Gothic Bold"/>
-          <w:b/>
-          <w:bCs/>
-          <w:sz w:val="56"/>
-          <w:szCs w:val="56"/>
-          <w:lang w:val="en-US"/>
-        </w:rPr>
         <w:t xml:space="preserve">4.Form Design </w:t>
-      </w:r>
-    </w:p>
-    <w:p>
-      <w:pPr>
-        <w:ind w:left="785" w:leftChars="218" w:firstLine="1104" w:firstLineChars="197"/>
-        <w:rPr>
-          <w:sz w:val="32"/>
-          <w:szCs w:val="32"/>
-          <w:lang w:val="en-US"/>
-        </w:rPr>
-      </w:pPr>
-      <w:r>
-        <w:rPr>
-          <w:rFonts w:ascii="Copperplate Gothic Bold" w:hAnsi="Copperplate Gothic Bold"/>
-          <w:b/>
-          <w:bCs/>
-          <w:sz w:val="56"/>
-          <w:szCs w:val="56"/>
-          <w:lang w:val="en-US"/>
-        </w:rPr>
-        <w:t>(With Input Value)</w:t>
       </w:r>
     </w:p>
     <w:p>
@@ -27369,39 +27343,39 @@
       </w:pPr>
       <w:r>
         <w:rPr>
+          <w:rFonts w:hint="default"/>
           <w:b/>
           <w:bCs/>
           <w:sz w:val="32"/>
           <w:szCs w:val="32"/>
-          <w:lang w:val="en-US"/>
-        </w:rPr>
-        <w:t>Login Form:</w:t>
+          <w:lang w:val="en-IN"/>
+        </w:rPr>
+        <w:t>Sign In</w:t>
+      </w:r>
+      <w:r>
+        <w:rPr>
+          <w:b/>
+          <w:bCs/>
+          <w:sz w:val="32"/>
+          <w:szCs w:val="32"/>
+          <w:lang w:val="en-US"/>
+        </w:rPr>
+        <w:t>:</w:t>
       </w:r>
     </w:p>
     <w:p>
       <w:pPr>
-        <w:ind w:left="0" w:firstLine="0"/>
-        <w:rPr>
-          <w:b/>
-          <w:bCs/>
-          <w:sz w:val="32"/>
-          <w:szCs w:val="32"/>
-          <w:lang w:val="en-US"/>
-        </w:rPr>
-      </w:pPr>
-      <w:r>
-        <w:rPr>
-          <w:b/>
-          <w:bCs/>
-          <w:sz w:val="32"/>
-          <w:szCs w:val="32"/>
-          <w:lang w:val="en-US"/>
-        </w:rPr>
+        <w:numPr>
+          <w:numId w:val="0"/>
+        </w:numPr>
+        <w:ind w:leftChars="0"/>
+      </w:pPr>
+      <w:r>
         <w:drawing>
           <wp:inline distT="0" distB="0" distL="114300" distR="114300">
-            <wp:extent cx="5894705" cy="2869565"/>
-            <wp:effectExtent l="0" t="0" r="3175" b="10795"/>
-            <wp:docPr id="2" name="Picture 2" descr="Screenshot (569)"/>
+            <wp:extent cx="5958205" cy="3027045"/>
+            <wp:effectExtent l="0" t="0" r="635" b="5715"/>
+            <wp:docPr id="2" name="Picture 1" descr="Screenshot (1368)"/>
             <wp:cNvGraphicFramePr>
               <a:graphicFrameLocks xmlns:a="http://schemas.openxmlformats.org/drawingml/2006/main" noChangeAspect="1"/>
             </wp:cNvGraphicFramePr>
@@ -27409,7 +27383,7 @@
               <a:graphicData uri="http://schemas.openxmlformats.org/drawingml/2006/picture">
                 <pic:pic xmlns:pic="http://schemas.openxmlformats.org/drawingml/2006/picture">
                   <pic:nvPicPr>
-                    <pic:cNvPr id="2" name="Picture 2" descr="Screenshot (569)"/>
+                    <pic:cNvPr id="2" name="Picture 1" descr="Screenshot (1368)"/>
                     <pic:cNvPicPr>
                       <a:picLocks noChangeAspect="1"/>
                     </pic:cNvPicPr>
@@ -27423,7 +27397,7 @@
                   <pic:spPr>
                     <a:xfrm>
                       <a:off x="0" y="0"/>
-                      <a:ext cx="5894705" cy="2869565"/>
+                      <a:ext cx="5958205" cy="3027045"/>
                     </a:xfrm>
                     <a:prstGeom prst="rect">
                       <a:avLst/>
@@ -27439,6 +27413,17 @@
     <w:p>
       <w:pPr>
         <w:numPr>
+          <w:numId w:val="0"/>
+        </w:numPr>
+        <w:ind w:leftChars="0"/>
+        <w:rPr>
+          <w:lang w:val="en-US"/>
+        </w:rPr>
+      </w:pPr>
+    </w:p>
+    <w:p>
+      <w:pPr>
+        <w:numPr>
           <w:ilvl w:val="0"/>
           <w:numId w:val="10"/>
         </w:numPr>
@@ -27453,18 +27438,32 @@
       </w:pPr>
       <w:r>
         <w:rPr>
+          <w:rFonts w:hint="default"/>
           <w:b/>
           <w:bCs/>
           <w:sz w:val="32"/>
           <w:szCs w:val="32"/>
-          <w:lang w:val="en-US"/>
-        </w:rPr>
-        <w:t>Dash Board:</w:t>
+          <w:lang w:val="en-IN"/>
+        </w:rPr>
+        <w:t>Sign Up</w:t>
+      </w:r>
+      <w:r>
+        <w:rPr>
+          <w:b/>
+          <w:bCs/>
+          <w:sz w:val="32"/>
+          <w:szCs w:val="32"/>
+          <w:lang w:val="en-US"/>
+        </w:rPr>
+        <w:t>:</w:t>
       </w:r>
     </w:p>
     <w:p>
       <w:pPr>
-        <w:ind w:left="0" w:firstLine="0"/>
+        <w:numPr>
+          <w:numId w:val="0"/>
+        </w:numPr>
+        <w:ind w:leftChars="0"/>
         <w:rPr>
           <w:b/>
           <w:bCs/>
@@ -27474,18 +27473,11 @@
         </w:rPr>
       </w:pPr>
       <w:r>
-        <w:rPr>
-          <w:b/>
-          <w:bCs/>
-          <w:sz w:val="32"/>
-          <w:szCs w:val="32"/>
-          <w:lang w:val="en-US"/>
-        </w:rPr>
         <w:drawing>
           <wp:inline distT="0" distB="0" distL="114300" distR="114300">
-            <wp:extent cx="5895975" cy="2635885"/>
-            <wp:effectExtent l="0" t="0" r="1905" b="635"/>
-            <wp:docPr id="3" name="Picture 3" descr="Screenshot (581)"/>
+            <wp:extent cx="5902960" cy="2846070"/>
+            <wp:effectExtent l="0" t="0" r="10160" b="3810"/>
+            <wp:docPr id="1" name="Picture 1" descr="Screenshot (1377)"/>
             <wp:cNvGraphicFramePr>
               <a:graphicFrameLocks xmlns:a="http://schemas.openxmlformats.org/drawingml/2006/main" noChangeAspect="1"/>
             </wp:cNvGraphicFramePr>
@@ -27493,7 +27485,7 @@
               <a:graphicData uri="http://schemas.openxmlformats.org/drawingml/2006/picture">
                 <pic:pic xmlns:pic="http://schemas.openxmlformats.org/drawingml/2006/picture">
                   <pic:nvPicPr>
-                    <pic:cNvPr id="3" name="Picture 3" descr="Screenshot (581)"/>
+                    <pic:cNvPr id="1" name="Picture 1" descr="Screenshot (1377)"/>
                     <pic:cNvPicPr>
                       <a:picLocks noChangeAspect="1"/>
                     </pic:cNvPicPr>
@@ -27507,7 +27499,7 @@
                   <pic:spPr>
                     <a:xfrm>
                       <a:off x="0" y="0"/>
-                      <a:ext cx="5895975" cy="2635885"/>
+                      <a:ext cx="5902960" cy="2846070"/>
                     </a:xfrm>
                     <a:prstGeom prst="rect">
                       <a:avLst/>
@@ -27537,39 +27529,36 @@
       </w:pPr>
       <w:r>
         <w:rPr>
+          <w:rFonts w:hint="default"/>
           <w:b/>
           <w:bCs/>
           <w:sz w:val="32"/>
           <w:szCs w:val="32"/>
-          <w:lang w:val="en-US"/>
-        </w:rPr>
-        <w:t>Company Profile:</w:t>
+          <w:lang w:val="en-IN"/>
+        </w:rPr>
+        <w:t>Dashboard</w:t>
+      </w:r>
+      <w:r>
+        <w:rPr>
+          <w:b/>
+          <w:bCs/>
+          <w:sz w:val="32"/>
+          <w:szCs w:val="32"/>
+          <w:lang w:val="en-US"/>
+        </w:rPr>
+        <w:t>:</w:t>
       </w:r>
     </w:p>
     <w:p>
       <w:pPr>
         <w:ind w:left="0" w:firstLine="0"/>
-        <w:rPr>
-          <w:b/>
-          <w:bCs/>
-          <w:sz w:val="32"/>
-          <w:szCs w:val="32"/>
-          <w:lang w:val="en-US"/>
-        </w:rPr>
-      </w:pPr>
-      <w:r>
-        <w:rPr>
-          <w:b/>
-          <w:bCs/>
-          <w:sz w:val="32"/>
-          <w:szCs w:val="32"/>
-          <w:lang w:val="en-US"/>
-        </w:rPr>
+      </w:pPr>
+      <w:r>
         <w:drawing>
           <wp:inline distT="0" distB="0" distL="114300" distR="114300">
-            <wp:extent cx="5789930" cy="2937510"/>
-            <wp:effectExtent l="0" t="0" r="1270" b="3810"/>
-            <wp:docPr id="4" name="Picture 4" descr="Screenshot (582)"/>
+            <wp:extent cx="5928995" cy="3112770"/>
+            <wp:effectExtent l="0" t="0" r="14605" b="11430"/>
+            <wp:docPr id="4" name="Picture 3" descr="Screenshot (1564)"/>
             <wp:cNvGraphicFramePr>
               <a:graphicFrameLocks xmlns:a="http://schemas.openxmlformats.org/drawingml/2006/main" noChangeAspect="1"/>
             </wp:cNvGraphicFramePr>
@@ -27577,7 +27566,7 @@
               <a:graphicData uri="http://schemas.openxmlformats.org/drawingml/2006/picture">
                 <pic:pic xmlns:pic="http://schemas.openxmlformats.org/drawingml/2006/picture">
                   <pic:nvPicPr>
-                    <pic:cNvPr id="4" name="Picture 4" descr="Screenshot (582)"/>
+                    <pic:cNvPr id="4" name="Picture 3" descr="Screenshot (1564)"/>
                     <pic:cNvPicPr>
                       <a:picLocks noChangeAspect="1"/>
                     </pic:cNvPicPr>
@@ -27591,7 +27580,7 @@
                   <pic:spPr>
                     <a:xfrm>
                       <a:off x="0" y="0"/>
-                      <a:ext cx="5789930" cy="2937510"/>
+                      <a:ext cx="5928995" cy="3112770"/>
                     </a:xfrm>
                     <a:prstGeom prst="rect">
                       <a:avLst/>
@@ -27608,10 +27597,6 @@
       <w:pPr>
         <w:ind w:left="0" w:firstLine="0"/>
         <w:rPr>
-          <w:b/>
-          <w:bCs/>
-          <w:sz w:val="32"/>
-          <w:szCs w:val="32"/>
           <w:lang w:val="en-US"/>
         </w:rPr>
       </w:pPr>
@@ -27633,13 +27618,24 @@
       </w:pPr>
       <w:r>
         <w:rPr>
+          <w:rFonts w:hint="default"/>
           <w:b/>
           <w:bCs/>
           <w:sz w:val="32"/>
           <w:szCs w:val="32"/>
           <w:lang w:val="en-US"/>
         </w:rPr>
-        <w:t>Branch Profile:</w:t>
+        <w:t>Package Booking(Client Side)</w:t>
+      </w:r>
+      <w:r>
+        <w:rPr>
+          <w:b/>
+          <w:bCs/>
+          <w:sz w:val="32"/>
+          <w:szCs w:val="32"/>
+          <w:lang w:val="en-US"/>
+        </w:rPr>
+        <w:t>:</w:t>
       </w:r>
     </w:p>
     <w:p>
@@ -27654,18 +27650,11 @@
         </w:rPr>
       </w:pPr>
       <w:r>
-        <w:rPr>
-          <w:b/>
-          <w:bCs/>
-          <w:sz w:val="32"/>
-          <w:szCs w:val="32"/>
-          <w:lang w:val="en-US"/>
-        </w:rPr>
         <w:drawing>
           <wp:inline distT="0" distB="0" distL="114300" distR="114300">
-            <wp:extent cx="5837555" cy="2931160"/>
-            <wp:effectExtent l="0" t="0" r="14605" b="10160"/>
-            <wp:docPr id="5" name="Picture 5" descr="Screenshot (583)"/>
+            <wp:extent cx="5951855" cy="3130550"/>
+            <wp:effectExtent l="0" t="0" r="6985" b="8890"/>
+            <wp:docPr id="3" name="Picture 1" descr="Screenshot (1379)"/>
             <wp:cNvGraphicFramePr>
               <a:graphicFrameLocks xmlns:a="http://schemas.openxmlformats.org/drawingml/2006/main" noChangeAspect="1"/>
             </wp:cNvGraphicFramePr>
@@ -27673,7 +27662,7 @@
               <a:graphicData uri="http://schemas.openxmlformats.org/drawingml/2006/picture">
                 <pic:pic xmlns:pic="http://schemas.openxmlformats.org/drawingml/2006/picture">
                   <pic:nvPicPr>
-                    <pic:cNvPr id="5" name="Picture 5" descr="Screenshot (583)"/>
+                    <pic:cNvPr id="3" name="Picture 1" descr="Screenshot (1379)"/>
                     <pic:cNvPicPr>
                       <a:picLocks noChangeAspect="1"/>
                     </pic:cNvPicPr>
@@ -27687,7 +27676,7 @@
                   <pic:spPr>
                     <a:xfrm>
                       <a:off x="0" y="0"/>
-                      <a:ext cx="5837555" cy="2931160"/>
+                      <a:ext cx="5951855" cy="3130550"/>
                     </a:xfrm>
                     <a:prstGeom prst="rect">
                       <a:avLst/>
@@ -27702,29 +27691,10 @@
     </w:p>
     <w:p>
       <w:pPr>
-        <w:rPr>
-          <w:b/>
-          <w:bCs/>
-          <w:sz w:val="44"/>
-          <w:szCs w:val="44"/>
-          <w:lang w:val="en-US"/>
-        </w:rPr>
-      </w:pPr>
-    </w:p>
-    <w:p>
-      <w:pPr>
-        <w:rPr>
-          <w:b/>
-          <w:bCs/>
-          <w:sz w:val="44"/>
-          <w:szCs w:val="44"/>
-          <w:lang w:val="en-US"/>
-        </w:rPr>
-      </w:pPr>
-    </w:p>
-    <w:p>
-      <w:pPr>
-        <w:ind w:left="0" w:firstLine="0"/>
+        <w:numPr>
+          <w:numId w:val="0"/>
+        </w:numPr>
+        <w:ind w:leftChars="0"/>
         <w:rPr>
           <w:b/>
           <w:bCs/>
@@ -27751,39 +27721,36 @@
       </w:pPr>
       <w:r>
         <w:rPr>
+          <w:rFonts w:hint="default"/>
           <w:b/>
           <w:bCs/>
           <w:sz w:val="32"/>
           <w:szCs w:val="32"/>
           <w:lang w:val="en-US"/>
         </w:rPr>
-        <w:t>Member Profile:</w:t>
+        <w:t>Normal Booking(Client Side)</w:t>
+      </w:r>
+      <w:r>
+        <w:rPr>
+          <w:b/>
+          <w:bCs/>
+          <w:sz w:val="32"/>
+          <w:szCs w:val="32"/>
+          <w:lang w:val="en-US"/>
+        </w:rPr>
+        <w:t>:</w:t>
       </w:r>
     </w:p>
     <w:p>
       <w:pPr>
         <w:ind w:left="0" w:firstLine="0"/>
-        <w:rPr>
-          <w:b/>
-          <w:bCs/>
-          <w:sz w:val="32"/>
-          <w:szCs w:val="32"/>
-          <w:lang w:val="en-US"/>
-        </w:rPr>
-      </w:pPr>
-      <w:r>
-        <w:rPr>
-          <w:b/>
-          <w:bCs/>
-          <w:sz w:val="32"/>
-          <w:szCs w:val="32"/>
-          <w:lang w:val="en-US"/>
-        </w:rPr>
+      </w:pPr>
+      <w:r>
         <w:drawing>
           <wp:inline distT="0" distB="0" distL="114300" distR="114300">
-            <wp:extent cx="5953125" cy="2852420"/>
-            <wp:effectExtent l="0" t="0" r="5715" b="12700"/>
-            <wp:docPr id="6" name="Picture 6" descr="Screenshot (584)"/>
+            <wp:extent cx="5861685" cy="3120390"/>
+            <wp:effectExtent l="0" t="0" r="5715" b="3810"/>
+            <wp:docPr id="5" name="Picture 1" descr="Screenshot (1380)"/>
             <wp:cNvGraphicFramePr>
               <a:graphicFrameLocks xmlns:a="http://schemas.openxmlformats.org/drawingml/2006/main" noChangeAspect="1"/>
             </wp:cNvGraphicFramePr>
@@ -27791,7 +27758,7 @@
               <a:graphicData uri="http://schemas.openxmlformats.org/drawingml/2006/picture">
                 <pic:pic xmlns:pic="http://schemas.openxmlformats.org/drawingml/2006/picture">
                   <pic:nvPicPr>
-                    <pic:cNvPr id="6" name="Picture 6" descr="Screenshot (584)"/>
+                    <pic:cNvPr id="5" name="Picture 1" descr="Screenshot (1380)"/>
                     <pic:cNvPicPr>
                       <a:picLocks noChangeAspect="1"/>
                     </pic:cNvPicPr>
@@ -27805,7 +27772,7 @@
                   <pic:spPr>
                     <a:xfrm>
                       <a:off x="0" y="0"/>
-                      <a:ext cx="5953125" cy="2852420"/>
+                      <a:ext cx="5861685" cy="3120390"/>
                     </a:xfrm>
                     <a:prstGeom prst="rect">
                       <a:avLst/>
@@ -27822,10 +27789,6 @@
       <w:pPr>
         <w:ind w:left="0" w:firstLine="0"/>
         <w:rPr>
-          <w:b/>
-          <w:bCs/>
-          <w:sz w:val="32"/>
-          <w:szCs w:val="32"/>
           <w:lang w:val="en-US"/>
         </w:rPr>
       </w:pPr>
@@ -27847,13 +27810,24 @@
       </w:pPr>
       <w:r>
         <w:rPr>
+          <w:rFonts w:hint="default"/>
           <w:b/>
           <w:bCs/>
           <w:sz w:val="32"/>
           <w:szCs w:val="32"/>
-          <w:lang w:val="en-US"/>
-        </w:rPr>
-        <w:t>Member Transaction:</w:t>
+          <w:lang w:val="en-IN"/>
+        </w:rPr>
+        <w:t>Cabs</w:t>
+      </w:r>
+      <w:r>
+        <w:rPr>
+          <w:b/>
+          <w:bCs/>
+          <w:sz w:val="32"/>
+          <w:szCs w:val="32"/>
+          <w:lang w:val="en-US"/>
+        </w:rPr>
+        <w:t>:</w:t>
       </w:r>
     </w:p>
     <w:p>
@@ -27868,18 +27842,11 @@
         </w:rPr>
       </w:pPr>
       <w:r>
-        <w:rPr>
-          <w:b/>
-          <w:bCs/>
-          <w:sz w:val="32"/>
-          <w:szCs w:val="32"/>
-          <w:lang w:val="en-US"/>
-        </w:rPr>
         <w:drawing>
           <wp:inline distT="0" distB="0" distL="114300" distR="114300">
-            <wp:extent cx="5936615" cy="2828290"/>
-            <wp:effectExtent l="0" t="0" r="6985" b="6350"/>
-            <wp:docPr id="7" name="Picture 7" descr="Screenshot (585)"/>
+            <wp:extent cx="5918835" cy="3088005"/>
+            <wp:effectExtent l="0" t="0" r="9525" b="5715"/>
+            <wp:docPr id="7" name="Picture 1" descr="Screenshot (1383)"/>
             <wp:cNvGraphicFramePr>
               <a:graphicFrameLocks xmlns:a="http://schemas.openxmlformats.org/drawingml/2006/main" noChangeAspect="1"/>
             </wp:cNvGraphicFramePr>
@@ -27887,7 +27854,7 @@
               <a:graphicData uri="http://schemas.openxmlformats.org/drawingml/2006/picture">
                 <pic:pic xmlns:pic="http://schemas.openxmlformats.org/drawingml/2006/picture">
                   <pic:nvPicPr>
-                    <pic:cNvPr id="7" name="Picture 7" descr="Screenshot (585)"/>
+                    <pic:cNvPr id="7" name="Picture 1" descr="Screenshot (1383)"/>
                     <pic:cNvPicPr>
                       <a:picLocks noChangeAspect="1"/>
                     </pic:cNvPicPr>
@@ -27901,7 +27868,7 @@
                   <pic:spPr>
                     <a:xfrm>
                       <a:off x="0" y="0"/>
-                      <a:ext cx="5936615" cy="2828290"/>
+                      <a:ext cx="5918835" cy="3088005"/>
                     </a:xfrm>
                     <a:prstGeom prst="rect">
                       <a:avLst/>
@@ -27942,39 +27909,66 @@
       </w:pPr>
       <w:r>
         <w:rPr>
+          <w:rFonts w:hint="default"/>
           <w:b/>
           <w:bCs/>
           <w:sz w:val="32"/>
           <w:szCs w:val="32"/>
           <w:lang w:val="en-US"/>
         </w:rPr>
-        <w:t>Member Receipt:</w:t>
+        <w:t>Pa</w:t>
+      </w:r>
+      <w:r>
+        <w:rPr>
+          <w:rFonts w:hint="default"/>
+          <w:b/>
+          <w:bCs/>
+          <w:sz w:val="32"/>
+          <w:szCs w:val="32"/>
+          <w:lang w:val="en-IN"/>
+        </w:rPr>
+        <w:t>c</w:t>
+      </w:r>
+      <w:r>
+        <w:rPr>
+          <w:rFonts w:hint="default"/>
+          <w:b/>
+          <w:bCs/>
+          <w:sz w:val="32"/>
+          <w:szCs w:val="32"/>
+          <w:lang w:val="en-US"/>
+        </w:rPr>
+        <w:t>kage Booking Form</w:t>
+      </w:r>
+      <w:r>
+        <w:rPr>
+          <w:b/>
+          <w:bCs/>
+          <w:sz w:val="32"/>
+          <w:szCs w:val="32"/>
+          <w:lang w:val="en-US"/>
+        </w:rPr>
+        <w:t>:</w:t>
       </w:r>
     </w:p>
     <w:p>
       <w:pPr>
         <w:ind w:left="0" w:firstLine="0"/>
         <w:rPr>
+          <w:rFonts w:hint="default"/>
           <w:b/>
           <w:bCs/>
           <w:sz w:val="32"/>
           <w:szCs w:val="32"/>
-          <w:lang w:val="en-US"/>
-        </w:rPr>
-      </w:pPr>
-      <w:r>
-        <w:rPr>
-          <w:b/>
-          <w:bCs/>
-          <w:sz w:val="32"/>
-          <w:szCs w:val="32"/>
-          <w:lang w:val="en-US"/>
-        </w:rPr>
+          <w:lang w:val="en-IN"/>
+        </w:rPr>
+      </w:pPr>
+      <w:r>
         <w:drawing>
           <wp:inline distT="0" distB="0" distL="114300" distR="114300">
-            <wp:extent cx="5937885" cy="2851785"/>
-            <wp:effectExtent l="0" t="0" r="5715" b="13335"/>
-            <wp:docPr id="8" name="Picture 8" descr="Screenshot (586)"/>
+            <wp:extent cx="5956935" cy="3122930"/>
+            <wp:effectExtent l="0" t="0" r="1905" b="1270"/>
+            <wp:docPr id="8" name="Picture 1" descr="Screenshot (1385)"/>
             <wp:cNvGraphicFramePr>
               <a:graphicFrameLocks xmlns:a="http://schemas.openxmlformats.org/drawingml/2006/main" noChangeAspect="1"/>
             </wp:cNvGraphicFramePr>
@@ -27982,7 +27976,7 @@
               <a:graphicData uri="http://schemas.openxmlformats.org/drawingml/2006/picture">
                 <pic:pic xmlns:pic="http://schemas.openxmlformats.org/drawingml/2006/picture">
                   <pic:nvPicPr>
-                    <pic:cNvPr id="8" name="Picture 8" descr="Screenshot (586)"/>
+                    <pic:cNvPr id="8" name="Picture 1" descr="Screenshot (1385)"/>
                     <pic:cNvPicPr>
                       <a:picLocks noChangeAspect="1"/>
                     </pic:cNvPicPr>
@@ -27996,7 +27990,7 @@
                   <pic:spPr>
                     <a:xfrm>
                       <a:off x="0" y="0"/>
-                      <a:ext cx="5937885" cy="2851785"/>
+                      <a:ext cx="5956935" cy="3122930"/>
                     </a:xfrm>
                     <a:prstGeom prst="rect">
                       <a:avLst/>
@@ -28038,13 +28032,24 @@
       </w:pPr>
       <w:r>
         <w:rPr>
+          <w:rFonts w:hint="default"/>
           <w:b/>
           <w:bCs/>
           <w:sz w:val="32"/>
           <w:szCs w:val="32"/>
           <w:lang w:val="en-US"/>
         </w:rPr>
-        <w:t>Member Payment:</w:t>
+        <w:t>Normal Booking Form</w:t>
+      </w:r>
+      <w:r>
+        <w:rPr>
+          <w:b/>
+          <w:bCs/>
+          <w:sz w:val="32"/>
+          <w:szCs w:val="32"/>
+          <w:lang w:val="en-US"/>
+        </w:rPr>
+        <w:t>:</w:t>
       </w:r>
     </w:p>
     <w:p>
@@ -28059,18 +28064,11 @@
         </w:rPr>
       </w:pPr>
       <w:r>
-        <w:rPr>
-          <w:b/>
-          <w:bCs/>
-          <w:sz w:val="32"/>
-          <w:szCs w:val="32"/>
-          <w:lang w:val="en-US"/>
-        </w:rPr>
         <w:drawing>
           <wp:inline distT="0" distB="0" distL="114300" distR="114300">
-            <wp:extent cx="5932170" cy="2865120"/>
-            <wp:effectExtent l="0" t="0" r="11430" b="0"/>
-            <wp:docPr id="9" name="Picture 9" descr="Screenshot (587)"/>
+            <wp:extent cx="6015355" cy="3173730"/>
+            <wp:effectExtent l="0" t="0" r="4445" b="11430"/>
+            <wp:docPr id="9" name="Picture 1" descr="Screenshot (1386)"/>
             <wp:cNvGraphicFramePr>
               <a:graphicFrameLocks xmlns:a="http://schemas.openxmlformats.org/drawingml/2006/main" noChangeAspect="1"/>
             </wp:cNvGraphicFramePr>
@@ -28078,7 +28076,7 @@
               <a:graphicData uri="http://schemas.openxmlformats.org/drawingml/2006/picture">
                 <pic:pic xmlns:pic="http://schemas.openxmlformats.org/drawingml/2006/picture">
                   <pic:nvPicPr>
-                    <pic:cNvPr id="9" name="Picture 9" descr="Screenshot (587)"/>
+                    <pic:cNvPr id="9" name="Picture 1" descr="Screenshot (1386)"/>
                     <pic:cNvPicPr>
                       <a:picLocks noChangeAspect="1"/>
                     </pic:cNvPicPr>
@@ -28092,7 +28090,7 @@
                   <pic:spPr>
                     <a:xfrm>
                       <a:off x="0" y="0"/>
-                      <a:ext cx="5932170" cy="2865120"/>
+                      <a:ext cx="6015355" cy="3173730"/>
                     </a:xfrm>
                     <a:prstGeom prst="rect">
                       <a:avLst/>
@@ -28107,21 +28105,10 @@
     </w:p>
     <w:p>
       <w:pPr>
-        <w:ind w:left="0" w:firstLine="0"/>
-        <w:rPr>
-          <w:b/>
-          <w:bCs/>
-          <w:sz w:val="32"/>
-          <w:szCs w:val="32"/>
-          <w:lang w:val="en-US"/>
-        </w:rPr>
-      </w:pPr>
-    </w:p>
-    <w:p>
-      <w:pPr>
         <w:tabs>
           <w:tab w:val="left" w:pos="2900"/>
         </w:tabs>
+        <w:ind w:left="0" w:leftChars="0" w:firstLine="0" w:firstLineChars="0"/>
         <w:rPr>
           <w:sz w:val="44"/>
           <w:szCs w:val="44"/>
@@ -28146,39 +28133,44 @@
       </w:pPr>
       <w:r>
         <w:rPr>
+          <w:rFonts w:hint="default"/>
           <w:b/>
           <w:bCs/>
           <w:sz w:val="32"/>
           <w:szCs w:val="32"/>
           <w:lang w:val="en-US"/>
         </w:rPr>
-        <w:t>Member Invoice:</w:t>
+        <w:t>Add Cab Details From</w:t>
+      </w:r>
+      <w:r>
+        <w:rPr>
+          <w:b/>
+          <w:bCs/>
+          <w:sz w:val="32"/>
+          <w:szCs w:val="32"/>
+          <w:lang w:val="en-US"/>
+        </w:rPr>
+        <w:t>:</w:t>
       </w:r>
     </w:p>
     <w:p>
       <w:pPr>
         <w:ind w:left="0" w:firstLine="0"/>
         <w:rPr>
+          <w:rFonts w:hint="default"/>
           <w:b/>
           <w:bCs/>
           <w:sz w:val="32"/>
           <w:szCs w:val="32"/>
-          <w:lang w:val="en-US"/>
-        </w:rPr>
-      </w:pPr>
-      <w:r>
-        <w:rPr>
-          <w:b/>
-          <w:bCs/>
-          <w:sz w:val="32"/>
-          <w:szCs w:val="32"/>
-          <w:lang w:val="en-US"/>
-        </w:rPr>
+          <w:lang w:val="en-IN"/>
+        </w:rPr>
+      </w:pPr>
+      <w:r>
         <w:drawing>
           <wp:inline distT="0" distB="0" distL="114300" distR="114300">
-            <wp:extent cx="5927090" cy="2875915"/>
-            <wp:effectExtent l="0" t="0" r="1270" b="4445"/>
-            <wp:docPr id="10" name="Picture 10" descr="Screenshot (588)"/>
+            <wp:extent cx="5897245" cy="3096895"/>
+            <wp:effectExtent l="0" t="0" r="635" b="12065"/>
+            <wp:docPr id="10" name="Picture 1" descr="Screenshot (1387)"/>
             <wp:cNvGraphicFramePr>
               <a:graphicFrameLocks xmlns:a="http://schemas.openxmlformats.org/drawingml/2006/main" noChangeAspect="1"/>
             </wp:cNvGraphicFramePr>
@@ -28186,7 +28178,7 @@
               <a:graphicData uri="http://schemas.openxmlformats.org/drawingml/2006/picture">
                 <pic:pic xmlns:pic="http://schemas.openxmlformats.org/drawingml/2006/picture">
                   <pic:nvPicPr>
-                    <pic:cNvPr id="10" name="Picture 10" descr="Screenshot (588)"/>
+                    <pic:cNvPr id="10" name="Picture 1" descr="Screenshot (1387)"/>
                     <pic:cNvPicPr>
                       <a:picLocks noChangeAspect="1"/>
                     </pic:cNvPicPr>
@@ -28200,7 +28192,7 @@
                   <pic:spPr>
                     <a:xfrm>
                       <a:off x="0" y="0"/>
-                      <a:ext cx="5927090" cy="2875915"/>
+                      <a:ext cx="5897245" cy="3096895"/>
                     </a:xfrm>
                     <a:prstGeom prst="rect">
                       <a:avLst/>
@@ -28242,39 +28234,44 @@
       </w:pPr>
       <w:r>
         <w:rPr>
+          <w:rFonts w:hint="default"/>
           <w:b/>
           <w:bCs/>
           <w:sz w:val="32"/>
           <w:szCs w:val="32"/>
           <w:lang w:val="en-US"/>
         </w:rPr>
-        <w:t>Bidding Process:</w:t>
+        <w:t>Edit Cab Details Form</w:t>
+      </w:r>
+      <w:r>
+        <w:rPr>
+          <w:b/>
+          <w:bCs/>
+          <w:sz w:val="32"/>
+          <w:szCs w:val="32"/>
+          <w:lang w:val="en-US"/>
+        </w:rPr>
+        <w:t>:</w:t>
       </w:r>
     </w:p>
     <w:p>
       <w:pPr>
         <w:ind w:left="0" w:firstLine="0"/>
         <w:rPr>
+          <w:rFonts w:hint="default"/>
           <w:b/>
           <w:bCs/>
           <w:sz w:val="32"/>
           <w:szCs w:val="32"/>
-          <w:lang w:val="en-US"/>
-        </w:rPr>
-      </w:pPr>
-      <w:r>
-        <w:rPr>
-          <w:b/>
-          <w:bCs/>
-          <w:sz w:val="32"/>
-          <w:szCs w:val="32"/>
-          <w:lang w:val="en-US"/>
-        </w:rPr>
+          <w:lang w:val="en-IN"/>
+        </w:rPr>
+      </w:pPr>
+      <w:r>
         <w:drawing>
           <wp:inline distT="0" distB="0" distL="114300" distR="114300">
-            <wp:extent cx="5941695" cy="3194050"/>
-            <wp:effectExtent l="0" t="0" r="1905" b="6350"/>
-            <wp:docPr id="11" name="Picture 11" descr="Screenshot (589)"/>
+            <wp:extent cx="5996940" cy="3154045"/>
+            <wp:effectExtent l="0" t="0" r="7620" b="635"/>
+            <wp:docPr id="11" name="Picture 1" descr="Screenshot (1388)"/>
             <wp:cNvGraphicFramePr>
               <a:graphicFrameLocks xmlns:a="http://schemas.openxmlformats.org/drawingml/2006/main" noChangeAspect="1"/>
             </wp:cNvGraphicFramePr>
@@ -28282,7 +28279,7 @@
               <a:graphicData uri="http://schemas.openxmlformats.org/drawingml/2006/picture">
                 <pic:pic xmlns:pic="http://schemas.openxmlformats.org/drawingml/2006/picture">
                   <pic:nvPicPr>
-                    <pic:cNvPr id="11" name="Picture 11" descr="Screenshot (589)"/>
+                    <pic:cNvPr id="11" name="Picture 1" descr="Screenshot (1388)"/>
                     <pic:cNvPicPr>
                       <a:picLocks noChangeAspect="1"/>
                     </pic:cNvPicPr>
@@ -28296,7 +28293,7 @@
                   <pic:spPr>
                     <a:xfrm>
                       <a:off x="0" y="0"/>
-                      <a:ext cx="5941695" cy="3194050"/>
+                      <a:ext cx="5996940" cy="3154045"/>
                     </a:xfrm>
                     <a:prstGeom prst="rect">
                       <a:avLst/>
@@ -28338,39 +28335,44 @@
       </w:pPr>
       <w:r>
         <w:rPr>
+          <w:rFonts w:hint="default"/>
           <w:b/>
           <w:bCs/>
           <w:sz w:val="32"/>
           <w:szCs w:val="32"/>
           <w:lang w:val="en-US"/>
         </w:rPr>
-        <w:t>Agent Profile:</w:t>
+        <w:t>Driver</w:t>
+      </w:r>
+      <w:r>
+        <w:rPr>
+          <w:b/>
+          <w:bCs/>
+          <w:sz w:val="32"/>
+          <w:szCs w:val="32"/>
+          <w:lang w:val="en-US"/>
+        </w:rPr>
+        <w:t>:</w:t>
       </w:r>
     </w:p>
     <w:p>
       <w:pPr>
         <w:ind w:left="0" w:firstLine="0"/>
         <w:rPr>
+          <w:rFonts w:hint="default"/>
           <w:b/>
           <w:bCs/>
           <w:sz w:val="32"/>
           <w:szCs w:val="32"/>
-          <w:lang w:val="en-US"/>
-        </w:rPr>
-      </w:pPr>
-      <w:r>
-        <w:rPr>
-          <w:b/>
-          <w:bCs/>
-          <w:sz w:val="32"/>
-          <w:szCs w:val="32"/>
-          <w:lang w:val="en-US"/>
-        </w:rPr>
+          <w:lang w:val="en-IN"/>
+        </w:rPr>
+      </w:pPr>
+      <w:r>
         <w:drawing>
           <wp:inline distT="0" distB="0" distL="114300" distR="114300">
-            <wp:extent cx="5932805" cy="3173095"/>
-            <wp:effectExtent l="0" t="0" r="10795" b="12065"/>
-            <wp:docPr id="12" name="Picture 12" descr="Screenshot (590)"/>
+            <wp:extent cx="5947410" cy="3112770"/>
+            <wp:effectExtent l="0" t="0" r="11430" b="11430"/>
+            <wp:docPr id="12" name="Picture 1" descr="Screenshot (1389)"/>
             <wp:cNvGraphicFramePr>
               <a:graphicFrameLocks xmlns:a="http://schemas.openxmlformats.org/drawingml/2006/main" noChangeAspect="1"/>
             </wp:cNvGraphicFramePr>
@@ -28378,7 +28380,7 @@
               <a:graphicData uri="http://schemas.openxmlformats.org/drawingml/2006/picture">
                 <pic:pic xmlns:pic="http://schemas.openxmlformats.org/drawingml/2006/picture">
                   <pic:nvPicPr>
-                    <pic:cNvPr id="12" name="Picture 12" descr="Screenshot (590)"/>
+                    <pic:cNvPr id="12" name="Picture 1" descr="Screenshot (1389)"/>
                     <pic:cNvPicPr>
                       <a:picLocks noChangeAspect="1"/>
                     </pic:cNvPicPr>
@@ -28392,7 +28394,7 @@
                   <pic:spPr>
                     <a:xfrm>
                       <a:off x="0" y="0"/>
-                      <a:ext cx="5932805" cy="3173095"/>
+                      <a:ext cx="5947410" cy="3112770"/>
                     </a:xfrm>
                     <a:prstGeom prst="rect">
                       <a:avLst/>
@@ -28434,13 +28436,24 @@
       </w:pPr>
       <w:r>
         <w:rPr>
+          <w:rFonts w:hint="default"/>
           <w:b/>
           <w:bCs/>
           <w:sz w:val="32"/>
           <w:szCs w:val="32"/>
           <w:lang w:val="en-US"/>
         </w:rPr>
-        <w:t>Agent Commission:</w:t>
+        <w:t>Add Driver Details Form</w:t>
+      </w:r>
+      <w:r>
+        <w:rPr>
+          <w:b/>
+          <w:bCs/>
+          <w:sz w:val="32"/>
+          <w:szCs w:val="32"/>
+          <w:lang w:val="en-US"/>
+        </w:rPr>
+        <w:t>:</w:t>
       </w:r>
     </w:p>
     <w:p>
@@ -28455,18 +28468,11 @@
         </w:rPr>
       </w:pPr>
       <w:r>
-        <w:rPr>
-          <w:b/>
-          <w:bCs/>
-          <w:sz w:val="32"/>
-          <w:szCs w:val="32"/>
-          <w:lang w:val="en-US"/>
-        </w:rPr>
         <w:drawing>
           <wp:inline distT="0" distB="0" distL="114300" distR="114300">
-            <wp:extent cx="5927090" cy="2849880"/>
-            <wp:effectExtent l="0" t="0" r="1270" b="0"/>
-            <wp:docPr id="13" name="Picture 13" descr="Screenshot (591)"/>
+            <wp:extent cx="5994400" cy="3126740"/>
+            <wp:effectExtent l="0" t="0" r="10160" b="12700"/>
+            <wp:docPr id="13" name="Picture 1" descr="Screenshot (1391)"/>
             <wp:cNvGraphicFramePr>
               <a:graphicFrameLocks xmlns:a="http://schemas.openxmlformats.org/drawingml/2006/main" noChangeAspect="1"/>
             </wp:cNvGraphicFramePr>
@@ -28474,7 +28480,7 @@
               <a:graphicData uri="http://schemas.openxmlformats.org/drawingml/2006/picture">
                 <pic:pic xmlns:pic="http://schemas.openxmlformats.org/drawingml/2006/picture">
                   <pic:nvPicPr>
-                    <pic:cNvPr id="13" name="Picture 13" descr="Screenshot (591)"/>
+                    <pic:cNvPr id="13" name="Picture 1" descr="Screenshot (1391)"/>
                     <pic:cNvPicPr>
                       <a:picLocks noChangeAspect="1"/>
                     </pic:cNvPicPr>
@@ -28488,7 +28494,7 @@
                   <pic:spPr>
                     <a:xfrm>
                       <a:off x="0" y="0"/>
-                      <a:ext cx="5927090" cy="2849880"/>
+                      <a:ext cx="5994400" cy="3126740"/>
                     </a:xfrm>
                     <a:prstGeom prst="rect">
                       <a:avLst/>
@@ -28531,39 +28537,44 @@
       </w:pPr>
       <w:r>
         <w:rPr>
+          <w:rFonts w:hint="default"/>
           <w:b/>
           <w:bCs/>
           <w:sz w:val="32"/>
           <w:szCs w:val="32"/>
           <w:lang w:val="en-US"/>
         </w:rPr>
-        <w:t>Agent Payment:</w:t>
+        <w:t>Edit Driver Details Form</w:t>
+      </w:r>
+      <w:r>
+        <w:rPr>
+          <w:b/>
+          <w:bCs/>
+          <w:sz w:val="32"/>
+          <w:szCs w:val="32"/>
+          <w:lang w:val="en-US"/>
+        </w:rPr>
+        <w:t>:</w:t>
       </w:r>
     </w:p>
     <w:p>
       <w:pPr>
         <w:ind w:left="0" w:firstLine="0"/>
         <w:rPr>
+          <w:rFonts w:hint="default"/>
           <w:b/>
           <w:bCs/>
           <w:sz w:val="32"/>
           <w:szCs w:val="32"/>
-          <w:lang w:val="en-US"/>
-        </w:rPr>
-      </w:pPr>
-      <w:r>
-        <w:rPr>
-          <w:b/>
-          <w:bCs/>
-          <w:sz w:val="32"/>
-          <w:szCs w:val="32"/>
-          <w:lang w:val="en-US"/>
-        </w:rPr>
+          <w:lang w:val="en-IN"/>
+        </w:rPr>
+      </w:pPr>
+      <w:r>
         <w:drawing>
           <wp:inline distT="0" distB="0" distL="114300" distR="114300">
-            <wp:extent cx="5935345" cy="2871470"/>
-            <wp:effectExtent l="0" t="0" r="8255" b="8890"/>
-            <wp:docPr id="14" name="Picture 14" descr="Screenshot (592)"/>
+            <wp:extent cx="5969635" cy="3100070"/>
+            <wp:effectExtent l="0" t="0" r="4445" b="8890"/>
+            <wp:docPr id="14" name="Picture 1" descr="Screenshot (1392)"/>
             <wp:cNvGraphicFramePr>
               <a:graphicFrameLocks xmlns:a="http://schemas.openxmlformats.org/drawingml/2006/main" noChangeAspect="1"/>
             </wp:cNvGraphicFramePr>
@@ -28571,7 +28582,7 @@
               <a:graphicData uri="http://schemas.openxmlformats.org/drawingml/2006/picture">
                 <pic:pic xmlns:pic="http://schemas.openxmlformats.org/drawingml/2006/picture">
                   <pic:nvPicPr>
-                    <pic:cNvPr id="14" name="Picture 14" descr="Screenshot (592)"/>
+                    <pic:cNvPr id="14" name="Picture 1" descr="Screenshot (1392)"/>
                     <pic:cNvPicPr>
                       <a:picLocks noChangeAspect="1"/>
                     </pic:cNvPicPr>
@@ -28585,7 +28596,7 @@
                   <pic:spPr>
                     <a:xfrm>
                       <a:off x="0" y="0"/>
-                      <a:ext cx="5935345" cy="2871470"/>
+                      <a:ext cx="5969635" cy="3100070"/>
                     </a:xfrm>
                     <a:prstGeom prst="rect">
                       <a:avLst/>
@@ -28627,13 +28638,24 @@
       </w:pPr>
       <w:r>
         <w:rPr>
+          <w:rFonts w:hint="default"/>
           <w:b/>
           <w:bCs/>
           <w:sz w:val="32"/>
           <w:szCs w:val="32"/>
           <w:lang w:val="en-US"/>
         </w:rPr>
-        <w:t>Commission Invoice:</w:t>
+        <w:t>Driver Payment Form</w:t>
+      </w:r>
+      <w:r>
+        <w:rPr>
+          <w:b/>
+          <w:bCs/>
+          <w:sz w:val="32"/>
+          <w:szCs w:val="32"/>
+          <w:lang w:val="en-US"/>
+        </w:rPr>
+        <w:t>:</w:t>
       </w:r>
     </w:p>
     <w:p>
@@ -28648,18 +28670,11 @@
         </w:rPr>
       </w:pPr>
       <w:r>
-        <w:rPr>
-          <w:b/>
-          <w:bCs/>
-          <w:sz w:val="32"/>
-          <w:szCs w:val="32"/>
-          <w:lang w:val="en-US"/>
-        </w:rPr>
         <w:drawing>
           <wp:inline distT="0" distB="0" distL="114300" distR="114300">
-            <wp:extent cx="5941695" cy="2967355"/>
-            <wp:effectExtent l="0" t="0" r="1905" b="4445"/>
-            <wp:docPr id="15" name="Picture 15" descr="Screenshot (593)"/>
+            <wp:extent cx="5984240" cy="3107690"/>
+            <wp:effectExtent l="0" t="0" r="5080" b="1270"/>
+            <wp:docPr id="15" name="Picture 1" descr="Screenshot (1393)"/>
             <wp:cNvGraphicFramePr>
               <a:graphicFrameLocks xmlns:a="http://schemas.openxmlformats.org/drawingml/2006/main" noChangeAspect="1"/>
             </wp:cNvGraphicFramePr>
@@ -28667,7 +28682,7 @@
               <a:graphicData uri="http://schemas.openxmlformats.org/drawingml/2006/picture">
                 <pic:pic xmlns:pic="http://schemas.openxmlformats.org/drawingml/2006/picture">
                   <pic:nvPicPr>
-                    <pic:cNvPr id="15" name="Picture 15" descr="Screenshot (593)"/>
+                    <pic:cNvPr id="15" name="Picture 1" descr="Screenshot (1393)"/>
                     <pic:cNvPicPr>
                       <a:picLocks noChangeAspect="1"/>
                     </pic:cNvPicPr>
@@ -28681,7 +28696,7 @@
                   <pic:spPr>
                     <a:xfrm>
                       <a:off x="0" y="0"/>
-                      <a:ext cx="5941695" cy="2967355"/>
+                      <a:ext cx="5984240" cy="3107690"/>
                     </a:xfrm>
                     <a:prstGeom prst="rect">
                       <a:avLst/>
@@ -28696,18 +28711,6 @@
     </w:p>
     <w:p>
       <w:pPr>
-        <w:ind w:left="0" w:firstLine="0"/>
-        <w:rPr>
-          <w:b/>
-          <w:bCs/>
-          <w:sz w:val="32"/>
-          <w:szCs w:val="32"/>
-          <w:lang w:val="en-US"/>
-        </w:rPr>
-      </w:pPr>
-    </w:p>
-    <w:p>
-      <w:pPr>
         <w:tabs>
           <w:tab w:val="left" w:pos="2900"/>
         </w:tabs>
@@ -28736,39 +28739,44 @@
       </w:pPr>
       <w:r>
         <w:rPr>
+          <w:rFonts w:hint="default"/>
           <w:b/>
           <w:bCs/>
           <w:sz w:val="32"/>
           <w:szCs w:val="32"/>
           <w:lang w:val="en-US"/>
         </w:rPr>
-        <w:t>Employee Profile:</w:t>
+        <w:t>Driver Pay Slip</w:t>
+      </w:r>
+      <w:r>
+        <w:rPr>
+          <w:b/>
+          <w:bCs/>
+          <w:sz w:val="32"/>
+          <w:szCs w:val="32"/>
+          <w:lang w:val="en-US"/>
+        </w:rPr>
+        <w:t>:</w:t>
       </w:r>
     </w:p>
     <w:p>
       <w:pPr>
         <w:ind w:left="0" w:firstLine="0"/>
         <w:rPr>
+          <w:rFonts w:hint="default"/>
           <w:b/>
           <w:bCs/>
           <w:sz w:val="32"/>
           <w:szCs w:val="32"/>
-          <w:lang w:val="en-US"/>
-        </w:rPr>
-      </w:pPr>
-      <w:r>
-        <w:rPr>
-          <w:b/>
-          <w:bCs/>
-          <w:sz w:val="32"/>
-          <w:szCs w:val="32"/>
-          <w:lang w:val="en-US"/>
-        </w:rPr>
+          <w:lang w:val="en-IN"/>
+        </w:rPr>
+      </w:pPr>
+      <w:r>
         <w:drawing>
           <wp:inline distT="0" distB="0" distL="114300" distR="114300">
-            <wp:extent cx="5939790" cy="3153410"/>
-            <wp:effectExtent l="0" t="0" r="3810" b="1270"/>
-            <wp:docPr id="16" name="Picture 16" descr="Screenshot (594)"/>
+            <wp:extent cx="5897880" cy="3081655"/>
+            <wp:effectExtent l="0" t="0" r="0" b="12065"/>
+            <wp:docPr id="16" name="Picture 1" descr="Screenshot (1394)"/>
             <wp:cNvGraphicFramePr>
               <a:graphicFrameLocks xmlns:a="http://schemas.openxmlformats.org/drawingml/2006/main" noChangeAspect="1"/>
             </wp:cNvGraphicFramePr>
@@ -28776,7 +28784,7 @@
               <a:graphicData uri="http://schemas.openxmlformats.org/drawingml/2006/picture">
                 <pic:pic xmlns:pic="http://schemas.openxmlformats.org/drawingml/2006/picture">
                   <pic:nvPicPr>
-                    <pic:cNvPr id="16" name="Picture 16" descr="Screenshot (594)"/>
+                    <pic:cNvPr id="16" name="Picture 1" descr="Screenshot (1394)"/>
                     <pic:cNvPicPr>
                       <a:picLocks noChangeAspect="1"/>
                     </pic:cNvPicPr>
@@ -28790,7 +28798,7 @@
                   <pic:spPr>
                     <a:xfrm>
                       <a:off x="0" y="0"/>
-                      <a:ext cx="5939790" cy="3153410"/>
+                      <a:ext cx="5897880" cy="3081655"/>
                     </a:xfrm>
                     <a:prstGeom prst="rect">
                       <a:avLst/>
@@ -28832,13 +28840,24 @@
       </w:pPr>
       <w:r>
         <w:rPr>
+          <w:rFonts w:hint="default"/>
           <w:b/>
           <w:bCs/>
           <w:sz w:val="32"/>
           <w:szCs w:val="32"/>
           <w:lang w:val="en-US"/>
         </w:rPr>
-        <w:t>Employee Attendance:</w:t>
+        <w:t>Driver Attendance</w:t>
+      </w:r>
+      <w:r>
+        <w:rPr>
+          <w:b/>
+          <w:bCs/>
+          <w:sz w:val="32"/>
+          <w:szCs w:val="32"/>
+          <w:lang w:val="en-US"/>
+        </w:rPr>
+        <w:t>:</w:t>
       </w:r>
     </w:p>
     <w:p>
@@ -28853,18 +28872,11 @@
         </w:rPr>
       </w:pPr>
       <w:r>
-        <w:rPr>
-          <w:b/>
-          <w:bCs/>
-          <w:sz w:val="32"/>
-          <w:szCs w:val="32"/>
-          <w:lang w:val="en-US"/>
-        </w:rPr>
         <w:drawing>
           <wp:inline distT="0" distB="0" distL="114300" distR="114300">
-            <wp:extent cx="5927725" cy="2919730"/>
-            <wp:effectExtent l="0" t="0" r="635" b="6350"/>
-            <wp:docPr id="17" name="Picture 17" descr="Screenshot (595)"/>
+            <wp:extent cx="5918835" cy="3093720"/>
+            <wp:effectExtent l="0" t="0" r="9525" b="0"/>
+            <wp:docPr id="17" name="Picture 1" descr="Screenshot (1396)"/>
             <wp:cNvGraphicFramePr>
               <a:graphicFrameLocks xmlns:a="http://schemas.openxmlformats.org/drawingml/2006/main" noChangeAspect="1"/>
             </wp:cNvGraphicFramePr>
@@ -28872,7 +28884,7 @@
               <a:graphicData uri="http://schemas.openxmlformats.org/drawingml/2006/picture">
                 <pic:pic xmlns:pic="http://schemas.openxmlformats.org/drawingml/2006/picture">
                   <pic:nvPicPr>
-                    <pic:cNvPr id="17" name="Picture 17" descr="Screenshot (595)"/>
+                    <pic:cNvPr id="17" name="Picture 1" descr="Screenshot (1396)"/>
                     <pic:cNvPicPr>
                       <a:picLocks noChangeAspect="1"/>
                     </pic:cNvPicPr>
@@ -28886,7 +28898,7 @@
                   <pic:spPr>
                     <a:xfrm>
                       <a:off x="0" y="0"/>
-                      <a:ext cx="5927725" cy="2919730"/>
+                      <a:ext cx="5918835" cy="3093720"/>
                     </a:xfrm>
                     <a:prstGeom prst="rect">
                       <a:avLst/>
@@ -28913,18 +28925,6 @@
     </w:p>
     <w:p>
       <w:pPr>
-        <w:ind w:left="0" w:firstLine="0"/>
-        <w:rPr>
-          <w:b/>
-          <w:bCs/>
-          <w:sz w:val="32"/>
-          <w:szCs w:val="32"/>
-          <w:lang w:val="en-US"/>
-        </w:rPr>
-      </w:pPr>
-    </w:p>
-    <w:p>
-      <w:pPr>
         <w:numPr>
           <w:ilvl w:val="0"/>
           <w:numId w:val="10"/>
@@ -28946,7 +28946,19 @@
           <w:szCs w:val="32"/>
           <w:lang w:val="en-US"/>
         </w:rPr>
-        <w:t>Employee Salary:</w:t>
+        <w:t>Employee</w:t>
+      </w:r>
+      <w:bookmarkStart w:id="0" w:name="_GoBack"/>
+      <w:bookmarkEnd w:id="0"/>
+      <w:r>
+        <w:rPr>
+          <w:b/>
+          <w:bCs/>
+          <w:sz w:val="32"/>
+          <w:szCs w:val="32"/>
+          <w:lang w:val="en-US"/>
+        </w:rPr>
+        <w:t>:</w:t>
       </w:r>
     </w:p>
     <w:p>
@@ -28961,18 +28973,11 @@
         </w:rPr>
       </w:pPr>
       <w:r>
-        <w:rPr>
-          <w:b/>
-          <w:bCs/>
-          <w:sz w:val="32"/>
-          <w:szCs w:val="32"/>
-          <w:lang w:val="en-US"/>
-        </w:rPr>
         <w:drawing>
           <wp:inline distT="0" distB="0" distL="114300" distR="114300">
-            <wp:extent cx="5936615" cy="2875915"/>
-            <wp:effectExtent l="0" t="0" r="6985" b="4445"/>
-            <wp:docPr id="18" name="Picture 18" descr="Screenshot (596)"/>
+            <wp:extent cx="5962650" cy="3136265"/>
+            <wp:effectExtent l="0" t="0" r="11430" b="3175"/>
+            <wp:docPr id="30" name="Picture 1" descr="Screenshot (1398)"/>
             <wp:cNvGraphicFramePr>
               <a:graphicFrameLocks xmlns:a="http://schemas.openxmlformats.org/drawingml/2006/main" noChangeAspect="1"/>
             </wp:cNvGraphicFramePr>
@@ -28980,7 +28985,7 @@
               <a:graphicData uri="http://schemas.openxmlformats.org/drawingml/2006/picture">
                 <pic:pic xmlns:pic="http://schemas.openxmlformats.org/drawingml/2006/picture">
                   <pic:nvPicPr>
-                    <pic:cNvPr id="18" name="Picture 18" descr="Screenshot (596)"/>
+                    <pic:cNvPr id="30" name="Picture 1" descr="Screenshot (1398)"/>
                     <pic:cNvPicPr>
                       <a:picLocks noChangeAspect="1"/>
                     </pic:cNvPicPr>
@@ -28994,7 +28999,7 @@
                   <pic:spPr>
                     <a:xfrm>
                       <a:off x="0" y="0"/>
-                      <a:ext cx="5936615" cy="2875915"/>
+                      <a:ext cx="5962650" cy="3136265"/>
                     </a:xfrm>
                     <a:prstGeom prst="rect">
                       <a:avLst/>

--- a/33 Cab Service Management System(Documentation).docx
+++ b/33 Cab Service Management System(Documentation).docx
@@ -6994,12 +6994,6 @@
             <w:insideH w:val="single" w:color="auto" w:sz="4" w:space="0"/>
             <w:insideV w:val="single" w:color="auto" w:sz="4" w:space="0"/>
           </w:tblBorders>
-          <w:tblCellMar>
-            <w:top w:w="0" w:type="dxa"/>
-            <w:left w:w="108" w:type="dxa"/>
-            <w:bottom w:w="0" w:type="dxa"/>
-            <w:right w:w="108" w:type="dxa"/>
-          </w:tblCellMar>
         </w:tblPrEx>
         <w:tc>
           <w:tcPr>
@@ -14405,12 +14399,6 @@
             <w:insideH w:val="single" w:color="auto" w:sz="4" w:space="0"/>
             <w:insideV w:val="single" w:color="auto" w:sz="4" w:space="0"/>
           </w:tblBorders>
-          <w:tblCellMar>
-            <w:top w:w="0" w:type="dxa"/>
-            <w:left w:w="108" w:type="dxa"/>
-            <w:bottom w:w="0" w:type="dxa"/>
-            <w:right w:w="108" w:type="dxa"/>
-          </w:tblCellMar>
         </w:tblPrEx>
         <w:tc>
           <w:tcPr>
@@ -19933,6 +19921,12 @@
             <w:insideH w:val="single" w:color="auto" w:sz="4" w:space="0"/>
             <w:insideV w:val="single" w:color="auto" w:sz="4" w:space="0"/>
           </w:tblBorders>
+          <w:tblCellMar>
+            <w:top w:w="0" w:type="dxa"/>
+            <w:left w:w="108" w:type="dxa"/>
+            <w:bottom w:w="0" w:type="dxa"/>
+            <w:right w:w="108" w:type="dxa"/>
+          </w:tblCellMar>
         </w:tblPrEx>
         <w:tc>
           <w:tcPr>
@@ -27366,6 +27360,7 @@
     <w:p>
       <w:pPr>
         <w:numPr>
+          <w:ilvl w:val="0"/>
           <w:numId w:val="0"/>
         </w:numPr>
         <w:ind w:leftChars="0"/>
@@ -27413,6 +27408,7 @@
     <w:p>
       <w:pPr>
         <w:numPr>
+          <w:ilvl w:val="0"/>
           <w:numId w:val="0"/>
         </w:numPr>
         <w:ind w:leftChars="0"/>
@@ -27461,6 +27457,7 @@
     <w:p>
       <w:pPr>
         <w:numPr>
+          <w:ilvl w:val="0"/>
           <w:numId w:val="0"/>
         </w:numPr>
         <w:ind w:leftChars="0"/>
@@ -27692,6 +27689,7 @@
     <w:p>
       <w:pPr>
         <w:numPr>
+          <w:ilvl w:val="0"/>
           <w:numId w:val="0"/>
         </w:numPr>
         <w:ind w:leftChars="0"/>
@@ -28946,19 +28944,7 @@
           <w:szCs w:val="32"/>
           <w:lang w:val="en-US"/>
         </w:rPr>
-        <w:t>Employee</w:t>
-      </w:r>
-      <w:bookmarkStart w:id="0" w:name="_GoBack"/>
-      <w:bookmarkEnd w:id="0"/>
-      <w:r>
-        <w:rPr>
-          <w:b/>
-          <w:bCs/>
-          <w:sz w:val="32"/>
-          <w:szCs w:val="32"/>
-          <w:lang w:val="en-US"/>
-        </w:rPr>
-        <w:t>:</w:t>
+        <w:t>Employee:</w:t>
       </w:r>
     </w:p>
     <w:p>
@@ -29041,13 +29027,24 @@
       </w:pPr>
       <w:r>
         <w:rPr>
-          <w:b/>
-          <w:bCs/>
-          <w:sz w:val="32"/>
-          <w:szCs w:val="32"/>
-          <w:lang w:val="en-US"/>
-        </w:rPr>
-        <w:t>Employee Payment:</w:t>
+          <w:rFonts w:hint="default"/>
+          <w:b/>
+          <w:bCs/>
+          <w:sz w:val="32"/>
+          <w:szCs w:val="32"/>
+          <w:lang w:val="en-US"/>
+        </w:rPr>
+        <w:t>Add Employee Details Form</w:t>
+      </w:r>
+      <w:r>
+        <w:rPr>
+          <w:b/>
+          <w:bCs/>
+          <w:sz w:val="32"/>
+          <w:szCs w:val="32"/>
+          <w:lang w:val="en-US"/>
+        </w:rPr>
+        <w:t>:</w:t>
       </w:r>
     </w:p>
     <w:p>
@@ -29062,18 +29059,11 @@
         </w:rPr>
       </w:pPr>
       <w:r>
-        <w:rPr>
-          <w:b/>
-          <w:bCs/>
-          <w:sz w:val="32"/>
-          <w:szCs w:val="32"/>
-          <w:lang w:val="en-US"/>
-        </w:rPr>
         <w:drawing>
           <wp:inline distT="0" distB="0" distL="114300" distR="114300">
-            <wp:extent cx="5942965" cy="2856865"/>
-            <wp:effectExtent l="0" t="0" r="635" b="8255"/>
-            <wp:docPr id="19" name="Picture 19" descr="Screenshot (597)"/>
+            <wp:extent cx="6046470" cy="3185795"/>
+            <wp:effectExtent l="0" t="0" r="3810" b="14605"/>
+            <wp:docPr id="6" name="Picture 1" descr="Screenshot (1400)"/>
             <wp:cNvGraphicFramePr>
               <a:graphicFrameLocks xmlns:a="http://schemas.openxmlformats.org/drawingml/2006/main" noChangeAspect="1"/>
             </wp:cNvGraphicFramePr>
@@ -29081,7 +29071,7 @@
               <a:graphicData uri="http://schemas.openxmlformats.org/drawingml/2006/picture">
                 <pic:pic xmlns:pic="http://schemas.openxmlformats.org/drawingml/2006/picture">
                   <pic:nvPicPr>
-                    <pic:cNvPr id="19" name="Picture 19" descr="Screenshot (597)"/>
+                    <pic:cNvPr id="6" name="Picture 1" descr="Screenshot (1400)"/>
                     <pic:cNvPicPr>
                       <a:picLocks noChangeAspect="1"/>
                     </pic:cNvPicPr>
@@ -29095,7 +29085,7 @@
                   <pic:spPr>
                     <a:xfrm>
                       <a:off x="0" y="0"/>
-                      <a:ext cx="5942965" cy="2856865"/>
+                      <a:ext cx="6046470" cy="3185795"/>
                     </a:xfrm>
                     <a:prstGeom prst="rect">
                       <a:avLst/>
@@ -29122,18 +29112,6 @@
     </w:p>
     <w:p>
       <w:pPr>
-        <w:ind w:left="0" w:firstLine="0"/>
-        <w:rPr>
-          <w:b/>
-          <w:bCs/>
-          <w:sz w:val="32"/>
-          <w:szCs w:val="32"/>
-          <w:lang w:val="en-US"/>
-        </w:rPr>
-      </w:pPr>
-    </w:p>
-    <w:p>
-      <w:pPr>
         <w:numPr>
           <w:ilvl w:val="0"/>
           <w:numId w:val="10"/>
@@ -29149,13 +29127,24 @@
       </w:pPr>
       <w:r>
         <w:rPr>
-          <w:b/>
-          <w:bCs/>
-          <w:sz w:val="32"/>
-          <w:szCs w:val="32"/>
-          <w:lang w:val="en-US"/>
-        </w:rPr>
-        <w:t>Employee Salary Slip:</w:t>
+          <w:rFonts w:hint="default"/>
+          <w:b/>
+          <w:bCs/>
+          <w:sz w:val="32"/>
+          <w:szCs w:val="32"/>
+          <w:lang w:val="en-US"/>
+        </w:rPr>
+        <w:t>Edit Employee Details Form</w:t>
+      </w:r>
+      <w:r>
+        <w:rPr>
+          <w:b/>
+          <w:bCs/>
+          <w:sz w:val="32"/>
+          <w:szCs w:val="32"/>
+          <w:lang w:val="en-US"/>
+        </w:rPr>
+        <w:t>:</w:t>
       </w:r>
     </w:p>
     <w:p>
@@ -29165,22 +29154,18 @@
         </w:tabs>
         <w:ind w:left="0" w:firstLine="0"/>
         <w:rPr>
+          <w:rFonts w:hint="default"/>
           <w:sz w:val="44"/>
           <w:szCs w:val="44"/>
-          <w:lang w:val="en-US"/>
-        </w:rPr>
-      </w:pPr>
-      <w:r>
-        <w:rPr>
-          <w:sz w:val="44"/>
-          <w:szCs w:val="44"/>
-          <w:lang w:val="en-US"/>
-        </w:rPr>
+          <w:lang w:val="en-IN"/>
+        </w:rPr>
+      </w:pPr>
+      <w:r>
         <w:drawing>
           <wp:inline distT="0" distB="0" distL="114300" distR="114300">
-            <wp:extent cx="5943600" cy="3343275"/>
-            <wp:effectExtent l="0" t="0" r="0" b="9525"/>
-            <wp:docPr id="21" name="Picture 21" descr="Screenshot (578)"/>
+            <wp:extent cx="5977890" cy="3133725"/>
+            <wp:effectExtent l="0" t="0" r="11430" b="5715"/>
+            <wp:docPr id="18" name="Picture 1" descr="Screenshot (1401)"/>
             <wp:cNvGraphicFramePr>
               <a:graphicFrameLocks xmlns:a="http://schemas.openxmlformats.org/drawingml/2006/main" noChangeAspect="1"/>
             </wp:cNvGraphicFramePr>
@@ -29188,7 +29173,7 @@
               <a:graphicData uri="http://schemas.openxmlformats.org/drawingml/2006/picture">
                 <pic:pic xmlns:pic="http://schemas.openxmlformats.org/drawingml/2006/picture">
                   <pic:nvPicPr>
-                    <pic:cNvPr id="21" name="Picture 21" descr="Screenshot (578)"/>
+                    <pic:cNvPr id="18" name="Picture 1" descr="Screenshot (1401)"/>
                     <pic:cNvPicPr>
                       <a:picLocks noChangeAspect="1"/>
                     </pic:cNvPicPr>
@@ -29202,7 +29187,7 @@
                   <pic:spPr>
                     <a:xfrm>
                       <a:off x="0" y="0"/>
-                      <a:ext cx="5943600" cy="3343275"/>
+                      <a:ext cx="5977890" cy="3133725"/>
                     </a:xfrm>
                     <a:prstGeom prst="rect">
                       <a:avLst/>
@@ -29245,13 +29230,24 @@
       </w:pPr>
       <w:r>
         <w:rPr>
-          <w:b/>
-          <w:bCs/>
-          <w:sz w:val="32"/>
-          <w:szCs w:val="32"/>
-          <w:lang w:val="en-US"/>
-        </w:rPr>
-        <w:t>Loan Activity:</w:t>
+          <w:rFonts w:hint="default"/>
+          <w:b/>
+          <w:bCs/>
+          <w:sz w:val="32"/>
+          <w:szCs w:val="32"/>
+          <w:lang w:val="en-US"/>
+        </w:rPr>
+        <w:t>Employee Payment Form</w:t>
+      </w:r>
+      <w:r>
+        <w:rPr>
+          <w:b/>
+          <w:bCs/>
+          <w:sz w:val="32"/>
+          <w:szCs w:val="32"/>
+          <w:lang w:val="en-US"/>
+        </w:rPr>
+        <w:t>:</w:t>
       </w:r>
     </w:p>
     <w:p>
@@ -29266,18 +29262,11 @@
         </w:rPr>
       </w:pPr>
       <w:r>
-        <w:rPr>
-          <w:b/>
-          <w:bCs/>
-          <w:sz w:val="32"/>
-          <w:szCs w:val="32"/>
-          <w:lang w:val="en-US"/>
-        </w:rPr>
         <w:drawing>
           <wp:inline distT="0" distB="0" distL="114300" distR="114300">
-            <wp:extent cx="5928360" cy="2887980"/>
-            <wp:effectExtent l="0" t="0" r="0" b="7620"/>
-            <wp:docPr id="20" name="Picture 20" descr="Screenshot (607)"/>
+            <wp:extent cx="5995035" cy="3137535"/>
+            <wp:effectExtent l="0" t="0" r="9525" b="1905"/>
+            <wp:docPr id="19" name="Picture 1" descr="Screenshot (1402)"/>
             <wp:cNvGraphicFramePr>
               <a:graphicFrameLocks xmlns:a="http://schemas.openxmlformats.org/drawingml/2006/main" noChangeAspect="1"/>
             </wp:cNvGraphicFramePr>
@@ -29285,7 +29274,7 @@
               <a:graphicData uri="http://schemas.openxmlformats.org/drawingml/2006/picture">
                 <pic:pic xmlns:pic="http://schemas.openxmlformats.org/drawingml/2006/picture">
                   <pic:nvPicPr>
-                    <pic:cNvPr id="20" name="Picture 20" descr="Screenshot (607)"/>
+                    <pic:cNvPr id="19" name="Picture 1" descr="Screenshot (1402)"/>
                     <pic:cNvPicPr>
                       <a:picLocks noChangeAspect="1"/>
                     </pic:cNvPicPr>
@@ -29299,7 +29288,7 @@
                   <pic:spPr>
                     <a:xfrm>
                       <a:off x="0" y="0"/>
-                      <a:ext cx="5928360" cy="2887980"/>
+                      <a:ext cx="5995035" cy="3137535"/>
                     </a:xfrm>
                     <a:prstGeom prst="rect">
                       <a:avLst/>
@@ -29342,39 +29331,36 @@
       </w:pPr>
       <w:r>
         <w:rPr>
-          <w:b/>
-          <w:bCs/>
-          <w:sz w:val="32"/>
-          <w:szCs w:val="32"/>
-          <w:lang w:val="en-US"/>
-        </w:rPr>
-        <w:t>Loan Activity:</w:t>
+          <w:rFonts w:hint="default"/>
+          <w:b/>
+          <w:bCs/>
+          <w:sz w:val="32"/>
+          <w:szCs w:val="32"/>
+          <w:lang w:val="en-US"/>
+        </w:rPr>
+        <w:t>Employee Salary Slip</w:t>
+      </w:r>
+      <w:r>
+        <w:rPr>
+          <w:b/>
+          <w:bCs/>
+          <w:sz w:val="32"/>
+          <w:szCs w:val="32"/>
+          <w:lang w:val="en-US"/>
+        </w:rPr>
+        <w:t>:</w:t>
       </w:r>
     </w:p>
     <w:p>
       <w:pPr>
         <w:ind w:left="0" w:firstLine="0"/>
-        <w:rPr>
-          <w:b/>
-          <w:bCs/>
-          <w:sz w:val="32"/>
-          <w:szCs w:val="32"/>
-          <w:lang w:val="en-US"/>
-        </w:rPr>
-      </w:pPr>
-      <w:r>
-        <w:rPr>
-          <w:b/>
-          <w:bCs/>
-          <w:sz w:val="32"/>
-          <w:szCs w:val="32"/>
-          <w:lang w:val="en-US"/>
-        </w:rPr>
+      </w:pPr>
+      <w:r>
         <w:drawing>
           <wp:inline distT="0" distB="0" distL="114300" distR="114300">
-            <wp:extent cx="5938520" cy="2868295"/>
-            <wp:effectExtent l="0" t="0" r="5080" b="12065"/>
-            <wp:docPr id="28" name="Picture 28" descr="Screenshot (608)"/>
+            <wp:extent cx="5944235" cy="3128645"/>
+            <wp:effectExtent l="0" t="0" r="14605" b="10795"/>
+            <wp:docPr id="20" name="Picture 1" descr="Screenshot (1403)"/>
             <wp:cNvGraphicFramePr>
               <a:graphicFrameLocks xmlns:a="http://schemas.openxmlformats.org/drawingml/2006/main" noChangeAspect="1"/>
             </wp:cNvGraphicFramePr>
@@ -29382,7 +29368,7 @@
               <a:graphicData uri="http://schemas.openxmlformats.org/drawingml/2006/picture">
                 <pic:pic xmlns:pic="http://schemas.openxmlformats.org/drawingml/2006/picture">
                   <pic:nvPicPr>
-                    <pic:cNvPr id="28" name="Picture 28" descr="Screenshot (608)"/>
+                    <pic:cNvPr id="20" name="Picture 1" descr="Screenshot (1403)"/>
                     <pic:cNvPicPr>
                       <a:picLocks noChangeAspect="1"/>
                     </pic:cNvPicPr>
@@ -29396,7 +29382,7 @@
                   <pic:spPr>
                     <a:xfrm>
                       <a:off x="0" y="0"/>
-                      <a:ext cx="5938520" cy="2868295"/>
+                      <a:ext cx="5944235" cy="3128645"/>
                     </a:xfrm>
                     <a:prstGeom prst="rect">
                       <a:avLst/>
@@ -29411,9 +29397,271 @@
     </w:p>
     <w:p>
       <w:pPr>
-        <w:tabs>
-          <w:tab w:val="left" w:pos="2900"/>
-        </w:tabs>
+        <w:ind w:left="0" w:firstLine="0"/>
+      </w:pPr>
+    </w:p>
+    <w:p>
+      <w:pPr>
+        <w:numPr>
+          <w:ilvl w:val="0"/>
+          <w:numId w:val="10"/>
+        </w:numPr>
+        <w:ind w:left="0" w:firstLine="0"/>
+      </w:pPr>
+      <w:r>
+        <w:rPr>
+          <w:rFonts w:hint="default"/>
+          <w:b/>
+          <w:bCs/>
+          <w:sz w:val="32"/>
+          <w:szCs w:val="32"/>
+          <w:lang w:val="en-US"/>
+        </w:rPr>
+        <w:t>Employee Attendance</w:t>
+      </w:r>
+      <w:r>
+        <w:rPr>
+          <w:b/>
+          <w:bCs/>
+          <w:sz w:val="32"/>
+          <w:szCs w:val="32"/>
+          <w:lang w:val="en-US"/>
+        </w:rPr>
+        <w:t>:</w:t>
+      </w:r>
+    </w:p>
+    <w:p>
+      <w:pPr>
+        <w:numPr>
+          <w:numId w:val="0"/>
+        </w:numPr>
+        <w:ind w:leftChars="0"/>
+      </w:pPr>
+      <w:r>
+        <w:drawing>
+          <wp:inline distT="0" distB="0" distL="114300" distR="114300">
+            <wp:extent cx="5879465" cy="3086735"/>
+            <wp:effectExtent l="0" t="0" r="3175" b="6985"/>
+            <wp:docPr id="21" name="Picture 1" descr="Screenshot (1405)"/>
+            <wp:cNvGraphicFramePr>
+              <a:graphicFrameLocks xmlns:a="http://schemas.openxmlformats.org/drawingml/2006/main" noChangeAspect="1"/>
+            </wp:cNvGraphicFramePr>
+            <a:graphic xmlns:a="http://schemas.openxmlformats.org/drawingml/2006/main">
+              <a:graphicData uri="http://schemas.openxmlformats.org/drawingml/2006/picture">
+                <pic:pic xmlns:pic="http://schemas.openxmlformats.org/drawingml/2006/picture">
+                  <pic:nvPicPr>
+                    <pic:cNvPr id="21" name="Picture 1" descr="Screenshot (1405)"/>
+                    <pic:cNvPicPr>
+                      <a:picLocks noChangeAspect="1"/>
+                    </pic:cNvPicPr>
+                  </pic:nvPicPr>
+                  <pic:blipFill>
+                    <a:blip r:embed="rId37"/>
+                    <a:stretch>
+                      <a:fillRect/>
+                    </a:stretch>
+                  </pic:blipFill>
+                  <pic:spPr>
+                    <a:xfrm>
+                      <a:off x="0" y="0"/>
+                      <a:ext cx="5879465" cy="3086735"/>
+                    </a:xfrm>
+                    <a:prstGeom prst="rect">
+                      <a:avLst/>
+                    </a:prstGeom>
+                  </pic:spPr>
+                </pic:pic>
+              </a:graphicData>
+            </a:graphic>
+          </wp:inline>
+        </w:drawing>
+      </w:r>
+    </w:p>
+    <w:p>
+      <w:pPr>
+        <w:numPr>
+          <w:numId w:val="0"/>
+        </w:numPr>
+        <w:ind w:leftChars="0"/>
+      </w:pPr>
+    </w:p>
+    <w:p>
+      <w:pPr>
+        <w:numPr>
+          <w:ilvl w:val="0"/>
+          <w:numId w:val="10"/>
+        </w:numPr>
+        <w:ind w:left="0" w:firstLine="0"/>
+      </w:pPr>
+      <w:r>
+        <w:rPr>
+          <w:rFonts w:hint="default"/>
+          <w:b/>
+          <w:bCs/>
+          <w:sz w:val="32"/>
+          <w:szCs w:val="32"/>
+          <w:lang w:val="en-US"/>
+        </w:rPr>
+        <w:t>Packages</w:t>
+      </w:r>
+      <w:r>
+        <w:rPr>
+          <w:b/>
+          <w:bCs/>
+          <w:sz w:val="32"/>
+          <w:szCs w:val="32"/>
+          <w:lang w:val="en-US"/>
+        </w:rPr>
+        <w:t>:</w:t>
+      </w:r>
+    </w:p>
+    <w:p>
+      <w:pPr>
+        <w:numPr>
+          <w:numId w:val="0"/>
+        </w:numPr>
+        <w:ind w:leftChars="0"/>
+      </w:pPr>
+      <w:r>
+        <w:drawing>
+          <wp:inline distT="0" distB="0" distL="114300" distR="114300">
+            <wp:extent cx="5934710" cy="3116580"/>
+            <wp:effectExtent l="0" t="0" r="8890" b="7620"/>
+            <wp:docPr id="31" name="Picture 1" descr="Screenshot (1565)"/>
+            <wp:cNvGraphicFramePr>
+              <a:graphicFrameLocks xmlns:a="http://schemas.openxmlformats.org/drawingml/2006/main" noChangeAspect="1"/>
+            </wp:cNvGraphicFramePr>
+            <a:graphic xmlns:a="http://schemas.openxmlformats.org/drawingml/2006/main">
+              <a:graphicData uri="http://schemas.openxmlformats.org/drawingml/2006/picture">
+                <pic:pic xmlns:pic="http://schemas.openxmlformats.org/drawingml/2006/picture">
+                  <pic:nvPicPr>
+                    <pic:cNvPr id="31" name="Picture 1" descr="Screenshot (1565)"/>
+                    <pic:cNvPicPr>
+                      <a:picLocks noChangeAspect="1"/>
+                    </pic:cNvPicPr>
+                  </pic:nvPicPr>
+                  <pic:blipFill>
+                    <a:blip r:embed="rId38"/>
+                    <a:stretch>
+                      <a:fillRect/>
+                    </a:stretch>
+                  </pic:blipFill>
+                  <pic:spPr>
+                    <a:xfrm>
+                      <a:off x="0" y="0"/>
+                      <a:ext cx="5934710" cy="3116580"/>
+                    </a:xfrm>
+                    <a:prstGeom prst="rect">
+                      <a:avLst/>
+                    </a:prstGeom>
+                  </pic:spPr>
+                </pic:pic>
+              </a:graphicData>
+            </a:graphic>
+          </wp:inline>
+        </w:drawing>
+      </w:r>
+    </w:p>
+    <w:p>
+      <w:pPr>
+        <w:numPr>
+          <w:numId w:val="0"/>
+        </w:numPr>
+        <w:ind w:leftChars="0"/>
+      </w:pPr>
+    </w:p>
+    <w:p>
+      <w:pPr>
+        <w:numPr>
+          <w:ilvl w:val="0"/>
+          <w:numId w:val="10"/>
+        </w:numPr>
+        <w:ind w:left="0" w:firstLine="0"/>
+      </w:pPr>
+      <w:r>
+        <w:rPr>
+          <w:rFonts w:hint="default"/>
+          <w:b/>
+          <w:bCs/>
+          <w:sz w:val="32"/>
+          <w:szCs w:val="32"/>
+          <w:lang w:val="en-US"/>
+        </w:rPr>
+        <w:t>Add Package Details</w:t>
+      </w:r>
+      <w:r>
+        <w:rPr>
+          <w:b/>
+          <w:bCs/>
+          <w:sz w:val="32"/>
+          <w:szCs w:val="32"/>
+          <w:lang w:val="en-US"/>
+        </w:rPr>
+        <w:t>:</w:t>
+      </w:r>
+    </w:p>
+    <w:p>
+      <w:pPr>
+        <w:numPr>
+          <w:numId w:val="0"/>
+        </w:numPr>
+        <w:ind w:leftChars="0"/>
+      </w:pPr>
+      <w:r>
+        <w:drawing>
+          <wp:inline distT="0" distB="0" distL="114300" distR="114300">
+            <wp:extent cx="5988685" cy="3154680"/>
+            <wp:effectExtent l="0" t="0" r="635" b="0"/>
+            <wp:docPr id="32" name="Picture 1" descr="Screenshot (1566)"/>
+            <wp:cNvGraphicFramePr>
+              <a:graphicFrameLocks xmlns:a="http://schemas.openxmlformats.org/drawingml/2006/main" noChangeAspect="1"/>
+            </wp:cNvGraphicFramePr>
+            <a:graphic xmlns:a="http://schemas.openxmlformats.org/drawingml/2006/main">
+              <a:graphicData uri="http://schemas.openxmlformats.org/drawingml/2006/picture">
+                <pic:pic xmlns:pic="http://schemas.openxmlformats.org/drawingml/2006/picture">
+                  <pic:nvPicPr>
+                    <pic:cNvPr id="32" name="Picture 1" descr="Screenshot (1566)"/>
+                    <pic:cNvPicPr>
+                      <a:picLocks noChangeAspect="1"/>
+                    </pic:cNvPicPr>
+                  </pic:nvPicPr>
+                  <pic:blipFill>
+                    <a:blip r:embed="rId39"/>
+                    <a:stretch>
+                      <a:fillRect/>
+                    </a:stretch>
+                  </pic:blipFill>
+                  <pic:spPr>
+                    <a:xfrm>
+                      <a:off x="0" y="0"/>
+                      <a:ext cx="5988685" cy="3154680"/>
+                    </a:xfrm>
+                    <a:prstGeom prst="rect">
+                      <a:avLst/>
+                    </a:prstGeom>
+                  </pic:spPr>
+                </pic:pic>
+              </a:graphicData>
+            </a:graphic>
+          </wp:inline>
+        </w:drawing>
+      </w:r>
+    </w:p>
+    <w:p>
+      <w:pPr>
+        <w:ind w:left="0" w:firstLine="0"/>
+        <w:rPr>
+          <w:rFonts w:hint="default"/>
+          <w:lang w:val="en-IN"/>
+        </w:rPr>
+      </w:pPr>
+    </w:p>
+    <w:p>
+      <w:pPr>
+        <w:numPr>
+          <w:ilvl w:val="0"/>
+          <w:numId w:val="10"/>
+        </w:numPr>
         <w:ind w:left="0" w:firstLine="0"/>
         <w:rPr>
           <w:sz w:val="44"/>
@@ -29421,32 +29669,281 @@
           <w:lang w:val="en-US"/>
         </w:rPr>
       </w:pPr>
-    </w:p>
-    <w:p>
-      <w:pPr>
-        <w:tabs>
-          <w:tab w:val="left" w:pos="2900"/>
-        </w:tabs>
-        <w:ind w:left="0" w:firstLine="0"/>
+      <w:r>
+        <w:rPr>
+          <w:rFonts w:hint="default"/>
+          <w:b/>
+          <w:bCs/>
+          <w:sz w:val="32"/>
+          <w:szCs w:val="32"/>
+          <w:lang w:val="en-US"/>
+        </w:rPr>
+        <w:t>Customer</w:t>
+      </w:r>
+      <w:r>
+        <w:rPr>
+          <w:b/>
+          <w:bCs/>
+          <w:sz w:val="32"/>
+          <w:szCs w:val="32"/>
+          <w:lang w:val="en-US"/>
+        </w:rPr>
+        <w:t>:</w:t>
+      </w:r>
+    </w:p>
+    <w:p>
+      <w:pPr>
+        <w:numPr>
+          <w:numId w:val="0"/>
+        </w:numPr>
+        <w:ind w:leftChars="0"/>
         <w:rPr>
           <w:sz w:val="44"/>
           <w:szCs w:val="44"/>
           <w:lang w:val="en-US"/>
         </w:rPr>
       </w:pPr>
-    </w:p>
-    <w:p>
-      <w:pPr>
-        <w:tabs>
-          <w:tab w:val="left" w:pos="2900"/>
-        </w:tabs>
-        <w:ind w:left="0" w:firstLine="0"/>
+      <w:r>
+        <w:drawing>
+          <wp:inline distT="0" distB="0" distL="114300" distR="114300">
+            <wp:extent cx="5907405" cy="3105785"/>
+            <wp:effectExtent l="0" t="0" r="5715" b="3175"/>
+            <wp:docPr id="33" name="Picture 1" descr="Screenshot (1568)"/>
+            <wp:cNvGraphicFramePr>
+              <a:graphicFrameLocks xmlns:a="http://schemas.openxmlformats.org/drawingml/2006/main" noChangeAspect="1"/>
+            </wp:cNvGraphicFramePr>
+            <a:graphic xmlns:a="http://schemas.openxmlformats.org/drawingml/2006/main">
+              <a:graphicData uri="http://schemas.openxmlformats.org/drawingml/2006/picture">
+                <pic:pic xmlns:pic="http://schemas.openxmlformats.org/drawingml/2006/picture">
+                  <pic:nvPicPr>
+                    <pic:cNvPr id="33" name="Picture 1" descr="Screenshot (1568)"/>
+                    <pic:cNvPicPr>
+                      <a:picLocks noChangeAspect="1"/>
+                    </pic:cNvPicPr>
+                  </pic:nvPicPr>
+                  <pic:blipFill>
+                    <a:blip r:embed="rId40"/>
+                    <a:stretch>
+                      <a:fillRect/>
+                    </a:stretch>
+                  </pic:blipFill>
+                  <pic:spPr>
+                    <a:xfrm>
+                      <a:off x="0" y="0"/>
+                      <a:ext cx="5907405" cy="3105785"/>
+                    </a:xfrm>
+                    <a:prstGeom prst="rect">
+                      <a:avLst/>
+                    </a:prstGeom>
+                  </pic:spPr>
+                </pic:pic>
+              </a:graphicData>
+            </a:graphic>
+          </wp:inline>
+        </w:drawing>
+      </w:r>
+    </w:p>
+    <w:p>
+      <w:pPr>
+        <w:numPr>
+          <w:numId w:val="0"/>
+        </w:numPr>
+        <w:ind w:leftChars="0"/>
         <w:rPr>
           <w:sz w:val="44"/>
           <w:szCs w:val="44"/>
           <w:lang w:val="en-US"/>
         </w:rPr>
       </w:pPr>
+    </w:p>
+    <w:p>
+      <w:pPr>
+        <w:numPr>
+          <w:ilvl w:val="0"/>
+          <w:numId w:val="10"/>
+        </w:numPr>
+        <w:ind w:left="0" w:firstLine="0"/>
+        <w:rPr>
+          <w:sz w:val="44"/>
+          <w:szCs w:val="44"/>
+          <w:lang w:val="en-US"/>
+        </w:rPr>
+      </w:pPr>
+      <w:r>
+        <w:rPr>
+          <w:rFonts w:hint="default"/>
+          <w:b/>
+          <w:bCs/>
+          <w:sz w:val="32"/>
+          <w:szCs w:val="32"/>
+          <w:lang w:val="en-US"/>
+        </w:rPr>
+        <w:t>Customer Details</w:t>
+      </w:r>
+      <w:r>
+        <w:rPr>
+          <w:b/>
+          <w:bCs/>
+          <w:sz w:val="32"/>
+          <w:szCs w:val="32"/>
+          <w:lang w:val="en-US"/>
+        </w:rPr>
+        <w:t>:</w:t>
+      </w:r>
+    </w:p>
+    <w:p>
+      <w:pPr>
+        <w:numPr>
+          <w:numId w:val="0"/>
+        </w:numPr>
+        <w:ind w:leftChars="0"/>
+        <w:rPr>
+          <w:sz w:val="44"/>
+          <w:szCs w:val="44"/>
+          <w:lang w:val="en-US"/>
+        </w:rPr>
+      </w:pPr>
+      <w:r>
+        <w:drawing>
+          <wp:inline distT="0" distB="0" distL="114300" distR="114300">
+            <wp:extent cx="5883275" cy="3079115"/>
+            <wp:effectExtent l="0" t="0" r="14605" b="14605"/>
+            <wp:docPr id="34" name="Picture 1" descr="Screenshot (1570)"/>
+            <wp:cNvGraphicFramePr>
+              <a:graphicFrameLocks xmlns:a="http://schemas.openxmlformats.org/drawingml/2006/main" noChangeAspect="1"/>
+            </wp:cNvGraphicFramePr>
+            <a:graphic xmlns:a="http://schemas.openxmlformats.org/drawingml/2006/main">
+              <a:graphicData uri="http://schemas.openxmlformats.org/drawingml/2006/picture">
+                <pic:pic xmlns:pic="http://schemas.openxmlformats.org/drawingml/2006/picture">
+                  <pic:nvPicPr>
+                    <pic:cNvPr id="34" name="Picture 1" descr="Screenshot (1570)"/>
+                    <pic:cNvPicPr>
+                      <a:picLocks noChangeAspect="1"/>
+                    </pic:cNvPicPr>
+                  </pic:nvPicPr>
+                  <pic:blipFill>
+                    <a:blip r:embed="rId41"/>
+                    <a:stretch>
+                      <a:fillRect/>
+                    </a:stretch>
+                  </pic:blipFill>
+                  <pic:spPr>
+                    <a:xfrm>
+                      <a:off x="0" y="0"/>
+                      <a:ext cx="5883275" cy="3079115"/>
+                    </a:xfrm>
+                    <a:prstGeom prst="rect">
+                      <a:avLst/>
+                    </a:prstGeom>
+                  </pic:spPr>
+                </pic:pic>
+              </a:graphicData>
+            </a:graphic>
+          </wp:inline>
+        </w:drawing>
+      </w:r>
+    </w:p>
+    <w:p>
+      <w:pPr>
+        <w:numPr>
+          <w:numId w:val="0"/>
+        </w:numPr>
+        <w:ind w:leftChars="0"/>
+        <w:rPr>
+          <w:sz w:val="44"/>
+          <w:szCs w:val="44"/>
+          <w:lang w:val="en-US"/>
+        </w:rPr>
+      </w:pPr>
+    </w:p>
+    <w:p>
+      <w:pPr>
+        <w:numPr>
+          <w:ilvl w:val="0"/>
+          <w:numId w:val="10"/>
+        </w:numPr>
+        <w:ind w:left="0" w:firstLine="0"/>
+        <w:rPr>
+          <w:sz w:val="44"/>
+          <w:szCs w:val="44"/>
+          <w:lang w:val="en-US"/>
+        </w:rPr>
+      </w:pPr>
+      <w:r>
+        <w:rPr>
+          <w:rFonts w:hint="default"/>
+          <w:b/>
+          <w:bCs/>
+          <w:sz w:val="32"/>
+          <w:szCs w:val="32"/>
+          <w:lang w:val="en-US"/>
+        </w:rPr>
+        <w:t>Enquire</w:t>
+      </w:r>
+      <w:r>
+        <w:rPr>
+          <w:b/>
+          <w:bCs/>
+          <w:sz w:val="32"/>
+          <w:szCs w:val="32"/>
+          <w:lang w:val="en-US"/>
+        </w:rPr>
+        <w:t>:</w:t>
+      </w:r>
+    </w:p>
+    <w:p>
+      <w:pPr>
+        <w:numPr>
+          <w:numId w:val="0"/>
+        </w:numPr>
+        <w:ind w:leftChars="0"/>
+        <w:rPr>
+          <w:sz w:val="44"/>
+          <w:szCs w:val="44"/>
+          <w:lang w:val="en-US"/>
+        </w:rPr>
+      </w:pPr>
+      <w:bookmarkStart w:id="0" w:name="_GoBack"/>
+      <w:r>
+        <w:drawing>
+          <wp:inline distT="0" distB="0" distL="114300" distR="114300">
+            <wp:extent cx="5951855" cy="3110230"/>
+            <wp:effectExtent l="0" t="0" r="6985" b="13970"/>
+            <wp:docPr id="35" name="Picture 1" descr="Screenshot (1571)"/>
+            <wp:cNvGraphicFramePr>
+              <a:graphicFrameLocks xmlns:a="http://schemas.openxmlformats.org/drawingml/2006/main" noChangeAspect="1"/>
+            </wp:cNvGraphicFramePr>
+            <a:graphic xmlns:a="http://schemas.openxmlformats.org/drawingml/2006/main">
+              <a:graphicData uri="http://schemas.openxmlformats.org/drawingml/2006/picture">
+                <pic:pic xmlns:pic="http://schemas.openxmlformats.org/drawingml/2006/picture">
+                  <pic:nvPicPr>
+                    <pic:cNvPr id="35" name="Picture 1" descr="Screenshot (1571)"/>
+                    <pic:cNvPicPr>
+                      <a:picLocks noChangeAspect="1"/>
+                    </pic:cNvPicPr>
+                  </pic:nvPicPr>
+                  <pic:blipFill>
+                    <a:blip r:embed="rId42"/>
+                    <a:stretch>
+                      <a:fillRect/>
+                    </a:stretch>
+                  </pic:blipFill>
+                  <pic:spPr>
+                    <a:xfrm>
+                      <a:off x="0" y="0"/>
+                      <a:ext cx="5951855" cy="3110230"/>
+                    </a:xfrm>
+                    <a:prstGeom prst="rect">
+                      <a:avLst/>
+                    </a:prstGeom>
+                  </pic:spPr>
+                </pic:pic>
+              </a:graphicData>
+            </a:graphic>
+          </wp:inline>
+        </w:drawing>
+      </w:r>
+      <w:bookmarkEnd w:id="0"/>
     </w:p>
     <w:p>
       <w:pPr>
@@ -29615,7 +30112,7 @@
                     </pic:cNvPicPr>
                   </pic:nvPicPr>
                   <pic:blipFill>
-                    <a:blip r:embed="rId37"/>
+                    <a:blip r:embed="rId43"/>
                     <a:stretch>
                       <a:fillRect/>
                     </a:stretch>
@@ -29710,7 +30207,7 @@
                     </pic:cNvPicPr>
                   </pic:nvPicPr>
                   <pic:blipFill>
-                    <a:blip r:embed="rId38"/>
+                    <a:blip r:embed="rId44"/>
                     <a:stretch>
                       <a:fillRect/>
                     </a:stretch>
@@ -29793,7 +30290,7 @@
                     </pic:cNvPicPr>
                   </pic:nvPicPr>
                   <pic:blipFill>
-                    <a:blip r:embed="rId39"/>
+                    <a:blip r:embed="rId45"/>
                     <a:stretch>
                       <a:fillRect/>
                     </a:stretch>
@@ -29888,7 +30385,7 @@
                     </pic:cNvPicPr>
                   </pic:nvPicPr>
                   <pic:blipFill>
-                    <a:blip r:embed="rId40"/>
+                    <a:blip r:embed="rId46"/>
                     <a:stretch>
                       <a:fillRect/>
                     </a:stretch>
@@ -29996,7 +30493,7 @@
                     </pic:cNvPicPr>
                   </pic:nvPicPr>
                   <pic:blipFill>
-                    <a:blip r:embed="rId41"/>
+                    <a:blip r:embed="rId47"/>
                     <a:stretch>
                       <a:fillRect/>
                     </a:stretch>
@@ -30091,7 +30588,7 @@
                     </pic:cNvPicPr>
                   </pic:nvPicPr>
                   <pic:blipFill>
-                    <a:blip r:embed="rId42"/>
+                    <a:blip r:embed="rId48"/>
                     <a:stretch>
                       <a:fillRect/>
                     </a:stretch>
@@ -30199,7 +30696,7 @@
                     </pic:cNvPicPr>
                   </pic:nvPicPr>
                   <pic:blipFill>
-                    <a:blip r:embed="rId43"/>
+                    <a:blip r:embed="rId49"/>
                     <a:stretch>
                       <a:fillRect/>
                     </a:stretch>
@@ -31051,6 +31548,13 @@
       <w:suff w:val="space"/>
       <w:lvlText w:val="%1."/>
       <w:lvlJc w:val="left"/>
+      <w:rPr>
+        <w:rFonts w:hint="default"/>
+        <w:b/>
+        <w:bCs/>
+        <w:sz w:val="32"/>
+        <w:szCs w:val="32"/>
+      </w:rPr>
     </w:lvl>
   </w:abstractNum>
   <w:abstractNum w:abstractNumId="4">
